--- a/JAVASCRIPT.docx
+++ b/JAVASCRIPT.docx
@@ -45,14 +45,14 @@
     <w:p>
       <w:pPr>
         <w:rPr>
-          <w:bCs/>
-          <w:sz w:val="24"/>
-          <w:szCs w:val="24"/>
-        </w:rPr>
-      </w:pPr>
-      <w:r>
-        <w:rPr>
-          <w:bCs/>
+          <w:b/>
+          <w:sz w:val="24"/>
+          <w:szCs w:val="24"/>
+        </w:rPr>
+      </w:pPr>
+      <w:r>
+        <w:rPr>
+          <w:b/>
           <w:sz w:val="24"/>
           <w:szCs w:val="24"/>
         </w:rPr>
@@ -193,6 +193,23 @@
     </w:p>
     <w:p>
       <w:pPr>
+        <w:rPr>
+          <w:b/>
+          <w:sz w:val="24"/>
+          <w:szCs w:val="24"/>
+        </w:rPr>
+      </w:pPr>
+      <w:r>
+        <w:rPr>
+          <w:b/>
+          <w:sz w:val="24"/>
+          <w:szCs w:val="24"/>
+        </w:rPr>
+        <w:t>IF E ELSE:</w:t>
+      </w:r>
+    </w:p>
+    <w:p>
+      <w:pPr>
         <w:pStyle w:val="PargrafodaLista"/>
         <w:numPr>
           <w:ilvl w:val="0"/>
@@ -366,6 +383,934 @@
         </w:rPr>
         <w:t>&lt;= menor ou igual</w:t>
       </w:r>
+    </w:p>
+    <w:p>
+      <w:pPr>
+        <w:pStyle w:val="PargrafodaLista"/>
+        <w:numPr>
+          <w:ilvl w:val="0"/>
+          <w:numId w:val="1"/>
+        </w:numPr>
+        <w:rPr>
+          <w:bCs/>
+          <w:sz w:val="24"/>
+          <w:szCs w:val="24"/>
+        </w:rPr>
+      </w:pPr>
+      <w:r>
+        <w:rPr>
+          <w:bCs/>
+          <w:sz w:val="24"/>
+          <w:szCs w:val="24"/>
+        </w:rPr>
+        <w:t>&amp;&amp; E, and</w:t>
+      </w:r>
+    </w:p>
+    <w:p>
+      <w:pPr>
+        <w:pStyle w:val="PargrafodaLista"/>
+        <w:numPr>
+          <w:ilvl w:val="0"/>
+          <w:numId w:val="1"/>
+        </w:numPr>
+        <w:rPr>
+          <w:bCs/>
+          <w:sz w:val="24"/>
+          <w:szCs w:val="24"/>
+        </w:rPr>
+      </w:pPr>
+      <w:r>
+        <w:rPr>
+          <w:bCs/>
+          <w:sz w:val="24"/>
+          <w:szCs w:val="24"/>
+        </w:rPr>
+        <w:t>|| Ou, or</w:t>
+      </w:r>
+    </w:p>
+    <w:p>
+      <w:pPr>
+        <w:rPr>
+          <w:bCs/>
+          <w:sz w:val="24"/>
+          <w:szCs w:val="24"/>
+        </w:rPr>
+      </w:pPr>
+    </w:p>
+    <w:p>
+      <w:pPr>
+        <w:rPr>
+          <w:b/>
+          <w:sz w:val="24"/>
+          <w:szCs w:val="24"/>
+        </w:rPr>
+      </w:pPr>
+      <w:r>
+        <w:rPr>
+          <w:b/>
+          <w:sz w:val="24"/>
+          <w:szCs w:val="24"/>
+        </w:rPr>
+        <w:t>CONDICIONAL TERNÁRIA:</w:t>
+      </w:r>
+    </w:p>
+    <w:p>
+      <w:pPr>
+        <w:pStyle w:val="PargrafodaLista"/>
+        <w:numPr>
+          <w:ilvl w:val="0"/>
+          <w:numId w:val="1"/>
+        </w:numPr>
+        <w:rPr>
+          <w:bCs/>
+          <w:sz w:val="24"/>
+          <w:szCs w:val="24"/>
+        </w:rPr>
+      </w:pPr>
+      <w:r>
+        <w:rPr>
+          <w:bCs/>
+          <w:sz w:val="24"/>
+          <w:szCs w:val="24"/>
+        </w:rPr>
+        <w:t>Let isMember = true;</w:t>
+      </w:r>
+    </w:p>
+    <w:p>
+      <w:pPr>
+        <w:pStyle w:val="PargrafodaLista"/>
+        <w:rPr>
+          <w:bCs/>
+          <w:sz w:val="24"/>
+          <w:szCs w:val="24"/>
+        </w:rPr>
+      </w:pPr>
+      <w:r>
+        <w:rPr>
+          <w:bCs/>
+          <w:sz w:val="24"/>
+          <w:szCs w:val="24"/>
+        </w:rPr>
+        <w:t>Let shipping = isMember ? 2 : 10;</w:t>
+      </w:r>
+    </w:p>
+    <w:p>
+      <w:pPr>
+        <w:rPr>
+          <w:bCs/>
+          <w:sz w:val="24"/>
+          <w:szCs w:val="24"/>
+        </w:rPr>
+      </w:pPr>
+      <w:r>
+        <w:rPr>
+          <w:bCs/>
+          <w:sz w:val="24"/>
+          <w:szCs w:val="24"/>
+        </w:rPr>
+        <w:t>Desmembrando:</w:t>
+      </w:r>
+    </w:p>
+    <w:p>
+      <w:pPr>
+        <w:rPr>
+          <w:bCs/>
+          <w:sz w:val="24"/>
+          <w:szCs w:val="24"/>
+        </w:rPr>
+      </w:pPr>
+      <w:r>
+        <w:rPr>
+          <w:bCs/>
+          <w:sz w:val="24"/>
+          <w:szCs w:val="24"/>
+        </w:rPr>
+        <w:tab/>
+        <w:t xml:space="preserve">isMember </w:t>
+      </w:r>
+      <w:r>
+        <w:rPr>
+          <w:b/>
+          <w:color w:val="FF0000"/>
+          <w:sz w:val="24"/>
+          <w:szCs w:val="24"/>
+        </w:rPr>
+        <w:t>{deu certo?}</w:t>
+      </w:r>
+      <w:r>
+        <w:rPr>
+          <w:bCs/>
+          <w:color w:val="FF0000"/>
+          <w:sz w:val="24"/>
+          <w:szCs w:val="24"/>
+        </w:rPr>
+        <w:t xml:space="preserve"> </w:t>
+      </w:r>
+      <w:r>
+        <w:rPr>
+          <w:bCs/>
+          <w:sz w:val="24"/>
+          <w:szCs w:val="24"/>
+        </w:rPr>
+        <w:t xml:space="preserve">? </w:t>
+      </w:r>
+      <w:r>
+        <w:rPr>
+          <w:b/>
+          <w:color w:val="FF0000"/>
+          <w:sz w:val="24"/>
+          <w:szCs w:val="24"/>
+        </w:rPr>
+        <w:t>{então é 2}</w:t>
+      </w:r>
+      <w:r>
+        <w:rPr>
+          <w:bCs/>
+          <w:color w:val="FF0000"/>
+          <w:sz w:val="24"/>
+          <w:szCs w:val="24"/>
+        </w:rPr>
+        <w:t xml:space="preserve"> </w:t>
+      </w:r>
+      <w:r>
+        <w:rPr>
+          <w:bCs/>
+          <w:sz w:val="24"/>
+          <w:szCs w:val="24"/>
+        </w:rPr>
+        <w:t xml:space="preserve">2 </w:t>
+      </w:r>
+      <w:r>
+        <w:rPr>
+          <w:b/>
+          <w:color w:val="FF0000"/>
+          <w:sz w:val="24"/>
+          <w:szCs w:val="24"/>
+        </w:rPr>
+        <w:t>{deu errado?}</w:t>
+      </w:r>
+      <w:r>
+        <w:rPr>
+          <w:bCs/>
+          <w:color w:val="FF0000"/>
+          <w:sz w:val="24"/>
+          <w:szCs w:val="24"/>
+        </w:rPr>
+        <w:t xml:space="preserve"> </w:t>
+      </w:r>
+      <w:r>
+        <w:rPr>
+          <w:bCs/>
+          <w:sz w:val="24"/>
+          <w:szCs w:val="24"/>
+        </w:rPr>
+        <w:t xml:space="preserve">: </w:t>
+      </w:r>
+      <w:r>
+        <w:rPr>
+          <w:b/>
+          <w:color w:val="FF0000"/>
+          <w:sz w:val="24"/>
+          <w:szCs w:val="24"/>
+        </w:rPr>
+        <w:t>{então é 10}</w:t>
+      </w:r>
+      <w:r>
+        <w:rPr>
+          <w:bCs/>
+          <w:sz w:val="24"/>
+          <w:szCs w:val="24"/>
+        </w:rPr>
+        <w:t xml:space="preserve"> 10;</w:t>
+      </w:r>
+    </w:p>
+    <w:p>
+      <w:pPr>
+        <w:pStyle w:val="PargrafodaLista"/>
+        <w:numPr>
+          <w:ilvl w:val="0"/>
+          <w:numId w:val="1"/>
+        </w:numPr>
+        <w:rPr>
+          <w:bCs/>
+          <w:sz w:val="24"/>
+          <w:szCs w:val="24"/>
+        </w:rPr>
+      </w:pPr>
+      <w:r>
+        <w:rPr>
+          <w:bCs/>
+          <w:sz w:val="24"/>
+          <w:szCs w:val="24"/>
+        </w:rPr>
+        <w:t>? se sim</w:t>
+      </w:r>
+    </w:p>
+    <w:p>
+      <w:pPr>
+        <w:pStyle w:val="PargrafodaLista"/>
+        <w:numPr>
+          <w:ilvl w:val="0"/>
+          <w:numId w:val="1"/>
+        </w:numPr>
+        <w:rPr>
+          <w:bCs/>
+          <w:sz w:val="24"/>
+          <w:szCs w:val="24"/>
+        </w:rPr>
+      </w:pPr>
+      <w:r>
+        <w:rPr>
+          <w:bCs/>
+          <w:sz w:val="24"/>
+          <w:szCs w:val="24"/>
+        </w:rPr>
+        <w:t xml:space="preserve">: caso contrário </w:t>
+      </w:r>
+    </w:p>
+    <w:p>
+      <w:pPr>
+        <w:rPr>
+          <w:bCs/>
+          <w:sz w:val="24"/>
+          <w:szCs w:val="24"/>
+        </w:rPr>
+      </w:pPr>
+    </w:p>
+    <w:p>
+      <w:pPr>
+        <w:rPr>
+          <w:b/>
+          <w:sz w:val="24"/>
+          <w:szCs w:val="24"/>
+        </w:rPr>
+      </w:pPr>
+      <w:r>
+        <w:rPr>
+          <w:b/>
+          <w:sz w:val="24"/>
+          <w:szCs w:val="24"/>
+        </w:rPr>
+        <w:t>SWITCH</w:t>
+      </w:r>
+      <w:r>
+        <w:rPr>
+          <w:b/>
+          <w:sz w:val="24"/>
+          <w:szCs w:val="24"/>
+        </w:rPr>
+        <w:t>:</w:t>
+      </w:r>
+    </w:p>
+    <w:p>
+      <w:pPr>
+        <w:pStyle w:val="PargrafodaLista"/>
+        <w:numPr>
+          <w:ilvl w:val="0"/>
+          <w:numId w:val="1"/>
+        </w:numPr>
+        <w:rPr>
+          <w:sz w:val="24"/>
+          <w:szCs w:val="24"/>
+        </w:rPr>
+      </w:pPr>
+      <w:r>
+        <w:rPr>
+          <w:sz w:val="24"/>
+          <w:szCs w:val="24"/>
+        </w:rPr>
+        <w:t>let profession= “policial”</w:t>
+      </w:r>
+    </w:p>
+    <w:p>
+      <w:pPr>
+        <w:pStyle w:val="PargrafodaLista"/>
+        <w:rPr>
+          <w:sz w:val="24"/>
+          <w:szCs w:val="24"/>
+        </w:rPr>
+      </w:pPr>
+      <w:r>
+        <w:rPr>
+          <w:sz w:val="24"/>
+          <w:szCs w:val="24"/>
+        </w:rPr>
+        <w:t>switch (profession) {</w:t>
+      </w:r>
+    </w:p>
+    <w:p>
+      <w:pPr>
+        <w:pStyle w:val="PargrafodaLista"/>
+        <w:rPr>
+          <w:sz w:val="24"/>
+          <w:szCs w:val="24"/>
+        </w:rPr>
+      </w:pPr>
+      <w:r>
+        <w:rPr>
+          <w:sz w:val="24"/>
+          <w:szCs w:val="24"/>
+        </w:rPr>
+        <w:tab/>
+        <w:t>case ‘fiscal’ :</w:t>
+      </w:r>
+    </w:p>
+    <w:p>
+      <w:pPr>
+        <w:pStyle w:val="PargrafodaLista"/>
+        <w:rPr>
+          <w:sz w:val="24"/>
+          <w:szCs w:val="24"/>
+        </w:rPr>
+      </w:pPr>
+      <w:r>
+        <w:rPr>
+          <w:sz w:val="24"/>
+          <w:szCs w:val="24"/>
+        </w:rPr>
+        <w:tab/>
+      </w:r>
+      <w:r>
+        <w:rPr>
+          <w:sz w:val="24"/>
+          <w:szCs w:val="24"/>
+        </w:rPr>
+        <w:tab/>
+        <w:t>console.log(sua camisa será verde);</w:t>
+      </w:r>
+    </w:p>
+    <w:p>
+      <w:pPr>
+        <w:pStyle w:val="PargrafodaLista"/>
+        <w:rPr>
+          <w:sz w:val="24"/>
+          <w:szCs w:val="24"/>
+        </w:rPr>
+      </w:pPr>
+      <w:r>
+        <w:rPr>
+          <w:sz w:val="24"/>
+          <w:szCs w:val="24"/>
+        </w:rPr>
+        <w:tab/>
+      </w:r>
+      <w:r>
+        <w:rPr>
+          <w:sz w:val="24"/>
+          <w:szCs w:val="24"/>
+        </w:rPr>
+        <w:tab/>
+        <w:t>break;</w:t>
+      </w:r>
+    </w:p>
+    <w:p>
+      <w:pPr>
+        <w:pStyle w:val="PargrafodaLista"/>
+        <w:rPr>
+          <w:sz w:val="24"/>
+          <w:szCs w:val="24"/>
+        </w:rPr>
+      </w:pPr>
+      <w:r>
+        <w:rPr>
+          <w:sz w:val="24"/>
+          <w:szCs w:val="24"/>
+        </w:rPr>
+        <w:lastRenderedPageBreak/>
+        <w:t>case ‘policial’ :</w:t>
+      </w:r>
+    </w:p>
+    <w:p>
+      <w:pPr>
+        <w:pStyle w:val="PargrafodaLista"/>
+        <w:rPr>
+          <w:sz w:val="24"/>
+          <w:szCs w:val="24"/>
+        </w:rPr>
+      </w:pPr>
+      <w:r>
+        <w:rPr>
+          <w:sz w:val="24"/>
+          <w:szCs w:val="24"/>
+        </w:rPr>
+        <w:tab/>
+        <w:t>console.log(‘Sua camisa será azul);</w:t>
+      </w:r>
+    </w:p>
+    <w:p>
+      <w:pPr>
+        <w:pStyle w:val="PargrafodaLista"/>
+        <w:rPr>
+          <w:sz w:val="24"/>
+          <w:szCs w:val="24"/>
+        </w:rPr>
+      </w:pPr>
+      <w:r>
+        <w:rPr>
+          <w:sz w:val="24"/>
+          <w:szCs w:val="24"/>
+        </w:rPr>
+        <w:tab/>
+        <w:t>break;</w:t>
+      </w:r>
+    </w:p>
+    <w:p>
+      <w:pPr>
+        <w:pStyle w:val="PargrafodaLista"/>
+        <w:rPr>
+          <w:sz w:val="24"/>
+          <w:szCs w:val="24"/>
+        </w:rPr>
+      </w:pPr>
+      <w:r>
+        <w:rPr>
+          <w:sz w:val="24"/>
+          <w:szCs w:val="24"/>
+        </w:rPr>
+        <w:t>default:</w:t>
+      </w:r>
+    </w:p>
+    <w:p>
+      <w:pPr>
+        <w:pStyle w:val="PargrafodaLista"/>
+        <w:rPr>
+          <w:sz w:val="24"/>
+          <w:szCs w:val="24"/>
+        </w:rPr>
+      </w:pPr>
+      <w:r>
+        <w:rPr>
+          <w:sz w:val="24"/>
+          <w:szCs w:val="24"/>
+        </w:rPr>
+        <w:tab/>
+        <w:t>console.log(‘sua camisa será preta)</w:t>
+      </w:r>
+    </w:p>
+    <w:p>
+      <w:pPr>
+        <w:pStyle w:val="PargrafodaLista"/>
+        <w:rPr>
+          <w:sz w:val="24"/>
+          <w:szCs w:val="24"/>
+        </w:rPr>
+      </w:pPr>
+      <w:r>
+        <w:rPr>
+          <w:sz w:val="24"/>
+          <w:szCs w:val="24"/>
+        </w:rPr>
+        <w:tab/>
+        <w:t>break;</w:t>
+      </w:r>
+    </w:p>
+    <w:p>
+      <w:pPr>
+        <w:pStyle w:val="PargrafodaLista"/>
+        <w:rPr>
+          <w:sz w:val="24"/>
+          <w:szCs w:val="24"/>
+        </w:rPr>
+      </w:pPr>
+    </w:p>
+    <w:p>
+      <w:pPr>
+        <w:pStyle w:val="PargrafodaLista"/>
+        <w:rPr>
+          <w:sz w:val="24"/>
+          <w:szCs w:val="24"/>
+        </w:rPr>
+      </w:pPr>
+      <w:r>
+        <w:rPr>
+          <w:sz w:val="24"/>
+          <w:szCs w:val="24"/>
+        </w:rPr>
+        <w:t>Desmembrando:</w:t>
+      </w:r>
+    </w:p>
+    <w:p>
+      <w:pPr>
+        <w:pStyle w:val="PargrafodaLista"/>
+        <w:rPr>
+          <w:sz w:val="24"/>
+          <w:szCs w:val="24"/>
+        </w:rPr>
+      </w:pPr>
+    </w:p>
+    <w:p>
+      <w:pPr>
+        <w:pStyle w:val="PargrafodaLista"/>
+        <w:rPr>
+          <w:sz w:val="24"/>
+          <w:szCs w:val="24"/>
+        </w:rPr>
+      </w:pPr>
+      <w:r>
+        <w:rPr>
+          <w:sz w:val="24"/>
+          <w:szCs w:val="24"/>
+        </w:rPr>
+        <w:t xml:space="preserve">switch (profession) </w:t>
+      </w:r>
+      <w:r>
+        <w:rPr>
+          <w:b/>
+          <w:bCs/>
+          <w:color w:val="FF0000"/>
+          <w:sz w:val="24"/>
+          <w:szCs w:val="24"/>
+        </w:rPr>
+        <w:t>{a variável que será analisada}</w:t>
+      </w:r>
+      <w:r>
+        <w:rPr>
+          <w:color w:val="FF0000"/>
+          <w:sz w:val="24"/>
+          <w:szCs w:val="24"/>
+        </w:rPr>
+        <w:t xml:space="preserve"> </w:t>
+      </w:r>
+      <w:r>
+        <w:rPr>
+          <w:sz w:val="24"/>
+          <w:szCs w:val="24"/>
+        </w:rPr>
+        <w:t>{</w:t>
+      </w:r>
+    </w:p>
+    <w:p>
+      <w:pPr>
+        <w:pStyle w:val="PargrafodaLista"/>
+        <w:rPr>
+          <w:sz w:val="24"/>
+          <w:szCs w:val="24"/>
+        </w:rPr>
+      </w:pPr>
+      <w:r>
+        <w:rPr>
+          <w:sz w:val="24"/>
+          <w:szCs w:val="24"/>
+        </w:rPr>
+        <w:tab/>
+        <w:t xml:space="preserve">case </w:t>
+      </w:r>
+      <w:r>
+        <w:rPr>
+          <w:b/>
+          <w:bCs/>
+          <w:color w:val="FF0000"/>
+          <w:sz w:val="24"/>
+          <w:szCs w:val="24"/>
+        </w:rPr>
+        <w:t>{caso seja}</w:t>
+      </w:r>
+      <w:r>
+        <w:rPr>
+          <w:color w:val="FF0000"/>
+          <w:sz w:val="24"/>
+          <w:szCs w:val="24"/>
+        </w:rPr>
+        <w:t xml:space="preserve"> </w:t>
+      </w:r>
+      <w:r>
+        <w:rPr>
+          <w:sz w:val="24"/>
+          <w:szCs w:val="24"/>
+        </w:rPr>
+        <w:t>‘fiscal’ :</w:t>
+      </w:r>
+    </w:p>
+    <w:p>
+      <w:pPr>
+        <w:pStyle w:val="PargrafodaLista"/>
+        <w:rPr>
+          <w:sz w:val="24"/>
+          <w:szCs w:val="24"/>
+        </w:rPr>
+      </w:pPr>
+      <w:r>
+        <w:rPr>
+          <w:sz w:val="24"/>
+          <w:szCs w:val="24"/>
+        </w:rPr>
+        <w:tab/>
+      </w:r>
+      <w:r>
+        <w:rPr>
+          <w:sz w:val="24"/>
+          <w:szCs w:val="24"/>
+        </w:rPr>
+        <w:tab/>
+        <w:t>console.log(sua camisa será verde);</w:t>
+      </w:r>
+    </w:p>
+    <w:p>
+      <w:pPr>
+        <w:pStyle w:val="PargrafodaLista"/>
+        <w:rPr>
+          <w:sz w:val="24"/>
+          <w:szCs w:val="24"/>
+        </w:rPr>
+      </w:pPr>
+      <w:r>
+        <w:rPr>
+          <w:sz w:val="24"/>
+          <w:szCs w:val="24"/>
+        </w:rPr>
+        <w:tab/>
+      </w:r>
+      <w:r>
+        <w:rPr>
+          <w:sz w:val="24"/>
+          <w:szCs w:val="24"/>
+        </w:rPr>
+        <w:tab/>
+        <w:t xml:space="preserve">break </w:t>
+      </w:r>
+      <w:r>
+        <w:rPr>
+          <w:b/>
+          <w:bCs/>
+          <w:color w:val="FF0000"/>
+          <w:sz w:val="24"/>
+          <w:szCs w:val="24"/>
+        </w:rPr>
+        <w:t>{acabou esta case aqui</w:t>
+      </w:r>
+      <w:r>
+        <w:rPr>
+          <w:b/>
+          <w:bCs/>
+          <w:color w:val="FF0000"/>
+          <w:sz w:val="24"/>
+          <w:szCs w:val="24"/>
+        </w:rPr>
+        <w:t>}</w:t>
+      </w:r>
+      <w:r>
+        <w:rPr>
+          <w:sz w:val="24"/>
+          <w:szCs w:val="24"/>
+        </w:rPr>
+        <w:t xml:space="preserve"> </w:t>
+      </w:r>
+      <w:r>
+        <w:rPr>
+          <w:sz w:val="24"/>
+          <w:szCs w:val="24"/>
+        </w:rPr>
+        <w:t>;</w:t>
+      </w:r>
+    </w:p>
+    <w:p>
+      <w:pPr>
+        <w:pStyle w:val="PargrafodaLista"/>
+        <w:rPr>
+          <w:sz w:val="24"/>
+          <w:szCs w:val="24"/>
+        </w:rPr>
+      </w:pPr>
+      <w:r>
+        <w:rPr>
+          <w:sz w:val="24"/>
+          <w:szCs w:val="24"/>
+        </w:rPr>
+        <w:tab/>
+        <w:t xml:space="preserve">default </w:t>
+      </w:r>
+      <w:r>
+        <w:rPr>
+          <w:b/>
+          <w:bCs/>
+          <w:color w:val="FF0000"/>
+          <w:sz w:val="24"/>
+          <w:szCs w:val="24"/>
+        </w:rPr>
+        <w:t>{normal, caso não satisfaça nenhuma das anteriores}</w:t>
+      </w:r>
+      <w:r>
+        <w:rPr>
+          <w:sz w:val="24"/>
+          <w:szCs w:val="24"/>
+        </w:rPr>
+        <w:t xml:space="preserve"> :</w:t>
+      </w:r>
+    </w:p>
+    <w:p>
+      <w:pPr>
+        <w:pStyle w:val="PargrafodaLista"/>
+        <w:rPr>
+          <w:sz w:val="24"/>
+          <w:szCs w:val="24"/>
+        </w:rPr>
+      </w:pPr>
+      <w:r>
+        <w:rPr>
+          <w:sz w:val="24"/>
+          <w:szCs w:val="24"/>
+        </w:rPr>
+        <w:tab/>
+      </w:r>
+      <w:r>
+        <w:rPr>
+          <w:sz w:val="24"/>
+          <w:szCs w:val="24"/>
+        </w:rPr>
+        <w:tab/>
+        <w:t>console.log(sua camisa será preta)</w:t>
+      </w:r>
+    </w:p>
+    <w:p>
+      <w:pPr>
+        <w:pStyle w:val="PargrafodaLista"/>
+        <w:rPr>
+          <w:sz w:val="24"/>
+          <w:szCs w:val="24"/>
+        </w:rPr>
+      </w:pPr>
+      <w:r>
+        <w:rPr>
+          <w:sz w:val="24"/>
+          <w:szCs w:val="24"/>
+        </w:rPr>
+        <w:tab/>
+      </w:r>
+      <w:r>
+        <w:rPr>
+          <w:sz w:val="24"/>
+          <w:szCs w:val="24"/>
+        </w:rPr>
+        <w:tab/>
+        <w:t>break;</w:t>
+      </w:r>
+    </w:p>
+    <w:p>
+      <w:pPr>
+        <w:pStyle w:val="PargrafodaLista"/>
+        <w:rPr>
+          <w:sz w:val="24"/>
+          <w:szCs w:val="24"/>
+        </w:rPr>
+      </w:pPr>
+      <w:r>
+        <w:rPr>
+          <w:sz w:val="24"/>
+          <w:szCs w:val="24"/>
+        </w:rPr>
+        <w:t>}</w:t>
+      </w:r>
+    </w:p>
+    <w:p>
+      <w:pPr>
+        <w:pStyle w:val="PargrafodaLista"/>
+        <w:rPr>
+          <w:sz w:val="24"/>
+          <w:szCs w:val="24"/>
+        </w:rPr>
+      </w:pPr>
+    </w:p>
+    <w:p>
+      <w:pPr>
+        <w:pStyle w:val="PargrafodaLista"/>
+        <w:numPr>
+          <w:ilvl w:val="0"/>
+          <w:numId w:val="1"/>
+        </w:numPr>
+        <w:rPr>
+          <w:sz w:val="24"/>
+          <w:szCs w:val="24"/>
+        </w:rPr>
+      </w:pPr>
+      <w:r>
+        <w:rPr>
+          <w:sz w:val="24"/>
+          <w:szCs w:val="24"/>
+        </w:rPr>
+        <w:t>switch; troque, trocar</w:t>
+      </w:r>
+    </w:p>
+    <w:p>
+      <w:pPr>
+        <w:pStyle w:val="PargrafodaLista"/>
+        <w:numPr>
+          <w:ilvl w:val="0"/>
+          <w:numId w:val="1"/>
+        </w:numPr>
+        <w:rPr>
+          <w:sz w:val="24"/>
+          <w:szCs w:val="24"/>
+        </w:rPr>
+      </w:pPr>
+      <w:r>
+        <w:rPr>
+          <w:sz w:val="24"/>
+          <w:szCs w:val="24"/>
+        </w:rPr>
+        <w:t>case; caso, caso seja, if, true</w:t>
+      </w:r>
+    </w:p>
+    <w:p>
+      <w:pPr>
+        <w:pStyle w:val="PargrafodaLista"/>
+        <w:numPr>
+          <w:ilvl w:val="0"/>
+          <w:numId w:val="1"/>
+        </w:numPr>
+        <w:rPr>
+          <w:sz w:val="24"/>
+          <w:szCs w:val="24"/>
+        </w:rPr>
+      </w:pPr>
+      <w:r>
+        <w:rPr>
+          <w:sz w:val="24"/>
+          <w:szCs w:val="24"/>
+        </w:rPr>
+        <w:t>break: quebrar, separar, terminar</w:t>
+      </w:r>
+    </w:p>
+    <w:p>
+      <w:pPr>
+        <w:pStyle w:val="PargrafodaLista"/>
+        <w:numPr>
+          <w:ilvl w:val="0"/>
+          <w:numId w:val="1"/>
+        </w:numPr>
+        <w:rPr>
+          <w:sz w:val="24"/>
+          <w:szCs w:val="24"/>
+        </w:rPr>
+      </w:pPr>
+      <w:r>
+        <w:rPr>
+          <w:sz w:val="24"/>
+          <w:szCs w:val="24"/>
+        </w:rPr>
+        <w:t>default; padrão, else</w:t>
+      </w:r>
+    </w:p>
+    <w:p>
+      <w:pPr>
+        <w:pStyle w:val="PargrafodaLista"/>
+        <w:numPr>
+          <w:ilvl w:val="0"/>
+          <w:numId w:val="1"/>
+        </w:numPr>
+        <w:rPr>
+          <w:sz w:val="24"/>
+          <w:szCs w:val="24"/>
+        </w:rPr>
+      </w:pPr>
+    </w:p>
+    <w:p>
+      <w:pPr>
+        <w:pStyle w:val="PargrafodaLista"/>
+        <w:rPr>
+          <w:sz w:val="24"/>
+          <w:szCs w:val="24"/>
+        </w:rPr>
+      </w:pPr>
     </w:p>
     <w:sectPr>
       <w:pgSz w:w="11906" w:h="16838"/>

--- a/JAVASCRIPT.docx
+++ b/JAVASCRIPT.docx
@@ -1292,12 +1292,2785 @@
     </w:p>
     <w:p>
       <w:pPr>
+        <w:rPr>
+          <w:sz w:val="24"/>
+          <w:szCs w:val="24"/>
+        </w:rPr>
+      </w:pPr>
+    </w:p>
+    <w:p>
+      <w:pPr>
+        <w:rPr>
+          <w:b/>
+          <w:bCs/>
+          <w:sz w:val="24"/>
+          <w:szCs w:val="24"/>
+        </w:rPr>
+      </w:pPr>
+      <w:r>
+        <w:rPr>
+          <w:b/>
+          <w:bCs/>
+          <w:sz w:val="24"/>
+          <w:szCs w:val="24"/>
+        </w:rPr>
+        <w:t>FUNÇÕES:</w:t>
+      </w:r>
+    </w:p>
+    <w:p>
+      <w:pPr>
+        <w:rPr>
+          <w:bCs/>
+          <w:sz w:val="24"/>
+          <w:szCs w:val="24"/>
+        </w:rPr>
+      </w:pPr>
+      <w:r>
+        <w:rPr>
+          <w:b/>
+          <w:bCs/>
+          <w:sz w:val="24"/>
+          <w:szCs w:val="24"/>
+        </w:rPr>
+        <w:t>Arrow Function:</w:t>
+      </w:r>
+      <w:r>
+        <w:rPr>
+          <w:bCs/>
+          <w:sz w:val="24"/>
+          <w:szCs w:val="24"/>
+        </w:rPr>
+        <w:t xml:space="preserve"> Diferença pra função normal é deixar o código mais limpo, ex;</w:t>
+      </w:r>
+    </w:p>
+    <w:p>
+      <w:pPr>
+        <w:rPr>
+          <w:bCs/>
+          <w:sz w:val="24"/>
+          <w:szCs w:val="24"/>
+        </w:rPr>
+      </w:pPr>
+      <w:r>
+        <w:rPr>
+          <w:bCs/>
+          <w:sz w:val="24"/>
+          <w:szCs w:val="24"/>
+        </w:rPr>
+        <w:t>Function;</w:t>
+      </w:r>
+    </w:p>
+    <w:p>
+      <w:pPr>
+        <w:rPr>
+          <w:bCs/>
+          <w:color w:val="FF0000"/>
+          <w:sz w:val="24"/>
+          <w:szCs w:val="24"/>
+        </w:rPr>
+      </w:pPr>
+      <w:r>
+        <w:rPr>
+          <w:bCs/>
+          <w:color w:val="FF0000"/>
+          <w:sz w:val="24"/>
+          <w:szCs w:val="24"/>
+        </w:rPr>
+        <w:t>Function somar(x, y) {</w:t>
+      </w:r>
+    </w:p>
+    <w:p>
+      <w:pPr>
+        <w:rPr>
+          <w:bCs/>
+          <w:color w:val="FF0000"/>
+          <w:sz w:val="24"/>
+          <w:szCs w:val="24"/>
+        </w:rPr>
+      </w:pPr>
+      <w:r>
+        <w:rPr>
+          <w:bCs/>
+          <w:color w:val="FF0000"/>
+          <w:sz w:val="24"/>
+          <w:szCs w:val="24"/>
+        </w:rPr>
+        <w:tab/>
+        <w:t>Return x + y;</w:t>
+      </w:r>
+    </w:p>
+    <w:p>
+      <w:pPr>
+        <w:rPr>
+          <w:bCs/>
+          <w:color w:val="FF0000"/>
+          <w:sz w:val="24"/>
+          <w:szCs w:val="24"/>
+        </w:rPr>
+      </w:pPr>
+      <w:r>
+        <w:rPr>
+          <w:bCs/>
+          <w:color w:val="FF0000"/>
+          <w:sz w:val="24"/>
+          <w:szCs w:val="24"/>
+        </w:rPr>
+        <w:t>}</w:t>
+      </w:r>
+    </w:p>
+    <w:p>
+      <w:pPr>
+        <w:rPr>
+          <w:bCs/>
+          <w:sz w:val="24"/>
+          <w:szCs w:val="24"/>
+        </w:rPr>
+      </w:pPr>
+      <w:r>
+        <w:rPr>
+          <w:bCs/>
+          <w:sz w:val="24"/>
+          <w:szCs w:val="24"/>
+        </w:rPr>
+        <w:t>Arrow Function;</w:t>
+      </w:r>
+    </w:p>
+    <w:p>
+      <w:pPr>
+        <w:rPr>
+          <w:bCs/>
+          <w:color w:val="FF0000"/>
+          <w:sz w:val="24"/>
+          <w:szCs w:val="24"/>
+        </w:rPr>
+      </w:pPr>
+      <w:r>
+        <w:rPr>
+          <w:bCs/>
+          <w:color w:val="FF0000"/>
+          <w:sz w:val="24"/>
+          <w:szCs w:val="24"/>
+        </w:rPr>
+        <w:t>Const somar = (x, y) =&gt; x + y;</w:t>
+      </w:r>
+    </w:p>
+    <w:p>
+      <w:pPr>
+        <w:rPr>
+          <w:bCs/>
+          <w:sz w:val="24"/>
+          <w:szCs w:val="24"/>
+        </w:rPr>
+      </w:pPr>
+      <w:r>
+        <w:rPr>
+          <w:b/>
+          <w:sz w:val="24"/>
+          <w:szCs w:val="24"/>
+        </w:rPr>
+        <w:t xml:space="preserve"> </w:t>
+      </w:r>
+      <w:r>
+        <w:rPr>
+          <w:b/>
+          <w:sz w:val="24"/>
+          <w:szCs w:val="24"/>
+        </w:rPr>
+        <w:t>Variável de escopo global</w:t>
+      </w:r>
+      <w:r>
+        <w:rPr>
+          <w:bCs/>
+          <w:sz w:val="24"/>
+          <w:szCs w:val="24"/>
+        </w:rPr>
+        <w:t xml:space="preserve">: </w:t>
+      </w:r>
+      <w:r>
+        <w:rPr>
+          <w:bCs/>
+          <w:sz w:val="24"/>
+          <w:szCs w:val="24"/>
+        </w:rPr>
+        <w:t>criada fora da função, pode ser usada em qualquer function</w:t>
+      </w:r>
+    </w:p>
+    <w:p>
+      <w:pPr>
+        <w:rPr>
+          <w:bCs/>
+          <w:sz w:val="24"/>
+          <w:szCs w:val="24"/>
+        </w:rPr>
+      </w:pPr>
+      <w:r>
+        <w:rPr>
+          <w:b/>
+          <w:sz w:val="24"/>
+          <w:szCs w:val="24"/>
+        </w:rPr>
+        <w:t>Variável de escopo local</w:t>
+      </w:r>
+      <w:r>
+        <w:rPr>
+          <w:bCs/>
+          <w:sz w:val="24"/>
+          <w:szCs w:val="24"/>
+        </w:rPr>
+        <w:t>: criada dentro da função, é usada somente naquela situação;</w:t>
+      </w:r>
+    </w:p>
+    <w:p>
+      <w:pPr>
+        <w:rPr>
+          <w:b/>
+          <w:bCs/>
+          <w:sz w:val="24"/>
+          <w:szCs w:val="24"/>
+        </w:rPr>
+      </w:pPr>
+      <w:r>
+        <w:rPr>
+          <w:b/>
+          <w:bCs/>
+          <w:sz w:val="24"/>
+          <w:szCs w:val="24"/>
+        </w:rPr>
+        <w:t>Função dentro de uma função:</w:t>
+      </w:r>
+    </w:p>
+    <w:p>
+      <w:pPr>
+        <w:rPr>
+          <w:bCs/>
+          <w:color w:val="C00000"/>
+          <w:sz w:val="24"/>
+          <w:szCs w:val="24"/>
+        </w:rPr>
+      </w:pPr>
+      <w:r>
+        <w:rPr>
+          <w:bCs/>
+          <w:color w:val="C00000"/>
+          <w:sz w:val="24"/>
+          <w:szCs w:val="24"/>
+        </w:rPr>
+        <w:t>Function addPtc(a, b) {</w:t>
+      </w:r>
+    </w:p>
+    <w:p>
+      <w:pPr>
+        <w:rPr>
+          <w:bCs/>
+          <w:color w:val="C00000"/>
+          <w:sz w:val="24"/>
+          <w:szCs w:val="24"/>
+        </w:rPr>
+      </w:pPr>
+      <w:r>
+        <w:rPr>
+          <w:bCs/>
+          <w:color w:val="C00000"/>
+          <w:sz w:val="24"/>
+          <w:szCs w:val="24"/>
+        </w:rPr>
+        <w:lastRenderedPageBreak/>
+        <w:tab/>
+        <w:t>Const square = (x) +&gt; x * x;</w:t>
+      </w:r>
+      <w:r>
+        <w:rPr>
+          <w:bCs/>
+          <w:color w:val="C00000"/>
+          <w:sz w:val="24"/>
+          <w:szCs w:val="24"/>
+        </w:rPr>
+        <w:t xml:space="preserve"> </w:t>
+      </w:r>
+      <w:r>
+        <w:rPr>
+          <w:b/>
+          <w:color w:val="C00000"/>
+          <w:sz w:val="24"/>
+          <w:szCs w:val="24"/>
+        </w:rPr>
+        <w:t xml:space="preserve">[aqui não precisa ser arrow </w:t>
+      </w:r>
+      <w:proofErr w:type="gramStart"/>
+      <w:r>
+        <w:rPr>
+          <w:b/>
+          <w:color w:val="C00000"/>
+          <w:sz w:val="24"/>
+          <w:szCs w:val="24"/>
+        </w:rPr>
+        <w:t>function</w:t>
+      </w:r>
+      <w:proofErr w:type="gramEnd"/>
+      <w:r>
+        <w:rPr>
+          <w:b/>
+          <w:color w:val="C00000"/>
+          <w:sz w:val="24"/>
+          <w:szCs w:val="24"/>
+        </w:rPr>
+        <w:t xml:space="preserve"> mas fica melhor pra não se perder</w:t>
+      </w:r>
+      <w:r>
+        <w:rPr>
+          <w:b/>
+          <w:color w:val="C00000"/>
+          <w:sz w:val="24"/>
+          <w:szCs w:val="24"/>
+        </w:rPr>
+        <w:t>]</w:t>
+      </w:r>
+    </w:p>
+    <w:p>
+      <w:pPr>
+        <w:rPr>
+          <w:bCs/>
+          <w:color w:val="C00000"/>
+          <w:sz w:val="24"/>
+          <w:szCs w:val="24"/>
+        </w:rPr>
+      </w:pPr>
+      <w:r>
+        <w:rPr>
+          <w:bCs/>
+          <w:color w:val="C00000"/>
+          <w:sz w:val="24"/>
+          <w:szCs w:val="24"/>
+        </w:rPr>
+        <w:t>Let ptcA = square(a);</w:t>
+      </w:r>
+    </w:p>
+    <w:p>
+      <w:pPr>
+        <w:rPr>
+          <w:bCs/>
+          <w:color w:val="C00000"/>
+          <w:sz w:val="24"/>
+          <w:szCs w:val="24"/>
+        </w:rPr>
+      </w:pPr>
+      <w:r>
+        <w:rPr>
+          <w:bCs/>
+          <w:color w:val="C00000"/>
+          <w:sz w:val="24"/>
+          <w:szCs w:val="24"/>
+        </w:rPr>
+        <w:t>Let ptcB = square(B);</w:t>
+      </w:r>
+    </w:p>
+    <w:p>
+      <w:pPr>
+        <w:rPr>
+          <w:bCs/>
+          <w:color w:val="C00000"/>
+          <w:sz w:val="24"/>
+          <w:szCs w:val="24"/>
+        </w:rPr>
+      </w:pPr>
+      <w:r>
+        <w:rPr>
+          <w:bCs/>
+          <w:color w:val="C00000"/>
+          <w:sz w:val="24"/>
+          <w:szCs w:val="24"/>
+        </w:rPr>
+        <w:t>Return ptcA + ptcB;</w:t>
+      </w:r>
+    </w:p>
+    <w:p>
+      <w:pPr>
+        <w:rPr>
+          <w:b/>
+          <w:bCs/>
+          <w:sz w:val="24"/>
+          <w:szCs w:val="24"/>
+        </w:rPr>
+      </w:pPr>
+      <w:r>
+        <w:rPr>
+          <w:bCs/>
+          <w:color w:val="C00000"/>
+          <w:sz w:val="24"/>
+          <w:szCs w:val="24"/>
+        </w:rPr>
+        <w:t>}</w:t>
+      </w:r>
+      <w:r>
+        <w:rPr>
+          <w:b/>
+          <w:bCs/>
+          <w:sz w:val="24"/>
+          <w:szCs w:val="24"/>
+        </w:rPr>
+        <w:tab/>
+      </w:r>
+    </w:p>
+    <w:p>
+      <w:pPr>
+        <w:rPr>
+          <w:b/>
+          <w:bCs/>
+          <w:sz w:val="24"/>
+          <w:szCs w:val="24"/>
+        </w:rPr>
+      </w:pPr>
+      <w:r>
+        <w:rPr>
+          <w:b/>
+          <w:bCs/>
+          <w:sz w:val="24"/>
+          <w:szCs w:val="24"/>
+        </w:rPr>
+        <w:t>ARRAY´S</w:t>
+      </w:r>
+    </w:p>
+    <w:p>
+      <w:pPr>
+        <w:rPr>
+          <w:b/>
+          <w:bCs/>
+          <w:sz w:val="24"/>
+          <w:szCs w:val="24"/>
+        </w:rPr>
+      </w:pPr>
+      <w:r>
+        <w:rPr>
+          <w:b/>
+          <w:bCs/>
+          <w:sz w:val="24"/>
+          <w:szCs w:val="24"/>
+        </w:rPr>
+        <w:t>Lista de algo</w:t>
+      </w:r>
+    </w:p>
+    <w:p>
+      <w:pPr>
+        <w:rPr>
+          <w:bCs/>
+          <w:sz w:val="24"/>
+          <w:szCs w:val="24"/>
+        </w:rPr>
+      </w:pPr>
+      <w:r>
+        <w:rPr>
+          <w:bCs/>
+          <w:sz w:val="24"/>
+          <w:szCs w:val="24"/>
+        </w:rPr>
+        <w:t xml:space="preserve"> Como criar um array?</w:t>
+      </w:r>
+    </w:p>
+    <w:p>
+      <w:pPr>
         <w:pStyle w:val="PargrafodaLista"/>
         <w:numPr>
           <w:ilvl w:val="0"/>
           <w:numId w:val="1"/>
         </w:numPr>
         <w:rPr>
+          <w:sz w:val="24"/>
+          <w:szCs w:val="24"/>
+        </w:rPr>
+      </w:pPr>
+      <w:r>
+        <w:rPr>
+          <w:sz w:val="24"/>
+          <w:szCs w:val="24"/>
+        </w:rPr>
+        <w:t xml:space="preserve">Let colors = </w:t>
+      </w:r>
+      <w:r>
+        <w:rPr>
+          <w:color w:val="C00000"/>
+          <w:sz w:val="24"/>
+          <w:szCs w:val="24"/>
+        </w:rPr>
+        <w:t>[</w:t>
+      </w:r>
+      <w:r>
+        <w:rPr>
+          <w:sz w:val="24"/>
+          <w:szCs w:val="24"/>
+        </w:rPr>
+        <w:t>‘blue’, ‘red’, ‘green’</w:t>
+      </w:r>
+      <w:r>
+        <w:rPr>
+          <w:color w:val="C00000"/>
+          <w:sz w:val="24"/>
+          <w:szCs w:val="24"/>
+        </w:rPr>
+        <w:t>]</w:t>
+      </w:r>
+      <w:r>
+        <w:rPr>
+          <w:sz w:val="24"/>
+          <w:szCs w:val="24"/>
+        </w:rPr>
+        <w:t>;</w:t>
+      </w:r>
+    </w:p>
+    <w:p>
+      <w:pPr>
+        <w:pStyle w:val="PargrafodaLista"/>
+        <w:numPr>
+          <w:ilvl w:val="0"/>
+          <w:numId w:val="1"/>
+        </w:numPr>
+        <w:rPr>
+          <w:sz w:val="24"/>
+          <w:szCs w:val="24"/>
+        </w:rPr>
+      </w:pPr>
+      <w:r>
+        <w:rPr>
+          <w:sz w:val="24"/>
+          <w:szCs w:val="24"/>
+        </w:rPr>
+        <w:t>Console.log(colors[1])</w:t>
+      </w:r>
+    </w:p>
+    <w:p>
+      <w:pPr>
+        <w:rPr>
+          <w:sz w:val="24"/>
+          <w:szCs w:val="24"/>
+        </w:rPr>
+      </w:pPr>
+      <w:r>
+        <w:rPr>
+          <w:sz w:val="24"/>
+          <w:szCs w:val="24"/>
+        </w:rPr>
+        <w:t>Vai exibir a cor red.</w:t>
+      </w:r>
+    </w:p>
+    <w:p>
+      <w:pPr>
+        <w:rPr>
+          <w:sz w:val="24"/>
+          <w:szCs w:val="24"/>
+        </w:rPr>
+      </w:pPr>
+      <w:r>
+        <w:rPr>
+          <w:sz w:val="24"/>
+          <w:szCs w:val="24"/>
+        </w:rPr>
+        <w:t xml:space="preserve">Da pra pegar as informações de um array e usar em outro? </w:t>
+      </w:r>
+      <w:r>
+        <w:rPr>
+          <w:b/>
+          <w:bCs/>
+          <w:sz w:val="24"/>
+          <w:szCs w:val="24"/>
+        </w:rPr>
+        <w:t>Sim</w:t>
+      </w:r>
+    </w:p>
+    <w:p>
+      <w:pPr>
+        <w:rPr>
+          <w:b/>
+          <w:bCs/>
+          <w:sz w:val="24"/>
+          <w:szCs w:val="24"/>
+        </w:rPr>
+      </w:pPr>
+      <w:r>
+        <w:rPr>
+          <w:sz w:val="24"/>
+          <w:szCs w:val="24"/>
+        </w:rPr>
+        <w:t xml:space="preserve">Da pra criar um array dentro de outro array? </w:t>
+      </w:r>
+      <w:r>
+        <w:rPr>
+          <w:b/>
+          <w:bCs/>
+          <w:sz w:val="24"/>
+          <w:szCs w:val="24"/>
+        </w:rPr>
+        <w:t>Sim</w:t>
+      </w:r>
+    </w:p>
+    <w:p>
+      <w:pPr>
+        <w:rPr>
+          <w:bCs/>
+          <w:sz w:val="24"/>
+          <w:szCs w:val="24"/>
+        </w:rPr>
+      </w:pPr>
+      <w:r>
+        <w:rPr>
+          <w:bCs/>
+          <w:sz w:val="24"/>
+          <w:szCs w:val="24"/>
+        </w:rPr>
+        <w:t>Como eu faço pra adicionar um item no array depois de tê-lo feito já?</w:t>
+      </w:r>
+    </w:p>
+    <w:p>
+      <w:pPr>
+        <w:pStyle w:val="PargrafodaLista"/>
+        <w:numPr>
+          <w:ilvl w:val="0"/>
+          <w:numId w:val="1"/>
+        </w:numPr>
+        <w:rPr>
+          <w:bCs/>
+          <w:color w:val="C00000"/>
+          <w:sz w:val="24"/>
+          <w:szCs w:val="24"/>
+        </w:rPr>
+      </w:pPr>
+      <w:r>
+        <w:rPr>
+          <w:bCs/>
+          <w:color w:val="C00000"/>
+          <w:sz w:val="24"/>
+          <w:szCs w:val="24"/>
+        </w:rPr>
+        <w:t>Nomedoarray.push(‘oquequeradd’);</w:t>
+      </w:r>
+    </w:p>
+    <w:p>
+      <w:pPr>
+        <w:rPr>
+          <w:bCs/>
+          <w:sz w:val="24"/>
+          <w:szCs w:val="24"/>
+        </w:rPr>
+      </w:pPr>
+      <w:r>
+        <w:rPr>
+          <w:bCs/>
+          <w:sz w:val="24"/>
+          <w:szCs w:val="24"/>
+        </w:rPr>
+        <w:t>Pop = remove o último item do array</w:t>
+      </w:r>
+    </w:p>
+    <w:p>
+      <w:pPr>
+        <w:rPr>
+          <w:bCs/>
+          <w:sz w:val="24"/>
+          <w:szCs w:val="24"/>
+        </w:rPr>
+      </w:pPr>
+      <w:r>
+        <w:rPr>
+          <w:bCs/>
+          <w:sz w:val="24"/>
+          <w:szCs w:val="24"/>
+        </w:rPr>
+        <w:t>Shift = remove o último item do array</w:t>
+      </w:r>
+      <w:r>
+        <w:rPr>
+          <w:bCs/>
+          <w:sz w:val="24"/>
+          <w:szCs w:val="24"/>
+        </w:rPr>
+        <w:t xml:space="preserve"> </w:t>
+      </w:r>
+    </w:p>
+    <w:p>
+      <w:pPr>
+        <w:rPr>
+          <w:bCs/>
+          <w:sz w:val="24"/>
+          <w:szCs w:val="24"/>
+        </w:rPr>
+      </w:pPr>
+      <w:r>
+        <w:rPr>
+          <w:bCs/>
+          <w:sz w:val="24"/>
+          <w:szCs w:val="24"/>
+        </w:rPr>
+        <w:t>Array.length = para visualizar quantos itens tem o array</w:t>
+      </w:r>
+    </w:p>
+    <w:p>
+      <w:pPr>
+        <w:rPr>
+          <w:bCs/>
+          <w:sz w:val="24"/>
+          <w:szCs w:val="24"/>
+        </w:rPr>
+      </w:pPr>
+      <w:r>
+        <w:rPr>
+          <w:bCs/>
+          <w:sz w:val="24"/>
+          <w:szCs w:val="24"/>
+        </w:rPr>
+        <w:t>Array[1] = visualizar o item que está no 1</w:t>
+      </w:r>
+    </w:p>
+    <w:p>
+      <w:pPr>
+        <w:rPr>
+          <w:bCs/>
+          <w:sz w:val="24"/>
+          <w:szCs w:val="24"/>
+        </w:rPr>
+      </w:pPr>
+    </w:p>
+    <w:p>
+      <w:pPr>
+        <w:rPr>
+          <w:b/>
+          <w:sz w:val="24"/>
+          <w:szCs w:val="24"/>
+        </w:rPr>
+      </w:pPr>
+      <w:r>
+        <w:rPr>
+          <w:b/>
+          <w:sz w:val="24"/>
+          <w:szCs w:val="24"/>
+        </w:rPr>
+        <w:t>OBJECT´S</w:t>
+      </w:r>
+    </w:p>
+    <w:p>
+      <w:pPr>
+        <w:rPr>
+          <w:b/>
+          <w:sz w:val="24"/>
+          <w:szCs w:val="24"/>
+        </w:rPr>
+      </w:pPr>
+      <w:r>
+        <w:rPr>
+          <w:b/>
+          <w:sz w:val="24"/>
+          <w:szCs w:val="24"/>
+        </w:rPr>
+        <w:t>Grupo de informações</w:t>
+      </w:r>
+    </w:p>
+    <w:p>
+      <w:pPr>
+        <w:rPr>
+          <w:bCs/>
+          <w:sz w:val="24"/>
+          <w:szCs w:val="24"/>
+        </w:rPr>
+      </w:pPr>
+      <w:r>
+        <w:rPr>
+          <w:bCs/>
+          <w:sz w:val="24"/>
+          <w:szCs w:val="24"/>
+        </w:rPr>
+        <w:t>Diferença dele pro array, nele eu posso dar características, ex;</w:t>
+      </w:r>
+    </w:p>
+    <w:p>
+      <w:pPr>
+        <w:rPr>
+          <w:bCs/>
+          <w:sz w:val="24"/>
+          <w:szCs w:val="24"/>
+        </w:rPr>
+      </w:pPr>
+      <w:r>
+        <w:rPr>
+          <w:bCs/>
+          <w:sz w:val="24"/>
+          <w:szCs w:val="24"/>
+        </w:rPr>
+        <w:t xml:space="preserve">Let personagem = </w:t>
+      </w:r>
+      <w:r>
+        <w:rPr>
+          <w:bCs/>
+          <w:color w:val="C00000"/>
+          <w:sz w:val="24"/>
+          <w:szCs w:val="24"/>
+        </w:rPr>
+        <w:t>{</w:t>
+      </w:r>
+    </w:p>
+    <w:p>
+      <w:pPr>
+        <w:rPr>
+          <w:bCs/>
+          <w:sz w:val="24"/>
+          <w:szCs w:val="24"/>
+        </w:rPr>
+      </w:pPr>
+      <w:r>
+        <w:rPr>
+          <w:bCs/>
+          <w:sz w:val="24"/>
+          <w:szCs w:val="24"/>
+        </w:rPr>
+        <w:tab/>
+        <w:t xml:space="preserve">Nome: </w:t>
+      </w:r>
+      <w:r>
+        <w:rPr>
+          <w:bCs/>
+          <w:sz w:val="24"/>
+          <w:szCs w:val="24"/>
+        </w:rPr>
+        <w:t>‘</w:t>
+      </w:r>
+      <w:r>
+        <w:rPr>
+          <w:bCs/>
+          <w:sz w:val="24"/>
+          <w:szCs w:val="24"/>
+        </w:rPr>
+        <w:t>Arthur</w:t>
+      </w:r>
+      <w:r>
+        <w:rPr>
+          <w:bCs/>
+          <w:sz w:val="24"/>
+          <w:szCs w:val="24"/>
+        </w:rPr>
+        <w:t>’,</w:t>
+      </w:r>
+    </w:p>
+    <w:p>
+      <w:pPr>
+        <w:rPr>
+          <w:bCs/>
+          <w:sz w:val="24"/>
+          <w:szCs w:val="24"/>
+        </w:rPr>
+      </w:pPr>
+      <w:r>
+        <w:rPr>
+          <w:bCs/>
+          <w:sz w:val="24"/>
+          <w:szCs w:val="24"/>
+        </w:rPr>
+        <w:tab/>
+        <w:t>Idade: 20</w:t>
+      </w:r>
+      <w:r>
+        <w:rPr>
+          <w:bCs/>
+          <w:sz w:val="24"/>
+          <w:szCs w:val="24"/>
+        </w:rPr>
+        <w:t>,</w:t>
+      </w:r>
+    </w:p>
+    <w:p>
+      <w:pPr>
+        <w:rPr>
+          <w:bCs/>
+          <w:sz w:val="24"/>
+          <w:szCs w:val="24"/>
+        </w:rPr>
+      </w:pPr>
+      <w:r>
+        <w:rPr>
+          <w:bCs/>
+          <w:sz w:val="24"/>
+          <w:szCs w:val="24"/>
+        </w:rPr>
+        <w:tab/>
+        <w:t>Pais: ‘Brasil</w:t>
+      </w:r>
+      <w:r>
+        <w:rPr>
+          <w:bCs/>
+          <w:sz w:val="24"/>
+          <w:szCs w:val="24"/>
+        </w:rPr>
+        <w:t>’</w:t>
+      </w:r>
+    </w:p>
+    <w:p>
+      <w:pPr>
+        <w:rPr>
+          <w:bCs/>
+          <w:color w:val="C00000"/>
+          <w:sz w:val="24"/>
+          <w:szCs w:val="24"/>
+        </w:rPr>
+      </w:pPr>
+      <w:r>
+        <w:rPr>
+          <w:bCs/>
+          <w:color w:val="C00000"/>
+          <w:sz w:val="24"/>
+          <w:szCs w:val="24"/>
+        </w:rPr>
+        <w:t>}</w:t>
+      </w:r>
+    </w:p>
+    <w:p>
+      <w:pPr>
+        <w:rPr>
+          <w:bCs/>
+          <w:sz w:val="24"/>
+          <w:szCs w:val="24"/>
+        </w:rPr>
+      </w:pPr>
+      <w:r>
+        <w:rPr>
+          <w:bCs/>
+          <w:sz w:val="24"/>
+          <w:szCs w:val="24"/>
+        </w:rPr>
+        <w:t>Como visualizar somente uma característica?</w:t>
+      </w:r>
+    </w:p>
+    <w:p>
+      <w:pPr>
+        <w:pStyle w:val="PargrafodaLista"/>
+        <w:numPr>
+          <w:ilvl w:val="0"/>
+          <w:numId w:val="1"/>
+        </w:numPr>
+        <w:rPr>
+          <w:bCs/>
+          <w:sz w:val="24"/>
+          <w:szCs w:val="24"/>
+        </w:rPr>
+      </w:pPr>
+      <w:r>
+        <w:rPr>
+          <w:bCs/>
+          <w:sz w:val="24"/>
+          <w:szCs w:val="24"/>
+        </w:rPr>
+        <w:lastRenderedPageBreak/>
+        <w:t>personagem.nome</w:t>
+      </w:r>
+    </w:p>
+    <w:p>
+      <w:pPr>
+        <w:rPr>
+          <w:b/>
+          <w:sz w:val="24"/>
+          <w:szCs w:val="24"/>
+        </w:rPr>
+      </w:pPr>
+      <w:r>
+        <w:rPr>
+          <w:bCs/>
+          <w:sz w:val="24"/>
+          <w:szCs w:val="24"/>
+        </w:rPr>
+        <w:t xml:space="preserve">Da pra criar um objeto dentro de um objeto? </w:t>
+      </w:r>
+      <w:r>
+        <w:rPr>
+          <w:b/>
+          <w:sz w:val="24"/>
+          <w:szCs w:val="24"/>
+        </w:rPr>
+        <w:t>Sim, mesmo esquema do array.</w:t>
+      </w:r>
+    </w:p>
+    <w:p>
+      <w:pPr>
+        <w:rPr>
+          <w:bCs/>
+          <w:sz w:val="24"/>
+          <w:szCs w:val="24"/>
+        </w:rPr>
+      </w:pPr>
+      <w:r>
+        <w:rPr>
+          <w:bCs/>
+          <w:sz w:val="24"/>
+          <w:szCs w:val="24"/>
+        </w:rPr>
+        <w:t xml:space="preserve">Da pra criar um array dentro de um objeto ou vice-versa? </w:t>
+      </w:r>
+      <w:r>
+        <w:rPr>
+          <w:b/>
+          <w:sz w:val="24"/>
+          <w:szCs w:val="24"/>
+        </w:rPr>
+        <w:t>Sim</w:t>
+      </w:r>
+    </w:p>
+    <w:p>
+      <w:pPr>
+        <w:rPr>
+          <w:bCs/>
+          <w:sz w:val="24"/>
+          <w:szCs w:val="24"/>
+        </w:rPr>
+      </w:pPr>
+      <w:r>
+        <w:rPr>
+          <w:bCs/>
+          <w:sz w:val="24"/>
+          <w:szCs w:val="24"/>
+        </w:rPr>
+        <w:t xml:space="preserve">Mudar algum item: </w:t>
+      </w:r>
+    </w:p>
+    <w:p>
+      <w:pPr>
+        <w:rPr>
+          <w:bCs/>
+          <w:color w:val="C00000"/>
+          <w:sz w:val="24"/>
+          <w:szCs w:val="24"/>
+        </w:rPr>
+      </w:pPr>
+      <w:r>
+        <w:rPr>
+          <w:bCs/>
+          <w:color w:val="C00000"/>
+          <w:sz w:val="24"/>
+          <w:szCs w:val="24"/>
+        </w:rPr>
+        <w:t>Personagem.nome = ‘pedro’</w:t>
+      </w:r>
+    </w:p>
+    <w:p>
+      <w:pPr>
+        <w:rPr>
+          <w:bCs/>
+          <w:sz w:val="24"/>
+          <w:szCs w:val="24"/>
+        </w:rPr>
+      </w:pPr>
+      <w:r>
+        <w:rPr>
+          <w:bCs/>
+          <w:sz w:val="24"/>
+          <w:szCs w:val="24"/>
+        </w:rPr>
+        <w:t>Adicionar mais idade:</w:t>
+      </w:r>
+    </w:p>
+    <w:p>
+      <w:pPr>
+        <w:rPr>
+          <w:bCs/>
+          <w:color w:val="C00000"/>
+          <w:sz w:val="24"/>
+          <w:szCs w:val="24"/>
+        </w:rPr>
+      </w:pPr>
+      <w:r>
+        <w:rPr>
+          <w:bCs/>
+          <w:color w:val="C00000"/>
+          <w:sz w:val="24"/>
+          <w:szCs w:val="24"/>
+        </w:rPr>
+        <w:t>Personagem.idade += 10</w:t>
+      </w:r>
+    </w:p>
+    <w:p>
+      <w:pPr>
+        <w:rPr>
+          <w:bCs/>
+          <w:sz w:val="24"/>
+          <w:szCs w:val="24"/>
+        </w:rPr>
+      </w:pPr>
+      <w:r>
+        <w:rPr>
+          <w:bCs/>
+          <w:sz w:val="24"/>
+          <w:szCs w:val="24"/>
+        </w:rPr>
+        <w:t>Exemplo de um Objeto =&gt; Array =&gt; Objeto (lista de carros e cores deles</w:t>
+      </w:r>
+      <w:r>
+        <w:rPr>
+          <w:bCs/>
+          <w:sz w:val="24"/>
+          <w:szCs w:val="24"/>
+        </w:rPr>
+        <w:t>:</w:t>
+      </w:r>
+    </w:p>
+    <w:p>
+      <w:pPr>
+        <w:rPr>
+          <w:bCs/>
+          <w:sz w:val="24"/>
+          <w:szCs w:val="24"/>
+        </w:rPr>
+      </w:pPr>
+      <w:r>
+        <w:rPr>
+          <w:bCs/>
+          <w:sz w:val="24"/>
+          <w:szCs w:val="24"/>
+        </w:rPr>
+        <w:t xml:space="preserve">Objeto = </w:t>
+      </w:r>
+      <w:r>
+        <w:rPr>
+          <w:bCs/>
+          <w:color w:val="4472C4" w:themeColor="accent1"/>
+          <w:sz w:val="24"/>
+          <w:szCs w:val="24"/>
+        </w:rPr>
+        <w:t>Azul</w:t>
+      </w:r>
+    </w:p>
+    <w:p>
+      <w:pPr>
+        <w:rPr>
+          <w:bCs/>
+          <w:sz w:val="24"/>
+          <w:szCs w:val="24"/>
+        </w:rPr>
+      </w:pPr>
+      <w:r>
+        <w:rPr>
+          <w:bCs/>
+          <w:sz w:val="24"/>
+          <w:szCs w:val="24"/>
+        </w:rPr>
+        <w:t xml:space="preserve">Array = </w:t>
+      </w:r>
+      <w:r>
+        <w:rPr>
+          <w:bCs/>
+          <w:color w:val="538135" w:themeColor="accent6" w:themeShade="BF"/>
+          <w:sz w:val="24"/>
+          <w:szCs w:val="24"/>
+        </w:rPr>
+        <w:t>Verde</w:t>
+      </w:r>
+    </w:p>
+    <w:p>
+      <w:pPr>
+        <w:rPr>
+          <w:bCs/>
+          <w:sz w:val="24"/>
+          <w:szCs w:val="24"/>
+        </w:rPr>
+      </w:pPr>
+      <w:r>
+        <w:rPr>
+          <w:bCs/>
+          <w:sz w:val="24"/>
+          <w:szCs w:val="24"/>
+        </w:rPr>
+        <w:t xml:space="preserve">Let personagem = </w:t>
+      </w:r>
+      <w:r>
+        <w:rPr>
+          <w:bCs/>
+          <w:color w:val="4472C4" w:themeColor="accent1"/>
+          <w:sz w:val="24"/>
+          <w:szCs w:val="24"/>
+        </w:rPr>
+        <w:t>{</w:t>
+      </w:r>
+    </w:p>
+    <w:p>
+      <w:pPr>
+        <w:rPr>
+          <w:bCs/>
+          <w:sz w:val="24"/>
+          <w:szCs w:val="24"/>
+        </w:rPr>
+      </w:pPr>
+      <w:r>
+        <w:rPr>
+          <w:bCs/>
+          <w:sz w:val="24"/>
+          <w:szCs w:val="24"/>
+        </w:rPr>
+        <w:tab/>
+        <w:t>Nome: ‘Arthur’,</w:t>
+      </w:r>
+    </w:p>
+    <w:p>
+      <w:pPr>
+        <w:rPr>
+          <w:bCs/>
+          <w:sz w:val="24"/>
+          <w:szCs w:val="24"/>
+        </w:rPr>
+      </w:pPr>
+      <w:r>
+        <w:rPr>
+          <w:bCs/>
+          <w:sz w:val="24"/>
+          <w:szCs w:val="24"/>
+        </w:rPr>
+        <w:tab/>
+        <w:t>Idade: 20,</w:t>
+      </w:r>
+    </w:p>
+    <w:p>
+      <w:pPr>
+        <w:rPr>
+          <w:bCs/>
+          <w:sz w:val="24"/>
+          <w:szCs w:val="24"/>
+        </w:rPr>
+      </w:pPr>
+      <w:r>
+        <w:rPr>
+          <w:bCs/>
+          <w:sz w:val="24"/>
+          <w:szCs w:val="24"/>
+        </w:rPr>
+        <w:tab/>
+      </w:r>
+      <w:r>
+        <w:rPr>
+          <w:bCs/>
+          <w:sz w:val="24"/>
+          <w:szCs w:val="24"/>
+        </w:rPr>
+        <w:t>C</w:t>
+      </w:r>
+      <w:r>
+        <w:rPr>
+          <w:bCs/>
+          <w:sz w:val="24"/>
+          <w:szCs w:val="24"/>
+        </w:rPr>
+        <w:t>arros</w:t>
+      </w:r>
+      <w:r>
+        <w:rPr>
+          <w:bCs/>
+          <w:sz w:val="24"/>
+          <w:szCs w:val="24"/>
+        </w:rPr>
+        <w:t xml:space="preserve">: </w:t>
+      </w:r>
+      <w:r>
+        <w:rPr>
+          <w:bCs/>
+          <w:color w:val="538135" w:themeColor="accent6" w:themeShade="BF"/>
+          <w:sz w:val="24"/>
+          <w:szCs w:val="24"/>
+        </w:rPr>
+        <w:t>[</w:t>
+      </w:r>
+    </w:p>
+    <w:p>
+      <w:pPr>
+        <w:rPr>
+          <w:bCs/>
+          <w:sz w:val="24"/>
+          <w:szCs w:val="24"/>
+        </w:rPr>
+      </w:pPr>
+      <w:r>
+        <w:rPr>
+          <w:bCs/>
+          <w:sz w:val="24"/>
+          <w:szCs w:val="24"/>
+        </w:rPr>
+        <w:tab/>
+      </w:r>
+      <w:r>
+        <w:rPr>
+          <w:bCs/>
+          <w:sz w:val="24"/>
+          <w:szCs w:val="24"/>
+        </w:rPr>
+        <w:tab/>
+      </w:r>
+      <w:r>
+        <w:rPr>
+          <w:bCs/>
+          <w:color w:val="4472C4" w:themeColor="accent1"/>
+          <w:sz w:val="24"/>
+          <w:szCs w:val="24"/>
+        </w:rPr>
+        <w:t>{</w:t>
+      </w:r>
+      <w:r>
+        <w:rPr>
+          <w:bCs/>
+          <w:sz w:val="24"/>
+          <w:szCs w:val="24"/>
+        </w:rPr>
+        <w:t xml:space="preserve"> modelo: ‘Fiat’, cor: ‘preto’ </w:t>
+      </w:r>
+      <w:r>
+        <w:rPr>
+          <w:bCs/>
+          <w:color w:val="4472C4" w:themeColor="accent1"/>
+          <w:sz w:val="24"/>
+          <w:szCs w:val="24"/>
+        </w:rPr>
+        <w:t>}</w:t>
+      </w:r>
+      <w:r>
+        <w:rPr>
+          <w:bCs/>
+          <w:sz w:val="24"/>
+          <w:szCs w:val="24"/>
+        </w:rPr>
+        <w:t>,</w:t>
+      </w:r>
+    </w:p>
+    <w:p>
+      <w:pPr>
+        <w:rPr>
+          <w:bCs/>
+          <w:sz w:val="24"/>
+          <w:szCs w:val="24"/>
+        </w:rPr>
+      </w:pPr>
+      <w:r>
+        <w:rPr>
+          <w:bCs/>
+          <w:sz w:val="24"/>
+          <w:szCs w:val="24"/>
+        </w:rPr>
+        <w:tab/>
+      </w:r>
+      <w:r>
+        <w:rPr>
+          <w:bCs/>
+          <w:sz w:val="24"/>
+          <w:szCs w:val="24"/>
+        </w:rPr>
+        <w:tab/>
+      </w:r>
+      <w:r>
+        <w:rPr>
+          <w:bCs/>
+          <w:color w:val="4472C4" w:themeColor="accent1"/>
+          <w:sz w:val="24"/>
+          <w:szCs w:val="24"/>
+        </w:rPr>
+        <w:t>{</w:t>
+      </w:r>
+      <w:r>
+        <w:rPr>
+          <w:bCs/>
+          <w:sz w:val="24"/>
+          <w:szCs w:val="24"/>
+        </w:rPr>
+        <w:t xml:space="preserve"> modelo: ‘Ferrari’, cor: ‘vermelha’ </w:t>
+      </w:r>
+      <w:r>
+        <w:rPr>
+          <w:bCs/>
+          <w:color w:val="4472C4" w:themeColor="accent1"/>
+          <w:sz w:val="24"/>
+          <w:szCs w:val="24"/>
+        </w:rPr>
+        <w:t>}</w:t>
+      </w:r>
+    </w:p>
+    <w:p>
+      <w:pPr>
+        <w:rPr>
+          <w:bCs/>
+          <w:color w:val="538135" w:themeColor="accent6" w:themeShade="BF"/>
+          <w:sz w:val="24"/>
+          <w:szCs w:val="24"/>
+        </w:rPr>
+      </w:pPr>
+      <w:r>
+        <w:rPr>
+          <w:bCs/>
+          <w:sz w:val="24"/>
+          <w:szCs w:val="24"/>
+        </w:rPr>
+        <w:tab/>
+      </w:r>
+      <w:r>
+        <w:rPr>
+          <w:bCs/>
+          <w:sz w:val="24"/>
+          <w:szCs w:val="24"/>
+        </w:rPr>
+        <w:tab/>
+      </w:r>
+      <w:r>
+        <w:rPr>
+          <w:bCs/>
+          <w:color w:val="538135" w:themeColor="accent6" w:themeShade="BF"/>
+          <w:sz w:val="24"/>
+          <w:szCs w:val="24"/>
+        </w:rPr>
+        <w:t>]</w:t>
+      </w:r>
+    </w:p>
+    <w:p>
+      <w:pPr>
+        <w:rPr>
+          <w:bCs/>
+          <w:color w:val="4472C4" w:themeColor="accent1"/>
+          <w:sz w:val="24"/>
+          <w:szCs w:val="24"/>
+        </w:rPr>
+      </w:pPr>
+      <w:r>
+        <w:rPr>
+          <w:bCs/>
+          <w:color w:val="4472C4" w:themeColor="accent1"/>
+          <w:sz w:val="24"/>
+          <w:szCs w:val="24"/>
+        </w:rPr>
+        <w:t>}</w:t>
+      </w:r>
+    </w:p>
+    <w:p>
+      <w:pPr>
+        <w:rPr>
+          <w:bCs/>
+          <w:sz w:val="24"/>
+          <w:szCs w:val="24"/>
+        </w:rPr>
+      </w:pPr>
+      <w:r>
+        <w:rPr>
+          <w:bCs/>
+          <w:sz w:val="24"/>
+          <w:szCs w:val="24"/>
+        </w:rPr>
+        <w:t>E pra eu acessar somente a cor do Fiat?</w:t>
+      </w:r>
+    </w:p>
+    <w:p>
+      <w:pPr>
+        <w:pStyle w:val="PargrafodaLista"/>
+        <w:numPr>
+          <w:ilvl w:val="0"/>
+          <w:numId w:val="1"/>
+        </w:numPr>
+        <w:rPr>
+          <w:bCs/>
+          <w:color w:val="C00000"/>
+          <w:sz w:val="24"/>
+          <w:szCs w:val="24"/>
+        </w:rPr>
+      </w:pPr>
+      <w:r>
+        <w:rPr>
+          <w:bCs/>
+          <w:color w:val="C00000"/>
+          <w:sz w:val="24"/>
+          <w:szCs w:val="24"/>
+        </w:rPr>
+        <w:t>Console.log(personagem.carro[0].cor);</w:t>
+      </w:r>
+    </w:p>
+    <w:p>
+      <w:pPr>
+        <w:rPr>
+          <w:bCs/>
+          <w:sz w:val="24"/>
+          <w:szCs w:val="24"/>
+        </w:rPr>
+      </w:pPr>
+    </w:p>
+    <w:p>
+      <w:pPr>
+        <w:rPr>
+          <w:bCs/>
+          <w:sz w:val="24"/>
+          <w:szCs w:val="24"/>
+        </w:rPr>
+      </w:pPr>
+      <w:r>
+        <w:rPr>
+          <w:bCs/>
+          <w:sz w:val="24"/>
+          <w:szCs w:val="24"/>
+        </w:rPr>
+        <w:t>Utilizando uma função dentro de um objeto:</w:t>
+      </w:r>
+    </w:p>
+    <w:p>
+      <w:pPr>
+        <w:rPr>
+          <w:bCs/>
+          <w:sz w:val="24"/>
+          <w:szCs w:val="24"/>
+        </w:rPr>
+      </w:pPr>
+      <w:r>
+        <w:rPr>
+          <w:bCs/>
+          <w:sz w:val="24"/>
+          <w:szCs w:val="24"/>
+        </w:rPr>
+        <w:t xml:space="preserve">Function: </w:t>
+      </w:r>
+      <w:r>
+        <w:rPr>
+          <w:bCs/>
+          <w:color w:val="538135" w:themeColor="accent6" w:themeShade="BF"/>
+          <w:sz w:val="24"/>
+          <w:szCs w:val="24"/>
+        </w:rPr>
+        <w:t>Verde</w:t>
+      </w:r>
+    </w:p>
+    <w:p>
+      <w:pPr>
+        <w:rPr>
+          <w:bCs/>
+          <w:sz w:val="24"/>
+          <w:szCs w:val="24"/>
+        </w:rPr>
+      </w:pPr>
+      <w:r>
+        <w:rPr>
+          <w:bCs/>
+          <w:sz w:val="24"/>
+          <w:szCs w:val="24"/>
+        </w:rPr>
+        <w:t>Let pessoa = {</w:t>
+      </w:r>
+    </w:p>
+    <w:p>
+      <w:pPr>
+        <w:rPr>
+          <w:bCs/>
+          <w:sz w:val="24"/>
+          <w:szCs w:val="24"/>
+        </w:rPr>
+      </w:pPr>
+      <w:r>
+        <w:rPr>
+          <w:bCs/>
+          <w:sz w:val="24"/>
+          <w:szCs w:val="24"/>
+        </w:rPr>
+        <w:tab/>
+        <w:t>Nome: ‘Arthur’,</w:t>
+      </w:r>
+    </w:p>
+    <w:p>
+      <w:pPr>
+        <w:rPr>
+          <w:bCs/>
+          <w:sz w:val="24"/>
+          <w:szCs w:val="24"/>
+        </w:rPr>
+      </w:pPr>
+      <w:r>
+        <w:rPr>
+          <w:bCs/>
+          <w:sz w:val="24"/>
+          <w:szCs w:val="24"/>
+        </w:rPr>
+        <w:tab/>
+        <w:t>Sobrenome: ‘miranda’,</w:t>
+      </w:r>
+    </w:p>
+    <w:p>
+      <w:pPr>
+        <w:rPr>
+          <w:bCs/>
+          <w:sz w:val="24"/>
+          <w:szCs w:val="24"/>
+        </w:rPr>
+      </w:pPr>
+      <w:r>
+        <w:rPr>
+          <w:bCs/>
+          <w:sz w:val="24"/>
+          <w:szCs w:val="24"/>
+        </w:rPr>
+        <w:tab/>
+        <w:t>Idade: 20</w:t>
+      </w:r>
+    </w:p>
+    <w:p>
+      <w:pPr>
+        <w:rPr>
+          <w:bCs/>
+          <w:color w:val="538135" w:themeColor="accent6" w:themeShade="BF"/>
+          <w:sz w:val="24"/>
+          <w:szCs w:val="24"/>
+        </w:rPr>
+      </w:pPr>
+      <w:r>
+        <w:rPr>
+          <w:bCs/>
+          <w:sz w:val="24"/>
+          <w:szCs w:val="24"/>
+        </w:rPr>
+        <w:tab/>
+      </w:r>
+      <w:r>
+        <w:rPr>
+          <w:bCs/>
+          <w:color w:val="538135" w:themeColor="accent6" w:themeShade="BF"/>
+          <w:sz w:val="24"/>
+          <w:szCs w:val="24"/>
+        </w:rPr>
+        <w:t>nomeCompleto</w:t>
+      </w:r>
+      <w:r>
+        <w:rPr>
+          <w:bCs/>
+          <w:color w:val="538135" w:themeColor="accent6" w:themeShade="BF"/>
+          <w:sz w:val="24"/>
+          <w:szCs w:val="24"/>
+        </w:rPr>
+        <w:t>: function () {</w:t>
+      </w:r>
+    </w:p>
+    <w:p>
+      <w:pPr>
+        <w:rPr>
+          <w:bCs/>
+          <w:color w:val="538135" w:themeColor="accent6" w:themeShade="BF"/>
+          <w:sz w:val="24"/>
+          <w:szCs w:val="24"/>
+        </w:rPr>
+      </w:pPr>
+      <w:r>
+        <w:rPr>
+          <w:bCs/>
+          <w:color w:val="538135" w:themeColor="accent6" w:themeShade="BF"/>
+          <w:sz w:val="24"/>
+          <w:szCs w:val="24"/>
+        </w:rPr>
+        <w:tab/>
+      </w:r>
+      <w:r>
+        <w:rPr>
+          <w:bCs/>
+          <w:color w:val="538135" w:themeColor="accent6" w:themeShade="BF"/>
+          <w:sz w:val="24"/>
+          <w:szCs w:val="24"/>
+        </w:rPr>
+        <w:tab/>
+        <w:t>return `${this.nome} ${this.sobrenome};</w:t>
+      </w:r>
+    </w:p>
+    <w:p>
+      <w:pPr>
+        <w:rPr>
+          <w:bCs/>
+          <w:color w:val="538135" w:themeColor="accent6" w:themeShade="BF"/>
+          <w:sz w:val="24"/>
+          <w:szCs w:val="24"/>
+        </w:rPr>
+      </w:pPr>
+      <w:r>
+        <w:rPr>
+          <w:bCs/>
+          <w:color w:val="538135" w:themeColor="accent6" w:themeShade="BF"/>
+          <w:sz w:val="24"/>
+          <w:szCs w:val="24"/>
+        </w:rPr>
+        <w:lastRenderedPageBreak/>
+        <w:tab/>
+        <w:t>}</w:t>
+      </w:r>
+    </w:p>
+    <w:p>
+      <w:pPr>
+        <w:rPr>
+          <w:bCs/>
+          <w:sz w:val="24"/>
+          <w:szCs w:val="24"/>
+        </w:rPr>
+      </w:pPr>
+      <w:r>
+        <w:rPr>
+          <w:bCs/>
+          <w:sz w:val="24"/>
+          <w:szCs w:val="24"/>
+        </w:rPr>
+        <w:t>Ou ao invés de function se quiser usar arrow function pode também, da seguinte maneira:</w:t>
+      </w:r>
+    </w:p>
+    <w:p>
+      <w:pPr>
+        <w:rPr>
+          <w:bCs/>
+          <w:color w:val="538135" w:themeColor="accent6" w:themeShade="BF"/>
+          <w:sz w:val="24"/>
+          <w:szCs w:val="24"/>
+        </w:rPr>
+      </w:pPr>
+      <w:r>
+        <w:rPr>
+          <w:bCs/>
+          <w:color w:val="538135" w:themeColor="accent6" w:themeShade="BF"/>
+          <w:sz w:val="24"/>
+          <w:szCs w:val="24"/>
+        </w:rPr>
+        <w:t>nomeCompleto: () =&gt; {</w:t>
+      </w:r>
+    </w:p>
+    <w:p>
+      <w:pPr>
+        <w:rPr>
+          <w:bCs/>
+          <w:color w:val="538135" w:themeColor="accent6" w:themeShade="BF"/>
+          <w:sz w:val="24"/>
+          <w:szCs w:val="24"/>
+        </w:rPr>
+      </w:pPr>
+      <w:r>
+        <w:rPr>
+          <w:bCs/>
+          <w:color w:val="538135" w:themeColor="accent6" w:themeShade="BF"/>
+          <w:sz w:val="24"/>
+          <w:szCs w:val="24"/>
+        </w:rPr>
+        <w:tab/>
+        <w:t>return ‘Arthur Miranda’;</w:t>
+      </w:r>
+    </w:p>
+    <w:p>
+      <w:pPr>
+        <w:rPr>
+          <w:bCs/>
+          <w:color w:val="538135" w:themeColor="accent6" w:themeShade="BF"/>
+          <w:sz w:val="24"/>
+          <w:szCs w:val="24"/>
+        </w:rPr>
+      </w:pPr>
+      <w:r>
+        <w:rPr>
+          <w:bCs/>
+          <w:color w:val="538135" w:themeColor="accent6" w:themeShade="BF"/>
+          <w:sz w:val="24"/>
+          <w:szCs w:val="24"/>
+        </w:rPr>
+        <w:t>}</w:t>
+      </w:r>
+    </w:p>
+    <w:p>
+      <w:pPr>
+        <w:rPr>
+          <w:bCs/>
+          <w:sz w:val="24"/>
+          <w:szCs w:val="24"/>
+        </w:rPr>
+      </w:pPr>
+    </w:p>
+    <w:p>
+      <w:pPr>
+        <w:rPr>
+          <w:b/>
+          <w:sz w:val="24"/>
+          <w:szCs w:val="24"/>
+        </w:rPr>
+      </w:pPr>
+      <w:r>
+        <w:rPr>
+          <w:b/>
+          <w:sz w:val="24"/>
+          <w:szCs w:val="24"/>
+        </w:rPr>
+        <w:t>LOOP´S</w:t>
+      </w:r>
+    </w:p>
+    <w:p>
+      <w:pPr>
+        <w:rPr>
+          <w:b/>
+          <w:sz w:val="24"/>
+          <w:szCs w:val="24"/>
+        </w:rPr>
+      </w:pPr>
+      <w:r>
+        <w:rPr>
+          <w:b/>
+          <w:sz w:val="24"/>
+          <w:szCs w:val="24"/>
+        </w:rPr>
+        <w:t>Quando eu quero executar algo várias vezes.</w:t>
+      </w:r>
+    </w:p>
+    <w:p>
+      <w:pPr>
+        <w:rPr>
+          <w:b/>
+          <w:bCs/>
+          <w:sz w:val="24"/>
+          <w:szCs w:val="24"/>
+        </w:rPr>
+      </w:pPr>
+      <w:r>
+        <w:rPr>
+          <w:sz w:val="24"/>
+          <w:szCs w:val="24"/>
+        </w:rPr>
+        <w:t xml:space="preserve">Como é demonstrado o loop? </w:t>
+      </w:r>
+      <w:r>
+        <w:rPr>
+          <w:b/>
+          <w:bCs/>
+          <w:sz w:val="24"/>
+          <w:szCs w:val="24"/>
+        </w:rPr>
+        <w:t>For</w:t>
+      </w:r>
+    </w:p>
+    <w:p>
+      <w:pPr>
+        <w:rPr>
+          <w:b/>
+          <w:bCs/>
+          <w:sz w:val="24"/>
+          <w:szCs w:val="24"/>
+        </w:rPr>
+      </w:pPr>
+      <w:r>
+        <w:rPr>
+          <w:b/>
+          <w:bCs/>
+          <w:sz w:val="24"/>
+          <w:szCs w:val="24"/>
+        </w:rPr>
+        <w:t>Ex:</w:t>
+      </w:r>
+    </w:p>
+    <w:p>
+      <w:pPr>
+        <w:rPr>
+          <w:bCs/>
+          <w:sz w:val="24"/>
+          <w:szCs w:val="24"/>
+        </w:rPr>
+      </w:pPr>
+      <w:r>
+        <w:rPr>
+          <w:bCs/>
+          <w:sz w:val="24"/>
+          <w:szCs w:val="24"/>
+        </w:rPr>
+        <w:t>for (</w:t>
+      </w:r>
+      <w:r>
+        <w:rPr>
+          <w:bCs/>
+          <w:color w:val="ED7D31" w:themeColor="accent2"/>
+          <w:sz w:val="24"/>
+          <w:szCs w:val="24"/>
+        </w:rPr>
+        <w:t xml:space="preserve">let n = </w:t>
+      </w:r>
+      <w:r>
+        <w:rPr>
+          <w:bCs/>
+          <w:color w:val="ED7D31" w:themeColor="accent2"/>
+          <w:sz w:val="24"/>
+          <w:szCs w:val="24"/>
+        </w:rPr>
+        <w:t>1</w:t>
+      </w:r>
+      <w:r>
+        <w:rPr>
+          <w:bCs/>
+          <w:sz w:val="24"/>
+          <w:szCs w:val="24"/>
+        </w:rPr>
+        <w:t xml:space="preserve">; </w:t>
+      </w:r>
+      <w:r>
+        <w:rPr>
+          <w:bCs/>
+          <w:color w:val="0070C0"/>
+          <w:sz w:val="24"/>
+          <w:szCs w:val="24"/>
+        </w:rPr>
+        <w:t>n &lt;</w:t>
+      </w:r>
+      <w:r>
+        <w:rPr>
+          <w:bCs/>
+          <w:color w:val="0070C0"/>
+          <w:sz w:val="24"/>
+          <w:szCs w:val="24"/>
+        </w:rPr>
+        <w:t>=</w:t>
+      </w:r>
+      <w:r>
+        <w:rPr>
+          <w:bCs/>
+          <w:color w:val="0070C0"/>
+          <w:sz w:val="24"/>
+          <w:szCs w:val="24"/>
+        </w:rPr>
+        <w:t xml:space="preserve"> 10</w:t>
+      </w:r>
+      <w:r>
+        <w:rPr>
+          <w:bCs/>
+          <w:sz w:val="24"/>
+          <w:szCs w:val="24"/>
+        </w:rPr>
+        <w:t xml:space="preserve">; </w:t>
+      </w:r>
+      <w:r>
+        <w:rPr>
+          <w:bCs/>
+          <w:color w:val="7030A0"/>
+          <w:sz w:val="24"/>
+          <w:szCs w:val="24"/>
+        </w:rPr>
+        <w:t>n++</w:t>
+      </w:r>
+      <w:r>
+        <w:rPr>
+          <w:bCs/>
+          <w:sz w:val="24"/>
+          <w:szCs w:val="24"/>
+        </w:rPr>
+        <w:t>) {</w:t>
+      </w:r>
+    </w:p>
+    <w:p>
+      <w:pPr>
+        <w:rPr>
+          <w:bCs/>
+          <w:sz w:val="24"/>
+          <w:szCs w:val="24"/>
+        </w:rPr>
+      </w:pPr>
+      <w:r>
+        <w:rPr>
+          <w:bCs/>
+          <w:sz w:val="24"/>
+          <w:szCs w:val="24"/>
+        </w:rPr>
+        <w:tab/>
+        <w:t>console.log(‘</w:t>
+      </w:r>
+      <w:r>
+        <w:rPr>
+          <w:bCs/>
+          <w:sz w:val="24"/>
+          <w:szCs w:val="24"/>
+        </w:rPr>
+        <w:t>Arthur</w:t>
+      </w:r>
+      <w:r>
+        <w:rPr>
+          <w:bCs/>
+          <w:sz w:val="24"/>
+          <w:szCs w:val="24"/>
+        </w:rPr>
+        <w:t>’</w:t>
+      </w:r>
+      <w:r>
+        <w:rPr>
+          <w:bCs/>
+          <w:sz w:val="24"/>
+          <w:szCs w:val="24"/>
+        </w:rPr>
+        <w:t xml:space="preserve"> </w:t>
+      </w:r>
+      <w:r>
+        <w:rPr>
+          <w:bCs/>
+          <w:color w:val="C00000"/>
+          <w:sz w:val="24"/>
+          <w:szCs w:val="24"/>
+        </w:rPr>
+        <w:t>+ n</w:t>
+      </w:r>
+      <w:r>
+        <w:rPr>
+          <w:bCs/>
+          <w:sz w:val="24"/>
+          <w:szCs w:val="24"/>
+        </w:rPr>
+        <w:t>);</w:t>
+      </w:r>
+    </w:p>
+    <w:p>
+      <w:pPr>
+        <w:rPr>
+          <w:bCs/>
+          <w:sz w:val="24"/>
+          <w:szCs w:val="24"/>
+        </w:rPr>
+      </w:pPr>
+      <w:r>
+        <w:rPr>
+          <w:bCs/>
+          <w:sz w:val="24"/>
+          <w:szCs w:val="24"/>
+        </w:rPr>
+        <w:t>}</w:t>
+      </w:r>
+    </w:p>
+    <w:p>
+      <w:pPr>
+        <w:rPr>
+          <w:b/>
+          <w:sz w:val="24"/>
+          <w:szCs w:val="24"/>
+        </w:rPr>
+      </w:pPr>
+      <w:r>
+        <w:rPr>
+          <w:b/>
+          <w:sz w:val="24"/>
+          <w:szCs w:val="24"/>
+        </w:rPr>
+        <w:t>Iria fazer isto:</w:t>
+      </w:r>
+    </w:p>
+    <w:p>
+      <w:pPr>
+        <w:rPr>
+          <w:bCs/>
+          <w:sz w:val="24"/>
+          <w:szCs w:val="24"/>
+        </w:rPr>
+      </w:pPr>
+      <w:r>
+        <w:rPr>
+          <w:bCs/>
+          <w:sz w:val="24"/>
+          <w:szCs w:val="24"/>
+        </w:rPr>
+        <w:t>Arthur 1</w:t>
+      </w:r>
+    </w:p>
+    <w:p>
+      <w:pPr>
+        <w:rPr>
+          <w:bCs/>
+          <w:sz w:val="24"/>
+          <w:szCs w:val="24"/>
+        </w:rPr>
+      </w:pPr>
+      <w:r>
+        <w:rPr>
+          <w:bCs/>
+          <w:sz w:val="24"/>
+          <w:szCs w:val="24"/>
+        </w:rPr>
+        <w:t>Arthur 2</w:t>
+      </w:r>
+    </w:p>
+    <w:p>
+      <w:pPr>
+        <w:rPr>
+          <w:bCs/>
+          <w:sz w:val="24"/>
+          <w:szCs w:val="24"/>
+        </w:rPr>
+      </w:pPr>
+      <w:r>
+        <w:rPr>
+          <w:bCs/>
+          <w:sz w:val="24"/>
+          <w:szCs w:val="24"/>
+        </w:rPr>
+        <w:t>Arthur 3</w:t>
+      </w:r>
+    </w:p>
+    <w:p>
+      <w:pPr>
+        <w:rPr>
+          <w:bCs/>
+          <w:sz w:val="24"/>
+          <w:szCs w:val="24"/>
+        </w:rPr>
+      </w:pPr>
+      <w:r>
+        <w:rPr>
+          <w:bCs/>
+          <w:sz w:val="24"/>
+          <w:szCs w:val="24"/>
+        </w:rPr>
+        <w:t>Arthur 4</w:t>
+      </w:r>
+    </w:p>
+    <w:p>
+      <w:pPr>
+        <w:rPr>
+          <w:bCs/>
+          <w:sz w:val="24"/>
+          <w:szCs w:val="24"/>
+        </w:rPr>
+      </w:pPr>
+      <w:r>
+        <w:rPr>
+          <w:bCs/>
+          <w:sz w:val="24"/>
+          <w:szCs w:val="24"/>
+        </w:rPr>
+        <w:t>Arthur 5</w:t>
+      </w:r>
+    </w:p>
+    <w:p>
+      <w:pPr>
+        <w:rPr>
+          <w:bCs/>
+          <w:sz w:val="24"/>
+          <w:szCs w:val="24"/>
+        </w:rPr>
+      </w:pPr>
+      <w:r>
+        <w:rPr>
+          <w:bCs/>
+          <w:sz w:val="24"/>
+          <w:szCs w:val="24"/>
+        </w:rPr>
+        <w:t>Arthur 6</w:t>
+      </w:r>
+    </w:p>
+    <w:p>
+      <w:pPr>
+        <w:rPr>
+          <w:bCs/>
+          <w:sz w:val="24"/>
+          <w:szCs w:val="24"/>
+        </w:rPr>
+      </w:pPr>
+      <w:r>
+        <w:rPr>
+          <w:bCs/>
+          <w:sz w:val="24"/>
+          <w:szCs w:val="24"/>
+        </w:rPr>
+        <w:t>Arthur 7</w:t>
+      </w:r>
+    </w:p>
+    <w:p>
+      <w:pPr>
+        <w:rPr>
+          <w:bCs/>
+          <w:sz w:val="24"/>
+          <w:szCs w:val="24"/>
+        </w:rPr>
+      </w:pPr>
+      <w:r>
+        <w:rPr>
+          <w:bCs/>
+          <w:sz w:val="24"/>
+          <w:szCs w:val="24"/>
+        </w:rPr>
+        <w:t>Arthur 8</w:t>
+      </w:r>
+    </w:p>
+    <w:p>
+      <w:pPr>
+        <w:rPr>
+          <w:bCs/>
+          <w:sz w:val="24"/>
+          <w:szCs w:val="24"/>
+        </w:rPr>
+      </w:pPr>
+      <w:r>
+        <w:rPr>
+          <w:bCs/>
+          <w:sz w:val="24"/>
+          <w:szCs w:val="24"/>
+        </w:rPr>
+        <w:t>Arthur 9</w:t>
+      </w:r>
+    </w:p>
+    <w:p>
+      <w:pPr>
+        <w:rPr>
+          <w:bCs/>
+          <w:sz w:val="24"/>
+          <w:szCs w:val="24"/>
+        </w:rPr>
+      </w:pPr>
+      <w:r>
+        <w:rPr>
+          <w:bCs/>
+          <w:sz w:val="24"/>
+          <w:szCs w:val="24"/>
+        </w:rPr>
+        <w:t>Arthur 10</w:t>
+      </w:r>
+    </w:p>
+    <w:p>
+      <w:pPr>
+        <w:rPr>
+          <w:bCs/>
+          <w:sz w:val="24"/>
+          <w:szCs w:val="24"/>
+        </w:rPr>
+      </w:pPr>
+      <w:r>
+        <w:rPr>
+          <w:bCs/>
+          <w:color w:val="ED7D31" w:themeColor="accent2"/>
+          <w:sz w:val="24"/>
+          <w:szCs w:val="24"/>
+        </w:rPr>
+        <w:t>Laranja</w:t>
+      </w:r>
+      <w:r>
+        <w:rPr>
+          <w:bCs/>
+          <w:sz w:val="24"/>
+          <w:szCs w:val="24"/>
+        </w:rPr>
+        <w:t>: por onde vai começar a minha contagem</w:t>
+      </w:r>
+    </w:p>
+    <w:p>
+      <w:pPr>
+        <w:rPr>
+          <w:bCs/>
+          <w:sz w:val="24"/>
+          <w:szCs w:val="24"/>
+        </w:rPr>
+      </w:pPr>
+      <w:r>
+        <w:rPr>
+          <w:bCs/>
+          <w:color w:val="0070C0"/>
+          <w:sz w:val="24"/>
+          <w:szCs w:val="24"/>
+        </w:rPr>
+        <w:t>Azul</w:t>
+      </w:r>
+      <w:r>
+        <w:rPr>
+          <w:bCs/>
+          <w:sz w:val="24"/>
+          <w:szCs w:val="24"/>
+        </w:rPr>
+        <w:t>: Até onde vai a minha contagem</w:t>
+      </w:r>
+    </w:p>
+    <w:p>
+      <w:pPr>
+        <w:rPr>
+          <w:bCs/>
+          <w:sz w:val="24"/>
+          <w:szCs w:val="24"/>
+        </w:rPr>
+      </w:pPr>
+      <w:r>
+        <w:rPr>
+          <w:bCs/>
+          <w:color w:val="7030A0"/>
+          <w:sz w:val="24"/>
+          <w:szCs w:val="24"/>
+        </w:rPr>
+        <w:t>Roxo</w:t>
+      </w:r>
+      <w:r>
+        <w:rPr>
+          <w:bCs/>
+          <w:sz w:val="24"/>
+          <w:szCs w:val="24"/>
+        </w:rPr>
+        <w:t>: Vai avançar de quanto em quanto (no caso ali de 1 em 1)</w:t>
+      </w:r>
+    </w:p>
+    <w:p>
+      <w:pPr>
+        <w:rPr>
+          <w:bCs/>
+          <w:sz w:val="24"/>
+          <w:szCs w:val="24"/>
+        </w:rPr>
+      </w:pPr>
+      <w:r>
+        <w:rPr>
+          <w:bCs/>
+          <w:color w:val="C00000"/>
+          <w:sz w:val="24"/>
+          <w:szCs w:val="24"/>
+        </w:rPr>
+        <w:t>Vermelho</w:t>
+      </w:r>
+      <w:r>
+        <w:rPr>
+          <w:bCs/>
+          <w:sz w:val="24"/>
+          <w:szCs w:val="24"/>
+        </w:rPr>
+        <w:t>: pra mostrar o número depois do arthur pra ficar mais intuitivo, mas não é necessário</w:t>
+      </w:r>
+    </w:p>
+    <w:p>
+      <w:pPr>
+        <w:rPr>
+          <w:b/>
+          <w:sz w:val="24"/>
+          <w:szCs w:val="24"/>
+        </w:rPr>
+      </w:pPr>
+      <w:r>
+        <w:rPr>
+          <w:b/>
+          <w:sz w:val="24"/>
+          <w:szCs w:val="24"/>
+        </w:rPr>
+        <w:lastRenderedPageBreak/>
+        <w:t>LOOP´S EM ARRAY</w:t>
+      </w:r>
+    </w:p>
+    <w:p>
+      <w:pPr>
+        <w:rPr>
+          <w:sz w:val="24"/>
+          <w:szCs w:val="24"/>
+        </w:rPr>
+      </w:pPr>
+      <w:r>
+        <w:rPr>
+          <w:sz w:val="24"/>
+          <w:szCs w:val="24"/>
+        </w:rPr>
+        <w:t>Let cores = [</w:t>
+      </w:r>
+    </w:p>
+    <w:p>
+      <w:pPr>
+        <w:rPr>
+          <w:sz w:val="24"/>
+          <w:szCs w:val="24"/>
+        </w:rPr>
+      </w:pPr>
+      <w:r>
+        <w:rPr>
+          <w:sz w:val="24"/>
+          <w:szCs w:val="24"/>
+        </w:rPr>
+        <w:tab/>
+        <w:t>{ nome: ‘preto’, quantidade: 10 }</w:t>
+      </w:r>
+    </w:p>
+    <w:p>
+      <w:pPr>
+        <w:rPr>
+          <w:sz w:val="24"/>
+          <w:szCs w:val="24"/>
+        </w:rPr>
+      </w:pPr>
+      <w:r>
+        <w:rPr>
+          <w:sz w:val="24"/>
+          <w:szCs w:val="24"/>
+        </w:rPr>
+        <w:tab/>
+        <w:t>{ nome: ‘vermelho’, quantidade: 12 }</w:t>
+      </w:r>
+    </w:p>
+    <w:p>
+      <w:pPr>
+        <w:rPr>
+          <w:sz w:val="24"/>
+          <w:szCs w:val="24"/>
+        </w:rPr>
+      </w:pPr>
+      <w:r>
+        <w:rPr>
+          <w:sz w:val="24"/>
+          <w:szCs w:val="24"/>
+        </w:rPr>
+        <w:t>];</w:t>
+      </w:r>
+    </w:p>
+    <w:p>
+      <w:pPr>
+        <w:rPr>
+          <w:bCs/>
+          <w:sz w:val="24"/>
+          <w:szCs w:val="24"/>
+        </w:rPr>
+      </w:pPr>
+      <w:r>
+        <w:rPr>
+          <w:b/>
+          <w:bCs/>
+          <w:sz w:val="24"/>
+          <w:szCs w:val="24"/>
+        </w:rPr>
+        <w:t>Maneiras de usar o loop nesse array</w:t>
+      </w:r>
+      <w:r>
+        <w:rPr>
+          <w:b/>
+          <w:bCs/>
+          <w:sz w:val="24"/>
+          <w:szCs w:val="24"/>
+        </w:rPr>
+        <w:t>:</w:t>
+      </w:r>
+    </w:p>
+    <w:p>
+      <w:pPr>
+        <w:rPr>
+          <w:bCs/>
+          <w:sz w:val="24"/>
+          <w:szCs w:val="24"/>
+        </w:rPr>
+      </w:pPr>
+      <w:r>
+        <w:rPr>
+          <w:bCs/>
+          <w:sz w:val="24"/>
+          <w:szCs w:val="24"/>
+        </w:rPr>
+        <w:t xml:space="preserve">for (let = 0; </w:t>
+      </w:r>
+      <w:r>
+        <w:rPr>
+          <w:bCs/>
+          <w:color w:val="C00000"/>
+          <w:sz w:val="24"/>
+          <w:szCs w:val="24"/>
+        </w:rPr>
+        <w:t>n &lt; cores.lenght</w:t>
+      </w:r>
+      <w:r>
+        <w:rPr>
+          <w:bCs/>
+          <w:sz w:val="24"/>
+          <w:szCs w:val="24"/>
+        </w:rPr>
+        <w:t>; n++</w:t>
+      </w:r>
+      <w:r>
+        <w:rPr>
+          <w:bCs/>
+          <w:sz w:val="24"/>
+          <w:szCs w:val="24"/>
+        </w:rPr>
+        <w:t>) {</w:t>
+      </w:r>
+    </w:p>
+    <w:p>
+      <w:pPr>
+        <w:rPr>
+          <w:bCs/>
+          <w:sz w:val="24"/>
+          <w:szCs w:val="24"/>
+        </w:rPr>
+      </w:pPr>
+      <w:r>
+        <w:rPr>
+          <w:bCs/>
+          <w:sz w:val="24"/>
+          <w:szCs w:val="24"/>
+        </w:rPr>
+        <w:tab/>
+        <w:t>console.log(cores[n</w:t>
+      </w:r>
+      <w:r>
+        <w:rPr>
+          <w:bCs/>
+          <w:sz w:val="24"/>
+          <w:szCs w:val="24"/>
+        </w:rPr>
+        <w:t>]</w:t>
+      </w:r>
+      <w:r>
+        <w:rPr>
+          <w:bCs/>
+          <w:color w:val="538135" w:themeColor="accent6" w:themeShade="BF"/>
+          <w:sz w:val="24"/>
+          <w:szCs w:val="24"/>
+        </w:rPr>
+        <w:t>.quantidade[0]</w:t>
+      </w:r>
+      <w:r>
+        <w:rPr>
+          <w:bCs/>
+          <w:sz w:val="24"/>
+          <w:szCs w:val="24"/>
+        </w:rPr>
+        <w:t>);</w:t>
+      </w:r>
+    </w:p>
+    <w:p>
+      <w:pPr>
+        <w:rPr>
+          <w:bCs/>
+          <w:sz w:val="24"/>
+          <w:szCs w:val="24"/>
+        </w:rPr>
+      </w:pPr>
+      <w:r>
+        <w:rPr>
+          <w:bCs/>
+          <w:sz w:val="24"/>
+          <w:szCs w:val="24"/>
+        </w:rPr>
+        <w:t>}</w:t>
+      </w:r>
+    </w:p>
+    <w:p>
+      <w:pPr>
+        <w:rPr>
+          <w:b/>
+          <w:sz w:val="24"/>
+          <w:szCs w:val="24"/>
+        </w:rPr>
+      </w:pPr>
+      <w:r>
+        <w:rPr>
+          <w:b/>
+          <w:sz w:val="24"/>
+          <w:szCs w:val="24"/>
+        </w:rPr>
+        <w:t>Outra maneira:</w:t>
+      </w:r>
+    </w:p>
+    <w:p>
+      <w:pPr>
+        <w:rPr>
+          <w:sz w:val="24"/>
+          <w:szCs w:val="24"/>
+        </w:rPr>
+      </w:pPr>
+      <w:r>
+        <w:rPr>
+          <w:sz w:val="24"/>
+          <w:szCs w:val="24"/>
+        </w:rPr>
+        <w:t>For (let i in cores) {</w:t>
+      </w:r>
+    </w:p>
+    <w:p>
+      <w:pPr>
+        <w:rPr>
+          <w:sz w:val="24"/>
+          <w:szCs w:val="24"/>
+        </w:rPr>
+      </w:pPr>
+      <w:r>
+        <w:rPr>
+          <w:sz w:val="24"/>
+          <w:szCs w:val="24"/>
+        </w:rPr>
+        <w:tab/>
+        <w:t>Console.log(cores[i</w:t>
+      </w:r>
+      <w:r>
+        <w:rPr>
+          <w:sz w:val="24"/>
+          <w:szCs w:val="24"/>
+        </w:rPr>
+        <w:t>]</w:t>
+      </w:r>
+      <w:r>
+        <w:rPr>
+          <w:color w:val="538135" w:themeColor="accent6" w:themeShade="BF"/>
+          <w:sz w:val="24"/>
+          <w:szCs w:val="24"/>
+        </w:rPr>
+        <w:t>.quantidade[0]</w:t>
+      </w:r>
+      <w:r>
+        <w:rPr>
+          <w:sz w:val="24"/>
+          <w:szCs w:val="24"/>
+        </w:rPr>
+        <w:t>);</w:t>
+      </w:r>
+    </w:p>
+    <w:p>
+      <w:pPr>
+        <w:rPr>
+          <w:sz w:val="24"/>
+          <w:szCs w:val="24"/>
+        </w:rPr>
+      </w:pPr>
+      <w:r>
+        <w:rPr>
+          <w:sz w:val="24"/>
+          <w:szCs w:val="24"/>
+        </w:rPr>
+        <w:t>}</w:t>
+      </w:r>
+    </w:p>
+    <w:p>
+      <w:pPr>
+        <w:rPr>
+          <w:b/>
+          <w:bCs/>
+          <w:sz w:val="24"/>
+          <w:szCs w:val="24"/>
+        </w:rPr>
+      </w:pPr>
+      <w:r>
+        <w:rPr>
+          <w:b/>
+          <w:bCs/>
+          <w:sz w:val="24"/>
+          <w:szCs w:val="24"/>
+        </w:rPr>
+        <w:t>Outra maneira:</w:t>
+      </w:r>
+    </w:p>
+    <w:p>
+      <w:pPr>
+        <w:rPr>
+          <w:bCs/>
+          <w:sz w:val="24"/>
+          <w:szCs w:val="24"/>
+        </w:rPr>
+      </w:pPr>
+      <w:r>
+        <w:rPr>
+          <w:bCs/>
+          <w:sz w:val="24"/>
+          <w:szCs w:val="24"/>
+        </w:rPr>
+        <w:t>For (let cor of cores) {</w:t>
+      </w:r>
+    </w:p>
+    <w:p>
+      <w:pPr>
+        <w:rPr>
+          <w:bCs/>
+          <w:sz w:val="24"/>
+          <w:szCs w:val="24"/>
+        </w:rPr>
+      </w:pPr>
+      <w:r>
+        <w:rPr>
+          <w:bCs/>
+          <w:sz w:val="24"/>
+          <w:szCs w:val="24"/>
+        </w:rPr>
+        <w:tab/>
+        <w:t>Console.log(cor</w:t>
+      </w:r>
+      <w:r>
+        <w:rPr>
+          <w:bCs/>
+          <w:color w:val="538135" w:themeColor="accent6" w:themeShade="BF"/>
+          <w:sz w:val="24"/>
+          <w:szCs w:val="24"/>
+        </w:rPr>
+        <w:t>.quantidade[0]</w:t>
+      </w:r>
+      <w:r>
+        <w:rPr>
+          <w:bCs/>
+          <w:sz w:val="24"/>
+          <w:szCs w:val="24"/>
+        </w:rPr>
+        <w:t>);</w:t>
+      </w:r>
+    </w:p>
+    <w:p>
+      <w:pPr>
+        <w:rPr>
+          <w:bCs/>
+          <w:sz w:val="24"/>
+          <w:szCs w:val="24"/>
+        </w:rPr>
+      </w:pPr>
+      <w:r>
+        <w:rPr>
+          <w:bCs/>
+          <w:sz w:val="24"/>
+          <w:szCs w:val="24"/>
+        </w:rPr>
+        <w:t>}</w:t>
+      </w:r>
+    </w:p>
+    <w:p>
+      <w:pPr>
+        <w:rPr>
+          <w:bCs/>
+          <w:sz w:val="24"/>
+          <w:szCs w:val="24"/>
+        </w:rPr>
+      </w:pPr>
+      <w:r>
+        <w:rPr>
+          <w:bCs/>
+          <w:color w:val="C00000"/>
+          <w:sz w:val="24"/>
+          <w:szCs w:val="24"/>
+        </w:rPr>
+        <w:t>Vermelho</w:t>
+      </w:r>
+      <w:r>
+        <w:rPr>
+          <w:bCs/>
+          <w:sz w:val="24"/>
+          <w:szCs w:val="24"/>
+        </w:rPr>
+        <w:t>: usamos o cores.length pra ele dar loop na quantidade de vezes em que se temos objetos, por exemplo, ali seriam duas vezes, preto e vermelho.</w:t>
+      </w:r>
+    </w:p>
+    <w:p>
+      <w:pPr>
+        <w:rPr>
+          <w:bCs/>
+          <w:sz w:val="24"/>
+          <w:szCs w:val="24"/>
+        </w:rPr>
+      </w:pPr>
+      <w:r>
+        <w:rPr>
+          <w:bCs/>
+          <w:sz w:val="24"/>
+          <w:szCs w:val="24"/>
+        </w:rPr>
+        <w:t xml:space="preserve">Se eu quiser visualizar só a quantidade do vermelho? Adiciona o </w:t>
+      </w:r>
+      <w:r>
+        <w:rPr>
+          <w:bCs/>
+          <w:color w:val="538135" w:themeColor="accent6" w:themeShade="BF"/>
+          <w:sz w:val="24"/>
+          <w:szCs w:val="24"/>
+        </w:rPr>
+        <w:t>verde</w:t>
+      </w:r>
+      <w:r>
+        <w:rPr>
+          <w:bCs/>
+          <w:sz w:val="24"/>
+          <w:szCs w:val="24"/>
+        </w:rPr>
+        <w:t xml:space="preserve"> no código</w:t>
+      </w:r>
+    </w:p>
+    <w:p>
+      <w:pPr>
+        <w:rPr>
+          <w:bCs/>
+          <w:sz w:val="24"/>
+          <w:szCs w:val="24"/>
+        </w:rPr>
+      </w:pPr>
+    </w:p>
+    <w:p>
+      <w:pPr>
+        <w:rPr>
+          <w:sz w:val="24"/>
+          <w:szCs w:val="24"/>
+        </w:rPr>
+      </w:pPr>
+    </w:p>
+    <w:p>
+      <w:pPr>
+        <w:rPr>
+          <w:bCs/>
+          <w:color w:val="C00000"/>
           <w:sz w:val="24"/>
           <w:szCs w:val="24"/>
         </w:rPr>

--- a/JAVASCRIPT.docx
+++ b/JAVASCRIPT.docx
@@ -41,6 +41,129 @@
           <w:szCs w:val="24"/>
         </w:rPr>
       </w:pPr>
+      <w:r>
+        <w:rPr>
+          <w:b/>
+          <w:bCs/>
+          <w:sz w:val="24"/>
+          <w:szCs w:val="24"/>
+        </w:rPr>
+        <w:t>OUTPUT:</w:t>
+      </w:r>
+    </w:p>
+    <w:p>
+      <w:pPr>
+        <w:pStyle w:val="PargrafodaLista"/>
+        <w:numPr>
+          <w:ilvl w:val="0"/>
+          <w:numId w:val="2"/>
+        </w:numPr>
+        <w:rPr>
+          <w:sz w:val="24"/>
+          <w:szCs w:val="24"/>
+        </w:rPr>
+      </w:pPr>
+      <w:r>
+        <w:rPr>
+          <w:sz w:val="24"/>
+          <w:szCs w:val="24"/>
+        </w:rPr>
+        <w:t>Manipulando um item html pelo seu id através do JS;</w:t>
+      </w:r>
+    </w:p>
+    <w:p>
+      <w:pPr>
+        <w:rPr>
+          <w:bCs/>
+          <w:color w:val="FF0000"/>
+          <w:sz w:val="24"/>
+          <w:szCs w:val="24"/>
+        </w:rPr>
+      </w:pPr>
+      <w:r>
+        <w:rPr>
+          <w:bCs/>
+          <w:color w:val="FF0000"/>
+          <w:sz w:val="24"/>
+          <w:szCs w:val="24"/>
+        </w:rPr>
+        <w:t>Document.getElementNyId(“id”).innerHTML = “novo texto”;</w:t>
+      </w:r>
+    </w:p>
+    <w:p>
+      <w:pPr>
+        <w:pStyle w:val="PargrafodaLista"/>
+        <w:numPr>
+          <w:ilvl w:val="0"/>
+          <w:numId w:val="2"/>
+        </w:numPr>
+        <w:rPr>
+          <w:sz w:val="24"/>
+          <w:szCs w:val="24"/>
+        </w:rPr>
+      </w:pPr>
+      <w:r>
+        <w:rPr>
+          <w:sz w:val="24"/>
+          <w:szCs w:val="24"/>
+        </w:rPr>
+        <w:t>Janela de alerta da página;</w:t>
+      </w:r>
+    </w:p>
+    <w:p>
+      <w:pPr>
+        <w:rPr>
+          <w:color w:val="FF0000"/>
+          <w:sz w:val="24"/>
+          <w:szCs w:val="24"/>
+        </w:rPr>
+      </w:pPr>
+      <w:r>
+        <w:rPr>
+          <w:color w:val="FF0000"/>
+          <w:sz w:val="24"/>
+          <w:szCs w:val="24"/>
+        </w:rPr>
+        <w:t>Window.alert(“mensagem”);</w:t>
+      </w:r>
+    </w:p>
+    <w:p>
+      <w:pPr>
+        <w:pStyle w:val="PargrafodaLista"/>
+        <w:numPr>
+          <w:ilvl w:val="0"/>
+          <w:numId w:val="2"/>
+        </w:numPr>
+        <w:rPr>
+          <w:sz w:val="24"/>
+          <w:szCs w:val="24"/>
+        </w:rPr>
+      </w:pPr>
+      <w:r>
+        <w:rPr>
+          <w:sz w:val="24"/>
+          <w:szCs w:val="24"/>
+        </w:rPr>
+        <w:t>Exibir a mensagem no console;</w:t>
+      </w:r>
+    </w:p>
+    <w:p>
+      <w:pPr>
+        <w:spacing w:before="240"/>
+        <w:rPr>
+          <w:color w:val="C00000"/>
+          <w:sz w:val="24"/>
+          <w:szCs w:val="24"/>
+        </w:rPr>
+      </w:pPr>
+      <w:r>
+        <w:rPr>
+          <w:color w:val="C00000"/>
+          <w:sz w:val="24"/>
+          <w:szCs w:val="24"/>
+        </w:rPr>
+        <w:t>console.log(‘o que quiser’);</w:t>
+      </w:r>
     </w:p>
     <w:p>
       <w:pPr>
@@ -78,7 +201,23 @@
           <w:sz w:val="24"/>
           <w:szCs w:val="24"/>
         </w:rPr>
-        <w:t>Use o “let” pra criar variáveis.</w:t>
+        <w:t xml:space="preserve">Use o “let” </w:t>
+      </w:r>
+      <w:r>
+        <w:rPr>
+          <w:bCs/>
+          <w:sz w:val="24"/>
+          <w:szCs w:val="24"/>
+        </w:rPr>
+        <w:t xml:space="preserve">ou “var” </w:t>
+      </w:r>
+      <w:r>
+        <w:rPr>
+          <w:bCs/>
+          <w:sz w:val="24"/>
+          <w:szCs w:val="24"/>
+        </w:rPr>
+        <w:t>pra criar variáveis.</w:t>
       </w:r>
     </w:p>
     <w:p>
@@ -100,7 +239,7 @@
           <w:sz w:val="24"/>
           <w:szCs w:val="24"/>
         </w:rPr>
-        <w:t xml:space="preserve">Frases tem que estar entre parênteses </w:t>
+        <w:t>Var pode ser usada em qualquer escopo global</w:t>
       </w:r>
     </w:p>
     <w:p>
@@ -122,7 +261,7 @@
           <w:sz w:val="24"/>
           <w:szCs w:val="24"/>
         </w:rPr>
-        <w:t>Número não precisa</w:t>
+        <w:t>Let só pode ser usada no escopo local, não se vê ele fora do código, por exemplo, no navegador.</w:t>
       </w:r>
     </w:p>
     <w:p>
@@ -144,7 +283,7 @@
           <w:sz w:val="24"/>
           <w:szCs w:val="24"/>
         </w:rPr>
-        <w:t>Pra aparecer as informações no console, digite ‘console.log(variável)’</w:t>
+        <w:t>Não pode começar com números</w:t>
       </w:r>
     </w:p>
     <w:p>
@@ -166,7 +305,7 @@
           <w:sz w:val="24"/>
           <w:szCs w:val="24"/>
         </w:rPr>
-        <w:t>‘const’ é uma constante, uma variável que não pode ser modificada.</w:t>
+        <w:t xml:space="preserve">Frases tem que estar entre parênteses </w:t>
       </w:r>
     </w:p>
     <w:p>
@@ -188,24 +327,7 @@
           <w:sz w:val="24"/>
           <w:szCs w:val="24"/>
         </w:rPr>
-        <w:t>Concatenação; adição, juntar, somar.</w:t>
-      </w:r>
-    </w:p>
-    <w:p>
-      <w:pPr>
-        <w:rPr>
-          <w:b/>
-          <w:sz w:val="24"/>
-          <w:szCs w:val="24"/>
-        </w:rPr>
-      </w:pPr>
-      <w:r>
-        <w:rPr>
-          <w:b/>
-          <w:sz w:val="24"/>
-          <w:szCs w:val="24"/>
-        </w:rPr>
-        <w:t>IF E ELSE:</w:t>
+        <w:t>Número não precisa</w:t>
       </w:r>
     </w:p>
     <w:p>
@@ -227,7 +349,7 @@
           <w:sz w:val="24"/>
           <w:szCs w:val="24"/>
         </w:rPr>
-        <w:t>&gt; maior</w:t>
+        <w:t>Pra aparecer as informações no console, digite ‘console.log(variável)’</w:t>
       </w:r>
     </w:p>
     <w:p>
@@ -249,7 +371,15 @@
           <w:sz w:val="24"/>
           <w:szCs w:val="24"/>
         </w:rPr>
-        <w:t>&lt; menor</w:t>
+        <w:t>‘const’ é uma constante, uma variável que não pode ser modificada</w:t>
+      </w:r>
+      <w:r>
+        <w:rPr>
+          <w:bCs/>
+          <w:sz w:val="24"/>
+          <w:szCs w:val="24"/>
+        </w:rPr>
+        <w:t>, é útil na utilização de arrays e objetos.</w:t>
       </w:r>
     </w:p>
     <w:p>
@@ -271,7 +401,24 @@
           <w:sz w:val="24"/>
           <w:szCs w:val="24"/>
         </w:rPr>
-        <w:t>== igual</w:t>
+        <w:t>Concatenação; adição, juntar, somar.</w:t>
+      </w:r>
+    </w:p>
+    <w:p>
+      <w:pPr>
+        <w:rPr>
+          <w:b/>
+          <w:sz w:val="24"/>
+          <w:szCs w:val="24"/>
+        </w:rPr>
+      </w:pPr>
+      <w:r>
+        <w:rPr>
+          <w:b/>
+          <w:sz w:val="24"/>
+          <w:szCs w:val="24"/>
+        </w:rPr>
+        <w:t>IF E ELSE:</w:t>
       </w:r>
     </w:p>
     <w:p>
@@ -293,7 +440,7 @@
           <w:sz w:val="24"/>
           <w:szCs w:val="24"/>
         </w:rPr>
-        <w:t>=== exatamente igual</w:t>
+        <w:t>&gt; maior</w:t>
       </w:r>
     </w:p>
     <w:p>
@@ -315,7 +462,7 @@
           <w:sz w:val="24"/>
           <w:szCs w:val="24"/>
         </w:rPr>
-        <w:t>!= diferente</w:t>
+        <w:t>&lt; menor</w:t>
       </w:r>
     </w:p>
     <w:p>
@@ -337,7 +484,7 @@
           <w:sz w:val="24"/>
           <w:szCs w:val="24"/>
         </w:rPr>
-        <w:t>!== totalmente diferente</w:t>
+        <w:t>== igual</w:t>
       </w:r>
     </w:p>
     <w:p>
@@ -359,7 +506,7 @@
           <w:sz w:val="24"/>
           <w:szCs w:val="24"/>
         </w:rPr>
-        <w:t>&gt;= maior ou igual</w:t>
+        <w:t>=== exatamente igual</w:t>
       </w:r>
     </w:p>
     <w:p>
@@ -381,7 +528,7 @@
           <w:sz w:val="24"/>
           <w:szCs w:val="24"/>
         </w:rPr>
-        <w:t>&lt;= menor ou igual</w:t>
+        <w:t>!= diferente</w:t>
       </w:r>
     </w:p>
     <w:p>
@@ -403,7 +550,7 @@
           <w:sz w:val="24"/>
           <w:szCs w:val="24"/>
         </w:rPr>
-        <w:t>&amp;&amp; E, and</w:t>
+        <w:t>!== totalmente diferente</w:t>
       </w:r>
     </w:p>
     <w:p>
@@ -425,33 +572,7 @@
           <w:sz w:val="24"/>
           <w:szCs w:val="24"/>
         </w:rPr>
-        <w:t>|| Ou, or</w:t>
-      </w:r>
-    </w:p>
-    <w:p>
-      <w:pPr>
-        <w:rPr>
-          <w:bCs/>
-          <w:sz w:val="24"/>
-          <w:szCs w:val="24"/>
-        </w:rPr>
-      </w:pPr>
-    </w:p>
-    <w:p>
-      <w:pPr>
-        <w:rPr>
-          <w:b/>
-          <w:sz w:val="24"/>
-          <w:szCs w:val="24"/>
-        </w:rPr>
-      </w:pPr>
-      <w:r>
-        <w:rPr>
-          <w:b/>
-          <w:sz w:val="24"/>
-          <w:szCs w:val="24"/>
-        </w:rPr>
-        <w:t>CONDICIONAL TERNÁRIA:</w:t>
+        <w:t>&gt;= maior ou igual</w:t>
       </w:r>
     </w:p>
     <w:p>
@@ -473,155 +594,7 @@
           <w:sz w:val="24"/>
           <w:szCs w:val="24"/>
         </w:rPr>
-        <w:t>Let isMember = true;</w:t>
-      </w:r>
-    </w:p>
-    <w:p>
-      <w:pPr>
-        <w:pStyle w:val="PargrafodaLista"/>
-        <w:rPr>
-          <w:bCs/>
-          <w:sz w:val="24"/>
-          <w:szCs w:val="24"/>
-        </w:rPr>
-      </w:pPr>
-      <w:r>
-        <w:rPr>
-          <w:bCs/>
-          <w:sz w:val="24"/>
-          <w:szCs w:val="24"/>
-        </w:rPr>
-        <w:t>Let shipping = isMember ? 2 : 10;</w:t>
-      </w:r>
-    </w:p>
-    <w:p>
-      <w:pPr>
-        <w:rPr>
-          <w:bCs/>
-          <w:sz w:val="24"/>
-          <w:szCs w:val="24"/>
-        </w:rPr>
-      </w:pPr>
-      <w:r>
-        <w:rPr>
-          <w:bCs/>
-          <w:sz w:val="24"/>
-          <w:szCs w:val="24"/>
-        </w:rPr>
-        <w:t>Desmembrando:</w:t>
-      </w:r>
-    </w:p>
-    <w:p>
-      <w:pPr>
-        <w:rPr>
-          <w:bCs/>
-          <w:sz w:val="24"/>
-          <w:szCs w:val="24"/>
-        </w:rPr>
-      </w:pPr>
-      <w:r>
-        <w:rPr>
-          <w:bCs/>
-          <w:sz w:val="24"/>
-          <w:szCs w:val="24"/>
-        </w:rPr>
-        <w:tab/>
-        <w:t xml:space="preserve">isMember </w:t>
-      </w:r>
-      <w:r>
-        <w:rPr>
-          <w:b/>
-          <w:color w:val="FF0000"/>
-          <w:sz w:val="24"/>
-          <w:szCs w:val="24"/>
-        </w:rPr>
-        <w:t>{deu certo?}</w:t>
-      </w:r>
-      <w:r>
-        <w:rPr>
-          <w:bCs/>
-          <w:color w:val="FF0000"/>
-          <w:sz w:val="24"/>
-          <w:szCs w:val="24"/>
-        </w:rPr>
-        <w:t xml:space="preserve"> </w:t>
-      </w:r>
-      <w:r>
-        <w:rPr>
-          <w:bCs/>
-          <w:sz w:val="24"/>
-          <w:szCs w:val="24"/>
-        </w:rPr>
-        <w:t xml:space="preserve">? </w:t>
-      </w:r>
-      <w:r>
-        <w:rPr>
-          <w:b/>
-          <w:color w:val="FF0000"/>
-          <w:sz w:val="24"/>
-          <w:szCs w:val="24"/>
-        </w:rPr>
-        <w:t>{então é 2}</w:t>
-      </w:r>
-      <w:r>
-        <w:rPr>
-          <w:bCs/>
-          <w:color w:val="FF0000"/>
-          <w:sz w:val="24"/>
-          <w:szCs w:val="24"/>
-        </w:rPr>
-        <w:t xml:space="preserve"> </w:t>
-      </w:r>
-      <w:r>
-        <w:rPr>
-          <w:bCs/>
-          <w:sz w:val="24"/>
-          <w:szCs w:val="24"/>
-        </w:rPr>
-        <w:t xml:space="preserve">2 </w:t>
-      </w:r>
-      <w:r>
-        <w:rPr>
-          <w:b/>
-          <w:color w:val="FF0000"/>
-          <w:sz w:val="24"/>
-          <w:szCs w:val="24"/>
-        </w:rPr>
-        <w:t>{deu errado?}</w:t>
-      </w:r>
-      <w:r>
-        <w:rPr>
-          <w:bCs/>
-          <w:color w:val="FF0000"/>
-          <w:sz w:val="24"/>
-          <w:szCs w:val="24"/>
-        </w:rPr>
-        <w:t xml:space="preserve"> </w:t>
-      </w:r>
-      <w:r>
-        <w:rPr>
-          <w:bCs/>
-          <w:sz w:val="24"/>
-          <w:szCs w:val="24"/>
-        </w:rPr>
-        <w:t xml:space="preserve">: </w:t>
-      </w:r>
-      <w:r>
-        <w:rPr>
-          <w:b/>
-          <w:color w:val="FF0000"/>
-          <w:sz w:val="24"/>
-          <w:szCs w:val="24"/>
-        </w:rPr>
-        <w:t>{então é 10}</w:t>
-      </w:r>
-      <w:r>
-        <w:rPr>
-          <w:bCs/>
-          <w:sz w:val="24"/>
-          <w:szCs w:val="24"/>
-        </w:rPr>
-        <w:t xml:space="preserve"> 10;</w:t>
+        <w:t>&lt;= menor ou igual</w:t>
       </w:r>
     </w:p>
     <w:p>
@@ -643,7 +616,7 @@
           <w:sz w:val="24"/>
           <w:szCs w:val="24"/>
         </w:rPr>
-        <w:t>? se sim</w:t>
+        <w:t>&amp;&amp; E, and</w:t>
       </w:r>
     </w:p>
     <w:p>
@@ -665,41 +638,33 @@
           <w:sz w:val="24"/>
           <w:szCs w:val="24"/>
         </w:rPr>
-        <w:t xml:space="preserve">: caso contrário </w:t>
-      </w:r>
-    </w:p>
-    <w:p>
-      <w:pPr>
-        <w:rPr>
-          <w:bCs/>
-          <w:sz w:val="24"/>
-          <w:szCs w:val="24"/>
-        </w:rPr>
-      </w:pPr>
-    </w:p>
-    <w:p>
-      <w:pPr>
-        <w:rPr>
-          <w:b/>
-          <w:sz w:val="24"/>
-          <w:szCs w:val="24"/>
-        </w:rPr>
-      </w:pPr>
-      <w:r>
-        <w:rPr>
-          <w:b/>
-          <w:sz w:val="24"/>
-          <w:szCs w:val="24"/>
-        </w:rPr>
-        <w:t>SWITCH</w:t>
-      </w:r>
-      <w:r>
-        <w:rPr>
-          <w:b/>
-          <w:sz w:val="24"/>
-          <w:szCs w:val="24"/>
-        </w:rPr>
-        <w:t>:</w:t>
+        <w:t>|| Ou, or</w:t>
+      </w:r>
+    </w:p>
+    <w:p>
+      <w:pPr>
+        <w:rPr>
+          <w:bCs/>
+          <w:sz w:val="24"/>
+          <w:szCs w:val="24"/>
+        </w:rPr>
+      </w:pPr>
+    </w:p>
+    <w:p>
+      <w:pPr>
+        <w:rPr>
+          <w:b/>
+          <w:sz w:val="24"/>
+          <w:szCs w:val="24"/>
+        </w:rPr>
+      </w:pPr>
+      <w:r>
+        <w:rPr>
+          <w:b/>
+          <w:sz w:val="24"/>
+          <w:szCs w:val="24"/>
+        </w:rPr>
+        <w:t>CONDICIONAL TERNÁRIA:</w:t>
       </w:r>
     </w:p>
     <w:p>
@@ -710,261 +675,85 @@
           <w:numId w:val="1"/>
         </w:numPr>
         <w:rPr>
-          <w:sz w:val="24"/>
-          <w:szCs w:val="24"/>
-        </w:rPr>
-      </w:pPr>
-      <w:r>
-        <w:rPr>
-          <w:sz w:val="24"/>
-          <w:szCs w:val="24"/>
-        </w:rPr>
-        <w:t>let profession= “policial”</w:t>
-      </w:r>
-    </w:p>
-    <w:p>
-      <w:pPr>
-        <w:pStyle w:val="PargrafodaLista"/>
-        <w:rPr>
-          <w:sz w:val="24"/>
-          <w:szCs w:val="24"/>
-        </w:rPr>
-      </w:pPr>
-      <w:r>
-        <w:rPr>
-          <w:sz w:val="24"/>
-          <w:szCs w:val="24"/>
-        </w:rPr>
-        <w:t>switch (profession) {</w:t>
-      </w:r>
-    </w:p>
-    <w:p>
-      <w:pPr>
-        <w:pStyle w:val="PargrafodaLista"/>
-        <w:rPr>
-          <w:sz w:val="24"/>
-          <w:szCs w:val="24"/>
-        </w:rPr>
-      </w:pPr>
-      <w:r>
-        <w:rPr>
+          <w:bCs/>
+          <w:sz w:val="24"/>
+          <w:szCs w:val="24"/>
+        </w:rPr>
+      </w:pPr>
+      <w:r>
+        <w:rPr>
+          <w:bCs/>
+          <w:sz w:val="24"/>
+          <w:szCs w:val="24"/>
+        </w:rPr>
+        <w:t>Let isMember = true;</w:t>
+      </w:r>
+    </w:p>
+    <w:p>
+      <w:pPr>
+        <w:pStyle w:val="PargrafodaLista"/>
+        <w:rPr>
+          <w:bCs/>
+          <w:sz w:val="24"/>
+          <w:szCs w:val="24"/>
+        </w:rPr>
+      </w:pPr>
+      <w:r>
+        <w:rPr>
+          <w:bCs/>
+          <w:sz w:val="24"/>
+          <w:szCs w:val="24"/>
+        </w:rPr>
+        <w:t>Let shipping = isMember ? 2 : 10;</w:t>
+      </w:r>
+    </w:p>
+    <w:p>
+      <w:pPr>
+        <w:rPr>
+          <w:bCs/>
+          <w:sz w:val="24"/>
+          <w:szCs w:val="24"/>
+        </w:rPr>
+      </w:pPr>
+      <w:r>
+        <w:rPr>
+          <w:bCs/>
+          <w:sz w:val="24"/>
+          <w:szCs w:val="24"/>
+        </w:rPr>
+        <w:lastRenderedPageBreak/>
+        <w:t>Desmembrando:</w:t>
+      </w:r>
+    </w:p>
+    <w:p>
+      <w:pPr>
+        <w:rPr>
+          <w:bCs/>
+          <w:sz w:val="24"/>
+          <w:szCs w:val="24"/>
+        </w:rPr>
+      </w:pPr>
+      <w:r>
+        <w:rPr>
+          <w:bCs/>
           <w:sz w:val="24"/>
           <w:szCs w:val="24"/>
         </w:rPr>
         <w:tab/>
-        <w:t>case ‘fiscal’ :</w:t>
-      </w:r>
-    </w:p>
-    <w:p>
-      <w:pPr>
-        <w:pStyle w:val="PargrafodaLista"/>
-        <w:rPr>
-          <w:sz w:val="24"/>
-          <w:szCs w:val="24"/>
-        </w:rPr>
-      </w:pPr>
-      <w:r>
-        <w:rPr>
-          <w:sz w:val="24"/>
-          <w:szCs w:val="24"/>
-        </w:rPr>
-        <w:tab/>
-      </w:r>
-      <w:r>
-        <w:rPr>
-          <w:sz w:val="24"/>
-          <w:szCs w:val="24"/>
-        </w:rPr>
-        <w:tab/>
-        <w:t>console.log(sua camisa será verde);</w:t>
-      </w:r>
-    </w:p>
-    <w:p>
-      <w:pPr>
-        <w:pStyle w:val="PargrafodaLista"/>
-        <w:rPr>
-          <w:sz w:val="24"/>
-          <w:szCs w:val="24"/>
-        </w:rPr>
-      </w:pPr>
-      <w:r>
-        <w:rPr>
-          <w:sz w:val="24"/>
-          <w:szCs w:val="24"/>
-        </w:rPr>
-        <w:tab/>
-      </w:r>
-      <w:r>
-        <w:rPr>
-          <w:sz w:val="24"/>
-          <w:szCs w:val="24"/>
-        </w:rPr>
-        <w:tab/>
-        <w:t>break;</w:t>
-      </w:r>
-    </w:p>
-    <w:p>
-      <w:pPr>
-        <w:pStyle w:val="PargrafodaLista"/>
-        <w:rPr>
-          <w:sz w:val="24"/>
-          <w:szCs w:val="24"/>
-        </w:rPr>
-      </w:pPr>
-      <w:r>
-        <w:rPr>
-          <w:sz w:val="24"/>
-          <w:szCs w:val="24"/>
-        </w:rPr>
-        <w:lastRenderedPageBreak/>
-        <w:t>case ‘policial’ :</w:t>
-      </w:r>
-    </w:p>
-    <w:p>
-      <w:pPr>
-        <w:pStyle w:val="PargrafodaLista"/>
-        <w:rPr>
-          <w:sz w:val="24"/>
-          <w:szCs w:val="24"/>
-        </w:rPr>
-      </w:pPr>
-      <w:r>
-        <w:rPr>
-          <w:sz w:val="24"/>
-          <w:szCs w:val="24"/>
-        </w:rPr>
-        <w:tab/>
-        <w:t>console.log(‘Sua camisa será azul);</w:t>
-      </w:r>
-    </w:p>
-    <w:p>
-      <w:pPr>
-        <w:pStyle w:val="PargrafodaLista"/>
-        <w:rPr>
-          <w:sz w:val="24"/>
-          <w:szCs w:val="24"/>
-        </w:rPr>
-      </w:pPr>
-      <w:r>
-        <w:rPr>
-          <w:sz w:val="24"/>
-          <w:szCs w:val="24"/>
-        </w:rPr>
-        <w:tab/>
-        <w:t>break;</w:t>
-      </w:r>
-    </w:p>
-    <w:p>
-      <w:pPr>
-        <w:pStyle w:val="PargrafodaLista"/>
-        <w:rPr>
-          <w:sz w:val="24"/>
-          <w:szCs w:val="24"/>
-        </w:rPr>
-      </w:pPr>
-      <w:r>
-        <w:rPr>
-          <w:sz w:val="24"/>
-          <w:szCs w:val="24"/>
-        </w:rPr>
-        <w:t>default:</w:t>
-      </w:r>
-    </w:p>
-    <w:p>
-      <w:pPr>
-        <w:pStyle w:val="PargrafodaLista"/>
-        <w:rPr>
-          <w:sz w:val="24"/>
-          <w:szCs w:val="24"/>
-        </w:rPr>
-      </w:pPr>
-      <w:r>
-        <w:rPr>
-          <w:sz w:val="24"/>
-          <w:szCs w:val="24"/>
-        </w:rPr>
-        <w:tab/>
-        <w:t>console.log(‘sua camisa será preta)</w:t>
-      </w:r>
-    </w:p>
-    <w:p>
-      <w:pPr>
-        <w:pStyle w:val="PargrafodaLista"/>
-        <w:rPr>
-          <w:sz w:val="24"/>
-          <w:szCs w:val="24"/>
-        </w:rPr>
-      </w:pPr>
-      <w:r>
-        <w:rPr>
-          <w:sz w:val="24"/>
-          <w:szCs w:val="24"/>
-        </w:rPr>
-        <w:tab/>
-        <w:t>break;</w:t>
-      </w:r>
-    </w:p>
-    <w:p>
-      <w:pPr>
-        <w:pStyle w:val="PargrafodaLista"/>
-        <w:rPr>
-          <w:sz w:val="24"/>
-          <w:szCs w:val="24"/>
-        </w:rPr>
-      </w:pPr>
-    </w:p>
-    <w:p>
-      <w:pPr>
-        <w:pStyle w:val="PargrafodaLista"/>
-        <w:rPr>
-          <w:sz w:val="24"/>
-          <w:szCs w:val="24"/>
-        </w:rPr>
-      </w:pPr>
-      <w:r>
-        <w:rPr>
-          <w:sz w:val="24"/>
-          <w:szCs w:val="24"/>
-        </w:rPr>
-        <w:t>Desmembrando:</w:t>
-      </w:r>
-    </w:p>
-    <w:p>
-      <w:pPr>
-        <w:pStyle w:val="PargrafodaLista"/>
-        <w:rPr>
-          <w:sz w:val="24"/>
-          <w:szCs w:val="24"/>
-        </w:rPr>
-      </w:pPr>
-    </w:p>
-    <w:p>
-      <w:pPr>
-        <w:pStyle w:val="PargrafodaLista"/>
-        <w:rPr>
-          <w:sz w:val="24"/>
-          <w:szCs w:val="24"/>
-        </w:rPr>
-      </w:pPr>
-      <w:r>
-        <w:rPr>
-          <w:sz w:val="24"/>
-          <w:szCs w:val="24"/>
-        </w:rPr>
-        <w:t xml:space="preserve">switch (profession) </w:t>
-      </w:r>
-      <w:r>
-        <w:rPr>
-          <w:b/>
-          <w:bCs/>
+        <w:t xml:space="preserve">isMember </w:t>
+      </w:r>
+      <w:r>
+        <w:rPr>
+          <w:b/>
           <w:color w:val="FF0000"/>
           <w:sz w:val="24"/>
           <w:szCs w:val="24"/>
         </w:rPr>
-        <w:t>{a variável que será analisada}</w:t>
-      </w:r>
-      <w:r>
-        <w:rPr>
+        <w:t>{deu certo?}</w:t>
+      </w:r>
+      <w:r>
+        <w:rPr>
+          <w:bCs/>
           <w:color w:val="FF0000"/>
           <w:sz w:val="24"/>
           <w:szCs w:val="24"/>
@@ -973,40 +762,24 @@
       </w:r>
       <w:r>
         <w:rPr>
-          <w:sz w:val="24"/>
-          <w:szCs w:val="24"/>
-        </w:rPr>
-        <w:t>{</w:t>
-      </w:r>
-    </w:p>
-    <w:p>
-      <w:pPr>
-        <w:pStyle w:val="PargrafodaLista"/>
-        <w:rPr>
-          <w:sz w:val="24"/>
-          <w:szCs w:val="24"/>
-        </w:rPr>
-      </w:pPr>
-      <w:r>
-        <w:rPr>
-          <w:sz w:val="24"/>
-          <w:szCs w:val="24"/>
-        </w:rPr>
-        <w:tab/>
-        <w:t xml:space="preserve">case </w:t>
-      </w:r>
-      <w:r>
-        <w:rPr>
-          <w:b/>
-          <w:bCs/>
+          <w:bCs/>
+          <w:sz w:val="24"/>
+          <w:szCs w:val="24"/>
+        </w:rPr>
+        <w:t xml:space="preserve">? </w:t>
+      </w:r>
+      <w:r>
+        <w:rPr>
+          <w:b/>
           <w:color w:val="FF0000"/>
           <w:sz w:val="24"/>
           <w:szCs w:val="24"/>
         </w:rPr>
-        <w:t>{caso seja}</w:t>
-      </w:r>
-      <w:r>
-        <w:rPr>
+        <w:t>{então é 2}</w:t>
+      </w:r>
+      <w:r>
+        <w:rPr>
+          <w:bCs/>
           <w:color w:val="FF0000"/>
           <w:sz w:val="24"/>
           <w:szCs w:val="24"/>
@@ -1015,200 +788,55 @@
       </w:r>
       <w:r>
         <w:rPr>
-          <w:sz w:val="24"/>
-          <w:szCs w:val="24"/>
-        </w:rPr>
-        <w:t>‘fiscal’ :</w:t>
-      </w:r>
-    </w:p>
-    <w:p>
-      <w:pPr>
-        <w:pStyle w:val="PargrafodaLista"/>
-        <w:rPr>
-          <w:sz w:val="24"/>
-          <w:szCs w:val="24"/>
-        </w:rPr>
-      </w:pPr>
-      <w:r>
-        <w:rPr>
-          <w:sz w:val="24"/>
-          <w:szCs w:val="24"/>
-        </w:rPr>
-        <w:tab/>
-      </w:r>
-      <w:r>
-        <w:rPr>
-          <w:sz w:val="24"/>
-          <w:szCs w:val="24"/>
-        </w:rPr>
-        <w:tab/>
-        <w:t>console.log(sua camisa será verde);</w:t>
-      </w:r>
-    </w:p>
-    <w:p>
-      <w:pPr>
-        <w:pStyle w:val="PargrafodaLista"/>
-        <w:rPr>
-          <w:sz w:val="24"/>
-          <w:szCs w:val="24"/>
-        </w:rPr>
-      </w:pPr>
-      <w:r>
-        <w:rPr>
-          <w:sz w:val="24"/>
-          <w:szCs w:val="24"/>
-        </w:rPr>
-        <w:tab/>
-      </w:r>
-      <w:r>
-        <w:rPr>
-          <w:sz w:val="24"/>
-          <w:szCs w:val="24"/>
-        </w:rPr>
-        <w:tab/>
-        <w:t xml:space="preserve">break </w:t>
-      </w:r>
-      <w:r>
-        <w:rPr>
-          <w:b/>
-          <w:bCs/>
+          <w:bCs/>
+          <w:sz w:val="24"/>
+          <w:szCs w:val="24"/>
+        </w:rPr>
+        <w:t xml:space="preserve">2 </w:t>
+      </w:r>
+      <w:r>
+        <w:rPr>
+          <w:b/>
           <w:color w:val="FF0000"/>
           <w:sz w:val="24"/>
           <w:szCs w:val="24"/>
         </w:rPr>
-        <w:t>{acabou esta case aqui</w:t>
-      </w:r>
-      <w:r>
-        <w:rPr>
-          <w:b/>
+        <w:t>{deu errado?}</w:t>
+      </w:r>
+      <w:r>
+        <w:rPr>
           <w:bCs/>
           <w:color w:val="FF0000"/>
           <w:sz w:val="24"/>
           <w:szCs w:val="24"/>
         </w:rPr>
-        <w:t>}</w:t>
-      </w:r>
-      <w:r>
-        <w:rPr>
-          <w:sz w:val="24"/>
-          <w:szCs w:val="24"/>
-        </w:rPr>
         <w:t xml:space="preserve"> </w:t>
       </w:r>
       <w:r>
         <w:rPr>
-          <w:sz w:val="24"/>
-          <w:szCs w:val="24"/>
-        </w:rPr>
-        <w:t>;</w:t>
-      </w:r>
-    </w:p>
-    <w:p>
-      <w:pPr>
-        <w:pStyle w:val="PargrafodaLista"/>
-        <w:rPr>
-          <w:sz w:val="24"/>
-          <w:szCs w:val="24"/>
-        </w:rPr>
-      </w:pPr>
-      <w:r>
-        <w:rPr>
-          <w:sz w:val="24"/>
-          <w:szCs w:val="24"/>
-        </w:rPr>
-        <w:tab/>
-        <w:t xml:space="preserve">default </w:t>
-      </w:r>
-      <w:r>
-        <w:rPr>
-          <w:b/>
-          <w:bCs/>
+          <w:bCs/>
+          <w:sz w:val="24"/>
+          <w:szCs w:val="24"/>
+        </w:rPr>
+        <w:t xml:space="preserve">: </w:t>
+      </w:r>
+      <w:r>
+        <w:rPr>
+          <w:b/>
           <w:color w:val="FF0000"/>
           <w:sz w:val="24"/>
           <w:szCs w:val="24"/>
         </w:rPr>
-        <w:t>{normal, caso não satisfaça nenhuma das anteriores}</w:t>
-      </w:r>
-      <w:r>
-        <w:rPr>
-          <w:sz w:val="24"/>
-          <w:szCs w:val="24"/>
-        </w:rPr>
-        <w:t xml:space="preserve"> :</w:t>
-      </w:r>
-    </w:p>
-    <w:p>
-      <w:pPr>
-        <w:pStyle w:val="PargrafodaLista"/>
-        <w:rPr>
-          <w:sz w:val="24"/>
-          <w:szCs w:val="24"/>
-        </w:rPr>
-      </w:pPr>
-      <w:r>
-        <w:rPr>
-          <w:sz w:val="24"/>
-          <w:szCs w:val="24"/>
-        </w:rPr>
-        <w:tab/>
-      </w:r>
-      <w:r>
-        <w:rPr>
-          <w:sz w:val="24"/>
-          <w:szCs w:val="24"/>
-        </w:rPr>
-        <w:tab/>
-        <w:t>console.log(sua camisa será preta)</w:t>
-      </w:r>
-    </w:p>
-    <w:p>
-      <w:pPr>
-        <w:pStyle w:val="PargrafodaLista"/>
-        <w:rPr>
-          <w:sz w:val="24"/>
-          <w:szCs w:val="24"/>
-        </w:rPr>
-      </w:pPr>
-      <w:r>
-        <w:rPr>
-          <w:sz w:val="24"/>
-          <w:szCs w:val="24"/>
-        </w:rPr>
-        <w:tab/>
-      </w:r>
-      <w:r>
-        <w:rPr>
-          <w:sz w:val="24"/>
-          <w:szCs w:val="24"/>
-        </w:rPr>
-        <w:tab/>
-        <w:t>break;</w:t>
-      </w:r>
-    </w:p>
-    <w:p>
-      <w:pPr>
-        <w:pStyle w:val="PargrafodaLista"/>
-        <w:rPr>
-          <w:sz w:val="24"/>
-          <w:szCs w:val="24"/>
-        </w:rPr>
-      </w:pPr>
-      <w:r>
-        <w:rPr>
-          <w:sz w:val="24"/>
-          <w:szCs w:val="24"/>
-        </w:rPr>
-        <w:t>}</w:t>
-      </w:r>
-    </w:p>
-    <w:p>
-      <w:pPr>
-        <w:pStyle w:val="PargrafodaLista"/>
-        <w:rPr>
-          <w:sz w:val="24"/>
-          <w:szCs w:val="24"/>
-        </w:rPr>
-      </w:pPr>
+        <w:t>{então é 10}</w:t>
+      </w:r>
+      <w:r>
+        <w:rPr>
+          <w:bCs/>
+          <w:sz w:val="24"/>
+          <w:szCs w:val="24"/>
+        </w:rPr>
+        <w:t xml:space="preserve"> 10;</w:t>
+      </w:r>
     </w:p>
     <w:p>
       <w:pPr>
@@ -1218,16 +846,18 @@
           <w:numId w:val="1"/>
         </w:numPr>
         <w:rPr>
-          <w:sz w:val="24"/>
-          <w:szCs w:val="24"/>
-        </w:rPr>
-      </w:pPr>
-      <w:r>
-        <w:rPr>
-          <w:sz w:val="24"/>
-          <w:szCs w:val="24"/>
-        </w:rPr>
-        <w:t>switch; troque, trocar</w:t>
+          <w:bCs/>
+          <w:sz w:val="24"/>
+          <w:szCs w:val="24"/>
+        </w:rPr>
+      </w:pPr>
+      <w:r>
+        <w:rPr>
+          <w:bCs/>
+          <w:sz w:val="24"/>
+          <w:szCs w:val="24"/>
+        </w:rPr>
+        <w:t>? se sim</w:t>
       </w:r>
     </w:p>
     <w:p>
@@ -1238,16 +868,52 @@
           <w:numId w:val="1"/>
         </w:numPr>
         <w:rPr>
-          <w:sz w:val="24"/>
-          <w:szCs w:val="24"/>
-        </w:rPr>
-      </w:pPr>
-      <w:r>
-        <w:rPr>
-          <w:sz w:val="24"/>
-          <w:szCs w:val="24"/>
-        </w:rPr>
-        <w:t>case; caso, caso seja, if, true</w:t>
+          <w:bCs/>
+          <w:sz w:val="24"/>
+          <w:szCs w:val="24"/>
+        </w:rPr>
+      </w:pPr>
+      <w:r>
+        <w:rPr>
+          <w:bCs/>
+          <w:sz w:val="24"/>
+          <w:szCs w:val="24"/>
+        </w:rPr>
+        <w:t xml:space="preserve">: caso contrário </w:t>
+      </w:r>
+    </w:p>
+    <w:p>
+      <w:pPr>
+        <w:rPr>
+          <w:bCs/>
+          <w:sz w:val="24"/>
+          <w:szCs w:val="24"/>
+        </w:rPr>
+      </w:pPr>
+    </w:p>
+    <w:p>
+      <w:pPr>
+        <w:rPr>
+          <w:b/>
+          <w:sz w:val="24"/>
+          <w:szCs w:val="24"/>
+        </w:rPr>
+      </w:pPr>
+      <w:r>
+        <w:rPr>
+          <w:b/>
+          <w:sz w:val="24"/>
+          <w:szCs w:val="24"/>
+        </w:rPr>
+        <w:t>SWITCH</w:t>
+      </w:r>
+      <w:r>
+        <w:rPr>
+          <w:b/>
+          <w:sz w:val="24"/>
+          <w:szCs w:val="24"/>
+        </w:rPr>
+        <w:t>:</w:t>
       </w:r>
     </w:p>
     <w:p>
@@ -1267,8 +933,495 @@
           <w:sz w:val="24"/>
           <w:szCs w:val="24"/>
         </w:rPr>
-        <w:t>break: quebrar, separar, terminar</w:t>
-      </w:r>
+        <w:t>let profession= “policial”</w:t>
+      </w:r>
+    </w:p>
+    <w:p>
+      <w:pPr>
+        <w:pStyle w:val="PargrafodaLista"/>
+        <w:rPr>
+          <w:sz w:val="24"/>
+          <w:szCs w:val="24"/>
+        </w:rPr>
+      </w:pPr>
+      <w:r>
+        <w:rPr>
+          <w:sz w:val="24"/>
+          <w:szCs w:val="24"/>
+        </w:rPr>
+        <w:t>switch (profession) {</w:t>
+      </w:r>
+    </w:p>
+    <w:p>
+      <w:pPr>
+        <w:pStyle w:val="PargrafodaLista"/>
+        <w:rPr>
+          <w:sz w:val="24"/>
+          <w:szCs w:val="24"/>
+        </w:rPr>
+      </w:pPr>
+      <w:r>
+        <w:rPr>
+          <w:sz w:val="24"/>
+          <w:szCs w:val="24"/>
+        </w:rPr>
+        <w:tab/>
+        <w:t>case ‘fiscal’ :</w:t>
+      </w:r>
+    </w:p>
+    <w:p>
+      <w:pPr>
+        <w:pStyle w:val="PargrafodaLista"/>
+        <w:rPr>
+          <w:sz w:val="24"/>
+          <w:szCs w:val="24"/>
+        </w:rPr>
+      </w:pPr>
+      <w:r>
+        <w:rPr>
+          <w:sz w:val="24"/>
+          <w:szCs w:val="24"/>
+        </w:rPr>
+        <w:tab/>
+      </w:r>
+      <w:r>
+        <w:rPr>
+          <w:sz w:val="24"/>
+          <w:szCs w:val="24"/>
+        </w:rPr>
+        <w:tab/>
+        <w:t>console.log(sua camisa será verde);</w:t>
+      </w:r>
+    </w:p>
+    <w:p>
+      <w:pPr>
+        <w:pStyle w:val="PargrafodaLista"/>
+        <w:rPr>
+          <w:sz w:val="24"/>
+          <w:szCs w:val="24"/>
+        </w:rPr>
+      </w:pPr>
+      <w:r>
+        <w:rPr>
+          <w:sz w:val="24"/>
+          <w:szCs w:val="24"/>
+        </w:rPr>
+        <w:tab/>
+      </w:r>
+      <w:r>
+        <w:rPr>
+          <w:sz w:val="24"/>
+          <w:szCs w:val="24"/>
+        </w:rPr>
+        <w:tab/>
+        <w:t>break;</w:t>
+      </w:r>
+    </w:p>
+    <w:p>
+      <w:pPr>
+        <w:pStyle w:val="PargrafodaLista"/>
+        <w:rPr>
+          <w:sz w:val="24"/>
+          <w:szCs w:val="24"/>
+        </w:rPr>
+      </w:pPr>
+      <w:r>
+        <w:rPr>
+          <w:sz w:val="24"/>
+          <w:szCs w:val="24"/>
+        </w:rPr>
+        <w:t>case ‘policial’ :</w:t>
+      </w:r>
+    </w:p>
+    <w:p>
+      <w:pPr>
+        <w:pStyle w:val="PargrafodaLista"/>
+        <w:rPr>
+          <w:sz w:val="24"/>
+          <w:szCs w:val="24"/>
+        </w:rPr>
+      </w:pPr>
+      <w:r>
+        <w:rPr>
+          <w:sz w:val="24"/>
+          <w:szCs w:val="24"/>
+        </w:rPr>
+        <w:tab/>
+        <w:t>console.log(‘Sua camisa será azul);</w:t>
+      </w:r>
+    </w:p>
+    <w:p>
+      <w:pPr>
+        <w:pStyle w:val="PargrafodaLista"/>
+        <w:rPr>
+          <w:sz w:val="24"/>
+          <w:szCs w:val="24"/>
+        </w:rPr>
+      </w:pPr>
+      <w:r>
+        <w:rPr>
+          <w:sz w:val="24"/>
+          <w:szCs w:val="24"/>
+        </w:rPr>
+        <w:tab/>
+        <w:t>break;</w:t>
+      </w:r>
+    </w:p>
+    <w:p>
+      <w:pPr>
+        <w:pStyle w:val="PargrafodaLista"/>
+        <w:rPr>
+          <w:sz w:val="24"/>
+          <w:szCs w:val="24"/>
+        </w:rPr>
+      </w:pPr>
+      <w:r>
+        <w:rPr>
+          <w:sz w:val="24"/>
+          <w:szCs w:val="24"/>
+        </w:rPr>
+        <w:t>default:</w:t>
+      </w:r>
+    </w:p>
+    <w:p>
+      <w:pPr>
+        <w:pStyle w:val="PargrafodaLista"/>
+        <w:rPr>
+          <w:sz w:val="24"/>
+          <w:szCs w:val="24"/>
+        </w:rPr>
+      </w:pPr>
+      <w:r>
+        <w:rPr>
+          <w:sz w:val="24"/>
+          <w:szCs w:val="24"/>
+        </w:rPr>
+        <w:tab/>
+        <w:t>console.log(‘sua camisa será preta)</w:t>
+      </w:r>
+    </w:p>
+    <w:p>
+      <w:pPr>
+        <w:pStyle w:val="PargrafodaLista"/>
+        <w:rPr>
+          <w:sz w:val="24"/>
+          <w:szCs w:val="24"/>
+        </w:rPr>
+      </w:pPr>
+      <w:r>
+        <w:rPr>
+          <w:sz w:val="24"/>
+          <w:szCs w:val="24"/>
+        </w:rPr>
+        <w:tab/>
+        <w:t>break;</w:t>
+      </w:r>
+    </w:p>
+    <w:p>
+      <w:pPr>
+        <w:pStyle w:val="PargrafodaLista"/>
+        <w:rPr>
+          <w:sz w:val="24"/>
+          <w:szCs w:val="24"/>
+        </w:rPr>
+      </w:pPr>
+    </w:p>
+    <w:p>
+      <w:pPr>
+        <w:pStyle w:val="PargrafodaLista"/>
+        <w:rPr>
+          <w:sz w:val="24"/>
+          <w:szCs w:val="24"/>
+        </w:rPr>
+      </w:pPr>
+      <w:r>
+        <w:rPr>
+          <w:sz w:val="24"/>
+          <w:szCs w:val="24"/>
+        </w:rPr>
+        <w:t>Desmembrando:</w:t>
+      </w:r>
+    </w:p>
+    <w:p>
+      <w:pPr>
+        <w:pStyle w:val="PargrafodaLista"/>
+        <w:rPr>
+          <w:sz w:val="24"/>
+          <w:szCs w:val="24"/>
+        </w:rPr>
+      </w:pPr>
+    </w:p>
+    <w:p>
+      <w:pPr>
+        <w:pStyle w:val="PargrafodaLista"/>
+        <w:rPr>
+          <w:sz w:val="24"/>
+          <w:szCs w:val="24"/>
+        </w:rPr>
+      </w:pPr>
+      <w:r>
+        <w:rPr>
+          <w:sz w:val="24"/>
+          <w:szCs w:val="24"/>
+        </w:rPr>
+        <w:t xml:space="preserve">switch (profession) </w:t>
+      </w:r>
+      <w:r>
+        <w:rPr>
+          <w:b/>
+          <w:bCs/>
+          <w:color w:val="FF0000"/>
+          <w:sz w:val="24"/>
+          <w:szCs w:val="24"/>
+        </w:rPr>
+        <w:t>{a variável que será analisada}</w:t>
+      </w:r>
+      <w:r>
+        <w:rPr>
+          <w:color w:val="FF0000"/>
+          <w:sz w:val="24"/>
+          <w:szCs w:val="24"/>
+        </w:rPr>
+        <w:t xml:space="preserve"> </w:t>
+      </w:r>
+      <w:r>
+        <w:rPr>
+          <w:sz w:val="24"/>
+          <w:szCs w:val="24"/>
+        </w:rPr>
+        <w:t>{</w:t>
+      </w:r>
+    </w:p>
+    <w:p>
+      <w:pPr>
+        <w:pStyle w:val="PargrafodaLista"/>
+        <w:rPr>
+          <w:sz w:val="24"/>
+          <w:szCs w:val="24"/>
+        </w:rPr>
+      </w:pPr>
+      <w:r>
+        <w:rPr>
+          <w:sz w:val="24"/>
+          <w:szCs w:val="24"/>
+        </w:rPr>
+        <w:tab/>
+        <w:t xml:space="preserve">case </w:t>
+      </w:r>
+      <w:r>
+        <w:rPr>
+          <w:b/>
+          <w:bCs/>
+          <w:color w:val="FF0000"/>
+          <w:sz w:val="24"/>
+          <w:szCs w:val="24"/>
+        </w:rPr>
+        <w:t>{caso seja}</w:t>
+      </w:r>
+      <w:r>
+        <w:rPr>
+          <w:color w:val="FF0000"/>
+          <w:sz w:val="24"/>
+          <w:szCs w:val="24"/>
+        </w:rPr>
+        <w:t xml:space="preserve"> </w:t>
+      </w:r>
+      <w:r>
+        <w:rPr>
+          <w:sz w:val="24"/>
+          <w:szCs w:val="24"/>
+        </w:rPr>
+        <w:t>‘fiscal’ :</w:t>
+      </w:r>
+    </w:p>
+    <w:p>
+      <w:pPr>
+        <w:pStyle w:val="PargrafodaLista"/>
+        <w:rPr>
+          <w:sz w:val="24"/>
+          <w:szCs w:val="24"/>
+        </w:rPr>
+      </w:pPr>
+      <w:r>
+        <w:rPr>
+          <w:sz w:val="24"/>
+          <w:szCs w:val="24"/>
+        </w:rPr>
+        <w:tab/>
+      </w:r>
+      <w:r>
+        <w:rPr>
+          <w:sz w:val="24"/>
+          <w:szCs w:val="24"/>
+        </w:rPr>
+        <w:tab/>
+        <w:t>console.log(sua camisa será verde);</w:t>
+      </w:r>
+    </w:p>
+    <w:p>
+      <w:pPr>
+        <w:pStyle w:val="PargrafodaLista"/>
+        <w:rPr>
+          <w:sz w:val="24"/>
+          <w:szCs w:val="24"/>
+        </w:rPr>
+      </w:pPr>
+      <w:r>
+        <w:rPr>
+          <w:sz w:val="24"/>
+          <w:szCs w:val="24"/>
+        </w:rPr>
+        <w:tab/>
+      </w:r>
+      <w:r>
+        <w:rPr>
+          <w:sz w:val="24"/>
+          <w:szCs w:val="24"/>
+        </w:rPr>
+        <w:tab/>
+        <w:t xml:space="preserve">break </w:t>
+      </w:r>
+      <w:r>
+        <w:rPr>
+          <w:b/>
+          <w:bCs/>
+          <w:color w:val="FF0000"/>
+          <w:sz w:val="24"/>
+          <w:szCs w:val="24"/>
+        </w:rPr>
+        <w:t>{acabou esta case aqui</w:t>
+      </w:r>
+      <w:r>
+        <w:rPr>
+          <w:b/>
+          <w:bCs/>
+          <w:color w:val="FF0000"/>
+          <w:sz w:val="24"/>
+          <w:szCs w:val="24"/>
+        </w:rPr>
+        <w:t>}</w:t>
+      </w:r>
+      <w:r>
+        <w:rPr>
+          <w:sz w:val="24"/>
+          <w:szCs w:val="24"/>
+        </w:rPr>
+        <w:t xml:space="preserve"> </w:t>
+      </w:r>
+      <w:r>
+        <w:rPr>
+          <w:sz w:val="24"/>
+          <w:szCs w:val="24"/>
+        </w:rPr>
+        <w:t>;</w:t>
+      </w:r>
+    </w:p>
+    <w:p>
+      <w:pPr>
+        <w:pStyle w:val="PargrafodaLista"/>
+        <w:rPr>
+          <w:sz w:val="24"/>
+          <w:szCs w:val="24"/>
+        </w:rPr>
+      </w:pPr>
+      <w:r>
+        <w:rPr>
+          <w:sz w:val="24"/>
+          <w:szCs w:val="24"/>
+        </w:rPr>
+        <w:tab/>
+        <w:t xml:space="preserve">default </w:t>
+      </w:r>
+      <w:r>
+        <w:rPr>
+          <w:b/>
+          <w:bCs/>
+          <w:color w:val="FF0000"/>
+          <w:sz w:val="24"/>
+          <w:szCs w:val="24"/>
+        </w:rPr>
+        <w:t>{normal, caso não satisfaça nenhuma das anteriores}</w:t>
+      </w:r>
+      <w:r>
+        <w:rPr>
+          <w:sz w:val="24"/>
+          <w:szCs w:val="24"/>
+        </w:rPr>
+        <w:t xml:space="preserve"> :</w:t>
+      </w:r>
+    </w:p>
+    <w:p>
+      <w:pPr>
+        <w:pStyle w:val="PargrafodaLista"/>
+        <w:rPr>
+          <w:sz w:val="24"/>
+          <w:szCs w:val="24"/>
+        </w:rPr>
+      </w:pPr>
+      <w:r>
+        <w:rPr>
+          <w:sz w:val="24"/>
+          <w:szCs w:val="24"/>
+        </w:rPr>
+        <w:tab/>
+      </w:r>
+      <w:r>
+        <w:rPr>
+          <w:sz w:val="24"/>
+          <w:szCs w:val="24"/>
+        </w:rPr>
+        <w:tab/>
+        <w:t>console.log(sua camisa será preta)</w:t>
+      </w:r>
+    </w:p>
+    <w:p>
+      <w:pPr>
+        <w:pStyle w:val="PargrafodaLista"/>
+        <w:rPr>
+          <w:sz w:val="24"/>
+          <w:szCs w:val="24"/>
+        </w:rPr>
+      </w:pPr>
+      <w:r>
+        <w:rPr>
+          <w:sz w:val="24"/>
+          <w:szCs w:val="24"/>
+        </w:rPr>
+        <w:tab/>
+      </w:r>
+      <w:r>
+        <w:rPr>
+          <w:sz w:val="24"/>
+          <w:szCs w:val="24"/>
+        </w:rPr>
+        <w:tab/>
+        <w:t>break;</w:t>
+      </w:r>
+    </w:p>
+    <w:p>
+      <w:pPr>
+        <w:pStyle w:val="PargrafodaLista"/>
+        <w:rPr>
+          <w:sz w:val="24"/>
+          <w:szCs w:val="24"/>
+        </w:rPr>
+      </w:pPr>
+      <w:r>
+        <w:rPr>
+          <w:sz w:val="24"/>
+          <w:szCs w:val="24"/>
+        </w:rPr>
+        <w:t>}</w:t>
+      </w:r>
+    </w:p>
+    <w:p>
+      <w:pPr>
+        <w:pStyle w:val="PargrafodaLista"/>
+        <w:rPr>
+          <w:sz w:val="24"/>
+          <w:szCs w:val="24"/>
+        </w:rPr>
+      </w:pPr>
     </w:p>
     <w:p>
       <w:pPr>
@@ -1287,483 +1440,7 @@
           <w:sz w:val="24"/>
           <w:szCs w:val="24"/>
         </w:rPr>
-        <w:t>default; padrão, else</w:t>
-      </w:r>
-    </w:p>
-    <w:p>
-      <w:pPr>
-        <w:rPr>
-          <w:sz w:val="24"/>
-          <w:szCs w:val="24"/>
-        </w:rPr>
-      </w:pPr>
-    </w:p>
-    <w:p>
-      <w:pPr>
-        <w:rPr>
-          <w:b/>
-          <w:bCs/>
-          <w:sz w:val="24"/>
-          <w:szCs w:val="24"/>
-        </w:rPr>
-      </w:pPr>
-      <w:r>
-        <w:rPr>
-          <w:b/>
-          <w:bCs/>
-          <w:sz w:val="24"/>
-          <w:szCs w:val="24"/>
-        </w:rPr>
-        <w:t>FUNÇÕES:</w:t>
-      </w:r>
-    </w:p>
-    <w:p>
-      <w:pPr>
-        <w:rPr>
-          <w:bCs/>
-          <w:sz w:val="24"/>
-          <w:szCs w:val="24"/>
-        </w:rPr>
-      </w:pPr>
-      <w:r>
-        <w:rPr>
-          <w:b/>
-          <w:bCs/>
-          <w:sz w:val="24"/>
-          <w:szCs w:val="24"/>
-        </w:rPr>
-        <w:t>Arrow Function:</w:t>
-      </w:r>
-      <w:r>
-        <w:rPr>
-          <w:bCs/>
-          <w:sz w:val="24"/>
-          <w:szCs w:val="24"/>
-        </w:rPr>
-        <w:t xml:space="preserve"> Diferença pra função normal é deixar o código mais limpo, ex;</w:t>
-      </w:r>
-    </w:p>
-    <w:p>
-      <w:pPr>
-        <w:rPr>
-          <w:bCs/>
-          <w:sz w:val="24"/>
-          <w:szCs w:val="24"/>
-        </w:rPr>
-      </w:pPr>
-      <w:r>
-        <w:rPr>
-          <w:bCs/>
-          <w:sz w:val="24"/>
-          <w:szCs w:val="24"/>
-        </w:rPr>
-        <w:t>Function;</w:t>
-      </w:r>
-    </w:p>
-    <w:p>
-      <w:pPr>
-        <w:rPr>
-          <w:bCs/>
-          <w:color w:val="FF0000"/>
-          <w:sz w:val="24"/>
-          <w:szCs w:val="24"/>
-        </w:rPr>
-      </w:pPr>
-      <w:r>
-        <w:rPr>
-          <w:bCs/>
-          <w:color w:val="FF0000"/>
-          <w:sz w:val="24"/>
-          <w:szCs w:val="24"/>
-        </w:rPr>
-        <w:t>Function somar(x, y) {</w:t>
-      </w:r>
-    </w:p>
-    <w:p>
-      <w:pPr>
-        <w:rPr>
-          <w:bCs/>
-          <w:color w:val="FF0000"/>
-          <w:sz w:val="24"/>
-          <w:szCs w:val="24"/>
-        </w:rPr>
-      </w:pPr>
-      <w:r>
-        <w:rPr>
-          <w:bCs/>
-          <w:color w:val="FF0000"/>
-          <w:sz w:val="24"/>
-          <w:szCs w:val="24"/>
-        </w:rPr>
-        <w:tab/>
-        <w:t>Return x + y;</w:t>
-      </w:r>
-    </w:p>
-    <w:p>
-      <w:pPr>
-        <w:rPr>
-          <w:bCs/>
-          <w:color w:val="FF0000"/>
-          <w:sz w:val="24"/>
-          <w:szCs w:val="24"/>
-        </w:rPr>
-      </w:pPr>
-      <w:r>
-        <w:rPr>
-          <w:bCs/>
-          <w:color w:val="FF0000"/>
-          <w:sz w:val="24"/>
-          <w:szCs w:val="24"/>
-        </w:rPr>
-        <w:t>}</w:t>
-      </w:r>
-    </w:p>
-    <w:p>
-      <w:pPr>
-        <w:rPr>
-          <w:bCs/>
-          <w:sz w:val="24"/>
-          <w:szCs w:val="24"/>
-        </w:rPr>
-      </w:pPr>
-      <w:r>
-        <w:rPr>
-          <w:bCs/>
-          <w:sz w:val="24"/>
-          <w:szCs w:val="24"/>
-        </w:rPr>
-        <w:t>Arrow Function;</w:t>
-      </w:r>
-    </w:p>
-    <w:p>
-      <w:pPr>
-        <w:rPr>
-          <w:bCs/>
-          <w:color w:val="FF0000"/>
-          <w:sz w:val="24"/>
-          <w:szCs w:val="24"/>
-        </w:rPr>
-      </w:pPr>
-      <w:r>
-        <w:rPr>
-          <w:bCs/>
-          <w:color w:val="FF0000"/>
-          <w:sz w:val="24"/>
-          <w:szCs w:val="24"/>
-        </w:rPr>
-        <w:t>Const somar = (x, y) =&gt; x + y;</w:t>
-      </w:r>
-    </w:p>
-    <w:p>
-      <w:pPr>
-        <w:rPr>
-          <w:bCs/>
-          <w:sz w:val="24"/>
-          <w:szCs w:val="24"/>
-        </w:rPr>
-      </w:pPr>
-      <w:r>
-        <w:rPr>
-          <w:b/>
-          <w:sz w:val="24"/>
-          <w:szCs w:val="24"/>
-        </w:rPr>
-        <w:t xml:space="preserve"> </w:t>
-      </w:r>
-      <w:r>
-        <w:rPr>
-          <w:b/>
-          <w:sz w:val="24"/>
-          <w:szCs w:val="24"/>
-        </w:rPr>
-        <w:t>Variável de escopo global</w:t>
-      </w:r>
-      <w:r>
-        <w:rPr>
-          <w:bCs/>
-          <w:sz w:val="24"/>
-          <w:szCs w:val="24"/>
-        </w:rPr>
-        <w:t xml:space="preserve">: </w:t>
-      </w:r>
-      <w:r>
-        <w:rPr>
-          <w:bCs/>
-          <w:sz w:val="24"/>
-          <w:szCs w:val="24"/>
-        </w:rPr>
-        <w:t>criada fora da função, pode ser usada em qualquer function</w:t>
-      </w:r>
-    </w:p>
-    <w:p>
-      <w:pPr>
-        <w:rPr>
-          <w:bCs/>
-          <w:sz w:val="24"/>
-          <w:szCs w:val="24"/>
-        </w:rPr>
-      </w:pPr>
-      <w:r>
-        <w:rPr>
-          <w:b/>
-          <w:sz w:val="24"/>
-          <w:szCs w:val="24"/>
-        </w:rPr>
-        <w:t>Variável de escopo local</w:t>
-      </w:r>
-      <w:r>
-        <w:rPr>
-          <w:bCs/>
-          <w:sz w:val="24"/>
-          <w:szCs w:val="24"/>
-        </w:rPr>
-        <w:t>: criada dentro da função, é usada somente naquela situação;</w:t>
-      </w:r>
-    </w:p>
-    <w:p>
-      <w:pPr>
-        <w:rPr>
-          <w:b/>
-          <w:bCs/>
-          <w:sz w:val="24"/>
-          <w:szCs w:val="24"/>
-        </w:rPr>
-      </w:pPr>
-      <w:r>
-        <w:rPr>
-          <w:b/>
-          <w:bCs/>
-          <w:sz w:val="24"/>
-          <w:szCs w:val="24"/>
-        </w:rPr>
-        <w:t>Função dentro de uma função:</w:t>
-      </w:r>
-    </w:p>
-    <w:p>
-      <w:pPr>
-        <w:rPr>
-          <w:bCs/>
-          <w:color w:val="C00000"/>
-          <w:sz w:val="24"/>
-          <w:szCs w:val="24"/>
-        </w:rPr>
-      </w:pPr>
-      <w:r>
-        <w:rPr>
-          <w:bCs/>
-          <w:color w:val="C00000"/>
-          <w:sz w:val="24"/>
-          <w:szCs w:val="24"/>
-        </w:rPr>
-        <w:t>Function addPtc(a, b) {</w:t>
-      </w:r>
-    </w:p>
-    <w:p>
-      <w:pPr>
-        <w:rPr>
-          <w:bCs/>
-          <w:color w:val="C00000"/>
-          <w:sz w:val="24"/>
-          <w:szCs w:val="24"/>
-        </w:rPr>
-      </w:pPr>
-      <w:r>
-        <w:rPr>
-          <w:bCs/>
-          <w:color w:val="C00000"/>
-          <w:sz w:val="24"/>
-          <w:szCs w:val="24"/>
-        </w:rPr>
-        <w:lastRenderedPageBreak/>
-        <w:tab/>
-        <w:t>Const square = (x) +&gt; x * x;</w:t>
-      </w:r>
-      <w:r>
-        <w:rPr>
-          <w:bCs/>
-          <w:color w:val="C00000"/>
-          <w:sz w:val="24"/>
-          <w:szCs w:val="24"/>
-        </w:rPr>
-        <w:t xml:space="preserve"> </w:t>
-      </w:r>
-      <w:r>
-        <w:rPr>
-          <w:b/>
-          <w:color w:val="C00000"/>
-          <w:sz w:val="24"/>
-          <w:szCs w:val="24"/>
-        </w:rPr>
-        <w:t xml:space="preserve">[aqui não precisa ser arrow </w:t>
-      </w:r>
-      <w:proofErr w:type="gramStart"/>
-      <w:r>
-        <w:rPr>
-          <w:b/>
-          <w:color w:val="C00000"/>
-          <w:sz w:val="24"/>
-          <w:szCs w:val="24"/>
-        </w:rPr>
-        <w:t>function</w:t>
-      </w:r>
-      <w:proofErr w:type="gramEnd"/>
-      <w:r>
-        <w:rPr>
-          <w:b/>
-          <w:color w:val="C00000"/>
-          <w:sz w:val="24"/>
-          <w:szCs w:val="24"/>
-        </w:rPr>
-        <w:t xml:space="preserve"> mas fica melhor pra não se perder</w:t>
-      </w:r>
-      <w:r>
-        <w:rPr>
-          <w:b/>
-          <w:color w:val="C00000"/>
-          <w:sz w:val="24"/>
-          <w:szCs w:val="24"/>
-        </w:rPr>
-        <w:t>]</w:t>
-      </w:r>
-    </w:p>
-    <w:p>
-      <w:pPr>
-        <w:rPr>
-          <w:bCs/>
-          <w:color w:val="C00000"/>
-          <w:sz w:val="24"/>
-          <w:szCs w:val="24"/>
-        </w:rPr>
-      </w:pPr>
-      <w:r>
-        <w:rPr>
-          <w:bCs/>
-          <w:color w:val="C00000"/>
-          <w:sz w:val="24"/>
-          <w:szCs w:val="24"/>
-        </w:rPr>
-        <w:t>Let ptcA = square(a);</w:t>
-      </w:r>
-    </w:p>
-    <w:p>
-      <w:pPr>
-        <w:rPr>
-          <w:bCs/>
-          <w:color w:val="C00000"/>
-          <w:sz w:val="24"/>
-          <w:szCs w:val="24"/>
-        </w:rPr>
-      </w:pPr>
-      <w:r>
-        <w:rPr>
-          <w:bCs/>
-          <w:color w:val="C00000"/>
-          <w:sz w:val="24"/>
-          <w:szCs w:val="24"/>
-        </w:rPr>
-        <w:t>Let ptcB = square(B);</w:t>
-      </w:r>
-    </w:p>
-    <w:p>
-      <w:pPr>
-        <w:rPr>
-          <w:bCs/>
-          <w:color w:val="C00000"/>
-          <w:sz w:val="24"/>
-          <w:szCs w:val="24"/>
-        </w:rPr>
-      </w:pPr>
-      <w:r>
-        <w:rPr>
-          <w:bCs/>
-          <w:color w:val="C00000"/>
-          <w:sz w:val="24"/>
-          <w:szCs w:val="24"/>
-        </w:rPr>
-        <w:t>Return ptcA + ptcB;</w:t>
-      </w:r>
-    </w:p>
-    <w:p>
-      <w:pPr>
-        <w:rPr>
-          <w:b/>
-          <w:bCs/>
-          <w:sz w:val="24"/>
-          <w:szCs w:val="24"/>
-        </w:rPr>
-      </w:pPr>
-      <w:r>
-        <w:rPr>
-          <w:bCs/>
-          <w:color w:val="C00000"/>
-          <w:sz w:val="24"/>
-          <w:szCs w:val="24"/>
-        </w:rPr>
-        <w:t>}</w:t>
-      </w:r>
-      <w:r>
-        <w:rPr>
-          <w:b/>
-          <w:bCs/>
-          <w:sz w:val="24"/>
-          <w:szCs w:val="24"/>
-        </w:rPr>
-        <w:tab/>
-      </w:r>
-    </w:p>
-    <w:p>
-      <w:pPr>
-        <w:rPr>
-          <w:b/>
-          <w:bCs/>
-          <w:sz w:val="24"/>
-          <w:szCs w:val="24"/>
-        </w:rPr>
-      </w:pPr>
-      <w:r>
-        <w:rPr>
-          <w:b/>
-          <w:bCs/>
-          <w:sz w:val="24"/>
-          <w:szCs w:val="24"/>
-        </w:rPr>
-        <w:t>ARRAY´S</w:t>
-      </w:r>
-    </w:p>
-    <w:p>
-      <w:pPr>
-        <w:rPr>
-          <w:b/>
-          <w:bCs/>
-          <w:sz w:val="24"/>
-          <w:szCs w:val="24"/>
-        </w:rPr>
-      </w:pPr>
-      <w:r>
-        <w:rPr>
-          <w:b/>
-          <w:bCs/>
-          <w:sz w:val="24"/>
-          <w:szCs w:val="24"/>
-        </w:rPr>
-        <w:t>Lista de algo</w:t>
-      </w:r>
-    </w:p>
-    <w:p>
-      <w:pPr>
-        <w:rPr>
-          <w:bCs/>
-          <w:sz w:val="24"/>
-          <w:szCs w:val="24"/>
-        </w:rPr>
-      </w:pPr>
-      <w:r>
-        <w:rPr>
-          <w:bCs/>
-          <w:sz w:val="24"/>
-          <w:szCs w:val="24"/>
-        </w:rPr>
-        <w:t xml:space="preserve"> Como criar um array?</w:t>
+        <w:t>switch; troque, trocar</w:t>
       </w:r>
     </w:p>
     <w:p>
@@ -1783,37 +1460,7 @@
           <w:sz w:val="24"/>
           <w:szCs w:val="24"/>
         </w:rPr>
-        <w:t xml:space="preserve">Let colors = </w:t>
-      </w:r>
-      <w:r>
-        <w:rPr>
-          <w:color w:val="C00000"/>
-          <w:sz w:val="24"/>
-          <w:szCs w:val="24"/>
-        </w:rPr>
-        <w:t>[</w:t>
-      </w:r>
-      <w:r>
-        <w:rPr>
-          <w:sz w:val="24"/>
-          <w:szCs w:val="24"/>
-        </w:rPr>
-        <w:t>‘blue’, ‘red’, ‘green’</w:t>
-      </w:r>
-      <w:r>
-        <w:rPr>
-          <w:color w:val="C00000"/>
-          <w:sz w:val="24"/>
-          <w:szCs w:val="24"/>
-        </w:rPr>
-        <w:t>]</w:t>
-      </w:r>
-      <w:r>
-        <w:rPr>
-          <w:sz w:val="24"/>
-          <w:szCs w:val="24"/>
-        </w:rPr>
-        <w:t>;</w:t>
+        <w:t>case; caso, caso seja, if, true</w:t>
       </w:r>
     </w:p>
     <w:p>
@@ -1833,89 +1480,7 @@
           <w:sz w:val="24"/>
           <w:szCs w:val="24"/>
         </w:rPr>
-        <w:t>Console.log(colors[1])</w:t>
-      </w:r>
-    </w:p>
-    <w:p>
-      <w:pPr>
-        <w:rPr>
-          <w:sz w:val="24"/>
-          <w:szCs w:val="24"/>
-        </w:rPr>
-      </w:pPr>
-      <w:r>
-        <w:rPr>
-          <w:sz w:val="24"/>
-          <w:szCs w:val="24"/>
-        </w:rPr>
-        <w:t>Vai exibir a cor red.</w:t>
-      </w:r>
-    </w:p>
-    <w:p>
-      <w:pPr>
-        <w:rPr>
-          <w:sz w:val="24"/>
-          <w:szCs w:val="24"/>
-        </w:rPr>
-      </w:pPr>
-      <w:r>
-        <w:rPr>
-          <w:sz w:val="24"/>
-          <w:szCs w:val="24"/>
-        </w:rPr>
-        <w:t xml:space="preserve">Da pra pegar as informações de um array e usar em outro? </w:t>
-      </w:r>
-      <w:r>
-        <w:rPr>
-          <w:b/>
-          <w:bCs/>
-          <w:sz w:val="24"/>
-          <w:szCs w:val="24"/>
-        </w:rPr>
-        <w:t>Sim</w:t>
-      </w:r>
-    </w:p>
-    <w:p>
-      <w:pPr>
-        <w:rPr>
-          <w:b/>
-          <w:bCs/>
-          <w:sz w:val="24"/>
-          <w:szCs w:val="24"/>
-        </w:rPr>
-      </w:pPr>
-      <w:r>
-        <w:rPr>
-          <w:sz w:val="24"/>
-          <w:szCs w:val="24"/>
-        </w:rPr>
-        <w:t xml:space="preserve">Da pra criar um array dentro de outro array? </w:t>
-      </w:r>
-      <w:r>
-        <w:rPr>
-          <w:b/>
-          <w:bCs/>
-          <w:sz w:val="24"/>
-          <w:szCs w:val="24"/>
-        </w:rPr>
-        <w:t>Sim</w:t>
-      </w:r>
-    </w:p>
-    <w:p>
-      <w:pPr>
-        <w:rPr>
-          <w:bCs/>
-          <w:sz w:val="24"/>
-          <w:szCs w:val="24"/>
-        </w:rPr>
-      </w:pPr>
-      <w:r>
-        <w:rPr>
-          <w:bCs/>
-          <w:sz w:val="24"/>
-          <w:szCs w:val="24"/>
-        </w:rPr>
-        <w:t>Como eu faço pra adicionar um item no array depois de tê-lo feito já?</w:t>
+        <w:t>break: quebrar, separar, terminar</w:t>
       </w:r>
     </w:p>
     <w:p>
@@ -1926,6 +1491,271 @@
           <w:numId w:val="1"/>
         </w:numPr>
         <w:rPr>
+          <w:sz w:val="24"/>
+          <w:szCs w:val="24"/>
+        </w:rPr>
+      </w:pPr>
+      <w:r>
+        <w:rPr>
+          <w:sz w:val="24"/>
+          <w:szCs w:val="24"/>
+        </w:rPr>
+        <w:t>default; padrão, else</w:t>
+      </w:r>
+    </w:p>
+    <w:p>
+      <w:pPr>
+        <w:rPr>
+          <w:sz w:val="24"/>
+          <w:szCs w:val="24"/>
+        </w:rPr>
+      </w:pPr>
+    </w:p>
+    <w:p>
+      <w:pPr>
+        <w:rPr>
+          <w:b/>
+          <w:bCs/>
+          <w:sz w:val="24"/>
+          <w:szCs w:val="24"/>
+        </w:rPr>
+      </w:pPr>
+      <w:r>
+        <w:rPr>
+          <w:b/>
+          <w:bCs/>
+          <w:sz w:val="24"/>
+          <w:szCs w:val="24"/>
+        </w:rPr>
+        <w:t>FUNÇÕES:</w:t>
+      </w:r>
+    </w:p>
+    <w:p>
+      <w:pPr>
+        <w:rPr>
+          <w:bCs/>
+          <w:sz w:val="24"/>
+          <w:szCs w:val="24"/>
+        </w:rPr>
+      </w:pPr>
+      <w:r>
+        <w:rPr>
+          <w:b/>
+          <w:bCs/>
+          <w:sz w:val="24"/>
+          <w:szCs w:val="24"/>
+        </w:rPr>
+        <w:t>Arrow Function:</w:t>
+      </w:r>
+      <w:r>
+        <w:rPr>
+          <w:bCs/>
+          <w:sz w:val="24"/>
+          <w:szCs w:val="24"/>
+        </w:rPr>
+        <w:t xml:space="preserve"> Diferença pra função normal é deixar o código mais limpo, ex;</w:t>
+      </w:r>
+    </w:p>
+    <w:p>
+      <w:pPr>
+        <w:rPr>
+          <w:bCs/>
+          <w:sz w:val="24"/>
+          <w:szCs w:val="24"/>
+        </w:rPr>
+      </w:pPr>
+      <w:r>
+        <w:rPr>
+          <w:bCs/>
+          <w:sz w:val="24"/>
+          <w:szCs w:val="24"/>
+        </w:rPr>
+        <w:t>Function;</w:t>
+      </w:r>
+    </w:p>
+    <w:p>
+      <w:pPr>
+        <w:rPr>
+          <w:bCs/>
+          <w:color w:val="FF0000"/>
+          <w:sz w:val="24"/>
+          <w:szCs w:val="24"/>
+        </w:rPr>
+      </w:pPr>
+      <w:r>
+        <w:rPr>
+          <w:bCs/>
+          <w:color w:val="FF0000"/>
+          <w:sz w:val="24"/>
+          <w:szCs w:val="24"/>
+        </w:rPr>
+        <w:t>Function somar(x, y) {</w:t>
+      </w:r>
+    </w:p>
+    <w:p>
+      <w:pPr>
+        <w:rPr>
+          <w:bCs/>
+          <w:color w:val="FF0000"/>
+          <w:sz w:val="24"/>
+          <w:szCs w:val="24"/>
+        </w:rPr>
+      </w:pPr>
+      <w:r>
+        <w:rPr>
+          <w:bCs/>
+          <w:color w:val="FF0000"/>
+          <w:sz w:val="24"/>
+          <w:szCs w:val="24"/>
+        </w:rPr>
+        <w:lastRenderedPageBreak/>
+        <w:tab/>
+        <w:t>Return x + y;</w:t>
+      </w:r>
+    </w:p>
+    <w:p>
+      <w:pPr>
+        <w:rPr>
+          <w:bCs/>
+          <w:color w:val="FF0000"/>
+          <w:sz w:val="24"/>
+          <w:szCs w:val="24"/>
+        </w:rPr>
+      </w:pPr>
+      <w:r>
+        <w:rPr>
+          <w:bCs/>
+          <w:color w:val="FF0000"/>
+          <w:sz w:val="24"/>
+          <w:szCs w:val="24"/>
+        </w:rPr>
+        <w:t>}</w:t>
+      </w:r>
+    </w:p>
+    <w:p>
+      <w:pPr>
+        <w:rPr>
+          <w:bCs/>
+          <w:sz w:val="24"/>
+          <w:szCs w:val="24"/>
+        </w:rPr>
+      </w:pPr>
+      <w:r>
+        <w:rPr>
+          <w:bCs/>
+          <w:sz w:val="24"/>
+          <w:szCs w:val="24"/>
+        </w:rPr>
+        <w:t>Arrow Function;</w:t>
+      </w:r>
+    </w:p>
+    <w:p>
+      <w:pPr>
+        <w:rPr>
+          <w:bCs/>
+          <w:color w:val="FF0000"/>
+          <w:sz w:val="24"/>
+          <w:szCs w:val="24"/>
+        </w:rPr>
+      </w:pPr>
+      <w:r>
+        <w:rPr>
+          <w:bCs/>
+          <w:color w:val="FF0000"/>
+          <w:sz w:val="24"/>
+          <w:szCs w:val="24"/>
+        </w:rPr>
+        <w:t>Const somar = (x, y) =&gt; x + y;</w:t>
+      </w:r>
+    </w:p>
+    <w:p>
+      <w:pPr>
+        <w:rPr>
+          <w:bCs/>
+          <w:sz w:val="24"/>
+          <w:szCs w:val="24"/>
+        </w:rPr>
+      </w:pPr>
+      <w:r>
+        <w:rPr>
+          <w:b/>
+          <w:sz w:val="24"/>
+          <w:szCs w:val="24"/>
+        </w:rPr>
+        <w:t xml:space="preserve"> </w:t>
+      </w:r>
+      <w:r>
+        <w:rPr>
+          <w:b/>
+          <w:sz w:val="24"/>
+          <w:szCs w:val="24"/>
+        </w:rPr>
+        <w:t>Variável de escopo global</w:t>
+      </w:r>
+      <w:r>
+        <w:rPr>
+          <w:bCs/>
+          <w:sz w:val="24"/>
+          <w:szCs w:val="24"/>
+        </w:rPr>
+        <w:t xml:space="preserve">: </w:t>
+      </w:r>
+      <w:r>
+        <w:rPr>
+          <w:bCs/>
+          <w:sz w:val="24"/>
+          <w:szCs w:val="24"/>
+        </w:rPr>
+        <w:t>criada fora da função, pode ser usada em qualquer function</w:t>
+      </w:r>
+    </w:p>
+    <w:p>
+      <w:pPr>
+        <w:rPr>
+          <w:bCs/>
+          <w:sz w:val="24"/>
+          <w:szCs w:val="24"/>
+        </w:rPr>
+      </w:pPr>
+      <w:r>
+        <w:rPr>
+          <w:b/>
+          <w:sz w:val="24"/>
+          <w:szCs w:val="24"/>
+        </w:rPr>
+        <w:t>Variável de escopo local</w:t>
+      </w:r>
+      <w:r>
+        <w:rPr>
+          <w:bCs/>
+          <w:sz w:val="24"/>
+          <w:szCs w:val="24"/>
+        </w:rPr>
+        <w:t>: criada dentro da função, é usada somente naquela situação;</w:t>
+      </w:r>
+    </w:p>
+    <w:p>
+      <w:pPr>
+        <w:rPr>
+          <w:b/>
+          <w:bCs/>
+          <w:sz w:val="24"/>
+          <w:szCs w:val="24"/>
+        </w:rPr>
+      </w:pPr>
+      <w:r>
+        <w:rPr>
+          <w:b/>
+          <w:bCs/>
+          <w:sz w:val="24"/>
+          <w:szCs w:val="24"/>
+        </w:rPr>
+        <w:t>Função dentro de uma função:</w:t>
+      </w:r>
+    </w:p>
+    <w:p>
+      <w:pPr>
+        <w:rPr>
           <w:bCs/>
           <w:color w:val="C00000"/>
           <w:sz w:val="24"/>
@@ -1939,299 +1769,214 @@
           <w:sz w:val="24"/>
           <w:szCs w:val="24"/>
         </w:rPr>
-        <w:t>Nomedoarray.push(‘oquequeradd’);</w:t>
-      </w:r>
-    </w:p>
-    <w:p>
-      <w:pPr>
-        <w:rPr>
-          <w:bCs/>
-          <w:sz w:val="24"/>
-          <w:szCs w:val="24"/>
-        </w:rPr>
-      </w:pPr>
-      <w:r>
-        <w:rPr>
-          <w:bCs/>
-          <w:sz w:val="24"/>
-          <w:szCs w:val="24"/>
-        </w:rPr>
-        <w:t>Pop = remove o último item do array</w:t>
-      </w:r>
-    </w:p>
-    <w:p>
-      <w:pPr>
-        <w:rPr>
-          <w:bCs/>
-          <w:sz w:val="24"/>
-          <w:szCs w:val="24"/>
-        </w:rPr>
-      </w:pPr>
-      <w:r>
-        <w:rPr>
-          <w:bCs/>
-          <w:sz w:val="24"/>
-          <w:szCs w:val="24"/>
-        </w:rPr>
-        <w:t>Shift = remove o último item do array</w:t>
-      </w:r>
-      <w:r>
-        <w:rPr>
-          <w:bCs/>
+        <w:t>Function addPtc(a, b) {</w:t>
+      </w:r>
+    </w:p>
+    <w:p>
+      <w:pPr>
+        <w:rPr>
+          <w:bCs/>
+          <w:color w:val="C00000"/>
+          <w:sz w:val="24"/>
+          <w:szCs w:val="24"/>
+        </w:rPr>
+      </w:pPr>
+      <w:r>
+        <w:rPr>
+          <w:bCs/>
+          <w:color w:val="C00000"/>
+          <w:sz w:val="24"/>
+          <w:szCs w:val="24"/>
+        </w:rPr>
+        <w:tab/>
+        <w:t>Const square = (x) +&gt; x * x;</w:t>
+      </w:r>
+      <w:r>
+        <w:rPr>
+          <w:bCs/>
+          <w:color w:val="C00000"/>
           <w:sz w:val="24"/>
           <w:szCs w:val="24"/>
         </w:rPr>
         <w:t xml:space="preserve"> </w:t>
       </w:r>
-    </w:p>
-    <w:p>
-      <w:pPr>
-        <w:rPr>
-          <w:bCs/>
-          <w:sz w:val="24"/>
-          <w:szCs w:val="24"/>
-        </w:rPr>
-      </w:pPr>
-      <w:r>
-        <w:rPr>
-          <w:bCs/>
-          <w:sz w:val="24"/>
-          <w:szCs w:val="24"/>
-        </w:rPr>
-        <w:t>Array.length = para visualizar quantos itens tem o array</w:t>
-      </w:r>
-    </w:p>
-    <w:p>
-      <w:pPr>
-        <w:rPr>
-          <w:bCs/>
-          <w:sz w:val="24"/>
-          <w:szCs w:val="24"/>
-        </w:rPr>
-      </w:pPr>
-      <w:r>
-        <w:rPr>
-          <w:bCs/>
-          <w:sz w:val="24"/>
-          <w:szCs w:val="24"/>
-        </w:rPr>
-        <w:t>Array[1] = visualizar o item que está no 1</w:t>
-      </w:r>
-    </w:p>
-    <w:p>
-      <w:pPr>
-        <w:rPr>
-          <w:bCs/>
-          <w:sz w:val="24"/>
-          <w:szCs w:val="24"/>
-        </w:rPr>
-      </w:pPr>
-    </w:p>
-    <w:p>
-      <w:pPr>
-        <w:rPr>
-          <w:b/>
-          <w:sz w:val="24"/>
-          <w:szCs w:val="24"/>
-        </w:rPr>
-      </w:pPr>
-      <w:r>
-        <w:rPr>
-          <w:b/>
-          <w:sz w:val="24"/>
-          <w:szCs w:val="24"/>
-        </w:rPr>
-        <w:t>OBJECT´S</w:t>
-      </w:r>
-    </w:p>
-    <w:p>
-      <w:pPr>
-        <w:rPr>
-          <w:b/>
-          <w:sz w:val="24"/>
-          <w:szCs w:val="24"/>
-        </w:rPr>
-      </w:pPr>
-      <w:r>
-        <w:rPr>
-          <w:b/>
-          <w:sz w:val="24"/>
-          <w:szCs w:val="24"/>
-        </w:rPr>
-        <w:t>Grupo de informações</w:t>
-      </w:r>
-    </w:p>
-    <w:p>
-      <w:pPr>
-        <w:rPr>
-          <w:bCs/>
-          <w:sz w:val="24"/>
-          <w:szCs w:val="24"/>
-        </w:rPr>
-      </w:pPr>
-      <w:r>
-        <w:rPr>
-          <w:bCs/>
-          <w:sz w:val="24"/>
-          <w:szCs w:val="24"/>
-        </w:rPr>
-        <w:t>Diferença dele pro array, nele eu posso dar características, ex;</w:t>
-      </w:r>
-    </w:p>
-    <w:p>
-      <w:pPr>
-        <w:rPr>
-          <w:bCs/>
-          <w:sz w:val="24"/>
-          <w:szCs w:val="24"/>
-        </w:rPr>
-      </w:pPr>
-      <w:r>
-        <w:rPr>
-          <w:bCs/>
-          <w:sz w:val="24"/>
-          <w:szCs w:val="24"/>
-        </w:rPr>
-        <w:t xml:space="preserve">Let personagem = </w:t>
-      </w:r>
-      <w:r>
-        <w:rPr>
-          <w:bCs/>
+      <w:r>
+        <w:rPr>
+          <w:b/>
           <w:color w:val="C00000"/>
           <w:sz w:val="24"/>
           <w:szCs w:val="24"/>
         </w:rPr>
-        <w:t>{</w:t>
-      </w:r>
-    </w:p>
-    <w:p>
-      <w:pPr>
-        <w:rPr>
-          <w:bCs/>
-          <w:sz w:val="24"/>
-          <w:szCs w:val="24"/>
-        </w:rPr>
-      </w:pPr>
-      <w:r>
-        <w:rPr>
+        <w:t xml:space="preserve">[aqui não precisa ser arrow </w:t>
+      </w:r>
+      <w:proofErr w:type="gramStart"/>
+      <w:r>
+        <w:rPr>
+          <w:b/>
+          <w:color w:val="C00000"/>
+          <w:sz w:val="24"/>
+          <w:szCs w:val="24"/>
+        </w:rPr>
+        <w:t>function</w:t>
+      </w:r>
+      <w:proofErr w:type="gramEnd"/>
+      <w:r>
+        <w:rPr>
+          <w:b/>
+          <w:color w:val="C00000"/>
+          <w:sz w:val="24"/>
+          <w:szCs w:val="24"/>
+        </w:rPr>
+        <w:t xml:space="preserve"> mas fica melhor pra não se perder</w:t>
+      </w:r>
+      <w:r>
+        <w:rPr>
+          <w:b/>
+          <w:color w:val="C00000"/>
+          <w:sz w:val="24"/>
+          <w:szCs w:val="24"/>
+        </w:rPr>
+        <w:t>]</w:t>
+      </w:r>
+    </w:p>
+    <w:p>
+      <w:pPr>
+        <w:rPr>
+          <w:bCs/>
+          <w:color w:val="C00000"/>
+          <w:sz w:val="24"/>
+          <w:szCs w:val="24"/>
+        </w:rPr>
+      </w:pPr>
+      <w:r>
+        <w:rPr>
+          <w:bCs/>
+          <w:color w:val="C00000"/>
+          <w:sz w:val="24"/>
+          <w:szCs w:val="24"/>
+        </w:rPr>
+        <w:t>Let ptcA = square(a);</w:t>
+      </w:r>
+    </w:p>
+    <w:p>
+      <w:pPr>
+        <w:rPr>
+          <w:bCs/>
+          <w:color w:val="C00000"/>
+          <w:sz w:val="24"/>
+          <w:szCs w:val="24"/>
+        </w:rPr>
+      </w:pPr>
+      <w:r>
+        <w:rPr>
+          <w:bCs/>
+          <w:color w:val="C00000"/>
+          <w:sz w:val="24"/>
+          <w:szCs w:val="24"/>
+        </w:rPr>
+        <w:t>Let ptcB = square(B);</w:t>
+      </w:r>
+    </w:p>
+    <w:p>
+      <w:pPr>
+        <w:rPr>
+          <w:bCs/>
+          <w:color w:val="C00000"/>
+          <w:sz w:val="24"/>
+          <w:szCs w:val="24"/>
+        </w:rPr>
+      </w:pPr>
+      <w:r>
+        <w:rPr>
+          <w:bCs/>
+          <w:color w:val="C00000"/>
+          <w:sz w:val="24"/>
+          <w:szCs w:val="24"/>
+        </w:rPr>
+        <w:t>Return ptcA + ptcB;</w:t>
+      </w:r>
+    </w:p>
+    <w:p>
+      <w:pPr>
+        <w:rPr>
+          <w:b/>
+          <w:bCs/>
+          <w:sz w:val="24"/>
+          <w:szCs w:val="24"/>
+        </w:rPr>
+      </w:pPr>
+      <w:r>
+        <w:rPr>
+          <w:bCs/>
+          <w:color w:val="C00000"/>
+          <w:sz w:val="24"/>
+          <w:szCs w:val="24"/>
+        </w:rPr>
+        <w:t>}</w:t>
+      </w:r>
+      <w:r>
+        <w:rPr>
+          <w:b/>
           <w:bCs/>
           <w:sz w:val="24"/>
           <w:szCs w:val="24"/>
         </w:rPr>
         <w:tab/>
-        <w:t xml:space="preserve">Nome: </w:t>
-      </w:r>
-      <w:r>
-        <w:rPr>
-          <w:bCs/>
-          <w:sz w:val="24"/>
-          <w:szCs w:val="24"/>
-        </w:rPr>
-        <w:t>‘</w:t>
-      </w:r>
-      <w:r>
-        <w:rPr>
-          <w:bCs/>
-          <w:sz w:val="24"/>
-          <w:szCs w:val="24"/>
-        </w:rPr>
-        <w:t>Arthur</w:t>
-      </w:r>
-      <w:r>
-        <w:rPr>
-          <w:bCs/>
-          <w:sz w:val="24"/>
-          <w:szCs w:val="24"/>
-        </w:rPr>
-        <w:t>’,</w:t>
-      </w:r>
-    </w:p>
-    <w:p>
-      <w:pPr>
-        <w:rPr>
-          <w:bCs/>
-          <w:sz w:val="24"/>
-          <w:szCs w:val="24"/>
-        </w:rPr>
-      </w:pPr>
-      <w:r>
-        <w:rPr>
-          <w:bCs/>
-          <w:sz w:val="24"/>
-          <w:szCs w:val="24"/>
-        </w:rPr>
-        <w:tab/>
-        <w:t>Idade: 20</w:t>
-      </w:r>
-      <w:r>
-        <w:rPr>
-          <w:bCs/>
-          <w:sz w:val="24"/>
-          <w:szCs w:val="24"/>
-        </w:rPr>
-        <w:t>,</w:t>
-      </w:r>
-    </w:p>
-    <w:p>
-      <w:pPr>
-        <w:rPr>
-          <w:bCs/>
-          <w:sz w:val="24"/>
-          <w:szCs w:val="24"/>
-        </w:rPr>
-      </w:pPr>
-      <w:r>
-        <w:rPr>
-          <w:bCs/>
-          <w:sz w:val="24"/>
-          <w:szCs w:val="24"/>
-        </w:rPr>
-        <w:tab/>
-        <w:t>Pais: ‘Brasil</w:t>
-      </w:r>
-      <w:r>
-        <w:rPr>
-          <w:bCs/>
-          <w:sz w:val="24"/>
-          <w:szCs w:val="24"/>
-        </w:rPr>
-        <w:t>’</w:t>
-      </w:r>
-    </w:p>
-    <w:p>
-      <w:pPr>
-        <w:rPr>
-          <w:bCs/>
-          <w:color w:val="C00000"/>
-          <w:sz w:val="24"/>
-          <w:szCs w:val="24"/>
-        </w:rPr>
-      </w:pPr>
-      <w:r>
-        <w:rPr>
-          <w:bCs/>
-          <w:color w:val="C00000"/>
-          <w:sz w:val="24"/>
-          <w:szCs w:val="24"/>
-        </w:rPr>
-        <w:t>}</w:t>
-      </w:r>
-    </w:p>
-    <w:p>
-      <w:pPr>
-        <w:rPr>
-          <w:bCs/>
-          <w:sz w:val="24"/>
-          <w:szCs w:val="24"/>
-        </w:rPr>
-      </w:pPr>
-      <w:r>
-        <w:rPr>
-          <w:bCs/>
-          <w:sz w:val="24"/>
-          <w:szCs w:val="24"/>
-        </w:rPr>
-        <w:t>Como visualizar somente uma característica?</w:t>
+      </w:r>
+    </w:p>
+    <w:p>
+      <w:pPr>
+        <w:rPr>
+          <w:b/>
+          <w:bCs/>
+          <w:sz w:val="24"/>
+          <w:szCs w:val="24"/>
+        </w:rPr>
+      </w:pPr>
+      <w:r>
+        <w:rPr>
+          <w:b/>
+          <w:bCs/>
+          <w:sz w:val="24"/>
+          <w:szCs w:val="24"/>
+        </w:rPr>
+        <w:t>ARRAY´S</w:t>
+      </w:r>
+    </w:p>
+    <w:p>
+      <w:pPr>
+        <w:rPr>
+          <w:b/>
+          <w:bCs/>
+          <w:sz w:val="24"/>
+          <w:szCs w:val="24"/>
+        </w:rPr>
+      </w:pPr>
+      <w:r>
+        <w:rPr>
+          <w:b/>
+          <w:bCs/>
+          <w:sz w:val="24"/>
+          <w:szCs w:val="24"/>
+        </w:rPr>
+        <w:t>Lista de algo</w:t>
+      </w:r>
+    </w:p>
+    <w:p>
+      <w:pPr>
+        <w:rPr>
+          <w:bCs/>
+          <w:sz w:val="24"/>
+          <w:szCs w:val="24"/>
+        </w:rPr>
+      </w:pPr>
+      <w:r>
+        <w:rPr>
+          <w:bCs/>
+          <w:sz w:val="24"/>
+          <w:szCs w:val="24"/>
+        </w:rPr>
+        <w:t xml:space="preserve"> Como criar um array?</w:t>
       </w:r>
     </w:p>
     <w:p>
@@ -2242,511 +1987,46 @@
           <w:numId w:val="1"/>
         </w:numPr>
         <w:rPr>
-          <w:bCs/>
-          <w:sz w:val="24"/>
-          <w:szCs w:val="24"/>
-        </w:rPr>
-      </w:pPr>
-      <w:r>
-        <w:rPr>
-          <w:bCs/>
-          <w:sz w:val="24"/>
-          <w:szCs w:val="24"/>
-        </w:rPr>
-        <w:lastRenderedPageBreak/>
-        <w:t>personagem.nome</w:t>
-      </w:r>
-    </w:p>
-    <w:p>
-      <w:pPr>
-        <w:rPr>
-          <w:b/>
-          <w:sz w:val="24"/>
-          <w:szCs w:val="24"/>
-        </w:rPr>
-      </w:pPr>
-      <w:r>
-        <w:rPr>
-          <w:bCs/>
-          <w:sz w:val="24"/>
-          <w:szCs w:val="24"/>
-        </w:rPr>
-        <w:t xml:space="preserve">Da pra criar um objeto dentro de um objeto? </w:t>
-      </w:r>
-      <w:r>
-        <w:rPr>
-          <w:b/>
-          <w:sz w:val="24"/>
-          <w:szCs w:val="24"/>
-        </w:rPr>
-        <w:t>Sim, mesmo esquema do array.</w:t>
-      </w:r>
-    </w:p>
-    <w:p>
-      <w:pPr>
-        <w:rPr>
-          <w:bCs/>
-          <w:sz w:val="24"/>
-          <w:szCs w:val="24"/>
-        </w:rPr>
-      </w:pPr>
-      <w:r>
-        <w:rPr>
-          <w:bCs/>
-          <w:sz w:val="24"/>
-          <w:szCs w:val="24"/>
-        </w:rPr>
-        <w:t xml:space="preserve">Da pra criar um array dentro de um objeto ou vice-versa? </w:t>
-      </w:r>
-      <w:r>
-        <w:rPr>
-          <w:b/>
-          <w:sz w:val="24"/>
-          <w:szCs w:val="24"/>
-        </w:rPr>
-        <w:t>Sim</w:t>
-      </w:r>
-    </w:p>
-    <w:p>
-      <w:pPr>
-        <w:rPr>
-          <w:bCs/>
-          <w:sz w:val="24"/>
-          <w:szCs w:val="24"/>
-        </w:rPr>
-      </w:pPr>
-      <w:r>
-        <w:rPr>
-          <w:bCs/>
-          <w:sz w:val="24"/>
-          <w:szCs w:val="24"/>
-        </w:rPr>
-        <w:t xml:space="preserve">Mudar algum item: </w:t>
-      </w:r>
-    </w:p>
-    <w:p>
-      <w:pPr>
-        <w:rPr>
-          <w:bCs/>
+          <w:sz w:val="24"/>
+          <w:szCs w:val="24"/>
+        </w:rPr>
+      </w:pPr>
+      <w:r>
+        <w:rPr>
+          <w:sz w:val="24"/>
+          <w:szCs w:val="24"/>
+        </w:rPr>
+        <w:t xml:space="preserve">Let colors = </w:t>
+      </w:r>
+      <w:r>
+        <w:rPr>
           <w:color w:val="C00000"/>
           <w:sz w:val="24"/>
           <w:szCs w:val="24"/>
         </w:rPr>
-      </w:pPr>
-      <w:r>
-        <w:rPr>
-          <w:bCs/>
+        <w:t>[</w:t>
+      </w:r>
+      <w:r>
+        <w:rPr>
+          <w:sz w:val="24"/>
+          <w:szCs w:val="24"/>
+        </w:rPr>
+        <w:t>‘blue’, ‘red’, ‘green’</w:t>
+      </w:r>
+      <w:r>
+        <w:rPr>
           <w:color w:val="C00000"/>
           <w:sz w:val="24"/>
           <w:szCs w:val="24"/>
         </w:rPr>
-        <w:t>Personagem.nome = ‘pedro’</w:t>
-      </w:r>
-    </w:p>
-    <w:p>
-      <w:pPr>
-        <w:rPr>
-          <w:bCs/>
-          <w:sz w:val="24"/>
-          <w:szCs w:val="24"/>
-        </w:rPr>
-      </w:pPr>
-      <w:r>
-        <w:rPr>
-          <w:bCs/>
-          <w:sz w:val="24"/>
-          <w:szCs w:val="24"/>
-        </w:rPr>
-        <w:t>Adicionar mais idade:</w:t>
-      </w:r>
-    </w:p>
-    <w:p>
-      <w:pPr>
-        <w:rPr>
-          <w:bCs/>
-          <w:color w:val="C00000"/>
-          <w:sz w:val="24"/>
-          <w:szCs w:val="24"/>
-        </w:rPr>
-      </w:pPr>
-      <w:r>
-        <w:rPr>
-          <w:bCs/>
-          <w:color w:val="C00000"/>
-          <w:sz w:val="24"/>
-          <w:szCs w:val="24"/>
-        </w:rPr>
-        <w:t>Personagem.idade += 10</w:t>
-      </w:r>
-    </w:p>
-    <w:p>
-      <w:pPr>
-        <w:rPr>
-          <w:bCs/>
-          <w:sz w:val="24"/>
-          <w:szCs w:val="24"/>
-        </w:rPr>
-      </w:pPr>
-      <w:r>
-        <w:rPr>
-          <w:bCs/>
-          <w:sz w:val="24"/>
-          <w:szCs w:val="24"/>
-        </w:rPr>
-        <w:t>Exemplo de um Objeto =&gt; Array =&gt; Objeto (lista de carros e cores deles</w:t>
-      </w:r>
-      <w:r>
-        <w:rPr>
-          <w:bCs/>
-          <w:sz w:val="24"/>
-          <w:szCs w:val="24"/>
-        </w:rPr>
-        <w:t>:</w:t>
-      </w:r>
-    </w:p>
-    <w:p>
-      <w:pPr>
-        <w:rPr>
-          <w:bCs/>
-          <w:sz w:val="24"/>
-          <w:szCs w:val="24"/>
-        </w:rPr>
-      </w:pPr>
-      <w:r>
-        <w:rPr>
-          <w:bCs/>
-          <w:sz w:val="24"/>
-          <w:szCs w:val="24"/>
-        </w:rPr>
-        <w:t xml:space="preserve">Objeto = </w:t>
-      </w:r>
-      <w:r>
-        <w:rPr>
-          <w:bCs/>
-          <w:color w:val="4472C4" w:themeColor="accent1"/>
-          <w:sz w:val="24"/>
-          <w:szCs w:val="24"/>
-        </w:rPr>
-        <w:t>Azul</w:t>
-      </w:r>
-    </w:p>
-    <w:p>
-      <w:pPr>
-        <w:rPr>
-          <w:bCs/>
-          <w:sz w:val="24"/>
-          <w:szCs w:val="24"/>
-        </w:rPr>
-      </w:pPr>
-      <w:r>
-        <w:rPr>
-          <w:bCs/>
-          <w:sz w:val="24"/>
-          <w:szCs w:val="24"/>
-        </w:rPr>
-        <w:t xml:space="preserve">Array = </w:t>
-      </w:r>
-      <w:r>
-        <w:rPr>
-          <w:bCs/>
-          <w:color w:val="538135" w:themeColor="accent6" w:themeShade="BF"/>
-          <w:sz w:val="24"/>
-          <w:szCs w:val="24"/>
-        </w:rPr>
-        <w:t>Verde</w:t>
-      </w:r>
-    </w:p>
-    <w:p>
-      <w:pPr>
-        <w:rPr>
-          <w:bCs/>
-          <w:sz w:val="24"/>
-          <w:szCs w:val="24"/>
-        </w:rPr>
-      </w:pPr>
-      <w:r>
-        <w:rPr>
-          <w:bCs/>
-          <w:sz w:val="24"/>
-          <w:szCs w:val="24"/>
-        </w:rPr>
-        <w:t xml:space="preserve">Let personagem = </w:t>
-      </w:r>
-      <w:r>
-        <w:rPr>
-          <w:bCs/>
-          <w:color w:val="4472C4" w:themeColor="accent1"/>
-          <w:sz w:val="24"/>
-          <w:szCs w:val="24"/>
-        </w:rPr>
-        <w:t>{</w:t>
-      </w:r>
-    </w:p>
-    <w:p>
-      <w:pPr>
-        <w:rPr>
-          <w:bCs/>
-          <w:sz w:val="24"/>
-          <w:szCs w:val="24"/>
-        </w:rPr>
-      </w:pPr>
-      <w:r>
-        <w:rPr>
-          <w:bCs/>
-          <w:sz w:val="24"/>
-          <w:szCs w:val="24"/>
-        </w:rPr>
-        <w:tab/>
-        <w:t>Nome: ‘Arthur’,</w:t>
-      </w:r>
-    </w:p>
-    <w:p>
-      <w:pPr>
-        <w:rPr>
-          <w:bCs/>
-          <w:sz w:val="24"/>
-          <w:szCs w:val="24"/>
-        </w:rPr>
-      </w:pPr>
-      <w:r>
-        <w:rPr>
-          <w:bCs/>
-          <w:sz w:val="24"/>
-          <w:szCs w:val="24"/>
-        </w:rPr>
-        <w:tab/>
-        <w:t>Idade: 20,</w:t>
-      </w:r>
-    </w:p>
-    <w:p>
-      <w:pPr>
-        <w:rPr>
-          <w:bCs/>
-          <w:sz w:val="24"/>
-          <w:szCs w:val="24"/>
-        </w:rPr>
-      </w:pPr>
-      <w:r>
-        <w:rPr>
-          <w:bCs/>
-          <w:sz w:val="24"/>
-          <w:szCs w:val="24"/>
-        </w:rPr>
-        <w:tab/>
-      </w:r>
-      <w:r>
-        <w:rPr>
-          <w:bCs/>
-          <w:sz w:val="24"/>
-          <w:szCs w:val="24"/>
-        </w:rPr>
-        <w:t>C</w:t>
-      </w:r>
-      <w:r>
-        <w:rPr>
-          <w:bCs/>
-          <w:sz w:val="24"/>
-          <w:szCs w:val="24"/>
-        </w:rPr>
-        <w:t>arros</w:t>
-      </w:r>
-      <w:r>
-        <w:rPr>
-          <w:bCs/>
-          <w:sz w:val="24"/>
-          <w:szCs w:val="24"/>
-        </w:rPr>
-        <w:t xml:space="preserve">: </w:t>
-      </w:r>
-      <w:r>
-        <w:rPr>
-          <w:bCs/>
-          <w:color w:val="538135" w:themeColor="accent6" w:themeShade="BF"/>
-          <w:sz w:val="24"/>
-          <w:szCs w:val="24"/>
-        </w:rPr>
-        <w:t>[</w:t>
-      </w:r>
-    </w:p>
-    <w:p>
-      <w:pPr>
-        <w:rPr>
-          <w:bCs/>
-          <w:sz w:val="24"/>
-          <w:szCs w:val="24"/>
-        </w:rPr>
-      </w:pPr>
-      <w:r>
-        <w:rPr>
-          <w:bCs/>
-          <w:sz w:val="24"/>
-          <w:szCs w:val="24"/>
-        </w:rPr>
-        <w:tab/>
-      </w:r>
-      <w:r>
-        <w:rPr>
-          <w:bCs/>
-          <w:sz w:val="24"/>
-          <w:szCs w:val="24"/>
-        </w:rPr>
-        <w:tab/>
-      </w:r>
-      <w:r>
-        <w:rPr>
-          <w:bCs/>
-          <w:color w:val="4472C4" w:themeColor="accent1"/>
-          <w:sz w:val="24"/>
-          <w:szCs w:val="24"/>
-        </w:rPr>
-        <w:t>{</w:t>
-      </w:r>
-      <w:r>
-        <w:rPr>
-          <w:bCs/>
-          <w:sz w:val="24"/>
-          <w:szCs w:val="24"/>
-        </w:rPr>
-        <w:t xml:space="preserve"> modelo: ‘Fiat’, cor: ‘preto’ </w:t>
-      </w:r>
-      <w:r>
-        <w:rPr>
-          <w:bCs/>
-          <w:color w:val="4472C4" w:themeColor="accent1"/>
-          <w:sz w:val="24"/>
-          <w:szCs w:val="24"/>
-        </w:rPr>
-        <w:t>}</w:t>
-      </w:r>
-      <w:r>
-        <w:rPr>
-          <w:bCs/>
-          <w:sz w:val="24"/>
-          <w:szCs w:val="24"/>
-        </w:rPr>
-        <w:t>,</w:t>
-      </w:r>
-    </w:p>
-    <w:p>
-      <w:pPr>
-        <w:rPr>
-          <w:bCs/>
-          <w:sz w:val="24"/>
-          <w:szCs w:val="24"/>
-        </w:rPr>
-      </w:pPr>
-      <w:r>
-        <w:rPr>
-          <w:bCs/>
-          <w:sz w:val="24"/>
-          <w:szCs w:val="24"/>
-        </w:rPr>
-        <w:tab/>
-      </w:r>
-      <w:r>
-        <w:rPr>
-          <w:bCs/>
-          <w:sz w:val="24"/>
-          <w:szCs w:val="24"/>
-        </w:rPr>
-        <w:tab/>
-      </w:r>
-      <w:r>
-        <w:rPr>
-          <w:bCs/>
-          <w:color w:val="4472C4" w:themeColor="accent1"/>
-          <w:sz w:val="24"/>
-          <w:szCs w:val="24"/>
-        </w:rPr>
-        <w:t>{</w:t>
-      </w:r>
-      <w:r>
-        <w:rPr>
-          <w:bCs/>
-          <w:sz w:val="24"/>
-          <w:szCs w:val="24"/>
-        </w:rPr>
-        <w:t xml:space="preserve"> modelo: ‘Ferrari’, cor: ‘vermelha’ </w:t>
-      </w:r>
-      <w:r>
-        <w:rPr>
-          <w:bCs/>
-          <w:color w:val="4472C4" w:themeColor="accent1"/>
-          <w:sz w:val="24"/>
-          <w:szCs w:val="24"/>
-        </w:rPr>
-        <w:t>}</w:t>
-      </w:r>
-    </w:p>
-    <w:p>
-      <w:pPr>
-        <w:rPr>
-          <w:bCs/>
-          <w:color w:val="538135" w:themeColor="accent6" w:themeShade="BF"/>
-          <w:sz w:val="24"/>
-          <w:szCs w:val="24"/>
-        </w:rPr>
-      </w:pPr>
-      <w:r>
-        <w:rPr>
-          <w:bCs/>
-          <w:sz w:val="24"/>
-          <w:szCs w:val="24"/>
-        </w:rPr>
-        <w:tab/>
-      </w:r>
-      <w:r>
-        <w:rPr>
-          <w:bCs/>
-          <w:sz w:val="24"/>
-          <w:szCs w:val="24"/>
-        </w:rPr>
-        <w:tab/>
-      </w:r>
-      <w:r>
-        <w:rPr>
-          <w:bCs/>
-          <w:color w:val="538135" w:themeColor="accent6" w:themeShade="BF"/>
-          <w:sz w:val="24"/>
-          <w:szCs w:val="24"/>
-        </w:rPr>
         <w:t>]</w:t>
       </w:r>
-    </w:p>
-    <w:p>
-      <w:pPr>
-        <w:rPr>
-          <w:bCs/>
-          <w:color w:val="4472C4" w:themeColor="accent1"/>
-          <w:sz w:val="24"/>
-          <w:szCs w:val="24"/>
-        </w:rPr>
-      </w:pPr>
-      <w:r>
-        <w:rPr>
-          <w:bCs/>
-          <w:color w:val="4472C4" w:themeColor="accent1"/>
-          <w:sz w:val="24"/>
-          <w:szCs w:val="24"/>
-        </w:rPr>
-        <w:t>}</w:t>
-      </w:r>
-    </w:p>
-    <w:p>
-      <w:pPr>
-        <w:rPr>
-          <w:bCs/>
-          <w:sz w:val="24"/>
-          <w:szCs w:val="24"/>
-        </w:rPr>
-      </w:pPr>
-      <w:r>
-        <w:rPr>
-          <w:bCs/>
-          <w:sz w:val="24"/>
-          <w:szCs w:val="24"/>
-        </w:rPr>
-        <w:t>E pra eu acessar somente a cor do Fiat?</w:t>
+      <w:r>
+        <w:rPr>
+          <w:sz w:val="24"/>
+          <w:szCs w:val="24"/>
+        </w:rPr>
+        <w:t>;</w:t>
       </w:r>
     </w:p>
     <w:p>
@@ -2757,6 +2037,108 @@
           <w:numId w:val="1"/>
         </w:numPr>
         <w:rPr>
+          <w:sz w:val="24"/>
+          <w:szCs w:val="24"/>
+        </w:rPr>
+      </w:pPr>
+      <w:r>
+        <w:rPr>
+          <w:sz w:val="24"/>
+          <w:szCs w:val="24"/>
+        </w:rPr>
+        <w:t>Console.log(colors[1])</w:t>
+      </w:r>
+    </w:p>
+    <w:p>
+      <w:pPr>
+        <w:rPr>
+          <w:sz w:val="24"/>
+          <w:szCs w:val="24"/>
+        </w:rPr>
+      </w:pPr>
+      <w:r>
+        <w:rPr>
+          <w:sz w:val="24"/>
+          <w:szCs w:val="24"/>
+        </w:rPr>
+        <w:t>Vai exibir a cor red.</w:t>
+      </w:r>
+    </w:p>
+    <w:p>
+      <w:pPr>
+        <w:rPr>
+          <w:sz w:val="24"/>
+          <w:szCs w:val="24"/>
+        </w:rPr>
+      </w:pPr>
+      <w:r>
+        <w:rPr>
+          <w:sz w:val="24"/>
+          <w:szCs w:val="24"/>
+        </w:rPr>
+        <w:t xml:space="preserve">Da pra pegar as informações de um array e usar em outro? </w:t>
+      </w:r>
+      <w:r>
+        <w:rPr>
+          <w:b/>
+          <w:bCs/>
+          <w:sz w:val="24"/>
+          <w:szCs w:val="24"/>
+        </w:rPr>
+        <w:t>Sim</w:t>
+      </w:r>
+    </w:p>
+    <w:p>
+      <w:pPr>
+        <w:rPr>
+          <w:b/>
+          <w:bCs/>
+          <w:sz w:val="24"/>
+          <w:szCs w:val="24"/>
+        </w:rPr>
+      </w:pPr>
+      <w:r>
+        <w:rPr>
+          <w:sz w:val="24"/>
+          <w:szCs w:val="24"/>
+        </w:rPr>
+        <w:t xml:space="preserve">Da pra criar um array dentro de outro array? </w:t>
+      </w:r>
+      <w:r>
+        <w:rPr>
+          <w:b/>
+          <w:bCs/>
+          <w:sz w:val="24"/>
+          <w:szCs w:val="24"/>
+        </w:rPr>
+        <w:t>Sim</w:t>
+      </w:r>
+    </w:p>
+    <w:p>
+      <w:pPr>
+        <w:rPr>
+          <w:bCs/>
+          <w:sz w:val="24"/>
+          <w:szCs w:val="24"/>
+        </w:rPr>
+      </w:pPr>
+      <w:r>
+        <w:rPr>
+          <w:bCs/>
+          <w:sz w:val="24"/>
+          <w:szCs w:val="24"/>
+        </w:rPr>
+        <w:t>Como eu faço pra adicionar um item no array depois de tê-lo feito já?</w:t>
+      </w:r>
+    </w:p>
+    <w:p>
+      <w:pPr>
+        <w:pStyle w:val="PargrafodaLista"/>
+        <w:numPr>
+          <w:ilvl w:val="0"/>
+          <w:numId w:val="1"/>
+        </w:numPr>
+        <w:rPr>
           <w:bCs/>
           <w:color w:val="C00000"/>
           <w:sz w:val="24"/>
@@ -2770,50 +2152,512 @@
           <w:sz w:val="24"/>
           <w:szCs w:val="24"/>
         </w:rPr>
-        <w:t>Console.log(personagem.carro[0].cor);</w:t>
-      </w:r>
-    </w:p>
-    <w:p>
-      <w:pPr>
-        <w:rPr>
-          <w:bCs/>
-          <w:sz w:val="24"/>
-          <w:szCs w:val="24"/>
-        </w:rPr>
-      </w:pPr>
-    </w:p>
-    <w:p>
-      <w:pPr>
-        <w:rPr>
-          <w:bCs/>
-          <w:sz w:val="24"/>
-          <w:szCs w:val="24"/>
-        </w:rPr>
-      </w:pPr>
-      <w:r>
-        <w:rPr>
-          <w:bCs/>
-          <w:sz w:val="24"/>
-          <w:szCs w:val="24"/>
-        </w:rPr>
-        <w:t>Utilizando uma função dentro de um objeto:</w:t>
-      </w:r>
-    </w:p>
-    <w:p>
-      <w:pPr>
-        <w:rPr>
-          <w:bCs/>
-          <w:sz w:val="24"/>
-          <w:szCs w:val="24"/>
-        </w:rPr>
-      </w:pPr>
-      <w:r>
-        <w:rPr>
-          <w:bCs/>
-          <w:sz w:val="24"/>
-          <w:szCs w:val="24"/>
-        </w:rPr>
-        <w:t xml:space="preserve">Function: </w:t>
+        <w:t>Nomedoarray.push(‘oquequeradd’);</w:t>
+      </w:r>
+    </w:p>
+    <w:p>
+      <w:pPr>
+        <w:rPr>
+          <w:bCs/>
+          <w:sz w:val="24"/>
+          <w:szCs w:val="24"/>
+        </w:rPr>
+      </w:pPr>
+      <w:r>
+        <w:rPr>
+          <w:bCs/>
+          <w:sz w:val="24"/>
+          <w:szCs w:val="24"/>
+        </w:rPr>
+        <w:t>Pop = remove o último item do array</w:t>
+      </w:r>
+    </w:p>
+    <w:p>
+      <w:pPr>
+        <w:rPr>
+          <w:bCs/>
+          <w:sz w:val="24"/>
+          <w:szCs w:val="24"/>
+        </w:rPr>
+      </w:pPr>
+      <w:r>
+        <w:rPr>
+          <w:bCs/>
+          <w:sz w:val="24"/>
+          <w:szCs w:val="24"/>
+        </w:rPr>
+        <w:t>Shift = remove o último item do array</w:t>
+      </w:r>
+      <w:r>
+        <w:rPr>
+          <w:bCs/>
+          <w:sz w:val="24"/>
+          <w:szCs w:val="24"/>
+        </w:rPr>
+        <w:t xml:space="preserve"> </w:t>
+      </w:r>
+    </w:p>
+    <w:p>
+      <w:pPr>
+        <w:rPr>
+          <w:bCs/>
+          <w:sz w:val="24"/>
+          <w:szCs w:val="24"/>
+        </w:rPr>
+      </w:pPr>
+      <w:r>
+        <w:rPr>
+          <w:bCs/>
+          <w:sz w:val="24"/>
+          <w:szCs w:val="24"/>
+        </w:rPr>
+        <w:t>Array.length = para visualizar quantos itens tem o array</w:t>
+      </w:r>
+    </w:p>
+    <w:p>
+      <w:pPr>
+        <w:rPr>
+          <w:bCs/>
+          <w:sz w:val="24"/>
+          <w:szCs w:val="24"/>
+        </w:rPr>
+      </w:pPr>
+      <w:r>
+        <w:rPr>
+          <w:bCs/>
+          <w:sz w:val="24"/>
+          <w:szCs w:val="24"/>
+        </w:rPr>
+        <w:t>Array[1] = visualizar o item que está no 1</w:t>
+      </w:r>
+    </w:p>
+    <w:p>
+      <w:pPr>
+        <w:rPr>
+          <w:bCs/>
+          <w:sz w:val="24"/>
+          <w:szCs w:val="24"/>
+        </w:rPr>
+      </w:pPr>
+    </w:p>
+    <w:p>
+      <w:pPr>
+        <w:rPr>
+          <w:b/>
+          <w:sz w:val="24"/>
+          <w:szCs w:val="24"/>
+        </w:rPr>
+      </w:pPr>
+      <w:r>
+        <w:rPr>
+          <w:b/>
+          <w:sz w:val="24"/>
+          <w:szCs w:val="24"/>
+        </w:rPr>
+        <w:lastRenderedPageBreak/>
+        <w:t>OBJECT´S</w:t>
+      </w:r>
+    </w:p>
+    <w:p>
+      <w:pPr>
+        <w:rPr>
+          <w:b/>
+          <w:sz w:val="24"/>
+          <w:szCs w:val="24"/>
+        </w:rPr>
+      </w:pPr>
+      <w:r>
+        <w:rPr>
+          <w:b/>
+          <w:sz w:val="24"/>
+          <w:szCs w:val="24"/>
+        </w:rPr>
+        <w:t>Grupo de informações</w:t>
+      </w:r>
+    </w:p>
+    <w:p>
+      <w:pPr>
+        <w:rPr>
+          <w:bCs/>
+          <w:sz w:val="24"/>
+          <w:szCs w:val="24"/>
+        </w:rPr>
+      </w:pPr>
+      <w:r>
+        <w:rPr>
+          <w:bCs/>
+          <w:sz w:val="24"/>
+          <w:szCs w:val="24"/>
+        </w:rPr>
+        <w:t>Diferença dele pro array, nele eu posso dar características, ex;</w:t>
+      </w:r>
+    </w:p>
+    <w:p>
+      <w:pPr>
+        <w:rPr>
+          <w:bCs/>
+          <w:sz w:val="24"/>
+          <w:szCs w:val="24"/>
+        </w:rPr>
+      </w:pPr>
+      <w:r>
+        <w:rPr>
+          <w:bCs/>
+          <w:sz w:val="24"/>
+          <w:szCs w:val="24"/>
+        </w:rPr>
+        <w:t xml:space="preserve">Let personagem = </w:t>
+      </w:r>
+      <w:r>
+        <w:rPr>
+          <w:bCs/>
+          <w:color w:val="C00000"/>
+          <w:sz w:val="24"/>
+          <w:szCs w:val="24"/>
+        </w:rPr>
+        <w:t>{</w:t>
+      </w:r>
+    </w:p>
+    <w:p>
+      <w:pPr>
+        <w:rPr>
+          <w:bCs/>
+          <w:sz w:val="24"/>
+          <w:szCs w:val="24"/>
+        </w:rPr>
+      </w:pPr>
+      <w:r>
+        <w:rPr>
+          <w:bCs/>
+          <w:sz w:val="24"/>
+          <w:szCs w:val="24"/>
+        </w:rPr>
+        <w:tab/>
+        <w:t xml:space="preserve">Nome: </w:t>
+      </w:r>
+      <w:r>
+        <w:rPr>
+          <w:bCs/>
+          <w:sz w:val="24"/>
+          <w:szCs w:val="24"/>
+        </w:rPr>
+        <w:t>‘</w:t>
+      </w:r>
+      <w:r>
+        <w:rPr>
+          <w:bCs/>
+          <w:sz w:val="24"/>
+          <w:szCs w:val="24"/>
+        </w:rPr>
+        <w:t>Arthur</w:t>
+      </w:r>
+      <w:r>
+        <w:rPr>
+          <w:bCs/>
+          <w:sz w:val="24"/>
+          <w:szCs w:val="24"/>
+        </w:rPr>
+        <w:t>’,</w:t>
+      </w:r>
+    </w:p>
+    <w:p>
+      <w:pPr>
+        <w:rPr>
+          <w:bCs/>
+          <w:sz w:val="24"/>
+          <w:szCs w:val="24"/>
+        </w:rPr>
+      </w:pPr>
+      <w:r>
+        <w:rPr>
+          <w:bCs/>
+          <w:sz w:val="24"/>
+          <w:szCs w:val="24"/>
+        </w:rPr>
+        <w:tab/>
+        <w:t>Idade: 20</w:t>
+      </w:r>
+      <w:r>
+        <w:rPr>
+          <w:bCs/>
+          <w:sz w:val="24"/>
+          <w:szCs w:val="24"/>
+        </w:rPr>
+        <w:t>,</w:t>
+      </w:r>
+    </w:p>
+    <w:p>
+      <w:pPr>
+        <w:rPr>
+          <w:bCs/>
+          <w:sz w:val="24"/>
+          <w:szCs w:val="24"/>
+        </w:rPr>
+      </w:pPr>
+      <w:r>
+        <w:rPr>
+          <w:bCs/>
+          <w:sz w:val="24"/>
+          <w:szCs w:val="24"/>
+        </w:rPr>
+        <w:tab/>
+        <w:t>Pais: ‘Brasil</w:t>
+      </w:r>
+      <w:r>
+        <w:rPr>
+          <w:bCs/>
+          <w:sz w:val="24"/>
+          <w:szCs w:val="24"/>
+        </w:rPr>
+        <w:t>’</w:t>
+      </w:r>
+    </w:p>
+    <w:p>
+      <w:pPr>
+        <w:rPr>
+          <w:bCs/>
+          <w:color w:val="C00000"/>
+          <w:sz w:val="24"/>
+          <w:szCs w:val="24"/>
+        </w:rPr>
+      </w:pPr>
+      <w:r>
+        <w:rPr>
+          <w:bCs/>
+          <w:color w:val="C00000"/>
+          <w:sz w:val="24"/>
+          <w:szCs w:val="24"/>
+        </w:rPr>
+        <w:t>}</w:t>
+      </w:r>
+    </w:p>
+    <w:p>
+      <w:pPr>
+        <w:rPr>
+          <w:bCs/>
+          <w:sz w:val="24"/>
+          <w:szCs w:val="24"/>
+        </w:rPr>
+      </w:pPr>
+      <w:r>
+        <w:rPr>
+          <w:bCs/>
+          <w:sz w:val="24"/>
+          <w:szCs w:val="24"/>
+        </w:rPr>
+        <w:t>Como visualizar somente uma característica?</w:t>
+      </w:r>
+    </w:p>
+    <w:p>
+      <w:pPr>
+        <w:pStyle w:val="PargrafodaLista"/>
+        <w:numPr>
+          <w:ilvl w:val="0"/>
+          <w:numId w:val="1"/>
+        </w:numPr>
+        <w:rPr>
+          <w:bCs/>
+          <w:sz w:val="24"/>
+          <w:szCs w:val="24"/>
+        </w:rPr>
+      </w:pPr>
+      <w:r>
+        <w:rPr>
+          <w:bCs/>
+          <w:sz w:val="24"/>
+          <w:szCs w:val="24"/>
+        </w:rPr>
+        <w:t>personagem.nome</w:t>
+      </w:r>
+    </w:p>
+    <w:p>
+      <w:pPr>
+        <w:rPr>
+          <w:b/>
+          <w:sz w:val="24"/>
+          <w:szCs w:val="24"/>
+        </w:rPr>
+      </w:pPr>
+      <w:r>
+        <w:rPr>
+          <w:bCs/>
+          <w:sz w:val="24"/>
+          <w:szCs w:val="24"/>
+        </w:rPr>
+        <w:t xml:space="preserve">Da pra criar um objeto dentro de um objeto? </w:t>
+      </w:r>
+      <w:r>
+        <w:rPr>
+          <w:b/>
+          <w:sz w:val="24"/>
+          <w:szCs w:val="24"/>
+        </w:rPr>
+        <w:t>Sim, mesmo esquema do array.</w:t>
+      </w:r>
+    </w:p>
+    <w:p>
+      <w:pPr>
+        <w:rPr>
+          <w:bCs/>
+          <w:sz w:val="24"/>
+          <w:szCs w:val="24"/>
+        </w:rPr>
+      </w:pPr>
+      <w:r>
+        <w:rPr>
+          <w:bCs/>
+          <w:sz w:val="24"/>
+          <w:szCs w:val="24"/>
+        </w:rPr>
+        <w:t xml:space="preserve">Da pra criar um array dentro de um objeto ou vice-versa? </w:t>
+      </w:r>
+      <w:r>
+        <w:rPr>
+          <w:b/>
+          <w:sz w:val="24"/>
+          <w:szCs w:val="24"/>
+        </w:rPr>
+        <w:t>Sim</w:t>
+      </w:r>
+    </w:p>
+    <w:p>
+      <w:pPr>
+        <w:rPr>
+          <w:bCs/>
+          <w:sz w:val="24"/>
+          <w:szCs w:val="24"/>
+        </w:rPr>
+      </w:pPr>
+      <w:r>
+        <w:rPr>
+          <w:bCs/>
+          <w:sz w:val="24"/>
+          <w:szCs w:val="24"/>
+        </w:rPr>
+        <w:t xml:space="preserve">Mudar algum item: </w:t>
+      </w:r>
+    </w:p>
+    <w:p>
+      <w:pPr>
+        <w:rPr>
+          <w:bCs/>
+          <w:color w:val="C00000"/>
+          <w:sz w:val="24"/>
+          <w:szCs w:val="24"/>
+        </w:rPr>
+      </w:pPr>
+      <w:r>
+        <w:rPr>
+          <w:bCs/>
+          <w:color w:val="C00000"/>
+          <w:sz w:val="24"/>
+          <w:szCs w:val="24"/>
+        </w:rPr>
+        <w:t>Personagem.nome = ‘pedro’</w:t>
+      </w:r>
+    </w:p>
+    <w:p>
+      <w:pPr>
+        <w:rPr>
+          <w:bCs/>
+          <w:sz w:val="24"/>
+          <w:szCs w:val="24"/>
+        </w:rPr>
+      </w:pPr>
+      <w:r>
+        <w:rPr>
+          <w:bCs/>
+          <w:sz w:val="24"/>
+          <w:szCs w:val="24"/>
+        </w:rPr>
+        <w:t>Adicionar mais idade:</w:t>
+      </w:r>
+    </w:p>
+    <w:p>
+      <w:pPr>
+        <w:rPr>
+          <w:bCs/>
+          <w:color w:val="C00000"/>
+          <w:sz w:val="24"/>
+          <w:szCs w:val="24"/>
+        </w:rPr>
+      </w:pPr>
+      <w:r>
+        <w:rPr>
+          <w:bCs/>
+          <w:color w:val="C00000"/>
+          <w:sz w:val="24"/>
+          <w:szCs w:val="24"/>
+        </w:rPr>
+        <w:t>Personagem.idade += 10</w:t>
+      </w:r>
+    </w:p>
+    <w:p>
+      <w:pPr>
+        <w:rPr>
+          <w:bCs/>
+          <w:sz w:val="24"/>
+          <w:szCs w:val="24"/>
+        </w:rPr>
+      </w:pPr>
+      <w:r>
+        <w:rPr>
+          <w:bCs/>
+          <w:sz w:val="24"/>
+          <w:szCs w:val="24"/>
+        </w:rPr>
+        <w:t>Exemplo de um Objeto =&gt; Array =&gt; Objeto (lista de carros e cores deles</w:t>
+      </w:r>
+      <w:r>
+        <w:rPr>
+          <w:bCs/>
+          <w:sz w:val="24"/>
+          <w:szCs w:val="24"/>
+        </w:rPr>
+        <w:t>:</w:t>
+      </w:r>
+    </w:p>
+    <w:p>
+      <w:pPr>
+        <w:rPr>
+          <w:bCs/>
+          <w:sz w:val="24"/>
+          <w:szCs w:val="24"/>
+        </w:rPr>
+      </w:pPr>
+      <w:r>
+        <w:rPr>
+          <w:bCs/>
+          <w:sz w:val="24"/>
+          <w:szCs w:val="24"/>
+        </w:rPr>
+        <w:t xml:space="preserve">Objeto = </w:t>
+      </w:r>
+      <w:r>
+        <w:rPr>
+          <w:bCs/>
+          <w:color w:val="4472C4" w:themeColor="accent1"/>
+          <w:sz w:val="24"/>
+          <w:szCs w:val="24"/>
+        </w:rPr>
+        <w:t>Azul</w:t>
+      </w:r>
+    </w:p>
+    <w:p>
+      <w:pPr>
+        <w:rPr>
+          <w:bCs/>
+          <w:sz w:val="24"/>
+          <w:szCs w:val="24"/>
+        </w:rPr>
+      </w:pPr>
+      <w:r>
+        <w:rPr>
+          <w:bCs/>
+          <w:sz w:val="24"/>
+          <w:szCs w:val="24"/>
+        </w:rPr>
+        <w:t xml:space="preserve">Array = </w:t>
       </w:r>
       <w:r>
         <w:rPr>
@@ -2839,7 +2683,16 @@
           <w:sz w:val="24"/>
           <w:szCs w:val="24"/>
         </w:rPr>
-        <w:t>Let pessoa = {</w:t>
+        <w:t xml:space="preserve">Let personagem = </w:t>
+      </w:r>
+      <w:r>
+        <w:rPr>
+          <w:bCs/>
+          <w:color w:val="4472C4" w:themeColor="accent1"/>
+          <w:sz w:val="24"/>
+          <w:szCs w:val="24"/>
+        </w:rPr>
+        <w:t>{</w:t>
       </w:r>
     </w:p>
     <w:p>
@@ -2875,6 +2728,366 @@
           <w:szCs w:val="24"/>
         </w:rPr>
         <w:tab/>
+        <w:t>Idade: 20,</w:t>
+      </w:r>
+    </w:p>
+    <w:p>
+      <w:pPr>
+        <w:rPr>
+          <w:bCs/>
+          <w:sz w:val="24"/>
+          <w:szCs w:val="24"/>
+        </w:rPr>
+      </w:pPr>
+      <w:r>
+        <w:rPr>
+          <w:bCs/>
+          <w:sz w:val="24"/>
+          <w:szCs w:val="24"/>
+        </w:rPr>
+        <w:tab/>
+      </w:r>
+      <w:r>
+        <w:rPr>
+          <w:bCs/>
+          <w:sz w:val="24"/>
+          <w:szCs w:val="24"/>
+        </w:rPr>
+        <w:t>C</w:t>
+      </w:r>
+      <w:r>
+        <w:rPr>
+          <w:bCs/>
+          <w:sz w:val="24"/>
+          <w:szCs w:val="24"/>
+        </w:rPr>
+        <w:t>arros</w:t>
+      </w:r>
+      <w:r>
+        <w:rPr>
+          <w:bCs/>
+          <w:sz w:val="24"/>
+          <w:szCs w:val="24"/>
+        </w:rPr>
+        <w:t xml:space="preserve">: </w:t>
+      </w:r>
+      <w:r>
+        <w:rPr>
+          <w:bCs/>
+          <w:color w:val="538135" w:themeColor="accent6" w:themeShade="BF"/>
+          <w:sz w:val="24"/>
+          <w:szCs w:val="24"/>
+        </w:rPr>
+        <w:t>[</w:t>
+      </w:r>
+    </w:p>
+    <w:p>
+      <w:pPr>
+        <w:rPr>
+          <w:bCs/>
+          <w:sz w:val="24"/>
+          <w:szCs w:val="24"/>
+        </w:rPr>
+      </w:pPr>
+      <w:r>
+        <w:rPr>
+          <w:bCs/>
+          <w:sz w:val="24"/>
+          <w:szCs w:val="24"/>
+        </w:rPr>
+        <w:tab/>
+      </w:r>
+      <w:r>
+        <w:rPr>
+          <w:bCs/>
+          <w:sz w:val="24"/>
+          <w:szCs w:val="24"/>
+        </w:rPr>
+        <w:tab/>
+      </w:r>
+      <w:r>
+        <w:rPr>
+          <w:bCs/>
+          <w:color w:val="4472C4" w:themeColor="accent1"/>
+          <w:sz w:val="24"/>
+          <w:szCs w:val="24"/>
+        </w:rPr>
+        <w:t>{</w:t>
+      </w:r>
+      <w:r>
+        <w:rPr>
+          <w:bCs/>
+          <w:sz w:val="24"/>
+          <w:szCs w:val="24"/>
+        </w:rPr>
+        <w:t xml:space="preserve"> modelo: ‘Fiat’, cor: ‘preto’ </w:t>
+      </w:r>
+      <w:r>
+        <w:rPr>
+          <w:bCs/>
+          <w:color w:val="4472C4" w:themeColor="accent1"/>
+          <w:sz w:val="24"/>
+          <w:szCs w:val="24"/>
+        </w:rPr>
+        <w:t>}</w:t>
+      </w:r>
+      <w:r>
+        <w:rPr>
+          <w:bCs/>
+          <w:sz w:val="24"/>
+          <w:szCs w:val="24"/>
+        </w:rPr>
+        <w:t>,</w:t>
+      </w:r>
+    </w:p>
+    <w:p>
+      <w:pPr>
+        <w:rPr>
+          <w:bCs/>
+          <w:sz w:val="24"/>
+          <w:szCs w:val="24"/>
+        </w:rPr>
+      </w:pPr>
+      <w:r>
+        <w:rPr>
+          <w:bCs/>
+          <w:sz w:val="24"/>
+          <w:szCs w:val="24"/>
+        </w:rPr>
+        <w:tab/>
+      </w:r>
+      <w:r>
+        <w:rPr>
+          <w:bCs/>
+          <w:sz w:val="24"/>
+          <w:szCs w:val="24"/>
+        </w:rPr>
+        <w:tab/>
+      </w:r>
+      <w:r>
+        <w:rPr>
+          <w:bCs/>
+          <w:color w:val="4472C4" w:themeColor="accent1"/>
+          <w:sz w:val="24"/>
+          <w:szCs w:val="24"/>
+        </w:rPr>
+        <w:t>{</w:t>
+      </w:r>
+      <w:r>
+        <w:rPr>
+          <w:bCs/>
+          <w:sz w:val="24"/>
+          <w:szCs w:val="24"/>
+        </w:rPr>
+        <w:t xml:space="preserve"> modelo: ‘Ferrari’, cor: ‘vermelha’ </w:t>
+      </w:r>
+      <w:r>
+        <w:rPr>
+          <w:bCs/>
+          <w:color w:val="4472C4" w:themeColor="accent1"/>
+          <w:sz w:val="24"/>
+          <w:szCs w:val="24"/>
+        </w:rPr>
+        <w:t>}</w:t>
+      </w:r>
+    </w:p>
+    <w:p>
+      <w:pPr>
+        <w:rPr>
+          <w:bCs/>
+          <w:color w:val="538135" w:themeColor="accent6" w:themeShade="BF"/>
+          <w:sz w:val="24"/>
+          <w:szCs w:val="24"/>
+        </w:rPr>
+      </w:pPr>
+      <w:r>
+        <w:rPr>
+          <w:bCs/>
+          <w:sz w:val="24"/>
+          <w:szCs w:val="24"/>
+        </w:rPr>
+        <w:tab/>
+      </w:r>
+      <w:r>
+        <w:rPr>
+          <w:bCs/>
+          <w:sz w:val="24"/>
+          <w:szCs w:val="24"/>
+        </w:rPr>
+        <w:tab/>
+      </w:r>
+      <w:r>
+        <w:rPr>
+          <w:bCs/>
+          <w:color w:val="538135" w:themeColor="accent6" w:themeShade="BF"/>
+          <w:sz w:val="24"/>
+          <w:szCs w:val="24"/>
+        </w:rPr>
+        <w:t>]</w:t>
+      </w:r>
+    </w:p>
+    <w:p>
+      <w:pPr>
+        <w:rPr>
+          <w:bCs/>
+          <w:color w:val="4472C4" w:themeColor="accent1"/>
+          <w:sz w:val="24"/>
+          <w:szCs w:val="24"/>
+        </w:rPr>
+      </w:pPr>
+      <w:r>
+        <w:rPr>
+          <w:bCs/>
+          <w:color w:val="4472C4" w:themeColor="accent1"/>
+          <w:sz w:val="24"/>
+          <w:szCs w:val="24"/>
+        </w:rPr>
+        <w:t>}</w:t>
+      </w:r>
+    </w:p>
+    <w:p>
+      <w:pPr>
+        <w:rPr>
+          <w:bCs/>
+          <w:sz w:val="24"/>
+          <w:szCs w:val="24"/>
+        </w:rPr>
+      </w:pPr>
+      <w:r>
+        <w:rPr>
+          <w:bCs/>
+          <w:sz w:val="24"/>
+          <w:szCs w:val="24"/>
+        </w:rPr>
+        <w:t>E pra eu acessar somente a cor do Fiat?</w:t>
+      </w:r>
+    </w:p>
+    <w:p>
+      <w:pPr>
+        <w:pStyle w:val="PargrafodaLista"/>
+        <w:numPr>
+          <w:ilvl w:val="0"/>
+          <w:numId w:val="1"/>
+        </w:numPr>
+        <w:rPr>
+          <w:bCs/>
+          <w:color w:val="C00000"/>
+          <w:sz w:val="24"/>
+          <w:szCs w:val="24"/>
+        </w:rPr>
+      </w:pPr>
+      <w:r>
+        <w:rPr>
+          <w:bCs/>
+          <w:color w:val="C00000"/>
+          <w:sz w:val="24"/>
+          <w:szCs w:val="24"/>
+        </w:rPr>
+        <w:t>Console.log(personagem.carro[0].cor);</w:t>
+      </w:r>
+    </w:p>
+    <w:p>
+      <w:pPr>
+        <w:rPr>
+          <w:bCs/>
+          <w:sz w:val="24"/>
+          <w:szCs w:val="24"/>
+        </w:rPr>
+      </w:pPr>
+    </w:p>
+    <w:p>
+      <w:pPr>
+        <w:rPr>
+          <w:bCs/>
+          <w:sz w:val="24"/>
+          <w:szCs w:val="24"/>
+        </w:rPr>
+      </w:pPr>
+      <w:r>
+        <w:rPr>
+          <w:bCs/>
+          <w:sz w:val="24"/>
+          <w:szCs w:val="24"/>
+        </w:rPr>
+        <w:t>Utilizando uma função dentro de um objeto:</w:t>
+      </w:r>
+    </w:p>
+    <w:p>
+      <w:pPr>
+        <w:rPr>
+          <w:bCs/>
+          <w:sz w:val="24"/>
+          <w:szCs w:val="24"/>
+        </w:rPr>
+      </w:pPr>
+      <w:r>
+        <w:rPr>
+          <w:bCs/>
+          <w:sz w:val="24"/>
+          <w:szCs w:val="24"/>
+        </w:rPr>
+        <w:t xml:space="preserve">Function: </w:t>
+      </w:r>
+      <w:r>
+        <w:rPr>
+          <w:bCs/>
+          <w:color w:val="538135" w:themeColor="accent6" w:themeShade="BF"/>
+          <w:sz w:val="24"/>
+          <w:szCs w:val="24"/>
+        </w:rPr>
+        <w:t>Verde</w:t>
+      </w:r>
+    </w:p>
+    <w:p>
+      <w:pPr>
+        <w:rPr>
+          <w:bCs/>
+          <w:sz w:val="24"/>
+          <w:szCs w:val="24"/>
+        </w:rPr>
+      </w:pPr>
+      <w:r>
+        <w:rPr>
+          <w:bCs/>
+          <w:sz w:val="24"/>
+          <w:szCs w:val="24"/>
+        </w:rPr>
+        <w:t>Let pessoa = {</w:t>
+      </w:r>
+    </w:p>
+    <w:p>
+      <w:pPr>
+        <w:rPr>
+          <w:bCs/>
+          <w:sz w:val="24"/>
+          <w:szCs w:val="24"/>
+        </w:rPr>
+      </w:pPr>
+      <w:r>
+        <w:rPr>
+          <w:bCs/>
+          <w:sz w:val="24"/>
+          <w:szCs w:val="24"/>
+        </w:rPr>
+        <w:tab/>
+        <w:t>Nome: ‘Arthur’,</w:t>
+      </w:r>
+    </w:p>
+    <w:p>
+      <w:pPr>
+        <w:rPr>
+          <w:bCs/>
+          <w:sz w:val="24"/>
+          <w:szCs w:val="24"/>
+        </w:rPr>
+      </w:pPr>
+      <w:r>
+        <w:rPr>
+          <w:bCs/>
+          <w:sz w:val="24"/>
+          <w:szCs w:val="24"/>
+        </w:rPr>
+        <w:tab/>
         <w:t>Sobrenome: ‘miranda’,</w:t>
       </w:r>
     </w:p>
@@ -2977,7 +3190,6 @@
           <w:sz w:val="24"/>
           <w:szCs w:val="24"/>
         </w:rPr>
-        <w:lastRenderedPageBreak/>
         <w:tab/>
         <w:t>}</w:t>
       </w:r>
@@ -3449,6 +3661,7 @@
           <w:sz w:val="24"/>
           <w:szCs w:val="24"/>
         </w:rPr>
+        <w:lastRenderedPageBreak/>
         <w:t>Arthur 7</w:t>
       </w:r>
     </w:p>
@@ -3621,7 +3834,6 @@
           <w:sz w:val="24"/>
           <w:szCs w:val="24"/>
         </w:rPr>
-        <w:lastRenderedPageBreak/>
         <w:t>LOOP´S EM ARRAY</w:t>
       </w:r>
     </w:p>
@@ -4061,24 +4273,407 @@
     <w:p>
       <w:pPr>
         <w:rPr>
-          <w:sz w:val="24"/>
-          <w:szCs w:val="24"/>
-        </w:rPr>
-      </w:pPr>
-    </w:p>
-    <w:p>
-      <w:pPr>
+          <w:b/>
+          <w:bCs/>
+          <w:sz w:val="24"/>
+          <w:szCs w:val="24"/>
+        </w:rPr>
+      </w:pPr>
+      <w:r>
+        <w:rPr>
+          <w:b/>
+          <w:bCs/>
+          <w:sz w:val="24"/>
+          <w:szCs w:val="24"/>
+        </w:rPr>
+        <w:lastRenderedPageBreak/>
+        <w:t>EVENTOS:</w:t>
+      </w:r>
+    </w:p>
+    <w:p>
+      <w:pPr>
+        <w:rPr>
+          <w:bCs/>
+          <w:color w:val="4472C4" w:themeColor="accent1"/>
+          <w:sz w:val="24"/>
+          <w:szCs w:val="24"/>
+        </w:rPr>
+      </w:pPr>
+      <w:r>
+        <w:rPr>
+          <w:bCs/>
+          <w:color w:val="4472C4" w:themeColor="accent1"/>
+          <w:sz w:val="24"/>
+          <w:szCs w:val="24"/>
+        </w:rPr>
+        <w:t>Eventos de clique;</w:t>
+      </w:r>
+    </w:p>
+    <w:p>
+      <w:pPr>
+        <w:rPr>
+          <w:bCs/>
+          <w:sz w:val="24"/>
+          <w:szCs w:val="24"/>
+        </w:rPr>
+      </w:pPr>
+      <w:r>
         <w:rPr>
           <w:bCs/>
           <w:color w:val="C00000"/>
           <w:sz w:val="24"/>
           <w:szCs w:val="24"/>
         </w:rPr>
-      </w:pPr>
-    </w:p>
-    <w:p>
-      <w:pPr>
-        <w:pStyle w:val="PargrafodaLista"/>
+        <w:t>1°:</w:t>
+      </w:r>
+      <w:r>
+        <w:rPr>
+          <w:bCs/>
+          <w:sz w:val="24"/>
+          <w:szCs w:val="24"/>
+        </w:rPr>
+        <w:t xml:space="preserve"> Coloque na sua tag ‘button’ no html, o ‘onclick=”função”’</w:t>
+      </w:r>
+    </w:p>
+    <w:p>
+      <w:pPr>
+        <w:rPr>
+          <w:bCs/>
+          <w:sz w:val="24"/>
+          <w:szCs w:val="24"/>
+        </w:rPr>
+      </w:pPr>
+      <w:r>
+        <w:rPr>
+          <w:bCs/>
+          <w:color w:val="C00000"/>
+          <w:sz w:val="24"/>
+          <w:szCs w:val="24"/>
+        </w:rPr>
+        <w:t>2°:</w:t>
+      </w:r>
+      <w:r>
+        <w:rPr>
+          <w:bCs/>
+          <w:sz w:val="24"/>
+          <w:szCs w:val="24"/>
+        </w:rPr>
+        <w:t xml:space="preserve"> No JS crie uma função para quando o evento for disparado o que </w:t>
+      </w:r>
+      <w:r>
+        <w:rPr>
+          <w:bCs/>
+          <w:sz w:val="24"/>
+          <w:szCs w:val="24"/>
+        </w:rPr>
+        <w:t>você</w:t>
+      </w:r>
+      <w:r>
+        <w:rPr>
+          <w:bCs/>
+          <w:sz w:val="24"/>
+          <w:szCs w:val="24"/>
+        </w:rPr>
+        <w:t xml:space="preserve"> programou aconteça</w:t>
+      </w:r>
+      <w:r>
+        <w:rPr>
+          <w:bCs/>
+          <w:sz w:val="24"/>
+          <w:szCs w:val="24"/>
+        </w:rPr>
+        <w:t>.</w:t>
+      </w:r>
+    </w:p>
+    <w:p>
+      <w:pPr>
+        <w:rPr>
+          <w:bCs/>
+          <w:sz w:val="24"/>
+          <w:szCs w:val="24"/>
+        </w:rPr>
+      </w:pPr>
+      <w:r>
+        <w:rPr>
+          <w:bCs/>
+          <w:sz w:val="24"/>
+          <w:szCs w:val="24"/>
+        </w:rPr>
+        <w:t>Ou</w:t>
+      </w:r>
+    </w:p>
+    <w:p>
+      <w:pPr>
+        <w:rPr>
+          <w:bCs/>
+          <w:sz w:val="24"/>
+          <w:szCs w:val="24"/>
+        </w:rPr>
+      </w:pPr>
+      <w:r>
+        <w:rPr>
+          <w:bCs/>
+          <w:color w:val="C00000"/>
+          <w:sz w:val="24"/>
+          <w:szCs w:val="24"/>
+        </w:rPr>
+        <w:t>1°:</w:t>
+      </w:r>
+      <w:r>
+        <w:rPr>
+          <w:bCs/>
+          <w:sz w:val="24"/>
+          <w:szCs w:val="24"/>
+        </w:rPr>
+        <w:t xml:space="preserve"> Usar o ‘this’ pra mudar o próprio botão</w:t>
+      </w:r>
+    </w:p>
+    <w:p>
+      <w:pPr>
+        <w:rPr>
+          <w:bCs/>
+          <w:sz w:val="24"/>
+          <w:szCs w:val="24"/>
+        </w:rPr>
+      </w:pPr>
+      <w:r>
+        <w:rPr>
+          <w:bCs/>
+          <w:color w:val="C00000"/>
+          <w:sz w:val="24"/>
+          <w:szCs w:val="24"/>
+        </w:rPr>
+        <w:t>2°:</w:t>
+      </w:r>
+      <w:r>
+        <w:rPr>
+          <w:bCs/>
+          <w:sz w:val="24"/>
+          <w:szCs w:val="24"/>
+        </w:rPr>
+        <w:t xml:space="preserve"> onclick=”this.innerHTML=’Clicou’”</w:t>
+      </w:r>
+    </w:p>
+    <w:p>
+      <w:pPr>
+        <w:rPr>
+          <w:bCs/>
+          <w:sz w:val="24"/>
+          <w:szCs w:val="24"/>
+        </w:rPr>
+      </w:pPr>
+    </w:p>
+    <w:p>
+      <w:pPr>
+        <w:rPr>
+          <w:bCs/>
+          <w:sz w:val="24"/>
+          <w:szCs w:val="24"/>
+        </w:rPr>
+      </w:pPr>
+      <w:r>
+        <w:rPr>
+          <w:bCs/>
+          <w:sz w:val="24"/>
+          <w:szCs w:val="24"/>
+        </w:rPr>
+        <w:t>Eventos de passar o mouse;</w:t>
+      </w:r>
+    </w:p>
+    <w:p>
+      <w:pPr>
+        <w:rPr>
+          <w:bCs/>
+          <w:sz w:val="24"/>
+          <w:szCs w:val="24"/>
+        </w:rPr>
+      </w:pPr>
+      <w:r>
+        <w:rPr>
+          <w:bCs/>
+          <w:color w:val="C00000"/>
+          <w:sz w:val="24"/>
+          <w:szCs w:val="24"/>
+        </w:rPr>
+        <w:t>1°:</w:t>
+      </w:r>
+      <w:r>
+        <w:rPr>
+          <w:bCs/>
+          <w:sz w:val="24"/>
+          <w:szCs w:val="24"/>
+        </w:rPr>
+        <w:t xml:space="preserve"> Mesmo esquema do onclick, muda-se para ‘onmouseover=”função”’ ou ‘onmouseout=”função”’</w:t>
+      </w:r>
+    </w:p>
+    <w:p>
+      <w:pPr>
+        <w:rPr>
+          <w:bCs/>
+          <w:sz w:val="24"/>
+          <w:szCs w:val="24"/>
+        </w:rPr>
+      </w:pPr>
+      <w:r>
+        <w:rPr>
+          <w:bCs/>
+          <w:color w:val="C00000"/>
+          <w:sz w:val="24"/>
+          <w:szCs w:val="24"/>
+        </w:rPr>
+        <w:t>2°:</w:t>
+      </w:r>
+      <w:r>
+        <w:rPr>
+          <w:bCs/>
+          <w:sz w:val="24"/>
+          <w:szCs w:val="24"/>
+        </w:rPr>
+        <w:t xml:space="preserve"> No JS crie uma função para quando o evento for disparado o que você programou aconteça.</w:t>
+      </w:r>
+    </w:p>
+    <w:p>
+      <w:pPr>
+        <w:rPr>
+          <w:bCs/>
+          <w:sz w:val="24"/>
+          <w:szCs w:val="24"/>
+        </w:rPr>
+      </w:pPr>
+    </w:p>
+    <w:p>
+      <w:pPr>
+        <w:rPr>
+          <w:bCs/>
+          <w:sz w:val="24"/>
+          <w:szCs w:val="24"/>
+        </w:rPr>
+      </w:pPr>
+      <w:r>
+        <w:rPr>
+          <w:bCs/>
+          <w:sz w:val="24"/>
+          <w:szCs w:val="24"/>
+        </w:rPr>
+        <w:t>Existem diversos de eventos com o mouse, se você digitar ‘on’ no vscode ele já te dará diversas opções de eventos.</w:t>
+      </w:r>
+    </w:p>
+    <w:p>
+      <w:pPr>
+        <w:rPr>
+          <w:bCs/>
+          <w:sz w:val="24"/>
+          <w:szCs w:val="24"/>
+        </w:rPr>
+      </w:pPr>
+    </w:p>
+    <w:p>
+      <w:pPr>
+        <w:rPr>
+          <w:bCs/>
+          <w:color w:val="4472C4" w:themeColor="accent1"/>
+          <w:sz w:val="24"/>
+          <w:szCs w:val="24"/>
+        </w:rPr>
+      </w:pPr>
+      <w:r>
+        <w:rPr>
+          <w:bCs/>
+          <w:color w:val="4472C4" w:themeColor="accent1"/>
+          <w:sz w:val="24"/>
+          <w:szCs w:val="24"/>
+        </w:rPr>
+        <w:t>Eventos de teclado;</w:t>
+      </w:r>
+    </w:p>
+    <w:p>
+      <w:pPr>
+        <w:rPr>
+          <w:bCs/>
+          <w:sz w:val="24"/>
+          <w:szCs w:val="24"/>
+        </w:rPr>
+      </w:pPr>
+      <w:r>
+        <w:rPr>
+          <w:bCs/>
+          <w:color w:val="C00000"/>
+          <w:sz w:val="24"/>
+          <w:szCs w:val="24"/>
+        </w:rPr>
+        <w:t>1°:</w:t>
+      </w:r>
+      <w:r>
+        <w:rPr>
+          <w:bCs/>
+          <w:sz w:val="24"/>
+          <w:szCs w:val="24"/>
+        </w:rPr>
+        <w:t xml:space="preserve"> Coloque na sua tag ‘button’ no html, o ‘on</w:t>
+      </w:r>
+      <w:r>
+        <w:rPr>
+          <w:bCs/>
+          <w:sz w:val="24"/>
+          <w:szCs w:val="24"/>
+        </w:rPr>
+        <w:t>key</w:t>
+      </w:r>
+      <w:r>
+        <w:rPr>
+          <w:bCs/>
+          <w:sz w:val="24"/>
+          <w:szCs w:val="24"/>
+        </w:rPr>
+        <w:t>=”função”’</w:t>
+      </w:r>
+      <w:r>
+        <w:rPr>
+          <w:bCs/>
+          <w:sz w:val="24"/>
+          <w:szCs w:val="24"/>
+        </w:rPr>
+        <w:t>, ai pode ser, onkeyup. onkeydown e onkey</w:t>
+      </w:r>
+    </w:p>
+    <w:p>
+      <w:pPr>
+        <w:rPr>
+          <w:bCs/>
+          <w:sz w:val="24"/>
+          <w:szCs w:val="24"/>
+        </w:rPr>
+      </w:pPr>
+      <w:r>
+        <w:rPr>
+          <w:bCs/>
+          <w:color w:val="C00000"/>
+          <w:sz w:val="24"/>
+          <w:szCs w:val="24"/>
+        </w:rPr>
+        <w:t>2°:</w:t>
+      </w:r>
+      <w:r>
+        <w:rPr>
+          <w:bCs/>
+          <w:sz w:val="24"/>
+          <w:szCs w:val="24"/>
+        </w:rPr>
+        <w:t xml:space="preserve"> No JS crie uma função para quando o evento for disparado o que você programou aconteça.</w:t>
+      </w:r>
+    </w:p>
+    <w:p>
+      <w:pPr>
+        <w:rPr>
+          <w:bCs/>
+          <w:color w:val="4472C4" w:themeColor="accent1"/>
+          <w:sz w:val="24"/>
+          <w:szCs w:val="24"/>
+        </w:rPr>
+      </w:pPr>
+    </w:p>
+    <w:p>
+      <w:pPr>
         <w:rPr>
           <w:sz w:val="24"/>
           <w:szCs w:val="24"/>
@@ -4098,10 +4693,10 @@
 <file path=word/numbering.xml><?xml version="1.0" encoding="utf-8"?>
 <w:numbering xmlns:wpc="http://schemas.microsoft.com/office/word/2010/wordprocessingCanvas" xmlns:cx="http://schemas.microsoft.com/office/drawing/2014/chartex" xmlns:cx1="http://schemas.microsoft.com/office/drawing/2015/9/8/chartex" xmlns:cx2="http://schemas.microsoft.com/office/drawing/2015/10/21/chartex" xmlns:cx3="http://schemas.microsoft.com/office/drawing/2016/5/9/chartex" xmlns:cx4="http://schemas.microsoft.com/office/drawing/2016/5/10/chartex" xmlns:cx5="http://schemas.microsoft.com/office/drawing/2016/5/11/chartex" xmlns:cx6="http://schemas.microsoft.com/office/drawing/2016/5/12/chartex" xmlns:cx7="http://schemas.microsoft.com/office/drawing/2016/5/13/chartex" xmlns:cx8="http://schemas.microsoft.com/office/drawing/2016/5/14/chartex" xmlns:mc="http://schemas.openxmlformats.org/markup-compatibility/2006" xmlns:aink="http://schemas.microsoft.com/office/drawing/2016/ink" xmlns:am3d="http://schemas.microsoft.com/office/drawing/2017/model3d" xmlns:o="urn:schemas-microsoft-com:office:office" xmlns:oel="http://schemas.microsoft.com/office/2019/extlst" xmlns:r="http://schemas.openxmlformats.org/officeDocument/2006/relationships" xmlns:m="http://schemas.openxmlformats.org/officeDocument/2006/math" xmlns:v="urn:schemas-microsoft-com:vml" xmlns:wp14="http://schemas.microsoft.com/office/word/2010/wordprocessingDrawing" xmlns:wp="http://schemas.openxmlformats.org/drawingml/2006/wordprocessingDrawing" xmlns:w10="urn:schemas-microsoft-com:office:word" xmlns:w="http://schemas.openxmlformats.org/wordprocessingml/2006/main" xmlns:w14="http://schemas.microsoft.com/office/word/2010/wordml" xmlns:w15="http://schemas.microsoft.com/office/word/2012/wordml" xmlns:w16cex="http://schemas.microsoft.com/office/word/2018/wordml/cex" xmlns:w16cid="http://schemas.microsoft.com/office/word/2016/wordml/cid" xmlns:w16="http://schemas.microsoft.com/office/word/2018/wordml" xmlns:w16sdtdh="http://schemas.microsoft.com/office/word/2020/wordml/sdtdatahash" xmlns:w16se="http://schemas.microsoft.com/office/word/2015/wordml/symex" xmlns:wpg="http://schemas.microsoft.com/office/word/2010/wordprocessingGroup" xmlns:wpi="http://schemas.microsoft.com/office/word/2010/wordprocessingInk" xmlns:wne="http://schemas.microsoft.com/office/word/2006/wordml" xmlns:wps="http://schemas.microsoft.com/office/word/2010/wordprocessingShape" mc:Ignorable="w14 w15 w16se w16cid w16 w16cex w16sdtdh wp14">
   <w:abstractNum w:abstractNumId="0" w15:restartNumberingAfterBreak="0">
-    <w:nsid w:val="703D322C"/>
+    <w:nsid w:val="62C7326E"/>
     <w:multiLevelType w:val="hybridMultilevel"/>
-    <w:tmpl w:val="79D68258"/>
-    <w:lvl w:ilvl="0" w:tplc="B95A4ABC">
+    <w:tmpl w:val="7100A2BC"/>
+    <w:lvl w:ilvl="0" w:tplc="571E9C22">
       <w:numFmt w:val="bullet"/>
       <w:lvlText w:val=""/>
       <w:lvlJc w:val="left"/>
@@ -4209,7 +4804,122 @@
       </w:rPr>
     </w:lvl>
   </w:abstractNum>
+  <w:abstractNum w:abstractNumId="1" w15:restartNumberingAfterBreak="0">
+    <w:nsid w:val="703D322C"/>
+    <w:multiLevelType w:val="hybridMultilevel"/>
+    <w:tmpl w:val="79D68258"/>
+    <w:lvl w:ilvl="0" w:tplc="B95A4ABC">
+      <w:numFmt w:val="bullet"/>
+      <w:lvlText w:val=""/>
+      <w:lvlJc w:val="left"/>
+      <w:pPr>
+        <w:ind w:left="720" w:hanging="360"/>
+      </w:pPr>
+      <w:rPr>
+        <w:rFonts w:ascii="Wingdings" w:eastAsiaTheme="minorHAnsi" w:hAnsi="Wingdings" w:cstheme="minorBidi" w:hint="default"/>
+      </w:rPr>
+    </w:lvl>
+    <w:lvl w:ilvl="1" w:tplc="04160003" w:tentative="1">
+      <w:start w:val="1"/>
+      <w:numFmt w:val="bullet"/>
+      <w:lvlText w:val="o"/>
+      <w:lvlJc w:val="left"/>
+      <w:pPr>
+        <w:ind w:left="1440" w:hanging="360"/>
+      </w:pPr>
+      <w:rPr>
+        <w:rFonts w:ascii="Courier New" w:hAnsi="Courier New" w:cs="Courier New" w:hint="default"/>
+      </w:rPr>
+    </w:lvl>
+    <w:lvl w:ilvl="2" w:tplc="04160005" w:tentative="1">
+      <w:start w:val="1"/>
+      <w:numFmt w:val="bullet"/>
+      <w:lvlText w:val=""/>
+      <w:lvlJc w:val="left"/>
+      <w:pPr>
+        <w:ind w:left="2160" w:hanging="360"/>
+      </w:pPr>
+      <w:rPr>
+        <w:rFonts w:ascii="Wingdings" w:hAnsi="Wingdings" w:hint="default"/>
+      </w:rPr>
+    </w:lvl>
+    <w:lvl w:ilvl="3" w:tplc="04160001" w:tentative="1">
+      <w:start w:val="1"/>
+      <w:numFmt w:val="bullet"/>
+      <w:lvlText w:val=""/>
+      <w:lvlJc w:val="left"/>
+      <w:pPr>
+        <w:ind w:left="2880" w:hanging="360"/>
+      </w:pPr>
+      <w:rPr>
+        <w:rFonts w:ascii="Symbol" w:hAnsi="Symbol" w:hint="default"/>
+      </w:rPr>
+    </w:lvl>
+    <w:lvl w:ilvl="4" w:tplc="04160003" w:tentative="1">
+      <w:start w:val="1"/>
+      <w:numFmt w:val="bullet"/>
+      <w:lvlText w:val="o"/>
+      <w:lvlJc w:val="left"/>
+      <w:pPr>
+        <w:ind w:left="3600" w:hanging="360"/>
+      </w:pPr>
+      <w:rPr>
+        <w:rFonts w:ascii="Courier New" w:hAnsi="Courier New" w:cs="Courier New" w:hint="default"/>
+      </w:rPr>
+    </w:lvl>
+    <w:lvl w:ilvl="5" w:tplc="04160005" w:tentative="1">
+      <w:start w:val="1"/>
+      <w:numFmt w:val="bullet"/>
+      <w:lvlText w:val=""/>
+      <w:lvlJc w:val="left"/>
+      <w:pPr>
+        <w:ind w:left="4320" w:hanging="360"/>
+      </w:pPr>
+      <w:rPr>
+        <w:rFonts w:ascii="Wingdings" w:hAnsi="Wingdings" w:hint="default"/>
+      </w:rPr>
+    </w:lvl>
+    <w:lvl w:ilvl="6" w:tplc="04160001" w:tentative="1">
+      <w:start w:val="1"/>
+      <w:numFmt w:val="bullet"/>
+      <w:lvlText w:val=""/>
+      <w:lvlJc w:val="left"/>
+      <w:pPr>
+        <w:ind w:left="5040" w:hanging="360"/>
+      </w:pPr>
+      <w:rPr>
+        <w:rFonts w:ascii="Symbol" w:hAnsi="Symbol" w:hint="default"/>
+      </w:rPr>
+    </w:lvl>
+    <w:lvl w:ilvl="7" w:tplc="04160003" w:tentative="1">
+      <w:start w:val="1"/>
+      <w:numFmt w:val="bullet"/>
+      <w:lvlText w:val="o"/>
+      <w:lvlJc w:val="left"/>
+      <w:pPr>
+        <w:ind w:left="5760" w:hanging="360"/>
+      </w:pPr>
+      <w:rPr>
+        <w:rFonts w:ascii="Courier New" w:hAnsi="Courier New" w:cs="Courier New" w:hint="default"/>
+      </w:rPr>
+    </w:lvl>
+    <w:lvl w:ilvl="8" w:tplc="04160005" w:tentative="1">
+      <w:start w:val="1"/>
+      <w:numFmt w:val="bullet"/>
+      <w:lvlText w:val=""/>
+      <w:lvlJc w:val="left"/>
+      <w:pPr>
+        <w:ind w:left="6480" w:hanging="360"/>
+      </w:pPr>
+      <w:rPr>
+        <w:rFonts w:ascii="Wingdings" w:hAnsi="Wingdings" w:hint="default"/>
+      </w:rPr>
+    </w:lvl>
+  </w:abstractNum>
   <w:num w:numId="1" w16cid:durableId="1997107199">
+    <w:abstractNumId w:val="1"/>
+  </w:num>
+  <w:num w:numId="2" w16cid:durableId="1808738220">
     <w:abstractNumId w:val="0"/>
   </w:num>
 </w:numbering>

--- a/JAVASCRIPT.docx
+++ b/JAVASCRIPT.docx
@@ -1807,9 +1807,8 @@
           <w:sz w:val="24"/>
           <w:szCs w:val="24"/>
         </w:rPr>
-        <w:t xml:space="preserve">[aqui não precisa ser arrow </w:t>
-      </w:r>
-      <w:proofErr w:type="gramStart"/>
+        <w:t>[aqui não precisa ser arrow function mas fica melhor pra não se perder</w:t>
+      </w:r>
       <w:r>
         <w:rPr>
           <w:b/>
@@ -1817,30 +1816,32 @@
           <w:sz w:val="24"/>
           <w:szCs w:val="24"/>
         </w:rPr>
-        <w:t>function</w:t>
-      </w:r>
-      <w:proofErr w:type="gramEnd"/>
-      <w:r>
-        <w:rPr>
-          <w:b/>
+        <w:t>]</w:t>
+      </w:r>
+    </w:p>
+    <w:p>
+      <w:pPr>
+        <w:ind w:firstLine="708"/>
+        <w:rPr>
+          <w:bCs/>
           <w:color w:val="C00000"/>
           <w:sz w:val="24"/>
           <w:szCs w:val="24"/>
         </w:rPr>
-        <w:t xml:space="preserve"> mas fica melhor pra não se perder</w:t>
-      </w:r>
-      <w:r>
-        <w:rPr>
-          <w:b/>
+      </w:pPr>
+      <w:r>
+        <w:rPr>
+          <w:bCs/>
           <w:color w:val="C00000"/>
           <w:sz w:val="24"/>
           <w:szCs w:val="24"/>
         </w:rPr>
-        <w:t>]</w:t>
-      </w:r>
-    </w:p>
-    <w:p>
-      <w:pPr>
+        <w:t>Let ptcA = square(a);</w:t>
+      </w:r>
+    </w:p>
+    <w:p>
+      <w:pPr>
+        <w:ind w:firstLine="708"/>
         <w:rPr>
           <w:bCs/>
           <w:color w:val="C00000"/>
@@ -1855,7 +1856,7 @@
           <w:sz w:val="24"/>
           <w:szCs w:val="24"/>
         </w:rPr>
-        <w:t>Let ptcA = square(a);</w:t>
+        <w:t>Let ptcB = square(B);</w:t>
       </w:r>
     </w:p>
     <w:p>
@@ -1874,18 +1875,8 @@
           <w:sz w:val="24"/>
           <w:szCs w:val="24"/>
         </w:rPr>
-        <w:t>Let ptcB = square(B);</w:t>
-      </w:r>
-    </w:p>
-    <w:p>
-      <w:pPr>
-        <w:rPr>
-          <w:bCs/>
-          <w:color w:val="C00000"/>
-          <w:sz w:val="24"/>
-          <w:szCs w:val="24"/>
-        </w:rPr>
-      </w:pPr>
+        <w:tab/>
+      </w:r>
       <w:r>
         <w:rPr>
           <w:bCs/>
@@ -2061,7 +2052,24 @@
           <w:sz w:val="24"/>
           <w:szCs w:val="24"/>
         </w:rPr>
-        <w:t>Vai exibir a cor red.</w:t>
+        <w:t xml:space="preserve">Vai exibir a cor </w:t>
+      </w:r>
+      <w:r>
+        <w:rPr>
+          <w:b/>
+          <w:bCs/>
+          <w:color w:val="C00000"/>
+          <w:sz w:val="24"/>
+          <w:szCs w:val="24"/>
+        </w:rPr>
+        <w:t>red</w:t>
+      </w:r>
+      <w:r>
+        <w:rPr>
+          <w:sz w:val="24"/>
+          <w:szCs w:val="24"/>
+        </w:rPr>
+        <w:t>.</w:t>
       </w:r>
     </w:p>
     <w:p>
@@ -4467,13 +4475,15 @@
       <w:pPr>
         <w:rPr>
           <w:bCs/>
-          <w:sz w:val="24"/>
-          <w:szCs w:val="24"/>
-        </w:rPr>
-      </w:pPr>
-      <w:r>
-        <w:rPr>
-          <w:bCs/>
+          <w:color w:val="4472C4" w:themeColor="accent1"/>
+          <w:sz w:val="24"/>
+          <w:szCs w:val="24"/>
+        </w:rPr>
+      </w:pPr>
+      <w:r>
+        <w:rPr>
+          <w:bCs/>
+          <w:color w:val="4472C4" w:themeColor="accent1"/>
           <w:sz w:val="24"/>
           <w:szCs w:val="24"/>
         </w:rPr>
@@ -4609,31 +4619,15 @@
           <w:sz w:val="24"/>
           <w:szCs w:val="24"/>
         </w:rPr>
-        <w:t xml:space="preserve"> Coloque na sua tag ‘button’ no html, o ‘on</w:t>
-      </w:r>
-      <w:r>
-        <w:rPr>
-          <w:bCs/>
-          <w:sz w:val="24"/>
-          <w:szCs w:val="24"/>
-        </w:rPr>
-        <w:t>key</w:t>
-      </w:r>
-      <w:r>
-        <w:rPr>
-          <w:bCs/>
-          <w:sz w:val="24"/>
-          <w:szCs w:val="24"/>
-        </w:rPr>
-        <w:t>=”função”’</w:t>
-      </w:r>
-      <w:r>
-        <w:rPr>
-          <w:bCs/>
-          <w:sz w:val="24"/>
-          <w:szCs w:val="24"/>
-        </w:rPr>
-        <w:t>, ai pode ser, onkeyup. onkeydown e onkey</w:t>
+        <w:t xml:space="preserve"> Coloque na sua tag ‘button’ no html, o ‘onkey=”função”’, ai pode ser, onkeyup. onkeydown e onkey</w:t>
+      </w:r>
+      <w:r>
+        <w:rPr>
+          <w:bCs/>
+          <w:sz w:val="24"/>
+          <w:szCs w:val="24"/>
+        </w:rPr>
+        <w:t>press</w:t>
       </w:r>
     </w:p>
     <w:p>
@@ -4666,7 +4660,1608 @@
       <w:pPr>
         <w:rPr>
           <w:bCs/>
+          <w:sz w:val="24"/>
+          <w:szCs w:val="24"/>
+        </w:rPr>
+      </w:pPr>
+      <w:r>
+        <w:rPr>
+          <w:bCs/>
+          <w:sz w:val="24"/>
+          <w:szCs w:val="24"/>
+        </w:rPr>
+        <w:t>KeyboardEvent ex;</w:t>
+      </w:r>
+    </w:p>
+    <w:p>
+      <w:pPr>
+        <w:rPr>
+          <w:bCs/>
+          <w:sz w:val="24"/>
+          <w:szCs w:val="24"/>
+        </w:rPr>
+      </w:pPr>
+      <w:r>
+        <w:rPr>
+          <w:bCs/>
+          <w:sz w:val="24"/>
+          <w:szCs w:val="24"/>
+        </w:rPr>
+        <w:t>Onkeyup=”digitou(</w:t>
+      </w:r>
+      <w:r>
+        <w:rPr>
+          <w:bCs/>
+          <w:color w:val="538135" w:themeColor="accent6" w:themeShade="BF"/>
+          <w:sz w:val="24"/>
+          <w:szCs w:val="24"/>
+        </w:rPr>
+        <w:t>event</w:t>
+      </w:r>
+      <w:r>
+        <w:rPr>
+          <w:bCs/>
+          <w:sz w:val="24"/>
+          <w:szCs w:val="24"/>
+        </w:rPr>
+        <w:t xml:space="preserve">)” </w:t>
+      </w:r>
+    </w:p>
+    <w:p>
+      <w:pPr>
+        <w:pStyle w:val="PargrafodaLista"/>
+        <w:numPr>
+          <w:ilvl w:val="0"/>
+          <w:numId w:val="1"/>
+        </w:numPr>
+        <w:rPr>
+          <w:bCs/>
+          <w:sz w:val="24"/>
+          <w:szCs w:val="24"/>
+        </w:rPr>
+      </w:pPr>
+      <w:r>
+        <w:rPr>
+          <w:bCs/>
+          <w:color w:val="538135" w:themeColor="accent6" w:themeShade="BF"/>
+          <w:sz w:val="24"/>
+          <w:szCs w:val="24"/>
+        </w:rPr>
+        <w:t>‘event’</w:t>
+      </w:r>
+      <w:r>
+        <w:rPr>
+          <w:bCs/>
+          <w:sz w:val="24"/>
+          <w:szCs w:val="24"/>
+        </w:rPr>
+        <w:t xml:space="preserve"> funciona tipo o ‘this’, que mostra quais teclas estão sendo apertadas naquele evento.</w:t>
+      </w:r>
+    </w:p>
+    <w:p>
+      <w:pPr>
+        <w:rPr>
+          <w:bCs/>
+          <w:i/>
+          <w:iCs/>
+          <w:sz w:val="24"/>
+          <w:szCs w:val="24"/>
+        </w:rPr>
+      </w:pPr>
+      <w:r>
+        <w:rPr>
+          <w:bCs/>
+          <w:i/>
+          <w:iCs/>
+          <w:sz w:val="24"/>
+          <w:szCs w:val="24"/>
+        </w:rPr>
+        <w:t>Exemplo/Dica:</w:t>
+      </w:r>
+    </w:p>
+    <w:p>
+      <w:pPr>
+        <w:rPr>
+          <w:bCs/>
+          <w:sz w:val="24"/>
+          <w:szCs w:val="24"/>
+        </w:rPr>
+      </w:pPr>
+      <w:r>
+        <w:rPr>
+          <w:bCs/>
+          <w:sz w:val="24"/>
+          <w:szCs w:val="24"/>
+        </w:rPr>
+        <w:t xml:space="preserve">Eu quero que o usuário digite algo, e quando ele apertar o </w:t>
+      </w:r>
+      <w:r>
+        <w:rPr>
+          <w:b/>
+          <w:color w:val="C00000"/>
+          <w:sz w:val="24"/>
+          <w:szCs w:val="24"/>
+        </w:rPr>
+        <w:t>enter</w:t>
+      </w:r>
+      <w:r>
+        <w:rPr>
+          <w:bCs/>
+          <w:sz w:val="24"/>
+          <w:szCs w:val="24"/>
+        </w:rPr>
+        <w:t>, isto apareça no meu console.</w:t>
+      </w:r>
+      <w:r>
+        <w:rPr>
+          <w:bCs/>
+          <w:sz w:val="24"/>
+          <w:szCs w:val="24"/>
+        </w:rPr>
+        <w:t>..</w:t>
+      </w:r>
+    </w:p>
+    <w:p>
+      <w:pPr>
+        <w:pStyle w:val="PargrafodaLista"/>
+        <w:rPr>
+          <w:bCs/>
+          <w:sz w:val="24"/>
+          <w:szCs w:val="24"/>
+        </w:rPr>
+      </w:pPr>
+    </w:p>
+    <w:p>
+      <w:pPr>
+        <w:rPr>
+          <w:bCs/>
+          <w:sz w:val="24"/>
+          <w:szCs w:val="24"/>
+        </w:rPr>
+      </w:pPr>
+    </w:p>
+    <w:p>
+      <w:pPr>
+        <w:pStyle w:val="PargrafodaLista"/>
+        <w:numPr>
+          <w:ilvl w:val="0"/>
+          <w:numId w:val="1"/>
+        </w:numPr>
+        <w:rPr>
+          <w:bCs/>
+          <w:sz w:val="24"/>
+          <w:szCs w:val="24"/>
+        </w:rPr>
+      </w:pPr>
+      <w:r>
+        <w:rPr>
+          <w:bCs/>
+          <w:sz w:val="24"/>
+          <w:szCs w:val="24"/>
+        </w:rPr>
+        <w:lastRenderedPageBreak/>
+        <w:t>Function digitou(e) {</w:t>
+      </w:r>
+    </w:p>
+    <w:p>
+      <w:pPr>
+        <w:ind w:left="708" w:firstLine="708"/>
+        <w:rPr>
+          <w:bCs/>
+          <w:sz w:val="24"/>
+          <w:szCs w:val="24"/>
+        </w:rPr>
+      </w:pPr>
+      <w:r>
+        <w:rPr>
+          <w:bCs/>
+          <w:sz w:val="24"/>
+          <w:szCs w:val="24"/>
+        </w:rPr>
+        <w:t>If (</w:t>
+      </w:r>
+      <w:r>
+        <w:rPr>
+          <w:bCs/>
           <w:color w:val="4472C4" w:themeColor="accent1"/>
+          <w:sz w:val="24"/>
+          <w:szCs w:val="24"/>
+        </w:rPr>
+        <w:t>e.keyCode</w:t>
+      </w:r>
+      <w:r>
+        <w:rPr>
+          <w:bCs/>
+          <w:sz w:val="24"/>
+          <w:szCs w:val="24"/>
+        </w:rPr>
+        <w:t xml:space="preserve"> == </w:t>
+      </w:r>
+      <w:r>
+        <w:rPr>
+          <w:bCs/>
+          <w:color w:val="538135" w:themeColor="accent6" w:themeShade="BF"/>
+          <w:sz w:val="24"/>
+          <w:szCs w:val="24"/>
+        </w:rPr>
+        <w:t>13</w:t>
+      </w:r>
+      <w:r>
+        <w:rPr>
+          <w:bCs/>
+          <w:sz w:val="24"/>
+          <w:szCs w:val="24"/>
+        </w:rPr>
+        <w:t>) {</w:t>
+      </w:r>
+    </w:p>
+    <w:p>
+      <w:pPr>
+        <w:ind w:left="708" w:firstLine="708"/>
+        <w:rPr>
+          <w:bCs/>
+          <w:sz w:val="24"/>
+          <w:szCs w:val="24"/>
+        </w:rPr>
+      </w:pPr>
+      <w:r>
+        <w:rPr>
+          <w:bCs/>
+          <w:sz w:val="24"/>
+          <w:szCs w:val="24"/>
+        </w:rPr>
+        <w:tab/>
+        <w:t>Let texto = document.getElementById(“</w:t>
+      </w:r>
+      <w:r>
+        <w:rPr>
+          <w:bCs/>
+          <w:color w:val="C45911" w:themeColor="accent2" w:themeShade="BF"/>
+          <w:sz w:val="24"/>
+          <w:szCs w:val="24"/>
+        </w:rPr>
+        <w:t>campo</w:t>
+      </w:r>
+      <w:r>
+        <w:rPr>
+          <w:bCs/>
+          <w:sz w:val="24"/>
+          <w:szCs w:val="24"/>
+        </w:rPr>
+        <w:t>”).</w:t>
+      </w:r>
+      <w:r>
+        <w:rPr>
+          <w:bCs/>
+          <w:color w:val="C00000"/>
+          <w:sz w:val="24"/>
+          <w:szCs w:val="24"/>
+        </w:rPr>
+        <w:t>value</w:t>
+      </w:r>
+      <w:r>
+        <w:rPr>
+          <w:bCs/>
+          <w:sz w:val="24"/>
+          <w:szCs w:val="24"/>
+        </w:rPr>
+        <w:t>;</w:t>
+      </w:r>
+    </w:p>
+    <w:p>
+      <w:pPr>
+        <w:ind w:left="1416" w:firstLine="708"/>
+        <w:rPr>
+          <w:bCs/>
+          <w:sz w:val="24"/>
+          <w:szCs w:val="24"/>
+        </w:rPr>
+      </w:pPr>
+      <w:r>
+        <w:rPr>
+          <w:bCs/>
+          <w:sz w:val="24"/>
+          <w:szCs w:val="24"/>
+        </w:rPr>
+        <w:t>Console.log(‘texto’)</w:t>
+      </w:r>
+    </w:p>
+    <w:p>
+      <w:pPr>
+        <w:ind w:left="708" w:firstLine="708"/>
+        <w:rPr>
+          <w:bCs/>
+          <w:sz w:val="24"/>
+          <w:szCs w:val="24"/>
+        </w:rPr>
+      </w:pPr>
+      <w:r>
+        <w:rPr>
+          <w:bCs/>
+          <w:sz w:val="24"/>
+          <w:szCs w:val="24"/>
+        </w:rPr>
+        <w:t>}</w:t>
+      </w:r>
+    </w:p>
+    <w:p>
+      <w:pPr>
+        <w:rPr>
+          <w:bCs/>
+          <w:sz w:val="24"/>
+          <w:szCs w:val="24"/>
+        </w:rPr>
+      </w:pPr>
+      <w:r>
+        <w:rPr>
+          <w:bCs/>
+          <w:sz w:val="24"/>
+          <w:szCs w:val="24"/>
+        </w:rPr>
+        <w:t>}</w:t>
+      </w:r>
+    </w:p>
+    <w:p>
+      <w:pPr>
+        <w:rPr>
+          <w:bCs/>
+          <w:sz w:val="24"/>
+          <w:szCs w:val="24"/>
+        </w:rPr>
+      </w:pPr>
+      <w:r>
+        <w:rPr>
+          <w:bCs/>
+          <w:color w:val="4472C4" w:themeColor="accent1"/>
+          <w:sz w:val="24"/>
+          <w:szCs w:val="24"/>
+        </w:rPr>
+        <w:t>Azul</w:t>
+      </w:r>
+      <w:r>
+        <w:rPr>
+          <w:bCs/>
+          <w:sz w:val="24"/>
+          <w:szCs w:val="24"/>
+        </w:rPr>
+        <w:t>: usamos para determinar que é um código de keyboard</w:t>
+      </w:r>
+    </w:p>
+    <w:p>
+      <w:pPr>
+        <w:rPr>
+          <w:bCs/>
+          <w:sz w:val="24"/>
+          <w:szCs w:val="24"/>
+        </w:rPr>
+      </w:pPr>
+      <w:r>
+        <w:rPr>
+          <w:bCs/>
+          <w:color w:val="538135" w:themeColor="accent6" w:themeShade="BF"/>
+          <w:sz w:val="24"/>
+          <w:szCs w:val="24"/>
+        </w:rPr>
+        <w:t>Verde</w:t>
+      </w:r>
+      <w:r>
+        <w:rPr>
+          <w:bCs/>
+          <w:sz w:val="24"/>
+          <w:szCs w:val="24"/>
+        </w:rPr>
+        <w:t xml:space="preserve">: código da tecla </w:t>
+      </w:r>
+      <w:r>
+        <w:rPr>
+          <w:b/>
+          <w:sz w:val="24"/>
+          <w:szCs w:val="24"/>
+        </w:rPr>
+        <w:t>enter</w:t>
+      </w:r>
+    </w:p>
+    <w:p>
+      <w:pPr>
+        <w:rPr>
+          <w:bCs/>
+          <w:sz w:val="24"/>
+          <w:szCs w:val="24"/>
+        </w:rPr>
+      </w:pPr>
+      <w:r>
+        <w:rPr>
+          <w:bCs/>
+          <w:color w:val="C45911" w:themeColor="accent2" w:themeShade="BF"/>
+          <w:sz w:val="24"/>
+          <w:szCs w:val="24"/>
+        </w:rPr>
+        <w:t>Laranja</w:t>
+      </w:r>
+      <w:r>
+        <w:rPr>
+          <w:bCs/>
+          <w:sz w:val="24"/>
+          <w:szCs w:val="24"/>
+        </w:rPr>
+        <w:t>: ID do campo que estava sendo digitado</w:t>
+      </w:r>
+    </w:p>
+    <w:p>
+      <w:pPr>
+        <w:rPr>
+          <w:bCs/>
+          <w:sz w:val="24"/>
+          <w:szCs w:val="24"/>
+        </w:rPr>
+      </w:pPr>
+      <w:r>
+        <w:rPr>
+          <w:bCs/>
+          <w:color w:val="C00000"/>
+          <w:sz w:val="24"/>
+          <w:szCs w:val="24"/>
+        </w:rPr>
+        <w:t>Vermelho</w:t>
+      </w:r>
+      <w:r>
+        <w:rPr>
+          <w:bCs/>
+          <w:sz w:val="24"/>
+          <w:szCs w:val="24"/>
+        </w:rPr>
+        <w:t>: Pra pegar o valor daquele campo específico</w:t>
+      </w:r>
+    </w:p>
+    <w:p>
+      <w:pPr>
+        <w:rPr>
+          <w:bCs/>
+          <w:i/>
+          <w:iCs/>
+          <w:sz w:val="24"/>
+          <w:szCs w:val="24"/>
+        </w:rPr>
+      </w:pPr>
+    </w:p>
+    <w:p>
+      <w:pPr>
+        <w:rPr>
+          <w:bCs/>
+          <w:i/>
+          <w:iCs/>
+          <w:sz w:val="24"/>
+          <w:szCs w:val="24"/>
+        </w:rPr>
+      </w:pPr>
+      <w:r>
+        <w:rPr>
+          <w:bCs/>
+          <w:i/>
+          <w:iCs/>
+          <w:sz w:val="24"/>
+          <w:szCs w:val="24"/>
+        </w:rPr>
+        <w:t>Exemplo mais avançado:</w:t>
+      </w:r>
+    </w:p>
+    <w:p>
+      <w:pPr>
+        <w:rPr>
+          <w:bCs/>
+          <w:sz w:val="24"/>
+          <w:szCs w:val="24"/>
+        </w:rPr>
+      </w:pPr>
+      <w:r>
+        <w:rPr>
+          <w:bCs/>
+          <w:sz w:val="24"/>
+          <w:szCs w:val="24"/>
+        </w:rPr>
+        <w:t xml:space="preserve">Tem que estar com o </w:t>
+      </w:r>
+      <w:r>
+        <w:rPr>
+          <w:b/>
+          <w:color w:val="C00000"/>
+          <w:sz w:val="24"/>
+          <w:szCs w:val="24"/>
+        </w:rPr>
+        <w:t>enter</w:t>
+      </w:r>
+      <w:r>
+        <w:rPr>
+          <w:bCs/>
+          <w:sz w:val="24"/>
+          <w:szCs w:val="24"/>
+        </w:rPr>
+        <w:t xml:space="preserve"> e o </w:t>
+      </w:r>
+      <w:r>
+        <w:rPr>
+          <w:b/>
+          <w:color w:val="C00000"/>
+          <w:sz w:val="24"/>
+          <w:szCs w:val="24"/>
+        </w:rPr>
+        <w:t>ctrl</w:t>
+      </w:r>
+      <w:r>
+        <w:rPr>
+          <w:bCs/>
+          <w:sz w:val="24"/>
+          <w:szCs w:val="24"/>
+        </w:rPr>
+        <w:t xml:space="preserve"> apertado...</w:t>
+      </w:r>
+    </w:p>
+    <w:p>
+      <w:pPr>
+        <w:pStyle w:val="PargrafodaLista"/>
+        <w:numPr>
+          <w:ilvl w:val="0"/>
+          <w:numId w:val="1"/>
+        </w:numPr>
+        <w:rPr>
+          <w:bCs/>
+          <w:sz w:val="24"/>
+          <w:szCs w:val="24"/>
+        </w:rPr>
+      </w:pPr>
+      <w:r>
+        <w:rPr>
+          <w:bCs/>
+          <w:sz w:val="24"/>
+          <w:szCs w:val="24"/>
+        </w:rPr>
+        <w:t>Function digitou(e) {</w:t>
+      </w:r>
+    </w:p>
+    <w:p>
+      <w:pPr>
+        <w:ind w:left="708" w:firstLine="708"/>
+        <w:rPr>
+          <w:bCs/>
+          <w:sz w:val="24"/>
+          <w:szCs w:val="24"/>
+        </w:rPr>
+      </w:pPr>
+      <w:r>
+        <w:rPr>
+          <w:bCs/>
+          <w:sz w:val="24"/>
+          <w:szCs w:val="24"/>
+        </w:rPr>
+        <w:t>If (</w:t>
+      </w:r>
+      <w:r>
+        <w:rPr>
+          <w:bCs/>
+          <w:color w:val="4472C4" w:themeColor="accent1"/>
+          <w:sz w:val="24"/>
+          <w:szCs w:val="24"/>
+        </w:rPr>
+        <w:t>e.keyCode</w:t>
+      </w:r>
+      <w:r>
+        <w:rPr>
+          <w:bCs/>
+          <w:sz w:val="24"/>
+          <w:szCs w:val="24"/>
+        </w:rPr>
+        <w:t xml:space="preserve"> == </w:t>
+      </w:r>
+      <w:r>
+        <w:rPr>
+          <w:bCs/>
+          <w:color w:val="538135" w:themeColor="accent6" w:themeShade="BF"/>
+          <w:sz w:val="24"/>
+          <w:szCs w:val="24"/>
+        </w:rPr>
+        <w:t>13</w:t>
+      </w:r>
+      <w:r>
+        <w:rPr>
+          <w:bCs/>
+          <w:color w:val="538135" w:themeColor="accent6" w:themeShade="BF"/>
+          <w:sz w:val="24"/>
+          <w:szCs w:val="24"/>
+        </w:rPr>
+        <w:t xml:space="preserve"> </w:t>
+      </w:r>
+      <w:r>
+        <w:rPr>
+          <w:bCs/>
+          <w:sz w:val="24"/>
+          <w:szCs w:val="24"/>
+        </w:rPr>
+        <w:t>&amp;&amp;</w:t>
+      </w:r>
+      <w:r>
+        <w:rPr>
+          <w:bCs/>
+          <w:color w:val="538135" w:themeColor="accent6" w:themeShade="BF"/>
+          <w:sz w:val="24"/>
+          <w:szCs w:val="24"/>
+        </w:rPr>
+        <w:t xml:space="preserve"> </w:t>
+      </w:r>
+      <w:r>
+        <w:rPr>
+          <w:bCs/>
+          <w:color w:val="7030A0"/>
+          <w:sz w:val="24"/>
+          <w:szCs w:val="24"/>
+        </w:rPr>
+        <w:t>e.ctrlKey == true</w:t>
+      </w:r>
+      <w:r>
+        <w:rPr>
+          <w:bCs/>
+          <w:sz w:val="24"/>
+          <w:szCs w:val="24"/>
+        </w:rPr>
+        <w:t>) {</w:t>
+      </w:r>
+    </w:p>
+    <w:p>
+      <w:pPr>
+        <w:ind w:left="708" w:firstLine="708"/>
+        <w:rPr>
+          <w:bCs/>
+          <w:sz w:val="24"/>
+          <w:szCs w:val="24"/>
+        </w:rPr>
+      </w:pPr>
+      <w:r>
+        <w:rPr>
+          <w:bCs/>
+          <w:sz w:val="24"/>
+          <w:szCs w:val="24"/>
+        </w:rPr>
+        <w:tab/>
+        <w:t>Let texto = document.getElementById(“</w:t>
+      </w:r>
+      <w:r>
+        <w:rPr>
+          <w:bCs/>
+          <w:color w:val="C45911" w:themeColor="accent2" w:themeShade="BF"/>
+          <w:sz w:val="24"/>
+          <w:szCs w:val="24"/>
+        </w:rPr>
+        <w:t>campo</w:t>
+      </w:r>
+      <w:r>
+        <w:rPr>
+          <w:bCs/>
+          <w:sz w:val="24"/>
+          <w:szCs w:val="24"/>
+        </w:rPr>
+        <w:t>”).</w:t>
+      </w:r>
+      <w:r>
+        <w:rPr>
+          <w:bCs/>
+          <w:color w:val="C00000"/>
+          <w:sz w:val="24"/>
+          <w:szCs w:val="24"/>
+        </w:rPr>
+        <w:t>value</w:t>
+      </w:r>
+      <w:r>
+        <w:rPr>
+          <w:bCs/>
+          <w:sz w:val="24"/>
+          <w:szCs w:val="24"/>
+        </w:rPr>
+        <w:t>;</w:t>
+      </w:r>
+    </w:p>
+    <w:p>
+      <w:pPr>
+        <w:ind w:left="1416" w:firstLine="708"/>
+        <w:rPr>
+          <w:bCs/>
+          <w:sz w:val="24"/>
+          <w:szCs w:val="24"/>
+        </w:rPr>
+      </w:pPr>
+      <w:r>
+        <w:rPr>
+          <w:bCs/>
+          <w:sz w:val="24"/>
+          <w:szCs w:val="24"/>
+        </w:rPr>
+        <w:t>Console.log(‘texto’)</w:t>
+      </w:r>
+    </w:p>
+    <w:p>
+      <w:pPr>
+        <w:ind w:left="708" w:firstLine="708"/>
+        <w:rPr>
+          <w:bCs/>
+          <w:sz w:val="24"/>
+          <w:szCs w:val="24"/>
+        </w:rPr>
+      </w:pPr>
+      <w:r>
+        <w:rPr>
+          <w:bCs/>
+          <w:sz w:val="24"/>
+          <w:szCs w:val="24"/>
+        </w:rPr>
+        <w:t>}</w:t>
+      </w:r>
+    </w:p>
+    <w:p>
+      <w:pPr>
+        <w:rPr>
+          <w:bCs/>
+          <w:sz w:val="24"/>
+          <w:szCs w:val="24"/>
+        </w:rPr>
+      </w:pPr>
+      <w:r>
+        <w:rPr>
+          <w:bCs/>
+          <w:sz w:val="24"/>
+          <w:szCs w:val="24"/>
+        </w:rPr>
+        <w:t>}</w:t>
+      </w:r>
+    </w:p>
+    <w:p>
+      <w:pPr>
+        <w:rPr>
+          <w:bCs/>
+          <w:color w:val="000000" w:themeColor="text1"/>
+          <w:sz w:val="24"/>
+          <w:szCs w:val="24"/>
+        </w:rPr>
+      </w:pPr>
+      <w:r>
+        <w:rPr>
+          <w:bCs/>
+          <w:color w:val="7030A0"/>
+          <w:sz w:val="24"/>
+          <w:szCs w:val="24"/>
+        </w:rPr>
+        <w:t>Roxo</w:t>
+      </w:r>
+      <w:r>
+        <w:rPr>
+          <w:bCs/>
+          <w:color w:val="000000" w:themeColor="text1"/>
+          <w:sz w:val="24"/>
+          <w:szCs w:val="24"/>
+        </w:rPr>
+        <w:t>: porque não keyCode? Porque ctrl é assim e pronto o cara não explicou porque, mas está ai o exemplo.</w:t>
+      </w:r>
+    </w:p>
+    <w:p>
+      <w:pPr>
+        <w:rPr>
+          <w:bCs/>
+          <w:color w:val="4472C4" w:themeColor="accent1"/>
+          <w:sz w:val="24"/>
+          <w:szCs w:val="24"/>
+        </w:rPr>
+      </w:pPr>
+    </w:p>
+    <w:p>
+      <w:pPr>
+        <w:rPr>
+          <w:b/>
+          <w:color w:val="000000" w:themeColor="text1"/>
+          <w:sz w:val="24"/>
+          <w:szCs w:val="24"/>
+        </w:rPr>
+      </w:pPr>
+      <w:r>
+        <w:rPr>
+          <w:b/>
+          <w:color w:val="000000" w:themeColor="text1"/>
+          <w:sz w:val="24"/>
+          <w:szCs w:val="24"/>
+        </w:rPr>
+        <w:t>Usando botões no JS pra alterar o CSS:</w:t>
+      </w:r>
+    </w:p>
+    <w:p>
+      <w:pPr>
+        <w:rPr>
+          <w:color w:val="000000" w:themeColor="text1"/>
+          <w:sz w:val="24"/>
+          <w:szCs w:val="24"/>
+        </w:rPr>
+      </w:pPr>
+      <w:r>
+        <w:rPr>
+          <w:color w:val="C00000"/>
+          <w:sz w:val="24"/>
+          <w:szCs w:val="24"/>
+        </w:rPr>
+        <w:t>1°:</w:t>
+      </w:r>
+      <w:r>
+        <w:rPr>
+          <w:color w:val="000000" w:themeColor="text1"/>
+          <w:sz w:val="24"/>
+          <w:szCs w:val="24"/>
+        </w:rPr>
+        <w:t xml:space="preserve"> Crie no seu CSS ‘</w:t>
+      </w:r>
+      <w:r>
+        <w:rPr>
+          <w:sz w:val="24"/>
+          <w:szCs w:val="24"/>
+        </w:rPr>
+        <w:t>class</w:t>
+      </w:r>
+      <w:r>
+        <w:rPr>
+          <w:color w:val="000000" w:themeColor="text1"/>
+          <w:sz w:val="24"/>
+          <w:szCs w:val="24"/>
+        </w:rPr>
+        <w:t>’</w:t>
+      </w:r>
+      <w:r>
+        <w:rPr>
+          <w:color w:val="000000" w:themeColor="text1"/>
+          <w:sz w:val="24"/>
+          <w:szCs w:val="24"/>
+        </w:rPr>
+        <w:t xml:space="preserve"> com o que você deseja alterar, neste exemplo, mudaremos a cor do H1.</w:t>
+      </w:r>
+    </w:p>
+    <w:p>
+      <w:pPr>
+        <w:rPr>
+          <w:sz w:val="24"/>
+          <w:szCs w:val="24"/>
+        </w:rPr>
+      </w:pPr>
+      <w:r>
+        <w:rPr>
+          <w:color w:val="C00000"/>
+          <w:sz w:val="24"/>
+          <w:szCs w:val="24"/>
+        </w:rPr>
+        <w:t>2°:</w:t>
+      </w:r>
+      <w:r>
+        <w:rPr>
+          <w:sz w:val="24"/>
+          <w:szCs w:val="24"/>
+        </w:rPr>
+        <w:t xml:space="preserve"> Crie no seu HTML buttons para referenciar cada uma das cores que desejará alterar, no nosso caso, vermelho e azul.</w:t>
+      </w:r>
+    </w:p>
+    <w:p>
+      <w:pPr>
+        <w:rPr>
+          <w:sz w:val="24"/>
+          <w:szCs w:val="24"/>
+        </w:rPr>
+      </w:pPr>
+      <w:r>
+        <w:rPr>
+          <w:color w:val="C00000"/>
+          <w:sz w:val="24"/>
+          <w:szCs w:val="24"/>
+        </w:rPr>
+        <w:t>3°:</w:t>
+      </w:r>
+      <w:r>
+        <w:rPr>
+          <w:sz w:val="24"/>
+          <w:szCs w:val="24"/>
+        </w:rPr>
+        <w:t xml:space="preserve"> Agora em cada button coloque a função que ele corresponderá.</w:t>
+      </w:r>
+    </w:p>
+    <w:p>
+      <w:pPr>
+        <w:rPr>
+          <w:sz w:val="24"/>
+          <w:szCs w:val="24"/>
+        </w:rPr>
+      </w:pPr>
+      <w:r>
+        <w:rPr>
+          <w:color w:val="C00000"/>
+          <w:sz w:val="24"/>
+          <w:szCs w:val="24"/>
+        </w:rPr>
+        <w:t>4°:</w:t>
+      </w:r>
+      <w:r>
+        <w:rPr>
+          <w:sz w:val="24"/>
+          <w:szCs w:val="24"/>
+        </w:rPr>
+        <w:t xml:space="preserve"> Agora crie as funções, azul e vermelho, e dentro delas usaremos os seguintes códigos;</w:t>
+      </w:r>
+    </w:p>
+    <w:p>
+      <w:pPr>
+        <w:pStyle w:val="PargrafodaLista"/>
+        <w:numPr>
+          <w:ilvl w:val="0"/>
+          <w:numId w:val="1"/>
+        </w:numPr>
+        <w:rPr>
+          <w:color w:val="002060"/>
+          <w:sz w:val="24"/>
+          <w:szCs w:val="24"/>
+        </w:rPr>
+      </w:pPr>
+      <w:r>
+        <w:rPr>
+          <w:color w:val="002060"/>
+          <w:sz w:val="24"/>
+          <w:szCs w:val="24"/>
+        </w:rPr>
+        <w:t>Limpar()</w:t>
+      </w:r>
+    </w:p>
+    <w:p>
+      <w:pPr>
+        <w:pStyle w:val="PargrafodaLista"/>
+        <w:numPr>
+          <w:ilvl w:val="0"/>
+          <w:numId w:val="1"/>
+        </w:numPr>
+        <w:rPr>
+          <w:sz w:val="24"/>
+          <w:szCs w:val="24"/>
+        </w:rPr>
+      </w:pPr>
+      <w:r>
+        <w:rPr>
+          <w:sz w:val="24"/>
+          <w:szCs w:val="24"/>
+        </w:rPr>
+        <w:lastRenderedPageBreak/>
+        <w:t>Document.getElementById(“</w:t>
+      </w:r>
+      <w:r>
+        <w:rPr>
+          <w:color w:val="ED7D31" w:themeColor="accent2"/>
+          <w:sz w:val="24"/>
+          <w:szCs w:val="24"/>
+        </w:rPr>
+        <w:t>titulo</w:t>
+      </w:r>
+      <w:r>
+        <w:rPr>
+          <w:sz w:val="24"/>
+          <w:szCs w:val="24"/>
+        </w:rPr>
+        <w:t>”).</w:t>
+      </w:r>
+      <w:r>
+        <w:rPr>
+          <w:color w:val="385623" w:themeColor="accent6" w:themeShade="80"/>
+          <w:sz w:val="24"/>
+          <w:szCs w:val="24"/>
+        </w:rPr>
+        <w:t>classList.</w:t>
+      </w:r>
+      <w:r>
+        <w:rPr>
+          <w:color w:val="B64A97"/>
+          <w:sz w:val="24"/>
+          <w:szCs w:val="24"/>
+        </w:rPr>
+        <w:t>add</w:t>
+      </w:r>
+      <w:r>
+        <w:rPr>
+          <w:sz w:val="24"/>
+          <w:szCs w:val="24"/>
+        </w:rPr>
+        <w:t>(</w:t>
+      </w:r>
+      <w:r>
+        <w:rPr>
+          <w:sz w:val="24"/>
+          <w:szCs w:val="24"/>
+        </w:rPr>
+        <w:t>‘azul’ ou ‘vermelho’);</w:t>
+      </w:r>
+    </w:p>
+    <w:p>
+      <w:pPr>
+        <w:rPr>
+          <w:sz w:val="24"/>
+          <w:szCs w:val="24"/>
+        </w:rPr>
+      </w:pPr>
+      <w:r>
+        <w:rPr>
+          <w:color w:val="002060"/>
+          <w:sz w:val="24"/>
+          <w:szCs w:val="24"/>
+        </w:rPr>
+        <w:t>Azul:</w:t>
+      </w:r>
+      <w:r>
+        <w:rPr>
+          <w:sz w:val="24"/>
+          <w:szCs w:val="24"/>
+        </w:rPr>
+        <w:t xml:space="preserve"> usaremos este para que quando o outro botão seja </w:t>
+      </w:r>
+      <w:r>
+        <w:rPr>
+          <w:sz w:val="24"/>
+          <w:szCs w:val="24"/>
+        </w:rPr>
+        <w:t>clicado</w:t>
+      </w:r>
+      <w:r>
+        <w:rPr>
+          <w:sz w:val="24"/>
+          <w:szCs w:val="24"/>
+        </w:rPr>
+        <w:t>, sejam excluídas as informações do botão anterior, mas, é uma function certo? Então que função será esta?</w:t>
+      </w:r>
+    </w:p>
+    <w:p>
+      <w:pPr>
+        <w:pStyle w:val="PargrafodaLista"/>
+        <w:numPr>
+          <w:ilvl w:val="0"/>
+          <w:numId w:val="1"/>
+        </w:numPr>
+        <w:rPr>
+          <w:sz w:val="24"/>
+          <w:szCs w:val="24"/>
+        </w:rPr>
+      </w:pPr>
+      <w:r>
+        <w:rPr>
+          <w:sz w:val="24"/>
+          <w:szCs w:val="24"/>
+        </w:rPr>
+        <w:t>Function limpar() {</w:t>
+      </w:r>
+    </w:p>
+    <w:p>
+      <w:pPr>
+        <w:ind w:left="1416"/>
+        <w:rPr>
+          <w:sz w:val="24"/>
+          <w:szCs w:val="24"/>
+        </w:rPr>
+      </w:pPr>
+      <w:r>
+        <w:rPr>
+          <w:sz w:val="24"/>
+          <w:szCs w:val="24"/>
+        </w:rPr>
+        <w:t>Document.getElementById(‘titulo’).classList.</w:t>
+      </w:r>
+      <w:r>
+        <w:rPr>
+          <w:color w:val="767171" w:themeColor="background2" w:themeShade="80"/>
+          <w:sz w:val="24"/>
+          <w:szCs w:val="24"/>
+        </w:rPr>
+        <w:t>remove</w:t>
+      </w:r>
+      <w:r>
+        <w:rPr>
+          <w:sz w:val="24"/>
+          <w:szCs w:val="24"/>
+        </w:rPr>
+        <w:t>(‘azul’ ou ‘vermelho’)</w:t>
+      </w:r>
+    </w:p>
+    <w:p>
+      <w:pPr>
+        <w:rPr>
+          <w:sz w:val="24"/>
+          <w:szCs w:val="24"/>
+        </w:rPr>
+      </w:pPr>
+      <w:r>
+        <w:rPr>
+          <w:sz w:val="24"/>
+          <w:szCs w:val="24"/>
+        </w:rPr>
+        <w:t>}</w:t>
+      </w:r>
+    </w:p>
+    <w:p>
+      <w:pPr>
+        <w:rPr>
+          <w:sz w:val="24"/>
+          <w:szCs w:val="24"/>
+        </w:rPr>
+      </w:pPr>
+      <w:r>
+        <w:rPr>
+          <w:color w:val="C45911" w:themeColor="accent2" w:themeShade="BF"/>
+          <w:sz w:val="24"/>
+          <w:szCs w:val="24"/>
+        </w:rPr>
+        <w:t>Laranja:</w:t>
+      </w:r>
+      <w:r>
+        <w:rPr>
+          <w:sz w:val="24"/>
+          <w:szCs w:val="24"/>
+        </w:rPr>
+        <w:t xml:space="preserve"> Id do nosso item no HTML que está sendo trocado de cor.</w:t>
+      </w:r>
+    </w:p>
+    <w:p>
+      <w:pPr>
+        <w:rPr>
+          <w:sz w:val="24"/>
+          <w:szCs w:val="24"/>
+        </w:rPr>
+      </w:pPr>
+      <w:r>
+        <w:rPr>
+          <w:color w:val="538135" w:themeColor="accent6" w:themeShade="BF"/>
+          <w:sz w:val="24"/>
+          <w:szCs w:val="24"/>
+        </w:rPr>
+        <w:t>Verde:</w:t>
+      </w:r>
+      <w:r>
+        <w:rPr>
+          <w:sz w:val="24"/>
+          <w:szCs w:val="24"/>
+        </w:rPr>
+        <w:t xml:space="preserve"> é pra acessar a lista de classes do css no js.</w:t>
+      </w:r>
+    </w:p>
+    <w:p>
+      <w:pPr>
+        <w:rPr>
+          <w:sz w:val="24"/>
+          <w:szCs w:val="24"/>
+        </w:rPr>
+      </w:pPr>
+      <w:r>
+        <w:rPr>
+          <w:color w:val="B64A97"/>
+          <w:sz w:val="24"/>
+          <w:szCs w:val="24"/>
+        </w:rPr>
+        <w:t>Rosa:</w:t>
+      </w:r>
+      <w:r>
+        <w:rPr>
+          <w:sz w:val="24"/>
+          <w:szCs w:val="24"/>
+        </w:rPr>
+        <w:t xml:space="preserve"> tag usada pra ADICIONAR a cor.</w:t>
+      </w:r>
+    </w:p>
+    <w:p>
+      <w:pPr>
+        <w:rPr>
+          <w:sz w:val="24"/>
+          <w:szCs w:val="24"/>
+        </w:rPr>
+      </w:pPr>
+      <w:r>
+        <w:rPr>
+          <w:color w:val="767171" w:themeColor="background2" w:themeShade="80"/>
+          <w:sz w:val="24"/>
+          <w:szCs w:val="24"/>
+        </w:rPr>
+        <w:t>Cinza:</w:t>
+      </w:r>
+      <w:r>
+        <w:rPr>
+          <w:color w:val="767171" w:themeColor="background2" w:themeShade="80"/>
+          <w:sz w:val="24"/>
+          <w:szCs w:val="24"/>
+        </w:rPr>
+        <w:t xml:space="preserve"> </w:t>
+      </w:r>
+      <w:r>
+        <w:rPr>
+          <w:sz w:val="24"/>
+          <w:szCs w:val="24"/>
+        </w:rPr>
+        <w:t>tag usada pra REMOVER a cor.</w:t>
+      </w:r>
+    </w:p>
+    <w:p>
+      <w:pPr>
+        <w:rPr>
+          <w:sz w:val="24"/>
+          <w:szCs w:val="24"/>
+        </w:rPr>
+      </w:pPr>
+    </w:p>
+    <w:p>
+      <w:pPr>
+        <w:rPr>
+          <w:i/>
+          <w:iCs/>
+          <w:sz w:val="24"/>
+          <w:szCs w:val="24"/>
+        </w:rPr>
+      </w:pPr>
+      <w:r>
+        <w:rPr>
+          <w:i/>
+          <w:iCs/>
+          <w:sz w:val="24"/>
+          <w:szCs w:val="24"/>
+        </w:rPr>
+        <w:t>Outro exemplo</w:t>
+      </w:r>
+      <w:r>
+        <w:rPr>
+          <w:i/>
+          <w:iCs/>
+          <w:sz w:val="24"/>
+          <w:szCs w:val="24"/>
+        </w:rPr>
+        <w:t>;</w:t>
+      </w:r>
+    </w:p>
+    <w:p>
+      <w:pPr>
+        <w:rPr>
+          <w:sz w:val="24"/>
+          <w:szCs w:val="24"/>
+        </w:rPr>
+      </w:pPr>
+      <w:r>
+        <w:rPr>
+          <w:sz w:val="24"/>
+          <w:szCs w:val="24"/>
+        </w:rPr>
+        <w:t>Quero Mostrar o número de telefone só depois de eu clicar no botão.</w:t>
+      </w:r>
+      <w:r>
+        <w:rPr>
+          <w:sz w:val="24"/>
+          <w:szCs w:val="24"/>
+        </w:rPr>
+        <w:t>..</w:t>
+      </w:r>
+    </w:p>
+    <w:p>
+      <w:pPr>
+        <w:rPr>
+          <w:sz w:val="24"/>
+          <w:szCs w:val="24"/>
+        </w:rPr>
+      </w:pPr>
+      <w:r>
+        <w:rPr>
+          <w:color w:val="C00000"/>
+          <w:sz w:val="24"/>
+          <w:szCs w:val="24"/>
+        </w:rPr>
+        <w:t>1°:</w:t>
+      </w:r>
+      <w:r>
+        <w:rPr>
+          <w:sz w:val="24"/>
+          <w:szCs w:val="24"/>
+        </w:rPr>
+        <w:t xml:space="preserve"> Lá no CSS você pega o id da div na qual está situado o seu botão, e escreve que você quer ‘display:none’ pra o número ficar oculto.</w:t>
+      </w:r>
+    </w:p>
+    <w:p>
+      <w:pPr>
+        <w:rPr>
+          <w:sz w:val="24"/>
+          <w:szCs w:val="24"/>
+        </w:rPr>
+      </w:pPr>
+      <w:r>
+        <w:rPr>
+          <w:color w:val="C00000"/>
+          <w:sz w:val="24"/>
+          <w:szCs w:val="24"/>
+        </w:rPr>
+        <w:t>2°:</w:t>
+      </w:r>
+      <w:r>
+        <w:rPr>
+          <w:sz w:val="24"/>
+          <w:szCs w:val="24"/>
+        </w:rPr>
+        <w:t xml:space="preserve"> Crie um botão</w:t>
+      </w:r>
+    </w:p>
+    <w:p>
+      <w:pPr>
+        <w:rPr>
+          <w:sz w:val="24"/>
+          <w:szCs w:val="24"/>
+        </w:rPr>
+      </w:pPr>
+      <w:r>
+        <w:rPr>
+          <w:color w:val="C00000"/>
+          <w:sz w:val="24"/>
+          <w:szCs w:val="24"/>
+        </w:rPr>
+        <w:t>3°:</w:t>
+      </w:r>
+      <w:r>
+        <w:rPr>
+          <w:sz w:val="24"/>
+          <w:szCs w:val="24"/>
+        </w:rPr>
+        <w:t xml:space="preserve"> Agora no seu JS </w:t>
+      </w:r>
+      <w:r>
+        <w:rPr>
+          <w:sz w:val="24"/>
+          <w:szCs w:val="24"/>
+        </w:rPr>
+        <w:t>crie a seguinte função;</w:t>
+      </w:r>
+    </w:p>
+    <w:p>
+      <w:pPr>
+        <w:pStyle w:val="PargrafodaLista"/>
+        <w:numPr>
+          <w:ilvl w:val="0"/>
+          <w:numId w:val="1"/>
+        </w:numPr>
+        <w:rPr>
+          <w:sz w:val="24"/>
+          <w:szCs w:val="24"/>
+        </w:rPr>
+      </w:pPr>
+      <w:r>
+        <w:rPr>
+          <w:sz w:val="24"/>
+          <w:szCs w:val="24"/>
+        </w:rPr>
+        <w:t>Function mostrarTelefone() {</w:t>
+      </w:r>
+    </w:p>
+    <w:p>
+      <w:pPr>
+        <w:rPr>
+          <w:sz w:val="24"/>
+          <w:szCs w:val="24"/>
+        </w:rPr>
+      </w:pPr>
+      <w:r>
+        <w:rPr>
+          <w:sz w:val="24"/>
+          <w:szCs w:val="24"/>
+        </w:rPr>
+        <w:tab/>
+      </w:r>
+      <w:r>
+        <w:rPr>
+          <w:sz w:val="24"/>
+          <w:szCs w:val="24"/>
+        </w:rPr>
+        <w:t>Document.getElementById(telefone”).style.display = ‘block’</w:t>
+      </w:r>
+      <w:r>
+        <w:rPr>
+          <w:sz w:val="24"/>
+          <w:szCs w:val="24"/>
+        </w:rPr>
+        <w:t>;</w:t>
+      </w:r>
+    </w:p>
+    <w:p>
+      <w:pPr>
+        <w:rPr>
+          <w:sz w:val="24"/>
+          <w:szCs w:val="24"/>
+        </w:rPr>
+      </w:pPr>
+      <w:r>
+        <w:rPr>
+          <w:sz w:val="24"/>
+          <w:szCs w:val="24"/>
+        </w:rPr>
+        <w:t>}</w:t>
+      </w:r>
+    </w:p>
+    <w:p>
+      <w:pPr>
+        <w:rPr>
+          <w:i/>
+          <w:iCs/>
+          <w:sz w:val="24"/>
+          <w:szCs w:val="24"/>
+        </w:rPr>
+      </w:pPr>
+      <w:r>
+        <w:rPr>
+          <w:i/>
+          <w:iCs/>
+          <w:sz w:val="24"/>
+          <w:szCs w:val="24"/>
+        </w:rPr>
+        <w:t>E se eu quiser que o botão suma depois de eu aperta-lo?</w:t>
+      </w:r>
+    </w:p>
+    <w:p>
+      <w:pPr>
+        <w:rPr>
+          <w:i/>
+          <w:iCs/>
+          <w:sz w:val="24"/>
+          <w:szCs w:val="24"/>
+        </w:rPr>
+      </w:pPr>
+      <w:r>
+        <w:rPr>
+          <w:color w:val="FF0000"/>
+          <w:sz w:val="24"/>
+          <w:szCs w:val="24"/>
+        </w:rPr>
+        <w:t>4°:</w:t>
+      </w:r>
+      <w:r>
+        <w:rPr>
+          <w:sz w:val="24"/>
+          <w:szCs w:val="24"/>
+        </w:rPr>
+        <w:t xml:space="preserve"> </w:t>
+      </w:r>
+      <w:r>
+        <w:rPr>
+          <w:sz w:val="24"/>
+          <w:szCs w:val="24"/>
+        </w:rPr>
+        <w:t>Function mostrarTelefone(</w:t>
+      </w:r>
+      <w:r>
+        <w:rPr>
+          <w:b/>
+          <w:bCs/>
+          <w:sz w:val="24"/>
+          <w:szCs w:val="24"/>
+        </w:rPr>
+        <w:t>elemento</w:t>
+      </w:r>
+      <w:r>
+        <w:rPr>
+          <w:sz w:val="24"/>
+          <w:szCs w:val="24"/>
+        </w:rPr>
+        <w:t>) {</w:t>
+      </w:r>
+    </w:p>
+    <w:p>
+      <w:pPr>
+        <w:rPr>
+          <w:b/>
+          <w:bCs/>
+          <w:sz w:val="24"/>
+          <w:szCs w:val="24"/>
+        </w:rPr>
+      </w:pPr>
+      <w:r>
+        <w:rPr>
+          <w:sz w:val="24"/>
+          <w:szCs w:val="24"/>
+        </w:rPr>
+        <w:tab/>
+      </w:r>
+      <w:r>
+        <w:rPr>
+          <w:b/>
+          <w:bCs/>
+          <w:sz w:val="24"/>
+          <w:szCs w:val="24"/>
+        </w:rPr>
+        <w:t>Elemento.stlye.display = ‘none’;</w:t>
+      </w:r>
+      <w:r>
+        <w:rPr>
+          <w:b/>
+          <w:bCs/>
+          <w:sz w:val="24"/>
+          <w:szCs w:val="24"/>
+        </w:rPr>
+        <w:tab/>
+      </w:r>
+    </w:p>
+    <w:p>
+      <w:pPr>
+        <w:rPr>
+          <w:sz w:val="24"/>
+          <w:szCs w:val="24"/>
+        </w:rPr>
+      </w:pPr>
+      <w:r>
+        <w:rPr>
+          <w:sz w:val="24"/>
+          <w:szCs w:val="24"/>
+        </w:rPr>
+        <w:tab/>
+      </w:r>
+      <w:r>
+        <w:rPr>
+          <w:sz w:val="24"/>
+          <w:szCs w:val="24"/>
+        </w:rPr>
+        <w:t>Document.getElementById(telefone”).style.display = ‘block’;</w:t>
+      </w:r>
+    </w:p>
+    <w:p>
+      <w:pPr>
+        <w:rPr>
+          <w:sz w:val="24"/>
+          <w:szCs w:val="24"/>
+        </w:rPr>
+      </w:pPr>
+      <w:r>
+        <w:rPr>
+          <w:sz w:val="24"/>
+          <w:szCs w:val="24"/>
+        </w:rPr>
+        <w:t>}</w:t>
+      </w:r>
+    </w:p>
+    <w:p>
+      <w:pPr>
+        <w:rPr>
+          <w:sz w:val="24"/>
+          <w:szCs w:val="24"/>
+        </w:rPr>
+      </w:pPr>
+      <w:r>
+        <w:rPr>
+          <w:sz w:val="24"/>
+          <w:szCs w:val="24"/>
+        </w:rPr>
+        <w:t>E lá no HTML dentro do ‘onclick = mostrarTelefone(</w:t>
+      </w:r>
+      <w:r>
+        <w:rPr>
+          <w:b/>
+          <w:bCs/>
+          <w:sz w:val="24"/>
+          <w:szCs w:val="24"/>
+        </w:rPr>
+        <w:t>this</w:t>
+      </w:r>
+      <w:r>
+        <w:rPr>
+          <w:sz w:val="24"/>
+          <w:szCs w:val="24"/>
+        </w:rPr>
+        <w:t>)</w:t>
+      </w:r>
+      <w:r>
+        <w:rPr>
+          <w:sz w:val="24"/>
+          <w:szCs w:val="24"/>
+        </w:rPr>
+        <w:t>’ adiciono o this...</w:t>
+      </w:r>
+    </w:p>
+    <w:p>
+      <w:pPr>
+        <w:rPr>
+          <w:sz w:val="24"/>
+          <w:szCs w:val="24"/>
+        </w:rPr>
+      </w:pPr>
+    </w:p>
+    <w:p>
+      <w:pPr>
+        <w:rPr>
           <w:sz w:val="24"/>
           <w:szCs w:val="24"/>
         </w:rPr>
@@ -4819,7 +6414,7 @@
         <w:rFonts w:ascii="Wingdings" w:eastAsiaTheme="minorHAnsi" w:hAnsi="Wingdings" w:cstheme="minorBidi" w:hint="default"/>
       </w:rPr>
     </w:lvl>
-    <w:lvl w:ilvl="1" w:tplc="04160003" w:tentative="1">
+    <w:lvl w:ilvl="1" w:tplc="04160003">
       <w:start w:val="1"/>
       <w:numFmt w:val="bullet"/>
       <w:lvlText w:val="o"/>
@@ -4831,7 +6426,7 @@
         <w:rFonts w:ascii="Courier New" w:hAnsi="Courier New" w:cs="Courier New" w:hint="default"/>
       </w:rPr>
     </w:lvl>
-    <w:lvl w:ilvl="2" w:tplc="04160005" w:tentative="1">
+    <w:lvl w:ilvl="2" w:tplc="04160005">
       <w:start w:val="1"/>
       <w:numFmt w:val="bullet"/>
       <w:lvlText w:val=""/>

--- a/JAVASCRIPT.docx
+++ b/JAVASCRIPT.docx
@@ -6189,12 +6189,6 @@
           <w:szCs w:val="24"/>
         </w:rPr>
         <w:tab/>
-      </w:r>
-      <w:r>
-        <w:rPr>
-          <w:sz w:val="24"/>
-          <w:szCs w:val="24"/>
-        </w:rPr>
         <w:t>Document.getElementById(telefone”).style.display = ‘block’;</w:t>
       </w:r>
     </w:p>
@@ -6250,6 +6244,14 @@
         </w:rPr>
         <w:t>’ adiciono o this...</w:t>
       </w:r>
+    </w:p>
+    <w:p>
+      <w:pPr>
+        <w:rPr>
+          <w:sz w:val="24"/>
+          <w:szCs w:val="24"/>
+        </w:rPr>
+      </w:pPr>
     </w:p>
     <w:p>
       <w:pPr>

--- a/JAVASCRIPT.docx
+++ b/JAVASCRIPT.docx
@@ -6244,6 +6244,30 @@
         </w:rPr>
         <w:t>’ adiciono o this...</w:t>
       </w:r>
+    </w:p>
+    <w:p>
+      <w:pPr>
+        <w:rPr>
+          <w:sz w:val="24"/>
+          <w:szCs w:val="24"/>
+        </w:rPr>
+      </w:pPr>
+    </w:p>
+    <w:p>
+      <w:pPr>
+        <w:rPr>
+          <w:sz w:val="24"/>
+          <w:szCs w:val="24"/>
+        </w:rPr>
+      </w:pPr>
+    </w:p>
+    <w:p>
+      <w:pPr>
+        <w:rPr>
+          <w:sz w:val="24"/>
+          <w:szCs w:val="24"/>
+        </w:rPr>
+      </w:pPr>
     </w:p>
     <w:p>
       <w:pPr>

--- a/JAVASCRIPT.docx
+++ b/JAVASCRIPT.docx
@@ -87,7 +87,25 @@
           <w:sz w:val="24"/>
           <w:szCs w:val="24"/>
         </w:rPr>
-        <w:t>Document.getElementNyId(“id”).innerHTML = “novo texto”;</w:t>
+        <w:t>Document.getElement</w:t>
+      </w:r>
+      <w:r>
+        <w:rPr>
+          <w:bCs/>
+          <w:color w:val="FF0000"/>
+          <w:sz w:val="24"/>
+          <w:szCs w:val="24"/>
+        </w:rPr>
+        <w:t>B</w:t>
+      </w:r>
+      <w:r>
+        <w:rPr>
+          <w:bCs/>
+          <w:color w:val="FF0000"/>
+          <w:sz w:val="24"/>
+          <w:szCs w:val="24"/>
+        </w:rPr>
+        <w:t>yId(“id”).innerHTML = “novo texto”;</w:t>
       </w:r>
     </w:p>
     <w:p>
@@ -3842,869 +3860,26 @@
           <w:sz w:val="24"/>
           <w:szCs w:val="24"/>
         </w:rPr>
-        <w:t>LOOP´S EM ARRAY</w:t>
-      </w:r>
-    </w:p>
-    <w:p>
-      <w:pPr>
-        <w:rPr>
-          <w:sz w:val="24"/>
-          <w:szCs w:val="24"/>
-        </w:rPr>
-      </w:pPr>
-      <w:r>
-        <w:rPr>
-          <w:sz w:val="24"/>
-          <w:szCs w:val="24"/>
-        </w:rPr>
-        <w:t>Let cores = [</w:t>
-      </w:r>
-    </w:p>
-    <w:p>
-      <w:pPr>
-        <w:rPr>
-          <w:sz w:val="24"/>
-          <w:szCs w:val="24"/>
-        </w:rPr>
-      </w:pPr>
-      <w:r>
-        <w:rPr>
-          <w:sz w:val="24"/>
-          <w:szCs w:val="24"/>
-        </w:rPr>
-        <w:tab/>
-        <w:t>{ nome: ‘preto’, quantidade: 10 }</w:t>
-      </w:r>
-    </w:p>
-    <w:p>
-      <w:pPr>
-        <w:rPr>
-          <w:sz w:val="24"/>
-          <w:szCs w:val="24"/>
-        </w:rPr>
-      </w:pPr>
-      <w:r>
-        <w:rPr>
-          <w:sz w:val="24"/>
-          <w:szCs w:val="24"/>
-        </w:rPr>
-        <w:tab/>
-        <w:t>{ nome: ‘vermelho’, quantidade: 12 }</w:t>
-      </w:r>
-    </w:p>
-    <w:p>
-      <w:pPr>
-        <w:rPr>
-          <w:sz w:val="24"/>
-          <w:szCs w:val="24"/>
-        </w:rPr>
-      </w:pPr>
-      <w:r>
-        <w:rPr>
-          <w:sz w:val="24"/>
-          <w:szCs w:val="24"/>
-        </w:rPr>
-        <w:t>];</w:t>
-      </w:r>
-    </w:p>
-    <w:p>
-      <w:pPr>
-        <w:rPr>
-          <w:bCs/>
-          <w:sz w:val="24"/>
-          <w:szCs w:val="24"/>
-        </w:rPr>
-      </w:pPr>
-      <w:r>
-        <w:rPr>
-          <w:b/>
-          <w:bCs/>
-          <w:sz w:val="24"/>
-          <w:szCs w:val="24"/>
-        </w:rPr>
-        <w:t>Maneiras de usar o loop nesse array</w:t>
-      </w:r>
-      <w:r>
-        <w:rPr>
-          <w:b/>
-          <w:bCs/>
-          <w:sz w:val="24"/>
-          <w:szCs w:val="24"/>
-        </w:rPr>
-        <w:t>:</w:t>
-      </w:r>
-    </w:p>
-    <w:p>
-      <w:pPr>
-        <w:rPr>
-          <w:bCs/>
-          <w:sz w:val="24"/>
-          <w:szCs w:val="24"/>
-        </w:rPr>
-      </w:pPr>
-      <w:r>
-        <w:rPr>
-          <w:bCs/>
-          <w:sz w:val="24"/>
-          <w:szCs w:val="24"/>
-        </w:rPr>
-        <w:t xml:space="preserve">for (let = 0; </w:t>
-      </w:r>
-      <w:r>
-        <w:rPr>
-          <w:bCs/>
-          <w:color w:val="C00000"/>
-          <w:sz w:val="24"/>
-          <w:szCs w:val="24"/>
-        </w:rPr>
-        <w:t>n &lt; cores.lenght</w:t>
-      </w:r>
-      <w:r>
-        <w:rPr>
-          <w:bCs/>
-          <w:sz w:val="24"/>
-          <w:szCs w:val="24"/>
-        </w:rPr>
-        <w:t>; n++</w:t>
-      </w:r>
-      <w:r>
-        <w:rPr>
-          <w:bCs/>
-          <w:sz w:val="24"/>
-          <w:szCs w:val="24"/>
-        </w:rPr>
-        <w:t>) {</w:t>
-      </w:r>
-    </w:p>
-    <w:p>
-      <w:pPr>
-        <w:rPr>
-          <w:bCs/>
-          <w:sz w:val="24"/>
-          <w:szCs w:val="24"/>
-        </w:rPr>
-      </w:pPr>
-      <w:r>
-        <w:rPr>
-          <w:bCs/>
-          <w:sz w:val="24"/>
-          <w:szCs w:val="24"/>
-        </w:rPr>
-        <w:tab/>
-        <w:t>console.log(cores[n</w:t>
-      </w:r>
-      <w:r>
-        <w:rPr>
-          <w:bCs/>
-          <w:sz w:val="24"/>
-          <w:szCs w:val="24"/>
-        </w:rPr>
-        <w:t>]</w:t>
-      </w:r>
-      <w:r>
-        <w:rPr>
-          <w:bCs/>
-          <w:color w:val="538135" w:themeColor="accent6" w:themeShade="BF"/>
-          <w:sz w:val="24"/>
-          <w:szCs w:val="24"/>
-        </w:rPr>
-        <w:t>.quantidade[0]</w:t>
-      </w:r>
-      <w:r>
-        <w:rPr>
-          <w:bCs/>
-          <w:sz w:val="24"/>
-          <w:szCs w:val="24"/>
-        </w:rPr>
-        <w:t>);</w:t>
-      </w:r>
-    </w:p>
-    <w:p>
-      <w:pPr>
-        <w:rPr>
-          <w:bCs/>
-          <w:sz w:val="24"/>
-          <w:szCs w:val="24"/>
-        </w:rPr>
-      </w:pPr>
-      <w:r>
-        <w:rPr>
-          <w:bCs/>
-          <w:sz w:val="24"/>
-          <w:szCs w:val="24"/>
-        </w:rPr>
-        <w:t>}</w:t>
-      </w:r>
-    </w:p>
-    <w:p>
-      <w:pPr>
-        <w:rPr>
-          <w:b/>
-          <w:sz w:val="24"/>
-          <w:szCs w:val="24"/>
-        </w:rPr>
-      </w:pPr>
-      <w:r>
-        <w:rPr>
-          <w:b/>
-          <w:sz w:val="24"/>
-          <w:szCs w:val="24"/>
-        </w:rPr>
-        <w:t>Outra maneira:</w:t>
-      </w:r>
-    </w:p>
-    <w:p>
-      <w:pPr>
-        <w:rPr>
-          <w:sz w:val="24"/>
-          <w:szCs w:val="24"/>
-        </w:rPr>
-      </w:pPr>
-      <w:r>
-        <w:rPr>
-          <w:sz w:val="24"/>
-          <w:szCs w:val="24"/>
-        </w:rPr>
-        <w:t>For (let i in cores) {</w:t>
-      </w:r>
-    </w:p>
-    <w:p>
-      <w:pPr>
-        <w:rPr>
-          <w:sz w:val="24"/>
-          <w:szCs w:val="24"/>
-        </w:rPr>
-      </w:pPr>
-      <w:r>
-        <w:rPr>
-          <w:sz w:val="24"/>
-          <w:szCs w:val="24"/>
-        </w:rPr>
-        <w:tab/>
-        <w:t>Console.log(cores[i</w:t>
-      </w:r>
-      <w:r>
-        <w:rPr>
-          <w:sz w:val="24"/>
-          <w:szCs w:val="24"/>
-        </w:rPr>
-        <w:t>]</w:t>
-      </w:r>
-      <w:r>
-        <w:rPr>
-          <w:color w:val="538135" w:themeColor="accent6" w:themeShade="BF"/>
-          <w:sz w:val="24"/>
-          <w:szCs w:val="24"/>
-        </w:rPr>
-        <w:t>.quantidade[0]</w:t>
-      </w:r>
-      <w:r>
-        <w:rPr>
-          <w:sz w:val="24"/>
-          <w:szCs w:val="24"/>
-        </w:rPr>
-        <w:t>);</w:t>
-      </w:r>
-    </w:p>
-    <w:p>
-      <w:pPr>
-        <w:rPr>
-          <w:sz w:val="24"/>
-          <w:szCs w:val="24"/>
-        </w:rPr>
-      </w:pPr>
-      <w:r>
-        <w:rPr>
-          <w:sz w:val="24"/>
-          <w:szCs w:val="24"/>
-        </w:rPr>
-        <w:t>}</w:t>
-      </w:r>
-    </w:p>
-    <w:p>
-      <w:pPr>
-        <w:rPr>
-          <w:b/>
-          <w:bCs/>
-          <w:sz w:val="24"/>
-          <w:szCs w:val="24"/>
-        </w:rPr>
-      </w:pPr>
-      <w:r>
-        <w:rPr>
-          <w:b/>
-          <w:bCs/>
-          <w:sz w:val="24"/>
-          <w:szCs w:val="24"/>
-        </w:rPr>
-        <w:t>Outra maneira:</w:t>
-      </w:r>
-    </w:p>
-    <w:p>
-      <w:pPr>
-        <w:rPr>
-          <w:bCs/>
-          <w:sz w:val="24"/>
-          <w:szCs w:val="24"/>
-        </w:rPr>
-      </w:pPr>
-      <w:r>
-        <w:rPr>
-          <w:bCs/>
-          <w:sz w:val="24"/>
-          <w:szCs w:val="24"/>
-        </w:rPr>
-        <w:t>For (let cor of cores) {</w:t>
-      </w:r>
-    </w:p>
-    <w:p>
-      <w:pPr>
-        <w:rPr>
-          <w:bCs/>
-          <w:sz w:val="24"/>
-          <w:szCs w:val="24"/>
-        </w:rPr>
-      </w:pPr>
-      <w:r>
-        <w:rPr>
-          <w:bCs/>
-          <w:sz w:val="24"/>
-          <w:szCs w:val="24"/>
-        </w:rPr>
-        <w:tab/>
-        <w:t>Console.log(cor</w:t>
-      </w:r>
-      <w:r>
-        <w:rPr>
-          <w:bCs/>
-          <w:color w:val="538135" w:themeColor="accent6" w:themeShade="BF"/>
-          <w:sz w:val="24"/>
-          <w:szCs w:val="24"/>
-        </w:rPr>
-        <w:t>.quantidade[0]</w:t>
-      </w:r>
-      <w:r>
-        <w:rPr>
-          <w:bCs/>
-          <w:sz w:val="24"/>
-          <w:szCs w:val="24"/>
-        </w:rPr>
-        <w:t>);</w:t>
-      </w:r>
-    </w:p>
-    <w:p>
-      <w:pPr>
-        <w:rPr>
-          <w:bCs/>
-          <w:sz w:val="24"/>
-          <w:szCs w:val="24"/>
-        </w:rPr>
-      </w:pPr>
-      <w:r>
-        <w:rPr>
-          <w:bCs/>
-          <w:sz w:val="24"/>
-          <w:szCs w:val="24"/>
-        </w:rPr>
-        <w:t>}</w:t>
-      </w:r>
-    </w:p>
-    <w:p>
-      <w:pPr>
-        <w:rPr>
-          <w:bCs/>
-          <w:sz w:val="24"/>
-          <w:szCs w:val="24"/>
-        </w:rPr>
-      </w:pPr>
-      <w:r>
-        <w:rPr>
-          <w:bCs/>
-          <w:color w:val="C00000"/>
-          <w:sz w:val="24"/>
-          <w:szCs w:val="24"/>
-        </w:rPr>
-        <w:t>Vermelho</w:t>
-      </w:r>
-      <w:r>
-        <w:rPr>
-          <w:bCs/>
-          <w:sz w:val="24"/>
-          <w:szCs w:val="24"/>
-        </w:rPr>
-        <w:t>: usamos o cores.length pra ele dar loop na quantidade de vezes em que se temos objetos, por exemplo, ali seriam duas vezes, preto e vermelho.</w:t>
-      </w:r>
-    </w:p>
-    <w:p>
-      <w:pPr>
-        <w:rPr>
-          <w:bCs/>
-          <w:sz w:val="24"/>
-          <w:szCs w:val="24"/>
-        </w:rPr>
-      </w:pPr>
-      <w:r>
-        <w:rPr>
-          <w:bCs/>
-          <w:sz w:val="24"/>
-          <w:szCs w:val="24"/>
-        </w:rPr>
-        <w:t xml:space="preserve">Se eu quiser visualizar só a quantidade do vermelho? Adiciona o </w:t>
-      </w:r>
-      <w:r>
-        <w:rPr>
-          <w:bCs/>
-          <w:color w:val="538135" w:themeColor="accent6" w:themeShade="BF"/>
-          <w:sz w:val="24"/>
-          <w:szCs w:val="24"/>
-        </w:rPr>
-        <w:t>verde</w:t>
-      </w:r>
-      <w:r>
-        <w:rPr>
-          <w:bCs/>
-          <w:sz w:val="24"/>
-          <w:szCs w:val="24"/>
-        </w:rPr>
-        <w:t xml:space="preserve"> no código</w:t>
-      </w:r>
-    </w:p>
-    <w:p>
-      <w:pPr>
-        <w:rPr>
-          <w:bCs/>
-          <w:sz w:val="24"/>
-          <w:szCs w:val="24"/>
-        </w:rPr>
-      </w:pPr>
-    </w:p>
-    <w:p>
-      <w:pPr>
-        <w:rPr>
-          <w:b/>
-          <w:bCs/>
-          <w:sz w:val="24"/>
-          <w:szCs w:val="24"/>
-        </w:rPr>
-      </w:pPr>
-      <w:r>
-        <w:rPr>
-          <w:b/>
-          <w:bCs/>
-          <w:sz w:val="24"/>
-          <w:szCs w:val="24"/>
-        </w:rPr>
-        <w:lastRenderedPageBreak/>
-        <w:t>EVENTOS:</w:t>
-      </w:r>
-    </w:p>
-    <w:p>
-      <w:pPr>
-        <w:rPr>
-          <w:bCs/>
-          <w:color w:val="4472C4" w:themeColor="accent1"/>
-          <w:sz w:val="24"/>
-          <w:szCs w:val="24"/>
-        </w:rPr>
-      </w:pPr>
-      <w:r>
-        <w:rPr>
-          <w:bCs/>
-          <w:color w:val="4472C4" w:themeColor="accent1"/>
-          <w:sz w:val="24"/>
-          <w:szCs w:val="24"/>
-        </w:rPr>
-        <w:t>Eventos de clique;</w:t>
-      </w:r>
-    </w:p>
-    <w:p>
-      <w:pPr>
-        <w:rPr>
-          <w:bCs/>
-          <w:sz w:val="24"/>
-          <w:szCs w:val="24"/>
-        </w:rPr>
-      </w:pPr>
-      <w:r>
-        <w:rPr>
-          <w:bCs/>
-          <w:color w:val="C00000"/>
-          <w:sz w:val="24"/>
-          <w:szCs w:val="24"/>
-        </w:rPr>
-        <w:t>1°:</w:t>
-      </w:r>
-      <w:r>
-        <w:rPr>
-          <w:bCs/>
-          <w:sz w:val="24"/>
-          <w:szCs w:val="24"/>
-        </w:rPr>
-        <w:t xml:space="preserve"> Coloque na sua tag ‘button’ no html, o ‘onclick=”função”’</w:t>
-      </w:r>
-    </w:p>
-    <w:p>
-      <w:pPr>
-        <w:rPr>
-          <w:bCs/>
-          <w:sz w:val="24"/>
-          <w:szCs w:val="24"/>
-        </w:rPr>
-      </w:pPr>
-      <w:r>
-        <w:rPr>
-          <w:bCs/>
-          <w:color w:val="C00000"/>
-          <w:sz w:val="24"/>
-          <w:szCs w:val="24"/>
-        </w:rPr>
-        <w:t>2°:</w:t>
-      </w:r>
-      <w:r>
-        <w:rPr>
-          <w:bCs/>
-          <w:sz w:val="24"/>
-          <w:szCs w:val="24"/>
-        </w:rPr>
-        <w:t xml:space="preserve"> No JS crie uma função para quando o evento for disparado o que </w:t>
-      </w:r>
-      <w:r>
-        <w:rPr>
-          <w:bCs/>
-          <w:sz w:val="24"/>
-          <w:szCs w:val="24"/>
-        </w:rPr>
-        <w:t>você</w:t>
-      </w:r>
-      <w:r>
-        <w:rPr>
-          <w:bCs/>
-          <w:sz w:val="24"/>
-          <w:szCs w:val="24"/>
-        </w:rPr>
-        <w:t xml:space="preserve"> programou aconteça</w:t>
-      </w:r>
-      <w:r>
-        <w:rPr>
-          <w:bCs/>
-          <w:sz w:val="24"/>
-          <w:szCs w:val="24"/>
-        </w:rPr>
-        <w:t>.</w:t>
-      </w:r>
-    </w:p>
-    <w:p>
-      <w:pPr>
-        <w:rPr>
-          <w:bCs/>
-          <w:sz w:val="24"/>
-          <w:szCs w:val="24"/>
-        </w:rPr>
-      </w:pPr>
-      <w:r>
-        <w:rPr>
-          <w:bCs/>
-          <w:sz w:val="24"/>
-          <w:szCs w:val="24"/>
-        </w:rPr>
-        <w:t>Ou</w:t>
-      </w:r>
-    </w:p>
-    <w:p>
-      <w:pPr>
-        <w:rPr>
-          <w:bCs/>
-          <w:sz w:val="24"/>
-          <w:szCs w:val="24"/>
-        </w:rPr>
-      </w:pPr>
-      <w:r>
-        <w:rPr>
-          <w:bCs/>
-          <w:color w:val="C00000"/>
-          <w:sz w:val="24"/>
-          <w:szCs w:val="24"/>
-        </w:rPr>
-        <w:t>1°:</w:t>
-      </w:r>
-      <w:r>
-        <w:rPr>
-          <w:bCs/>
-          <w:sz w:val="24"/>
-          <w:szCs w:val="24"/>
-        </w:rPr>
-        <w:t xml:space="preserve"> Usar o ‘this’ pra mudar o próprio botão</w:t>
-      </w:r>
-    </w:p>
-    <w:p>
-      <w:pPr>
-        <w:rPr>
-          <w:bCs/>
-          <w:sz w:val="24"/>
-          <w:szCs w:val="24"/>
-        </w:rPr>
-      </w:pPr>
-      <w:r>
-        <w:rPr>
-          <w:bCs/>
-          <w:color w:val="C00000"/>
-          <w:sz w:val="24"/>
-          <w:szCs w:val="24"/>
-        </w:rPr>
-        <w:t>2°:</w:t>
-      </w:r>
-      <w:r>
-        <w:rPr>
-          <w:bCs/>
-          <w:sz w:val="24"/>
-          <w:szCs w:val="24"/>
-        </w:rPr>
-        <w:t xml:space="preserve"> onclick=”this.innerHTML=’Clicou’”</w:t>
-      </w:r>
-    </w:p>
-    <w:p>
-      <w:pPr>
-        <w:rPr>
-          <w:bCs/>
-          <w:sz w:val="24"/>
-          <w:szCs w:val="24"/>
-        </w:rPr>
-      </w:pPr>
-    </w:p>
-    <w:p>
-      <w:pPr>
-        <w:rPr>
-          <w:bCs/>
-          <w:color w:val="4472C4" w:themeColor="accent1"/>
-          <w:sz w:val="24"/>
-          <w:szCs w:val="24"/>
-        </w:rPr>
-      </w:pPr>
-      <w:r>
-        <w:rPr>
-          <w:bCs/>
-          <w:color w:val="4472C4" w:themeColor="accent1"/>
-          <w:sz w:val="24"/>
-          <w:szCs w:val="24"/>
-        </w:rPr>
-        <w:t>Eventos de passar o mouse;</w:t>
-      </w:r>
-    </w:p>
-    <w:p>
-      <w:pPr>
-        <w:rPr>
-          <w:bCs/>
-          <w:sz w:val="24"/>
-          <w:szCs w:val="24"/>
-        </w:rPr>
-      </w:pPr>
-      <w:r>
-        <w:rPr>
-          <w:bCs/>
-          <w:color w:val="C00000"/>
-          <w:sz w:val="24"/>
-          <w:szCs w:val="24"/>
-        </w:rPr>
-        <w:t>1°:</w:t>
-      </w:r>
-      <w:r>
-        <w:rPr>
-          <w:bCs/>
-          <w:sz w:val="24"/>
-          <w:szCs w:val="24"/>
-        </w:rPr>
-        <w:t xml:space="preserve"> Mesmo esquema do onclick, muda-se para ‘onmouseover=”função”’ ou ‘onmouseout=”função”’</w:t>
-      </w:r>
-    </w:p>
-    <w:p>
-      <w:pPr>
-        <w:rPr>
-          <w:bCs/>
-          <w:sz w:val="24"/>
-          <w:szCs w:val="24"/>
-        </w:rPr>
-      </w:pPr>
-      <w:r>
-        <w:rPr>
-          <w:bCs/>
-          <w:color w:val="C00000"/>
-          <w:sz w:val="24"/>
-          <w:szCs w:val="24"/>
-        </w:rPr>
-        <w:t>2°:</w:t>
-      </w:r>
-      <w:r>
-        <w:rPr>
-          <w:bCs/>
-          <w:sz w:val="24"/>
-          <w:szCs w:val="24"/>
-        </w:rPr>
-        <w:t xml:space="preserve"> No JS crie uma função para quando o evento for disparado o que você programou aconteça.</w:t>
-      </w:r>
-    </w:p>
-    <w:p>
-      <w:pPr>
-        <w:rPr>
-          <w:bCs/>
-          <w:sz w:val="24"/>
-          <w:szCs w:val="24"/>
-        </w:rPr>
-      </w:pPr>
-    </w:p>
-    <w:p>
-      <w:pPr>
-        <w:rPr>
-          <w:bCs/>
-          <w:sz w:val="24"/>
-          <w:szCs w:val="24"/>
-        </w:rPr>
-      </w:pPr>
-      <w:r>
-        <w:rPr>
-          <w:bCs/>
-          <w:sz w:val="24"/>
-          <w:szCs w:val="24"/>
-        </w:rPr>
-        <w:t>Existem diversos de eventos com o mouse, se você digitar ‘on’ no vscode ele já te dará diversas opções de eventos.</w:t>
-      </w:r>
-    </w:p>
-    <w:p>
-      <w:pPr>
-        <w:rPr>
-          <w:bCs/>
-          <w:sz w:val="24"/>
-          <w:szCs w:val="24"/>
-        </w:rPr>
-      </w:pPr>
-    </w:p>
-    <w:p>
-      <w:pPr>
-        <w:rPr>
-          <w:bCs/>
-          <w:color w:val="4472C4" w:themeColor="accent1"/>
-          <w:sz w:val="24"/>
-          <w:szCs w:val="24"/>
-        </w:rPr>
-      </w:pPr>
-      <w:r>
-        <w:rPr>
-          <w:bCs/>
-          <w:color w:val="4472C4" w:themeColor="accent1"/>
-          <w:sz w:val="24"/>
-          <w:szCs w:val="24"/>
-        </w:rPr>
-        <w:t>Eventos de teclado;</w:t>
-      </w:r>
-    </w:p>
-    <w:p>
-      <w:pPr>
-        <w:rPr>
-          <w:bCs/>
-          <w:sz w:val="24"/>
-          <w:szCs w:val="24"/>
-        </w:rPr>
-      </w:pPr>
-      <w:r>
-        <w:rPr>
-          <w:bCs/>
-          <w:color w:val="C00000"/>
-          <w:sz w:val="24"/>
-          <w:szCs w:val="24"/>
-        </w:rPr>
-        <w:t>1°:</w:t>
-      </w:r>
-      <w:r>
-        <w:rPr>
-          <w:bCs/>
-          <w:sz w:val="24"/>
-          <w:szCs w:val="24"/>
-        </w:rPr>
-        <w:t xml:space="preserve"> Coloque na sua tag ‘button’ no html, o ‘onkey=”função”’, ai pode ser, onkeyup. onkeydown e onkey</w:t>
-      </w:r>
-      <w:r>
-        <w:rPr>
-          <w:bCs/>
-          <w:sz w:val="24"/>
-          <w:szCs w:val="24"/>
-        </w:rPr>
-        <w:t>press</w:t>
-      </w:r>
-    </w:p>
-    <w:p>
-      <w:pPr>
-        <w:rPr>
-          <w:bCs/>
-          <w:sz w:val="24"/>
-          <w:szCs w:val="24"/>
-        </w:rPr>
-      </w:pPr>
-      <w:r>
-        <w:rPr>
-          <w:bCs/>
-          <w:color w:val="C00000"/>
-          <w:sz w:val="24"/>
-          <w:szCs w:val="24"/>
-        </w:rPr>
-        <w:t>2°:</w:t>
-      </w:r>
-      <w:r>
-        <w:rPr>
-          <w:bCs/>
-          <w:sz w:val="24"/>
-          <w:szCs w:val="24"/>
-        </w:rPr>
-        <w:t xml:space="preserve"> No JS crie uma função para quando o evento for disparado o que você programou aconteça.</w:t>
-      </w:r>
-    </w:p>
-    <w:p>
-      <w:pPr>
-        <w:rPr>
-          <w:bCs/>
-          <w:sz w:val="24"/>
-          <w:szCs w:val="24"/>
-        </w:rPr>
-      </w:pPr>
-      <w:r>
-        <w:rPr>
-          <w:bCs/>
-          <w:sz w:val="24"/>
-          <w:szCs w:val="24"/>
-        </w:rPr>
-        <w:t>KeyboardEvent ex;</w:t>
-      </w:r>
-    </w:p>
-    <w:p>
-      <w:pPr>
-        <w:rPr>
-          <w:bCs/>
-          <w:sz w:val="24"/>
-          <w:szCs w:val="24"/>
-        </w:rPr>
-      </w:pPr>
-      <w:r>
-        <w:rPr>
-          <w:bCs/>
-          <w:sz w:val="24"/>
-          <w:szCs w:val="24"/>
-        </w:rPr>
-        <w:t>Onkeyup=”digitou(</w:t>
-      </w:r>
-      <w:r>
-        <w:rPr>
-          <w:bCs/>
-          <w:color w:val="538135" w:themeColor="accent6" w:themeShade="BF"/>
-          <w:sz w:val="24"/>
-          <w:szCs w:val="24"/>
-        </w:rPr>
-        <w:t>event</w:t>
-      </w:r>
-      <w:r>
-        <w:rPr>
-          <w:bCs/>
-          <w:sz w:val="24"/>
-          <w:szCs w:val="24"/>
-        </w:rPr>
-        <w:t xml:space="preserve">)” </w:t>
+        <w:t>LOOP´S COM WHILE</w:t>
+      </w:r>
+    </w:p>
+    <w:p>
+      <w:pPr>
+        <w:rPr>
+          <w:i/>
+          <w:iCs/>
+          <w:sz w:val="24"/>
+          <w:szCs w:val="24"/>
+        </w:rPr>
+      </w:pPr>
+      <w:r>
+        <w:rPr>
+          <w:i/>
+          <w:iCs/>
+          <w:sz w:val="24"/>
+          <w:szCs w:val="24"/>
+        </w:rPr>
+        <w:t>Enquanto a condição for satisfeita o código vai continuar rodando</w:t>
       </w:r>
     </w:p>
     <w:p>
@@ -4715,110 +3890,1043 @@
           <w:numId w:val="1"/>
         </w:numPr>
         <w:rPr>
-          <w:bCs/>
-          <w:sz w:val="24"/>
-          <w:szCs w:val="24"/>
-        </w:rPr>
-      </w:pPr>
-      <w:r>
-        <w:rPr>
-          <w:bCs/>
+          <w:b/>
+          <w:sz w:val="24"/>
+          <w:szCs w:val="24"/>
+        </w:rPr>
+      </w:pPr>
+      <w:r>
+        <w:rPr>
+          <w:sz w:val="24"/>
+          <w:szCs w:val="24"/>
+        </w:rPr>
+        <w:t xml:space="preserve"> let c = 0;</w:t>
+      </w:r>
+    </w:p>
+    <w:p>
+      <w:pPr>
+        <w:pStyle w:val="PargrafodaLista"/>
+        <w:rPr>
+          <w:sz w:val="24"/>
+          <w:szCs w:val="24"/>
+        </w:rPr>
+      </w:pPr>
+      <w:r>
+        <w:rPr>
+          <w:sz w:val="24"/>
+          <w:szCs w:val="24"/>
+        </w:rPr>
+        <w:t>while</w:t>
+      </w:r>
+      <w:r>
+        <w:rPr>
+          <w:color w:val="FF0000"/>
+          <w:sz w:val="24"/>
+          <w:szCs w:val="24"/>
+        </w:rPr>
+        <w:t>(c &lt; 10)</w:t>
+      </w:r>
+      <w:r>
+        <w:rPr>
+          <w:sz w:val="24"/>
+          <w:szCs w:val="24"/>
+        </w:rPr>
+        <w:t xml:space="preserve"> {</w:t>
+      </w:r>
+    </w:p>
+    <w:p>
+      <w:pPr>
+        <w:pStyle w:val="PargrafodaLista"/>
+        <w:rPr>
+          <w:sz w:val="24"/>
+          <w:szCs w:val="24"/>
+        </w:rPr>
+      </w:pPr>
+      <w:r>
+        <w:rPr>
+          <w:sz w:val="24"/>
+          <w:szCs w:val="24"/>
+        </w:rPr>
+        <w:tab/>
+        <w:t>console.log(‘”Número: “+c’);</w:t>
+      </w:r>
+    </w:p>
+    <w:p>
+      <w:pPr>
+        <w:pStyle w:val="PargrafodaLista"/>
+        <w:rPr>
           <w:color w:val="538135" w:themeColor="accent6" w:themeShade="BF"/>
           <w:sz w:val="24"/>
           <w:szCs w:val="24"/>
         </w:rPr>
-        <w:t>‘event’</w:t>
-      </w:r>
-      <w:r>
-        <w:rPr>
-          <w:bCs/>
-          <w:sz w:val="24"/>
-          <w:szCs w:val="24"/>
-        </w:rPr>
-        <w:t xml:space="preserve"> funciona tipo o ‘this’, que mostra quais teclas estão sendo apertadas naquele evento.</w:t>
-      </w:r>
-    </w:p>
-    <w:p>
-      <w:pPr>
-        <w:rPr>
-          <w:bCs/>
-          <w:i/>
-          <w:iCs/>
-          <w:sz w:val="24"/>
-          <w:szCs w:val="24"/>
-        </w:rPr>
-      </w:pPr>
-      <w:r>
-        <w:rPr>
-          <w:bCs/>
-          <w:i/>
-          <w:iCs/>
-          <w:sz w:val="24"/>
-          <w:szCs w:val="24"/>
-        </w:rPr>
-        <w:t>Exemplo/Dica:</w:t>
-      </w:r>
-    </w:p>
-    <w:p>
-      <w:pPr>
-        <w:rPr>
-          <w:bCs/>
-          <w:sz w:val="24"/>
-          <w:szCs w:val="24"/>
-        </w:rPr>
-      </w:pPr>
-      <w:r>
-        <w:rPr>
-          <w:bCs/>
-          <w:sz w:val="24"/>
-          <w:szCs w:val="24"/>
-        </w:rPr>
-        <w:t xml:space="preserve">Eu quero que o usuário digite algo, e quando ele apertar o </w:t>
-      </w:r>
-      <w:r>
-        <w:rPr>
-          <w:b/>
+      </w:pPr>
+      <w:r>
+        <w:rPr>
+          <w:sz w:val="24"/>
+          <w:szCs w:val="24"/>
+        </w:rPr>
+        <w:tab/>
+      </w:r>
+      <w:r>
+        <w:rPr>
+          <w:color w:val="538135" w:themeColor="accent6" w:themeShade="BF"/>
+          <w:sz w:val="24"/>
+          <w:szCs w:val="24"/>
+        </w:rPr>
+        <w:t>c++;</w:t>
+      </w:r>
+    </w:p>
+    <w:p>
+      <w:pPr>
+        <w:pStyle w:val="PargrafodaLista"/>
+        <w:rPr>
+          <w:b/>
+          <w:sz w:val="24"/>
+          <w:szCs w:val="24"/>
+        </w:rPr>
+      </w:pPr>
+      <w:r>
+        <w:rPr>
+          <w:sz w:val="24"/>
+          <w:szCs w:val="24"/>
+        </w:rPr>
+        <w:t xml:space="preserve">} </w:t>
+      </w:r>
+    </w:p>
+    <w:p>
+      <w:pPr>
+        <w:pStyle w:val="PargrafodaLista"/>
+        <w:rPr>
+          <w:sz w:val="24"/>
+          <w:szCs w:val="24"/>
+        </w:rPr>
+      </w:pPr>
+    </w:p>
+    <w:p>
+      <w:pPr>
+        <w:rPr>
+          <w:sz w:val="24"/>
+          <w:szCs w:val="24"/>
+        </w:rPr>
+      </w:pPr>
+      <w:r>
+        <w:rPr>
           <w:color w:val="C00000"/>
           <w:sz w:val="24"/>
           <w:szCs w:val="24"/>
         </w:rPr>
-        <w:t>enter</w:t>
-      </w:r>
-      <w:r>
-        <w:rPr>
-          <w:bCs/>
-          <w:sz w:val="24"/>
-          <w:szCs w:val="24"/>
-        </w:rPr>
-        <w:t>, isto apareça no meu console.</w:t>
-      </w:r>
-      <w:r>
-        <w:rPr>
-          <w:bCs/>
-          <w:sz w:val="24"/>
-          <w:szCs w:val="24"/>
-        </w:rPr>
-        <w:t>..</w:t>
-      </w:r>
-    </w:p>
-    <w:p>
-      <w:pPr>
-        <w:pStyle w:val="PargrafodaLista"/>
-        <w:rPr>
-          <w:bCs/>
-          <w:sz w:val="24"/>
-          <w:szCs w:val="24"/>
-        </w:rPr>
-      </w:pPr>
-    </w:p>
-    <w:p>
-      <w:pPr>
-        <w:rPr>
-          <w:bCs/>
-          <w:sz w:val="24"/>
-          <w:szCs w:val="24"/>
-        </w:rPr>
-      </w:pPr>
+        <w:t>Vermelho:</w:t>
+      </w:r>
+      <w:r>
+        <w:rPr>
+          <w:sz w:val="24"/>
+          <w:szCs w:val="24"/>
+        </w:rPr>
+        <w:t xml:space="preserve"> Condição;</w:t>
+      </w:r>
+    </w:p>
+    <w:p>
+      <w:pPr>
+        <w:rPr>
+          <w:sz w:val="24"/>
+          <w:szCs w:val="24"/>
+        </w:rPr>
+      </w:pPr>
+      <w:r>
+        <w:rPr>
+          <w:color w:val="538135" w:themeColor="accent6" w:themeShade="BF"/>
+          <w:sz w:val="24"/>
+          <w:szCs w:val="24"/>
+        </w:rPr>
+        <w:t>Verde:</w:t>
+      </w:r>
+      <w:r>
+        <w:rPr>
+          <w:sz w:val="24"/>
+          <w:szCs w:val="24"/>
+        </w:rPr>
+        <w:t xml:space="preserve"> c = c + 1... serve pro código não ficar rodando pra sempre pois não sairia do 0</w:t>
+      </w:r>
+    </w:p>
+    <w:p>
+      <w:pPr>
+        <w:rPr>
+          <w:b/>
+          <w:sz w:val="24"/>
+          <w:szCs w:val="24"/>
+        </w:rPr>
+      </w:pPr>
+      <w:r>
+        <w:rPr>
+          <w:b/>
+          <w:sz w:val="24"/>
+          <w:szCs w:val="24"/>
+        </w:rPr>
+        <w:t>LOOP´S EM ARRAY</w:t>
+      </w:r>
+    </w:p>
+    <w:p>
+      <w:pPr>
+        <w:rPr>
+          <w:sz w:val="24"/>
+          <w:szCs w:val="24"/>
+        </w:rPr>
+      </w:pPr>
+      <w:r>
+        <w:rPr>
+          <w:sz w:val="24"/>
+          <w:szCs w:val="24"/>
+        </w:rPr>
+        <w:t>Let cores = [</w:t>
+      </w:r>
+    </w:p>
+    <w:p>
+      <w:pPr>
+        <w:rPr>
+          <w:sz w:val="24"/>
+          <w:szCs w:val="24"/>
+        </w:rPr>
+      </w:pPr>
+      <w:r>
+        <w:rPr>
+          <w:sz w:val="24"/>
+          <w:szCs w:val="24"/>
+        </w:rPr>
+        <w:tab/>
+        <w:t>{ nome: ‘preto’, quantidade: 10 }</w:t>
+      </w:r>
+    </w:p>
+    <w:p>
+      <w:pPr>
+        <w:rPr>
+          <w:sz w:val="24"/>
+          <w:szCs w:val="24"/>
+        </w:rPr>
+      </w:pPr>
+      <w:r>
+        <w:rPr>
+          <w:sz w:val="24"/>
+          <w:szCs w:val="24"/>
+        </w:rPr>
+        <w:tab/>
+        <w:t>{ nome: ‘vermelho’, quantidade: 12 }</w:t>
+      </w:r>
+    </w:p>
+    <w:p>
+      <w:pPr>
+        <w:rPr>
+          <w:sz w:val="24"/>
+          <w:szCs w:val="24"/>
+        </w:rPr>
+      </w:pPr>
+      <w:r>
+        <w:rPr>
+          <w:sz w:val="24"/>
+          <w:szCs w:val="24"/>
+        </w:rPr>
+        <w:t>];</w:t>
+      </w:r>
+    </w:p>
+    <w:p>
+      <w:pPr>
+        <w:rPr>
+          <w:bCs/>
+          <w:sz w:val="24"/>
+          <w:szCs w:val="24"/>
+        </w:rPr>
+      </w:pPr>
+      <w:r>
+        <w:rPr>
+          <w:b/>
+          <w:bCs/>
+          <w:sz w:val="24"/>
+          <w:szCs w:val="24"/>
+        </w:rPr>
+        <w:t>Maneiras de usar o loop nesse array</w:t>
+      </w:r>
+      <w:r>
+        <w:rPr>
+          <w:b/>
+          <w:bCs/>
+          <w:sz w:val="24"/>
+          <w:szCs w:val="24"/>
+        </w:rPr>
+        <w:t>:</w:t>
+      </w:r>
+    </w:p>
+    <w:p>
+      <w:pPr>
+        <w:rPr>
+          <w:bCs/>
+          <w:sz w:val="24"/>
+          <w:szCs w:val="24"/>
+        </w:rPr>
+      </w:pPr>
+      <w:r>
+        <w:rPr>
+          <w:bCs/>
+          <w:sz w:val="24"/>
+          <w:szCs w:val="24"/>
+        </w:rPr>
+        <w:t xml:space="preserve">for (let = 0; </w:t>
+      </w:r>
+      <w:r>
+        <w:rPr>
+          <w:bCs/>
+          <w:color w:val="C00000"/>
+          <w:sz w:val="24"/>
+          <w:szCs w:val="24"/>
+        </w:rPr>
+        <w:t>n &lt; cores.lenght</w:t>
+      </w:r>
+      <w:r>
+        <w:rPr>
+          <w:bCs/>
+          <w:sz w:val="24"/>
+          <w:szCs w:val="24"/>
+        </w:rPr>
+        <w:t>; n++</w:t>
+      </w:r>
+      <w:r>
+        <w:rPr>
+          <w:bCs/>
+          <w:sz w:val="24"/>
+          <w:szCs w:val="24"/>
+        </w:rPr>
+        <w:t>) {</w:t>
+      </w:r>
+    </w:p>
+    <w:p>
+      <w:pPr>
+        <w:rPr>
+          <w:bCs/>
+          <w:sz w:val="24"/>
+          <w:szCs w:val="24"/>
+        </w:rPr>
+      </w:pPr>
+      <w:r>
+        <w:rPr>
+          <w:bCs/>
+          <w:sz w:val="24"/>
+          <w:szCs w:val="24"/>
+        </w:rPr>
+        <w:tab/>
+        <w:t>console.log(cores[n</w:t>
+      </w:r>
+      <w:r>
+        <w:rPr>
+          <w:bCs/>
+          <w:sz w:val="24"/>
+          <w:szCs w:val="24"/>
+        </w:rPr>
+        <w:t>]</w:t>
+      </w:r>
+      <w:r>
+        <w:rPr>
+          <w:bCs/>
+          <w:color w:val="538135" w:themeColor="accent6" w:themeShade="BF"/>
+          <w:sz w:val="24"/>
+          <w:szCs w:val="24"/>
+        </w:rPr>
+        <w:t>.quantidade[0]</w:t>
+      </w:r>
+      <w:r>
+        <w:rPr>
+          <w:bCs/>
+          <w:sz w:val="24"/>
+          <w:szCs w:val="24"/>
+        </w:rPr>
+        <w:t>);</w:t>
+      </w:r>
+    </w:p>
+    <w:p>
+      <w:pPr>
+        <w:rPr>
+          <w:bCs/>
+          <w:sz w:val="24"/>
+          <w:szCs w:val="24"/>
+        </w:rPr>
+      </w:pPr>
+      <w:r>
+        <w:rPr>
+          <w:bCs/>
+          <w:sz w:val="24"/>
+          <w:szCs w:val="24"/>
+        </w:rPr>
+        <w:t>}</w:t>
+      </w:r>
+    </w:p>
+    <w:p>
+      <w:pPr>
+        <w:rPr>
+          <w:b/>
+          <w:sz w:val="24"/>
+          <w:szCs w:val="24"/>
+        </w:rPr>
+      </w:pPr>
+      <w:r>
+        <w:rPr>
+          <w:b/>
+          <w:sz w:val="24"/>
+          <w:szCs w:val="24"/>
+        </w:rPr>
+        <w:t>Outra maneira:</w:t>
+      </w:r>
+    </w:p>
+    <w:p>
+      <w:pPr>
+        <w:rPr>
+          <w:sz w:val="24"/>
+          <w:szCs w:val="24"/>
+        </w:rPr>
+      </w:pPr>
+      <w:r>
+        <w:rPr>
+          <w:sz w:val="24"/>
+          <w:szCs w:val="24"/>
+        </w:rPr>
+        <w:t>For (let i in cores) {</w:t>
+      </w:r>
+    </w:p>
+    <w:p>
+      <w:pPr>
+        <w:rPr>
+          <w:sz w:val="24"/>
+          <w:szCs w:val="24"/>
+        </w:rPr>
+      </w:pPr>
+      <w:r>
+        <w:rPr>
+          <w:sz w:val="24"/>
+          <w:szCs w:val="24"/>
+        </w:rPr>
+        <w:tab/>
+        <w:t>Console.log(cores[i</w:t>
+      </w:r>
+      <w:r>
+        <w:rPr>
+          <w:sz w:val="24"/>
+          <w:szCs w:val="24"/>
+        </w:rPr>
+        <w:t>]</w:t>
+      </w:r>
+      <w:r>
+        <w:rPr>
+          <w:color w:val="538135" w:themeColor="accent6" w:themeShade="BF"/>
+          <w:sz w:val="24"/>
+          <w:szCs w:val="24"/>
+        </w:rPr>
+        <w:t>.quantidade[0]</w:t>
+      </w:r>
+      <w:r>
+        <w:rPr>
+          <w:sz w:val="24"/>
+          <w:szCs w:val="24"/>
+        </w:rPr>
+        <w:t>);</w:t>
+      </w:r>
+    </w:p>
+    <w:p>
+      <w:pPr>
+        <w:rPr>
+          <w:sz w:val="24"/>
+          <w:szCs w:val="24"/>
+        </w:rPr>
+      </w:pPr>
+      <w:r>
+        <w:rPr>
+          <w:sz w:val="24"/>
+          <w:szCs w:val="24"/>
+        </w:rPr>
+        <w:lastRenderedPageBreak/>
+        <w:t>}</w:t>
+      </w:r>
+    </w:p>
+    <w:p>
+      <w:pPr>
+        <w:rPr>
+          <w:b/>
+          <w:bCs/>
+          <w:sz w:val="24"/>
+          <w:szCs w:val="24"/>
+        </w:rPr>
+      </w:pPr>
+      <w:r>
+        <w:rPr>
+          <w:b/>
+          <w:bCs/>
+          <w:sz w:val="24"/>
+          <w:szCs w:val="24"/>
+        </w:rPr>
+        <w:t>Outra maneira:</w:t>
+      </w:r>
+    </w:p>
+    <w:p>
+      <w:pPr>
+        <w:rPr>
+          <w:bCs/>
+          <w:sz w:val="24"/>
+          <w:szCs w:val="24"/>
+        </w:rPr>
+      </w:pPr>
+      <w:r>
+        <w:rPr>
+          <w:bCs/>
+          <w:sz w:val="24"/>
+          <w:szCs w:val="24"/>
+        </w:rPr>
+        <w:t>For (let cor of cores) {</w:t>
+      </w:r>
+    </w:p>
+    <w:p>
+      <w:pPr>
+        <w:rPr>
+          <w:bCs/>
+          <w:sz w:val="24"/>
+          <w:szCs w:val="24"/>
+        </w:rPr>
+      </w:pPr>
+      <w:r>
+        <w:rPr>
+          <w:bCs/>
+          <w:sz w:val="24"/>
+          <w:szCs w:val="24"/>
+        </w:rPr>
+        <w:tab/>
+        <w:t>Console.log(cor</w:t>
+      </w:r>
+      <w:r>
+        <w:rPr>
+          <w:bCs/>
+          <w:color w:val="538135" w:themeColor="accent6" w:themeShade="BF"/>
+          <w:sz w:val="24"/>
+          <w:szCs w:val="24"/>
+        </w:rPr>
+        <w:t>.quantidade[0]</w:t>
+      </w:r>
+      <w:r>
+        <w:rPr>
+          <w:bCs/>
+          <w:sz w:val="24"/>
+          <w:szCs w:val="24"/>
+        </w:rPr>
+        <w:t>);</w:t>
+      </w:r>
+    </w:p>
+    <w:p>
+      <w:pPr>
+        <w:rPr>
+          <w:bCs/>
+          <w:sz w:val="24"/>
+          <w:szCs w:val="24"/>
+        </w:rPr>
+      </w:pPr>
+      <w:r>
+        <w:rPr>
+          <w:bCs/>
+          <w:sz w:val="24"/>
+          <w:szCs w:val="24"/>
+        </w:rPr>
+        <w:t>}</w:t>
+      </w:r>
+    </w:p>
+    <w:p>
+      <w:pPr>
+        <w:rPr>
+          <w:bCs/>
+          <w:sz w:val="24"/>
+          <w:szCs w:val="24"/>
+        </w:rPr>
+      </w:pPr>
+      <w:r>
+        <w:rPr>
+          <w:bCs/>
+          <w:color w:val="C00000"/>
+          <w:sz w:val="24"/>
+          <w:szCs w:val="24"/>
+        </w:rPr>
+        <w:t>Vermelho</w:t>
+      </w:r>
+      <w:r>
+        <w:rPr>
+          <w:bCs/>
+          <w:sz w:val="24"/>
+          <w:szCs w:val="24"/>
+        </w:rPr>
+        <w:t>: usamos o cores.length pra ele dar loop na quantidade de vezes em que se temos objetos, por exemplo, ali seriam duas vezes, preto e vermelho.</w:t>
+      </w:r>
+    </w:p>
+    <w:p>
+      <w:pPr>
+        <w:rPr>
+          <w:bCs/>
+          <w:sz w:val="24"/>
+          <w:szCs w:val="24"/>
+        </w:rPr>
+      </w:pPr>
+      <w:r>
+        <w:rPr>
+          <w:bCs/>
+          <w:sz w:val="24"/>
+          <w:szCs w:val="24"/>
+        </w:rPr>
+        <w:t xml:space="preserve">Se eu quiser visualizar só a quantidade do vermelho? Adiciona o </w:t>
+      </w:r>
+      <w:r>
+        <w:rPr>
+          <w:bCs/>
+          <w:color w:val="538135" w:themeColor="accent6" w:themeShade="BF"/>
+          <w:sz w:val="24"/>
+          <w:szCs w:val="24"/>
+        </w:rPr>
+        <w:t>verde</w:t>
+      </w:r>
+      <w:r>
+        <w:rPr>
+          <w:bCs/>
+          <w:sz w:val="24"/>
+          <w:szCs w:val="24"/>
+        </w:rPr>
+        <w:t xml:space="preserve"> no código</w:t>
+      </w:r>
+    </w:p>
+    <w:p>
+      <w:pPr>
+        <w:rPr>
+          <w:bCs/>
+          <w:sz w:val="24"/>
+          <w:szCs w:val="24"/>
+        </w:rPr>
+      </w:pPr>
+    </w:p>
+    <w:p>
+      <w:pPr>
+        <w:rPr>
+          <w:b/>
+          <w:bCs/>
+          <w:sz w:val="24"/>
+          <w:szCs w:val="24"/>
+        </w:rPr>
+      </w:pPr>
+      <w:r>
+        <w:rPr>
+          <w:b/>
+          <w:bCs/>
+          <w:sz w:val="24"/>
+          <w:szCs w:val="24"/>
+        </w:rPr>
+        <w:t>EVENTOS:</w:t>
+      </w:r>
+    </w:p>
+    <w:p>
+      <w:pPr>
+        <w:rPr>
+          <w:bCs/>
+          <w:color w:val="4472C4" w:themeColor="accent1"/>
+          <w:sz w:val="24"/>
+          <w:szCs w:val="24"/>
+        </w:rPr>
+      </w:pPr>
+      <w:r>
+        <w:rPr>
+          <w:bCs/>
+          <w:color w:val="4472C4" w:themeColor="accent1"/>
+          <w:sz w:val="24"/>
+          <w:szCs w:val="24"/>
+        </w:rPr>
+        <w:t>Eventos de clique;</w:t>
+      </w:r>
+    </w:p>
+    <w:p>
+      <w:pPr>
+        <w:rPr>
+          <w:bCs/>
+          <w:sz w:val="24"/>
+          <w:szCs w:val="24"/>
+        </w:rPr>
+      </w:pPr>
+      <w:r>
+        <w:rPr>
+          <w:bCs/>
+          <w:color w:val="C00000"/>
+          <w:sz w:val="24"/>
+          <w:szCs w:val="24"/>
+        </w:rPr>
+        <w:t>1°:</w:t>
+      </w:r>
+      <w:r>
+        <w:rPr>
+          <w:bCs/>
+          <w:sz w:val="24"/>
+          <w:szCs w:val="24"/>
+        </w:rPr>
+        <w:t xml:space="preserve"> Coloque na sua tag ‘button’ no html, o ‘onclick=”função”’</w:t>
+      </w:r>
+    </w:p>
+    <w:p>
+      <w:pPr>
+        <w:rPr>
+          <w:bCs/>
+          <w:sz w:val="24"/>
+          <w:szCs w:val="24"/>
+        </w:rPr>
+      </w:pPr>
+      <w:r>
+        <w:rPr>
+          <w:bCs/>
+          <w:color w:val="C00000"/>
+          <w:sz w:val="24"/>
+          <w:szCs w:val="24"/>
+        </w:rPr>
+        <w:t>2°:</w:t>
+      </w:r>
+      <w:r>
+        <w:rPr>
+          <w:bCs/>
+          <w:sz w:val="24"/>
+          <w:szCs w:val="24"/>
+        </w:rPr>
+        <w:t xml:space="preserve"> No JS crie uma função para quando o evento for disparado o que </w:t>
+      </w:r>
+      <w:r>
+        <w:rPr>
+          <w:bCs/>
+          <w:sz w:val="24"/>
+          <w:szCs w:val="24"/>
+        </w:rPr>
+        <w:t>você</w:t>
+      </w:r>
+      <w:r>
+        <w:rPr>
+          <w:bCs/>
+          <w:sz w:val="24"/>
+          <w:szCs w:val="24"/>
+        </w:rPr>
+        <w:t xml:space="preserve"> programou aconteça</w:t>
+      </w:r>
+      <w:r>
+        <w:rPr>
+          <w:bCs/>
+          <w:sz w:val="24"/>
+          <w:szCs w:val="24"/>
+        </w:rPr>
+        <w:t>.</w:t>
+      </w:r>
+    </w:p>
+    <w:p>
+      <w:pPr>
+        <w:rPr>
+          <w:bCs/>
+          <w:sz w:val="24"/>
+          <w:szCs w:val="24"/>
+        </w:rPr>
+      </w:pPr>
+      <w:r>
+        <w:rPr>
+          <w:bCs/>
+          <w:sz w:val="24"/>
+          <w:szCs w:val="24"/>
+        </w:rPr>
+        <w:t>Ou</w:t>
+      </w:r>
+    </w:p>
+    <w:p>
+      <w:pPr>
+        <w:rPr>
+          <w:bCs/>
+          <w:sz w:val="24"/>
+          <w:szCs w:val="24"/>
+        </w:rPr>
+      </w:pPr>
+      <w:r>
+        <w:rPr>
+          <w:bCs/>
+          <w:color w:val="C00000"/>
+          <w:sz w:val="24"/>
+          <w:szCs w:val="24"/>
+        </w:rPr>
+        <w:t>1°:</w:t>
+      </w:r>
+      <w:r>
+        <w:rPr>
+          <w:bCs/>
+          <w:sz w:val="24"/>
+          <w:szCs w:val="24"/>
+        </w:rPr>
+        <w:t xml:space="preserve"> Usar o ‘this’ pra mudar o próprio botão</w:t>
+      </w:r>
+    </w:p>
+    <w:p>
+      <w:pPr>
+        <w:rPr>
+          <w:bCs/>
+          <w:sz w:val="24"/>
+          <w:szCs w:val="24"/>
+        </w:rPr>
+      </w:pPr>
+      <w:r>
+        <w:rPr>
+          <w:bCs/>
+          <w:color w:val="C00000"/>
+          <w:sz w:val="24"/>
+          <w:szCs w:val="24"/>
+        </w:rPr>
+        <w:t>2°:</w:t>
+      </w:r>
+      <w:r>
+        <w:rPr>
+          <w:bCs/>
+          <w:sz w:val="24"/>
+          <w:szCs w:val="24"/>
+        </w:rPr>
+        <w:t xml:space="preserve"> onclick=”this.innerHTML=’Clicou’”</w:t>
+      </w:r>
+    </w:p>
+    <w:p>
+      <w:pPr>
+        <w:rPr>
+          <w:bCs/>
+          <w:sz w:val="24"/>
+          <w:szCs w:val="24"/>
+        </w:rPr>
+      </w:pPr>
+    </w:p>
+    <w:p>
+      <w:pPr>
+        <w:rPr>
+          <w:bCs/>
+          <w:color w:val="4472C4" w:themeColor="accent1"/>
+          <w:sz w:val="24"/>
+          <w:szCs w:val="24"/>
+        </w:rPr>
+      </w:pPr>
+      <w:r>
+        <w:rPr>
+          <w:bCs/>
+          <w:color w:val="4472C4" w:themeColor="accent1"/>
+          <w:sz w:val="24"/>
+          <w:szCs w:val="24"/>
+        </w:rPr>
+        <w:t>Eventos de passar o mouse;</w:t>
+      </w:r>
+    </w:p>
+    <w:p>
+      <w:pPr>
+        <w:rPr>
+          <w:bCs/>
+          <w:sz w:val="24"/>
+          <w:szCs w:val="24"/>
+        </w:rPr>
+      </w:pPr>
+      <w:r>
+        <w:rPr>
+          <w:bCs/>
+          <w:color w:val="C00000"/>
+          <w:sz w:val="24"/>
+          <w:szCs w:val="24"/>
+        </w:rPr>
+        <w:t>1°:</w:t>
+      </w:r>
+      <w:r>
+        <w:rPr>
+          <w:bCs/>
+          <w:sz w:val="24"/>
+          <w:szCs w:val="24"/>
+        </w:rPr>
+        <w:t xml:space="preserve"> Mesmo esquema do onclick, muda-se para ‘onmouseover=”função”’ ou ‘onmouseout=”função”’</w:t>
+      </w:r>
+    </w:p>
+    <w:p>
+      <w:pPr>
+        <w:rPr>
+          <w:bCs/>
+          <w:sz w:val="24"/>
+          <w:szCs w:val="24"/>
+        </w:rPr>
+      </w:pPr>
+      <w:r>
+        <w:rPr>
+          <w:bCs/>
+          <w:color w:val="C00000"/>
+          <w:sz w:val="24"/>
+          <w:szCs w:val="24"/>
+        </w:rPr>
+        <w:t>2°:</w:t>
+      </w:r>
+      <w:r>
+        <w:rPr>
+          <w:bCs/>
+          <w:sz w:val="24"/>
+          <w:szCs w:val="24"/>
+        </w:rPr>
+        <w:t xml:space="preserve"> No JS crie uma função para quando o evento for disparado o que você programou aconteça.</w:t>
+      </w:r>
+    </w:p>
+    <w:p>
+      <w:pPr>
+        <w:rPr>
+          <w:bCs/>
+          <w:sz w:val="24"/>
+          <w:szCs w:val="24"/>
+        </w:rPr>
+      </w:pPr>
+    </w:p>
+    <w:p>
+      <w:pPr>
+        <w:rPr>
+          <w:bCs/>
+          <w:sz w:val="24"/>
+          <w:szCs w:val="24"/>
+        </w:rPr>
+      </w:pPr>
+      <w:r>
+        <w:rPr>
+          <w:bCs/>
+          <w:sz w:val="24"/>
+          <w:szCs w:val="24"/>
+        </w:rPr>
+        <w:t>Existem diversos de eventos com o mouse, se você digitar ‘on’ no vscode ele já te dará diversas opções de eventos.</w:t>
+      </w:r>
+    </w:p>
+    <w:p>
+      <w:pPr>
+        <w:rPr>
+          <w:bCs/>
+          <w:sz w:val="24"/>
+          <w:szCs w:val="24"/>
+        </w:rPr>
+      </w:pPr>
+    </w:p>
+    <w:p>
+      <w:pPr>
+        <w:rPr>
+          <w:bCs/>
+          <w:color w:val="4472C4" w:themeColor="accent1"/>
+          <w:sz w:val="24"/>
+          <w:szCs w:val="24"/>
+        </w:rPr>
+      </w:pPr>
+      <w:r>
+        <w:rPr>
+          <w:bCs/>
+          <w:color w:val="4472C4" w:themeColor="accent1"/>
+          <w:sz w:val="24"/>
+          <w:szCs w:val="24"/>
+        </w:rPr>
+        <w:t>Eventos de teclado;</w:t>
+      </w:r>
+    </w:p>
+    <w:p>
+      <w:pPr>
+        <w:rPr>
+          <w:bCs/>
+          <w:sz w:val="24"/>
+          <w:szCs w:val="24"/>
+        </w:rPr>
+      </w:pPr>
+      <w:r>
+        <w:rPr>
+          <w:bCs/>
+          <w:color w:val="C00000"/>
+          <w:sz w:val="24"/>
+          <w:szCs w:val="24"/>
+        </w:rPr>
+        <w:t>1°:</w:t>
+      </w:r>
+      <w:r>
+        <w:rPr>
+          <w:bCs/>
+          <w:sz w:val="24"/>
+          <w:szCs w:val="24"/>
+        </w:rPr>
+        <w:t xml:space="preserve"> Coloque na sua tag ‘button’ no html, o ‘onkey=”função”’, ai pode ser, onkeyup. onkeydown e onkey</w:t>
+      </w:r>
+      <w:r>
+        <w:rPr>
+          <w:bCs/>
+          <w:sz w:val="24"/>
+          <w:szCs w:val="24"/>
+        </w:rPr>
+        <w:t>press</w:t>
+      </w:r>
+    </w:p>
+    <w:p>
+      <w:pPr>
+        <w:rPr>
+          <w:bCs/>
+          <w:sz w:val="24"/>
+          <w:szCs w:val="24"/>
+        </w:rPr>
+      </w:pPr>
+      <w:r>
+        <w:rPr>
+          <w:bCs/>
+          <w:color w:val="C00000"/>
+          <w:sz w:val="24"/>
+          <w:szCs w:val="24"/>
+        </w:rPr>
+        <w:t>2°:</w:t>
+      </w:r>
+      <w:r>
+        <w:rPr>
+          <w:bCs/>
+          <w:sz w:val="24"/>
+          <w:szCs w:val="24"/>
+        </w:rPr>
+        <w:t xml:space="preserve"> No JS crie uma função para quando o evento for disparado o que você programou aconteça.</w:t>
+      </w:r>
+    </w:p>
+    <w:p>
+      <w:pPr>
+        <w:rPr>
+          <w:bCs/>
+          <w:sz w:val="24"/>
+          <w:szCs w:val="24"/>
+        </w:rPr>
+      </w:pPr>
+      <w:r>
+        <w:rPr>
+          <w:bCs/>
+          <w:sz w:val="24"/>
+          <w:szCs w:val="24"/>
+        </w:rPr>
+        <w:lastRenderedPageBreak/>
+        <w:t>KeyboardEvent ex;</w:t>
+      </w:r>
+    </w:p>
+    <w:p>
+      <w:pPr>
+        <w:rPr>
+          <w:bCs/>
+          <w:sz w:val="24"/>
+          <w:szCs w:val="24"/>
+        </w:rPr>
+      </w:pPr>
+      <w:r>
+        <w:rPr>
+          <w:bCs/>
+          <w:sz w:val="24"/>
+          <w:szCs w:val="24"/>
+        </w:rPr>
+        <w:t>Onkeyup=”digitou(</w:t>
+      </w:r>
+      <w:r>
+        <w:rPr>
+          <w:bCs/>
+          <w:color w:val="538135" w:themeColor="accent6" w:themeShade="BF"/>
+          <w:sz w:val="24"/>
+          <w:szCs w:val="24"/>
+        </w:rPr>
+        <w:t>event</w:t>
+      </w:r>
+      <w:r>
+        <w:rPr>
+          <w:bCs/>
+          <w:sz w:val="24"/>
+          <w:szCs w:val="24"/>
+        </w:rPr>
+        <w:t xml:space="preserve">)” </w:t>
+      </w:r>
     </w:p>
     <w:p>
       <w:pPr>
@@ -4836,281 +4944,19 @@
       <w:r>
         <w:rPr>
           <w:bCs/>
-          <w:sz w:val="24"/>
-          <w:szCs w:val="24"/>
-        </w:rPr>
-        <w:lastRenderedPageBreak/>
-        <w:t>Function digitou(e) {</w:t>
-      </w:r>
-    </w:p>
-    <w:p>
-      <w:pPr>
-        <w:ind w:left="708" w:firstLine="708"/>
-        <w:rPr>
-          <w:bCs/>
-          <w:sz w:val="24"/>
-          <w:szCs w:val="24"/>
-        </w:rPr>
-      </w:pPr>
-      <w:r>
-        <w:rPr>
-          <w:bCs/>
-          <w:sz w:val="24"/>
-          <w:szCs w:val="24"/>
-        </w:rPr>
-        <w:t>If (</w:t>
-      </w:r>
-      <w:r>
-        <w:rPr>
-          <w:bCs/>
-          <w:color w:val="4472C4" w:themeColor="accent1"/>
-          <w:sz w:val="24"/>
-          <w:szCs w:val="24"/>
-        </w:rPr>
-        <w:t>e.keyCode</w:t>
-      </w:r>
-      <w:r>
-        <w:rPr>
-          <w:bCs/>
-          <w:sz w:val="24"/>
-          <w:szCs w:val="24"/>
-        </w:rPr>
-        <w:t xml:space="preserve"> == </w:t>
-      </w:r>
-      <w:r>
-        <w:rPr>
-          <w:bCs/>
           <w:color w:val="538135" w:themeColor="accent6" w:themeShade="BF"/>
           <w:sz w:val="24"/>
           <w:szCs w:val="24"/>
         </w:rPr>
-        <w:t>13</w:t>
-      </w:r>
-      <w:r>
-        <w:rPr>
-          <w:bCs/>
-          <w:sz w:val="24"/>
-          <w:szCs w:val="24"/>
-        </w:rPr>
-        <w:t>) {</w:t>
-      </w:r>
-    </w:p>
-    <w:p>
-      <w:pPr>
-        <w:ind w:left="708" w:firstLine="708"/>
-        <w:rPr>
-          <w:bCs/>
-          <w:sz w:val="24"/>
-          <w:szCs w:val="24"/>
-        </w:rPr>
-      </w:pPr>
-      <w:r>
-        <w:rPr>
-          <w:bCs/>
-          <w:sz w:val="24"/>
-          <w:szCs w:val="24"/>
-        </w:rPr>
-        <w:tab/>
-        <w:t>Let texto = document.getElementById(“</w:t>
-      </w:r>
-      <w:r>
-        <w:rPr>
-          <w:bCs/>
-          <w:color w:val="C45911" w:themeColor="accent2" w:themeShade="BF"/>
-          <w:sz w:val="24"/>
-          <w:szCs w:val="24"/>
-        </w:rPr>
-        <w:t>campo</w:t>
-      </w:r>
-      <w:r>
-        <w:rPr>
-          <w:bCs/>
-          <w:sz w:val="24"/>
-          <w:szCs w:val="24"/>
-        </w:rPr>
-        <w:t>”).</w:t>
-      </w:r>
-      <w:r>
-        <w:rPr>
-          <w:bCs/>
-          <w:color w:val="C00000"/>
-          <w:sz w:val="24"/>
-          <w:szCs w:val="24"/>
-        </w:rPr>
-        <w:t>value</w:t>
-      </w:r>
-      <w:r>
-        <w:rPr>
-          <w:bCs/>
-          <w:sz w:val="24"/>
-          <w:szCs w:val="24"/>
-        </w:rPr>
-        <w:t>;</w:t>
-      </w:r>
-    </w:p>
-    <w:p>
-      <w:pPr>
-        <w:ind w:left="1416" w:firstLine="708"/>
-        <w:rPr>
-          <w:bCs/>
-          <w:sz w:val="24"/>
-          <w:szCs w:val="24"/>
-        </w:rPr>
-      </w:pPr>
-      <w:r>
-        <w:rPr>
-          <w:bCs/>
-          <w:sz w:val="24"/>
-          <w:szCs w:val="24"/>
-        </w:rPr>
-        <w:t>Console.log(‘texto’)</w:t>
-      </w:r>
-    </w:p>
-    <w:p>
-      <w:pPr>
-        <w:ind w:left="708" w:firstLine="708"/>
-        <w:rPr>
-          <w:bCs/>
-          <w:sz w:val="24"/>
-          <w:szCs w:val="24"/>
-        </w:rPr>
-      </w:pPr>
-      <w:r>
-        <w:rPr>
-          <w:bCs/>
-          <w:sz w:val="24"/>
-          <w:szCs w:val="24"/>
-        </w:rPr>
-        <w:t>}</w:t>
-      </w:r>
-    </w:p>
-    <w:p>
-      <w:pPr>
-        <w:rPr>
-          <w:bCs/>
-          <w:sz w:val="24"/>
-          <w:szCs w:val="24"/>
-        </w:rPr>
-      </w:pPr>
-      <w:r>
-        <w:rPr>
-          <w:bCs/>
-          <w:sz w:val="24"/>
-          <w:szCs w:val="24"/>
-        </w:rPr>
-        <w:t>}</w:t>
-      </w:r>
-    </w:p>
-    <w:p>
-      <w:pPr>
-        <w:rPr>
-          <w:bCs/>
-          <w:sz w:val="24"/>
-          <w:szCs w:val="24"/>
-        </w:rPr>
-      </w:pPr>
-      <w:r>
-        <w:rPr>
-          <w:bCs/>
-          <w:color w:val="4472C4" w:themeColor="accent1"/>
-          <w:sz w:val="24"/>
-          <w:szCs w:val="24"/>
-        </w:rPr>
-        <w:t>Azul</w:t>
-      </w:r>
-      <w:r>
-        <w:rPr>
-          <w:bCs/>
-          <w:sz w:val="24"/>
-          <w:szCs w:val="24"/>
-        </w:rPr>
-        <w:t>: usamos para determinar que é um código de keyboard</w:t>
-      </w:r>
-    </w:p>
-    <w:p>
-      <w:pPr>
-        <w:rPr>
-          <w:bCs/>
-          <w:sz w:val="24"/>
-          <w:szCs w:val="24"/>
-        </w:rPr>
-      </w:pPr>
-      <w:r>
-        <w:rPr>
-          <w:bCs/>
-          <w:color w:val="538135" w:themeColor="accent6" w:themeShade="BF"/>
-          <w:sz w:val="24"/>
-          <w:szCs w:val="24"/>
-        </w:rPr>
-        <w:t>Verde</w:t>
-      </w:r>
-      <w:r>
-        <w:rPr>
-          <w:bCs/>
-          <w:sz w:val="24"/>
-          <w:szCs w:val="24"/>
-        </w:rPr>
-        <w:t xml:space="preserve">: código da tecla </w:t>
-      </w:r>
-      <w:r>
-        <w:rPr>
-          <w:b/>
-          <w:sz w:val="24"/>
-          <w:szCs w:val="24"/>
-        </w:rPr>
-        <w:t>enter</w:t>
-      </w:r>
-    </w:p>
-    <w:p>
-      <w:pPr>
-        <w:rPr>
-          <w:bCs/>
-          <w:sz w:val="24"/>
-          <w:szCs w:val="24"/>
-        </w:rPr>
-      </w:pPr>
-      <w:r>
-        <w:rPr>
-          <w:bCs/>
-          <w:color w:val="C45911" w:themeColor="accent2" w:themeShade="BF"/>
-          <w:sz w:val="24"/>
-          <w:szCs w:val="24"/>
-        </w:rPr>
-        <w:t>Laranja</w:t>
-      </w:r>
-      <w:r>
-        <w:rPr>
-          <w:bCs/>
-          <w:sz w:val="24"/>
-          <w:szCs w:val="24"/>
-        </w:rPr>
-        <w:t>: ID do campo que estava sendo digitado</w:t>
-      </w:r>
-    </w:p>
-    <w:p>
-      <w:pPr>
-        <w:rPr>
-          <w:bCs/>
-          <w:sz w:val="24"/>
-          <w:szCs w:val="24"/>
-        </w:rPr>
-      </w:pPr>
-      <w:r>
-        <w:rPr>
-          <w:bCs/>
-          <w:color w:val="C00000"/>
-          <w:sz w:val="24"/>
-          <w:szCs w:val="24"/>
-        </w:rPr>
-        <w:t>Vermelho</w:t>
-      </w:r>
-      <w:r>
-        <w:rPr>
-          <w:bCs/>
-          <w:sz w:val="24"/>
-          <w:szCs w:val="24"/>
-        </w:rPr>
-        <w:t>: Pra pegar o valor daquele campo específico</w:t>
+        <w:t>‘event’</w:t>
+      </w:r>
+      <w:r>
+        <w:rPr>
+          <w:bCs/>
+          <w:sz w:val="24"/>
+          <w:szCs w:val="24"/>
+        </w:rPr>
+        <w:t xml:space="preserve"> funciona tipo o ‘this’, que mostra quais teclas estão sendo apertadas naquele evento.</w:t>
       </w:r>
     </w:p>
     <w:p>
@@ -5123,9 +4969,7 @@
           <w:szCs w:val="24"/>
         </w:rPr>
       </w:pPr>
-    </w:p>
-    <w:p>
-      <w:pPr>
+      <w:r>
         <w:rPr>
           <w:bCs/>
           <w:i/>
@@ -5133,33 +4977,24 @@
           <w:sz w:val="24"/>
           <w:szCs w:val="24"/>
         </w:rPr>
-      </w:pPr>
-      <w:r>
-        <w:rPr>
-          <w:bCs/>
-          <w:i/>
-          <w:iCs/>
-          <w:sz w:val="24"/>
-          <w:szCs w:val="24"/>
-        </w:rPr>
-        <w:t>Exemplo mais avançado:</w:t>
-      </w:r>
-    </w:p>
-    <w:p>
-      <w:pPr>
-        <w:rPr>
-          <w:bCs/>
-          <w:sz w:val="24"/>
-          <w:szCs w:val="24"/>
-        </w:rPr>
-      </w:pPr>
-      <w:r>
-        <w:rPr>
-          <w:bCs/>
-          <w:sz w:val="24"/>
-          <w:szCs w:val="24"/>
-        </w:rPr>
-        <w:t xml:space="preserve">Tem que estar com o </w:t>
+        <w:t>Exemplo/Dica:</w:t>
+      </w:r>
+    </w:p>
+    <w:p>
+      <w:pPr>
+        <w:rPr>
+          <w:bCs/>
+          <w:sz w:val="24"/>
+          <w:szCs w:val="24"/>
+        </w:rPr>
+      </w:pPr>
+      <w:r>
+        <w:rPr>
+          <w:bCs/>
+          <w:sz w:val="24"/>
+          <w:szCs w:val="24"/>
+        </w:rPr>
+        <w:t xml:space="preserve">Eu quero que o usuário digite algo, e quando ele apertar o </w:t>
       </w:r>
       <w:r>
         <w:rPr>
@@ -5176,25 +5011,35 @@
           <w:sz w:val="24"/>
           <w:szCs w:val="24"/>
         </w:rPr>
-        <w:t xml:space="preserve"> e o </w:t>
-      </w:r>
-      <w:r>
-        <w:rPr>
-          <w:b/>
-          <w:color w:val="C00000"/>
-          <w:sz w:val="24"/>
-          <w:szCs w:val="24"/>
-        </w:rPr>
-        <w:t>ctrl</w:t>
-      </w:r>
-      <w:r>
-        <w:rPr>
-          <w:bCs/>
-          <w:sz w:val="24"/>
-          <w:szCs w:val="24"/>
-        </w:rPr>
-        <w:t xml:space="preserve"> apertado...</w:t>
-      </w:r>
+        <w:t>, isto apareça no meu console.</w:t>
+      </w:r>
+      <w:r>
+        <w:rPr>
+          <w:bCs/>
+          <w:sz w:val="24"/>
+          <w:szCs w:val="24"/>
+        </w:rPr>
+        <w:t>..</w:t>
+      </w:r>
+    </w:p>
+    <w:p>
+      <w:pPr>
+        <w:pStyle w:val="PargrafodaLista"/>
+        <w:rPr>
+          <w:bCs/>
+          <w:sz w:val="24"/>
+          <w:szCs w:val="24"/>
+        </w:rPr>
+      </w:pPr>
+    </w:p>
+    <w:p>
+      <w:pPr>
+        <w:rPr>
+          <w:bCs/>
+          <w:sz w:val="24"/>
+          <w:szCs w:val="24"/>
+        </w:rPr>
+      </w:pPr>
     </w:p>
     <w:p>
       <w:pPr>
@@ -5264,41 +5109,6 @@
       <w:r>
         <w:rPr>
           <w:bCs/>
-          <w:color w:val="538135" w:themeColor="accent6" w:themeShade="BF"/>
-          <w:sz w:val="24"/>
-          <w:szCs w:val="24"/>
-        </w:rPr>
-        <w:t xml:space="preserve"> </w:t>
-      </w:r>
-      <w:r>
-        <w:rPr>
-          <w:bCs/>
-          <w:sz w:val="24"/>
-          <w:szCs w:val="24"/>
-        </w:rPr>
-        <w:t>&amp;&amp;</w:t>
-      </w:r>
-      <w:r>
-        <w:rPr>
-          <w:bCs/>
-          <w:color w:val="538135" w:themeColor="accent6" w:themeShade="BF"/>
-          <w:sz w:val="24"/>
-          <w:szCs w:val="24"/>
-        </w:rPr>
-        <w:t xml:space="preserve"> </w:t>
-      </w:r>
-      <w:r>
-        <w:rPr>
-          <w:bCs/>
-          <w:color w:val="7030A0"/>
-          <w:sz w:val="24"/>
-          <w:szCs w:val="24"/>
-        </w:rPr>
-        <w:t>e.ctrlKey == true</w:t>
-      </w:r>
-      <w:r>
-        <w:rPr>
-          <w:bCs/>
           <w:sz w:val="24"/>
           <w:szCs w:val="24"/>
         </w:rPr>
@@ -5415,174 +5225,195 @@
       <w:pPr>
         <w:rPr>
           <w:bCs/>
-          <w:color w:val="000000" w:themeColor="text1"/>
-          <w:sz w:val="24"/>
-          <w:szCs w:val="24"/>
-        </w:rPr>
-      </w:pPr>
-      <w:r>
-        <w:rPr>
-          <w:bCs/>
-          <w:color w:val="7030A0"/>
-          <w:sz w:val="24"/>
-          <w:szCs w:val="24"/>
-        </w:rPr>
-        <w:t>Roxo</w:t>
-      </w:r>
-      <w:r>
-        <w:rPr>
-          <w:bCs/>
-          <w:color w:val="000000" w:themeColor="text1"/>
-          <w:sz w:val="24"/>
-          <w:szCs w:val="24"/>
-        </w:rPr>
-        <w:t>: porque não keyCode? Porque ctrl é assim e pronto o cara não explicou porque, mas está ai o exemplo.</w:t>
-      </w:r>
-    </w:p>
-    <w:p>
-      <w:pPr>
+          <w:sz w:val="24"/>
+          <w:szCs w:val="24"/>
+        </w:rPr>
+      </w:pPr>
+      <w:r>
         <w:rPr>
           <w:bCs/>
           <w:color w:val="4472C4" w:themeColor="accent1"/>
           <w:sz w:val="24"/>
           <w:szCs w:val="24"/>
         </w:rPr>
-      </w:pPr>
-    </w:p>
-    <w:p>
-      <w:pPr>
-        <w:rPr>
-          <w:b/>
-          <w:color w:val="000000" w:themeColor="text1"/>
-          <w:sz w:val="24"/>
-          <w:szCs w:val="24"/>
-        </w:rPr>
-      </w:pPr>
-      <w:r>
-        <w:rPr>
-          <w:b/>
-          <w:color w:val="000000" w:themeColor="text1"/>
-          <w:sz w:val="24"/>
-          <w:szCs w:val="24"/>
-        </w:rPr>
-        <w:t>Usando botões no JS pra alterar o CSS:</w:t>
-      </w:r>
-    </w:p>
-    <w:p>
-      <w:pPr>
-        <w:rPr>
-          <w:color w:val="000000" w:themeColor="text1"/>
-          <w:sz w:val="24"/>
-          <w:szCs w:val="24"/>
-        </w:rPr>
-      </w:pPr>
-      <w:r>
-        <w:rPr>
+        <w:t>Azul</w:t>
+      </w:r>
+      <w:r>
+        <w:rPr>
+          <w:bCs/>
+          <w:sz w:val="24"/>
+          <w:szCs w:val="24"/>
+        </w:rPr>
+        <w:t>: usamos para determinar que é um código de keyboard</w:t>
+      </w:r>
+    </w:p>
+    <w:p>
+      <w:pPr>
+        <w:rPr>
+          <w:bCs/>
+          <w:sz w:val="24"/>
+          <w:szCs w:val="24"/>
+        </w:rPr>
+      </w:pPr>
+      <w:r>
+        <w:rPr>
+          <w:bCs/>
+          <w:color w:val="538135" w:themeColor="accent6" w:themeShade="BF"/>
+          <w:sz w:val="24"/>
+          <w:szCs w:val="24"/>
+        </w:rPr>
+        <w:t>Verde</w:t>
+      </w:r>
+      <w:r>
+        <w:rPr>
+          <w:bCs/>
+          <w:sz w:val="24"/>
+          <w:szCs w:val="24"/>
+        </w:rPr>
+        <w:t xml:space="preserve">: código da tecla </w:t>
+      </w:r>
+      <w:r>
+        <w:rPr>
+          <w:b/>
+          <w:sz w:val="24"/>
+          <w:szCs w:val="24"/>
+        </w:rPr>
+        <w:t>enter</w:t>
+      </w:r>
+    </w:p>
+    <w:p>
+      <w:pPr>
+        <w:rPr>
+          <w:bCs/>
+          <w:sz w:val="24"/>
+          <w:szCs w:val="24"/>
+        </w:rPr>
+      </w:pPr>
+      <w:r>
+        <w:rPr>
+          <w:bCs/>
+          <w:color w:val="C45911" w:themeColor="accent2" w:themeShade="BF"/>
+          <w:sz w:val="24"/>
+          <w:szCs w:val="24"/>
+        </w:rPr>
+        <w:t>Laranja</w:t>
+      </w:r>
+      <w:r>
+        <w:rPr>
+          <w:bCs/>
+          <w:sz w:val="24"/>
+          <w:szCs w:val="24"/>
+        </w:rPr>
+        <w:t>: ID do campo que estava sendo digitado</w:t>
+      </w:r>
+    </w:p>
+    <w:p>
+      <w:pPr>
+        <w:rPr>
+          <w:bCs/>
+          <w:sz w:val="24"/>
+          <w:szCs w:val="24"/>
+        </w:rPr>
+      </w:pPr>
+      <w:r>
+        <w:rPr>
+          <w:bCs/>
           <w:color w:val="C00000"/>
           <w:sz w:val="24"/>
           <w:szCs w:val="24"/>
         </w:rPr>
-        <w:t>1°:</w:t>
-      </w:r>
-      <w:r>
-        <w:rPr>
-          <w:color w:val="000000" w:themeColor="text1"/>
-          <w:sz w:val="24"/>
-          <w:szCs w:val="24"/>
-        </w:rPr>
-        <w:t xml:space="preserve"> Crie no seu CSS ‘</w:t>
-      </w:r>
-      <w:r>
-        <w:rPr>
-          <w:sz w:val="24"/>
-          <w:szCs w:val="24"/>
-        </w:rPr>
-        <w:t>class</w:t>
-      </w:r>
-      <w:r>
-        <w:rPr>
-          <w:color w:val="000000" w:themeColor="text1"/>
-          <w:sz w:val="24"/>
-          <w:szCs w:val="24"/>
-        </w:rPr>
-        <w:t>’</w:t>
-      </w:r>
-      <w:r>
-        <w:rPr>
-          <w:color w:val="000000" w:themeColor="text1"/>
-          <w:sz w:val="24"/>
-          <w:szCs w:val="24"/>
-        </w:rPr>
-        <w:t xml:space="preserve"> com o que você deseja alterar, neste exemplo, mudaremos a cor do H1.</w:t>
-      </w:r>
-    </w:p>
-    <w:p>
-      <w:pPr>
-        <w:rPr>
-          <w:sz w:val="24"/>
-          <w:szCs w:val="24"/>
-        </w:rPr>
-      </w:pPr>
-      <w:r>
-        <w:rPr>
+        <w:t>Vermelho</w:t>
+      </w:r>
+      <w:r>
+        <w:rPr>
+          <w:bCs/>
+          <w:sz w:val="24"/>
+          <w:szCs w:val="24"/>
+        </w:rPr>
+        <w:t>: Pra pegar o valor daquele campo específico</w:t>
+      </w:r>
+    </w:p>
+    <w:p>
+      <w:pPr>
+        <w:rPr>
+          <w:bCs/>
+          <w:i/>
+          <w:iCs/>
+          <w:sz w:val="24"/>
+          <w:szCs w:val="24"/>
+        </w:rPr>
+      </w:pPr>
+    </w:p>
+    <w:p>
+      <w:pPr>
+        <w:rPr>
+          <w:bCs/>
+          <w:i/>
+          <w:iCs/>
+          <w:sz w:val="24"/>
+          <w:szCs w:val="24"/>
+        </w:rPr>
+      </w:pPr>
+      <w:r>
+        <w:rPr>
+          <w:bCs/>
+          <w:i/>
+          <w:iCs/>
+          <w:sz w:val="24"/>
+          <w:szCs w:val="24"/>
+        </w:rPr>
+        <w:t>Exemplo mais avançado:</w:t>
+      </w:r>
+    </w:p>
+    <w:p>
+      <w:pPr>
+        <w:rPr>
+          <w:bCs/>
+          <w:sz w:val="24"/>
+          <w:szCs w:val="24"/>
+        </w:rPr>
+      </w:pPr>
+      <w:r>
+        <w:rPr>
+          <w:bCs/>
+          <w:sz w:val="24"/>
+          <w:szCs w:val="24"/>
+        </w:rPr>
+        <w:t xml:space="preserve">Tem que estar com o </w:t>
+      </w:r>
+      <w:r>
+        <w:rPr>
+          <w:b/>
           <w:color w:val="C00000"/>
           <w:sz w:val="24"/>
           <w:szCs w:val="24"/>
         </w:rPr>
-        <w:t>2°:</w:t>
-      </w:r>
-      <w:r>
-        <w:rPr>
-          <w:sz w:val="24"/>
-          <w:szCs w:val="24"/>
-        </w:rPr>
-        <w:t xml:space="preserve"> Crie no seu HTML buttons para referenciar cada uma das cores que desejará alterar, no nosso caso, vermelho e azul.</w:t>
-      </w:r>
-    </w:p>
-    <w:p>
-      <w:pPr>
-        <w:rPr>
-          <w:sz w:val="24"/>
-          <w:szCs w:val="24"/>
-        </w:rPr>
-      </w:pPr>
-      <w:r>
-        <w:rPr>
+        <w:t>enter</w:t>
+      </w:r>
+      <w:r>
+        <w:rPr>
+          <w:bCs/>
+          <w:sz w:val="24"/>
+          <w:szCs w:val="24"/>
+        </w:rPr>
+        <w:t xml:space="preserve"> e o </w:t>
+      </w:r>
+      <w:r>
+        <w:rPr>
+          <w:b/>
           <w:color w:val="C00000"/>
           <w:sz w:val="24"/>
           <w:szCs w:val="24"/>
         </w:rPr>
-        <w:t>3°:</w:t>
-      </w:r>
-      <w:r>
-        <w:rPr>
-          <w:sz w:val="24"/>
-          <w:szCs w:val="24"/>
-        </w:rPr>
-        <w:t xml:space="preserve"> Agora em cada button coloque a função que ele corresponderá.</w:t>
-      </w:r>
-    </w:p>
-    <w:p>
-      <w:pPr>
-        <w:rPr>
-          <w:sz w:val="24"/>
-          <w:szCs w:val="24"/>
-        </w:rPr>
-      </w:pPr>
-      <w:r>
-        <w:rPr>
-          <w:color w:val="C00000"/>
-          <w:sz w:val="24"/>
-          <w:szCs w:val="24"/>
-        </w:rPr>
-        <w:t>4°:</w:t>
-      </w:r>
-      <w:r>
-        <w:rPr>
-          <w:sz w:val="24"/>
-          <w:szCs w:val="24"/>
-        </w:rPr>
-        <w:t xml:space="preserve"> Agora crie as funções, azul e vermelho, e dentro delas usaremos os seguintes códigos;</w:t>
+        <w:t>ctrl</w:t>
+      </w:r>
+      <w:r>
+        <w:rPr>
+          <w:bCs/>
+          <w:sz w:val="24"/>
+          <w:szCs w:val="24"/>
+        </w:rPr>
+        <w:t xml:space="preserve"> apertado...</w:t>
       </w:r>
     </w:p>
     <w:p>
@@ -5593,18 +5424,385 @@
           <w:numId w:val="1"/>
         </w:numPr>
         <w:rPr>
-          <w:color w:val="002060"/>
-          <w:sz w:val="24"/>
-          <w:szCs w:val="24"/>
-        </w:rPr>
-      </w:pPr>
-      <w:r>
-        <w:rPr>
-          <w:color w:val="002060"/>
-          <w:sz w:val="24"/>
-          <w:szCs w:val="24"/>
-        </w:rPr>
-        <w:t>Limpar()</w:t>
+          <w:bCs/>
+          <w:sz w:val="24"/>
+          <w:szCs w:val="24"/>
+        </w:rPr>
+      </w:pPr>
+      <w:r>
+        <w:rPr>
+          <w:bCs/>
+          <w:sz w:val="24"/>
+          <w:szCs w:val="24"/>
+        </w:rPr>
+        <w:t>Function digitou(e) {</w:t>
+      </w:r>
+    </w:p>
+    <w:p>
+      <w:pPr>
+        <w:ind w:left="708" w:firstLine="708"/>
+        <w:rPr>
+          <w:bCs/>
+          <w:sz w:val="24"/>
+          <w:szCs w:val="24"/>
+        </w:rPr>
+      </w:pPr>
+      <w:r>
+        <w:rPr>
+          <w:bCs/>
+          <w:sz w:val="24"/>
+          <w:szCs w:val="24"/>
+        </w:rPr>
+        <w:t>If (</w:t>
+      </w:r>
+      <w:r>
+        <w:rPr>
+          <w:bCs/>
+          <w:color w:val="4472C4" w:themeColor="accent1"/>
+          <w:sz w:val="24"/>
+          <w:szCs w:val="24"/>
+        </w:rPr>
+        <w:t>e.keyCode</w:t>
+      </w:r>
+      <w:r>
+        <w:rPr>
+          <w:bCs/>
+          <w:sz w:val="24"/>
+          <w:szCs w:val="24"/>
+        </w:rPr>
+        <w:t xml:space="preserve"> == </w:t>
+      </w:r>
+      <w:r>
+        <w:rPr>
+          <w:bCs/>
+          <w:color w:val="538135" w:themeColor="accent6" w:themeShade="BF"/>
+          <w:sz w:val="24"/>
+          <w:szCs w:val="24"/>
+        </w:rPr>
+        <w:t>13</w:t>
+      </w:r>
+      <w:r>
+        <w:rPr>
+          <w:bCs/>
+          <w:color w:val="538135" w:themeColor="accent6" w:themeShade="BF"/>
+          <w:sz w:val="24"/>
+          <w:szCs w:val="24"/>
+        </w:rPr>
+        <w:t xml:space="preserve"> </w:t>
+      </w:r>
+      <w:r>
+        <w:rPr>
+          <w:bCs/>
+          <w:sz w:val="24"/>
+          <w:szCs w:val="24"/>
+        </w:rPr>
+        <w:t>&amp;&amp;</w:t>
+      </w:r>
+      <w:r>
+        <w:rPr>
+          <w:bCs/>
+          <w:color w:val="538135" w:themeColor="accent6" w:themeShade="BF"/>
+          <w:sz w:val="24"/>
+          <w:szCs w:val="24"/>
+        </w:rPr>
+        <w:t xml:space="preserve"> </w:t>
+      </w:r>
+      <w:r>
+        <w:rPr>
+          <w:bCs/>
+          <w:color w:val="7030A0"/>
+          <w:sz w:val="24"/>
+          <w:szCs w:val="24"/>
+        </w:rPr>
+        <w:t>e.ctrlKey == true</w:t>
+      </w:r>
+      <w:r>
+        <w:rPr>
+          <w:bCs/>
+          <w:sz w:val="24"/>
+          <w:szCs w:val="24"/>
+        </w:rPr>
+        <w:t>) {</w:t>
+      </w:r>
+    </w:p>
+    <w:p>
+      <w:pPr>
+        <w:ind w:left="708" w:firstLine="708"/>
+        <w:rPr>
+          <w:bCs/>
+          <w:sz w:val="24"/>
+          <w:szCs w:val="24"/>
+        </w:rPr>
+      </w:pPr>
+      <w:r>
+        <w:rPr>
+          <w:bCs/>
+          <w:sz w:val="24"/>
+          <w:szCs w:val="24"/>
+        </w:rPr>
+        <w:tab/>
+        <w:t>Let texto = document.getElementById(“</w:t>
+      </w:r>
+      <w:r>
+        <w:rPr>
+          <w:bCs/>
+          <w:color w:val="C45911" w:themeColor="accent2" w:themeShade="BF"/>
+          <w:sz w:val="24"/>
+          <w:szCs w:val="24"/>
+        </w:rPr>
+        <w:t>campo</w:t>
+      </w:r>
+      <w:r>
+        <w:rPr>
+          <w:bCs/>
+          <w:sz w:val="24"/>
+          <w:szCs w:val="24"/>
+        </w:rPr>
+        <w:t>”).</w:t>
+      </w:r>
+      <w:r>
+        <w:rPr>
+          <w:bCs/>
+          <w:color w:val="C00000"/>
+          <w:sz w:val="24"/>
+          <w:szCs w:val="24"/>
+        </w:rPr>
+        <w:t>value</w:t>
+      </w:r>
+      <w:r>
+        <w:rPr>
+          <w:bCs/>
+          <w:sz w:val="24"/>
+          <w:szCs w:val="24"/>
+        </w:rPr>
+        <w:t>;</w:t>
+      </w:r>
+    </w:p>
+    <w:p>
+      <w:pPr>
+        <w:ind w:left="1416" w:firstLine="708"/>
+        <w:rPr>
+          <w:bCs/>
+          <w:sz w:val="24"/>
+          <w:szCs w:val="24"/>
+        </w:rPr>
+      </w:pPr>
+      <w:r>
+        <w:rPr>
+          <w:bCs/>
+          <w:sz w:val="24"/>
+          <w:szCs w:val="24"/>
+        </w:rPr>
+        <w:t>Console.log(‘texto’)</w:t>
+      </w:r>
+    </w:p>
+    <w:p>
+      <w:pPr>
+        <w:ind w:left="708" w:firstLine="708"/>
+        <w:rPr>
+          <w:bCs/>
+          <w:sz w:val="24"/>
+          <w:szCs w:val="24"/>
+        </w:rPr>
+      </w:pPr>
+      <w:r>
+        <w:rPr>
+          <w:bCs/>
+          <w:sz w:val="24"/>
+          <w:szCs w:val="24"/>
+        </w:rPr>
+        <w:t>}</w:t>
+      </w:r>
+    </w:p>
+    <w:p>
+      <w:pPr>
+        <w:rPr>
+          <w:bCs/>
+          <w:sz w:val="24"/>
+          <w:szCs w:val="24"/>
+        </w:rPr>
+      </w:pPr>
+      <w:r>
+        <w:rPr>
+          <w:bCs/>
+          <w:sz w:val="24"/>
+          <w:szCs w:val="24"/>
+        </w:rPr>
+        <w:t>}</w:t>
+      </w:r>
+    </w:p>
+    <w:p>
+      <w:pPr>
+        <w:rPr>
+          <w:bCs/>
+          <w:color w:val="000000" w:themeColor="text1"/>
+          <w:sz w:val="24"/>
+          <w:szCs w:val="24"/>
+        </w:rPr>
+      </w:pPr>
+      <w:r>
+        <w:rPr>
+          <w:bCs/>
+          <w:color w:val="7030A0"/>
+          <w:sz w:val="24"/>
+          <w:szCs w:val="24"/>
+        </w:rPr>
+        <w:t>Roxo</w:t>
+      </w:r>
+      <w:r>
+        <w:rPr>
+          <w:bCs/>
+          <w:color w:val="000000" w:themeColor="text1"/>
+          <w:sz w:val="24"/>
+          <w:szCs w:val="24"/>
+        </w:rPr>
+        <w:t>: porque não keyCode? Porque ctrl é assim e pronto o cara não explicou porque, mas está ai o exemplo.</w:t>
+      </w:r>
+    </w:p>
+    <w:p>
+      <w:pPr>
+        <w:rPr>
+          <w:bCs/>
+          <w:color w:val="4472C4" w:themeColor="accent1"/>
+          <w:sz w:val="24"/>
+          <w:szCs w:val="24"/>
+        </w:rPr>
+      </w:pPr>
+    </w:p>
+    <w:p>
+      <w:pPr>
+        <w:rPr>
+          <w:b/>
+          <w:color w:val="000000" w:themeColor="text1"/>
+          <w:sz w:val="24"/>
+          <w:szCs w:val="24"/>
+        </w:rPr>
+      </w:pPr>
+      <w:r>
+        <w:rPr>
+          <w:b/>
+          <w:color w:val="000000" w:themeColor="text1"/>
+          <w:sz w:val="24"/>
+          <w:szCs w:val="24"/>
+        </w:rPr>
+        <w:t>Usando botões no JS pra alterar o CSS:</w:t>
+      </w:r>
+    </w:p>
+    <w:p>
+      <w:pPr>
+        <w:rPr>
+          <w:color w:val="000000" w:themeColor="text1"/>
+          <w:sz w:val="24"/>
+          <w:szCs w:val="24"/>
+        </w:rPr>
+      </w:pPr>
+      <w:r>
+        <w:rPr>
+          <w:color w:val="C00000"/>
+          <w:sz w:val="24"/>
+          <w:szCs w:val="24"/>
+        </w:rPr>
+        <w:t>1°:</w:t>
+      </w:r>
+      <w:r>
+        <w:rPr>
+          <w:color w:val="000000" w:themeColor="text1"/>
+          <w:sz w:val="24"/>
+          <w:szCs w:val="24"/>
+        </w:rPr>
+        <w:t xml:space="preserve"> Crie no seu CSS ‘</w:t>
+      </w:r>
+      <w:r>
+        <w:rPr>
+          <w:sz w:val="24"/>
+          <w:szCs w:val="24"/>
+        </w:rPr>
+        <w:t>class</w:t>
+      </w:r>
+      <w:r>
+        <w:rPr>
+          <w:color w:val="000000" w:themeColor="text1"/>
+          <w:sz w:val="24"/>
+          <w:szCs w:val="24"/>
+        </w:rPr>
+        <w:t>’</w:t>
+      </w:r>
+      <w:r>
+        <w:rPr>
+          <w:color w:val="000000" w:themeColor="text1"/>
+          <w:sz w:val="24"/>
+          <w:szCs w:val="24"/>
+        </w:rPr>
+        <w:t xml:space="preserve"> com o que você deseja alterar, neste exemplo, mudaremos a cor do H1.</w:t>
+      </w:r>
+    </w:p>
+    <w:p>
+      <w:pPr>
+        <w:rPr>
+          <w:sz w:val="24"/>
+          <w:szCs w:val="24"/>
+        </w:rPr>
+      </w:pPr>
+      <w:r>
+        <w:rPr>
+          <w:color w:val="C00000"/>
+          <w:sz w:val="24"/>
+          <w:szCs w:val="24"/>
+        </w:rPr>
+        <w:t>2°:</w:t>
+      </w:r>
+      <w:r>
+        <w:rPr>
+          <w:sz w:val="24"/>
+          <w:szCs w:val="24"/>
+        </w:rPr>
+        <w:t xml:space="preserve"> Crie no seu HTML buttons para referenciar cada uma das cores que desejará alterar, no nosso caso, vermelho e azul.</w:t>
+      </w:r>
+    </w:p>
+    <w:p>
+      <w:pPr>
+        <w:rPr>
+          <w:sz w:val="24"/>
+          <w:szCs w:val="24"/>
+        </w:rPr>
+      </w:pPr>
+      <w:r>
+        <w:rPr>
+          <w:color w:val="C00000"/>
+          <w:sz w:val="24"/>
+          <w:szCs w:val="24"/>
+        </w:rPr>
+        <w:t>3°:</w:t>
+      </w:r>
+      <w:r>
+        <w:rPr>
+          <w:sz w:val="24"/>
+          <w:szCs w:val="24"/>
+        </w:rPr>
+        <w:t xml:space="preserve"> Agora em cada button coloque a função que ele corresponderá.</w:t>
+      </w:r>
+    </w:p>
+    <w:p>
+      <w:pPr>
+        <w:rPr>
+          <w:sz w:val="24"/>
+          <w:szCs w:val="24"/>
+        </w:rPr>
+      </w:pPr>
+      <w:r>
+        <w:rPr>
+          <w:color w:val="C00000"/>
+          <w:sz w:val="24"/>
+          <w:szCs w:val="24"/>
+        </w:rPr>
+        <w:t>4°:</w:t>
+      </w:r>
+      <w:r>
+        <w:rPr>
+          <w:sz w:val="24"/>
+          <w:szCs w:val="24"/>
+        </w:rPr>
+        <w:t xml:space="preserve"> Agora crie as funções, azul e vermelho, e dentro delas usaremos os seguintes códigos;</w:t>
       </w:r>
     </w:p>
     <w:p>
@@ -5615,99 +5813,18 @@
           <w:numId w:val="1"/>
         </w:numPr>
         <w:rPr>
-          <w:sz w:val="24"/>
-          <w:szCs w:val="24"/>
-        </w:rPr>
-      </w:pPr>
-      <w:r>
-        <w:rPr>
-          <w:sz w:val="24"/>
-          <w:szCs w:val="24"/>
-        </w:rPr>
-        <w:lastRenderedPageBreak/>
-        <w:t>Document.getElementById(“</w:t>
-      </w:r>
-      <w:r>
-        <w:rPr>
-          <w:color w:val="ED7D31" w:themeColor="accent2"/>
-          <w:sz w:val="24"/>
-          <w:szCs w:val="24"/>
-        </w:rPr>
-        <w:t>titulo</w:t>
-      </w:r>
-      <w:r>
-        <w:rPr>
-          <w:sz w:val="24"/>
-          <w:szCs w:val="24"/>
-        </w:rPr>
-        <w:t>”).</w:t>
-      </w:r>
-      <w:r>
-        <w:rPr>
-          <w:color w:val="385623" w:themeColor="accent6" w:themeShade="80"/>
-          <w:sz w:val="24"/>
-          <w:szCs w:val="24"/>
-        </w:rPr>
-        <w:t>classList.</w:t>
-      </w:r>
-      <w:r>
-        <w:rPr>
-          <w:color w:val="B64A97"/>
-          <w:sz w:val="24"/>
-          <w:szCs w:val="24"/>
-        </w:rPr>
-        <w:t>add</w:t>
-      </w:r>
-      <w:r>
-        <w:rPr>
-          <w:sz w:val="24"/>
-          <w:szCs w:val="24"/>
-        </w:rPr>
-        <w:t>(</w:t>
-      </w:r>
-      <w:r>
-        <w:rPr>
-          <w:sz w:val="24"/>
-          <w:szCs w:val="24"/>
-        </w:rPr>
-        <w:t>‘azul’ ou ‘vermelho’);</w:t>
-      </w:r>
-    </w:p>
-    <w:p>
-      <w:pPr>
-        <w:rPr>
-          <w:sz w:val="24"/>
-          <w:szCs w:val="24"/>
-        </w:rPr>
-      </w:pPr>
-      <w:r>
-        <w:rPr>
           <w:color w:val="002060"/>
           <w:sz w:val="24"/>
           <w:szCs w:val="24"/>
         </w:rPr>
-        <w:t>Azul:</w:t>
-      </w:r>
-      <w:r>
-        <w:rPr>
-          <w:sz w:val="24"/>
-          <w:szCs w:val="24"/>
-        </w:rPr>
-        <w:t xml:space="preserve"> usaremos este para que quando o outro botão seja </w:t>
-      </w:r>
-      <w:r>
-        <w:rPr>
-          <w:sz w:val="24"/>
-          <w:szCs w:val="24"/>
-        </w:rPr>
-        <w:t>clicado</w:t>
-      </w:r>
-      <w:r>
-        <w:rPr>
-          <w:sz w:val="24"/>
-          <w:szCs w:val="24"/>
-        </w:rPr>
-        <w:t>, sejam excluídas as informações do botão anterior, mas, é uma function certo? Então que função será esta?</w:t>
+      </w:pPr>
+      <w:r>
+        <w:rPr>
+          <w:color w:val="002060"/>
+          <w:sz w:val="24"/>
+          <w:szCs w:val="24"/>
+        </w:rPr>
+        <w:t>Limpar()</w:t>
       </w:r>
     </w:p>
     <w:p>
@@ -5727,287 +5844,89 @@
           <w:sz w:val="24"/>
           <w:szCs w:val="24"/>
         </w:rPr>
-        <w:t>Function limpar() {</w:t>
-      </w:r>
-    </w:p>
-    <w:p>
-      <w:pPr>
-        <w:ind w:left="1416"/>
-        <w:rPr>
-          <w:sz w:val="24"/>
-          <w:szCs w:val="24"/>
-        </w:rPr>
-      </w:pPr>
-      <w:r>
-        <w:rPr>
-          <w:sz w:val="24"/>
-          <w:szCs w:val="24"/>
-        </w:rPr>
-        <w:t>Document.getElementById(‘titulo’).classList.</w:t>
-      </w:r>
-      <w:r>
-        <w:rPr>
-          <w:color w:val="767171" w:themeColor="background2" w:themeShade="80"/>
-          <w:sz w:val="24"/>
-          <w:szCs w:val="24"/>
-        </w:rPr>
-        <w:t>remove</w:t>
-      </w:r>
-      <w:r>
-        <w:rPr>
-          <w:sz w:val="24"/>
-          <w:szCs w:val="24"/>
-        </w:rPr>
-        <w:t>(‘azul’ ou ‘vermelho’)</w:t>
-      </w:r>
-    </w:p>
-    <w:p>
-      <w:pPr>
-        <w:rPr>
-          <w:sz w:val="24"/>
-          <w:szCs w:val="24"/>
-        </w:rPr>
-      </w:pPr>
-      <w:r>
-        <w:rPr>
-          <w:sz w:val="24"/>
-          <w:szCs w:val="24"/>
-        </w:rPr>
-        <w:t>}</w:t>
-      </w:r>
-    </w:p>
-    <w:p>
-      <w:pPr>
-        <w:rPr>
-          <w:sz w:val="24"/>
-          <w:szCs w:val="24"/>
-        </w:rPr>
-      </w:pPr>
-      <w:r>
-        <w:rPr>
-          <w:color w:val="C45911" w:themeColor="accent2" w:themeShade="BF"/>
-          <w:sz w:val="24"/>
-          <w:szCs w:val="24"/>
-        </w:rPr>
-        <w:t>Laranja:</w:t>
-      </w:r>
-      <w:r>
-        <w:rPr>
-          <w:sz w:val="24"/>
-          <w:szCs w:val="24"/>
-        </w:rPr>
-        <w:t xml:space="preserve"> Id do nosso item no HTML que está sendo trocado de cor.</w:t>
-      </w:r>
-    </w:p>
-    <w:p>
-      <w:pPr>
-        <w:rPr>
-          <w:sz w:val="24"/>
-          <w:szCs w:val="24"/>
-        </w:rPr>
-      </w:pPr>
-      <w:r>
-        <w:rPr>
-          <w:color w:val="538135" w:themeColor="accent6" w:themeShade="BF"/>
-          <w:sz w:val="24"/>
-          <w:szCs w:val="24"/>
-        </w:rPr>
-        <w:t>Verde:</w:t>
-      </w:r>
-      <w:r>
-        <w:rPr>
-          <w:sz w:val="24"/>
-          <w:szCs w:val="24"/>
-        </w:rPr>
-        <w:t xml:space="preserve"> é pra acessar a lista de classes do css no js.</w:t>
-      </w:r>
-    </w:p>
-    <w:p>
-      <w:pPr>
-        <w:rPr>
-          <w:sz w:val="24"/>
-          <w:szCs w:val="24"/>
-        </w:rPr>
-      </w:pPr>
+        <w:t>Document.getElementById(“</w:t>
+      </w:r>
+      <w:r>
+        <w:rPr>
+          <w:color w:val="ED7D31" w:themeColor="accent2"/>
+          <w:sz w:val="24"/>
+          <w:szCs w:val="24"/>
+        </w:rPr>
+        <w:t>titulo</w:t>
+      </w:r>
+      <w:r>
+        <w:rPr>
+          <w:sz w:val="24"/>
+          <w:szCs w:val="24"/>
+        </w:rPr>
+        <w:t>”).</w:t>
+      </w:r>
+      <w:r>
+        <w:rPr>
+          <w:color w:val="385623" w:themeColor="accent6" w:themeShade="80"/>
+          <w:sz w:val="24"/>
+          <w:szCs w:val="24"/>
+        </w:rPr>
+        <w:t>classList.</w:t>
+      </w:r>
       <w:r>
         <w:rPr>
           <w:color w:val="B64A97"/>
           <w:sz w:val="24"/>
           <w:szCs w:val="24"/>
         </w:rPr>
-        <w:t>Rosa:</w:t>
-      </w:r>
-      <w:r>
-        <w:rPr>
-          <w:sz w:val="24"/>
-          <w:szCs w:val="24"/>
-        </w:rPr>
-        <w:t xml:space="preserve"> tag usada pra ADICIONAR a cor.</w:t>
-      </w:r>
-    </w:p>
-    <w:p>
-      <w:pPr>
-        <w:rPr>
-          <w:sz w:val="24"/>
-          <w:szCs w:val="24"/>
-        </w:rPr>
-      </w:pPr>
-      <w:r>
-        <w:rPr>
-          <w:color w:val="767171" w:themeColor="background2" w:themeShade="80"/>
-          <w:sz w:val="24"/>
-          <w:szCs w:val="24"/>
-        </w:rPr>
-        <w:t>Cinza:</w:t>
-      </w:r>
-      <w:r>
-        <w:rPr>
-          <w:color w:val="767171" w:themeColor="background2" w:themeShade="80"/>
-          <w:sz w:val="24"/>
-          <w:szCs w:val="24"/>
-        </w:rPr>
-        <w:t xml:space="preserve"> </w:t>
-      </w:r>
-      <w:r>
-        <w:rPr>
-          <w:sz w:val="24"/>
-          <w:szCs w:val="24"/>
-        </w:rPr>
-        <w:t>tag usada pra REMOVER a cor.</w:t>
-      </w:r>
-    </w:p>
-    <w:p>
-      <w:pPr>
-        <w:rPr>
-          <w:sz w:val="24"/>
-          <w:szCs w:val="24"/>
-        </w:rPr>
-      </w:pPr>
-    </w:p>
-    <w:p>
-      <w:pPr>
-        <w:rPr>
-          <w:i/>
-          <w:iCs/>
-          <w:sz w:val="24"/>
-          <w:szCs w:val="24"/>
-        </w:rPr>
-      </w:pPr>
-      <w:r>
-        <w:rPr>
-          <w:i/>
-          <w:iCs/>
-          <w:sz w:val="24"/>
-          <w:szCs w:val="24"/>
-        </w:rPr>
-        <w:t>Outro exemplo</w:t>
-      </w:r>
-      <w:r>
-        <w:rPr>
-          <w:i/>
-          <w:iCs/>
-          <w:sz w:val="24"/>
-          <w:szCs w:val="24"/>
-        </w:rPr>
-        <w:t>;</w:t>
-      </w:r>
-    </w:p>
-    <w:p>
-      <w:pPr>
-        <w:rPr>
-          <w:sz w:val="24"/>
-          <w:szCs w:val="24"/>
-        </w:rPr>
-      </w:pPr>
-      <w:r>
-        <w:rPr>
-          <w:sz w:val="24"/>
-          <w:szCs w:val="24"/>
-        </w:rPr>
-        <w:t>Quero Mostrar o número de telefone só depois de eu clicar no botão.</w:t>
-      </w:r>
-      <w:r>
-        <w:rPr>
-          <w:sz w:val="24"/>
-          <w:szCs w:val="24"/>
-        </w:rPr>
-        <w:t>..</w:t>
-      </w:r>
-    </w:p>
-    <w:p>
-      <w:pPr>
-        <w:rPr>
-          <w:sz w:val="24"/>
-          <w:szCs w:val="24"/>
-        </w:rPr>
-      </w:pPr>
-      <w:r>
-        <w:rPr>
-          <w:color w:val="C00000"/>
-          <w:sz w:val="24"/>
-          <w:szCs w:val="24"/>
-        </w:rPr>
-        <w:t>1°:</w:t>
-      </w:r>
-      <w:r>
-        <w:rPr>
-          <w:sz w:val="24"/>
-          <w:szCs w:val="24"/>
-        </w:rPr>
-        <w:t xml:space="preserve"> Lá no CSS você pega o id da div na qual está situado o seu botão, e escreve que você quer ‘display:none’ pra o número ficar oculto.</w:t>
-      </w:r>
-    </w:p>
-    <w:p>
-      <w:pPr>
-        <w:rPr>
-          <w:sz w:val="24"/>
-          <w:szCs w:val="24"/>
-        </w:rPr>
-      </w:pPr>
-      <w:r>
-        <w:rPr>
-          <w:color w:val="C00000"/>
-          <w:sz w:val="24"/>
-          <w:szCs w:val="24"/>
-        </w:rPr>
-        <w:t>2°:</w:t>
-      </w:r>
-      <w:r>
-        <w:rPr>
-          <w:sz w:val="24"/>
-          <w:szCs w:val="24"/>
-        </w:rPr>
-        <w:t xml:space="preserve"> Crie um botão</w:t>
-      </w:r>
-    </w:p>
-    <w:p>
-      <w:pPr>
-        <w:rPr>
-          <w:sz w:val="24"/>
-          <w:szCs w:val="24"/>
-        </w:rPr>
-      </w:pPr>
-      <w:r>
-        <w:rPr>
-          <w:color w:val="C00000"/>
-          <w:sz w:val="24"/>
-          <w:szCs w:val="24"/>
-        </w:rPr>
-        <w:t>3°:</w:t>
-      </w:r>
-      <w:r>
-        <w:rPr>
-          <w:sz w:val="24"/>
-          <w:szCs w:val="24"/>
-        </w:rPr>
-        <w:t xml:space="preserve"> Agora no seu JS </w:t>
-      </w:r>
-      <w:r>
-        <w:rPr>
-          <w:sz w:val="24"/>
-          <w:szCs w:val="24"/>
-        </w:rPr>
-        <w:t>crie a seguinte função;</w:t>
+        <w:t>add</w:t>
+      </w:r>
+      <w:r>
+        <w:rPr>
+          <w:sz w:val="24"/>
+          <w:szCs w:val="24"/>
+        </w:rPr>
+        <w:t>(</w:t>
+      </w:r>
+      <w:r>
+        <w:rPr>
+          <w:sz w:val="24"/>
+          <w:szCs w:val="24"/>
+        </w:rPr>
+        <w:t>‘azul’ ou ‘vermelho’);</w:t>
+      </w:r>
+    </w:p>
+    <w:p>
+      <w:pPr>
+        <w:rPr>
+          <w:sz w:val="24"/>
+          <w:szCs w:val="24"/>
+        </w:rPr>
+      </w:pPr>
+      <w:r>
+        <w:rPr>
+          <w:color w:val="002060"/>
+          <w:sz w:val="24"/>
+          <w:szCs w:val="24"/>
+        </w:rPr>
+        <w:t>Azul:</w:t>
+      </w:r>
+      <w:r>
+        <w:rPr>
+          <w:sz w:val="24"/>
+          <w:szCs w:val="24"/>
+        </w:rPr>
+        <w:t xml:space="preserve"> usaremos este para que quando o outro botão seja </w:t>
+      </w:r>
+      <w:r>
+        <w:rPr>
+          <w:sz w:val="24"/>
+          <w:szCs w:val="24"/>
+        </w:rPr>
+        <w:t>clicado</w:t>
+      </w:r>
+      <w:r>
+        <w:rPr>
+          <w:sz w:val="24"/>
+          <w:szCs w:val="24"/>
+        </w:rPr>
+        <w:t>, sejam excluídas as informações do botão anterior, mas, é uma function certo? Então que função será esta?</w:t>
       </w:r>
     </w:p>
     <w:p>
@@ -6027,36 +5946,38 @@
           <w:sz w:val="24"/>
           <w:szCs w:val="24"/>
         </w:rPr>
-        <w:t>Function mostrarTelefone() {</w:t>
-      </w:r>
-    </w:p>
-    <w:p>
-      <w:pPr>
-        <w:rPr>
-          <w:sz w:val="24"/>
-          <w:szCs w:val="24"/>
-        </w:rPr>
-      </w:pPr>
-      <w:r>
-        <w:rPr>
-          <w:sz w:val="24"/>
-          <w:szCs w:val="24"/>
-        </w:rPr>
-        <w:tab/>
-      </w:r>
-      <w:r>
-        <w:rPr>
-          <w:sz w:val="24"/>
-          <w:szCs w:val="24"/>
-        </w:rPr>
-        <w:t>Document.getElementById(telefone”).style.display = ‘block’</w:t>
-      </w:r>
-      <w:r>
-        <w:rPr>
-          <w:sz w:val="24"/>
-          <w:szCs w:val="24"/>
-        </w:rPr>
-        <w:t>;</w:t>
+        <w:t>Function limpar() {</w:t>
+      </w:r>
+    </w:p>
+    <w:p>
+      <w:pPr>
+        <w:ind w:left="1416"/>
+        <w:rPr>
+          <w:sz w:val="24"/>
+          <w:szCs w:val="24"/>
+        </w:rPr>
+      </w:pPr>
+      <w:r>
+        <w:rPr>
+          <w:sz w:val="24"/>
+          <w:szCs w:val="24"/>
+        </w:rPr>
+        <w:t>Document.getElementById(‘titulo’).classList.</w:t>
+      </w:r>
+      <w:r>
+        <w:rPr>
+          <w:color w:val="767171" w:themeColor="background2" w:themeShade="80"/>
+          <w:sz w:val="24"/>
+          <w:szCs w:val="24"/>
+        </w:rPr>
+        <w:t>remove</w:t>
+      </w:r>
+      <w:r>
+        <w:rPr>
+          <w:sz w:val="24"/>
+          <w:szCs w:val="24"/>
+        </w:rPr>
+        <w:t>(‘azul’ ou ‘vermelho’)</w:t>
       </w:r>
     </w:p>
     <w:p>
@@ -6073,6 +5994,114 @@
         </w:rPr>
         <w:t>}</w:t>
       </w:r>
+    </w:p>
+    <w:p>
+      <w:pPr>
+        <w:rPr>
+          <w:sz w:val="24"/>
+          <w:szCs w:val="24"/>
+        </w:rPr>
+      </w:pPr>
+      <w:r>
+        <w:rPr>
+          <w:color w:val="C45911" w:themeColor="accent2" w:themeShade="BF"/>
+          <w:sz w:val="24"/>
+          <w:szCs w:val="24"/>
+        </w:rPr>
+        <w:t>Laranja:</w:t>
+      </w:r>
+      <w:r>
+        <w:rPr>
+          <w:sz w:val="24"/>
+          <w:szCs w:val="24"/>
+        </w:rPr>
+        <w:t xml:space="preserve"> Id do nosso item no HTML que está sendo trocado de cor.</w:t>
+      </w:r>
+    </w:p>
+    <w:p>
+      <w:pPr>
+        <w:rPr>
+          <w:sz w:val="24"/>
+          <w:szCs w:val="24"/>
+        </w:rPr>
+      </w:pPr>
+      <w:r>
+        <w:rPr>
+          <w:color w:val="538135" w:themeColor="accent6" w:themeShade="BF"/>
+          <w:sz w:val="24"/>
+          <w:szCs w:val="24"/>
+        </w:rPr>
+        <w:t>Verde:</w:t>
+      </w:r>
+      <w:r>
+        <w:rPr>
+          <w:sz w:val="24"/>
+          <w:szCs w:val="24"/>
+        </w:rPr>
+        <w:t xml:space="preserve"> é pra acessar a lista de classes do css no js.</w:t>
+      </w:r>
+    </w:p>
+    <w:p>
+      <w:pPr>
+        <w:rPr>
+          <w:sz w:val="24"/>
+          <w:szCs w:val="24"/>
+        </w:rPr>
+      </w:pPr>
+      <w:r>
+        <w:rPr>
+          <w:color w:val="B64A97"/>
+          <w:sz w:val="24"/>
+          <w:szCs w:val="24"/>
+        </w:rPr>
+        <w:t>Rosa:</w:t>
+      </w:r>
+      <w:r>
+        <w:rPr>
+          <w:sz w:val="24"/>
+          <w:szCs w:val="24"/>
+        </w:rPr>
+        <w:t xml:space="preserve"> tag usada pra ADICIONAR a cor.</w:t>
+      </w:r>
+    </w:p>
+    <w:p>
+      <w:pPr>
+        <w:rPr>
+          <w:sz w:val="24"/>
+          <w:szCs w:val="24"/>
+        </w:rPr>
+      </w:pPr>
+      <w:r>
+        <w:rPr>
+          <w:color w:val="767171" w:themeColor="background2" w:themeShade="80"/>
+          <w:sz w:val="24"/>
+          <w:szCs w:val="24"/>
+        </w:rPr>
+        <w:t>Cinza:</w:t>
+      </w:r>
+      <w:r>
+        <w:rPr>
+          <w:color w:val="767171" w:themeColor="background2" w:themeShade="80"/>
+          <w:sz w:val="24"/>
+          <w:szCs w:val="24"/>
+        </w:rPr>
+        <w:t xml:space="preserve"> </w:t>
+      </w:r>
+      <w:r>
+        <w:rPr>
+          <w:sz w:val="24"/>
+          <w:szCs w:val="24"/>
+        </w:rPr>
+        <w:t>tag usada pra REMOVER a cor.</w:t>
+      </w:r>
+    </w:p>
+    <w:p>
+      <w:pPr>
+        <w:rPr>
+          <w:sz w:val="24"/>
+          <w:szCs w:val="24"/>
+        </w:rPr>
+      </w:pPr>
     </w:p>
     <w:p>
       <w:pPr>
@@ -6090,6 +6119,197 @@
           <w:sz w:val="24"/>
           <w:szCs w:val="24"/>
         </w:rPr>
+        <w:t>Outro exemplo</w:t>
+      </w:r>
+      <w:r>
+        <w:rPr>
+          <w:i/>
+          <w:iCs/>
+          <w:sz w:val="24"/>
+          <w:szCs w:val="24"/>
+        </w:rPr>
+        <w:t>;</w:t>
+      </w:r>
+    </w:p>
+    <w:p>
+      <w:pPr>
+        <w:rPr>
+          <w:sz w:val="24"/>
+          <w:szCs w:val="24"/>
+        </w:rPr>
+      </w:pPr>
+      <w:r>
+        <w:rPr>
+          <w:sz w:val="24"/>
+          <w:szCs w:val="24"/>
+        </w:rPr>
+        <w:t>Quero Mostrar o número de telefone só depois de eu clicar no botão.</w:t>
+      </w:r>
+      <w:r>
+        <w:rPr>
+          <w:sz w:val="24"/>
+          <w:szCs w:val="24"/>
+        </w:rPr>
+        <w:t>..</w:t>
+      </w:r>
+    </w:p>
+    <w:p>
+      <w:pPr>
+        <w:rPr>
+          <w:sz w:val="24"/>
+          <w:szCs w:val="24"/>
+        </w:rPr>
+      </w:pPr>
+      <w:r>
+        <w:rPr>
+          <w:color w:val="C00000"/>
+          <w:sz w:val="24"/>
+          <w:szCs w:val="24"/>
+        </w:rPr>
+        <w:t>1°:</w:t>
+      </w:r>
+      <w:r>
+        <w:rPr>
+          <w:sz w:val="24"/>
+          <w:szCs w:val="24"/>
+        </w:rPr>
+        <w:t xml:space="preserve"> Lá no CSS você pega o id da div na qual está situado o seu botão, e escreve que você quer ‘display:none’ pra o número ficar oculto.</w:t>
+      </w:r>
+    </w:p>
+    <w:p>
+      <w:pPr>
+        <w:rPr>
+          <w:sz w:val="24"/>
+          <w:szCs w:val="24"/>
+        </w:rPr>
+      </w:pPr>
+      <w:r>
+        <w:rPr>
+          <w:color w:val="C00000"/>
+          <w:sz w:val="24"/>
+          <w:szCs w:val="24"/>
+        </w:rPr>
+        <w:t>2°:</w:t>
+      </w:r>
+      <w:r>
+        <w:rPr>
+          <w:sz w:val="24"/>
+          <w:szCs w:val="24"/>
+        </w:rPr>
+        <w:t xml:space="preserve"> Crie um botão</w:t>
+      </w:r>
+    </w:p>
+    <w:p>
+      <w:pPr>
+        <w:rPr>
+          <w:sz w:val="24"/>
+          <w:szCs w:val="24"/>
+        </w:rPr>
+      </w:pPr>
+      <w:r>
+        <w:rPr>
+          <w:color w:val="C00000"/>
+          <w:sz w:val="24"/>
+          <w:szCs w:val="24"/>
+        </w:rPr>
+        <w:t>3°:</w:t>
+      </w:r>
+      <w:r>
+        <w:rPr>
+          <w:sz w:val="24"/>
+          <w:szCs w:val="24"/>
+        </w:rPr>
+        <w:t xml:space="preserve"> Agora no seu JS </w:t>
+      </w:r>
+      <w:r>
+        <w:rPr>
+          <w:sz w:val="24"/>
+          <w:szCs w:val="24"/>
+        </w:rPr>
+        <w:t>crie a seguinte função;</w:t>
+      </w:r>
+    </w:p>
+    <w:p>
+      <w:pPr>
+        <w:pStyle w:val="PargrafodaLista"/>
+        <w:numPr>
+          <w:ilvl w:val="0"/>
+          <w:numId w:val="1"/>
+        </w:numPr>
+        <w:rPr>
+          <w:sz w:val="24"/>
+          <w:szCs w:val="24"/>
+        </w:rPr>
+      </w:pPr>
+      <w:r>
+        <w:rPr>
+          <w:sz w:val="24"/>
+          <w:szCs w:val="24"/>
+        </w:rPr>
+        <w:t>Function mostrarTelefone() {</w:t>
+      </w:r>
+    </w:p>
+    <w:p>
+      <w:pPr>
+        <w:rPr>
+          <w:sz w:val="24"/>
+          <w:szCs w:val="24"/>
+        </w:rPr>
+      </w:pPr>
+      <w:r>
+        <w:rPr>
+          <w:sz w:val="24"/>
+          <w:szCs w:val="24"/>
+        </w:rPr>
+        <w:tab/>
+      </w:r>
+      <w:r>
+        <w:rPr>
+          <w:sz w:val="24"/>
+          <w:szCs w:val="24"/>
+        </w:rPr>
+        <w:t>Document.getElementById(telefone”).style.display = ‘block’</w:t>
+      </w:r>
+      <w:r>
+        <w:rPr>
+          <w:sz w:val="24"/>
+          <w:szCs w:val="24"/>
+        </w:rPr>
+        <w:t>;</w:t>
+      </w:r>
+    </w:p>
+    <w:p>
+      <w:pPr>
+        <w:rPr>
+          <w:sz w:val="24"/>
+          <w:szCs w:val="24"/>
+        </w:rPr>
+      </w:pPr>
+      <w:r>
+        <w:rPr>
+          <w:sz w:val="24"/>
+          <w:szCs w:val="24"/>
+        </w:rPr>
+        <w:t>}</w:t>
+      </w:r>
+    </w:p>
+    <w:p>
+      <w:pPr>
+        <w:rPr>
+          <w:i/>
+          <w:iCs/>
+          <w:sz w:val="24"/>
+          <w:szCs w:val="24"/>
+        </w:rPr>
+      </w:pPr>
+      <w:r>
+        <w:rPr>
+          <w:i/>
+          <w:iCs/>
+          <w:sz w:val="24"/>
+          <w:szCs w:val="24"/>
+        </w:rPr>
+        <w:lastRenderedPageBreak/>
         <w:t>E se eu quiser que o botão suma depois de eu aperta-lo?</w:t>
       </w:r>
     </w:p>

--- a/JAVASCRIPT.docx
+++ b/JAVASCRIPT.docx
@@ -6476,42 +6476,679 @@
     <w:p>
       <w:pPr>
         <w:rPr>
-          <w:sz w:val="24"/>
-          <w:szCs w:val="24"/>
-        </w:rPr>
-      </w:pPr>
-    </w:p>
-    <w:p>
-      <w:pPr>
-        <w:rPr>
-          <w:sz w:val="24"/>
-          <w:szCs w:val="24"/>
-        </w:rPr>
-      </w:pPr>
-    </w:p>
-    <w:p>
-      <w:pPr>
-        <w:rPr>
-          <w:sz w:val="24"/>
-          <w:szCs w:val="24"/>
-        </w:rPr>
-      </w:pPr>
-    </w:p>
-    <w:p>
-      <w:pPr>
-        <w:rPr>
-          <w:sz w:val="24"/>
-          <w:szCs w:val="24"/>
-        </w:rPr>
-      </w:pPr>
-    </w:p>
-    <w:p>
-      <w:pPr>
-        <w:rPr>
-          <w:sz w:val="24"/>
-          <w:szCs w:val="24"/>
-        </w:rPr>
-      </w:pPr>
+          <w:b/>
+          <w:bCs/>
+          <w:sz w:val="24"/>
+          <w:szCs w:val="24"/>
+        </w:rPr>
+      </w:pPr>
+      <w:r>
+        <w:rPr>
+          <w:b/>
+          <w:bCs/>
+          <w:sz w:val="24"/>
+          <w:szCs w:val="24"/>
+        </w:rPr>
+        <w:t>DOM</w:t>
+      </w:r>
+      <w:r>
+        <w:rPr>
+          <w:b/>
+          <w:bCs/>
+          <w:sz w:val="24"/>
+          <w:szCs w:val="24"/>
+        </w:rPr>
+        <w:t xml:space="preserve"> = Document Object Model </w:t>
+      </w:r>
+    </w:p>
+    <w:p>
+      <w:pPr>
+        <w:pStyle w:val="PargrafodaLista"/>
+        <w:numPr>
+          <w:ilvl w:val="0"/>
+          <w:numId w:val="1"/>
+        </w:numPr>
+        <w:rPr>
+          <w:sz w:val="24"/>
+          <w:szCs w:val="24"/>
+        </w:rPr>
+      </w:pPr>
+      <w:r>
+        <w:rPr>
+          <w:sz w:val="24"/>
+          <w:szCs w:val="24"/>
+        </w:rPr>
+        <w:t>document.getElementById(‘id’).</w:t>
+      </w:r>
+      <w:r>
+        <w:rPr>
+          <w:b/>
+          <w:bCs/>
+          <w:color w:val="FF0000"/>
+          <w:sz w:val="24"/>
+          <w:szCs w:val="24"/>
+        </w:rPr>
+        <w:t>innerHTML</w:t>
+      </w:r>
+      <w:r>
+        <w:rPr>
+          <w:sz w:val="24"/>
+          <w:szCs w:val="24"/>
+        </w:rPr>
+        <w:t xml:space="preserve"> = “Arthur”;</w:t>
+      </w:r>
+    </w:p>
+    <w:p>
+      <w:pPr>
+        <w:rPr>
+          <w:i/>
+          <w:iCs/>
+          <w:sz w:val="24"/>
+          <w:szCs w:val="24"/>
+        </w:rPr>
+      </w:pPr>
+      <w:r>
+        <w:rPr>
+          <w:i/>
+          <w:iCs/>
+          <w:sz w:val="24"/>
+          <w:szCs w:val="24"/>
+        </w:rPr>
+        <w:t xml:space="preserve">Esse comando irá pegar o elemento que está identificado com o id que selecionei e por conta do </w:t>
+      </w:r>
+      <w:r>
+        <w:rPr>
+          <w:b/>
+          <w:bCs/>
+          <w:i/>
+          <w:iCs/>
+          <w:color w:val="FF0000"/>
+          <w:sz w:val="24"/>
+          <w:szCs w:val="24"/>
+        </w:rPr>
+        <w:t>innerHTML</w:t>
+      </w:r>
+      <w:r>
+        <w:rPr>
+          <w:i/>
+          <w:iCs/>
+          <w:sz w:val="24"/>
+          <w:szCs w:val="24"/>
+        </w:rPr>
+        <w:t>, que quer dizer ‘</w:t>
+      </w:r>
+      <w:r>
+        <w:rPr>
+          <w:b/>
+          <w:bCs/>
+          <w:i/>
+          <w:iCs/>
+          <w:sz w:val="24"/>
+          <w:szCs w:val="24"/>
+        </w:rPr>
+        <w:t>dentro do htm</w:t>
+      </w:r>
+      <w:r>
+        <w:rPr>
+          <w:i/>
+          <w:iCs/>
+          <w:sz w:val="24"/>
+          <w:szCs w:val="24"/>
+        </w:rPr>
+        <w:t>l’ e irá adicionar o item que vem depois nas aspas.</w:t>
+      </w:r>
+    </w:p>
+    <w:p>
+      <w:pPr>
+        <w:pStyle w:val="PargrafodaLista"/>
+        <w:numPr>
+          <w:ilvl w:val="0"/>
+          <w:numId w:val="1"/>
+        </w:numPr>
+        <w:rPr>
+          <w:sz w:val="24"/>
+          <w:szCs w:val="24"/>
+        </w:rPr>
+      </w:pPr>
+      <w:r>
+        <w:rPr>
+          <w:sz w:val="24"/>
+          <w:szCs w:val="24"/>
+        </w:rPr>
+        <w:t>d</w:t>
+      </w:r>
+      <w:r>
+        <w:rPr>
+          <w:sz w:val="24"/>
+          <w:szCs w:val="24"/>
+        </w:rPr>
+        <w:t>ocument.getElementsByClassName(‘class’)</w:t>
+      </w:r>
+      <w:r>
+        <w:rPr>
+          <w:sz w:val="24"/>
+          <w:szCs w:val="24"/>
+        </w:rPr>
+        <w:t>[0].innerHTML = ‘item alterado’;</w:t>
+      </w:r>
+    </w:p>
+    <w:p>
+      <w:pPr>
+        <w:rPr>
+          <w:i/>
+          <w:iCs/>
+          <w:sz w:val="24"/>
+          <w:szCs w:val="24"/>
+        </w:rPr>
+      </w:pPr>
+      <w:r>
+        <w:rPr>
+          <w:i/>
+          <w:iCs/>
+          <w:sz w:val="24"/>
+          <w:szCs w:val="24"/>
+        </w:rPr>
+        <w:t>Vai selecionar as classes que selecionei, se escreve no plural, porque se pode ter mais de uma class com o mesmo nome, ela sempre te retornará um array.</w:t>
+      </w:r>
+    </w:p>
+    <w:p>
+      <w:pPr>
+        <w:pStyle w:val="PargrafodaLista"/>
+        <w:numPr>
+          <w:ilvl w:val="0"/>
+          <w:numId w:val="1"/>
+        </w:numPr>
+        <w:rPr>
+          <w:sz w:val="24"/>
+          <w:szCs w:val="24"/>
+        </w:rPr>
+      </w:pPr>
+      <w:r>
+        <w:rPr>
+          <w:sz w:val="24"/>
+          <w:szCs w:val="24"/>
+        </w:rPr>
+        <w:t>Document.getElementsByTagName(‘tag’)</w:t>
+      </w:r>
+    </w:p>
+    <w:p>
+      <w:pPr>
+        <w:rPr>
+          <w:i/>
+          <w:iCs/>
+          <w:sz w:val="24"/>
+          <w:szCs w:val="24"/>
+        </w:rPr>
+      </w:pPr>
+      <w:r>
+        <w:rPr>
+          <w:i/>
+          <w:iCs/>
+          <w:sz w:val="24"/>
+          <w:szCs w:val="24"/>
+        </w:rPr>
+        <w:t>Vai selecionar todas as tags desejadas</w:t>
+      </w:r>
+    </w:p>
+    <w:p>
+      <w:pPr>
+        <w:pStyle w:val="PargrafodaLista"/>
+        <w:numPr>
+          <w:ilvl w:val="0"/>
+          <w:numId w:val="1"/>
+        </w:numPr>
+        <w:rPr>
+          <w:i/>
+          <w:iCs/>
+          <w:sz w:val="24"/>
+          <w:szCs w:val="24"/>
+        </w:rPr>
+      </w:pPr>
+      <w:r>
+        <w:rPr>
+          <w:iCs/>
+          <w:sz w:val="24"/>
+          <w:szCs w:val="24"/>
+        </w:rPr>
+        <w:t>Document.getElementsByName</w:t>
+      </w:r>
+      <w:r>
+        <w:rPr>
+          <w:iCs/>
+          <w:sz w:val="24"/>
+          <w:szCs w:val="24"/>
+        </w:rPr>
+        <w:t>(‘nome’)</w:t>
+      </w:r>
+    </w:p>
+    <w:p>
+      <w:pPr>
+        <w:rPr>
+          <w:i/>
+          <w:iCs/>
+          <w:sz w:val="24"/>
+          <w:szCs w:val="24"/>
+        </w:rPr>
+      </w:pPr>
+      <w:r>
+        <w:rPr>
+          <w:i/>
+          <w:iCs/>
+          <w:sz w:val="24"/>
+          <w:szCs w:val="24"/>
+        </w:rPr>
+        <w:t>Menos utilizado...</w:t>
+      </w:r>
+    </w:p>
+    <w:p>
+      <w:pPr>
+        <w:pStyle w:val="PargrafodaLista"/>
+        <w:numPr>
+          <w:ilvl w:val="0"/>
+          <w:numId w:val="1"/>
+        </w:numPr>
+        <w:rPr>
+          <w:sz w:val="24"/>
+          <w:szCs w:val="24"/>
+        </w:rPr>
+      </w:pPr>
+      <w:r>
+        <w:rPr>
+          <w:sz w:val="24"/>
+          <w:szCs w:val="24"/>
+        </w:rPr>
+        <w:t>Document.querySelector(‘’)</w:t>
+      </w:r>
+    </w:p>
+    <w:p>
+      <w:pPr>
+        <w:rPr>
+          <w:i/>
+          <w:sz w:val="24"/>
+          <w:szCs w:val="24"/>
+        </w:rPr>
+      </w:pPr>
+      <w:r>
+        <w:rPr>
+          <w:i/>
+          <w:sz w:val="24"/>
+          <w:szCs w:val="24"/>
+        </w:rPr>
+        <w:t>Substitui todos os acima, usando ‘#’ pra id´s e ‘.’ Pra classes</w:t>
+      </w:r>
+    </w:p>
+    <w:p>
+      <w:pPr>
+        <w:pStyle w:val="PargrafodaLista"/>
+        <w:numPr>
+          <w:ilvl w:val="0"/>
+          <w:numId w:val="1"/>
+        </w:numPr>
+        <w:rPr>
+          <w:iCs/>
+          <w:sz w:val="24"/>
+          <w:szCs w:val="24"/>
+        </w:rPr>
+      </w:pPr>
+      <w:r>
+        <w:rPr>
+          <w:iCs/>
+          <w:sz w:val="24"/>
+          <w:szCs w:val="24"/>
+        </w:rPr>
+        <w:t>Document.querySelectorAll(‘’)</w:t>
+      </w:r>
+    </w:p>
+    <w:p>
+      <w:pPr>
+        <w:pBdr>
+          <w:bottom w:val="single" w:sz="12" w:space="1" w:color="auto"/>
+        </w:pBdr>
+        <w:rPr>
+          <w:i/>
+          <w:sz w:val="24"/>
+          <w:szCs w:val="24"/>
+        </w:rPr>
+      </w:pPr>
+      <w:r>
+        <w:rPr>
+          <w:i/>
+          <w:sz w:val="24"/>
+          <w:szCs w:val="24"/>
+        </w:rPr>
+        <w:t>Seleciona todos os itens se tiver mais de um, em forma de array</w:t>
+      </w:r>
+    </w:p>
+    <w:p>
+      <w:pPr>
+        <w:rPr>
+          <w:sz w:val="24"/>
+          <w:szCs w:val="24"/>
+        </w:rPr>
+      </w:pPr>
+      <w:r>
+        <w:rPr>
+          <w:sz w:val="24"/>
+          <w:szCs w:val="24"/>
+        </w:rPr>
+        <w:t>Criando uma função para mudar a cor de uma div quando o botão for apertado;</w:t>
+      </w:r>
+    </w:p>
+    <w:p>
+      <w:pPr>
+        <w:rPr>
+          <w:sz w:val="24"/>
+          <w:szCs w:val="24"/>
+        </w:rPr>
+      </w:pPr>
+      <w:r>
+        <w:rPr>
+          <w:sz w:val="24"/>
+          <w:szCs w:val="24"/>
+        </w:rPr>
+        <w:t>1°Crie os botões que servirão como gatilho para as funções</w:t>
+      </w:r>
+    </w:p>
+    <w:p>
+      <w:pPr>
+        <w:rPr>
+          <w:sz w:val="24"/>
+          <w:szCs w:val="24"/>
+        </w:rPr>
+      </w:pPr>
+      <w:r>
+        <w:rPr>
+          <w:sz w:val="24"/>
+          <w:szCs w:val="24"/>
+        </w:rPr>
+        <w:t>2°Coloque neles a função onclick=’cor de cada um’</w:t>
+      </w:r>
+    </w:p>
+    <w:p>
+      <w:pPr>
+        <w:rPr>
+          <w:sz w:val="24"/>
+          <w:szCs w:val="24"/>
+        </w:rPr>
+      </w:pPr>
+      <w:r>
+        <w:rPr>
+          <w:sz w:val="24"/>
+          <w:szCs w:val="24"/>
+        </w:rPr>
+        <w:t>3°Crie no css uma seção para cada uma das cores</w:t>
+      </w:r>
+    </w:p>
+    <w:p>
+      <w:pPr>
+        <w:rPr>
+          <w:sz w:val="24"/>
+          <w:szCs w:val="24"/>
+        </w:rPr>
+      </w:pPr>
+      <w:r>
+        <w:rPr>
+          <w:sz w:val="24"/>
+          <w:szCs w:val="24"/>
+        </w:rPr>
+        <w:t>4°Crie a div que mudará de cor</w:t>
+      </w:r>
+    </w:p>
+    <w:p>
+      <w:pPr>
+        <w:rPr>
+          <w:sz w:val="24"/>
+          <w:szCs w:val="24"/>
+        </w:rPr>
+      </w:pPr>
+      <w:r>
+        <w:rPr>
+          <w:sz w:val="24"/>
+          <w:szCs w:val="24"/>
+        </w:rPr>
+        <w:t>5°</w:t>
+      </w:r>
+      <w:r>
+        <w:rPr>
+          <w:sz w:val="24"/>
+          <w:szCs w:val="24"/>
+        </w:rPr>
+        <w:t>Crie as funções abaixo</w:t>
+      </w:r>
+    </w:p>
+    <w:p>
+      <w:pPr>
+        <w:rPr>
+          <w:sz w:val="24"/>
+          <w:szCs w:val="24"/>
+        </w:rPr>
+      </w:pPr>
+    </w:p>
+    <w:p>
+      <w:pPr>
+        <w:rPr>
+          <w:sz w:val="24"/>
+          <w:szCs w:val="24"/>
+        </w:rPr>
+      </w:pPr>
+      <w:proofErr w:type="spellStart"/>
+      <w:r>
+        <w:rPr>
+          <w:sz w:val="24"/>
+          <w:szCs w:val="24"/>
+        </w:rPr>
+        <w:lastRenderedPageBreak/>
+        <w:t>Function</w:t>
+      </w:r>
+      <w:proofErr w:type="spellEnd"/>
+      <w:r>
+        <w:rPr>
+          <w:sz w:val="24"/>
+          <w:szCs w:val="24"/>
+        </w:rPr>
+        <w:t xml:space="preserve"> </w:t>
+      </w:r>
+      <w:proofErr w:type="gramStart"/>
+      <w:r>
+        <w:rPr>
+          <w:sz w:val="24"/>
+          <w:szCs w:val="24"/>
+        </w:rPr>
+        <w:t>azul(</w:t>
+      </w:r>
+      <w:proofErr w:type="gramEnd"/>
+      <w:r>
+        <w:rPr>
+          <w:sz w:val="24"/>
+          <w:szCs w:val="24"/>
+        </w:rPr>
+        <w:t xml:space="preserve">) { </w:t>
+      </w:r>
+    </w:p>
+    <w:p>
+      <w:pPr>
+        <w:rPr>
+          <w:sz w:val="24"/>
+          <w:szCs w:val="24"/>
+        </w:rPr>
+      </w:pPr>
+      <w:r>
+        <w:rPr>
+          <w:sz w:val="24"/>
+          <w:szCs w:val="24"/>
+        </w:rPr>
+        <w:tab/>
+      </w:r>
+      <w:r>
+        <w:rPr>
+          <w:sz w:val="24"/>
+          <w:szCs w:val="24"/>
+        </w:rPr>
+        <w:t>Document.querySelector(‘div’</w:t>
+      </w:r>
+      <w:proofErr w:type="gramStart"/>
+      <w:r>
+        <w:rPr>
+          <w:sz w:val="24"/>
+          <w:szCs w:val="24"/>
+        </w:rPr>
+        <w:t>).</w:t>
+      </w:r>
+      <w:proofErr w:type="spellStart"/>
+      <w:r>
+        <w:rPr>
+          <w:sz w:val="24"/>
+          <w:szCs w:val="24"/>
+        </w:rPr>
+        <w:t>classList.add</w:t>
+      </w:r>
+      <w:proofErr w:type="spellEnd"/>
+      <w:proofErr w:type="gramEnd"/>
+      <w:r>
+        <w:rPr>
+          <w:sz w:val="24"/>
+          <w:szCs w:val="24"/>
+        </w:rPr>
+        <w:t>(‘azul’);</w:t>
+      </w:r>
+    </w:p>
+    <w:p>
+      <w:pPr>
+        <w:rPr>
+          <w:sz w:val="24"/>
+          <w:szCs w:val="24"/>
+        </w:rPr>
+      </w:pPr>
+      <w:r>
+        <w:rPr>
+          <w:sz w:val="24"/>
+          <w:szCs w:val="24"/>
+        </w:rPr>
+        <w:t>}</w:t>
+      </w:r>
+    </w:p>
+    <w:p>
+      <w:pPr>
+        <w:rPr>
+          <w:sz w:val="24"/>
+          <w:szCs w:val="24"/>
+        </w:rPr>
+      </w:pPr>
+      <w:proofErr w:type="spellStart"/>
+      <w:r>
+        <w:rPr>
+          <w:sz w:val="24"/>
+          <w:szCs w:val="24"/>
+        </w:rPr>
+        <w:t>Function</w:t>
+      </w:r>
+      <w:proofErr w:type="spellEnd"/>
+      <w:r>
+        <w:rPr>
+          <w:sz w:val="24"/>
+          <w:szCs w:val="24"/>
+        </w:rPr>
+        <w:t xml:space="preserve"> </w:t>
+      </w:r>
+      <w:proofErr w:type="gramStart"/>
+      <w:r>
+        <w:rPr>
+          <w:sz w:val="24"/>
+          <w:szCs w:val="24"/>
+        </w:rPr>
+        <w:t>vermelho</w:t>
+      </w:r>
+      <w:r>
+        <w:rPr>
+          <w:sz w:val="24"/>
+          <w:szCs w:val="24"/>
+        </w:rPr>
+        <w:t>(</w:t>
+      </w:r>
+      <w:proofErr w:type="gramEnd"/>
+      <w:r>
+        <w:rPr>
+          <w:sz w:val="24"/>
+          <w:szCs w:val="24"/>
+        </w:rPr>
+        <w:t xml:space="preserve">) { </w:t>
+      </w:r>
+    </w:p>
+    <w:p>
+      <w:pPr>
+        <w:rPr>
+          <w:sz w:val="24"/>
+          <w:szCs w:val="24"/>
+        </w:rPr>
+      </w:pPr>
+      <w:r>
+        <w:rPr>
+          <w:sz w:val="24"/>
+          <w:szCs w:val="24"/>
+        </w:rPr>
+        <w:tab/>
+      </w:r>
+      <w:r>
+        <w:rPr>
+          <w:sz w:val="24"/>
+          <w:szCs w:val="24"/>
+        </w:rPr>
+        <w:t>Document.querySelector(‘div’</w:t>
+      </w:r>
+      <w:proofErr w:type="gramStart"/>
+      <w:r>
+        <w:rPr>
+          <w:sz w:val="24"/>
+          <w:szCs w:val="24"/>
+        </w:rPr>
+        <w:t>).</w:t>
+      </w:r>
+      <w:proofErr w:type="spellStart"/>
+      <w:r>
+        <w:rPr>
+          <w:sz w:val="24"/>
+          <w:szCs w:val="24"/>
+        </w:rPr>
+        <w:t>classList.add</w:t>
+      </w:r>
+      <w:proofErr w:type="spellEnd"/>
+      <w:proofErr w:type="gramEnd"/>
+      <w:r>
+        <w:rPr>
+          <w:sz w:val="24"/>
+          <w:szCs w:val="24"/>
+        </w:rPr>
+        <w:t>(‘</w:t>
+      </w:r>
+      <w:r>
+        <w:rPr>
+          <w:sz w:val="24"/>
+          <w:szCs w:val="24"/>
+        </w:rPr>
+        <w:t>vermelho</w:t>
+      </w:r>
+      <w:r>
+        <w:rPr>
+          <w:sz w:val="24"/>
+          <w:szCs w:val="24"/>
+        </w:rPr>
+        <w:t>’);</w:t>
+      </w:r>
+    </w:p>
+    <w:p>
+      <w:pPr>
+        <w:rPr>
+          <w:sz w:val="24"/>
+          <w:szCs w:val="24"/>
+        </w:rPr>
+      </w:pPr>
+      <w:r>
+        <w:rPr>
+          <w:sz w:val="24"/>
+          <w:szCs w:val="24"/>
+        </w:rPr>
+        <w:t>}</w:t>
+      </w:r>
     </w:p>
     <w:p>
       <w:pPr>

--- a/JAVASCRIPT.docx
+++ b/JAVASCRIPT.docx
@@ -6843,66 +6843,99 @@
       </w:pPr>
       <w:r>
         <w:rPr>
-          <w:sz w:val="24"/>
-          <w:szCs w:val="24"/>
-        </w:rPr>
-        <w:t>1°Crie os botões que servirão como gatilho para as funções</w:t>
-      </w:r>
-    </w:p>
-    <w:p>
-      <w:pPr>
-        <w:rPr>
-          <w:sz w:val="24"/>
-          <w:szCs w:val="24"/>
-        </w:rPr>
-      </w:pPr>
-      <w:r>
-        <w:rPr>
-          <w:sz w:val="24"/>
-          <w:szCs w:val="24"/>
-        </w:rPr>
-        <w:t>2°Coloque neles a função onclick=’cor de cada um’</w:t>
-      </w:r>
-    </w:p>
-    <w:p>
-      <w:pPr>
-        <w:rPr>
-          <w:sz w:val="24"/>
-          <w:szCs w:val="24"/>
-        </w:rPr>
-      </w:pPr>
-      <w:r>
-        <w:rPr>
-          <w:sz w:val="24"/>
-          <w:szCs w:val="24"/>
-        </w:rPr>
-        <w:t>3°Crie no css uma seção para cada uma das cores</w:t>
-      </w:r>
-    </w:p>
-    <w:p>
-      <w:pPr>
-        <w:rPr>
-          <w:sz w:val="24"/>
-          <w:szCs w:val="24"/>
-        </w:rPr>
-      </w:pPr>
-      <w:r>
-        <w:rPr>
-          <w:sz w:val="24"/>
-          <w:szCs w:val="24"/>
-        </w:rPr>
-        <w:t>4°Crie a div que mudará de cor</w:t>
-      </w:r>
-    </w:p>
-    <w:p>
-      <w:pPr>
-        <w:rPr>
-          <w:sz w:val="24"/>
-          <w:szCs w:val="24"/>
-        </w:rPr>
-      </w:pPr>
-      <w:r>
-        <w:rPr>
+          <w:color w:val="FF0000"/>
+          <w:sz w:val="24"/>
+          <w:szCs w:val="24"/>
+        </w:rPr>
+        <w:t>1°</w:t>
+      </w:r>
+      <w:r>
+        <w:rPr>
+          <w:sz w:val="24"/>
+          <w:szCs w:val="24"/>
+        </w:rPr>
+        <w:t>Crie os botões que servirão como gatilho para as funções</w:t>
+      </w:r>
+    </w:p>
+    <w:p>
+      <w:pPr>
+        <w:rPr>
+          <w:sz w:val="24"/>
+          <w:szCs w:val="24"/>
+        </w:rPr>
+      </w:pPr>
+      <w:r>
+        <w:rPr>
+          <w:color w:val="FF0000"/>
+          <w:sz w:val="24"/>
+          <w:szCs w:val="24"/>
+        </w:rPr>
+        <w:t>2°</w:t>
+      </w:r>
+      <w:r>
+        <w:rPr>
+          <w:sz w:val="24"/>
+          <w:szCs w:val="24"/>
+        </w:rPr>
+        <w:t>Coloque neles a função onclick=’cor de cada um’</w:t>
+      </w:r>
+    </w:p>
+    <w:p>
+      <w:pPr>
+        <w:rPr>
+          <w:sz w:val="24"/>
+          <w:szCs w:val="24"/>
+        </w:rPr>
+      </w:pPr>
+      <w:r>
+        <w:rPr>
+          <w:color w:val="FF0000"/>
+          <w:sz w:val="24"/>
+          <w:szCs w:val="24"/>
+        </w:rPr>
+        <w:t>3°</w:t>
+      </w:r>
+      <w:r>
+        <w:rPr>
+          <w:sz w:val="24"/>
+          <w:szCs w:val="24"/>
+        </w:rPr>
+        <w:t>Crie no css uma seção para cada uma das cores</w:t>
+      </w:r>
+    </w:p>
+    <w:p>
+      <w:pPr>
+        <w:rPr>
+          <w:sz w:val="24"/>
+          <w:szCs w:val="24"/>
+        </w:rPr>
+      </w:pPr>
+      <w:r>
+        <w:rPr>
+          <w:color w:val="FF0000"/>
+          <w:sz w:val="24"/>
+          <w:szCs w:val="24"/>
+        </w:rPr>
+        <w:t>4°</w:t>
+      </w:r>
+      <w:r>
+        <w:rPr>
+          <w:sz w:val="24"/>
+          <w:szCs w:val="24"/>
+        </w:rPr>
+        <w:t>Crie a div que mudará de cor</w:t>
+      </w:r>
+    </w:p>
+    <w:p>
+      <w:pPr>
+        <w:rPr>
+          <w:sz w:val="24"/>
+          <w:szCs w:val="24"/>
+        </w:rPr>
+      </w:pPr>
+      <w:r>
+        <w:rPr>
+          <w:color w:val="FF0000"/>
           <w:sz w:val="24"/>
           <w:szCs w:val="24"/>
         </w:rPr>
@@ -6931,98 +6964,1009 @@
           <w:szCs w:val="24"/>
         </w:rPr>
       </w:pPr>
-      <w:proofErr w:type="spellStart"/>
       <w:r>
         <w:rPr>
           <w:sz w:val="24"/>
           <w:szCs w:val="24"/>
         </w:rPr>
         <w:lastRenderedPageBreak/>
-        <w:t>Function</w:t>
-      </w:r>
-      <w:proofErr w:type="spellEnd"/>
-      <w:r>
-        <w:rPr>
-          <w:sz w:val="24"/>
-          <w:szCs w:val="24"/>
+        <w:t xml:space="preserve">Function azul() { </w:t>
+      </w:r>
+    </w:p>
+    <w:p>
+      <w:pPr>
+        <w:rPr>
+          <w:sz w:val="24"/>
+          <w:szCs w:val="24"/>
+        </w:rPr>
+      </w:pPr>
+      <w:r>
+        <w:rPr>
+          <w:sz w:val="24"/>
+          <w:szCs w:val="24"/>
+        </w:rPr>
+        <w:tab/>
+      </w:r>
+      <w:r>
+        <w:rPr>
+          <w:sz w:val="24"/>
+          <w:szCs w:val="24"/>
+        </w:rPr>
+        <w:t>Document.querySelector(‘div’</w:t>
+      </w:r>
+      <w:r>
+        <w:rPr>
+          <w:sz w:val="24"/>
+          <w:szCs w:val="24"/>
+        </w:rPr>
+        <w:t>).</w:t>
+      </w:r>
+      <w:r>
+        <w:rPr>
+          <w:b/>
+          <w:bCs/>
+          <w:color w:val="FF0000"/>
+          <w:sz w:val="24"/>
+          <w:szCs w:val="24"/>
+        </w:rPr>
+        <w:t>classList</w:t>
+      </w:r>
+      <w:r>
+        <w:rPr>
+          <w:sz w:val="24"/>
+          <w:szCs w:val="24"/>
+        </w:rPr>
+        <w:t>.</w:t>
+      </w:r>
+      <w:r>
+        <w:rPr>
+          <w:b/>
+          <w:bCs/>
+          <w:color w:val="2F5496" w:themeColor="accent1" w:themeShade="BF"/>
+          <w:sz w:val="24"/>
+          <w:szCs w:val="24"/>
+        </w:rPr>
+        <w:t>add</w:t>
+      </w:r>
+      <w:r>
+        <w:rPr>
+          <w:sz w:val="24"/>
+          <w:szCs w:val="24"/>
+        </w:rPr>
+        <w:t>(‘azul’);</w:t>
+      </w:r>
+    </w:p>
+    <w:p>
+      <w:pPr>
+        <w:rPr>
+          <w:sz w:val="24"/>
+          <w:szCs w:val="24"/>
+        </w:rPr>
+      </w:pPr>
+      <w:r>
+        <w:rPr>
+          <w:sz w:val="24"/>
+          <w:szCs w:val="24"/>
+        </w:rPr>
+        <w:t>}</w:t>
+      </w:r>
+    </w:p>
+    <w:p>
+      <w:pPr>
+        <w:rPr>
+          <w:sz w:val="24"/>
+          <w:szCs w:val="24"/>
+        </w:rPr>
+      </w:pPr>
+      <w:r>
+        <w:rPr>
+          <w:sz w:val="24"/>
+          <w:szCs w:val="24"/>
+        </w:rPr>
+        <w:t xml:space="preserve">Function vermelho() { </w:t>
+      </w:r>
+    </w:p>
+    <w:p>
+      <w:pPr>
+        <w:rPr>
+          <w:sz w:val="24"/>
+          <w:szCs w:val="24"/>
+        </w:rPr>
+      </w:pPr>
+      <w:r>
+        <w:rPr>
+          <w:sz w:val="24"/>
+          <w:szCs w:val="24"/>
+        </w:rPr>
+        <w:tab/>
+      </w:r>
+      <w:r>
+        <w:rPr>
+          <w:sz w:val="24"/>
+          <w:szCs w:val="24"/>
+        </w:rPr>
+        <w:t>Document.querySelector(‘div’).classList.add(‘</w:t>
+      </w:r>
+      <w:r>
+        <w:rPr>
+          <w:sz w:val="24"/>
+          <w:szCs w:val="24"/>
+        </w:rPr>
+        <w:t>vermelho</w:t>
+      </w:r>
+      <w:r>
+        <w:rPr>
+          <w:sz w:val="24"/>
+          <w:szCs w:val="24"/>
+        </w:rPr>
+        <w:t>’);</w:t>
+      </w:r>
+    </w:p>
+    <w:p>
+      <w:pPr>
+        <w:rPr>
+          <w:sz w:val="24"/>
+          <w:szCs w:val="24"/>
+        </w:rPr>
+      </w:pPr>
+      <w:r>
+        <w:rPr>
+          <w:sz w:val="24"/>
+          <w:szCs w:val="24"/>
+        </w:rPr>
+        <w:t>}</w:t>
+      </w:r>
+    </w:p>
+    <w:p>
+      <w:pPr>
+        <w:rPr>
+          <w:sz w:val="24"/>
+          <w:szCs w:val="24"/>
+        </w:rPr>
+      </w:pPr>
+      <w:r>
+        <w:rPr>
+          <w:color w:val="C00000"/>
+          <w:sz w:val="24"/>
+          <w:szCs w:val="24"/>
+        </w:rPr>
+        <w:t>Vermelho:</w:t>
+      </w:r>
+      <w:r>
+        <w:rPr>
+          <w:sz w:val="24"/>
+          <w:szCs w:val="24"/>
+        </w:rPr>
+        <w:t xml:space="preserve"> Acessa a lista de classes do css</w:t>
+      </w:r>
+    </w:p>
+    <w:p>
+      <w:pPr>
+        <w:rPr>
+          <w:sz w:val="24"/>
+          <w:szCs w:val="24"/>
+        </w:rPr>
+      </w:pPr>
+      <w:r>
+        <w:rPr>
+          <w:color w:val="2F5496" w:themeColor="accent1" w:themeShade="BF"/>
+          <w:sz w:val="24"/>
+          <w:szCs w:val="24"/>
+        </w:rPr>
+        <w:t>Azul:</w:t>
+      </w:r>
+      <w:r>
+        <w:rPr>
+          <w:sz w:val="24"/>
+          <w:szCs w:val="24"/>
+        </w:rPr>
+        <w:t xml:space="preserve"> adiciona a classe a seguir na div</w:t>
+      </w:r>
+    </w:p>
+    <w:p>
+      <w:pPr>
+        <w:rPr>
+          <w:i/>
+          <w:iCs/>
+          <w:sz w:val="24"/>
+          <w:szCs w:val="24"/>
+        </w:rPr>
+      </w:pPr>
+      <w:r>
+        <w:rPr>
+          <w:i/>
+          <w:iCs/>
+          <w:sz w:val="24"/>
+          <w:szCs w:val="24"/>
+        </w:rPr>
+        <w:t xml:space="preserve">Trocar o ‘add’ por </w:t>
+      </w:r>
+      <w:r>
+        <w:rPr>
+          <w:b/>
+          <w:bCs/>
+          <w:i/>
+          <w:iCs/>
+          <w:sz w:val="24"/>
+          <w:szCs w:val="24"/>
+        </w:rPr>
+        <w:t>‘contains’</w:t>
+      </w:r>
+      <w:r>
+        <w:rPr>
+          <w:i/>
+          <w:iCs/>
+          <w:sz w:val="24"/>
+          <w:szCs w:val="24"/>
+        </w:rPr>
+        <w:t xml:space="preserve"> vai verificar se há aquela classe naquele elemento.</w:t>
+      </w:r>
+    </w:p>
+    <w:p>
+      <w:pPr>
+        <w:rPr>
+          <w:b/>
+          <w:sz w:val="24"/>
+          <w:szCs w:val="24"/>
+        </w:rPr>
+      </w:pPr>
+    </w:p>
+    <w:p>
+      <w:pPr>
+        <w:rPr>
+          <w:b/>
+          <w:sz w:val="24"/>
+          <w:szCs w:val="24"/>
+        </w:rPr>
+      </w:pPr>
+      <w:r>
+        <w:rPr>
+          <w:b/>
+          <w:sz w:val="24"/>
+          <w:szCs w:val="24"/>
+        </w:rPr>
+        <w:t>TIPOS DE DADOS</w:t>
+      </w:r>
+    </w:p>
+    <w:p>
+      <w:pPr>
+        <w:rPr>
+          <w:bCs/>
+          <w:sz w:val="24"/>
+          <w:szCs w:val="24"/>
+        </w:rPr>
+      </w:pPr>
+      <w:r>
+        <w:rPr>
+          <w:bCs/>
+          <w:sz w:val="24"/>
+          <w:szCs w:val="24"/>
+        </w:rPr>
+        <w:t xml:space="preserve">Var nome = “arthur” -&gt; </w:t>
+      </w:r>
+      <w:r>
+        <w:rPr>
+          <w:b/>
+          <w:color w:val="C00000"/>
+          <w:sz w:val="24"/>
+          <w:szCs w:val="24"/>
+        </w:rPr>
+        <w:t>String</w:t>
+      </w:r>
+    </w:p>
+    <w:p>
+      <w:pPr>
+        <w:rPr>
+          <w:bCs/>
+          <w:sz w:val="24"/>
+          <w:szCs w:val="24"/>
+        </w:rPr>
+      </w:pPr>
+      <w:r>
+        <w:rPr>
+          <w:bCs/>
+          <w:sz w:val="24"/>
+          <w:szCs w:val="24"/>
+        </w:rPr>
+        <w:t xml:space="preserve">Var idade = “20” -&gt; </w:t>
+      </w:r>
+      <w:r>
+        <w:rPr>
+          <w:b/>
+          <w:color w:val="C00000"/>
+          <w:sz w:val="24"/>
+          <w:szCs w:val="24"/>
+        </w:rPr>
+        <w:t>Number</w:t>
+      </w:r>
+    </w:p>
+    <w:p>
+      <w:pPr>
+        <w:rPr>
+          <w:b/>
+          <w:color w:val="C00000"/>
+          <w:sz w:val="24"/>
+          <w:szCs w:val="24"/>
+        </w:rPr>
+      </w:pPr>
+      <w:r>
+        <w:rPr>
+          <w:bCs/>
+          <w:sz w:val="24"/>
+          <w:szCs w:val="24"/>
+        </w:rPr>
+        <w:t xml:space="preserve">Var save = true -&gt; </w:t>
+      </w:r>
+      <w:r>
+        <w:rPr>
+          <w:b/>
+          <w:color w:val="C00000"/>
+          <w:sz w:val="24"/>
+          <w:szCs w:val="24"/>
+        </w:rPr>
+        <w:t>Boolean</w:t>
+      </w:r>
+    </w:p>
+    <w:p>
+      <w:pPr>
+        <w:rPr>
+          <w:b/>
+          <w:bCs/>
+          <w:color w:val="C00000"/>
+          <w:sz w:val="24"/>
+          <w:szCs w:val="24"/>
+        </w:rPr>
+      </w:pPr>
+      <w:r>
+        <w:rPr>
+          <w:sz w:val="24"/>
+          <w:szCs w:val="24"/>
+        </w:rPr>
+        <w:t xml:space="preserve">Var cidade -&gt; </w:t>
+      </w:r>
+      <w:r>
+        <w:rPr>
+          <w:b/>
+          <w:bCs/>
+          <w:color w:val="C00000"/>
+          <w:sz w:val="24"/>
+          <w:szCs w:val="24"/>
+        </w:rPr>
+        <w:t>Undefined</w:t>
+      </w:r>
+    </w:p>
+    <w:p>
+      <w:pPr>
+        <w:rPr>
+          <w:bCs/>
+          <w:i/>
+          <w:sz w:val="24"/>
+          <w:szCs w:val="24"/>
+        </w:rPr>
+      </w:pPr>
+      <w:r>
+        <w:rPr>
+          <w:bCs/>
+          <w:i/>
+          <w:sz w:val="24"/>
+          <w:szCs w:val="24"/>
+        </w:rPr>
+        <w:t xml:space="preserve">Exemplo: </w:t>
+      </w:r>
+      <w:r>
+        <w:rPr>
+          <w:bCs/>
+          <w:i/>
+          <w:sz w:val="24"/>
+          <w:szCs w:val="24"/>
+        </w:rPr>
+        <w:t>‘</w:t>
+      </w:r>
+      <w:r>
+        <w:rPr>
+          <w:bCs/>
+          <w:i/>
+          <w:sz w:val="24"/>
+          <w:szCs w:val="24"/>
+        </w:rPr>
+        <w:t xml:space="preserve">typeof arthur </w:t>
+      </w:r>
+      <w:r>
+        <w:rPr>
+          <w:bCs/>
+          <w:i/>
+          <w:sz w:val="24"/>
+          <w:szCs w:val="24"/>
+        </w:rPr>
+        <w:t>-&gt; string’</w:t>
+      </w:r>
+    </w:p>
+    <w:p>
+      <w:pPr>
+        <w:rPr>
+          <w:bCs/>
+          <w:sz w:val="24"/>
+          <w:szCs w:val="24"/>
+        </w:rPr>
+      </w:pPr>
+    </w:p>
+    <w:p>
+      <w:pPr>
+        <w:rPr>
+          <w:b/>
+          <w:bCs/>
+          <w:sz w:val="24"/>
+          <w:szCs w:val="24"/>
+        </w:rPr>
+      </w:pPr>
+      <w:r>
+        <w:rPr>
+          <w:b/>
+          <w:bCs/>
+          <w:sz w:val="24"/>
+          <w:szCs w:val="24"/>
+        </w:rPr>
+        <w:t>PARÂMETROS</w:t>
+      </w:r>
+    </w:p>
+    <w:p>
+      <w:pPr>
+        <w:rPr>
+          <w:bCs/>
+          <w:sz w:val="24"/>
+          <w:szCs w:val="24"/>
+        </w:rPr>
+      </w:pPr>
+      <w:r>
+        <w:rPr>
+          <w:bCs/>
+          <w:sz w:val="24"/>
+          <w:szCs w:val="24"/>
+        </w:rPr>
+        <w:t>Funções do próprio jS;</w:t>
+      </w:r>
+    </w:p>
+    <w:p>
+      <w:pPr>
+        <w:pStyle w:val="PargrafodaLista"/>
+        <w:numPr>
+          <w:ilvl w:val="0"/>
+          <w:numId w:val="1"/>
+        </w:numPr>
+        <w:rPr>
+          <w:bCs/>
+          <w:sz w:val="24"/>
+          <w:szCs w:val="24"/>
+        </w:rPr>
+      </w:pPr>
+      <w:r>
+        <w:rPr>
+          <w:bCs/>
+          <w:sz w:val="24"/>
+          <w:szCs w:val="24"/>
+        </w:rPr>
+        <w:t>function alterar(titulo) {</w:t>
+      </w:r>
+    </w:p>
+    <w:p>
+      <w:pPr>
+        <w:pStyle w:val="PargrafodaLista"/>
+        <w:rPr>
+          <w:bCs/>
+          <w:sz w:val="24"/>
+          <w:szCs w:val="24"/>
+        </w:rPr>
+      </w:pPr>
+      <w:r>
+        <w:rPr>
+          <w:bCs/>
+          <w:sz w:val="24"/>
+          <w:szCs w:val="24"/>
+        </w:rPr>
+        <w:tab/>
+        <w:t>document.getElementById(“titulo”).innerHTML = titulo;</w:t>
+      </w:r>
+    </w:p>
+    <w:p>
+      <w:r>
+        <w:tab/>
+      </w:r>
+      <w:r>
+        <w:t>}</w:t>
+      </w:r>
+    </w:p>
+    <w:p>
+      <w:pPr>
+        <w:pBdr>
+          <w:bottom w:val="single" w:sz="12" w:space="6" w:color="auto"/>
+        </w:pBdr>
+      </w:pPr>
+      <w:r>
+        <w:tab/>
+        <w:t>Alterar(‘mudei o titulo’)</w:t>
+      </w:r>
+    </w:p>
+    <w:p>
+      <w:pPr>
+        <w:pStyle w:val="PargrafodaLista"/>
+        <w:numPr>
+          <w:ilvl w:val="0"/>
+          <w:numId w:val="1"/>
+        </w:numPr>
+      </w:pPr>
+      <w:r>
+        <w:t>function somar(x, y) {</w:t>
+      </w:r>
+    </w:p>
+    <w:p>
+      <w:pPr>
+        <w:pStyle w:val="PargrafodaLista"/>
+      </w:pPr>
+      <w:r>
+        <w:tab/>
+        <w:t>let total = x + y;</w:t>
+      </w:r>
+    </w:p>
+    <w:p>
+      <w:pPr>
+        <w:pStyle w:val="PargrafodaLista"/>
+        <w:rPr>
+          <w:bCs/>
+          <w:sz w:val="24"/>
+          <w:szCs w:val="24"/>
+        </w:rPr>
+      </w:pPr>
+      <w:r>
+        <w:tab/>
+      </w:r>
+      <w:r>
+        <w:rPr>
+          <w:bCs/>
+          <w:sz w:val="24"/>
+          <w:szCs w:val="24"/>
+        </w:rPr>
+        <w:t xml:space="preserve">document.getElementById(“titulo”).innerHTML = </w:t>
+      </w:r>
+      <w:r>
+        <w:rPr>
+          <w:bCs/>
+          <w:sz w:val="24"/>
+          <w:szCs w:val="24"/>
+        </w:rPr>
+        <w:t>total</w:t>
+      </w:r>
+      <w:r>
+        <w:rPr>
+          <w:bCs/>
+          <w:sz w:val="24"/>
+          <w:szCs w:val="24"/>
+        </w:rPr>
+        <w:t>;</w:t>
+      </w:r>
+    </w:p>
+    <w:p>
+      <w:pPr>
+        <w:pStyle w:val="PargrafodaLista"/>
+        <w:rPr>
+          <w:bCs/>
+          <w:sz w:val="24"/>
+          <w:szCs w:val="24"/>
+        </w:rPr>
+      </w:pPr>
+      <w:r>
+        <w:rPr>
+          <w:bCs/>
+          <w:sz w:val="24"/>
+          <w:szCs w:val="24"/>
+        </w:rPr>
+        <w:t>}</w:t>
+      </w:r>
+    </w:p>
+    <w:p>
+      <w:pPr>
+        <w:pBdr>
+          <w:bottom w:val="single" w:sz="12" w:space="1" w:color="auto"/>
+        </w:pBdr>
+      </w:pPr>
+      <w:r>
+        <w:tab/>
+      </w:r>
+      <w:proofErr w:type="gramStart"/>
+      <w:r>
+        <w:t>Somar(</w:t>
+      </w:r>
+      <w:proofErr w:type="gramEnd"/>
+      <w:r>
+        <w:t>‘2, 2’);</w:t>
+      </w:r>
+    </w:p>
+    <w:p>
+      <w:pPr>
+        <w:pBdr>
+          <w:bottom w:val="single" w:sz="12" w:space="1" w:color="auto"/>
+        </w:pBdr>
+      </w:pPr>
+    </w:p>
+    <w:p>
+      <w:pPr>
+        <w:pBdr>
+          <w:bottom w:val="single" w:sz="12" w:space="1" w:color="auto"/>
+        </w:pBdr>
+      </w:pPr>
+    </w:p>
+    <w:p>
+      <w:pPr>
+        <w:pBdr>
+          <w:bottom w:val="single" w:sz="12" w:space="1" w:color="auto"/>
+        </w:pBdr>
+      </w:pPr>
+      <w:r>
+        <w:t>Ou...</w:t>
+      </w:r>
+    </w:p>
+    <w:p>
+      <w:pPr>
+        <w:pStyle w:val="PargrafodaLista"/>
+        <w:numPr>
+          <w:ilvl w:val="0"/>
+          <w:numId w:val="1"/>
+        </w:numPr>
+      </w:pPr>
+      <w:r>
+        <w:lastRenderedPageBreak/>
+        <w:t>function somar(x, y) {</w:t>
+      </w:r>
+    </w:p>
+    <w:p>
+      <w:pPr>
+        <w:pStyle w:val="PargrafodaLista"/>
+      </w:pPr>
+      <w:r>
+        <w:tab/>
+        <w:t>let total = x + y;</w:t>
+      </w:r>
+    </w:p>
+    <w:p>
+      <w:pPr>
+        <w:pStyle w:val="PargrafodaLista"/>
+      </w:pPr>
+      <w:r>
+        <w:tab/>
+        <w:t>return total;</w:t>
+      </w:r>
+    </w:p>
+    <w:p>
+      <w:pPr>
+        <w:pStyle w:val="PargrafodaLista"/>
+        <w:rPr>
+          <w:bCs/>
+          <w:sz w:val="24"/>
+          <w:szCs w:val="24"/>
+        </w:rPr>
+      </w:pPr>
+      <w:r>
+        <w:rPr>
+          <w:bCs/>
+          <w:sz w:val="24"/>
+          <w:szCs w:val="24"/>
+        </w:rPr>
+        <w:t>}</w:t>
+      </w:r>
+    </w:p>
+    <w:p>
+      <w:r>
+        <w:t>var resultado (‘10, 15’)</w:t>
+      </w:r>
+    </w:p>
+    <w:p>
+      <w:r>
+        <w:t>console.log(‘resultado’)</w:t>
+      </w:r>
+    </w:p>
+    <w:p/>
+    <w:p>
+      <w:pPr>
+        <w:rPr>
+          <w:b/>
+        </w:rPr>
+      </w:pPr>
+      <w:r>
+        <w:rPr>
+          <w:b/>
+        </w:rPr>
+        <w:t>MANIPULANDO ATRIBUTOS</w:t>
+      </w:r>
+    </w:p>
+    <w:p>
+      <w:pPr>
+        <w:rPr>
+          <w:i/>
+          <w:iCs/>
+        </w:rPr>
+      </w:pPr>
+      <w:r>
+        <w:rPr>
+          <w:i/>
+          <w:iCs/>
+        </w:rPr>
+        <w:t>Mudando a foto (gato e cachorro) da página através de um botão;</w:t>
+      </w:r>
+    </w:p>
+    <w:p>
+      <w:r>
+        <w:t>1°: crie a tag ‘img’ pra alocar a imagem principal, neste caso do cachorro</w:t>
+      </w:r>
+    </w:p>
+    <w:p>
+      <w:r>
+        <w:t>2°: crie dois buttons, um pro cachorro e outro para o gato</w:t>
+      </w:r>
+    </w:p>
+    <w:p>
+      <w:r>
+        <w:t>3°: coloque no button a função ‘onclick=”trocarImagem(‘cachorro.jpg’)</w:t>
+      </w:r>
+    </w:p>
+    <w:p>
+      <w:r>
+        <w:t xml:space="preserve">     e no outro botão substitua pelo gato.jpg.</w:t>
+      </w:r>
+    </w:p>
+    <w:p>
+      <w:r>
+        <w:t>4°crie a função abaixo:</w:t>
+      </w:r>
+    </w:p>
+    <w:p>
+      <w:r>
+        <w:t>function trocarImagem(filename) {</w:t>
+      </w:r>
+    </w:p>
+    <w:p>
+      <w:r>
+        <w:tab/>
+        <w:t>document.querySelector(.imagem’).</w:t>
+      </w:r>
+      <w:r>
+        <w:rPr>
+          <w:color w:val="C00000"/>
+        </w:rPr>
+        <w:t>setAttribute</w:t>
+      </w:r>
+      <w:r>
+        <w:t>(‘</w:t>
+      </w:r>
+      <w:r>
+        <w:rPr>
+          <w:color w:val="2F5496" w:themeColor="accent1" w:themeShade="BF"/>
+        </w:rPr>
+        <w:t>src</w:t>
+      </w:r>
+      <w:r>
+        <w:t>’, ‘</w:t>
+      </w:r>
+      <w:r>
+        <w:rPr>
+          <w:color w:val="538135" w:themeColor="accent6" w:themeShade="BF"/>
+        </w:rPr>
+        <w:t>images/’+filename</w:t>
+      </w:r>
+      <w:r>
+        <w:t>);</w:t>
+      </w:r>
+    </w:p>
+    <w:p>
+      <w:r>
+        <w:t>}</w:t>
+      </w:r>
+    </w:p>
+    <w:p>
+      <w:r>
+        <w:rPr>
+          <w:color w:val="C00000"/>
+        </w:rPr>
+        <w:t>Vermelho</w:t>
+      </w:r>
+      <w:r>
+        <w:t>: tag para setar a troca de atributos</w:t>
+      </w:r>
+    </w:p>
+    <w:p>
+      <w:r>
+        <w:rPr>
+          <w:color w:val="4472C4" w:themeColor="accent1"/>
+        </w:rPr>
+        <w:t>Azul</w:t>
+      </w:r>
+      <w:r>
+        <w:t>: o atributo que eu desejo trocar</w:t>
+      </w:r>
+    </w:p>
+    <w:p>
+      <w:r>
+        <w:rPr>
+          <w:color w:val="538135" w:themeColor="accent6" w:themeShade="BF"/>
+        </w:rPr>
+        <w:t>Verde</w:t>
+      </w:r>
+      <w:r>
+        <w:t>: como vai ser mudado</w:t>
+      </w:r>
+    </w:p>
+    <w:p>
+      <w:pPr>
+        <w:rPr>
+          <w:i/>
+          <w:iCs/>
+        </w:rPr>
+      </w:pPr>
+      <w:r>
+        <w:rPr>
+          <w:i/>
+          <w:iCs/>
+        </w:rPr>
+        <w:t>Agora quero que a página identifique qual animal está aparecendo.</w:t>
+      </w:r>
+    </w:p>
+    <w:p>
+      <w:pPr>
+        <w:rPr>
+          <w:iCs/>
+        </w:rPr>
+      </w:pPr>
+      <w:r>
+        <w:rPr>
+          <w:iCs/>
+        </w:rPr>
+        <w:t>0°: dentro da tag img, adicione ‘</w:t>
+      </w:r>
+      <w:r>
+        <w:rPr>
+          <w:iCs/>
+          <w:color w:val="ED7D31" w:themeColor="accent2"/>
+        </w:rPr>
+        <w:t>data-animal=”cachorro”</w:t>
+      </w:r>
+      <w:r>
+        <w:rPr>
+          <w:iCs/>
+        </w:rPr>
+        <w:t>’</w:t>
+      </w:r>
+    </w:p>
+    <w:p>
+      <w:pPr>
+        <w:rPr>
+          <w:iCs/>
+        </w:rPr>
+      </w:pPr>
+      <w:r>
+        <w:rPr>
+          <w:iCs/>
+        </w:rPr>
+        <w:t>1°:</w:t>
+      </w:r>
+      <w:r>
+        <w:rPr>
+          <w:iCs/>
         </w:rPr>
         <w:t xml:space="preserve"> </w:t>
       </w:r>
-      <w:proofErr w:type="gramStart"/>
-      <w:r>
-        <w:rPr>
-          <w:sz w:val="24"/>
-          <w:szCs w:val="24"/>
-        </w:rPr>
-        <w:t>azul(</w:t>
-      </w:r>
-      <w:proofErr w:type="gramEnd"/>
-      <w:r>
-        <w:rPr>
-          <w:sz w:val="24"/>
-          <w:szCs w:val="24"/>
-        </w:rPr>
-        <w:t xml:space="preserve">) { </w:t>
-      </w:r>
-    </w:p>
-    <w:p>
-      <w:pPr>
-        <w:rPr>
-          <w:sz w:val="24"/>
-          <w:szCs w:val="24"/>
-        </w:rPr>
-      </w:pPr>
-      <w:r>
-        <w:rPr>
-          <w:sz w:val="24"/>
-          <w:szCs w:val="24"/>
+      <w:r>
+        <w:rPr>
+          <w:iCs/>
+        </w:rPr>
+        <w:t xml:space="preserve">adicione dentro do ‘onclick=”trocarImagem(‘cachorro.jpg’, </w:t>
+      </w:r>
+      <w:r>
+        <w:rPr>
+          <w:iCs/>
+          <w:color w:val="C45911" w:themeColor="accent2" w:themeShade="BF"/>
+        </w:rPr>
+        <w:t>‘cachorro’</w:t>
+      </w:r>
+      <w:r>
+        <w:rPr>
+          <w:iCs/>
+        </w:rPr>
+        <w:t>)’</w:t>
+      </w:r>
+    </w:p>
+    <w:p>
+      <w:pPr>
+        <w:rPr>
+          <w:iCs/>
+        </w:rPr>
+      </w:pPr>
+      <w:r>
+        <w:rPr>
+          <w:iCs/>
+        </w:rPr>
+        <w:t>2°: crie outro button com o ‘onclick=”pegarAnimal()”’</w:t>
+      </w:r>
+    </w:p>
+    <w:p>
+      <w:pPr>
+        <w:rPr>
+          <w:iCs/>
+        </w:rPr>
+      </w:pPr>
+      <w:r>
+        <w:rPr>
+          <w:iCs/>
+        </w:rPr>
+        <w:t>3°: crie uma outra função como abaixo:</w:t>
+      </w:r>
+    </w:p>
+    <w:p>
+      <w:pPr>
+        <w:rPr>
+          <w:iCs/>
+        </w:rPr>
+      </w:pPr>
+      <w:r>
+        <w:rPr>
+          <w:iCs/>
+        </w:rPr>
+        <w:t>function pegarAnimal() {</w:t>
+      </w:r>
+    </w:p>
+    <w:p>
+      <w:pPr>
+        <w:rPr>
+          <w:iCs/>
+        </w:rPr>
+      </w:pPr>
+      <w:r>
+        <w:rPr>
+          <w:iCs/>
         </w:rPr>
         <w:tab/>
-      </w:r>
-      <w:r>
-        <w:rPr>
-          <w:sz w:val="24"/>
-          <w:szCs w:val="24"/>
-        </w:rPr>
-        <w:t>Document.querySelector(‘div’</w:t>
-      </w:r>
-      <w:proofErr w:type="gramStart"/>
-      <w:r>
-        <w:rPr>
-          <w:sz w:val="24"/>
-          <w:szCs w:val="24"/>
-        </w:rPr>
-        <w:t>).</w:t>
-      </w:r>
-      <w:proofErr w:type="spellStart"/>
-      <w:r>
-        <w:rPr>
-          <w:sz w:val="24"/>
-          <w:szCs w:val="24"/>
-        </w:rPr>
-        <w:t>classList.add</w:t>
-      </w:r>
-      <w:proofErr w:type="spellEnd"/>
-      <w:proofErr w:type="gramEnd"/>
-      <w:r>
-        <w:rPr>
-          <w:sz w:val="24"/>
-          <w:szCs w:val="24"/>
-        </w:rPr>
-        <w:t>(‘azul’);</w:t>
-      </w:r>
-    </w:p>
-    <w:p>
-      <w:pPr>
-        <w:rPr>
-          <w:sz w:val="24"/>
-          <w:szCs w:val="24"/>
-        </w:rPr>
-      </w:pPr>
-      <w:r>
-        <w:rPr>
-          <w:sz w:val="24"/>
-          <w:szCs w:val="24"/>
+        <w:t>let animal = document.querySelector(‘.imagem’).</w:t>
+      </w:r>
+      <w:r>
+        <w:rPr>
+          <w:iCs/>
+          <w:color w:val="7030A0"/>
+        </w:rPr>
+        <w:t>getAttribute</w:t>
+      </w:r>
+      <w:r>
+        <w:rPr>
+          <w:iCs/>
+        </w:rPr>
+        <w:t>(‘data-animal’)</w:t>
+      </w:r>
+      <w:r>
+        <w:rPr>
+          <w:iCs/>
+        </w:rPr>
+        <w:t>;</w:t>
+      </w:r>
+    </w:p>
+    <w:p>
+      <w:pPr>
+        <w:rPr>
+          <w:iCs/>
+        </w:rPr>
+      </w:pPr>
+      <w:r>
+        <w:rPr>
+          <w:iCs/>
+        </w:rPr>
+        <w:tab/>
+        <w:t>alert(“O animal é: “+animal);</w:t>
+      </w:r>
+    </w:p>
+    <w:p>
+      <w:pPr>
+        <w:rPr>
+          <w:iCs/>
+        </w:rPr>
+      </w:pPr>
+      <w:r>
+        <w:rPr>
+          <w:iCs/>
         </w:rPr>
         <w:t>}</w:t>
       </w:r>
@@ -7030,129 +7974,62 @@
     <w:p>
       <w:pPr>
         <w:rPr>
-          <w:sz w:val="24"/>
-          <w:szCs w:val="24"/>
-        </w:rPr>
-      </w:pPr>
-      <w:proofErr w:type="spellStart"/>
-      <w:r>
-        <w:rPr>
-          <w:sz w:val="24"/>
-          <w:szCs w:val="24"/>
-        </w:rPr>
-        <w:t>Function</w:t>
-      </w:r>
-      <w:proofErr w:type="spellEnd"/>
-      <w:r>
-        <w:rPr>
-          <w:sz w:val="24"/>
-          <w:szCs w:val="24"/>
-        </w:rPr>
-        <w:t xml:space="preserve"> </w:t>
-      </w:r>
-      <w:proofErr w:type="gramStart"/>
-      <w:r>
-        <w:rPr>
-          <w:sz w:val="24"/>
-          <w:szCs w:val="24"/>
-        </w:rPr>
-        <w:t>vermelho</w:t>
-      </w:r>
-      <w:r>
-        <w:rPr>
-          <w:sz w:val="24"/>
-          <w:szCs w:val="24"/>
-        </w:rPr>
-        <w:t>(</w:t>
-      </w:r>
-      <w:proofErr w:type="gramEnd"/>
-      <w:r>
-        <w:rPr>
-          <w:sz w:val="24"/>
-          <w:szCs w:val="24"/>
-        </w:rPr>
-        <w:t xml:space="preserve">) { </w:t>
-      </w:r>
-    </w:p>
-    <w:p>
-      <w:pPr>
-        <w:rPr>
-          <w:sz w:val="24"/>
-          <w:szCs w:val="24"/>
-        </w:rPr>
-      </w:pPr>
-      <w:r>
-        <w:rPr>
-          <w:sz w:val="24"/>
-          <w:szCs w:val="24"/>
-        </w:rPr>
-        <w:tab/>
-      </w:r>
-      <w:r>
-        <w:rPr>
-          <w:sz w:val="24"/>
-          <w:szCs w:val="24"/>
-        </w:rPr>
-        <w:t>Document.querySelector(‘div’</w:t>
-      </w:r>
-      <w:proofErr w:type="gramStart"/>
-      <w:r>
-        <w:rPr>
-          <w:sz w:val="24"/>
-          <w:szCs w:val="24"/>
-        </w:rPr>
-        <w:t>).</w:t>
-      </w:r>
-      <w:proofErr w:type="spellStart"/>
-      <w:r>
-        <w:rPr>
-          <w:sz w:val="24"/>
-          <w:szCs w:val="24"/>
-        </w:rPr>
-        <w:t>classList.add</w:t>
-      </w:r>
-      <w:proofErr w:type="spellEnd"/>
-      <w:proofErr w:type="gramEnd"/>
-      <w:r>
-        <w:rPr>
-          <w:sz w:val="24"/>
-          <w:szCs w:val="24"/>
-        </w:rPr>
-        <w:t>(‘</w:t>
-      </w:r>
-      <w:r>
-        <w:rPr>
-          <w:sz w:val="24"/>
-          <w:szCs w:val="24"/>
-        </w:rPr>
-        <w:t>vermelho</w:t>
-      </w:r>
-      <w:r>
-        <w:rPr>
-          <w:sz w:val="24"/>
-          <w:szCs w:val="24"/>
-        </w:rPr>
-        <w:t>’);</w:t>
-      </w:r>
-    </w:p>
-    <w:p>
-      <w:pPr>
-        <w:rPr>
-          <w:sz w:val="24"/>
-          <w:szCs w:val="24"/>
-        </w:rPr>
-      </w:pPr>
-      <w:r>
-        <w:rPr>
-          <w:sz w:val="24"/>
-          <w:szCs w:val="24"/>
-        </w:rPr>
-        <w:t>}</w:t>
-      </w:r>
-    </w:p>
-    <w:p>
-      <w:pPr>
-        <w:rPr>
+          <w:iCs/>
+        </w:rPr>
+      </w:pPr>
+      <w:r>
+        <w:rPr>
+          <w:iCs/>
+          <w:color w:val="ED7D31" w:themeColor="accent2"/>
+        </w:rPr>
+        <w:t>Laranja</w:t>
+      </w:r>
+      <w:r>
+        <w:rPr>
+          <w:iCs/>
+        </w:rPr>
+        <w:t>: adicionados onde já tinha coisa</w:t>
+      </w:r>
+    </w:p>
+    <w:p>
+      <w:pPr>
+        <w:rPr>
+          <w:iCs/>
+        </w:rPr>
+      </w:pPr>
+      <w:r>
+        <w:rPr>
+          <w:iCs/>
+          <w:color w:val="7030A0"/>
+        </w:rPr>
+        <w:t>Roxo</w:t>
+      </w:r>
+      <w:r>
+        <w:rPr>
+          <w:iCs/>
+        </w:rPr>
+        <w:t>: seleciona um atributo</w:t>
+      </w:r>
+    </w:p>
+    <w:p>
+      <w:pPr>
+        <w:rPr>
+          <w:iCs/>
+        </w:rPr>
+      </w:pPr>
+    </w:p>
+    <w:p/>
+    <w:p/>
+    <w:p/>
+    <w:p/>
+    <w:p/>
+    <w:p/>
+    <w:p/>
+    <w:p>
+      <w:pPr>
+        <w:pStyle w:val="PargrafodaLista"/>
+        <w:rPr>
+          <w:bCs/>
           <w:sz w:val="24"/>
           <w:szCs w:val="24"/>
         </w:rPr>

--- a/JAVASCRIPT.docx
+++ b/JAVASCRIPT.docx
@@ -7525,23 +7525,7 @@
           <w:sz w:val="24"/>
           <w:szCs w:val="24"/>
         </w:rPr>
-        <w:t xml:space="preserve">document.getElementById(“titulo”).innerHTML = </w:t>
-      </w:r>
-      <w:r>
-        <w:rPr>
-          <w:bCs/>
-          <w:sz w:val="24"/>
-          <w:szCs w:val="24"/>
-        </w:rPr>
-        <w:t>total</w:t>
-      </w:r>
-      <w:r>
-        <w:rPr>
-          <w:bCs/>
-          <w:sz w:val="24"/>
-          <w:szCs w:val="24"/>
-        </w:rPr>
-        <w:t>;</w:t>
+        <w:t>document.getElementById(“titulo”).innerHTML = total;</w:t>
       </w:r>
     </w:p>
     <w:p>
@@ -8018,7 +8002,266 @@
         </w:rPr>
       </w:pPr>
     </w:p>
+    <w:p>
+      <w:pPr>
+        <w:rPr>
+          <w:b/>
+          <w:iCs/>
+        </w:rPr>
+      </w:pPr>
+      <w:r>
+        <w:rPr>
+          <w:b/>
+          <w:iCs/>
+        </w:rPr>
+        <w:lastRenderedPageBreak/>
+        <w:t>DIMENSÕES</w:t>
+      </w:r>
+    </w:p>
+    <w:p>
+      <w:pPr>
+        <w:pStyle w:val="PargrafodaLista"/>
+        <w:numPr>
+          <w:ilvl w:val="0"/>
+          <w:numId w:val="1"/>
+        </w:numPr>
+        <w:rPr>
+          <w:iCs/>
+        </w:rPr>
+      </w:pPr>
+      <w:r>
+        <w:rPr>
+          <w:iCs/>
+        </w:rPr>
+        <w:t>document.querySelector(‘.texto’).offsetHeight ou Width</w:t>
+      </w:r>
+    </w:p>
+    <w:p>
+      <w:pPr>
+        <w:rPr>
+          <w:i/>
+          <w:iCs/>
+        </w:rPr>
+      </w:pPr>
+      <w:r>
+        <w:rPr>
+          <w:i/>
+          <w:iCs/>
+        </w:rPr>
+        <w:t>offset vai mostrar qual a dimensão do item escolhido</w:t>
+      </w:r>
+    </w:p>
+    <w:p>
+      <w:pPr>
+        <w:pStyle w:val="PargrafodaLista"/>
+        <w:numPr>
+          <w:ilvl w:val="0"/>
+          <w:numId w:val="1"/>
+        </w:numPr>
+        <w:rPr>
+          <w:iCs/>
+        </w:rPr>
+      </w:pPr>
+      <w:r>
+        <w:rPr>
+          <w:iCs/>
+        </w:rPr>
+        <w:t>document.querySelector(‘.texto’).</w:t>
+      </w:r>
+      <w:r>
+        <w:rPr>
+          <w:iCs/>
+        </w:rPr>
+        <w:t>client</w:t>
+      </w:r>
+      <w:r>
+        <w:rPr>
+          <w:iCs/>
+        </w:rPr>
+        <w:t>Height ou Width</w:t>
+      </w:r>
+    </w:p>
+    <w:p>
+      <w:pPr>
+        <w:rPr>
+          <w:i/>
+          <w:iCs/>
+        </w:rPr>
+      </w:pPr>
+      <w:r>
+        <w:rPr>
+          <w:i/>
+          <w:iCs/>
+        </w:rPr>
+        <w:t>é descontado a barra de rolagem e borda, deixa só a largura e o padding</w:t>
+      </w:r>
+    </w:p>
+    <w:p>
+      <w:pPr>
+        <w:pStyle w:val="PargrafodaLista"/>
+        <w:numPr>
+          <w:ilvl w:val="0"/>
+          <w:numId w:val="1"/>
+        </w:numPr>
+        <w:rPr>
+          <w:iCs/>
+        </w:rPr>
+      </w:pPr>
+      <w:bookmarkStart w:id="0" w:name="_Hlk113916337"/>
+      <w:r>
+        <w:rPr>
+          <w:iCs/>
+        </w:rPr>
+        <w:t>document.querySelector(‘.texto’).</w:t>
+      </w:r>
+      <w:r>
+        <w:rPr>
+          <w:iCs/>
+        </w:rPr>
+        <w:t>scroll</w:t>
+      </w:r>
+      <w:r>
+        <w:rPr>
+          <w:iCs/>
+        </w:rPr>
+        <w:t>Height ou Width</w:t>
+      </w:r>
+    </w:p>
+    <w:bookmarkEnd w:id="0"/>
+    <w:p>
+      <w:pPr>
+        <w:rPr>
+          <w:i/>
+          <w:iCs/>
+        </w:rPr>
+      </w:pPr>
+      <w:r>
+        <w:rPr>
+          <w:i/>
+          <w:iCs/>
+        </w:rPr>
+        <w:t>tamanho real do conteúdo</w:t>
+      </w:r>
+    </w:p>
     <w:p/>
+    <w:p>
+      <w:pPr>
+        <w:rPr>
+          <w:b/>
+        </w:rPr>
+      </w:pPr>
+      <w:r>
+        <w:rPr>
+          <w:b/>
+        </w:rPr>
+        <w:t>SCROLL</w:t>
+      </w:r>
+    </w:p>
+    <w:p>
+      <w:pPr>
+        <w:pStyle w:val="PargrafodaLista"/>
+        <w:numPr>
+          <w:ilvl w:val="0"/>
+          <w:numId w:val="1"/>
+        </w:numPr>
+        <w:rPr>
+          <w:iCs/>
+        </w:rPr>
+      </w:pPr>
+      <w:r>
+        <w:rPr>
+          <w:iCs/>
+        </w:rPr>
+        <w:t>document.querySelector(‘.texto’).scroll</w:t>
+      </w:r>
+      <w:r>
+        <w:rPr>
+          <w:iCs/>
+        </w:rPr>
+        <w:t>Top</w:t>
+      </w:r>
+      <w:r>
+        <w:rPr>
+          <w:iCs/>
+        </w:rPr>
+        <w:t xml:space="preserve"> ou </w:t>
+      </w:r>
+      <w:r>
+        <w:rPr>
+          <w:iCs/>
+        </w:rPr>
+        <w:t>Left</w:t>
+      </w:r>
+    </w:p>
+    <w:p>
+      <w:pPr>
+        <w:rPr>
+          <w:i/>
+          <w:iCs/>
+        </w:rPr>
+      </w:pPr>
+      <w:r>
+        <w:rPr>
+          <w:i/>
+          <w:iCs/>
+        </w:rPr>
+        <w:t>vai mostrar em que px está localizado o scroll naquele momento</w:t>
+      </w:r>
+    </w:p>
+    <w:p>
+      <w:pPr>
+        <w:pStyle w:val="PargrafodaLista"/>
+        <w:numPr>
+          <w:ilvl w:val="0"/>
+          <w:numId w:val="1"/>
+        </w:numPr>
+        <w:rPr>
+          <w:iCs/>
+        </w:rPr>
+      </w:pPr>
+      <w:r>
+        <w:rPr>
+          <w:iCs/>
+        </w:rPr>
+        <w:t>document.querySelector(‘.texto’).scrollTo</w:t>
+      </w:r>
+      <w:r>
+        <w:rPr>
+          <w:iCs/>
+        </w:rPr>
+        <w:t>(0, 0)</w:t>
+      </w:r>
+    </w:p>
+    <w:p>
+      <w:pPr>
+        <w:rPr>
+          <w:i/>
+          <w:iCs/>
+        </w:rPr>
+      </w:pPr>
+      <w:r>
+        <w:rPr>
+          <w:i/>
+          <w:iCs/>
+        </w:rPr>
+        <w:t>via mandar o scroll pro px que eu mandar</w:t>
+      </w:r>
+    </w:p>
+    <w:p>
+      <w:pPr>
+        <w:rPr>
+          <w:i/>
+          <w:iCs/>
+        </w:rPr>
+      </w:pPr>
+    </w:p>
+    <w:p>
+      <w:pPr>
+        <w:rPr>
+          <w:bCs/>
+        </w:rPr>
+      </w:pPr>
+    </w:p>
     <w:p/>
     <w:p/>
     <w:p/>

--- a/JAVASCRIPT.docx
+++ b/JAVASCRIPT.docx
@@ -8066,19 +8066,7 @@
         <w:rPr>
           <w:iCs/>
         </w:rPr>
-        <w:t>document.querySelector(‘.texto’).</w:t>
-      </w:r>
-      <w:r>
-        <w:rPr>
-          <w:iCs/>
-        </w:rPr>
-        <w:t>client</w:t>
-      </w:r>
-      <w:r>
-        <w:rPr>
-          <w:iCs/>
-        </w:rPr>
-        <w:t>Height ou Width</w:t>
+        <w:t>document.querySelector(‘.texto’).clientHeight ou Width</w:t>
       </w:r>
     </w:p>
     <w:p>
@@ -8112,19 +8100,7 @@
         <w:rPr>
           <w:iCs/>
         </w:rPr>
-        <w:t>document.querySelector(‘.texto’).</w:t>
-      </w:r>
-      <w:r>
-        <w:rPr>
-          <w:iCs/>
-        </w:rPr>
-        <w:t>scroll</w:t>
-      </w:r>
-      <w:r>
-        <w:rPr>
-          <w:iCs/>
-        </w:rPr>
-        <w:t>Height ou Width</w:t>
+        <w:t>document.querySelector(‘.texto’).scrollHeight ou Width</w:t>
       </w:r>
     </w:p>
     <w:bookmarkEnd w:id="0"/>
@@ -8172,25 +8148,7 @@
         <w:rPr>
           <w:iCs/>
         </w:rPr>
-        <w:t>document.querySelector(‘.texto’).scroll</w:t>
-      </w:r>
-      <w:r>
-        <w:rPr>
-          <w:iCs/>
-        </w:rPr>
-        <w:t>Top</w:t>
-      </w:r>
-      <w:r>
-        <w:rPr>
-          <w:iCs/>
-        </w:rPr>
-        <w:t xml:space="preserve"> ou </w:t>
-      </w:r>
-      <w:r>
-        <w:rPr>
-          <w:iCs/>
-        </w:rPr>
-        <w:t>Left</w:t>
+        <w:t>document.querySelector(‘.texto’).scrollTop ou Left</w:t>
       </w:r>
     </w:p>
     <w:p>
@@ -8223,13 +8181,7 @@
         <w:rPr>
           <w:iCs/>
         </w:rPr>
-        <w:t>document.querySelector(‘.texto’).scrollTo</w:t>
-      </w:r>
-      <w:r>
-        <w:rPr>
-          <w:iCs/>
-        </w:rPr>
-        <w:t>(0, 0)</w:t>
+        <w:t>document.querySelector(‘.texto’).scrollTo(0, 0)</w:t>
       </w:r>
     </w:p>
     <w:p>
@@ -8247,14 +8199,7 @@
         <w:t>via mandar o scroll pro px que eu mandar</w:t>
       </w:r>
     </w:p>
-    <w:p>
-      <w:pPr>
-        <w:rPr>
-          <w:i/>
-          <w:iCs/>
-        </w:rPr>
-      </w:pPr>
-    </w:p>
+    <w:p/>
     <w:p>
       <w:pPr>
         <w:rPr>

--- a/JAVASCRIPT.docx
+++ b/JAVASCRIPT.docx
@@ -8203,10 +8203,149 @@
     <w:p>
       <w:pPr>
         <w:rPr>
-          <w:bCs/>
-        </w:rPr>
-      </w:pPr>
-    </w:p>
+          <w:b/>
+        </w:rPr>
+      </w:pPr>
+      <w:r>
+        <w:rPr>
+          <w:b/>
+        </w:rPr>
+        <w:t>MÉTODOS DE STRING</w:t>
+      </w:r>
+    </w:p>
+    <w:p>
+      <w:pPr>
+        <w:rPr>
+          <w:i/>
+        </w:rPr>
+      </w:pPr>
+      <w:r>
+        <w:rPr>
+          <w:i/>
+        </w:rPr>
+        <w:t>Quantos carácteres tem na variável ‘nome’?</w:t>
+      </w:r>
+    </w:p>
+    <w:p>
+      <w:pPr>
+        <w:pStyle w:val="PargrafodaLista"/>
+        <w:numPr>
+          <w:ilvl w:val="0"/>
+          <w:numId w:val="1"/>
+        </w:numPr>
+      </w:pPr>
+      <w:r>
+        <w:t>let nome = ‘Arthur’</w:t>
+      </w:r>
+    </w:p>
+    <w:p>
+      <w:pPr>
+        <w:pStyle w:val="PargrafodaLista"/>
+      </w:pPr>
+      <w:r>
+        <w:t>console.log(</w:t>
+      </w:r>
+      <w:r>
+        <w:rPr>
+          <w:color w:val="FF0000"/>
+        </w:rPr>
+        <w:t>nome.lenght</w:t>
+      </w:r>
+      <w:r>
+        <w:t>);</w:t>
+      </w:r>
+    </w:p>
+    <w:p>
+      <w:pPr>
+        <w:rPr>
+          <w:i/>
+        </w:rPr>
+      </w:pPr>
+      <w:r>
+        <w:rPr>
+          <w:i/>
+        </w:rPr>
+        <w:t>Quero saber em que posição está o ‘carvalho’;</w:t>
+      </w:r>
+    </w:p>
+    <w:p>
+      <w:pPr>
+        <w:pStyle w:val="PargrafodaLista"/>
+        <w:numPr>
+          <w:ilvl w:val="0"/>
+          <w:numId w:val="1"/>
+        </w:numPr>
+      </w:pPr>
+      <w:r>
+        <w:t>let nome = ‘Arthur de Carvalho’</w:t>
+      </w:r>
+    </w:p>
+    <w:p>
+      <w:pPr>
+        <w:pStyle w:val="PargrafodaLista"/>
+      </w:pPr>
+      <w:r>
+        <w:t>console.log</w:t>
+      </w:r>
+      <w:r>
+        <w:rPr>
+          <w:color w:val="FF0000"/>
+        </w:rPr>
+        <w:t>(nome.indexOf</w:t>
+      </w:r>
+      <w:r>
+        <w:t>(‘Carvalho’))</w:t>
+      </w:r>
+    </w:p>
+    <w:p>
+      <w:pPr>
+        <w:pStyle w:val="PargrafodaLista"/>
+        <w:rPr>
+          <w:i/>
+        </w:rPr>
+      </w:pPr>
+    </w:p>
+    <w:p>
+      <w:pPr>
+        <w:pStyle w:val="PargrafodaLista"/>
+        <w:rPr>
+          <w:b/>
+          <w:bCs/>
+          <w:iCs/>
+        </w:rPr>
+      </w:pPr>
+      <w:r>
+        <w:rPr>
+          <w:b/>
+          <w:bCs/>
+          <w:iCs/>
+        </w:rPr>
+        <w:t>lhe retornará o número 10, caso ele não ache o que eu estou procurando, irá retornar</w:t>
+      </w:r>
+      <w:r>
+        <w:rPr>
+          <w:b/>
+          <w:bCs/>
+          <w:iCs/>
+        </w:rPr>
+        <w:t xml:space="preserve"> </w:t>
+      </w:r>
+      <w:r>
+        <w:rPr>
+          <w:b/>
+          <w:bCs/>
+          <w:iCs/>
+        </w:rPr>
+        <w:t>-1.</w:t>
+      </w:r>
+    </w:p>
+    <w:p/>
+    <w:p>
+      <w:r>
+        <w:t xml:space="preserve">                                         </w:t>
+      </w:r>
+    </w:p>
+    <w:p/>
     <w:p/>
     <w:p/>
     <w:p/>

--- a/JAVASCRIPT.docx
+++ b/JAVASCRIPT.docx
@@ -8339,17 +8339,358 @@
         <w:t>-1.</w:t>
       </w:r>
     </w:p>
-    <w:p/>
-    <w:p>
-      <w:r>
-        <w:t xml:space="preserve">                                         </w:t>
-      </w:r>
-    </w:p>
-    <w:p/>
-    <w:p/>
-    <w:p/>
-    <w:p/>
-    <w:p/>
+    <w:p>
+      <w:pPr>
+        <w:rPr>
+          <w:i/>
+          <w:iCs/>
+        </w:rPr>
+      </w:pPr>
+      <w:r>
+        <w:rPr>
+          <w:i/>
+          <w:iCs/>
+        </w:rPr>
+        <w:t>Pegar um pedaço da String;</w:t>
+      </w:r>
+    </w:p>
+    <w:p>
+      <w:pPr>
+        <w:pStyle w:val="PargrafodaLista"/>
+        <w:numPr>
+          <w:ilvl w:val="0"/>
+          <w:numId w:val="1"/>
+        </w:numPr>
+        <w:rPr>
+          <w:b/>
+          <w:bCs/>
+          <w:iCs/>
+        </w:rPr>
+      </w:pPr>
+      <w:r>
+        <w:t>let nome = ‘arthur de carvalho’;</w:t>
+      </w:r>
+    </w:p>
+    <w:p>
+      <w:pPr>
+        <w:pStyle w:val="PargrafodaLista"/>
+        <w:rPr>
+          <w:b/>
+          <w:bCs/>
+          <w:iCs/>
+        </w:rPr>
+      </w:pPr>
+      <w:r>
+        <w:t>console.log(nome.</w:t>
+      </w:r>
+      <w:r>
+        <w:rPr>
+          <w:color w:val="FF0000"/>
+        </w:rPr>
+        <w:t>slice</w:t>
+      </w:r>
+      <w:r>
+        <w:t>(</w:t>
+      </w:r>
+      <w:r>
+        <w:rPr>
+          <w:color w:val="4472C4" w:themeColor="accent1"/>
+        </w:rPr>
+        <w:t>0, 10</w:t>
+      </w:r>
+      <w:r>
+        <w:t>);</w:t>
+      </w:r>
+      <w:r>
+        <w:t xml:space="preserve">        </w:t>
+      </w:r>
+    </w:p>
+    <w:p>
+      <w:r>
+        <w:tab/>
+      </w:r>
+      <w:r>
+        <w:rPr>
+          <w:color w:val="C00000"/>
+        </w:rPr>
+        <w:t>Vermelho</w:t>
+      </w:r>
+      <w:r>
+        <w:t>: ‘cortar, partir, tirar um pedaço’</w:t>
+      </w:r>
+    </w:p>
+    <w:p>
+      <w:r>
+        <w:tab/>
+      </w:r>
+      <w:r>
+        <w:rPr>
+          <w:color w:val="4472C4" w:themeColor="accent1"/>
+        </w:rPr>
+        <w:t>Azul</w:t>
+      </w:r>
+      <w:r>
+        <w:t>: De onde até onde queres tirar o pedaço.</w:t>
+      </w:r>
+    </w:p>
+    <w:p>
+      <w:r>
+        <w:tab/>
+      </w:r>
+      <w:r>
+        <w:rPr>
+          <w:color w:val="7030A0"/>
+        </w:rPr>
+        <w:t>EXTRA</w:t>
+      </w:r>
+      <w:r>
+        <w:t>: a tag ‘</w:t>
+      </w:r>
+      <w:r>
+        <w:rPr>
+          <w:b/>
+          <w:bCs/>
+        </w:rPr>
+        <w:t>substring</w:t>
+      </w:r>
+      <w:r>
+        <w:t xml:space="preserve">’ faz a mesma coisa que o ‘slice’, porém usando o slice </w:t>
+      </w:r>
+      <w:r>
+        <w:tab/>
+      </w:r>
+      <w:r>
+        <w:t>possibilita você começar do final, por ex; nome.slice(-4);</w:t>
+      </w:r>
+    </w:p>
+    <w:p>
+      <w:r>
+        <w:tab/>
+      </w:r>
+      <w:r>
+        <w:rPr>
+          <w:b/>
+          <w:bCs/>
+          <w:color w:val="7030A0"/>
+        </w:rPr>
+        <w:t>EXTRA</w:t>
+      </w:r>
+      <w:r>
+        <w:t xml:space="preserve">: a tag ‘substr’ faz parecido, mas quando você for dizer a posição, tem que fazer </w:t>
+      </w:r>
+      <w:r>
+        <w:tab/>
+        <w:t>assim; nome.</w:t>
+      </w:r>
+      <w:r>
+        <w:rPr>
+          <w:color w:val="7030A0"/>
+        </w:rPr>
+        <w:t>substr(8, 2);</w:t>
+      </w:r>
+      <w:r>
+        <w:t xml:space="preserve"> que significa que começou na posição 8 e vai contar duas </w:t>
+      </w:r>
+      <w:r>
+        <w:tab/>
+        <w:t>casas pra frente. (</w:t>
+      </w:r>
+      <w:r>
+        <w:rPr>
+          <w:color w:val="FF0000"/>
+        </w:rPr>
+        <w:t>O MELHOR MÉTODO</w:t>
+      </w:r>
+      <w:r>
+        <w:t>)</w:t>
+      </w:r>
+    </w:p>
+    <w:p>
+      <w:pPr>
+        <w:rPr>
+          <w:i/>
+        </w:rPr>
+      </w:pPr>
+      <w:r>
+        <w:rPr>
+          <w:i/>
+        </w:rPr>
+        <w:lastRenderedPageBreak/>
+        <w:t>Substituindo textos de string;</w:t>
+      </w:r>
+    </w:p>
+    <w:p>
+      <w:pPr>
+        <w:pStyle w:val="PargrafodaLista"/>
+        <w:numPr>
+          <w:ilvl w:val="0"/>
+          <w:numId w:val="1"/>
+        </w:numPr>
+      </w:pPr>
+      <w:r>
+        <w:t>let nome = ‘arthur miranda’</w:t>
+      </w:r>
+    </w:p>
+    <w:p>
+      <w:pPr>
+        <w:pStyle w:val="PargrafodaLista"/>
+      </w:pPr>
+      <w:r>
+        <w:t>console.log(nome.</w:t>
+      </w:r>
+      <w:r>
+        <w:rPr>
+          <w:color w:val="FF0000"/>
+        </w:rPr>
+        <w:t>replace</w:t>
+      </w:r>
+      <w:r>
+        <w:rPr>
+          <w:color w:val="4472C4" w:themeColor="accent1"/>
+        </w:rPr>
+        <w:t>(‘</w:t>
+      </w:r>
+      <w:r>
+        <w:rPr>
+          <w:color w:val="4472C4" w:themeColor="accent1"/>
+        </w:rPr>
+        <w:t>arthur’, ‘luís’</w:t>
+      </w:r>
+      <w:r>
+        <w:t>)</w:t>
+      </w:r>
+    </w:p>
+    <w:p>
+      <w:pPr>
+        <w:pStyle w:val="PargrafodaLista"/>
+      </w:pPr>
+    </w:p>
+    <w:p>
+      <w:pPr>
+        <w:pStyle w:val="PargrafodaLista"/>
+      </w:pPr>
+      <w:r>
+        <w:t>lhe retornará ‘luís miranda’</w:t>
+      </w:r>
+    </w:p>
+    <w:p>
+      <w:r>
+        <w:tab/>
+      </w:r>
+      <w:r>
+        <w:rPr>
+          <w:color w:val="C00000"/>
+        </w:rPr>
+        <w:t>Vermelho</w:t>
+      </w:r>
+      <w:r>
+        <w:t>: mudar de lugar, trocar, substituir</w:t>
+      </w:r>
+    </w:p>
+    <w:p>
+      <w:r>
+        <w:tab/>
+      </w:r>
+      <w:r>
+        <w:rPr>
+          <w:color w:val="4472C4" w:themeColor="accent1"/>
+        </w:rPr>
+        <w:t>Azul</w:t>
+      </w:r>
+      <w:r>
+        <w:t>: Substituindo ‘x’ por ‘y’</w:t>
+      </w:r>
+    </w:p>
+    <w:p>
+      <w:pPr>
+        <w:rPr>
+          <w:i/>
+          <w:iCs/>
+        </w:rPr>
+      </w:pPr>
+      <w:r>
+        <w:rPr>
+          <w:i/>
+          <w:iCs/>
+        </w:rPr>
+        <w:t>Sequência de funções:</w:t>
+      </w:r>
+    </w:p>
+    <w:p>
+      <w:r>
+        <w:rPr>
+          <w:color w:val="C00000"/>
+        </w:rPr>
+        <w:t>toUpperCase</w:t>
+      </w:r>
+      <w:r>
+        <w:t xml:space="preserve"> = vai pra maiúscula</w:t>
+      </w:r>
+    </w:p>
+    <w:p>
+      <w:r>
+        <w:rPr>
+          <w:color w:val="C00000"/>
+        </w:rPr>
+        <w:t>toLowerCase</w:t>
+      </w:r>
+      <w:r>
+        <w:t xml:space="preserve"> = tudo minúsculo</w:t>
+      </w:r>
+    </w:p>
+    <w:p>
+      <w:r>
+        <w:rPr>
+          <w:color w:val="C00000"/>
+        </w:rPr>
+        <w:t>concat</w:t>
+      </w:r>
+      <w:r>
+        <w:t xml:space="preserve"> = vai concatenar com alguma coisa (meio inútil)</w:t>
+      </w:r>
+    </w:p>
+    <w:p>
+      <w:r>
+        <w:rPr>
+          <w:color w:val="C00000"/>
+        </w:rPr>
+        <w:t>trim</w:t>
+      </w:r>
+      <w:r>
+        <w:t xml:space="preserve"> = tira os espaços em branco da string, por ex, arthur     miranda, ela vai tirar esse espaço entre o </w:t>
+      </w:r>
+      <w:r>
+        <w:rPr>
+          <w:color w:val="000000" w:themeColor="text1"/>
+        </w:rPr>
+        <w:t>arthur</w:t>
+      </w:r>
+      <w:r>
+        <w:t xml:space="preserve"> e o miranda, serve legal pra usar em lugares que um usuário vai digitar algo.</w:t>
+      </w:r>
+    </w:p>
+    <w:p>
+      <w:r>
+        <w:rPr>
+          <w:color w:val="C00000"/>
+        </w:rPr>
+        <w:t>charAt(x)</w:t>
+      </w:r>
+      <w:r>
+        <w:t xml:space="preserve"> = quando eu quero saber qual caractere está na posição x</w:t>
+      </w:r>
+    </w:p>
+    <w:p>
+      <w:r>
+        <w:rPr>
+          <w:color w:val="C00000"/>
+        </w:rPr>
+        <w:t>split(‘ ‘)</w:t>
+      </w:r>
+      <w:r>
+        <w:t xml:space="preserve"> = onde você achar espaços (não precisa necessariamente ser espaço, pode colocar outra coisa dentro das aspas, e irá transformar em array.</w:t>
+      </w:r>
+    </w:p>
     <w:p/>
     <w:p/>
     <w:p>

--- a/JAVASCRIPT.docx
+++ b/JAVASCRIPT.docx
@@ -68,7 +68,23 @@
           <w:sz w:val="24"/>
           <w:szCs w:val="24"/>
         </w:rPr>
-        <w:t>Manipulando um item html pelo seu id através do JS;</w:t>
+        <w:t xml:space="preserve">Manipulando um item </w:t>
+      </w:r>
+      <w:proofErr w:type="spellStart"/>
+      <w:r>
+        <w:rPr>
+          <w:sz w:val="24"/>
+          <w:szCs w:val="24"/>
+        </w:rPr>
+        <w:t>html</w:t>
+      </w:r>
+      <w:proofErr w:type="spellEnd"/>
+      <w:r>
+        <w:rPr>
+          <w:sz w:val="24"/>
+          <w:szCs w:val="24"/>
+        </w:rPr>
+        <w:t xml:space="preserve"> pelo seu id através do JS;</w:t>
       </w:r>
     </w:p>
     <w:p>
@@ -80,6 +96,7 @@
           <w:szCs w:val="24"/>
         </w:rPr>
       </w:pPr>
+      <w:proofErr w:type="spellStart"/>
       <w:r>
         <w:rPr>
           <w:bCs/>
@@ -105,7 +122,37 @@
           <w:sz w:val="24"/>
           <w:szCs w:val="24"/>
         </w:rPr>
-        <w:t>yId(“id”).innerHTML = “novo texto”;</w:t>
+        <w:t>yId</w:t>
+      </w:r>
+      <w:proofErr w:type="spellEnd"/>
+      <w:r>
+        <w:rPr>
+          <w:bCs/>
+          <w:color w:val="FF0000"/>
+          <w:sz w:val="24"/>
+          <w:szCs w:val="24"/>
+        </w:rPr>
+        <w:t>(“id”).</w:t>
+      </w:r>
+      <w:proofErr w:type="spellStart"/>
+      <w:r>
+        <w:rPr>
+          <w:bCs/>
+          <w:color w:val="FF0000"/>
+          <w:sz w:val="24"/>
+          <w:szCs w:val="24"/>
+        </w:rPr>
+        <w:t>innerHTML</w:t>
+      </w:r>
+      <w:proofErr w:type="spellEnd"/>
+      <w:r>
+        <w:rPr>
+          <w:bCs/>
+          <w:color w:val="FF0000"/>
+          <w:sz w:val="24"/>
+          <w:szCs w:val="24"/>
+        </w:rPr>
+        <w:t xml:space="preserve"> = “novo texto”;</w:t>
       </w:r>
     </w:p>
     <w:p>
@@ -136,13 +183,23 @@
           <w:szCs w:val="24"/>
         </w:rPr>
       </w:pPr>
+      <w:proofErr w:type="spellStart"/>
       <w:r>
         <w:rPr>
           <w:color w:val="FF0000"/>
           <w:sz w:val="24"/>
           <w:szCs w:val="24"/>
         </w:rPr>
-        <w:t>Window.alert(“mensagem”);</w:t>
+        <w:t>Window.alert</w:t>
+      </w:r>
+      <w:proofErr w:type="spellEnd"/>
+      <w:r>
+        <w:rPr>
+          <w:color w:val="FF0000"/>
+          <w:sz w:val="24"/>
+          <w:szCs w:val="24"/>
+        </w:rPr>
+        <w:t>(“mensagem”);</w:t>
       </w:r>
     </w:p>
     <w:p>
@@ -389,15 +446,51 @@
           <w:sz w:val="24"/>
           <w:szCs w:val="24"/>
         </w:rPr>
-        <w:t>‘const’ é uma constante, uma variável que não pode ser modificada</w:t>
-      </w:r>
-      <w:r>
-        <w:rPr>
-          <w:bCs/>
-          <w:sz w:val="24"/>
-          <w:szCs w:val="24"/>
-        </w:rPr>
-        <w:t>, é útil na utilização de arrays e objetos.</w:t>
+        <w:t>‘</w:t>
+      </w:r>
+      <w:proofErr w:type="spellStart"/>
+      <w:r>
+        <w:rPr>
+          <w:bCs/>
+          <w:sz w:val="24"/>
+          <w:szCs w:val="24"/>
+        </w:rPr>
+        <w:t>const</w:t>
+      </w:r>
+      <w:proofErr w:type="spellEnd"/>
+      <w:r>
+        <w:rPr>
+          <w:bCs/>
+          <w:sz w:val="24"/>
+          <w:szCs w:val="24"/>
+        </w:rPr>
+        <w:t>’ é uma constante, uma variável que não pode ser modificada</w:t>
+      </w:r>
+      <w:r>
+        <w:rPr>
+          <w:bCs/>
+          <w:sz w:val="24"/>
+          <w:szCs w:val="24"/>
+        </w:rPr>
+        <w:t xml:space="preserve">, é útil na utilização de </w:t>
+      </w:r>
+      <w:proofErr w:type="spellStart"/>
+      <w:r>
+        <w:rPr>
+          <w:bCs/>
+          <w:sz w:val="24"/>
+          <w:szCs w:val="24"/>
+        </w:rPr>
+        <w:t>arrays</w:t>
+      </w:r>
+      <w:proofErr w:type="spellEnd"/>
+      <w:r>
+        <w:rPr>
+          <w:bCs/>
+          <w:sz w:val="24"/>
+          <w:szCs w:val="24"/>
+        </w:rPr>
+        <w:t xml:space="preserve"> e objetos.</w:t>
       </w:r>
     </w:p>
     <w:p>
@@ -634,8 +727,18 @@
           <w:sz w:val="24"/>
           <w:szCs w:val="24"/>
         </w:rPr>
-        <w:t>&amp;&amp; E, and</w:t>
-      </w:r>
+        <w:t xml:space="preserve">&amp;&amp; E, </w:t>
+      </w:r>
+      <w:proofErr w:type="spellStart"/>
+      <w:r>
+        <w:rPr>
+          <w:bCs/>
+          <w:sz w:val="24"/>
+          <w:szCs w:val="24"/>
+        </w:rPr>
+        <w:t>and</w:t>
+      </w:r>
+      <w:proofErr w:type="spellEnd"/>
     </w:p>
     <w:p>
       <w:pPr>
@@ -656,8 +759,18 @@
           <w:sz w:val="24"/>
           <w:szCs w:val="24"/>
         </w:rPr>
-        <w:t>|| Ou, or</w:t>
-      </w:r>
+        <w:t xml:space="preserve">|| Ou, </w:t>
+      </w:r>
+      <w:proofErr w:type="spellStart"/>
+      <w:r>
+        <w:rPr>
+          <w:bCs/>
+          <w:sz w:val="24"/>
+          <w:szCs w:val="24"/>
+        </w:rPr>
+        <w:t>or</w:t>
+      </w:r>
+      <w:proofErr w:type="spellEnd"/>
     </w:p>
     <w:p>
       <w:pPr>
@@ -704,7 +817,25 @@
           <w:sz w:val="24"/>
           <w:szCs w:val="24"/>
         </w:rPr>
-        <w:t>Let isMember = true;</w:t>
+        <w:t xml:space="preserve">Let </w:t>
+      </w:r>
+      <w:proofErr w:type="spellStart"/>
+      <w:r>
+        <w:rPr>
+          <w:bCs/>
+          <w:sz w:val="24"/>
+          <w:szCs w:val="24"/>
+        </w:rPr>
+        <w:t>isMember</w:t>
+      </w:r>
+      <w:proofErr w:type="spellEnd"/>
+      <w:r>
+        <w:rPr>
+          <w:bCs/>
+          <w:sz w:val="24"/>
+          <w:szCs w:val="24"/>
+        </w:rPr>
+        <w:t xml:space="preserve"> = true;</w:t>
       </w:r>
     </w:p>
     <w:p>
@@ -722,7 +853,43 @@
           <w:sz w:val="24"/>
           <w:szCs w:val="24"/>
         </w:rPr>
-        <w:t>Let shipping = isMember ? 2 : 10;</w:t>
+        <w:t xml:space="preserve">Let </w:t>
+      </w:r>
+      <w:proofErr w:type="spellStart"/>
+      <w:r>
+        <w:rPr>
+          <w:bCs/>
+          <w:sz w:val="24"/>
+          <w:szCs w:val="24"/>
+        </w:rPr>
+        <w:t>shipping</w:t>
+      </w:r>
+      <w:proofErr w:type="spellEnd"/>
+      <w:r>
+        <w:rPr>
+          <w:bCs/>
+          <w:sz w:val="24"/>
+          <w:szCs w:val="24"/>
+        </w:rPr>
+        <w:t xml:space="preserve"> = </w:t>
+      </w:r>
+      <w:proofErr w:type="spellStart"/>
+      <w:r>
+        <w:rPr>
+          <w:bCs/>
+          <w:sz w:val="24"/>
+          <w:szCs w:val="24"/>
+        </w:rPr>
+        <w:t>isMember</w:t>
+      </w:r>
+      <w:proofErr w:type="spellEnd"/>
+      <w:r>
+        <w:rPr>
+          <w:bCs/>
+          <w:sz w:val="24"/>
+          <w:szCs w:val="24"/>
+        </w:rPr>
+        <w:t xml:space="preserve"> ? 2 : 10;</w:t>
       </w:r>
     </w:p>
     <w:p>
@@ -758,7 +925,24 @@
           <w:szCs w:val="24"/>
         </w:rPr>
         <w:tab/>
-        <w:t xml:space="preserve">isMember </w:t>
+      </w:r>
+      <w:proofErr w:type="spellStart"/>
+      <w:r>
+        <w:rPr>
+          <w:bCs/>
+          <w:sz w:val="24"/>
+          <w:szCs w:val="24"/>
+        </w:rPr>
+        <w:t>isMember</w:t>
+      </w:r>
+      <w:proofErr w:type="spellEnd"/>
+      <w:r>
+        <w:rPr>
+          <w:bCs/>
+          <w:sz w:val="24"/>
+          <w:szCs w:val="24"/>
+        </w:rPr>
+        <w:t xml:space="preserve"> </w:t>
       </w:r>
       <w:r>
         <w:rPr>
@@ -951,7 +1135,23 @@
           <w:sz w:val="24"/>
           <w:szCs w:val="24"/>
         </w:rPr>
-        <w:t>let profession= “policial”</w:t>
+        <w:t xml:space="preserve">let </w:t>
+      </w:r>
+      <w:proofErr w:type="spellStart"/>
+      <w:r>
+        <w:rPr>
+          <w:sz w:val="24"/>
+          <w:szCs w:val="24"/>
+        </w:rPr>
+        <w:t>profession</w:t>
+      </w:r>
+      <w:proofErr w:type="spellEnd"/>
+      <w:r>
+        <w:rPr>
+          <w:sz w:val="24"/>
+          <w:szCs w:val="24"/>
+        </w:rPr>
+        <w:t>= “policial”</w:t>
       </w:r>
     </w:p>
     <w:p>
@@ -967,7 +1167,23 @@
           <w:sz w:val="24"/>
           <w:szCs w:val="24"/>
         </w:rPr>
-        <w:t>switch (profession) {</w:t>
+        <w:t>switch (</w:t>
+      </w:r>
+      <w:proofErr w:type="spellStart"/>
+      <w:r>
+        <w:rPr>
+          <w:sz w:val="24"/>
+          <w:szCs w:val="24"/>
+        </w:rPr>
+        <w:t>profession</w:t>
+      </w:r>
+      <w:proofErr w:type="spellEnd"/>
+      <w:r>
+        <w:rPr>
+          <w:sz w:val="24"/>
+          <w:szCs w:val="24"/>
+        </w:rPr>
+        <w:t>) {</w:t>
       </w:r>
     </w:p>
     <w:p>
@@ -1182,7 +1398,23 @@
           <w:sz w:val="24"/>
           <w:szCs w:val="24"/>
         </w:rPr>
-        <w:t xml:space="preserve">switch (profession) </w:t>
+        <w:t>switch (</w:t>
+      </w:r>
+      <w:proofErr w:type="spellStart"/>
+      <w:r>
+        <w:rPr>
+          <w:sz w:val="24"/>
+          <w:szCs w:val="24"/>
+        </w:rPr>
+        <w:t>profession</w:t>
+      </w:r>
+      <w:proofErr w:type="spellEnd"/>
+      <w:r>
+        <w:rPr>
+          <w:sz w:val="24"/>
+          <w:szCs w:val="24"/>
+        </w:rPr>
+        <w:t xml:space="preserve">) </w:t>
       </w:r>
       <w:r>
         <w:rPr>
@@ -1571,7 +1803,25 @@
           <w:sz w:val="24"/>
           <w:szCs w:val="24"/>
         </w:rPr>
-        <w:t xml:space="preserve"> Diferença pra função normal é deixar o código mais limpo, ex;</w:t>
+        <w:t xml:space="preserve"> Diferença pra função normal é deixar o código mais limpo, </w:t>
+      </w:r>
+      <w:proofErr w:type="spellStart"/>
+      <w:r>
+        <w:rPr>
+          <w:bCs/>
+          <w:sz w:val="24"/>
+          <w:szCs w:val="24"/>
+        </w:rPr>
+        <w:t>ex</w:t>
+      </w:r>
+      <w:proofErr w:type="spellEnd"/>
+      <w:r>
+        <w:rPr>
+          <w:bCs/>
+          <w:sz w:val="24"/>
+          <w:szCs w:val="24"/>
+        </w:rPr>
+        <w:t>;</w:t>
       </w:r>
     </w:p>
     <w:p>
@@ -1676,6 +1926,7 @@
           <w:szCs w:val="24"/>
         </w:rPr>
       </w:pPr>
+      <w:proofErr w:type="spellStart"/>
       <w:r>
         <w:rPr>
           <w:bCs/>
@@ -1683,7 +1934,17 @@
           <w:sz w:val="24"/>
           <w:szCs w:val="24"/>
         </w:rPr>
-        <w:t>Const somar = (x, y) =&gt; x + y;</w:t>
+        <w:t>Const</w:t>
+      </w:r>
+      <w:proofErr w:type="spellEnd"/>
+      <w:r>
+        <w:rPr>
+          <w:bCs/>
+          <w:color w:val="FF0000"/>
+          <w:sz w:val="24"/>
+          <w:szCs w:val="24"/>
+        </w:rPr>
+        <w:t xml:space="preserve"> somar = (x, y) =&gt; x + y;</w:t>
       </w:r>
     </w:p>
     <w:p>
@@ -1787,7 +2048,27 @@
           <w:sz w:val="24"/>
           <w:szCs w:val="24"/>
         </w:rPr>
-        <w:t>Function addPtc(a, b) {</w:t>
+        <w:t xml:space="preserve">Function </w:t>
+      </w:r>
+      <w:proofErr w:type="spellStart"/>
+      <w:r>
+        <w:rPr>
+          <w:bCs/>
+          <w:color w:val="C00000"/>
+          <w:sz w:val="24"/>
+          <w:szCs w:val="24"/>
+        </w:rPr>
+        <w:t>addPtc</w:t>
+      </w:r>
+      <w:proofErr w:type="spellEnd"/>
+      <w:r>
+        <w:rPr>
+          <w:bCs/>
+          <w:color w:val="C00000"/>
+          <w:sz w:val="24"/>
+          <w:szCs w:val="24"/>
+        </w:rPr>
+        <w:t>(a, b) {</w:t>
       </w:r>
     </w:p>
     <w:p>
@@ -1807,8 +2088,18 @@
           <w:szCs w:val="24"/>
         </w:rPr>
         <w:tab/>
-        <w:t>Const square = (x) +&gt; x * x;</w:t>
-      </w:r>
+      </w:r>
+      <w:proofErr w:type="spellStart"/>
+      <w:r>
+        <w:rPr>
+          <w:bCs/>
+          <w:color w:val="C00000"/>
+          <w:sz w:val="24"/>
+          <w:szCs w:val="24"/>
+        </w:rPr>
+        <w:t>Const</w:t>
+      </w:r>
+      <w:proofErr w:type="spellEnd"/>
       <w:r>
         <w:rPr>
           <w:bCs/>
@@ -1818,14 +2109,63 @@
         </w:rPr>
         <w:t xml:space="preserve"> </w:t>
       </w:r>
-      <w:r>
-        <w:rPr>
-          <w:b/>
-          <w:color w:val="C00000"/>
-          <w:sz w:val="24"/>
-          <w:szCs w:val="24"/>
-        </w:rPr>
-        <w:t>[aqui não precisa ser arrow function mas fica melhor pra não se perder</w:t>
+      <w:proofErr w:type="spellStart"/>
+      <w:r>
+        <w:rPr>
+          <w:bCs/>
+          <w:color w:val="C00000"/>
+          <w:sz w:val="24"/>
+          <w:szCs w:val="24"/>
+        </w:rPr>
+        <w:t>square</w:t>
+      </w:r>
+      <w:proofErr w:type="spellEnd"/>
+      <w:r>
+        <w:rPr>
+          <w:bCs/>
+          <w:color w:val="C00000"/>
+          <w:sz w:val="24"/>
+          <w:szCs w:val="24"/>
+        </w:rPr>
+        <w:t xml:space="preserve"> = (x) +&gt; x * x;</w:t>
+      </w:r>
+      <w:r>
+        <w:rPr>
+          <w:bCs/>
+          <w:color w:val="C00000"/>
+          <w:sz w:val="24"/>
+          <w:szCs w:val="24"/>
+        </w:rPr>
+        <w:t xml:space="preserve"> </w:t>
+      </w:r>
+      <w:r>
+        <w:rPr>
+          <w:b/>
+          <w:color w:val="C00000"/>
+          <w:sz w:val="24"/>
+          <w:szCs w:val="24"/>
+        </w:rPr>
+        <w:t xml:space="preserve">[aqui não precisa ser </w:t>
+      </w:r>
+      <w:proofErr w:type="spellStart"/>
+      <w:r>
+        <w:rPr>
+          <w:b/>
+          <w:color w:val="C00000"/>
+          <w:sz w:val="24"/>
+          <w:szCs w:val="24"/>
+        </w:rPr>
+        <w:t>arrow</w:t>
+      </w:r>
+      <w:proofErr w:type="spellEnd"/>
+      <w:r>
+        <w:rPr>
+          <w:b/>
+          <w:color w:val="C00000"/>
+          <w:sz w:val="24"/>
+          <w:szCs w:val="24"/>
+        </w:rPr>
+        <w:t xml:space="preserve"> function mas fica melhor pra não se perder</w:t>
       </w:r>
       <w:r>
         <w:rPr>
@@ -1854,7 +2194,47 @@
           <w:sz w:val="24"/>
           <w:szCs w:val="24"/>
         </w:rPr>
-        <w:t>Let ptcA = square(a);</w:t>
+        <w:t xml:space="preserve">Let </w:t>
+      </w:r>
+      <w:proofErr w:type="spellStart"/>
+      <w:r>
+        <w:rPr>
+          <w:bCs/>
+          <w:color w:val="C00000"/>
+          <w:sz w:val="24"/>
+          <w:szCs w:val="24"/>
+        </w:rPr>
+        <w:t>ptcA</w:t>
+      </w:r>
+      <w:proofErr w:type="spellEnd"/>
+      <w:r>
+        <w:rPr>
+          <w:bCs/>
+          <w:color w:val="C00000"/>
+          <w:sz w:val="24"/>
+          <w:szCs w:val="24"/>
+        </w:rPr>
+        <w:t xml:space="preserve"> = </w:t>
+      </w:r>
+      <w:proofErr w:type="spellStart"/>
+      <w:r>
+        <w:rPr>
+          <w:bCs/>
+          <w:color w:val="C00000"/>
+          <w:sz w:val="24"/>
+          <w:szCs w:val="24"/>
+        </w:rPr>
+        <w:t>square</w:t>
+      </w:r>
+      <w:proofErr w:type="spellEnd"/>
+      <w:r>
+        <w:rPr>
+          <w:bCs/>
+          <w:color w:val="C00000"/>
+          <w:sz w:val="24"/>
+          <w:szCs w:val="24"/>
+        </w:rPr>
+        <w:t>(a);</w:t>
       </w:r>
     </w:p>
     <w:p>
@@ -1874,7 +2254,47 @@
           <w:sz w:val="24"/>
           <w:szCs w:val="24"/>
         </w:rPr>
-        <w:t>Let ptcB = square(B);</w:t>
+        <w:t xml:space="preserve">Let </w:t>
+      </w:r>
+      <w:proofErr w:type="spellStart"/>
+      <w:r>
+        <w:rPr>
+          <w:bCs/>
+          <w:color w:val="C00000"/>
+          <w:sz w:val="24"/>
+          <w:szCs w:val="24"/>
+        </w:rPr>
+        <w:t>ptcB</w:t>
+      </w:r>
+      <w:proofErr w:type="spellEnd"/>
+      <w:r>
+        <w:rPr>
+          <w:bCs/>
+          <w:color w:val="C00000"/>
+          <w:sz w:val="24"/>
+          <w:szCs w:val="24"/>
+        </w:rPr>
+        <w:t xml:space="preserve"> = </w:t>
+      </w:r>
+      <w:proofErr w:type="spellStart"/>
+      <w:r>
+        <w:rPr>
+          <w:bCs/>
+          <w:color w:val="C00000"/>
+          <w:sz w:val="24"/>
+          <w:szCs w:val="24"/>
+        </w:rPr>
+        <w:t>square</w:t>
+      </w:r>
+      <w:proofErr w:type="spellEnd"/>
+      <w:r>
+        <w:rPr>
+          <w:bCs/>
+          <w:color w:val="C00000"/>
+          <w:sz w:val="24"/>
+          <w:szCs w:val="24"/>
+        </w:rPr>
+        <w:t>(B);</w:t>
       </w:r>
     </w:p>
     <w:p>
@@ -1902,7 +2322,47 @@
           <w:sz w:val="24"/>
           <w:szCs w:val="24"/>
         </w:rPr>
-        <w:t>Return ptcA + ptcB;</w:t>
+        <w:t xml:space="preserve">Return </w:t>
+      </w:r>
+      <w:proofErr w:type="spellStart"/>
+      <w:r>
+        <w:rPr>
+          <w:bCs/>
+          <w:color w:val="C00000"/>
+          <w:sz w:val="24"/>
+          <w:szCs w:val="24"/>
+        </w:rPr>
+        <w:t>ptcA</w:t>
+      </w:r>
+      <w:proofErr w:type="spellEnd"/>
+      <w:r>
+        <w:rPr>
+          <w:bCs/>
+          <w:color w:val="C00000"/>
+          <w:sz w:val="24"/>
+          <w:szCs w:val="24"/>
+        </w:rPr>
+        <w:t xml:space="preserve"> + </w:t>
+      </w:r>
+      <w:proofErr w:type="spellStart"/>
+      <w:r>
+        <w:rPr>
+          <w:bCs/>
+          <w:color w:val="C00000"/>
+          <w:sz w:val="24"/>
+          <w:szCs w:val="24"/>
+        </w:rPr>
+        <w:t>ptcB</w:t>
+      </w:r>
+      <w:proofErr w:type="spellEnd"/>
+      <w:r>
+        <w:rPr>
+          <w:bCs/>
+          <w:color w:val="C00000"/>
+          <w:sz w:val="24"/>
+          <w:szCs w:val="24"/>
+        </w:rPr>
+        <w:t>;</w:t>
       </w:r>
     </w:p>
     <w:p>
@@ -2005,7 +2465,23 @@
           <w:sz w:val="24"/>
           <w:szCs w:val="24"/>
         </w:rPr>
-        <w:t xml:space="preserve">Let colors = </w:t>
+        <w:t xml:space="preserve">Let </w:t>
+      </w:r>
+      <w:proofErr w:type="spellStart"/>
+      <w:r>
+        <w:rPr>
+          <w:sz w:val="24"/>
+          <w:szCs w:val="24"/>
+        </w:rPr>
+        <w:t>colors</w:t>
+      </w:r>
+      <w:proofErr w:type="spellEnd"/>
+      <w:r>
+        <w:rPr>
+          <w:sz w:val="24"/>
+          <w:szCs w:val="24"/>
+        </w:rPr>
+        <w:t xml:space="preserve"> = </w:t>
       </w:r>
       <w:r>
         <w:rPr>
@@ -2020,7 +2496,39 @@
           <w:sz w:val="24"/>
           <w:szCs w:val="24"/>
         </w:rPr>
-        <w:t>‘blue’, ‘red’, ‘green’</w:t>
+        <w:t>‘blue’, ‘</w:t>
+      </w:r>
+      <w:proofErr w:type="spellStart"/>
+      <w:r>
+        <w:rPr>
+          <w:sz w:val="24"/>
+          <w:szCs w:val="24"/>
+        </w:rPr>
+        <w:t>red</w:t>
+      </w:r>
+      <w:proofErr w:type="spellEnd"/>
+      <w:r>
+        <w:rPr>
+          <w:sz w:val="24"/>
+          <w:szCs w:val="24"/>
+        </w:rPr>
+        <w:t>’, ‘</w:t>
+      </w:r>
+      <w:proofErr w:type="spellStart"/>
+      <w:r>
+        <w:rPr>
+          <w:sz w:val="24"/>
+          <w:szCs w:val="24"/>
+        </w:rPr>
+        <w:t>green</w:t>
+      </w:r>
+      <w:proofErr w:type="spellEnd"/>
+      <w:r>
+        <w:rPr>
+          <w:sz w:val="24"/>
+          <w:szCs w:val="24"/>
+        </w:rPr>
+        <w:t>’</w:t>
       </w:r>
       <w:r>
         <w:rPr>
@@ -2055,7 +2563,23 @@
           <w:sz w:val="24"/>
           <w:szCs w:val="24"/>
         </w:rPr>
-        <w:t>Console.log(colors[1])</w:t>
+        <w:t>Console.log(</w:t>
+      </w:r>
+      <w:proofErr w:type="spellStart"/>
+      <w:r>
+        <w:rPr>
+          <w:sz w:val="24"/>
+          <w:szCs w:val="24"/>
+        </w:rPr>
+        <w:t>colors</w:t>
+      </w:r>
+      <w:proofErr w:type="spellEnd"/>
+      <w:r>
+        <w:rPr>
+          <w:sz w:val="24"/>
+          <w:szCs w:val="24"/>
+        </w:rPr>
+        <w:t>[1])</w:t>
       </w:r>
     </w:p>
     <w:p>
@@ -2171,14 +2695,45 @@
           <w:szCs w:val="24"/>
         </w:rPr>
       </w:pPr>
-      <w:r>
-        <w:rPr>
-          <w:bCs/>
-          <w:color w:val="C00000"/>
-          <w:sz w:val="24"/>
-          <w:szCs w:val="24"/>
-        </w:rPr>
-        <w:t>Nomedoarray.push(‘oquequeradd’);</w:t>
+      <w:proofErr w:type="spellStart"/>
+      <w:r>
+        <w:rPr>
+          <w:bCs/>
+          <w:color w:val="C00000"/>
+          <w:sz w:val="24"/>
+          <w:szCs w:val="24"/>
+        </w:rPr>
+        <w:t>Nomedoarray.push</w:t>
+      </w:r>
+      <w:proofErr w:type="spellEnd"/>
+      <w:r>
+        <w:rPr>
+          <w:bCs/>
+          <w:color w:val="C00000"/>
+          <w:sz w:val="24"/>
+          <w:szCs w:val="24"/>
+        </w:rPr>
+        <w:t>(‘</w:t>
+      </w:r>
+      <w:proofErr w:type="spellStart"/>
+      <w:r>
+        <w:rPr>
+          <w:bCs/>
+          <w:color w:val="C00000"/>
+          <w:sz w:val="24"/>
+          <w:szCs w:val="24"/>
+        </w:rPr>
+        <w:t>oquequeradd</w:t>
+      </w:r>
+      <w:proofErr w:type="spellEnd"/>
+      <w:r>
+        <w:rPr>
+          <w:bCs/>
+          <w:color w:val="C00000"/>
+          <w:sz w:val="24"/>
+          <w:szCs w:val="24"/>
+        </w:rPr>
+        <w:t>’);</w:t>
       </w:r>
     </w:p>
     <w:p>
@@ -2231,13 +2786,23 @@
           <w:szCs w:val="24"/>
         </w:rPr>
       </w:pPr>
-      <w:r>
-        <w:rPr>
-          <w:bCs/>
-          <w:sz w:val="24"/>
-          <w:szCs w:val="24"/>
-        </w:rPr>
-        <w:t>Array.length = para visualizar quantos itens tem o array</w:t>
+      <w:proofErr w:type="spellStart"/>
+      <w:r>
+        <w:rPr>
+          <w:bCs/>
+          <w:sz w:val="24"/>
+          <w:szCs w:val="24"/>
+        </w:rPr>
+        <w:t>Array.length</w:t>
+      </w:r>
+      <w:proofErr w:type="spellEnd"/>
+      <w:r>
+        <w:rPr>
+          <w:bCs/>
+          <w:sz w:val="24"/>
+          <w:szCs w:val="24"/>
+        </w:rPr>
+        <w:t xml:space="preserve"> = para visualizar quantos itens tem o array</w:t>
       </w:r>
     </w:p>
     <w:p>
@@ -2315,7 +2880,25 @@
           <w:sz w:val="24"/>
           <w:szCs w:val="24"/>
         </w:rPr>
-        <w:t>Diferença dele pro array, nele eu posso dar características, ex;</w:t>
+        <w:t xml:space="preserve">Diferença dele pro array, nele eu posso dar características, </w:t>
+      </w:r>
+      <w:proofErr w:type="spellStart"/>
+      <w:r>
+        <w:rPr>
+          <w:bCs/>
+          <w:sz w:val="24"/>
+          <w:szCs w:val="24"/>
+        </w:rPr>
+        <w:t>ex</w:t>
+      </w:r>
+      <w:proofErr w:type="spellEnd"/>
+      <w:r>
+        <w:rPr>
+          <w:bCs/>
+          <w:sz w:val="24"/>
+          <w:szCs w:val="24"/>
+        </w:rPr>
+        <w:t>;</w:t>
       </w:r>
     </w:p>
     <w:p>
@@ -2487,6 +3070,7 @@
           <w:szCs w:val="24"/>
         </w:rPr>
       </w:pPr>
+      <w:proofErr w:type="spellStart"/>
       <w:r>
         <w:rPr>
           <w:bCs/>
@@ -2495,6 +3079,7 @@
         </w:rPr>
         <w:t>personagem.nome</w:t>
       </w:r>
+      <w:proofErr w:type="spellEnd"/>
     </w:p>
     <w:p>
       <w:pPr>
@@ -2572,14 +3157,45 @@
           <w:szCs w:val="24"/>
         </w:rPr>
       </w:pPr>
-      <w:r>
-        <w:rPr>
-          <w:bCs/>
-          <w:color w:val="C00000"/>
-          <w:sz w:val="24"/>
-          <w:szCs w:val="24"/>
-        </w:rPr>
-        <w:t>Personagem.nome = ‘pedro’</w:t>
+      <w:proofErr w:type="spellStart"/>
+      <w:r>
+        <w:rPr>
+          <w:bCs/>
+          <w:color w:val="C00000"/>
+          <w:sz w:val="24"/>
+          <w:szCs w:val="24"/>
+        </w:rPr>
+        <w:t>Personagem.nome</w:t>
+      </w:r>
+      <w:proofErr w:type="spellEnd"/>
+      <w:r>
+        <w:rPr>
+          <w:bCs/>
+          <w:color w:val="C00000"/>
+          <w:sz w:val="24"/>
+          <w:szCs w:val="24"/>
+        </w:rPr>
+        <w:t xml:space="preserve"> = ‘</w:t>
+      </w:r>
+      <w:proofErr w:type="spellStart"/>
+      <w:r>
+        <w:rPr>
+          <w:bCs/>
+          <w:color w:val="C00000"/>
+          <w:sz w:val="24"/>
+          <w:szCs w:val="24"/>
+        </w:rPr>
+        <w:t>pedro</w:t>
+      </w:r>
+      <w:proofErr w:type="spellEnd"/>
+      <w:r>
+        <w:rPr>
+          <w:bCs/>
+          <w:color w:val="C00000"/>
+          <w:sz w:val="24"/>
+          <w:szCs w:val="24"/>
+        </w:rPr>
+        <w:t>’</w:t>
       </w:r>
     </w:p>
     <w:p>
@@ -2608,14 +3224,25 @@
           <w:szCs w:val="24"/>
         </w:rPr>
       </w:pPr>
-      <w:r>
-        <w:rPr>
-          <w:bCs/>
-          <w:color w:val="C00000"/>
-          <w:sz w:val="24"/>
-          <w:szCs w:val="24"/>
-        </w:rPr>
-        <w:t>Personagem.idade += 10</w:t>
+      <w:proofErr w:type="spellStart"/>
+      <w:r>
+        <w:rPr>
+          <w:bCs/>
+          <w:color w:val="C00000"/>
+          <w:sz w:val="24"/>
+          <w:szCs w:val="24"/>
+        </w:rPr>
+        <w:t>Personagem.idade</w:t>
+      </w:r>
+      <w:proofErr w:type="spellEnd"/>
+      <w:r>
+        <w:rPr>
+          <w:bCs/>
+          <w:color w:val="C00000"/>
+          <w:sz w:val="24"/>
+          <w:szCs w:val="24"/>
+        </w:rPr>
+        <w:t xml:space="preserve"> += 10</w:t>
       </w:r>
     </w:p>
     <w:p>
@@ -3009,7 +3636,27 @@
           <w:sz w:val="24"/>
           <w:szCs w:val="24"/>
         </w:rPr>
-        <w:t>Console.log(personagem.carro[0].cor);</w:t>
+        <w:t>Console.log(</w:t>
+      </w:r>
+      <w:proofErr w:type="spellStart"/>
+      <w:r>
+        <w:rPr>
+          <w:bCs/>
+          <w:color w:val="C00000"/>
+          <w:sz w:val="24"/>
+          <w:szCs w:val="24"/>
+        </w:rPr>
+        <w:t>personagem.carro</w:t>
+      </w:r>
+      <w:proofErr w:type="spellEnd"/>
+      <w:r>
+        <w:rPr>
+          <w:bCs/>
+          <w:color w:val="C00000"/>
+          <w:sz w:val="24"/>
+          <w:szCs w:val="24"/>
+        </w:rPr>
+        <w:t>[0].cor);</w:t>
       </w:r>
     </w:p>
     <w:p>
@@ -3152,6 +3799,7 @@
         </w:rPr>
         <w:tab/>
       </w:r>
+      <w:proofErr w:type="spellStart"/>
       <w:r>
         <w:rPr>
           <w:bCs/>
@@ -3161,6 +3809,7 @@
         </w:rPr>
         <w:t>nomeCompleto</w:t>
       </w:r>
+      <w:proofErr w:type="spellEnd"/>
       <w:r>
         <w:rPr>
           <w:bCs/>
@@ -3197,7 +3846,47 @@
           <w:szCs w:val="24"/>
         </w:rPr>
         <w:tab/>
-        <w:t>return `${this.nome} ${this.sobrenome};</w:t>
+        <w:t>return `${</w:t>
+      </w:r>
+      <w:proofErr w:type="spellStart"/>
+      <w:r>
+        <w:rPr>
+          <w:bCs/>
+          <w:color w:val="538135" w:themeColor="accent6" w:themeShade="BF"/>
+          <w:sz w:val="24"/>
+          <w:szCs w:val="24"/>
+        </w:rPr>
+        <w:t>this.nome</w:t>
+      </w:r>
+      <w:proofErr w:type="spellEnd"/>
+      <w:r>
+        <w:rPr>
+          <w:bCs/>
+          <w:color w:val="538135" w:themeColor="accent6" w:themeShade="BF"/>
+          <w:sz w:val="24"/>
+          <w:szCs w:val="24"/>
+        </w:rPr>
+        <w:t>} ${</w:t>
+      </w:r>
+      <w:proofErr w:type="spellStart"/>
+      <w:r>
+        <w:rPr>
+          <w:bCs/>
+          <w:color w:val="538135" w:themeColor="accent6" w:themeShade="BF"/>
+          <w:sz w:val="24"/>
+          <w:szCs w:val="24"/>
+        </w:rPr>
+        <w:t>this.sobrenome</w:t>
+      </w:r>
+      <w:proofErr w:type="spellEnd"/>
+      <w:r>
+        <w:rPr>
+          <w:bCs/>
+          <w:color w:val="538135" w:themeColor="accent6" w:themeShade="BF"/>
+          <w:sz w:val="24"/>
+          <w:szCs w:val="24"/>
+        </w:rPr>
+        <w:t>};</w:t>
       </w:r>
     </w:p>
     <w:p>
@@ -3234,7 +3923,25 @@
           <w:sz w:val="24"/>
           <w:szCs w:val="24"/>
         </w:rPr>
-        <w:t>Ou ao invés de function se quiser usar arrow function pode também, da seguinte maneira:</w:t>
+        <w:t xml:space="preserve">Ou ao invés de function se quiser usar </w:t>
+      </w:r>
+      <w:proofErr w:type="spellStart"/>
+      <w:r>
+        <w:rPr>
+          <w:bCs/>
+          <w:sz w:val="24"/>
+          <w:szCs w:val="24"/>
+        </w:rPr>
+        <w:t>arrow</w:t>
+      </w:r>
+      <w:proofErr w:type="spellEnd"/>
+      <w:r>
+        <w:rPr>
+          <w:bCs/>
+          <w:sz w:val="24"/>
+          <w:szCs w:val="24"/>
+        </w:rPr>
+        <w:t xml:space="preserve"> function pode também, da seguinte maneira:</w:t>
       </w:r>
     </w:p>
     <w:p>
@@ -3246,6 +3953,7 @@
           <w:szCs w:val="24"/>
         </w:rPr>
       </w:pPr>
+      <w:proofErr w:type="spellStart"/>
       <w:r>
         <w:rPr>
           <w:bCs/>
@@ -3253,7 +3961,17 @@
           <w:sz w:val="24"/>
           <w:szCs w:val="24"/>
         </w:rPr>
-        <w:t>nomeCompleto: () =&gt; {</w:t>
+        <w:t>nomeCompleto</w:t>
+      </w:r>
+      <w:proofErr w:type="spellEnd"/>
+      <w:r>
+        <w:rPr>
+          <w:bCs/>
+          <w:color w:val="538135" w:themeColor="accent6" w:themeShade="BF"/>
+          <w:sz w:val="24"/>
+          <w:szCs w:val="24"/>
+        </w:rPr>
+        <w:t>: () =&gt; {</w:t>
       </w:r>
     </w:p>
     <w:p>
@@ -3373,14 +4091,25 @@
           <w:szCs w:val="24"/>
         </w:rPr>
       </w:pPr>
-      <w:r>
-        <w:rPr>
-          <w:b/>
-          <w:bCs/>
-          <w:sz w:val="24"/>
-          <w:szCs w:val="24"/>
-        </w:rPr>
-        <w:t>Ex:</w:t>
+      <w:proofErr w:type="spellStart"/>
+      <w:r>
+        <w:rPr>
+          <w:b/>
+          <w:bCs/>
+          <w:sz w:val="24"/>
+          <w:szCs w:val="24"/>
+        </w:rPr>
+        <w:t>Ex</w:t>
+      </w:r>
+      <w:proofErr w:type="spellEnd"/>
+      <w:r>
+        <w:rPr>
+          <w:b/>
+          <w:bCs/>
+          <w:sz w:val="24"/>
+          <w:szCs w:val="24"/>
+        </w:rPr>
+        <w:t>:</w:t>
       </w:r>
     </w:p>
     <w:p>
@@ -3911,6 +4640,7 @@
           <w:szCs w:val="24"/>
         </w:rPr>
       </w:pPr>
+      <w:proofErr w:type="spellStart"/>
       <w:r>
         <w:rPr>
           <w:sz w:val="24"/>
@@ -3918,6 +4648,7 @@
         </w:rPr>
         <w:t>while</w:t>
       </w:r>
+      <w:proofErr w:type="spellEnd"/>
       <w:r>
         <w:rPr>
           <w:color w:val="FF0000"/>
@@ -4177,8 +4908,19 @@
           <w:sz w:val="24"/>
           <w:szCs w:val="24"/>
         </w:rPr>
-        <w:t>n &lt; cores.lenght</w:t>
-      </w:r>
+        <w:t xml:space="preserve">n &lt; </w:t>
+      </w:r>
+      <w:proofErr w:type="spellStart"/>
+      <w:r>
+        <w:rPr>
+          <w:bCs/>
+          <w:color w:val="C00000"/>
+          <w:sz w:val="24"/>
+          <w:szCs w:val="24"/>
+        </w:rPr>
+        <w:t>cores.lenght</w:t>
+      </w:r>
+      <w:proofErr w:type="spellEnd"/>
       <w:r>
         <w:rPr>
           <w:bCs/>
@@ -4375,7 +5117,25 @@
           <w:sz w:val="24"/>
           <w:szCs w:val="24"/>
         </w:rPr>
-        <w:t>For (let cor of cores) {</w:t>
+        <w:t xml:space="preserve">For (let cor </w:t>
+      </w:r>
+      <w:proofErr w:type="spellStart"/>
+      <w:r>
+        <w:rPr>
+          <w:bCs/>
+          <w:sz w:val="24"/>
+          <w:szCs w:val="24"/>
+        </w:rPr>
+        <w:t>of</w:t>
+      </w:r>
+      <w:proofErr w:type="spellEnd"/>
+      <w:r>
+        <w:rPr>
+          <w:bCs/>
+          <w:sz w:val="24"/>
+          <w:szCs w:val="24"/>
+        </w:rPr>
+        <w:t xml:space="preserve"> cores) {</w:t>
       </w:r>
     </w:p>
     <w:p>
@@ -4393,7 +5153,16 @@
           <w:szCs w:val="24"/>
         </w:rPr>
         <w:tab/>
-        <w:t>Console.log(cor</w:t>
+        <w:t>Console.log(</w:t>
+      </w:r>
+      <w:proofErr w:type="spellStart"/>
+      <w:r>
+        <w:rPr>
+          <w:bCs/>
+          <w:sz w:val="24"/>
+          <w:szCs w:val="24"/>
+        </w:rPr>
+        <w:t>cor</w:t>
       </w:r>
       <w:r>
         <w:rPr>
@@ -4402,7 +5171,17 @@
           <w:sz w:val="24"/>
           <w:szCs w:val="24"/>
         </w:rPr>
-        <w:t>.quantidade[0]</w:t>
+        <w:t>.quantidade</w:t>
+      </w:r>
+      <w:proofErr w:type="spellEnd"/>
+      <w:r>
+        <w:rPr>
+          <w:bCs/>
+          <w:color w:val="538135" w:themeColor="accent6" w:themeShade="BF"/>
+          <w:sz w:val="24"/>
+          <w:szCs w:val="24"/>
+        </w:rPr>
+        <w:t>[0]</w:t>
       </w:r>
       <w:r>
         <w:rPr>
@@ -4453,7 +5232,25 @@
           <w:sz w:val="24"/>
           <w:szCs w:val="24"/>
         </w:rPr>
-        <w:t>: usamos o cores.length pra ele dar loop na quantidade de vezes em que se temos objetos, por exemplo, ali seriam duas vezes, preto e vermelho.</w:t>
+        <w:t xml:space="preserve">: usamos o </w:t>
+      </w:r>
+      <w:proofErr w:type="spellStart"/>
+      <w:r>
+        <w:rPr>
+          <w:bCs/>
+          <w:sz w:val="24"/>
+          <w:szCs w:val="24"/>
+        </w:rPr>
+        <w:t>cores.length</w:t>
+      </w:r>
+      <w:proofErr w:type="spellEnd"/>
+      <w:r>
+        <w:rPr>
+          <w:bCs/>
+          <w:sz w:val="24"/>
+          <w:szCs w:val="24"/>
+        </w:rPr>
+        <w:t xml:space="preserve"> pra ele dar loop na quantidade de vezes em que se temos objetos, por exemplo, ali seriam duas vezes, preto e vermelho.</w:t>
       </w:r>
     </w:p>
     <w:p>
@@ -4560,7 +5357,43 @@
           <w:sz w:val="24"/>
           <w:szCs w:val="24"/>
         </w:rPr>
-        <w:t xml:space="preserve"> Coloque na sua tag ‘button’ no html, o ‘onclick=”função”’</w:t>
+        <w:t xml:space="preserve"> Coloque na sua tag ‘</w:t>
+      </w:r>
+      <w:proofErr w:type="spellStart"/>
+      <w:r>
+        <w:rPr>
+          <w:bCs/>
+          <w:sz w:val="24"/>
+          <w:szCs w:val="24"/>
+        </w:rPr>
+        <w:t>button</w:t>
+      </w:r>
+      <w:proofErr w:type="spellEnd"/>
+      <w:r>
+        <w:rPr>
+          <w:bCs/>
+          <w:sz w:val="24"/>
+          <w:szCs w:val="24"/>
+        </w:rPr>
+        <w:t xml:space="preserve">’ no </w:t>
+      </w:r>
+      <w:proofErr w:type="spellStart"/>
+      <w:r>
+        <w:rPr>
+          <w:bCs/>
+          <w:sz w:val="24"/>
+          <w:szCs w:val="24"/>
+        </w:rPr>
+        <w:t>html</w:t>
+      </w:r>
+      <w:proofErr w:type="spellEnd"/>
+      <w:r>
+        <w:rPr>
+          <w:bCs/>
+          <w:sz w:val="24"/>
+          <w:szCs w:val="24"/>
+        </w:rPr>
+        <w:t>, o ‘onclick=”função”’</w:t>
       </w:r>
     </w:p>
     <w:p>
@@ -4653,7 +5486,25 @@
           <w:sz w:val="24"/>
           <w:szCs w:val="24"/>
         </w:rPr>
-        <w:t xml:space="preserve"> Usar o ‘this’ pra mudar o próprio botão</w:t>
+        <w:t xml:space="preserve"> Usar o ‘</w:t>
+      </w:r>
+      <w:proofErr w:type="spellStart"/>
+      <w:r>
+        <w:rPr>
+          <w:bCs/>
+          <w:sz w:val="24"/>
+          <w:szCs w:val="24"/>
+        </w:rPr>
+        <w:t>this</w:t>
+      </w:r>
+      <w:proofErr w:type="spellEnd"/>
+      <w:r>
+        <w:rPr>
+          <w:bCs/>
+          <w:sz w:val="24"/>
+          <w:szCs w:val="24"/>
+        </w:rPr>
+        <w:t>’ pra mudar o próprio botão</w:t>
       </w:r>
     </w:p>
     <w:p>
@@ -4679,7 +5530,25 @@
           <w:sz w:val="24"/>
           <w:szCs w:val="24"/>
         </w:rPr>
-        <w:t xml:space="preserve"> onclick=”this.innerHTML=’Clicou’”</w:t>
+        <w:t xml:space="preserve"> onclick=”</w:t>
+      </w:r>
+      <w:proofErr w:type="spellStart"/>
+      <w:r>
+        <w:rPr>
+          <w:bCs/>
+          <w:sz w:val="24"/>
+          <w:szCs w:val="24"/>
+        </w:rPr>
+        <w:t>this.innerHTML</w:t>
+      </w:r>
+      <w:proofErr w:type="spellEnd"/>
+      <w:r>
+        <w:rPr>
+          <w:bCs/>
+          <w:sz w:val="24"/>
+          <w:szCs w:val="24"/>
+        </w:rPr>
+        <w:t>=’Clicou’”</w:t>
       </w:r>
     </w:p>
     <w:p>
@@ -4733,7 +5602,43 @@
           <w:sz w:val="24"/>
           <w:szCs w:val="24"/>
         </w:rPr>
-        <w:t xml:space="preserve"> Mesmo esquema do onclick, muda-se para ‘onmouseover=”função”’ ou ‘onmouseout=”função”’</w:t>
+        <w:t xml:space="preserve"> Mesmo esquema do onclick, muda-se para ‘</w:t>
+      </w:r>
+      <w:proofErr w:type="spellStart"/>
+      <w:r>
+        <w:rPr>
+          <w:bCs/>
+          <w:sz w:val="24"/>
+          <w:szCs w:val="24"/>
+        </w:rPr>
+        <w:t>onmouseover</w:t>
+      </w:r>
+      <w:proofErr w:type="spellEnd"/>
+      <w:r>
+        <w:rPr>
+          <w:bCs/>
+          <w:sz w:val="24"/>
+          <w:szCs w:val="24"/>
+        </w:rPr>
+        <w:t>=”função”’ ou ‘</w:t>
+      </w:r>
+      <w:proofErr w:type="spellStart"/>
+      <w:r>
+        <w:rPr>
+          <w:bCs/>
+          <w:sz w:val="24"/>
+          <w:szCs w:val="24"/>
+        </w:rPr>
+        <w:t>onmouseout</w:t>
+      </w:r>
+      <w:proofErr w:type="spellEnd"/>
+      <w:r>
+        <w:rPr>
+          <w:bCs/>
+          <w:sz w:val="24"/>
+          <w:szCs w:val="24"/>
+        </w:rPr>
+        <w:t>=”função”’</w:t>
       </w:r>
     </w:p>
     <w:p>
@@ -4785,7 +5690,43 @@
           <w:sz w:val="24"/>
           <w:szCs w:val="24"/>
         </w:rPr>
-        <w:t>Existem diversos de eventos com o mouse, se você digitar ‘on’ no vscode ele já te dará diversas opções de eventos.</w:t>
+        <w:t>Existem diversos de eventos com o mouse, se você digitar ‘</w:t>
+      </w:r>
+      <w:proofErr w:type="spellStart"/>
+      <w:r>
+        <w:rPr>
+          <w:bCs/>
+          <w:sz w:val="24"/>
+          <w:szCs w:val="24"/>
+        </w:rPr>
+        <w:t>on</w:t>
+      </w:r>
+      <w:proofErr w:type="spellEnd"/>
+      <w:r>
+        <w:rPr>
+          <w:bCs/>
+          <w:sz w:val="24"/>
+          <w:szCs w:val="24"/>
+        </w:rPr>
+        <w:t xml:space="preserve">’ no </w:t>
+      </w:r>
+      <w:proofErr w:type="spellStart"/>
+      <w:r>
+        <w:rPr>
+          <w:bCs/>
+          <w:sz w:val="24"/>
+          <w:szCs w:val="24"/>
+        </w:rPr>
+        <w:t>vscode</w:t>
+      </w:r>
+      <w:proofErr w:type="spellEnd"/>
+      <w:r>
+        <w:rPr>
+          <w:bCs/>
+          <w:sz w:val="24"/>
+          <w:szCs w:val="24"/>
+        </w:rPr>
+        <w:t xml:space="preserve"> ele já te dará diversas opções de eventos.</w:t>
       </w:r>
     </w:p>
     <w:p>
@@ -4839,7 +5780,88 @@
           <w:sz w:val="24"/>
           <w:szCs w:val="24"/>
         </w:rPr>
-        <w:t xml:space="preserve"> Coloque na sua tag ‘button’ no html, o ‘onkey=”função”’, ai pode ser, onkeyup. onkeydown e onkey</w:t>
+        <w:t xml:space="preserve"> Coloque na sua tag ‘</w:t>
+      </w:r>
+      <w:proofErr w:type="spellStart"/>
+      <w:r>
+        <w:rPr>
+          <w:bCs/>
+          <w:sz w:val="24"/>
+          <w:szCs w:val="24"/>
+        </w:rPr>
+        <w:t>button</w:t>
+      </w:r>
+      <w:proofErr w:type="spellEnd"/>
+      <w:r>
+        <w:rPr>
+          <w:bCs/>
+          <w:sz w:val="24"/>
+          <w:szCs w:val="24"/>
+        </w:rPr>
+        <w:t xml:space="preserve">’ no </w:t>
+      </w:r>
+      <w:proofErr w:type="spellStart"/>
+      <w:r>
+        <w:rPr>
+          <w:bCs/>
+          <w:sz w:val="24"/>
+          <w:szCs w:val="24"/>
+        </w:rPr>
+        <w:t>html</w:t>
+      </w:r>
+      <w:proofErr w:type="spellEnd"/>
+      <w:r>
+        <w:rPr>
+          <w:bCs/>
+          <w:sz w:val="24"/>
+          <w:szCs w:val="24"/>
+        </w:rPr>
+        <w:t>, o ‘</w:t>
+      </w:r>
+      <w:proofErr w:type="spellStart"/>
+      <w:r>
+        <w:rPr>
+          <w:bCs/>
+          <w:sz w:val="24"/>
+          <w:szCs w:val="24"/>
+        </w:rPr>
+        <w:t>onkey</w:t>
+      </w:r>
+      <w:proofErr w:type="spellEnd"/>
+      <w:r>
+        <w:rPr>
+          <w:bCs/>
+          <w:sz w:val="24"/>
+          <w:szCs w:val="24"/>
+        </w:rPr>
+        <w:t xml:space="preserve">=”função”’, ai pode ser, </w:t>
+      </w:r>
+      <w:proofErr w:type="spellStart"/>
+      <w:r>
+        <w:rPr>
+          <w:bCs/>
+          <w:sz w:val="24"/>
+          <w:szCs w:val="24"/>
+        </w:rPr>
+        <w:t>onkeyup</w:t>
+      </w:r>
+      <w:proofErr w:type="spellEnd"/>
+      <w:r>
+        <w:rPr>
+          <w:bCs/>
+          <w:sz w:val="24"/>
+          <w:szCs w:val="24"/>
+        </w:rPr>
+        <w:t xml:space="preserve">. onkeydown e </w:t>
+      </w:r>
+      <w:proofErr w:type="spellStart"/>
+      <w:r>
+        <w:rPr>
+          <w:bCs/>
+          <w:sz w:val="24"/>
+          <w:szCs w:val="24"/>
+        </w:rPr>
+        <w:t>onkey</w:t>
       </w:r>
       <w:r>
         <w:rPr>
@@ -4849,6 +5871,7 @@
         </w:rPr>
         <w:t>press</w:t>
       </w:r>
+      <w:proofErr w:type="spellEnd"/>
     </w:p>
     <w:p>
       <w:pPr>
@@ -4884,6 +5907,7 @@
           <w:szCs w:val="24"/>
         </w:rPr>
       </w:pPr>
+      <w:proofErr w:type="spellStart"/>
       <w:r>
         <w:rPr>
           <w:bCs/>
@@ -4891,25 +5915,63 @@
           <w:szCs w:val="24"/>
         </w:rPr>
         <w:lastRenderedPageBreak/>
-        <w:t>KeyboardEvent ex;</w:t>
-      </w:r>
-    </w:p>
-    <w:p>
-      <w:pPr>
-        <w:rPr>
-          <w:bCs/>
-          <w:sz w:val="24"/>
-          <w:szCs w:val="24"/>
-        </w:rPr>
-      </w:pPr>
-      <w:r>
-        <w:rPr>
-          <w:bCs/>
-          <w:sz w:val="24"/>
-          <w:szCs w:val="24"/>
-        </w:rPr>
-        <w:t>Onkeyup=”digitou(</w:t>
-      </w:r>
+        <w:t>KeyboardEvent</w:t>
+      </w:r>
+      <w:proofErr w:type="spellEnd"/>
+      <w:r>
+        <w:rPr>
+          <w:bCs/>
+          <w:sz w:val="24"/>
+          <w:szCs w:val="24"/>
+        </w:rPr>
+        <w:t xml:space="preserve"> </w:t>
+      </w:r>
+      <w:proofErr w:type="spellStart"/>
+      <w:r>
+        <w:rPr>
+          <w:bCs/>
+          <w:sz w:val="24"/>
+          <w:szCs w:val="24"/>
+        </w:rPr>
+        <w:t>ex</w:t>
+      </w:r>
+      <w:proofErr w:type="spellEnd"/>
+      <w:r>
+        <w:rPr>
+          <w:bCs/>
+          <w:sz w:val="24"/>
+          <w:szCs w:val="24"/>
+        </w:rPr>
+        <w:t>;</w:t>
+      </w:r>
+    </w:p>
+    <w:p>
+      <w:pPr>
+        <w:rPr>
+          <w:bCs/>
+          <w:sz w:val="24"/>
+          <w:szCs w:val="24"/>
+        </w:rPr>
+      </w:pPr>
+      <w:proofErr w:type="spellStart"/>
+      <w:r>
+        <w:rPr>
+          <w:bCs/>
+          <w:sz w:val="24"/>
+          <w:szCs w:val="24"/>
+        </w:rPr>
+        <w:t>Onkeyup</w:t>
+      </w:r>
+      <w:proofErr w:type="spellEnd"/>
+      <w:r>
+        <w:rPr>
+          <w:bCs/>
+          <w:sz w:val="24"/>
+          <w:szCs w:val="24"/>
+        </w:rPr>
+        <w:t>=”digitou(</w:t>
+      </w:r>
+      <w:proofErr w:type="spellStart"/>
       <w:r>
         <w:rPr>
           <w:bCs/>
@@ -4919,6 +5981,7 @@
         </w:rPr>
         <w:t>event</w:t>
       </w:r>
+      <w:proofErr w:type="spellEnd"/>
       <w:r>
         <w:rPr>
           <w:bCs/>
@@ -4948,15 +6011,53 @@
           <w:sz w:val="24"/>
           <w:szCs w:val="24"/>
         </w:rPr>
-        <w:t>‘event’</w:t>
-      </w:r>
-      <w:r>
-        <w:rPr>
-          <w:bCs/>
-          <w:sz w:val="24"/>
-          <w:szCs w:val="24"/>
-        </w:rPr>
-        <w:t xml:space="preserve"> funciona tipo o ‘this’, que mostra quais teclas estão sendo apertadas naquele evento.</w:t>
+        <w:t>‘</w:t>
+      </w:r>
+      <w:proofErr w:type="spellStart"/>
+      <w:r>
+        <w:rPr>
+          <w:bCs/>
+          <w:color w:val="538135" w:themeColor="accent6" w:themeShade="BF"/>
+          <w:sz w:val="24"/>
+          <w:szCs w:val="24"/>
+        </w:rPr>
+        <w:t>event</w:t>
+      </w:r>
+      <w:proofErr w:type="spellEnd"/>
+      <w:r>
+        <w:rPr>
+          <w:bCs/>
+          <w:color w:val="538135" w:themeColor="accent6" w:themeShade="BF"/>
+          <w:sz w:val="24"/>
+          <w:szCs w:val="24"/>
+        </w:rPr>
+        <w:t>’</w:t>
+      </w:r>
+      <w:r>
+        <w:rPr>
+          <w:bCs/>
+          <w:sz w:val="24"/>
+          <w:szCs w:val="24"/>
+        </w:rPr>
+        <w:t xml:space="preserve"> funciona tipo o ‘</w:t>
+      </w:r>
+      <w:proofErr w:type="spellStart"/>
+      <w:r>
+        <w:rPr>
+          <w:bCs/>
+          <w:sz w:val="24"/>
+          <w:szCs w:val="24"/>
+        </w:rPr>
+        <w:t>this</w:t>
+      </w:r>
+      <w:proofErr w:type="spellEnd"/>
+      <w:r>
+        <w:rPr>
+          <w:bCs/>
+          <w:sz w:val="24"/>
+          <w:szCs w:val="24"/>
+        </w:rPr>
+        <w:t>’, que mostra quais teclas estão sendo apertadas naquele evento.</w:t>
       </w:r>
     </w:p>
     <w:p>
@@ -4996,6 +6097,7 @@
         </w:rPr>
         <w:t xml:space="preserve">Eu quero que o usuário digite algo, e quando ele apertar o </w:t>
       </w:r>
+      <w:proofErr w:type="spellStart"/>
       <w:r>
         <w:rPr>
           <w:b/>
@@ -5005,6 +6107,7 @@
         </w:rPr>
         <w:t>enter</w:t>
       </w:r>
+      <w:proofErr w:type="spellEnd"/>
       <w:r>
         <w:rPr>
           <w:bCs/>
@@ -5080,6 +6183,7 @@
         </w:rPr>
         <w:t>If (</w:t>
       </w:r>
+      <w:proofErr w:type="spellStart"/>
       <w:r>
         <w:rPr>
           <w:bCs/>
@@ -5089,6 +6193,7 @@
         </w:rPr>
         <w:t>e.keyCode</w:t>
       </w:r>
+      <w:proofErr w:type="spellEnd"/>
       <w:r>
         <w:rPr>
           <w:bCs/>
@@ -5131,7 +6236,25 @@
           <w:szCs w:val="24"/>
         </w:rPr>
         <w:tab/>
-        <w:t>Let texto = document.getElementById(“</w:t>
+        <w:t xml:space="preserve">Let texto = </w:t>
+      </w:r>
+      <w:proofErr w:type="spellStart"/>
+      <w:r>
+        <w:rPr>
+          <w:bCs/>
+          <w:sz w:val="24"/>
+          <w:szCs w:val="24"/>
+        </w:rPr>
+        <w:t>document.getElementById</w:t>
+      </w:r>
+      <w:proofErr w:type="spellEnd"/>
+      <w:r>
+        <w:rPr>
+          <w:bCs/>
+          <w:sz w:val="24"/>
+          <w:szCs w:val="24"/>
+        </w:rPr>
+        <w:t>(“</w:t>
       </w:r>
       <w:r>
         <w:rPr>
@@ -5150,6 +6273,7 @@
         </w:rPr>
         <w:t>”).</w:t>
       </w:r>
+      <w:proofErr w:type="spellStart"/>
       <w:r>
         <w:rPr>
           <w:bCs/>
@@ -5159,6 +6283,7 @@
         </w:rPr>
         <w:t>value</w:t>
       </w:r>
+      <w:proofErr w:type="spellEnd"/>
       <w:r>
         <w:rPr>
           <w:bCs/>
@@ -5272,6 +6397,7 @@
         </w:rPr>
         <w:t xml:space="preserve">: código da tecla </w:t>
       </w:r>
+      <w:proofErr w:type="spellStart"/>
       <w:r>
         <w:rPr>
           <w:b/>
@@ -5280,6 +6406,7 @@
         </w:rPr>
         <w:t>enter</w:t>
       </w:r>
+      <w:proofErr w:type="spellEnd"/>
     </w:p>
     <w:p>
       <w:pPr>
@@ -5381,6 +6508,7 @@
         </w:rPr>
         <w:t xml:space="preserve">Tem que estar com o </w:t>
       </w:r>
+      <w:proofErr w:type="spellStart"/>
       <w:r>
         <w:rPr>
           <w:b/>
@@ -5390,6 +6518,7 @@
         </w:rPr>
         <w:t>enter</w:t>
       </w:r>
+      <w:proofErr w:type="spellEnd"/>
       <w:r>
         <w:rPr>
           <w:bCs/>
@@ -5398,6 +6527,7 @@
         </w:rPr>
         <w:t xml:space="preserve"> e o </w:t>
       </w:r>
+      <w:proofErr w:type="spellStart"/>
       <w:r>
         <w:rPr>
           <w:b/>
@@ -5407,6 +6537,7 @@
         </w:rPr>
         <w:t>ctrl</w:t>
       </w:r>
+      <w:proofErr w:type="spellEnd"/>
       <w:r>
         <w:rPr>
           <w:bCs/>
@@ -5455,6 +6586,7 @@
         </w:rPr>
         <w:t>If (</w:t>
       </w:r>
+      <w:proofErr w:type="spellStart"/>
       <w:r>
         <w:rPr>
           <w:bCs/>
@@ -5464,6 +6596,7 @@
         </w:rPr>
         <w:t>e.keyCode</w:t>
       </w:r>
+      <w:proofErr w:type="spellEnd"/>
       <w:r>
         <w:rPr>
           <w:bCs/>
@@ -5507,6 +6640,7 @@
         </w:rPr>
         <w:t xml:space="preserve"> </w:t>
       </w:r>
+      <w:proofErr w:type="spellStart"/>
       <w:r>
         <w:rPr>
           <w:bCs/>
@@ -5514,7 +6648,17 @@
           <w:sz w:val="24"/>
           <w:szCs w:val="24"/>
         </w:rPr>
-        <w:t>e.ctrlKey == true</w:t>
+        <w:t>e.ctrlKey</w:t>
+      </w:r>
+      <w:proofErr w:type="spellEnd"/>
+      <w:r>
+        <w:rPr>
+          <w:bCs/>
+          <w:color w:val="7030A0"/>
+          <w:sz w:val="24"/>
+          <w:szCs w:val="24"/>
+        </w:rPr>
+        <w:t xml:space="preserve"> == true</w:t>
       </w:r>
       <w:r>
         <w:rPr>
@@ -5541,7 +6685,25 @@
           <w:szCs w:val="24"/>
         </w:rPr>
         <w:tab/>
-        <w:t>Let texto = document.getElementById(“</w:t>
+        <w:t xml:space="preserve">Let texto = </w:t>
+      </w:r>
+      <w:proofErr w:type="spellStart"/>
+      <w:r>
+        <w:rPr>
+          <w:bCs/>
+          <w:sz w:val="24"/>
+          <w:szCs w:val="24"/>
+        </w:rPr>
+        <w:t>document.getElementById</w:t>
+      </w:r>
+      <w:proofErr w:type="spellEnd"/>
+      <w:r>
+        <w:rPr>
+          <w:bCs/>
+          <w:sz w:val="24"/>
+          <w:szCs w:val="24"/>
+        </w:rPr>
+        <w:t>(“</w:t>
       </w:r>
       <w:r>
         <w:rPr>
@@ -5560,6 +6722,7 @@
         </w:rPr>
         <w:t>”).</w:t>
       </w:r>
+      <w:proofErr w:type="spellStart"/>
       <w:r>
         <w:rPr>
           <w:bCs/>
@@ -5569,6 +6732,7 @@
         </w:rPr>
         <w:t>value</w:t>
       </w:r>
+      <w:proofErr w:type="spellEnd"/>
       <w:r>
         <w:rPr>
           <w:bCs/>
@@ -5656,7 +6820,47 @@
           <w:sz w:val="24"/>
           <w:szCs w:val="24"/>
         </w:rPr>
-        <w:t>: porque não keyCode? Porque ctrl é assim e pronto o cara não explicou porque, mas está ai o exemplo.</w:t>
+        <w:t xml:space="preserve">: porque não </w:t>
+      </w:r>
+      <w:proofErr w:type="spellStart"/>
+      <w:r>
+        <w:rPr>
+          <w:bCs/>
+          <w:color w:val="000000" w:themeColor="text1"/>
+          <w:sz w:val="24"/>
+          <w:szCs w:val="24"/>
+        </w:rPr>
+        <w:t>keyCode</w:t>
+      </w:r>
+      <w:proofErr w:type="spellEnd"/>
+      <w:r>
+        <w:rPr>
+          <w:bCs/>
+          <w:color w:val="000000" w:themeColor="text1"/>
+          <w:sz w:val="24"/>
+          <w:szCs w:val="24"/>
+        </w:rPr>
+        <w:t xml:space="preserve">? Porque </w:t>
+      </w:r>
+      <w:proofErr w:type="spellStart"/>
+      <w:r>
+        <w:rPr>
+          <w:bCs/>
+          <w:color w:val="000000" w:themeColor="text1"/>
+          <w:sz w:val="24"/>
+          <w:szCs w:val="24"/>
+        </w:rPr>
+        <w:t>ctrl</w:t>
+      </w:r>
+      <w:proofErr w:type="spellEnd"/>
+      <w:r>
+        <w:rPr>
+          <w:bCs/>
+          <w:color w:val="000000" w:themeColor="text1"/>
+          <w:sz w:val="24"/>
+          <w:szCs w:val="24"/>
+        </w:rPr>
+        <w:t xml:space="preserve"> é assim e pronto o cara não explicou porque, mas está ai o exemplo.</w:t>
       </w:r>
     </w:p>
     <w:p>
@@ -5756,7 +6960,23 @@
           <w:sz w:val="24"/>
           <w:szCs w:val="24"/>
         </w:rPr>
-        <w:t xml:space="preserve"> Crie no seu HTML buttons para referenciar cada uma das cores que desejará alterar, no nosso caso, vermelho e azul.</w:t>
+        <w:t xml:space="preserve"> Crie no seu HTML </w:t>
+      </w:r>
+      <w:proofErr w:type="spellStart"/>
+      <w:r>
+        <w:rPr>
+          <w:sz w:val="24"/>
+          <w:szCs w:val="24"/>
+        </w:rPr>
+        <w:t>buttons</w:t>
+      </w:r>
+      <w:proofErr w:type="spellEnd"/>
+      <w:r>
+        <w:rPr>
+          <w:sz w:val="24"/>
+          <w:szCs w:val="24"/>
+        </w:rPr>
+        <w:t xml:space="preserve"> para referenciar cada uma das cores que desejará alterar, no nosso caso, vermelho e azul.</w:t>
       </w:r>
     </w:p>
     <w:p>
@@ -5779,7 +6999,23 @@
           <w:sz w:val="24"/>
           <w:szCs w:val="24"/>
         </w:rPr>
-        <w:t xml:space="preserve"> Agora em cada button coloque a função que ele corresponderá.</w:t>
+        <w:t xml:space="preserve"> Agora em cada </w:t>
+      </w:r>
+      <w:proofErr w:type="spellStart"/>
+      <w:r>
+        <w:rPr>
+          <w:sz w:val="24"/>
+          <w:szCs w:val="24"/>
+        </w:rPr>
+        <w:t>button</w:t>
+      </w:r>
+      <w:proofErr w:type="spellEnd"/>
+      <w:r>
+        <w:rPr>
+          <w:sz w:val="24"/>
+          <w:szCs w:val="24"/>
+        </w:rPr>
+        <w:t xml:space="preserve"> coloque a função que ele corresponderá.</w:t>
       </w:r>
     </w:p>
     <w:p>
@@ -5839,12 +7075,21 @@
           <w:szCs w:val="24"/>
         </w:rPr>
       </w:pPr>
-      <w:r>
-        <w:rPr>
-          <w:sz w:val="24"/>
-          <w:szCs w:val="24"/>
-        </w:rPr>
-        <w:t>Document.getElementById(“</w:t>
+      <w:proofErr w:type="spellStart"/>
+      <w:r>
+        <w:rPr>
+          <w:sz w:val="24"/>
+          <w:szCs w:val="24"/>
+        </w:rPr>
+        <w:t>Document.getElementById</w:t>
+      </w:r>
+      <w:proofErr w:type="spellEnd"/>
+      <w:r>
+        <w:rPr>
+          <w:sz w:val="24"/>
+          <w:szCs w:val="24"/>
+        </w:rPr>
+        <w:t>(“</w:t>
       </w:r>
       <w:r>
         <w:rPr>
@@ -5861,6 +7106,7 @@
         </w:rPr>
         <w:t>”).</w:t>
       </w:r>
+      <w:proofErr w:type="spellStart"/>
       <w:r>
         <w:rPr>
           <w:color w:val="385623" w:themeColor="accent6" w:themeShade="80"/>
@@ -5877,6 +7123,7 @@
         </w:rPr>
         <w:t>add</w:t>
       </w:r>
+      <w:proofErr w:type="spellEnd"/>
       <w:r>
         <w:rPr>
           <w:sz w:val="24"/>
@@ -5957,12 +7204,29 @@
           <w:szCs w:val="24"/>
         </w:rPr>
       </w:pPr>
-      <w:r>
-        <w:rPr>
-          <w:sz w:val="24"/>
-          <w:szCs w:val="24"/>
-        </w:rPr>
-        <w:t>Document.getElementById(‘titulo’).classList.</w:t>
+      <w:proofErr w:type="spellStart"/>
+      <w:r>
+        <w:rPr>
+          <w:sz w:val="24"/>
+          <w:szCs w:val="24"/>
+        </w:rPr>
+        <w:t>Document.getElementById</w:t>
+      </w:r>
+      <w:proofErr w:type="spellEnd"/>
+      <w:r>
+        <w:rPr>
+          <w:sz w:val="24"/>
+          <w:szCs w:val="24"/>
+        </w:rPr>
+        <w:t>(‘titulo’).</w:t>
+      </w:r>
+      <w:proofErr w:type="spellStart"/>
+      <w:r>
+        <w:rPr>
+          <w:sz w:val="24"/>
+          <w:szCs w:val="24"/>
+        </w:rPr>
+        <w:t>classList.</w:t>
       </w:r>
       <w:r>
         <w:rPr>
@@ -5972,6 +7236,7 @@
         </w:rPr>
         <w:t>remove</w:t>
       </w:r>
+      <w:proofErr w:type="spellEnd"/>
       <w:r>
         <w:rPr>
           <w:sz w:val="24"/>
@@ -6038,7 +7303,39 @@
           <w:sz w:val="24"/>
           <w:szCs w:val="24"/>
         </w:rPr>
-        <w:t xml:space="preserve"> é pra acessar a lista de classes do css no js.</w:t>
+        <w:t xml:space="preserve"> é pra acessar a lista de classes do </w:t>
+      </w:r>
+      <w:proofErr w:type="spellStart"/>
+      <w:r>
+        <w:rPr>
+          <w:sz w:val="24"/>
+          <w:szCs w:val="24"/>
+        </w:rPr>
+        <w:t>css</w:t>
+      </w:r>
+      <w:proofErr w:type="spellEnd"/>
+      <w:r>
+        <w:rPr>
+          <w:sz w:val="24"/>
+          <w:szCs w:val="24"/>
+        </w:rPr>
+        <w:t xml:space="preserve"> no </w:t>
+      </w:r>
+      <w:proofErr w:type="spellStart"/>
+      <w:r>
+        <w:rPr>
+          <w:sz w:val="24"/>
+          <w:szCs w:val="24"/>
+        </w:rPr>
+        <w:t>js</w:t>
+      </w:r>
+      <w:proofErr w:type="spellEnd"/>
+      <w:r>
+        <w:rPr>
+          <w:sz w:val="24"/>
+          <w:szCs w:val="24"/>
+        </w:rPr>
+        <w:t>.</w:t>
       </w:r>
     </w:p>
     <w:p>
@@ -6173,7 +7470,23 @@
           <w:sz w:val="24"/>
           <w:szCs w:val="24"/>
         </w:rPr>
-        <w:t xml:space="preserve"> Lá no CSS você pega o id da div na qual está situado o seu botão, e escreve que você quer ‘display:none’ pra o número ficar oculto.</w:t>
+        <w:t xml:space="preserve"> Lá no CSS você pega o id da div na qual está situado o seu botão, e escreve que você quer ‘</w:t>
+      </w:r>
+      <w:proofErr w:type="spellStart"/>
+      <w:r>
+        <w:rPr>
+          <w:sz w:val="24"/>
+          <w:szCs w:val="24"/>
+        </w:rPr>
+        <w:t>display:none</w:t>
+      </w:r>
+      <w:proofErr w:type="spellEnd"/>
+      <w:r>
+        <w:rPr>
+          <w:sz w:val="24"/>
+          <w:szCs w:val="24"/>
+        </w:rPr>
+        <w:t>’ pra o número ficar oculto.</w:t>
       </w:r>
     </w:p>
     <w:p>
@@ -6246,7 +7559,23 @@
           <w:sz w:val="24"/>
           <w:szCs w:val="24"/>
         </w:rPr>
-        <w:t>Function mostrarTelefone() {</w:t>
+        <w:t xml:space="preserve">Function </w:t>
+      </w:r>
+      <w:proofErr w:type="spellStart"/>
+      <w:r>
+        <w:rPr>
+          <w:sz w:val="24"/>
+          <w:szCs w:val="24"/>
+        </w:rPr>
+        <w:t>mostrarTelefone</w:t>
+      </w:r>
+      <w:proofErr w:type="spellEnd"/>
+      <w:r>
+        <w:rPr>
+          <w:sz w:val="24"/>
+          <w:szCs w:val="24"/>
+        </w:rPr>
+        <w:t>() {</w:t>
       </w:r>
     </w:p>
     <w:p>
@@ -6263,12 +7592,37 @@
         </w:rPr>
         <w:tab/>
       </w:r>
-      <w:r>
-        <w:rPr>
-          <w:sz w:val="24"/>
-          <w:szCs w:val="24"/>
-        </w:rPr>
-        <w:t>Document.getElementById(telefone”).style.display = ‘block’</w:t>
+      <w:proofErr w:type="spellStart"/>
+      <w:r>
+        <w:rPr>
+          <w:sz w:val="24"/>
+          <w:szCs w:val="24"/>
+        </w:rPr>
+        <w:t>Document.getElementById</w:t>
+      </w:r>
+      <w:proofErr w:type="spellEnd"/>
+      <w:r>
+        <w:rPr>
+          <w:sz w:val="24"/>
+          <w:szCs w:val="24"/>
+        </w:rPr>
+        <w:t>(telefone”).</w:t>
+      </w:r>
+      <w:proofErr w:type="spellStart"/>
+      <w:r>
+        <w:rPr>
+          <w:sz w:val="24"/>
+          <w:szCs w:val="24"/>
+        </w:rPr>
+        <w:t>style.display</w:t>
+      </w:r>
+      <w:proofErr w:type="spellEnd"/>
+      <w:r>
+        <w:rPr>
+          <w:sz w:val="24"/>
+          <w:szCs w:val="24"/>
+        </w:rPr>
+        <w:t xml:space="preserve"> = ‘block’</w:t>
       </w:r>
       <w:r>
         <w:rPr>
@@ -6342,7 +7696,23 @@
           <w:sz w:val="24"/>
           <w:szCs w:val="24"/>
         </w:rPr>
-        <w:t>Function mostrarTelefone(</w:t>
+        <w:t xml:space="preserve">Function </w:t>
+      </w:r>
+      <w:proofErr w:type="spellStart"/>
+      <w:r>
+        <w:rPr>
+          <w:sz w:val="24"/>
+          <w:szCs w:val="24"/>
+        </w:rPr>
+        <w:t>mostrarTelefone</w:t>
+      </w:r>
+      <w:proofErr w:type="spellEnd"/>
+      <w:r>
+        <w:rPr>
+          <w:sz w:val="24"/>
+          <w:szCs w:val="24"/>
+        </w:rPr>
+        <w:t>(</w:t>
       </w:r>
       <w:r>
         <w:rPr>
@@ -6377,14 +7747,45 @@
         </w:rPr>
         <w:tab/>
       </w:r>
-      <w:r>
-        <w:rPr>
-          <w:b/>
-          <w:bCs/>
-          <w:sz w:val="24"/>
-          <w:szCs w:val="24"/>
-        </w:rPr>
-        <w:t>Elemento.stlye.display = ‘none’;</w:t>
+      <w:proofErr w:type="spellStart"/>
+      <w:r>
+        <w:rPr>
+          <w:b/>
+          <w:bCs/>
+          <w:sz w:val="24"/>
+          <w:szCs w:val="24"/>
+        </w:rPr>
+        <w:t>Elemento.stlye.display</w:t>
+      </w:r>
+      <w:proofErr w:type="spellEnd"/>
+      <w:r>
+        <w:rPr>
+          <w:b/>
+          <w:bCs/>
+          <w:sz w:val="24"/>
+          <w:szCs w:val="24"/>
+        </w:rPr>
+        <w:t xml:space="preserve"> = ‘</w:t>
+      </w:r>
+      <w:proofErr w:type="spellStart"/>
+      <w:r>
+        <w:rPr>
+          <w:b/>
+          <w:bCs/>
+          <w:sz w:val="24"/>
+          <w:szCs w:val="24"/>
+        </w:rPr>
+        <w:t>none</w:t>
+      </w:r>
+      <w:proofErr w:type="spellEnd"/>
+      <w:r>
+        <w:rPr>
+          <w:b/>
+          <w:bCs/>
+          <w:sz w:val="24"/>
+          <w:szCs w:val="24"/>
+        </w:rPr>
+        <w:t>’;</w:t>
       </w:r>
       <w:r>
         <w:rPr>
@@ -6409,7 +7810,38 @@
           <w:szCs w:val="24"/>
         </w:rPr>
         <w:tab/>
-        <w:t>Document.getElementById(telefone”).style.display = ‘block’;</w:t>
+      </w:r>
+      <w:proofErr w:type="spellStart"/>
+      <w:r>
+        <w:rPr>
+          <w:sz w:val="24"/>
+          <w:szCs w:val="24"/>
+        </w:rPr>
+        <w:t>Document.getElementById</w:t>
+      </w:r>
+      <w:proofErr w:type="spellEnd"/>
+      <w:r>
+        <w:rPr>
+          <w:sz w:val="24"/>
+          <w:szCs w:val="24"/>
+        </w:rPr>
+        <w:t>(telefone”).</w:t>
+      </w:r>
+      <w:proofErr w:type="spellStart"/>
+      <w:r>
+        <w:rPr>
+          <w:sz w:val="24"/>
+          <w:szCs w:val="24"/>
+        </w:rPr>
+        <w:t>style.display</w:t>
+      </w:r>
+      <w:proofErr w:type="spellEnd"/>
+      <w:r>
+        <w:rPr>
+          <w:sz w:val="24"/>
+          <w:szCs w:val="24"/>
+        </w:rPr>
+        <w:t xml:space="preserve"> = ‘block’;</w:t>
       </w:r>
     </w:p>
     <w:p>
@@ -6439,8 +7871,25 @@
           <w:sz w:val="24"/>
           <w:szCs w:val="24"/>
         </w:rPr>
-        <w:t>E lá no HTML dentro do ‘onclick = mostrarTelefone(</w:t>
-      </w:r>
+        <w:t xml:space="preserve">E lá no HTML dentro do ‘onclick = </w:t>
+      </w:r>
+      <w:proofErr w:type="spellStart"/>
+      <w:r>
+        <w:rPr>
+          <w:sz w:val="24"/>
+          <w:szCs w:val="24"/>
+        </w:rPr>
+        <w:t>mostrarTelefone</w:t>
+      </w:r>
+      <w:proofErr w:type="spellEnd"/>
+      <w:r>
+        <w:rPr>
+          <w:sz w:val="24"/>
+          <w:szCs w:val="24"/>
+        </w:rPr>
+        <w:t>(</w:t>
+      </w:r>
+      <w:proofErr w:type="spellStart"/>
       <w:r>
         <w:rPr>
           <w:b/>
@@ -6450,6 +7899,7 @@
         </w:rPr>
         <w:t>this</w:t>
       </w:r>
+      <w:proofErr w:type="spellEnd"/>
       <w:r>
         <w:rPr>
           <w:sz w:val="24"/>
@@ -6462,7 +7912,23 @@
           <w:sz w:val="24"/>
           <w:szCs w:val="24"/>
         </w:rPr>
-        <w:t>’ adiciono o this...</w:t>
+        <w:t xml:space="preserve">’ adiciono o </w:t>
+      </w:r>
+      <w:proofErr w:type="spellStart"/>
+      <w:r>
+        <w:rPr>
+          <w:sz w:val="24"/>
+          <w:szCs w:val="24"/>
+        </w:rPr>
+        <w:t>this</w:t>
+      </w:r>
+      <w:proofErr w:type="spellEnd"/>
+      <w:r>
+        <w:rPr>
+          <w:sz w:val="24"/>
+          <w:szCs w:val="24"/>
+        </w:rPr>
+        <w:t>...</w:t>
       </w:r>
     </w:p>
     <w:p>
@@ -6498,7 +7964,27 @@
           <w:sz w:val="24"/>
           <w:szCs w:val="24"/>
         </w:rPr>
-        <w:t xml:space="preserve"> = Document Object Model </w:t>
+        <w:t xml:space="preserve"> = Document </w:t>
+      </w:r>
+      <w:proofErr w:type="spellStart"/>
+      <w:r>
+        <w:rPr>
+          <w:b/>
+          <w:bCs/>
+          <w:sz w:val="24"/>
+          <w:szCs w:val="24"/>
+        </w:rPr>
+        <w:t>Object</w:t>
+      </w:r>
+      <w:proofErr w:type="spellEnd"/>
+      <w:r>
+        <w:rPr>
+          <w:b/>
+          <w:bCs/>
+          <w:sz w:val="24"/>
+          <w:szCs w:val="24"/>
+        </w:rPr>
+        <w:t xml:space="preserve"> Model </w:t>
       </w:r>
     </w:p>
     <w:p>
@@ -6513,13 +7999,23 @@
           <w:szCs w:val="24"/>
         </w:rPr>
       </w:pPr>
-      <w:r>
-        <w:rPr>
-          <w:sz w:val="24"/>
-          <w:szCs w:val="24"/>
-        </w:rPr>
-        <w:t>document.getElementById(‘id’).</w:t>
-      </w:r>
+      <w:proofErr w:type="spellStart"/>
+      <w:r>
+        <w:rPr>
+          <w:sz w:val="24"/>
+          <w:szCs w:val="24"/>
+        </w:rPr>
+        <w:t>document.getElementById</w:t>
+      </w:r>
+      <w:proofErr w:type="spellEnd"/>
+      <w:r>
+        <w:rPr>
+          <w:sz w:val="24"/>
+          <w:szCs w:val="24"/>
+        </w:rPr>
+        <w:t>(‘id’).</w:t>
+      </w:r>
+      <w:proofErr w:type="spellStart"/>
       <w:r>
         <w:rPr>
           <w:b/>
@@ -6530,6 +8026,7 @@
         </w:rPr>
         <w:t>innerHTML</w:t>
       </w:r>
+      <w:proofErr w:type="spellEnd"/>
       <w:r>
         <w:rPr>
           <w:sz w:val="24"/>
@@ -6556,6 +8053,7 @@
         </w:rPr>
         <w:t xml:space="preserve">Esse comando irá pegar o elemento que está identificado com o id que selecionei e por conta do </w:t>
       </w:r>
+      <w:proofErr w:type="spellStart"/>
       <w:r>
         <w:rPr>
           <w:b/>
@@ -6568,6 +8066,7 @@
         </w:rPr>
         <w:t>innerHTML</w:t>
       </w:r>
+      <w:proofErr w:type="spellEnd"/>
       <w:r>
         <w:rPr>
           <w:i/>
@@ -6586,16 +8085,38 @@
           <w:sz w:val="24"/>
           <w:szCs w:val="24"/>
         </w:rPr>
-        <w:t>dentro do htm</w:t>
-      </w:r>
-      <w:r>
-        <w:rPr>
+        <w:t xml:space="preserve">dentro do </w:t>
+      </w:r>
+      <w:proofErr w:type="spellStart"/>
+      <w:r>
+        <w:rPr>
+          <w:b/>
+          <w:bCs/>
           <w:i/>
           <w:iCs/>
           <w:sz w:val="24"/>
           <w:szCs w:val="24"/>
         </w:rPr>
-        <w:t>l’ e irá adicionar o item que vem depois nas aspas.</w:t>
+        <w:t>htm</w:t>
+      </w:r>
+      <w:r>
+        <w:rPr>
+          <w:i/>
+          <w:iCs/>
+          <w:sz w:val="24"/>
+          <w:szCs w:val="24"/>
+        </w:rPr>
+        <w:t>l</w:t>
+      </w:r>
+      <w:proofErr w:type="spellEnd"/>
+      <w:r>
+        <w:rPr>
+          <w:i/>
+          <w:iCs/>
+          <w:sz w:val="24"/>
+          <w:szCs w:val="24"/>
+        </w:rPr>
+        <w:t>’ e irá adicionar o item que vem depois nas aspas.</w:t>
       </w:r>
     </w:p>
     <w:p>
@@ -6629,7 +8150,23 @@
           <w:sz w:val="24"/>
           <w:szCs w:val="24"/>
         </w:rPr>
-        <w:t>[0].innerHTML = ‘item alterado’;</w:t>
+        <w:t>[0].</w:t>
+      </w:r>
+      <w:proofErr w:type="spellStart"/>
+      <w:r>
+        <w:rPr>
+          <w:sz w:val="24"/>
+          <w:szCs w:val="24"/>
+        </w:rPr>
+        <w:t>innerHTML</w:t>
+      </w:r>
+      <w:proofErr w:type="spellEnd"/>
+      <w:r>
+        <w:rPr>
+          <w:sz w:val="24"/>
+          <w:szCs w:val="24"/>
+        </w:rPr>
+        <w:t xml:space="preserve"> = ‘item alterado’;</w:t>
       </w:r>
     </w:p>
     <w:p>
@@ -6663,12 +8200,21 @@
           <w:szCs w:val="24"/>
         </w:rPr>
       </w:pPr>
-      <w:r>
-        <w:rPr>
-          <w:sz w:val="24"/>
-          <w:szCs w:val="24"/>
-        </w:rPr>
-        <w:t>Document.getElementsByTagName(‘tag’)</w:t>
+      <w:proofErr w:type="spellStart"/>
+      <w:r>
+        <w:rPr>
+          <w:sz w:val="24"/>
+          <w:szCs w:val="24"/>
+        </w:rPr>
+        <w:t>Document.getElementsByTagName</w:t>
+      </w:r>
+      <w:proofErr w:type="spellEnd"/>
+      <w:r>
+        <w:rPr>
+          <w:sz w:val="24"/>
+          <w:szCs w:val="24"/>
+        </w:rPr>
+        <w:t>(‘tag’)</w:t>
       </w:r>
     </w:p>
     <w:p>
@@ -6687,7 +8233,27 @@
           <w:sz w:val="24"/>
           <w:szCs w:val="24"/>
         </w:rPr>
-        <w:t>Vai selecionar todas as tags desejadas</w:t>
+        <w:t xml:space="preserve">Vai selecionar todas as </w:t>
+      </w:r>
+      <w:proofErr w:type="spellStart"/>
+      <w:r>
+        <w:rPr>
+          <w:i/>
+          <w:iCs/>
+          <w:sz w:val="24"/>
+          <w:szCs w:val="24"/>
+        </w:rPr>
+        <w:t>tags</w:t>
+      </w:r>
+      <w:proofErr w:type="spellEnd"/>
+      <w:r>
+        <w:rPr>
+          <w:i/>
+          <w:iCs/>
+          <w:sz w:val="24"/>
+          <w:szCs w:val="24"/>
+        </w:rPr>
+        <w:t xml:space="preserve"> desejadas</w:t>
       </w:r>
     </w:p>
     <w:p>
@@ -6704,6 +8270,7 @@
           <w:szCs w:val="24"/>
         </w:rPr>
       </w:pPr>
+      <w:proofErr w:type="spellStart"/>
       <w:r>
         <w:rPr>
           <w:iCs/>
@@ -6712,6 +8279,7 @@
         </w:rPr>
         <w:t>Document.getElementsByName</w:t>
       </w:r>
+      <w:proofErr w:type="spellEnd"/>
       <w:r>
         <w:rPr>
           <w:iCs/>
@@ -6752,12 +8320,21 @@
           <w:szCs w:val="24"/>
         </w:rPr>
       </w:pPr>
-      <w:r>
-        <w:rPr>
-          <w:sz w:val="24"/>
-          <w:szCs w:val="24"/>
-        </w:rPr>
-        <w:t>Document.querySelector(‘’)</w:t>
+      <w:proofErr w:type="spellStart"/>
+      <w:r>
+        <w:rPr>
+          <w:sz w:val="24"/>
+          <w:szCs w:val="24"/>
+        </w:rPr>
+        <w:t>Document.querySelector</w:t>
+      </w:r>
+      <w:proofErr w:type="spellEnd"/>
+      <w:r>
+        <w:rPr>
+          <w:sz w:val="24"/>
+          <w:szCs w:val="24"/>
+        </w:rPr>
+        <w:t>(‘’)</w:t>
       </w:r>
     </w:p>
     <w:p>
@@ -6774,7 +8351,25 @@
           <w:sz w:val="24"/>
           <w:szCs w:val="24"/>
         </w:rPr>
-        <w:t>Substitui todos os acima, usando ‘#’ pra id´s e ‘.’ Pra classes</w:t>
+        <w:t xml:space="preserve">Substitui todos os acima, usando ‘#’ pra </w:t>
+      </w:r>
+      <w:proofErr w:type="spellStart"/>
+      <w:r>
+        <w:rPr>
+          <w:i/>
+          <w:sz w:val="24"/>
+          <w:szCs w:val="24"/>
+        </w:rPr>
+        <w:t>id´s</w:t>
+      </w:r>
+      <w:proofErr w:type="spellEnd"/>
+      <w:r>
+        <w:rPr>
+          <w:i/>
+          <w:sz w:val="24"/>
+          <w:szCs w:val="24"/>
+        </w:rPr>
+        <w:t xml:space="preserve"> e ‘.’ Pra classes</w:t>
       </w:r>
     </w:p>
     <w:p>
@@ -6790,13 +8385,23 @@
           <w:szCs w:val="24"/>
         </w:rPr>
       </w:pPr>
-      <w:r>
-        <w:rPr>
-          <w:iCs/>
-          <w:sz w:val="24"/>
-          <w:szCs w:val="24"/>
-        </w:rPr>
-        <w:t>Document.querySelectorAll(‘’)</w:t>
+      <w:proofErr w:type="spellStart"/>
+      <w:r>
+        <w:rPr>
+          <w:iCs/>
+          <w:sz w:val="24"/>
+          <w:szCs w:val="24"/>
+        </w:rPr>
+        <w:t>Document.querySelectorAll</w:t>
+      </w:r>
+      <w:proofErr w:type="spellEnd"/>
+      <w:r>
+        <w:rPr>
+          <w:iCs/>
+          <w:sz w:val="24"/>
+          <w:szCs w:val="24"/>
+        </w:rPr>
+        <w:t>(‘’)</w:t>
       </w:r>
     </w:p>
     <w:p>
@@ -6900,7 +8505,23 @@
           <w:sz w:val="24"/>
           <w:szCs w:val="24"/>
         </w:rPr>
-        <w:t>Crie no css uma seção para cada uma das cores</w:t>
+        <w:t xml:space="preserve">Crie no </w:t>
+      </w:r>
+      <w:proofErr w:type="spellStart"/>
+      <w:r>
+        <w:rPr>
+          <w:sz w:val="24"/>
+          <w:szCs w:val="24"/>
+        </w:rPr>
+        <w:t>css</w:t>
+      </w:r>
+      <w:proofErr w:type="spellEnd"/>
+      <w:r>
+        <w:rPr>
+          <w:sz w:val="24"/>
+          <w:szCs w:val="24"/>
+        </w:rPr>
+        <w:t xml:space="preserve"> uma seção para cada uma das cores</w:t>
       </w:r>
     </w:p>
     <w:p>
@@ -6987,12 +8608,21 @@
         </w:rPr>
         <w:tab/>
       </w:r>
-      <w:r>
-        <w:rPr>
-          <w:sz w:val="24"/>
-          <w:szCs w:val="24"/>
-        </w:rPr>
-        <w:t>Document.querySelector(‘div’</w:t>
+      <w:proofErr w:type="spellStart"/>
+      <w:r>
+        <w:rPr>
+          <w:sz w:val="24"/>
+          <w:szCs w:val="24"/>
+        </w:rPr>
+        <w:t>Document.querySelector</w:t>
+      </w:r>
+      <w:proofErr w:type="spellEnd"/>
+      <w:r>
+        <w:rPr>
+          <w:sz w:val="24"/>
+          <w:szCs w:val="24"/>
+        </w:rPr>
+        <w:t>(‘div’</w:t>
       </w:r>
       <w:r>
         <w:rPr>
@@ -7001,6 +8631,7 @@
         </w:rPr>
         <w:t>).</w:t>
       </w:r>
+      <w:proofErr w:type="spellStart"/>
       <w:r>
         <w:rPr>
           <w:b/>
@@ -7028,6 +8659,7 @@
         </w:rPr>
         <w:t>add</w:t>
       </w:r>
+      <w:proofErr w:type="spellEnd"/>
       <w:r>
         <w:rPr>
           <w:sz w:val="24"/>
@@ -7080,12 +8712,37 @@
         </w:rPr>
         <w:tab/>
       </w:r>
-      <w:r>
-        <w:rPr>
-          <w:sz w:val="24"/>
-          <w:szCs w:val="24"/>
-        </w:rPr>
-        <w:t>Document.querySelector(‘div’).classList.add(‘</w:t>
+      <w:proofErr w:type="spellStart"/>
+      <w:r>
+        <w:rPr>
+          <w:sz w:val="24"/>
+          <w:szCs w:val="24"/>
+        </w:rPr>
+        <w:t>Document.querySelector</w:t>
+      </w:r>
+      <w:proofErr w:type="spellEnd"/>
+      <w:r>
+        <w:rPr>
+          <w:sz w:val="24"/>
+          <w:szCs w:val="24"/>
+        </w:rPr>
+        <w:t>(‘div’).</w:t>
+      </w:r>
+      <w:proofErr w:type="spellStart"/>
+      <w:r>
+        <w:rPr>
+          <w:sz w:val="24"/>
+          <w:szCs w:val="24"/>
+        </w:rPr>
+        <w:t>classList.add</w:t>
+      </w:r>
+      <w:proofErr w:type="spellEnd"/>
+      <w:r>
+        <w:rPr>
+          <w:sz w:val="24"/>
+          <w:szCs w:val="24"/>
+        </w:rPr>
+        <w:t>(‘</w:t>
       </w:r>
       <w:r>
         <w:rPr>
@@ -7137,8 +8794,17 @@
           <w:sz w:val="24"/>
           <w:szCs w:val="24"/>
         </w:rPr>
-        <w:t xml:space="preserve"> Acessa a lista de classes do css</w:t>
-      </w:r>
+        <w:t xml:space="preserve"> Acessa a lista de classes do </w:t>
+      </w:r>
+      <w:proofErr w:type="spellStart"/>
+      <w:r>
+        <w:rPr>
+          <w:sz w:val="24"/>
+          <w:szCs w:val="24"/>
+        </w:rPr>
+        <w:t>css</w:t>
+      </w:r>
+      <w:proofErr w:type="spellEnd"/>
     </w:p>
     <w:p>
       <w:pPr>
@@ -7179,19 +8845,19 @@
           <w:sz w:val="24"/>
           <w:szCs w:val="24"/>
         </w:rPr>
-        <w:t xml:space="preserve">Trocar o ‘add’ por </w:t>
-      </w:r>
-      <w:r>
-        <w:rPr>
-          <w:b/>
-          <w:bCs/>
+        <w:t>Trocar o ‘</w:t>
+      </w:r>
+      <w:proofErr w:type="spellStart"/>
+      <w:r>
+        <w:rPr>
           <w:i/>
           <w:iCs/>
           <w:sz w:val="24"/>
           <w:szCs w:val="24"/>
         </w:rPr>
-        <w:t>‘contains’</w:t>
-      </w:r>
+        <w:t>add</w:t>
+      </w:r>
+      <w:proofErr w:type="spellEnd"/>
       <w:r>
         <w:rPr>
           <w:i/>
@@ -7199,6 +8865,50 @@
           <w:sz w:val="24"/>
           <w:szCs w:val="24"/>
         </w:rPr>
+        <w:t xml:space="preserve">’ por </w:t>
+      </w:r>
+      <w:r>
+        <w:rPr>
+          <w:b/>
+          <w:bCs/>
+          <w:i/>
+          <w:iCs/>
+          <w:sz w:val="24"/>
+          <w:szCs w:val="24"/>
+        </w:rPr>
+        <w:t>‘</w:t>
+      </w:r>
+      <w:proofErr w:type="spellStart"/>
+      <w:r>
+        <w:rPr>
+          <w:b/>
+          <w:bCs/>
+          <w:i/>
+          <w:iCs/>
+          <w:sz w:val="24"/>
+          <w:szCs w:val="24"/>
+        </w:rPr>
+        <w:t>contains</w:t>
+      </w:r>
+      <w:proofErr w:type="spellEnd"/>
+      <w:r>
+        <w:rPr>
+          <w:b/>
+          <w:bCs/>
+          <w:i/>
+          <w:iCs/>
+          <w:sz w:val="24"/>
+          <w:szCs w:val="24"/>
+        </w:rPr>
+        <w:t>’</w:t>
+      </w:r>
+      <w:r>
+        <w:rPr>
+          <w:i/>
+          <w:iCs/>
+          <w:sz w:val="24"/>
+          <w:szCs w:val="24"/>
+        </w:rPr>
         <w:t xml:space="preserve"> vai verificar se há aquela classe naquele elemento.</w:t>
       </w:r>
     </w:p>
@@ -7270,6 +8980,7 @@
         </w:rPr>
         <w:t xml:space="preserve">Var idade = “20” -&gt; </w:t>
       </w:r>
+      <w:proofErr w:type="spellStart"/>
       <w:r>
         <w:rPr>
           <w:b/>
@@ -7279,24 +8990,44 @@
         </w:rPr>
         <w:t>Number</w:t>
       </w:r>
-    </w:p>
-    <w:p>
-      <w:pPr>
-        <w:rPr>
-          <w:b/>
-          <w:color w:val="C00000"/>
-          <w:sz w:val="24"/>
-          <w:szCs w:val="24"/>
-        </w:rPr>
-      </w:pPr>
-      <w:r>
-        <w:rPr>
-          <w:bCs/>
-          <w:sz w:val="24"/>
-          <w:szCs w:val="24"/>
-        </w:rPr>
-        <w:t xml:space="preserve">Var save = true -&gt; </w:t>
-      </w:r>
+      <w:proofErr w:type="spellEnd"/>
+    </w:p>
+    <w:p>
+      <w:pPr>
+        <w:rPr>
+          <w:b/>
+          <w:color w:val="C00000"/>
+          <w:sz w:val="24"/>
+          <w:szCs w:val="24"/>
+        </w:rPr>
+      </w:pPr>
+      <w:r>
+        <w:rPr>
+          <w:bCs/>
+          <w:sz w:val="24"/>
+          <w:szCs w:val="24"/>
+        </w:rPr>
+        <w:t xml:space="preserve">Var </w:t>
+      </w:r>
+      <w:proofErr w:type="spellStart"/>
+      <w:r>
+        <w:rPr>
+          <w:bCs/>
+          <w:sz w:val="24"/>
+          <w:szCs w:val="24"/>
+        </w:rPr>
+        <w:t>save</w:t>
+      </w:r>
+      <w:proofErr w:type="spellEnd"/>
+      <w:r>
+        <w:rPr>
+          <w:bCs/>
+          <w:sz w:val="24"/>
+          <w:szCs w:val="24"/>
+        </w:rPr>
+        <w:t xml:space="preserve"> = true -&gt; </w:t>
+      </w:r>
+      <w:proofErr w:type="spellStart"/>
       <w:r>
         <w:rPr>
           <w:b/>
@@ -7306,6 +9037,7 @@
         </w:rPr>
         <w:t>Boolean</w:t>
       </w:r>
+      <w:proofErr w:type="spellEnd"/>
     </w:p>
     <w:p>
       <w:pPr>
@@ -7324,6 +9056,7 @@
         </w:rPr>
         <w:t xml:space="preserve">Var cidade -&gt; </w:t>
       </w:r>
+      <w:proofErr w:type="spellStart"/>
       <w:r>
         <w:rPr>
           <w:b/>
@@ -7334,6 +9067,7 @@
         </w:rPr>
         <w:t>Undefined</w:t>
       </w:r>
+      <w:proofErr w:type="spellEnd"/>
     </w:p>
     <w:p>
       <w:pPr>
@@ -7362,6 +9096,7 @@
         </w:rPr>
         <w:t>‘</w:t>
       </w:r>
+      <w:proofErr w:type="spellStart"/>
       <w:r>
         <w:rPr>
           <w:bCs/>
@@ -7369,8 +9104,9 @@
           <w:sz w:val="24"/>
           <w:szCs w:val="24"/>
         </w:rPr>
-        <w:t xml:space="preserve">typeof arthur </w:t>
-      </w:r>
+        <w:t>typeof</w:t>
+      </w:r>
+      <w:proofErr w:type="spellEnd"/>
       <w:r>
         <w:rPr>
           <w:bCs/>
@@ -7378,6 +9114,15 @@
           <w:sz w:val="24"/>
           <w:szCs w:val="24"/>
         </w:rPr>
+        <w:t xml:space="preserve"> arthur </w:t>
+      </w:r>
+      <w:r>
+        <w:rPr>
+          <w:bCs/>
+          <w:i/>
+          <w:sz w:val="24"/>
+          <w:szCs w:val="24"/>
+        </w:rPr>
         <w:t>-&gt; string’</w:t>
       </w:r>
     </w:p>
@@ -7423,7 +9168,25 @@
           <w:sz w:val="24"/>
           <w:szCs w:val="24"/>
         </w:rPr>
-        <w:t>Funções do próprio jS;</w:t>
+        <w:t xml:space="preserve">Funções do próprio </w:t>
+      </w:r>
+      <w:proofErr w:type="spellStart"/>
+      <w:r>
+        <w:rPr>
+          <w:bCs/>
+          <w:sz w:val="24"/>
+          <w:szCs w:val="24"/>
+        </w:rPr>
+        <w:t>jS</w:t>
+      </w:r>
+      <w:proofErr w:type="spellEnd"/>
+      <w:r>
+        <w:rPr>
+          <w:bCs/>
+          <w:sz w:val="24"/>
+          <w:szCs w:val="24"/>
+        </w:rPr>
+        <w:t>;</w:t>
       </w:r>
     </w:p>
     <w:p>
@@ -7464,7 +9227,60 @@
           <w:szCs w:val="24"/>
         </w:rPr>
         <w:tab/>
-        <w:t>document.getElementById(“titulo”).innerHTML = titulo;</w:t>
+      </w:r>
+      <w:proofErr w:type="spellStart"/>
+      <w:r>
+        <w:rPr>
+          <w:bCs/>
+          <w:sz w:val="24"/>
+          <w:szCs w:val="24"/>
+        </w:rPr>
+        <w:t>document.getElementById</w:t>
+      </w:r>
+      <w:proofErr w:type="spellEnd"/>
+      <w:r>
+        <w:rPr>
+          <w:bCs/>
+          <w:sz w:val="24"/>
+          <w:szCs w:val="24"/>
+        </w:rPr>
+        <w:t>(“titulo”).</w:t>
+      </w:r>
+      <w:proofErr w:type="spellStart"/>
+      <w:r>
+        <w:rPr>
+          <w:bCs/>
+          <w:sz w:val="24"/>
+          <w:szCs w:val="24"/>
+        </w:rPr>
+        <w:t>innerHTML</w:t>
+      </w:r>
+      <w:proofErr w:type="spellEnd"/>
+      <w:r>
+        <w:rPr>
+          <w:bCs/>
+          <w:sz w:val="24"/>
+          <w:szCs w:val="24"/>
+        </w:rPr>
+        <w:t xml:space="preserve"> = </w:t>
+      </w:r>
+      <w:proofErr w:type="spellStart"/>
+      <w:r>
+        <w:rPr>
+          <w:bCs/>
+          <w:sz w:val="24"/>
+          <w:szCs w:val="24"/>
+        </w:rPr>
+        <w:t>titulo</w:t>
+      </w:r>
+      <w:proofErr w:type="spellEnd"/>
+      <w:r>
+        <w:rPr>
+          <w:bCs/>
+          <w:sz w:val="24"/>
+          <w:szCs w:val="24"/>
+        </w:rPr>
+        <w:t>;</w:t>
       </w:r>
     </w:p>
     <w:p>
@@ -7519,13 +9335,41 @@
       <w:r>
         <w:tab/>
       </w:r>
-      <w:r>
-        <w:rPr>
-          <w:bCs/>
-          <w:sz w:val="24"/>
-          <w:szCs w:val="24"/>
-        </w:rPr>
-        <w:t>document.getElementById(“titulo”).innerHTML = total;</w:t>
+      <w:proofErr w:type="spellStart"/>
+      <w:r>
+        <w:rPr>
+          <w:bCs/>
+          <w:sz w:val="24"/>
+          <w:szCs w:val="24"/>
+        </w:rPr>
+        <w:t>document.getElementById</w:t>
+      </w:r>
+      <w:proofErr w:type="spellEnd"/>
+      <w:r>
+        <w:rPr>
+          <w:bCs/>
+          <w:sz w:val="24"/>
+          <w:szCs w:val="24"/>
+        </w:rPr>
+        <w:t>(“titulo”).</w:t>
+      </w:r>
+      <w:proofErr w:type="spellStart"/>
+      <w:r>
+        <w:rPr>
+          <w:bCs/>
+          <w:sz w:val="24"/>
+          <w:szCs w:val="24"/>
+        </w:rPr>
+        <w:t>innerHTML</w:t>
+      </w:r>
+      <w:proofErr w:type="spellEnd"/>
+      <w:r>
+        <w:rPr>
+          <w:bCs/>
+          <w:sz w:val="24"/>
+          <w:szCs w:val="24"/>
+        </w:rPr>
+        <w:t xml:space="preserve"> = total;</w:t>
       </w:r>
     </w:p>
     <w:p>
@@ -7554,14 +9398,7 @@
       </w:pPr>
       <w:r>
         <w:tab/>
-      </w:r>
-      <w:proofErr w:type="gramStart"/>
-      <w:r>
-        <w:t>Somar(</w:t>
-      </w:r>
-      <w:proofErr w:type="gramEnd"/>
-      <w:r>
-        <w:t>‘2, 2’);</w:t>
+        <w:t>Somar(‘2, 2’);</w:t>
       </w:r>
     </w:p>
     <w:p>
@@ -7678,17 +9515,49 @@
     </w:p>
     <w:p>
       <w:r>
-        <w:t>1°: crie a tag ‘img’ pra alocar a imagem principal, neste caso do cachorro</w:t>
-      </w:r>
-    </w:p>
-    <w:p>
-      <w:r>
-        <w:t>2°: crie dois buttons, um pro cachorro e outro para o gato</w:t>
-      </w:r>
-    </w:p>
-    <w:p>
-      <w:r>
-        <w:t>3°: coloque no button a função ‘onclick=”trocarImagem(‘cachorro.jpg’)</w:t>
+        <w:t>1°: crie a tag ‘</w:t>
+      </w:r>
+      <w:proofErr w:type="spellStart"/>
+      <w:r>
+        <w:t>img</w:t>
+      </w:r>
+      <w:proofErr w:type="spellEnd"/>
+      <w:r>
+        <w:t>’ pra alocar a imagem principal, neste caso do cachorro</w:t>
+      </w:r>
+    </w:p>
+    <w:p>
+      <w:r>
+        <w:t xml:space="preserve">2°: crie dois </w:t>
+      </w:r>
+      <w:proofErr w:type="spellStart"/>
+      <w:r>
+        <w:t>buttons</w:t>
+      </w:r>
+      <w:proofErr w:type="spellEnd"/>
+      <w:r>
+        <w:t>, um pro cachorro e outro para o gato</w:t>
+      </w:r>
+    </w:p>
+    <w:p>
+      <w:r>
+        <w:t xml:space="preserve">3°: coloque no </w:t>
+      </w:r>
+      <w:proofErr w:type="spellStart"/>
+      <w:r>
+        <w:t>button</w:t>
+      </w:r>
+      <w:proofErr w:type="spellEnd"/>
+      <w:r>
+        <w:t xml:space="preserve"> a função ‘onclick=”</w:t>
+      </w:r>
+      <w:proofErr w:type="spellStart"/>
+      <w:r>
+        <w:t>trocarImagem</w:t>
+      </w:r>
+      <w:proofErr w:type="spellEnd"/>
+      <w:r>
+        <w:t>(‘cachorro.jpg’)</w:t>
       </w:r>
     </w:p>
     <w:p>
@@ -7703,38 +9572,81 @@
     </w:p>
     <w:p>
       <w:r>
-        <w:t>function trocarImagem(filename) {</w:t>
+        <w:t xml:space="preserve">function </w:t>
+      </w:r>
+      <w:proofErr w:type="spellStart"/>
+      <w:r>
+        <w:t>trocarImagem</w:t>
+      </w:r>
+      <w:proofErr w:type="spellEnd"/>
+      <w:r>
+        <w:t>(</w:t>
+      </w:r>
+      <w:proofErr w:type="spellStart"/>
+      <w:r>
+        <w:t>filename</w:t>
+      </w:r>
+      <w:proofErr w:type="spellEnd"/>
+      <w:r>
+        <w:t>) {</w:t>
       </w:r>
     </w:p>
     <w:p>
       <w:r>
         <w:tab/>
-        <w:t>document.querySelector(.imagem’).</w:t>
-      </w:r>
+      </w:r>
+      <w:proofErr w:type="spellStart"/>
+      <w:r>
+        <w:t>document.querySelector</w:t>
+      </w:r>
+      <w:proofErr w:type="spellEnd"/>
+      <w:r>
+        <w:t>(.imagem’).</w:t>
+      </w:r>
+      <w:proofErr w:type="spellStart"/>
       <w:r>
         <w:rPr>
           <w:color w:val="C00000"/>
         </w:rPr>
         <w:t>setAttribute</w:t>
       </w:r>
+      <w:proofErr w:type="spellEnd"/>
       <w:r>
         <w:t>(‘</w:t>
       </w:r>
+      <w:proofErr w:type="spellStart"/>
       <w:r>
         <w:rPr>
           <w:color w:val="2F5496" w:themeColor="accent1" w:themeShade="BF"/>
         </w:rPr>
         <w:t>src</w:t>
       </w:r>
+      <w:proofErr w:type="spellEnd"/>
       <w:r>
         <w:t>’, ‘</w:t>
       </w:r>
+      <w:proofErr w:type="spellStart"/>
       <w:r>
         <w:rPr>
           <w:color w:val="538135" w:themeColor="accent6" w:themeShade="BF"/>
         </w:rPr>
-        <w:t>images/’+filename</w:t>
-      </w:r>
+        <w:t>images</w:t>
+      </w:r>
+      <w:proofErr w:type="spellEnd"/>
+      <w:r>
+        <w:rPr>
+          <w:color w:val="538135" w:themeColor="accent6" w:themeShade="BF"/>
+        </w:rPr>
+        <w:t>/’+</w:t>
+      </w:r>
+      <w:proofErr w:type="spellStart"/>
+      <w:r>
+        <w:rPr>
+          <w:color w:val="538135" w:themeColor="accent6" w:themeShade="BF"/>
+        </w:rPr>
+        <w:t>filename</w:t>
+      </w:r>
+      <w:proofErr w:type="spellEnd"/>
       <w:r>
         <w:t>);</w:t>
       </w:r>
@@ -7752,7 +9664,15 @@
         <w:t>Vermelho</w:t>
       </w:r>
       <w:r>
-        <w:t>: tag para setar a troca de atributos</w:t>
+        <w:t xml:space="preserve">: tag para </w:t>
+      </w:r>
+      <w:proofErr w:type="spellStart"/>
+      <w:r>
+        <w:t>setar</w:t>
+      </w:r>
+      <w:proofErr w:type="spellEnd"/>
+      <w:r>
+        <w:t xml:space="preserve"> a troca de atributos</w:t>
       </w:r>
     </w:p>
     <w:p>
@@ -7802,7 +9722,21 @@
         <w:rPr>
           <w:iCs/>
         </w:rPr>
-        <w:t>0°: dentro da tag img, adicione ‘</w:t>
+        <w:t xml:space="preserve">0°: dentro da tag </w:t>
+      </w:r>
+      <w:proofErr w:type="spellStart"/>
+      <w:r>
+        <w:rPr>
+          <w:iCs/>
+        </w:rPr>
+        <w:t>img</w:t>
+      </w:r>
+      <w:proofErr w:type="spellEnd"/>
+      <w:r>
+        <w:rPr>
+          <w:iCs/>
+        </w:rPr>
+        <w:t>, adicione ‘</w:t>
       </w:r>
       <w:r>
         <w:rPr>
@@ -7840,7 +9774,21 @@
         <w:rPr>
           <w:iCs/>
         </w:rPr>
-        <w:t xml:space="preserve">adicione dentro do ‘onclick=”trocarImagem(‘cachorro.jpg’, </w:t>
+        <w:t>adicione dentro do ‘onclick=”</w:t>
+      </w:r>
+      <w:proofErr w:type="spellStart"/>
+      <w:r>
+        <w:rPr>
+          <w:iCs/>
+        </w:rPr>
+        <w:t>trocarImagem</w:t>
+      </w:r>
+      <w:proofErr w:type="spellEnd"/>
+      <w:r>
+        <w:rPr>
+          <w:iCs/>
+        </w:rPr>
+        <w:t xml:space="preserve">(‘cachorro.jpg’, </w:t>
       </w:r>
       <w:r>
         <w:rPr>
@@ -7866,7 +9814,35 @@
         <w:rPr>
           <w:iCs/>
         </w:rPr>
-        <w:t>2°: crie outro button com o ‘onclick=”pegarAnimal()”’</w:t>
+        <w:t xml:space="preserve">2°: crie outro </w:t>
+      </w:r>
+      <w:proofErr w:type="spellStart"/>
+      <w:r>
+        <w:rPr>
+          <w:iCs/>
+        </w:rPr>
+        <w:t>button</w:t>
+      </w:r>
+      <w:proofErr w:type="spellEnd"/>
+      <w:r>
+        <w:rPr>
+          <w:iCs/>
+        </w:rPr>
+        <w:t xml:space="preserve"> com o ‘onclick=”</w:t>
+      </w:r>
+      <w:proofErr w:type="spellStart"/>
+      <w:r>
+        <w:rPr>
+          <w:iCs/>
+        </w:rPr>
+        <w:t>pegarAnimal</w:t>
+      </w:r>
+      <w:proofErr w:type="spellEnd"/>
+      <w:r>
+        <w:rPr>
+          <w:iCs/>
+        </w:rPr>
+        <w:t>()”’</w:t>
       </w:r>
     </w:p>
     <w:p>
@@ -7892,7 +9868,21 @@
         <w:rPr>
           <w:iCs/>
         </w:rPr>
-        <w:t>function pegarAnimal() {</w:t>
+        <w:t xml:space="preserve">function </w:t>
+      </w:r>
+      <w:proofErr w:type="spellStart"/>
+      <w:r>
+        <w:rPr>
+          <w:iCs/>
+        </w:rPr>
+        <w:t>pegarAnimal</w:t>
+      </w:r>
+      <w:proofErr w:type="spellEnd"/>
+      <w:r>
+        <w:rPr>
+          <w:iCs/>
+        </w:rPr>
+        <w:t>() {</w:t>
       </w:r>
     </w:p>
     <w:p>
@@ -7906,8 +9896,23 @@
           <w:iCs/>
         </w:rPr>
         <w:tab/>
-        <w:t>let animal = document.querySelector(‘.imagem’).</w:t>
-      </w:r>
+        <w:t xml:space="preserve">let animal = </w:t>
+      </w:r>
+      <w:proofErr w:type="spellStart"/>
+      <w:r>
+        <w:rPr>
+          <w:iCs/>
+        </w:rPr>
+        <w:t>document.querySelector</w:t>
+      </w:r>
+      <w:proofErr w:type="spellEnd"/>
+      <w:r>
+        <w:rPr>
+          <w:iCs/>
+        </w:rPr>
+        <w:t>(‘.imagem’).</w:t>
+      </w:r>
+      <w:proofErr w:type="spellStart"/>
       <w:r>
         <w:rPr>
           <w:iCs/>
@@ -7915,6 +9920,7 @@
         </w:rPr>
         <w:t>getAttribute</w:t>
       </w:r>
+      <w:proofErr w:type="spellEnd"/>
       <w:r>
         <w:rPr>
           <w:iCs/>
@@ -7939,7 +9945,20 @@
           <w:iCs/>
         </w:rPr>
         <w:tab/>
-        <w:t>alert(“O animal é: “+animal);</w:t>
+      </w:r>
+      <w:proofErr w:type="spellStart"/>
+      <w:r>
+        <w:rPr>
+          <w:iCs/>
+        </w:rPr>
+        <w:t>alert</w:t>
+      </w:r>
+      <w:proofErr w:type="spellEnd"/>
+      <w:r>
+        <w:rPr>
+          <w:iCs/>
+        </w:rPr>
+        <w:t>(“O animal é: “+animal);</w:t>
       </w:r>
     </w:p>
     <w:p>
@@ -8029,12 +10048,42 @@
           <w:iCs/>
         </w:rPr>
       </w:pPr>
-      <w:r>
-        <w:rPr>
-          <w:iCs/>
-        </w:rPr>
-        <w:t>document.querySelector(‘.texto’).offsetHeight ou Width</w:t>
-      </w:r>
+      <w:proofErr w:type="spellStart"/>
+      <w:r>
+        <w:rPr>
+          <w:iCs/>
+        </w:rPr>
+        <w:t>document.querySelector</w:t>
+      </w:r>
+      <w:proofErr w:type="spellEnd"/>
+      <w:r>
+        <w:rPr>
+          <w:iCs/>
+        </w:rPr>
+        <w:t>(‘.texto’).</w:t>
+      </w:r>
+      <w:proofErr w:type="spellStart"/>
+      <w:r>
+        <w:rPr>
+          <w:iCs/>
+        </w:rPr>
+        <w:t>offsetHeight</w:t>
+      </w:r>
+      <w:proofErr w:type="spellEnd"/>
+      <w:r>
+        <w:rPr>
+          <w:iCs/>
+        </w:rPr>
+        <w:t xml:space="preserve"> ou </w:t>
+      </w:r>
+      <w:proofErr w:type="spellStart"/>
+      <w:r>
+        <w:rPr>
+          <w:iCs/>
+        </w:rPr>
+        <w:t>Width</w:t>
+      </w:r>
+      <w:proofErr w:type="spellEnd"/>
     </w:p>
     <w:p>
       <w:pPr>
@@ -8062,12 +10111,42 @@
           <w:iCs/>
         </w:rPr>
       </w:pPr>
-      <w:r>
-        <w:rPr>
-          <w:iCs/>
-        </w:rPr>
-        <w:t>document.querySelector(‘.texto’).clientHeight ou Width</w:t>
-      </w:r>
+      <w:proofErr w:type="spellStart"/>
+      <w:r>
+        <w:rPr>
+          <w:iCs/>
+        </w:rPr>
+        <w:t>document.querySelector</w:t>
+      </w:r>
+      <w:proofErr w:type="spellEnd"/>
+      <w:r>
+        <w:rPr>
+          <w:iCs/>
+        </w:rPr>
+        <w:t>(‘.texto’).</w:t>
+      </w:r>
+      <w:proofErr w:type="spellStart"/>
+      <w:r>
+        <w:rPr>
+          <w:iCs/>
+        </w:rPr>
+        <w:t>clientHeight</w:t>
+      </w:r>
+      <w:proofErr w:type="spellEnd"/>
+      <w:r>
+        <w:rPr>
+          <w:iCs/>
+        </w:rPr>
+        <w:t xml:space="preserve"> ou </w:t>
+      </w:r>
+      <w:proofErr w:type="spellStart"/>
+      <w:r>
+        <w:rPr>
+          <w:iCs/>
+        </w:rPr>
+        <w:t>Width</w:t>
+      </w:r>
+      <w:proofErr w:type="spellEnd"/>
     </w:p>
     <w:p>
       <w:pPr>
@@ -8081,8 +10160,17 @@
           <w:i/>
           <w:iCs/>
         </w:rPr>
-        <w:t>é descontado a barra de rolagem e borda, deixa só a largura e o padding</w:t>
-      </w:r>
+        <w:t xml:space="preserve">é descontado a barra de rolagem e borda, deixa só a largura e o </w:t>
+      </w:r>
+      <w:proofErr w:type="spellStart"/>
+      <w:r>
+        <w:rPr>
+          <w:i/>
+          <w:iCs/>
+        </w:rPr>
+        <w:t>padding</w:t>
+      </w:r>
+      <w:proofErr w:type="spellEnd"/>
     </w:p>
     <w:p>
       <w:pPr>
@@ -8096,12 +10184,42 @@
         </w:rPr>
       </w:pPr>
       <w:bookmarkStart w:id="0" w:name="_Hlk113916337"/>
-      <w:r>
-        <w:rPr>
-          <w:iCs/>
-        </w:rPr>
-        <w:t>document.querySelector(‘.texto’).scrollHeight ou Width</w:t>
-      </w:r>
+      <w:proofErr w:type="spellStart"/>
+      <w:r>
+        <w:rPr>
+          <w:iCs/>
+        </w:rPr>
+        <w:t>document.querySelector</w:t>
+      </w:r>
+      <w:proofErr w:type="spellEnd"/>
+      <w:r>
+        <w:rPr>
+          <w:iCs/>
+        </w:rPr>
+        <w:t>(‘.texto’).</w:t>
+      </w:r>
+      <w:proofErr w:type="spellStart"/>
+      <w:r>
+        <w:rPr>
+          <w:iCs/>
+        </w:rPr>
+        <w:t>scrollHeight</w:t>
+      </w:r>
+      <w:proofErr w:type="spellEnd"/>
+      <w:r>
+        <w:rPr>
+          <w:iCs/>
+        </w:rPr>
+        <w:t xml:space="preserve"> ou </w:t>
+      </w:r>
+      <w:proofErr w:type="spellStart"/>
+      <w:r>
+        <w:rPr>
+          <w:iCs/>
+        </w:rPr>
+        <w:t>Width</w:t>
+      </w:r>
+      <w:proofErr w:type="spellEnd"/>
     </w:p>
     <w:bookmarkEnd w:id="0"/>
     <w:p>
@@ -8144,11 +10262,33 @@
           <w:iCs/>
         </w:rPr>
       </w:pPr>
-      <w:r>
-        <w:rPr>
-          <w:iCs/>
-        </w:rPr>
-        <w:t>document.querySelector(‘.texto’).scrollTop ou Left</w:t>
+      <w:proofErr w:type="spellStart"/>
+      <w:r>
+        <w:rPr>
+          <w:iCs/>
+        </w:rPr>
+        <w:t>document.querySelector</w:t>
+      </w:r>
+      <w:proofErr w:type="spellEnd"/>
+      <w:r>
+        <w:rPr>
+          <w:iCs/>
+        </w:rPr>
+        <w:t>(‘.texto’).</w:t>
+      </w:r>
+      <w:proofErr w:type="spellStart"/>
+      <w:r>
+        <w:rPr>
+          <w:iCs/>
+        </w:rPr>
+        <w:t>scrollTop</w:t>
+      </w:r>
+      <w:proofErr w:type="spellEnd"/>
+      <w:r>
+        <w:rPr>
+          <w:iCs/>
+        </w:rPr>
+        <w:t xml:space="preserve"> ou Left</w:t>
       </w:r>
     </w:p>
     <w:p>
@@ -8163,7 +10303,23 @@
           <w:i/>
           <w:iCs/>
         </w:rPr>
-        <w:t>vai mostrar em que px está localizado o scroll naquele momento</w:t>
+        <w:t xml:space="preserve">vai mostrar em que </w:t>
+      </w:r>
+      <w:proofErr w:type="spellStart"/>
+      <w:r>
+        <w:rPr>
+          <w:i/>
+          <w:iCs/>
+        </w:rPr>
+        <w:t>px</w:t>
+      </w:r>
+      <w:proofErr w:type="spellEnd"/>
+      <w:r>
+        <w:rPr>
+          <w:i/>
+          <w:iCs/>
+        </w:rPr>
+        <w:t xml:space="preserve"> está localizado o scroll naquele momento</w:t>
       </w:r>
     </w:p>
     <w:p>
@@ -8177,11 +10333,33 @@
           <w:iCs/>
         </w:rPr>
       </w:pPr>
-      <w:r>
-        <w:rPr>
-          <w:iCs/>
-        </w:rPr>
-        <w:t>document.querySelector(‘.texto’).scrollTo(0, 0)</w:t>
+      <w:proofErr w:type="spellStart"/>
+      <w:r>
+        <w:rPr>
+          <w:iCs/>
+        </w:rPr>
+        <w:t>document.querySelector</w:t>
+      </w:r>
+      <w:proofErr w:type="spellEnd"/>
+      <w:r>
+        <w:rPr>
+          <w:iCs/>
+        </w:rPr>
+        <w:t>(‘.texto’).</w:t>
+      </w:r>
+      <w:proofErr w:type="spellStart"/>
+      <w:r>
+        <w:rPr>
+          <w:iCs/>
+        </w:rPr>
+        <w:t>scrollTo</w:t>
+      </w:r>
+      <w:proofErr w:type="spellEnd"/>
+      <w:r>
+        <w:rPr>
+          <w:iCs/>
+        </w:rPr>
+        <w:t>(0, 0)</w:t>
       </w:r>
     </w:p>
     <w:p>
@@ -8196,7 +10374,23 @@
           <w:i/>
           <w:iCs/>
         </w:rPr>
-        <w:t>via mandar o scroll pro px que eu mandar</w:t>
+        <w:t xml:space="preserve">via mandar o scroll pro </w:t>
+      </w:r>
+      <w:proofErr w:type="spellStart"/>
+      <w:r>
+        <w:rPr>
+          <w:i/>
+          <w:iCs/>
+        </w:rPr>
+        <w:t>px</w:t>
+      </w:r>
+      <w:proofErr w:type="spellEnd"/>
+      <w:r>
+        <w:rPr>
+          <w:i/>
+          <w:iCs/>
+        </w:rPr>
+        <w:t xml:space="preserve"> que eu mandar</w:t>
       </w:r>
     </w:p>
     <w:p/>
@@ -8245,12 +10439,14 @@
       <w:r>
         <w:t>console.log(</w:t>
       </w:r>
+      <w:proofErr w:type="spellStart"/>
       <w:r>
         <w:rPr>
           <w:color w:val="FF0000"/>
         </w:rPr>
         <w:t>nome.lenght</w:t>
       </w:r>
+      <w:proofErr w:type="spellEnd"/>
       <w:r>
         <w:t>);</w:t>
       </w:r>
@@ -8291,8 +10487,16 @@
         <w:rPr>
           <w:color w:val="FF0000"/>
         </w:rPr>
-        <w:t>(nome.indexOf</w:t>
-      </w:r>
+        <w:t>(</w:t>
+      </w:r>
+      <w:proofErr w:type="spellStart"/>
+      <w:r>
+        <w:rPr>
+          <w:color w:val="FF0000"/>
+        </w:rPr>
+        <w:t>nome.indexOf</w:t>
+      </w:r>
+      <w:proofErr w:type="spellEnd"/>
       <w:r>
         <w:t>(‘Carvalho’))</w:t>
       </w:r>
@@ -8381,7 +10585,11 @@
         </w:rPr>
       </w:pPr>
       <w:r>
-        <w:t>console.log(nome.</w:t>
+        <w:t>console.log(</w:t>
+      </w:r>
+      <w:proofErr w:type="spellStart"/>
+      <w:r>
+        <w:t>nome.</w:t>
       </w:r>
       <w:r>
         <w:rPr>
@@ -8389,6 +10597,7 @@
         </w:rPr>
         <w:t>slice</w:t>
       </w:r>
+      <w:proofErr w:type="spellEnd"/>
       <w:r>
         <w:t>(</w:t>
       </w:r>
@@ -8446,6 +10655,7 @@
       <w:r>
         <w:t>: a tag ‘</w:t>
       </w:r>
+      <w:proofErr w:type="spellStart"/>
       <w:r>
         <w:rPr>
           <w:b/>
@@ -8453,14 +10663,47 @@
         </w:rPr>
         <w:t>substring</w:t>
       </w:r>
-      <w:r>
-        <w:t xml:space="preserve">’ faz a mesma coisa que o ‘slice’, porém usando o slice </w:t>
+      <w:proofErr w:type="spellEnd"/>
+      <w:r>
+        <w:t>’ faz a mesma coisa que o ‘</w:t>
+      </w:r>
+      <w:proofErr w:type="spellStart"/>
+      <w:r>
+        <w:t>slice</w:t>
+      </w:r>
+      <w:proofErr w:type="spellEnd"/>
+      <w:r>
+        <w:t xml:space="preserve">’, porém usando o </w:t>
+      </w:r>
+      <w:proofErr w:type="spellStart"/>
+      <w:r>
+        <w:t>slice</w:t>
+      </w:r>
+      <w:proofErr w:type="spellEnd"/>
+      <w:r>
+        <w:t xml:space="preserve"> </w:t>
       </w:r>
       <w:r>
         <w:tab/>
       </w:r>
       <w:r>
-        <w:t>possibilita você começar do final, por ex; nome.slice(-4);</w:t>
+        <w:t xml:space="preserve">possibilita você começar do final, por </w:t>
+      </w:r>
+      <w:proofErr w:type="spellStart"/>
+      <w:r>
+        <w:t>ex</w:t>
+      </w:r>
+      <w:proofErr w:type="spellEnd"/>
+      <w:r>
+        <w:t xml:space="preserve">; </w:t>
+      </w:r>
+      <w:proofErr w:type="spellStart"/>
+      <w:r>
+        <w:t>nome.slice</w:t>
+      </w:r>
+      <w:proofErr w:type="spellEnd"/>
+      <w:r>
+        <w:t>(-4);</w:t>
       </w:r>
     </w:p>
     <w:p>
@@ -8476,17 +10719,36 @@
         <w:t>EXTRA</w:t>
       </w:r>
       <w:r>
-        <w:t xml:space="preserve">: a tag ‘substr’ faz parecido, mas quando você for dizer a posição, tem que fazer </w:t>
+        <w:t>: a tag ‘</w:t>
+      </w:r>
+      <w:proofErr w:type="spellStart"/>
+      <w:r>
+        <w:t>substr</w:t>
+      </w:r>
+      <w:proofErr w:type="spellEnd"/>
+      <w:r>
+        <w:t xml:space="preserve">’ faz parecido, mas quando você for dizer a posição, tem que fazer </w:t>
       </w:r>
       <w:r>
         <w:tab/>
-        <w:t>assim; nome.</w:t>
+        <w:t xml:space="preserve">assim; </w:t>
+      </w:r>
+      <w:proofErr w:type="spellStart"/>
+      <w:r>
+        <w:t>nome.</w:t>
       </w:r>
       <w:r>
         <w:rPr>
           <w:color w:val="7030A0"/>
         </w:rPr>
-        <w:t>substr(8, 2);</w:t>
+        <w:t>substr</w:t>
+      </w:r>
+      <w:proofErr w:type="spellEnd"/>
+      <w:r>
+        <w:rPr>
+          <w:color w:val="7030A0"/>
+        </w:rPr>
+        <w:t>(8, 2);</w:t>
       </w:r>
       <w:r>
         <w:t xml:space="preserve"> que significa que começou na posição 8 e vai contar duas </w:t>
@@ -8536,7 +10798,11 @@
         <w:pStyle w:val="PargrafodaLista"/>
       </w:pPr>
       <w:r>
-        <w:t>console.log(nome.</w:t>
+        <w:t>console.log(</w:t>
+      </w:r>
+      <w:proofErr w:type="spellStart"/>
+      <w:r>
+        <w:t>nome.</w:t>
       </w:r>
       <w:r>
         <w:rPr>
@@ -8544,6 +10810,7 @@
         </w:rPr>
         <w:t>replace</w:t>
       </w:r>
+      <w:proofErr w:type="spellEnd"/>
       <w:r>
         <w:rPr>
           <w:color w:val="4472C4" w:themeColor="accent1"/>
@@ -8617,23 +10884,27 @@
       </w:r>
     </w:p>
     <w:p>
+      <w:proofErr w:type="spellStart"/>
       <w:r>
         <w:rPr>
           <w:color w:val="C00000"/>
         </w:rPr>
         <w:t>toUpperCase</w:t>
       </w:r>
+      <w:proofErr w:type="spellEnd"/>
       <w:r>
         <w:t xml:space="preserve"> = vai pra maiúscula</w:t>
       </w:r>
     </w:p>
     <w:p>
+      <w:proofErr w:type="spellStart"/>
       <w:r>
         <w:rPr>
           <w:color w:val="C00000"/>
         </w:rPr>
         <w:t>toLowerCase</w:t>
       </w:r>
+      <w:proofErr w:type="spellEnd"/>
       <w:r>
         <w:t xml:space="preserve"> = tudo minúsculo</w:t>
       </w:r>
@@ -8650,14 +10921,24 @@
       </w:r>
     </w:p>
     <w:p>
+      <w:proofErr w:type="spellStart"/>
       <w:r>
         <w:rPr>
           <w:color w:val="C00000"/>
         </w:rPr>
         <w:t>trim</w:t>
       </w:r>
-      <w:r>
-        <w:t xml:space="preserve"> = tira os espaços em branco da string, por ex, arthur     miranda, ela vai tirar esse espaço entre o </w:t>
+      <w:proofErr w:type="spellEnd"/>
+      <w:r>
+        <w:t xml:space="preserve"> = tira os espaços em branco da string, por </w:t>
+      </w:r>
+      <w:proofErr w:type="spellStart"/>
+      <w:r>
+        <w:t>ex</w:t>
+      </w:r>
+      <w:proofErr w:type="spellEnd"/>
+      <w:r>
+        <w:t xml:space="preserve">, arthur     miranda, ela vai tirar esse espaço entre o </w:t>
       </w:r>
       <w:r>
         <w:rPr>
@@ -8670,11 +10951,19 @@
       </w:r>
     </w:p>
     <w:p>
-      <w:r>
-        <w:rPr>
-          <w:color w:val="C00000"/>
-        </w:rPr>
-        <w:t>charAt(x)</w:t>
+      <w:proofErr w:type="spellStart"/>
+      <w:r>
+        <w:rPr>
+          <w:color w:val="C00000"/>
+        </w:rPr>
+        <w:t>charAt</w:t>
+      </w:r>
+      <w:proofErr w:type="spellEnd"/>
+      <w:r>
+        <w:rPr>
+          <w:color w:val="C00000"/>
+        </w:rPr>
+        <w:t>(x)</w:t>
       </w:r>
       <w:r>
         <w:t xml:space="preserve"> = quando eu quero saber qual caractere está na posição x</w:t>
@@ -8692,17 +10981,1644 @@
       </w:r>
     </w:p>
     <w:p/>
+    <w:p>
+      <w:pPr>
+        <w:rPr>
+          <w:b/>
+        </w:rPr>
+      </w:pPr>
+      <w:r>
+        <w:rPr>
+          <w:b/>
+        </w:rPr>
+        <w:t>MÉTODOS DE NUMBERS</w:t>
+      </w:r>
+    </w:p>
+    <w:p>
+      <w:pPr>
+        <w:pStyle w:val="PargrafodaLista"/>
+        <w:numPr>
+          <w:ilvl w:val="0"/>
+          <w:numId w:val="1"/>
+        </w:numPr>
+      </w:pPr>
+      <w:r>
+        <w:t>let n = 10.3453</w:t>
+      </w:r>
+    </w:p>
+    <w:p>
+      <w:pPr>
+        <w:pStyle w:val="PargrafodaLista"/>
+        <w:rPr>
+          <w:b/>
+          <w:bCs/>
+        </w:rPr>
+      </w:pPr>
+      <w:r>
+        <w:t>let res = n.</w:t>
+      </w:r>
+      <w:r>
+        <w:rPr>
+          <w:b/>
+          <w:bCs/>
+        </w:rPr>
+        <w:t>ABAIXO</w:t>
+      </w:r>
+    </w:p>
+    <w:p>
+      <w:pPr>
+        <w:pStyle w:val="PargrafodaLista"/>
+        <w:rPr>
+          <w:b/>
+          <w:bCs/>
+        </w:rPr>
+      </w:pPr>
+    </w:p>
+    <w:p>
+      <w:pPr>
+        <w:rPr>
+          <w:u w:val="single"/>
+        </w:rPr>
+      </w:pPr>
+      <w:r>
+        <w:rPr>
+          <w:i/>
+          <w:iCs/>
+          <w:u w:val="single"/>
+        </w:rPr>
+        <w:t>ABAIXO</w:t>
+      </w:r>
+      <w:r>
+        <w:rPr>
+          <w:u w:val="single"/>
+        </w:rPr>
+        <w:t>:</w:t>
+      </w:r>
+    </w:p>
+    <w:p>
+      <w:r>
+        <w:rPr>
+          <w:color w:val="FF0000"/>
+        </w:rPr>
+        <w:t>toString</w:t>
+      </w:r>
+      <w:r>
+        <w:t xml:space="preserve"> = transforma o número em string</w:t>
+      </w:r>
+    </w:p>
+    <w:p>
+      <w:r>
+        <w:rPr>
+          <w:color w:val="FF0000"/>
+        </w:rPr>
+        <w:t>toFixed(X)</w:t>
+      </w:r>
+      <w:r>
+        <w:t xml:space="preserve"> = Reduz um número decimal pra quantidade de casas após a vírgula de X</w:t>
+      </w:r>
+    </w:p>
+    <w:p>
+      <w:r>
+        <w:rPr>
+          <w:color w:val="FF0000"/>
+        </w:rPr>
+        <w:t>parseInt(n)</w:t>
+      </w:r>
+      <w:r>
+        <w:t xml:space="preserve"> = transforma o n de string em número</w:t>
+      </w:r>
+    </w:p>
+    <w:p>
+      <w:r>
+        <w:rPr>
+          <w:color w:val="FF0000"/>
+        </w:rPr>
+        <w:t>parsFloat(n)</w:t>
+      </w:r>
+      <w:r>
+        <w:t xml:space="preserve"> = mesma coisa do parseInt mas ele preserva os números decimais</w:t>
+      </w:r>
+    </w:p>
     <w:p/>
     <w:p>
       <w:pPr>
+        <w:rPr>
+          <w:b/>
+        </w:rPr>
+      </w:pPr>
+      <w:r>
+        <w:rPr>
+          <w:b/>
+        </w:rPr>
+        <w:t>MÉTODOS EM ARRAY´S</w:t>
+      </w:r>
+    </w:p>
+    <w:p>
+      <w:pPr>
         <w:pStyle w:val="PargrafodaLista"/>
-        <w:rPr>
-          <w:bCs/>
-          <w:sz w:val="24"/>
-          <w:szCs w:val="24"/>
-        </w:rPr>
-      </w:pPr>
-    </w:p>
+        <w:numPr>
+          <w:ilvl w:val="0"/>
+          <w:numId w:val="1"/>
+        </w:numPr>
+        <w:rPr>
+          <w:bCs/>
+        </w:rPr>
+      </w:pPr>
+      <w:r>
+        <w:rPr>
+          <w:bCs/>
+        </w:rPr>
+        <w:t>let lista = [‘Ovo’, ‘Farinha’, ‘Corante’, ‘Massa’];</w:t>
+      </w:r>
+    </w:p>
+    <w:p>
+      <w:pPr>
+        <w:pStyle w:val="PargrafodaLista"/>
+        <w:rPr>
+          <w:b/>
+        </w:rPr>
+      </w:pPr>
+      <w:r>
+        <w:rPr>
+          <w:bCs/>
+        </w:rPr>
+        <w:t>let res = lista.</w:t>
+      </w:r>
+      <w:r>
+        <w:rPr>
+          <w:b/>
+        </w:rPr>
+        <w:t>ABAIXO</w:t>
+      </w:r>
+    </w:p>
+    <w:p>
+      <w:pPr>
+        <w:pStyle w:val="PargrafodaLista"/>
+        <w:rPr>
+          <w:b/>
+        </w:rPr>
+      </w:pPr>
+    </w:p>
+    <w:p>
+      <w:pPr>
+        <w:rPr>
+          <w:i/>
+          <w:iCs/>
+          <w:u w:val="single"/>
+        </w:rPr>
+      </w:pPr>
+      <w:r>
+        <w:rPr>
+          <w:i/>
+          <w:iCs/>
+          <w:u w:val="single"/>
+        </w:rPr>
+        <w:t>ABAIXO:</w:t>
+      </w:r>
+    </w:p>
+    <w:p>
+      <w:r>
+        <w:rPr>
+          <w:color w:val="FF0000"/>
+        </w:rPr>
+        <w:t>toString</w:t>
+      </w:r>
+      <w:r>
+        <w:t xml:space="preserve"> = transforma o array em string, botando vírgula entre os </w:t>
+      </w:r>
+      <w:r>
+        <w:t>itens</w:t>
+      </w:r>
+    </w:p>
+    <w:p>
+      <w:r>
+        <w:rPr>
+          <w:color w:val="FF0000"/>
+        </w:rPr>
+        <w:t>join(x)</w:t>
+      </w:r>
+      <w:r>
+        <w:t xml:space="preserve"> = vai fazer a mesma coisa que o toString mas ao invés de vírgula ele vai separar os itens pelo que está no X</w:t>
+      </w:r>
+    </w:p>
+    <w:p>
+      <w:proofErr w:type="spellStart"/>
+      <w:r>
+        <w:rPr>
+          <w:color w:val="FF0000"/>
+        </w:rPr>
+        <w:lastRenderedPageBreak/>
+        <w:t>indexOf</w:t>
+      </w:r>
+      <w:proofErr w:type="spellEnd"/>
+      <w:r>
+        <w:rPr>
+          <w:color w:val="FF0000"/>
+        </w:rPr>
+        <w:t>(‘x’)</w:t>
+      </w:r>
+      <w:r>
+        <w:t xml:space="preserve"> = vai me mostrar em que posição está o meu X dentro do array, se não achar retorna –1</w:t>
+      </w:r>
+    </w:p>
+    <w:p>
+      <w:pPr>
+        <w:rPr>
+          <w:i/>
+          <w:iCs/>
+        </w:rPr>
+      </w:pPr>
+      <w:r>
+        <w:rPr>
+          <w:i/>
+          <w:iCs/>
+        </w:rPr>
+        <w:t xml:space="preserve">Os itens a seguir são colocados fora da lista </w:t>
+      </w:r>
+      <w:r>
+        <w:rPr>
+          <w:i/>
+          <w:iCs/>
+        </w:rPr>
+        <w:t xml:space="preserve">porque alteram o próprio array e não o seu valor </w:t>
+      </w:r>
+      <w:r>
+        <w:rPr>
+          <w:i/>
+          <w:iCs/>
+        </w:rPr>
+        <w:t>então ficaria assim;</w:t>
+      </w:r>
+    </w:p>
+    <w:p>
+      <w:pPr>
+        <w:pStyle w:val="PargrafodaLista"/>
+        <w:numPr>
+          <w:ilvl w:val="0"/>
+          <w:numId w:val="1"/>
+        </w:numPr>
+        <w:rPr>
+          <w:i/>
+          <w:iCs/>
+        </w:rPr>
+      </w:pPr>
+      <w:r>
+        <w:rPr>
+          <w:iCs/>
+        </w:rPr>
+        <w:t>let lista [‘ovo’, ‘farinha’, ‘corante’, ‘massa’];</w:t>
+      </w:r>
+    </w:p>
+    <w:p>
+      <w:pPr>
+        <w:pStyle w:val="PargrafodaLista"/>
+        <w:rPr>
+          <w:iCs/>
+        </w:rPr>
+      </w:pPr>
+      <w:r>
+        <w:rPr>
+          <w:iCs/>
+        </w:rPr>
+        <w:t>lista.</w:t>
+      </w:r>
+      <w:r>
+        <w:rPr>
+          <w:b/>
+          <w:bCs/>
+          <w:iCs/>
+        </w:rPr>
+        <w:t>ABAIXO</w:t>
+      </w:r>
+      <w:r>
+        <w:rPr>
+          <w:iCs/>
+        </w:rPr>
+        <w:t>;</w:t>
+      </w:r>
+    </w:p>
+    <w:p>
+      <w:pPr>
+        <w:pStyle w:val="PargrafodaLista"/>
+        <w:rPr>
+          <w:iCs/>
+        </w:rPr>
+      </w:pPr>
+      <w:r>
+        <w:rPr>
+          <w:iCs/>
+        </w:rPr>
+        <w:t>let res = lista;</w:t>
+      </w:r>
+    </w:p>
+    <w:p>
+      <w:pPr>
+        <w:pStyle w:val="PargrafodaLista"/>
+        <w:rPr>
+          <w:i/>
+          <w:iCs/>
+        </w:rPr>
+      </w:pPr>
+    </w:p>
+    <w:p>
+      <w:pPr>
+        <w:rPr>
+          <w:i/>
+          <w:iCs/>
+          <w:u w:val="single"/>
+        </w:rPr>
+      </w:pPr>
+      <w:r>
+        <w:rPr>
+          <w:i/>
+          <w:iCs/>
+          <w:u w:val="single"/>
+        </w:rPr>
+        <w:t>ABAIXO:</w:t>
+      </w:r>
+    </w:p>
+    <w:p>
+      <w:r>
+        <w:rPr>
+          <w:color w:val="FF0000"/>
+        </w:rPr>
+        <w:t>pop()</w:t>
+      </w:r>
+      <w:r>
+        <w:t xml:space="preserve"> = remove o último item do array</w:t>
+      </w:r>
+    </w:p>
+    <w:p>
+      <w:r>
+        <w:rPr>
+          <w:color w:val="FF0000"/>
+        </w:rPr>
+        <w:t>shift()</w:t>
+      </w:r>
+      <w:r>
+        <w:t xml:space="preserve"> = remove o primeiro item do array</w:t>
+      </w:r>
+    </w:p>
+    <w:p>
+      <w:r>
+        <w:rPr>
+          <w:color w:val="FF0000"/>
+        </w:rPr>
+        <w:t>push(x)</w:t>
+      </w:r>
+      <w:r>
+        <w:t xml:space="preserve"> = adiciona o item X no meu array</w:t>
+      </w:r>
+    </w:p>
+    <w:p>
+      <w:r>
+        <w:rPr>
+          <w:color w:val="FF0000"/>
+        </w:rPr>
+        <w:t>[0] = ‘x’</w:t>
+      </w:r>
+      <w:r>
+        <w:t xml:space="preserve"> = vai adicionar na posição 0 o item X, se já estiver ocupado ele troca de lugar com o que está atualmente</w:t>
+      </w:r>
+    </w:p>
+    <w:p>
+      <w:r>
+        <w:rPr>
+          <w:color w:val="FF0000"/>
+        </w:rPr>
+        <w:t>splice(x, y)</w:t>
+      </w:r>
+      <w:r>
+        <w:t xml:space="preserve"> = a partir de X eu quero remover a quantidade y</w:t>
+      </w:r>
+    </w:p>
+    <w:p>
+      <w:r>
+        <w:rPr>
+          <w:color w:val="FF0000"/>
+        </w:rPr>
+        <w:t>concat(lista2)</w:t>
+      </w:r>
+      <w:r>
+        <w:t xml:space="preserve"> = vai concatenar os array´s</w:t>
+      </w:r>
+    </w:p>
+    <w:p>
+      <w:r>
+        <w:rPr>
+          <w:color w:val="FF0000"/>
+        </w:rPr>
+        <w:t>sort</w:t>
+      </w:r>
+      <w:r>
+        <w:t xml:space="preserve"> = mostra o array em ordem alfabética</w:t>
+      </w:r>
+    </w:p>
+    <w:p>
+      <w:r>
+        <w:rPr>
+          <w:color w:val="FF0000"/>
+        </w:rPr>
+        <w:t>reverse</w:t>
+      </w:r>
+      <w:r>
+        <w:t xml:space="preserve"> = reverte na ordem que tá, se colocar o sort antes ele mostra em ordem contrária a alfabética</w:t>
+      </w:r>
+    </w:p>
+    <w:p/>
+    <w:p>
+      <w:pPr>
+        <w:rPr>
+          <w:i/>
+          <w:iCs/>
+          <w:u w:val="single"/>
+        </w:rPr>
+      </w:pPr>
+      <w:r>
+        <w:rPr>
+          <w:i/>
+          <w:iCs/>
+          <w:u w:val="single"/>
+        </w:rPr>
+        <w:t>Métodos um pouco mais avançados</w:t>
+      </w:r>
+    </w:p>
+    <w:p>
+      <w:pPr>
+        <w:rPr>
+          <w:iCs/>
+        </w:rPr>
+      </w:pPr>
+      <w:r>
+        <w:rPr>
+          <w:iCs/>
+        </w:rPr>
+        <w:t>Função Map</w:t>
+      </w:r>
+      <w:r>
+        <w:rPr>
+          <w:iCs/>
+        </w:rPr>
+        <w:t>;</w:t>
+      </w:r>
+    </w:p>
+    <w:p>
+      <w:pPr>
+        <w:pStyle w:val="PargrafodaLista"/>
+        <w:numPr>
+          <w:ilvl w:val="0"/>
+          <w:numId w:val="1"/>
+        </w:numPr>
+        <w:rPr>
+          <w:iCs/>
+        </w:rPr>
+      </w:pPr>
+      <w:r>
+        <w:rPr>
+          <w:iCs/>
+        </w:rPr>
+        <w:t>let lista = [2, 3, 4, 5, 6]</w:t>
+      </w:r>
+    </w:p>
+    <w:p>
+      <w:pPr>
+        <w:pStyle w:val="PargrafodaLista"/>
+        <w:rPr>
+          <w:iCs/>
+        </w:rPr>
+      </w:pPr>
+      <w:r>
+        <w:rPr>
+          <w:iCs/>
+        </w:rPr>
+        <w:t>let lista2 = []</w:t>
+      </w:r>
+    </w:p>
+    <w:p>
+      <w:pPr>
+        <w:pStyle w:val="PargrafodaLista"/>
+        <w:rPr>
+          <w:iCs/>
+        </w:rPr>
+      </w:pPr>
+    </w:p>
+    <w:p>
+      <w:pPr>
+        <w:pStyle w:val="PargrafodaLista"/>
+        <w:rPr>
+          <w:iCs/>
+        </w:rPr>
+      </w:pPr>
+      <w:r>
+        <w:rPr>
+          <w:iCs/>
+        </w:rPr>
+        <w:t xml:space="preserve">lista2 = </w:t>
+      </w:r>
+      <w:r>
+        <w:rPr>
+          <w:iCs/>
+          <w:color w:val="FF0000"/>
+        </w:rPr>
+        <w:t>lista.map</w:t>
+      </w:r>
+      <w:r>
+        <w:rPr>
+          <w:iCs/>
+        </w:rPr>
+        <w:t>(function(</w:t>
+      </w:r>
+      <w:r>
+        <w:rPr>
+          <w:iCs/>
+        </w:rPr>
+        <w:t>item</w:t>
+      </w:r>
+      <w:r>
+        <w:rPr>
+          <w:iCs/>
+        </w:rPr>
+        <w:t>) {</w:t>
+      </w:r>
+    </w:p>
+    <w:p>
+      <w:pPr>
+        <w:pStyle w:val="PargrafodaLista"/>
+        <w:rPr>
+          <w:iCs/>
+        </w:rPr>
+      </w:pPr>
+      <w:r>
+        <w:rPr>
+          <w:iCs/>
+        </w:rPr>
+        <w:tab/>
+      </w:r>
+      <w:r>
+        <w:rPr>
+          <w:iCs/>
+          <w:color w:val="4472C4" w:themeColor="accent1"/>
+        </w:rPr>
+        <w:t>return item * 2</w:t>
+      </w:r>
+      <w:r>
+        <w:rPr>
+          <w:iCs/>
+        </w:rPr>
+        <w:t>;</w:t>
+      </w:r>
+    </w:p>
+    <w:p>
+      <w:pPr>
+        <w:pStyle w:val="PargrafodaLista"/>
+        <w:rPr>
+          <w:iCs/>
+        </w:rPr>
+      </w:pPr>
+      <w:r>
+        <w:rPr>
+          <w:iCs/>
+        </w:rPr>
+        <w:t>})</w:t>
+      </w:r>
+    </w:p>
+    <w:p>
+      <w:r>
+        <w:tab/>
+        <w:t>let res = lista2</w:t>
+      </w:r>
+    </w:p>
+    <w:p>
+      <w:r>
+        <w:rPr>
+          <w:color w:val="C00000"/>
+        </w:rPr>
+        <w:t>Vermelho</w:t>
+      </w:r>
+      <w:r>
+        <w:t>: Irá passar item por item do array e executará a função em cada um deles</w:t>
+      </w:r>
+    </w:p>
+    <w:p>
+      <w:r>
+        <w:rPr>
+          <w:color w:val="4472C4" w:themeColor="accent1"/>
+        </w:rPr>
+        <w:t>Azul</w:t>
+      </w:r>
+      <w:r>
+        <w:t>: Em cada um dos itens irá executar uma função que retorna o número vezes 2</w:t>
+      </w:r>
+    </w:p>
+    <w:p/>
+    <w:p>
+      <w:pPr>
+        <w:rPr>
+          <w:i/>
+          <w:iCs/>
+        </w:rPr>
+      </w:pPr>
+      <w:r>
+        <w:rPr>
+          <w:i/>
+          <w:iCs/>
+        </w:rPr>
+        <w:t>Outra forma de fazer a mesma coisa usando loop´s em array</w:t>
+      </w:r>
+    </w:p>
+    <w:p>
+      <w:pPr>
+        <w:pStyle w:val="PargrafodaLista"/>
+        <w:numPr>
+          <w:ilvl w:val="0"/>
+          <w:numId w:val="1"/>
+        </w:numPr>
+      </w:pPr>
+      <w:r>
+        <w:t>for(let i in lista) {</w:t>
+      </w:r>
+    </w:p>
+    <w:p>
+      <w:r>
+        <w:tab/>
+      </w:r>
+      <w:r>
+        <w:tab/>
+        <w:t>lista.push(lista[i] * 2)</w:t>
+      </w:r>
+    </w:p>
+    <w:p>
+      <w:r>
+        <w:lastRenderedPageBreak/>
+        <w:t>Função Filter;</w:t>
+      </w:r>
+    </w:p>
+    <w:p>
+      <w:pPr>
+        <w:pStyle w:val="PargrafodaLista"/>
+        <w:numPr>
+          <w:ilvl w:val="0"/>
+          <w:numId w:val="1"/>
+        </w:numPr>
+        <w:rPr>
+          <w:iCs/>
+        </w:rPr>
+      </w:pPr>
+      <w:r>
+        <w:rPr>
+          <w:iCs/>
+        </w:rPr>
+        <w:t xml:space="preserve">let lista = [2, </w:t>
+      </w:r>
+      <w:r>
+        <w:rPr>
+          <w:iCs/>
+        </w:rPr>
+        <w:t>11</w:t>
+      </w:r>
+      <w:r>
+        <w:rPr>
+          <w:iCs/>
+        </w:rPr>
+        <w:t xml:space="preserve">, 4, </w:t>
+      </w:r>
+      <w:r>
+        <w:rPr>
+          <w:iCs/>
+        </w:rPr>
+        <w:t>12</w:t>
+      </w:r>
+      <w:r>
+        <w:rPr>
+          <w:iCs/>
+        </w:rPr>
+        <w:t>, 6]</w:t>
+      </w:r>
+    </w:p>
+    <w:p>
+      <w:pPr>
+        <w:pStyle w:val="PargrafodaLista"/>
+        <w:rPr>
+          <w:iCs/>
+        </w:rPr>
+      </w:pPr>
+      <w:r>
+        <w:rPr>
+          <w:iCs/>
+        </w:rPr>
+        <w:t>let lista2 = []</w:t>
+      </w:r>
+    </w:p>
+    <w:p>
+      <w:r>
+        <w:tab/>
+      </w:r>
+      <w:r>
+        <w:t>lista2 = lista.</w:t>
+      </w:r>
+      <w:r>
+        <w:rPr>
+          <w:color w:val="C00000"/>
+        </w:rPr>
+        <w:t>filter</w:t>
+      </w:r>
+      <w:r>
+        <w:t>(function(item){</w:t>
+      </w:r>
+    </w:p>
+    <w:p>
+      <w:r>
+        <w:tab/>
+      </w:r>
+      <w:r>
+        <w:tab/>
+        <w:t>if(</w:t>
+      </w:r>
+      <w:r>
+        <w:rPr>
+          <w:color w:val="C00000"/>
+        </w:rPr>
+        <w:t>item &gt; 10</w:t>
+      </w:r>
+      <w:r>
+        <w:t>) {</w:t>
+      </w:r>
+    </w:p>
+    <w:p>
+      <w:r>
+        <w:tab/>
+      </w:r>
+      <w:r>
+        <w:tab/>
+      </w:r>
+      <w:r>
+        <w:tab/>
+        <w:t xml:space="preserve">return </w:t>
+      </w:r>
+      <w:r>
+        <w:rPr>
+          <w:color w:val="C00000"/>
+        </w:rPr>
+        <w:t>true</w:t>
+      </w:r>
+      <w:r>
+        <w:t>;</w:t>
+      </w:r>
+    </w:p>
+    <w:p>
+      <w:r>
+        <w:tab/>
+      </w:r>
+      <w:r>
+        <w:tab/>
+        <w:t xml:space="preserve">}else { </w:t>
+      </w:r>
+    </w:p>
+    <w:p>
+      <w:r>
+        <w:tab/>
+      </w:r>
+      <w:r>
+        <w:tab/>
+      </w:r>
+      <w:r>
+        <w:tab/>
+        <w:t>return false;</w:t>
+      </w:r>
+    </w:p>
+    <w:p>
+      <w:r>
+        <w:tab/>
+      </w:r>
+      <w:r>
+        <w:tab/>
+        <w:t>})</w:t>
+      </w:r>
+    </w:p>
+    <w:p>
+      <w:r>
+        <w:rPr>
+          <w:color w:val="C00000"/>
+        </w:rPr>
+        <w:t>Vermelho</w:t>
+      </w:r>
+      <w:r>
+        <w:t>: irá filtrar os itens maiores que 10 e deixará o array somente com eles</w:t>
+      </w:r>
+    </w:p>
+    <w:p/>
+    <w:p>
+      <w:r>
+        <w:t>Função Every;</w:t>
+      </w:r>
+    </w:p>
+    <w:p>
+      <w:pPr>
+        <w:pStyle w:val="PargrafodaLista"/>
+        <w:numPr>
+          <w:ilvl w:val="0"/>
+          <w:numId w:val="1"/>
+        </w:numPr>
+        <w:rPr>
+          <w:iCs/>
+        </w:rPr>
+      </w:pPr>
+      <w:r>
+        <w:rPr>
+          <w:iCs/>
+        </w:rPr>
+        <w:t>let lista = [2, 11, 4, 12, 6]</w:t>
+      </w:r>
+    </w:p>
+    <w:p>
+      <w:pPr>
+        <w:pStyle w:val="PargrafodaLista"/>
+        <w:rPr>
+          <w:iCs/>
+        </w:rPr>
+      </w:pPr>
+      <w:r>
+        <w:rPr>
+          <w:iCs/>
+        </w:rPr>
+        <w:t>let lista2 = []</w:t>
+      </w:r>
+    </w:p>
+    <w:p>
+      <w:r>
+        <w:tab/>
+        <w:t>lista2 = lista.</w:t>
+      </w:r>
+      <w:r>
+        <w:rPr>
+          <w:color w:val="C00000"/>
+        </w:rPr>
+        <w:t>every</w:t>
+      </w:r>
+      <w:r>
+        <w:t>(function(item){</w:t>
+      </w:r>
+    </w:p>
+    <w:p>
+      <w:r>
+        <w:tab/>
+      </w:r>
+      <w:r>
+        <w:tab/>
+        <w:t>if(</w:t>
+      </w:r>
+      <w:r>
+        <w:rPr>
+          <w:color w:val="C00000"/>
+        </w:rPr>
+        <w:t>item &gt; 10</w:t>
+      </w:r>
+      <w:r>
+        <w:t>) {</w:t>
+      </w:r>
+    </w:p>
+    <w:p>
+      <w:r>
+        <w:tab/>
+      </w:r>
+      <w:r>
+        <w:tab/>
+      </w:r>
+      <w:r>
+        <w:tab/>
+        <w:t xml:space="preserve">return </w:t>
+      </w:r>
+      <w:r>
+        <w:rPr>
+          <w:color w:val="C00000"/>
+        </w:rPr>
+        <w:t>true</w:t>
+      </w:r>
+      <w:r>
+        <w:t>;</w:t>
+      </w:r>
+    </w:p>
+    <w:p>
+      <w:r>
+        <w:tab/>
+      </w:r>
+      <w:r>
+        <w:tab/>
+        <w:t xml:space="preserve">}else { </w:t>
+      </w:r>
+    </w:p>
+    <w:p>
+      <w:r>
+        <w:tab/>
+      </w:r>
+      <w:r>
+        <w:tab/>
+      </w:r>
+      <w:r>
+        <w:tab/>
+        <w:t>return false;</w:t>
+      </w:r>
+    </w:p>
+    <w:p>
+      <w:r>
+        <w:tab/>
+      </w:r>
+      <w:r>
+        <w:tab/>
+        <w:t>})</w:t>
+      </w:r>
+    </w:p>
+    <w:p>
+      <w:r>
+        <w:rPr>
+          <w:color w:val="C00000"/>
+        </w:rPr>
+        <w:t>Vermelho</w:t>
+      </w:r>
+      <w:r>
+        <w:t>: se todos os itens não satisfazerem a função ela retorna false</w:t>
+      </w:r>
+    </w:p>
+    <w:p>
+      <w:r>
+        <w:rPr>
+          <w:color w:val="4472C4" w:themeColor="accent1"/>
+        </w:rPr>
+        <w:t>ADICIONAL</w:t>
+      </w:r>
+      <w:r>
+        <w:t xml:space="preserve">: tem uma função muito parecida </w:t>
+      </w:r>
+      <w:r>
+        <w:rPr>
+          <w:color w:val="4472C4" w:themeColor="accent1"/>
+        </w:rPr>
+        <w:t>‘some’</w:t>
+      </w:r>
+      <w:r>
+        <w:t xml:space="preserve"> que dai se pelo menos 1 item satisfazer a função ele já retorna true</w:t>
+      </w:r>
+    </w:p>
+    <w:p/>
+    <w:p>
+      <w:r>
+        <w:t>Função Find;</w:t>
+      </w:r>
+    </w:p>
+    <w:p>
+      <w:pPr>
+        <w:pStyle w:val="PargrafodaLista"/>
+        <w:numPr>
+          <w:ilvl w:val="0"/>
+          <w:numId w:val="1"/>
+        </w:numPr>
+        <w:rPr>
+          <w:iCs/>
+        </w:rPr>
+      </w:pPr>
+      <w:r>
+        <w:rPr>
+          <w:iCs/>
+        </w:rPr>
+        <w:t>let lista = [2, 11, 4, 12, 6]</w:t>
+      </w:r>
+    </w:p>
+    <w:p>
+      <w:pPr>
+        <w:pStyle w:val="PargrafodaLista"/>
+        <w:rPr>
+          <w:iCs/>
+        </w:rPr>
+      </w:pPr>
+      <w:r>
+        <w:rPr>
+          <w:iCs/>
+        </w:rPr>
+        <w:t>let lista2 = []</w:t>
+      </w:r>
+    </w:p>
+    <w:p>
+      <w:r>
+        <w:tab/>
+        <w:t>lista2 = lista.</w:t>
+      </w:r>
+      <w:r>
+        <w:rPr>
+          <w:color w:val="C00000"/>
+        </w:rPr>
+        <w:t>find</w:t>
+      </w:r>
+      <w:r>
+        <w:t>(function(item){</w:t>
+      </w:r>
+    </w:p>
+    <w:p>
+      <w:r>
+        <w:tab/>
+      </w:r>
+      <w:r>
+        <w:tab/>
+        <w:t>if(</w:t>
+      </w:r>
+      <w:r>
+        <w:rPr>
+          <w:color w:val="C00000"/>
+        </w:rPr>
+        <w:t xml:space="preserve">item </w:t>
+      </w:r>
+      <w:r>
+        <w:rPr>
+          <w:color w:val="C00000"/>
+        </w:rPr>
+        <w:t>==</w:t>
+      </w:r>
+      <w:r>
+        <w:rPr>
+          <w:color w:val="C00000"/>
+        </w:rPr>
+        <w:t xml:space="preserve"> 1</w:t>
+      </w:r>
+      <w:r>
+        <w:rPr>
+          <w:color w:val="C00000"/>
+        </w:rPr>
+        <w:t>1</w:t>
+      </w:r>
+      <w:r>
+        <w:t>) {</w:t>
+      </w:r>
+    </w:p>
+    <w:p>
+      <w:r>
+        <w:tab/>
+      </w:r>
+      <w:r>
+        <w:tab/>
+      </w:r>
+      <w:r>
+        <w:tab/>
+        <w:t xml:space="preserve">return </w:t>
+      </w:r>
+      <w:r>
+        <w:rPr>
+          <w:color w:val="C00000"/>
+        </w:rPr>
+        <w:t>true</w:t>
+      </w:r>
+      <w:r>
+        <w:t>;</w:t>
+      </w:r>
+    </w:p>
+    <w:p>
+      <w:r>
+        <w:tab/>
+      </w:r>
+      <w:r>
+        <w:tab/>
+        <w:t xml:space="preserve">}else { </w:t>
+      </w:r>
+    </w:p>
+    <w:p>
+      <w:r>
+        <w:tab/>
+      </w:r>
+      <w:r>
+        <w:tab/>
+      </w:r>
+      <w:r>
+        <w:tab/>
+        <w:t>return false;</w:t>
+      </w:r>
+    </w:p>
+    <w:p>
+      <w:r>
+        <w:lastRenderedPageBreak/>
+        <w:tab/>
+      </w:r>
+      <w:r>
+        <w:tab/>
+        <w:t>})</w:t>
+      </w:r>
+    </w:p>
+    <w:p>
+      <w:r>
+        <w:rPr>
+          <w:color w:val="C00000"/>
+        </w:rPr>
+        <w:t>Vermelho</w:t>
+      </w:r>
+      <w:r>
+        <w:t>: Caso ache algum item igual a 11 retornará aquele item específico</w:t>
+      </w:r>
+    </w:p>
+    <w:p>
+      <w:r>
+        <w:rPr>
+          <w:color w:val="4472C4" w:themeColor="accent1"/>
+        </w:rPr>
+        <w:t>ADICIONAL</w:t>
+      </w:r>
+      <w:r>
+        <w:t>: tem uma função muito parecida ‘</w:t>
+      </w:r>
+      <w:r>
+        <w:rPr>
+          <w:color w:val="4472C4" w:themeColor="accent1"/>
+        </w:rPr>
+        <w:t>findIndex</w:t>
+      </w:r>
+      <w:r>
+        <w:t>’ onde ao invés de ele retornar o item ele vai retornar a posição do item.</w:t>
+      </w:r>
+    </w:p>
+    <w:p/>
+    <w:p>
+      <w:pPr>
+        <w:rPr>
+          <w:b/>
+        </w:rPr>
+      </w:pPr>
+      <w:r>
+        <w:rPr>
+          <w:b/>
+        </w:rPr>
+        <w:t>DATE EM JAVASCRIPT</w:t>
+      </w:r>
+    </w:p>
+    <w:p>
+      <w:pPr>
+        <w:pStyle w:val="PargrafodaLista"/>
+        <w:numPr>
+          <w:ilvl w:val="0"/>
+          <w:numId w:val="1"/>
+        </w:numPr>
+      </w:pPr>
+      <w:r>
+        <w:t>let d = new Date();</w:t>
+      </w:r>
+    </w:p>
+    <w:p>
+      <w:pPr>
+        <w:rPr>
+          <w:color w:val="C00000"/>
+        </w:rPr>
+      </w:pPr>
+      <w:r>
+        <w:rPr>
+          <w:color w:val="C00000"/>
+        </w:rPr>
+        <w:t>*se o item fica vazio, ele pega o horário do seu pc ou da pessoa que está acessando</w:t>
+      </w:r>
+      <w:r>
+        <w:rPr>
+          <w:color w:val="C00000"/>
+        </w:rPr>
+        <w:t>*</w:t>
+      </w:r>
+    </w:p>
+    <w:p>
+      <w:r>
+        <w:t>Contudo você pode preencher o item da seguinte forma:</w:t>
+      </w:r>
+    </w:p>
+    <w:p>
+      <w:r>
+        <w:tab/>
+        <w:t>(ano, mês, dia, hora, minuto, segundo)</w:t>
+      </w:r>
+    </w:p>
+    <w:p>
+      <w:r>
+        <w:tab/>
+        <w:t>Lembrando que o mês começa no 0 (janeiro)</w:t>
+      </w:r>
+    </w:p>
+    <w:p>
+      <w:r>
+        <w:t>Pra exibir, usamos o (d.</w:t>
+      </w:r>
+      <w:r>
+        <w:rPr>
+          <w:color w:val="C00000"/>
+        </w:rPr>
+        <w:t>toString</w:t>
+      </w:r>
+      <w:r>
+        <w:t>());</w:t>
+      </w:r>
+    </w:p>
+    <w:p>
+      <w:r>
+        <w:t>Também pode configurar da seguinte forma:</w:t>
+      </w:r>
+      <w:r>
+        <w:tab/>
+      </w:r>
+    </w:p>
+    <w:p>
+      <w:r>
+        <w:tab/>
+        <w:t>(‘ano-mês-dia hora:minuto:segundo’)</w:t>
+      </w:r>
+    </w:p>
+    <w:p>
+      <w:r>
+        <w:t>Mínimo que você precisa preencher é ano e mês</w:t>
+      </w:r>
+    </w:p>
+    <w:p/>
+    <w:p>
+      <w:pPr>
+        <w:rPr>
+          <w:i/>
+          <w:iCs/>
+        </w:rPr>
+      </w:pPr>
+      <w:r>
+        <w:rPr>
+          <w:i/>
+          <w:iCs/>
+        </w:rPr>
+        <w:t>Manipulando as datas;</w:t>
+      </w:r>
+    </w:p>
+    <w:p>
+      <w:pPr>
+        <w:pStyle w:val="PargrafodaLista"/>
+        <w:numPr>
+          <w:ilvl w:val="0"/>
+          <w:numId w:val="1"/>
+        </w:numPr>
+        <w:rPr>
+          <w:iCs/>
+        </w:rPr>
+      </w:pPr>
+      <w:r>
+        <w:rPr>
+          <w:iCs/>
+        </w:rPr>
+        <w:t>let d = new Date();</w:t>
+      </w:r>
+    </w:p>
+    <w:p>
+      <w:pPr>
+        <w:pStyle w:val="PargrafodaLista"/>
+        <w:rPr>
+          <w:iCs/>
+        </w:rPr>
+      </w:pPr>
+      <w:r>
+        <w:rPr>
+          <w:iCs/>
+        </w:rPr>
+        <w:t>let novoValor = d.</w:t>
+      </w:r>
+      <w:r>
+        <w:rPr>
+          <w:iCs/>
+          <w:color w:val="C00000"/>
+        </w:rPr>
+        <w:t>getYear</w:t>
+      </w:r>
+      <w:r>
+        <w:rPr>
+          <w:iCs/>
+        </w:rPr>
+        <w:t>();</w:t>
+      </w:r>
+    </w:p>
+    <w:p>
+      <w:r>
+        <w:t>Vai nos retornar o ano atual, a mesma coisa se eu usar, ‘</w:t>
+      </w:r>
+      <w:r>
+        <w:rPr>
+          <w:color w:val="C00000"/>
+        </w:rPr>
+        <w:t>getMonth</w:t>
+      </w:r>
+      <w:r>
+        <w:t>’ ou ‘</w:t>
+      </w:r>
+      <w:r>
+        <w:rPr>
+          <w:color w:val="C00000"/>
+        </w:rPr>
+        <w:t>getDay</w:t>
+      </w:r>
+      <w:r>
+        <w:t>’</w:t>
+      </w:r>
+      <w:r>
+        <w:t xml:space="preserve"> ou ‘</w:t>
+      </w:r>
+      <w:r>
+        <w:rPr>
+          <w:color w:val="C00000"/>
+        </w:rPr>
+        <w:t>getDate</w:t>
+      </w:r>
+      <w:r>
+        <w:t>’, Hours, Minutes, Seconds</w:t>
+      </w:r>
+    </w:p>
+    <w:p>
+      <w:r>
+        <w:t>Sobre o ‘getDay’, pegará o dia da semana, não do mês, semana começa no Domingo, que é representado pelo 0, ou seja, vai de 0 a 6</w:t>
+      </w:r>
+    </w:p>
+    <w:p/>
+    <w:p>
+      <w:pPr>
+        <w:rPr>
+          <w:i/>
+          <w:iCs/>
+        </w:rPr>
+      </w:pPr>
+      <w:r>
+        <w:rPr>
+          <w:i/>
+          <w:iCs/>
+        </w:rPr>
+        <w:t>Trocando o mês o ano ou a data;</w:t>
+      </w:r>
+    </w:p>
+    <w:p>
+      <w:pPr>
+        <w:rPr>
+          <w:iCs/>
+        </w:rPr>
+      </w:pPr>
+      <w:r>
+        <w:rPr>
+          <w:iCs/>
+          <w:color w:val="C00000"/>
+        </w:rPr>
+        <w:t>d.setFullYear(2040)</w:t>
+      </w:r>
+      <w:r>
+        <w:rPr>
+          <w:iCs/>
+        </w:rPr>
+        <w:t xml:space="preserve"> = muda o ano pra 2040</w:t>
+      </w:r>
+    </w:p>
+    <w:p>
+      <w:pPr>
+        <w:rPr>
+          <w:iCs/>
+        </w:rPr>
+      </w:pPr>
+      <w:r>
+        <w:rPr>
+          <w:iCs/>
+          <w:color w:val="C00000"/>
+        </w:rPr>
+        <w:t>d.setMonth(11)</w:t>
+      </w:r>
+      <w:r>
+        <w:rPr>
+          <w:iCs/>
+        </w:rPr>
+        <w:t xml:space="preserve">  = muda o mês pra dezembro</w:t>
+      </w:r>
+    </w:p>
+    <w:p>
+      <w:pPr>
+        <w:rPr>
+          <w:iCs/>
+        </w:rPr>
+      </w:pPr>
+      <w:r>
+        <w:rPr>
+          <w:iCs/>
+          <w:color w:val="C00000"/>
+        </w:rPr>
+        <w:t>d.setDate(14)</w:t>
+      </w:r>
+      <w:r>
+        <w:rPr>
+          <w:iCs/>
+        </w:rPr>
+        <w:t xml:space="preserve"> = muda o dia pra dia 14</w:t>
+      </w:r>
+    </w:p>
+    <w:p>
+      <w:pPr>
+        <w:rPr>
+          <w:iCs/>
+        </w:rPr>
+      </w:pPr>
+      <w:r>
+        <w:rPr>
+          <w:iCs/>
+          <w:color w:val="C00000"/>
+        </w:rPr>
+        <w:t>d.setDate(d.getDate() + 10)</w:t>
+      </w:r>
+      <w:r>
+        <w:rPr>
+          <w:iCs/>
+        </w:rPr>
+        <w:t xml:space="preserve"> = aumenta o dia atual em 10 dias</w:t>
+      </w:r>
+    </w:p>
+    <w:p>
+      <w:pPr>
+        <w:rPr>
+          <w:iCs/>
+        </w:rPr>
+      </w:pPr>
+    </w:p>
+    <w:p>
+      <w:pPr>
+        <w:rPr>
+          <w:iCs/>
+        </w:rPr>
+      </w:pPr>
+    </w:p>
+    <w:p>
+      <w:pPr>
+        <w:rPr>
+          <w:iCs/>
+        </w:rPr>
+      </w:pPr>
+    </w:p>
+    <w:p>
+      <w:pPr>
+        <w:rPr>
+          <w:b/>
+          <w:iCs/>
+        </w:rPr>
+      </w:pPr>
+      <w:r>
+        <w:rPr>
+          <w:b/>
+          <w:iCs/>
+        </w:rPr>
+        <w:lastRenderedPageBreak/>
+        <w:t>FUNÇÕES RELACIONADAS A MATEMÁTICA (Math)</w:t>
+      </w:r>
+    </w:p>
+    <w:p>
+      <w:pPr>
+        <w:pStyle w:val="PargrafodaLista"/>
+        <w:numPr>
+          <w:ilvl w:val="0"/>
+          <w:numId w:val="1"/>
+        </w:numPr>
+        <w:rPr>
+          <w:iCs/>
+        </w:rPr>
+      </w:pPr>
+      <w:r>
+        <w:rPr>
+          <w:iCs/>
+        </w:rPr>
+        <w:t>let Valor = Math.etc(xx)</w:t>
+      </w:r>
+    </w:p>
+    <w:p>
+      <w:r>
+        <w:rPr>
+          <w:color w:val="C00000"/>
+        </w:rPr>
+        <w:t>Math.round(x.xx)</w:t>
+      </w:r>
+      <w:r>
+        <w:t xml:space="preserve"> = arredonda o item </w:t>
+      </w:r>
+    </w:p>
+    <w:p>
+      <w:r>
+        <w:rPr>
+          <w:color w:val="C00000"/>
+        </w:rPr>
+        <w:t>Math.floor(x.xx)</w:t>
+      </w:r>
+      <w:r>
+        <w:t xml:space="preserve"> = arredonda o item pra baixo</w:t>
+      </w:r>
+    </w:p>
+    <w:p>
+      <w:r>
+        <w:rPr>
+          <w:color w:val="C00000"/>
+        </w:rPr>
+        <w:t>Math.ceil(x.xx)</w:t>
+      </w:r>
+      <w:r>
+        <w:t xml:space="preserve"> = arredonda o item pra cima</w:t>
+      </w:r>
+    </w:p>
+    <w:p>
+      <w:r>
+        <w:rPr>
+          <w:color w:val="C00000"/>
+        </w:rPr>
+        <w:t>Math.abs(-xx.xxxx)</w:t>
+      </w:r>
+      <w:r>
+        <w:t xml:space="preserve"> = me mostra o absoluto deste item, ou seja, o positivo</w:t>
+      </w:r>
+    </w:p>
+    <w:p>
+      <w:r>
+        <w:rPr>
+          <w:color w:val="C00000"/>
+        </w:rPr>
+        <w:t>Math.min(x, y, z)</w:t>
+      </w:r>
+      <w:r>
+        <w:t xml:space="preserve"> = me mostra qual dos itens é o menor</w:t>
+      </w:r>
+    </w:p>
+    <w:p>
+      <w:r>
+        <w:rPr>
+          <w:color w:val="C00000"/>
+        </w:rPr>
+        <w:t>Math.max(x, y, z)</w:t>
+      </w:r>
+      <w:r>
+        <w:t xml:space="preserve"> = me mostra qual dos itens é o maior</w:t>
+      </w:r>
+    </w:p>
+    <w:p>
+      <w:r>
+        <w:rPr>
+          <w:color w:val="C00000"/>
+        </w:rPr>
+        <w:t>Math.random()</w:t>
+      </w:r>
+      <w:r>
+        <w:t xml:space="preserve"> = me da um número aleatório entre 0 e 1</w:t>
+      </w:r>
+    </w:p>
+    <w:p/>
+    <w:p>
+      <w:r>
+        <w:rPr>
+          <w:color w:val="4472C4" w:themeColor="accent1"/>
+        </w:rPr>
+        <w:t>Math.floor</w:t>
+      </w:r>
+      <w:r>
+        <w:t>(</w:t>
+      </w:r>
+      <w:r>
+        <w:rPr>
+          <w:color w:val="7030A0"/>
+        </w:rPr>
+        <w:t>Math.random</w:t>
+      </w:r>
+      <w:r>
+        <w:t xml:space="preserve">() </w:t>
+      </w:r>
+      <w:r>
+        <w:rPr>
+          <w:color w:val="ED7D31" w:themeColor="accent2"/>
+        </w:rPr>
+        <w:t>* 10</w:t>
+      </w:r>
+      <w:r>
+        <w:t>)</w:t>
+      </w:r>
+    </w:p>
+    <w:p>
+      <w:pPr>
+        <w:pStyle w:val="PargrafodaLista"/>
+        <w:numPr>
+          <w:ilvl w:val="0"/>
+          <w:numId w:val="1"/>
+        </w:numPr>
+      </w:pPr>
+      <w:r>
+        <w:rPr>
+          <w:color w:val="7030A0"/>
+        </w:rPr>
+        <w:t>pegará um número de aleatório</w:t>
+      </w:r>
+      <w:r>
+        <w:t xml:space="preserve"> </w:t>
+      </w:r>
+      <w:r>
+        <w:rPr>
+          <w:color w:val="ED7D31" w:themeColor="accent2"/>
+        </w:rPr>
+        <w:t>de 0 a 10</w:t>
+      </w:r>
+      <w:r>
+        <w:t xml:space="preserve"> </w:t>
+      </w:r>
+      <w:r>
+        <w:rPr>
+          <w:color w:val="4472C4" w:themeColor="accent1"/>
+        </w:rPr>
+        <w:t>e garantirá que não passe de 10</w:t>
+      </w:r>
+    </w:p>
+    <w:p/>
     <w:sectPr>
       <w:pgSz w:w="11906" w:h="16838"/>
       <w:pgMar w:top="1417" w:right="1701" w:bottom="1417" w:left="1701" w:header="708" w:footer="708" w:gutter="0"/>
@@ -9346,6 +13262,7 @@
   <w:style w:type="paragraph" w:default="1" w:styleId="Normal">
     <w:name w:val="Normal"/>
     <w:qFormat/>
+    <w:rsid w:val="00C10101"/>
   </w:style>
   <w:style w:type="character" w:default="1" w:styleId="Fontepargpadro">
     <w:name w:val="Default Paragraph Font"/>

--- a/JAVASCRIPT.docx
+++ b/JAVASCRIPT.docx
@@ -68,23 +68,7 @@
           <w:sz w:val="24"/>
           <w:szCs w:val="24"/>
         </w:rPr>
-        <w:t xml:space="preserve">Manipulando um item </w:t>
-      </w:r>
-      <w:proofErr w:type="spellStart"/>
-      <w:r>
-        <w:rPr>
-          <w:sz w:val="24"/>
-          <w:szCs w:val="24"/>
-        </w:rPr>
-        <w:t>html</w:t>
-      </w:r>
-      <w:proofErr w:type="spellEnd"/>
-      <w:r>
-        <w:rPr>
-          <w:sz w:val="24"/>
-          <w:szCs w:val="24"/>
-        </w:rPr>
-        <w:t xml:space="preserve"> pelo seu id através do JS;</w:t>
+        <w:t>Manipulando um item html pelo seu id através do JS;</w:t>
       </w:r>
     </w:p>
     <w:p>
@@ -96,7 +80,6 @@
           <w:szCs w:val="24"/>
         </w:rPr>
       </w:pPr>
-      <w:proofErr w:type="spellStart"/>
       <w:r>
         <w:rPr>
           <w:bCs/>
@@ -122,37 +105,7 @@
           <w:sz w:val="24"/>
           <w:szCs w:val="24"/>
         </w:rPr>
-        <w:t>yId</w:t>
-      </w:r>
-      <w:proofErr w:type="spellEnd"/>
-      <w:r>
-        <w:rPr>
-          <w:bCs/>
-          <w:color w:val="FF0000"/>
-          <w:sz w:val="24"/>
-          <w:szCs w:val="24"/>
-        </w:rPr>
-        <w:t>(“id”).</w:t>
-      </w:r>
-      <w:proofErr w:type="spellStart"/>
-      <w:r>
-        <w:rPr>
-          <w:bCs/>
-          <w:color w:val="FF0000"/>
-          <w:sz w:val="24"/>
-          <w:szCs w:val="24"/>
-        </w:rPr>
-        <w:t>innerHTML</w:t>
-      </w:r>
-      <w:proofErr w:type="spellEnd"/>
-      <w:r>
-        <w:rPr>
-          <w:bCs/>
-          <w:color w:val="FF0000"/>
-          <w:sz w:val="24"/>
-          <w:szCs w:val="24"/>
-        </w:rPr>
-        <w:t xml:space="preserve"> = “novo texto”;</w:t>
+        <w:t>yId(“id”).innerHTML = “novo texto”;</w:t>
       </w:r>
     </w:p>
     <w:p>
@@ -183,23 +136,13 @@
           <w:szCs w:val="24"/>
         </w:rPr>
       </w:pPr>
-      <w:proofErr w:type="spellStart"/>
       <w:r>
         <w:rPr>
           <w:color w:val="FF0000"/>
           <w:sz w:val="24"/>
           <w:szCs w:val="24"/>
         </w:rPr>
-        <w:t>Window.alert</w:t>
-      </w:r>
-      <w:proofErr w:type="spellEnd"/>
-      <w:r>
-        <w:rPr>
-          <w:color w:val="FF0000"/>
-          <w:sz w:val="24"/>
-          <w:szCs w:val="24"/>
-        </w:rPr>
-        <w:t>(“mensagem”);</w:t>
+        <w:t>Window.alert(“mensagem”);</w:t>
       </w:r>
     </w:p>
     <w:p>
@@ -446,51 +389,15 @@
           <w:sz w:val="24"/>
           <w:szCs w:val="24"/>
         </w:rPr>
-        <w:t>‘</w:t>
-      </w:r>
-      <w:proofErr w:type="spellStart"/>
-      <w:r>
-        <w:rPr>
-          <w:bCs/>
-          <w:sz w:val="24"/>
-          <w:szCs w:val="24"/>
-        </w:rPr>
-        <w:t>const</w:t>
-      </w:r>
-      <w:proofErr w:type="spellEnd"/>
-      <w:r>
-        <w:rPr>
-          <w:bCs/>
-          <w:sz w:val="24"/>
-          <w:szCs w:val="24"/>
-        </w:rPr>
-        <w:t>’ é uma constante, uma variável que não pode ser modificada</w:t>
-      </w:r>
-      <w:r>
-        <w:rPr>
-          <w:bCs/>
-          <w:sz w:val="24"/>
-          <w:szCs w:val="24"/>
-        </w:rPr>
-        <w:t xml:space="preserve">, é útil na utilização de </w:t>
-      </w:r>
-      <w:proofErr w:type="spellStart"/>
-      <w:r>
-        <w:rPr>
-          <w:bCs/>
-          <w:sz w:val="24"/>
-          <w:szCs w:val="24"/>
-        </w:rPr>
-        <w:t>arrays</w:t>
-      </w:r>
-      <w:proofErr w:type="spellEnd"/>
-      <w:r>
-        <w:rPr>
-          <w:bCs/>
-          <w:sz w:val="24"/>
-          <w:szCs w:val="24"/>
-        </w:rPr>
-        <w:t xml:space="preserve"> e objetos.</w:t>
+        <w:t>‘const’ é uma constante, uma variável que não pode ser modificada</w:t>
+      </w:r>
+      <w:r>
+        <w:rPr>
+          <w:bCs/>
+          <w:sz w:val="24"/>
+          <w:szCs w:val="24"/>
+        </w:rPr>
+        <w:t>, é útil na utilização de arrays e objetos.</w:t>
       </w:r>
     </w:p>
     <w:p>
@@ -727,18 +634,8 @@
           <w:sz w:val="24"/>
           <w:szCs w:val="24"/>
         </w:rPr>
-        <w:t xml:space="preserve">&amp;&amp; E, </w:t>
-      </w:r>
-      <w:proofErr w:type="spellStart"/>
-      <w:r>
-        <w:rPr>
-          <w:bCs/>
-          <w:sz w:val="24"/>
-          <w:szCs w:val="24"/>
-        </w:rPr>
-        <w:t>and</w:t>
-      </w:r>
-      <w:proofErr w:type="spellEnd"/>
+        <w:t>&amp;&amp; E, and</w:t>
+      </w:r>
     </w:p>
     <w:p>
       <w:pPr>
@@ -759,18 +656,8 @@
           <w:sz w:val="24"/>
           <w:szCs w:val="24"/>
         </w:rPr>
-        <w:t xml:space="preserve">|| Ou, </w:t>
-      </w:r>
-      <w:proofErr w:type="spellStart"/>
-      <w:r>
-        <w:rPr>
-          <w:bCs/>
-          <w:sz w:val="24"/>
-          <w:szCs w:val="24"/>
-        </w:rPr>
-        <w:t>or</w:t>
-      </w:r>
-      <w:proofErr w:type="spellEnd"/>
+        <w:t>|| Ou, or</w:t>
+      </w:r>
     </w:p>
     <w:p>
       <w:pPr>
@@ -817,79 +704,25 @@
           <w:sz w:val="24"/>
           <w:szCs w:val="24"/>
         </w:rPr>
-        <w:t xml:space="preserve">Let </w:t>
-      </w:r>
-      <w:proofErr w:type="spellStart"/>
-      <w:r>
-        <w:rPr>
-          <w:bCs/>
-          <w:sz w:val="24"/>
-          <w:szCs w:val="24"/>
-        </w:rPr>
-        <w:t>isMember</w:t>
-      </w:r>
-      <w:proofErr w:type="spellEnd"/>
-      <w:r>
-        <w:rPr>
-          <w:bCs/>
-          <w:sz w:val="24"/>
-          <w:szCs w:val="24"/>
-        </w:rPr>
-        <w:t xml:space="preserve"> = true;</w:t>
-      </w:r>
-    </w:p>
-    <w:p>
-      <w:pPr>
-        <w:pStyle w:val="PargrafodaLista"/>
-        <w:rPr>
-          <w:bCs/>
-          <w:sz w:val="24"/>
-          <w:szCs w:val="24"/>
-        </w:rPr>
-      </w:pPr>
-      <w:r>
-        <w:rPr>
-          <w:bCs/>
-          <w:sz w:val="24"/>
-          <w:szCs w:val="24"/>
-        </w:rPr>
-        <w:t xml:space="preserve">Let </w:t>
-      </w:r>
-      <w:proofErr w:type="spellStart"/>
-      <w:r>
-        <w:rPr>
-          <w:bCs/>
-          <w:sz w:val="24"/>
-          <w:szCs w:val="24"/>
-        </w:rPr>
-        <w:t>shipping</w:t>
-      </w:r>
-      <w:proofErr w:type="spellEnd"/>
-      <w:r>
-        <w:rPr>
-          <w:bCs/>
-          <w:sz w:val="24"/>
-          <w:szCs w:val="24"/>
-        </w:rPr>
-        <w:t xml:space="preserve"> = </w:t>
-      </w:r>
-      <w:proofErr w:type="spellStart"/>
-      <w:r>
-        <w:rPr>
-          <w:bCs/>
-          <w:sz w:val="24"/>
-          <w:szCs w:val="24"/>
-        </w:rPr>
-        <w:t>isMember</w:t>
-      </w:r>
-      <w:proofErr w:type="spellEnd"/>
-      <w:r>
-        <w:rPr>
-          <w:bCs/>
-          <w:sz w:val="24"/>
-          <w:szCs w:val="24"/>
-        </w:rPr>
-        <w:t xml:space="preserve"> ? 2 : 10;</w:t>
+        <w:t>Let isMember = true;</w:t>
+      </w:r>
+    </w:p>
+    <w:p>
+      <w:pPr>
+        <w:pStyle w:val="PargrafodaLista"/>
+        <w:rPr>
+          <w:bCs/>
+          <w:sz w:val="24"/>
+          <w:szCs w:val="24"/>
+        </w:rPr>
+      </w:pPr>
+      <w:r>
+        <w:rPr>
+          <w:bCs/>
+          <w:sz w:val="24"/>
+          <w:szCs w:val="24"/>
+        </w:rPr>
+        <w:t>Let shipping = isMember ? 2 : 10;</w:t>
       </w:r>
     </w:p>
     <w:p>
@@ -925,24 +758,7 @@
           <w:szCs w:val="24"/>
         </w:rPr>
         <w:tab/>
-      </w:r>
-      <w:proofErr w:type="spellStart"/>
-      <w:r>
-        <w:rPr>
-          <w:bCs/>
-          <w:sz w:val="24"/>
-          <w:szCs w:val="24"/>
-        </w:rPr>
-        <w:t>isMember</w:t>
-      </w:r>
-      <w:proofErr w:type="spellEnd"/>
-      <w:r>
-        <w:rPr>
-          <w:bCs/>
-          <w:sz w:val="24"/>
-          <w:szCs w:val="24"/>
-        </w:rPr>
-        <w:t xml:space="preserve"> </w:t>
+        <w:t xml:space="preserve">isMember </w:t>
       </w:r>
       <w:r>
         <w:rPr>
@@ -1135,55 +951,23 @@
           <w:sz w:val="24"/>
           <w:szCs w:val="24"/>
         </w:rPr>
-        <w:t xml:space="preserve">let </w:t>
-      </w:r>
-      <w:proofErr w:type="spellStart"/>
-      <w:r>
-        <w:rPr>
-          <w:sz w:val="24"/>
-          <w:szCs w:val="24"/>
-        </w:rPr>
-        <w:t>profession</w:t>
-      </w:r>
-      <w:proofErr w:type="spellEnd"/>
-      <w:r>
-        <w:rPr>
-          <w:sz w:val="24"/>
-          <w:szCs w:val="24"/>
-        </w:rPr>
-        <w:t>= “policial”</w:t>
-      </w:r>
-    </w:p>
-    <w:p>
-      <w:pPr>
-        <w:pStyle w:val="PargrafodaLista"/>
-        <w:rPr>
-          <w:sz w:val="24"/>
-          <w:szCs w:val="24"/>
-        </w:rPr>
-      </w:pPr>
-      <w:r>
-        <w:rPr>
-          <w:sz w:val="24"/>
-          <w:szCs w:val="24"/>
-        </w:rPr>
-        <w:t>switch (</w:t>
-      </w:r>
-      <w:proofErr w:type="spellStart"/>
-      <w:r>
-        <w:rPr>
-          <w:sz w:val="24"/>
-          <w:szCs w:val="24"/>
-        </w:rPr>
-        <w:t>profession</w:t>
-      </w:r>
-      <w:proofErr w:type="spellEnd"/>
-      <w:r>
-        <w:rPr>
-          <w:sz w:val="24"/>
-          <w:szCs w:val="24"/>
-        </w:rPr>
-        <w:t>) {</w:t>
+        <w:t>let profession= “policial”</w:t>
+      </w:r>
+    </w:p>
+    <w:p>
+      <w:pPr>
+        <w:pStyle w:val="PargrafodaLista"/>
+        <w:rPr>
+          <w:sz w:val="24"/>
+          <w:szCs w:val="24"/>
+        </w:rPr>
+      </w:pPr>
+      <w:r>
+        <w:rPr>
+          <w:sz w:val="24"/>
+          <w:szCs w:val="24"/>
+        </w:rPr>
+        <w:t>switch (profession) {</w:t>
       </w:r>
     </w:p>
     <w:p>
@@ -1398,23 +1182,7 @@
           <w:sz w:val="24"/>
           <w:szCs w:val="24"/>
         </w:rPr>
-        <w:t>switch (</w:t>
-      </w:r>
-      <w:proofErr w:type="spellStart"/>
-      <w:r>
-        <w:rPr>
-          <w:sz w:val="24"/>
-          <w:szCs w:val="24"/>
-        </w:rPr>
-        <w:t>profession</w:t>
-      </w:r>
-      <w:proofErr w:type="spellEnd"/>
-      <w:r>
-        <w:rPr>
-          <w:sz w:val="24"/>
-          <w:szCs w:val="24"/>
-        </w:rPr>
-        <w:t xml:space="preserve">) </w:t>
+        <w:t xml:space="preserve">switch (profession) </w:t>
       </w:r>
       <w:r>
         <w:rPr>
@@ -1803,25 +1571,7 @@
           <w:sz w:val="24"/>
           <w:szCs w:val="24"/>
         </w:rPr>
-        <w:t xml:space="preserve"> Diferença pra função normal é deixar o código mais limpo, </w:t>
-      </w:r>
-      <w:proofErr w:type="spellStart"/>
-      <w:r>
-        <w:rPr>
-          <w:bCs/>
-          <w:sz w:val="24"/>
-          <w:szCs w:val="24"/>
-        </w:rPr>
-        <w:t>ex</w:t>
-      </w:r>
-      <w:proofErr w:type="spellEnd"/>
-      <w:r>
-        <w:rPr>
-          <w:bCs/>
-          <w:sz w:val="24"/>
-          <w:szCs w:val="24"/>
-        </w:rPr>
-        <w:t>;</w:t>
+        <w:t xml:space="preserve"> Diferença pra função normal é deixar o código mais limpo, ex;</w:t>
       </w:r>
     </w:p>
     <w:p>
@@ -1926,7 +1676,6 @@
           <w:szCs w:val="24"/>
         </w:rPr>
       </w:pPr>
-      <w:proofErr w:type="spellStart"/>
       <w:r>
         <w:rPr>
           <w:bCs/>
@@ -1934,17 +1683,7 @@
           <w:sz w:val="24"/>
           <w:szCs w:val="24"/>
         </w:rPr>
-        <w:t>Const</w:t>
-      </w:r>
-      <w:proofErr w:type="spellEnd"/>
-      <w:r>
-        <w:rPr>
-          <w:bCs/>
-          <w:color w:val="FF0000"/>
-          <w:sz w:val="24"/>
-          <w:szCs w:val="24"/>
-        </w:rPr>
-        <w:t xml:space="preserve"> somar = (x, y) =&gt; x + y;</w:t>
+        <w:t>Const somar = (x, y) =&gt; x + y;</w:t>
       </w:r>
     </w:p>
     <w:p>
@@ -2048,19 +1787,18 @@
           <w:sz w:val="24"/>
           <w:szCs w:val="24"/>
         </w:rPr>
-        <w:t xml:space="preserve">Function </w:t>
-      </w:r>
-      <w:proofErr w:type="spellStart"/>
-      <w:r>
+        <w:t>Function addPtc(a, b) {</w:t>
+      </w:r>
+    </w:p>
+    <w:p>
+      <w:pPr>
         <w:rPr>
           <w:bCs/>
           <w:color w:val="C00000"/>
           <w:sz w:val="24"/>
           <w:szCs w:val="24"/>
         </w:rPr>
-        <w:t>addPtc</w:t>
-      </w:r>
-      <w:proofErr w:type="spellEnd"/>
+      </w:pPr>
       <w:r>
         <w:rPr>
           <w:bCs/>
@@ -2068,48 +1806,47 @@
           <w:sz w:val="24"/>
           <w:szCs w:val="24"/>
         </w:rPr>
-        <w:t>(a, b) {</w:t>
-      </w:r>
-    </w:p>
-    <w:p>
-      <w:pPr>
+        <w:tab/>
+        <w:t>Const square = (x) +&gt; x * x;</w:t>
+      </w:r>
+      <w:r>
         <w:rPr>
           <w:bCs/>
           <w:color w:val="C00000"/>
           <w:sz w:val="24"/>
           <w:szCs w:val="24"/>
         </w:rPr>
-      </w:pPr>
-      <w:r>
-        <w:rPr>
-          <w:bCs/>
+        <w:t xml:space="preserve"> </w:t>
+      </w:r>
+      <w:r>
+        <w:rPr>
+          <w:b/>
           <w:color w:val="C00000"/>
           <w:sz w:val="24"/>
           <w:szCs w:val="24"/>
         </w:rPr>
-        <w:tab/>
-      </w:r>
-      <w:proofErr w:type="spellStart"/>
-      <w:r>
-        <w:rPr>
-          <w:bCs/>
+        <w:t>[aqui não precisa ser arrow function mas fica melhor pra não se perder</w:t>
+      </w:r>
+      <w:r>
+        <w:rPr>
+          <w:b/>
           <w:color w:val="C00000"/>
           <w:sz w:val="24"/>
           <w:szCs w:val="24"/>
         </w:rPr>
-        <w:t>Const</w:t>
-      </w:r>
-      <w:proofErr w:type="spellEnd"/>
-      <w:r>
+        <w:t>]</w:t>
+      </w:r>
+    </w:p>
+    <w:p>
+      <w:pPr>
+        <w:ind w:firstLine="708"/>
         <w:rPr>
           <w:bCs/>
           <w:color w:val="C00000"/>
           <w:sz w:val="24"/>
           <w:szCs w:val="24"/>
         </w:rPr>
-        <w:t xml:space="preserve"> </w:t>
-      </w:r>
-      <w:proofErr w:type="spellStart"/>
+      </w:pPr>
       <w:r>
         <w:rPr>
           <w:bCs/>
@@ -2117,18 +1854,19 @@
           <w:sz w:val="24"/>
           <w:szCs w:val="24"/>
         </w:rPr>
-        <w:t>square</w:t>
-      </w:r>
-      <w:proofErr w:type="spellEnd"/>
-      <w:r>
+        <w:t>Let ptcA = square(a);</w:t>
+      </w:r>
+    </w:p>
+    <w:p>
+      <w:pPr>
+        <w:ind w:firstLine="708"/>
         <w:rPr>
           <w:bCs/>
           <w:color w:val="C00000"/>
           <w:sz w:val="24"/>
           <w:szCs w:val="24"/>
         </w:rPr>
-        <w:t xml:space="preserve"> = (x) +&gt; x * x;</w:t>
-      </w:r>
+      </w:pPr>
       <w:r>
         <w:rPr>
           <w:bCs/>
@@ -2136,233 +1874,35 @@
           <w:sz w:val="24"/>
           <w:szCs w:val="24"/>
         </w:rPr>
-        <w:t xml:space="preserve"> </w:t>
-      </w:r>
-      <w:r>
-        <w:rPr>
-          <w:b/>
+        <w:t>Let ptcB = square(B);</w:t>
+      </w:r>
+    </w:p>
+    <w:p>
+      <w:pPr>
+        <w:rPr>
+          <w:bCs/>
           <w:color w:val="C00000"/>
           <w:sz w:val="24"/>
           <w:szCs w:val="24"/>
         </w:rPr>
-        <w:t xml:space="preserve">[aqui não precisa ser </w:t>
-      </w:r>
-      <w:proofErr w:type="spellStart"/>
-      <w:r>
-        <w:rPr>
-          <w:b/>
+      </w:pPr>
+      <w:r>
+        <w:rPr>
+          <w:bCs/>
           <w:color w:val="C00000"/>
           <w:sz w:val="24"/>
           <w:szCs w:val="24"/>
         </w:rPr>
-        <w:t>arrow</w:t>
-      </w:r>
-      <w:proofErr w:type="spellEnd"/>
-      <w:r>
-        <w:rPr>
-          <w:b/>
+        <w:tab/>
+      </w:r>
+      <w:r>
+        <w:rPr>
+          <w:bCs/>
           <w:color w:val="C00000"/>
           <w:sz w:val="24"/>
           <w:szCs w:val="24"/>
         </w:rPr>
-        <w:t xml:space="preserve"> function mas fica melhor pra não se perder</w:t>
-      </w:r>
-      <w:r>
-        <w:rPr>
-          <w:b/>
-          <w:color w:val="C00000"/>
-          <w:sz w:val="24"/>
-          <w:szCs w:val="24"/>
-        </w:rPr>
-        <w:t>]</w:t>
-      </w:r>
-    </w:p>
-    <w:p>
-      <w:pPr>
-        <w:ind w:firstLine="708"/>
-        <w:rPr>
-          <w:bCs/>
-          <w:color w:val="C00000"/>
-          <w:sz w:val="24"/>
-          <w:szCs w:val="24"/>
-        </w:rPr>
-      </w:pPr>
-      <w:r>
-        <w:rPr>
-          <w:bCs/>
-          <w:color w:val="C00000"/>
-          <w:sz w:val="24"/>
-          <w:szCs w:val="24"/>
-        </w:rPr>
-        <w:t xml:space="preserve">Let </w:t>
-      </w:r>
-      <w:proofErr w:type="spellStart"/>
-      <w:r>
-        <w:rPr>
-          <w:bCs/>
-          <w:color w:val="C00000"/>
-          <w:sz w:val="24"/>
-          <w:szCs w:val="24"/>
-        </w:rPr>
-        <w:t>ptcA</w:t>
-      </w:r>
-      <w:proofErr w:type="spellEnd"/>
-      <w:r>
-        <w:rPr>
-          <w:bCs/>
-          <w:color w:val="C00000"/>
-          <w:sz w:val="24"/>
-          <w:szCs w:val="24"/>
-        </w:rPr>
-        <w:t xml:space="preserve"> = </w:t>
-      </w:r>
-      <w:proofErr w:type="spellStart"/>
-      <w:r>
-        <w:rPr>
-          <w:bCs/>
-          <w:color w:val="C00000"/>
-          <w:sz w:val="24"/>
-          <w:szCs w:val="24"/>
-        </w:rPr>
-        <w:t>square</w:t>
-      </w:r>
-      <w:proofErr w:type="spellEnd"/>
-      <w:r>
-        <w:rPr>
-          <w:bCs/>
-          <w:color w:val="C00000"/>
-          <w:sz w:val="24"/>
-          <w:szCs w:val="24"/>
-        </w:rPr>
-        <w:t>(a);</w:t>
-      </w:r>
-    </w:p>
-    <w:p>
-      <w:pPr>
-        <w:ind w:firstLine="708"/>
-        <w:rPr>
-          <w:bCs/>
-          <w:color w:val="C00000"/>
-          <w:sz w:val="24"/>
-          <w:szCs w:val="24"/>
-        </w:rPr>
-      </w:pPr>
-      <w:r>
-        <w:rPr>
-          <w:bCs/>
-          <w:color w:val="C00000"/>
-          <w:sz w:val="24"/>
-          <w:szCs w:val="24"/>
-        </w:rPr>
-        <w:t xml:space="preserve">Let </w:t>
-      </w:r>
-      <w:proofErr w:type="spellStart"/>
-      <w:r>
-        <w:rPr>
-          <w:bCs/>
-          <w:color w:val="C00000"/>
-          <w:sz w:val="24"/>
-          <w:szCs w:val="24"/>
-        </w:rPr>
-        <w:t>ptcB</w:t>
-      </w:r>
-      <w:proofErr w:type="spellEnd"/>
-      <w:r>
-        <w:rPr>
-          <w:bCs/>
-          <w:color w:val="C00000"/>
-          <w:sz w:val="24"/>
-          <w:szCs w:val="24"/>
-        </w:rPr>
-        <w:t xml:space="preserve"> = </w:t>
-      </w:r>
-      <w:proofErr w:type="spellStart"/>
-      <w:r>
-        <w:rPr>
-          <w:bCs/>
-          <w:color w:val="C00000"/>
-          <w:sz w:val="24"/>
-          <w:szCs w:val="24"/>
-        </w:rPr>
-        <w:t>square</w:t>
-      </w:r>
-      <w:proofErr w:type="spellEnd"/>
-      <w:r>
-        <w:rPr>
-          <w:bCs/>
-          <w:color w:val="C00000"/>
-          <w:sz w:val="24"/>
-          <w:szCs w:val="24"/>
-        </w:rPr>
-        <w:t>(B);</w:t>
-      </w:r>
-    </w:p>
-    <w:p>
-      <w:pPr>
-        <w:rPr>
-          <w:bCs/>
-          <w:color w:val="C00000"/>
-          <w:sz w:val="24"/>
-          <w:szCs w:val="24"/>
-        </w:rPr>
-      </w:pPr>
-      <w:r>
-        <w:rPr>
-          <w:bCs/>
-          <w:color w:val="C00000"/>
-          <w:sz w:val="24"/>
-          <w:szCs w:val="24"/>
-        </w:rPr>
-        <w:tab/>
-      </w:r>
-      <w:r>
-        <w:rPr>
-          <w:bCs/>
-          <w:color w:val="C00000"/>
-          <w:sz w:val="24"/>
-          <w:szCs w:val="24"/>
-        </w:rPr>
-        <w:t xml:space="preserve">Return </w:t>
-      </w:r>
-      <w:proofErr w:type="spellStart"/>
-      <w:r>
-        <w:rPr>
-          <w:bCs/>
-          <w:color w:val="C00000"/>
-          <w:sz w:val="24"/>
-          <w:szCs w:val="24"/>
-        </w:rPr>
-        <w:t>ptcA</w:t>
-      </w:r>
-      <w:proofErr w:type="spellEnd"/>
-      <w:r>
-        <w:rPr>
-          <w:bCs/>
-          <w:color w:val="C00000"/>
-          <w:sz w:val="24"/>
-          <w:szCs w:val="24"/>
-        </w:rPr>
-        <w:t xml:space="preserve"> + </w:t>
-      </w:r>
-      <w:proofErr w:type="spellStart"/>
-      <w:r>
-        <w:rPr>
-          <w:bCs/>
-          <w:color w:val="C00000"/>
-          <w:sz w:val="24"/>
-          <w:szCs w:val="24"/>
-        </w:rPr>
-        <w:t>ptcB</w:t>
-      </w:r>
-      <w:proofErr w:type="spellEnd"/>
-      <w:r>
-        <w:rPr>
-          <w:bCs/>
-          <w:color w:val="C00000"/>
-          <w:sz w:val="24"/>
-          <w:szCs w:val="24"/>
-        </w:rPr>
-        <w:t>;</w:t>
+        <w:t>Return ptcA + ptcB;</w:t>
       </w:r>
     </w:p>
     <w:p>
@@ -2465,23 +2005,7 @@
           <w:sz w:val="24"/>
           <w:szCs w:val="24"/>
         </w:rPr>
-        <w:t xml:space="preserve">Let </w:t>
-      </w:r>
-      <w:proofErr w:type="spellStart"/>
-      <w:r>
-        <w:rPr>
-          <w:sz w:val="24"/>
-          <w:szCs w:val="24"/>
-        </w:rPr>
-        <w:t>colors</w:t>
-      </w:r>
-      <w:proofErr w:type="spellEnd"/>
-      <w:r>
-        <w:rPr>
-          <w:sz w:val="24"/>
-          <w:szCs w:val="24"/>
-        </w:rPr>
-        <w:t xml:space="preserve"> = </w:t>
+        <w:t xml:space="preserve">Let colors = </w:t>
       </w:r>
       <w:r>
         <w:rPr>
@@ -2496,39 +2020,7 @@
           <w:sz w:val="24"/>
           <w:szCs w:val="24"/>
         </w:rPr>
-        <w:t>‘blue’, ‘</w:t>
-      </w:r>
-      <w:proofErr w:type="spellStart"/>
-      <w:r>
-        <w:rPr>
-          <w:sz w:val="24"/>
-          <w:szCs w:val="24"/>
-        </w:rPr>
-        <w:t>red</w:t>
-      </w:r>
-      <w:proofErr w:type="spellEnd"/>
-      <w:r>
-        <w:rPr>
-          <w:sz w:val="24"/>
-          <w:szCs w:val="24"/>
-        </w:rPr>
-        <w:t>’, ‘</w:t>
-      </w:r>
-      <w:proofErr w:type="spellStart"/>
-      <w:r>
-        <w:rPr>
-          <w:sz w:val="24"/>
-          <w:szCs w:val="24"/>
-        </w:rPr>
-        <w:t>green</w:t>
-      </w:r>
-      <w:proofErr w:type="spellEnd"/>
-      <w:r>
-        <w:rPr>
-          <w:sz w:val="24"/>
-          <w:szCs w:val="24"/>
-        </w:rPr>
-        <w:t>’</w:t>
+        <w:t>‘blue’, ‘red’, ‘green’</w:t>
       </w:r>
       <w:r>
         <w:rPr>
@@ -2563,23 +2055,7 @@
           <w:sz w:val="24"/>
           <w:szCs w:val="24"/>
         </w:rPr>
-        <w:t>Console.log(</w:t>
-      </w:r>
-      <w:proofErr w:type="spellStart"/>
-      <w:r>
-        <w:rPr>
-          <w:sz w:val="24"/>
-          <w:szCs w:val="24"/>
-        </w:rPr>
-        <w:t>colors</w:t>
-      </w:r>
-      <w:proofErr w:type="spellEnd"/>
-      <w:r>
-        <w:rPr>
-          <w:sz w:val="24"/>
-          <w:szCs w:val="24"/>
-        </w:rPr>
-        <w:t>[1])</w:t>
+        <w:t>Console.log(colors[1])</w:t>
       </w:r>
     </w:p>
     <w:p>
@@ -2695,7 +2171,6 @@
           <w:szCs w:val="24"/>
         </w:rPr>
       </w:pPr>
-      <w:proofErr w:type="spellStart"/>
       <w:r>
         <w:rPr>
           <w:bCs/>
@@ -2703,37 +2178,7 @@
           <w:sz w:val="24"/>
           <w:szCs w:val="24"/>
         </w:rPr>
-        <w:t>Nomedoarray.push</w:t>
-      </w:r>
-      <w:proofErr w:type="spellEnd"/>
-      <w:r>
-        <w:rPr>
-          <w:bCs/>
-          <w:color w:val="C00000"/>
-          <w:sz w:val="24"/>
-          <w:szCs w:val="24"/>
-        </w:rPr>
-        <w:t>(‘</w:t>
-      </w:r>
-      <w:proofErr w:type="spellStart"/>
-      <w:r>
-        <w:rPr>
-          <w:bCs/>
-          <w:color w:val="C00000"/>
-          <w:sz w:val="24"/>
-          <w:szCs w:val="24"/>
-        </w:rPr>
-        <w:t>oquequeradd</w:t>
-      </w:r>
-      <w:proofErr w:type="spellEnd"/>
-      <w:r>
-        <w:rPr>
-          <w:bCs/>
-          <w:color w:val="C00000"/>
-          <w:sz w:val="24"/>
-          <w:szCs w:val="24"/>
-        </w:rPr>
-        <w:t>’);</w:t>
+        <w:t>Nomedoarray.push(‘oquequeradd’);</w:t>
       </w:r>
     </w:p>
     <w:p>
@@ -2786,23 +2231,13 @@
           <w:szCs w:val="24"/>
         </w:rPr>
       </w:pPr>
-      <w:proofErr w:type="spellStart"/>
-      <w:r>
-        <w:rPr>
-          <w:bCs/>
-          <w:sz w:val="24"/>
-          <w:szCs w:val="24"/>
-        </w:rPr>
-        <w:t>Array.length</w:t>
-      </w:r>
-      <w:proofErr w:type="spellEnd"/>
-      <w:r>
-        <w:rPr>
-          <w:bCs/>
-          <w:sz w:val="24"/>
-          <w:szCs w:val="24"/>
-        </w:rPr>
-        <w:t xml:space="preserve"> = para visualizar quantos itens tem o array</w:t>
+      <w:r>
+        <w:rPr>
+          <w:bCs/>
+          <w:sz w:val="24"/>
+          <w:szCs w:val="24"/>
+        </w:rPr>
+        <w:t>Array.length = para visualizar quantos itens tem o array</w:t>
       </w:r>
     </w:p>
     <w:p>
@@ -2880,25 +2315,7 @@
           <w:sz w:val="24"/>
           <w:szCs w:val="24"/>
         </w:rPr>
-        <w:t xml:space="preserve">Diferença dele pro array, nele eu posso dar características, </w:t>
-      </w:r>
-      <w:proofErr w:type="spellStart"/>
-      <w:r>
-        <w:rPr>
-          <w:bCs/>
-          <w:sz w:val="24"/>
-          <w:szCs w:val="24"/>
-        </w:rPr>
-        <w:t>ex</w:t>
-      </w:r>
-      <w:proofErr w:type="spellEnd"/>
-      <w:r>
-        <w:rPr>
-          <w:bCs/>
-          <w:sz w:val="24"/>
-          <w:szCs w:val="24"/>
-        </w:rPr>
-        <w:t>;</w:t>
+        <w:t>Diferença dele pro array, nele eu posso dar características, ex;</w:t>
       </w:r>
     </w:p>
     <w:p>
@@ -3070,7 +2487,6 @@
           <w:szCs w:val="24"/>
         </w:rPr>
       </w:pPr>
-      <w:proofErr w:type="spellStart"/>
       <w:r>
         <w:rPr>
           <w:bCs/>
@@ -3079,7 +2495,6 @@
         </w:rPr>
         <w:t>personagem.nome</w:t>
       </w:r>
-      <w:proofErr w:type="spellEnd"/>
     </w:p>
     <w:p>
       <w:pPr>
@@ -3157,7 +2572,6 @@
           <w:szCs w:val="24"/>
         </w:rPr>
       </w:pPr>
-      <w:proofErr w:type="spellStart"/>
       <w:r>
         <w:rPr>
           <w:bCs/>
@@ -3165,19 +2579,35 @@
           <w:sz w:val="24"/>
           <w:szCs w:val="24"/>
         </w:rPr>
-        <w:t>Personagem.nome</w:t>
-      </w:r>
-      <w:proofErr w:type="spellEnd"/>
-      <w:r>
+        <w:t>Personagem.nome = ‘pedro’</w:t>
+      </w:r>
+    </w:p>
+    <w:p>
+      <w:pPr>
+        <w:rPr>
+          <w:bCs/>
+          <w:sz w:val="24"/>
+          <w:szCs w:val="24"/>
+        </w:rPr>
+      </w:pPr>
+      <w:r>
+        <w:rPr>
+          <w:bCs/>
+          <w:sz w:val="24"/>
+          <w:szCs w:val="24"/>
+        </w:rPr>
+        <w:t>Adicionar mais idade:</w:t>
+      </w:r>
+    </w:p>
+    <w:p>
+      <w:pPr>
         <w:rPr>
           <w:bCs/>
           <w:color w:val="C00000"/>
           <w:sz w:val="24"/>
           <w:szCs w:val="24"/>
         </w:rPr>
-        <w:t xml:space="preserve"> = ‘</w:t>
-      </w:r>
-      <w:proofErr w:type="spellStart"/>
+      </w:pPr>
       <w:r>
         <w:rPr>
           <w:bCs/>
@@ -3185,64 +2615,7 @@
           <w:sz w:val="24"/>
           <w:szCs w:val="24"/>
         </w:rPr>
-        <w:t>pedro</w:t>
-      </w:r>
-      <w:proofErr w:type="spellEnd"/>
-      <w:r>
-        <w:rPr>
-          <w:bCs/>
-          <w:color w:val="C00000"/>
-          <w:sz w:val="24"/>
-          <w:szCs w:val="24"/>
-        </w:rPr>
-        <w:t>’</w:t>
-      </w:r>
-    </w:p>
-    <w:p>
-      <w:pPr>
-        <w:rPr>
-          <w:bCs/>
-          <w:sz w:val="24"/>
-          <w:szCs w:val="24"/>
-        </w:rPr>
-      </w:pPr>
-      <w:r>
-        <w:rPr>
-          <w:bCs/>
-          <w:sz w:val="24"/>
-          <w:szCs w:val="24"/>
-        </w:rPr>
-        <w:t>Adicionar mais idade:</w:t>
-      </w:r>
-    </w:p>
-    <w:p>
-      <w:pPr>
-        <w:rPr>
-          <w:bCs/>
-          <w:color w:val="C00000"/>
-          <w:sz w:val="24"/>
-          <w:szCs w:val="24"/>
-        </w:rPr>
-      </w:pPr>
-      <w:proofErr w:type="spellStart"/>
-      <w:r>
-        <w:rPr>
-          <w:bCs/>
-          <w:color w:val="C00000"/>
-          <w:sz w:val="24"/>
-          <w:szCs w:val="24"/>
-        </w:rPr>
-        <w:t>Personagem.idade</w:t>
-      </w:r>
-      <w:proofErr w:type="spellEnd"/>
-      <w:r>
-        <w:rPr>
-          <w:bCs/>
-          <w:color w:val="C00000"/>
-          <w:sz w:val="24"/>
-          <w:szCs w:val="24"/>
-        </w:rPr>
-        <w:t xml:space="preserve"> += 10</w:t>
+        <w:t>Personagem.idade += 10</w:t>
       </w:r>
     </w:p>
     <w:p>
@@ -3636,27 +3009,7 @@
           <w:sz w:val="24"/>
           <w:szCs w:val="24"/>
         </w:rPr>
-        <w:t>Console.log(</w:t>
-      </w:r>
-      <w:proofErr w:type="spellStart"/>
-      <w:r>
-        <w:rPr>
-          <w:bCs/>
-          <w:color w:val="C00000"/>
-          <w:sz w:val="24"/>
-          <w:szCs w:val="24"/>
-        </w:rPr>
-        <w:t>personagem.carro</w:t>
-      </w:r>
-      <w:proofErr w:type="spellEnd"/>
-      <w:r>
-        <w:rPr>
-          <w:bCs/>
-          <w:color w:val="C00000"/>
-          <w:sz w:val="24"/>
-          <w:szCs w:val="24"/>
-        </w:rPr>
-        <w:t>[0].cor);</w:t>
+        <w:t>Console.log(personagem.carro[0].cor);</w:t>
       </w:r>
     </w:p>
     <w:p>
@@ -3799,7 +3152,6 @@
         </w:rPr>
         <w:tab/>
       </w:r>
-      <w:proofErr w:type="spellStart"/>
       <w:r>
         <w:rPr>
           <w:bCs/>
@@ -3809,7 +3161,6 @@
         </w:rPr>
         <w:t>nomeCompleto</w:t>
       </w:r>
-      <w:proofErr w:type="spellEnd"/>
       <w:r>
         <w:rPr>
           <w:bCs/>
@@ -3846,19 +3197,18 @@
           <w:szCs w:val="24"/>
         </w:rPr>
         <w:tab/>
-        <w:t>return `${</w:t>
-      </w:r>
-      <w:proofErr w:type="spellStart"/>
-      <w:r>
+        <w:t>return `${this.nome} ${this.sobrenome};</w:t>
+      </w:r>
+    </w:p>
+    <w:p>
+      <w:pPr>
         <w:rPr>
           <w:bCs/>
           <w:color w:val="538135" w:themeColor="accent6" w:themeShade="BF"/>
           <w:sz w:val="24"/>
           <w:szCs w:val="24"/>
         </w:rPr>
-        <w:t>this.nome</w:t>
-      </w:r>
-      <w:proofErr w:type="spellEnd"/>
+      </w:pPr>
       <w:r>
         <w:rPr>
           <w:bCs/>
@@ -3866,19 +3216,36 @@
           <w:sz w:val="24"/>
           <w:szCs w:val="24"/>
         </w:rPr>
-        <w:t>} ${</w:t>
-      </w:r>
-      <w:proofErr w:type="spellStart"/>
-      <w:r>
+        <w:tab/>
+        <w:t>}</w:t>
+      </w:r>
+    </w:p>
+    <w:p>
+      <w:pPr>
+        <w:rPr>
+          <w:bCs/>
+          <w:sz w:val="24"/>
+          <w:szCs w:val="24"/>
+        </w:rPr>
+      </w:pPr>
+      <w:r>
+        <w:rPr>
+          <w:bCs/>
+          <w:sz w:val="24"/>
+          <w:szCs w:val="24"/>
+        </w:rPr>
+        <w:t>Ou ao invés de function se quiser usar arrow function pode também, da seguinte maneira:</w:t>
+      </w:r>
+    </w:p>
+    <w:p>
+      <w:pPr>
         <w:rPr>
           <w:bCs/>
           <w:color w:val="538135" w:themeColor="accent6" w:themeShade="BF"/>
           <w:sz w:val="24"/>
           <w:szCs w:val="24"/>
         </w:rPr>
-        <w:t>this.sobrenome</w:t>
-      </w:r>
-      <w:proofErr w:type="spellEnd"/>
+      </w:pPr>
       <w:r>
         <w:rPr>
           <w:bCs/>
@@ -3886,7 +3253,7 @@
           <w:sz w:val="24"/>
           <w:szCs w:val="24"/>
         </w:rPr>
-        <w:t>};</w:t>
+        <w:t>nomeCompleto: () =&gt; {</w:t>
       </w:r>
     </w:p>
     <w:p>
@@ -3906,6 +3273,25 @@
           <w:szCs w:val="24"/>
         </w:rPr>
         <w:tab/>
+        <w:t>return ‘Arthur Miranda’;</w:t>
+      </w:r>
+    </w:p>
+    <w:p>
+      <w:pPr>
+        <w:rPr>
+          <w:bCs/>
+          <w:color w:val="538135" w:themeColor="accent6" w:themeShade="BF"/>
+          <w:sz w:val="24"/>
+          <w:szCs w:val="24"/>
+        </w:rPr>
+      </w:pPr>
+      <w:r>
+        <w:rPr>
+          <w:bCs/>
+          <w:color w:val="538135" w:themeColor="accent6" w:themeShade="BF"/>
+          <w:sz w:val="24"/>
+          <w:szCs w:val="24"/>
+        </w:rPr>
         <w:t>}</w:t>
       </w:r>
     </w:p>
@@ -3917,110 +3303,6 @@
           <w:szCs w:val="24"/>
         </w:rPr>
       </w:pPr>
-      <w:r>
-        <w:rPr>
-          <w:bCs/>
-          <w:sz w:val="24"/>
-          <w:szCs w:val="24"/>
-        </w:rPr>
-        <w:t xml:space="preserve">Ou ao invés de function se quiser usar </w:t>
-      </w:r>
-      <w:proofErr w:type="spellStart"/>
-      <w:r>
-        <w:rPr>
-          <w:bCs/>
-          <w:sz w:val="24"/>
-          <w:szCs w:val="24"/>
-        </w:rPr>
-        <w:t>arrow</w:t>
-      </w:r>
-      <w:proofErr w:type="spellEnd"/>
-      <w:r>
-        <w:rPr>
-          <w:bCs/>
-          <w:sz w:val="24"/>
-          <w:szCs w:val="24"/>
-        </w:rPr>
-        <w:t xml:space="preserve"> function pode também, da seguinte maneira:</w:t>
-      </w:r>
-    </w:p>
-    <w:p>
-      <w:pPr>
-        <w:rPr>
-          <w:bCs/>
-          <w:color w:val="538135" w:themeColor="accent6" w:themeShade="BF"/>
-          <w:sz w:val="24"/>
-          <w:szCs w:val="24"/>
-        </w:rPr>
-      </w:pPr>
-      <w:proofErr w:type="spellStart"/>
-      <w:r>
-        <w:rPr>
-          <w:bCs/>
-          <w:color w:val="538135" w:themeColor="accent6" w:themeShade="BF"/>
-          <w:sz w:val="24"/>
-          <w:szCs w:val="24"/>
-        </w:rPr>
-        <w:t>nomeCompleto</w:t>
-      </w:r>
-      <w:proofErr w:type="spellEnd"/>
-      <w:r>
-        <w:rPr>
-          <w:bCs/>
-          <w:color w:val="538135" w:themeColor="accent6" w:themeShade="BF"/>
-          <w:sz w:val="24"/>
-          <w:szCs w:val="24"/>
-        </w:rPr>
-        <w:t>: () =&gt; {</w:t>
-      </w:r>
-    </w:p>
-    <w:p>
-      <w:pPr>
-        <w:rPr>
-          <w:bCs/>
-          <w:color w:val="538135" w:themeColor="accent6" w:themeShade="BF"/>
-          <w:sz w:val="24"/>
-          <w:szCs w:val="24"/>
-        </w:rPr>
-      </w:pPr>
-      <w:r>
-        <w:rPr>
-          <w:bCs/>
-          <w:color w:val="538135" w:themeColor="accent6" w:themeShade="BF"/>
-          <w:sz w:val="24"/>
-          <w:szCs w:val="24"/>
-        </w:rPr>
-        <w:tab/>
-        <w:t>return ‘Arthur Miranda’;</w:t>
-      </w:r>
-    </w:p>
-    <w:p>
-      <w:pPr>
-        <w:rPr>
-          <w:bCs/>
-          <w:color w:val="538135" w:themeColor="accent6" w:themeShade="BF"/>
-          <w:sz w:val="24"/>
-          <w:szCs w:val="24"/>
-        </w:rPr>
-      </w:pPr>
-      <w:r>
-        <w:rPr>
-          <w:bCs/>
-          <w:color w:val="538135" w:themeColor="accent6" w:themeShade="BF"/>
-          <w:sz w:val="24"/>
-          <w:szCs w:val="24"/>
-        </w:rPr>
-        <w:t>}</w:t>
-      </w:r>
-    </w:p>
-    <w:p>
-      <w:pPr>
-        <w:rPr>
-          <w:bCs/>
-          <w:sz w:val="24"/>
-          <w:szCs w:val="24"/>
-        </w:rPr>
-      </w:pPr>
     </w:p>
     <w:p>
       <w:pPr>
@@ -4091,25 +3373,14 @@
           <w:szCs w:val="24"/>
         </w:rPr>
       </w:pPr>
-      <w:proofErr w:type="spellStart"/>
-      <w:r>
-        <w:rPr>
-          <w:b/>
-          <w:bCs/>
-          <w:sz w:val="24"/>
-          <w:szCs w:val="24"/>
-        </w:rPr>
-        <w:t>Ex</w:t>
-      </w:r>
-      <w:proofErr w:type="spellEnd"/>
-      <w:r>
-        <w:rPr>
-          <w:b/>
-          <w:bCs/>
-          <w:sz w:val="24"/>
-          <w:szCs w:val="24"/>
-        </w:rPr>
-        <w:t>:</w:t>
+      <w:r>
+        <w:rPr>
+          <w:b/>
+          <w:bCs/>
+          <w:sz w:val="24"/>
+          <w:szCs w:val="24"/>
+        </w:rPr>
+        <w:t>Ex:</w:t>
       </w:r>
     </w:p>
     <w:p>
@@ -4640,7 +3911,6 @@
           <w:szCs w:val="24"/>
         </w:rPr>
       </w:pPr>
-      <w:proofErr w:type="spellStart"/>
       <w:r>
         <w:rPr>
           <w:sz w:val="24"/>
@@ -4648,7 +3918,6 @@
         </w:rPr>
         <w:t>while</w:t>
       </w:r>
-      <w:proofErr w:type="spellEnd"/>
       <w:r>
         <w:rPr>
           <w:color w:val="FF0000"/>
@@ -4908,19 +4177,8 @@
           <w:sz w:val="24"/>
           <w:szCs w:val="24"/>
         </w:rPr>
-        <w:t xml:space="preserve">n &lt; </w:t>
-      </w:r>
-      <w:proofErr w:type="spellStart"/>
-      <w:r>
-        <w:rPr>
-          <w:bCs/>
-          <w:color w:val="C00000"/>
-          <w:sz w:val="24"/>
-          <w:szCs w:val="24"/>
-        </w:rPr>
-        <w:t>cores.lenght</w:t>
-      </w:r>
-      <w:proofErr w:type="spellEnd"/>
+        <w:t>n &lt; cores.lenght</w:t>
+      </w:r>
       <w:r>
         <w:rPr>
           <w:bCs/>
@@ -5117,52 +4375,25 @@
           <w:sz w:val="24"/>
           <w:szCs w:val="24"/>
         </w:rPr>
-        <w:t xml:space="preserve">For (let cor </w:t>
-      </w:r>
-      <w:proofErr w:type="spellStart"/>
-      <w:r>
-        <w:rPr>
-          <w:bCs/>
-          <w:sz w:val="24"/>
-          <w:szCs w:val="24"/>
-        </w:rPr>
-        <w:t>of</w:t>
-      </w:r>
-      <w:proofErr w:type="spellEnd"/>
-      <w:r>
-        <w:rPr>
-          <w:bCs/>
-          <w:sz w:val="24"/>
-          <w:szCs w:val="24"/>
-        </w:rPr>
-        <w:t xml:space="preserve"> cores) {</w:t>
-      </w:r>
-    </w:p>
-    <w:p>
-      <w:pPr>
-        <w:rPr>
-          <w:bCs/>
-          <w:sz w:val="24"/>
-          <w:szCs w:val="24"/>
-        </w:rPr>
-      </w:pPr>
-      <w:r>
-        <w:rPr>
-          <w:bCs/>
-          <w:sz w:val="24"/>
-          <w:szCs w:val="24"/>
-        </w:rPr>
-        <w:tab/>
-        <w:t>Console.log(</w:t>
-      </w:r>
-      <w:proofErr w:type="spellStart"/>
-      <w:r>
-        <w:rPr>
-          <w:bCs/>
-          <w:sz w:val="24"/>
-          <w:szCs w:val="24"/>
-        </w:rPr>
-        <w:t>cor</w:t>
+        <w:t>For (let cor of cores) {</w:t>
+      </w:r>
+    </w:p>
+    <w:p>
+      <w:pPr>
+        <w:rPr>
+          <w:bCs/>
+          <w:sz w:val="24"/>
+          <w:szCs w:val="24"/>
+        </w:rPr>
+      </w:pPr>
+      <w:r>
+        <w:rPr>
+          <w:bCs/>
+          <w:sz w:val="24"/>
+          <w:szCs w:val="24"/>
+        </w:rPr>
+        <w:tab/>
+        <w:t>Console.log(cor</w:t>
       </w:r>
       <w:r>
         <w:rPr>
@@ -5171,9 +4402,76 @@
           <w:sz w:val="24"/>
           <w:szCs w:val="24"/>
         </w:rPr>
-        <w:t>.quantidade</w:t>
-      </w:r>
-      <w:proofErr w:type="spellEnd"/>
+        <w:t>.quantidade[0]</w:t>
+      </w:r>
+      <w:r>
+        <w:rPr>
+          <w:bCs/>
+          <w:sz w:val="24"/>
+          <w:szCs w:val="24"/>
+        </w:rPr>
+        <w:t>);</w:t>
+      </w:r>
+    </w:p>
+    <w:p>
+      <w:pPr>
+        <w:rPr>
+          <w:bCs/>
+          <w:sz w:val="24"/>
+          <w:szCs w:val="24"/>
+        </w:rPr>
+      </w:pPr>
+      <w:r>
+        <w:rPr>
+          <w:bCs/>
+          <w:sz w:val="24"/>
+          <w:szCs w:val="24"/>
+        </w:rPr>
+        <w:t>}</w:t>
+      </w:r>
+    </w:p>
+    <w:p>
+      <w:pPr>
+        <w:rPr>
+          <w:bCs/>
+          <w:sz w:val="24"/>
+          <w:szCs w:val="24"/>
+        </w:rPr>
+      </w:pPr>
+      <w:r>
+        <w:rPr>
+          <w:bCs/>
+          <w:color w:val="C00000"/>
+          <w:sz w:val="24"/>
+          <w:szCs w:val="24"/>
+        </w:rPr>
+        <w:t>Vermelho</w:t>
+      </w:r>
+      <w:r>
+        <w:rPr>
+          <w:bCs/>
+          <w:sz w:val="24"/>
+          <w:szCs w:val="24"/>
+        </w:rPr>
+        <w:t>: usamos o cores.length pra ele dar loop na quantidade de vezes em que se temos objetos, por exemplo, ali seriam duas vezes, preto e vermelho.</w:t>
+      </w:r>
+    </w:p>
+    <w:p>
+      <w:pPr>
+        <w:rPr>
+          <w:bCs/>
+          <w:sz w:val="24"/>
+          <w:szCs w:val="24"/>
+        </w:rPr>
+      </w:pPr>
+      <w:r>
+        <w:rPr>
+          <w:bCs/>
+          <w:sz w:val="24"/>
+          <w:szCs w:val="24"/>
+        </w:rPr>
+        <w:t xml:space="preserve">Se eu quiser visualizar só a quantidade do vermelho? Adiciona o </w:t>
+      </w:r>
       <w:r>
         <w:rPr>
           <w:bCs/>
@@ -5181,32 +4479,62 @@
           <w:sz w:val="24"/>
           <w:szCs w:val="24"/>
         </w:rPr>
-        <w:t>[0]</w:t>
-      </w:r>
-      <w:r>
-        <w:rPr>
-          <w:bCs/>
-          <w:sz w:val="24"/>
-          <w:szCs w:val="24"/>
-        </w:rPr>
-        <w:t>);</w:t>
-      </w:r>
-    </w:p>
-    <w:p>
-      <w:pPr>
-        <w:rPr>
-          <w:bCs/>
-          <w:sz w:val="24"/>
-          <w:szCs w:val="24"/>
-        </w:rPr>
-      </w:pPr>
-      <w:r>
-        <w:rPr>
-          <w:bCs/>
-          <w:sz w:val="24"/>
-          <w:szCs w:val="24"/>
-        </w:rPr>
-        <w:t>}</w:t>
+        <w:t>verde</w:t>
+      </w:r>
+      <w:r>
+        <w:rPr>
+          <w:bCs/>
+          <w:sz w:val="24"/>
+          <w:szCs w:val="24"/>
+        </w:rPr>
+        <w:t xml:space="preserve"> no código</w:t>
+      </w:r>
+    </w:p>
+    <w:p>
+      <w:pPr>
+        <w:rPr>
+          <w:bCs/>
+          <w:sz w:val="24"/>
+          <w:szCs w:val="24"/>
+        </w:rPr>
+      </w:pPr>
+    </w:p>
+    <w:p>
+      <w:pPr>
+        <w:rPr>
+          <w:b/>
+          <w:bCs/>
+          <w:sz w:val="24"/>
+          <w:szCs w:val="24"/>
+        </w:rPr>
+      </w:pPr>
+      <w:r>
+        <w:rPr>
+          <w:b/>
+          <w:bCs/>
+          <w:sz w:val="24"/>
+          <w:szCs w:val="24"/>
+        </w:rPr>
+        <w:t>EVENTOS:</w:t>
+      </w:r>
+    </w:p>
+    <w:p>
+      <w:pPr>
+        <w:rPr>
+          <w:bCs/>
+          <w:color w:val="4472C4" w:themeColor="accent1"/>
+          <w:sz w:val="24"/>
+          <w:szCs w:val="24"/>
+        </w:rPr>
+      </w:pPr>
+      <w:r>
+        <w:rPr>
+          <w:bCs/>
+          <w:color w:val="4472C4" w:themeColor="accent1"/>
+          <w:sz w:val="24"/>
+          <w:szCs w:val="24"/>
+        </w:rPr>
+        <w:t>Eventos de clique;</w:t>
       </w:r>
     </w:p>
     <w:p>
@@ -5224,50 +4552,363 @@
           <w:sz w:val="24"/>
           <w:szCs w:val="24"/>
         </w:rPr>
-        <w:t>Vermelho</w:t>
-      </w:r>
-      <w:r>
-        <w:rPr>
-          <w:bCs/>
-          <w:sz w:val="24"/>
-          <w:szCs w:val="24"/>
-        </w:rPr>
-        <w:t xml:space="preserve">: usamos o </w:t>
-      </w:r>
-      <w:proofErr w:type="spellStart"/>
-      <w:r>
-        <w:rPr>
-          <w:bCs/>
-          <w:sz w:val="24"/>
-          <w:szCs w:val="24"/>
-        </w:rPr>
-        <w:t>cores.length</w:t>
-      </w:r>
-      <w:proofErr w:type="spellEnd"/>
-      <w:r>
-        <w:rPr>
-          <w:bCs/>
-          <w:sz w:val="24"/>
-          <w:szCs w:val="24"/>
-        </w:rPr>
-        <w:t xml:space="preserve"> pra ele dar loop na quantidade de vezes em que se temos objetos, por exemplo, ali seriam duas vezes, preto e vermelho.</w:t>
-      </w:r>
-    </w:p>
-    <w:p>
-      <w:pPr>
-        <w:rPr>
-          <w:bCs/>
-          <w:sz w:val="24"/>
-          <w:szCs w:val="24"/>
-        </w:rPr>
-      </w:pPr>
-      <w:r>
-        <w:rPr>
-          <w:bCs/>
-          <w:sz w:val="24"/>
-          <w:szCs w:val="24"/>
-        </w:rPr>
-        <w:t xml:space="preserve">Se eu quiser visualizar só a quantidade do vermelho? Adiciona o </w:t>
+        <w:t>1°:</w:t>
+      </w:r>
+      <w:r>
+        <w:rPr>
+          <w:bCs/>
+          <w:sz w:val="24"/>
+          <w:szCs w:val="24"/>
+        </w:rPr>
+        <w:t xml:space="preserve"> Coloque na sua tag ‘button’ no html, o ‘onclick=”função”’</w:t>
+      </w:r>
+    </w:p>
+    <w:p>
+      <w:pPr>
+        <w:rPr>
+          <w:bCs/>
+          <w:sz w:val="24"/>
+          <w:szCs w:val="24"/>
+        </w:rPr>
+      </w:pPr>
+      <w:r>
+        <w:rPr>
+          <w:bCs/>
+          <w:color w:val="C00000"/>
+          <w:sz w:val="24"/>
+          <w:szCs w:val="24"/>
+        </w:rPr>
+        <w:t>2°:</w:t>
+      </w:r>
+      <w:r>
+        <w:rPr>
+          <w:bCs/>
+          <w:sz w:val="24"/>
+          <w:szCs w:val="24"/>
+        </w:rPr>
+        <w:t xml:space="preserve"> No JS crie uma função para quando o evento for disparado o que </w:t>
+      </w:r>
+      <w:r>
+        <w:rPr>
+          <w:bCs/>
+          <w:sz w:val="24"/>
+          <w:szCs w:val="24"/>
+        </w:rPr>
+        <w:t>você</w:t>
+      </w:r>
+      <w:r>
+        <w:rPr>
+          <w:bCs/>
+          <w:sz w:val="24"/>
+          <w:szCs w:val="24"/>
+        </w:rPr>
+        <w:t xml:space="preserve"> programou aconteça</w:t>
+      </w:r>
+      <w:r>
+        <w:rPr>
+          <w:bCs/>
+          <w:sz w:val="24"/>
+          <w:szCs w:val="24"/>
+        </w:rPr>
+        <w:t>.</w:t>
+      </w:r>
+    </w:p>
+    <w:p>
+      <w:pPr>
+        <w:rPr>
+          <w:bCs/>
+          <w:sz w:val="24"/>
+          <w:szCs w:val="24"/>
+        </w:rPr>
+      </w:pPr>
+      <w:r>
+        <w:rPr>
+          <w:bCs/>
+          <w:sz w:val="24"/>
+          <w:szCs w:val="24"/>
+        </w:rPr>
+        <w:t>Ou</w:t>
+      </w:r>
+    </w:p>
+    <w:p>
+      <w:pPr>
+        <w:rPr>
+          <w:bCs/>
+          <w:sz w:val="24"/>
+          <w:szCs w:val="24"/>
+        </w:rPr>
+      </w:pPr>
+      <w:r>
+        <w:rPr>
+          <w:bCs/>
+          <w:color w:val="C00000"/>
+          <w:sz w:val="24"/>
+          <w:szCs w:val="24"/>
+        </w:rPr>
+        <w:t>1°:</w:t>
+      </w:r>
+      <w:r>
+        <w:rPr>
+          <w:bCs/>
+          <w:sz w:val="24"/>
+          <w:szCs w:val="24"/>
+        </w:rPr>
+        <w:t xml:space="preserve"> Usar o ‘this’ pra mudar o próprio botão</w:t>
+      </w:r>
+    </w:p>
+    <w:p>
+      <w:pPr>
+        <w:rPr>
+          <w:bCs/>
+          <w:sz w:val="24"/>
+          <w:szCs w:val="24"/>
+        </w:rPr>
+      </w:pPr>
+      <w:r>
+        <w:rPr>
+          <w:bCs/>
+          <w:color w:val="C00000"/>
+          <w:sz w:val="24"/>
+          <w:szCs w:val="24"/>
+        </w:rPr>
+        <w:t>2°:</w:t>
+      </w:r>
+      <w:r>
+        <w:rPr>
+          <w:bCs/>
+          <w:sz w:val="24"/>
+          <w:szCs w:val="24"/>
+        </w:rPr>
+        <w:t xml:space="preserve"> onclick=”this.innerHTML=’Clicou’”</w:t>
+      </w:r>
+    </w:p>
+    <w:p>
+      <w:pPr>
+        <w:rPr>
+          <w:bCs/>
+          <w:sz w:val="24"/>
+          <w:szCs w:val="24"/>
+        </w:rPr>
+      </w:pPr>
+    </w:p>
+    <w:p>
+      <w:pPr>
+        <w:rPr>
+          <w:bCs/>
+          <w:color w:val="4472C4" w:themeColor="accent1"/>
+          <w:sz w:val="24"/>
+          <w:szCs w:val="24"/>
+        </w:rPr>
+      </w:pPr>
+      <w:r>
+        <w:rPr>
+          <w:bCs/>
+          <w:color w:val="4472C4" w:themeColor="accent1"/>
+          <w:sz w:val="24"/>
+          <w:szCs w:val="24"/>
+        </w:rPr>
+        <w:t>Eventos de passar o mouse;</w:t>
+      </w:r>
+    </w:p>
+    <w:p>
+      <w:pPr>
+        <w:rPr>
+          <w:bCs/>
+          <w:sz w:val="24"/>
+          <w:szCs w:val="24"/>
+        </w:rPr>
+      </w:pPr>
+      <w:r>
+        <w:rPr>
+          <w:bCs/>
+          <w:color w:val="C00000"/>
+          <w:sz w:val="24"/>
+          <w:szCs w:val="24"/>
+        </w:rPr>
+        <w:t>1°:</w:t>
+      </w:r>
+      <w:r>
+        <w:rPr>
+          <w:bCs/>
+          <w:sz w:val="24"/>
+          <w:szCs w:val="24"/>
+        </w:rPr>
+        <w:t xml:space="preserve"> Mesmo esquema do onclick, muda-se para ‘onmouseover=”função”’ ou ‘onmouseout=”função”’</w:t>
+      </w:r>
+    </w:p>
+    <w:p>
+      <w:pPr>
+        <w:rPr>
+          <w:bCs/>
+          <w:sz w:val="24"/>
+          <w:szCs w:val="24"/>
+        </w:rPr>
+      </w:pPr>
+      <w:r>
+        <w:rPr>
+          <w:bCs/>
+          <w:color w:val="C00000"/>
+          <w:sz w:val="24"/>
+          <w:szCs w:val="24"/>
+        </w:rPr>
+        <w:t>2°:</w:t>
+      </w:r>
+      <w:r>
+        <w:rPr>
+          <w:bCs/>
+          <w:sz w:val="24"/>
+          <w:szCs w:val="24"/>
+        </w:rPr>
+        <w:t xml:space="preserve"> No JS crie uma função para quando o evento for disparado o que você programou aconteça.</w:t>
+      </w:r>
+    </w:p>
+    <w:p>
+      <w:pPr>
+        <w:rPr>
+          <w:bCs/>
+          <w:sz w:val="24"/>
+          <w:szCs w:val="24"/>
+        </w:rPr>
+      </w:pPr>
+    </w:p>
+    <w:p>
+      <w:pPr>
+        <w:rPr>
+          <w:bCs/>
+          <w:sz w:val="24"/>
+          <w:szCs w:val="24"/>
+        </w:rPr>
+      </w:pPr>
+      <w:r>
+        <w:rPr>
+          <w:bCs/>
+          <w:sz w:val="24"/>
+          <w:szCs w:val="24"/>
+        </w:rPr>
+        <w:t>Existem diversos de eventos com o mouse, se você digitar ‘on’ no vscode ele já te dará diversas opções de eventos.</w:t>
+      </w:r>
+    </w:p>
+    <w:p>
+      <w:pPr>
+        <w:rPr>
+          <w:bCs/>
+          <w:sz w:val="24"/>
+          <w:szCs w:val="24"/>
+        </w:rPr>
+      </w:pPr>
+    </w:p>
+    <w:p>
+      <w:pPr>
+        <w:rPr>
+          <w:bCs/>
+          <w:color w:val="4472C4" w:themeColor="accent1"/>
+          <w:sz w:val="24"/>
+          <w:szCs w:val="24"/>
+        </w:rPr>
+      </w:pPr>
+      <w:r>
+        <w:rPr>
+          <w:bCs/>
+          <w:color w:val="4472C4" w:themeColor="accent1"/>
+          <w:sz w:val="24"/>
+          <w:szCs w:val="24"/>
+        </w:rPr>
+        <w:t>Eventos de teclado;</w:t>
+      </w:r>
+    </w:p>
+    <w:p>
+      <w:pPr>
+        <w:rPr>
+          <w:bCs/>
+          <w:sz w:val="24"/>
+          <w:szCs w:val="24"/>
+        </w:rPr>
+      </w:pPr>
+      <w:r>
+        <w:rPr>
+          <w:bCs/>
+          <w:color w:val="C00000"/>
+          <w:sz w:val="24"/>
+          <w:szCs w:val="24"/>
+        </w:rPr>
+        <w:t>1°:</w:t>
+      </w:r>
+      <w:r>
+        <w:rPr>
+          <w:bCs/>
+          <w:sz w:val="24"/>
+          <w:szCs w:val="24"/>
+        </w:rPr>
+        <w:t xml:space="preserve"> Coloque na sua tag ‘button’ no html, o ‘onkey=”função”’, ai pode ser, onkeyup. onkeydown e onkey</w:t>
+      </w:r>
+      <w:r>
+        <w:rPr>
+          <w:bCs/>
+          <w:sz w:val="24"/>
+          <w:szCs w:val="24"/>
+        </w:rPr>
+        <w:t>press</w:t>
+      </w:r>
+    </w:p>
+    <w:p>
+      <w:pPr>
+        <w:rPr>
+          <w:bCs/>
+          <w:sz w:val="24"/>
+          <w:szCs w:val="24"/>
+        </w:rPr>
+      </w:pPr>
+      <w:r>
+        <w:rPr>
+          <w:bCs/>
+          <w:color w:val="C00000"/>
+          <w:sz w:val="24"/>
+          <w:szCs w:val="24"/>
+        </w:rPr>
+        <w:t>2°:</w:t>
+      </w:r>
+      <w:r>
+        <w:rPr>
+          <w:bCs/>
+          <w:sz w:val="24"/>
+          <w:szCs w:val="24"/>
+        </w:rPr>
+        <w:t xml:space="preserve"> No JS crie uma função para quando o evento for disparado o que você programou aconteça.</w:t>
+      </w:r>
+    </w:p>
+    <w:p>
+      <w:pPr>
+        <w:rPr>
+          <w:bCs/>
+          <w:sz w:val="24"/>
+          <w:szCs w:val="24"/>
+        </w:rPr>
+      </w:pPr>
+      <w:r>
+        <w:rPr>
+          <w:bCs/>
+          <w:sz w:val="24"/>
+          <w:szCs w:val="24"/>
+        </w:rPr>
+        <w:lastRenderedPageBreak/>
+        <w:t>KeyboardEvent ex;</w:t>
+      </w:r>
+    </w:p>
+    <w:p>
+      <w:pPr>
+        <w:rPr>
+          <w:bCs/>
+          <w:sz w:val="24"/>
+          <w:szCs w:val="24"/>
+        </w:rPr>
+      </w:pPr>
+      <w:r>
+        <w:rPr>
+          <w:bCs/>
+          <w:sz w:val="24"/>
+          <w:szCs w:val="24"/>
+        </w:rPr>
+        <w:t>Onkeyup=”digitou(</w:t>
       </w:r>
       <w:r>
         <w:rPr>
@@ -5276,712 +4917,8 @@
           <w:sz w:val="24"/>
           <w:szCs w:val="24"/>
         </w:rPr>
-        <w:t>verde</w:t>
-      </w:r>
-      <w:r>
-        <w:rPr>
-          <w:bCs/>
-          <w:sz w:val="24"/>
-          <w:szCs w:val="24"/>
-        </w:rPr>
-        <w:t xml:space="preserve"> no código</w:t>
-      </w:r>
-    </w:p>
-    <w:p>
-      <w:pPr>
-        <w:rPr>
-          <w:bCs/>
-          <w:sz w:val="24"/>
-          <w:szCs w:val="24"/>
-        </w:rPr>
-      </w:pPr>
-    </w:p>
-    <w:p>
-      <w:pPr>
-        <w:rPr>
-          <w:b/>
-          <w:bCs/>
-          <w:sz w:val="24"/>
-          <w:szCs w:val="24"/>
-        </w:rPr>
-      </w:pPr>
-      <w:r>
-        <w:rPr>
-          <w:b/>
-          <w:bCs/>
-          <w:sz w:val="24"/>
-          <w:szCs w:val="24"/>
-        </w:rPr>
-        <w:t>EVENTOS:</w:t>
-      </w:r>
-    </w:p>
-    <w:p>
-      <w:pPr>
-        <w:rPr>
-          <w:bCs/>
-          <w:color w:val="4472C4" w:themeColor="accent1"/>
-          <w:sz w:val="24"/>
-          <w:szCs w:val="24"/>
-        </w:rPr>
-      </w:pPr>
-      <w:r>
-        <w:rPr>
-          <w:bCs/>
-          <w:color w:val="4472C4" w:themeColor="accent1"/>
-          <w:sz w:val="24"/>
-          <w:szCs w:val="24"/>
-        </w:rPr>
-        <w:t>Eventos de clique;</w:t>
-      </w:r>
-    </w:p>
-    <w:p>
-      <w:pPr>
-        <w:rPr>
-          <w:bCs/>
-          <w:sz w:val="24"/>
-          <w:szCs w:val="24"/>
-        </w:rPr>
-      </w:pPr>
-      <w:r>
-        <w:rPr>
-          <w:bCs/>
-          <w:color w:val="C00000"/>
-          <w:sz w:val="24"/>
-          <w:szCs w:val="24"/>
-        </w:rPr>
-        <w:t>1°:</w:t>
-      </w:r>
-      <w:r>
-        <w:rPr>
-          <w:bCs/>
-          <w:sz w:val="24"/>
-          <w:szCs w:val="24"/>
-        </w:rPr>
-        <w:t xml:space="preserve"> Coloque na sua tag ‘</w:t>
-      </w:r>
-      <w:proofErr w:type="spellStart"/>
-      <w:r>
-        <w:rPr>
-          <w:bCs/>
-          <w:sz w:val="24"/>
-          <w:szCs w:val="24"/>
-        </w:rPr>
-        <w:t>button</w:t>
-      </w:r>
-      <w:proofErr w:type="spellEnd"/>
-      <w:r>
-        <w:rPr>
-          <w:bCs/>
-          <w:sz w:val="24"/>
-          <w:szCs w:val="24"/>
-        </w:rPr>
-        <w:t xml:space="preserve">’ no </w:t>
-      </w:r>
-      <w:proofErr w:type="spellStart"/>
-      <w:r>
-        <w:rPr>
-          <w:bCs/>
-          <w:sz w:val="24"/>
-          <w:szCs w:val="24"/>
-        </w:rPr>
-        <w:t>html</w:t>
-      </w:r>
-      <w:proofErr w:type="spellEnd"/>
-      <w:r>
-        <w:rPr>
-          <w:bCs/>
-          <w:sz w:val="24"/>
-          <w:szCs w:val="24"/>
-        </w:rPr>
-        <w:t>, o ‘onclick=”função”’</w:t>
-      </w:r>
-    </w:p>
-    <w:p>
-      <w:pPr>
-        <w:rPr>
-          <w:bCs/>
-          <w:sz w:val="24"/>
-          <w:szCs w:val="24"/>
-        </w:rPr>
-      </w:pPr>
-      <w:r>
-        <w:rPr>
-          <w:bCs/>
-          <w:color w:val="C00000"/>
-          <w:sz w:val="24"/>
-          <w:szCs w:val="24"/>
-        </w:rPr>
-        <w:t>2°:</w:t>
-      </w:r>
-      <w:r>
-        <w:rPr>
-          <w:bCs/>
-          <w:sz w:val="24"/>
-          <w:szCs w:val="24"/>
-        </w:rPr>
-        <w:t xml:space="preserve"> No JS crie uma função para quando o evento for disparado o que </w:t>
-      </w:r>
-      <w:r>
-        <w:rPr>
-          <w:bCs/>
-          <w:sz w:val="24"/>
-          <w:szCs w:val="24"/>
-        </w:rPr>
-        <w:t>você</w:t>
-      </w:r>
-      <w:r>
-        <w:rPr>
-          <w:bCs/>
-          <w:sz w:val="24"/>
-          <w:szCs w:val="24"/>
-        </w:rPr>
-        <w:t xml:space="preserve"> programou aconteça</w:t>
-      </w:r>
-      <w:r>
-        <w:rPr>
-          <w:bCs/>
-          <w:sz w:val="24"/>
-          <w:szCs w:val="24"/>
-        </w:rPr>
-        <w:t>.</w:t>
-      </w:r>
-    </w:p>
-    <w:p>
-      <w:pPr>
-        <w:rPr>
-          <w:bCs/>
-          <w:sz w:val="24"/>
-          <w:szCs w:val="24"/>
-        </w:rPr>
-      </w:pPr>
-      <w:r>
-        <w:rPr>
-          <w:bCs/>
-          <w:sz w:val="24"/>
-          <w:szCs w:val="24"/>
-        </w:rPr>
-        <w:t>Ou</w:t>
-      </w:r>
-    </w:p>
-    <w:p>
-      <w:pPr>
-        <w:rPr>
-          <w:bCs/>
-          <w:sz w:val="24"/>
-          <w:szCs w:val="24"/>
-        </w:rPr>
-      </w:pPr>
-      <w:r>
-        <w:rPr>
-          <w:bCs/>
-          <w:color w:val="C00000"/>
-          <w:sz w:val="24"/>
-          <w:szCs w:val="24"/>
-        </w:rPr>
-        <w:t>1°:</w:t>
-      </w:r>
-      <w:r>
-        <w:rPr>
-          <w:bCs/>
-          <w:sz w:val="24"/>
-          <w:szCs w:val="24"/>
-        </w:rPr>
-        <w:t xml:space="preserve"> Usar o ‘</w:t>
-      </w:r>
-      <w:proofErr w:type="spellStart"/>
-      <w:r>
-        <w:rPr>
-          <w:bCs/>
-          <w:sz w:val="24"/>
-          <w:szCs w:val="24"/>
-        </w:rPr>
-        <w:t>this</w:t>
-      </w:r>
-      <w:proofErr w:type="spellEnd"/>
-      <w:r>
-        <w:rPr>
-          <w:bCs/>
-          <w:sz w:val="24"/>
-          <w:szCs w:val="24"/>
-        </w:rPr>
-        <w:t>’ pra mudar o próprio botão</w:t>
-      </w:r>
-    </w:p>
-    <w:p>
-      <w:pPr>
-        <w:rPr>
-          <w:bCs/>
-          <w:sz w:val="24"/>
-          <w:szCs w:val="24"/>
-        </w:rPr>
-      </w:pPr>
-      <w:r>
-        <w:rPr>
-          <w:bCs/>
-          <w:color w:val="C00000"/>
-          <w:sz w:val="24"/>
-          <w:szCs w:val="24"/>
-        </w:rPr>
-        <w:t>2°:</w:t>
-      </w:r>
-      <w:r>
-        <w:rPr>
-          <w:bCs/>
-          <w:sz w:val="24"/>
-          <w:szCs w:val="24"/>
-        </w:rPr>
-        <w:t xml:space="preserve"> onclick=”</w:t>
-      </w:r>
-      <w:proofErr w:type="spellStart"/>
-      <w:r>
-        <w:rPr>
-          <w:bCs/>
-          <w:sz w:val="24"/>
-          <w:szCs w:val="24"/>
-        </w:rPr>
-        <w:t>this.innerHTML</w:t>
-      </w:r>
-      <w:proofErr w:type="spellEnd"/>
-      <w:r>
-        <w:rPr>
-          <w:bCs/>
-          <w:sz w:val="24"/>
-          <w:szCs w:val="24"/>
-        </w:rPr>
-        <w:t>=’Clicou’”</w:t>
-      </w:r>
-    </w:p>
-    <w:p>
-      <w:pPr>
-        <w:rPr>
-          <w:bCs/>
-          <w:sz w:val="24"/>
-          <w:szCs w:val="24"/>
-        </w:rPr>
-      </w:pPr>
-    </w:p>
-    <w:p>
-      <w:pPr>
-        <w:rPr>
-          <w:bCs/>
-          <w:color w:val="4472C4" w:themeColor="accent1"/>
-          <w:sz w:val="24"/>
-          <w:szCs w:val="24"/>
-        </w:rPr>
-      </w:pPr>
-      <w:r>
-        <w:rPr>
-          <w:bCs/>
-          <w:color w:val="4472C4" w:themeColor="accent1"/>
-          <w:sz w:val="24"/>
-          <w:szCs w:val="24"/>
-        </w:rPr>
-        <w:t>Eventos de passar o mouse;</w:t>
-      </w:r>
-    </w:p>
-    <w:p>
-      <w:pPr>
-        <w:rPr>
-          <w:bCs/>
-          <w:sz w:val="24"/>
-          <w:szCs w:val="24"/>
-        </w:rPr>
-      </w:pPr>
-      <w:r>
-        <w:rPr>
-          <w:bCs/>
-          <w:color w:val="C00000"/>
-          <w:sz w:val="24"/>
-          <w:szCs w:val="24"/>
-        </w:rPr>
-        <w:t>1°:</w:t>
-      </w:r>
-      <w:r>
-        <w:rPr>
-          <w:bCs/>
-          <w:sz w:val="24"/>
-          <w:szCs w:val="24"/>
-        </w:rPr>
-        <w:t xml:space="preserve"> Mesmo esquema do onclick, muda-se para ‘</w:t>
-      </w:r>
-      <w:proofErr w:type="spellStart"/>
-      <w:r>
-        <w:rPr>
-          <w:bCs/>
-          <w:sz w:val="24"/>
-          <w:szCs w:val="24"/>
-        </w:rPr>
-        <w:t>onmouseover</w:t>
-      </w:r>
-      <w:proofErr w:type="spellEnd"/>
-      <w:r>
-        <w:rPr>
-          <w:bCs/>
-          <w:sz w:val="24"/>
-          <w:szCs w:val="24"/>
-        </w:rPr>
-        <w:t>=”função”’ ou ‘</w:t>
-      </w:r>
-      <w:proofErr w:type="spellStart"/>
-      <w:r>
-        <w:rPr>
-          <w:bCs/>
-          <w:sz w:val="24"/>
-          <w:szCs w:val="24"/>
-        </w:rPr>
-        <w:t>onmouseout</w:t>
-      </w:r>
-      <w:proofErr w:type="spellEnd"/>
-      <w:r>
-        <w:rPr>
-          <w:bCs/>
-          <w:sz w:val="24"/>
-          <w:szCs w:val="24"/>
-        </w:rPr>
-        <w:t>=”função”’</w:t>
-      </w:r>
-    </w:p>
-    <w:p>
-      <w:pPr>
-        <w:rPr>
-          <w:bCs/>
-          <w:sz w:val="24"/>
-          <w:szCs w:val="24"/>
-        </w:rPr>
-      </w:pPr>
-      <w:r>
-        <w:rPr>
-          <w:bCs/>
-          <w:color w:val="C00000"/>
-          <w:sz w:val="24"/>
-          <w:szCs w:val="24"/>
-        </w:rPr>
-        <w:t>2°:</w:t>
-      </w:r>
-      <w:r>
-        <w:rPr>
-          <w:bCs/>
-          <w:sz w:val="24"/>
-          <w:szCs w:val="24"/>
-        </w:rPr>
-        <w:t xml:space="preserve"> No JS crie uma função para quando o evento for disparado o que você programou aconteça.</w:t>
-      </w:r>
-    </w:p>
-    <w:p>
-      <w:pPr>
-        <w:rPr>
-          <w:bCs/>
-          <w:sz w:val="24"/>
-          <w:szCs w:val="24"/>
-        </w:rPr>
-      </w:pPr>
-    </w:p>
-    <w:p>
-      <w:pPr>
-        <w:rPr>
-          <w:bCs/>
-          <w:sz w:val="24"/>
-          <w:szCs w:val="24"/>
-        </w:rPr>
-      </w:pPr>
-      <w:r>
-        <w:rPr>
-          <w:bCs/>
-          <w:sz w:val="24"/>
-          <w:szCs w:val="24"/>
-        </w:rPr>
-        <w:t>Existem diversos de eventos com o mouse, se você digitar ‘</w:t>
-      </w:r>
-      <w:proofErr w:type="spellStart"/>
-      <w:r>
-        <w:rPr>
-          <w:bCs/>
-          <w:sz w:val="24"/>
-          <w:szCs w:val="24"/>
-        </w:rPr>
-        <w:t>on</w:t>
-      </w:r>
-      <w:proofErr w:type="spellEnd"/>
-      <w:r>
-        <w:rPr>
-          <w:bCs/>
-          <w:sz w:val="24"/>
-          <w:szCs w:val="24"/>
-        </w:rPr>
-        <w:t xml:space="preserve">’ no </w:t>
-      </w:r>
-      <w:proofErr w:type="spellStart"/>
-      <w:r>
-        <w:rPr>
-          <w:bCs/>
-          <w:sz w:val="24"/>
-          <w:szCs w:val="24"/>
-        </w:rPr>
-        <w:t>vscode</w:t>
-      </w:r>
-      <w:proofErr w:type="spellEnd"/>
-      <w:r>
-        <w:rPr>
-          <w:bCs/>
-          <w:sz w:val="24"/>
-          <w:szCs w:val="24"/>
-        </w:rPr>
-        <w:t xml:space="preserve"> ele já te dará diversas opções de eventos.</w:t>
-      </w:r>
-    </w:p>
-    <w:p>
-      <w:pPr>
-        <w:rPr>
-          <w:bCs/>
-          <w:sz w:val="24"/>
-          <w:szCs w:val="24"/>
-        </w:rPr>
-      </w:pPr>
-    </w:p>
-    <w:p>
-      <w:pPr>
-        <w:rPr>
-          <w:bCs/>
-          <w:color w:val="4472C4" w:themeColor="accent1"/>
-          <w:sz w:val="24"/>
-          <w:szCs w:val="24"/>
-        </w:rPr>
-      </w:pPr>
-      <w:r>
-        <w:rPr>
-          <w:bCs/>
-          <w:color w:val="4472C4" w:themeColor="accent1"/>
-          <w:sz w:val="24"/>
-          <w:szCs w:val="24"/>
-        </w:rPr>
-        <w:t>Eventos de teclado;</w:t>
-      </w:r>
-    </w:p>
-    <w:p>
-      <w:pPr>
-        <w:rPr>
-          <w:bCs/>
-          <w:sz w:val="24"/>
-          <w:szCs w:val="24"/>
-        </w:rPr>
-      </w:pPr>
-      <w:r>
-        <w:rPr>
-          <w:bCs/>
-          <w:color w:val="C00000"/>
-          <w:sz w:val="24"/>
-          <w:szCs w:val="24"/>
-        </w:rPr>
-        <w:t>1°:</w:t>
-      </w:r>
-      <w:r>
-        <w:rPr>
-          <w:bCs/>
-          <w:sz w:val="24"/>
-          <w:szCs w:val="24"/>
-        </w:rPr>
-        <w:t xml:space="preserve"> Coloque na sua tag ‘</w:t>
-      </w:r>
-      <w:proofErr w:type="spellStart"/>
-      <w:r>
-        <w:rPr>
-          <w:bCs/>
-          <w:sz w:val="24"/>
-          <w:szCs w:val="24"/>
-        </w:rPr>
-        <w:t>button</w:t>
-      </w:r>
-      <w:proofErr w:type="spellEnd"/>
-      <w:r>
-        <w:rPr>
-          <w:bCs/>
-          <w:sz w:val="24"/>
-          <w:szCs w:val="24"/>
-        </w:rPr>
-        <w:t xml:space="preserve">’ no </w:t>
-      </w:r>
-      <w:proofErr w:type="spellStart"/>
-      <w:r>
-        <w:rPr>
-          <w:bCs/>
-          <w:sz w:val="24"/>
-          <w:szCs w:val="24"/>
-        </w:rPr>
-        <w:t>html</w:t>
-      </w:r>
-      <w:proofErr w:type="spellEnd"/>
-      <w:r>
-        <w:rPr>
-          <w:bCs/>
-          <w:sz w:val="24"/>
-          <w:szCs w:val="24"/>
-        </w:rPr>
-        <w:t>, o ‘</w:t>
-      </w:r>
-      <w:proofErr w:type="spellStart"/>
-      <w:r>
-        <w:rPr>
-          <w:bCs/>
-          <w:sz w:val="24"/>
-          <w:szCs w:val="24"/>
-        </w:rPr>
-        <w:t>onkey</w:t>
-      </w:r>
-      <w:proofErr w:type="spellEnd"/>
-      <w:r>
-        <w:rPr>
-          <w:bCs/>
-          <w:sz w:val="24"/>
-          <w:szCs w:val="24"/>
-        </w:rPr>
-        <w:t xml:space="preserve">=”função”’, ai pode ser, </w:t>
-      </w:r>
-      <w:proofErr w:type="spellStart"/>
-      <w:r>
-        <w:rPr>
-          <w:bCs/>
-          <w:sz w:val="24"/>
-          <w:szCs w:val="24"/>
-        </w:rPr>
-        <w:t>onkeyup</w:t>
-      </w:r>
-      <w:proofErr w:type="spellEnd"/>
-      <w:r>
-        <w:rPr>
-          <w:bCs/>
-          <w:sz w:val="24"/>
-          <w:szCs w:val="24"/>
-        </w:rPr>
-        <w:t xml:space="preserve">. onkeydown e </w:t>
-      </w:r>
-      <w:proofErr w:type="spellStart"/>
-      <w:r>
-        <w:rPr>
-          <w:bCs/>
-          <w:sz w:val="24"/>
-          <w:szCs w:val="24"/>
-        </w:rPr>
-        <w:t>onkey</w:t>
-      </w:r>
-      <w:r>
-        <w:rPr>
-          <w:bCs/>
-          <w:sz w:val="24"/>
-          <w:szCs w:val="24"/>
-        </w:rPr>
-        <w:t>press</w:t>
-      </w:r>
-      <w:proofErr w:type="spellEnd"/>
-    </w:p>
-    <w:p>
-      <w:pPr>
-        <w:rPr>
-          <w:bCs/>
-          <w:sz w:val="24"/>
-          <w:szCs w:val="24"/>
-        </w:rPr>
-      </w:pPr>
-      <w:r>
-        <w:rPr>
-          <w:bCs/>
-          <w:color w:val="C00000"/>
-          <w:sz w:val="24"/>
-          <w:szCs w:val="24"/>
-        </w:rPr>
-        <w:t>2°:</w:t>
-      </w:r>
-      <w:r>
-        <w:rPr>
-          <w:bCs/>
-          <w:sz w:val="24"/>
-          <w:szCs w:val="24"/>
-        </w:rPr>
-        <w:t xml:space="preserve"> No JS crie uma função para quando o evento for disparado o que você programou aconteça.</w:t>
-      </w:r>
-    </w:p>
-    <w:p>
-      <w:pPr>
-        <w:rPr>
-          <w:bCs/>
-          <w:sz w:val="24"/>
-          <w:szCs w:val="24"/>
-        </w:rPr>
-      </w:pPr>
-      <w:proofErr w:type="spellStart"/>
-      <w:r>
-        <w:rPr>
-          <w:bCs/>
-          <w:sz w:val="24"/>
-          <w:szCs w:val="24"/>
-        </w:rPr>
-        <w:lastRenderedPageBreak/>
-        <w:t>KeyboardEvent</w:t>
-      </w:r>
-      <w:proofErr w:type="spellEnd"/>
-      <w:r>
-        <w:rPr>
-          <w:bCs/>
-          <w:sz w:val="24"/>
-          <w:szCs w:val="24"/>
-        </w:rPr>
-        <w:t xml:space="preserve"> </w:t>
-      </w:r>
-      <w:proofErr w:type="spellStart"/>
-      <w:r>
-        <w:rPr>
-          <w:bCs/>
-          <w:sz w:val="24"/>
-          <w:szCs w:val="24"/>
-        </w:rPr>
-        <w:t>ex</w:t>
-      </w:r>
-      <w:proofErr w:type="spellEnd"/>
-      <w:r>
-        <w:rPr>
-          <w:bCs/>
-          <w:sz w:val="24"/>
-          <w:szCs w:val="24"/>
-        </w:rPr>
-        <w:t>;</w:t>
-      </w:r>
-    </w:p>
-    <w:p>
-      <w:pPr>
-        <w:rPr>
-          <w:bCs/>
-          <w:sz w:val="24"/>
-          <w:szCs w:val="24"/>
-        </w:rPr>
-      </w:pPr>
-      <w:proofErr w:type="spellStart"/>
-      <w:r>
-        <w:rPr>
-          <w:bCs/>
-          <w:sz w:val="24"/>
-          <w:szCs w:val="24"/>
-        </w:rPr>
-        <w:t>Onkeyup</w:t>
-      </w:r>
-      <w:proofErr w:type="spellEnd"/>
-      <w:r>
-        <w:rPr>
-          <w:bCs/>
-          <w:sz w:val="24"/>
-          <w:szCs w:val="24"/>
-        </w:rPr>
-        <w:t>=”digitou(</w:t>
-      </w:r>
-      <w:proofErr w:type="spellStart"/>
-      <w:r>
-        <w:rPr>
-          <w:bCs/>
-          <w:color w:val="538135" w:themeColor="accent6" w:themeShade="BF"/>
-          <w:sz w:val="24"/>
-          <w:szCs w:val="24"/>
-        </w:rPr>
         <w:t>event</w:t>
       </w:r>
-      <w:proofErr w:type="spellEnd"/>
       <w:r>
         <w:rPr>
           <w:bCs/>
@@ -6011,53 +4948,15 @@
           <w:sz w:val="24"/>
           <w:szCs w:val="24"/>
         </w:rPr>
-        <w:t>‘</w:t>
-      </w:r>
-      <w:proofErr w:type="spellStart"/>
-      <w:r>
-        <w:rPr>
-          <w:bCs/>
-          <w:color w:val="538135" w:themeColor="accent6" w:themeShade="BF"/>
-          <w:sz w:val="24"/>
-          <w:szCs w:val="24"/>
-        </w:rPr>
-        <w:t>event</w:t>
-      </w:r>
-      <w:proofErr w:type="spellEnd"/>
-      <w:r>
-        <w:rPr>
-          <w:bCs/>
-          <w:color w:val="538135" w:themeColor="accent6" w:themeShade="BF"/>
-          <w:sz w:val="24"/>
-          <w:szCs w:val="24"/>
-        </w:rPr>
-        <w:t>’</w:t>
-      </w:r>
-      <w:r>
-        <w:rPr>
-          <w:bCs/>
-          <w:sz w:val="24"/>
-          <w:szCs w:val="24"/>
-        </w:rPr>
-        <w:t xml:space="preserve"> funciona tipo o ‘</w:t>
-      </w:r>
-      <w:proofErr w:type="spellStart"/>
-      <w:r>
-        <w:rPr>
-          <w:bCs/>
-          <w:sz w:val="24"/>
-          <w:szCs w:val="24"/>
-        </w:rPr>
-        <w:t>this</w:t>
-      </w:r>
-      <w:proofErr w:type="spellEnd"/>
-      <w:r>
-        <w:rPr>
-          <w:bCs/>
-          <w:sz w:val="24"/>
-          <w:szCs w:val="24"/>
-        </w:rPr>
-        <w:t>’, que mostra quais teclas estão sendo apertadas naquele evento.</w:t>
+        <w:t>‘event’</w:t>
+      </w:r>
+      <w:r>
+        <w:rPr>
+          <w:bCs/>
+          <w:sz w:val="24"/>
+          <w:szCs w:val="24"/>
+        </w:rPr>
+        <w:t xml:space="preserve"> funciona tipo o ‘this’, que mostra quais teclas estão sendo apertadas naquele evento.</w:t>
       </w:r>
     </w:p>
     <w:p>
@@ -6097,7 +4996,6 @@
         </w:rPr>
         <w:t xml:space="preserve">Eu quero que o usuário digite algo, e quando ele apertar o </w:t>
       </w:r>
-      <w:proofErr w:type="spellStart"/>
       <w:r>
         <w:rPr>
           <w:b/>
@@ -6107,7 +5005,6 @@
         </w:rPr>
         <w:t>enter</w:t>
       </w:r>
-      <w:proofErr w:type="spellEnd"/>
       <w:r>
         <w:rPr>
           <w:bCs/>
@@ -6183,7 +5080,6 @@
         </w:rPr>
         <w:t>If (</w:t>
       </w:r>
-      <w:proofErr w:type="spellStart"/>
       <w:r>
         <w:rPr>
           <w:bCs/>
@@ -6193,7 +5089,6 @@
         </w:rPr>
         <w:t>e.keyCode</w:t>
       </w:r>
-      <w:proofErr w:type="spellEnd"/>
       <w:r>
         <w:rPr>
           <w:bCs/>
@@ -6236,25 +5131,7 @@
           <w:szCs w:val="24"/>
         </w:rPr>
         <w:tab/>
-        <w:t xml:space="preserve">Let texto = </w:t>
-      </w:r>
-      <w:proofErr w:type="spellStart"/>
-      <w:r>
-        <w:rPr>
-          <w:bCs/>
-          <w:sz w:val="24"/>
-          <w:szCs w:val="24"/>
-        </w:rPr>
-        <w:t>document.getElementById</w:t>
-      </w:r>
-      <w:proofErr w:type="spellEnd"/>
-      <w:r>
-        <w:rPr>
-          <w:bCs/>
-          <w:sz w:val="24"/>
-          <w:szCs w:val="24"/>
-        </w:rPr>
-        <w:t>(“</w:t>
+        <w:t>Let texto = document.getElementById(“</w:t>
       </w:r>
       <w:r>
         <w:rPr>
@@ -6273,7 +5150,6 @@
         </w:rPr>
         <w:t>”).</w:t>
       </w:r>
-      <w:proofErr w:type="spellStart"/>
       <w:r>
         <w:rPr>
           <w:bCs/>
@@ -6283,7 +5159,6 @@
         </w:rPr>
         <w:t>value</w:t>
       </w:r>
-      <w:proofErr w:type="spellEnd"/>
       <w:r>
         <w:rPr>
           <w:bCs/>
@@ -6397,7 +5272,6 @@
         </w:rPr>
         <w:t xml:space="preserve">: código da tecla </w:t>
       </w:r>
-      <w:proofErr w:type="spellStart"/>
       <w:r>
         <w:rPr>
           <w:b/>
@@ -6406,7 +5280,6 @@
         </w:rPr>
         <w:t>enter</w:t>
       </w:r>
-      <w:proofErr w:type="spellEnd"/>
     </w:p>
     <w:p>
       <w:pPr>
@@ -6508,7 +5381,6 @@
         </w:rPr>
         <w:t xml:space="preserve">Tem que estar com o </w:t>
       </w:r>
-      <w:proofErr w:type="spellStart"/>
       <w:r>
         <w:rPr>
           <w:b/>
@@ -6518,7 +5390,6 @@
         </w:rPr>
         <w:t>enter</w:t>
       </w:r>
-      <w:proofErr w:type="spellEnd"/>
       <w:r>
         <w:rPr>
           <w:bCs/>
@@ -6527,7 +5398,6 @@
         </w:rPr>
         <w:t xml:space="preserve"> e o </w:t>
       </w:r>
-      <w:proofErr w:type="spellStart"/>
       <w:r>
         <w:rPr>
           <w:b/>
@@ -6537,7 +5407,6 @@
         </w:rPr>
         <w:t>ctrl</w:t>
       </w:r>
-      <w:proofErr w:type="spellEnd"/>
       <w:r>
         <w:rPr>
           <w:bCs/>
@@ -6586,7 +5455,6 @@
         </w:rPr>
         <w:t>If (</w:t>
       </w:r>
-      <w:proofErr w:type="spellStart"/>
       <w:r>
         <w:rPr>
           <w:bCs/>
@@ -6596,7 +5464,6 @@
         </w:rPr>
         <w:t>e.keyCode</w:t>
       </w:r>
-      <w:proofErr w:type="spellEnd"/>
       <w:r>
         <w:rPr>
           <w:bCs/>
@@ -6640,7 +5507,6 @@
         </w:rPr>
         <w:t xml:space="preserve"> </w:t>
       </w:r>
-      <w:proofErr w:type="spellStart"/>
       <w:r>
         <w:rPr>
           <w:bCs/>
@@ -6648,9 +5514,132 @@
           <w:sz w:val="24"/>
           <w:szCs w:val="24"/>
         </w:rPr>
-        <w:t>e.ctrlKey</w:t>
-      </w:r>
-      <w:proofErr w:type="spellEnd"/>
+        <w:t>e.ctrlKey == true</w:t>
+      </w:r>
+      <w:r>
+        <w:rPr>
+          <w:bCs/>
+          <w:sz w:val="24"/>
+          <w:szCs w:val="24"/>
+        </w:rPr>
+        <w:t>) {</w:t>
+      </w:r>
+    </w:p>
+    <w:p>
+      <w:pPr>
+        <w:ind w:left="708" w:firstLine="708"/>
+        <w:rPr>
+          <w:bCs/>
+          <w:sz w:val="24"/>
+          <w:szCs w:val="24"/>
+        </w:rPr>
+      </w:pPr>
+      <w:r>
+        <w:rPr>
+          <w:bCs/>
+          <w:sz w:val="24"/>
+          <w:szCs w:val="24"/>
+        </w:rPr>
+        <w:tab/>
+        <w:t>Let texto = document.getElementById(“</w:t>
+      </w:r>
+      <w:r>
+        <w:rPr>
+          <w:bCs/>
+          <w:color w:val="C45911" w:themeColor="accent2" w:themeShade="BF"/>
+          <w:sz w:val="24"/>
+          <w:szCs w:val="24"/>
+        </w:rPr>
+        <w:t>campo</w:t>
+      </w:r>
+      <w:r>
+        <w:rPr>
+          <w:bCs/>
+          <w:sz w:val="24"/>
+          <w:szCs w:val="24"/>
+        </w:rPr>
+        <w:t>”).</w:t>
+      </w:r>
+      <w:r>
+        <w:rPr>
+          <w:bCs/>
+          <w:color w:val="C00000"/>
+          <w:sz w:val="24"/>
+          <w:szCs w:val="24"/>
+        </w:rPr>
+        <w:t>value</w:t>
+      </w:r>
+      <w:r>
+        <w:rPr>
+          <w:bCs/>
+          <w:sz w:val="24"/>
+          <w:szCs w:val="24"/>
+        </w:rPr>
+        <w:t>;</w:t>
+      </w:r>
+    </w:p>
+    <w:p>
+      <w:pPr>
+        <w:ind w:left="1416" w:firstLine="708"/>
+        <w:rPr>
+          <w:bCs/>
+          <w:sz w:val="24"/>
+          <w:szCs w:val="24"/>
+        </w:rPr>
+      </w:pPr>
+      <w:r>
+        <w:rPr>
+          <w:bCs/>
+          <w:sz w:val="24"/>
+          <w:szCs w:val="24"/>
+        </w:rPr>
+        <w:t>Console.log(‘texto’)</w:t>
+      </w:r>
+    </w:p>
+    <w:p>
+      <w:pPr>
+        <w:ind w:left="708" w:firstLine="708"/>
+        <w:rPr>
+          <w:bCs/>
+          <w:sz w:val="24"/>
+          <w:szCs w:val="24"/>
+        </w:rPr>
+      </w:pPr>
+      <w:r>
+        <w:rPr>
+          <w:bCs/>
+          <w:sz w:val="24"/>
+          <w:szCs w:val="24"/>
+        </w:rPr>
+        <w:t>}</w:t>
+      </w:r>
+    </w:p>
+    <w:p>
+      <w:pPr>
+        <w:rPr>
+          <w:bCs/>
+          <w:sz w:val="24"/>
+          <w:szCs w:val="24"/>
+        </w:rPr>
+      </w:pPr>
+      <w:r>
+        <w:rPr>
+          <w:bCs/>
+          <w:sz w:val="24"/>
+          <w:szCs w:val="24"/>
+        </w:rPr>
+        <w:t>}</w:t>
+      </w:r>
+    </w:p>
+    <w:p>
+      <w:pPr>
+        <w:rPr>
+          <w:bCs/>
+          <w:color w:val="000000" w:themeColor="text1"/>
+          <w:sz w:val="24"/>
+          <w:szCs w:val="24"/>
+        </w:rPr>
+      </w:pPr>
       <w:r>
         <w:rPr>
           <w:bCs/>
@@ -6658,244 +5647,98 @@
           <w:sz w:val="24"/>
           <w:szCs w:val="24"/>
         </w:rPr>
-        <w:t xml:space="preserve"> == true</w:t>
-      </w:r>
-      <w:r>
-        <w:rPr>
-          <w:bCs/>
-          <w:sz w:val="24"/>
-          <w:szCs w:val="24"/>
-        </w:rPr>
-        <w:t>) {</w:t>
-      </w:r>
-    </w:p>
-    <w:p>
-      <w:pPr>
-        <w:ind w:left="708" w:firstLine="708"/>
-        <w:rPr>
-          <w:bCs/>
-          <w:sz w:val="24"/>
-          <w:szCs w:val="24"/>
-        </w:rPr>
-      </w:pPr>
-      <w:r>
-        <w:rPr>
-          <w:bCs/>
-          <w:sz w:val="24"/>
-          <w:szCs w:val="24"/>
-        </w:rPr>
-        <w:tab/>
-        <w:t xml:space="preserve">Let texto = </w:t>
-      </w:r>
-      <w:proofErr w:type="spellStart"/>
-      <w:r>
-        <w:rPr>
-          <w:bCs/>
-          <w:sz w:val="24"/>
-          <w:szCs w:val="24"/>
-        </w:rPr>
-        <w:t>document.getElementById</w:t>
-      </w:r>
-      <w:proofErr w:type="spellEnd"/>
-      <w:r>
-        <w:rPr>
-          <w:bCs/>
-          <w:sz w:val="24"/>
-          <w:szCs w:val="24"/>
-        </w:rPr>
-        <w:t>(“</w:t>
-      </w:r>
-      <w:r>
-        <w:rPr>
-          <w:bCs/>
-          <w:color w:val="C45911" w:themeColor="accent2" w:themeShade="BF"/>
-          <w:sz w:val="24"/>
-          <w:szCs w:val="24"/>
-        </w:rPr>
-        <w:t>campo</w:t>
-      </w:r>
-      <w:r>
-        <w:rPr>
-          <w:bCs/>
-          <w:sz w:val="24"/>
-          <w:szCs w:val="24"/>
-        </w:rPr>
-        <w:t>”).</w:t>
-      </w:r>
-      <w:proofErr w:type="spellStart"/>
-      <w:r>
-        <w:rPr>
-          <w:bCs/>
+        <w:t>Roxo</w:t>
+      </w:r>
+      <w:r>
+        <w:rPr>
+          <w:bCs/>
+          <w:color w:val="000000" w:themeColor="text1"/>
+          <w:sz w:val="24"/>
+          <w:szCs w:val="24"/>
+        </w:rPr>
+        <w:t>: porque não keyCode? Porque ctrl é assim e pronto o cara não explicou porque, mas está ai o exemplo.</w:t>
+      </w:r>
+    </w:p>
+    <w:p>
+      <w:pPr>
+        <w:rPr>
+          <w:bCs/>
+          <w:color w:val="4472C4" w:themeColor="accent1"/>
+          <w:sz w:val="24"/>
+          <w:szCs w:val="24"/>
+        </w:rPr>
+      </w:pPr>
+    </w:p>
+    <w:p>
+      <w:pPr>
+        <w:rPr>
+          <w:b/>
+          <w:color w:val="000000" w:themeColor="text1"/>
+          <w:sz w:val="24"/>
+          <w:szCs w:val="24"/>
+        </w:rPr>
+      </w:pPr>
+      <w:r>
+        <w:rPr>
+          <w:b/>
+          <w:color w:val="000000" w:themeColor="text1"/>
+          <w:sz w:val="24"/>
+          <w:szCs w:val="24"/>
+        </w:rPr>
+        <w:t>Usando botões no JS pra alterar o CSS:</w:t>
+      </w:r>
+    </w:p>
+    <w:p>
+      <w:pPr>
+        <w:rPr>
+          <w:color w:val="000000" w:themeColor="text1"/>
+          <w:sz w:val="24"/>
+          <w:szCs w:val="24"/>
+        </w:rPr>
+      </w:pPr>
+      <w:r>
+        <w:rPr>
           <w:color w:val="C00000"/>
           <w:sz w:val="24"/>
           <w:szCs w:val="24"/>
         </w:rPr>
-        <w:t>value</w:t>
-      </w:r>
-      <w:proofErr w:type="spellEnd"/>
-      <w:r>
-        <w:rPr>
-          <w:bCs/>
-          <w:sz w:val="24"/>
-          <w:szCs w:val="24"/>
-        </w:rPr>
-        <w:t>;</w:t>
-      </w:r>
-    </w:p>
-    <w:p>
-      <w:pPr>
-        <w:ind w:left="1416" w:firstLine="708"/>
-        <w:rPr>
-          <w:bCs/>
-          <w:sz w:val="24"/>
-          <w:szCs w:val="24"/>
-        </w:rPr>
-      </w:pPr>
-      <w:r>
-        <w:rPr>
-          <w:bCs/>
-          <w:sz w:val="24"/>
-          <w:szCs w:val="24"/>
-        </w:rPr>
-        <w:t>Console.log(‘texto’)</w:t>
-      </w:r>
-    </w:p>
-    <w:p>
-      <w:pPr>
-        <w:ind w:left="708" w:firstLine="708"/>
-        <w:rPr>
-          <w:bCs/>
-          <w:sz w:val="24"/>
-          <w:szCs w:val="24"/>
-        </w:rPr>
-      </w:pPr>
-      <w:r>
-        <w:rPr>
-          <w:bCs/>
-          <w:sz w:val="24"/>
-          <w:szCs w:val="24"/>
-        </w:rPr>
-        <w:t>}</w:t>
-      </w:r>
-    </w:p>
-    <w:p>
-      <w:pPr>
-        <w:rPr>
-          <w:bCs/>
-          <w:sz w:val="24"/>
-          <w:szCs w:val="24"/>
-        </w:rPr>
-      </w:pPr>
-      <w:r>
-        <w:rPr>
-          <w:bCs/>
-          <w:sz w:val="24"/>
-          <w:szCs w:val="24"/>
-        </w:rPr>
-        <w:t>}</w:t>
-      </w:r>
-    </w:p>
-    <w:p>
-      <w:pPr>
-        <w:rPr>
-          <w:bCs/>
+        <w:t>1°:</w:t>
+      </w:r>
+      <w:r>
+        <w:rPr>
           <w:color w:val="000000" w:themeColor="text1"/>
           <w:sz w:val="24"/>
           <w:szCs w:val="24"/>
         </w:rPr>
-      </w:pPr>
-      <w:r>
-        <w:rPr>
-          <w:bCs/>
-          <w:color w:val="7030A0"/>
-          <w:sz w:val="24"/>
-          <w:szCs w:val="24"/>
-        </w:rPr>
-        <w:t>Roxo</w:t>
-      </w:r>
-      <w:r>
-        <w:rPr>
-          <w:bCs/>
+        <w:t xml:space="preserve"> Crie no seu CSS ‘</w:t>
+      </w:r>
+      <w:r>
+        <w:rPr>
+          <w:sz w:val="24"/>
+          <w:szCs w:val="24"/>
+        </w:rPr>
+        <w:t>class</w:t>
+      </w:r>
+      <w:r>
+        <w:rPr>
           <w:color w:val="000000" w:themeColor="text1"/>
           <w:sz w:val="24"/>
           <w:szCs w:val="24"/>
         </w:rPr>
-        <w:t xml:space="preserve">: porque não </w:t>
-      </w:r>
-      <w:proofErr w:type="spellStart"/>
-      <w:r>
-        <w:rPr>
-          <w:bCs/>
+        <w:t>’</w:t>
+      </w:r>
+      <w:r>
+        <w:rPr>
           <w:color w:val="000000" w:themeColor="text1"/>
           <w:sz w:val="24"/>
           <w:szCs w:val="24"/>
         </w:rPr>
-        <w:t>keyCode</w:t>
-      </w:r>
-      <w:proofErr w:type="spellEnd"/>
-      <w:r>
-        <w:rPr>
-          <w:bCs/>
-          <w:color w:val="000000" w:themeColor="text1"/>
-          <w:sz w:val="24"/>
-          <w:szCs w:val="24"/>
-        </w:rPr>
-        <w:t xml:space="preserve">? Porque </w:t>
-      </w:r>
-      <w:proofErr w:type="spellStart"/>
-      <w:r>
-        <w:rPr>
-          <w:bCs/>
-          <w:color w:val="000000" w:themeColor="text1"/>
-          <w:sz w:val="24"/>
-          <w:szCs w:val="24"/>
-        </w:rPr>
-        <w:t>ctrl</w:t>
-      </w:r>
-      <w:proofErr w:type="spellEnd"/>
-      <w:r>
-        <w:rPr>
-          <w:bCs/>
-          <w:color w:val="000000" w:themeColor="text1"/>
-          <w:sz w:val="24"/>
-          <w:szCs w:val="24"/>
-        </w:rPr>
-        <w:t xml:space="preserve"> é assim e pronto o cara não explicou porque, mas está ai o exemplo.</w:t>
-      </w:r>
-    </w:p>
-    <w:p>
-      <w:pPr>
-        <w:rPr>
-          <w:bCs/>
-          <w:color w:val="4472C4" w:themeColor="accent1"/>
-          <w:sz w:val="24"/>
-          <w:szCs w:val="24"/>
-        </w:rPr>
-      </w:pPr>
-    </w:p>
-    <w:p>
-      <w:pPr>
-        <w:rPr>
-          <w:b/>
-          <w:color w:val="000000" w:themeColor="text1"/>
-          <w:sz w:val="24"/>
-          <w:szCs w:val="24"/>
-        </w:rPr>
-      </w:pPr>
-      <w:r>
-        <w:rPr>
-          <w:b/>
-          <w:color w:val="000000" w:themeColor="text1"/>
-          <w:sz w:val="24"/>
-          <w:szCs w:val="24"/>
-        </w:rPr>
-        <w:t>Usando botões no JS pra alterar o CSS:</w:t>
-      </w:r>
-    </w:p>
-    <w:p>
-      <w:pPr>
-        <w:rPr>
-          <w:color w:val="000000" w:themeColor="text1"/>
+        <w:t xml:space="preserve"> com o que você deseja alterar, neste exemplo, mudaremos a cor do H1.</w:t>
+      </w:r>
+    </w:p>
+    <w:p>
+      <w:pPr>
+        <w:rPr>
           <w:sz w:val="24"/>
           <w:szCs w:val="24"/>
         </w:rPr>
@@ -6906,38 +5749,14 @@
           <w:sz w:val="24"/>
           <w:szCs w:val="24"/>
         </w:rPr>
-        <w:t>1°:</w:t>
-      </w:r>
-      <w:r>
-        <w:rPr>
-          <w:color w:val="000000" w:themeColor="text1"/>
-          <w:sz w:val="24"/>
-          <w:szCs w:val="24"/>
-        </w:rPr>
-        <w:t xml:space="preserve"> Crie no seu CSS ‘</w:t>
-      </w:r>
-      <w:r>
-        <w:rPr>
-          <w:sz w:val="24"/>
-          <w:szCs w:val="24"/>
-        </w:rPr>
-        <w:t>class</w:t>
-      </w:r>
-      <w:r>
-        <w:rPr>
-          <w:color w:val="000000" w:themeColor="text1"/>
-          <w:sz w:val="24"/>
-          <w:szCs w:val="24"/>
-        </w:rPr>
-        <w:t>’</w:t>
-      </w:r>
-      <w:r>
-        <w:rPr>
-          <w:color w:val="000000" w:themeColor="text1"/>
-          <w:sz w:val="24"/>
-          <w:szCs w:val="24"/>
-        </w:rPr>
-        <w:t xml:space="preserve"> com o que você deseja alterar, neste exemplo, mudaremos a cor do H1.</w:t>
+        <w:t>2°:</w:t>
+      </w:r>
+      <w:r>
+        <w:rPr>
+          <w:sz w:val="24"/>
+          <w:szCs w:val="24"/>
+        </w:rPr>
+        <w:t xml:space="preserve"> Crie no seu HTML buttons para referenciar cada uma das cores que desejará alterar, no nosso caso, vermelho e azul.</w:t>
       </w:r>
     </w:p>
     <w:p>
@@ -6953,45 +5772,6 @@
           <w:sz w:val="24"/>
           <w:szCs w:val="24"/>
         </w:rPr>
-        <w:t>2°:</w:t>
-      </w:r>
-      <w:r>
-        <w:rPr>
-          <w:sz w:val="24"/>
-          <w:szCs w:val="24"/>
-        </w:rPr>
-        <w:t xml:space="preserve"> Crie no seu HTML </w:t>
-      </w:r>
-      <w:proofErr w:type="spellStart"/>
-      <w:r>
-        <w:rPr>
-          <w:sz w:val="24"/>
-          <w:szCs w:val="24"/>
-        </w:rPr>
-        <w:t>buttons</w:t>
-      </w:r>
-      <w:proofErr w:type="spellEnd"/>
-      <w:r>
-        <w:rPr>
-          <w:sz w:val="24"/>
-          <w:szCs w:val="24"/>
-        </w:rPr>
-        <w:t xml:space="preserve"> para referenciar cada uma das cores que desejará alterar, no nosso caso, vermelho e azul.</w:t>
-      </w:r>
-    </w:p>
-    <w:p>
-      <w:pPr>
-        <w:rPr>
-          <w:sz w:val="24"/>
-          <w:szCs w:val="24"/>
-        </w:rPr>
-      </w:pPr>
-      <w:r>
-        <w:rPr>
-          <w:color w:val="C00000"/>
-          <w:sz w:val="24"/>
-          <w:szCs w:val="24"/>
-        </w:rPr>
         <w:t>3°:</w:t>
       </w:r>
       <w:r>
@@ -6999,23 +5779,7 @@
           <w:sz w:val="24"/>
           <w:szCs w:val="24"/>
         </w:rPr>
-        <w:t xml:space="preserve"> Agora em cada </w:t>
-      </w:r>
-      <w:proofErr w:type="spellStart"/>
-      <w:r>
-        <w:rPr>
-          <w:sz w:val="24"/>
-          <w:szCs w:val="24"/>
-        </w:rPr>
-        <w:t>button</w:t>
-      </w:r>
-      <w:proofErr w:type="spellEnd"/>
-      <w:r>
-        <w:rPr>
-          <w:sz w:val="24"/>
-          <w:szCs w:val="24"/>
-        </w:rPr>
-        <w:t xml:space="preserve"> coloque a função que ele corresponderá.</w:t>
+        <w:t xml:space="preserve"> Agora em cada button coloque a função que ele corresponderá.</w:t>
       </w:r>
     </w:p>
     <w:p>
@@ -7075,21 +5839,12 @@
           <w:szCs w:val="24"/>
         </w:rPr>
       </w:pPr>
-      <w:proofErr w:type="spellStart"/>
-      <w:r>
-        <w:rPr>
-          <w:sz w:val="24"/>
-          <w:szCs w:val="24"/>
-        </w:rPr>
-        <w:t>Document.getElementById</w:t>
-      </w:r>
-      <w:proofErr w:type="spellEnd"/>
-      <w:r>
-        <w:rPr>
-          <w:sz w:val="24"/>
-          <w:szCs w:val="24"/>
-        </w:rPr>
-        <w:t>(“</w:t>
+      <w:r>
+        <w:rPr>
+          <w:sz w:val="24"/>
+          <w:szCs w:val="24"/>
+        </w:rPr>
+        <w:t>Document.getElementById(“</w:t>
       </w:r>
       <w:r>
         <w:rPr>
@@ -7106,7 +5861,6 @@
         </w:rPr>
         <w:t>”).</w:t>
       </w:r>
-      <w:proofErr w:type="spellStart"/>
       <w:r>
         <w:rPr>
           <w:color w:val="385623" w:themeColor="accent6" w:themeShade="80"/>
@@ -7123,7 +5877,6 @@
         </w:rPr>
         <w:t>add</w:t>
       </w:r>
-      <w:proofErr w:type="spellEnd"/>
       <w:r>
         <w:rPr>
           <w:sz w:val="24"/>
@@ -7204,29 +5957,12 @@
           <w:szCs w:val="24"/>
         </w:rPr>
       </w:pPr>
-      <w:proofErr w:type="spellStart"/>
-      <w:r>
-        <w:rPr>
-          <w:sz w:val="24"/>
-          <w:szCs w:val="24"/>
-        </w:rPr>
-        <w:t>Document.getElementById</w:t>
-      </w:r>
-      <w:proofErr w:type="spellEnd"/>
-      <w:r>
-        <w:rPr>
-          <w:sz w:val="24"/>
-          <w:szCs w:val="24"/>
-        </w:rPr>
-        <w:t>(‘titulo’).</w:t>
-      </w:r>
-      <w:proofErr w:type="spellStart"/>
-      <w:r>
-        <w:rPr>
-          <w:sz w:val="24"/>
-          <w:szCs w:val="24"/>
-        </w:rPr>
-        <w:t>classList.</w:t>
+      <w:r>
+        <w:rPr>
+          <w:sz w:val="24"/>
+          <w:szCs w:val="24"/>
+        </w:rPr>
+        <w:t>Document.getElementById(‘titulo’).classList.</w:t>
       </w:r>
       <w:r>
         <w:rPr>
@@ -7236,7 +5972,6 @@
         </w:rPr>
         <w:t>remove</w:t>
       </w:r>
-      <w:proofErr w:type="spellEnd"/>
       <w:r>
         <w:rPr>
           <w:sz w:val="24"/>
@@ -7303,39 +6038,7 @@
           <w:sz w:val="24"/>
           <w:szCs w:val="24"/>
         </w:rPr>
-        <w:t xml:space="preserve"> é pra acessar a lista de classes do </w:t>
-      </w:r>
-      <w:proofErr w:type="spellStart"/>
-      <w:r>
-        <w:rPr>
-          <w:sz w:val="24"/>
-          <w:szCs w:val="24"/>
-        </w:rPr>
-        <w:t>css</w:t>
-      </w:r>
-      <w:proofErr w:type="spellEnd"/>
-      <w:r>
-        <w:rPr>
-          <w:sz w:val="24"/>
-          <w:szCs w:val="24"/>
-        </w:rPr>
-        <w:t xml:space="preserve"> no </w:t>
-      </w:r>
-      <w:proofErr w:type="spellStart"/>
-      <w:r>
-        <w:rPr>
-          <w:sz w:val="24"/>
-          <w:szCs w:val="24"/>
-        </w:rPr>
-        <w:t>js</w:t>
-      </w:r>
-      <w:proofErr w:type="spellEnd"/>
-      <w:r>
-        <w:rPr>
-          <w:sz w:val="24"/>
-          <w:szCs w:val="24"/>
-        </w:rPr>
-        <w:t>.</w:t>
+        <w:t xml:space="preserve"> é pra acessar a lista de classes do css no js.</w:t>
       </w:r>
     </w:p>
     <w:p>
@@ -7470,23 +6173,7 @@
           <w:sz w:val="24"/>
           <w:szCs w:val="24"/>
         </w:rPr>
-        <w:t xml:space="preserve"> Lá no CSS você pega o id da div na qual está situado o seu botão, e escreve que você quer ‘</w:t>
-      </w:r>
-      <w:proofErr w:type="spellStart"/>
-      <w:r>
-        <w:rPr>
-          <w:sz w:val="24"/>
-          <w:szCs w:val="24"/>
-        </w:rPr>
-        <w:t>display:none</w:t>
-      </w:r>
-      <w:proofErr w:type="spellEnd"/>
-      <w:r>
-        <w:rPr>
-          <w:sz w:val="24"/>
-          <w:szCs w:val="24"/>
-        </w:rPr>
-        <w:t>’ pra o número ficar oculto.</w:t>
+        <w:t xml:space="preserve"> Lá no CSS você pega o id da div na qual está situado o seu botão, e escreve que você quer ‘display:none’ pra o número ficar oculto.</w:t>
       </w:r>
     </w:p>
     <w:p>
@@ -7559,70 +6246,29 @@
           <w:sz w:val="24"/>
           <w:szCs w:val="24"/>
         </w:rPr>
-        <w:t xml:space="preserve">Function </w:t>
-      </w:r>
-      <w:proofErr w:type="spellStart"/>
-      <w:r>
-        <w:rPr>
-          <w:sz w:val="24"/>
-          <w:szCs w:val="24"/>
-        </w:rPr>
-        <w:t>mostrarTelefone</w:t>
-      </w:r>
-      <w:proofErr w:type="spellEnd"/>
-      <w:r>
-        <w:rPr>
-          <w:sz w:val="24"/>
-          <w:szCs w:val="24"/>
-        </w:rPr>
-        <w:t>() {</w:t>
-      </w:r>
-    </w:p>
-    <w:p>
-      <w:pPr>
-        <w:rPr>
-          <w:sz w:val="24"/>
-          <w:szCs w:val="24"/>
-        </w:rPr>
-      </w:pPr>
-      <w:r>
-        <w:rPr>
-          <w:sz w:val="24"/>
-          <w:szCs w:val="24"/>
-        </w:rPr>
-        <w:tab/>
-      </w:r>
-      <w:proofErr w:type="spellStart"/>
-      <w:r>
-        <w:rPr>
-          <w:sz w:val="24"/>
-          <w:szCs w:val="24"/>
-        </w:rPr>
-        <w:t>Document.getElementById</w:t>
-      </w:r>
-      <w:proofErr w:type="spellEnd"/>
-      <w:r>
-        <w:rPr>
-          <w:sz w:val="24"/>
-          <w:szCs w:val="24"/>
-        </w:rPr>
-        <w:t>(telefone”).</w:t>
-      </w:r>
-      <w:proofErr w:type="spellStart"/>
-      <w:r>
-        <w:rPr>
-          <w:sz w:val="24"/>
-          <w:szCs w:val="24"/>
-        </w:rPr>
-        <w:t>style.display</w:t>
-      </w:r>
-      <w:proofErr w:type="spellEnd"/>
-      <w:r>
-        <w:rPr>
-          <w:sz w:val="24"/>
-          <w:szCs w:val="24"/>
-        </w:rPr>
-        <w:t xml:space="preserve"> = ‘block’</w:t>
+        <w:t>Function mostrarTelefone() {</w:t>
+      </w:r>
+    </w:p>
+    <w:p>
+      <w:pPr>
+        <w:rPr>
+          <w:sz w:val="24"/>
+          <w:szCs w:val="24"/>
+        </w:rPr>
+      </w:pPr>
+      <w:r>
+        <w:rPr>
+          <w:sz w:val="24"/>
+          <w:szCs w:val="24"/>
+        </w:rPr>
+        <w:tab/>
+      </w:r>
+      <w:r>
+        <w:rPr>
+          <w:sz w:val="24"/>
+          <w:szCs w:val="24"/>
+        </w:rPr>
+        <w:t>Document.getElementById(telefone”).style.display = ‘block’</w:t>
       </w:r>
       <w:r>
         <w:rPr>
@@ -7696,23 +6342,7 @@
           <w:sz w:val="24"/>
           <w:szCs w:val="24"/>
         </w:rPr>
-        <w:t xml:space="preserve">Function </w:t>
-      </w:r>
-      <w:proofErr w:type="spellStart"/>
-      <w:r>
-        <w:rPr>
-          <w:sz w:val="24"/>
-          <w:szCs w:val="24"/>
-        </w:rPr>
-        <w:t>mostrarTelefone</w:t>
-      </w:r>
-      <w:proofErr w:type="spellEnd"/>
-      <w:r>
-        <w:rPr>
-          <w:sz w:val="24"/>
-          <w:szCs w:val="24"/>
-        </w:rPr>
-        <w:t>(</w:t>
+        <w:t>Function mostrarTelefone(</w:t>
       </w:r>
       <w:r>
         <w:rPr>
@@ -7747,101 +6377,39 @@
         </w:rPr>
         <w:tab/>
       </w:r>
-      <w:proofErr w:type="spellStart"/>
-      <w:r>
-        <w:rPr>
-          <w:b/>
-          <w:bCs/>
-          <w:sz w:val="24"/>
-          <w:szCs w:val="24"/>
-        </w:rPr>
-        <w:t>Elemento.stlye.display</w:t>
-      </w:r>
-      <w:proofErr w:type="spellEnd"/>
-      <w:r>
-        <w:rPr>
-          <w:b/>
-          <w:bCs/>
-          <w:sz w:val="24"/>
-          <w:szCs w:val="24"/>
-        </w:rPr>
-        <w:t xml:space="preserve"> = ‘</w:t>
-      </w:r>
-      <w:proofErr w:type="spellStart"/>
-      <w:r>
-        <w:rPr>
-          <w:b/>
-          <w:bCs/>
-          <w:sz w:val="24"/>
-          <w:szCs w:val="24"/>
-        </w:rPr>
-        <w:t>none</w:t>
-      </w:r>
-      <w:proofErr w:type="spellEnd"/>
-      <w:r>
-        <w:rPr>
-          <w:b/>
-          <w:bCs/>
-          <w:sz w:val="24"/>
-          <w:szCs w:val="24"/>
-        </w:rPr>
-        <w:t>’;</w:t>
-      </w:r>
-      <w:r>
-        <w:rPr>
-          <w:b/>
-          <w:bCs/>
-          <w:sz w:val="24"/>
-          <w:szCs w:val="24"/>
-        </w:rPr>
-        <w:tab/>
-      </w:r>
-    </w:p>
-    <w:p>
-      <w:pPr>
-        <w:rPr>
-          <w:sz w:val="24"/>
-          <w:szCs w:val="24"/>
-        </w:rPr>
-      </w:pPr>
-      <w:r>
-        <w:rPr>
-          <w:sz w:val="24"/>
-          <w:szCs w:val="24"/>
-        </w:rPr>
-        <w:tab/>
-      </w:r>
-      <w:proofErr w:type="spellStart"/>
-      <w:r>
-        <w:rPr>
-          <w:sz w:val="24"/>
-          <w:szCs w:val="24"/>
-        </w:rPr>
-        <w:t>Document.getElementById</w:t>
-      </w:r>
-      <w:proofErr w:type="spellEnd"/>
-      <w:r>
-        <w:rPr>
-          <w:sz w:val="24"/>
-          <w:szCs w:val="24"/>
-        </w:rPr>
-        <w:t>(telefone”).</w:t>
-      </w:r>
-      <w:proofErr w:type="spellStart"/>
-      <w:r>
-        <w:rPr>
-          <w:sz w:val="24"/>
-          <w:szCs w:val="24"/>
-        </w:rPr>
-        <w:t>style.display</w:t>
-      </w:r>
-      <w:proofErr w:type="spellEnd"/>
-      <w:r>
-        <w:rPr>
-          <w:sz w:val="24"/>
-          <w:szCs w:val="24"/>
-        </w:rPr>
-        <w:t xml:space="preserve"> = ‘block’;</w:t>
+      <w:r>
+        <w:rPr>
+          <w:b/>
+          <w:bCs/>
+          <w:sz w:val="24"/>
+          <w:szCs w:val="24"/>
+        </w:rPr>
+        <w:t>Elemento.stlye.display = ‘none’;</w:t>
+      </w:r>
+      <w:r>
+        <w:rPr>
+          <w:b/>
+          <w:bCs/>
+          <w:sz w:val="24"/>
+          <w:szCs w:val="24"/>
+        </w:rPr>
+        <w:tab/>
+      </w:r>
+    </w:p>
+    <w:p>
+      <w:pPr>
+        <w:rPr>
+          <w:sz w:val="24"/>
+          <w:szCs w:val="24"/>
+        </w:rPr>
+      </w:pPr>
+      <w:r>
+        <w:rPr>
+          <w:sz w:val="24"/>
+          <w:szCs w:val="24"/>
+        </w:rPr>
+        <w:tab/>
+        <w:t>Document.getElementById(telefone”).style.display = ‘block’;</w:t>
       </w:r>
     </w:p>
     <w:p>
@@ -7871,25 +6439,8 @@
           <w:sz w:val="24"/>
           <w:szCs w:val="24"/>
         </w:rPr>
-        <w:t xml:space="preserve">E lá no HTML dentro do ‘onclick = </w:t>
-      </w:r>
-      <w:proofErr w:type="spellStart"/>
-      <w:r>
-        <w:rPr>
-          <w:sz w:val="24"/>
-          <w:szCs w:val="24"/>
-        </w:rPr>
-        <w:t>mostrarTelefone</w:t>
-      </w:r>
-      <w:proofErr w:type="spellEnd"/>
-      <w:r>
-        <w:rPr>
-          <w:sz w:val="24"/>
-          <w:szCs w:val="24"/>
-        </w:rPr>
-        <w:t>(</w:t>
-      </w:r>
-      <w:proofErr w:type="spellStart"/>
+        <w:t>E lá no HTML dentro do ‘onclick = mostrarTelefone(</w:t>
+      </w:r>
       <w:r>
         <w:rPr>
           <w:b/>
@@ -7899,7 +6450,6 @@
         </w:rPr>
         <w:t>this</w:t>
       </w:r>
-      <w:proofErr w:type="spellEnd"/>
       <w:r>
         <w:rPr>
           <w:sz w:val="24"/>
@@ -7912,23 +6462,7 @@
           <w:sz w:val="24"/>
           <w:szCs w:val="24"/>
         </w:rPr>
-        <w:t xml:space="preserve">’ adiciono o </w:t>
-      </w:r>
-      <w:proofErr w:type="spellStart"/>
-      <w:r>
-        <w:rPr>
-          <w:sz w:val="24"/>
-          <w:szCs w:val="24"/>
-        </w:rPr>
-        <w:t>this</w:t>
-      </w:r>
-      <w:proofErr w:type="spellEnd"/>
-      <w:r>
-        <w:rPr>
-          <w:sz w:val="24"/>
-          <w:szCs w:val="24"/>
-        </w:rPr>
-        <w:t>...</w:t>
+        <w:t>’ adiciono o this...</w:t>
       </w:r>
     </w:p>
     <w:p>
@@ -7964,27 +6498,7 @@
           <w:sz w:val="24"/>
           <w:szCs w:val="24"/>
         </w:rPr>
-        <w:t xml:space="preserve"> = Document </w:t>
-      </w:r>
-      <w:proofErr w:type="spellStart"/>
-      <w:r>
-        <w:rPr>
-          <w:b/>
-          <w:bCs/>
-          <w:sz w:val="24"/>
-          <w:szCs w:val="24"/>
-        </w:rPr>
-        <w:t>Object</w:t>
-      </w:r>
-      <w:proofErr w:type="spellEnd"/>
-      <w:r>
-        <w:rPr>
-          <w:b/>
-          <w:bCs/>
-          <w:sz w:val="24"/>
-          <w:szCs w:val="24"/>
-        </w:rPr>
-        <w:t xml:space="preserve"> Model </w:t>
+        <w:t xml:space="preserve"> = Document Object Model </w:t>
       </w:r>
     </w:p>
     <w:p>
@@ -7999,23 +6513,13 @@
           <w:szCs w:val="24"/>
         </w:rPr>
       </w:pPr>
-      <w:proofErr w:type="spellStart"/>
-      <w:r>
-        <w:rPr>
-          <w:sz w:val="24"/>
-          <w:szCs w:val="24"/>
-        </w:rPr>
-        <w:t>document.getElementById</w:t>
-      </w:r>
-      <w:proofErr w:type="spellEnd"/>
-      <w:r>
-        <w:rPr>
-          <w:sz w:val="24"/>
-          <w:szCs w:val="24"/>
-        </w:rPr>
-        <w:t>(‘id’).</w:t>
-      </w:r>
-      <w:proofErr w:type="spellStart"/>
+      <w:r>
+        <w:rPr>
+          <w:sz w:val="24"/>
+          <w:szCs w:val="24"/>
+        </w:rPr>
+        <w:t>document.getElementById(‘id’).</w:t>
+      </w:r>
       <w:r>
         <w:rPr>
           <w:b/>
@@ -8026,7 +6530,6 @@
         </w:rPr>
         <w:t>innerHTML</w:t>
       </w:r>
-      <w:proofErr w:type="spellEnd"/>
       <w:r>
         <w:rPr>
           <w:sz w:val="24"/>
@@ -8053,7 +6556,6 @@
         </w:rPr>
         <w:t xml:space="preserve">Esse comando irá pegar o elemento que está identificado com o id que selecionei e por conta do </w:t>
       </w:r>
-      <w:proofErr w:type="spellStart"/>
       <w:r>
         <w:rPr>
           <w:b/>
@@ -8066,7 +6568,6 @@
         </w:rPr>
         <w:t>innerHTML</w:t>
       </w:r>
-      <w:proofErr w:type="spellEnd"/>
       <w:r>
         <w:rPr>
           <w:i/>
@@ -8085,38 +6586,16 @@
           <w:sz w:val="24"/>
           <w:szCs w:val="24"/>
         </w:rPr>
-        <w:t xml:space="preserve">dentro do </w:t>
-      </w:r>
-      <w:proofErr w:type="spellStart"/>
-      <w:r>
-        <w:rPr>
-          <w:b/>
-          <w:bCs/>
+        <w:t>dentro do htm</w:t>
+      </w:r>
+      <w:r>
+        <w:rPr>
           <w:i/>
           <w:iCs/>
           <w:sz w:val="24"/>
           <w:szCs w:val="24"/>
         </w:rPr>
-        <w:t>htm</w:t>
-      </w:r>
-      <w:r>
-        <w:rPr>
-          <w:i/>
-          <w:iCs/>
-          <w:sz w:val="24"/>
-          <w:szCs w:val="24"/>
-        </w:rPr>
-        <w:t>l</w:t>
-      </w:r>
-      <w:proofErr w:type="spellEnd"/>
-      <w:r>
-        <w:rPr>
-          <w:i/>
-          <w:iCs/>
-          <w:sz w:val="24"/>
-          <w:szCs w:val="24"/>
-        </w:rPr>
-        <w:t>’ e irá adicionar o item que vem depois nas aspas.</w:t>
+        <w:t>l’ e irá adicionar o item que vem depois nas aspas.</w:t>
       </w:r>
     </w:p>
     <w:p>
@@ -8150,23 +6629,7 @@
           <w:sz w:val="24"/>
           <w:szCs w:val="24"/>
         </w:rPr>
-        <w:t>[0].</w:t>
-      </w:r>
-      <w:proofErr w:type="spellStart"/>
-      <w:r>
-        <w:rPr>
-          <w:sz w:val="24"/>
-          <w:szCs w:val="24"/>
-        </w:rPr>
-        <w:t>innerHTML</w:t>
-      </w:r>
-      <w:proofErr w:type="spellEnd"/>
-      <w:r>
-        <w:rPr>
-          <w:sz w:val="24"/>
-          <w:szCs w:val="24"/>
-        </w:rPr>
-        <w:t xml:space="preserve"> = ‘item alterado’;</w:t>
+        <w:t>[0].innerHTML = ‘item alterado’;</w:t>
       </w:r>
     </w:p>
     <w:p>
@@ -8200,21 +6663,12 @@
           <w:szCs w:val="24"/>
         </w:rPr>
       </w:pPr>
-      <w:proofErr w:type="spellStart"/>
-      <w:r>
-        <w:rPr>
-          <w:sz w:val="24"/>
-          <w:szCs w:val="24"/>
-        </w:rPr>
-        <w:t>Document.getElementsByTagName</w:t>
-      </w:r>
-      <w:proofErr w:type="spellEnd"/>
-      <w:r>
-        <w:rPr>
-          <w:sz w:val="24"/>
-          <w:szCs w:val="24"/>
-        </w:rPr>
-        <w:t>(‘tag’)</w:t>
+      <w:r>
+        <w:rPr>
+          <w:sz w:val="24"/>
+          <w:szCs w:val="24"/>
+        </w:rPr>
+        <w:t>Document.getElementsByTagName(‘tag’)</w:t>
       </w:r>
     </w:p>
     <w:p>
@@ -8233,27 +6687,7 @@
           <w:sz w:val="24"/>
           <w:szCs w:val="24"/>
         </w:rPr>
-        <w:t xml:space="preserve">Vai selecionar todas as </w:t>
-      </w:r>
-      <w:proofErr w:type="spellStart"/>
-      <w:r>
-        <w:rPr>
-          <w:i/>
-          <w:iCs/>
-          <w:sz w:val="24"/>
-          <w:szCs w:val="24"/>
-        </w:rPr>
-        <w:t>tags</w:t>
-      </w:r>
-      <w:proofErr w:type="spellEnd"/>
-      <w:r>
-        <w:rPr>
-          <w:i/>
-          <w:iCs/>
-          <w:sz w:val="24"/>
-          <w:szCs w:val="24"/>
-        </w:rPr>
-        <w:t xml:space="preserve"> desejadas</w:t>
+        <w:t>Vai selecionar todas as tags desejadas</w:t>
       </w:r>
     </w:p>
     <w:p>
@@ -8270,7 +6704,6 @@
           <w:szCs w:val="24"/>
         </w:rPr>
       </w:pPr>
-      <w:proofErr w:type="spellStart"/>
       <w:r>
         <w:rPr>
           <w:iCs/>
@@ -8279,7 +6712,6 @@
         </w:rPr>
         <w:t>Document.getElementsByName</w:t>
       </w:r>
-      <w:proofErr w:type="spellEnd"/>
       <w:r>
         <w:rPr>
           <w:iCs/>
@@ -8320,21 +6752,12 @@
           <w:szCs w:val="24"/>
         </w:rPr>
       </w:pPr>
-      <w:proofErr w:type="spellStart"/>
-      <w:r>
-        <w:rPr>
-          <w:sz w:val="24"/>
-          <w:szCs w:val="24"/>
-        </w:rPr>
-        <w:t>Document.querySelector</w:t>
-      </w:r>
-      <w:proofErr w:type="spellEnd"/>
-      <w:r>
-        <w:rPr>
-          <w:sz w:val="24"/>
-          <w:szCs w:val="24"/>
-        </w:rPr>
-        <w:t>(‘’)</w:t>
+      <w:r>
+        <w:rPr>
+          <w:sz w:val="24"/>
+          <w:szCs w:val="24"/>
+        </w:rPr>
+        <w:t>Document.querySelector(‘’)</w:t>
       </w:r>
     </w:p>
     <w:p>
@@ -8351,25 +6774,7 @@
           <w:sz w:val="24"/>
           <w:szCs w:val="24"/>
         </w:rPr>
-        <w:t xml:space="preserve">Substitui todos os acima, usando ‘#’ pra </w:t>
-      </w:r>
-      <w:proofErr w:type="spellStart"/>
-      <w:r>
-        <w:rPr>
-          <w:i/>
-          <w:sz w:val="24"/>
-          <w:szCs w:val="24"/>
-        </w:rPr>
-        <w:t>id´s</w:t>
-      </w:r>
-      <w:proofErr w:type="spellEnd"/>
-      <w:r>
-        <w:rPr>
-          <w:i/>
-          <w:sz w:val="24"/>
-          <w:szCs w:val="24"/>
-        </w:rPr>
-        <w:t xml:space="preserve"> e ‘.’ Pra classes</w:t>
+        <w:t>Substitui todos os acima, usando ‘#’ pra id´s e ‘.’ Pra classes</w:t>
       </w:r>
     </w:p>
     <w:p>
@@ -8385,23 +6790,13 @@
           <w:szCs w:val="24"/>
         </w:rPr>
       </w:pPr>
-      <w:proofErr w:type="spellStart"/>
-      <w:r>
-        <w:rPr>
-          <w:iCs/>
-          <w:sz w:val="24"/>
-          <w:szCs w:val="24"/>
-        </w:rPr>
-        <w:t>Document.querySelectorAll</w:t>
-      </w:r>
-      <w:proofErr w:type="spellEnd"/>
-      <w:r>
-        <w:rPr>
-          <w:iCs/>
-          <w:sz w:val="24"/>
-          <w:szCs w:val="24"/>
-        </w:rPr>
-        <w:t>(‘’)</w:t>
+      <w:r>
+        <w:rPr>
+          <w:iCs/>
+          <w:sz w:val="24"/>
+          <w:szCs w:val="24"/>
+        </w:rPr>
+        <w:t>Document.querySelectorAll(‘’)</w:t>
       </w:r>
     </w:p>
     <w:p>
@@ -8505,23 +6900,7 @@
           <w:sz w:val="24"/>
           <w:szCs w:val="24"/>
         </w:rPr>
-        <w:t xml:space="preserve">Crie no </w:t>
-      </w:r>
-      <w:proofErr w:type="spellStart"/>
-      <w:r>
-        <w:rPr>
-          <w:sz w:val="24"/>
-          <w:szCs w:val="24"/>
-        </w:rPr>
-        <w:t>css</w:t>
-      </w:r>
-      <w:proofErr w:type="spellEnd"/>
-      <w:r>
-        <w:rPr>
-          <w:sz w:val="24"/>
-          <w:szCs w:val="24"/>
-        </w:rPr>
-        <w:t xml:space="preserve"> uma seção para cada uma das cores</w:t>
+        <w:t>Crie no css uma seção para cada uma das cores</w:t>
       </w:r>
     </w:p>
     <w:p>
@@ -8608,21 +6987,12 @@
         </w:rPr>
         <w:tab/>
       </w:r>
-      <w:proofErr w:type="spellStart"/>
-      <w:r>
-        <w:rPr>
-          <w:sz w:val="24"/>
-          <w:szCs w:val="24"/>
-        </w:rPr>
-        <w:t>Document.querySelector</w:t>
-      </w:r>
-      <w:proofErr w:type="spellEnd"/>
-      <w:r>
-        <w:rPr>
-          <w:sz w:val="24"/>
-          <w:szCs w:val="24"/>
-        </w:rPr>
-        <w:t>(‘div’</w:t>
+      <w:r>
+        <w:rPr>
+          <w:sz w:val="24"/>
+          <w:szCs w:val="24"/>
+        </w:rPr>
+        <w:t>Document.querySelector(‘div’</w:t>
       </w:r>
       <w:r>
         <w:rPr>
@@ -8631,7 +7001,6 @@
         </w:rPr>
         <w:t>).</w:t>
       </w:r>
-      <w:proofErr w:type="spellStart"/>
       <w:r>
         <w:rPr>
           <w:b/>
@@ -8659,7 +7028,6 @@
         </w:rPr>
         <w:t>add</w:t>
       </w:r>
-      <w:proofErr w:type="spellEnd"/>
       <w:r>
         <w:rPr>
           <w:sz w:val="24"/>
@@ -8712,37 +7080,12 @@
         </w:rPr>
         <w:tab/>
       </w:r>
-      <w:proofErr w:type="spellStart"/>
-      <w:r>
-        <w:rPr>
-          <w:sz w:val="24"/>
-          <w:szCs w:val="24"/>
-        </w:rPr>
-        <w:t>Document.querySelector</w:t>
-      </w:r>
-      <w:proofErr w:type="spellEnd"/>
-      <w:r>
-        <w:rPr>
-          <w:sz w:val="24"/>
-          <w:szCs w:val="24"/>
-        </w:rPr>
-        <w:t>(‘div’).</w:t>
-      </w:r>
-      <w:proofErr w:type="spellStart"/>
-      <w:r>
-        <w:rPr>
-          <w:sz w:val="24"/>
-          <w:szCs w:val="24"/>
-        </w:rPr>
-        <w:t>classList.add</w:t>
-      </w:r>
-      <w:proofErr w:type="spellEnd"/>
-      <w:r>
-        <w:rPr>
-          <w:sz w:val="24"/>
-          <w:szCs w:val="24"/>
-        </w:rPr>
-        <w:t>(‘</w:t>
+      <w:r>
+        <w:rPr>
+          <w:sz w:val="24"/>
+          <w:szCs w:val="24"/>
+        </w:rPr>
+        <w:t>Document.querySelector(‘div’).classList.add(‘</w:t>
       </w:r>
       <w:r>
         <w:rPr>
@@ -8794,17 +7137,8 @@
           <w:sz w:val="24"/>
           <w:szCs w:val="24"/>
         </w:rPr>
-        <w:t xml:space="preserve"> Acessa a lista de classes do </w:t>
-      </w:r>
-      <w:proofErr w:type="spellStart"/>
-      <w:r>
-        <w:rPr>
-          <w:sz w:val="24"/>
-          <w:szCs w:val="24"/>
-        </w:rPr>
-        <w:t>css</w:t>
-      </w:r>
-      <w:proofErr w:type="spellEnd"/>
+        <w:t xml:space="preserve"> Acessa a lista de classes do css</w:t>
+      </w:r>
     </w:p>
     <w:p>
       <w:pPr>
@@ -8845,19 +7179,19 @@
           <w:sz w:val="24"/>
           <w:szCs w:val="24"/>
         </w:rPr>
-        <w:t>Trocar o ‘</w:t>
-      </w:r>
-      <w:proofErr w:type="spellStart"/>
-      <w:r>
-        <w:rPr>
+        <w:t xml:space="preserve">Trocar o ‘add’ por </w:t>
+      </w:r>
+      <w:r>
+        <w:rPr>
+          <w:b/>
+          <w:bCs/>
           <w:i/>
           <w:iCs/>
           <w:sz w:val="24"/>
           <w:szCs w:val="24"/>
         </w:rPr>
-        <w:t>add</w:t>
-      </w:r>
-      <w:proofErr w:type="spellEnd"/>
+        <w:t>‘contains’</w:t>
+      </w:r>
       <w:r>
         <w:rPr>
           <w:i/>
@@ -8865,261 +7199,182 @@
           <w:sz w:val="24"/>
           <w:szCs w:val="24"/>
         </w:rPr>
-        <w:t xml:space="preserve">’ por </w:t>
-      </w:r>
-      <w:r>
-        <w:rPr>
-          <w:b/>
+        <w:t xml:space="preserve"> vai verificar se há aquela classe naquele elemento.</w:t>
+      </w:r>
+    </w:p>
+    <w:p>
+      <w:pPr>
+        <w:rPr>
+          <w:b/>
+          <w:sz w:val="24"/>
+          <w:szCs w:val="24"/>
+        </w:rPr>
+      </w:pPr>
+    </w:p>
+    <w:p>
+      <w:pPr>
+        <w:rPr>
+          <w:b/>
+          <w:sz w:val="24"/>
+          <w:szCs w:val="24"/>
+        </w:rPr>
+      </w:pPr>
+      <w:r>
+        <w:rPr>
+          <w:b/>
+          <w:sz w:val="24"/>
+          <w:szCs w:val="24"/>
+        </w:rPr>
+        <w:t>TIPOS DE DADOS</w:t>
+      </w:r>
+    </w:p>
+    <w:p>
+      <w:pPr>
+        <w:rPr>
+          <w:bCs/>
+          <w:sz w:val="24"/>
+          <w:szCs w:val="24"/>
+        </w:rPr>
+      </w:pPr>
+      <w:r>
+        <w:rPr>
+          <w:bCs/>
+          <w:sz w:val="24"/>
+          <w:szCs w:val="24"/>
+        </w:rPr>
+        <w:t xml:space="preserve">Var nome = “arthur” -&gt; </w:t>
+      </w:r>
+      <w:r>
+        <w:rPr>
+          <w:b/>
+          <w:color w:val="C00000"/>
+          <w:sz w:val="24"/>
+          <w:szCs w:val="24"/>
+        </w:rPr>
+        <w:t>String</w:t>
+      </w:r>
+    </w:p>
+    <w:p>
+      <w:pPr>
+        <w:rPr>
+          <w:bCs/>
+          <w:sz w:val="24"/>
+          <w:szCs w:val="24"/>
+        </w:rPr>
+      </w:pPr>
+      <w:r>
+        <w:rPr>
+          <w:bCs/>
+          <w:sz w:val="24"/>
+          <w:szCs w:val="24"/>
+        </w:rPr>
+        <w:t xml:space="preserve">Var idade = “20” -&gt; </w:t>
+      </w:r>
+      <w:r>
+        <w:rPr>
+          <w:b/>
+          <w:color w:val="C00000"/>
+          <w:sz w:val="24"/>
+          <w:szCs w:val="24"/>
+        </w:rPr>
+        <w:t>Number</w:t>
+      </w:r>
+    </w:p>
+    <w:p>
+      <w:pPr>
+        <w:rPr>
+          <w:b/>
+          <w:color w:val="C00000"/>
+          <w:sz w:val="24"/>
+          <w:szCs w:val="24"/>
+        </w:rPr>
+      </w:pPr>
+      <w:r>
+        <w:rPr>
+          <w:bCs/>
+          <w:sz w:val="24"/>
+          <w:szCs w:val="24"/>
+        </w:rPr>
+        <w:t xml:space="preserve">Var save = true -&gt; </w:t>
+      </w:r>
+      <w:r>
+        <w:rPr>
+          <w:b/>
+          <w:color w:val="C00000"/>
+          <w:sz w:val="24"/>
+          <w:szCs w:val="24"/>
+        </w:rPr>
+        <w:t>Boolean</w:t>
+      </w:r>
+    </w:p>
+    <w:p>
+      <w:pPr>
+        <w:rPr>
+          <w:b/>
+          <w:bCs/>
+          <w:color w:val="C00000"/>
+          <w:sz w:val="24"/>
+          <w:szCs w:val="24"/>
+        </w:rPr>
+      </w:pPr>
+      <w:r>
+        <w:rPr>
+          <w:sz w:val="24"/>
+          <w:szCs w:val="24"/>
+        </w:rPr>
+        <w:t xml:space="preserve">Var cidade -&gt; </w:t>
+      </w:r>
+      <w:r>
+        <w:rPr>
+          <w:b/>
+          <w:bCs/>
+          <w:color w:val="C00000"/>
+          <w:sz w:val="24"/>
+          <w:szCs w:val="24"/>
+        </w:rPr>
+        <w:t>Undefined</w:t>
+      </w:r>
+    </w:p>
+    <w:p>
+      <w:pPr>
+        <w:rPr>
           <w:bCs/>
           <w:i/>
-          <w:iCs/>
+          <w:sz w:val="24"/>
+          <w:szCs w:val="24"/>
+        </w:rPr>
+      </w:pPr>
+      <w:r>
+        <w:rPr>
+          <w:bCs/>
+          <w:i/>
+          <w:sz w:val="24"/>
+          <w:szCs w:val="24"/>
+        </w:rPr>
+        <w:t xml:space="preserve">Exemplo: </w:t>
+      </w:r>
+      <w:r>
+        <w:rPr>
+          <w:bCs/>
+          <w:i/>
           <w:sz w:val="24"/>
           <w:szCs w:val="24"/>
         </w:rPr>
         <w:t>‘</w:t>
       </w:r>
-      <w:proofErr w:type="spellStart"/>
-      <w:r>
-        <w:rPr>
-          <w:b/>
+      <w:r>
+        <w:rPr>
           <w:bCs/>
           <w:i/>
-          <w:iCs/>
-          <w:sz w:val="24"/>
-          <w:szCs w:val="24"/>
-        </w:rPr>
-        <w:t>contains</w:t>
-      </w:r>
-      <w:proofErr w:type="spellEnd"/>
-      <w:r>
-        <w:rPr>
-          <w:b/>
+          <w:sz w:val="24"/>
+          <w:szCs w:val="24"/>
+        </w:rPr>
+        <w:t xml:space="preserve">typeof arthur </w:t>
+      </w:r>
+      <w:r>
+        <w:rPr>
           <w:bCs/>
           <w:i/>
-          <w:iCs/>
-          <w:sz w:val="24"/>
-          <w:szCs w:val="24"/>
-        </w:rPr>
-        <w:t>’</w:t>
-      </w:r>
-      <w:r>
-        <w:rPr>
-          <w:i/>
-          <w:iCs/>
-          <w:sz w:val="24"/>
-          <w:szCs w:val="24"/>
-        </w:rPr>
-        <w:t xml:space="preserve"> vai verificar se há aquela classe naquele elemento.</w:t>
-      </w:r>
-    </w:p>
-    <w:p>
-      <w:pPr>
-        <w:rPr>
-          <w:b/>
-          <w:sz w:val="24"/>
-          <w:szCs w:val="24"/>
-        </w:rPr>
-      </w:pPr>
-    </w:p>
-    <w:p>
-      <w:pPr>
-        <w:rPr>
-          <w:b/>
-          <w:sz w:val="24"/>
-          <w:szCs w:val="24"/>
-        </w:rPr>
-      </w:pPr>
-      <w:r>
-        <w:rPr>
-          <w:b/>
-          <w:sz w:val="24"/>
-          <w:szCs w:val="24"/>
-        </w:rPr>
-        <w:t>TIPOS DE DADOS</w:t>
-      </w:r>
-    </w:p>
-    <w:p>
-      <w:pPr>
-        <w:rPr>
-          <w:bCs/>
-          <w:sz w:val="24"/>
-          <w:szCs w:val="24"/>
-        </w:rPr>
-      </w:pPr>
-      <w:r>
-        <w:rPr>
-          <w:bCs/>
-          <w:sz w:val="24"/>
-          <w:szCs w:val="24"/>
-        </w:rPr>
-        <w:t xml:space="preserve">Var nome = “arthur” -&gt; </w:t>
-      </w:r>
-      <w:r>
-        <w:rPr>
-          <w:b/>
-          <w:color w:val="C00000"/>
-          <w:sz w:val="24"/>
-          <w:szCs w:val="24"/>
-        </w:rPr>
-        <w:t>String</w:t>
-      </w:r>
-    </w:p>
-    <w:p>
-      <w:pPr>
-        <w:rPr>
-          <w:bCs/>
-          <w:sz w:val="24"/>
-          <w:szCs w:val="24"/>
-        </w:rPr>
-      </w:pPr>
-      <w:r>
-        <w:rPr>
-          <w:bCs/>
-          <w:sz w:val="24"/>
-          <w:szCs w:val="24"/>
-        </w:rPr>
-        <w:t xml:space="preserve">Var idade = “20” -&gt; </w:t>
-      </w:r>
-      <w:proofErr w:type="spellStart"/>
-      <w:r>
-        <w:rPr>
-          <w:b/>
-          <w:color w:val="C00000"/>
-          <w:sz w:val="24"/>
-          <w:szCs w:val="24"/>
-        </w:rPr>
-        <w:t>Number</w:t>
-      </w:r>
-      <w:proofErr w:type="spellEnd"/>
-    </w:p>
-    <w:p>
-      <w:pPr>
-        <w:rPr>
-          <w:b/>
-          <w:color w:val="C00000"/>
-          <w:sz w:val="24"/>
-          <w:szCs w:val="24"/>
-        </w:rPr>
-      </w:pPr>
-      <w:r>
-        <w:rPr>
-          <w:bCs/>
-          <w:sz w:val="24"/>
-          <w:szCs w:val="24"/>
-        </w:rPr>
-        <w:t xml:space="preserve">Var </w:t>
-      </w:r>
-      <w:proofErr w:type="spellStart"/>
-      <w:r>
-        <w:rPr>
-          <w:bCs/>
-          <w:sz w:val="24"/>
-          <w:szCs w:val="24"/>
-        </w:rPr>
-        <w:t>save</w:t>
-      </w:r>
-      <w:proofErr w:type="spellEnd"/>
-      <w:r>
-        <w:rPr>
-          <w:bCs/>
-          <w:sz w:val="24"/>
-          <w:szCs w:val="24"/>
-        </w:rPr>
-        <w:t xml:space="preserve"> = true -&gt; </w:t>
-      </w:r>
-      <w:proofErr w:type="spellStart"/>
-      <w:r>
-        <w:rPr>
-          <w:b/>
-          <w:color w:val="C00000"/>
-          <w:sz w:val="24"/>
-          <w:szCs w:val="24"/>
-        </w:rPr>
-        <w:t>Boolean</w:t>
-      </w:r>
-      <w:proofErr w:type="spellEnd"/>
-    </w:p>
-    <w:p>
-      <w:pPr>
-        <w:rPr>
-          <w:b/>
-          <w:bCs/>
-          <w:color w:val="C00000"/>
-          <w:sz w:val="24"/>
-          <w:szCs w:val="24"/>
-        </w:rPr>
-      </w:pPr>
-      <w:r>
-        <w:rPr>
-          <w:sz w:val="24"/>
-          <w:szCs w:val="24"/>
-        </w:rPr>
-        <w:t xml:space="preserve">Var cidade -&gt; </w:t>
-      </w:r>
-      <w:proofErr w:type="spellStart"/>
-      <w:r>
-        <w:rPr>
-          <w:b/>
-          <w:bCs/>
-          <w:color w:val="C00000"/>
-          <w:sz w:val="24"/>
-          <w:szCs w:val="24"/>
-        </w:rPr>
-        <w:t>Undefined</w:t>
-      </w:r>
-      <w:proofErr w:type="spellEnd"/>
-    </w:p>
-    <w:p>
-      <w:pPr>
-        <w:rPr>
-          <w:bCs/>
-          <w:i/>
-          <w:sz w:val="24"/>
-          <w:szCs w:val="24"/>
-        </w:rPr>
-      </w:pPr>
-      <w:r>
-        <w:rPr>
-          <w:bCs/>
-          <w:i/>
-          <w:sz w:val="24"/>
-          <w:szCs w:val="24"/>
-        </w:rPr>
-        <w:t xml:space="preserve">Exemplo: </w:t>
-      </w:r>
-      <w:r>
-        <w:rPr>
-          <w:bCs/>
-          <w:i/>
-          <w:sz w:val="24"/>
-          <w:szCs w:val="24"/>
-        </w:rPr>
-        <w:t>‘</w:t>
-      </w:r>
-      <w:proofErr w:type="spellStart"/>
-      <w:r>
-        <w:rPr>
-          <w:bCs/>
-          <w:i/>
-          <w:sz w:val="24"/>
-          <w:szCs w:val="24"/>
-        </w:rPr>
-        <w:t>typeof</w:t>
-      </w:r>
-      <w:proofErr w:type="spellEnd"/>
-      <w:r>
-        <w:rPr>
-          <w:bCs/>
-          <w:i/>
-          <w:sz w:val="24"/>
-          <w:szCs w:val="24"/>
-        </w:rPr>
-        <w:t xml:space="preserve"> arthur </w:t>
-      </w:r>
-      <w:r>
-        <w:rPr>
-          <w:bCs/>
-          <w:i/>
           <w:sz w:val="24"/>
           <w:szCs w:val="24"/>
         </w:rPr>
@@ -9168,25 +7423,7 @@
           <w:sz w:val="24"/>
           <w:szCs w:val="24"/>
         </w:rPr>
-        <w:t xml:space="preserve">Funções do próprio </w:t>
-      </w:r>
-      <w:proofErr w:type="spellStart"/>
-      <w:r>
-        <w:rPr>
-          <w:bCs/>
-          <w:sz w:val="24"/>
-          <w:szCs w:val="24"/>
-        </w:rPr>
-        <w:t>jS</w:t>
-      </w:r>
-      <w:proofErr w:type="spellEnd"/>
-      <w:r>
-        <w:rPr>
-          <w:bCs/>
-          <w:sz w:val="24"/>
-          <w:szCs w:val="24"/>
-        </w:rPr>
-        <w:t>;</w:t>
+        <w:t>Funções do próprio jS;</w:t>
       </w:r>
     </w:p>
     <w:p>
@@ -9227,60 +7464,7 @@
           <w:szCs w:val="24"/>
         </w:rPr>
         <w:tab/>
-      </w:r>
-      <w:proofErr w:type="spellStart"/>
-      <w:r>
-        <w:rPr>
-          <w:bCs/>
-          <w:sz w:val="24"/>
-          <w:szCs w:val="24"/>
-        </w:rPr>
-        <w:t>document.getElementById</w:t>
-      </w:r>
-      <w:proofErr w:type="spellEnd"/>
-      <w:r>
-        <w:rPr>
-          <w:bCs/>
-          <w:sz w:val="24"/>
-          <w:szCs w:val="24"/>
-        </w:rPr>
-        <w:t>(“titulo”).</w:t>
-      </w:r>
-      <w:proofErr w:type="spellStart"/>
-      <w:r>
-        <w:rPr>
-          <w:bCs/>
-          <w:sz w:val="24"/>
-          <w:szCs w:val="24"/>
-        </w:rPr>
-        <w:t>innerHTML</w:t>
-      </w:r>
-      <w:proofErr w:type="spellEnd"/>
-      <w:r>
-        <w:rPr>
-          <w:bCs/>
-          <w:sz w:val="24"/>
-          <w:szCs w:val="24"/>
-        </w:rPr>
-        <w:t xml:space="preserve"> = </w:t>
-      </w:r>
-      <w:proofErr w:type="spellStart"/>
-      <w:r>
-        <w:rPr>
-          <w:bCs/>
-          <w:sz w:val="24"/>
-          <w:szCs w:val="24"/>
-        </w:rPr>
-        <w:t>titulo</w:t>
-      </w:r>
-      <w:proofErr w:type="spellEnd"/>
-      <w:r>
-        <w:rPr>
-          <w:bCs/>
-          <w:sz w:val="24"/>
-          <w:szCs w:val="24"/>
-        </w:rPr>
-        <w:t>;</w:t>
+        <w:t>document.getElementById(“titulo”).innerHTML = titulo;</w:t>
       </w:r>
     </w:p>
     <w:p>
@@ -9335,41 +7519,13 @@
       <w:r>
         <w:tab/>
       </w:r>
-      <w:proofErr w:type="spellStart"/>
-      <w:r>
-        <w:rPr>
-          <w:bCs/>
-          <w:sz w:val="24"/>
-          <w:szCs w:val="24"/>
-        </w:rPr>
-        <w:t>document.getElementById</w:t>
-      </w:r>
-      <w:proofErr w:type="spellEnd"/>
-      <w:r>
-        <w:rPr>
-          <w:bCs/>
-          <w:sz w:val="24"/>
-          <w:szCs w:val="24"/>
-        </w:rPr>
-        <w:t>(“titulo”).</w:t>
-      </w:r>
-      <w:proofErr w:type="spellStart"/>
-      <w:r>
-        <w:rPr>
-          <w:bCs/>
-          <w:sz w:val="24"/>
-          <w:szCs w:val="24"/>
-        </w:rPr>
-        <w:t>innerHTML</w:t>
-      </w:r>
-      <w:proofErr w:type="spellEnd"/>
-      <w:r>
-        <w:rPr>
-          <w:bCs/>
-          <w:sz w:val="24"/>
-          <w:szCs w:val="24"/>
-        </w:rPr>
-        <w:t xml:space="preserve"> = total;</w:t>
+      <w:r>
+        <w:rPr>
+          <w:bCs/>
+          <w:sz w:val="24"/>
+          <w:szCs w:val="24"/>
+        </w:rPr>
+        <w:t>document.getElementById(“titulo”).innerHTML = total;</w:t>
       </w:r>
     </w:p>
     <w:p>
@@ -9515,49 +7671,17 @@
     </w:p>
     <w:p>
       <w:r>
-        <w:t>1°: crie a tag ‘</w:t>
-      </w:r>
-      <w:proofErr w:type="spellStart"/>
-      <w:r>
-        <w:t>img</w:t>
-      </w:r>
-      <w:proofErr w:type="spellEnd"/>
-      <w:r>
-        <w:t>’ pra alocar a imagem principal, neste caso do cachorro</w:t>
-      </w:r>
-    </w:p>
-    <w:p>
-      <w:r>
-        <w:t xml:space="preserve">2°: crie dois </w:t>
-      </w:r>
-      <w:proofErr w:type="spellStart"/>
-      <w:r>
-        <w:t>buttons</w:t>
-      </w:r>
-      <w:proofErr w:type="spellEnd"/>
-      <w:r>
-        <w:t>, um pro cachorro e outro para o gato</w:t>
-      </w:r>
-    </w:p>
-    <w:p>
-      <w:r>
-        <w:t xml:space="preserve">3°: coloque no </w:t>
-      </w:r>
-      <w:proofErr w:type="spellStart"/>
-      <w:r>
-        <w:t>button</w:t>
-      </w:r>
-      <w:proofErr w:type="spellEnd"/>
-      <w:r>
-        <w:t xml:space="preserve"> a função ‘onclick=”</w:t>
-      </w:r>
-      <w:proofErr w:type="spellStart"/>
-      <w:r>
-        <w:t>trocarImagem</w:t>
-      </w:r>
-      <w:proofErr w:type="spellEnd"/>
-      <w:r>
-        <w:t>(‘cachorro.jpg’)</w:t>
+        <w:t>1°: crie a tag ‘img’ pra alocar a imagem principal, neste caso do cachorro</w:t>
+      </w:r>
+    </w:p>
+    <w:p>
+      <w:r>
+        <w:t>2°: crie dois buttons, um pro cachorro e outro para o gato</w:t>
+      </w:r>
+    </w:p>
+    <w:p>
+      <w:r>
+        <w:t>3°: coloque no button a função ‘onclick=”trocarImagem(‘cachorro.jpg’)</w:t>
       </w:r>
     </w:p>
     <w:p>
@@ -9572,125 +7696,74 @@
     </w:p>
     <w:p>
       <w:r>
-        <w:t xml:space="preserve">function </w:t>
-      </w:r>
-      <w:proofErr w:type="spellStart"/>
-      <w:r>
-        <w:t>trocarImagem</w:t>
-      </w:r>
-      <w:proofErr w:type="spellEnd"/>
-      <w:r>
-        <w:t>(</w:t>
-      </w:r>
-      <w:proofErr w:type="spellStart"/>
-      <w:r>
-        <w:t>filename</w:t>
-      </w:r>
-      <w:proofErr w:type="spellEnd"/>
-      <w:r>
-        <w:t>) {</w:t>
-      </w:r>
-    </w:p>
-    <w:p>
-      <w:r>
-        <w:tab/>
-      </w:r>
-      <w:proofErr w:type="spellStart"/>
-      <w:r>
-        <w:t>document.querySelector</w:t>
-      </w:r>
-      <w:proofErr w:type="spellEnd"/>
-      <w:r>
-        <w:t>(.imagem’).</w:t>
-      </w:r>
-      <w:proofErr w:type="spellStart"/>
+        <w:t>function trocarImagem(filename) {</w:t>
+      </w:r>
+    </w:p>
+    <w:p>
+      <w:r>
+        <w:tab/>
+        <w:t>document.querySelector(.imagem’).</w:t>
+      </w:r>
       <w:r>
         <w:rPr>
           <w:color w:val="C00000"/>
         </w:rPr>
         <w:t>setAttribute</w:t>
       </w:r>
-      <w:proofErr w:type="spellEnd"/>
       <w:r>
         <w:t>(‘</w:t>
       </w:r>
-      <w:proofErr w:type="spellStart"/>
       <w:r>
         <w:rPr>
           <w:color w:val="2F5496" w:themeColor="accent1" w:themeShade="BF"/>
         </w:rPr>
         <w:t>src</w:t>
       </w:r>
-      <w:proofErr w:type="spellEnd"/>
       <w:r>
         <w:t>’, ‘</w:t>
       </w:r>
-      <w:proofErr w:type="spellStart"/>
       <w:r>
         <w:rPr>
           <w:color w:val="538135" w:themeColor="accent6" w:themeShade="BF"/>
         </w:rPr>
-        <w:t>images</w:t>
-      </w:r>
-      <w:proofErr w:type="spellEnd"/>
+        <w:t>images/’+filename</w:t>
+      </w:r>
+      <w:r>
+        <w:t>);</w:t>
+      </w:r>
+    </w:p>
+    <w:p>
+      <w:r>
+        <w:t>}</w:t>
+      </w:r>
+    </w:p>
+    <w:p>
+      <w:r>
+        <w:rPr>
+          <w:color w:val="C00000"/>
+        </w:rPr>
+        <w:t>Vermelho</w:t>
+      </w:r>
+      <w:r>
+        <w:t>: tag para setar a troca de atributos</w:t>
+      </w:r>
+    </w:p>
+    <w:p>
+      <w:r>
+        <w:rPr>
+          <w:color w:val="4472C4" w:themeColor="accent1"/>
+        </w:rPr>
+        <w:t>Azul</w:t>
+      </w:r>
+      <w:r>
+        <w:t>: o atributo que eu desejo trocar</w:t>
+      </w:r>
+    </w:p>
+    <w:p>
       <w:r>
         <w:rPr>
           <w:color w:val="538135" w:themeColor="accent6" w:themeShade="BF"/>
         </w:rPr>
-        <w:t>/’+</w:t>
-      </w:r>
-      <w:proofErr w:type="spellStart"/>
-      <w:r>
-        <w:rPr>
-          <w:color w:val="538135" w:themeColor="accent6" w:themeShade="BF"/>
-        </w:rPr>
-        <w:t>filename</w:t>
-      </w:r>
-      <w:proofErr w:type="spellEnd"/>
-      <w:r>
-        <w:t>);</w:t>
-      </w:r>
-    </w:p>
-    <w:p>
-      <w:r>
-        <w:t>}</w:t>
-      </w:r>
-    </w:p>
-    <w:p>
-      <w:r>
-        <w:rPr>
-          <w:color w:val="C00000"/>
-        </w:rPr>
-        <w:t>Vermelho</w:t>
-      </w:r>
-      <w:r>
-        <w:t xml:space="preserve">: tag para </w:t>
-      </w:r>
-      <w:proofErr w:type="spellStart"/>
-      <w:r>
-        <w:t>setar</w:t>
-      </w:r>
-      <w:proofErr w:type="spellEnd"/>
-      <w:r>
-        <w:t xml:space="preserve"> a troca de atributos</w:t>
-      </w:r>
-    </w:p>
-    <w:p>
-      <w:r>
-        <w:rPr>
-          <w:color w:val="4472C4" w:themeColor="accent1"/>
-        </w:rPr>
-        <w:t>Azul</w:t>
-      </w:r>
-      <w:r>
-        <w:t>: o atributo que eu desejo trocar</w:t>
-      </w:r>
-    </w:p>
-    <w:p>
-      <w:r>
-        <w:rPr>
-          <w:color w:val="538135" w:themeColor="accent6" w:themeShade="BF"/>
-        </w:rPr>
         <w:t>Verde</w:t>
       </w:r>
       <w:r>
@@ -9722,21 +7795,7 @@
         <w:rPr>
           <w:iCs/>
         </w:rPr>
-        <w:t xml:space="preserve">0°: dentro da tag </w:t>
-      </w:r>
-      <w:proofErr w:type="spellStart"/>
-      <w:r>
-        <w:rPr>
-          <w:iCs/>
-        </w:rPr>
-        <w:t>img</w:t>
-      </w:r>
-      <w:proofErr w:type="spellEnd"/>
-      <w:r>
-        <w:rPr>
-          <w:iCs/>
-        </w:rPr>
-        <w:t>, adicione ‘</w:t>
+        <w:t>0°: dentro da tag img, adicione ‘</w:t>
       </w:r>
       <w:r>
         <w:rPr>
@@ -9774,21 +7833,7 @@
         <w:rPr>
           <w:iCs/>
         </w:rPr>
-        <w:t>adicione dentro do ‘onclick=”</w:t>
-      </w:r>
-      <w:proofErr w:type="spellStart"/>
-      <w:r>
-        <w:rPr>
-          <w:iCs/>
-        </w:rPr>
-        <w:t>trocarImagem</w:t>
-      </w:r>
-      <w:proofErr w:type="spellEnd"/>
-      <w:r>
-        <w:rPr>
-          <w:iCs/>
-        </w:rPr>
-        <w:t xml:space="preserve">(‘cachorro.jpg’, </w:t>
+        <w:t xml:space="preserve">adicione dentro do ‘onclick=”trocarImagem(‘cachorro.jpg’, </w:t>
       </w:r>
       <w:r>
         <w:rPr>
@@ -9814,35 +7859,7 @@
         <w:rPr>
           <w:iCs/>
         </w:rPr>
-        <w:t xml:space="preserve">2°: crie outro </w:t>
-      </w:r>
-      <w:proofErr w:type="spellStart"/>
-      <w:r>
-        <w:rPr>
-          <w:iCs/>
-        </w:rPr>
-        <w:t>button</w:t>
-      </w:r>
-      <w:proofErr w:type="spellEnd"/>
-      <w:r>
-        <w:rPr>
-          <w:iCs/>
-        </w:rPr>
-        <w:t xml:space="preserve"> com o ‘onclick=”</w:t>
-      </w:r>
-      <w:proofErr w:type="spellStart"/>
-      <w:r>
-        <w:rPr>
-          <w:iCs/>
-        </w:rPr>
-        <w:t>pegarAnimal</w:t>
-      </w:r>
-      <w:proofErr w:type="spellEnd"/>
-      <w:r>
-        <w:rPr>
-          <w:iCs/>
-        </w:rPr>
-        <w:t>()”’</w:t>
+        <w:t>2°: crie outro button com o ‘onclick=”pegarAnimal()”’</w:t>
       </w:r>
     </w:p>
     <w:p>
@@ -9868,51 +7885,22 @@
         <w:rPr>
           <w:iCs/>
         </w:rPr>
-        <w:t xml:space="preserve">function </w:t>
-      </w:r>
-      <w:proofErr w:type="spellStart"/>
-      <w:r>
-        <w:rPr>
-          <w:iCs/>
-        </w:rPr>
-        <w:t>pegarAnimal</w:t>
-      </w:r>
-      <w:proofErr w:type="spellEnd"/>
-      <w:r>
-        <w:rPr>
-          <w:iCs/>
-        </w:rPr>
-        <w:t>() {</w:t>
-      </w:r>
-    </w:p>
-    <w:p>
-      <w:pPr>
-        <w:rPr>
-          <w:iCs/>
-        </w:rPr>
-      </w:pPr>
-      <w:r>
-        <w:rPr>
-          <w:iCs/>
-        </w:rPr>
-        <w:tab/>
-        <w:t xml:space="preserve">let animal = </w:t>
-      </w:r>
-      <w:proofErr w:type="spellStart"/>
-      <w:r>
-        <w:rPr>
-          <w:iCs/>
-        </w:rPr>
-        <w:t>document.querySelector</w:t>
-      </w:r>
-      <w:proofErr w:type="spellEnd"/>
-      <w:r>
-        <w:rPr>
-          <w:iCs/>
-        </w:rPr>
-        <w:t>(‘.imagem’).</w:t>
-      </w:r>
-      <w:proofErr w:type="spellStart"/>
+        <w:t>function pegarAnimal() {</w:t>
+      </w:r>
+    </w:p>
+    <w:p>
+      <w:pPr>
+        <w:rPr>
+          <w:iCs/>
+        </w:rPr>
+      </w:pPr>
+      <w:r>
+        <w:rPr>
+          <w:iCs/>
+        </w:rPr>
+        <w:tab/>
+        <w:t>let animal = document.querySelector(‘.imagem’).</w:t>
+      </w:r>
       <w:r>
         <w:rPr>
           <w:iCs/>
@@ -9920,7 +7908,6 @@
         </w:rPr>
         <w:t>getAttribute</w:t>
       </w:r>
-      <w:proofErr w:type="spellEnd"/>
       <w:r>
         <w:rPr>
           <w:iCs/>
@@ -9945,20 +7932,7 @@
           <w:iCs/>
         </w:rPr>
         <w:tab/>
-      </w:r>
-      <w:proofErr w:type="spellStart"/>
-      <w:r>
-        <w:rPr>
-          <w:iCs/>
-        </w:rPr>
-        <w:t>alert</w:t>
-      </w:r>
-      <w:proofErr w:type="spellEnd"/>
-      <w:r>
-        <w:rPr>
-          <w:iCs/>
-        </w:rPr>
-        <w:t>(“O animal é: “+animal);</w:t>
+        <w:t>alert(“O animal é: “+animal);</w:t>
       </w:r>
     </w:p>
     <w:p>
@@ -10048,42 +8022,12 @@
           <w:iCs/>
         </w:rPr>
       </w:pPr>
-      <w:proofErr w:type="spellStart"/>
-      <w:r>
-        <w:rPr>
-          <w:iCs/>
-        </w:rPr>
-        <w:t>document.querySelector</w:t>
-      </w:r>
-      <w:proofErr w:type="spellEnd"/>
-      <w:r>
-        <w:rPr>
-          <w:iCs/>
-        </w:rPr>
-        <w:t>(‘.texto’).</w:t>
-      </w:r>
-      <w:proofErr w:type="spellStart"/>
-      <w:r>
-        <w:rPr>
-          <w:iCs/>
-        </w:rPr>
-        <w:t>offsetHeight</w:t>
-      </w:r>
-      <w:proofErr w:type="spellEnd"/>
-      <w:r>
-        <w:rPr>
-          <w:iCs/>
-        </w:rPr>
-        <w:t xml:space="preserve"> ou </w:t>
-      </w:r>
-      <w:proofErr w:type="spellStart"/>
-      <w:r>
-        <w:rPr>
-          <w:iCs/>
-        </w:rPr>
-        <w:t>Width</w:t>
-      </w:r>
-      <w:proofErr w:type="spellEnd"/>
+      <w:r>
+        <w:rPr>
+          <w:iCs/>
+        </w:rPr>
+        <w:t>document.querySelector(‘.texto’).offsetHeight ou Width</w:t>
+      </w:r>
     </w:p>
     <w:p>
       <w:pPr>
@@ -10111,42 +8055,12 @@
           <w:iCs/>
         </w:rPr>
       </w:pPr>
-      <w:proofErr w:type="spellStart"/>
-      <w:r>
-        <w:rPr>
-          <w:iCs/>
-        </w:rPr>
-        <w:t>document.querySelector</w:t>
-      </w:r>
-      <w:proofErr w:type="spellEnd"/>
-      <w:r>
-        <w:rPr>
-          <w:iCs/>
-        </w:rPr>
-        <w:t>(‘.texto’).</w:t>
-      </w:r>
-      <w:proofErr w:type="spellStart"/>
-      <w:r>
-        <w:rPr>
-          <w:iCs/>
-        </w:rPr>
-        <w:t>clientHeight</w:t>
-      </w:r>
-      <w:proofErr w:type="spellEnd"/>
-      <w:r>
-        <w:rPr>
-          <w:iCs/>
-        </w:rPr>
-        <w:t xml:space="preserve"> ou </w:t>
-      </w:r>
-      <w:proofErr w:type="spellStart"/>
-      <w:r>
-        <w:rPr>
-          <w:iCs/>
-        </w:rPr>
-        <w:t>Width</w:t>
-      </w:r>
-      <w:proofErr w:type="spellEnd"/>
+      <w:r>
+        <w:rPr>
+          <w:iCs/>
+        </w:rPr>
+        <w:t>document.querySelector(‘.texto’).clientHeight ou Width</w:t>
+      </w:r>
     </w:p>
     <w:p>
       <w:pPr>
@@ -10160,17 +8074,8 @@
           <w:i/>
           <w:iCs/>
         </w:rPr>
-        <w:t xml:space="preserve">é descontado a barra de rolagem e borda, deixa só a largura e o </w:t>
-      </w:r>
-      <w:proofErr w:type="spellStart"/>
-      <w:r>
-        <w:rPr>
-          <w:i/>
-          <w:iCs/>
-        </w:rPr>
-        <w:t>padding</w:t>
-      </w:r>
-      <w:proofErr w:type="spellEnd"/>
+        <w:t>é descontado a barra de rolagem e borda, deixa só a largura e o padding</w:t>
+      </w:r>
     </w:p>
     <w:p>
       <w:pPr>
@@ -10184,42 +8089,12 @@
         </w:rPr>
       </w:pPr>
       <w:bookmarkStart w:id="0" w:name="_Hlk113916337"/>
-      <w:proofErr w:type="spellStart"/>
-      <w:r>
-        <w:rPr>
-          <w:iCs/>
-        </w:rPr>
-        <w:t>document.querySelector</w:t>
-      </w:r>
-      <w:proofErr w:type="spellEnd"/>
-      <w:r>
-        <w:rPr>
-          <w:iCs/>
-        </w:rPr>
-        <w:t>(‘.texto’).</w:t>
-      </w:r>
-      <w:proofErr w:type="spellStart"/>
-      <w:r>
-        <w:rPr>
-          <w:iCs/>
-        </w:rPr>
-        <w:t>scrollHeight</w:t>
-      </w:r>
-      <w:proofErr w:type="spellEnd"/>
-      <w:r>
-        <w:rPr>
-          <w:iCs/>
-        </w:rPr>
-        <w:t xml:space="preserve"> ou </w:t>
-      </w:r>
-      <w:proofErr w:type="spellStart"/>
-      <w:r>
-        <w:rPr>
-          <w:iCs/>
-        </w:rPr>
-        <w:t>Width</w:t>
-      </w:r>
-      <w:proofErr w:type="spellEnd"/>
+      <w:r>
+        <w:rPr>
+          <w:iCs/>
+        </w:rPr>
+        <w:t>document.querySelector(‘.texto’).scrollHeight ou Width</w:t>
+      </w:r>
     </w:p>
     <w:bookmarkEnd w:id="0"/>
     <w:p>
@@ -10262,33 +8137,11 @@
           <w:iCs/>
         </w:rPr>
       </w:pPr>
-      <w:proofErr w:type="spellStart"/>
-      <w:r>
-        <w:rPr>
-          <w:iCs/>
-        </w:rPr>
-        <w:t>document.querySelector</w:t>
-      </w:r>
-      <w:proofErr w:type="spellEnd"/>
-      <w:r>
-        <w:rPr>
-          <w:iCs/>
-        </w:rPr>
-        <w:t>(‘.texto’).</w:t>
-      </w:r>
-      <w:proofErr w:type="spellStart"/>
-      <w:r>
-        <w:rPr>
-          <w:iCs/>
-        </w:rPr>
-        <w:t>scrollTop</w:t>
-      </w:r>
-      <w:proofErr w:type="spellEnd"/>
-      <w:r>
-        <w:rPr>
-          <w:iCs/>
-        </w:rPr>
-        <w:t xml:space="preserve"> ou Left</w:t>
+      <w:r>
+        <w:rPr>
+          <w:iCs/>
+        </w:rPr>
+        <w:t>document.querySelector(‘.texto’).scrollTop ou Left</w:t>
       </w:r>
     </w:p>
     <w:p>
@@ -10303,23 +8156,7 @@
           <w:i/>
           <w:iCs/>
         </w:rPr>
-        <w:t xml:space="preserve">vai mostrar em que </w:t>
-      </w:r>
-      <w:proofErr w:type="spellStart"/>
-      <w:r>
-        <w:rPr>
-          <w:i/>
-          <w:iCs/>
-        </w:rPr>
-        <w:t>px</w:t>
-      </w:r>
-      <w:proofErr w:type="spellEnd"/>
-      <w:r>
-        <w:rPr>
-          <w:i/>
-          <w:iCs/>
-        </w:rPr>
-        <w:t xml:space="preserve"> está localizado o scroll naquele momento</w:t>
+        <w:t>vai mostrar em que px está localizado o scroll naquele momento</w:t>
       </w:r>
     </w:p>
     <w:p>
@@ -10333,33 +8170,11 @@
           <w:iCs/>
         </w:rPr>
       </w:pPr>
-      <w:proofErr w:type="spellStart"/>
-      <w:r>
-        <w:rPr>
-          <w:iCs/>
-        </w:rPr>
-        <w:t>document.querySelector</w:t>
-      </w:r>
-      <w:proofErr w:type="spellEnd"/>
-      <w:r>
-        <w:rPr>
-          <w:iCs/>
-        </w:rPr>
-        <w:t>(‘.texto’).</w:t>
-      </w:r>
-      <w:proofErr w:type="spellStart"/>
-      <w:r>
-        <w:rPr>
-          <w:iCs/>
-        </w:rPr>
-        <w:t>scrollTo</w:t>
-      </w:r>
-      <w:proofErr w:type="spellEnd"/>
-      <w:r>
-        <w:rPr>
-          <w:iCs/>
-        </w:rPr>
-        <w:t>(0, 0)</w:t>
+      <w:r>
+        <w:rPr>
+          <w:iCs/>
+        </w:rPr>
+        <w:t>document.querySelector(‘.texto’).scrollTo(0, 0)</w:t>
       </w:r>
     </w:p>
     <w:p>
@@ -10374,23 +8189,7 @@
           <w:i/>
           <w:iCs/>
         </w:rPr>
-        <w:t xml:space="preserve">via mandar o scroll pro </w:t>
-      </w:r>
-      <w:proofErr w:type="spellStart"/>
-      <w:r>
-        <w:rPr>
-          <w:i/>
-          <w:iCs/>
-        </w:rPr>
-        <w:t>px</w:t>
-      </w:r>
-      <w:proofErr w:type="spellEnd"/>
-      <w:r>
-        <w:rPr>
-          <w:i/>
-          <w:iCs/>
-        </w:rPr>
-        <w:t xml:space="preserve"> que eu mandar</w:t>
+        <w:t>via mandar o scroll pro px que eu mandar</w:t>
       </w:r>
     </w:p>
     <w:p/>
@@ -10439,14 +8238,12 @@
       <w:r>
         <w:t>console.log(</w:t>
       </w:r>
-      <w:proofErr w:type="spellStart"/>
       <w:r>
         <w:rPr>
           <w:color w:val="FF0000"/>
         </w:rPr>
         <w:t>nome.lenght</w:t>
       </w:r>
-      <w:proofErr w:type="spellEnd"/>
       <w:r>
         <w:t>);</w:t>
       </w:r>
@@ -10487,16 +8284,8 @@
         <w:rPr>
           <w:color w:val="FF0000"/>
         </w:rPr>
-        <w:t>(</w:t>
-      </w:r>
-      <w:proofErr w:type="spellStart"/>
-      <w:r>
-        <w:rPr>
-          <w:color w:val="FF0000"/>
-        </w:rPr>
-        <w:t>nome.indexOf</w:t>
-      </w:r>
-      <w:proofErr w:type="spellEnd"/>
+        <w:t>(nome.indexOf</w:t>
+      </w:r>
       <w:r>
         <w:t>(‘Carvalho’))</w:t>
       </w:r>
@@ -10585,11 +8374,7 @@
         </w:rPr>
       </w:pPr>
       <w:r>
-        <w:t>console.log(</w:t>
-      </w:r>
-      <w:proofErr w:type="spellStart"/>
-      <w:r>
-        <w:t>nome.</w:t>
+        <w:t>console.log(nome.</w:t>
       </w:r>
       <w:r>
         <w:rPr>
@@ -10597,7 +8382,6 @@
         </w:rPr>
         <w:t>slice</w:t>
       </w:r>
-      <w:proofErr w:type="spellEnd"/>
       <w:r>
         <w:t>(</w:t>
       </w:r>
@@ -10655,7 +8439,6 @@
       <w:r>
         <w:t>: a tag ‘</w:t>
       </w:r>
-      <w:proofErr w:type="spellStart"/>
       <w:r>
         <w:rPr>
           <w:b/>
@@ -10663,47 +8446,14 @@
         </w:rPr>
         <w:t>substring</w:t>
       </w:r>
-      <w:proofErr w:type="spellEnd"/>
-      <w:r>
-        <w:t>’ faz a mesma coisa que o ‘</w:t>
-      </w:r>
-      <w:proofErr w:type="spellStart"/>
-      <w:r>
-        <w:t>slice</w:t>
-      </w:r>
-      <w:proofErr w:type="spellEnd"/>
-      <w:r>
-        <w:t xml:space="preserve">’, porém usando o </w:t>
-      </w:r>
-      <w:proofErr w:type="spellStart"/>
-      <w:r>
-        <w:t>slice</w:t>
-      </w:r>
-      <w:proofErr w:type="spellEnd"/>
-      <w:r>
-        <w:t xml:space="preserve"> </w:t>
-      </w:r>
-      <w:r>
-        <w:tab/>
-      </w:r>
-      <w:r>
-        <w:t xml:space="preserve">possibilita você começar do final, por </w:t>
-      </w:r>
-      <w:proofErr w:type="spellStart"/>
-      <w:r>
-        <w:t>ex</w:t>
-      </w:r>
-      <w:proofErr w:type="spellEnd"/>
-      <w:r>
-        <w:t xml:space="preserve">; </w:t>
-      </w:r>
-      <w:proofErr w:type="spellStart"/>
-      <w:r>
-        <w:t>nome.slice</w:t>
-      </w:r>
-      <w:proofErr w:type="spellEnd"/>
-      <w:r>
-        <w:t>(-4);</w:t>
+      <w:r>
+        <w:t xml:space="preserve">’ faz a mesma coisa que o ‘slice’, porém usando o slice </w:t>
+      </w:r>
+      <w:r>
+        <w:tab/>
+      </w:r>
+      <w:r>
+        <w:t>possibilita você começar do final, por ex; nome.slice(-4);</w:t>
       </w:r>
     </w:p>
     <w:p>
@@ -10719,36 +8469,17 @@
         <w:t>EXTRA</w:t>
       </w:r>
       <w:r>
-        <w:t>: a tag ‘</w:t>
-      </w:r>
-      <w:proofErr w:type="spellStart"/>
-      <w:r>
-        <w:t>substr</w:t>
-      </w:r>
-      <w:proofErr w:type="spellEnd"/>
-      <w:r>
-        <w:t xml:space="preserve">’ faz parecido, mas quando você for dizer a posição, tem que fazer </w:t>
-      </w:r>
-      <w:r>
-        <w:tab/>
-        <w:t xml:space="preserve">assim; </w:t>
-      </w:r>
-      <w:proofErr w:type="spellStart"/>
-      <w:r>
-        <w:t>nome.</w:t>
+        <w:t xml:space="preserve">: a tag ‘substr’ faz parecido, mas quando você for dizer a posição, tem que fazer </w:t>
+      </w:r>
+      <w:r>
+        <w:tab/>
+        <w:t>assim; nome.</w:t>
       </w:r>
       <w:r>
         <w:rPr>
           <w:color w:val="7030A0"/>
         </w:rPr>
-        <w:t>substr</w:t>
-      </w:r>
-      <w:proofErr w:type="spellEnd"/>
-      <w:r>
-        <w:rPr>
-          <w:color w:val="7030A0"/>
-        </w:rPr>
-        <w:t>(8, 2);</w:t>
+        <w:t>substr(8, 2);</w:t>
       </w:r>
       <w:r>
         <w:t xml:space="preserve"> que significa que começou na posição 8 e vai contar duas </w:t>
@@ -10798,11 +8529,7 @@
         <w:pStyle w:val="PargrafodaLista"/>
       </w:pPr>
       <w:r>
-        <w:t>console.log(</w:t>
-      </w:r>
-      <w:proofErr w:type="spellStart"/>
-      <w:r>
-        <w:t>nome.</w:t>
+        <w:t>console.log(nome.</w:t>
       </w:r>
       <w:r>
         <w:rPr>
@@ -10810,7 +8537,6 @@
         </w:rPr>
         <w:t>replace</w:t>
       </w:r>
-      <w:proofErr w:type="spellEnd"/>
       <w:r>
         <w:rPr>
           <w:color w:val="4472C4" w:themeColor="accent1"/>
@@ -10884,27 +8610,23 @@
       </w:r>
     </w:p>
     <w:p>
-      <w:proofErr w:type="spellStart"/>
       <w:r>
         <w:rPr>
           <w:color w:val="C00000"/>
         </w:rPr>
         <w:t>toUpperCase</w:t>
       </w:r>
-      <w:proofErr w:type="spellEnd"/>
       <w:r>
         <w:t xml:space="preserve"> = vai pra maiúscula</w:t>
       </w:r>
     </w:p>
     <w:p>
-      <w:proofErr w:type="spellStart"/>
       <w:r>
         <w:rPr>
           <w:color w:val="C00000"/>
         </w:rPr>
         <w:t>toLowerCase</w:t>
       </w:r>
-      <w:proofErr w:type="spellEnd"/>
       <w:r>
         <w:t xml:space="preserve"> = tudo minúsculo</w:t>
       </w:r>
@@ -10921,24 +8643,14 @@
       </w:r>
     </w:p>
     <w:p>
-      <w:proofErr w:type="spellStart"/>
       <w:r>
         <w:rPr>
           <w:color w:val="C00000"/>
         </w:rPr>
         <w:t>trim</w:t>
       </w:r>
-      <w:proofErr w:type="spellEnd"/>
-      <w:r>
-        <w:t xml:space="preserve"> = tira os espaços em branco da string, por </w:t>
-      </w:r>
-      <w:proofErr w:type="spellStart"/>
-      <w:r>
-        <w:t>ex</w:t>
-      </w:r>
-      <w:proofErr w:type="spellEnd"/>
-      <w:r>
-        <w:t xml:space="preserve">, arthur     miranda, ela vai tirar esse espaço entre o </w:t>
+      <w:r>
+        <w:t xml:space="preserve"> = tira os espaços em branco da string, por ex, arthur     miranda, ela vai tirar esse espaço entre o </w:t>
       </w:r>
       <w:r>
         <w:rPr>
@@ -10951,19 +8663,11 @@
       </w:r>
     </w:p>
     <w:p>
-      <w:proofErr w:type="spellStart"/>
       <w:r>
         <w:rPr>
           <w:color w:val="C00000"/>
         </w:rPr>
-        <w:t>charAt</w:t>
-      </w:r>
-      <w:proofErr w:type="spellEnd"/>
-      <w:r>
-        <w:rPr>
-          <w:color w:val="C00000"/>
-        </w:rPr>
-        <w:t>(x)</w:t>
+        <w:t>charAt(x)</w:t>
       </w:r>
       <w:r>
         <w:t xml:space="preserve"> = quando eu quero saber qual caractere está na posição x</w:t>
@@ -11202,20 +8906,12 @@
       </w:r>
     </w:p>
     <w:p>
-      <w:proofErr w:type="spellStart"/>
       <w:r>
         <w:rPr>
           <w:color w:val="FF0000"/>
         </w:rPr>
         <w:lastRenderedPageBreak/>
-        <w:t>indexOf</w:t>
-      </w:r>
-      <w:proofErr w:type="spellEnd"/>
-      <w:r>
-        <w:rPr>
-          <w:color w:val="FF0000"/>
-        </w:rPr>
-        <w:t>(‘x’)</w:t>
+        <w:t>indexOf(‘x’)</w:t>
       </w:r>
       <w:r>
         <w:t xml:space="preserve"> = vai me mostrar em que posição está o meu X dentro do array, se não achar retorna –1</w:t>
@@ -12619,6 +10315,573 @@
       </w:r>
     </w:p>
     <w:p/>
+    <w:p>
+      <w:pPr>
+        <w:rPr>
+          <w:b/>
+        </w:rPr>
+      </w:pPr>
+      <w:r>
+        <w:rPr>
+          <w:b/>
+        </w:rPr>
+        <w:t>INTERVALOS (TIMERS)</w:t>
+      </w:r>
+    </w:p>
+    <w:p>
+      <w:pPr>
+        <w:pStyle w:val="PargrafodaLista"/>
+        <w:numPr>
+          <w:ilvl w:val="0"/>
+          <w:numId w:val="1"/>
+        </w:numPr>
+        <w:rPr>
+          <w:bCs/>
+        </w:rPr>
+      </w:pPr>
+      <w:r>
+        <w:rPr>
+          <w:bCs/>
+        </w:rPr>
+        <w:t xml:space="preserve">let timer = </w:t>
+      </w:r>
+      <w:r>
+        <w:rPr>
+          <w:bCs/>
+          <w:color w:val="FF0000"/>
+        </w:rPr>
+        <w:t>setInterval</w:t>
+      </w:r>
+      <w:r>
+        <w:rPr>
+          <w:bCs/>
+        </w:rPr>
+        <w:t>(</w:t>
+      </w:r>
+      <w:r>
+        <w:rPr>
+          <w:bCs/>
+          <w:color w:val="4472C4" w:themeColor="accent1"/>
+        </w:rPr>
+        <w:t>showTime</w:t>
+      </w:r>
+      <w:r>
+        <w:rPr>
+          <w:bCs/>
+        </w:rPr>
+        <w:t xml:space="preserve">, </w:t>
+      </w:r>
+      <w:r>
+        <w:rPr>
+          <w:bCs/>
+          <w:color w:val="00B050"/>
+        </w:rPr>
+        <w:t>1000</w:t>
+      </w:r>
+      <w:r>
+        <w:rPr>
+          <w:bCs/>
+        </w:rPr>
+        <w:t>)</w:t>
+      </w:r>
+    </w:p>
+    <w:p/>
+    <w:p>
+      <w:r>
+        <w:rPr>
+          <w:color w:val="FF0000"/>
+        </w:rPr>
+        <w:t>Vermelho</w:t>
+      </w:r>
+      <w:r>
+        <w:t>: Função de setar intervalos</w:t>
+      </w:r>
+    </w:p>
+    <w:p>
+      <w:r>
+        <w:rPr>
+          <w:color w:val="4472C4" w:themeColor="accent1"/>
+        </w:rPr>
+        <w:t>Azul</w:t>
+      </w:r>
+      <w:r>
+        <w:t>: Nossa função de relógio lá do ‘naula011’</w:t>
+      </w:r>
+    </w:p>
+    <w:p>
+      <w:r>
+        <w:rPr>
+          <w:color w:val="70AD47" w:themeColor="accent6"/>
+        </w:rPr>
+        <w:t>Verde</w:t>
+      </w:r>
+      <w:r>
+        <w:t>: tempo em que queremos que a função seja executada, mostrada em milissegundos, ou seja vai executar a função de 1 em 1 segundo</w:t>
+      </w:r>
+    </w:p>
+    <w:p/>
+    <w:p>
+      <w:pPr>
+        <w:rPr>
+          <w:i/>
+          <w:iCs/>
+        </w:rPr>
+      </w:pPr>
+      <w:r>
+        <w:rPr>
+          <w:i/>
+          <w:iCs/>
+        </w:rPr>
+        <w:t>E se eu quiser parar este timer?</w:t>
+      </w:r>
+    </w:p>
+    <w:p>
+      <w:pPr>
+        <w:pStyle w:val="PargrafodaLista"/>
+        <w:numPr>
+          <w:ilvl w:val="0"/>
+          <w:numId w:val="1"/>
+        </w:numPr>
+        <w:rPr>
+          <w:iCs/>
+        </w:rPr>
+      </w:pPr>
+      <w:r>
+        <w:rPr>
+          <w:iCs/>
+        </w:rPr>
+        <w:t>clearInterval(timer);</w:t>
+      </w:r>
+    </w:p>
+    <w:p>
+      <w:r>
+        <w:t>Toda essa função pode ser vista no arquivo ‘naula011’ onde eu criei as funções, o botão pra começar o timer e pra finalizar, lá tem algumas informações extras</w:t>
+      </w:r>
+    </w:p>
+    <w:p>
+      <w:pPr>
+        <w:pStyle w:val="PargrafodaLista"/>
+        <w:numPr>
+          <w:ilvl w:val="0"/>
+          <w:numId w:val="1"/>
+        </w:numPr>
+      </w:pPr>
+      <w:r>
+        <w:t>setTimout</w:t>
+      </w:r>
+    </w:p>
+    <w:p>
+      <w:r>
+        <w:t>Basicamente via esperar tantos milissegundos e executará uma função, a atividade esta feita no arquivo ‘naula012’</w:t>
+      </w:r>
+    </w:p>
+    <w:p>
+      <w:pPr>
+        <w:rPr>
+          <w:i/>
+          <w:iCs/>
+        </w:rPr>
+      </w:pPr>
+      <w:r>
+        <w:rPr>
+          <w:i/>
+          <w:iCs/>
+        </w:rPr>
+        <w:t>E se eu quiser impedir essa função?</w:t>
+      </w:r>
+    </w:p>
+    <w:p>
+      <w:pPr>
+        <w:pStyle w:val="PargrafodaLista"/>
+        <w:numPr>
+          <w:ilvl w:val="0"/>
+          <w:numId w:val="1"/>
+        </w:numPr>
+      </w:pPr>
+      <w:r>
+        <w:t>clearTimeout(timer)</w:t>
+      </w:r>
+    </w:p>
+    <w:p>
+      <w:r>
+        <w:rPr>
+          <w:color w:val="C00000"/>
+        </w:rPr>
+        <w:t>Timeout</w:t>
+      </w:r>
+      <w:r>
+        <w:t xml:space="preserve"> x </w:t>
+      </w:r>
+      <w:r>
+        <w:rPr>
+          <w:color w:val="4472C4" w:themeColor="accent1"/>
+        </w:rPr>
+        <w:t>Interval</w:t>
+      </w:r>
+      <w:r>
+        <w:t>;</w:t>
+      </w:r>
+    </w:p>
+    <w:p>
+      <w:r>
+        <w:rPr>
+          <w:color w:val="C00000"/>
+        </w:rPr>
+        <w:t>Timeout</w:t>
+      </w:r>
+      <w:r>
+        <w:t>: Executa um única vez quando é mandado</w:t>
+      </w:r>
+    </w:p>
+    <w:p>
+      <w:r>
+        <w:rPr>
+          <w:color w:val="4472C4" w:themeColor="accent1"/>
+        </w:rPr>
+        <w:lastRenderedPageBreak/>
+        <w:t>Interval</w:t>
+      </w:r>
+      <w:r>
+        <w:t>: Fica rodando até que seja mandado parar</w:t>
+      </w:r>
+    </w:p>
+    <w:p/>
+    <w:p>
+      <w:pPr>
+        <w:rPr>
+          <w:b/>
+        </w:rPr>
+      </w:pPr>
+      <w:r>
+        <w:rPr>
+          <w:b/>
+        </w:rPr>
+        <w:t>TEMPLATE STRING´S</w:t>
+      </w:r>
+    </w:p>
+    <w:p>
+      <w:pPr>
+        <w:rPr>
+          <w:color w:val="C00000"/>
+        </w:rPr>
+      </w:pPr>
+      <w:r>
+        <w:t xml:space="preserve">- O símbolo da template string é o </w:t>
+      </w:r>
+      <w:r>
+        <w:rPr>
+          <w:color w:val="C00000"/>
+        </w:rPr>
+        <w:t>``</w:t>
+      </w:r>
+    </w:p>
+    <w:p>
+      <w:r>
+        <w:t xml:space="preserve">-É usado no lugar das aspas comuns pra poder alojar o </w:t>
+      </w:r>
+      <w:r>
+        <w:t>‘</w:t>
+      </w:r>
+      <w:r>
+        <w:rPr>
+          <w:color w:val="C00000"/>
+        </w:rPr>
+        <w:t>${x}</w:t>
+      </w:r>
+      <w:r>
+        <w:t>’</w:t>
+      </w:r>
+    </w:p>
+    <w:p>
+      <w:r>
+        <w:t>Por Ex:</w:t>
+      </w:r>
+    </w:p>
+    <w:p>
+      <w:pPr>
+        <w:pStyle w:val="PargrafodaLista"/>
+        <w:numPr>
+          <w:ilvl w:val="0"/>
+          <w:numId w:val="1"/>
+        </w:numPr>
+      </w:pPr>
+      <w:r>
+        <w:t>let anos = 12</w:t>
+      </w:r>
+    </w:p>
+    <w:p>
+      <w:pPr>
+        <w:pStyle w:val="PargrafodaLista"/>
+      </w:pPr>
+      <w:r>
+        <w:t>let nome = roberto</w:t>
+      </w:r>
+    </w:p>
+    <w:p>
+      <w:pPr>
+        <w:pStyle w:val="PargrafodaLista"/>
+      </w:pPr>
+      <w:r>
+        <w:t>let frase = `Meu nome é ${nome} e eu tenho ${anos}`</w:t>
+      </w:r>
+    </w:p>
+    <w:p>
+      <w:r>
+        <w:t>Podemos até fazer contas matemáticas na frase;</w:t>
+      </w:r>
+    </w:p>
+    <w:p>
+      <w:pPr>
+        <w:pStyle w:val="PargrafodaLista"/>
+        <w:numPr>
+          <w:ilvl w:val="0"/>
+          <w:numId w:val="1"/>
+        </w:numPr>
+      </w:pPr>
+      <w:r>
+        <w:t>let anos = 20</w:t>
+      </w:r>
+    </w:p>
+    <w:p>
+      <w:pPr>
+        <w:pStyle w:val="PargrafodaLista"/>
+      </w:pPr>
+      <w:r>
+        <w:t>let nome = arthur</w:t>
+      </w:r>
+    </w:p>
+    <w:p>
+      <w:pPr>
+        <w:pStyle w:val="PargrafodaLista"/>
+      </w:pPr>
+      <w:r>
+        <w:t>let frase = `Meu nome é ${arthur} e ano que vem farei ${anos+1} anos`</w:t>
+      </w:r>
+    </w:p>
+    <w:p>
+      <w:pPr>
+        <w:pStyle w:val="PargrafodaLista"/>
+      </w:pPr>
+    </w:p>
+    <w:p/>
+    <w:p>
+      <w:pPr>
+        <w:rPr>
+          <w:b/>
+        </w:rPr>
+      </w:pPr>
+      <w:r>
+        <w:rPr>
+          <w:b/>
+        </w:rPr>
+        <w:t>DESCONTRUÇÃO DE OBJETOS</w:t>
+      </w:r>
+    </w:p>
+    <w:p>
+      <w:pPr>
+        <w:pStyle w:val="PargrafodaLista"/>
+        <w:numPr>
+          <w:ilvl w:val="0"/>
+          <w:numId w:val="1"/>
+        </w:numPr>
+        <w:rPr>
+          <w:b/>
+        </w:rPr>
+      </w:pPr>
+      <w:r>
+        <w:t>let pessoa = {</w:t>
+      </w:r>
+    </w:p>
+    <w:p>
+      <w:pPr>
+        <w:pStyle w:val="PargrafodaLista"/>
+      </w:pPr>
+      <w:r>
+        <w:tab/>
+        <w:t>nome: ‘Arthur’,</w:t>
+      </w:r>
+    </w:p>
+    <w:p>
+      <w:pPr>
+        <w:pStyle w:val="PargrafodaLista"/>
+      </w:pPr>
+      <w:r>
+        <w:tab/>
+        <w:t>sobrenome: ‘Miranda’,</w:t>
+      </w:r>
+    </w:p>
+    <w:p>
+      <w:pPr>
+        <w:pStyle w:val="PargrafodaLista"/>
+      </w:pPr>
+      <w:r>
+        <w:tab/>
+        <w:t>idade: 90,</w:t>
+      </w:r>
+    </w:p>
+    <w:p>
+      <w:pPr>
+        <w:pStyle w:val="PargrafodaLista"/>
+      </w:pPr>
+      <w:r>
+        <w:tab/>
+        <w:t>nomeCompleto: function() {</w:t>
+      </w:r>
+    </w:p>
+    <w:p>
+      <w:pPr>
+        <w:pStyle w:val="PargrafodaLista"/>
+      </w:pPr>
+      <w:r>
+        <w:tab/>
+      </w:r>
+      <w:r>
+        <w:tab/>
+        <w:t>return `${this.nome} ${this.sobrenome}`;</w:t>
+      </w:r>
+    </w:p>
+    <w:p>
+      <w:pPr>
+        <w:pStyle w:val="PargrafodaLista"/>
+      </w:pPr>
+      <w:r>
+        <w:tab/>
+        <w:t>}</w:t>
+      </w:r>
+    </w:p>
+    <w:p>
+      <w:pPr>
+        <w:pStyle w:val="PargrafodaLista"/>
+      </w:pPr>
+      <w:r>
+        <w:t>};</w:t>
+      </w:r>
+    </w:p>
+    <w:p>
+      <w:pPr>
+        <w:rPr>
+          <w:i/>
+          <w:iCs/>
+        </w:rPr>
+      </w:pPr>
+      <w:r>
+        <w:rPr>
+          <w:i/>
+          <w:iCs/>
+        </w:rPr>
+        <w:t>Começando o processo de descontrução:</w:t>
+      </w:r>
+    </w:p>
+    <w:p>
+      <w:pPr>
+        <w:rPr>
+          <w:iCs/>
+        </w:rPr>
+      </w:pPr>
+      <w:r>
+        <w:rPr>
+          <w:iCs/>
+        </w:rPr>
+        <w:t xml:space="preserve">let { nome, sobrenome, idade } = pessoa; </w:t>
+      </w:r>
+      <w:r>
+        <w:rPr>
+          <w:iCs/>
+        </w:rPr>
+        <w:sym w:font="Wingdings" w:char="F0E0"/>
+      </w:r>
+    </w:p>
+    <w:p>
+      <w:pPr>
+        <w:rPr>
+          <w:iCs/>
+          <w:color w:val="C00000"/>
+        </w:rPr>
+      </w:pPr>
+      <w:r>
+        <w:rPr>
+          <w:iCs/>
+        </w:rPr>
+        <w:sym w:font="Wingdings" w:char="F0E0"/>
+      </w:r>
+      <w:r>
+        <w:rPr>
+          <w:iCs/>
+          <w:color w:val="C00000"/>
+        </w:rPr>
+        <w:t>Aqui então eu basicamente fiz uma variável que continha todas as informações que eu queria tirar do objeto, ao invés de ter que tirar uma por uma</w:t>
+      </w:r>
+    </w:p>
+    <w:p>
+      <w:pPr>
+        <w:rPr>
+          <w:i/>
+        </w:rPr>
+      </w:pPr>
+      <w:r>
+        <w:rPr>
+          <w:i/>
+        </w:rPr>
+        <w:t>E se eu quiser que o nome da variável ‘idade’ não seja ‘idade’?</w:t>
+      </w:r>
+    </w:p>
+    <w:p>
+      <w:pPr>
+        <w:rPr>
+          <w:iCs/>
+        </w:rPr>
+      </w:pPr>
+      <w:r>
+        <w:rPr>
+          <w:iCs/>
+        </w:rPr>
+        <w:t xml:space="preserve">let </w:t>
+      </w:r>
+      <w:r>
+        <w:rPr>
+          <w:iCs/>
+        </w:rPr>
+        <w:t>{nome</w:t>
+      </w:r>
+      <w:r>
+        <w:rPr>
+          <w:iCs/>
+        </w:rPr>
+        <w:t>, sobrenome, idade</w:t>
+      </w:r>
+      <w:r>
+        <w:rPr>
+          <w:iCs/>
+          <w:color w:val="C00000"/>
+        </w:rPr>
+        <w:t>:pessoaIdade</w:t>
+      </w:r>
+      <w:r>
+        <w:rPr>
+          <w:iCs/>
+        </w:rPr>
+        <w:t xml:space="preserve"> } = pessoa;</w:t>
+      </w:r>
+    </w:p>
+    <w:p>
+      <w:pPr>
+        <w:rPr>
+          <w:iCs/>
+        </w:rPr>
+      </w:pPr>
+      <w:r>
+        <w:rPr>
+          <w:iCs/>
+        </w:rPr>
+        <w:sym w:font="Wingdings" w:char="F0E0"/>
+      </w:r>
+      <w:r>
+        <w:rPr>
+          <w:iCs/>
+        </w:rPr>
+        <w:t>Colocando o dois pontos e o novo nome eu altero o nome da variável pra que eu quiser</w:t>
+      </w:r>
+    </w:p>
     <w:sectPr>
       <w:pgSz w:w="11906" w:h="16838"/>
       <w:pgMar w:top="1417" w:right="1701" w:bottom="1417" w:left="1701" w:header="708" w:footer="708" w:gutter="0"/>

--- a/JAVASCRIPT.docx
+++ b/JAVASCRIPT.docx
@@ -68,7 +68,23 @@
           <w:sz w:val="24"/>
           <w:szCs w:val="24"/>
         </w:rPr>
-        <w:t>Manipulando um item html pelo seu id através do JS;</w:t>
+        <w:t xml:space="preserve">Manipulando um item </w:t>
+      </w:r>
+      <w:proofErr w:type="spellStart"/>
+      <w:r>
+        <w:rPr>
+          <w:sz w:val="24"/>
+          <w:szCs w:val="24"/>
+        </w:rPr>
+        <w:t>html</w:t>
+      </w:r>
+      <w:proofErr w:type="spellEnd"/>
+      <w:r>
+        <w:rPr>
+          <w:sz w:val="24"/>
+          <w:szCs w:val="24"/>
+        </w:rPr>
+        <w:t xml:space="preserve"> pelo seu id através do JS;</w:t>
       </w:r>
     </w:p>
     <w:p>
@@ -80,6 +96,7 @@
           <w:szCs w:val="24"/>
         </w:rPr>
       </w:pPr>
+      <w:proofErr w:type="spellStart"/>
       <w:r>
         <w:rPr>
           <w:bCs/>
@@ -105,7 +122,37 @@
           <w:sz w:val="24"/>
           <w:szCs w:val="24"/>
         </w:rPr>
-        <w:t>yId(“id”).innerHTML = “novo texto”;</w:t>
+        <w:t>yId</w:t>
+      </w:r>
+      <w:proofErr w:type="spellEnd"/>
+      <w:r>
+        <w:rPr>
+          <w:bCs/>
+          <w:color w:val="FF0000"/>
+          <w:sz w:val="24"/>
+          <w:szCs w:val="24"/>
+        </w:rPr>
+        <w:t>(“id”).</w:t>
+      </w:r>
+      <w:proofErr w:type="spellStart"/>
+      <w:r>
+        <w:rPr>
+          <w:bCs/>
+          <w:color w:val="FF0000"/>
+          <w:sz w:val="24"/>
+          <w:szCs w:val="24"/>
+        </w:rPr>
+        <w:t>innerHTML</w:t>
+      </w:r>
+      <w:proofErr w:type="spellEnd"/>
+      <w:r>
+        <w:rPr>
+          <w:bCs/>
+          <w:color w:val="FF0000"/>
+          <w:sz w:val="24"/>
+          <w:szCs w:val="24"/>
+        </w:rPr>
+        <w:t xml:space="preserve"> = “novo texto”;</w:t>
       </w:r>
     </w:p>
     <w:p>
@@ -136,13 +183,23 @@
           <w:szCs w:val="24"/>
         </w:rPr>
       </w:pPr>
+      <w:proofErr w:type="spellStart"/>
       <w:r>
         <w:rPr>
           <w:color w:val="FF0000"/>
           <w:sz w:val="24"/>
           <w:szCs w:val="24"/>
         </w:rPr>
-        <w:t>Window.alert(“mensagem”);</w:t>
+        <w:t>Window.alert</w:t>
+      </w:r>
+      <w:proofErr w:type="spellEnd"/>
+      <w:r>
+        <w:rPr>
+          <w:color w:val="FF0000"/>
+          <w:sz w:val="24"/>
+          <w:szCs w:val="24"/>
+        </w:rPr>
+        <w:t>(“mensagem”);</w:t>
       </w:r>
     </w:p>
     <w:p>
@@ -389,15 +446,51 @@
           <w:sz w:val="24"/>
           <w:szCs w:val="24"/>
         </w:rPr>
-        <w:t>‘const’ é uma constante, uma variável que não pode ser modificada</w:t>
-      </w:r>
-      <w:r>
-        <w:rPr>
-          <w:bCs/>
-          <w:sz w:val="24"/>
-          <w:szCs w:val="24"/>
-        </w:rPr>
-        <w:t>, é útil na utilização de arrays e objetos.</w:t>
+        <w:t>‘</w:t>
+      </w:r>
+      <w:proofErr w:type="spellStart"/>
+      <w:r>
+        <w:rPr>
+          <w:bCs/>
+          <w:sz w:val="24"/>
+          <w:szCs w:val="24"/>
+        </w:rPr>
+        <w:t>const</w:t>
+      </w:r>
+      <w:proofErr w:type="spellEnd"/>
+      <w:r>
+        <w:rPr>
+          <w:bCs/>
+          <w:sz w:val="24"/>
+          <w:szCs w:val="24"/>
+        </w:rPr>
+        <w:t>’ é uma constante, uma variável que não pode ser modificada</w:t>
+      </w:r>
+      <w:r>
+        <w:rPr>
+          <w:bCs/>
+          <w:sz w:val="24"/>
+          <w:szCs w:val="24"/>
+        </w:rPr>
+        <w:t xml:space="preserve">, é útil na utilização de </w:t>
+      </w:r>
+      <w:proofErr w:type="spellStart"/>
+      <w:r>
+        <w:rPr>
+          <w:bCs/>
+          <w:sz w:val="24"/>
+          <w:szCs w:val="24"/>
+        </w:rPr>
+        <w:t>arrays</w:t>
+      </w:r>
+      <w:proofErr w:type="spellEnd"/>
+      <w:r>
+        <w:rPr>
+          <w:bCs/>
+          <w:sz w:val="24"/>
+          <w:szCs w:val="24"/>
+        </w:rPr>
+        <w:t xml:space="preserve"> e objetos.</w:t>
       </w:r>
     </w:p>
     <w:p>
@@ -634,8 +727,18 @@
           <w:sz w:val="24"/>
           <w:szCs w:val="24"/>
         </w:rPr>
-        <w:t>&amp;&amp; E, and</w:t>
-      </w:r>
+        <w:t xml:space="preserve">&amp;&amp; E, </w:t>
+      </w:r>
+      <w:proofErr w:type="spellStart"/>
+      <w:r>
+        <w:rPr>
+          <w:bCs/>
+          <w:sz w:val="24"/>
+          <w:szCs w:val="24"/>
+        </w:rPr>
+        <w:t>and</w:t>
+      </w:r>
+      <w:proofErr w:type="spellEnd"/>
     </w:p>
     <w:p>
       <w:pPr>
@@ -656,8 +759,18 @@
           <w:sz w:val="24"/>
           <w:szCs w:val="24"/>
         </w:rPr>
-        <w:t>|| Ou, or</w:t>
-      </w:r>
+        <w:t xml:space="preserve">|| Ou, </w:t>
+      </w:r>
+      <w:proofErr w:type="spellStart"/>
+      <w:r>
+        <w:rPr>
+          <w:bCs/>
+          <w:sz w:val="24"/>
+          <w:szCs w:val="24"/>
+        </w:rPr>
+        <w:t>or</w:t>
+      </w:r>
+      <w:proofErr w:type="spellEnd"/>
     </w:p>
     <w:p>
       <w:pPr>
@@ -704,25 +817,97 @@
           <w:sz w:val="24"/>
           <w:szCs w:val="24"/>
         </w:rPr>
-        <w:t>Let isMember = true;</w:t>
-      </w:r>
-    </w:p>
-    <w:p>
-      <w:pPr>
-        <w:pStyle w:val="PargrafodaLista"/>
-        <w:rPr>
-          <w:bCs/>
-          <w:sz w:val="24"/>
-          <w:szCs w:val="24"/>
-        </w:rPr>
-      </w:pPr>
-      <w:r>
-        <w:rPr>
-          <w:bCs/>
-          <w:sz w:val="24"/>
-          <w:szCs w:val="24"/>
-        </w:rPr>
-        <w:t>Let shipping = isMember ? 2 : 10;</w:t>
+        <w:t xml:space="preserve">Let </w:t>
+      </w:r>
+      <w:proofErr w:type="spellStart"/>
+      <w:r>
+        <w:rPr>
+          <w:bCs/>
+          <w:sz w:val="24"/>
+          <w:szCs w:val="24"/>
+        </w:rPr>
+        <w:t>isMember</w:t>
+      </w:r>
+      <w:proofErr w:type="spellEnd"/>
+      <w:r>
+        <w:rPr>
+          <w:bCs/>
+          <w:sz w:val="24"/>
+          <w:szCs w:val="24"/>
+        </w:rPr>
+        <w:t xml:space="preserve"> = </w:t>
+      </w:r>
+      <w:proofErr w:type="spellStart"/>
+      <w:r>
+        <w:rPr>
+          <w:bCs/>
+          <w:sz w:val="24"/>
+          <w:szCs w:val="24"/>
+        </w:rPr>
+        <w:t>true</w:t>
+      </w:r>
+      <w:proofErr w:type="spellEnd"/>
+      <w:r>
+        <w:rPr>
+          <w:bCs/>
+          <w:sz w:val="24"/>
+          <w:szCs w:val="24"/>
+        </w:rPr>
+        <w:t>;</w:t>
+      </w:r>
+    </w:p>
+    <w:p>
+      <w:pPr>
+        <w:pStyle w:val="PargrafodaLista"/>
+        <w:rPr>
+          <w:bCs/>
+          <w:sz w:val="24"/>
+          <w:szCs w:val="24"/>
+        </w:rPr>
+      </w:pPr>
+      <w:r>
+        <w:rPr>
+          <w:bCs/>
+          <w:sz w:val="24"/>
+          <w:szCs w:val="24"/>
+        </w:rPr>
+        <w:t xml:space="preserve">Let </w:t>
+      </w:r>
+      <w:proofErr w:type="spellStart"/>
+      <w:r>
+        <w:rPr>
+          <w:bCs/>
+          <w:sz w:val="24"/>
+          <w:szCs w:val="24"/>
+        </w:rPr>
+        <w:t>shipping</w:t>
+      </w:r>
+      <w:proofErr w:type="spellEnd"/>
+      <w:r>
+        <w:rPr>
+          <w:bCs/>
+          <w:sz w:val="24"/>
+          <w:szCs w:val="24"/>
+        </w:rPr>
+        <w:t xml:space="preserve"> = </w:t>
+      </w:r>
+      <w:proofErr w:type="spellStart"/>
+      <w:r>
+        <w:rPr>
+          <w:bCs/>
+          <w:sz w:val="24"/>
+          <w:szCs w:val="24"/>
+        </w:rPr>
+        <w:t>isMember</w:t>
+      </w:r>
+      <w:proofErr w:type="spellEnd"/>
+      <w:r>
+        <w:rPr>
+          <w:bCs/>
+          <w:sz w:val="24"/>
+          <w:szCs w:val="24"/>
+        </w:rPr>
+        <w:t xml:space="preserve"> ? 2 : 10;</w:t>
       </w:r>
     </w:p>
     <w:p>
@@ -758,7 +943,24 @@
           <w:szCs w:val="24"/>
         </w:rPr>
         <w:tab/>
-        <w:t xml:space="preserve">isMember </w:t>
+      </w:r>
+      <w:proofErr w:type="spellStart"/>
+      <w:r>
+        <w:rPr>
+          <w:bCs/>
+          <w:sz w:val="24"/>
+          <w:szCs w:val="24"/>
+        </w:rPr>
+        <w:t>isMember</w:t>
+      </w:r>
+      <w:proofErr w:type="spellEnd"/>
+      <w:r>
+        <w:rPr>
+          <w:bCs/>
+          <w:sz w:val="24"/>
+          <w:szCs w:val="24"/>
+        </w:rPr>
+        <w:t xml:space="preserve"> </w:t>
       </w:r>
       <w:r>
         <w:rPr>
@@ -951,23 +1153,55 @@
           <w:sz w:val="24"/>
           <w:szCs w:val="24"/>
         </w:rPr>
-        <w:t>let profession= “policial”</w:t>
-      </w:r>
-    </w:p>
-    <w:p>
-      <w:pPr>
-        <w:pStyle w:val="PargrafodaLista"/>
-        <w:rPr>
-          <w:sz w:val="24"/>
-          <w:szCs w:val="24"/>
-        </w:rPr>
-      </w:pPr>
-      <w:r>
-        <w:rPr>
-          <w:sz w:val="24"/>
-          <w:szCs w:val="24"/>
-        </w:rPr>
-        <w:t>switch (profession) {</w:t>
+        <w:t xml:space="preserve">let </w:t>
+      </w:r>
+      <w:proofErr w:type="spellStart"/>
+      <w:r>
+        <w:rPr>
+          <w:sz w:val="24"/>
+          <w:szCs w:val="24"/>
+        </w:rPr>
+        <w:t>profession</w:t>
+      </w:r>
+      <w:proofErr w:type="spellEnd"/>
+      <w:r>
+        <w:rPr>
+          <w:sz w:val="24"/>
+          <w:szCs w:val="24"/>
+        </w:rPr>
+        <w:t>= “policial”</w:t>
+      </w:r>
+    </w:p>
+    <w:p>
+      <w:pPr>
+        <w:pStyle w:val="PargrafodaLista"/>
+        <w:rPr>
+          <w:sz w:val="24"/>
+          <w:szCs w:val="24"/>
+        </w:rPr>
+      </w:pPr>
+      <w:r>
+        <w:rPr>
+          <w:sz w:val="24"/>
+          <w:szCs w:val="24"/>
+        </w:rPr>
+        <w:t>switch (</w:t>
+      </w:r>
+      <w:proofErr w:type="spellStart"/>
+      <w:r>
+        <w:rPr>
+          <w:sz w:val="24"/>
+          <w:szCs w:val="24"/>
+        </w:rPr>
+        <w:t>profession</w:t>
+      </w:r>
+      <w:proofErr w:type="spellEnd"/>
+      <w:r>
+        <w:rPr>
+          <w:sz w:val="24"/>
+          <w:szCs w:val="24"/>
+        </w:rPr>
+        <w:t>) {</w:t>
       </w:r>
     </w:p>
     <w:p>
@@ -1182,7 +1416,23 @@
           <w:sz w:val="24"/>
           <w:szCs w:val="24"/>
         </w:rPr>
-        <w:t xml:space="preserve">switch (profession) </w:t>
+        <w:t>switch (</w:t>
+      </w:r>
+      <w:proofErr w:type="spellStart"/>
+      <w:r>
+        <w:rPr>
+          <w:sz w:val="24"/>
+          <w:szCs w:val="24"/>
+        </w:rPr>
+        <w:t>profession</w:t>
+      </w:r>
+      <w:proofErr w:type="spellEnd"/>
+      <w:r>
+        <w:rPr>
+          <w:sz w:val="24"/>
+          <w:szCs w:val="24"/>
+        </w:rPr>
+        <w:t xml:space="preserve">) </w:t>
       </w:r>
       <w:r>
         <w:rPr>
@@ -1478,8 +1728,33 @@
           <w:sz w:val="24"/>
           <w:szCs w:val="24"/>
         </w:rPr>
-        <w:t>case; caso, caso seja, if, true</w:t>
-      </w:r>
+        <w:t xml:space="preserve">case; caso, caso seja, </w:t>
+      </w:r>
+      <w:proofErr w:type="spellStart"/>
+      <w:r>
+        <w:rPr>
+          <w:sz w:val="24"/>
+          <w:szCs w:val="24"/>
+        </w:rPr>
+        <w:t>if</w:t>
+      </w:r>
+      <w:proofErr w:type="spellEnd"/>
+      <w:r>
+        <w:rPr>
+          <w:sz w:val="24"/>
+          <w:szCs w:val="24"/>
+        </w:rPr>
+        <w:t xml:space="preserve">, </w:t>
+      </w:r>
+      <w:proofErr w:type="spellStart"/>
+      <w:r>
+        <w:rPr>
+          <w:sz w:val="24"/>
+          <w:szCs w:val="24"/>
+        </w:rPr>
+        <w:t>true</w:t>
+      </w:r>
+      <w:proofErr w:type="spellEnd"/>
     </w:p>
     <w:p>
       <w:pPr>
@@ -1518,8 +1793,17 @@
           <w:sz w:val="24"/>
           <w:szCs w:val="24"/>
         </w:rPr>
-        <w:t>default; padrão, else</w:t>
-      </w:r>
+        <w:t xml:space="preserve">default; padrão, </w:t>
+      </w:r>
+      <w:proofErr w:type="spellStart"/>
+      <w:r>
+        <w:rPr>
+          <w:sz w:val="24"/>
+          <w:szCs w:val="24"/>
+        </w:rPr>
+        <w:t>else</w:t>
+      </w:r>
+      <w:proofErr w:type="spellEnd"/>
     </w:p>
     <w:p>
       <w:pPr>
@@ -1571,7 +1855,25 @@
           <w:sz w:val="24"/>
           <w:szCs w:val="24"/>
         </w:rPr>
-        <w:t xml:space="preserve"> Diferença pra função normal é deixar o código mais limpo, ex;</w:t>
+        <w:t xml:space="preserve"> Diferença pra função normal é deixar o código mais limpo, </w:t>
+      </w:r>
+      <w:proofErr w:type="spellStart"/>
+      <w:r>
+        <w:rPr>
+          <w:bCs/>
+          <w:sz w:val="24"/>
+          <w:szCs w:val="24"/>
+        </w:rPr>
+        <w:t>ex</w:t>
+      </w:r>
+      <w:proofErr w:type="spellEnd"/>
+      <w:r>
+        <w:rPr>
+          <w:bCs/>
+          <w:sz w:val="24"/>
+          <w:szCs w:val="24"/>
+        </w:rPr>
+        <w:t>;</w:t>
       </w:r>
     </w:p>
     <w:p>
@@ -1676,6 +1978,7 @@
           <w:szCs w:val="24"/>
         </w:rPr>
       </w:pPr>
+      <w:proofErr w:type="spellStart"/>
       <w:r>
         <w:rPr>
           <w:bCs/>
@@ -1683,7 +1986,17 @@
           <w:sz w:val="24"/>
           <w:szCs w:val="24"/>
         </w:rPr>
-        <w:t>Const somar = (x, y) =&gt; x + y;</w:t>
+        <w:t>Const</w:t>
+      </w:r>
+      <w:proofErr w:type="spellEnd"/>
+      <w:r>
+        <w:rPr>
+          <w:bCs/>
+          <w:color w:val="FF0000"/>
+          <w:sz w:val="24"/>
+          <w:szCs w:val="24"/>
+        </w:rPr>
+        <w:t xml:space="preserve"> somar = (x, y) =&gt; x + y;</w:t>
       </w:r>
     </w:p>
     <w:p>
@@ -1787,7 +2100,27 @@
           <w:sz w:val="24"/>
           <w:szCs w:val="24"/>
         </w:rPr>
-        <w:t>Function addPtc(a, b) {</w:t>
+        <w:t xml:space="preserve">Function </w:t>
+      </w:r>
+      <w:proofErr w:type="spellStart"/>
+      <w:r>
+        <w:rPr>
+          <w:bCs/>
+          <w:color w:val="C00000"/>
+          <w:sz w:val="24"/>
+          <w:szCs w:val="24"/>
+        </w:rPr>
+        <w:t>addPtc</w:t>
+      </w:r>
+      <w:proofErr w:type="spellEnd"/>
+      <w:r>
+        <w:rPr>
+          <w:bCs/>
+          <w:color w:val="C00000"/>
+          <w:sz w:val="24"/>
+          <w:szCs w:val="24"/>
+        </w:rPr>
+        <w:t>(a, b) {</w:t>
       </w:r>
     </w:p>
     <w:p>
@@ -1807,8 +2140,18 @@
           <w:szCs w:val="24"/>
         </w:rPr>
         <w:tab/>
-        <w:t>Const square = (x) +&gt; x * x;</w:t>
-      </w:r>
+      </w:r>
+      <w:proofErr w:type="spellStart"/>
+      <w:r>
+        <w:rPr>
+          <w:bCs/>
+          <w:color w:val="C00000"/>
+          <w:sz w:val="24"/>
+          <w:szCs w:val="24"/>
+        </w:rPr>
+        <w:t>Const</w:t>
+      </w:r>
+      <w:proofErr w:type="spellEnd"/>
       <w:r>
         <w:rPr>
           <w:bCs/>
@@ -1818,14 +2161,63 @@
         </w:rPr>
         <w:t xml:space="preserve"> </w:t>
       </w:r>
-      <w:r>
-        <w:rPr>
-          <w:b/>
-          <w:color w:val="C00000"/>
-          <w:sz w:val="24"/>
-          <w:szCs w:val="24"/>
-        </w:rPr>
-        <w:t>[aqui não precisa ser arrow function mas fica melhor pra não se perder</w:t>
+      <w:proofErr w:type="spellStart"/>
+      <w:r>
+        <w:rPr>
+          <w:bCs/>
+          <w:color w:val="C00000"/>
+          <w:sz w:val="24"/>
+          <w:szCs w:val="24"/>
+        </w:rPr>
+        <w:t>square</w:t>
+      </w:r>
+      <w:proofErr w:type="spellEnd"/>
+      <w:r>
+        <w:rPr>
+          <w:bCs/>
+          <w:color w:val="C00000"/>
+          <w:sz w:val="24"/>
+          <w:szCs w:val="24"/>
+        </w:rPr>
+        <w:t xml:space="preserve"> = (x) +&gt; x * x;</w:t>
+      </w:r>
+      <w:r>
+        <w:rPr>
+          <w:bCs/>
+          <w:color w:val="C00000"/>
+          <w:sz w:val="24"/>
+          <w:szCs w:val="24"/>
+        </w:rPr>
+        <w:t xml:space="preserve"> </w:t>
+      </w:r>
+      <w:r>
+        <w:rPr>
+          <w:b/>
+          <w:color w:val="C00000"/>
+          <w:sz w:val="24"/>
+          <w:szCs w:val="24"/>
+        </w:rPr>
+        <w:t xml:space="preserve">[aqui não precisa ser </w:t>
+      </w:r>
+      <w:proofErr w:type="spellStart"/>
+      <w:r>
+        <w:rPr>
+          <w:b/>
+          <w:color w:val="C00000"/>
+          <w:sz w:val="24"/>
+          <w:szCs w:val="24"/>
+        </w:rPr>
+        <w:t>arrow</w:t>
+      </w:r>
+      <w:proofErr w:type="spellEnd"/>
+      <w:r>
+        <w:rPr>
+          <w:b/>
+          <w:color w:val="C00000"/>
+          <w:sz w:val="24"/>
+          <w:szCs w:val="24"/>
+        </w:rPr>
+        <w:t xml:space="preserve"> function mas fica melhor pra não se perder</w:t>
       </w:r>
       <w:r>
         <w:rPr>
@@ -1854,7 +2246,47 @@
           <w:sz w:val="24"/>
           <w:szCs w:val="24"/>
         </w:rPr>
-        <w:t>Let ptcA = square(a);</w:t>
+        <w:t xml:space="preserve">Let </w:t>
+      </w:r>
+      <w:proofErr w:type="spellStart"/>
+      <w:r>
+        <w:rPr>
+          <w:bCs/>
+          <w:color w:val="C00000"/>
+          <w:sz w:val="24"/>
+          <w:szCs w:val="24"/>
+        </w:rPr>
+        <w:t>ptcA</w:t>
+      </w:r>
+      <w:proofErr w:type="spellEnd"/>
+      <w:r>
+        <w:rPr>
+          <w:bCs/>
+          <w:color w:val="C00000"/>
+          <w:sz w:val="24"/>
+          <w:szCs w:val="24"/>
+        </w:rPr>
+        <w:t xml:space="preserve"> = </w:t>
+      </w:r>
+      <w:proofErr w:type="spellStart"/>
+      <w:r>
+        <w:rPr>
+          <w:bCs/>
+          <w:color w:val="C00000"/>
+          <w:sz w:val="24"/>
+          <w:szCs w:val="24"/>
+        </w:rPr>
+        <w:t>square</w:t>
+      </w:r>
+      <w:proofErr w:type="spellEnd"/>
+      <w:r>
+        <w:rPr>
+          <w:bCs/>
+          <w:color w:val="C00000"/>
+          <w:sz w:val="24"/>
+          <w:szCs w:val="24"/>
+        </w:rPr>
+        <w:t>(a);</w:t>
       </w:r>
     </w:p>
     <w:p>
@@ -1874,7 +2306,47 @@
           <w:sz w:val="24"/>
           <w:szCs w:val="24"/>
         </w:rPr>
-        <w:t>Let ptcB = square(B);</w:t>
+        <w:t xml:space="preserve">Let </w:t>
+      </w:r>
+      <w:proofErr w:type="spellStart"/>
+      <w:r>
+        <w:rPr>
+          <w:bCs/>
+          <w:color w:val="C00000"/>
+          <w:sz w:val="24"/>
+          <w:szCs w:val="24"/>
+        </w:rPr>
+        <w:t>ptcB</w:t>
+      </w:r>
+      <w:proofErr w:type="spellEnd"/>
+      <w:r>
+        <w:rPr>
+          <w:bCs/>
+          <w:color w:val="C00000"/>
+          <w:sz w:val="24"/>
+          <w:szCs w:val="24"/>
+        </w:rPr>
+        <w:t xml:space="preserve"> = </w:t>
+      </w:r>
+      <w:proofErr w:type="spellStart"/>
+      <w:r>
+        <w:rPr>
+          <w:bCs/>
+          <w:color w:val="C00000"/>
+          <w:sz w:val="24"/>
+          <w:szCs w:val="24"/>
+        </w:rPr>
+        <w:t>square</w:t>
+      </w:r>
+      <w:proofErr w:type="spellEnd"/>
+      <w:r>
+        <w:rPr>
+          <w:bCs/>
+          <w:color w:val="C00000"/>
+          <w:sz w:val="24"/>
+          <w:szCs w:val="24"/>
+        </w:rPr>
+        <w:t>(B);</w:t>
       </w:r>
     </w:p>
     <w:p>
@@ -1902,7 +2374,47 @@
           <w:sz w:val="24"/>
           <w:szCs w:val="24"/>
         </w:rPr>
-        <w:t>Return ptcA + ptcB;</w:t>
+        <w:t xml:space="preserve">Return </w:t>
+      </w:r>
+      <w:proofErr w:type="spellStart"/>
+      <w:r>
+        <w:rPr>
+          <w:bCs/>
+          <w:color w:val="C00000"/>
+          <w:sz w:val="24"/>
+          <w:szCs w:val="24"/>
+        </w:rPr>
+        <w:t>ptcA</w:t>
+      </w:r>
+      <w:proofErr w:type="spellEnd"/>
+      <w:r>
+        <w:rPr>
+          <w:bCs/>
+          <w:color w:val="C00000"/>
+          <w:sz w:val="24"/>
+          <w:szCs w:val="24"/>
+        </w:rPr>
+        <w:t xml:space="preserve"> + </w:t>
+      </w:r>
+      <w:proofErr w:type="spellStart"/>
+      <w:r>
+        <w:rPr>
+          <w:bCs/>
+          <w:color w:val="C00000"/>
+          <w:sz w:val="24"/>
+          <w:szCs w:val="24"/>
+        </w:rPr>
+        <w:t>ptcB</w:t>
+      </w:r>
+      <w:proofErr w:type="spellEnd"/>
+      <w:r>
+        <w:rPr>
+          <w:bCs/>
+          <w:color w:val="C00000"/>
+          <w:sz w:val="24"/>
+          <w:szCs w:val="24"/>
+        </w:rPr>
+        <w:t>;</w:t>
       </w:r>
     </w:p>
     <w:p>
@@ -2005,7 +2517,23 @@
           <w:sz w:val="24"/>
           <w:szCs w:val="24"/>
         </w:rPr>
-        <w:t xml:space="preserve">Let colors = </w:t>
+        <w:t xml:space="preserve">Let </w:t>
+      </w:r>
+      <w:proofErr w:type="spellStart"/>
+      <w:r>
+        <w:rPr>
+          <w:sz w:val="24"/>
+          <w:szCs w:val="24"/>
+        </w:rPr>
+        <w:t>colors</w:t>
+      </w:r>
+      <w:proofErr w:type="spellEnd"/>
+      <w:r>
+        <w:rPr>
+          <w:sz w:val="24"/>
+          <w:szCs w:val="24"/>
+        </w:rPr>
+        <w:t xml:space="preserve"> = </w:t>
       </w:r>
       <w:r>
         <w:rPr>
@@ -2020,7 +2548,39 @@
           <w:sz w:val="24"/>
           <w:szCs w:val="24"/>
         </w:rPr>
-        <w:t>‘blue’, ‘red’, ‘green’</w:t>
+        <w:t>‘blue’, ‘</w:t>
+      </w:r>
+      <w:proofErr w:type="spellStart"/>
+      <w:r>
+        <w:rPr>
+          <w:sz w:val="24"/>
+          <w:szCs w:val="24"/>
+        </w:rPr>
+        <w:t>red</w:t>
+      </w:r>
+      <w:proofErr w:type="spellEnd"/>
+      <w:r>
+        <w:rPr>
+          <w:sz w:val="24"/>
+          <w:szCs w:val="24"/>
+        </w:rPr>
+        <w:t>’, ‘</w:t>
+      </w:r>
+      <w:proofErr w:type="spellStart"/>
+      <w:r>
+        <w:rPr>
+          <w:sz w:val="24"/>
+          <w:szCs w:val="24"/>
+        </w:rPr>
+        <w:t>green</w:t>
+      </w:r>
+      <w:proofErr w:type="spellEnd"/>
+      <w:r>
+        <w:rPr>
+          <w:sz w:val="24"/>
+          <w:szCs w:val="24"/>
+        </w:rPr>
+        <w:t>’</w:t>
       </w:r>
       <w:r>
         <w:rPr>
@@ -2055,7 +2615,23 @@
           <w:sz w:val="24"/>
           <w:szCs w:val="24"/>
         </w:rPr>
-        <w:t>Console.log(colors[1])</w:t>
+        <w:t>Console.log(</w:t>
+      </w:r>
+      <w:proofErr w:type="spellStart"/>
+      <w:r>
+        <w:rPr>
+          <w:sz w:val="24"/>
+          <w:szCs w:val="24"/>
+        </w:rPr>
+        <w:t>colors</w:t>
+      </w:r>
+      <w:proofErr w:type="spellEnd"/>
+      <w:r>
+        <w:rPr>
+          <w:sz w:val="24"/>
+          <w:szCs w:val="24"/>
+        </w:rPr>
+        <w:t>[1])</w:t>
       </w:r>
     </w:p>
     <w:p>
@@ -2171,14 +2747,45 @@
           <w:szCs w:val="24"/>
         </w:rPr>
       </w:pPr>
-      <w:r>
-        <w:rPr>
-          <w:bCs/>
-          <w:color w:val="C00000"/>
-          <w:sz w:val="24"/>
-          <w:szCs w:val="24"/>
-        </w:rPr>
-        <w:t>Nomedoarray.push(‘oquequeradd’);</w:t>
+      <w:proofErr w:type="spellStart"/>
+      <w:r>
+        <w:rPr>
+          <w:bCs/>
+          <w:color w:val="C00000"/>
+          <w:sz w:val="24"/>
+          <w:szCs w:val="24"/>
+        </w:rPr>
+        <w:t>Nomedoarray.push</w:t>
+      </w:r>
+      <w:proofErr w:type="spellEnd"/>
+      <w:r>
+        <w:rPr>
+          <w:bCs/>
+          <w:color w:val="C00000"/>
+          <w:sz w:val="24"/>
+          <w:szCs w:val="24"/>
+        </w:rPr>
+        <w:t>(‘</w:t>
+      </w:r>
+      <w:proofErr w:type="spellStart"/>
+      <w:r>
+        <w:rPr>
+          <w:bCs/>
+          <w:color w:val="C00000"/>
+          <w:sz w:val="24"/>
+          <w:szCs w:val="24"/>
+        </w:rPr>
+        <w:t>oquequeradd</w:t>
+      </w:r>
+      <w:proofErr w:type="spellEnd"/>
+      <w:r>
+        <w:rPr>
+          <w:bCs/>
+          <w:color w:val="C00000"/>
+          <w:sz w:val="24"/>
+          <w:szCs w:val="24"/>
+        </w:rPr>
+        <w:t>’);</w:t>
       </w:r>
     </w:p>
     <w:p>
@@ -2231,13 +2838,23 @@
           <w:szCs w:val="24"/>
         </w:rPr>
       </w:pPr>
-      <w:r>
-        <w:rPr>
-          <w:bCs/>
-          <w:sz w:val="24"/>
-          <w:szCs w:val="24"/>
-        </w:rPr>
-        <w:t>Array.length = para visualizar quantos itens tem o array</w:t>
+      <w:proofErr w:type="spellStart"/>
+      <w:r>
+        <w:rPr>
+          <w:bCs/>
+          <w:sz w:val="24"/>
+          <w:szCs w:val="24"/>
+        </w:rPr>
+        <w:t>Array.length</w:t>
+      </w:r>
+      <w:proofErr w:type="spellEnd"/>
+      <w:r>
+        <w:rPr>
+          <w:bCs/>
+          <w:sz w:val="24"/>
+          <w:szCs w:val="24"/>
+        </w:rPr>
+        <w:t xml:space="preserve"> = para visualizar quantos itens tem o array</w:t>
       </w:r>
     </w:p>
     <w:p>
@@ -2315,7 +2932,25 @@
           <w:sz w:val="24"/>
           <w:szCs w:val="24"/>
         </w:rPr>
-        <w:t>Diferença dele pro array, nele eu posso dar características, ex;</w:t>
+        <w:t xml:space="preserve">Diferença dele pro array, nele eu posso dar características, </w:t>
+      </w:r>
+      <w:proofErr w:type="spellStart"/>
+      <w:r>
+        <w:rPr>
+          <w:bCs/>
+          <w:sz w:val="24"/>
+          <w:szCs w:val="24"/>
+        </w:rPr>
+        <w:t>ex</w:t>
+      </w:r>
+      <w:proofErr w:type="spellEnd"/>
+      <w:r>
+        <w:rPr>
+          <w:bCs/>
+          <w:sz w:val="24"/>
+          <w:szCs w:val="24"/>
+        </w:rPr>
+        <w:t>;</w:t>
       </w:r>
     </w:p>
     <w:p>
@@ -2487,6 +3122,7 @@
           <w:szCs w:val="24"/>
         </w:rPr>
       </w:pPr>
+      <w:proofErr w:type="spellStart"/>
       <w:r>
         <w:rPr>
           <w:bCs/>
@@ -2495,6 +3131,7 @@
         </w:rPr>
         <w:t>personagem.nome</w:t>
       </w:r>
+      <w:proofErr w:type="spellEnd"/>
     </w:p>
     <w:p>
       <w:pPr>
@@ -2572,14 +3209,45 @@
           <w:szCs w:val="24"/>
         </w:rPr>
       </w:pPr>
-      <w:r>
-        <w:rPr>
-          <w:bCs/>
-          <w:color w:val="C00000"/>
-          <w:sz w:val="24"/>
-          <w:szCs w:val="24"/>
-        </w:rPr>
-        <w:t>Personagem.nome = ‘pedro’</w:t>
+      <w:proofErr w:type="spellStart"/>
+      <w:r>
+        <w:rPr>
+          <w:bCs/>
+          <w:color w:val="C00000"/>
+          <w:sz w:val="24"/>
+          <w:szCs w:val="24"/>
+        </w:rPr>
+        <w:t>Personagem.nome</w:t>
+      </w:r>
+      <w:proofErr w:type="spellEnd"/>
+      <w:r>
+        <w:rPr>
+          <w:bCs/>
+          <w:color w:val="C00000"/>
+          <w:sz w:val="24"/>
+          <w:szCs w:val="24"/>
+        </w:rPr>
+        <w:t xml:space="preserve"> = ‘</w:t>
+      </w:r>
+      <w:proofErr w:type="spellStart"/>
+      <w:r>
+        <w:rPr>
+          <w:bCs/>
+          <w:color w:val="C00000"/>
+          <w:sz w:val="24"/>
+          <w:szCs w:val="24"/>
+        </w:rPr>
+        <w:t>pedro</w:t>
+      </w:r>
+      <w:proofErr w:type="spellEnd"/>
+      <w:r>
+        <w:rPr>
+          <w:bCs/>
+          <w:color w:val="C00000"/>
+          <w:sz w:val="24"/>
+          <w:szCs w:val="24"/>
+        </w:rPr>
+        <w:t>’</w:t>
       </w:r>
     </w:p>
     <w:p>
@@ -2608,14 +3276,25 @@
           <w:szCs w:val="24"/>
         </w:rPr>
       </w:pPr>
-      <w:r>
-        <w:rPr>
-          <w:bCs/>
-          <w:color w:val="C00000"/>
-          <w:sz w:val="24"/>
-          <w:szCs w:val="24"/>
-        </w:rPr>
-        <w:t>Personagem.idade += 10</w:t>
+      <w:proofErr w:type="spellStart"/>
+      <w:r>
+        <w:rPr>
+          <w:bCs/>
+          <w:color w:val="C00000"/>
+          <w:sz w:val="24"/>
+          <w:szCs w:val="24"/>
+        </w:rPr>
+        <w:t>Personagem.idade</w:t>
+      </w:r>
+      <w:proofErr w:type="spellEnd"/>
+      <w:r>
+        <w:rPr>
+          <w:bCs/>
+          <w:color w:val="C00000"/>
+          <w:sz w:val="24"/>
+          <w:szCs w:val="24"/>
+        </w:rPr>
+        <w:t xml:space="preserve"> += 10</w:t>
       </w:r>
     </w:p>
     <w:p>
@@ -3009,7 +3688,27 @@
           <w:sz w:val="24"/>
           <w:szCs w:val="24"/>
         </w:rPr>
-        <w:t>Console.log(personagem.carro[0].cor);</w:t>
+        <w:t>Console.log(</w:t>
+      </w:r>
+      <w:proofErr w:type="spellStart"/>
+      <w:r>
+        <w:rPr>
+          <w:bCs/>
+          <w:color w:val="C00000"/>
+          <w:sz w:val="24"/>
+          <w:szCs w:val="24"/>
+        </w:rPr>
+        <w:t>personagem.carro</w:t>
+      </w:r>
+      <w:proofErr w:type="spellEnd"/>
+      <w:r>
+        <w:rPr>
+          <w:bCs/>
+          <w:color w:val="C00000"/>
+          <w:sz w:val="24"/>
+          <w:szCs w:val="24"/>
+        </w:rPr>
+        <w:t>[0].cor);</w:t>
       </w:r>
     </w:p>
     <w:p>
@@ -3234,7 +3933,25 @@
           <w:sz w:val="24"/>
           <w:szCs w:val="24"/>
         </w:rPr>
-        <w:t>Ou ao invés de function se quiser usar arrow function pode também, da seguinte maneira:</w:t>
+        <w:t xml:space="preserve">Ou ao invés de function se quiser usar </w:t>
+      </w:r>
+      <w:proofErr w:type="spellStart"/>
+      <w:r>
+        <w:rPr>
+          <w:bCs/>
+          <w:sz w:val="24"/>
+          <w:szCs w:val="24"/>
+        </w:rPr>
+        <w:t>arrow</w:t>
+      </w:r>
+      <w:proofErr w:type="spellEnd"/>
+      <w:r>
+        <w:rPr>
+          <w:bCs/>
+          <w:sz w:val="24"/>
+          <w:szCs w:val="24"/>
+        </w:rPr>
+        <w:t xml:space="preserve"> function pode também, da seguinte maneira:</w:t>
       </w:r>
     </w:p>
     <w:p>
@@ -3373,14 +4090,25 @@
           <w:szCs w:val="24"/>
         </w:rPr>
       </w:pPr>
-      <w:r>
-        <w:rPr>
-          <w:b/>
-          <w:bCs/>
-          <w:sz w:val="24"/>
-          <w:szCs w:val="24"/>
-        </w:rPr>
-        <w:t>Ex:</w:t>
+      <w:proofErr w:type="spellStart"/>
+      <w:r>
+        <w:rPr>
+          <w:b/>
+          <w:bCs/>
+          <w:sz w:val="24"/>
+          <w:szCs w:val="24"/>
+        </w:rPr>
+        <w:t>Ex</w:t>
+      </w:r>
+      <w:proofErr w:type="spellEnd"/>
+      <w:r>
+        <w:rPr>
+          <w:b/>
+          <w:bCs/>
+          <w:sz w:val="24"/>
+          <w:szCs w:val="24"/>
+        </w:rPr>
+        <w:t>:</w:t>
       </w:r>
     </w:p>
     <w:p>
@@ -3911,6 +4639,7 @@
           <w:szCs w:val="24"/>
         </w:rPr>
       </w:pPr>
+      <w:proofErr w:type="spellStart"/>
       <w:r>
         <w:rPr>
           <w:sz w:val="24"/>
@@ -3918,6 +4647,7 @@
         </w:rPr>
         <w:t>while</w:t>
       </w:r>
+      <w:proofErr w:type="spellEnd"/>
       <w:r>
         <w:rPr>
           <w:color w:val="FF0000"/>
@@ -4177,8 +4907,19 @@
           <w:sz w:val="24"/>
           <w:szCs w:val="24"/>
         </w:rPr>
-        <w:t>n &lt; cores.lenght</w:t>
-      </w:r>
+        <w:t xml:space="preserve">n &lt; </w:t>
+      </w:r>
+      <w:proofErr w:type="spellStart"/>
+      <w:r>
+        <w:rPr>
+          <w:bCs/>
+          <w:color w:val="C00000"/>
+          <w:sz w:val="24"/>
+          <w:szCs w:val="24"/>
+        </w:rPr>
+        <w:t>cores.lenght</w:t>
+      </w:r>
+      <w:proofErr w:type="spellEnd"/>
       <w:r>
         <w:rPr>
           <w:bCs/>
@@ -4375,7 +5116,25 @@
           <w:sz w:val="24"/>
           <w:szCs w:val="24"/>
         </w:rPr>
-        <w:t>For (let cor of cores) {</w:t>
+        <w:t xml:space="preserve">For (let cor </w:t>
+      </w:r>
+      <w:proofErr w:type="spellStart"/>
+      <w:r>
+        <w:rPr>
+          <w:bCs/>
+          <w:sz w:val="24"/>
+          <w:szCs w:val="24"/>
+        </w:rPr>
+        <w:t>of</w:t>
+      </w:r>
+      <w:proofErr w:type="spellEnd"/>
+      <w:r>
+        <w:rPr>
+          <w:bCs/>
+          <w:sz w:val="24"/>
+          <w:szCs w:val="24"/>
+        </w:rPr>
+        <w:t xml:space="preserve"> cores) {</w:t>
       </w:r>
     </w:p>
     <w:p>
@@ -4393,7 +5152,16 @@
           <w:szCs w:val="24"/>
         </w:rPr>
         <w:tab/>
-        <w:t>Console.log(cor</w:t>
+        <w:t>Console.log(</w:t>
+      </w:r>
+      <w:proofErr w:type="spellStart"/>
+      <w:r>
+        <w:rPr>
+          <w:bCs/>
+          <w:sz w:val="24"/>
+          <w:szCs w:val="24"/>
+        </w:rPr>
+        <w:t>cor</w:t>
       </w:r>
       <w:r>
         <w:rPr>
@@ -4402,7 +5170,17 @@
           <w:sz w:val="24"/>
           <w:szCs w:val="24"/>
         </w:rPr>
-        <w:t>.quantidade[0]</w:t>
+        <w:t>.quantidade</w:t>
+      </w:r>
+      <w:proofErr w:type="spellEnd"/>
+      <w:r>
+        <w:rPr>
+          <w:bCs/>
+          <w:color w:val="538135" w:themeColor="accent6" w:themeShade="BF"/>
+          <w:sz w:val="24"/>
+          <w:szCs w:val="24"/>
+        </w:rPr>
+        <w:t>[0]</w:t>
       </w:r>
       <w:r>
         <w:rPr>
@@ -4453,7 +5231,25 @@
           <w:sz w:val="24"/>
           <w:szCs w:val="24"/>
         </w:rPr>
-        <w:t>: usamos o cores.length pra ele dar loop na quantidade de vezes em que se temos objetos, por exemplo, ali seriam duas vezes, preto e vermelho.</w:t>
+        <w:t xml:space="preserve">: usamos o </w:t>
+      </w:r>
+      <w:proofErr w:type="spellStart"/>
+      <w:r>
+        <w:rPr>
+          <w:bCs/>
+          <w:sz w:val="24"/>
+          <w:szCs w:val="24"/>
+        </w:rPr>
+        <w:t>cores.length</w:t>
+      </w:r>
+      <w:proofErr w:type="spellEnd"/>
+      <w:r>
+        <w:rPr>
+          <w:bCs/>
+          <w:sz w:val="24"/>
+          <w:szCs w:val="24"/>
+        </w:rPr>
+        <w:t xml:space="preserve"> pra ele dar loop na quantidade de vezes em que se temos objetos, por exemplo, ali seriam duas vezes, preto e vermelho.</w:t>
       </w:r>
     </w:p>
     <w:p>
@@ -4560,7 +5356,43 @@
           <w:sz w:val="24"/>
           <w:szCs w:val="24"/>
         </w:rPr>
-        <w:t xml:space="preserve"> Coloque na sua tag ‘button’ no html, o ‘onclick=”função”’</w:t>
+        <w:t xml:space="preserve"> Coloque na sua tag ‘</w:t>
+      </w:r>
+      <w:proofErr w:type="spellStart"/>
+      <w:r>
+        <w:rPr>
+          <w:bCs/>
+          <w:sz w:val="24"/>
+          <w:szCs w:val="24"/>
+        </w:rPr>
+        <w:t>button</w:t>
+      </w:r>
+      <w:proofErr w:type="spellEnd"/>
+      <w:r>
+        <w:rPr>
+          <w:bCs/>
+          <w:sz w:val="24"/>
+          <w:szCs w:val="24"/>
+        </w:rPr>
+        <w:t xml:space="preserve">’ no </w:t>
+      </w:r>
+      <w:proofErr w:type="spellStart"/>
+      <w:r>
+        <w:rPr>
+          <w:bCs/>
+          <w:sz w:val="24"/>
+          <w:szCs w:val="24"/>
+        </w:rPr>
+        <w:t>html</w:t>
+      </w:r>
+      <w:proofErr w:type="spellEnd"/>
+      <w:r>
+        <w:rPr>
+          <w:bCs/>
+          <w:sz w:val="24"/>
+          <w:szCs w:val="24"/>
+        </w:rPr>
+        <w:t>, o ‘onclick=”função”’</w:t>
       </w:r>
     </w:p>
     <w:p>
@@ -4653,7 +5485,25 @@
           <w:sz w:val="24"/>
           <w:szCs w:val="24"/>
         </w:rPr>
-        <w:t xml:space="preserve"> Usar o ‘this’ pra mudar o próprio botão</w:t>
+        <w:t xml:space="preserve"> Usar o ‘</w:t>
+      </w:r>
+      <w:proofErr w:type="spellStart"/>
+      <w:r>
+        <w:rPr>
+          <w:bCs/>
+          <w:sz w:val="24"/>
+          <w:szCs w:val="24"/>
+        </w:rPr>
+        <w:t>this</w:t>
+      </w:r>
+      <w:proofErr w:type="spellEnd"/>
+      <w:r>
+        <w:rPr>
+          <w:bCs/>
+          <w:sz w:val="24"/>
+          <w:szCs w:val="24"/>
+        </w:rPr>
+        <w:t>’ pra mudar o próprio botão</w:t>
       </w:r>
     </w:p>
     <w:p>
@@ -4679,7 +5529,25 @@
           <w:sz w:val="24"/>
           <w:szCs w:val="24"/>
         </w:rPr>
-        <w:t xml:space="preserve"> onclick=”this.innerHTML=’Clicou’”</w:t>
+        <w:t xml:space="preserve"> onclick=”</w:t>
+      </w:r>
+      <w:proofErr w:type="spellStart"/>
+      <w:r>
+        <w:rPr>
+          <w:bCs/>
+          <w:sz w:val="24"/>
+          <w:szCs w:val="24"/>
+        </w:rPr>
+        <w:t>this.innerHTML</w:t>
+      </w:r>
+      <w:proofErr w:type="spellEnd"/>
+      <w:r>
+        <w:rPr>
+          <w:bCs/>
+          <w:sz w:val="24"/>
+          <w:szCs w:val="24"/>
+        </w:rPr>
+        <w:t>=’Clicou’”</w:t>
       </w:r>
     </w:p>
     <w:p>
@@ -4733,7 +5601,43 @@
           <w:sz w:val="24"/>
           <w:szCs w:val="24"/>
         </w:rPr>
-        <w:t xml:space="preserve"> Mesmo esquema do onclick, muda-se para ‘onmouseover=”função”’ ou ‘onmouseout=”função”’</w:t>
+        <w:t xml:space="preserve"> Mesmo esquema do onclick, muda-se para ‘</w:t>
+      </w:r>
+      <w:proofErr w:type="spellStart"/>
+      <w:r>
+        <w:rPr>
+          <w:bCs/>
+          <w:sz w:val="24"/>
+          <w:szCs w:val="24"/>
+        </w:rPr>
+        <w:t>onmouseover</w:t>
+      </w:r>
+      <w:proofErr w:type="spellEnd"/>
+      <w:r>
+        <w:rPr>
+          <w:bCs/>
+          <w:sz w:val="24"/>
+          <w:szCs w:val="24"/>
+        </w:rPr>
+        <w:t>=”função”’ ou ‘</w:t>
+      </w:r>
+      <w:proofErr w:type="spellStart"/>
+      <w:r>
+        <w:rPr>
+          <w:bCs/>
+          <w:sz w:val="24"/>
+          <w:szCs w:val="24"/>
+        </w:rPr>
+        <w:t>onmouseout</w:t>
+      </w:r>
+      <w:proofErr w:type="spellEnd"/>
+      <w:r>
+        <w:rPr>
+          <w:bCs/>
+          <w:sz w:val="24"/>
+          <w:szCs w:val="24"/>
+        </w:rPr>
+        <w:t>=”função”’</w:t>
       </w:r>
     </w:p>
     <w:p>
@@ -4785,7 +5689,43 @@
           <w:sz w:val="24"/>
           <w:szCs w:val="24"/>
         </w:rPr>
-        <w:t>Existem diversos de eventos com o mouse, se você digitar ‘on’ no vscode ele já te dará diversas opções de eventos.</w:t>
+        <w:t>Existem diversos de eventos com o mouse, se você digitar ‘</w:t>
+      </w:r>
+      <w:proofErr w:type="spellStart"/>
+      <w:r>
+        <w:rPr>
+          <w:bCs/>
+          <w:sz w:val="24"/>
+          <w:szCs w:val="24"/>
+        </w:rPr>
+        <w:t>on</w:t>
+      </w:r>
+      <w:proofErr w:type="spellEnd"/>
+      <w:r>
+        <w:rPr>
+          <w:bCs/>
+          <w:sz w:val="24"/>
+          <w:szCs w:val="24"/>
+        </w:rPr>
+        <w:t xml:space="preserve">’ no </w:t>
+      </w:r>
+      <w:proofErr w:type="spellStart"/>
+      <w:r>
+        <w:rPr>
+          <w:bCs/>
+          <w:sz w:val="24"/>
+          <w:szCs w:val="24"/>
+        </w:rPr>
+        <w:t>vscode</w:t>
+      </w:r>
+      <w:proofErr w:type="spellEnd"/>
+      <w:r>
+        <w:rPr>
+          <w:bCs/>
+          <w:sz w:val="24"/>
+          <w:szCs w:val="24"/>
+        </w:rPr>
+        <w:t xml:space="preserve"> ele já te dará diversas opções de eventos.</w:t>
       </w:r>
     </w:p>
     <w:p>
@@ -4839,7 +5779,88 @@
           <w:sz w:val="24"/>
           <w:szCs w:val="24"/>
         </w:rPr>
-        <w:t xml:space="preserve"> Coloque na sua tag ‘button’ no html, o ‘onkey=”função”’, ai pode ser, onkeyup. onkeydown e onkey</w:t>
+        <w:t xml:space="preserve"> Coloque na sua tag ‘</w:t>
+      </w:r>
+      <w:proofErr w:type="spellStart"/>
+      <w:r>
+        <w:rPr>
+          <w:bCs/>
+          <w:sz w:val="24"/>
+          <w:szCs w:val="24"/>
+        </w:rPr>
+        <w:t>button</w:t>
+      </w:r>
+      <w:proofErr w:type="spellEnd"/>
+      <w:r>
+        <w:rPr>
+          <w:bCs/>
+          <w:sz w:val="24"/>
+          <w:szCs w:val="24"/>
+        </w:rPr>
+        <w:t xml:space="preserve">’ no </w:t>
+      </w:r>
+      <w:proofErr w:type="spellStart"/>
+      <w:r>
+        <w:rPr>
+          <w:bCs/>
+          <w:sz w:val="24"/>
+          <w:szCs w:val="24"/>
+        </w:rPr>
+        <w:t>html</w:t>
+      </w:r>
+      <w:proofErr w:type="spellEnd"/>
+      <w:r>
+        <w:rPr>
+          <w:bCs/>
+          <w:sz w:val="24"/>
+          <w:szCs w:val="24"/>
+        </w:rPr>
+        <w:t>, o ‘</w:t>
+      </w:r>
+      <w:proofErr w:type="spellStart"/>
+      <w:r>
+        <w:rPr>
+          <w:bCs/>
+          <w:sz w:val="24"/>
+          <w:szCs w:val="24"/>
+        </w:rPr>
+        <w:t>onkey</w:t>
+      </w:r>
+      <w:proofErr w:type="spellEnd"/>
+      <w:r>
+        <w:rPr>
+          <w:bCs/>
+          <w:sz w:val="24"/>
+          <w:szCs w:val="24"/>
+        </w:rPr>
+        <w:t xml:space="preserve">=”função”’, ai pode ser, </w:t>
+      </w:r>
+      <w:proofErr w:type="spellStart"/>
+      <w:r>
+        <w:rPr>
+          <w:bCs/>
+          <w:sz w:val="24"/>
+          <w:szCs w:val="24"/>
+        </w:rPr>
+        <w:t>onkeyup</w:t>
+      </w:r>
+      <w:proofErr w:type="spellEnd"/>
+      <w:r>
+        <w:rPr>
+          <w:bCs/>
+          <w:sz w:val="24"/>
+          <w:szCs w:val="24"/>
+        </w:rPr>
+        <w:t xml:space="preserve">. onkeydown e </w:t>
+      </w:r>
+      <w:proofErr w:type="spellStart"/>
+      <w:r>
+        <w:rPr>
+          <w:bCs/>
+          <w:sz w:val="24"/>
+          <w:szCs w:val="24"/>
+        </w:rPr>
+        <w:t>onkey</w:t>
       </w:r>
       <w:r>
         <w:rPr>
@@ -4849,6 +5870,7 @@
         </w:rPr>
         <w:t>press</w:t>
       </w:r>
+      <w:proofErr w:type="spellEnd"/>
     </w:p>
     <w:p>
       <w:pPr>
@@ -4884,6 +5906,7 @@
           <w:szCs w:val="24"/>
         </w:rPr>
       </w:pPr>
+      <w:proofErr w:type="spellStart"/>
       <w:r>
         <w:rPr>
           <w:bCs/>
@@ -4891,25 +5914,63 @@
           <w:szCs w:val="24"/>
         </w:rPr>
         <w:lastRenderedPageBreak/>
-        <w:t>KeyboardEvent ex;</w:t>
-      </w:r>
-    </w:p>
-    <w:p>
-      <w:pPr>
-        <w:rPr>
-          <w:bCs/>
-          <w:sz w:val="24"/>
-          <w:szCs w:val="24"/>
-        </w:rPr>
-      </w:pPr>
-      <w:r>
-        <w:rPr>
-          <w:bCs/>
-          <w:sz w:val="24"/>
-          <w:szCs w:val="24"/>
-        </w:rPr>
-        <w:t>Onkeyup=”digitou(</w:t>
-      </w:r>
+        <w:t>KeyboardEvent</w:t>
+      </w:r>
+      <w:proofErr w:type="spellEnd"/>
+      <w:r>
+        <w:rPr>
+          <w:bCs/>
+          <w:sz w:val="24"/>
+          <w:szCs w:val="24"/>
+        </w:rPr>
+        <w:t xml:space="preserve"> </w:t>
+      </w:r>
+      <w:proofErr w:type="spellStart"/>
+      <w:r>
+        <w:rPr>
+          <w:bCs/>
+          <w:sz w:val="24"/>
+          <w:szCs w:val="24"/>
+        </w:rPr>
+        <w:t>ex</w:t>
+      </w:r>
+      <w:proofErr w:type="spellEnd"/>
+      <w:r>
+        <w:rPr>
+          <w:bCs/>
+          <w:sz w:val="24"/>
+          <w:szCs w:val="24"/>
+        </w:rPr>
+        <w:t>;</w:t>
+      </w:r>
+    </w:p>
+    <w:p>
+      <w:pPr>
+        <w:rPr>
+          <w:bCs/>
+          <w:sz w:val="24"/>
+          <w:szCs w:val="24"/>
+        </w:rPr>
+      </w:pPr>
+      <w:proofErr w:type="spellStart"/>
+      <w:r>
+        <w:rPr>
+          <w:bCs/>
+          <w:sz w:val="24"/>
+          <w:szCs w:val="24"/>
+        </w:rPr>
+        <w:t>Onkeyup</w:t>
+      </w:r>
+      <w:proofErr w:type="spellEnd"/>
+      <w:r>
+        <w:rPr>
+          <w:bCs/>
+          <w:sz w:val="24"/>
+          <w:szCs w:val="24"/>
+        </w:rPr>
+        <w:t>=”digitou(</w:t>
+      </w:r>
+      <w:proofErr w:type="spellStart"/>
       <w:r>
         <w:rPr>
           <w:bCs/>
@@ -4919,6 +5980,7 @@
         </w:rPr>
         <w:t>event</w:t>
       </w:r>
+      <w:proofErr w:type="spellEnd"/>
       <w:r>
         <w:rPr>
           <w:bCs/>
@@ -4948,15 +6010,53 @@
           <w:sz w:val="24"/>
           <w:szCs w:val="24"/>
         </w:rPr>
-        <w:t>‘event’</w:t>
-      </w:r>
-      <w:r>
-        <w:rPr>
-          <w:bCs/>
-          <w:sz w:val="24"/>
-          <w:szCs w:val="24"/>
-        </w:rPr>
-        <w:t xml:space="preserve"> funciona tipo o ‘this’, que mostra quais teclas estão sendo apertadas naquele evento.</w:t>
+        <w:t>‘</w:t>
+      </w:r>
+      <w:proofErr w:type="spellStart"/>
+      <w:r>
+        <w:rPr>
+          <w:bCs/>
+          <w:color w:val="538135" w:themeColor="accent6" w:themeShade="BF"/>
+          <w:sz w:val="24"/>
+          <w:szCs w:val="24"/>
+        </w:rPr>
+        <w:t>event</w:t>
+      </w:r>
+      <w:proofErr w:type="spellEnd"/>
+      <w:r>
+        <w:rPr>
+          <w:bCs/>
+          <w:color w:val="538135" w:themeColor="accent6" w:themeShade="BF"/>
+          <w:sz w:val="24"/>
+          <w:szCs w:val="24"/>
+        </w:rPr>
+        <w:t>’</w:t>
+      </w:r>
+      <w:r>
+        <w:rPr>
+          <w:bCs/>
+          <w:sz w:val="24"/>
+          <w:szCs w:val="24"/>
+        </w:rPr>
+        <w:t xml:space="preserve"> funciona tipo o ‘</w:t>
+      </w:r>
+      <w:proofErr w:type="spellStart"/>
+      <w:r>
+        <w:rPr>
+          <w:bCs/>
+          <w:sz w:val="24"/>
+          <w:szCs w:val="24"/>
+        </w:rPr>
+        <w:t>this</w:t>
+      </w:r>
+      <w:proofErr w:type="spellEnd"/>
+      <w:r>
+        <w:rPr>
+          <w:bCs/>
+          <w:sz w:val="24"/>
+          <w:szCs w:val="24"/>
+        </w:rPr>
+        <w:t>’, que mostra quais teclas estão sendo apertadas naquele evento.</w:t>
       </w:r>
     </w:p>
     <w:p>
@@ -4996,6 +6096,7 @@
         </w:rPr>
         <w:t xml:space="preserve">Eu quero que o usuário digite algo, e quando ele apertar o </w:t>
       </w:r>
+      <w:proofErr w:type="spellStart"/>
       <w:r>
         <w:rPr>
           <w:b/>
@@ -5005,6 +6106,7 @@
         </w:rPr>
         <w:t>enter</w:t>
       </w:r>
+      <w:proofErr w:type="spellEnd"/>
       <w:r>
         <w:rPr>
           <w:bCs/>
@@ -5072,14 +6174,25 @@
           <w:szCs w:val="24"/>
         </w:rPr>
       </w:pPr>
-      <w:r>
-        <w:rPr>
-          <w:bCs/>
-          <w:sz w:val="24"/>
-          <w:szCs w:val="24"/>
-        </w:rPr>
-        <w:t>If (</w:t>
-      </w:r>
+      <w:proofErr w:type="spellStart"/>
+      <w:r>
+        <w:rPr>
+          <w:bCs/>
+          <w:sz w:val="24"/>
+          <w:szCs w:val="24"/>
+        </w:rPr>
+        <w:t>If</w:t>
+      </w:r>
+      <w:proofErr w:type="spellEnd"/>
+      <w:r>
+        <w:rPr>
+          <w:bCs/>
+          <w:sz w:val="24"/>
+          <w:szCs w:val="24"/>
+        </w:rPr>
+        <w:t xml:space="preserve"> (</w:t>
+      </w:r>
+      <w:proofErr w:type="spellStart"/>
       <w:r>
         <w:rPr>
           <w:bCs/>
@@ -5089,6 +6202,7 @@
         </w:rPr>
         <w:t>e.keyCode</w:t>
       </w:r>
+      <w:proofErr w:type="spellEnd"/>
       <w:r>
         <w:rPr>
           <w:bCs/>
@@ -5131,7 +6245,25 @@
           <w:szCs w:val="24"/>
         </w:rPr>
         <w:tab/>
-        <w:t>Let texto = document.getElementById(“</w:t>
+        <w:t xml:space="preserve">Let texto = </w:t>
+      </w:r>
+      <w:proofErr w:type="spellStart"/>
+      <w:r>
+        <w:rPr>
+          <w:bCs/>
+          <w:sz w:val="24"/>
+          <w:szCs w:val="24"/>
+        </w:rPr>
+        <w:t>document.getElementById</w:t>
+      </w:r>
+      <w:proofErr w:type="spellEnd"/>
+      <w:r>
+        <w:rPr>
+          <w:bCs/>
+          <w:sz w:val="24"/>
+          <w:szCs w:val="24"/>
+        </w:rPr>
+        <w:t>(“</w:t>
       </w:r>
       <w:r>
         <w:rPr>
@@ -5150,6 +6282,7 @@
         </w:rPr>
         <w:t>”).</w:t>
       </w:r>
+      <w:proofErr w:type="spellStart"/>
       <w:r>
         <w:rPr>
           <w:bCs/>
@@ -5159,6 +6292,7 @@
         </w:rPr>
         <w:t>value</w:t>
       </w:r>
+      <w:proofErr w:type="spellEnd"/>
       <w:r>
         <w:rPr>
           <w:bCs/>
@@ -5272,6 +6406,7 @@
         </w:rPr>
         <w:t xml:space="preserve">: código da tecla </w:t>
       </w:r>
+      <w:proofErr w:type="spellStart"/>
       <w:r>
         <w:rPr>
           <w:b/>
@@ -5280,6 +6415,7 @@
         </w:rPr>
         <w:t>enter</w:t>
       </w:r>
+      <w:proofErr w:type="spellEnd"/>
     </w:p>
     <w:p>
       <w:pPr>
@@ -5381,6 +6517,7 @@
         </w:rPr>
         <w:t xml:space="preserve">Tem que estar com o </w:t>
       </w:r>
+      <w:proofErr w:type="spellStart"/>
       <w:r>
         <w:rPr>
           <w:b/>
@@ -5390,6 +6527,7 @@
         </w:rPr>
         <w:t>enter</w:t>
       </w:r>
+      <w:proofErr w:type="spellEnd"/>
       <w:r>
         <w:rPr>
           <w:bCs/>
@@ -5398,6 +6536,7 @@
         </w:rPr>
         <w:t xml:space="preserve"> e o </w:t>
       </w:r>
+      <w:proofErr w:type="spellStart"/>
       <w:r>
         <w:rPr>
           <w:b/>
@@ -5407,6 +6546,7 @@
         </w:rPr>
         <w:t>ctrl</w:t>
       </w:r>
+      <w:proofErr w:type="spellEnd"/>
       <w:r>
         <w:rPr>
           <w:bCs/>
@@ -5447,14 +6587,25 @@
           <w:szCs w:val="24"/>
         </w:rPr>
       </w:pPr>
-      <w:r>
-        <w:rPr>
-          <w:bCs/>
-          <w:sz w:val="24"/>
-          <w:szCs w:val="24"/>
-        </w:rPr>
-        <w:t>If (</w:t>
-      </w:r>
+      <w:proofErr w:type="spellStart"/>
+      <w:r>
+        <w:rPr>
+          <w:bCs/>
+          <w:sz w:val="24"/>
+          <w:szCs w:val="24"/>
+        </w:rPr>
+        <w:t>If</w:t>
+      </w:r>
+      <w:proofErr w:type="spellEnd"/>
+      <w:r>
+        <w:rPr>
+          <w:bCs/>
+          <w:sz w:val="24"/>
+          <w:szCs w:val="24"/>
+        </w:rPr>
+        <w:t xml:space="preserve"> (</w:t>
+      </w:r>
+      <w:proofErr w:type="spellStart"/>
       <w:r>
         <w:rPr>
           <w:bCs/>
@@ -5464,6 +6615,7 @@
         </w:rPr>
         <w:t>e.keyCode</w:t>
       </w:r>
+      <w:proofErr w:type="spellEnd"/>
       <w:r>
         <w:rPr>
           <w:bCs/>
@@ -5507,6 +6659,7 @@
         </w:rPr>
         <w:t xml:space="preserve"> </w:t>
       </w:r>
+      <w:proofErr w:type="spellStart"/>
       <w:r>
         <w:rPr>
           <w:bCs/>
@@ -5514,8 +6667,29 @@
           <w:sz w:val="24"/>
           <w:szCs w:val="24"/>
         </w:rPr>
-        <w:t>e.ctrlKey == true</w:t>
-      </w:r>
+        <w:t>e.ctrlKey</w:t>
+      </w:r>
+      <w:proofErr w:type="spellEnd"/>
+      <w:r>
+        <w:rPr>
+          <w:bCs/>
+          <w:color w:val="7030A0"/>
+          <w:sz w:val="24"/>
+          <w:szCs w:val="24"/>
+        </w:rPr>
+        <w:t xml:space="preserve"> == </w:t>
+      </w:r>
+      <w:proofErr w:type="spellStart"/>
+      <w:r>
+        <w:rPr>
+          <w:bCs/>
+          <w:color w:val="7030A0"/>
+          <w:sz w:val="24"/>
+          <w:szCs w:val="24"/>
+        </w:rPr>
+        <w:t>true</w:t>
+      </w:r>
+      <w:proofErr w:type="spellEnd"/>
       <w:r>
         <w:rPr>
           <w:bCs/>
@@ -5541,7 +6715,25 @@
           <w:szCs w:val="24"/>
         </w:rPr>
         <w:tab/>
-        <w:t>Let texto = document.getElementById(“</w:t>
+        <w:t xml:space="preserve">Let texto = </w:t>
+      </w:r>
+      <w:proofErr w:type="spellStart"/>
+      <w:r>
+        <w:rPr>
+          <w:bCs/>
+          <w:sz w:val="24"/>
+          <w:szCs w:val="24"/>
+        </w:rPr>
+        <w:t>document.getElementById</w:t>
+      </w:r>
+      <w:proofErr w:type="spellEnd"/>
+      <w:r>
+        <w:rPr>
+          <w:bCs/>
+          <w:sz w:val="24"/>
+          <w:szCs w:val="24"/>
+        </w:rPr>
+        <w:t>(“</w:t>
       </w:r>
       <w:r>
         <w:rPr>
@@ -5560,6 +6752,7 @@
         </w:rPr>
         <w:t>”).</w:t>
       </w:r>
+      <w:proofErr w:type="spellStart"/>
       <w:r>
         <w:rPr>
           <w:bCs/>
@@ -5569,6 +6762,7 @@
         </w:rPr>
         <w:t>value</w:t>
       </w:r>
+      <w:proofErr w:type="spellEnd"/>
       <w:r>
         <w:rPr>
           <w:bCs/>
@@ -5656,7 +6850,47 @@
           <w:sz w:val="24"/>
           <w:szCs w:val="24"/>
         </w:rPr>
-        <w:t>: porque não keyCode? Porque ctrl é assim e pronto o cara não explicou porque, mas está ai o exemplo.</w:t>
+        <w:t xml:space="preserve">: porque não </w:t>
+      </w:r>
+      <w:proofErr w:type="spellStart"/>
+      <w:r>
+        <w:rPr>
+          <w:bCs/>
+          <w:color w:val="000000" w:themeColor="text1"/>
+          <w:sz w:val="24"/>
+          <w:szCs w:val="24"/>
+        </w:rPr>
+        <w:t>keyCode</w:t>
+      </w:r>
+      <w:proofErr w:type="spellEnd"/>
+      <w:r>
+        <w:rPr>
+          <w:bCs/>
+          <w:color w:val="000000" w:themeColor="text1"/>
+          <w:sz w:val="24"/>
+          <w:szCs w:val="24"/>
+        </w:rPr>
+        <w:t xml:space="preserve">? Porque </w:t>
+      </w:r>
+      <w:proofErr w:type="spellStart"/>
+      <w:r>
+        <w:rPr>
+          <w:bCs/>
+          <w:color w:val="000000" w:themeColor="text1"/>
+          <w:sz w:val="24"/>
+          <w:szCs w:val="24"/>
+        </w:rPr>
+        <w:t>ctrl</w:t>
+      </w:r>
+      <w:proofErr w:type="spellEnd"/>
+      <w:r>
+        <w:rPr>
+          <w:bCs/>
+          <w:color w:val="000000" w:themeColor="text1"/>
+          <w:sz w:val="24"/>
+          <w:szCs w:val="24"/>
+        </w:rPr>
+        <w:t xml:space="preserve"> é assim e pronto o cara não explicou porque, mas está ai o exemplo.</w:t>
       </w:r>
     </w:p>
     <w:p>
@@ -5756,7 +6990,23 @@
           <w:sz w:val="24"/>
           <w:szCs w:val="24"/>
         </w:rPr>
-        <w:t xml:space="preserve"> Crie no seu HTML buttons para referenciar cada uma das cores que desejará alterar, no nosso caso, vermelho e azul.</w:t>
+        <w:t xml:space="preserve"> Crie no seu HTML </w:t>
+      </w:r>
+      <w:proofErr w:type="spellStart"/>
+      <w:r>
+        <w:rPr>
+          <w:sz w:val="24"/>
+          <w:szCs w:val="24"/>
+        </w:rPr>
+        <w:t>buttons</w:t>
+      </w:r>
+      <w:proofErr w:type="spellEnd"/>
+      <w:r>
+        <w:rPr>
+          <w:sz w:val="24"/>
+          <w:szCs w:val="24"/>
+        </w:rPr>
+        <w:t xml:space="preserve"> para referenciar cada uma das cores que desejará alterar, no nosso caso, vermelho e azul.</w:t>
       </w:r>
     </w:p>
     <w:p>
@@ -5779,7 +7029,23 @@
           <w:sz w:val="24"/>
           <w:szCs w:val="24"/>
         </w:rPr>
-        <w:t xml:space="preserve"> Agora em cada button coloque a função que ele corresponderá.</w:t>
+        <w:t xml:space="preserve"> Agora em cada </w:t>
+      </w:r>
+      <w:proofErr w:type="spellStart"/>
+      <w:r>
+        <w:rPr>
+          <w:sz w:val="24"/>
+          <w:szCs w:val="24"/>
+        </w:rPr>
+        <w:t>button</w:t>
+      </w:r>
+      <w:proofErr w:type="spellEnd"/>
+      <w:r>
+        <w:rPr>
+          <w:sz w:val="24"/>
+          <w:szCs w:val="24"/>
+        </w:rPr>
+        <w:t xml:space="preserve"> coloque a função que ele corresponderá.</w:t>
       </w:r>
     </w:p>
     <w:p>
@@ -5839,12 +7105,21 @@
           <w:szCs w:val="24"/>
         </w:rPr>
       </w:pPr>
-      <w:r>
-        <w:rPr>
-          <w:sz w:val="24"/>
-          <w:szCs w:val="24"/>
-        </w:rPr>
-        <w:t>Document.getElementById(“</w:t>
+      <w:proofErr w:type="spellStart"/>
+      <w:r>
+        <w:rPr>
+          <w:sz w:val="24"/>
+          <w:szCs w:val="24"/>
+        </w:rPr>
+        <w:t>Document.getElementById</w:t>
+      </w:r>
+      <w:proofErr w:type="spellEnd"/>
+      <w:r>
+        <w:rPr>
+          <w:sz w:val="24"/>
+          <w:szCs w:val="24"/>
+        </w:rPr>
+        <w:t>(“</w:t>
       </w:r>
       <w:r>
         <w:rPr>
@@ -5861,6 +7136,7 @@
         </w:rPr>
         <w:t>”).</w:t>
       </w:r>
+      <w:proofErr w:type="spellStart"/>
       <w:r>
         <w:rPr>
           <w:color w:val="385623" w:themeColor="accent6" w:themeShade="80"/>
@@ -5877,6 +7153,7 @@
         </w:rPr>
         <w:t>add</w:t>
       </w:r>
+      <w:proofErr w:type="spellEnd"/>
       <w:r>
         <w:rPr>
           <w:sz w:val="24"/>
@@ -5957,12 +7234,29 @@
           <w:szCs w:val="24"/>
         </w:rPr>
       </w:pPr>
-      <w:r>
-        <w:rPr>
-          <w:sz w:val="24"/>
-          <w:szCs w:val="24"/>
-        </w:rPr>
-        <w:t>Document.getElementById(‘titulo’).classList.</w:t>
+      <w:proofErr w:type="spellStart"/>
+      <w:r>
+        <w:rPr>
+          <w:sz w:val="24"/>
+          <w:szCs w:val="24"/>
+        </w:rPr>
+        <w:t>Document.getElementById</w:t>
+      </w:r>
+      <w:proofErr w:type="spellEnd"/>
+      <w:r>
+        <w:rPr>
+          <w:sz w:val="24"/>
+          <w:szCs w:val="24"/>
+        </w:rPr>
+        <w:t>(‘titulo’).</w:t>
+      </w:r>
+      <w:proofErr w:type="spellStart"/>
+      <w:r>
+        <w:rPr>
+          <w:sz w:val="24"/>
+          <w:szCs w:val="24"/>
+        </w:rPr>
+        <w:t>classList.</w:t>
       </w:r>
       <w:r>
         <w:rPr>
@@ -5972,6 +7266,7 @@
         </w:rPr>
         <w:t>remove</w:t>
       </w:r>
+      <w:proofErr w:type="spellEnd"/>
       <w:r>
         <w:rPr>
           <w:sz w:val="24"/>
@@ -6038,7 +7333,39 @@
           <w:sz w:val="24"/>
           <w:szCs w:val="24"/>
         </w:rPr>
-        <w:t xml:space="preserve"> é pra acessar a lista de classes do css no js.</w:t>
+        <w:t xml:space="preserve"> é pra acessar a lista de classes do </w:t>
+      </w:r>
+      <w:proofErr w:type="spellStart"/>
+      <w:r>
+        <w:rPr>
+          <w:sz w:val="24"/>
+          <w:szCs w:val="24"/>
+        </w:rPr>
+        <w:t>css</w:t>
+      </w:r>
+      <w:proofErr w:type="spellEnd"/>
+      <w:r>
+        <w:rPr>
+          <w:sz w:val="24"/>
+          <w:szCs w:val="24"/>
+        </w:rPr>
+        <w:t xml:space="preserve"> no </w:t>
+      </w:r>
+      <w:proofErr w:type="spellStart"/>
+      <w:r>
+        <w:rPr>
+          <w:sz w:val="24"/>
+          <w:szCs w:val="24"/>
+        </w:rPr>
+        <w:t>js</w:t>
+      </w:r>
+      <w:proofErr w:type="spellEnd"/>
+      <w:r>
+        <w:rPr>
+          <w:sz w:val="24"/>
+          <w:szCs w:val="24"/>
+        </w:rPr>
+        <w:t>.</w:t>
       </w:r>
     </w:p>
     <w:p>
@@ -6173,7 +7500,23 @@
           <w:sz w:val="24"/>
           <w:szCs w:val="24"/>
         </w:rPr>
-        <w:t xml:space="preserve"> Lá no CSS você pega o id da div na qual está situado o seu botão, e escreve que você quer ‘display:none’ pra o número ficar oculto.</w:t>
+        <w:t xml:space="preserve"> Lá no CSS você pega o id da div na qual está situado o seu botão, e escreve que você quer ‘</w:t>
+      </w:r>
+      <w:proofErr w:type="spellStart"/>
+      <w:r>
+        <w:rPr>
+          <w:sz w:val="24"/>
+          <w:szCs w:val="24"/>
+        </w:rPr>
+        <w:t>display:none</w:t>
+      </w:r>
+      <w:proofErr w:type="spellEnd"/>
+      <w:r>
+        <w:rPr>
+          <w:sz w:val="24"/>
+          <w:szCs w:val="24"/>
+        </w:rPr>
+        <w:t>’ pra o número ficar oculto.</w:t>
       </w:r>
     </w:p>
     <w:p>
@@ -6246,7 +7589,23 @@
           <w:sz w:val="24"/>
           <w:szCs w:val="24"/>
         </w:rPr>
-        <w:t>Function mostrarTelefone() {</w:t>
+        <w:t xml:space="preserve">Function </w:t>
+      </w:r>
+      <w:proofErr w:type="spellStart"/>
+      <w:r>
+        <w:rPr>
+          <w:sz w:val="24"/>
+          <w:szCs w:val="24"/>
+        </w:rPr>
+        <w:t>mostrarTelefone</w:t>
+      </w:r>
+      <w:proofErr w:type="spellEnd"/>
+      <w:r>
+        <w:rPr>
+          <w:sz w:val="24"/>
+          <w:szCs w:val="24"/>
+        </w:rPr>
+        <w:t>() {</w:t>
       </w:r>
     </w:p>
     <w:p>
@@ -6263,12 +7622,37 @@
         </w:rPr>
         <w:tab/>
       </w:r>
-      <w:r>
-        <w:rPr>
-          <w:sz w:val="24"/>
-          <w:szCs w:val="24"/>
-        </w:rPr>
-        <w:t>Document.getElementById(telefone”).style.display = ‘block’</w:t>
+      <w:proofErr w:type="spellStart"/>
+      <w:r>
+        <w:rPr>
+          <w:sz w:val="24"/>
+          <w:szCs w:val="24"/>
+        </w:rPr>
+        <w:t>Document.getElementById</w:t>
+      </w:r>
+      <w:proofErr w:type="spellEnd"/>
+      <w:r>
+        <w:rPr>
+          <w:sz w:val="24"/>
+          <w:szCs w:val="24"/>
+        </w:rPr>
+        <w:t>(telefone”).</w:t>
+      </w:r>
+      <w:proofErr w:type="spellStart"/>
+      <w:r>
+        <w:rPr>
+          <w:sz w:val="24"/>
+          <w:szCs w:val="24"/>
+        </w:rPr>
+        <w:t>style.display</w:t>
+      </w:r>
+      <w:proofErr w:type="spellEnd"/>
+      <w:r>
+        <w:rPr>
+          <w:sz w:val="24"/>
+          <w:szCs w:val="24"/>
+        </w:rPr>
+        <w:t xml:space="preserve"> = ‘block’</w:t>
       </w:r>
       <w:r>
         <w:rPr>
@@ -6342,7 +7726,23 @@
           <w:sz w:val="24"/>
           <w:szCs w:val="24"/>
         </w:rPr>
-        <w:t>Function mostrarTelefone(</w:t>
+        <w:t xml:space="preserve">Function </w:t>
+      </w:r>
+      <w:proofErr w:type="spellStart"/>
+      <w:r>
+        <w:rPr>
+          <w:sz w:val="24"/>
+          <w:szCs w:val="24"/>
+        </w:rPr>
+        <w:t>mostrarTelefone</w:t>
+      </w:r>
+      <w:proofErr w:type="spellEnd"/>
+      <w:r>
+        <w:rPr>
+          <w:sz w:val="24"/>
+          <w:szCs w:val="24"/>
+        </w:rPr>
+        <w:t>(</w:t>
       </w:r>
       <w:r>
         <w:rPr>
@@ -6377,14 +7777,45 @@
         </w:rPr>
         <w:tab/>
       </w:r>
-      <w:r>
-        <w:rPr>
-          <w:b/>
-          <w:bCs/>
-          <w:sz w:val="24"/>
-          <w:szCs w:val="24"/>
-        </w:rPr>
-        <w:t>Elemento.stlye.display = ‘none’;</w:t>
+      <w:proofErr w:type="spellStart"/>
+      <w:r>
+        <w:rPr>
+          <w:b/>
+          <w:bCs/>
+          <w:sz w:val="24"/>
+          <w:szCs w:val="24"/>
+        </w:rPr>
+        <w:t>Elemento.stlye.display</w:t>
+      </w:r>
+      <w:proofErr w:type="spellEnd"/>
+      <w:r>
+        <w:rPr>
+          <w:b/>
+          <w:bCs/>
+          <w:sz w:val="24"/>
+          <w:szCs w:val="24"/>
+        </w:rPr>
+        <w:t xml:space="preserve"> = ‘</w:t>
+      </w:r>
+      <w:proofErr w:type="spellStart"/>
+      <w:r>
+        <w:rPr>
+          <w:b/>
+          <w:bCs/>
+          <w:sz w:val="24"/>
+          <w:szCs w:val="24"/>
+        </w:rPr>
+        <w:t>none</w:t>
+      </w:r>
+      <w:proofErr w:type="spellEnd"/>
+      <w:r>
+        <w:rPr>
+          <w:b/>
+          <w:bCs/>
+          <w:sz w:val="24"/>
+          <w:szCs w:val="24"/>
+        </w:rPr>
+        <w:t>’;</w:t>
       </w:r>
       <w:r>
         <w:rPr>
@@ -6409,7 +7840,38 @@
           <w:szCs w:val="24"/>
         </w:rPr>
         <w:tab/>
-        <w:t>Document.getElementById(telefone”).style.display = ‘block’;</w:t>
+      </w:r>
+      <w:proofErr w:type="spellStart"/>
+      <w:r>
+        <w:rPr>
+          <w:sz w:val="24"/>
+          <w:szCs w:val="24"/>
+        </w:rPr>
+        <w:t>Document.getElementById</w:t>
+      </w:r>
+      <w:proofErr w:type="spellEnd"/>
+      <w:r>
+        <w:rPr>
+          <w:sz w:val="24"/>
+          <w:szCs w:val="24"/>
+        </w:rPr>
+        <w:t>(telefone”).</w:t>
+      </w:r>
+      <w:proofErr w:type="spellStart"/>
+      <w:r>
+        <w:rPr>
+          <w:sz w:val="24"/>
+          <w:szCs w:val="24"/>
+        </w:rPr>
+        <w:t>style.display</w:t>
+      </w:r>
+      <w:proofErr w:type="spellEnd"/>
+      <w:r>
+        <w:rPr>
+          <w:sz w:val="24"/>
+          <w:szCs w:val="24"/>
+        </w:rPr>
+        <w:t xml:space="preserve"> = ‘block’;</w:t>
       </w:r>
     </w:p>
     <w:p>
@@ -6439,8 +7901,25 @@
           <w:sz w:val="24"/>
           <w:szCs w:val="24"/>
         </w:rPr>
-        <w:t>E lá no HTML dentro do ‘onclick = mostrarTelefone(</w:t>
-      </w:r>
+        <w:t xml:space="preserve">E lá no HTML dentro do ‘onclick = </w:t>
+      </w:r>
+      <w:proofErr w:type="spellStart"/>
+      <w:r>
+        <w:rPr>
+          <w:sz w:val="24"/>
+          <w:szCs w:val="24"/>
+        </w:rPr>
+        <w:t>mostrarTelefone</w:t>
+      </w:r>
+      <w:proofErr w:type="spellEnd"/>
+      <w:r>
+        <w:rPr>
+          <w:sz w:val="24"/>
+          <w:szCs w:val="24"/>
+        </w:rPr>
+        <w:t>(</w:t>
+      </w:r>
+      <w:proofErr w:type="spellStart"/>
       <w:r>
         <w:rPr>
           <w:b/>
@@ -6450,6 +7929,7 @@
         </w:rPr>
         <w:t>this</w:t>
       </w:r>
+      <w:proofErr w:type="spellEnd"/>
       <w:r>
         <w:rPr>
           <w:sz w:val="24"/>
@@ -6462,7 +7942,23 @@
           <w:sz w:val="24"/>
           <w:szCs w:val="24"/>
         </w:rPr>
-        <w:t>’ adiciono o this...</w:t>
+        <w:t xml:space="preserve">’ adiciono o </w:t>
+      </w:r>
+      <w:proofErr w:type="spellStart"/>
+      <w:r>
+        <w:rPr>
+          <w:sz w:val="24"/>
+          <w:szCs w:val="24"/>
+        </w:rPr>
+        <w:t>this</w:t>
+      </w:r>
+      <w:proofErr w:type="spellEnd"/>
+      <w:r>
+        <w:rPr>
+          <w:sz w:val="24"/>
+          <w:szCs w:val="24"/>
+        </w:rPr>
+        <w:t>...</w:t>
       </w:r>
     </w:p>
     <w:p>
@@ -6498,7 +7994,27 @@
           <w:sz w:val="24"/>
           <w:szCs w:val="24"/>
         </w:rPr>
-        <w:t xml:space="preserve"> = Document Object Model </w:t>
+        <w:t xml:space="preserve"> = Document </w:t>
+      </w:r>
+      <w:proofErr w:type="spellStart"/>
+      <w:r>
+        <w:rPr>
+          <w:b/>
+          <w:bCs/>
+          <w:sz w:val="24"/>
+          <w:szCs w:val="24"/>
+        </w:rPr>
+        <w:t>Object</w:t>
+      </w:r>
+      <w:proofErr w:type="spellEnd"/>
+      <w:r>
+        <w:rPr>
+          <w:b/>
+          <w:bCs/>
+          <w:sz w:val="24"/>
+          <w:szCs w:val="24"/>
+        </w:rPr>
+        <w:t xml:space="preserve"> Model </w:t>
       </w:r>
     </w:p>
     <w:p>
@@ -6513,13 +8029,23 @@
           <w:szCs w:val="24"/>
         </w:rPr>
       </w:pPr>
-      <w:r>
-        <w:rPr>
-          <w:sz w:val="24"/>
-          <w:szCs w:val="24"/>
-        </w:rPr>
-        <w:t>document.getElementById(‘id’).</w:t>
-      </w:r>
+      <w:proofErr w:type="spellStart"/>
+      <w:r>
+        <w:rPr>
+          <w:sz w:val="24"/>
+          <w:szCs w:val="24"/>
+        </w:rPr>
+        <w:t>document.getElementById</w:t>
+      </w:r>
+      <w:proofErr w:type="spellEnd"/>
+      <w:r>
+        <w:rPr>
+          <w:sz w:val="24"/>
+          <w:szCs w:val="24"/>
+        </w:rPr>
+        <w:t>(‘id’).</w:t>
+      </w:r>
+      <w:proofErr w:type="spellStart"/>
       <w:r>
         <w:rPr>
           <w:b/>
@@ -6530,6 +8056,7 @@
         </w:rPr>
         <w:t>innerHTML</w:t>
       </w:r>
+      <w:proofErr w:type="spellEnd"/>
       <w:r>
         <w:rPr>
           <w:sz w:val="24"/>
@@ -6556,6 +8083,7 @@
         </w:rPr>
         <w:t xml:space="preserve">Esse comando irá pegar o elemento que está identificado com o id que selecionei e por conta do </w:t>
       </w:r>
+      <w:proofErr w:type="spellStart"/>
       <w:r>
         <w:rPr>
           <w:b/>
@@ -6568,6 +8096,7 @@
         </w:rPr>
         <w:t>innerHTML</w:t>
       </w:r>
+      <w:proofErr w:type="spellEnd"/>
       <w:r>
         <w:rPr>
           <w:i/>
@@ -6586,16 +8115,38 @@
           <w:sz w:val="24"/>
           <w:szCs w:val="24"/>
         </w:rPr>
-        <w:t>dentro do htm</w:t>
-      </w:r>
-      <w:r>
-        <w:rPr>
+        <w:t xml:space="preserve">dentro do </w:t>
+      </w:r>
+      <w:proofErr w:type="spellStart"/>
+      <w:r>
+        <w:rPr>
+          <w:b/>
+          <w:bCs/>
           <w:i/>
           <w:iCs/>
           <w:sz w:val="24"/>
           <w:szCs w:val="24"/>
         </w:rPr>
-        <w:t>l’ e irá adicionar o item que vem depois nas aspas.</w:t>
+        <w:t>htm</w:t>
+      </w:r>
+      <w:r>
+        <w:rPr>
+          <w:i/>
+          <w:iCs/>
+          <w:sz w:val="24"/>
+          <w:szCs w:val="24"/>
+        </w:rPr>
+        <w:t>l</w:t>
+      </w:r>
+      <w:proofErr w:type="spellEnd"/>
+      <w:r>
+        <w:rPr>
+          <w:i/>
+          <w:iCs/>
+          <w:sz w:val="24"/>
+          <w:szCs w:val="24"/>
+        </w:rPr>
+        <w:t>’ e irá adicionar o item que vem depois nas aspas.</w:t>
       </w:r>
     </w:p>
     <w:p>
@@ -6629,7 +8180,23 @@
           <w:sz w:val="24"/>
           <w:szCs w:val="24"/>
         </w:rPr>
-        <w:t>[0].innerHTML = ‘item alterado’;</w:t>
+        <w:t>[0].</w:t>
+      </w:r>
+      <w:proofErr w:type="spellStart"/>
+      <w:r>
+        <w:rPr>
+          <w:sz w:val="24"/>
+          <w:szCs w:val="24"/>
+        </w:rPr>
+        <w:t>innerHTML</w:t>
+      </w:r>
+      <w:proofErr w:type="spellEnd"/>
+      <w:r>
+        <w:rPr>
+          <w:sz w:val="24"/>
+          <w:szCs w:val="24"/>
+        </w:rPr>
+        <w:t xml:space="preserve"> = ‘item alterado’;</w:t>
       </w:r>
     </w:p>
     <w:p>
@@ -6663,12 +8230,21 @@
           <w:szCs w:val="24"/>
         </w:rPr>
       </w:pPr>
-      <w:r>
-        <w:rPr>
-          <w:sz w:val="24"/>
-          <w:szCs w:val="24"/>
-        </w:rPr>
-        <w:t>Document.getElementsByTagName(‘tag’)</w:t>
+      <w:proofErr w:type="spellStart"/>
+      <w:r>
+        <w:rPr>
+          <w:sz w:val="24"/>
+          <w:szCs w:val="24"/>
+        </w:rPr>
+        <w:t>Document.getElementsByTagName</w:t>
+      </w:r>
+      <w:proofErr w:type="spellEnd"/>
+      <w:r>
+        <w:rPr>
+          <w:sz w:val="24"/>
+          <w:szCs w:val="24"/>
+        </w:rPr>
+        <w:t>(‘tag’)</w:t>
       </w:r>
     </w:p>
     <w:p>
@@ -6687,7 +8263,27 @@
           <w:sz w:val="24"/>
           <w:szCs w:val="24"/>
         </w:rPr>
-        <w:t>Vai selecionar todas as tags desejadas</w:t>
+        <w:t xml:space="preserve">Vai selecionar todas as </w:t>
+      </w:r>
+      <w:proofErr w:type="spellStart"/>
+      <w:r>
+        <w:rPr>
+          <w:i/>
+          <w:iCs/>
+          <w:sz w:val="24"/>
+          <w:szCs w:val="24"/>
+        </w:rPr>
+        <w:t>tags</w:t>
+      </w:r>
+      <w:proofErr w:type="spellEnd"/>
+      <w:r>
+        <w:rPr>
+          <w:i/>
+          <w:iCs/>
+          <w:sz w:val="24"/>
+          <w:szCs w:val="24"/>
+        </w:rPr>
+        <w:t xml:space="preserve"> desejadas</w:t>
       </w:r>
     </w:p>
     <w:p>
@@ -6704,6 +8300,7 @@
           <w:szCs w:val="24"/>
         </w:rPr>
       </w:pPr>
+      <w:proofErr w:type="spellStart"/>
       <w:r>
         <w:rPr>
           <w:iCs/>
@@ -6712,6 +8309,7 @@
         </w:rPr>
         <w:t>Document.getElementsByName</w:t>
       </w:r>
+      <w:proofErr w:type="spellEnd"/>
       <w:r>
         <w:rPr>
           <w:iCs/>
@@ -6752,12 +8350,21 @@
           <w:szCs w:val="24"/>
         </w:rPr>
       </w:pPr>
-      <w:r>
-        <w:rPr>
-          <w:sz w:val="24"/>
-          <w:szCs w:val="24"/>
-        </w:rPr>
-        <w:t>Document.querySelector(‘’)</w:t>
+      <w:proofErr w:type="spellStart"/>
+      <w:r>
+        <w:rPr>
+          <w:sz w:val="24"/>
+          <w:szCs w:val="24"/>
+        </w:rPr>
+        <w:t>Document.querySelector</w:t>
+      </w:r>
+      <w:proofErr w:type="spellEnd"/>
+      <w:r>
+        <w:rPr>
+          <w:sz w:val="24"/>
+          <w:szCs w:val="24"/>
+        </w:rPr>
+        <w:t>(‘’)</w:t>
       </w:r>
     </w:p>
     <w:p>
@@ -6774,7 +8381,25 @@
           <w:sz w:val="24"/>
           <w:szCs w:val="24"/>
         </w:rPr>
-        <w:t>Substitui todos os acima, usando ‘#’ pra id´s e ‘.’ Pra classes</w:t>
+        <w:t xml:space="preserve">Substitui todos os acima, usando ‘#’ pra </w:t>
+      </w:r>
+      <w:proofErr w:type="spellStart"/>
+      <w:r>
+        <w:rPr>
+          <w:i/>
+          <w:sz w:val="24"/>
+          <w:szCs w:val="24"/>
+        </w:rPr>
+        <w:t>id´s</w:t>
+      </w:r>
+      <w:proofErr w:type="spellEnd"/>
+      <w:r>
+        <w:rPr>
+          <w:i/>
+          <w:sz w:val="24"/>
+          <w:szCs w:val="24"/>
+        </w:rPr>
+        <w:t xml:space="preserve"> e ‘.’ Pra classes</w:t>
       </w:r>
     </w:p>
     <w:p>
@@ -6790,13 +8415,23 @@
           <w:szCs w:val="24"/>
         </w:rPr>
       </w:pPr>
-      <w:r>
-        <w:rPr>
-          <w:iCs/>
-          <w:sz w:val="24"/>
-          <w:szCs w:val="24"/>
-        </w:rPr>
-        <w:t>Document.querySelectorAll(‘’)</w:t>
+      <w:proofErr w:type="spellStart"/>
+      <w:r>
+        <w:rPr>
+          <w:iCs/>
+          <w:sz w:val="24"/>
+          <w:szCs w:val="24"/>
+        </w:rPr>
+        <w:t>Document.querySelectorAll</w:t>
+      </w:r>
+      <w:proofErr w:type="spellEnd"/>
+      <w:r>
+        <w:rPr>
+          <w:iCs/>
+          <w:sz w:val="24"/>
+          <w:szCs w:val="24"/>
+        </w:rPr>
+        <w:t>(‘’)</w:t>
       </w:r>
     </w:p>
     <w:p>
@@ -6900,7 +8535,23 @@
           <w:sz w:val="24"/>
           <w:szCs w:val="24"/>
         </w:rPr>
-        <w:t>Crie no css uma seção para cada uma das cores</w:t>
+        <w:t xml:space="preserve">Crie no </w:t>
+      </w:r>
+      <w:proofErr w:type="spellStart"/>
+      <w:r>
+        <w:rPr>
+          <w:sz w:val="24"/>
+          <w:szCs w:val="24"/>
+        </w:rPr>
+        <w:t>css</w:t>
+      </w:r>
+      <w:proofErr w:type="spellEnd"/>
+      <w:r>
+        <w:rPr>
+          <w:sz w:val="24"/>
+          <w:szCs w:val="24"/>
+        </w:rPr>
+        <w:t xml:space="preserve"> uma seção para cada uma das cores</w:t>
       </w:r>
     </w:p>
     <w:p>
@@ -6987,12 +8638,21 @@
         </w:rPr>
         <w:tab/>
       </w:r>
-      <w:r>
-        <w:rPr>
-          <w:sz w:val="24"/>
-          <w:szCs w:val="24"/>
-        </w:rPr>
-        <w:t>Document.querySelector(‘div’</w:t>
+      <w:proofErr w:type="spellStart"/>
+      <w:r>
+        <w:rPr>
+          <w:sz w:val="24"/>
+          <w:szCs w:val="24"/>
+        </w:rPr>
+        <w:t>Document.querySelector</w:t>
+      </w:r>
+      <w:proofErr w:type="spellEnd"/>
+      <w:r>
+        <w:rPr>
+          <w:sz w:val="24"/>
+          <w:szCs w:val="24"/>
+        </w:rPr>
+        <w:t>(‘div’</w:t>
       </w:r>
       <w:r>
         <w:rPr>
@@ -7001,6 +8661,7 @@
         </w:rPr>
         <w:t>).</w:t>
       </w:r>
+      <w:proofErr w:type="spellStart"/>
       <w:r>
         <w:rPr>
           <w:b/>
@@ -7028,6 +8689,7 @@
         </w:rPr>
         <w:t>add</w:t>
       </w:r>
+      <w:proofErr w:type="spellEnd"/>
       <w:r>
         <w:rPr>
           <w:sz w:val="24"/>
@@ -7080,12 +8742,37 @@
         </w:rPr>
         <w:tab/>
       </w:r>
-      <w:r>
-        <w:rPr>
-          <w:sz w:val="24"/>
-          <w:szCs w:val="24"/>
-        </w:rPr>
-        <w:t>Document.querySelector(‘div’).classList.add(‘</w:t>
+      <w:proofErr w:type="spellStart"/>
+      <w:r>
+        <w:rPr>
+          <w:sz w:val="24"/>
+          <w:szCs w:val="24"/>
+        </w:rPr>
+        <w:t>Document.querySelector</w:t>
+      </w:r>
+      <w:proofErr w:type="spellEnd"/>
+      <w:r>
+        <w:rPr>
+          <w:sz w:val="24"/>
+          <w:szCs w:val="24"/>
+        </w:rPr>
+        <w:t>(‘div’).</w:t>
+      </w:r>
+      <w:proofErr w:type="spellStart"/>
+      <w:r>
+        <w:rPr>
+          <w:sz w:val="24"/>
+          <w:szCs w:val="24"/>
+        </w:rPr>
+        <w:t>classList.add</w:t>
+      </w:r>
+      <w:proofErr w:type="spellEnd"/>
+      <w:r>
+        <w:rPr>
+          <w:sz w:val="24"/>
+          <w:szCs w:val="24"/>
+        </w:rPr>
+        <w:t>(‘</w:t>
       </w:r>
       <w:r>
         <w:rPr>
@@ -7137,8 +8824,17 @@
           <w:sz w:val="24"/>
           <w:szCs w:val="24"/>
         </w:rPr>
-        <w:t xml:space="preserve"> Acessa a lista de classes do css</w:t>
-      </w:r>
+        <w:t xml:space="preserve"> Acessa a lista de classes do </w:t>
+      </w:r>
+      <w:proofErr w:type="spellStart"/>
+      <w:r>
+        <w:rPr>
+          <w:sz w:val="24"/>
+          <w:szCs w:val="24"/>
+        </w:rPr>
+        <w:t>css</w:t>
+      </w:r>
+      <w:proofErr w:type="spellEnd"/>
     </w:p>
     <w:p>
       <w:pPr>
@@ -7179,19 +8875,19 @@
           <w:sz w:val="24"/>
           <w:szCs w:val="24"/>
         </w:rPr>
-        <w:t xml:space="preserve">Trocar o ‘add’ por </w:t>
-      </w:r>
-      <w:r>
-        <w:rPr>
-          <w:b/>
-          <w:bCs/>
+        <w:t>Trocar o ‘</w:t>
+      </w:r>
+      <w:proofErr w:type="spellStart"/>
+      <w:r>
+        <w:rPr>
           <w:i/>
           <w:iCs/>
           <w:sz w:val="24"/>
           <w:szCs w:val="24"/>
         </w:rPr>
-        <w:t>‘contains’</w:t>
-      </w:r>
+        <w:t>add</w:t>
+      </w:r>
+      <w:proofErr w:type="spellEnd"/>
       <w:r>
         <w:rPr>
           <w:i/>
@@ -7199,6 +8895,50 @@
           <w:sz w:val="24"/>
           <w:szCs w:val="24"/>
         </w:rPr>
+        <w:t xml:space="preserve">’ por </w:t>
+      </w:r>
+      <w:r>
+        <w:rPr>
+          <w:b/>
+          <w:bCs/>
+          <w:i/>
+          <w:iCs/>
+          <w:sz w:val="24"/>
+          <w:szCs w:val="24"/>
+        </w:rPr>
+        <w:t>‘</w:t>
+      </w:r>
+      <w:proofErr w:type="spellStart"/>
+      <w:r>
+        <w:rPr>
+          <w:b/>
+          <w:bCs/>
+          <w:i/>
+          <w:iCs/>
+          <w:sz w:val="24"/>
+          <w:szCs w:val="24"/>
+        </w:rPr>
+        <w:t>contains</w:t>
+      </w:r>
+      <w:proofErr w:type="spellEnd"/>
+      <w:r>
+        <w:rPr>
+          <w:b/>
+          <w:bCs/>
+          <w:i/>
+          <w:iCs/>
+          <w:sz w:val="24"/>
+          <w:szCs w:val="24"/>
+        </w:rPr>
+        <w:t>’</w:t>
+      </w:r>
+      <w:r>
+        <w:rPr>
+          <w:i/>
+          <w:iCs/>
+          <w:sz w:val="24"/>
+          <w:szCs w:val="24"/>
+        </w:rPr>
         <w:t xml:space="preserve"> vai verificar se há aquela classe naquele elemento.</w:t>
       </w:r>
     </w:p>
@@ -7270,6 +9010,7 @@
         </w:rPr>
         <w:t xml:space="preserve">Var idade = “20” -&gt; </w:t>
       </w:r>
+      <w:proofErr w:type="spellStart"/>
       <w:r>
         <w:rPr>
           <w:b/>
@@ -7279,24 +9020,62 @@
         </w:rPr>
         <w:t>Number</w:t>
       </w:r>
-    </w:p>
-    <w:p>
-      <w:pPr>
-        <w:rPr>
-          <w:b/>
-          <w:color w:val="C00000"/>
-          <w:sz w:val="24"/>
-          <w:szCs w:val="24"/>
-        </w:rPr>
-      </w:pPr>
-      <w:r>
-        <w:rPr>
-          <w:bCs/>
-          <w:sz w:val="24"/>
-          <w:szCs w:val="24"/>
-        </w:rPr>
-        <w:t xml:space="preserve">Var save = true -&gt; </w:t>
-      </w:r>
+      <w:proofErr w:type="spellEnd"/>
+    </w:p>
+    <w:p>
+      <w:pPr>
+        <w:rPr>
+          <w:b/>
+          <w:color w:val="C00000"/>
+          <w:sz w:val="24"/>
+          <w:szCs w:val="24"/>
+        </w:rPr>
+      </w:pPr>
+      <w:r>
+        <w:rPr>
+          <w:bCs/>
+          <w:sz w:val="24"/>
+          <w:szCs w:val="24"/>
+        </w:rPr>
+        <w:t xml:space="preserve">Var </w:t>
+      </w:r>
+      <w:proofErr w:type="spellStart"/>
+      <w:r>
+        <w:rPr>
+          <w:bCs/>
+          <w:sz w:val="24"/>
+          <w:szCs w:val="24"/>
+        </w:rPr>
+        <w:t>save</w:t>
+      </w:r>
+      <w:proofErr w:type="spellEnd"/>
+      <w:r>
+        <w:rPr>
+          <w:bCs/>
+          <w:sz w:val="24"/>
+          <w:szCs w:val="24"/>
+        </w:rPr>
+        <w:t xml:space="preserve"> = </w:t>
+      </w:r>
+      <w:proofErr w:type="spellStart"/>
+      <w:r>
+        <w:rPr>
+          <w:bCs/>
+          <w:sz w:val="24"/>
+          <w:szCs w:val="24"/>
+        </w:rPr>
+        <w:t>true</w:t>
+      </w:r>
+      <w:proofErr w:type="spellEnd"/>
+      <w:r>
+        <w:rPr>
+          <w:bCs/>
+          <w:sz w:val="24"/>
+          <w:szCs w:val="24"/>
+        </w:rPr>
+        <w:t xml:space="preserve"> -&gt; </w:t>
+      </w:r>
+      <w:proofErr w:type="spellStart"/>
       <w:r>
         <w:rPr>
           <w:b/>
@@ -7306,6 +9085,7 @@
         </w:rPr>
         <w:t>Boolean</w:t>
       </w:r>
+      <w:proofErr w:type="spellEnd"/>
     </w:p>
     <w:p>
       <w:pPr>
@@ -7324,6 +9104,7 @@
         </w:rPr>
         <w:t xml:space="preserve">Var cidade -&gt; </w:t>
       </w:r>
+      <w:proofErr w:type="spellStart"/>
       <w:r>
         <w:rPr>
           <w:b/>
@@ -7334,6 +9115,7 @@
         </w:rPr>
         <w:t>Undefined</w:t>
       </w:r>
+      <w:proofErr w:type="spellEnd"/>
     </w:p>
     <w:p>
       <w:pPr>
@@ -7362,6 +9144,7 @@
         </w:rPr>
         <w:t>‘</w:t>
       </w:r>
+      <w:proofErr w:type="spellStart"/>
       <w:r>
         <w:rPr>
           <w:bCs/>
@@ -7369,8 +9152,9 @@
           <w:sz w:val="24"/>
           <w:szCs w:val="24"/>
         </w:rPr>
-        <w:t xml:space="preserve">typeof arthur </w:t>
-      </w:r>
+        <w:t>typeof</w:t>
+      </w:r>
+      <w:proofErr w:type="spellEnd"/>
       <w:r>
         <w:rPr>
           <w:bCs/>
@@ -7378,6 +9162,15 @@
           <w:sz w:val="24"/>
           <w:szCs w:val="24"/>
         </w:rPr>
+        <w:t xml:space="preserve"> arthur </w:t>
+      </w:r>
+      <w:r>
+        <w:rPr>
+          <w:bCs/>
+          <w:i/>
+          <w:sz w:val="24"/>
+          <w:szCs w:val="24"/>
+        </w:rPr>
         <w:t>-&gt; string’</w:t>
       </w:r>
     </w:p>
@@ -7423,7 +9216,25 @@
           <w:sz w:val="24"/>
           <w:szCs w:val="24"/>
         </w:rPr>
-        <w:t>Funções do próprio jS;</w:t>
+        <w:t xml:space="preserve">Funções do próprio </w:t>
+      </w:r>
+      <w:proofErr w:type="spellStart"/>
+      <w:r>
+        <w:rPr>
+          <w:bCs/>
+          <w:sz w:val="24"/>
+          <w:szCs w:val="24"/>
+        </w:rPr>
+        <w:t>jS</w:t>
+      </w:r>
+      <w:proofErr w:type="spellEnd"/>
+      <w:r>
+        <w:rPr>
+          <w:bCs/>
+          <w:sz w:val="24"/>
+          <w:szCs w:val="24"/>
+        </w:rPr>
+        <w:t>;</w:t>
       </w:r>
     </w:p>
     <w:p>
@@ -7464,7 +9275,60 @@
           <w:szCs w:val="24"/>
         </w:rPr>
         <w:tab/>
-        <w:t>document.getElementById(“titulo”).innerHTML = titulo;</w:t>
+      </w:r>
+      <w:proofErr w:type="spellStart"/>
+      <w:r>
+        <w:rPr>
+          <w:bCs/>
+          <w:sz w:val="24"/>
+          <w:szCs w:val="24"/>
+        </w:rPr>
+        <w:t>document.getElementById</w:t>
+      </w:r>
+      <w:proofErr w:type="spellEnd"/>
+      <w:r>
+        <w:rPr>
+          <w:bCs/>
+          <w:sz w:val="24"/>
+          <w:szCs w:val="24"/>
+        </w:rPr>
+        <w:t>(“titulo”).</w:t>
+      </w:r>
+      <w:proofErr w:type="spellStart"/>
+      <w:r>
+        <w:rPr>
+          <w:bCs/>
+          <w:sz w:val="24"/>
+          <w:szCs w:val="24"/>
+        </w:rPr>
+        <w:t>innerHTML</w:t>
+      </w:r>
+      <w:proofErr w:type="spellEnd"/>
+      <w:r>
+        <w:rPr>
+          <w:bCs/>
+          <w:sz w:val="24"/>
+          <w:szCs w:val="24"/>
+        </w:rPr>
+        <w:t xml:space="preserve"> = </w:t>
+      </w:r>
+      <w:proofErr w:type="spellStart"/>
+      <w:r>
+        <w:rPr>
+          <w:bCs/>
+          <w:sz w:val="24"/>
+          <w:szCs w:val="24"/>
+        </w:rPr>
+        <w:t>titulo</w:t>
+      </w:r>
+      <w:proofErr w:type="spellEnd"/>
+      <w:r>
+        <w:rPr>
+          <w:bCs/>
+          <w:sz w:val="24"/>
+          <w:szCs w:val="24"/>
+        </w:rPr>
+        <w:t>;</w:t>
       </w:r>
     </w:p>
     <w:p>
@@ -7519,13 +9383,41 @@
       <w:r>
         <w:tab/>
       </w:r>
-      <w:r>
-        <w:rPr>
-          <w:bCs/>
-          <w:sz w:val="24"/>
-          <w:szCs w:val="24"/>
-        </w:rPr>
-        <w:t>document.getElementById(“titulo”).innerHTML = total;</w:t>
+      <w:proofErr w:type="spellStart"/>
+      <w:r>
+        <w:rPr>
+          <w:bCs/>
+          <w:sz w:val="24"/>
+          <w:szCs w:val="24"/>
+        </w:rPr>
+        <w:t>document.getElementById</w:t>
+      </w:r>
+      <w:proofErr w:type="spellEnd"/>
+      <w:r>
+        <w:rPr>
+          <w:bCs/>
+          <w:sz w:val="24"/>
+          <w:szCs w:val="24"/>
+        </w:rPr>
+        <w:t>(“titulo”).</w:t>
+      </w:r>
+      <w:proofErr w:type="spellStart"/>
+      <w:r>
+        <w:rPr>
+          <w:bCs/>
+          <w:sz w:val="24"/>
+          <w:szCs w:val="24"/>
+        </w:rPr>
+        <w:t>innerHTML</w:t>
+      </w:r>
+      <w:proofErr w:type="spellEnd"/>
+      <w:r>
+        <w:rPr>
+          <w:bCs/>
+          <w:sz w:val="24"/>
+          <w:szCs w:val="24"/>
+        </w:rPr>
+        <w:t xml:space="preserve"> = total;</w:t>
       </w:r>
     </w:p>
     <w:p>
@@ -7671,17 +9563,49 @@
     </w:p>
     <w:p>
       <w:r>
-        <w:t>1°: crie a tag ‘img’ pra alocar a imagem principal, neste caso do cachorro</w:t>
-      </w:r>
-    </w:p>
-    <w:p>
-      <w:r>
-        <w:t>2°: crie dois buttons, um pro cachorro e outro para o gato</w:t>
-      </w:r>
-    </w:p>
-    <w:p>
-      <w:r>
-        <w:t>3°: coloque no button a função ‘onclick=”trocarImagem(‘cachorro.jpg’)</w:t>
+        <w:t>1°: crie a tag ‘</w:t>
+      </w:r>
+      <w:proofErr w:type="spellStart"/>
+      <w:r>
+        <w:t>img</w:t>
+      </w:r>
+      <w:proofErr w:type="spellEnd"/>
+      <w:r>
+        <w:t>’ pra alocar a imagem principal, neste caso do cachorro</w:t>
+      </w:r>
+    </w:p>
+    <w:p>
+      <w:r>
+        <w:t xml:space="preserve">2°: crie dois </w:t>
+      </w:r>
+      <w:proofErr w:type="spellStart"/>
+      <w:r>
+        <w:t>buttons</w:t>
+      </w:r>
+      <w:proofErr w:type="spellEnd"/>
+      <w:r>
+        <w:t>, um pro cachorro e outro para o gato</w:t>
+      </w:r>
+    </w:p>
+    <w:p>
+      <w:r>
+        <w:t xml:space="preserve">3°: coloque no </w:t>
+      </w:r>
+      <w:proofErr w:type="spellStart"/>
+      <w:r>
+        <w:t>button</w:t>
+      </w:r>
+      <w:proofErr w:type="spellEnd"/>
+      <w:r>
+        <w:t xml:space="preserve"> a função ‘onclick=”</w:t>
+      </w:r>
+      <w:proofErr w:type="spellStart"/>
+      <w:r>
+        <w:t>trocarImagem</w:t>
+      </w:r>
+      <w:proofErr w:type="spellEnd"/>
+      <w:r>
+        <w:t>(‘cachorro.jpg’)</w:t>
       </w:r>
     </w:p>
     <w:p>
@@ -7696,38 +9620,81 @@
     </w:p>
     <w:p>
       <w:r>
-        <w:t>function trocarImagem(filename) {</w:t>
+        <w:t xml:space="preserve">function </w:t>
+      </w:r>
+      <w:proofErr w:type="spellStart"/>
+      <w:r>
+        <w:t>trocarImagem</w:t>
+      </w:r>
+      <w:proofErr w:type="spellEnd"/>
+      <w:r>
+        <w:t>(</w:t>
+      </w:r>
+      <w:proofErr w:type="spellStart"/>
+      <w:r>
+        <w:t>filename</w:t>
+      </w:r>
+      <w:proofErr w:type="spellEnd"/>
+      <w:r>
+        <w:t>) {</w:t>
       </w:r>
     </w:p>
     <w:p>
       <w:r>
         <w:tab/>
-        <w:t>document.querySelector(.imagem’).</w:t>
-      </w:r>
+      </w:r>
+      <w:proofErr w:type="spellStart"/>
+      <w:r>
+        <w:t>document.querySelector</w:t>
+      </w:r>
+      <w:proofErr w:type="spellEnd"/>
+      <w:r>
+        <w:t>(.imagem’).</w:t>
+      </w:r>
+      <w:proofErr w:type="spellStart"/>
       <w:r>
         <w:rPr>
           <w:color w:val="C00000"/>
         </w:rPr>
         <w:t>setAttribute</w:t>
       </w:r>
+      <w:proofErr w:type="spellEnd"/>
       <w:r>
         <w:t>(‘</w:t>
       </w:r>
+      <w:proofErr w:type="spellStart"/>
       <w:r>
         <w:rPr>
           <w:color w:val="2F5496" w:themeColor="accent1" w:themeShade="BF"/>
         </w:rPr>
         <w:t>src</w:t>
       </w:r>
+      <w:proofErr w:type="spellEnd"/>
       <w:r>
         <w:t>’, ‘</w:t>
       </w:r>
+      <w:proofErr w:type="spellStart"/>
       <w:r>
         <w:rPr>
           <w:color w:val="538135" w:themeColor="accent6" w:themeShade="BF"/>
         </w:rPr>
-        <w:t>images/’+filename</w:t>
-      </w:r>
+        <w:t>images</w:t>
+      </w:r>
+      <w:proofErr w:type="spellEnd"/>
+      <w:r>
+        <w:rPr>
+          <w:color w:val="538135" w:themeColor="accent6" w:themeShade="BF"/>
+        </w:rPr>
+        <w:t>/’+</w:t>
+      </w:r>
+      <w:proofErr w:type="spellStart"/>
+      <w:r>
+        <w:rPr>
+          <w:color w:val="538135" w:themeColor="accent6" w:themeShade="BF"/>
+        </w:rPr>
+        <w:t>filename</w:t>
+      </w:r>
+      <w:proofErr w:type="spellEnd"/>
       <w:r>
         <w:t>);</w:t>
       </w:r>
@@ -7745,7 +9712,15 @@
         <w:t>Vermelho</w:t>
       </w:r>
       <w:r>
-        <w:t>: tag para setar a troca de atributos</w:t>
+        <w:t xml:space="preserve">: tag para </w:t>
+      </w:r>
+      <w:proofErr w:type="spellStart"/>
+      <w:r>
+        <w:t>setar</w:t>
+      </w:r>
+      <w:proofErr w:type="spellEnd"/>
+      <w:r>
+        <w:t xml:space="preserve"> a troca de atributos</w:t>
       </w:r>
     </w:p>
     <w:p>
@@ -7795,7 +9770,21 @@
         <w:rPr>
           <w:iCs/>
         </w:rPr>
-        <w:t>0°: dentro da tag img, adicione ‘</w:t>
+        <w:t xml:space="preserve">0°: dentro da tag </w:t>
+      </w:r>
+      <w:proofErr w:type="spellStart"/>
+      <w:r>
+        <w:rPr>
+          <w:iCs/>
+        </w:rPr>
+        <w:t>img</w:t>
+      </w:r>
+      <w:proofErr w:type="spellEnd"/>
+      <w:r>
+        <w:rPr>
+          <w:iCs/>
+        </w:rPr>
+        <w:t>, adicione ‘</w:t>
       </w:r>
       <w:r>
         <w:rPr>
@@ -7833,7 +9822,21 @@
         <w:rPr>
           <w:iCs/>
         </w:rPr>
-        <w:t xml:space="preserve">adicione dentro do ‘onclick=”trocarImagem(‘cachorro.jpg’, </w:t>
+        <w:t>adicione dentro do ‘onclick=”</w:t>
+      </w:r>
+      <w:proofErr w:type="spellStart"/>
+      <w:r>
+        <w:rPr>
+          <w:iCs/>
+        </w:rPr>
+        <w:t>trocarImagem</w:t>
+      </w:r>
+      <w:proofErr w:type="spellEnd"/>
+      <w:r>
+        <w:rPr>
+          <w:iCs/>
+        </w:rPr>
+        <w:t xml:space="preserve">(‘cachorro.jpg’, </w:t>
       </w:r>
       <w:r>
         <w:rPr>
@@ -7859,7 +9862,35 @@
         <w:rPr>
           <w:iCs/>
         </w:rPr>
-        <w:t>2°: crie outro button com o ‘onclick=”pegarAnimal()”’</w:t>
+        <w:t xml:space="preserve">2°: crie outro </w:t>
+      </w:r>
+      <w:proofErr w:type="spellStart"/>
+      <w:r>
+        <w:rPr>
+          <w:iCs/>
+        </w:rPr>
+        <w:t>button</w:t>
+      </w:r>
+      <w:proofErr w:type="spellEnd"/>
+      <w:r>
+        <w:rPr>
+          <w:iCs/>
+        </w:rPr>
+        <w:t xml:space="preserve"> com o ‘onclick=”</w:t>
+      </w:r>
+      <w:proofErr w:type="spellStart"/>
+      <w:r>
+        <w:rPr>
+          <w:iCs/>
+        </w:rPr>
+        <w:t>pegarAnimal</w:t>
+      </w:r>
+      <w:proofErr w:type="spellEnd"/>
+      <w:r>
+        <w:rPr>
+          <w:iCs/>
+        </w:rPr>
+        <w:t>()”’</w:t>
       </w:r>
     </w:p>
     <w:p>
@@ -7885,7 +9916,21 @@
         <w:rPr>
           <w:iCs/>
         </w:rPr>
-        <w:t>function pegarAnimal() {</w:t>
+        <w:t xml:space="preserve">function </w:t>
+      </w:r>
+      <w:proofErr w:type="spellStart"/>
+      <w:r>
+        <w:rPr>
+          <w:iCs/>
+        </w:rPr>
+        <w:t>pegarAnimal</w:t>
+      </w:r>
+      <w:proofErr w:type="spellEnd"/>
+      <w:r>
+        <w:rPr>
+          <w:iCs/>
+        </w:rPr>
+        <w:t>() {</w:t>
       </w:r>
     </w:p>
     <w:p>
@@ -7899,8 +9944,23 @@
           <w:iCs/>
         </w:rPr>
         <w:tab/>
-        <w:t>let animal = document.querySelector(‘.imagem’).</w:t>
-      </w:r>
+        <w:t xml:space="preserve">let animal = </w:t>
+      </w:r>
+      <w:proofErr w:type="spellStart"/>
+      <w:r>
+        <w:rPr>
+          <w:iCs/>
+        </w:rPr>
+        <w:t>document.querySelector</w:t>
+      </w:r>
+      <w:proofErr w:type="spellEnd"/>
+      <w:r>
+        <w:rPr>
+          <w:iCs/>
+        </w:rPr>
+        <w:t>(‘.imagem’).</w:t>
+      </w:r>
+      <w:proofErr w:type="spellStart"/>
       <w:r>
         <w:rPr>
           <w:iCs/>
@@ -7908,6 +9968,7 @@
         </w:rPr>
         <w:t>getAttribute</w:t>
       </w:r>
+      <w:proofErr w:type="spellEnd"/>
       <w:r>
         <w:rPr>
           <w:iCs/>
@@ -7932,7 +9993,20 @@
           <w:iCs/>
         </w:rPr>
         <w:tab/>
-        <w:t>alert(“O animal é: “+animal);</w:t>
+      </w:r>
+      <w:proofErr w:type="spellStart"/>
+      <w:r>
+        <w:rPr>
+          <w:iCs/>
+        </w:rPr>
+        <w:t>alert</w:t>
+      </w:r>
+      <w:proofErr w:type="spellEnd"/>
+      <w:r>
+        <w:rPr>
+          <w:iCs/>
+        </w:rPr>
+        <w:t>(“O animal é: “+animal);</w:t>
       </w:r>
     </w:p>
     <w:p>
@@ -8022,12 +10096,42 @@
           <w:iCs/>
         </w:rPr>
       </w:pPr>
-      <w:r>
-        <w:rPr>
-          <w:iCs/>
-        </w:rPr>
-        <w:t>document.querySelector(‘.texto’).offsetHeight ou Width</w:t>
-      </w:r>
+      <w:proofErr w:type="spellStart"/>
+      <w:r>
+        <w:rPr>
+          <w:iCs/>
+        </w:rPr>
+        <w:t>document.querySelector</w:t>
+      </w:r>
+      <w:proofErr w:type="spellEnd"/>
+      <w:r>
+        <w:rPr>
+          <w:iCs/>
+        </w:rPr>
+        <w:t>(‘.texto’).</w:t>
+      </w:r>
+      <w:proofErr w:type="spellStart"/>
+      <w:r>
+        <w:rPr>
+          <w:iCs/>
+        </w:rPr>
+        <w:t>offsetHeight</w:t>
+      </w:r>
+      <w:proofErr w:type="spellEnd"/>
+      <w:r>
+        <w:rPr>
+          <w:iCs/>
+        </w:rPr>
+        <w:t xml:space="preserve"> ou </w:t>
+      </w:r>
+      <w:proofErr w:type="spellStart"/>
+      <w:r>
+        <w:rPr>
+          <w:iCs/>
+        </w:rPr>
+        <w:t>Width</w:t>
+      </w:r>
+      <w:proofErr w:type="spellEnd"/>
     </w:p>
     <w:p>
       <w:pPr>
@@ -8055,12 +10159,42 @@
           <w:iCs/>
         </w:rPr>
       </w:pPr>
-      <w:r>
-        <w:rPr>
-          <w:iCs/>
-        </w:rPr>
-        <w:t>document.querySelector(‘.texto’).clientHeight ou Width</w:t>
-      </w:r>
+      <w:proofErr w:type="spellStart"/>
+      <w:r>
+        <w:rPr>
+          <w:iCs/>
+        </w:rPr>
+        <w:t>document.querySelector</w:t>
+      </w:r>
+      <w:proofErr w:type="spellEnd"/>
+      <w:r>
+        <w:rPr>
+          <w:iCs/>
+        </w:rPr>
+        <w:t>(‘.texto’).</w:t>
+      </w:r>
+      <w:proofErr w:type="spellStart"/>
+      <w:r>
+        <w:rPr>
+          <w:iCs/>
+        </w:rPr>
+        <w:t>clientHeight</w:t>
+      </w:r>
+      <w:proofErr w:type="spellEnd"/>
+      <w:r>
+        <w:rPr>
+          <w:iCs/>
+        </w:rPr>
+        <w:t xml:space="preserve"> ou </w:t>
+      </w:r>
+      <w:proofErr w:type="spellStart"/>
+      <w:r>
+        <w:rPr>
+          <w:iCs/>
+        </w:rPr>
+        <w:t>Width</w:t>
+      </w:r>
+      <w:proofErr w:type="spellEnd"/>
     </w:p>
     <w:p>
       <w:pPr>
@@ -8074,8 +10208,17 @@
           <w:i/>
           <w:iCs/>
         </w:rPr>
-        <w:t>é descontado a barra de rolagem e borda, deixa só a largura e o padding</w:t>
-      </w:r>
+        <w:t xml:space="preserve">é descontado a barra de rolagem e borda, deixa só a largura e o </w:t>
+      </w:r>
+      <w:proofErr w:type="spellStart"/>
+      <w:r>
+        <w:rPr>
+          <w:i/>
+          <w:iCs/>
+        </w:rPr>
+        <w:t>padding</w:t>
+      </w:r>
+      <w:proofErr w:type="spellEnd"/>
     </w:p>
     <w:p>
       <w:pPr>
@@ -8089,12 +10232,42 @@
         </w:rPr>
       </w:pPr>
       <w:bookmarkStart w:id="0" w:name="_Hlk113916337"/>
-      <w:r>
-        <w:rPr>
-          <w:iCs/>
-        </w:rPr>
-        <w:t>document.querySelector(‘.texto’).scrollHeight ou Width</w:t>
-      </w:r>
+      <w:proofErr w:type="spellStart"/>
+      <w:r>
+        <w:rPr>
+          <w:iCs/>
+        </w:rPr>
+        <w:t>document.querySelector</w:t>
+      </w:r>
+      <w:proofErr w:type="spellEnd"/>
+      <w:r>
+        <w:rPr>
+          <w:iCs/>
+        </w:rPr>
+        <w:t>(‘.texto’).</w:t>
+      </w:r>
+      <w:proofErr w:type="spellStart"/>
+      <w:r>
+        <w:rPr>
+          <w:iCs/>
+        </w:rPr>
+        <w:t>scrollHeight</w:t>
+      </w:r>
+      <w:proofErr w:type="spellEnd"/>
+      <w:r>
+        <w:rPr>
+          <w:iCs/>
+        </w:rPr>
+        <w:t xml:space="preserve"> ou </w:t>
+      </w:r>
+      <w:proofErr w:type="spellStart"/>
+      <w:r>
+        <w:rPr>
+          <w:iCs/>
+        </w:rPr>
+        <w:t>Width</w:t>
+      </w:r>
+      <w:proofErr w:type="spellEnd"/>
     </w:p>
     <w:bookmarkEnd w:id="0"/>
     <w:p>
@@ -8137,11 +10310,33 @@
           <w:iCs/>
         </w:rPr>
       </w:pPr>
-      <w:r>
-        <w:rPr>
-          <w:iCs/>
-        </w:rPr>
-        <w:t>document.querySelector(‘.texto’).scrollTop ou Left</w:t>
+      <w:proofErr w:type="spellStart"/>
+      <w:r>
+        <w:rPr>
+          <w:iCs/>
+        </w:rPr>
+        <w:t>document.querySelector</w:t>
+      </w:r>
+      <w:proofErr w:type="spellEnd"/>
+      <w:r>
+        <w:rPr>
+          <w:iCs/>
+        </w:rPr>
+        <w:t>(‘.texto’).</w:t>
+      </w:r>
+      <w:proofErr w:type="spellStart"/>
+      <w:r>
+        <w:rPr>
+          <w:iCs/>
+        </w:rPr>
+        <w:t>scrollTop</w:t>
+      </w:r>
+      <w:proofErr w:type="spellEnd"/>
+      <w:r>
+        <w:rPr>
+          <w:iCs/>
+        </w:rPr>
+        <w:t xml:space="preserve"> ou Left</w:t>
       </w:r>
     </w:p>
     <w:p>
@@ -8156,7 +10351,23 @@
           <w:i/>
           <w:iCs/>
         </w:rPr>
-        <w:t>vai mostrar em que px está localizado o scroll naquele momento</w:t>
+        <w:t xml:space="preserve">vai mostrar em que </w:t>
+      </w:r>
+      <w:proofErr w:type="spellStart"/>
+      <w:r>
+        <w:rPr>
+          <w:i/>
+          <w:iCs/>
+        </w:rPr>
+        <w:t>px</w:t>
+      </w:r>
+      <w:proofErr w:type="spellEnd"/>
+      <w:r>
+        <w:rPr>
+          <w:i/>
+          <w:iCs/>
+        </w:rPr>
+        <w:t xml:space="preserve"> está localizado o scroll naquele momento</w:t>
       </w:r>
     </w:p>
     <w:p>
@@ -8170,11 +10381,33 @@
           <w:iCs/>
         </w:rPr>
       </w:pPr>
-      <w:r>
-        <w:rPr>
-          <w:iCs/>
-        </w:rPr>
-        <w:t>document.querySelector(‘.texto’).scrollTo(0, 0)</w:t>
+      <w:proofErr w:type="spellStart"/>
+      <w:r>
+        <w:rPr>
+          <w:iCs/>
+        </w:rPr>
+        <w:t>document.querySelector</w:t>
+      </w:r>
+      <w:proofErr w:type="spellEnd"/>
+      <w:r>
+        <w:rPr>
+          <w:iCs/>
+        </w:rPr>
+        <w:t>(‘.texto’).</w:t>
+      </w:r>
+      <w:proofErr w:type="spellStart"/>
+      <w:r>
+        <w:rPr>
+          <w:iCs/>
+        </w:rPr>
+        <w:t>scrollTo</w:t>
+      </w:r>
+      <w:proofErr w:type="spellEnd"/>
+      <w:r>
+        <w:rPr>
+          <w:iCs/>
+        </w:rPr>
+        <w:t>(0, 0)</w:t>
       </w:r>
     </w:p>
     <w:p>
@@ -8189,7 +10422,23 @@
           <w:i/>
           <w:iCs/>
         </w:rPr>
-        <w:t>via mandar o scroll pro px que eu mandar</w:t>
+        <w:t xml:space="preserve">via mandar o scroll pro </w:t>
+      </w:r>
+      <w:proofErr w:type="spellStart"/>
+      <w:r>
+        <w:rPr>
+          <w:i/>
+          <w:iCs/>
+        </w:rPr>
+        <w:t>px</w:t>
+      </w:r>
+      <w:proofErr w:type="spellEnd"/>
+      <w:r>
+        <w:rPr>
+          <w:i/>
+          <w:iCs/>
+        </w:rPr>
+        <w:t xml:space="preserve"> que eu mandar</w:t>
       </w:r>
     </w:p>
     <w:p/>
@@ -8238,12 +10487,14 @@
       <w:r>
         <w:t>console.log(</w:t>
       </w:r>
+      <w:proofErr w:type="spellStart"/>
       <w:r>
         <w:rPr>
           <w:color w:val="FF0000"/>
         </w:rPr>
         <w:t>nome.lenght</w:t>
       </w:r>
+      <w:proofErr w:type="spellEnd"/>
       <w:r>
         <w:t>);</w:t>
       </w:r>
@@ -8284,8 +10535,16 @@
         <w:rPr>
           <w:color w:val="FF0000"/>
         </w:rPr>
-        <w:t>(nome.indexOf</w:t>
-      </w:r>
+        <w:t>(</w:t>
+      </w:r>
+      <w:proofErr w:type="spellStart"/>
+      <w:r>
+        <w:rPr>
+          <w:color w:val="FF0000"/>
+        </w:rPr>
+        <w:t>nome.indexOf</w:t>
+      </w:r>
+      <w:proofErr w:type="spellEnd"/>
       <w:r>
         <w:t>(‘Carvalho’))</w:t>
       </w:r>
@@ -8374,7 +10633,11 @@
         </w:rPr>
       </w:pPr>
       <w:r>
-        <w:t>console.log(nome.</w:t>
+        <w:t>console.log(</w:t>
+      </w:r>
+      <w:proofErr w:type="spellStart"/>
+      <w:r>
+        <w:t>nome.</w:t>
       </w:r>
       <w:r>
         <w:rPr>
@@ -8382,6 +10645,7 @@
         </w:rPr>
         <w:t>slice</w:t>
       </w:r>
+      <w:proofErr w:type="spellEnd"/>
       <w:r>
         <w:t>(</w:t>
       </w:r>
@@ -8439,6 +10703,7 @@
       <w:r>
         <w:t>: a tag ‘</w:t>
       </w:r>
+      <w:proofErr w:type="spellStart"/>
       <w:r>
         <w:rPr>
           <w:b/>
@@ -8446,14 +10711,47 @@
         </w:rPr>
         <w:t>substring</w:t>
       </w:r>
-      <w:r>
-        <w:t xml:space="preserve">’ faz a mesma coisa que o ‘slice’, porém usando o slice </w:t>
+      <w:proofErr w:type="spellEnd"/>
+      <w:r>
+        <w:t>’ faz a mesma coisa que o ‘</w:t>
+      </w:r>
+      <w:proofErr w:type="spellStart"/>
+      <w:r>
+        <w:t>slice</w:t>
+      </w:r>
+      <w:proofErr w:type="spellEnd"/>
+      <w:r>
+        <w:t xml:space="preserve">’, porém usando o </w:t>
+      </w:r>
+      <w:proofErr w:type="spellStart"/>
+      <w:r>
+        <w:t>slice</w:t>
+      </w:r>
+      <w:proofErr w:type="spellEnd"/>
+      <w:r>
+        <w:t xml:space="preserve"> </w:t>
       </w:r>
       <w:r>
         <w:tab/>
       </w:r>
       <w:r>
-        <w:t>possibilita você começar do final, por ex; nome.slice(-4);</w:t>
+        <w:t xml:space="preserve">possibilita você começar do final, por </w:t>
+      </w:r>
+      <w:proofErr w:type="spellStart"/>
+      <w:r>
+        <w:t>ex</w:t>
+      </w:r>
+      <w:proofErr w:type="spellEnd"/>
+      <w:r>
+        <w:t xml:space="preserve">; </w:t>
+      </w:r>
+      <w:proofErr w:type="spellStart"/>
+      <w:r>
+        <w:t>nome.slice</w:t>
+      </w:r>
+      <w:proofErr w:type="spellEnd"/>
+      <w:r>
+        <w:t>(-4);</w:t>
       </w:r>
     </w:p>
     <w:p>
@@ -8469,17 +10767,36 @@
         <w:t>EXTRA</w:t>
       </w:r>
       <w:r>
-        <w:t xml:space="preserve">: a tag ‘substr’ faz parecido, mas quando você for dizer a posição, tem que fazer </w:t>
+        <w:t>: a tag ‘</w:t>
+      </w:r>
+      <w:proofErr w:type="spellStart"/>
+      <w:r>
+        <w:t>substr</w:t>
+      </w:r>
+      <w:proofErr w:type="spellEnd"/>
+      <w:r>
+        <w:t xml:space="preserve">’ faz parecido, mas quando você for dizer a posição, tem que fazer </w:t>
       </w:r>
       <w:r>
         <w:tab/>
-        <w:t>assim; nome.</w:t>
+        <w:t xml:space="preserve">assim; </w:t>
+      </w:r>
+      <w:proofErr w:type="spellStart"/>
+      <w:r>
+        <w:t>nome.</w:t>
       </w:r>
       <w:r>
         <w:rPr>
           <w:color w:val="7030A0"/>
         </w:rPr>
-        <w:t>substr(8, 2);</w:t>
+        <w:t>substr</w:t>
+      </w:r>
+      <w:proofErr w:type="spellEnd"/>
+      <w:r>
+        <w:rPr>
+          <w:color w:val="7030A0"/>
+        </w:rPr>
+        <w:t>(8, 2);</w:t>
       </w:r>
       <w:r>
         <w:t xml:space="preserve"> que significa que começou na posição 8 e vai contar duas </w:t>
@@ -8529,7 +10846,11 @@
         <w:pStyle w:val="PargrafodaLista"/>
       </w:pPr>
       <w:r>
-        <w:t>console.log(nome.</w:t>
+        <w:t>console.log(</w:t>
+      </w:r>
+      <w:proofErr w:type="spellStart"/>
+      <w:r>
+        <w:t>nome.</w:t>
       </w:r>
       <w:r>
         <w:rPr>
@@ -8537,6 +10858,7 @@
         </w:rPr>
         <w:t>replace</w:t>
       </w:r>
+      <w:proofErr w:type="spellEnd"/>
       <w:r>
         <w:rPr>
           <w:color w:val="4472C4" w:themeColor="accent1"/>
@@ -8610,47 +10932,63 @@
       </w:r>
     </w:p>
     <w:p>
+      <w:proofErr w:type="spellStart"/>
       <w:r>
         <w:rPr>
           <w:color w:val="C00000"/>
         </w:rPr>
         <w:t>toUpperCase</w:t>
       </w:r>
+      <w:proofErr w:type="spellEnd"/>
       <w:r>
         <w:t xml:space="preserve"> = vai pra maiúscula</w:t>
       </w:r>
     </w:p>
     <w:p>
+      <w:proofErr w:type="spellStart"/>
       <w:r>
         <w:rPr>
           <w:color w:val="C00000"/>
         </w:rPr>
         <w:t>toLowerCase</w:t>
       </w:r>
+      <w:proofErr w:type="spellEnd"/>
       <w:r>
         <w:t xml:space="preserve"> = tudo minúsculo</w:t>
       </w:r>
     </w:p>
     <w:p>
+      <w:proofErr w:type="spellStart"/>
       <w:r>
         <w:rPr>
           <w:color w:val="C00000"/>
         </w:rPr>
         <w:t>concat</w:t>
       </w:r>
+      <w:proofErr w:type="spellEnd"/>
       <w:r>
         <w:t xml:space="preserve"> = vai concatenar com alguma coisa (meio inútil)</w:t>
       </w:r>
     </w:p>
     <w:p>
+      <w:proofErr w:type="spellStart"/>
       <w:r>
         <w:rPr>
           <w:color w:val="C00000"/>
         </w:rPr>
         <w:t>trim</w:t>
       </w:r>
-      <w:r>
-        <w:t xml:space="preserve"> = tira os espaços em branco da string, por ex, arthur     miranda, ela vai tirar esse espaço entre o </w:t>
+      <w:proofErr w:type="spellEnd"/>
+      <w:r>
+        <w:t xml:space="preserve"> = tira os espaços em branco da string, por </w:t>
+      </w:r>
+      <w:proofErr w:type="spellStart"/>
+      <w:r>
+        <w:t>ex</w:t>
+      </w:r>
+      <w:proofErr w:type="spellEnd"/>
+      <w:r>
+        <w:t xml:space="preserve">, arthur     miranda, ela vai tirar esse espaço entre o </w:t>
       </w:r>
       <w:r>
         <w:rPr>
@@ -8663,11 +11001,19 @@
       </w:r>
     </w:p>
     <w:p>
-      <w:r>
-        <w:rPr>
-          <w:color w:val="C00000"/>
-        </w:rPr>
-        <w:t>charAt(x)</w:t>
+      <w:proofErr w:type="spellStart"/>
+      <w:r>
+        <w:rPr>
+          <w:color w:val="C00000"/>
+        </w:rPr>
+        <w:t>charAt</w:t>
+      </w:r>
+      <w:proofErr w:type="spellEnd"/>
+      <w:r>
+        <w:rPr>
+          <w:color w:val="C00000"/>
+        </w:rPr>
+        <w:t>(x)</w:t>
       </w:r>
       <w:r>
         <w:t xml:space="preserve"> = quando eu quero saber qual caractere está na posição x</w:t>
@@ -8719,7 +11065,11 @@
         </w:rPr>
       </w:pPr>
       <w:r>
-        <w:t>let res = n.</w:t>
+        <w:t xml:space="preserve">let res = </w:t>
+      </w:r>
+      <w:proofErr w:type="spellStart"/>
+      <w:r>
+        <w:t>n.</w:t>
       </w:r>
       <w:r>
         <w:rPr>
@@ -8728,6 +11078,7 @@
         </w:rPr>
         <w:t>ABAIXO</w:t>
       </w:r>
+      <w:proofErr w:type="spellEnd"/>
     </w:p>
     <w:p>
       <w:pPr>
@@ -8760,47 +11111,81 @@
       </w:r>
     </w:p>
     <w:p>
+      <w:proofErr w:type="spellStart"/>
       <w:r>
         <w:rPr>
           <w:color w:val="FF0000"/>
         </w:rPr>
         <w:t>toString</w:t>
       </w:r>
+      <w:proofErr w:type="spellEnd"/>
       <w:r>
         <w:t xml:space="preserve"> = transforma o número em string</w:t>
       </w:r>
     </w:p>
     <w:p>
+      <w:proofErr w:type="spellStart"/>
       <w:r>
         <w:rPr>
           <w:color w:val="FF0000"/>
         </w:rPr>
-        <w:t>toFixed(X)</w:t>
+        <w:t>toFixed</w:t>
+      </w:r>
+      <w:proofErr w:type="spellEnd"/>
+      <w:r>
+        <w:rPr>
+          <w:color w:val="FF0000"/>
+        </w:rPr>
+        <w:t>(X)</w:t>
       </w:r>
       <w:r>
         <w:t xml:space="preserve"> = Reduz um número decimal pra quantidade de casas após a vírgula de X</w:t>
       </w:r>
     </w:p>
     <w:p>
+      <w:proofErr w:type="spellStart"/>
       <w:r>
         <w:rPr>
           <w:color w:val="FF0000"/>
         </w:rPr>
-        <w:t>parseInt(n)</w:t>
+        <w:t>parseInt</w:t>
+      </w:r>
+      <w:proofErr w:type="spellEnd"/>
+      <w:r>
+        <w:rPr>
+          <w:color w:val="FF0000"/>
+        </w:rPr>
+        <w:t>(n)</w:t>
       </w:r>
       <w:r>
         <w:t xml:space="preserve"> = transforma o n de string em número</w:t>
       </w:r>
     </w:p>
     <w:p>
+      <w:proofErr w:type="spellStart"/>
       <w:r>
         <w:rPr>
           <w:color w:val="FF0000"/>
         </w:rPr>
-        <w:t>parsFloat(n)</w:t>
-      </w:r>
-      <w:r>
-        <w:t xml:space="preserve"> = mesma coisa do parseInt mas ele preserva os números decimais</w:t>
+        <w:t>parsFloat</w:t>
+      </w:r>
+      <w:proofErr w:type="spellEnd"/>
+      <w:r>
+        <w:rPr>
+          <w:color w:val="FF0000"/>
+        </w:rPr>
+        <w:t>(n)</w:t>
+      </w:r>
+      <w:r>
+        <w:t xml:space="preserve"> = mesma coisa do </w:t>
+      </w:r>
+      <w:proofErr w:type="spellStart"/>
+      <w:r>
+        <w:t>parseInt</w:t>
+      </w:r>
+      <w:proofErr w:type="spellEnd"/>
+      <w:r>
+        <w:t xml:space="preserve"> mas ele preserva os números decimais</w:t>
       </w:r>
     </w:p>
     <w:p/>
@@ -8846,7 +11231,14 @@
         <w:rPr>
           <w:bCs/>
         </w:rPr>
-        <w:t>let res = lista.</w:t>
+        <w:t xml:space="preserve">let res = </w:t>
+      </w:r>
+      <w:proofErr w:type="spellStart"/>
+      <w:r>
+        <w:rPr>
+          <w:bCs/>
+        </w:rPr>
+        <w:t>lista.</w:t>
       </w:r>
       <w:r>
         <w:rPr>
@@ -8854,6 +11246,7 @@
         </w:rPr>
         <w:t>ABAIXO</w:t>
       </w:r>
+      <w:proofErr w:type="spellEnd"/>
     </w:p>
     <w:p>
       <w:pPr>
@@ -8881,12 +11274,14 @@
       </w:r>
     </w:p>
     <w:p>
+      <w:proofErr w:type="spellStart"/>
       <w:r>
         <w:rPr>
           <w:color w:val="FF0000"/>
         </w:rPr>
         <w:t>toString</w:t>
       </w:r>
+      <w:proofErr w:type="spellEnd"/>
       <w:r>
         <w:t xml:space="preserve"> = transforma o array em string, botando vírgula entre os </w:t>
       </w:r>
@@ -8895,23 +11290,47 @@
       </w:r>
     </w:p>
     <w:p>
+      <w:proofErr w:type="spellStart"/>
       <w:r>
         <w:rPr>
           <w:color w:val="FF0000"/>
         </w:rPr>
-        <w:t>join(x)</w:t>
-      </w:r>
-      <w:r>
-        <w:t xml:space="preserve"> = vai fazer a mesma coisa que o toString mas ao invés de vírgula ele vai separar os itens pelo que está no X</w:t>
-      </w:r>
-    </w:p>
-    <w:p>
+        <w:t>join</w:t>
+      </w:r>
+      <w:proofErr w:type="spellEnd"/>
       <w:r>
         <w:rPr>
           <w:color w:val="FF0000"/>
         </w:rPr>
+        <w:t>(x)</w:t>
+      </w:r>
+      <w:r>
+        <w:t xml:space="preserve"> = vai fazer a mesma coisa que o </w:t>
+      </w:r>
+      <w:proofErr w:type="spellStart"/>
+      <w:r>
+        <w:t>toString</w:t>
+      </w:r>
+      <w:proofErr w:type="spellEnd"/>
+      <w:r>
+        <w:t xml:space="preserve"> mas ao invés de vírgula ele vai separar os itens pelo que está no X</w:t>
+      </w:r>
+    </w:p>
+    <w:p>
+      <w:proofErr w:type="spellStart"/>
+      <w:r>
+        <w:rPr>
+          <w:color w:val="FF0000"/>
+        </w:rPr>
         <w:lastRenderedPageBreak/>
-        <w:t>indexOf(‘x’)</w:t>
+        <w:t>indexOf</w:t>
+      </w:r>
+      <w:proofErr w:type="spellEnd"/>
+      <w:r>
+        <w:rPr>
+          <w:color w:val="FF0000"/>
+        </w:rPr>
+        <w:t>(‘x’)</w:t>
       </w:r>
       <w:r>
         <w:t xml:space="preserve"> = vai me mostrar em que posição está o meu X dentro do array, se não achar retorna –1</w:t>
@@ -8972,6 +11391,7 @@
           <w:iCs/>
         </w:rPr>
       </w:pPr>
+      <w:proofErr w:type="spellStart"/>
       <w:r>
         <w:rPr>
           <w:iCs/>
@@ -8986,6 +11406,7 @@
         </w:rPr>
         <w:t>ABAIXO</w:t>
       </w:r>
+      <w:proofErr w:type="spellEnd"/>
       <w:r>
         <w:rPr>
           <w:iCs/>
@@ -9056,11 +11477,19 @@
       </w:r>
     </w:p>
     <w:p>
+      <w:proofErr w:type="spellStart"/>
       <w:r>
         <w:rPr>
           <w:color w:val="FF0000"/>
         </w:rPr>
-        <w:t>push(x)</w:t>
+        <w:t>push</w:t>
+      </w:r>
+      <w:proofErr w:type="spellEnd"/>
+      <w:r>
+        <w:rPr>
+          <w:color w:val="FF0000"/>
+        </w:rPr>
+        <w:t>(x)</w:t>
       </w:r>
       <w:r>
         <w:t xml:space="preserve"> = adiciona o item X no meu array</w:t>
@@ -9078,34 +11507,57 @@
       </w:r>
     </w:p>
     <w:p>
+      <w:proofErr w:type="spellStart"/>
       <w:r>
         <w:rPr>
           <w:color w:val="FF0000"/>
         </w:rPr>
-        <w:t>splice(x, y)</w:t>
+        <w:t>splice</w:t>
+      </w:r>
+      <w:proofErr w:type="spellEnd"/>
+      <w:r>
+        <w:rPr>
+          <w:color w:val="FF0000"/>
+        </w:rPr>
+        <w:t>(x, y)</w:t>
       </w:r>
       <w:r>
         <w:t xml:space="preserve"> = a partir de X eu quero remover a quantidade y</w:t>
       </w:r>
     </w:p>
     <w:p>
+      <w:proofErr w:type="spellStart"/>
       <w:r>
         <w:rPr>
           <w:color w:val="FF0000"/>
         </w:rPr>
-        <w:t>concat(lista2)</w:t>
-      </w:r>
-      <w:r>
-        <w:t xml:space="preserve"> = vai concatenar os array´s</w:t>
-      </w:r>
-    </w:p>
-    <w:p>
+        <w:t>concat</w:t>
+      </w:r>
+      <w:proofErr w:type="spellEnd"/>
       <w:r>
         <w:rPr>
           <w:color w:val="FF0000"/>
         </w:rPr>
+        <w:t>(lista2)</w:t>
+      </w:r>
+      <w:r>
+        <w:t xml:space="preserve"> = vai concatenar os </w:t>
+      </w:r>
+      <w:proofErr w:type="spellStart"/>
+      <w:r>
+        <w:t>array´s</w:t>
+      </w:r>
+      <w:proofErr w:type="spellEnd"/>
+    </w:p>
+    <w:p>
+      <w:proofErr w:type="spellStart"/>
+      <w:r>
+        <w:rPr>
+          <w:color w:val="FF0000"/>
+        </w:rPr>
         <w:t>sort</w:t>
       </w:r>
+      <w:proofErr w:type="spellEnd"/>
       <w:r>
         <w:t xml:space="preserve"> = mostra o array em ordem alfabética</w:t>
       </w:r>
@@ -9118,7 +11570,15 @@
         <w:t>reverse</w:t>
       </w:r>
       <w:r>
-        <w:t xml:space="preserve"> = reverte na ordem que tá, se colocar o sort antes ele mostra em ordem contrária a alfabética</w:t>
+        <w:t xml:space="preserve"> = reverte na ordem que tá, se colocar o </w:t>
+      </w:r>
+      <w:proofErr w:type="spellStart"/>
+      <w:r>
+        <w:t>sort</w:t>
+      </w:r>
+      <w:proofErr w:type="spellEnd"/>
+      <w:r>
+        <w:t xml:space="preserve"> antes ele mostra em ordem contrária a alfabética</w:t>
       </w:r>
     </w:p>
     <w:p/>
@@ -9211,6 +11671,7 @@
         </w:rPr>
         <w:t xml:space="preserve">lista2 = </w:t>
       </w:r>
+      <w:proofErr w:type="spellStart"/>
       <w:r>
         <w:rPr>
           <w:iCs/>
@@ -9218,6 +11679,7 @@
         </w:rPr>
         <w:t>lista.map</w:t>
       </w:r>
+      <w:proofErr w:type="spellEnd"/>
       <w:r>
         <w:rPr>
           <w:iCs/>
@@ -9319,7 +11781,23 @@
           <w:i/>
           <w:iCs/>
         </w:rPr>
-        <w:t>Outra forma de fazer a mesma coisa usando loop´s em array</w:t>
+        <w:t xml:space="preserve">Outra forma de fazer a mesma coisa usando </w:t>
+      </w:r>
+      <w:proofErr w:type="spellStart"/>
+      <w:r>
+        <w:rPr>
+          <w:i/>
+          <w:iCs/>
+        </w:rPr>
+        <w:t>loop´s</w:t>
+      </w:r>
+      <w:proofErr w:type="spellEnd"/>
+      <w:r>
+        <w:rPr>
+          <w:i/>
+          <w:iCs/>
+        </w:rPr>
+        <w:t xml:space="preserve"> em array</w:t>
       </w:r>
     </w:p>
     <w:p>
@@ -9340,13 +11818,28 @@
       </w:r>
       <w:r>
         <w:tab/>
-        <w:t>lista.push(lista[i] * 2)</w:t>
+      </w:r>
+      <w:proofErr w:type="spellStart"/>
+      <w:r>
+        <w:t>lista.push</w:t>
+      </w:r>
+      <w:proofErr w:type="spellEnd"/>
+      <w:r>
+        <w:t>(lista[i] * 2)</w:t>
       </w:r>
     </w:p>
     <w:p>
       <w:r>
         <w:lastRenderedPageBreak/>
-        <w:t>Função Filter;</w:t>
+        <w:t xml:space="preserve">Função </w:t>
+      </w:r>
+      <w:proofErr w:type="spellStart"/>
+      <w:r>
+        <w:t>Filter</w:t>
+      </w:r>
+      <w:proofErr w:type="spellEnd"/>
+      <w:r>
+        <w:t>;</w:t>
       </w:r>
     </w:p>
     <w:p>
@@ -9410,7 +11903,11 @@
         <w:tab/>
       </w:r>
       <w:r>
-        <w:t>lista2 = lista.</w:t>
+        <w:t xml:space="preserve">lista2 = </w:t>
+      </w:r>
+      <w:proofErr w:type="spellStart"/>
+      <w:r>
+        <w:t>lista.</w:t>
       </w:r>
       <w:r>
         <w:rPr>
@@ -9418,6 +11915,7 @@
         </w:rPr>
         <w:t>filter</w:t>
       </w:r>
+      <w:proofErr w:type="spellEnd"/>
       <w:r>
         <w:t>(function(item){</w:t>
       </w:r>
@@ -9428,7 +11926,14 @@
       </w:r>
       <w:r>
         <w:tab/>
-        <w:t>if(</w:t>
+      </w:r>
+      <w:proofErr w:type="spellStart"/>
+      <w:r>
+        <w:t>if</w:t>
+      </w:r>
+      <w:proofErr w:type="spellEnd"/>
+      <w:r>
+        <w:t>(</w:t>
       </w:r>
       <w:r>
         <w:rPr>
@@ -9451,12 +11956,14 @@
         <w:tab/>
         <w:t xml:space="preserve">return </w:t>
       </w:r>
+      <w:proofErr w:type="spellStart"/>
       <w:r>
         <w:rPr>
           <w:color w:val="C00000"/>
         </w:rPr>
         <w:t>true</w:t>
       </w:r>
+      <w:proofErr w:type="spellEnd"/>
       <w:r>
         <w:t>;</w:t>
       </w:r>
@@ -9467,7 +11974,15 @@
       </w:r>
       <w:r>
         <w:tab/>
-        <w:t xml:space="preserve">}else { </w:t>
+        <w:t>}</w:t>
+      </w:r>
+      <w:proofErr w:type="spellStart"/>
+      <w:r>
+        <w:t>else</w:t>
+      </w:r>
+      <w:proofErr w:type="spellEnd"/>
+      <w:r>
+        <w:t xml:space="preserve"> { </w:t>
       </w:r>
     </w:p>
     <w:p>
@@ -9543,7 +12058,11 @@
     <w:p>
       <w:r>
         <w:tab/>
-        <w:t>lista2 = lista.</w:t>
+        <w:t xml:space="preserve">lista2 = </w:t>
+      </w:r>
+      <w:proofErr w:type="spellStart"/>
+      <w:r>
+        <w:t>lista.</w:t>
       </w:r>
       <w:r>
         <w:rPr>
@@ -9551,6 +12070,7 @@
         </w:rPr>
         <w:t>every</w:t>
       </w:r>
+      <w:proofErr w:type="spellEnd"/>
       <w:r>
         <w:t>(function(item){</w:t>
       </w:r>
@@ -9561,7 +12081,14 @@
       </w:r>
       <w:r>
         <w:tab/>
-        <w:t>if(</w:t>
+      </w:r>
+      <w:proofErr w:type="spellStart"/>
+      <w:r>
+        <w:t>if</w:t>
+      </w:r>
+      <w:proofErr w:type="spellEnd"/>
+      <w:r>
+        <w:t>(</w:t>
       </w:r>
       <w:r>
         <w:rPr>
@@ -9584,12 +12111,14 @@
         <w:tab/>
         <w:t xml:space="preserve">return </w:t>
       </w:r>
+      <w:proofErr w:type="spellStart"/>
       <w:r>
         <w:rPr>
           <w:color w:val="C00000"/>
         </w:rPr>
         <w:t>true</w:t>
       </w:r>
+      <w:proofErr w:type="spellEnd"/>
       <w:r>
         <w:t>;</w:t>
       </w:r>
@@ -9600,7 +12129,15 @@
       </w:r>
       <w:r>
         <w:tab/>
-        <w:t xml:space="preserve">}else { </w:t>
+        <w:t>}</w:t>
+      </w:r>
+      <w:proofErr w:type="spellStart"/>
+      <w:r>
+        <w:t>else</w:t>
+      </w:r>
+      <w:proofErr w:type="spellEnd"/>
+      <w:r>
+        <w:t xml:space="preserve"> { </w:t>
       </w:r>
     </w:p>
     <w:p>
@@ -9652,13 +12189,34 @@
         <w:t>‘some’</w:t>
       </w:r>
       <w:r>
-        <w:t xml:space="preserve"> que dai se pelo menos 1 item satisfazer a função ele já retorna true</w:t>
-      </w:r>
+        <w:t xml:space="preserve"> que </w:t>
+      </w:r>
+      <w:proofErr w:type="spellStart"/>
+      <w:r>
+        <w:t>dai</w:t>
+      </w:r>
+      <w:proofErr w:type="spellEnd"/>
+      <w:r>
+        <w:t xml:space="preserve"> se pelo menos 1 item satisfazer a função ele já retorna </w:t>
+      </w:r>
+      <w:proofErr w:type="spellStart"/>
+      <w:r>
+        <w:t>true</w:t>
+      </w:r>
+      <w:proofErr w:type="spellEnd"/>
     </w:p>
     <w:p/>
     <w:p>
       <w:r>
-        <w:t>Função Find;</w:t>
+        <w:t xml:space="preserve">Função </w:t>
+      </w:r>
+      <w:proofErr w:type="spellStart"/>
+      <w:r>
+        <w:t>Find</w:t>
+      </w:r>
+      <w:proofErr w:type="spellEnd"/>
+      <w:r>
+        <w:t>;</w:t>
       </w:r>
     </w:p>
     <w:p>
@@ -9696,7 +12254,11 @@
     <w:p>
       <w:r>
         <w:tab/>
-        <w:t>lista2 = lista.</w:t>
+        <w:t xml:space="preserve">lista2 = </w:t>
+      </w:r>
+      <w:proofErr w:type="spellStart"/>
+      <w:r>
+        <w:t>lista.</w:t>
       </w:r>
       <w:r>
         <w:rPr>
@@ -9704,6 +12266,7 @@
         </w:rPr>
         <w:t>find</w:t>
       </w:r>
+      <w:proofErr w:type="spellEnd"/>
       <w:r>
         <w:t>(function(item){</w:t>
       </w:r>
@@ -9714,7 +12277,14 @@
       </w:r>
       <w:r>
         <w:tab/>
-        <w:t>if(</w:t>
+      </w:r>
+      <w:proofErr w:type="spellStart"/>
+      <w:r>
+        <w:t>if</w:t>
+      </w:r>
+      <w:proofErr w:type="spellEnd"/>
+      <w:r>
+        <w:t>(</w:t>
       </w:r>
       <w:r>
         <w:rPr>
@@ -9755,12 +12325,14 @@
         <w:tab/>
         <w:t xml:space="preserve">return </w:t>
       </w:r>
+      <w:proofErr w:type="spellStart"/>
       <w:r>
         <w:rPr>
           <w:color w:val="C00000"/>
         </w:rPr>
         <w:t>true</w:t>
       </w:r>
+      <w:proofErr w:type="spellEnd"/>
       <w:r>
         <w:t>;</w:t>
       </w:r>
@@ -9771,7 +12343,15 @@
       </w:r>
       <w:r>
         <w:tab/>
-        <w:t xml:space="preserve">}else { </w:t>
+        <w:t>}</w:t>
+      </w:r>
+      <w:proofErr w:type="spellStart"/>
+      <w:r>
+        <w:t>else</w:t>
+      </w:r>
+      <w:proofErr w:type="spellEnd"/>
+      <w:r>
+        <w:t xml:space="preserve"> { </w:t>
       </w:r>
     </w:p>
     <w:p>
@@ -9817,12 +12397,14 @@
       <w:r>
         <w:t>: tem uma função muito parecida ‘</w:t>
       </w:r>
+      <w:proofErr w:type="spellStart"/>
       <w:r>
         <w:rPr>
           <w:color w:val="4472C4" w:themeColor="accent1"/>
         </w:rPr>
         <w:t>findIndex</w:t>
       </w:r>
+      <w:proofErr w:type="spellEnd"/>
       <w:r>
         <w:t>’ onde ao invés de ele retornar o item ele vai retornar a posição do item.</w:t>
       </w:r>
@@ -9863,7 +12445,21 @@
         <w:rPr>
           <w:color w:val="C00000"/>
         </w:rPr>
-        <w:t>*se o item fica vazio, ele pega o horário do seu pc ou da pessoa que está acessando</w:t>
+        <w:t xml:space="preserve">*se o item fica vazio, ele pega o horário do seu </w:t>
+      </w:r>
+      <w:proofErr w:type="spellStart"/>
+      <w:r>
+        <w:rPr>
+          <w:color w:val="C00000"/>
+        </w:rPr>
+        <w:t>pc</w:t>
+      </w:r>
+      <w:proofErr w:type="spellEnd"/>
+      <w:r>
+        <w:rPr>
+          <w:color w:val="C00000"/>
+        </w:rPr>
+        <w:t xml:space="preserve"> ou da pessoa que está acessando</w:t>
       </w:r>
       <w:r>
         <w:rPr>
@@ -9891,7 +12487,11 @@
     </w:p>
     <w:p>
       <w:r>
-        <w:t>Pra exibir, usamos o (d.</w:t>
+        <w:t>Pra exibir, usamos o (</w:t>
+      </w:r>
+      <w:proofErr w:type="spellStart"/>
+      <w:r>
+        <w:t>d.</w:t>
       </w:r>
       <w:r>
         <w:rPr>
@@ -9899,6 +12499,7 @@
         </w:rPr>
         <w:t>toString</w:t>
       </w:r>
+      <w:proofErr w:type="spellEnd"/>
       <w:r>
         <w:t>());</w:t>
       </w:r>
@@ -9914,7 +12515,15 @@
     <w:p>
       <w:r>
         <w:tab/>
-        <w:t>(‘ano-mês-dia hora:minuto:segundo’)</w:t>
+        <w:t xml:space="preserve">(‘ano-mês-dia </w:t>
+      </w:r>
+      <w:proofErr w:type="spellStart"/>
+      <w:r>
+        <w:t>hora:minuto:segundo</w:t>
+      </w:r>
+      <w:proofErr w:type="spellEnd"/>
+      <w:r>
+        <w:t>’)</w:t>
       </w:r>
     </w:p>
     <w:p>
@@ -9967,7 +12576,28 @@
         <w:rPr>
           <w:iCs/>
         </w:rPr>
-        <w:t>let novoValor = d.</w:t>
+        <w:t xml:space="preserve">let </w:t>
+      </w:r>
+      <w:proofErr w:type="spellStart"/>
+      <w:r>
+        <w:rPr>
+          <w:iCs/>
+        </w:rPr>
+        <w:t>novoValor</w:t>
+      </w:r>
+      <w:proofErr w:type="spellEnd"/>
+      <w:r>
+        <w:rPr>
+          <w:iCs/>
+        </w:rPr>
+        <w:t xml:space="preserve"> = </w:t>
+      </w:r>
+      <w:proofErr w:type="spellStart"/>
+      <w:r>
+        <w:rPr>
+          <w:iCs/>
+        </w:rPr>
+        <w:t>d.</w:t>
       </w:r>
       <w:r>
         <w:rPr>
@@ -9976,6 +12606,7 @@
         </w:rPr>
         <w:t>getYear</w:t>
       </w:r>
+      <w:proofErr w:type="spellEnd"/>
       <w:r>
         <w:rPr>
           <w:iCs/>
@@ -9987,40 +12618,59 @@
       <w:r>
         <w:t>Vai nos retornar o ano atual, a mesma coisa se eu usar, ‘</w:t>
       </w:r>
+      <w:proofErr w:type="spellStart"/>
       <w:r>
         <w:rPr>
           <w:color w:val="C00000"/>
         </w:rPr>
         <w:t>getMonth</w:t>
       </w:r>
+      <w:proofErr w:type="spellEnd"/>
       <w:r>
         <w:t>’ ou ‘</w:t>
       </w:r>
+      <w:proofErr w:type="spellStart"/>
       <w:r>
         <w:rPr>
           <w:color w:val="C00000"/>
         </w:rPr>
         <w:t>getDay</w:t>
       </w:r>
+      <w:proofErr w:type="spellEnd"/>
       <w:r>
         <w:t>’</w:t>
       </w:r>
       <w:r>
         <w:t xml:space="preserve"> ou ‘</w:t>
       </w:r>
+      <w:proofErr w:type="spellStart"/>
       <w:r>
         <w:rPr>
           <w:color w:val="C00000"/>
         </w:rPr>
         <w:t>getDate</w:t>
       </w:r>
-      <w:r>
-        <w:t>’, Hours, Minutes, Seconds</w:t>
-      </w:r>
-    </w:p>
-    <w:p>
-      <w:r>
-        <w:t>Sobre o ‘getDay’, pegará o dia da semana, não do mês, semana começa no Domingo, que é representado pelo 0, ou seja, vai de 0 a 6</w:t>
+      <w:proofErr w:type="spellEnd"/>
+      <w:r>
+        <w:t xml:space="preserve">’, Hours, Minutes, </w:t>
+      </w:r>
+      <w:proofErr w:type="spellStart"/>
+      <w:r>
+        <w:t>Seconds</w:t>
+      </w:r>
+      <w:proofErr w:type="spellEnd"/>
+    </w:p>
+    <w:p>
+      <w:r>
+        <w:t>Sobre o ‘</w:t>
+      </w:r>
+      <w:proofErr w:type="spellStart"/>
+      <w:r>
+        <w:t>getDay</w:t>
+      </w:r>
+      <w:proofErr w:type="spellEnd"/>
+      <w:r>
+        <w:t>’, pegará o dia da semana, não do mês, semana começa no Domingo, que é representado pelo 0, ou seja, vai de 0 a 6</w:t>
       </w:r>
     </w:p>
     <w:p/>
@@ -10045,12 +12695,21 @@
           <w:iCs/>
         </w:rPr>
       </w:pPr>
-      <w:r>
-        <w:rPr>
-          <w:iCs/>
-          <w:color w:val="C00000"/>
-        </w:rPr>
-        <w:t>d.setFullYear(2040)</w:t>
+      <w:proofErr w:type="spellStart"/>
+      <w:r>
+        <w:rPr>
+          <w:iCs/>
+          <w:color w:val="C00000"/>
+        </w:rPr>
+        <w:t>d.setFullYear</w:t>
+      </w:r>
+      <w:proofErr w:type="spellEnd"/>
+      <w:r>
+        <w:rPr>
+          <w:iCs/>
+          <w:color w:val="C00000"/>
+        </w:rPr>
+        <w:t>(2040)</w:t>
       </w:r>
       <w:r>
         <w:rPr>
@@ -10065,12 +12724,21 @@
           <w:iCs/>
         </w:rPr>
       </w:pPr>
-      <w:r>
-        <w:rPr>
-          <w:iCs/>
-          <w:color w:val="C00000"/>
-        </w:rPr>
-        <w:t>d.setMonth(11)</w:t>
+      <w:proofErr w:type="spellStart"/>
+      <w:r>
+        <w:rPr>
+          <w:iCs/>
+          <w:color w:val="C00000"/>
+        </w:rPr>
+        <w:t>d.setMonth</w:t>
+      </w:r>
+      <w:proofErr w:type="spellEnd"/>
+      <w:r>
+        <w:rPr>
+          <w:iCs/>
+          <w:color w:val="C00000"/>
+        </w:rPr>
+        <w:t>(11)</w:t>
       </w:r>
       <w:r>
         <w:rPr>
@@ -10085,12 +12753,21 @@
           <w:iCs/>
         </w:rPr>
       </w:pPr>
-      <w:r>
-        <w:rPr>
-          <w:iCs/>
-          <w:color w:val="C00000"/>
-        </w:rPr>
-        <w:t>d.setDate(14)</w:t>
+      <w:proofErr w:type="spellStart"/>
+      <w:r>
+        <w:rPr>
+          <w:iCs/>
+          <w:color w:val="C00000"/>
+        </w:rPr>
+        <w:t>d.setDate</w:t>
+      </w:r>
+      <w:proofErr w:type="spellEnd"/>
+      <w:r>
+        <w:rPr>
+          <w:iCs/>
+          <w:color w:val="C00000"/>
+        </w:rPr>
+        <w:t>(14)</w:t>
       </w:r>
       <w:r>
         <w:rPr>
@@ -10105,12 +12782,37 @@
           <w:iCs/>
         </w:rPr>
       </w:pPr>
-      <w:r>
-        <w:rPr>
-          <w:iCs/>
-          <w:color w:val="C00000"/>
-        </w:rPr>
-        <w:t>d.setDate(d.getDate() + 10)</w:t>
+      <w:proofErr w:type="spellStart"/>
+      <w:r>
+        <w:rPr>
+          <w:iCs/>
+          <w:color w:val="C00000"/>
+        </w:rPr>
+        <w:t>d.setDate</w:t>
+      </w:r>
+      <w:proofErr w:type="spellEnd"/>
+      <w:r>
+        <w:rPr>
+          <w:iCs/>
+          <w:color w:val="C00000"/>
+        </w:rPr>
+        <w:t>(</w:t>
+      </w:r>
+      <w:proofErr w:type="spellStart"/>
+      <w:r>
+        <w:rPr>
+          <w:iCs/>
+          <w:color w:val="C00000"/>
+        </w:rPr>
+        <w:t>d.getDate</w:t>
+      </w:r>
+      <w:proofErr w:type="spellEnd"/>
+      <w:r>
+        <w:rPr>
+          <w:iCs/>
+          <w:color w:val="C00000"/>
+        </w:rPr>
+        <w:t>() + 10)</w:t>
       </w:r>
       <w:r>
         <w:rPr>
@@ -10153,7 +12855,23 @@
           <w:iCs/>
         </w:rPr>
         <w:lastRenderedPageBreak/>
-        <w:t>FUNÇÕES RELACIONADAS A MATEMÁTICA (Math)</w:t>
+        <w:t>FUNÇÕES RELACIONADAS A MATEMÁTICA (</w:t>
+      </w:r>
+      <w:proofErr w:type="spellStart"/>
+      <w:r>
+        <w:rPr>
+          <w:b/>
+          <w:iCs/>
+        </w:rPr>
+        <w:t>Math</w:t>
+      </w:r>
+      <w:proofErr w:type="spellEnd"/>
+      <w:r>
+        <w:rPr>
+          <w:b/>
+          <w:iCs/>
+        </w:rPr>
+        <w:t>)</w:t>
       </w:r>
     </w:p>
     <w:p>
@@ -10171,103 +12889,255 @@
         <w:rPr>
           <w:iCs/>
         </w:rPr>
-        <w:t>let Valor = Math.etc(xx)</w:t>
-      </w:r>
-    </w:p>
-    <w:p>
-      <w:r>
-        <w:rPr>
-          <w:color w:val="C00000"/>
-        </w:rPr>
-        <w:t>Math.round(x.xx)</w:t>
+        <w:t xml:space="preserve">let Valor = </w:t>
+      </w:r>
+      <w:proofErr w:type="spellStart"/>
+      <w:r>
+        <w:rPr>
+          <w:iCs/>
+        </w:rPr>
+        <w:t>Math.etc</w:t>
+      </w:r>
+      <w:proofErr w:type="spellEnd"/>
+      <w:r>
+        <w:rPr>
+          <w:iCs/>
+        </w:rPr>
+        <w:t>(</w:t>
+      </w:r>
+      <w:proofErr w:type="spellStart"/>
+      <w:r>
+        <w:rPr>
+          <w:iCs/>
+        </w:rPr>
+        <w:t>xx</w:t>
+      </w:r>
+      <w:proofErr w:type="spellEnd"/>
+      <w:r>
+        <w:rPr>
+          <w:iCs/>
+        </w:rPr>
+        <w:t>)</w:t>
+      </w:r>
+    </w:p>
+    <w:p>
+      <w:proofErr w:type="spellStart"/>
+      <w:r>
+        <w:rPr>
+          <w:color w:val="C00000"/>
+        </w:rPr>
+        <w:t>Math.round</w:t>
+      </w:r>
+      <w:proofErr w:type="spellEnd"/>
+      <w:r>
+        <w:rPr>
+          <w:color w:val="C00000"/>
+        </w:rPr>
+        <w:t>(</w:t>
+      </w:r>
+      <w:proofErr w:type="spellStart"/>
+      <w:r>
+        <w:rPr>
+          <w:color w:val="C00000"/>
+        </w:rPr>
+        <w:t>x.xx</w:t>
+      </w:r>
+      <w:proofErr w:type="spellEnd"/>
+      <w:r>
+        <w:rPr>
+          <w:color w:val="C00000"/>
+        </w:rPr>
+        <w:t>)</w:t>
       </w:r>
       <w:r>
         <w:t xml:space="preserve"> = arredonda o item </w:t>
       </w:r>
     </w:p>
     <w:p>
-      <w:r>
-        <w:rPr>
-          <w:color w:val="C00000"/>
-        </w:rPr>
-        <w:t>Math.floor(x.xx)</w:t>
+      <w:proofErr w:type="spellStart"/>
+      <w:r>
+        <w:rPr>
+          <w:color w:val="C00000"/>
+        </w:rPr>
+        <w:t>Math.floor</w:t>
+      </w:r>
+      <w:proofErr w:type="spellEnd"/>
+      <w:r>
+        <w:rPr>
+          <w:color w:val="C00000"/>
+        </w:rPr>
+        <w:t>(</w:t>
+      </w:r>
+      <w:proofErr w:type="spellStart"/>
+      <w:r>
+        <w:rPr>
+          <w:color w:val="C00000"/>
+        </w:rPr>
+        <w:t>x.xx</w:t>
+      </w:r>
+      <w:proofErr w:type="spellEnd"/>
+      <w:r>
+        <w:rPr>
+          <w:color w:val="C00000"/>
+        </w:rPr>
+        <w:t>)</w:t>
       </w:r>
       <w:r>
         <w:t xml:space="preserve"> = arredonda o item pra baixo</w:t>
       </w:r>
     </w:p>
     <w:p>
-      <w:r>
-        <w:rPr>
-          <w:color w:val="C00000"/>
-        </w:rPr>
-        <w:t>Math.ceil(x.xx)</w:t>
+      <w:proofErr w:type="spellStart"/>
+      <w:r>
+        <w:rPr>
+          <w:color w:val="C00000"/>
+        </w:rPr>
+        <w:t>Math.ceil</w:t>
+      </w:r>
+      <w:proofErr w:type="spellEnd"/>
+      <w:r>
+        <w:rPr>
+          <w:color w:val="C00000"/>
+        </w:rPr>
+        <w:t>(</w:t>
+      </w:r>
+      <w:proofErr w:type="spellStart"/>
+      <w:r>
+        <w:rPr>
+          <w:color w:val="C00000"/>
+        </w:rPr>
+        <w:t>x.xx</w:t>
+      </w:r>
+      <w:proofErr w:type="spellEnd"/>
+      <w:r>
+        <w:rPr>
+          <w:color w:val="C00000"/>
+        </w:rPr>
+        <w:t>)</w:t>
       </w:r>
       <w:r>
         <w:t xml:space="preserve"> = arredonda o item pra cima</w:t>
       </w:r>
     </w:p>
     <w:p>
-      <w:r>
-        <w:rPr>
-          <w:color w:val="C00000"/>
-        </w:rPr>
-        <w:t>Math.abs(-xx.xxxx)</w:t>
+      <w:proofErr w:type="spellStart"/>
+      <w:r>
+        <w:rPr>
+          <w:color w:val="C00000"/>
+        </w:rPr>
+        <w:t>Math.abs</w:t>
+      </w:r>
+      <w:proofErr w:type="spellEnd"/>
+      <w:r>
+        <w:rPr>
+          <w:color w:val="C00000"/>
+        </w:rPr>
+        <w:t>(-</w:t>
+      </w:r>
+      <w:proofErr w:type="spellStart"/>
+      <w:r>
+        <w:rPr>
+          <w:color w:val="C00000"/>
+        </w:rPr>
+        <w:t>xx.xxxx</w:t>
+      </w:r>
+      <w:proofErr w:type="spellEnd"/>
+      <w:r>
+        <w:rPr>
+          <w:color w:val="C00000"/>
+        </w:rPr>
+        <w:t>)</w:t>
       </w:r>
       <w:r>
         <w:t xml:space="preserve"> = me mostra o absoluto deste item, ou seja, o positivo</w:t>
       </w:r>
     </w:p>
     <w:p>
-      <w:r>
-        <w:rPr>
-          <w:color w:val="C00000"/>
-        </w:rPr>
-        <w:t>Math.min(x, y, z)</w:t>
+      <w:proofErr w:type="spellStart"/>
+      <w:r>
+        <w:rPr>
+          <w:color w:val="C00000"/>
+        </w:rPr>
+        <w:t>Math.min</w:t>
+      </w:r>
+      <w:proofErr w:type="spellEnd"/>
+      <w:r>
+        <w:rPr>
+          <w:color w:val="C00000"/>
+        </w:rPr>
+        <w:t>(x, y, z)</w:t>
       </w:r>
       <w:r>
         <w:t xml:space="preserve"> = me mostra qual dos itens é o menor</w:t>
       </w:r>
     </w:p>
     <w:p>
-      <w:r>
-        <w:rPr>
-          <w:color w:val="C00000"/>
-        </w:rPr>
-        <w:t>Math.max(x, y, z)</w:t>
+      <w:proofErr w:type="spellStart"/>
+      <w:r>
+        <w:rPr>
+          <w:color w:val="C00000"/>
+        </w:rPr>
+        <w:t>Math.max</w:t>
+      </w:r>
+      <w:proofErr w:type="spellEnd"/>
+      <w:r>
+        <w:rPr>
+          <w:color w:val="C00000"/>
+        </w:rPr>
+        <w:t>(x, y, z)</w:t>
       </w:r>
       <w:r>
         <w:t xml:space="preserve"> = me mostra qual dos itens é o maior</w:t>
       </w:r>
     </w:p>
     <w:p>
-      <w:r>
-        <w:rPr>
-          <w:color w:val="C00000"/>
-        </w:rPr>
-        <w:t>Math.random()</w:t>
-      </w:r>
-      <w:r>
-        <w:t xml:space="preserve"> = me da um número aleatório entre 0 e 1</w:t>
+      <w:proofErr w:type="spellStart"/>
+      <w:r>
+        <w:rPr>
+          <w:color w:val="C00000"/>
+        </w:rPr>
+        <w:t>Math.random</w:t>
+      </w:r>
+      <w:proofErr w:type="spellEnd"/>
+      <w:r>
+        <w:rPr>
+          <w:color w:val="C00000"/>
+        </w:rPr>
+        <w:t>()</w:t>
+      </w:r>
+      <w:r>
+        <w:t xml:space="preserve"> = me </w:t>
+      </w:r>
+      <w:proofErr w:type="spellStart"/>
+      <w:r>
+        <w:t>da</w:t>
+      </w:r>
+      <w:proofErr w:type="spellEnd"/>
+      <w:r>
+        <w:t xml:space="preserve"> um número aleatório entre 0 e 1</w:t>
       </w:r>
     </w:p>
     <w:p/>
     <w:p>
+      <w:proofErr w:type="spellStart"/>
       <w:r>
         <w:rPr>
           <w:color w:val="4472C4" w:themeColor="accent1"/>
         </w:rPr>
         <w:t>Math.floor</w:t>
       </w:r>
+      <w:proofErr w:type="spellEnd"/>
       <w:r>
         <w:t>(</w:t>
       </w:r>
+      <w:proofErr w:type="spellStart"/>
       <w:r>
         <w:rPr>
           <w:color w:val="7030A0"/>
         </w:rPr>
         <w:t>Math.random</w:t>
       </w:r>
+      <w:proofErr w:type="spellEnd"/>
       <w:r>
         <w:t xml:space="preserve">() </w:t>
       </w:r>
@@ -10345,6 +13215,7 @@
         </w:rPr>
         <w:t xml:space="preserve">let timer = </w:t>
       </w:r>
+      <w:proofErr w:type="spellStart"/>
       <w:r>
         <w:rPr>
           <w:bCs/>
@@ -10352,12 +13223,14 @@
         </w:rPr>
         <w:t>setInterval</w:t>
       </w:r>
+      <w:proofErr w:type="spellEnd"/>
       <w:r>
         <w:rPr>
           <w:bCs/>
         </w:rPr>
         <w:t>(</w:t>
       </w:r>
+      <w:proofErr w:type="spellStart"/>
       <w:r>
         <w:rPr>
           <w:bCs/>
@@ -10365,6 +13238,7 @@
         </w:rPr>
         <w:t>showTime</w:t>
       </w:r>
+      <w:proofErr w:type="spellEnd"/>
       <w:r>
         <w:rPr>
           <w:bCs/>
@@ -10394,7 +13268,15 @@
         <w:t>Vermelho</w:t>
       </w:r>
       <w:r>
-        <w:t>: Função de setar intervalos</w:t>
+        <w:t xml:space="preserve">: Função de </w:t>
+      </w:r>
+      <w:proofErr w:type="spellStart"/>
+      <w:r>
+        <w:t>setar</w:t>
+      </w:r>
+      <w:proofErr w:type="spellEnd"/>
+      <w:r>
+        <w:t xml:space="preserve"> intervalos</w:t>
       </w:r>
     </w:p>
     <w:p>
@@ -10446,11 +13328,19 @@
           <w:iCs/>
         </w:rPr>
       </w:pPr>
-      <w:r>
-        <w:rPr>
-          <w:iCs/>
-        </w:rPr>
-        <w:t>clearInterval(timer);</w:t>
+      <w:proofErr w:type="spellStart"/>
+      <w:r>
+        <w:rPr>
+          <w:iCs/>
+        </w:rPr>
+        <w:t>clearInterval</w:t>
+      </w:r>
+      <w:proofErr w:type="spellEnd"/>
+      <w:r>
+        <w:rPr>
+          <w:iCs/>
+        </w:rPr>
+        <w:t>(timer);</w:t>
       </w:r>
     </w:p>
     <w:p>
@@ -10466,13 +13356,23 @@
           <w:numId w:val="1"/>
         </w:numPr>
       </w:pPr>
+      <w:proofErr w:type="spellStart"/>
       <w:r>
         <w:t>setTimout</w:t>
       </w:r>
-    </w:p>
-    <w:p>
-      <w:r>
-        <w:t>Basicamente via esperar tantos milissegundos e executará uma função, a atividade esta feita no arquivo ‘naula012’</w:t>
+      <w:proofErr w:type="spellEnd"/>
+    </w:p>
+    <w:p>
+      <w:r>
+        <w:t xml:space="preserve">Basicamente via esperar tantos milissegundos e executará uma função, a atividade </w:t>
+      </w:r>
+      <w:proofErr w:type="spellStart"/>
+      <w:r>
+        <w:t>esta</w:t>
+      </w:r>
+      <w:proofErr w:type="spellEnd"/>
+      <w:r>
+        <w:t xml:space="preserve"> feita no arquivo ‘naula012’</w:t>
       </w:r>
     </w:p>
     <w:p>
@@ -10498,8 +13398,13 @@
           <w:numId w:val="1"/>
         </w:numPr>
       </w:pPr>
-      <w:r>
-        <w:t>clearTimeout(timer)</w:t>
+      <w:proofErr w:type="spellStart"/>
+      <w:r>
+        <w:t>clearTimeout</w:t>
+      </w:r>
+      <w:proofErr w:type="spellEnd"/>
+      <w:r>
+        <w:t>(timer)</w:t>
       </w:r>
     </w:p>
     <w:p>
@@ -10512,12 +13417,14 @@
       <w:r>
         <w:t xml:space="preserve"> x </w:t>
       </w:r>
+      <w:proofErr w:type="spellStart"/>
       <w:r>
         <w:rPr>
           <w:color w:val="4472C4" w:themeColor="accent1"/>
         </w:rPr>
         <w:t>Interval</w:t>
       </w:r>
+      <w:proofErr w:type="spellEnd"/>
       <w:r>
         <w:t>;</w:t>
       </w:r>
@@ -10534,6 +13441,7 @@
       </w:r>
     </w:p>
     <w:p>
+      <w:proofErr w:type="spellStart"/>
       <w:r>
         <w:rPr>
           <w:color w:val="4472C4" w:themeColor="accent1"/>
@@ -10541,6 +13449,7 @@
         <w:lastRenderedPageBreak/>
         <w:t>Interval</w:t>
       </w:r>
+      <w:proofErr w:type="spellEnd"/>
       <w:r>
         <w:t>: Fica rodando até que seja mandado parar</w:t>
       </w:r>
@@ -10566,7 +13475,15 @@
         </w:rPr>
       </w:pPr>
       <w:r>
-        <w:t xml:space="preserve">- O símbolo da template string é o </w:t>
+        <w:t xml:space="preserve">- O símbolo da </w:t>
+      </w:r>
+      <w:proofErr w:type="spellStart"/>
+      <w:r>
+        <w:t>template</w:t>
+      </w:r>
+      <w:proofErr w:type="spellEnd"/>
+      <w:r>
+        <w:t xml:space="preserve"> string é o </w:t>
       </w:r>
       <w:r>
         <w:rPr>
@@ -10594,7 +13511,15 @@
     </w:p>
     <w:p>
       <w:r>
-        <w:t>Por Ex:</w:t>
+        <w:t xml:space="preserve">Por </w:t>
+      </w:r>
+      <w:proofErr w:type="spellStart"/>
+      <w:r>
+        <w:t>Ex</w:t>
+      </w:r>
+      <w:proofErr w:type="spellEnd"/>
+      <w:r>
+        <w:t>:</w:t>
       </w:r>
     </w:p>
     <w:p>
@@ -10835,19 +13760,7 @@
         <w:rPr>
           <w:iCs/>
         </w:rPr>
-        <w:t xml:space="preserve">let </w:t>
-      </w:r>
-      <w:r>
-        <w:rPr>
-          <w:iCs/>
-        </w:rPr>
-        <w:t>{nome</w:t>
-      </w:r>
-      <w:r>
-        <w:rPr>
-          <w:iCs/>
-        </w:rPr>
-        <w:t>, sobrenome, idade</w:t>
+        <w:t>let {nome, sobrenome, idade</w:t>
       </w:r>
       <w:r>
         <w:rPr>
@@ -10880,6 +13793,463 @@
           <w:iCs/>
         </w:rPr>
         <w:t>Colocando o dois pontos e o novo nome eu altero o nome da variável pra que eu quiser</w:t>
+      </w:r>
+    </w:p>
+    <w:p>
+      <w:pPr>
+        <w:rPr>
+          <w:i/>
+        </w:rPr>
+      </w:pPr>
+    </w:p>
+    <w:p>
+      <w:pPr>
+        <w:rPr>
+          <w:i/>
+        </w:rPr>
+      </w:pPr>
+    </w:p>
+    <w:p>
+      <w:pPr>
+        <w:rPr>
+          <w:i/>
+        </w:rPr>
+      </w:pPr>
+    </w:p>
+    <w:p>
+      <w:pPr>
+        <w:rPr>
+          <w:i/>
+        </w:rPr>
+      </w:pPr>
+    </w:p>
+    <w:p>
+      <w:pPr>
+        <w:rPr>
+          <w:i/>
+        </w:rPr>
+      </w:pPr>
+    </w:p>
+    <w:p>
+      <w:pPr>
+        <w:rPr>
+          <w:i/>
+        </w:rPr>
+      </w:pPr>
+      <w:r>
+        <w:rPr>
+          <w:i/>
+        </w:rPr>
+        <w:lastRenderedPageBreak/>
+        <w:t>Um pouco mais avançado:</w:t>
+      </w:r>
+    </w:p>
+    <w:p>
+      <w:pPr>
+        <w:pStyle w:val="PargrafodaLista"/>
+        <w:numPr>
+          <w:ilvl w:val="0"/>
+          <w:numId w:val="1"/>
+        </w:numPr>
+        <w:rPr>
+          <w:b/>
+        </w:rPr>
+      </w:pPr>
+      <w:r>
+        <w:t>let pessoa = {</w:t>
+      </w:r>
+    </w:p>
+    <w:p>
+      <w:pPr>
+        <w:pStyle w:val="PargrafodaLista"/>
+      </w:pPr>
+      <w:r>
+        <w:tab/>
+        <w:t>nome: ‘Arthur’,</w:t>
+      </w:r>
+    </w:p>
+    <w:p>
+      <w:pPr>
+        <w:pStyle w:val="PargrafodaLista"/>
+      </w:pPr>
+      <w:r>
+        <w:tab/>
+        <w:t>sobrenome: ‘Miranda’,</w:t>
+      </w:r>
+    </w:p>
+    <w:p>
+      <w:pPr>
+        <w:pStyle w:val="PargrafodaLista"/>
+      </w:pPr>
+      <w:r>
+        <w:tab/>
+        <w:t>idade: 90,</w:t>
+      </w:r>
+    </w:p>
+    <w:p>
+      <w:pPr>
+        <w:pStyle w:val="PargrafodaLista"/>
+        <w:rPr>
+          <w:color w:val="FF0000"/>
+        </w:rPr>
+      </w:pPr>
+      <w:r>
+        <w:tab/>
+      </w:r>
+      <w:r>
+        <w:rPr>
+          <w:color w:val="FF0000"/>
+        </w:rPr>
+        <w:t>social: {</w:t>
+      </w:r>
+    </w:p>
+    <w:p>
+      <w:pPr>
+        <w:pStyle w:val="PargrafodaLista"/>
+        <w:rPr>
+          <w:color w:val="FF0000"/>
+        </w:rPr>
+      </w:pPr>
+      <w:r>
+        <w:rPr>
+          <w:color w:val="FF0000"/>
+        </w:rPr>
+        <w:tab/>
+      </w:r>
+      <w:r>
+        <w:rPr>
+          <w:color w:val="FF0000"/>
+        </w:rPr>
+        <w:tab/>
+        <w:t>facebook: ‘ArthurM’,</w:t>
+      </w:r>
+    </w:p>
+    <w:p>
+      <w:pPr>
+        <w:pStyle w:val="PargrafodaLista"/>
+        <w:rPr>
+          <w:color w:val="FF0000"/>
+        </w:rPr>
+      </w:pPr>
+      <w:r>
+        <w:rPr>
+          <w:color w:val="FF0000"/>
+        </w:rPr>
+        <w:tab/>
+      </w:r>
+      <w:r>
+        <w:rPr>
+          <w:color w:val="FF0000"/>
+        </w:rPr>
+        <w:tab/>
+        <w:t>instagram: ‘ArthurMM’</w:t>
+      </w:r>
+    </w:p>
+    <w:p>
+      <w:pPr>
+        <w:pStyle w:val="PargrafodaLista"/>
+        <w:rPr>
+          <w:color w:val="FF0000"/>
+        </w:rPr>
+      </w:pPr>
+      <w:r>
+        <w:rPr>
+          <w:color w:val="FF0000"/>
+        </w:rPr>
+        <w:tab/>
+        <w:t>}</w:t>
+      </w:r>
+    </w:p>
+    <w:p>
+      <w:pPr>
+        <w:pStyle w:val="PargrafodaLista"/>
+        <w:rPr>
+          <w:color w:val="4472C4" w:themeColor="accent1"/>
+        </w:rPr>
+      </w:pPr>
+      <w:r>
+        <w:tab/>
+      </w:r>
+      <w:r>
+        <w:rPr>
+          <w:color w:val="4472C4" w:themeColor="accent1"/>
+        </w:rPr>
+        <w:t>nomeCompleto: function() {</w:t>
+      </w:r>
+    </w:p>
+    <w:p>
+      <w:pPr>
+        <w:pStyle w:val="PargrafodaLista"/>
+        <w:rPr>
+          <w:color w:val="4472C4" w:themeColor="accent1"/>
+        </w:rPr>
+      </w:pPr>
+      <w:r>
+        <w:rPr>
+          <w:color w:val="4472C4" w:themeColor="accent1"/>
+        </w:rPr>
+        <w:tab/>
+      </w:r>
+      <w:r>
+        <w:rPr>
+          <w:color w:val="4472C4" w:themeColor="accent1"/>
+        </w:rPr>
+        <w:tab/>
+        <w:t>return `${this.nome} ${this.sobrenome}`;</w:t>
+      </w:r>
+    </w:p>
+    <w:p>
+      <w:pPr>
+        <w:pStyle w:val="PargrafodaLista"/>
+        <w:rPr>
+          <w:color w:val="4472C4" w:themeColor="accent1"/>
+        </w:rPr>
+      </w:pPr>
+      <w:r>
+        <w:rPr>
+          <w:color w:val="4472C4" w:themeColor="accent1"/>
+        </w:rPr>
+        <w:tab/>
+        <w:t>}</w:t>
+      </w:r>
+    </w:p>
+    <w:p>
+      <w:pPr>
+        <w:pStyle w:val="PargrafodaLista"/>
+      </w:pPr>
+      <w:r>
+        <w:t>};</w:t>
+      </w:r>
+    </w:p>
+    <w:p>
+      <w:r>
+        <w:t xml:space="preserve"> </w:t>
+      </w:r>
+    </w:p>
+    <w:p>
+      <w:pPr>
+        <w:rPr>
+          <w:iCs/>
+        </w:rPr>
+      </w:pPr>
+      <w:r>
+        <w:rPr>
+          <w:iCs/>
+        </w:rPr>
+        <w:t>Se eu quiser desmembrar as informações do ’social’?</w:t>
+      </w:r>
+    </w:p>
+    <w:p>
+      <w:pPr>
+        <w:rPr>
+          <w:iCs/>
+          <w:color w:val="FF0000"/>
+        </w:rPr>
+      </w:pPr>
+      <w:r>
+        <w:rPr>
+          <w:iCs/>
+          <w:color w:val="FF0000"/>
+        </w:rPr>
+        <w:t>- let {facebook, instagram} = pessoa.social</w:t>
+      </w:r>
+    </w:p>
+    <w:p>
+      <w:pPr>
+        <w:rPr>
+          <w:iCs/>
+        </w:rPr>
+      </w:pPr>
+      <w:r>
+        <w:rPr>
+          <w:iCs/>
+        </w:rPr>
+        <w:t>Ou talvez eu queira o nome a idade e o instagram?</w:t>
+      </w:r>
+    </w:p>
+    <w:p>
+      <w:pPr>
+        <w:rPr>
+          <w:iCs/>
+          <w:color w:val="FF0000"/>
+        </w:rPr>
+      </w:pPr>
+      <w:r>
+        <w:rPr>
+          <w:iCs/>
+          <w:color w:val="FF0000"/>
+        </w:rPr>
+        <w:t>- let {nome, idade, social</w:t>
+      </w:r>
+      <w:r>
+        <w:rPr>
+          <w:iCs/>
+          <w:color w:val="FF0000"/>
+        </w:rPr>
+        <w:t>: {instagram} } = pessoa;</w:t>
+      </w:r>
+    </w:p>
+    <w:p>
+      <w:pPr>
+        <w:rPr>
+          <w:iCs/>
+          <w:color w:val="4472C4" w:themeColor="accent1"/>
+        </w:rPr>
+      </w:pPr>
+    </w:p>
+    <w:p>
+      <w:pPr>
+        <w:rPr>
+          <w:iCs/>
+          <w:color w:val="4472C4" w:themeColor="accent1"/>
+        </w:rPr>
+      </w:pPr>
+      <w:r>
+        <w:rPr>
+          <w:iCs/>
+          <w:color w:val="4472C4" w:themeColor="accent1"/>
+        </w:rPr>
+        <w:t>Azul:</w:t>
+      </w:r>
+      <w:r>
+        <w:rPr>
+          <w:iCs/>
+          <w:color w:val="4472C4" w:themeColor="accent1"/>
+        </w:rPr>
+        <w:t xml:space="preserve"> Outra Forma de fazer a mesma coisa</w:t>
+      </w:r>
+    </w:p>
+    <w:p>
+      <w:pPr>
+        <w:rPr>
+          <w:iCs/>
+        </w:rPr>
+      </w:pPr>
+      <w:r>
+        <w:rPr>
+          <w:iCs/>
+        </w:rPr>
+        <w:t>- function pegarNomeCompleto({nome, sobrenome}) {</w:t>
+      </w:r>
+    </w:p>
+    <w:p>
+      <w:pPr>
+        <w:rPr>
+          <w:iCs/>
+        </w:rPr>
+      </w:pPr>
+      <w:r>
+        <w:rPr>
+          <w:iCs/>
+        </w:rPr>
+        <w:tab/>
+        <w:t>return `${nome} ${sobrenome}`</w:t>
+      </w:r>
+    </w:p>
+    <w:p>
+      <w:pPr>
+        <w:rPr>
+          <w:iCs/>
+        </w:rPr>
+      </w:pPr>
+      <w:r>
+        <w:rPr>
+          <w:iCs/>
+        </w:rPr>
+        <w:t>}</w:t>
+      </w:r>
+    </w:p>
+    <w:p>
+      <w:pPr>
+        <w:rPr>
+          <w:iCs/>
+        </w:rPr>
+      </w:pPr>
+      <w:r>
+        <w:rPr>
+          <w:iCs/>
+        </w:rPr>
+        <w:t>Caso a pessoa não tenha sobrenome por exemplo:</w:t>
+      </w:r>
+    </w:p>
+    <w:p>
+      <w:pPr>
+        <w:rPr>
+          <w:iCs/>
+          <w:color w:val="C00000"/>
+        </w:rPr>
+      </w:pPr>
+      <w:r>
+        <w:rPr>
+          <w:iCs/>
+          <w:color w:val="C00000"/>
+        </w:rPr>
+        <w:t xml:space="preserve">- </w:t>
+      </w:r>
+      <w:r>
+        <w:rPr>
+          <w:iCs/>
+          <w:color w:val="C00000"/>
+        </w:rPr>
+        <w:t>function pegarNomeCompleto({nome, sobrenome</w:t>
+      </w:r>
+      <w:r>
+        <w:rPr>
+          <w:iCs/>
+          <w:color w:val="C00000"/>
+        </w:rPr>
+        <w:t xml:space="preserve"> = Luyo</w:t>
+      </w:r>
+      <w:r>
+        <w:rPr>
+          <w:iCs/>
+          <w:color w:val="C00000"/>
+        </w:rPr>
+        <w:t>}) {</w:t>
+      </w:r>
+    </w:p>
+    <w:p>
+      <w:pPr>
+        <w:rPr>
+          <w:iCs/>
+          <w:color w:val="C00000"/>
+        </w:rPr>
+      </w:pPr>
+      <w:r>
+        <w:rPr>
+          <w:iCs/>
+          <w:color w:val="C00000"/>
+        </w:rPr>
+        <w:tab/>
+        <w:t>return `${nome} ${sobrenome}`</w:t>
+      </w:r>
+    </w:p>
+    <w:p>
+      <w:pPr>
+        <w:rPr>
+          <w:iCs/>
+          <w:color w:val="C00000"/>
+        </w:rPr>
+      </w:pPr>
+      <w:r>
+        <w:rPr>
+          <w:iCs/>
+          <w:color w:val="C00000"/>
+        </w:rPr>
+        <w:t>}</w:t>
+      </w:r>
+    </w:p>
+    <w:p>
+      <w:pPr>
+        <w:rPr>
+          <w:iCs/>
+        </w:rPr>
+      </w:pPr>
+      <w:r>
+        <w:rPr>
+          <w:iCs/>
+        </w:rPr>
+        <w:t>Por padrão o sobrenome será luyo.</w:t>
       </w:r>
     </w:p>
     <w:sectPr>
@@ -11525,7 +14895,7 @@
   <w:style w:type="paragraph" w:default="1" w:styleId="Normal">
     <w:name w:val="Normal"/>
     <w:qFormat/>
-    <w:rsid w:val="00C10101"/>
+    <w:rsid w:val="00D74F6D"/>
   </w:style>
   <w:style w:type="character" w:default="1" w:styleId="Fontepargpadro">
     <w:name w:val="Default Paragraph Font"/>

--- a/JAVASCRIPT.docx
+++ b/JAVASCRIPT.docx
@@ -132,9 +132,9 @@
           <w:sz w:val="24"/>
           <w:szCs w:val="24"/>
         </w:rPr>
-        <w:t>(“id”).</w:t>
-      </w:r>
-      <w:proofErr w:type="spellStart"/>
+        <w:t>(“id”</w:t>
+      </w:r>
+      <w:proofErr w:type="gramStart"/>
       <w:r>
         <w:rPr>
           <w:bCs/>
@@ -142,9 +142,20 @@
           <w:sz w:val="24"/>
           <w:szCs w:val="24"/>
         </w:rPr>
+        <w:t>).</w:t>
+      </w:r>
+      <w:proofErr w:type="spellStart"/>
+      <w:r>
+        <w:rPr>
+          <w:bCs/>
+          <w:color w:val="FF0000"/>
+          <w:sz w:val="24"/>
+          <w:szCs w:val="24"/>
+        </w:rPr>
         <w:t>innerHTML</w:t>
       </w:r>
       <w:proofErr w:type="spellEnd"/>
+      <w:proofErr w:type="gramEnd"/>
       <w:r>
         <w:rPr>
           <w:bCs/>
@@ -231,13 +242,23 @@
           <w:szCs w:val="24"/>
         </w:rPr>
       </w:pPr>
-      <w:r>
-        <w:rPr>
-          <w:color w:val="C00000"/>
-          <w:sz w:val="24"/>
-          <w:szCs w:val="24"/>
-        </w:rPr>
-        <w:t>console.log(‘o que quiser’);</w:t>
+      <w:proofErr w:type="gramStart"/>
+      <w:r>
+        <w:rPr>
+          <w:color w:val="C00000"/>
+          <w:sz w:val="24"/>
+          <w:szCs w:val="24"/>
+        </w:rPr>
+        <w:t>console.log(</w:t>
+      </w:r>
+      <w:proofErr w:type="gramEnd"/>
+      <w:r>
+        <w:rPr>
+          <w:color w:val="C00000"/>
+          <w:sz w:val="24"/>
+          <w:szCs w:val="24"/>
+        </w:rPr>
+        <w:t>‘o que quiser’);</w:t>
       </w:r>
     </w:p>
     <w:p>
@@ -472,25 +493,7 @@
           <w:sz w:val="24"/>
           <w:szCs w:val="24"/>
         </w:rPr>
-        <w:t xml:space="preserve">, é útil na utilização de </w:t>
-      </w:r>
-      <w:proofErr w:type="spellStart"/>
-      <w:r>
-        <w:rPr>
-          <w:bCs/>
-          <w:sz w:val="24"/>
-          <w:szCs w:val="24"/>
-        </w:rPr>
-        <w:t>arrays</w:t>
-      </w:r>
-      <w:proofErr w:type="spellEnd"/>
-      <w:r>
-        <w:rPr>
-          <w:bCs/>
-          <w:sz w:val="24"/>
-          <w:szCs w:val="24"/>
-        </w:rPr>
-        <w:t xml:space="preserve"> e objetos.</w:t>
+        <w:t>, é útil na utilização de arrays e objetos.</w:t>
       </w:r>
     </w:p>
     <w:p>
@@ -633,13 +636,23 @@
           <w:szCs w:val="24"/>
         </w:rPr>
       </w:pPr>
-      <w:r>
-        <w:rPr>
-          <w:bCs/>
-          <w:sz w:val="24"/>
-          <w:szCs w:val="24"/>
-        </w:rPr>
-        <w:t>!= diferente</w:t>
+      <w:proofErr w:type="gramStart"/>
+      <w:r>
+        <w:rPr>
+          <w:bCs/>
+          <w:sz w:val="24"/>
+          <w:szCs w:val="24"/>
+        </w:rPr>
+        <w:t>!=</w:t>
+      </w:r>
+      <w:proofErr w:type="gramEnd"/>
+      <w:r>
+        <w:rPr>
+          <w:bCs/>
+          <w:sz w:val="24"/>
+          <w:szCs w:val="24"/>
+        </w:rPr>
+        <w:t xml:space="preserve"> diferente</w:t>
       </w:r>
     </w:p>
     <w:p>
@@ -655,13 +668,23 @@
           <w:szCs w:val="24"/>
         </w:rPr>
       </w:pPr>
-      <w:r>
-        <w:rPr>
-          <w:bCs/>
-          <w:sz w:val="24"/>
-          <w:szCs w:val="24"/>
-        </w:rPr>
-        <w:t>!== totalmente diferente</w:t>
+      <w:proofErr w:type="gramStart"/>
+      <w:r>
+        <w:rPr>
+          <w:bCs/>
+          <w:sz w:val="24"/>
+          <w:szCs w:val="24"/>
+        </w:rPr>
+        <w:t>!=</w:t>
+      </w:r>
+      <w:proofErr w:type="gramEnd"/>
+      <w:r>
+        <w:rPr>
+          <w:bCs/>
+          <w:sz w:val="24"/>
+          <w:szCs w:val="24"/>
+        </w:rPr>
+        <w:t>= totalmente diferente</w:t>
       </w:r>
     </w:p>
     <w:p>
@@ -892,6 +915,7 @@
         <w:t xml:space="preserve"> = </w:t>
       </w:r>
       <w:proofErr w:type="spellStart"/>
+      <w:proofErr w:type="gramStart"/>
       <w:r>
         <w:rPr>
           <w:bCs/>
@@ -907,7 +931,34 @@
           <w:sz w:val="24"/>
           <w:szCs w:val="24"/>
         </w:rPr>
-        <w:t xml:space="preserve"> ? 2 : 10;</w:t>
+        <w:t xml:space="preserve"> ?</w:t>
+      </w:r>
+      <w:proofErr w:type="gramEnd"/>
+      <w:r>
+        <w:rPr>
+          <w:bCs/>
+          <w:sz w:val="24"/>
+          <w:szCs w:val="24"/>
+        </w:rPr>
+        <w:t xml:space="preserve"> </w:t>
+      </w:r>
+      <w:proofErr w:type="gramStart"/>
+      <w:r>
+        <w:rPr>
+          <w:bCs/>
+          <w:sz w:val="24"/>
+          <w:szCs w:val="24"/>
+        </w:rPr>
+        <w:t>2 :</w:t>
+      </w:r>
+      <w:proofErr w:type="gramEnd"/>
+      <w:r>
+        <w:rPr>
+          <w:bCs/>
+          <w:sz w:val="24"/>
+          <w:szCs w:val="24"/>
+        </w:rPr>
+        <w:t xml:space="preserve"> 10;</w:t>
       </w:r>
     </w:p>
     <w:p>
@@ -969,25 +1020,9 @@
           <w:sz w:val="24"/>
           <w:szCs w:val="24"/>
         </w:rPr>
-        <w:t>{deu certo?}</w:t>
-      </w:r>
-      <w:r>
-        <w:rPr>
-          <w:bCs/>
-          <w:color w:val="FF0000"/>
-          <w:sz w:val="24"/>
-          <w:szCs w:val="24"/>
-        </w:rPr>
-        <w:t xml:space="preserve"> </w:t>
-      </w:r>
-      <w:r>
-        <w:rPr>
-          <w:bCs/>
-          <w:sz w:val="24"/>
-          <w:szCs w:val="24"/>
-        </w:rPr>
-        <w:t xml:space="preserve">? </w:t>
-      </w:r>
+        <w:t>{deu certo?</w:t>
+      </w:r>
+      <w:proofErr w:type="gramStart"/>
       <w:r>
         <w:rPr>
           <w:b/>
@@ -995,7 +1030,7 @@
           <w:sz w:val="24"/>
           <w:szCs w:val="24"/>
         </w:rPr>
-        <w:t>{então é 2}</w:t>
+        <w:t>}</w:t>
       </w:r>
       <w:r>
         <w:rPr>
@@ -1012,7 +1047,16 @@
           <w:sz w:val="24"/>
           <w:szCs w:val="24"/>
         </w:rPr>
-        <w:t xml:space="preserve">2 </w:t>
+        <w:t>?</w:t>
+      </w:r>
+      <w:proofErr w:type="gramEnd"/>
+      <w:r>
+        <w:rPr>
+          <w:bCs/>
+          <w:sz w:val="24"/>
+          <w:szCs w:val="24"/>
+        </w:rPr>
+        <w:t xml:space="preserve"> </w:t>
       </w:r>
       <w:r>
         <w:rPr>
@@ -1021,7 +1065,7 @@
           <w:sz w:val="24"/>
           <w:szCs w:val="24"/>
         </w:rPr>
-        <w:t>{deu errado?}</w:t>
+        <w:t>{então é 2}</w:t>
       </w:r>
       <w:r>
         <w:rPr>
@@ -1038,7 +1082,52 @@
           <w:sz w:val="24"/>
           <w:szCs w:val="24"/>
         </w:rPr>
-        <w:t xml:space="preserve">: </w:t>
+        <w:t xml:space="preserve">2 </w:t>
+      </w:r>
+      <w:r>
+        <w:rPr>
+          <w:b/>
+          <w:color w:val="FF0000"/>
+          <w:sz w:val="24"/>
+          <w:szCs w:val="24"/>
+        </w:rPr>
+        <w:t>{deu errado?</w:t>
+      </w:r>
+      <w:proofErr w:type="gramStart"/>
+      <w:r>
+        <w:rPr>
+          <w:b/>
+          <w:color w:val="FF0000"/>
+          <w:sz w:val="24"/>
+          <w:szCs w:val="24"/>
+        </w:rPr>
+        <w:t>}</w:t>
+      </w:r>
+      <w:r>
+        <w:rPr>
+          <w:bCs/>
+          <w:color w:val="FF0000"/>
+          <w:sz w:val="24"/>
+          <w:szCs w:val="24"/>
+        </w:rPr>
+        <w:t xml:space="preserve"> </w:t>
+      </w:r>
+      <w:r>
+        <w:rPr>
+          <w:bCs/>
+          <w:sz w:val="24"/>
+          <w:szCs w:val="24"/>
+        </w:rPr>
+        <w:t>:</w:t>
+      </w:r>
+      <w:proofErr w:type="gramEnd"/>
+      <w:r>
+        <w:rPr>
+          <w:bCs/>
+          <w:sz w:val="24"/>
+          <w:szCs w:val="24"/>
+        </w:rPr>
+        <w:t xml:space="preserve"> </w:t>
       </w:r>
       <w:r>
         <w:rPr>
@@ -1218,8 +1307,17 @@
           <w:szCs w:val="24"/>
         </w:rPr>
         <w:tab/>
-        <w:t>case ‘fiscal’ :</w:t>
-      </w:r>
+        <w:t>case ‘fiscal</w:t>
+      </w:r>
+      <w:proofErr w:type="gramStart"/>
+      <w:r>
+        <w:rPr>
+          <w:sz w:val="24"/>
+          <w:szCs w:val="24"/>
+        </w:rPr>
+        <w:t>’ :</w:t>
+      </w:r>
+      <w:proofErr w:type="gramEnd"/>
     </w:p>
     <w:p>
       <w:pPr>
@@ -1242,7 +1340,22 @@
           <w:szCs w:val="24"/>
         </w:rPr>
         <w:tab/>
-        <w:t>console.log(sua camisa será verde);</w:t>
+      </w:r>
+      <w:proofErr w:type="gramStart"/>
+      <w:r>
+        <w:rPr>
+          <w:sz w:val="24"/>
+          <w:szCs w:val="24"/>
+        </w:rPr>
+        <w:t>console.log(</w:t>
+      </w:r>
+      <w:proofErr w:type="gramEnd"/>
+      <w:r>
+        <w:rPr>
+          <w:sz w:val="24"/>
+          <w:szCs w:val="24"/>
+        </w:rPr>
+        <w:t>sua camisa será verde);</w:t>
       </w:r>
     </w:p>
     <w:p>
@@ -1282,8 +1395,17 @@
           <w:sz w:val="24"/>
           <w:szCs w:val="24"/>
         </w:rPr>
-        <w:t>case ‘policial’ :</w:t>
-      </w:r>
+        <w:t>case ‘policial</w:t>
+      </w:r>
+      <w:proofErr w:type="gramStart"/>
+      <w:r>
+        <w:rPr>
+          <w:sz w:val="24"/>
+          <w:szCs w:val="24"/>
+        </w:rPr>
+        <w:t>’ :</w:t>
+      </w:r>
+      <w:proofErr w:type="gramEnd"/>
     </w:p>
     <w:p>
       <w:pPr>
@@ -1299,7 +1421,22 @@
           <w:szCs w:val="24"/>
         </w:rPr>
         <w:tab/>
-        <w:t>console.log(‘Sua camisa será azul);</w:t>
+      </w:r>
+      <w:proofErr w:type="gramStart"/>
+      <w:r>
+        <w:rPr>
+          <w:sz w:val="24"/>
+          <w:szCs w:val="24"/>
+        </w:rPr>
+        <w:t>console.log(</w:t>
+      </w:r>
+      <w:proofErr w:type="gramEnd"/>
+      <w:r>
+        <w:rPr>
+          <w:sz w:val="24"/>
+          <w:szCs w:val="24"/>
+        </w:rPr>
+        <w:t>‘Sua camisa será azul);</w:t>
       </w:r>
     </w:p>
     <w:p>
@@ -1349,7 +1486,22 @@
           <w:szCs w:val="24"/>
         </w:rPr>
         <w:tab/>
-        <w:t>console.log(‘sua camisa será preta)</w:t>
+      </w:r>
+      <w:proofErr w:type="gramStart"/>
+      <w:r>
+        <w:rPr>
+          <w:sz w:val="24"/>
+          <w:szCs w:val="24"/>
+        </w:rPr>
+        <w:t>console.log(</w:t>
+      </w:r>
+      <w:proofErr w:type="gramEnd"/>
+      <w:r>
+        <w:rPr>
+          <w:sz w:val="24"/>
+          <w:szCs w:val="24"/>
+        </w:rPr>
+        <w:t>‘sua camisa será preta)</w:t>
       </w:r>
     </w:p>
     <w:p>
@@ -1499,8 +1651,17 @@
           <w:sz w:val="24"/>
           <w:szCs w:val="24"/>
         </w:rPr>
-        <w:t>‘fiscal’ :</w:t>
-      </w:r>
+        <w:t>‘fiscal</w:t>
+      </w:r>
+      <w:proofErr w:type="gramStart"/>
+      <w:r>
+        <w:rPr>
+          <w:sz w:val="24"/>
+          <w:szCs w:val="24"/>
+        </w:rPr>
+        <w:t>’ :</w:t>
+      </w:r>
+      <w:proofErr w:type="gramEnd"/>
     </w:p>
     <w:p>
       <w:pPr>
@@ -1523,7 +1684,22 @@
           <w:szCs w:val="24"/>
         </w:rPr>
         <w:tab/>
-        <w:t>console.log(sua camisa será verde);</w:t>
+      </w:r>
+      <w:proofErr w:type="gramStart"/>
+      <w:r>
+        <w:rPr>
+          <w:sz w:val="24"/>
+          <w:szCs w:val="24"/>
+        </w:rPr>
+        <w:t>console.log(</w:t>
+      </w:r>
+      <w:proofErr w:type="gramEnd"/>
+      <w:r>
+        <w:rPr>
+          <w:sz w:val="24"/>
+          <w:szCs w:val="24"/>
+        </w:rPr>
+        <w:t>sua camisa será verde);</w:t>
       </w:r>
     </w:p>
     <w:p>
@@ -1559,6 +1735,7 @@
         </w:rPr>
         <w:t>{acabou esta case aqui</w:t>
       </w:r>
+      <w:proofErr w:type="gramStart"/>
       <w:r>
         <w:rPr>
           <w:b/>
@@ -1583,6 +1760,7 @@
         </w:rPr>
         <w:t>;</w:t>
       </w:r>
+      <w:proofErr w:type="gramEnd"/>
     </w:p>
     <w:p>
       <w:pPr>
@@ -1608,7 +1786,18 @@
           <w:sz w:val="24"/>
           <w:szCs w:val="24"/>
         </w:rPr>
-        <w:t>{normal, caso não satisfaça nenhuma das anteriores}</w:t>
+        <w:t>{normal, caso não satisfaça nenhuma das anteriores</w:t>
+      </w:r>
+      <w:proofErr w:type="gramStart"/>
+      <w:r>
+        <w:rPr>
+          <w:b/>
+          <w:bCs/>
+          <w:color w:val="FF0000"/>
+          <w:sz w:val="24"/>
+          <w:szCs w:val="24"/>
+        </w:rPr>
+        <w:t>}</w:t>
       </w:r>
       <w:r>
         <w:rPr>
@@ -1617,6 +1806,7 @@
         </w:rPr>
         <w:t xml:space="preserve"> :</w:t>
       </w:r>
+      <w:proofErr w:type="gramEnd"/>
     </w:p>
     <w:p>
       <w:pPr>
@@ -1639,7 +1829,22 @@
           <w:szCs w:val="24"/>
         </w:rPr>
         <w:tab/>
-        <w:t>console.log(sua camisa será preta)</w:t>
+      </w:r>
+      <w:proofErr w:type="gramStart"/>
+      <w:r>
+        <w:rPr>
+          <w:sz w:val="24"/>
+          <w:szCs w:val="24"/>
+        </w:rPr>
+        <w:t>console.log(</w:t>
+      </w:r>
+      <w:proofErr w:type="gramEnd"/>
+      <w:r>
+        <w:rPr>
+          <w:sz w:val="24"/>
+          <w:szCs w:val="24"/>
+        </w:rPr>
+        <w:t>sua camisa será preta)</w:t>
       </w:r>
     </w:p>
     <w:p>
@@ -1909,7 +2114,27 @@
           <w:sz w:val="24"/>
           <w:szCs w:val="24"/>
         </w:rPr>
-        <w:t>Function somar(x, y) {</w:t>
+        <w:t xml:space="preserve">Function </w:t>
+      </w:r>
+      <w:proofErr w:type="gramStart"/>
+      <w:r>
+        <w:rPr>
+          <w:bCs/>
+          <w:color w:val="FF0000"/>
+          <w:sz w:val="24"/>
+          <w:szCs w:val="24"/>
+        </w:rPr>
+        <w:t>somar(</w:t>
+      </w:r>
+      <w:proofErr w:type="gramEnd"/>
+      <w:r>
+        <w:rPr>
+          <w:bCs/>
+          <w:color w:val="FF0000"/>
+          <w:sz w:val="24"/>
+          <w:szCs w:val="24"/>
+        </w:rPr>
+        <w:t>x, y) {</w:t>
       </w:r>
     </w:p>
     <w:p>
@@ -2103,6 +2328,7 @@
         <w:t xml:space="preserve">Function </w:t>
       </w:r>
       <w:proofErr w:type="spellStart"/>
+      <w:proofErr w:type="gramStart"/>
       <w:r>
         <w:rPr>
           <w:bCs/>
@@ -2120,7 +2346,17 @@
           <w:sz w:val="24"/>
           <w:szCs w:val="24"/>
         </w:rPr>
-        <w:t>(a, b) {</w:t>
+        <w:t>(</w:t>
+      </w:r>
+      <w:proofErr w:type="gramEnd"/>
+      <w:r>
+        <w:rPr>
+          <w:bCs/>
+          <w:color w:val="C00000"/>
+          <w:sz w:val="24"/>
+          <w:szCs w:val="24"/>
+        </w:rPr>
+        <w:t>a, b) {</w:t>
       </w:r>
     </w:p>
     <w:p>
@@ -2217,7 +2453,27 @@
           <w:sz w:val="24"/>
           <w:szCs w:val="24"/>
         </w:rPr>
-        <w:t xml:space="preserve"> function mas fica melhor pra não se perder</w:t>
+        <w:t xml:space="preserve"> </w:t>
+      </w:r>
+      <w:proofErr w:type="gramStart"/>
+      <w:r>
+        <w:rPr>
+          <w:b/>
+          <w:color w:val="C00000"/>
+          <w:sz w:val="24"/>
+          <w:szCs w:val="24"/>
+        </w:rPr>
+        <w:t>function</w:t>
+      </w:r>
+      <w:proofErr w:type="gramEnd"/>
+      <w:r>
+        <w:rPr>
+          <w:b/>
+          <w:color w:val="C00000"/>
+          <w:sz w:val="24"/>
+          <w:szCs w:val="24"/>
+        </w:rPr>
+        <w:t xml:space="preserve"> mas fica melhor pra não se perder</w:t>
       </w:r>
       <w:r>
         <w:rPr>
@@ -2618,6 +2874,7 @@
         <w:t>Console.log(</w:t>
       </w:r>
       <w:proofErr w:type="spellStart"/>
+      <w:proofErr w:type="gramStart"/>
       <w:r>
         <w:rPr>
           <w:sz w:val="24"/>
@@ -2631,7 +2888,15 @@
           <w:sz w:val="24"/>
           <w:szCs w:val="24"/>
         </w:rPr>
-        <w:t>[1])</w:t>
+        <w:t>[</w:t>
+      </w:r>
+      <w:proofErr w:type="gramEnd"/>
+      <w:r>
+        <w:rPr>
+          <w:sz w:val="24"/>
+          <w:szCs w:val="24"/>
+        </w:rPr>
+        <w:t>1])</w:t>
       </w:r>
     </w:p>
     <w:p>
@@ -2865,13 +3130,23 @@
           <w:szCs w:val="24"/>
         </w:rPr>
       </w:pPr>
-      <w:r>
-        <w:rPr>
-          <w:bCs/>
-          <w:sz w:val="24"/>
-          <w:szCs w:val="24"/>
-        </w:rPr>
-        <w:t>Array[1] = visualizar o item que está no 1</w:t>
+      <w:proofErr w:type="gramStart"/>
+      <w:r>
+        <w:rPr>
+          <w:bCs/>
+          <w:sz w:val="24"/>
+          <w:szCs w:val="24"/>
+        </w:rPr>
+        <w:t>Array[</w:t>
+      </w:r>
+      <w:proofErr w:type="gramEnd"/>
+      <w:r>
+        <w:rPr>
+          <w:bCs/>
+          <w:sz w:val="24"/>
+          <w:szCs w:val="24"/>
+        </w:rPr>
+        <w:t>1] = visualizar o item que está no 1</w:t>
       </w:r>
     </w:p>
     <w:p>
@@ -3123,6 +3398,7 @@
         </w:rPr>
       </w:pPr>
       <w:proofErr w:type="spellStart"/>
+      <w:proofErr w:type="gramStart"/>
       <w:r>
         <w:rPr>
           <w:bCs/>
@@ -3132,6 +3408,7 @@
         <w:t>personagem.nome</w:t>
       </w:r>
       <w:proofErr w:type="spellEnd"/>
+      <w:proofErr w:type="gramEnd"/>
     </w:p>
     <w:p>
       <w:pPr>
@@ -3525,7 +3802,16 @@
           <w:sz w:val="24"/>
           <w:szCs w:val="24"/>
         </w:rPr>
-        <w:t xml:space="preserve"> modelo: ‘Fiat’, cor: ‘preto’ </w:t>
+        <w:t xml:space="preserve"> modelo: ‘Fiat’, cor: ‘preto</w:t>
+      </w:r>
+      <w:proofErr w:type="gramStart"/>
+      <w:r>
+        <w:rPr>
+          <w:bCs/>
+          <w:sz w:val="24"/>
+          <w:szCs w:val="24"/>
+        </w:rPr>
+        <w:t xml:space="preserve">’ </w:t>
       </w:r>
       <w:r>
         <w:rPr>
@@ -3536,6 +3822,7 @@
         </w:rPr>
         <w:t>}</w:t>
       </w:r>
+      <w:proofErr w:type="gramEnd"/>
       <w:r>
         <w:rPr>
           <w:bCs/>
@@ -3584,7 +3871,16 @@
           <w:sz w:val="24"/>
           <w:szCs w:val="24"/>
         </w:rPr>
-        <w:t xml:space="preserve"> modelo: ‘Ferrari’, cor: ‘vermelha’ </w:t>
+        <w:t xml:space="preserve"> modelo: ‘Ferrari’, cor: ‘vermelha</w:t>
+      </w:r>
+      <w:proofErr w:type="gramStart"/>
+      <w:r>
+        <w:rPr>
+          <w:bCs/>
+          <w:sz w:val="24"/>
+          <w:szCs w:val="24"/>
+        </w:rPr>
+        <w:t xml:space="preserve">’ </w:t>
       </w:r>
       <w:r>
         <w:rPr>
@@ -3595,6 +3891,7 @@
         </w:rPr>
         <w:t>}</w:t>
       </w:r>
+      <w:proofErr w:type="gramEnd"/>
     </w:p>
     <w:p>
       <w:pPr>
@@ -3691,6 +3988,7 @@
         <w:t>Console.log(</w:t>
       </w:r>
       <w:proofErr w:type="spellStart"/>
+      <w:proofErr w:type="gramStart"/>
       <w:r>
         <w:rPr>
           <w:bCs/>
@@ -3701,6 +3999,7 @@
         <w:t>personagem.carro</w:t>
       </w:r>
       <w:proofErr w:type="spellEnd"/>
+      <w:proofErr w:type="gramEnd"/>
       <w:r>
         <w:rPr>
           <w:bCs/>
@@ -3896,7 +4195,27 @@
           <w:szCs w:val="24"/>
         </w:rPr>
         <w:tab/>
-        <w:t>return `${this.nome} ${this.sobrenome};</w:t>
+        <w:t>return `${</w:t>
+      </w:r>
+      <w:proofErr w:type="gramStart"/>
+      <w:r>
+        <w:rPr>
+          <w:bCs/>
+          <w:color w:val="538135" w:themeColor="accent6" w:themeShade="BF"/>
+          <w:sz w:val="24"/>
+          <w:szCs w:val="24"/>
+        </w:rPr>
+        <w:t>this.nome</w:t>
+      </w:r>
+      <w:proofErr w:type="gramEnd"/>
+      <w:r>
+        <w:rPr>
+          <w:bCs/>
+          <w:color w:val="538135" w:themeColor="accent6" w:themeShade="BF"/>
+          <w:sz w:val="24"/>
+          <w:szCs w:val="24"/>
+        </w:rPr>
+        <w:t>} ${this.sobrenome};</w:t>
       </w:r>
     </w:p>
     <w:p>
@@ -4221,7 +4540,24 @@
           <w:szCs w:val="24"/>
         </w:rPr>
         <w:tab/>
-        <w:t>console.log(‘</w:t>
+      </w:r>
+      <w:proofErr w:type="gramStart"/>
+      <w:r>
+        <w:rPr>
+          <w:bCs/>
+          <w:sz w:val="24"/>
+          <w:szCs w:val="24"/>
+        </w:rPr>
+        <w:t>console.log(</w:t>
+      </w:r>
+      <w:proofErr w:type="gramEnd"/>
+      <w:r>
+        <w:rPr>
+          <w:bCs/>
+          <w:sz w:val="24"/>
+          <w:szCs w:val="24"/>
+        </w:rPr>
+        <w:t>‘</w:t>
       </w:r>
       <w:r>
         <w:rPr>
@@ -4640,6 +4976,7 @@
         </w:rPr>
       </w:pPr>
       <w:proofErr w:type="spellStart"/>
+      <w:proofErr w:type="gramStart"/>
       <w:r>
         <w:rPr>
           <w:sz w:val="24"/>
@@ -4654,7 +4991,16 @@
           <w:sz w:val="24"/>
           <w:szCs w:val="24"/>
         </w:rPr>
-        <w:t>(c &lt; 10)</w:t>
+        <w:t>(</w:t>
+      </w:r>
+      <w:proofErr w:type="gramEnd"/>
+      <w:r>
+        <w:rPr>
+          <w:color w:val="FF0000"/>
+          <w:sz w:val="24"/>
+          <w:szCs w:val="24"/>
+        </w:rPr>
+        <w:t>c &lt; 10)</w:t>
       </w:r>
       <w:r>
         <w:rPr>
@@ -4678,7 +5024,22 @@
           <w:szCs w:val="24"/>
         </w:rPr>
         <w:tab/>
-        <w:t>console.log(‘”Número: “+c’);</w:t>
+      </w:r>
+      <w:proofErr w:type="gramStart"/>
+      <w:r>
+        <w:rPr>
+          <w:sz w:val="24"/>
+          <w:szCs w:val="24"/>
+        </w:rPr>
+        <w:t>console.log(</w:t>
+      </w:r>
+      <w:proofErr w:type="gramEnd"/>
+      <w:r>
+        <w:rPr>
+          <w:sz w:val="24"/>
+          <w:szCs w:val="24"/>
+        </w:rPr>
+        <w:t>‘”Número: “+c’);</w:t>
       </w:r>
     </w:p>
     <w:p>
@@ -4823,7 +5184,22 @@
           <w:szCs w:val="24"/>
         </w:rPr>
         <w:tab/>
-        <w:t>{ nome: ‘preto’, quantidade: 10 }</w:t>
+      </w:r>
+      <w:proofErr w:type="gramStart"/>
+      <w:r>
+        <w:rPr>
+          <w:sz w:val="24"/>
+          <w:szCs w:val="24"/>
+        </w:rPr>
+        <w:t>{ nome</w:t>
+      </w:r>
+      <w:proofErr w:type="gramEnd"/>
+      <w:r>
+        <w:rPr>
+          <w:sz w:val="24"/>
+          <w:szCs w:val="24"/>
+        </w:rPr>
+        <w:t>: ‘preto’, quantidade: 10 }</w:t>
       </w:r>
     </w:p>
     <w:p>
@@ -4839,7 +5215,22 @@
           <w:szCs w:val="24"/>
         </w:rPr>
         <w:tab/>
-        <w:t>{ nome: ‘vermelho’, quantidade: 12 }</w:t>
+      </w:r>
+      <w:proofErr w:type="gramStart"/>
+      <w:r>
+        <w:rPr>
+          <w:sz w:val="24"/>
+          <w:szCs w:val="24"/>
+        </w:rPr>
+        <w:t>{ nome</w:t>
+      </w:r>
+      <w:proofErr w:type="gramEnd"/>
+      <w:r>
+        <w:rPr>
+          <w:sz w:val="24"/>
+          <w:szCs w:val="24"/>
+        </w:rPr>
+        <w:t>: ‘vermelho’, quantidade: 12 }</w:t>
       </w:r>
     </w:p>
     <w:p>
@@ -4910,6 +5301,7 @@
         <w:t xml:space="preserve">n &lt; </w:t>
       </w:r>
       <w:proofErr w:type="spellStart"/>
+      <w:proofErr w:type="gramStart"/>
       <w:r>
         <w:rPr>
           <w:bCs/>
@@ -4920,6 +5312,7 @@
         <w:t>cores.lenght</w:t>
       </w:r>
       <w:proofErr w:type="spellEnd"/>
+      <w:proofErr w:type="gramEnd"/>
       <w:r>
         <w:rPr>
           <w:bCs/>
@@ -4954,6 +5347,7 @@
         <w:tab/>
         <w:t>console.log(cores[n</w:t>
       </w:r>
+      <w:proofErr w:type="gramStart"/>
       <w:r>
         <w:rPr>
           <w:bCs/>
@@ -4969,7 +5363,17 @@
           <w:sz w:val="24"/>
           <w:szCs w:val="24"/>
         </w:rPr>
-        <w:t>.quantidade[0]</w:t>
+        <w:t>.quantidade</w:t>
+      </w:r>
+      <w:proofErr w:type="gramEnd"/>
+      <w:r>
+        <w:rPr>
+          <w:bCs/>
+          <w:color w:val="538135" w:themeColor="accent6" w:themeShade="BF"/>
+          <w:sz w:val="24"/>
+          <w:szCs w:val="24"/>
+        </w:rPr>
+        <w:t>[0]</w:t>
       </w:r>
       <w:r>
         <w:rPr>
@@ -5044,6 +5448,7 @@
         <w:tab/>
         <w:t>Console.log(cores[i</w:t>
       </w:r>
+      <w:proofErr w:type="gramStart"/>
       <w:r>
         <w:rPr>
           <w:sz w:val="24"/>
@@ -5057,7 +5462,16 @@
           <w:sz w:val="24"/>
           <w:szCs w:val="24"/>
         </w:rPr>
-        <w:t>.quantidade[0]</w:t>
+        <w:t>.quantidade</w:t>
+      </w:r>
+      <w:proofErr w:type="gramEnd"/>
+      <w:r>
+        <w:rPr>
+          <w:color w:val="538135" w:themeColor="accent6" w:themeShade="BF"/>
+          <w:sz w:val="24"/>
+          <w:szCs w:val="24"/>
+        </w:rPr>
+        <w:t>[0]</w:t>
       </w:r>
       <w:r>
         <w:rPr>
@@ -5155,6 +5569,7 @@
         <w:t>Console.log(</w:t>
       </w:r>
       <w:proofErr w:type="spellStart"/>
+      <w:proofErr w:type="gramStart"/>
       <w:r>
         <w:rPr>
           <w:bCs/>
@@ -5173,6 +5588,7 @@
         <w:t>.quantidade</w:t>
       </w:r>
       <w:proofErr w:type="spellEnd"/>
+      <w:proofErr w:type="gramEnd"/>
       <w:r>
         <w:rPr>
           <w:bCs/>
@@ -5234,6 +5650,7 @@
         <w:t xml:space="preserve">: usamos o </w:t>
       </w:r>
       <w:proofErr w:type="spellStart"/>
+      <w:proofErr w:type="gramStart"/>
       <w:r>
         <w:rPr>
           <w:bCs/>
@@ -5243,6 +5660,7 @@
         <w:t>cores.length</w:t>
       </w:r>
       <w:proofErr w:type="spellEnd"/>
+      <w:proofErr w:type="gramEnd"/>
       <w:r>
         <w:rPr>
           <w:bCs/>
@@ -5392,7 +5810,25 @@
           <w:sz w:val="24"/>
           <w:szCs w:val="24"/>
         </w:rPr>
-        <w:t>, o ‘onclick=”função”’</w:t>
+        <w:t>, o ‘onclick</w:t>
+      </w:r>
+      <w:proofErr w:type="gramStart"/>
+      <w:r>
+        <w:rPr>
+          <w:bCs/>
+          <w:sz w:val="24"/>
+          <w:szCs w:val="24"/>
+        </w:rPr>
+        <w:t>=”função</w:t>
+      </w:r>
+      <w:proofErr w:type="gramEnd"/>
+      <w:r>
+        <w:rPr>
+          <w:bCs/>
+          <w:sz w:val="24"/>
+          <w:szCs w:val="24"/>
+        </w:rPr>
+        <w:t>”’</w:t>
       </w:r>
     </w:p>
     <w:p>
@@ -5529,16 +5965,34 @@
           <w:sz w:val="24"/>
           <w:szCs w:val="24"/>
         </w:rPr>
-        <w:t xml:space="preserve"> onclick=”</w:t>
-      </w:r>
-      <w:proofErr w:type="spellStart"/>
-      <w:r>
-        <w:rPr>
-          <w:bCs/>
-          <w:sz w:val="24"/>
-          <w:szCs w:val="24"/>
-        </w:rPr>
-        <w:t>this.innerHTML</w:t>
+        <w:t xml:space="preserve"> onclick</w:t>
+      </w:r>
+      <w:proofErr w:type="gramStart"/>
+      <w:r>
+        <w:rPr>
+          <w:bCs/>
+          <w:sz w:val="24"/>
+          <w:szCs w:val="24"/>
+        </w:rPr>
+        <w:t>=”</w:t>
+      </w:r>
+      <w:proofErr w:type="spellStart"/>
+      <w:r>
+        <w:rPr>
+          <w:bCs/>
+          <w:sz w:val="24"/>
+          <w:szCs w:val="24"/>
+        </w:rPr>
+        <w:t>this</w:t>
+      </w:r>
+      <w:proofErr w:type="gramEnd"/>
+      <w:r>
+        <w:rPr>
+          <w:bCs/>
+          <w:sz w:val="24"/>
+          <w:szCs w:val="24"/>
+        </w:rPr>
+        <w:t>.innerHTML</w:t>
       </w:r>
       <w:proofErr w:type="spellEnd"/>
       <w:r>
@@ -5613,13 +6067,23 @@
         <w:t>onmouseover</w:t>
       </w:r>
       <w:proofErr w:type="spellEnd"/>
-      <w:r>
-        <w:rPr>
-          <w:bCs/>
-          <w:sz w:val="24"/>
-          <w:szCs w:val="24"/>
-        </w:rPr>
-        <w:t>=”função”’ ou ‘</w:t>
+      <w:proofErr w:type="gramStart"/>
+      <w:r>
+        <w:rPr>
+          <w:bCs/>
+          <w:sz w:val="24"/>
+          <w:szCs w:val="24"/>
+        </w:rPr>
+        <w:t>=”função</w:t>
+      </w:r>
+      <w:proofErr w:type="gramEnd"/>
+      <w:r>
+        <w:rPr>
+          <w:bCs/>
+          <w:sz w:val="24"/>
+          <w:szCs w:val="24"/>
+        </w:rPr>
+        <w:t>”’ ou ‘</w:t>
       </w:r>
       <w:proofErr w:type="spellStart"/>
       <w:r>
@@ -5827,13 +6291,23 @@
         <w:t>onkey</w:t>
       </w:r>
       <w:proofErr w:type="spellEnd"/>
-      <w:r>
-        <w:rPr>
-          <w:bCs/>
-          <w:sz w:val="24"/>
-          <w:szCs w:val="24"/>
-        </w:rPr>
-        <w:t xml:space="preserve">=”função”’, ai pode ser, </w:t>
+      <w:proofErr w:type="gramStart"/>
+      <w:r>
+        <w:rPr>
+          <w:bCs/>
+          <w:sz w:val="24"/>
+          <w:szCs w:val="24"/>
+        </w:rPr>
+        <w:t>=”função</w:t>
+      </w:r>
+      <w:proofErr w:type="gramEnd"/>
+      <w:r>
+        <w:rPr>
+          <w:bCs/>
+          <w:sz w:val="24"/>
+          <w:szCs w:val="24"/>
+        </w:rPr>
+        <w:t xml:space="preserve">”’, ai pode ser, </w:t>
       </w:r>
       <w:proofErr w:type="spellStart"/>
       <w:r>
@@ -5962,13 +6436,23 @@
         <w:t>Onkeyup</w:t>
       </w:r>
       <w:proofErr w:type="spellEnd"/>
-      <w:r>
-        <w:rPr>
-          <w:bCs/>
-          <w:sz w:val="24"/>
-          <w:szCs w:val="24"/>
-        </w:rPr>
-        <w:t>=”digitou(</w:t>
+      <w:proofErr w:type="gramStart"/>
+      <w:r>
+        <w:rPr>
+          <w:bCs/>
+          <w:sz w:val="24"/>
+          <w:szCs w:val="24"/>
+        </w:rPr>
+        <w:t>=”digitou</w:t>
+      </w:r>
+      <w:proofErr w:type="gramEnd"/>
+      <w:r>
+        <w:rPr>
+          <w:bCs/>
+          <w:sz w:val="24"/>
+          <w:szCs w:val="24"/>
+        </w:rPr>
+        <w:t>(</w:t>
       </w:r>
       <w:proofErr w:type="spellStart"/>
       <w:r>
@@ -6193,6 +6677,7 @@
         <w:t xml:space="preserve"> (</w:t>
       </w:r>
       <w:proofErr w:type="spellStart"/>
+      <w:proofErr w:type="gramStart"/>
       <w:r>
         <w:rPr>
           <w:bCs/>
@@ -6203,6 +6688,7 @@
         <w:t>e.keyCode</w:t>
       </w:r>
       <w:proofErr w:type="spellEnd"/>
+      <w:proofErr w:type="gramEnd"/>
       <w:r>
         <w:rPr>
           <w:bCs/>
@@ -6248,6 +6734,7 @@
         <w:t xml:space="preserve">Let texto = </w:t>
       </w:r>
       <w:proofErr w:type="spellStart"/>
+      <w:proofErr w:type="gramStart"/>
       <w:r>
         <w:rPr>
           <w:bCs/>
@@ -6257,6 +6744,7 @@
         <w:t>document.getElementById</w:t>
       </w:r>
       <w:proofErr w:type="spellEnd"/>
+      <w:proofErr w:type="gramEnd"/>
       <w:r>
         <w:rPr>
           <w:bCs/>
@@ -6606,6 +7094,7 @@
         <w:t xml:space="preserve"> (</w:t>
       </w:r>
       <w:proofErr w:type="spellStart"/>
+      <w:proofErr w:type="gramStart"/>
       <w:r>
         <w:rPr>
           <w:bCs/>
@@ -6616,6 +7105,7 @@
         <w:t>e.keyCode</w:t>
       </w:r>
       <w:proofErr w:type="spellEnd"/>
+      <w:proofErr w:type="gramEnd"/>
       <w:r>
         <w:rPr>
           <w:bCs/>
@@ -6718,6 +7208,7 @@
         <w:t xml:space="preserve">Let texto = </w:t>
       </w:r>
       <w:proofErr w:type="spellStart"/>
+      <w:proofErr w:type="gramStart"/>
       <w:r>
         <w:rPr>
           <w:bCs/>
@@ -6727,6 +7218,7 @@
         <w:t>document.getElementById</w:t>
       </w:r>
       <w:proofErr w:type="spellEnd"/>
+      <w:proofErr w:type="gramEnd"/>
       <w:r>
         <w:rPr>
           <w:bCs/>
@@ -6890,7 +7382,27 @@
           <w:sz w:val="24"/>
           <w:szCs w:val="24"/>
         </w:rPr>
-        <w:t xml:space="preserve"> é assim e pronto o cara não explicou porque, mas está ai o exemplo.</w:t>
+        <w:t xml:space="preserve"> é assim e pronto o cara não explicou porque, mas está </w:t>
+      </w:r>
+      <w:proofErr w:type="gramStart"/>
+      <w:r>
+        <w:rPr>
+          <w:bCs/>
+          <w:color w:val="000000" w:themeColor="text1"/>
+          <w:sz w:val="24"/>
+          <w:szCs w:val="24"/>
+        </w:rPr>
+        <w:t>ai</w:t>
+      </w:r>
+      <w:proofErr w:type="gramEnd"/>
+      <w:r>
+        <w:rPr>
+          <w:bCs/>
+          <w:color w:val="000000" w:themeColor="text1"/>
+          <w:sz w:val="24"/>
+          <w:szCs w:val="24"/>
+        </w:rPr>
+        <w:t xml:space="preserve"> o exemplo.</w:t>
       </w:r>
     </w:p>
     <w:p>
@@ -7084,13 +7596,23 @@
           <w:szCs w:val="24"/>
         </w:rPr>
       </w:pPr>
+      <w:proofErr w:type="gramStart"/>
       <w:r>
         <w:rPr>
           <w:color w:val="002060"/>
           <w:sz w:val="24"/>
           <w:szCs w:val="24"/>
         </w:rPr>
-        <w:t>Limpar()</w:t>
+        <w:t>Limpar(</w:t>
+      </w:r>
+      <w:proofErr w:type="gramEnd"/>
+      <w:r>
+        <w:rPr>
+          <w:color w:val="002060"/>
+          <w:sz w:val="24"/>
+          <w:szCs w:val="24"/>
+        </w:rPr>
+        <w:t>)</w:t>
       </w:r>
     </w:p>
     <w:p>
@@ -7134,7 +7656,15 @@
           <w:sz w:val="24"/>
           <w:szCs w:val="24"/>
         </w:rPr>
-        <w:t>”).</w:t>
+        <w:t>”</w:t>
+      </w:r>
+      <w:proofErr w:type="gramStart"/>
+      <w:r>
+        <w:rPr>
+          <w:sz w:val="24"/>
+          <w:szCs w:val="24"/>
+        </w:rPr>
+        <w:t>).</w:t>
       </w:r>
       <w:proofErr w:type="spellStart"/>
       <w:r>
@@ -7154,6 +7684,7 @@
         <w:t>add</w:t>
       </w:r>
       <w:proofErr w:type="spellEnd"/>
+      <w:proofErr w:type="gramEnd"/>
       <w:r>
         <w:rPr>
           <w:sz w:val="24"/>
@@ -7223,7 +7754,23 @@
           <w:sz w:val="24"/>
           <w:szCs w:val="24"/>
         </w:rPr>
-        <w:t>Function limpar() {</w:t>
+        <w:t xml:space="preserve">Function </w:t>
+      </w:r>
+      <w:proofErr w:type="gramStart"/>
+      <w:r>
+        <w:rPr>
+          <w:sz w:val="24"/>
+          <w:szCs w:val="24"/>
+        </w:rPr>
+        <w:t>limpar(</w:t>
+      </w:r>
+      <w:proofErr w:type="gramEnd"/>
+      <w:r>
+        <w:rPr>
+          <w:sz w:val="24"/>
+          <w:szCs w:val="24"/>
+        </w:rPr>
+        <w:t>) {</w:t>
       </w:r>
     </w:p>
     <w:p>
@@ -7248,7 +7795,15 @@
           <w:sz w:val="24"/>
           <w:szCs w:val="24"/>
         </w:rPr>
-        <w:t>(‘titulo’).</w:t>
+        <w:t>(‘titulo’</w:t>
+      </w:r>
+      <w:proofErr w:type="gramStart"/>
+      <w:r>
+        <w:rPr>
+          <w:sz w:val="24"/>
+          <w:szCs w:val="24"/>
+        </w:rPr>
+        <w:t>).</w:t>
       </w:r>
       <w:proofErr w:type="spellStart"/>
       <w:r>
@@ -7267,6 +7822,7 @@
         <w:t>remove</w:t>
       </w:r>
       <w:proofErr w:type="spellEnd"/>
+      <w:proofErr w:type="gramEnd"/>
       <w:r>
         <w:rPr>
           <w:sz w:val="24"/>
@@ -7592,6 +8148,7 @@
         <w:t xml:space="preserve">Function </w:t>
       </w:r>
       <w:proofErr w:type="spellStart"/>
+      <w:proofErr w:type="gramStart"/>
       <w:r>
         <w:rPr>
           <w:sz w:val="24"/>
@@ -7605,7 +8162,15 @@
           <w:sz w:val="24"/>
           <w:szCs w:val="24"/>
         </w:rPr>
-        <w:t>() {</w:t>
+        <w:t>(</w:t>
+      </w:r>
+      <w:proofErr w:type="gramEnd"/>
+      <w:r>
+        <w:rPr>
+          <w:sz w:val="24"/>
+          <w:szCs w:val="24"/>
+        </w:rPr>
+        <w:t>) {</w:t>
       </w:r>
     </w:p>
     <w:p>
@@ -7636,15 +8201,31 @@
           <w:sz w:val="24"/>
           <w:szCs w:val="24"/>
         </w:rPr>
-        <w:t>(telefone”).</w:t>
-      </w:r>
-      <w:proofErr w:type="spellStart"/>
-      <w:r>
-        <w:rPr>
-          <w:sz w:val="24"/>
-          <w:szCs w:val="24"/>
-        </w:rPr>
-        <w:t>style.display</w:t>
+        <w:t>(telefone”</w:t>
+      </w:r>
+      <w:proofErr w:type="gramStart"/>
+      <w:r>
+        <w:rPr>
+          <w:sz w:val="24"/>
+          <w:szCs w:val="24"/>
+        </w:rPr>
+        <w:t>).</w:t>
+      </w:r>
+      <w:proofErr w:type="spellStart"/>
+      <w:r>
+        <w:rPr>
+          <w:sz w:val="24"/>
+          <w:szCs w:val="24"/>
+        </w:rPr>
+        <w:t>style</w:t>
+      </w:r>
+      <w:proofErr w:type="gramEnd"/>
+      <w:r>
+        <w:rPr>
+          <w:sz w:val="24"/>
+          <w:szCs w:val="24"/>
+        </w:rPr>
+        <w:t>.display</w:t>
       </w:r>
       <w:proofErr w:type="spellEnd"/>
       <w:r>
@@ -7694,17 +8275,37 @@
           <w:szCs w:val="24"/>
         </w:rPr>
         <w:lastRenderedPageBreak/>
-        <w:t>E se eu quiser que o botão suma depois de eu aperta-lo?</w:t>
-      </w:r>
-    </w:p>
-    <w:p>
-      <w:pPr>
+        <w:t xml:space="preserve">E se eu quiser que o botão suma depois de </w:t>
+      </w:r>
+      <w:proofErr w:type="gramStart"/>
+      <w:r>
         <w:rPr>
           <w:i/>
           <w:iCs/>
           <w:sz w:val="24"/>
           <w:szCs w:val="24"/>
         </w:rPr>
+        <w:t>eu</w:t>
+      </w:r>
+      <w:proofErr w:type="gramEnd"/>
+      <w:r>
+        <w:rPr>
+          <w:i/>
+          <w:iCs/>
+          <w:sz w:val="24"/>
+          <w:szCs w:val="24"/>
+        </w:rPr>
+        <w:t xml:space="preserve"> aperta-lo?</w:t>
+      </w:r>
+    </w:p>
+    <w:p>
+      <w:pPr>
+        <w:rPr>
+          <w:i/>
+          <w:iCs/>
+          <w:sz w:val="24"/>
+          <w:szCs w:val="24"/>
+        </w:rPr>
       </w:pPr>
       <w:r>
         <w:rPr>
@@ -7778,6 +8379,7 @@
         <w:tab/>
       </w:r>
       <w:proofErr w:type="spellStart"/>
+      <w:proofErr w:type="gramStart"/>
       <w:r>
         <w:rPr>
           <w:b/>
@@ -7788,6 +8390,7 @@
         <w:t>Elemento.stlye.display</w:t>
       </w:r>
       <w:proofErr w:type="spellEnd"/>
+      <w:proofErr w:type="gramEnd"/>
       <w:r>
         <w:rPr>
           <w:b/>
@@ -7855,15 +8458,31 @@
           <w:sz w:val="24"/>
           <w:szCs w:val="24"/>
         </w:rPr>
-        <w:t>(telefone”).</w:t>
-      </w:r>
-      <w:proofErr w:type="spellStart"/>
-      <w:r>
-        <w:rPr>
-          <w:sz w:val="24"/>
-          <w:szCs w:val="24"/>
-        </w:rPr>
-        <w:t>style.display</w:t>
+        <w:t>(telefone”</w:t>
+      </w:r>
+      <w:proofErr w:type="gramStart"/>
+      <w:r>
+        <w:rPr>
+          <w:sz w:val="24"/>
+          <w:szCs w:val="24"/>
+        </w:rPr>
+        <w:t>).</w:t>
+      </w:r>
+      <w:proofErr w:type="spellStart"/>
+      <w:r>
+        <w:rPr>
+          <w:sz w:val="24"/>
+          <w:szCs w:val="24"/>
+        </w:rPr>
+        <w:t>style</w:t>
+      </w:r>
+      <w:proofErr w:type="gramEnd"/>
+      <w:r>
+        <w:rPr>
+          <w:sz w:val="24"/>
+          <w:szCs w:val="24"/>
+        </w:rPr>
+        <w:t>.display</w:t>
       </w:r>
       <w:proofErr w:type="spellEnd"/>
       <w:r>
@@ -8030,6 +8649,7 @@
         </w:rPr>
       </w:pPr>
       <w:proofErr w:type="spellStart"/>
+      <w:proofErr w:type="gramStart"/>
       <w:r>
         <w:rPr>
           <w:sz w:val="24"/>
@@ -8038,6 +8658,7 @@
         <w:t>document.getElementById</w:t>
       </w:r>
       <w:proofErr w:type="spellEnd"/>
+      <w:proofErr w:type="gramEnd"/>
       <w:r>
         <w:rPr>
           <w:sz w:val="24"/>
@@ -8161,6 +8782,7 @@
           <w:szCs w:val="24"/>
         </w:rPr>
       </w:pPr>
+      <w:proofErr w:type="gramStart"/>
       <w:r>
         <w:rPr>
           <w:sz w:val="24"/>
@@ -8173,7 +8795,15 @@
           <w:sz w:val="24"/>
           <w:szCs w:val="24"/>
         </w:rPr>
-        <w:t>ocument.getElementsByClassName(‘class’)</w:t>
+        <w:t>ocument.getElementsByClassName</w:t>
+      </w:r>
+      <w:proofErr w:type="gramEnd"/>
+      <w:r>
+        <w:rPr>
+          <w:sz w:val="24"/>
+          <w:szCs w:val="24"/>
+        </w:rPr>
+        <w:t>(‘class’)</w:t>
       </w:r>
       <w:r>
         <w:rPr>
@@ -8399,7 +9029,25 @@
           <w:sz w:val="24"/>
           <w:szCs w:val="24"/>
         </w:rPr>
-        <w:t xml:space="preserve"> e ‘.’ Pra classes</w:t>
+        <w:t xml:space="preserve"> e </w:t>
+      </w:r>
+      <w:proofErr w:type="gramStart"/>
+      <w:r>
+        <w:rPr>
+          <w:i/>
+          <w:sz w:val="24"/>
+          <w:szCs w:val="24"/>
+        </w:rPr>
+        <w:t>‘.’ Pra</w:t>
+      </w:r>
+      <w:proofErr w:type="gramEnd"/>
+      <w:r>
+        <w:rPr>
+          <w:i/>
+          <w:sz w:val="24"/>
+          <w:szCs w:val="24"/>
+        </w:rPr>
+        <w:t xml:space="preserve"> classes</w:t>
       </w:r>
     </w:p>
     <w:p>
@@ -8621,7 +9269,23 @@
           <w:szCs w:val="24"/>
         </w:rPr>
         <w:lastRenderedPageBreak/>
-        <w:t xml:space="preserve">Function azul() { </w:t>
+        <w:t xml:space="preserve">Function </w:t>
+      </w:r>
+      <w:proofErr w:type="gramStart"/>
+      <w:r>
+        <w:rPr>
+          <w:sz w:val="24"/>
+          <w:szCs w:val="24"/>
+        </w:rPr>
+        <w:t>azul(</w:t>
+      </w:r>
+      <w:proofErr w:type="gramEnd"/>
+      <w:r>
+        <w:rPr>
+          <w:sz w:val="24"/>
+          <w:szCs w:val="24"/>
+        </w:rPr>
+        <w:t xml:space="preserve">) { </w:t>
       </w:r>
     </w:p>
     <w:p>
@@ -8654,6 +9318,7 @@
         </w:rPr>
         <w:t>(‘div’</w:t>
       </w:r>
+      <w:proofErr w:type="gramStart"/>
       <w:r>
         <w:rPr>
           <w:sz w:val="24"/>
@@ -8690,6 +9355,7 @@
         <w:t>add</w:t>
       </w:r>
       <w:proofErr w:type="spellEnd"/>
+      <w:proofErr w:type="gramEnd"/>
       <w:r>
         <w:rPr>
           <w:sz w:val="24"/>
@@ -8725,7 +9391,23 @@
           <w:sz w:val="24"/>
           <w:szCs w:val="24"/>
         </w:rPr>
-        <w:t xml:space="preserve">Function vermelho() { </w:t>
+        <w:t xml:space="preserve">Function </w:t>
+      </w:r>
+      <w:proofErr w:type="gramStart"/>
+      <w:r>
+        <w:rPr>
+          <w:sz w:val="24"/>
+          <w:szCs w:val="24"/>
+        </w:rPr>
+        <w:t>vermelho(</w:t>
+      </w:r>
+      <w:proofErr w:type="gramEnd"/>
+      <w:r>
+        <w:rPr>
+          <w:sz w:val="24"/>
+          <w:szCs w:val="24"/>
+        </w:rPr>
+        <w:t xml:space="preserve">) { </w:t>
       </w:r>
     </w:p>
     <w:p>
@@ -8756,7 +9438,15 @@
           <w:sz w:val="24"/>
           <w:szCs w:val="24"/>
         </w:rPr>
-        <w:t>(‘div’).</w:t>
+        <w:t>(‘div’</w:t>
+      </w:r>
+      <w:proofErr w:type="gramStart"/>
+      <w:r>
+        <w:rPr>
+          <w:sz w:val="24"/>
+          <w:szCs w:val="24"/>
+        </w:rPr>
+        <w:t>).</w:t>
       </w:r>
       <w:proofErr w:type="spellStart"/>
       <w:r>
@@ -8767,6 +9457,7 @@
         <w:t>classList.add</w:t>
       </w:r>
       <w:proofErr w:type="spellEnd"/>
+      <w:proofErr w:type="gramEnd"/>
       <w:r>
         <w:rPr>
           <w:sz w:val="24"/>
@@ -9277,6 +9968,7 @@
         <w:tab/>
       </w:r>
       <w:proofErr w:type="spellStart"/>
+      <w:proofErr w:type="gramStart"/>
       <w:r>
         <w:rPr>
           <w:bCs/>
@@ -9286,6 +9978,7 @@
         <w:t>document.getElementById</w:t>
       </w:r>
       <w:proofErr w:type="spellEnd"/>
+      <w:proofErr w:type="gramEnd"/>
       <w:r>
         <w:rPr>
           <w:bCs/>
@@ -9347,7 +10040,14 @@
       </w:pPr>
       <w:r>
         <w:tab/>
-        <w:t>Alterar(‘mudei o titulo’)</w:t>
+      </w:r>
+      <w:proofErr w:type="gramStart"/>
+      <w:r>
+        <w:t>Alterar(</w:t>
+      </w:r>
+      <w:proofErr w:type="gramEnd"/>
+      <w:r>
+        <w:t>‘mudei o titulo’)</w:t>
       </w:r>
     </w:p>
     <w:p>
@@ -9359,7 +10059,15 @@
         </w:numPr>
       </w:pPr>
       <w:r>
-        <w:t>function somar(x, y) {</w:t>
+        <w:t xml:space="preserve">function </w:t>
+      </w:r>
+      <w:proofErr w:type="gramStart"/>
+      <w:r>
+        <w:t>somar(</w:t>
+      </w:r>
+      <w:proofErr w:type="gramEnd"/>
+      <w:r>
+        <w:t>x, y) {</w:t>
       </w:r>
     </w:p>
     <w:p>
@@ -9384,6 +10092,7 @@
         <w:tab/>
       </w:r>
       <w:proofErr w:type="spellStart"/>
+      <w:proofErr w:type="gramStart"/>
       <w:r>
         <w:rPr>
           <w:bCs/>
@@ -9393,6 +10102,7 @@
         <w:t>document.getElementById</w:t>
       </w:r>
       <w:proofErr w:type="spellEnd"/>
+      <w:proofErr w:type="gramEnd"/>
       <w:r>
         <w:rPr>
           <w:bCs/>
@@ -9446,7 +10156,14 @@
       </w:pPr>
       <w:r>
         <w:tab/>
-        <w:t>Somar(‘2, 2’);</w:t>
+      </w:r>
+      <w:proofErr w:type="gramStart"/>
+      <w:r>
+        <w:t>Somar(</w:t>
+      </w:r>
+      <w:proofErr w:type="gramEnd"/>
+      <w:r>
+        <w:t>‘2, 2’);</w:t>
       </w:r>
     </w:p>
     <w:p>
@@ -9483,7 +10200,15 @@
       </w:pPr>
       <w:r>
         <w:lastRenderedPageBreak/>
-        <w:t>function somar(x, y) {</w:t>
+        <w:t xml:space="preserve">function </w:t>
+      </w:r>
+      <w:proofErr w:type="gramStart"/>
+      <w:r>
+        <w:t>somar(</w:t>
+      </w:r>
+      <w:proofErr w:type="gramEnd"/>
+      <w:r>
+        <w:t>x, y) {</w:t>
       </w:r>
     </w:p>
     <w:p>
@@ -9597,13 +10322,18 @@
       </w:r>
       <w:proofErr w:type="spellEnd"/>
       <w:r>
-        <w:t xml:space="preserve"> a função ‘onclick=”</w:t>
+        <w:t xml:space="preserve"> a função ‘onclick</w:t>
+      </w:r>
+      <w:proofErr w:type="gramStart"/>
+      <w:r>
+        <w:t>=”</w:t>
       </w:r>
       <w:proofErr w:type="spellStart"/>
       <w:r>
         <w:t>trocarImagem</w:t>
       </w:r>
       <w:proofErr w:type="spellEnd"/>
+      <w:proofErr w:type="gramEnd"/>
       <w:r>
         <w:t>(‘cachorro.jpg’)</w:t>
       </w:r>
@@ -9644,10 +10374,12 @@
         <w:tab/>
       </w:r>
       <w:proofErr w:type="spellStart"/>
+      <w:proofErr w:type="gramStart"/>
       <w:r>
         <w:t>document.querySelector</w:t>
       </w:r>
       <w:proofErr w:type="spellEnd"/>
+      <w:proofErr w:type="gramEnd"/>
       <w:r>
         <w:t>(.imagem’).</w:t>
       </w:r>
@@ -9791,7 +10523,23 @@
           <w:iCs/>
           <w:color w:val="ED7D31" w:themeColor="accent2"/>
         </w:rPr>
-        <w:t>data-animal=”cachorro”</w:t>
+        <w:t>data-animal</w:t>
+      </w:r>
+      <w:proofErr w:type="gramStart"/>
+      <w:r>
+        <w:rPr>
+          <w:iCs/>
+          <w:color w:val="ED7D31" w:themeColor="accent2"/>
+        </w:rPr>
+        <w:t>=”cachorro</w:t>
+      </w:r>
+      <w:proofErr w:type="gramEnd"/>
+      <w:r>
+        <w:rPr>
+          <w:iCs/>
+          <w:color w:val="ED7D31" w:themeColor="accent2"/>
+        </w:rPr>
+        <w:t>”</w:t>
       </w:r>
       <w:r>
         <w:rPr>
@@ -9822,7 +10570,14 @@
         <w:rPr>
           <w:iCs/>
         </w:rPr>
-        <w:t>adicione dentro do ‘onclick=”</w:t>
+        <w:t>adicione dentro do ‘onclick</w:t>
+      </w:r>
+      <w:proofErr w:type="gramStart"/>
+      <w:r>
+        <w:rPr>
+          <w:iCs/>
+        </w:rPr>
+        <w:t>=”</w:t>
       </w:r>
       <w:proofErr w:type="spellStart"/>
       <w:r>
@@ -9832,6 +10587,7 @@
         <w:t>trocarImagem</w:t>
       </w:r>
       <w:proofErr w:type="spellEnd"/>
+      <w:proofErr w:type="gramEnd"/>
       <w:r>
         <w:rPr>
           <w:iCs/>
@@ -9876,7 +10632,14 @@
         <w:rPr>
           <w:iCs/>
         </w:rPr>
-        <w:t xml:space="preserve"> com o ‘onclick=”</w:t>
+        <w:t xml:space="preserve"> com o ‘onclick</w:t>
+      </w:r>
+      <w:proofErr w:type="gramStart"/>
+      <w:r>
+        <w:rPr>
+          <w:iCs/>
+        </w:rPr>
+        <w:t>=”</w:t>
       </w:r>
       <w:proofErr w:type="spellStart"/>
       <w:r>
@@ -9886,6 +10649,7 @@
         <w:t>pegarAnimal</w:t>
       </w:r>
       <w:proofErr w:type="spellEnd"/>
+      <w:proofErr w:type="gramEnd"/>
       <w:r>
         <w:rPr>
           <w:iCs/>
@@ -9919,6 +10683,7 @@
         <w:t xml:space="preserve">function </w:t>
       </w:r>
       <w:proofErr w:type="spellStart"/>
+      <w:proofErr w:type="gramStart"/>
       <w:r>
         <w:rPr>
           <w:iCs/>
@@ -9930,7 +10695,14 @@
         <w:rPr>
           <w:iCs/>
         </w:rPr>
-        <w:t>() {</w:t>
+        <w:t>(</w:t>
+      </w:r>
+      <w:proofErr w:type="gramEnd"/>
+      <w:r>
+        <w:rPr>
+          <w:iCs/>
+        </w:rPr>
+        <w:t>) {</w:t>
       </w:r>
     </w:p>
     <w:p>
@@ -9947,6 +10719,7 @@
         <w:t xml:space="preserve">let animal = </w:t>
       </w:r>
       <w:proofErr w:type="spellStart"/>
+      <w:proofErr w:type="gramStart"/>
       <w:r>
         <w:rPr>
           <w:iCs/>
@@ -9954,6 +10727,7 @@
         <w:t>document.querySelector</w:t>
       </w:r>
       <w:proofErr w:type="spellEnd"/>
+      <w:proofErr w:type="gramEnd"/>
       <w:r>
         <w:rPr>
           <w:iCs/>
@@ -9995,6 +10769,7 @@
         <w:tab/>
       </w:r>
       <w:proofErr w:type="spellStart"/>
+      <w:proofErr w:type="gramStart"/>
       <w:r>
         <w:rPr>
           <w:iCs/>
@@ -10006,7 +10781,14 @@
         <w:rPr>
           <w:iCs/>
         </w:rPr>
-        <w:t>(“O animal é: “+animal);</w:t>
+        <w:t>(</w:t>
+      </w:r>
+      <w:proofErr w:type="gramEnd"/>
+      <w:r>
+        <w:rPr>
+          <w:iCs/>
+        </w:rPr>
+        <w:t>“O animal é: “+animal);</w:t>
       </w:r>
     </w:p>
     <w:p>
@@ -10097,6 +10879,7 @@
         </w:rPr>
       </w:pPr>
       <w:proofErr w:type="spellStart"/>
+      <w:proofErr w:type="gramStart"/>
       <w:r>
         <w:rPr>
           <w:iCs/>
@@ -10104,6 +10887,7 @@
         <w:t>document.querySelector</w:t>
       </w:r>
       <w:proofErr w:type="spellEnd"/>
+      <w:proofErr w:type="gramEnd"/>
       <w:r>
         <w:rPr>
           <w:iCs/>
@@ -10160,6 +10944,7 @@
         </w:rPr>
       </w:pPr>
       <w:proofErr w:type="spellStart"/>
+      <w:proofErr w:type="gramStart"/>
       <w:r>
         <w:rPr>
           <w:iCs/>
@@ -10167,6 +10952,7 @@
         <w:t>document.querySelector</w:t>
       </w:r>
       <w:proofErr w:type="spellEnd"/>
+      <w:proofErr w:type="gramEnd"/>
       <w:r>
         <w:rPr>
           <w:iCs/>
@@ -10233,6 +11019,7 @@
       </w:pPr>
       <w:bookmarkStart w:id="0" w:name="_Hlk113916337"/>
       <w:proofErr w:type="spellStart"/>
+      <w:proofErr w:type="gramStart"/>
       <w:r>
         <w:rPr>
           <w:iCs/>
@@ -10240,6 +11027,7 @@
         <w:t>document.querySelector</w:t>
       </w:r>
       <w:proofErr w:type="spellEnd"/>
+      <w:proofErr w:type="gramEnd"/>
       <w:r>
         <w:rPr>
           <w:iCs/>
@@ -10311,6 +11099,7 @@
         </w:rPr>
       </w:pPr>
       <w:proofErr w:type="spellStart"/>
+      <w:proofErr w:type="gramStart"/>
       <w:r>
         <w:rPr>
           <w:iCs/>
@@ -10318,6 +11107,7 @@
         <w:t>document.querySelector</w:t>
       </w:r>
       <w:proofErr w:type="spellEnd"/>
+      <w:proofErr w:type="gramEnd"/>
       <w:r>
         <w:rPr>
           <w:iCs/>
@@ -10382,6 +11172,7 @@
         </w:rPr>
       </w:pPr>
       <w:proofErr w:type="spellStart"/>
+      <w:proofErr w:type="gramStart"/>
       <w:r>
         <w:rPr>
           <w:iCs/>
@@ -10389,6 +11180,7 @@
         <w:t>document.querySelector</w:t>
       </w:r>
       <w:proofErr w:type="spellEnd"/>
+      <w:proofErr w:type="gramEnd"/>
       <w:r>
         <w:rPr>
           <w:iCs/>
@@ -10488,6 +11280,7 @@
         <w:t>console.log(</w:t>
       </w:r>
       <w:proofErr w:type="spellStart"/>
+      <w:proofErr w:type="gramStart"/>
       <w:r>
         <w:rPr>
           <w:color w:val="FF0000"/>
@@ -10495,6 +11288,7 @@
         <w:t>nome.lenght</w:t>
       </w:r>
       <w:proofErr w:type="spellEnd"/>
+      <w:proofErr w:type="gramEnd"/>
       <w:r>
         <w:t>);</w:t>
       </w:r>
@@ -10538,6 +11332,7 @@
         <w:t>(</w:t>
       </w:r>
       <w:proofErr w:type="spellStart"/>
+      <w:proofErr w:type="gramStart"/>
       <w:r>
         <w:rPr>
           <w:color w:val="FF0000"/>
@@ -10545,6 +11340,7 @@
         <w:t>nome.indexOf</w:t>
       </w:r>
       <w:proofErr w:type="spellEnd"/>
+      <w:proofErr w:type="gramEnd"/>
       <w:r>
         <w:t>(‘Carvalho’))</w:t>
       </w:r>
@@ -10632,10 +11428,12 @@
           <w:iCs/>
         </w:rPr>
       </w:pPr>
+      <w:proofErr w:type="gramStart"/>
       <w:r>
         <w:t>console.log(</w:t>
       </w:r>
       <w:proofErr w:type="spellStart"/>
+      <w:proofErr w:type="gramEnd"/>
       <w:r>
         <w:t>nome.</w:t>
       </w:r>
@@ -10746,10 +11544,12 @@
         <w:t xml:space="preserve">; </w:t>
       </w:r>
       <w:proofErr w:type="spellStart"/>
+      <w:proofErr w:type="gramStart"/>
       <w:r>
         <w:t>nome.slice</w:t>
       </w:r>
       <w:proofErr w:type="spellEnd"/>
+      <w:proofErr w:type="gramEnd"/>
       <w:r>
         <w:t>(-4);</w:t>
       </w:r>
@@ -10782,6 +11582,7 @@
         <w:t xml:space="preserve">assim; </w:t>
       </w:r>
       <w:proofErr w:type="spellStart"/>
+      <w:proofErr w:type="gramStart"/>
       <w:r>
         <w:t>nome.</w:t>
       </w:r>
@@ -10792,6 +11593,7 @@
         <w:t>substr</w:t>
       </w:r>
       <w:proofErr w:type="spellEnd"/>
+      <w:proofErr w:type="gramEnd"/>
       <w:r>
         <w:rPr>
           <w:color w:val="7030A0"/>
@@ -10845,10 +11647,12 @@
       <w:pPr>
         <w:pStyle w:val="PargrafodaLista"/>
       </w:pPr>
+      <w:proofErr w:type="gramStart"/>
       <w:r>
         <w:t>console.log(</w:t>
       </w:r>
       <w:proofErr w:type="spellStart"/>
+      <w:proofErr w:type="gramEnd"/>
       <w:r>
         <w:t>nome.</w:t>
       </w:r>
@@ -11020,11 +11824,19 @@
       </w:r>
     </w:p>
     <w:p>
-      <w:r>
-        <w:rPr>
-          <w:color w:val="C00000"/>
-        </w:rPr>
-        <w:t>split(‘ ‘)</w:t>
+      <w:proofErr w:type="gramStart"/>
+      <w:r>
+        <w:rPr>
+          <w:color w:val="C00000"/>
+        </w:rPr>
+        <w:t>split(</w:t>
+      </w:r>
+      <w:proofErr w:type="gramEnd"/>
+      <w:r>
+        <w:rPr>
+          <w:color w:val="C00000"/>
+        </w:rPr>
+        <w:t>‘ ‘)</w:t>
       </w:r>
       <w:r>
         <w:t xml:space="preserve"> = onde você achar espaços (não precisa necessariamente ser espaço, pode colocar outra coisa dentro das aspas, e irá transformar em array.</w:t>
@@ -11068,6 +11880,7 @@
         <w:t xml:space="preserve">let res = </w:t>
       </w:r>
       <w:proofErr w:type="spellStart"/>
+      <w:proofErr w:type="gramStart"/>
       <w:r>
         <w:t>n.</w:t>
       </w:r>
@@ -11079,6 +11892,7 @@
         <w:t>ABAIXO</w:t>
       </w:r>
       <w:proofErr w:type="spellEnd"/>
+      <w:proofErr w:type="gramEnd"/>
     </w:p>
     <w:p>
       <w:pPr>
@@ -11180,10 +11994,12 @@
         <w:t xml:space="preserve"> = mesma coisa do </w:t>
       </w:r>
       <w:proofErr w:type="spellStart"/>
+      <w:proofErr w:type="gramStart"/>
       <w:r>
         <w:t>parseInt</w:t>
       </w:r>
       <w:proofErr w:type="spellEnd"/>
+      <w:proofErr w:type="gramEnd"/>
       <w:r>
         <w:t xml:space="preserve"> mas ele preserva os números decimais</w:t>
       </w:r>
@@ -11234,6 +12050,7 @@
         <w:t xml:space="preserve">let res = </w:t>
       </w:r>
       <w:proofErr w:type="spellStart"/>
+      <w:proofErr w:type="gramStart"/>
       <w:r>
         <w:rPr>
           <w:bCs/>
@@ -11247,6 +12064,7 @@
         <w:t>ABAIXO</w:t>
       </w:r>
       <w:proofErr w:type="spellEnd"/>
+      <w:proofErr w:type="gramEnd"/>
     </w:p>
     <w:p>
       <w:pPr>
@@ -11308,10 +12126,12 @@
         <w:t xml:space="preserve"> = vai fazer a mesma coisa que o </w:t>
       </w:r>
       <w:proofErr w:type="spellStart"/>
+      <w:proofErr w:type="gramStart"/>
       <w:r>
         <w:t>toString</w:t>
       </w:r>
       <w:proofErr w:type="spellEnd"/>
+      <w:proofErr w:type="gramEnd"/>
       <w:r>
         <w:t xml:space="preserve"> mas ao invés de vírgula ele vai separar os itens pelo que está no X</w:t>
       </w:r>
@@ -11392,6 +12212,7 @@
         </w:rPr>
       </w:pPr>
       <w:proofErr w:type="spellStart"/>
+      <w:proofErr w:type="gramStart"/>
       <w:r>
         <w:rPr>
           <w:iCs/>
@@ -11407,6 +12228,7 @@
         <w:t>ABAIXO</w:t>
       </w:r>
       <w:proofErr w:type="spellEnd"/>
+      <w:proofErr w:type="gramEnd"/>
       <w:r>
         <w:rPr>
           <w:iCs/>
@@ -11455,22 +12277,38 @@
       </w:r>
     </w:p>
     <w:p>
+      <w:proofErr w:type="gramStart"/>
       <w:r>
         <w:rPr>
           <w:color w:val="FF0000"/>
         </w:rPr>
-        <w:t>pop()</w:t>
+        <w:t>pop(</w:t>
+      </w:r>
+      <w:proofErr w:type="gramEnd"/>
+      <w:r>
+        <w:rPr>
+          <w:color w:val="FF0000"/>
+        </w:rPr>
+        <w:t>)</w:t>
       </w:r>
       <w:r>
         <w:t xml:space="preserve"> = remove o último item do array</w:t>
       </w:r>
     </w:p>
     <w:p>
+      <w:proofErr w:type="gramStart"/>
       <w:r>
         <w:rPr>
           <w:color w:val="FF0000"/>
         </w:rPr>
-        <w:t>shift()</w:t>
+        <w:t>shift(</w:t>
+      </w:r>
+      <w:proofErr w:type="gramEnd"/>
+      <w:r>
+        <w:rPr>
+          <w:color w:val="FF0000"/>
+        </w:rPr>
+        <w:t>)</w:t>
       </w:r>
       <w:r>
         <w:t xml:space="preserve"> = remove o primeiro item do array</w:t>
@@ -11508,6 +12346,7 @@
     </w:p>
     <w:p>
       <w:proofErr w:type="spellStart"/>
+      <w:proofErr w:type="gramStart"/>
       <w:r>
         <w:rPr>
           <w:color w:val="FF0000"/>
@@ -11519,7 +12358,14 @@
         <w:rPr>
           <w:color w:val="FF0000"/>
         </w:rPr>
-        <w:t>(x, y)</w:t>
+        <w:t>(</w:t>
+      </w:r>
+      <w:proofErr w:type="gramEnd"/>
+      <w:r>
+        <w:rPr>
+          <w:color w:val="FF0000"/>
+        </w:rPr>
+        <w:t>x, y)</w:t>
       </w:r>
       <w:r>
         <w:t xml:space="preserve"> = a partir de X eu quero remover a quantidade y</w:t>
@@ -11808,8 +12654,13 @@
           <w:numId w:val="1"/>
         </w:numPr>
       </w:pPr>
-      <w:r>
-        <w:t>for(let i in lista) {</w:t>
+      <w:proofErr w:type="gramStart"/>
+      <w:r>
+        <w:t>for(</w:t>
+      </w:r>
+      <w:proofErr w:type="gramEnd"/>
+      <w:r>
+        <w:t>let i in lista) {</w:t>
       </w:r>
     </w:p>
     <w:p>
@@ -11820,10 +12671,12 @@
         <w:tab/>
       </w:r>
       <w:proofErr w:type="spellStart"/>
+      <w:proofErr w:type="gramStart"/>
       <w:r>
         <w:t>lista.push</w:t>
       </w:r>
       <w:proofErr w:type="spellEnd"/>
+      <w:proofErr w:type="gramEnd"/>
       <w:r>
         <w:t>(lista[i] * 2)</w:t>
       </w:r>
@@ -11906,6 +12759,7 @@
         <w:t xml:space="preserve">lista2 = </w:t>
       </w:r>
       <w:proofErr w:type="spellStart"/>
+      <w:proofErr w:type="gramStart"/>
       <w:r>
         <w:t>lista.</w:t>
       </w:r>
@@ -11916,6 +12770,7 @@
         <w:t>filter</w:t>
       </w:r>
       <w:proofErr w:type="spellEnd"/>
+      <w:proofErr w:type="gramEnd"/>
       <w:r>
         <w:t>(function(item){</w:t>
       </w:r>
@@ -11928,6 +12783,7 @@
         <w:tab/>
       </w:r>
       <w:proofErr w:type="spellStart"/>
+      <w:proofErr w:type="gramStart"/>
       <w:r>
         <w:t>if</w:t>
       </w:r>
@@ -11935,6 +12791,7 @@
       <w:r>
         <w:t>(</w:t>
       </w:r>
+      <w:proofErr w:type="gramEnd"/>
       <w:r>
         <w:rPr>
           <w:color w:val="C00000"/>
@@ -11974,6 +12831,9 @@
       </w:r>
       <w:r>
         <w:tab/>
+      </w:r>
+      <w:proofErr w:type="gramStart"/>
+      <w:r>
         <w:t>}</w:t>
       </w:r>
       <w:proofErr w:type="spellStart"/>
@@ -11981,6 +12841,7 @@
         <w:t>else</w:t>
       </w:r>
       <w:proofErr w:type="spellEnd"/>
+      <w:proofErr w:type="gramEnd"/>
       <w:r>
         <w:t xml:space="preserve"> { </w:t>
       </w:r>
@@ -12061,6 +12922,7 @@
         <w:t xml:space="preserve">lista2 = </w:t>
       </w:r>
       <w:proofErr w:type="spellStart"/>
+      <w:proofErr w:type="gramStart"/>
       <w:r>
         <w:t>lista.</w:t>
       </w:r>
@@ -12071,6 +12933,7 @@
         <w:t>every</w:t>
       </w:r>
       <w:proofErr w:type="spellEnd"/>
+      <w:proofErr w:type="gramEnd"/>
       <w:r>
         <w:t>(function(item){</w:t>
       </w:r>
@@ -12083,6 +12946,7 @@
         <w:tab/>
       </w:r>
       <w:proofErr w:type="spellStart"/>
+      <w:proofErr w:type="gramStart"/>
       <w:r>
         <w:t>if</w:t>
       </w:r>
@@ -12090,6 +12954,7 @@
       <w:r>
         <w:t>(</w:t>
       </w:r>
+      <w:proofErr w:type="gramEnd"/>
       <w:r>
         <w:rPr>
           <w:color w:val="C00000"/>
@@ -12129,6 +12994,9 @@
       </w:r>
       <w:r>
         <w:tab/>
+      </w:r>
+      <w:proofErr w:type="gramStart"/>
+      <w:r>
         <w:t>}</w:t>
       </w:r>
       <w:proofErr w:type="spellStart"/>
@@ -12136,6 +13004,7 @@
         <w:t>else</w:t>
       </w:r>
       <w:proofErr w:type="spellEnd"/>
+      <w:proofErr w:type="gramEnd"/>
       <w:r>
         <w:t xml:space="preserve"> { </w:t>
       </w:r>
@@ -12257,6 +13126,7 @@
         <w:t xml:space="preserve">lista2 = </w:t>
       </w:r>
       <w:proofErr w:type="spellStart"/>
+      <w:proofErr w:type="gramStart"/>
       <w:r>
         <w:t>lista.</w:t>
       </w:r>
@@ -12267,6 +13137,7 @@
         <w:t>find</w:t>
       </w:r>
       <w:proofErr w:type="spellEnd"/>
+      <w:proofErr w:type="gramEnd"/>
       <w:r>
         <w:t>(function(item){</w:t>
       </w:r>
@@ -12279,6 +13150,7 @@
         <w:tab/>
       </w:r>
       <w:proofErr w:type="spellStart"/>
+      <w:proofErr w:type="gramStart"/>
       <w:r>
         <w:t>if</w:t>
       </w:r>
@@ -12286,6 +13158,7 @@
       <w:r>
         <w:t>(</w:t>
       </w:r>
+      <w:proofErr w:type="gramEnd"/>
       <w:r>
         <w:rPr>
           <w:color w:val="C00000"/>
@@ -12343,6 +13216,9 @@
       </w:r>
       <w:r>
         <w:tab/>
+      </w:r>
+      <w:proofErr w:type="gramStart"/>
+      <w:r>
         <w:t>}</w:t>
       </w:r>
       <w:proofErr w:type="spellStart"/>
@@ -12350,6 +13226,7 @@
         <w:t>else</w:t>
       </w:r>
       <w:proofErr w:type="spellEnd"/>
+      <w:proofErr w:type="gramEnd"/>
       <w:r>
         <w:t xml:space="preserve"> { </w:t>
       </w:r>
@@ -12406,7 +13283,15 @@
       </w:r>
       <w:proofErr w:type="spellEnd"/>
       <w:r>
-        <w:t>’ onde ao invés de ele retornar o item ele vai retornar a posição do item.</w:t>
+        <w:t xml:space="preserve">’ onde ao invés de ele retornar o item ele vai retornar </w:t>
+      </w:r>
+      <w:proofErr w:type="gramStart"/>
+      <w:r>
+        <w:t>a</w:t>
+      </w:r>
+      <w:proofErr w:type="gramEnd"/>
+      <w:r>
+        <w:t xml:space="preserve"> posição do item.</w:t>
       </w:r>
     </w:p>
     <w:p/>
@@ -12432,7 +13317,15 @@
         </w:numPr>
       </w:pPr>
       <w:r>
-        <w:t>let d = new Date();</w:t>
+        <w:t xml:space="preserve">let d = new </w:t>
+      </w:r>
+      <w:proofErr w:type="gramStart"/>
+      <w:r>
+        <w:t>Date(</w:t>
+      </w:r>
+      <w:proofErr w:type="gramEnd"/>
+      <w:r>
+        <w:t>);</w:t>
       </w:r>
     </w:p>
     <w:p>
@@ -12490,6 +13383,7 @@
         <w:t>Pra exibir, usamos o (</w:t>
       </w:r>
       <w:proofErr w:type="spellStart"/>
+      <w:proofErr w:type="gramStart"/>
       <w:r>
         <w:t>d.</w:t>
       </w:r>
@@ -12500,6 +13394,7 @@
         <w:t>toString</w:t>
       </w:r>
       <w:proofErr w:type="spellEnd"/>
+      <w:proofErr w:type="gramEnd"/>
       <w:r>
         <w:t>());</w:t>
       </w:r>
@@ -12562,7 +13457,21 @@
         <w:rPr>
           <w:iCs/>
         </w:rPr>
-        <w:t>let d = new Date();</w:t>
+        <w:t xml:space="preserve">let d = new </w:t>
+      </w:r>
+      <w:proofErr w:type="gramStart"/>
+      <w:r>
+        <w:rPr>
+          <w:iCs/>
+        </w:rPr>
+        <w:t>Date(</w:t>
+      </w:r>
+      <w:proofErr w:type="gramEnd"/>
+      <w:r>
+        <w:rPr>
+          <w:iCs/>
+        </w:rPr>
+        <w:t>);</w:t>
       </w:r>
     </w:p>
     <w:p>
@@ -12593,6 +13502,7 @@
         <w:t xml:space="preserve"> = </w:t>
       </w:r>
       <w:proofErr w:type="spellStart"/>
+      <w:proofErr w:type="gramStart"/>
       <w:r>
         <w:rPr>
           <w:iCs/>
@@ -12607,6 +13517,7 @@
         <w:t>getYear</w:t>
       </w:r>
       <w:proofErr w:type="spellEnd"/>
+      <w:proofErr w:type="gramEnd"/>
       <w:r>
         <w:rPr>
           <w:iCs/>
@@ -12701,15 +13612,31 @@
           <w:iCs/>
           <w:color w:val="C00000"/>
         </w:rPr>
-        <w:t>d.setFullYear</w:t>
-      </w:r>
-      <w:proofErr w:type="spellEnd"/>
-      <w:r>
-        <w:rPr>
-          <w:iCs/>
-          <w:color w:val="C00000"/>
-        </w:rPr>
-        <w:t>(2040)</w:t>
+        <w:t>d.</w:t>
+      </w:r>
+      <w:proofErr w:type="gramStart"/>
+      <w:r>
+        <w:rPr>
+          <w:iCs/>
+          <w:color w:val="C00000"/>
+        </w:rPr>
+        <w:t>setFullYear</w:t>
+      </w:r>
+      <w:proofErr w:type="spellEnd"/>
+      <w:r>
+        <w:rPr>
+          <w:iCs/>
+          <w:color w:val="C00000"/>
+        </w:rPr>
+        <w:t>(</w:t>
+      </w:r>
+      <w:proofErr w:type="gramEnd"/>
+      <w:r>
+        <w:rPr>
+          <w:iCs/>
+          <w:color w:val="C00000"/>
+        </w:rPr>
+        <w:t>2040)</w:t>
       </w:r>
       <w:r>
         <w:rPr>
@@ -12730,15 +13657,31 @@
           <w:iCs/>
           <w:color w:val="C00000"/>
         </w:rPr>
-        <w:t>d.setMonth</w:t>
-      </w:r>
-      <w:proofErr w:type="spellEnd"/>
-      <w:r>
-        <w:rPr>
-          <w:iCs/>
-          <w:color w:val="C00000"/>
-        </w:rPr>
-        <w:t>(11)</w:t>
+        <w:t>d.</w:t>
+      </w:r>
+      <w:proofErr w:type="gramStart"/>
+      <w:r>
+        <w:rPr>
+          <w:iCs/>
+          <w:color w:val="C00000"/>
+        </w:rPr>
+        <w:t>setMonth</w:t>
+      </w:r>
+      <w:proofErr w:type="spellEnd"/>
+      <w:r>
+        <w:rPr>
+          <w:iCs/>
+          <w:color w:val="C00000"/>
+        </w:rPr>
+        <w:t>(</w:t>
+      </w:r>
+      <w:proofErr w:type="gramEnd"/>
+      <w:r>
+        <w:rPr>
+          <w:iCs/>
+          <w:color w:val="C00000"/>
+        </w:rPr>
+        <w:t>11)</w:t>
       </w:r>
       <w:r>
         <w:rPr>
@@ -12759,6 +13702,51 @@
           <w:iCs/>
           <w:color w:val="C00000"/>
         </w:rPr>
+        <w:t>d.</w:t>
+      </w:r>
+      <w:proofErr w:type="gramStart"/>
+      <w:r>
+        <w:rPr>
+          <w:iCs/>
+          <w:color w:val="C00000"/>
+        </w:rPr>
+        <w:t>setDate</w:t>
+      </w:r>
+      <w:proofErr w:type="spellEnd"/>
+      <w:r>
+        <w:rPr>
+          <w:iCs/>
+          <w:color w:val="C00000"/>
+        </w:rPr>
+        <w:t>(</w:t>
+      </w:r>
+      <w:proofErr w:type="gramEnd"/>
+      <w:r>
+        <w:rPr>
+          <w:iCs/>
+          <w:color w:val="C00000"/>
+        </w:rPr>
+        <w:t>14)</w:t>
+      </w:r>
+      <w:r>
+        <w:rPr>
+          <w:iCs/>
+        </w:rPr>
+        <w:t xml:space="preserve"> = muda o dia pra dia 14</w:t>
+      </w:r>
+    </w:p>
+    <w:p>
+      <w:pPr>
+        <w:rPr>
+          <w:iCs/>
+        </w:rPr>
+      </w:pPr>
+      <w:proofErr w:type="spellStart"/>
+      <w:r>
+        <w:rPr>
+          <w:iCs/>
+          <w:color w:val="C00000"/>
+        </w:rPr>
         <w:t>d.setDate</w:t>
       </w:r>
       <w:proofErr w:type="spellEnd"/>
@@ -12767,38 +13755,10 @@
           <w:iCs/>
           <w:color w:val="C00000"/>
         </w:rPr>
-        <w:t>(14)</w:t>
-      </w:r>
-      <w:r>
-        <w:rPr>
-          <w:iCs/>
-        </w:rPr>
-        <w:t xml:space="preserve"> = muda o dia pra dia 14</w:t>
-      </w:r>
-    </w:p>
-    <w:p>
-      <w:pPr>
-        <w:rPr>
-          <w:iCs/>
-        </w:rPr>
-      </w:pPr>
-      <w:proofErr w:type="spellStart"/>
-      <w:r>
-        <w:rPr>
-          <w:iCs/>
-          <w:color w:val="C00000"/>
-        </w:rPr>
-        <w:t>d.setDate</w:t>
-      </w:r>
-      <w:proofErr w:type="spellEnd"/>
-      <w:r>
-        <w:rPr>
-          <w:iCs/>
-          <w:color w:val="C00000"/>
-        </w:rPr>
         <w:t>(</w:t>
       </w:r>
       <w:proofErr w:type="spellStart"/>
+      <w:proofErr w:type="gramStart"/>
       <w:r>
         <w:rPr>
           <w:iCs/>
@@ -12807,6 +13767,7 @@
         <w:t>d.getDate</w:t>
       </w:r>
       <w:proofErr w:type="spellEnd"/>
+      <w:proofErr w:type="gramEnd"/>
       <w:r>
         <w:rPr>
           <w:iCs/>
@@ -13035,6 +13996,7 @@
         <w:t>(-</w:t>
       </w:r>
       <w:proofErr w:type="spellStart"/>
+      <w:proofErr w:type="gramStart"/>
       <w:r>
         <w:rPr>
           <w:color w:val="C00000"/>
@@ -13042,6 +14004,7 @@
         <w:t>xx.xxxx</w:t>
       </w:r>
       <w:proofErr w:type="spellEnd"/>
+      <w:proofErr w:type="gramEnd"/>
       <w:r>
         <w:rPr>
           <w:color w:val="C00000"/>
@@ -13054,6 +14017,7 @@
     </w:p>
     <w:p>
       <w:proofErr w:type="spellStart"/>
+      <w:proofErr w:type="gramStart"/>
       <w:r>
         <w:rPr>
           <w:color w:val="C00000"/>
@@ -13065,7 +14029,14 @@
         <w:rPr>
           <w:color w:val="C00000"/>
         </w:rPr>
-        <w:t>(x, y, z)</w:t>
+        <w:t>(</w:t>
+      </w:r>
+      <w:proofErr w:type="gramEnd"/>
+      <w:r>
+        <w:rPr>
+          <w:color w:val="C00000"/>
+        </w:rPr>
+        <w:t>x, y, z)</w:t>
       </w:r>
       <w:r>
         <w:t xml:space="preserve"> = me mostra qual dos itens é o menor</w:t>
@@ -13073,6 +14044,7 @@
     </w:p>
     <w:p>
       <w:proofErr w:type="spellStart"/>
+      <w:proofErr w:type="gramStart"/>
       <w:r>
         <w:rPr>
           <w:color w:val="C00000"/>
@@ -13084,7 +14056,14 @@
         <w:rPr>
           <w:color w:val="C00000"/>
         </w:rPr>
-        <w:t>(x, y, z)</w:t>
+        <w:t>(</w:t>
+      </w:r>
+      <w:proofErr w:type="gramEnd"/>
+      <w:r>
+        <w:rPr>
+          <w:color w:val="C00000"/>
+        </w:rPr>
+        <w:t>x, y, z)</w:t>
       </w:r>
       <w:r>
         <w:t xml:space="preserve"> = me mostra qual dos itens é o maior</w:t>
@@ -13216,6 +14195,7 @@
         <w:t xml:space="preserve">let timer = </w:t>
       </w:r>
       <w:proofErr w:type="spellStart"/>
+      <w:proofErr w:type="gramStart"/>
       <w:r>
         <w:rPr>
           <w:bCs/>
@@ -13231,6 +14211,7 @@
         <w:t>(</w:t>
       </w:r>
       <w:proofErr w:type="spellStart"/>
+      <w:proofErr w:type="gramEnd"/>
       <w:r>
         <w:rPr>
           <w:bCs/>
@@ -13437,7 +14418,15 @@
         <w:t>Timeout</w:t>
       </w:r>
       <w:r>
-        <w:t>: Executa um única vez quando é mandado</w:t>
+        <w:t xml:space="preserve">: Executa </w:t>
+      </w:r>
+      <w:proofErr w:type="gramStart"/>
+      <w:r>
+        <w:t>um única vez</w:t>
+      </w:r>
+      <w:proofErr w:type="gramEnd"/>
+      <w:r>
+        <w:t xml:space="preserve"> quando é mandado</w:t>
       </w:r>
     </w:p>
     <w:p>
@@ -13650,7 +14639,15 @@
       </w:pPr>
       <w:r>
         <w:tab/>
-        <w:t>nomeCompleto: function() {</w:t>
+        <w:t xml:space="preserve">nomeCompleto: </w:t>
+      </w:r>
+      <w:proofErr w:type="gramStart"/>
+      <w:r>
+        <w:t>function(</w:t>
+      </w:r>
+      <w:proofErr w:type="gramEnd"/>
+      <w:r>
+        <w:t>) {</w:t>
       </w:r>
     </w:p>
     <w:p>
@@ -13662,7 +14659,15 @@
       </w:r>
       <w:r>
         <w:tab/>
-        <w:t>return `${this.nome} ${this.sobrenome}`;</w:t>
+        <w:t>return `${</w:t>
+      </w:r>
+      <w:proofErr w:type="gramStart"/>
+      <w:r>
+        <w:t>this.nome</w:t>
+      </w:r>
+      <w:proofErr w:type="gramEnd"/>
+      <w:r>
+        <w:t>} ${this.sobrenome}`;</w:t>
       </w:r>
     </w:p>
     <w:p>
@@ -13707,7 +14712,21 @@
         <w:rPr>
           <w:iCs/>
         </w:rPr>
-        <w:t xml:space="preserve">let { nome, sobrenome, idade } = pessoa; </w:t>
+        <w:t xml:space="preserve">let </w:t>
+      </w:r>
+      <w:proofErr w:type="gramStart"/>
+      <w:r>
+        <w:rPr>
+          <w:iCs/>
+        </w:rPr>
+        <w:t>{ nome</w:t>
+      </w:r>
+      <w:proofErr w:type="gramEnd"/>
+      <w:r>
+        <w:rPr>
+          <w:iCs/>
+        </w:rPr>
+        <w:t xml:space="preserve">, sobrenome, idade } = pessoa; </w:t>
       </w:r>
       <w:r>
         <w:rPr>
@@ -13767,13 +14786,28 @@
           <w:iCs/>
           <w:color w:val="C00000"/>
         </w:rPr>
-        <w:t>:pessoaIdade</w:t>
-      </w:r>
-      <w:r>
-        <w:rPr>
-          <w:iCs/>
-        </w:rPr>
-        <w:t xml:space="preserve"> } = pessoa;</w:t>
+        <w:t>:</w:t>
+      </w:r>
+      <w:proofErr w:type="gramStart"/>
+      <w:r>
+        <w:rPr>
+          <w:iCs/>
+          <w:color w:val="C00000"/>
+        </w:rPr>
+        <w:t>pessoaIdade</w:t>
+      </w:r>
+      <w:r>
+        <w:rPr>
+          <w:iCs/>
+        </w:rPr>
+        <w:t xml:space="preserve"> }</w:t>
+      </w:r>
+      <w:proofErr w:type="gramEnd"/>
+      <w:r>
+        <w:rPr>
+          <w:iCs/>
+        </w:rPr>
+        <w:t xml:space="preserve"> = pessoa;</w:t>
       </w:r>
     </w:p>
     <w:p>
@@ -13792,7 +14826,21 @@
         <w:rPr>
           <w:iCs/>
         </w:rPr>
-        <w:t>Colocando o dois pontos e o novo nome eu altero o nome da variável pra que eu quiser</w:t>
+        <w:t xml:space="preserve">Colocando </w:t>
+      </w:r>
+      <w:proofErr w:type="gramStart"/>
+      <w:r>
+        <w:rPr>
+          <w:iCs/>
+        </w:rPr>
+        <w:t>o dois pontos</w:t>
+      </w:r>
+      <w:proofErr w:type="gramEnd"/>
+      <w:r>
+        <w:rPr>
+          <w:iCs/>
+        </w:rPr>
+        <w:t xml:space="preserve"> e o novo nome eu altero o nome da variável pra que eu quiser</w:t>
       </w:r>
     </w:p>
     <w:p>
@@ -13974,20 +15022,34 @@
         <w:rPr>
           <w:color w:val="4472C4" w:themeColor="accent1"/>
         </w:rPr>
-        <w:t>nomeCompleto: function() {</w:t>
-      </w:r>
-    </w:p>
-    <w:p>
-      <w:pPr>
-        <w:pStyle w:val="PargrafodaLista"/>
+        <w:t xml:space="preserve">nomeCompleto: </w:t>
+      </w:r>
+      <w:proofErr w:type="gramStart"/>
+      <w:r>
         <w:rPr>
           <w:color w:val="4472C4" w:themeColor="accent1"/>
         </w:rPr>
-      </w:pPr>
+        <w:t>function(</w:t>
+      </w:r>
+      <w:proofErr w:type="gramEnd"/>
       <w:r>
         <w:rPr>
           <w:color w:val="4472C4" w:themeColor="accent1"/>
         </w:rPr>
+        <w:t>) {</w:t>
+      </w:r>
+    </w:p>
+    <w:p>
+      <w:pPr>
+        <w:pStyle w:val="PargrafodaLista"/>
+        <w:rPr>
+          <w:color w:val="4472C4" w:themeColor="accent1"/>
+        </w:rPr>
+      </w:pPr>
+      <w:r>
+        <w:rPr>
+          <w:color w:val="4472C4" w:themeColor="accent1"/>
+        </w:rPr>
         <w:tab/>
       </w:r>
       <w:r>
@@ -13995,7 +15057,21 @@
           <w:color w:val="4472C4" w:themeColor="accent1"/>
         </w:rPr>
         <w:tab/>
-        <w:t>return `${this.nome} ${this.sobrenome}`;</w:t>
+        <w:t>return `${</w:t>
+      </w:r>
+      <w:proofErr w:type="gramStart"/>
+      <w:r>
+        <w:rPr>
+          <w:color w:val="4472C4" w:themeColor="accent1"/>
+        </w:rPr>
+        <w:t>this.nome</w:t>
+      </w:r>
+      <w:proofErr w:type="gramEnd"/>
+      <w:r>
+        <w:rPr>
+          <w:color w:val="4472C4" w:themeColor="accent1"/>
+        </w:rPr>
+        <w:t>} ${this.sobrenome}`;</w:t>
       </w:r>
     </w:p>
     <w:p>
@@ -14184,28 +15260,7 @@
           <w:iCs/>
           <w:color w:val="C00000"/>
         </w:rPr>
-        <w:t xml:space="preserve">- </w:t>
-      </w:r>
-      <w:r>
-        <w:rPr>
-          <w:iCs/>
-          <w:color w:val="C00000"/>
-        </w:rPr>
-        <w:t>function pegarNomeCompleto({nome, sobrenome</w:t>
-      </w:r>
-      <w:r>
-        <w:rPr>
-          <w:iCs/>
-          <w:color w:val="C00000"/>
-        </w:rPr>
-        <w:t xml:space="preserve"> = Luyo</w:t>
-      </w:r>
-      <w:r>
-        <w:rPr>
-          <w:iCs/>
-          <w:color w:val="C00000"/>
-        </w:rPr>
-        <w:t>}) {</w:t>
+        <w:t>- function pegarNomeCompleto({nome, sobrenome = Luyo}) {</w:t>
       </w:r>
     </w:p>
     <w:p>
@@ -14251,6 +15306,242 @@
         </w:rPr>
         <w:t>Por padrão o sobrenome será luyo.</w:t>
       </w:r>
+    </w:p>
+    <w:p>
+      <w:pPr>
+        <w:rPr>
+          <w:iCs/>
+        </w:rPr>
+      </w:pPr>
+    </w:p>
+    <w:p>
+      <w:pPr>
+        <w:rPr>
+          <w:b/>
+          <w:iCs/>
+        </w:rPr>
+      </w:pPr>
+      <w:r>
+        <w:rPr>
+          <w:b/>
+          <w:iCs/>
+        </w:rPr>
+        <w:t>DESCONTRUINDO ARRAY´S</w:t>
+      </w:r>
+    </w:p>
+    <w:p>
+      <w:pPr>
+        <w:pStyle w:val="PargrafodaLista"/>
+        <w:numPr>
+          <w:ilvl w:val="0"/>
+          <w:numId w:val="1"/>
+        </w:numPr>
+        <w:rPr>
+          <w:iCs/>
+        </w:rPr>
+      </w:pPr>
+      <w:r>
+        <w:rPr>
+          <w:iCs/>
+        </w:rPr>
+        <w:t>let info = [‘arthur miranda’, ‘arthur’, ‘miranda’, ‘@arthur’];</w:t>
+      </w:r>
+    </w:p>
+    <w:p>
+      <w:pPr>
+        <w:pStyle w:val="PargrafodaLista"/>
+        <w:rPr>
+          <w:iCs/>
+        </w:rPr>
+      </w:pPr>
+    </w:p>
+    <w:p>
+      <w:pPr>
+        <w:pStyle w:val="PargrafodaLista"/>
+        <w:rPr>
+          <w:iCs/>
+        </w:rPr>
+      </w:pPr>
+      <w:r>
+        <w:rPr>
+          <w:iCs/>
+        </w:rPr>
+        <w:t>let [ nomeCompleto, nome, sobrenome, instagram ] = info;</w:t>
+      </w:r>
+    </w:p>
+    <w:p>
+      <w:r>
+        <w:t>Assim ele irá pegar as informações, a desconstrução dos arrays é feita em ordem da sua criação original, seu eu quero por exemplo o primeiro e o último item, eu faço assim;</w:t>
+      </w:r>
+    </w:p>
+    <w:p>
+      <w:pPr>
+        <w:pStyle w:val="PargrafodaLista"/>
+        <w:numPr>
+          <w:ilvl w:val="0"/>
+          <w:numId w:val="1"/>
+        </w:numPr>
+      </w:pPr>
+      <w:r>
+        <w:t>let [nomeCompleto, , , Instagram] = info;</w:t>
+      </w:r>
+    </w:p>
+    <w:p>
+      <w:r>
+        <w:lastRenderedPageBreak/>
+        <w:t>Deixando os espaços que eu não quero em branco.</w:t>
+      </w:r>
+    </w:p>
+    <w:p>
+      <w:r>
+        <w:t>Posso definir as variáveis de um array da seguinte forma também;</w:t>
+      </w:r>
+    </w:p>
+    <w:p>
+      <w:pPr>
+        <w:pStyle w:val="PargrafodaLista"/>
+        <w:numPr>
+          <w:ilvl w:val="0"/>
+          <w:numId w:val="1"/>
+        </w:numPr>
+        <w:rPr>
+          <w:iCs/>
+        </w:rPr>
+      </w:pPr>
+      <w:r>
+        <w:rPr>
+          <w:iCs/>
+        </w:rPr>
+        <w:t xml:space="preserve">let </w:t>
+      </w:r>
+      <w:r>
+        <w:rPr>
+          <w:iCs/>
+          <w:color w:val="FF0000"/>
+        </w:rPr>
+        <w:t>[nomeCompleto, nome, sobrenome, instagram]</w:t>
+      </w:r>
+      <w:r>
+        <w:rPr>
+          <w:iCs/>
+        </w:rPr>
+        <w:t xml:space="preserve"> = [‘arthur miranda’, ‘arthur’, ‘miranda’, ‘@arthur’];</w:t>
+      </w:r>
+    </w:p>
+    <w:p>
+      <w:pPr>
+        <w:rPr>
+          <w:iCs/>
+        </w:rPr>
+      </w:pPr>
+      <w:r>
+        <w:rPr>
+          <w:iCs/>
+        </w:rPr>
+        <w:t>Outra forma, criando uma função e saindo dela as variáveis já desconstruídas;</w:t>
+      </w:r>
+    </w:p>
+    <w:p>
+      <w:pPr>
+        <w:pStyle w:val="PargrafodaLista"/>
+        <w:numPr>
+          <w:ilvl w:val="0"/>
+          <w:numId w:val="1"/>
+        </w:numPr>
+        <w:rPr>
+          <w:iCs/>
+        </w:rPr>
+      </w:pPr>
+      <w:r>
+        <w:rPr>
+          <w:iCs/>
+        </w:rPr>
+        <w:t>function criar() {</w:t>
+      </w:r>
+    </w:p>
+    <w:p>
+      <w:pPr>
+        <w:pStyle w:val="PargrafodaLista"/>
+        <w:rPr>
+          <w:iCs/>
+        </w:rPr>
+      </w:pPr>
+      <w:r>
+        <w:rPr>
+          <w:iCs/>
+        </w:rPr>
+        <w:tab/>
+        <w:t xml:space="preserve">return </w:t>
+      </w:r>
+      <w:r>
+        <w:rPr>
+          <w:iCs/>
+          <w:color w:val="FF0000"/>
+        </w:rPr>
+        <w:t>[1, 2, 3]</w:t>
+      </w:r>
+    </w:p>
+    <w:p>
+      <w:pPr>
+        <w:pStyle w:val="PargrafodaLista"/>
+        <w:rPr>
+          <w:iCs/>
+        </w:rPr>
+      </w:pPr>
+      <w:r>
+        <w:rPr>
+          <w:iCs/>
+        </w:rPr>
+        <w:t>}</w:t>
+      </w:r>
+    </w:p>
+    <w:p>
+      <w:pPr>
+        <w:pStyle w:val="PargrafodaLista"/>
+        <w:rPr>
+          <w:iCs/>
+        </w:rPr>
+      </w:pPr>
+    </w:p>
+    <w:p>
+      <w:pPr>
+        <w:pStyle w:val="PargrafodaLista"/>
+        <w:rPr>
+          <w:iCs/>
+          <w:color w:val="FF0000"/>
+        </w:rPr>
+      </w:pPr>
+      <w:r>
+        <w:rPr>
+          <w:iCs/>
+          <w:color w:val="FF0000"/>
+        </w:rPr>
+        <w:t>Let [a, b, c] = criar();</w:t>
+      </w:r>
+    </w:p>
+    <w:p>
+      <w:pPr>
+        <w:pStyle w:val="PargrafodaLista"/>
+        <w:rPr>
+          <w:iCs/>
+          <w:color w:val="FF0000"/>
+        </w:rPr>
+      </w:pPr>
+    </w:p>
+    <w:p>
+      <w:r>
+        <w:t>Mesma coisa para objetos ^^</w:t>
+      </w:r>
+    </w:p>
+    <w:p/>
+    <w:p/>
+    <w:p/>
+    <w:p>
+      <w:pPr>
+        <w:rPr>
+          <w:iCs/>
+        </w:rPr>
+      </w:pPr>
     </w:p>
     <w:sectPr>
       <w:pgSz w:w="11906" w:h="16838"/>

--- a/JAVASCRIPT.docx
+++ b/JAVASCRIPT.docx
@@ -3787,6 +3787,7 @@
         </w:rPr>
         <w:tab/>
       </w:r>
+      <w:proofErr w:type="gramStart"/>
       <w:r>
         <w:rPr>
           <w:bCs/>
@@ -3802,96 +3803,95 @@
           <w:sz w:val="24"/>
           <w:szCs w:val="24"/>
         </w:rPr>
-        <w:t xml:space="preserve"> modelo: ‘Fiat’, cor: ‘preto</w:t>
+        <w:t xml:space="preserve"> modelo</w:t>
+      </w:r>
+      <w:proofErr w:type="gramEnd"/>
+      <w:r>
+        <w:rPr>
+          <w:bCs/>
+          <w:sz w:val="24"/>
+          <w:szCs w:val="24"/>
+        </w:rPr>
+        <w:t xml:space="preserve">: ‘Fiat’, cor: ‘preto’ </w:t>
+      </w:r>
+      <w:r>
+        <w:rPr>
+          <w:bCs/>
+          <w:color w:val="4472C4" w:themeColor="accent1"/>
+          <w:sz w:val="24"/>
+          <w:szCs w:val="24"/>
+        </w:rPr>
+        <w:t>}</w:t>
+      </w:r>
+      <w:r>
+        <w:rPr>
+          <w:bCs/>
+          <w:sz w:val="24"/>
+          <w:szCs w:val="24"/>
+        </w:rPr>
+        <w:t>,</w:t>
+      </w:r>
+    </w:p>
+    <w:p>
+      <w:pPr>
+        <w:rPr>
+          <w:bCs/>
+          <w:sz w:val="24"/>
+          <w:szCs w:val="24"/>
+        </w:rPr>
+      </w:pPr>
+      <w:r>
+        <w:rPr>
+          <w:bCs/>
+          <w:sz w:val="24"/>
+          <w:szCs w:val="24"/>
+        </w:rPr>
+        <w:tab/>
+      </w:r>
+      <w:r>
+        <w:rPr>
+          <w:bCs/>
+          <w:sz w:val="24"/>
+          <w:szCs w:val="24"/>
+        </w:rPr>
+        <w:tab/>
       </w:r>
       <w:proofErr w:type="gramStart"/>
       <w:r>
         <w:rPr>
           <w:bCs/>
-          <w:sz w:val="24"/>
-          <w:szCs w:val="24"/>
-        </w:rPr>
-        <w:t xml:space="preserve">’ </w:t>
-      </w:r>
-      <w:r>
-        <w:rPr>
-          <w:bCs/>
           <w:color w:val="4472C4" w:themeColor="accent1"/>
           <w:sz w:val="24"/>
           <w:szCs w:val="24"/>
         </w:rPr>
+        <w:t>{</w:t>
+      </w:r>
+      <w:r>
+        <w:rPr>
+          <w:bCs/>
+          <w:sz w:val="24"/>
+          <w:szCs w:val="24"/>
+        </w:rPr>
+        <w:t xml:space="preserve"> modelo</w:t>
+      </w:r>
+      <w:proofErr w:type="gramEnd"/>
+      <w:r>
+        <w:rPr>
+          <w:bCs/>
+          <w:sz w:val="24"/>
+          <w:szCs w:val="24"/>
+        </w:rPr>
+        <w:t xml:space="preserve">: ‘Ferrari’, cor: ‘vermelha’ </w:t>
+      </w:r>
+      <w:r>
+        <w:rPr>
+          <w:bCs/>
+          <w:color w:val="4472C4" w:themeColor="accent1"/>
+          <w:sz w:val="24"/>
+          <w:szCs w:val="24"/>
+        </w:rPr>
         <w:t>}</w:t>
       </w:r>
-      <w:proofErr w:type="gramEnd"/>
-      <w:r>
-        <w:rPr>
-          <w:bCs/>
-          <w:sz w:val="24"/>
-          <w:szCs w:val="24"/>
-        </w:rPr>
-        <w:t>,</w:t>
-      </w:r>
-    </w:p>
-    <w:p>
-      <w:pPr>
-        <w:rPr>
-          <w:bCs/>
-          <w:sz w:val="24"/>
-          <w:szCs w:val="24"/>
-        </w:rPr>
-      </w:pPr>
-      <w:r>
-        <w:rPr>
-          <w:bCs/>
-          <w:sz w:val="24"/>
-          <w:szCs w:val="24"/>
-        </w:rPr>
-        <w:tab/>
-      </w:r>
-      <w:r>
-        <w:rPr>
-          <w:bCs/>
-          <w:sz w:val="24"/>
-          <w:szCs w:val="24"/>
-        </w:rPr>
-        <w:tab/>
-      </w:r>
-      <w:r>
-        <w:rPr>
-          <w:bCs/>
-          <w:color w:val="4472C4" w:themeColor="accent1"/>
-          <w:sz w:val="24"/>
-          <w:szCs w:val="24"/>
-        </w:rPr>
-        <w:t>{</w:t>
-      </w:r>
-      <w:r>
-        <w:rPr>
-          <w:bCs/>
-          <w:sz w:val="24"/>
-          <w:szCs w:val="24"/>
-        </w:rPr>
-        <w:t xml:space="preserve"> modelo: ‘Ferrari’, cor: ‘vermelha</w:t>
-      </w:r>
-      <w:proofErr w:type="gramStart"/>
-      <w:r>
-        <w:rPr>
-          <w:bCs/>
-          <w:sz w:val="24"/>
-          <w:szCs w:val="24"/>
-        </w:rPr>
-        <w:t xml:space="preserve">’ </w:t>
-      </w:r>
-      <w:r>
-        <w:rPr>
-          <w:bCs/>
-          <w:color w:val="4472C4" w:themeColor="accent1"/>
-          <w:sz w:val="24"/>
-          <w:szCs w:val="24"/>
-        </w:rPr>
-        <w:t>}</w:t>
-      </w:r>
-      <w:proofErr w:type="gramEnd"/>
     </w:p>
     <w:p>
       <w:pPr>
@@ -15534,8 +15534,483 @@
       </w:r>
     </w:p>
     <w:p/>
-    <w:p/>
-    <w:p/>
+    <w:p>
+      <w:pPr>
+        <w:rPr>
+          <w:b/>
+        </w:rPr>
+      </w:pPr>
+      <w:r>
+        <w:rPr>
+          <w:b/>
+        </w:rPr>
+        <w:t>OPERADOR DE SPREAD</w:t>
+      </w:r>
+    </w:p>
+    <w:p>
+      <w:pPr>
+        <w:rPr>
+          <w:i/>
+          <w:iCs/>
+        </w:rPr>
+      </w:pPr>
+      <w:r>
+        <w:rPr>
+          <w:i/>
+          <w:iCs/>
+        </w:rPr>
+        <w:t>Complementando um array;</w:t>
+      </w:r>
+    </w:p>
+    <w:p>
+      <w:pPr>
+        <w:pStyle w:val="PargrafodaLista"/>
+        <w:numPr>
+          <w:ilvl w:val="0"/>
+          <w:numId w:val="1"/>
+        </w:numPr>
+      </w:pPr>
+      <w:r>
+        <w:t>let numeros = [1, 2, 3, 4]</w:t>
+      </w:r>
+    </w:p>
+    <w:p>
+      <w:pPr>
+        <w:pStyle w:val="PargrafodaLista"/>
+      </w:pPr>
+      <w:r>
+        <w:t xml:space="preserve">let outros = </w:t>
+      </w:r>
+      <w:r>
+        <w:t>[</w:t>
+      </w:r>
+      <w:r>
+        <w:rPr>
+          <w:color w:val="FF0000"/>
+        </w:rPr>
+        <w:t>...numeros</w:t>
+      </w:r>
+      <w:r>
+        <w:t>, 5, 6, 7]</w:t>
+      </w:r>
+    </w:p>
+    <w:p>
+      <w:pPr>
+        <w:rPr>
+          <w:i/>
+          <w:iCs/>
+        </w:rPr>
+      </w:pPr>
+      <w:r>
+        <w:rPr>
+          <w:i/>
+          <w:iCs/>
+        </w:rPr>
+        <w:t>Complementando um objeto;</w:t>
+      </w:r>
+    </w:p>
+    <w:p>
+      <w:pPr>
+        <w:pStyle w:val="PargrafodaLista"/>
+        <w:numPr>
+          <w:ilvl w:val="0"/>
+          <w:numId w:val="1"/>
+        </w:numPr>
+      </w:pPr>
+      <w:r>
+        <w:t>let info = {</w:t>
+      </w:r>
+    </w:p>
+    <w:p>
+      <w:pPr>
+        <w:pStyle w:val="PargrafodaLista"/>
+      </w:pPr>
+      <w:r>
+        <w:tab/>
+        <w:t>nome: ‘Arthur’,</w:t>
+      </w:r>
+    </w:p>
+    <w:p>
+      <w:pPr>
+        <w:pStyle w:val="PargrafodaLista"/>
+      </w:pPr>
+      <w:r>
+        <w:tab/>
+        <w:t>idade: 11,</w:t>
+      </w:r>
+    </w:p>
+    <w:p>
+      <w:pPr>
+        <w:pStyle w:val="PargrafodaLista"/>
+      </w:pPr>
+      <w:r>
+        <w:tab/>
+        <w:t>sobrenome: ‘Mirandinha’</w:t>
+      </w:r>
+    </w:p>
+    <w:p>
+      <w:pPr>
+        <w:pStyle w:val="PargrafodaLista"/>
+      </w:pPr>
+      <w:r>
+        <w:t>};</w:t>
+      </w:r>
+    </w:p>
+    <w:p>
+      <w:pPr>
+        <w:pStyle w:val="PargrafodaLista"/>
+      </w:pPr>
+      <w:r>
+        <w:t>let novaInfo = {</w:t>
+      </w:r>
+    </w:p>
+    <w:p>
+      <w:pPr>
+        <w:pStyle w:val="PargrafodaLista"/>
+      </w:pPr>
+      <w:r>
+        <w:tab/>
+      </w:r>
+      <w:r>
+        <w:rPr>
+          <w:color w:val="C00000"/>
+        </w:rPr>
+        <w:t>...info</w:t>
+      </w:r>
+      <w:r>
+        <w:t>,</w:t>
+      </w:r>
+    </w:p>
+    <w:p>
+      <w:pPr>
+        <w:pStyle w:val="PargrafodaLista"/>
+      </w:pPr>
+      <w:r>
+        <w:tab/>
+        <w:t>cidade: ‘lages’</w:t>
+      </w:r>
+    </w:p>
+    <w:p>
+      <w:pPr>
+        <w:pStyle w:val="PargrafodaLista"/>
+      </w:pPr>
+      <w:r>
+        <w:tab/>
+        <w:t>estado: ‘sc’</w:t>
+      </w:r>
+    </w:p>
+    <w:p>
+      <w:pPr>
+        <w:pStyle w:val="PargrafodaLista"/>
+      </w:pPr>
+      <w:r>
+        <w:t>};</w:t>
+      </w:r>
+    </w:p>
+    <w:p>
+      <w:pPr>
+        <w:rPr>
+          <w:i/>
+          <w:iCs/>
+        </w:rPr>
+      </w:pPr>
+      <w:r>
+        <w:rPr>
+          <w:i/>
+          <w:iCs/>
+        </w:rPr>
+        <w:t>Complementando uma função</w:t>
+      </w:r>
+      <w:r>
+        <w:rPr>
+          <w:i/>
+          <w:iCs/>
+        </w:rPr>
+        <w:t>;</w:t>
+      </w:r>
+    </w:p>
+    <w:p>
+      <w:pPr>
+        <w:pStyle w:val="PargrafodaLista"/>
+        <w:numPr>
+          <w:ilvl w:val="0"/>
+          <w:numId w:val="1"/>
+        </w:numPr>
+        <w:rPr>
+          <w:iCs/>
+        </w:rPr>
+      </w:pPr>
+      <w:r>
+        <w:rPr>
+          <w:iCs/>
+        </w:rPr>
+        <w:t>function adicionarInfo(info) {</w:t>
+      </w:r>
+    </w:p>
+    <w:p>
+      <w:pPr>
+        <w:pStyle w:val="PargrafodaLista"/>
+        <w:rPr>
+          <w:iCs/>
+        </w:rPr>
+      </w:pPr>
+      <w:r>
+        <w:rPr>
+          <w:iCs/>
+        </w:rPr>
+        <w:tab/>
+        <w:t>let novasInfo = {</w:t>
+      </w:r>
+    </w:p>
+    <w:p>
+      <w:pPr>
+        <w:pStyle w:val="PargrafodaLista"/>
+        <w:rPr>
+          <w:iCs/>
+        </w:rPr>
+      </w:pPr>
+      <w:r>
+        <w:rPr>
+          <w:iCs/>
+        </w:rPr>
+        <w:tab/>
+      </w:r>
+      <w:r>
+        <w:rPr>
+          <w:iCs/>
+        </w:rPr>
+        <w:tab/>
+      </w:r>
+      <w:r>
+        <w:rPr>
+          <w:iCs/>
+          <w:color w:val="C00000"/>
+        </w:rPr>
+        <w:t>...info</w:t>
+      </w:r>
+      <w:r>
+        <w:rPr>
+          <w:iCs/>
+        </w:rPr>
+        <w:t>,</w:t>
+      </w:r>
+    </w:p>
+    <w:p>
+      <w:pPr>
+        <w:pStyle w:val="PargrafodaLista"/>
+        <w:rPr>
+          <w:iCs/>
+        </w:rPr>
+      </w:pPr>
+      <w:r>
+        <w:rPr>
+          <w:iCs/>
+        </w:rPr>
+        <w:tab/>
+      </w:r>
+      <w:r>
+        <w:rPr>
+          <w:iCs/>
+        </w:rPr>
+        <w:tab/>
+        <w:t>status: ‘available’</w:t>
+      </w:r>
+    </w:p>
+    <w:p>
+      <w:pPr>
+        <w:pStyle w:val="PargrafodaLista"/>
+        <w:rPr>
+          <w:iCs/>
+        </w:rPr>
+      </w:pPr>
+      <w:r>
+        <w:rPr>
+          <w:iCs/>
+        </w:rPr>
+        <w:tab/>
+      </w:r>
+      <w:r>
+        <w:rPr>
+          <w:iCs/>
+        </w:rPr>
+        <w:tab/>
+        <w:t>token: ’123454’</w:t>
+      </w:r>
+    </w:p>
+    <w:p>
+      <w:pPr>
+        <w:pStyle w:val="PargrafodaLista"/>
+        <w:rPr>
+          <w:iCs/>
+        </w:rPr>
+      </w:pPr>
+      <w:r>
+        <w:rPr>
+          <w:iCs/>
+        </w:rPr>
+        <w:tab/>
+        <w:t>};</w:t>
+      </w:r>
+    </w:p>
+    <w:p>
+      <w:pPr>
+        <w:pStyle w:val="PargrafodaLista"/>
+        <w:rPr>
+          <w:iCs/>
+          <w:color w:val="C00000"/>
+        </w:rPr>
+      </w:pPr>
+      <w:r>
+        <w:rPr>
+          <w:iCs/>
+        </w:rPr>
+        <w:tab/>
+      </w:r>
+      <w:r>
+        <w:rPr>
+          <w:iCs/>
+          <w:color w:val="C00000"/>
+        </w:rPr>
+        <w:t>return novasInfo;</w:t>
+      </w:r>
+    </w:p>
+    <w:p>
+      <w:pPr>
+        <w:pStyle w:val="PargrafodaLista"/>
+        <w:rPr>
+          <w:iCs/>
+        </w:rPr>
+      </w:pPr>
+      <w:r>
+        <w:rPr>
+          <w:iCs/>
+        </w:rPr>
+        <w:t>}</w:t>
+      </w:r>
+    </w:p>
+    <w:p>
+      <w:pPr>
+        <w:pStyle w:val="PargrafodaLista"/>
+        <w:rPr>
+          <w:iCs/>
+        </w:rPr>
+      </w:pPr>
+      <w:r>
+        <w:rPr>
+          <w:iCs/>
+        </w:rPr>
+        <w:t>adicionarInfo({nome: ‘Arthur’, sobrenome: ‘Miranda’});</w:t>
+      </w:r>
+    </w:p>
+    <w:p>
+      <w:pPr>
+        <w:pStyle w:val="PargrafodaLista"/>
+        <w:rPr>
+          <w:iCs/>
+        </w:rPr>
+      </w:pPr>
+    </w:p>
+    <w:p>
+      <w:pPr>
+        <w:rPr>
+          <w:b/>
+        </w:rPr>
+      </w:pPr>
+    </w:p>
+    <w:p>
+      <w:pPr>
+        <w:rPr>
+          <w:b/>
+        </w:rPr>
+      </w:pPr>
+      <w:r>
+        <w:rPr>
+          <w:b/>
+        </w:rPr>
+        <w:lastRenderedPageBreak/>
+        <w:t>OPERADOR REST</w:t>
+      </w:r>
+    </w:p>
+    <w:p>
+      <w:pPr>
+        <w:pStyle w:val="PargrafodaLista"/>
+        <w:numPr>
+          <w:ilvl w:val="0"/>
+          <w:numId w:val="1"/>
+        </w:numPr>
+      </w:pPr>
+      <w:r>
+        <w:t>function adicionar</w:t>
+      </w:r>
+      <w:r>
+        <w:t>(</w:t>
+      </w:r>
+      <w:r>
+        <w:rPr>
+          <w:color w:val="C00000"/>
+        </w:rPr>
+        <w:t>...numeros</w:t>
+      </w:r>
+      <w:r>
+        <w:t>) {</w:t>
+      </w:r>
+    </w:p>
+    <w:p>
+      <w:pPr>
+        <w:pStyle w:val="PargrafodaLista"/>
+      </w:pPr>
+      <w:r>
+        <w:tab/>
+        <w:t>console.log(numeros);</w:t>
+      </w:r>
+    </w:p>
+    <w:p>
+      <w:pPr>
+        <w:pStyle w:val="PargrafodaLista"/>
+      </w:pPr>
+      <w:r>
+        <w:t>}</w:t>
+      </w:r>
+    </w:p>
+    <w:p>
+      <w:pPr>
+        <w:pStyle w:val="PargrafodaLista"/>
+      </w:pPr>
+    </w:p>
+    <w:p>
+      <w:pPr>
+        <w:pStyle w:val="PargrafodaLista"/>
+      </w:pPr>
+      <w:r>
+        <w:t>adicionar(1, 2, 3, 4, 5)</w:t>
+      </w:r>
+    </w:p>
+    <w:p>
+      <w:pPr>
+        <w:rPr>
+          <w:iCs/>
+        </w:rPr>
+      </w:pPr>
+      <w:r>
+        <w:rPr>
+          <w:iCs/>
+        </w:rPr>
+        <w:t xml:space="preserve">Se não tivesse o </w:t>
+      </w:r>
+      <w:r>
+        <w:rPr>
+          <w:iCs/>
+          <w:color w:val="C00000"/>
+        </w:rPr>
+        <w:t>vermelho</w:t>
+      </w:r>
+      <w:r>
+        <w:rPr>
+          <w:iCs/>
+        </w:rPr>
+        <w:t>, não puxaria todos os números, somente o primeiro.</w:t>
+      </w:r>
+    </w:p>
     <w:p>
       <w:pPr>
         <w:rPr>

--- a/JAVASCRIPT.docx
+++ b/JAVASCRIPT.docx
@@ -858,25 +858,7 @@
           <w:sz w:val="24"/>
           <w:szCs w:val="24"/>
         </w:rPr>
-        <w:t xml:space="preserve"> = </w:t>
-      </w:r>
-      <w:proofErr w:type="spellStart"/>
-      <w:r>
-        <w:rPr>
-          <w:bCs/>
-          <w:sz w:val="24"/>
-          <w:szCs w:val="24"/>
-        </w:rPr>
-        <w:t>true</w:t>
-      </w:r>
-      <w:proofErr w:type="spellEnd"/>
-      <w:r>
-        <w:rPr>
-          <w:bCs/>
-          <w:sz w:val="24"/>
-          <w:szCs w:val="24"/>
-        </w:rPr>
-        <w:t>;</w:t>
+        <w:t xml:space="preserve"> = true;</w:t>
       </w:r>
     </w:p>
     <w:p>
@@ -1949,17 +1931,8 @@
           <w:sz w:val="24"/>
           <w:szCs w:val="24"/>
         </w:rPr>
-        <w:t xml:space="preserve">, </w:t>
-      </w:r>
-      <w:proofErr w:type="spellStart"/>
-      <w:r>
-        <w:rPr>
-          <w:sz w:val="24"/>
-          <w:szCs w:val="24"/>
-        </w:rPr>
-        <w:t>true</w:t>
-      </w:r>
-      <w:proofErr w:type="spellEnd"/>
+        <w:t>, true</w:t>
+      </w:r>
     </w:p>
     <w:p>
       <w:pPr>
@@ -2318,14 +2291,25 @@
           <w:szCs w:val="24"/>
         </w:rPr>
       </w:pPr>
-      <w:r>
-        <w:rPr>
-          <w:bCs/>
-          <w:color w:val="C00000"/>
-          <w:sz w:val="24"/>
-          <w:szCs w:val="24"/>
-        </w:rPr>
-        <w:t xml:space="preserve">Function </w:t>
+      <w:proofErr w:type="spellStart"/>
+      <w:r>
+        <w:rPr>
+          <w:bCs/>
+          <w:color w:val="C00000"/>
+          <w:sz w:val="24"/>
+          <w:szCs w:val="24"/>
+        </w:rPr>
+        <w:t>Function</w:t>
+      </w:r>
+      <w:proofErr w:type="spellEnd"/>
+      <w:r>
+        <w:rPr>
+          <w:bCs/>
+          <w:color w:val="C00000"/>
+          <w:sz w:val="24"/>
+          <w:szCs w:val="24"/>
+        </w:rPr>
+        <w:t xml:space="preserve"> </w:t>
       </w:r>
       <w:proofErr w:type="spellStart"/>
       <w:proofErr w:type="gramStart"/>
@@ -2455,6 +2439,7 @@
         </w:rPr>
         <w:t xml:space="preserve"> </w:t>
       </w:r>
+      <w:proofErr w:type="spellStart"/>
       <w:proofErr w:type="gramStart"/>
       <w:r>
         <w:rPr>
@@ -2465,6 +2450,7 @@
         </w:rPr>
         <w:t>function</w:t>
       </w:r>
+      <w:proofErr w:type="spellEnd"/>
       <w:proofErr w:type="gramEnd"/>
       <w:r>
         <w:rPr>
@@ -2623,14 +2609,25 @@
         </w:rPr>
         <w:tab/>
       </w:r>
-      <w:r>
-        <w:rPr>
-          <w:bCs/>
-          <w:color w:val="C00000"/>
-          <w:sz w:val="24"/>
-          <w:szCs w:val="24"/>
-        </w:rPr>
-        <w:t xml:space="preserve">Return </w:t>
+      <w:proofErr w:type="spellStart"/>
+      <w:r>
+        <w:rPr>
+          <w:bCs/>
+          <w:color w:val="C00000"/>
+          <w:sz w:val="24"/>
+          <w:szCs w:val="24"/>
+        </w:rPr>
+        <w:t>Return</w:t>
+      </w:r>
+      <w:proofErr w:type="spellEnd"/>
+      <w:r>
+        <w:rPr>
+          <w:bCs/>
+          <w:color w:val="C00000"/>
+          <w:sz w:val="24"/>
+          <w:szCs w:val="24"/>
+        </w:rPr>
+        <w:t xml:space="preserve"> </w:t>
       </w:r>
       <w:proofErr w:type="spellStart"/>
       <w:r>
@@ -4270,7 +4267,25 @@
           <w:sz w:val="24"/>
           <w:szCs w:val="24"/>
         </w:rPr>
-        <w:t xml:space="preserve"> function pode também, da seguinte maneira:</w:t>
+        <w:t xml:space="preserve"> </w:t>
+      </w:r>
+      <w:proofErr w:type="spellStart"/>
+      <w:r>
+        <w:rPr>
+          <w:bCs/>
+          <w:sz w:val="24"/>
+          <w:szCs w:val="24"/>
+        </w:rPr>
+        <w:t>function</w:t>
+      </w:r>
+      <w:proofErr w:type="spellEnd"/>
+      <w:r>
+        <w:rPr>
+          <w:bCs/>
+          <w:sz w:val="24"/>
+          <w:szCs w:val="24"/>
+        </w:rPr>
+        <w:t xml:space="preserve"> pode também, da seguinte maneira:</w:t>
       </w:r>
     </w:p>
     <w:p>
@@ -7167,19 +7182,8 @@
           <w:sz w:val="24"/>
           <w:szCs w:val="24"/>
         </w:rPr>
-        <w:t xml:space="preserve"> == </w:t>
-      </w:r>
-      <w:proofErr w:type="spellStart"/>
-      <w:r>
-        <w:rPr>
-          <w:bCs/>
-          <w:color w:val="7030A0"/>
-          <w:sz w:val="24"/>
-          <w:szCs w:val="24"/>
-        </w:rPr>
-        <w:t>true</w:t>
-      </w:r>
-      <w:proofErr w:type="spellEnd"/>
+        <w:t xml:space="preserve"> == true</w:t>
+      </w:r>
       <w:r>
         <w:rPr>
           <w:bCs/>
@@ -8140,12 +8144,21 @@
           <w:szCs w:val="24"/>
         </w:rPr>
       </w:pPr>
-      <w:r>
-        <w:rPr>
-          <w:sz w:val="24"/>
-          <w:szCs w:val="24"/>
-        </w:rPr>
-        <w:t xml:space="preserve">Function </w:t>
+      <w:proofErr w:type="spellStart"/>
+      <w:r>
+        <w:rPr>
+          <w:sz w:val="24"/>
+          <w:szCs w:val="24"/>
+        </w:rPr>
+        <w:t>Function</w:t>
+      </w:r>
+      <w:proofErr w:type="spellEnd"/>
+      <w:r>
+        <w:rPr>
+          <w:sz w:val="24"/>
+          <w:szCs w:val="24"/>
+        </w:rPr>
+        <w:t xml:space="preserve"> </w:t>
       </w:r>
       <w:proofErr w:type="spellStart"/>
       <w:proofErr w:type="gramStart"/>
@@ -8322,12 +8335,21 @@
         </w:rPr>
         <w:t xml:space="preserve"> </w:t>
       </w:r>
-      <w:r>
-        <w:rPr>
-          <w:sz w:val="24"/>
-          <w:szCs w:val="24"/>
-        </w:rPr>
-        <w:t xml:space="preserve">Function </w:t>
+      <w:proofErr w:type="spellStart"/>
+      <w:r>
+        <w:rPr>
+          <w:sz w:val="24"/>
+          <w:szCs w:val="24"/>
+        </w:rPr>
+        <w:t>Function</w:t>
+      </w:r>
+      <w:proofErr w:type="spellEnd"/>
+      <w:r>
+        <w:rPr>
+          <w:sz w:val="24"/>
+          <w:szCs w:val="24"/>
+        </w:rPr>
+        <w:t xml:space="preserve"> </w:t>
       </w:r>
       <w:proofErr w:type="spellStart"/>
       <w:r>
@@ -9746,25 +9768,7 @@
           <w:sz w:val="24"/>
           <w:szCs w:val="24"/>
         </w:rPr>
-        <w:t xml:space="preserve"> = </w:t>
-      </w:r>
-      <w:proofErr w:type="spellStart"/>
-      <w:r>
-        <w:rPr>
-          <w:bCs/>
-          <w:sz w:val="24"/>
-          <w:szCs w:val="24"/>
-        </w:rPr>
-        <w:t>true</w:t>
-      </w:r>
-      <w:proofErr w:type="spellEnd"/>
-      <w:r>
-        <w:rPr>
-          <w:bCs/>
-          <w:sz w:val="24"/>
-          <w:szCs w:val="24"/>
-        </w:rPr>
-        <w:t xml:space="preserve"> -&gt; </w:t>
+        <w:t xml:space="preserve"> = true -&gt; </w:t>
       </w:r>
       <w:proofErr w:type="spellStart"/>
       <w:r>
@@ -10349,8 +10353,13 @@
       </w:r>
     </w:p>
     <w:p>
-      <w:r>
-        <w:t xml:space="preserve">function </w:t>
+      <w:proofErr w:type="spellStart"/>
+      <w:r>
+        <w:t>function</w:t>
+      </w:r>
+      <w:proofErr w:type="spellEnd"/>
+      <w:r>
+        <w:t xml:space="preserve"> </w:t>
       </w:r>
       <w:proofErr w:type="spellStart"/>
       <w:r>
@@ -10676,11 +10685,19 @@
           <w:iCs/>
         </w:rPr>
       </w:pPr>
-      <w:r>
-        <w:rPr>
-          <w:iCs/>
-        </w:rPr>
-        <w:t xml:space="preserve">function </w:t>
+      <w:proofErr w:type="spellStart"/>
+      <w:r>
+        <w:rPr>
+          <w:iCs/>
+        </w:rPr>
+        <w:t>function</w:t>
+      </w:r>
+      <w:proofErr w:type="spellEnd"/>
+      <w:r>
+        <w:rPr>
+          <w:iCs/>
+        </w:rPr>
+        <w:t xml:space="preserve"> </w:t>
       </w:r>
       <w:proofErr w:type="spellStart"/>
       <w:proofErr w:type="gramStart"/>
@@ -12530,7 +12547,21 @@
         <w:rPr>
           <w:iCs/>
         </w:rPr>
-        <w:t>(function(</w:t>
+        <w:t>(</w:t>
+      </w:r>
+      <w:proofErr w:type="spellStart"/>
+      <w:r>
+        <w:rPr>
+          <w:iCs/>
+        </w:rPr>
+        <w:t>function</w:t>
+      </w:r>
+      <w:proofErr w:type="spellEnd"/>
+      <w:r>
+        <w:rPr>
+          <w:iCs/>
+        </w:rPr>
+        <w:t>(</w:t>
       </w:r>
       <w:r>
         <w:rPr>
@@ -12772,7 +12803,15 @@
       <w:proofErr w:type="spellEnd"/>
       <w:proofErr w:type="gramEnd"/>
       <w:r>
-        <w:t>(function(item){</w:t>
+        <w:t>(</w:t>
+      </w:r>
+      <w:proofErr w:type="spellStart"/>
+      <w:r>
+        <w:t>function</w:t>
+      </w:r>
+      <w:proofErr w:type="spellEnd"/>
+      <w:r>
+        <w:t>(item){</w:t>
       </w:r>
     </w:p>
     <w:p>
@@ -12811,16 +12850,21 @@
       </w:r>
       <w:r>
         <w:tab/>
-        <w:t xml:space="preserve">return </w:t>
-      </w:r>
-      <w:proofErr w:type="spellStart"/>
+      </w:r>
+      <w:proofErr w:type="spellStart"/>
+      <w:r>
+        <w:t>return</w:t>
+      </w:r>
+      <w:proofErr w:type="spellEnd"/>
+      <w:r>
+        <w:t xml:space="preserve"> </w:t>
+      </w:r>
       <w:r>
         <w:rPr>
           <w:color w:val="C00000"/>
         </w:rPr>
         <w:t>true</w:t>
       </w:r>
-      <w:proofErr w:type="spellEnd"/>
       <w:r>
         <w:t>;</w:t>
       </w:r>
@@ -12935,7 +12979,15 @@
       <w:proofErr w:type="spellEnd"/>
       <w:proofErr w:type="gramEnd"/>
       <w:r>
-        <w:t>(function(item){</w:t>
+        <w:t>(</w:t>
+      </w:r>
+      <w:proofErr w:type="spellStart"/>
+      <w:r>
+        <w:t>function</w:t>
+      </w:r>
+      <w:proofErr w:type="spellEnd"/>
+      <w:r>
+        <w:t>(item){</w:t>
       </w:r>
     </w:p>
     <w:p>
@@ -12974,16 +13026,21 @@
       </w:r>
       <w:r>
         <w:tab/>
-        <w:t xml:space="preserve">return </w:t>
-      </w:r>
-      <w:proofErr w:type="spellStart"/>
+      </w:r>
+      <w:proofErr w:type="spellStart"/>
+      <w:r>
+        <w:t>return</w:t>
+      </w:r>
+      <w:proofErr w:type="spellEnd"/>
+      <w:r>
+        <w:t xml:space="preserve"> </w:t>
+      </w:r>
       <w:r>
         <w:rPr>
           <w:color w:val="C00000"/>
         </w:rPr>
         <w:t>true</w:t>
       </w:r>
-      <w:proofErr w:type="spellEnd"/>
       <w:r>
         <w:t>;</w:t>
       </w:r>
@@ -13066,13 +13123,8 @@
       </w:r>
       <w:proofErr w:type="spellEnd"/>
       <w:r>
-        <w:t xml:space="preserve"> se pelo menos 1 item satisfazer a função ele já retorna </w:t>
-      </w:r>
-      <w:proofErr w:type="spellStart"/>
-      <w:r>
-        <w:t>true</w:t>
-      </w:r>
-      <w:proofErr w:type="spellEnd"/>
+        <w:t xml:space="preserve"> se pelo menos 1 item satisfazer a função ele já retorna true</w:t>
+      </w:r>
     </w:p>
     <w:p/>
     <w:p>
@@ -13139,7 +13191,15 @@
       <w:proofErr w:type="spellEnd"/>
       <w:proofErr w:type="gramEnd"/>
       <w:r>
-        <w:t>(function(item){</w:t>
+        <w:t>(</w:t>
+      </w:r>
+      <w:proofErr w:type="spellStart"/>
+      <w:r>
+        <w:t>function</w:t>
+      </w:r>
+      <w:proofErr w:type="spellEnd"/>
+      <w:r>
+        <w:t>(item){</w:t>
       </w:r>
     </w:p>
     <w:p>
@@ -13196,16 +13256,21 @@
       </w:r>
       <w:r>
         <w:tab/>
-        <w:t xml:space="preserve">return </w:t>
-      </w:r>
-      <w:proofErr w:type="spellStart"/>
+      </w:r>
+      <w:proofErr w:type="spellStart"/>
+      <w:r>
+        <w:t>return</w:t>
+      </w:r>
+      <w:proofErr w:type="spellEnd"/>
+      <w:r>
+        <w:t xml:space="preserve"> </w:t>
+      </w:r>
       <w:r>
         <w:rPr>
           <w:color w:val="C00000"/>
         </w:rPr>
         <w:t>true</w:t>
       </w:r>
-      <w:proofErr w:type="spellEnd"/>
       <w:r>
         <w:t>;</w:t>
       </w:r>
@@ -16018,6 +16083,582 @@
         </w:rPr>
       </w:pPr>
     </w:p>
+    <w:p>
+      <w:pPr>
+        <w:rPr>
+          <w:b/>
+          <w:iCs/>
+        </w:rPr>
+      </w:pPr>
+      <w:r>
+        <w:rPr>
+          <w:b/>
+          <w:iCs/>
+        </w:rPr>
+        <w:t>FUNÇÕES INCLUDES E REPEAT</w:t>
+      </w:r>
+    </w:p>
+    <w:p>
+      <w:pPr>
+        <w:rPr>
+          <w:i/>
+          <w:iCs/>
+        </w:rPr>
+      </w:pPr>
+      <w:r>
+        <w:rPr>
+          <w:i/>
+          <w:iCs/>
+        </w:rPr>
+        <w:t>Em Array:</w:t>
+      </w:r>
+    </w:p>
+    <w:p>
+      <w:pPr>
+        <w:pStyle w:val="PargrafodaLista"/>
+        <w:numPr>
+          <w:ilvl w:val="0"/>
+          <w:numId w:val="1"/>
+        </w:numPr>
+        <w:rPr>
+          <w:iCs/>
+        </w:rPr>
+      </w:pPr>
+      <w:r>
+        <w:rPr>
+          <w:iCs/>
+        </w:rPr>
+        <w:t>let lista = [‘ovo’, ‘carne’, ‘macarrão’]</w:t>
+      </w:r>
+    </w:p>
+    <w:p>
+      <w:pPr>
+        <w:pStyle w:val="PargrafodaLista"/>
+        <w:rPr>
+          <w:iCs/>
+        </w:rPr>
+      </w:pPr>
+      <w:r>
+        <w:rPr>
+          <w:iCs/>
+        </w:rPr>
+        <w:t>console.log(lista.</w:t>
+      </w:r>
+      <w:r>
+        <w:rPr>
+          <w:iCs/>
+          <w:color w:val="FF0000"/>
+        </w:rPr>
+        <w:t>includes</w:t>
+      </w:r>
+      <w:r>
+        <w:rPr>
+          <w:iCs/>
+        </w:rPr>
+        <w:t>(‘ovo’) );</w:t>
+      </w:r>
+    </w:p>
+    <w:p>
+      <w:r>
+        <w:t>Se tiver o item no array retorna true, se não tiver, false</w:t>
+      </w:r>
+    </w:p>
+    <w:p>
+      <w:r>
+        <w:t>Não precisa ser a palavra, pode ser só o caractere</w:t>
+      </w:r>
+    </w:p>
+    <w:p/>
+    <w:p>
+      <w:pPr>
+        <w:pStyle w:val="PargrafodaLista"/>
+        <w:numPr>
+          <w:ilvl w:val="0"/>
+          <w:numId w:val="1"/>
+        </w:numPr>
+      </w:pPr>
+      <w:r>
+        <w:t>console.log(‘x’</w:t>
+      </w:r>
+      <w:r>
+        <w:rPr>
+          <w:color w:val="FF0000"/>
+        </w:rPr>
+        <w:t>.repeat</w:t>
+      </w:r>
+      <w:r>
+        <w:t>(</w:t>
+      </w:r>
+      <w:r>
+        <w:rPr>
+          <w:color w:val="4472C4" w:themeColor="accent1"/>
+        </w:rPr>
+        <w:t>10</w:t>
+      </w:r>
+      <w:r>
+        <w:t>) );</w:t>
+      </w:r>
+    </w:p>
+    <w:p>
+      <w:pPr>
+        <w:pStyle w:val="PargrafodaLista"/>
+      </w:pPr>
+    </w:p>
+    <w:p>
+      <w:r>
+        <w:rPr>
+          <w:color w:val="C00000"/>
+        </w:rPr>
+        <w:t>Vermelho</w:t>
+      </w:r>
+      <w:r>
+        <w:t>: a função</w:t>
+      </w:r>
+    </w:p>
+    <w:p>
+      <w:r>
+        <w:rPr>
+          <w:color w:val="4472C4" w:themeColor="accent1"/>
+        </w:rPr>
+        <w:t>Azul</w:t>
+      </w:r>
+      <w:r>
+        <w:t>: o número de vezes que ela executará aquele elemento</w:t>
+      </w:r>
+    </w:p>
+    <w:p/>
+    <w:p>
+      <w:pPr>
+        <w:rPr>
+          <w:b/>
+          <w:bCs/>
+        </w:rPr>
+      </w:pPr>
+      <w:r>
+        <w:rPr>
+          <w:b/>
+          <w:bCs/>
+        </w:rPr>
+        <w:t>OBJETO: KEY, VALUES E ENTRIES</w:t>
+      </w:r>
+    </w:p>
+    <w:p>
+      <w:pPr>
+        <w:pStyle w:val="PargrafodaLista"/>
+        <w:numPr>
+          <w:ilvl w:val="0"/>
+          <w:numId w:val="1"/>
+        </w:numPr>
+        <w:rPr>
+          <w:b/>
+          <w:bCs/>
+        </w:rPr>
+      </w:pPr>
+      <w:r>
+        <w:rPr>
+          <w:bCs/>
+        </w:rPr>
+        <w:t>let pessoa = {</w:t>
+      </w:r>
+    </w:p>
+    <w:p>
+      <w:pPr>
+        <w:pStyle w:val="PargrafodaLista"/>
+        <w:rPr>
+          <w:bCs/>
+        </w:rPr>
+      </w:pPr>
+      <w:r>
+        <w:rPr>
+          <w:bCs/>
+        </w:rPr>
+        <w:tab/>
+        <w:t>nome: ‘Arthur’,</w:t>
+      </w:r>
+    </w:p>
+    <w:p>
+      <w:pPr>
+        <w:pStyle w:val="PargrafodaLista"/>
+        <w:rPr>
+          <w:bCs/>
+        </w:rPr>
+      </w:pPr>
+      <w:r>
+        <w:rPr>
+          <w:bCs/>
+        </w:rPr>
+        <w:tab/>
+        <w:t>sobrenome: ‘Miranda’</w:t>
+      </w:r>
+    </w:p>
+    <w:p>
+      <w:pPr>
+        <w:pStyle w:val="PargrafodaLista"/>
+        <w:rPr>
+          <w:b/>
+          <w:bCs/>
+        </w:rPr>
+      </w:pPr>
+      <w:r>
+        <w:rPr>
+          <w:bCs/>
+        </w:rPr>
+        <w:t>}</w:t>
+      </w:r>
+    </w:p>
+    <w:p>
+      <w:pPr>
+        <w:rPr>
+          <w:bCs/>
+          <w:color w:val="C00000"/>
+        </w:rPr>
+      </w:pPr>
+      <w:r>
+        <w:rPr>
+          <w:bCs/>
+          <w:color w:val="C00000"/>
+        </w:rPr>
+        <w:t>Keys:</w:t>
+      </w:r>
+    </w:p>
+    <w:p>
+      <w:pPr>
+        <w:pStyle w:val="PargrafodaLista"/>
+        <w:numPr>
+          <w:ilvl w:val="0"/>
+          <w:numId w:val="1"/>
+        </w:numPr>
+        <w:rPr>
+          <w:bCs/>
+        </w:rPr>
+      </w:pPr>
+      <w:r>
+        <w:rPr>
+          <w:bCs/>
+        </w:rPr>
+        <w:t>console.log( object.keys(pessoa) );</w:t>
+      </w:r>
+    </w:p>
+    <w:p>
+      <w:pPr>
+        <w:pStyle w:val="PargrafodaLista"/>
+        <w:rPr>
+          <w:bCs/>
+        </w:rPr>
+      </w:pPr>
+    </w:p>
+    <w:p>
+      <w:pPr>
+        <w:pStyle w:val="PargrafodaLista"/>
+        <w:rPr>
+          <w:bCs/>
+        </w:rPr>
+      </w:pPr>
+      <w:r>
+        <w:rPr>
+          <w:bCs/>
+        </w:rPr>
+        <w:t>vai retornar:  [nome, sobrenome]</w:t>
+      </w:r>
+    </w:p>
+    <w:p>
+      <w:pPr>
+        <w:pStyle w:val="PargrafodaLista"/>
+        <w:rPr>
+          <w:bCs/>
+        </w:rPr>
+      </w:pPr>
+    </w:p>
+    <w:p>
+      <w:pPr>
+        <w:rPr>
+          <w:color w:val="C00000"/>
+        </w:rPr>
+      </w:pPr>
+      <w:r>
+        <w:rPr>
+          <w:color w:val="C00000"/>
+        </w:rPr>
+        <w:t>Values:</w:t>
+      </w:r>
+    </w:p>
+    <w:p>
+      <w:pPr>
+        <w:pStyle w:val="PargrafodaLista"/>
+        <w:numPr>
+          <w:ilvl w:val="0"/>
+          <w:numId w:val="1"/>
+        </w:numPr>
+        <w:rPr>
+          <w:bCs/>
+        </w:rPr>
+      </w:pPr>
+      <w:r>
+        <w:rPr>
+          <w:bCs/>
+        </w:rPr>
+        <w:t>console.log( object.</w:t>
+      </w:r>
+      <w:r>
+        <w:rPr>
+          <w:bCs/>
+        </w:rPr>
+        <w:t>values</w:t>
+      </w:r>
+      <w:r>
+        <w:rPr>
+          <w:bCs/>
+        </w:rPr>
+        <w:t>(pessoa) );</w:t>
+      </w:r>
+    </w:p>
+    <w:p>
+      <w:pPr>
+        <w:pStyle w:val="PargrafodaLista"/>
+        <w:rPr>
+          <w:bCs/>
+        </w:rPr>
+      </w:pPr>
+    </w:p>
+    <w:p>
+      <w:pPr>
+        <w:pStyle w:val="PargrafodaLista"/>
+        <w:rPr>
+          <w:bCs/>
+        </w:rPr>
+      </w:pPr>
+      <w:r>
+        <w:rPr>
+          <w:bCs/>
+        </w:rPr>
+        <w:t>vai retornar:  [</w:t>
+      </w:r>
+      <w:r>
+        <w:rPr>
+          <w:bCs/>
+        </w:rPr>
+        <w:t>‘Arthur’, ‘Miranda’</w:t>
+      </w:r>
+      <w:r>
+        <w:rPr>
+          <w:bCs/>
+        </w:rPr>
+        <w:t>]</w:t>
+      </w:r>
+    </w:p>
+    <w:p>
+      <w:pPr>
+        <w:pStyle w:val="PargrafodaLista"/>
+      </w:pPr>
+    </w:p>
+    <w:p/>
+    <w:p>
+      <w:pPr>
+        <w:rPr>
+          <w:color w:val="C00000"/>
+        </w:rPr>
+      </w:pPr>
+      <w:r>
+        <w:rPr>
+          <w:color w:val="C00000"/>
+        </w:rPr>
+        <w:lastRenderedPageBreak/>
+        <w:t>Entries:</w:t>
+      </w:r>
+    </w:p>
+    <w:p>
+      <w:pPr>
+        <w:pStyle w:val="PargrafodaLista"/>
+        <w:numPr>
+          <w:ilvl w:val="0"/>
+          <w:numId w:val="1"/>
+        </w:numPr>
+        <w:rPr>
+          <w:bCs/>
+        </w:rPr>
+      </w:pPr>
+      <w:r>
+        <w:rPr>
+          <w:bCs/>
+        </w:rPr>
+        <w:t>console.log( object.</w:t>
+      </w:r>
+      <w:r>
+        <w:rPr>
+          <w:bCs/>
+        </w:rPr>
+        <w:t>entries</w:t>
+      </w:r>
+      <w:r>
+        <w:rPr>
+          <w:bCs/>
+        </w:rPr>
+        <w:t>(pessoa) );</w:t>
+      </w:r>
+    </w:p>
+    <w:p>
+      <w:pPr>
+        <w:pStyle w:val="PargrafodaLista"/>
+        <w:rPr>
+          <w:bCs/>
+        </w:rPr>
+      </w:pPr>
+    </w:p>
+    <w:p>
+      <w:pPr>
+        <w:pStyle w:val="PargrafodaLista"/>
+        <w:rPr>
+          <w:bCs/>
+        </w:rPr>
+      </w:pPr>
+      <w:r>
+        <w:rPr>
+          <w:bCs/>
+        </w:rPr>
+        <w:t xml:space="preserve">vai retornar:  </w:t>
+      </w:r>
+      <w:r>
+        <w:rPr>
+          <w:bCs/>
+        </w:rPr>
+        <w:t>[ [ 'nome', 'Arthur' ], [ 'sobrenome', 'Miranda' ] ]</w:t>
+      </w:r>
+    </w:p>
+    <w:p>
+      <w:pPr>
+        <w:pStyle w:val="PargrafodaLista"/>
+      </w:pPr>
+    </w:p>
+    <w:p>
+      <w:pPr>
+        <w:pStyle w:val="PargrafodaLista"/>
+      </w:pPr>
+    </w:p>
+    <w:p>
+      <w:pPr>
+        <w:rPr>
+          <w:b/>
+          <w:bCs/>
+        </w:rPr>
+      </w:pPr>
+      <w:r>
+        <w:rPr>
+          <w:b/>
+          <w:bCs/>
+        </w:rPr>
+        <w:t>STRING: PADSTART &amp; PADEND</w:t>
+      </w:r>
+    </w:p>
+    <w:p>
+      <w:pPr>
+        <w:rPr>
+          <w:bCs/>
+          <w:i/>
+          <w:iCs/>
+        </w:rPr>
+      </w:pPr>
+      <w:r>
+        <w:rPr>
+          <w:bCs/>
+          <w:i/>
+          <w:iCs/>
+        </w:rPr>
+        <w:t>pedEnd:</w:t>
+      </w:r>
+    </w:p>
+    <w:p>
+      <w:pPr>
+        <w:pStyle w:val="PargrafodaLista"/>
+        <w:numPr>
+          <w:ilvl w:val="0"/>
+          <w:numId w:val="1"/>
+        </w:numPr>
+        <w:rPr>
+          <w:bCs/>
+        </w:rPr>
+      </w:pPr>
+      <w:r>
+        <w:rPr>
+          <w:bCs/>
+        </w:rPr>
+        <w:t>let telefone = ‘5’;</w:t>
+      </w:r>
+    </w:p>
+    <w:p>
+      <w:pPr>
+        <w:pStyle w:val="PargrafodaLista"/>
+        <w:rPr>
+          <w:bCs/>
+        </w:rPr>
+      </w:pPr>
+      <w:r>
+        <w:rPr>
+          <w:bCs/>
+        </w:rPr>
+        <w:t>console.log( telefone.padEnd(</w:t>
+      </w:r>
+      <w:r>
+        <w:rPr>
+          <w:bCs/>
+          <w:color w:val="C00000"/>
+        </w:rPr>
+        <w:t>9</w:t>
+      </w:r>
+      <w:r>
+        <w:rPr>
+          <w:bCs/>
+        </w:rPr>
+        <w:t>, ‘</w:t>
+      </w:r>
+      <w:r>
+        <w:rPr>
+          <w:bCs/>
+          <w:color w:val="4472C4" w:themeColor="accent1"/>
+        </w:rPr>
+        <w:t>*</w:t>
+      </w:r>
+      <w:r>
+        <w:rPr>
+          <w:bCs/>
+        </w:rPr>
+        <w:t>’);</w:t>
+      </w:r>
+    </w:p>
+    <w:p>
+      <w:r>
+        <w:rPr>
+          <w:color w:val="C00000"/>
+        </w:rPr>
+        <w:t>Vermelho</w:t>
+      </w:r>
+      <w:r>
+        <w:t>: quantos carácteres tem que ter</w:t>
+      </w:r>
+    </w:p>
+    <w:p>
+      <w:r>
+        <w:rPr>
+          <w:color w:val="4472C4" w:themeColor="accent1"/>
+        </w:rPr>
+        <w:t>Azul</w:t>
+      </w:r>
+      <w:r>
+        <w:t>: O que colocar no lugar dos carácteres faltantes</w:t>
+      </w:r>
+    </w:p>
+    <w:p>
+      <w:r>
+        <w:rPr>
+          <w:i/>
+          <w:iCs/>
+        </w:rPr>
+        <w:t>padStart</w:t>
+      </w:r>
+      <w:r>
+        <w:t xml:space="preserve"> é igual, só que ele vai colocar os ‘asteriscos’ no começo ao invés do final</w:t>
+      </w:r>
+    </w:p>
+    <w:p/>
     <w:sectPr>
       <w:pgSz w:w="11906" w:h="16838"/>
       <w:pgMar w:top="1417" w:right="1701" w:bottom="1417" w:left="1701" w:header="708" w:footer="708" w:gutter="0"/>

--- a/JAVASCRIPT.docx
+++ b/JAVASCRIPT.docx
@@ -858,7 +858,25 @@
           <w:sz w:val="24"/>
           <w:szCs w:val="24"/>
         </w:rPr>
-        <w:t xml:space="preserve"> = true;</w:t>
+        <w:t xml:space="preserve"> = </w:t>
+      </w:r>
+      <w:proofErr w:type="spellStart"/>
+      <w:r>
+        <w:rPr>
+          <w:bCs/>
+          <w:sz w:val="24"/>
+          <w:szCs w:val="24"/>
+        </w:rPr>
+        <w:t>true</w:t>
+      </w:r>
+      <w:proofErr w:type="spellEnd"/>
+      <w:r>
+        <w:rPr>
+          <w:bCs/>
+          <w:sz w:val="24"/>
+          <w:szCs w:val="24"/>
+        </w:rPr>
+        <w:t>;</w:t>
       </w:r>
     </w:p>
     <w:p>
@@ -1931,8 +1949,17 @@
           <w:sz w:val="24"/>
           <w:szCs w:val="24"/>
         </w:rPr>
-        <w:t>, true</w:t>
-      </w:r>
+        <w:t xml:space="preserve">, </w:t>
+      </w:r>
+      <w:proofErr w:type="spellStart"/>
+      <w:r>
+        <w:rPr>
+          <w:sz w:val="24"/>
+          <w:szCs w:val="24"/>
+        </w:rPr>
+        <w:t>true</w:t>
+      </w:r>
+      <w:proofErr w:type="spellEnd"/>
     </w:p>
     <w:p>
       <w:pPr>
@@ -7182,8 +7209,19 @@
           <w:sz w:val="24"/>
           <w:szCs w:val="24"/>
         </w:rPr>
-        <w:t xml:space="preserve"> == true</w:t>
-      </w:r>
+        <w:t xml:space="preserve"> == </w:t>
+      </w:r>
+      <w:proofErr w:type="spellStart"/>
+      <w:r>
+        <w:rPr>
+          <w:bCs/>
+          <w:color w:val="7030A0"/>
+          <w:sz w:val="24"/>
+          <w:szCs w:val="24"/>
+        </w:rPr>
+        <w:t>true</w:t>
+      </w:r>
+      <w:proofErr w:type="spellEnd"/>
       <w:r>
         <w:rPr>
           <w:bCs/>
@@ -9768,7 +9806,25 @@
           <w:sz w:val="24"/>
           <w:szCs w:val="24"/>
         </w:rPr>
-        <w:t xml:space="preserve"> = true -&gt; </w:t>
+        <w:t xml:space="preserve"> = </w:t>
+      </w:r>
+      <w:proofErr w:type="spellStart"/>
+      <w:r>
+        <w:rPr>
+          <w:bCs/>
+          <w:sz w:val="24"/>
+          <w:szCs w:val="24"/>
+        </w:rPr>
+        <w:t>true</w:t>
+      </w:r>
+      <w:proofErr w:type="spellEnd"/>
+      <w:r>
+        <w:rPr>
+          <w:bCs/>
+          <w:sz w:val="24"/>
+          <w:szCs w:val="24"/>
+        </w:rPr>
+        <w:t xml:space="preserve"> -&gt; </w:t>
       </w:r>
       <w:proofErr w:type="spellStart"/>
       <w:r>
@@ -12859,12 +12915,14 @@
       <w:r>
         <w:t xml:space="preserve"> </w:t>
       </w:r>
+      <w:proofErr w:type="spellStart"/>
       <w:r>
         <w:rPr>
           <w:color w:val="C00000"/>
         </w:rPr>
         <w:t>true</w:t>
       </w:r>
+      <w:proofErr w:type="spellEnd"/>
       <w:r>
         <w:t>;</w:t>
       </w:r>
@@ -13035,12 +13093,14 @@
       <w:r>
         <w:t xml:space="preserve"> </w:t>
       </w:r>
+      <w:proofErr w:type="spellStart"/>
       <w:r>
         <w:rPr>
           <w:color w:val="C00000"/>
         </w:rPr>
         <w:t>true</w:t>
       </w:r>
+      <w:proofErr w:type="spellEnd"/>
       <w:r>
         <w:t>;</w:t>
       </w:r>
@@ -13265,12 +13325,14 @@
       <w:r>
         <w:t xml:space="preserve"> </w:t>
       </w:r>
+      <w:proofErr w:type="spellStart"/>
       <w:r>
         <w:rPr>
           <w:color w:val="C00000"/>
         </w:rPr>
         <w:t>true</w:t>
       </w:r>
+      <w:proofErr w:type="spellEnd"/>
       <w:r>
         <w:t>;</w:t>
       </w:r>
@@ -16397,53 +16459,29 @@
         <w:rPr>
           <w:bCs/>
         </w:rPr>
-        <w:t>console.log( object.</w:t>
-      </w:r>
-      <w:r>
-        <w:rPr>
-          <w:bCs/>
-        </w:rPr>
-        <w:t>values</w:t>
-      </w:r>
-      <w:r>
-        <w:rPr>
-          <w:bCs/>
-        </w:rPr>
-        <w:t>(pessoa) );</w:t>
-      </w:r>
-    </w:p>
-    <w:p>
-      <w:pPr>
-        <w:pStyle w:val="PargrafodaLista"/>
-        <w:rPr>
-          <w:bCs/>
-        </w:rPr>
-      </w:pPr>
-    </w:p>
-    <w:p>
-      <w:pPr>
-        <w:pStyle w:val="PargrafodaLista"/>
-        <w:rPr>
-          <w:bCs/>
-        </w:rPr>
-      </w:pPr>
-      <w:r>
-        <w:rPr>
-          <w:bCs/>
-        </w:rPr>
-        <w:t>vai retornar:  [</w:t>
-      </w:r>
-      <w:r>
-        <w:rPr>
-          <w:bCs/>
-        </w:rPr>
-        <w:t>‘Arthur’, ‘Miranda’</w:t>
-      </w:r>
-      <w:r>
-        <w:rPr>
-          <w:bCs/>
-        </w:rPr>
-        <w:t>]</w:t>
+        <w:t>console.log( object.values(pessoa) );</w:t>
+      </w:r>
+    </w:p>
+    <w:p>
+      <w:pPr>
+        <w:pStyle w:val="PargrafodaLista"/>
+        <w:rPr>
+          <w:bCs/>
+        </w:rPr>
+      </w:pPr>
+    </w:p>
+    <w:p>
+      <w:pPr>
+        <w:pStyle w:val="PargrafodaLista"/>
+        <w:rPr>
+          <w:bCs/>
+        </w:rPr>
+      </w:pPr>
+      <w:r>
+        <w:rPr>
+          <w:bCs/>
+        </w:rPr>
+        <w:t>vai retornar:  [‘Arthur’, ‘Miranda’]</w:t>
       </w:r>
     </w:p>
     <w:p>
@@ -16658,7 +16696,135 @@
         <w:t xml:space="preserve"> é igual, só que ele vai colocar os ‘asteriscos’ no começo ao invés do final</w:t>
       </w:r>
     </w:p>
-    <w:p/>
+    <w:p>
+      <w:pPr>
+        <w:rPr>
+          <w:b/>
+        </w:rPr>
+      </w:pPr>
+    </w:p>
+    <w:p>
+      <w:pPr>
+        <w:rPr>
+          <w:b/>
+        </w:rPr>
+      </w:pPr>
+      <w:r>
+        <w:rPr>
+          <w:b/>
+        </w:rPr>
+        <w:t>REQUISIÇÕES</w:t>
+      </w:r>
+    </w:p>
+    <w:p>
+      <w:pPr>
+        <w:pStyle w:val="PargrafodaLista"/>
+        <w:numPr>
+          <w:ilvl w:val="0"/>
+          <w:numId w:val="1"/>
+        </w:numPr>
+        <w:rPr>
+          <w:b/>
+        </w:rPr>
+      </w:pPr>
+      <w:r>
+        <w:t>O que é: puxar uma informação externa</w:t>
+      </w:r>
+    </w:p>
+    <w:p>
+      <w:pPr>
+        <w:rPr>
+          <w:b/>
+        </w:rPr>
+      </w:pPr>
+      <w:r>
+        <w:tab/>
+      </w:r>
+      <w:r>
+        <w:rPr>
+          <w:b/>
+        </w:rPr>
+        <w:t>JSON (JAVASCRIPT OBJECT NOTATION)</w:t>
+      </w:r>
+    </w:p>
+    <w:p>
+      <w:pPr>
+        <w:pStyle w:val="PargrafodaLista"/>
+        <w:numPr>
+          <w:ilvl w:val="0"/>
+          <w:numId w:val="1"/>
+        </w:numPr>
+        <w:rPr>
+          <w:b/>
+        </w:rPr>
+      </w:pPr>
+      <w:r>
+        <w:t>Objeto usado para fazer a comunicação entre requisições</w:t>
+      </w:r>
+    </w:p>
+    <w:p>
+      <w:pPr>
+        <w:pStyle w:val="PargrafodaLista"/>
+        <w:numPr>
+          <w:ilvl w:val="0"/>
+          <w:numId w:val="1"/>
+        </w:numPr>
+        <w:rPr>
+          <w:b/>
+        </w:rPr>
+      </w:pPr>
+      <w:r>
+        <w:t xml:space="preserve"> </w:t>
+      </w:r>
+      <w:r>
+        <w:rPr>
+          <w:color w:val="FF0000"/>
+        </w:rPr>
+        <w:t>JSON.parse</w:t>
+      </w:r>
+      <w:r>
+        <w:t xml:space="preserve">: transforma uma string em um objeto usável, ou seja, em um JSON </w:t>
+      </w:r>
+    </w:p>
+    <w:p>
+      <w:pPr>
+        <w:pStyle w:val="PargrafodaLista"/>
+        <w:numPr>
+          <w:ilvl w:val="0"/>
+          <w:numId w:val="1"/>
+        </w:numPr>
+        <w:rPr>
+          <w:b/>
+        </w:rPr>
+      </w:pPr>
+      <w:r>
+        <w:rPr>
+          <w:color w:val="FF0000"/>
+        </w:rPr>
+        <w:t>JSON.stringfy</w:t>
+      </w:r>
+      <w:r>
+        <w:t>: passa um JSON para uma string</w:t>
+      </w:r>
+    </w:p>
+    <w:p>
+      <w:pPr>
+        <w:pStyle w:val="PargrafodaLista"/>
+        <w:numPr>
+          <w:ilvl w:val="0"/>
+          <w:numId w:val="1"/>
+        </w:numPr>
+        <w:rPr>
+          <w:b/>
+        </w:rPr>
+      </w:pPr>
+      <w:r>
+        <w:rPr>
+          <w:color w:val="FF0000"/>
+        </w:rPr>
+        <w:t xml:space="preserve"> </w:t>
+      </w:r>
+    </w:p>
     <w:sectPr>
       <w:pgSz w:w="11906" w:h="16838"/>
       <w:pgMar w:top="1417" w:right="1701" w:bottom="1417" w:left="1701" w:header="708" w:footer="708" w:gutter="0"/>

--- a/JAVASCRIPT.docx
+++ b/JAVASCRIPT.docx
@@ -10841,20 +10841,12 @@
         </w:rPr>
         <w:tab/>
       </w:r>
-      <w:proofErr w:type="spellStart"/>
       <w:proofErr w:type="gramStart"/>
       <w:r>
         <w:rPr>
           <w:iCs/>
         </w:rPr>
-        <w:t>alert</w:t>
-      </w:r>
-      <w:proofErr w:type="spellEnd"/>
-      <w:r>
-        <w:rPr>
-          <w:iCs/>
-        </w:rPr>
-        <w:t>(</w:t>
+        <w:t>alert(</w:t>
       </w:r>
       <w:proofErr w:type="gramEnd"/>
       <w:r>
@@ -14464,11 +14456,9 @@
           <w:numId w:val="1"/>
         </w:numPr>
       </w:pPr>
-      <w:proofErr w:type="spellStart"/>
       <w:r>
         <w:t>setTimout</w:t>
       </w:r>
-      <w:proofErr w:type="spellEnd"/>
     </w:p>
     <w:p>
       <w:r>
@@ -16808,23 +16798,203 @@
       </w:r>
     </w:p>
     <w:p>
+      <w:r>
+        <w:t>Código Síncrono vs Código Assíncrono</w:t>
+      </w:r>
+    </w:p>
+    <w:p>
       <w:pPr>
         <w:pStyle w:val="PargrafodaLista"/>
         <w:numPr>
           <w:ilvl w:val="0"/>
           <w:numId w:val="1"/>
         </w:numPr>
-        <w:rPr>
-          <w:b/>
-        </w:rPr>
-      </w:pPr>
-      <w:r>
-        <w:rPr>
-          <w:color w:val="FF0000"/>
-        </w:rPr>
-        <w:t xml:space="preserve"> </w:t>
-      </w:r>
-    </w:p>
+      </w:pPr>
+      <w:r>
+        <w:t>Síncrono:</w:t>
+      </w:r>
+    </w:p>
+    <w:p>
+      <w:pPr>
+        <w:pStyle w:val="PargrafodaLista"/>
+      </w:pPr>
+      <w:r>
+        <w:t>Executa linha por linha</w:t>
+      </w:r>
+    </w:p>
+    <w:p>
+      <w:pPr>
+        <w:pStyle w:val="PargrafodaLista"/>
+      </w:pPr>
+    </w:p>
+    <w:p>
+      <w:pPr>
+        <w:pStyle w:val="PargrafodaLista"/>
+        <w:numPr>
+          <w:ilvl w:val="0"/>
+          <w:numId w:val="1"/>
+        </w:numPr>
+      </w:pPr>
+      <w:r>
+        <w:t>Assíncrono:</w:t>
+      </w:r>
+    </w:p>
+    <w:p>
+      <w:pPr>
+        <w:pStyle w:val="PargrafodaLista"/>
+      </w:pPr>
+      <w:r>
+        <w:t>Executa linha por linha, porém sem esperar retorno, só vai executando</w:t>
+      </w:r>
+    </w:p>
+    <w:p>
+      <w:pPr>
+        <w:pStyle w:val="PargrafodaLista"/>
+      </w:pPr>
+      <w:r>
+        <w:t>Toda Requisição interna, é um código assíncrono</w:t>
+      </w:r>
+    </w:p>
+    <w:p>
+      <w:r>
+        <w:t>Callback´s</w:t>
+      </w:r>
+    </w:p>
+    <w:p>
+      <w:pPr>
+        <w:pStyle w:val="PargrafodaLista"/>
+        <w:numPr>
+          <w:ilvl w:val="0"/>
+          <w:numId w:val="1"/>
+        </w:numPr>
+      </w:pPr>
+      <w:r>
+        <w:t>É uma função JS que você cria e manda para outra execução</w:t>
+      </w:r>
+    </w:p>
+    <w:p>
+      <w:pPr>
+        <w:pStyle w:val="PargrafodaLista"/>
+        <w:numPr>
+          <w:ilvl w:val="0"/>
+          <w:numId w:val="1"/>
+        </w:numPr>
+      </w:pPr>
+      <w:r>
+        <w:t>O que é na prática?</w:t>
+      </w:r>
+    </w:p>
+    <w:p>
+      <w:pPr>
+        <w:pStyle w:val="PargrafodaLista"/>
+      </w:pPr>
+      <w:r>
+        <w:t>function alertar () {</w:t>
+      </w:r>
+    </w:p>
+    <w:p>
+      <w:pPr>
+        <w:pStyle w:val="PargrafodaLista"/>
+      </w:pPr>
+      <w:r>
+        <w:tab/>
+        <w:t>alert(“opa, tudo bem?”);</w:t>
+      </w:r>
+    </w:p>
+    <w:p>
+      <w:pPr>
+        <w:pStyle w:val="PargrafodaLista"/>
+      </w:pPr>
+      <w:r>
+        <w:t>}</w:t>
+      </w:r>
+    </w:p>
+    <w:p>
+      <w:pPr>
+        <w:pStyle w:val="PargrafodaLista"/>
+      </w:pPr>
+    </w:p>
+    <w:p>
+      <w:pPr>
+        <w:pStyle w:val="PargrafodaLista"/>
+      </w:pPr>
+      <w:r>
+        <w:t>setTimout(alertar, 2000);</w:t>
+      </w:r>
+    </w:p>
+    <w:p>
+      <w:r>
+        <w:t>Ou seja, criei uma função e a usei em outra execução.</w:t>
+      </w:r>
+    </w:p>
+    <w:p/>
+    <w:p>
+      <w:r>
+        <w:lastRenderedPageBreak/>
+        <w:t>Promises</w:t>
+      </w:r>
+    </w:p>
+    <w:p>
+      <w:pPr>
+        <w:pStyle w:val="PargrafodaLista"/>
+        <w:numPr>
+          <w:ilvl w:val="0"/>
+          <w:numId w:val="4"/>
+        </w:numPr>
+      </w:pPr>
+      <w:r>
+        <w:t>É um resultado temporário ou uma promessa</w:t>
+      </w:r>
+    </w:p>
+    <w:p>
+      <w:pPr>
+        <w:pStyle w:val="PargrafodaLista"/>
+        <w:numPr>
+          <w:ilvl w:val="0"/>
+          <w:numId w:val="4"/>
+        </w:numPr>
+      </w:pPr>
+      <w:r>
+        <w:drawing>
+          <wp:inline distT="0" distB="0" distL="0" distR="0" wp14:anchorId="5DB9DC50" wp14:editId="1364C2ED">
+            <wp:extent cx="5400040" cy="6518910"/>
+            <wp:effectExtent l="0" t="0" r="0" b="0"/>
+            <wp:docPr id="1" name="Imagem 1"/>
+            <wp:cNvGraphicFramePr>
+              <a:graphicFrameLocks xmlns:a="http://schemas.openxmlformats.org/drawingml/2006/main" noChangeAspect="1"/>
+            </wp:cNvGraphicFramePr>
+            <a:graphic xmlns:a="http://schemas.openxmlformats.org/drawingml/2006/main">
+              <a:graphicData uri="http://schemas.openxmlformats.org/drawingml/2006/picture">
+                <pic:pic xmlns:pic="http://schemas.openxmlformats.org/drawingml/2006/picture">
+                  <pic:nvPicPr>
+                    <pic:cNvPr id="1" name=""/>
+                    <pic:cNvPicPr/>
+                  </pic:nvPicPr>
+                  <pic:blipFill>
+                    <a:blip r:embed="rId5"/>
+                    <a:stretch>
+                      <a:fillRect/>
+                    </a:stretch>
+                  </pic:blipFill>
+                  <pic:spPr>
+                    <a:xfrm>
+                      <a:off x="0" y="0"/>
+                      <a:ext cx="5400040" cy="6518910"/>
+                    </a:xfrm>
+                    <a:prstGeom prst="rect">
+                      <a:avLst/>
+                    </a:prstGeom>
+                  </pic:spPr>
+                </pic:pic>
+              </a:graphicData>
+            </a:graphic>
+          </wp:inline>
+        </w:drawing>
+      </w:r>
+    </w:p>
+    <w:p/>
+    <w:p/>
+    <w:p/>
     <w:sectPr>
       <w:pgSz w:w="11906" w:h="16838"/>
       <w:pgMar w:top="1417" w:right="1701" w:bottom="1417" w:left="1701" w:header="708" w:footer="708" w:gutter="0"/>
@@ -16838,10 +17008,10 @@
 <file path=word/numbering.xml><?xml version="1.0" encoding="utf-8"?>
 <w:numbering xmlns:wpc="http://schemas.microsoft.com/office/word/2010/wordprocessingCanvas" xmlns:cx="http://schemas.microsoft.com/office/drawing/2014/chartex" xmlns:cx1="http://schemas.microsoft.com/office/drawing/2015/9/8/chartex" xmlns:cx2="http://schemas.microsoft.com/office/drawing/2015/10/21/chartex" xmlns:cx3="http://schemas.microsoft.com/office/drawing/2016/5/9/chartex" xmlns:cx4="http://schemas.microsoft.com/office/drawing/2016/5/10/chartex" xmlns:cx5="http://schemas.microsoft.com/office/drawing/2016/5/11/chartex" xmlns:cx6="http://schemas.microsoft.com/office/drawing/2016/5/12/chartex" xmlns:cx7="http://schemas.microsoft.com/office/drawing/2016/5/13/chartex" xmlns:cx8="http://schemas.microsoft.com/office/drawing/2016/5/14/chartex" xmlns:mc="http://schemas.openxmlformats.org/markup-compatibility/2006" xmlns:aink="http://schemas.microsoft.com/office/drawing/2016/ink" xmlns:am3d="http://schemas.microsoft.com/office/drawing/2017/model3d" xmlns:o="urn:schemas-microsoft-com:office:office" xmlns:oel="http://schemas.microsoft.com/office/2019/extlst" xmlns:r="http://schemas.openxmlformats.org/officeDocument/2006/relationships" xmlns:m="http://schemas.openxmlformats.org/officeDocument/2006/math" xmlns:v="urn:schemas-microsoft-com:vml" xmlns:wp14="http://schemas.microsoft.com/office/word/2010/wordprocessingDrawing" xmlns:wp="http://schemas.openxmlformats.org/drawingml/2006/wordprocessingDrawing" xmlns:w10="urn:schemas-microsoft-com:office:word" xmlns:w="http://schemas.openxmlformats.org/wordprocessingml/2006/main" xmlns:w14="http://schemas.microsoft.com/office/word/2010/wordml" xmlns:w15="http://schemas.microsoft.com/office/word/2012/wordml" xmlns:w16cex="http://schemas.microsoft.com/office/word/2018/wordml/cex" xmlns:w16cid="http://schemas.microsoft.com/office/word/2016/wordml/cid" xmlns:w16="http://schemas.microsoft.com/office/word/2018/wordml" xmlns:w16sdtdh="http://schemas.microsoft.com/office/word/2020/wordml/sdtdatahash" xmlns:w16se="http://schemas.microsoft.com/office/word/2015/wordml/symex" xmlns:wpg="http://schemas.microsoft.com/office/word/2010/wordprocessingGroup" xmlns:wpi="http://schemas.microsoft.com/office/word/2010/wordprocessingInk" xmlns:wne="http://schemas.microsoft.com/office/word/2006/wordml" xmlns:wps="http://schemas.microsoft.com/office/word/2010/wordprocessingShape" mc:Ignorable="w14 w15 w16se w16cid w16 w16cex w16sdtdh wp14">
   <w:abstractNum w:abstractNumId="0" w15:restartNumberingAfterBreak="0">
-    <w:nsid w:val="62C7326E"/>
+    <w:nsid w:val="04276CD0"/>
     <w:multiLevelType w:val="hybridMultilevel"/>
-    <w:tmpl w:val="7100A2BC"/>
-    <w:lvl w:ilvl="0" w:tplc="571E9C22">
+    <w:tmpl w:val="091A851C"/>
+    <w:lvl w:ilvl="0" w:tplc="B95A4ABC">
       <w:numFmt w:val="bullet"/>
       <w:lvlText w:val=""/>
       <w:lvlJc w:val="left"/>
@@ -16950,6 +17120,230 @@
     </w:lvl>
   </w:abstractNum>
   <w:abstractNum w:abstractNumId="1" w15:restartNumberingAfterBreak="0">
+    <w:nsid w:val="3FA56E64"/>
+    <w:multiLevelType w:val="hybridMultilevel"/>
+    <w:tmpl w:val="765637EE"/>
+    <w:lvl w:ilvl="0" w:tplc="B95A4ABC">
+      <w:numFmt w:val="bullet"/>
+      <w:lvlText w:val=""/>
+      <w:lvlJc w:val="left"/>
+      <w:pPr>
+        <w:ind w:left="720" w:hanging="360"/>
+      </w:pPr>
+      <w:rPr>
+        <w:rFonts w:ascii="Wingdings" w:eastAsiaTheme="minorHAnsi" w:hAnsi="Wingdings" w:cstheme="minorBidi" w:hint="default"/>
+      </w:rPr>
+    </w:lvl>
+    <w:lvl w:ilvl="1" w:tplc="04160003" w:tentative="1">
+      <w:start w:val="1"/>
+      <w:numFmt w:val="bullet"/>
+      <w:lvlText w:val="o"/>
+      <w:lvlJc w:val="left"/>
+      <w:pPr>
+        <w:ind w:left="1440" w:hanging="360"/>
+      </w:pPr>
+      <w:rPr>
+        <w:rFonts w:ascii="Courier New" w:hAnsi="Courier New" w:cs="Courier New" w:hint="default"/>
+      </w:rPr>
+    </w:lvl>
+    <w:lvl w:ilvl="2" w:tplc="04160005" w:tentative="1">
+      <w:start w:val="1"/>
+      <w:numFmt w:val="bullet"/>
+      <w:lvlText w:val=""/>
+      <w:lvlJc w:val="left"/>
+      <w:pPr>
+        <w:ind w:left="2160" w:hanging="360"/>
+      </w:pPr>
+      <w:rPr>
+        <w:rFonts w:ascii="Wingdings" w:hAnsi="Wingdings" w:hint="default"/>
+      </w:rPr>
+    </w:lvl>
+    <w:lvl w:ilvl="3" w:tplc="04160001" w:tentative="1">
+      <w:start w:val="1"/>
+      <w:numFmt w:val="bullet"/>
+      <w:lvlText w:val=""/>
+      <w:lvlJc w:val="left"/>
+      <w:pPr>
+        <w:ind w:left="2880" w:hanging="360"/>
+      </w:pPr>
+      <w:rPr>
+        <w:rFonts w:ascii="Symbol" w:hAnsi="Symbol" w:hint="default"/>
+      </w:rPr>
+    </w:lvl>
+    <w:lvl w:ilvl="4" w:tplc="04160003" w:tentative="1">
+      <w:start w:val="1"/>
+      <w:numFmt w:val="bullet"/>
+      <w:lvlText w:val="o"/>
+      <w:lvlJc w:val="left"/>
+      <w:pPr>
+        <w:ind w:left="3600" w:hanging="360"/>
+      </w:pPr>
+      <w:rPr>
+        <w:rFonts w:ascii="Courier New" w:hAnsi="Courier New" w:cs="Courier New" w:hint="default"/>
+      </w:rPr>
+    </w:lvl>
+    <w:lvl w:ilvl="5" w:tplc="04160005" w:tentative="1">
+      <w:start w:val="1"/>
+      <w:numFmt w:val="bullet"/>
+      <w:lvlText w:val=""/>
+      <w:lvlJc w:val="left"/>
+      <w:pPr>
+        <w:ind w:left="4320" w:hanging="360"/>
+      </w:pPr>
+      <w:rPr>
+        <w:rFonts w:ascii="Wingdings" w:hAnsi="Wingdings" w:hint="default"/>
+      </w:rPr>
+    </w:lvl>
+    <w:lvl w:ilvl="6" w:tplc="04160001" w:tentative="1">
+      <w:start w:val="1"/>
+      <w:numFmt w:val="bullet"/>
+      <w:lvlText w:val=""/>
+      <w:lvlJc w:val="left"/>
+      <w:pPr>
+        <w:ind w:left="5040" w:hanging="360"/>
+      </w:pPr>
+      <w:rPr>
+        <w:rFonts w:ascii="Symbol" w:hAnsi="Symbol" w:hint="default"/>
+      </w:rPr>
+    </w:lvl>
+    <w:lvl w:ilvl="7" w:tplc="04160003" w:tentative="1">
+      <w:start w:val="1"/>
+      <w:numFmt w:val="bullet"/>
+      <w:lvlText w:val="o"/>
+      <w:lvlJc w:val="left"/>
+      <w:pPr>
+        <w:ind w:left="5760" w:hanging="360"/>
+      </w:pPr>
+      <w:rPr>
+        <w:rFonts w:ascii="Courier New" w:hAnsi="Courier New" w:cs="Courier New" w:hint="default"/>
+      </w:rPr>
+    </w:lvl>
+    <w:lvl w:ilvl="8" w:tplc="04160005" w:tentative="1">
+      <w:start w:val="1"/>
+      <w:numFmt w:val="bullet"/>
+      <w:lvlText w:val=""/>
+      <w:lvlJc w:val="left"/>
+      <w:pPr>
+        <w:ind w:left="6480" w:hanging="360"/>
+      </w:pPr>
+      <w:rPr>
+        <w:rFonts w:ascii="Wingdings" w:hAnsi="Wingdings" w:hint="default"/>
+      </w:rPr>
+    </w:lvl>
+  </w:abstractNum>
+  <w:abstractNum w:abstractNumId="2" w15:restartNumberingAfterBreak="0">
+    <w:nsid w:val="62C7326E"/>
+    <w:multiLevelType w:val="hybridMultilevel"/>
+    <w:tmpl w:val="7100A2BC"/>
+    <w:lvl w:ilvl="0" w:tplc="571E9C22">
+      <w:numFmt w:val="bullet"/>
+      <w:lvlText w:val=""/>
+      <w:lvlJc w:val="left"/>
+      <w:pPr>
+        <w:ind w:left="720" w:hanging="360"/>
+      </w:pPr>
+      <w:rPr>
+        <w:rFonts w:ascii="Wingdings" w:eastAsiaTheme="minorHAnsi" w:hAnsi="Wingdings" w:cstheme="minorBidi" w:hint="default"/>
+      </w:rPr>
+    </w:lvl>
+    <w:lvl w:ilvl="1" w:tplc="04160003" w:tentative="1">
+      <w:start w:val="1"/>
+      <w:numFmt w:val="bullet"/>
+      <w:lvlText w:val="o"/>
+      <w:lvlJc w:val="left"/>
+      <w:pPr>
+        <w:ind w:left="1440" w:hanging="360"/>
+      </w:pPr>
+      <w:rPr>
+        <w:rFonts w:ascii="Courier New" w:hAnsi="Courier New" w:cs="Courier New" w:hint="default"/>
+      </w:rPr>
+    </w:lvl>
+    <w:lvl w:ilvl="2" w:tplc="04160005" w:tentative="1">
+      <w:start w:val="1"/>
+      <w:numFmt w:val="bullet"/>
+      <w:lvlText w:val=""/>
+      <w:lvlJc w:val="left"/>
+      <w:pPr>
+        <w:ind w:left="2160" w:hanging="360"/>
+      </w:pPr>
+      <w:rPr>
+        <w:rFonts w:ascii="Wingdings" w:hAnsi="Wingdings" w:hint="default"/>
+      </w:rPr>
+    </w:lvl>
+    <w:lvl w:ilvl="3" w:tplc="04160001" w:tentative="1">
+      <w:start w:val="1"/>
+      <w:numFmt w:val="bullet"/>
+      <w:lvlText w:val=""/>
+      <w:lvlJc w:val="left"/>
+      <w:pPr>
+        <w:ind w:left="2880" w:hanging="360"/>
+      </w:pPr>
+      <w:rPr>
+        <w:rFonts w:ascii="Symbol" w:hAnsi="Symbol" w:hint="default"/>
+      </w:rPr>
+    </w:lvl>
+    <w:lvl w:ilvl="4" w:tplc="04160003" w:tentative="1">
+      <w:start w:val="1"/>
+      <w:numFmt w:val="bullet"/>
+      <w:lvlText w:val="o"/>
+      <w:lvlJc w:val="left"/>
+      <w:pPr>
+        <w:ind w:left="3600" w:hanging="360"/>
+      </w:pPr>
+      <w:rPr>
+        <w:rFonts w:ascii="Courier New" w:hAnsi="Courier New" w:cs="Courier New" w:hint="default"/>
+      </w:rPr>
+    </w:lvl>
+    <w:lvl w:ilvl="5" w:tplc="04160005" w:tentative="1">
+      <w:start w:val="1"/>
+      <w:numFmt w:val="bullet"/>
+      <w:lvlText w:val=""/>
+      <w:lvlJc w:val="left"/>
+      <w:pPr>
+        <w:ind w:left="4320" w:hanging="360"/>
+      </w:pPr>
+      <w:rPr>
+        <w:rFonts w:ascii="Wingdings" w:hAnsi="Wingdings" w:hint="default"/>
+      </w:rPr>
+    </w:lvl>
+    <w:lvl w:ilvl="6" w:tplc="04160001" w:tentative="1">
+      <w:start w:val="1"/>
+      <w:numFmt w:val="bullet"/>
+      <w:lvlText w:val=""/>
+      <w:lvlJc w:val="left"/>
+      <w:pPr>
+        <w:ind w:left="5040" w:hanging="360"/>
+      </w:pPr>
+      <w:rPr>
+        <w:rFonts w:ascii="Symbol" w:hAnsi="Symbol" w:hint="default"/>
+      </w:rPr>
+    </w:lvl>
+    <w:lvl w:ilvl="7" w:tplc="04160003" w:tentative="1">
+      <w:start w:val="1"/>
+      <w:numFmt w:val="bullet"/>
+      <w:lvlText w:val="o"/>
+      <w:lvlJc w:val="left"/>
+      <w:pPr>
+        <w:ind w:left="5760" w:hanging="360"/>
+      </w:pPr>
+      <w:rPr>
+        <w:rFonts w:ascii="Courier New" w:hAnsi="Courier New" w:cs="Courier New" w:hint="default"/>
+      </w:rPr>
+    </w:lvl>
+    <w:lvl w:ilvl="8" w:tplc="04160005" w:tentative="1">
+      <w:start w:val="1"/>
+      <w:numFmt w:val="bullet"/>
+      <w:lvlText w:val=""/>
+      <w:lvlJc w:val="left"/>
+      <w:pPr>
+        <w:ind w:left="6480" w:hanging="360"/>
+      </w:pPr>
+      <w:rPr>
+        <w:rFonts w:ascii="Wingdings" w:hAnsi="Wingdings" w:hint="default"/>
+      </w:rPr>
+    </w:lvl>
+  </w:abstractNum>
+  <w:abstractNum w:abstractNumId="3" w15:restartNumberingAfterBreak="0">
     <w:nsid w:val="703D322C"/>
     <w:multiLevelType w:val="hybridMultilevel"/>
     <w:tmpl w:val="79D68258"/>
@@ -17062,9 +17456,15 @@
     </w:lvl>
   </w:abstractNum>
   <w:num w:numId="1" w16cid:durableId="1997107199">
+    <w:abstractNumId w:val="3"/>
+  </w:num>
+  <w:num w:numId="2" w16cid:durableId="1808738220">
+    <w:abstractNumId w:val="2"/>
+  </w:num>
+  <w:num w:numId="3" w16cid:durableId="459305666">
     <w:abstractNumId w:val="1"/>
   </w:num>
-  <w:num w:numId="2" w16cid:durableId="1808738220">
+  <w:num w:numId="4" w16cid:durableId="1733846706">
     <w:abstractNumId w:val="0"/>
   </w:num>
 </w:numbering>

--- a/JAVASCRIPT.docx
+++ b/JAVASCRIPT.docx
@@ -16955,6 +16955,9 @@
         </w:numPr>
       </w:pPr>
       <w:r>
+        <w:rPr>
+          <w:noProof/>
+        </w:rPr>
         <w:drawing>
           <wp:inline distT="0" distB="0" distL="0" distR="0" wp14:anchorId="5DB9DC50" wp14:editId="1364C2ED">
             <wp:extent cx="5400040" cy="6518910"/>
@@ -16993,8 +16996,35 @@
       </w:r>
     </w:p>
     <w:p/>
-    <w:p/>
-    <w:p/>
+    <w:p>
+      <w:r>
+        <w:t>Requisição na Prática:</w:t>
+      </w:r>
+    </w:p>
+    <w:p>
+      <w:pPr>
+        <w:pStyle w:val="PargrafodaLista"/>
+        <w:numPr>
+          <w:ilvl w:val="0"/>
+          <w:numId w:val="4"/>
+        </w:numPr>
+      </w:pPr>
+      <w:r>
+        <w:t>Fetch 1 = ‘Naula014’</w:t>
+      </w:r>
+    </w:p>
+    <w:p>
+      <w:pPr>
+        <w:pStyle w:val="PargrafodaLista"/>
+        <w:numPr>
+          <w:ilvl w:val="0"/>
+          <w:numId w:val="4"/>
+        </w:numPr>
+      </w:pPr>
+      <w:r>
+        <w:t xml:space="preserve">Fetch 2 = </w:t>
+      </w:r>
+    </w:p>
     <w:sectPr>
       <w:pgSz w:w="11906" w:h="16838"/>
       <w:pgMar w:top="1417" w:right="1701" w:bottom="1417" w:left="1701" w:header="708" w:footer="708" w:gutter="0"/>

--- a/JAVASCRIPT.docx
+++ b/JAVASCRIPT.docx
@@ -132,9 +132,9 @@
           <w:sz w:val="24"/>
           <w:szCs w:val="24"/>
         </w:rPr>
-        <w:t>(“id”</w:t>
-      </w:r>
-      <w:proofErr w:type="gramStart"/>
+        <w:t>(“id”).</w:t>
+      </w:r>
+      <w:proofErr w:type="spellStart"/>
       <w:r>
         <w:rPr>
           <w:bCs/>
@@ -142,20 +142,9 @@
           <w:sz w:val="24"/>
           <w:szCs w:val="24"/>
         </w:rPr>
-        <w:t>).</w:t>
-      </w:r>
-      <w:proofErr w:type="spellStart"/>
-      <w:r>
-        <w:rPr>
-          <w:bCs/>
-          <w:color w:val="FF0000"/>
-          <w:sz w:val="24"/>
-          <w:szCs w:val="24"/>
-        </w:rPr>
         <w:t>innerHTML</w:t>
       </w:r>
       <w:proofErr w:type="spellEnd"/>
-      <w:proofErr w:type="gramEnd"/>
       <w:r>
         <w:rPr>
           <w:bCs/>
@@ -242,23 +231,13 @@
           <w:szCs w:val="24"/>
         </w:rPr>
       </w:pPr>
-      <w:proofErr w:type="gramStart"/>
-      <w:r>
-        <w:rPr>
-          <w:color w:val="C00000"/>
-          <w:sz w:val="24"/>
-          <w:szCs w:val="24"/>
-        </w:rPr>
-        <w:t>console.log(</w:t>
-      </w:r>
-      <w:proofErr w:type="gramEnd"/>
-      <w:r>
-        <w:rPr>
-          <w:color w:val="C00000"/>
-          <w:sz w:val="24"/>
-          <w:szCs w:val="24"/>
-        </w:rPr>
-        <w:t>‘o que quiser’);</w:t>
+      <w:r>
+        <w:rPr>
+          <w:color w:val="C00000"/>
+          <w:sz w:val="24"/>
+          <w:szCs w:val="24"/>
+        </w:rPr>
+        <w:t>console.log(‘o que quiser’);</w:t>
       </w:r>
     </w:p>
     <w:p>
@@ -636,23 +615,13 @@
           <w:szCs w:val="24"/>
         </w:rPr>
       </w:pPr>
-      <w:proofErr w:type="gramStart"/>
-      <w:r>
-        <w:rPr>
-          <w:bCs/>
-          <w:sz w:val="24"/>
-          <w:szCs w:val="24"/>
-        </w:rPr>
-        <w:t>!=</w:t>
-      </w:r>
-      <w:proofErr w:type="gramEnd"/>
-      <w:r>
-        <w:rPr>
-          <w:bCs/>
-          <w:sz w:val="24"/>
-          <w:szCs w:val="24"/>
-        </w:rPr>
-        <w:t xml:space="preserve"> diferente</w:t>
+      <w:r>
+        <w:rPr>
+          <w:bCs/>
+          <w:sz w:val="24"/>
+          <w:szCs w:val="24"/>
+        </w:rPr>
+        <w:t>!= diferente</w:t>
       </w:r>
     </w:p>
     <w:p>
@@ -668,23 +637,13 @@
           <w:szCs w:val="24"/>
         </w:rPr>
       </w:pPr>
-      <w:proofErr w:type="gramStart"/>
-      <w:r>
-        <w:rPr>
-          <w:bCs/>
-          <w:sz w:val="24"/>
-          <w:szCs w:val="24"/>
-        </w:rPr>
-        <w:t>!=</w:t>
-      </w:r>
-      <w:proofErr w:type="gramEnd"/>
-      <w:r>
-        <w:rPr>
-          <w:bCs/>
-          <w:sz w:val="24"/>
-          <w:szCs w:val="24"/>
-        </w:rPr>
-        <w:t>= totalmente diferente</w:t>
+      <w:r>
+        <w:rPr>
+          <w:bCs/>
+          <w:sz w:val="24"/>
+          <w:szCs w:val="24"/>
+        </w:rPr>
+        <w:t>!== totalmente diferente</w:t>
       </w:r>
     </w:p>
     <w:p>
@@ -915,7 +874,6 @@
         <w:t xml:space="preserve"> = </w:t>
       </w:r>
       <w:proofErr w:type="spellStart"/>
-      <w:proofErr w:type="gramStart"/>
       <w:r>
         <w:rPr>
           <w:bCs/>
@@ -931,34 +889,7 @@
           <w:sz w:val="24"/>
           <w:szCs w:val="24"/>
         </w:rPr>
-        <w:t xml:space="preserve"> ?</w:t>
-      </w:r>
-      <w:proofErr w:type="gramEnd"/>
-      <w:r>
-        <w:rPr>
-          <w:bCs/>
-          <w:sz w:val="24"/>
-          <w:szCs w:val="24"/>
-        </w:rPr>
-        <w:t xml:space="preserve"> </w:t>
-      </w:r>
-      <w:proofErr w:type="gramStart"/>
-      <w:r>
-        <w:rPr>
-          <w:bCs/>
-          <w:sz w:val="24"/>
-          <w:szCs w:val="24"/>
-        </w:rPr>
-        <w:t>2 :</w:t>
-      </w:r>
-      <w:proofErr w:type="gramEnd"/>
-      <w:r>
-        <w:rPr>
-          <w:bCs/>
-          <w:sz w:val="24"/>
-          <w:szCs w:val="24"/>
-        </w:rPr>
-        <w:t xml:space="preserve"> 10;</w:t>
+        <w:t xml:space="preserve"> ? 2 : 10;</w:t>
       </w:r>
     </w:p>
     <w:p>
@@ -1020,25 +951,41 @@
           <w:sz w:val="24"/>
           <w:szCs w:val="24"/>
         </w:rPr>
-        <w:t>{deu certo?</w:t>
-      </w:r>
-      <w:proofErr w:type="gramStart"/>
-      <w:r>
-        <w:rPr>
-          <w:b/>
+        <w:t>{deu certo?}</w:t>
+      </w:r>
+      <w:r>
+        <w:rPr>
+          <w:bCs/>
           <w:color w:val="FF0000"/>
           <w:sz w:val="24"/>
           <w:szCs w:val="24"/>
         </w:rPr>
-        <w:t>}</w:t>
-      </w:r>
-      <w:r>
-        <w:rPr>
-          <w:bCs/>
+        <w:t xml:space="preserve"> </w:t>
+      </w:r>
+      <w:r>
+        <w:rPr>
+          <w:bCs/>
+          <w:sz w:val="24"/>
+          <w:szCs w:val="24"/>
+        </w:rPr>
+        <w:t xml:space="preserve">? </w:t>
+      </w:r>
+      <w:r>
+        <w:rPr>
+          <w:b/>
           <w:color w:val="FF0000"/>
           <w:sz w:val="24"/>
           <w:szCs w:val="24"/>
         </w:rPr>
+        <w:t>{então é 2}</w:t>
+      </w:r>
+      <w:r>
+        <w:rPr>
+          <w:bCs/>
+          <w:color w:val="FF0000"/>
+          <w:sz w:val="24"/>
+          <w:szCs w:val="24"/>
+        </w:rPr>
         <w:t xml:space="preserve"> </w:t>
       </w:r>
       <w:r>
@@ -1047,12 +994,21 @@
           <w:sz w:val="24"/>
           <w:szCs w:val="24"/>
         </w:rPr>
-        <w:t>?</w:t>
-      </w:r>
-      <w:proofErr w:type="gramEnd"/>
-      <w:r>
-        <w:rPr>
-          <w:bCs/>
+        <w:t xml:space="preserve">2 </w:t>
+      </w:r>
+      <w:r>
+        <w:rPr>
+          <w:b/>
+          <w:color w:val="FF0000"/>
+          <w:sz w:val="24"/>
+          <w:szCs w:val="24"/>
+        </w:rPr>
+        <w:t>{deu errado?}</w:t>
+      </w:r>
+      <w:r>
+        <w:rPr>
+          <w:bCs/>
+          <w:color w:val="FF0000"/>
           <w:sz w:val="24"/>
           <w:szCs w:val="24"/>
         </w:rPr>
@@ -1060,74 +1016,11 @@
       </w:r>
       <w:r>
         <w:rPr>
-          <w:b/>
-          <w:color w:val="FF0000"/>
-          <w:sz w:val="24"/>
-          <w:szCs w:val="24"/>
-        </w:rPr>
-        <w:t>{então é 2}</w:t>
-      </w:r>
-      <w:r>
-        <w:rPr>
-          <w:bCs/>
-          <w:color w:val="FF0000"/>
-          <w:sz w:val="24"/>
-          <w:szCs w:val="24"/>
-        </w:rPr>
-        <w:t xml:space="preserve"> </w:t>
-      </w:r>
-      <w:r>
-        <w:rPr>
-          <w:bCs/>
-          <w:sz w:val="24"/>
-          <w:szCs w:val="24"/>
-        </w:rPr>
-        <w:t xml:space="preserve">2 </w:t>
-      </w:r>
-      <w:r>
-        <w:rPr>
-          <w:b/>
-          <w:color w:val="FF0000"/>
-          <w:sz w:val="24"/>
-          <w:szCs w:val="24"/>
-        </w:rPr>
-        <w:t>{deu errado?</w:t>
-      </w:r>
-      <w:proofErr w:type="gramStart"/>
-      <w:r>
-        <w:rPr>
-          <w:b/>
-          <w:color w:val="FF0000"/>
-          <w:sz w:val="24"/>
-          <w:szCs w:val="24"/>
-        </w:rPr>
-        <w:t>}</w:t>
-      </w:r>
-      <w:r>
-        <w:rPr>
-          <w:bCs/>
-          <w:color w:val="FF0000"/>
-          <w:sz w:val="24"/>
-          <w:szCs w:val="24"/>
-        </w:rPr>
-        <w:t xml:space="preserve"> </w:t>
-      </w:r>
-      <w:r>
-        <w:rPr>
-          <w:bCs/>
-          <w:sz w:val="24"/>
-          <w:szCs w:val="24"/>
-        </w:rPr>
-        <w:t>:</w:t>
-      </w:r>
-      <w:proofErr w:type="gramEnd"/>
-      <w:r>
-        <w:rPr>
-          <w:bCs/>
-          <w:sz w:val="24"/>
-          <w:szCs w:val="24"/>
-        </w:rPr>
-        <w:t xml:space="preserve"> </w:t>
+          <w:bCs/>
+          <w:sz w:val="24"/>
+          <w:szCs w:val="24"/>
+        </w:rPr>
+        <w:t xml:space="preserve">: </w:t>
       </w:r>
       <w:r>
         <w:rPr>
@@ -1307,17 +1200,8 @@
           <w:szCs w:val="24"/>
         </w:rPr>
         <w:tab/>
-        <w:t>case ‘fiscal</w:t>
-      </w:r>
-      <w:proofErr w:type="gramStart"/>
-      <w:r>
-        <w:rPr>
-          <w:sz w:val="24"/>
-          <w:szCs w:val="24"/>
-        </w:rPr>
-        <w:t>’ :</w:t>
-      </w:r>
-      <w:proofErr w:type="gramEnd"/>
+        <w:t>case ‘fiscal’ :</w:t>
+      </w:r>
     </w:p>
     <w:p>
       <w:pPr>
@@ -1340,22 +1224,7 @@
           <w:szCs w:val="24"/>
         </w:rPr>
         <w:tab/>
-      </w:r>
-      <w:proofErr w:type="gramStart"/>
-      <w:r>
-        <w:rPr>
-          <w:sz w:val="24"/>
-          <w:szCs w:val="24"/>
-        </w:rPr>
-        <w:t>console.log(</w:t>
-      </w:r>
-      <w:proofErr w:type="gramEnd"/>
-      <w:r>
-        <w:rPr>
-          <w:sz w:val="24"/>
-          <w:szCs w:val="24"/>
-        </w:rPr>
-        <w:t>sua camisa será verde);</w:t>
+        <w:t>console.log(sua camisa será verde);</w:t>
       </w:r>
     </w:p>
     <w:p>
@@ -1395,17 +1264,8 @@
           <w:sz w:val="24"/>
           <w:szCs w:val="24"/>
         </w:rPr>
-        <w:t>case ‘policial</w:t>
-      </w:r>
-      <w:proofErr w:type="gramStart"/>
-      <w:r>
-        <w:rPr>
-          <w:sz w:val="24"/>
-          <w:szCs w:val="24"/>
-        </w:rPr>
-        <w:t>’ :</w:t>
-      </w:r>
-      <w:proofErr w:type="gramEnd"/>
+        <w:t>case ‘policial’ :</w:t>
+      </w:r>
     </w:p>
     <w:p>
       <w:pPr>
@@ -1421,22 +1281,7 @@
           <w:szCs w:val="24"/>
         </w:rPr>
         <w:tab/>
-      </w:r>
-      <w:proofErr w:type="gramStart"/>
-      <w:r>
-        <w:rPr>
-          <w:sz w:val="24"/>
-          <w:szCs w:val="24"/>
-        </w:rPr>
-        <w:t>console.log(</w:t>
-      </w:r>
-      <w:proofErr w:type="gramEnd"/>
-      <w:r>
-        <w:rPr>
-          <w:sz w:val="24"/>
-          <w:szCs w:val="24"/>
-        </w:rPr>
-        <w:t>‘Sua camisa será azul);</w:t>
+        <w:t>console.log(‘Sua camisa será azul);</w:t>
       </w:r>
     </w:p>
     <w:p>
@@ -1486,22 +1331,7 @@
           <w:szCs w:val="24"/>
         </w:rPr>
         <w:tab/>
-      </w:r>
-      <w:proofErr w:type="gramStart"/>
-      <w:r>
-        <w:rPr>
-          <w:sz w:val="24"/>
-          <w:szCs w:val="24"/>
-        </w:rPr>
-        <w:t>console.log(</w:t>
-      </w:r>
-      <w:proofErr w:type="gramEnd"/>
-      <w:r>
-        <w:rPr>
-          <w:sz w:val="24"/>
-          <w:szCs w:val="24"/>
-        </w:rPr>
-        <w:t>‘sua camisa será preta)</w:t>
+        <w:t>console.log(‘sua camisa será preta)</w:t>
       </w:r>
     </w:p>
     <w:p>
@@ -1651,17 +1481,8 @@
           <w:sz w:val="24"/>
           <w:szCs w:val="24"/>
         </w:rPr>
-        <w:t>‘fiscal</w:t>
-      </w:r>
-      <w:proofErr w:type="gramStart"/>
-      <w:r>
-        <w:rPr>
-          <w:sz w:val="24"/>
-          <w:szCs w:val="24"/>
-        </w:rPr>
-        <w:t>’ :</w:t>
-      </w:r>
-      <w:proofErr w:type="gramEnd"/>
+        <w:t>‘fiscal’ :</w:t>
+      </w:r>
     </w:p>
     <w:p>
       <w:pPr>
@@ -1684,22 +1505,7 @@
           <w:szCs w:val="24"/>
         </w:rPr>
         <w:tab/>
-      </w:r>
-      <w:proofErr w:type="gramStart"/>
-      <w:r>
-        <w:rPr>
-          <w:sz w:val="24"/>
-          <w:szCs w:val="24"/>
-        </w:rPr>
-        <w:t>console.log(</w:t>
-      </w:r>
-      <w:proofErr w:type="gramEnd"/>
-      <w:r>
-        <w:rPr>
-          <w:sz w:val="24"/>
-          <w:szCs w:val="24"/>
-        </w:rPr>
-        <w:t>sua camisa será verde);</w:t>
+        <w:t>console.log(sua camisa será verde);</w:t>
       </w:r>
     </w:p>
     <w:p>
@@ -1735,7 +1541,6 @@
         </w:rPr>
         <w:t>{acabou esta case aqui</w:t>
       </w:r>
-      <w:proofErr w:type="gramStart"/>
       <w:r>
         <w:rPr>
           <w:b/>
@@ -1760,7 +1565,6 @@
         </w:rPr>
         <w:t>;</w:t>
       </w:r>
-      <w:proofErr w:type="gramEnd"/>
     </w:p>
     <w:p>
       <w:pPr>
@@ -1786,18 +1590,7 @@
           <w:sz w:val="24"/>
           <w:szCs w:val="24"/>
         </w:rPr>
-        <w:t>{normal, caso não satisfaça nenhuma das anteriores</w:t>
-      </w:r>
-      <w:proofErr w:type="gramStart"/>
-      <w:r>
-        <w:rPr>
-          <w:b/>
-          <w:bCs/>
-          <w:color w:val="FF0000"/>
-          <w:sz w:val="24"/>
-          <w:szCs w:val="24"/>
-        </w:rPr>
-        <w:t>}</w:t>
+        <w:t>{normal, caso não satisfaça nenhuma das anteriores}</w:t>
       </w:r>
       <w:r>
         <w:rPr>
@@ -1806,7 +1599,6 @@
         </w:rPr>
         <w:t xml:space="preserve"> :</w:t>
       </w:r>
-      <w:proofErr w:type="gramEnd"/>
     </w:p>
     <w:p>
       <w:pPr>
@@ -1829,22 +1621,7 @@
           <w:szCs w:val="24"/>
         </w:rPr>
         <w:tab/>
-      </w:r>
-      <w:proofErr w:type="gramStart"/>
-      <w:r>
-        <w:rPr>
-          <w:sz w:val="24"/>
-          <w:szCs w:val="24"/>
-        </w:rPr>
-        <w:t>console.log(</w:t>
-      </w:r>
-      <w:proofErr w:type="gramEnd"/>
-      <w:r>
-        <w:rPr>
-          <w:sz w:val="24"/>
-          <w:szCs w:val="24"/>
-        </w:rPr>
-        <w:t>sua camisa será preta)</w:t>
+        <w:t>console.log(sua camisa será preta)</w:t>
       </w:r>
     </w:p>
     <w:p>
@@ -2114,27 +1891,7 @@
           <w:sz w:val="24"/>
           <w:szCs w:val="24"/>
         </w:rPr>
-        <w:t xml:space="preserve">Function </w:t>
-      </w:r>
-      <w:proofErr w:type="gramStart"/>
-      <w:r>
-        <w:rPr>
-          <w:bCs/>
-          <w:color w:val="FF0000"/>
-          <w:sz w:val="24"/>
-          <w:szCs w:val="24"/>
-        </w:rPr>
-        <w:t>somar(</w:t>
-      </w:r>
-      <w:proofErr w:type="gramEnd"/>
-      <w:r>
-        <w:rPr>
-          <w:bCs/>
-          <w:color w:val="FF0000"/>
-          <w:sz w:val="24"/>
-          <w:szCs w:val="24"/>
-        </w:rPr>
-        <w:t>x, y) {</w:t>
+        <w:t>Function somar(x, y) {</w:t>
       </w:r>
     </w:p>
     <w:p>
@@ -2339,7 +2096,6 @@
         <w:t xml:space="preserve"> </w:t>
       </w:r>
       <w:proofErr w:type="spellStart"/>
-      <w:proofErr w:type="gramStart"/>
       <w:r>
         <w:rPr>
           <w:bCs/>
@@ -2357,17 +2113,7 @@
           <w:sz w:val="24"/>
           <w:szCs w:val="24"/>
         </w:rPr>
-        <w:t>(</w:t>
-      </w:r>
-      <w:proofErr w:type="gramEnd"/>
-      <w:r>
-        <w:rPr>
-          <w:bCs/>
-          <w:color w:val="C00000"/>
-          <w:sz w:val="24"/>
-          <w:szCs w:val="24"/>
-        </w:rPr>
-        <w:t>a, b) {</w:t>
+        <w:t>(a, b) {</w:t>
       </w:r>
     </w:p>
     <w:p>
@@ -2467,7 +2213,6 @@
         <w:t xml:space="preserve"> </w:t>
       </w:r>
       <w:proofErr w:type="spellStart"/>
-      <w:proofErr w:type="gramStart"/>
       <w:r>
         <w:rPr>
           <w:b/>
@@ -2478,7 +2223,6 @@
         <w:t>function</w:t>
       </w:r>
       <w:proofErr w:type="spellEnd"/>
-      <w:proofErr w:type="gramEnd"/>
       <w:r>
         <w:rPr>
           <w:b/>
@@ -2898,7 +2642,6 @@
         <w:t>Console.log(</w:t>
       </w:r>
       <w:proofErr w:type="spellStart"/>
-      <w:proofErr w:type="gramStart"/>
       <w:r>
         <w:rPr>
           <w:sz w:val="24"/>
@@ -2912,15 +2655,7 @@
           <w:sz w:val="24"/>
           <w:szCs w:val="24"/>
         </w:rPr>
-        <w:t>[</w:t>
-      </w:r>
-      <w:proofErr w:type="gramEnd"/>
-      <w:r>
-        <w:rPr>
-          <w:sz w:val="24"/>
-          <w:szCs w:val="24"/>
-        </w:rPr>
-        <w:t>1])</w:t>
+        <w:t>[1])</w:t>
       </w:r>
     </w:p>
     <w:p>
@@ -3154,23 +2889,13 @@
           <w:szCs w:val="24"/>
         </w:rPr>
       </w:pPr>
-      <w:proofErr w:type="gramStart"/>
-      <w:r>
-        <w:rPr>
-          <w:bCs/>
-          <w:sz w:val="24"/>
-          <w:szCs w:val="24"/>
-        </w:rPr>
-        <w:t>Array[</w:t>
-      </w:r>
-      <w:proofErr w:type="gramEnd"/>
-      <w:r>
-        <w:rPr>
-          <w:bCs/>
-          <w:sz w:val="24"/>
-          <w:szCs w:val="24"/>
-        </w:rPr>
-        <w:t>1] = visualizar o item que está no 1</w:t>
+      <w:r>
+        <w:rPr>
+          <w:bCs/>
+          <w:sz w:val="24"/>
+          <w:szCs w:val="24"/>
+        </w:rPr>
+        <w:t>Array[1] = visualizar o item que está no 1</w:t>
       </w:r>
     </w:p>
     <w:p>
@@ -3422,7 +3147,6 @@
         </w:rPr>
       </w:pPr>
       <w:proofErr w:type="spellStart"/>
-      <w:proofErr w:type="gramStart"/>
       <w:r>
         <w:rPr>
           <w:bCs/>
@@ -3432,7 +3156,6 @@
         <w:t>personagem.nome</w:t>
       </w:r>
       <w:proofErr w:type="spellEnd"/>
-      <w:proofErr w:type="gramEnd"/>
     </w:p>
     <w:p>
       <w:pPr>
@@ -3811,7 +3534,6 @@
         </w:rPr>
         <w:tab/>
       </w:r>
-      <w:proofErr w:type="gramStart"/>
       <w:r>
         <w:rPr>
           <w:bCs/>
@@ -3827,16 +3549,7 @@
           <w:sz w:val="24"/>
           <w:szCs w:val="24"/>
         </w:rPr>
-        <w:t xml:space="preserve"> modelo</w:t>
-      </w:r>
-      <w:proofErr w:type="gramEnd"/>
-      <w:r>
-        <w:rPr>
-          <w:bCs/>
-          <w:sz w:val="24"/>
-          <w:szCs w:val="24"/>
-        </w:rPr>
-        <w:t xml:space="preserve">: ‘Fiat’, cor: ‘preto’ </w:t>
+        <w:t xml:space="preserve"> modelo: ‘Fiat’, cor: ‘preto’ </w:t>
       </w:r>
       <w:r>
         <w:rPr>
@@ -3880,7 +3593,6 @@
         </w:rPr>
         <w:tab/>
       </w:r>
-      <w:proofErr w:type="gramStart"/>
       <w:r>
         <w:rPr>
           <w:bCs/>
@@ -3896,16 +3608,7 @@
           <w:sz w:val="24"/>
           <w:szCs w:val="24"/>
         </w:rPr>
-        <w:t xml:space="preserve"> modelo</w:t>
-      </w:r>
-      <w:proofErr w:type="gramEnd"/>
-      <w:r>
-        <w:rPr>
-          <w:bCs/>
-          <w:sz w:val="24"/>
-          <w:szCs w:val="24"/>
-        </w:rPr>
-        <w:t xml:space="preserve">: ‘Ferrari’, cor: ‘vermelha’ </w:t>
+        <w:t xml:space="preserve"> modelo: ‘Ferrari’, cor: ‘vermelha’ </w:t>
       </w:r>
       <w:r>
         <w:rPr>
@@ -4012,7 +3715,6 @@
         <w:t>Console.log(</w:t>
       </w:r>
       <w:proofErr w:type="spellStart"/>
-      <w:proofErr w:type="gramStart"/>
       <w:r>
         <w:rPr>
           <w:bCs/>
@@ -4023,7 +3725,6 @@
         <w:t>personagem.carro</w:t>
       </w:r>
       <w:proofErr w:type="spellEnd"/>
-      <w:proofErr w:type="gramEnd"/>
       <w:r>
         <w:rPr>
           <w:bCs/>
@@ -4219,27 +3920,7 @@
           <w:szCs w:val="24"/>
         </w:rPr>
         <w:tab/>
-        <w:t>return `${</w:t>
-      </w:r>
-      <w:proofErr w:type="gramStart"/>
-      <w:r>
-        <w:rPr>
-          <w:bCs/>
-          <w:color w:val="538135" w:themeColor="accent6" w:themeShade="BF"/>
-          <w:sz w:val="24"/>
-          <w:szCs w:val="24"/>
-        </w:rPr>
-        <w:t>this.nome</w:t>
-      </w:r>
-      <w:proofErr w:type="gramEnd"/>
-      <w:r>
-        <w:rPr>
-          <w:bCs/>
-          <w:color w:val="538135" w:themeColor="accent6" w:themeShade="BF"/>
-          <w:sz w:val="24"/>
-          <w:szCs w:val="24"/>
-        </w:rPr>
-        <w:t>} ${this.sobrenome};</w:t>
+        <w:t>return `${this.nome} ${this.sobrenome};</w:t>
       </w:r>
     </w:p>
     <w:p>
@@ -4582,24 +4263,7 @@
           <w:szCs w:val="24"/>
         </w:rPr>
         <w:tab/>
-      </w:r>
-      <w:proofErr w:type="gramStart"/>
-      <w:r>
-        <w:rPr>
-          <w:bCs/>
-          <w:sz w:val="24"/>
-          <w:szCs w:val="24"/>
-        </w:rPr>
-        <w:t>console.log(</w:t>
-      </w:r>
-      <w:proofErr w:type="gramEnd"/>
-      <w:r>
-        <w:rPr>
-          <w:bCs/>
-          <w:sz w:val="24"/>
-          <w:szCs w:val="24"/>
-        </w:rPr>
-        <w:t>‘</w:t>
+        <w:t>console.log(‘</w:t>
       </w:r>
       <w:r>
         <w:rPr>
@@ -5018,7 +4682,6 @@
         </w:rPr>
       </w:pPr>
       <w:proofErr w:type="spellStart"/>
-      <w:proofErr w:type="gramStart"/>
       <w:r>
         <w:rPr>
           <w:sz w:val="24"/>
@@ -5033,16 +4696,7 @@
           <w:sz w:val="24"/>
           <w:szCs w:val="24"/>
         </w:rPr>
-        <w:t>(</w:t>
-      </w:r>
-      <w:proofErr w:type="gramEnd"/>
-      <w:r>
-        <w:rPr>
-          <w:color w:val="FF0000"/>
-          <w:sz w:val="24"/>
-          <w:szCs w:val="24"/>
-        </w:rPr>
-        <w:t>c &lt; 10)</w:t>
+        <w:t>(c &lt; 10)</w:t>
       </w:r>
       <w:r>
         <w:rPr>
@@ -5066,22 +4720,7 @@
           <w:szCs w:val="24"/>
         </w:rPr>
         <w:tab/>
-      </w:r>
-      <w:proofErr w:type="gramStart"/>
-      <w:r>
-        <w:rPr>
-          <w:sz w:val="24"/>
-          <w:szCs w:val="24"/>
-        </w:rPr>
-        <w:t>console.log(</w:t>
-      </w:r>
-      <w:proofErr w:type="gramEnd"/>
-      <w:r>
-        <w:rPr>
-          <w:sz w:val="24"/>
-          <w:szCs w:val="24"/>
-        </w:rPr>
-        <w:t>‘”Número: “+c’);</w:t>
+        <w:t>console.log(‘”Número: “+c’);</w:t>
       </w:r>
     </w:p>
     <w:p>
@@ -5226,22 +4865,7 @@
           <w:szCs w:val="24"/>
         </w:rPr>
         <w:tab/>
-      </w:r>
-      <w:proofErr w:type="gramStart"/>
-      <w:r>
-        <w:rPr>
-          <w:sz w:val="24"/>
-          <w:szCs w:val="24"/>
-        </w:rPr>
-        <w:t>{ nome</w:t>
-      </w:r>
-      <w:proofErr w:type="gramEnd"/>
-      <w:r>
-        <w:rPr>
-          <w:sz w:val="24"/>
-          <w:szCs w:val="24"/>
-        </w:rPr>
-        <w:t>: ‘preto’, quantidade: 10 }</w:t>
+        <w:t>{ nome: ‘preto’, quantidade: 10 }</w:t>
       </w:r>
     </w:p>
     <w:p>
@@ -5257,22 +4881,7 @@
           <w:szCs w:val="24"/>
         </w:rPr>
         <w:tab/>
-      </w:r>
-      <w:proofErr w:type="gramStart"/>
-      <w:r>
-        <w:rPr>
-          <w:sz w:val="24"/>
-          <w:szCs w:val="24"/>
-        </w:rPr>
-        <w:t>{ nome</w:t>
-      </w:r>
-      <w:proofErr w:type="gramEnd"/>
-      <w:r>
-        <w:rPr>
-          <w:sz w:val="24"/>
-          <w:szCs w:val="24"/>
-        </w:rPr>
-        <w:t>: ‘vermelho’, quantidade: 12 }</w:t>
+        <w:t>{ nome: ‘vermelho’, quantidade: 12 }</w:t>
       </w:r>
     </w:p>
     <w:p>
@@ -5343,7 +4952,6 @@
         <w:t xml:space="preserve">n &lt; </w:t>
       </w:r>
       <w:proofErr w:type="spellStart"/>
-      <w:proofErr w:type="gramStart"/>
       <w:r>
         <w:rPr>
           <w:bCs/>
@@ -5354,7 +4962,6 @@
         <w:t>cores.lenght</w:t>
       </w:r>
       <w:proofErr w:type="spellEnd"/>
-      <w:proofErr w:type="gramEnd"/>
       <w:r>
         <w:rPr>
           <w:bCs/>
@@ -5389,7 +4996,6 @@
         <w:tab/>
         <w:t>console.log(cores[n</w:t>
       </w:r>
-      <w:proofErr w:type="gramStart"/>
       <w:r>
         <w:rPr>
           <w:bCs/>
@@ -5405,17 +5011,7 @@
           <w:sz w:val="24"/>
           <w:szCs w:val="24"/>
         </w:rPr>
-        <w:t>.quantidade</w:t>
-      </w:r>
-      <w:proofErr w:type="gramEnd"/>
-      <w:r>
-        <w:rPr>
-          <w:bCs/>
-          <w:color w:val="538135" w:themeColor="accent6" w:themeShade="BF"/>
-          <w:sz w:val="24"/>
-          <w:szCs w:val="24"/>
-        </w:rPr>
-        <w:t>[0]</w:t>
+        <w:t>.quantidade[0]</w:t>
       </w:r>
       <w:r>
         <w:rPr>
@@ -5490,7 +5086,6 @@
         <w:tab/>
         <w:t>Console.log(cores[i</w:t>
       </w:r>
-      <w:proofErr w:type="gramStart"/>
       <w:r>
         <w:rPr>
           <w:sz w:val="24"/>
@@ -5504,16 +5099,7 @@
           <w:sz w:val="24"/>
           <w:szCs w:val="24"/>
         </w:rPr>
-        <w:t>.quantidade</w:t>
-      </w:r>
-      <w:proofErr w:type="gramEnd"/>
-      <w:r>
-        <w:rPr>
-          <w:color w:val="538135" w:themeColor="accent6" w:themeShade="BF"/>
-          <w:sz w:val="24"/>
-          <w:szCs w:val="24"/>
-        </w:rPr>
-        <w:t>[0]</w:t>
+        <w:t>.quantidade[0]</w:t>
       </w:r>
       <w:r>
         <w:rPr>
@@ -5611,7 +5197,6 @@
         <w:t>Console.log(</w:t>
       </w:r>
       <w:proofErr w:type="spellStart"/>
-      <w:proofErr w:type="gramStart"/>
       <w:r>
         <w:rPr>
           <w:bCs/>
@@ -5630,7 +5215,6 @@
         <w:t>.quantidade</w:t>
       </w:r>
       <w:proofErr w:type="spellEnd"/>
-      <w:proofErr w:type="gramEnd"/>
       <w:r>
         <w:rPr>
           <w:bCs/>
@@ -5692,7 +5276,6 @@
         <w:t xml:space="preserve">: usamos o </w:t>
       </w:r>
       <w:proofErr w:type="spellStart"/>
-      <w:proofErr w:type="gramStart"/>
       <w:r>
         <w:rPr>
           <w:bCs/>
@@ -5702,7 +5285,6 @@
         <w:t>cores.length</w:t>
       </w:r>
       <w:proofErr w:type="spellEnd"/>
-      <w:proofErr w:type="gramEnd"/>
       <w:r>
         <w:rPr>
           <w:bCs/>
@@ -5852,25 +5434,7 @@
           <w:sz w:val="24"/>
           <w:szCs w:val="24"/>
         </w:rPr>
-        <w:t>, o ‘onclick</w:t>
-      </w:r>
-      <w:proofErr w:type="gramStart"/>
-      <w:r>
-        <w:rPr>
-          <w:bCs/>
-          <w:sz w:val="24"/>
-          <w:szCs w:val="24"/>
-        </w:rPr>
-        <w:t>=”função</w:t>
-      </w:r>
-      <w:proofErr w:type="gramEnd"/>
-      <w:r>
-        <w:rPr>
-          <w:bCs/>
-          <w:sz w:val="24"/>
-          <w:szCs w:val="24"/>
-        </w:rPr>
-        <w:t>”’</w:t>
+        <w:t>, o ‘onclick=”função”’</w:t>
       </w:r>
     </w:p>
     <w:p>
@@ -6007,34 +5571,16 @@
           <w:sz w:val="24"/>
           <w:szCs w:val="24"/>
         </w:rPr>
-        <w:t xml:space="preserve"> onclick</w:t>
-      </w:r>
-      <w:proofErr w:type="gramStart"/>
-      <w:r>
-        <w:rPr>
-          <w:bCs/>
-          <w:sz w:val="24"/>
-          <w:szCs w:val="24"/>
-        </w:rPr>
-        <w:t>=”</w:t>
-      </w:r>
-      <w:proofErr w:type="spellStart"/>
-      <w:r>
-        <w:rPr>
-          <w:bCs/>
-          <w:sz w:val="24"/>
-          <w:szCs w:val="24"/>
-        </w:rPr>
-        <w:t>this</w:t>
-      </w:r>
-      <w:proofErr w:type="gramEnd"/>
-      <w:r>
-        <w:rPr>
-          <w:bCs/>
-          <w:sz w:val="24"/>
-          <w:szCs w:val="24"/>
-        </w:rPr>
-        <w:t>.innerHTML</w:t>
+        <w:t xml:space="preserve"> onclick=”</w:t>
+      </w:r>
+      <w:proofErr w:type="spellStart"/>
+      <w:r>
+        <w:rPr>
+          <w:bCs/>
+          <w:sz w:val="24"/>
+          <w:szCs w:val="24"/>
+        </w:rPr>
+        <w:t>this.innerHTML</w:t>
       </w:r>
       <w:proofErr w:type="spellEnd"/>
       <w:r>
@@ -6109,23 +5655,13 @@
         <w:t>onmouseover</w:t>
       </w:r>
       <w:proofErr w:type="spellEnd"/>
-      <w:proofErr w:type="gramStart"/>
-      <w:r>
-        <w:rPr>
-          <w:bCs/>
-          <w:sz w:val="24"/>
-          <w:szCs w:val="24"/>
-        </w:rPr>
-        <w:t>=”função</w:t>
-      </w:r>
-      <w:proofErr w:type="gramEnd"/>
-      <w:r>
-        <w:rPr>
-          <w:bCs/>
-          <w:sz w:val="24"/>
-          <w:szCs w:val="24"/>
-        </w:rPr>
-        <w:t>”’ ou ‘</w:t>
+      <w:r>
+        <w:rPr>
+          <w:bCs/>
+          <w:sz w:val="24"/>
+          <w:szCs w:val="24"/>
+        </w:rPr>
+        <w:t>=”função”’ ou ‘</w:t>
       </w:r>
       <w:proofErr w:type="spellStart"/>
       <w:r>
@@ -6333,23 +5869,13 @@
         <w:t>onkey</w:t>
       </w:r>
       <w:proofErr w:type="spellEnd"/>
-      <w:proofErr w:type="gramStart"/>
-      <w:r>
-        <w:rPr>
-          <w:bCs/>
-          <w:sz w:val="24"/>
-          <w:szCs w:val="24"/>
-        </w:rPr>
-        <w:t>=”função</w:t>
-      </w:r>
-      <w:proofErr w:type="gramEnd"/>
-      <w:r>
-        <w:rPr>
-          <w:bCs/>
-          <w:sz w:val="24"/>
-          <w:szCs w:val="24"/>
-        </w:rPr>
-        <w:t xml:space="preserve">”’, ai pode ser, </w:t>
+      <w:r>
+        <w:rPr>
+          <w:bCs/>
+          <w:sz w:val="24"/>
+          <w:szCs w:val="24"/>
+        </w:rPr>
+        <w:t xml:space="preserve">=”função”’, ai pode ser, </w:t>
       </w:r>
       <w:proofErr w:type="spellStart"/>
       <w:r>
@@ -6478,23 +6004,13 @@
         <w:t>Onkeyup</w:t>
       </w:r>
       <w:proofErr w:type="spellEnd"/>
-      <w:proofErr w:type="gramStart"/>
-      <w:r>
-        <w:rPr>
-          <w:bCs/>
-          <w:sz w:val="24"/>
-          <w:szCs w:val="24"/>
-        </w:rPr>
-        <w:t>=”digitou</w:t>
-      </w:r>
-      <w:proofErr w:type="gramEnd"/>
-      <w:r>
-        <w:rPr>
-          <w:bCs/>
-          <w:sz w:val="24"/>
-          <w:szCs w:val="24"/>
-        </w:rPr>
-        <w:t>(</w:t>
+      <w:r>
+        <w:rPr>
+          <w:bCs/>
+          <w:sz w:val="24"/>
+          <w:szCs w:val="24"/>
+        </w:rPr>
+        <w:t>=”digitou(</w:t>
       </w:r>
       <w:proofErr w:type="spellStart"/>
       <w:r>
@@ -6719,7 +6235,6 @@
         <w:t xml:space="preserve"> (</w:t>
       </w:r>
       <w:proofErr w:type="spellStart"/>
-      <w:proofErr w:type="gramStart"/>
       <w:r>
         <w:rPr>
           <w:bCs/>
@@ -6730,7 +6245,6 @@
         <w:t>e.keyCode</w:t>
       </w:r>
       <w:proofErr w:type="spellEnd"/>
-      <w:proofErr w:type="gramEnd"/>
       <w:r>
         <w:rPr>
           <w:bCs/>
@@ -6776,7 +6290,6 @@
         <w:t xml:space="preserve">Let texto = </w:t>
       </w:r>
       <w:proofErr w:type="spellStart"/>
-      <w:proofErr w:type="gramStart"/>
       <w:r>
         <w:rPr>
           <w:bCs/>
@@ -6786,7 +6299,6 @@
         <w:t>document.getElementById</w:t>
       </w:r>
       <w:proofErr w:type="spellEnd"/>
-      <w:proofErr w:type="gramEnd"/>
       <w:r>
         <w:rPr>
           <w:bCs/>
@@ -7136,7 +6648,6 @@
         <w:t xml:space="preserve"> (</w:t>
       </w:r>
       <w:proofErr w:type="spellStart"/>
-      <w:proofErr w:type="gramStart"/>
       <w:r>
         <w:rPr>
           <w:bCs/>
@@ -7147,7 +6658,6 @@
         <w:t>e.keyCode</w:t>
       </w:r>
       <w:proofErr w:type="spellEnd"/>
-      <w:proofErr w:type="gramEnd"/>
       <w:r>
         <w:rPr>
           <w:bCs/>
@@ -7250,7 +6760,6 @@
         <w:t xml:space="preserve">Let texto = </w:t>
       </w:r>
       <w:proofErr w:type="spellStart"/>
-      <w:proofErr w:type="gramStart"/>
       <w:r>
         <w:rPr>
           <w:bCs/>
@@ -7260,7 +6769,6 @@
         <w:t>document.getElementById</w:t>
       </w:r>
       <w:proofErr w:type="spellEnd"/>
-      <w:proofErr w:type="gramEnd"/>
       <w:r>
         <w:rPr>
           <w:bCs/>
@@ -7424,27 +6932,7 @@
           <w:sz w:val="24"/>
           <w:szCs w:val="24"/>
         </w:rPr>
-        <w:t xml:space="preserve"> é assim e pronto o cara não explicou porque, mas está </w:t>
-      </w:r>
-      <w:proofErr w:type="gramStart"/>
-      <w:r>
-        <w:rPr>
-          <w:bCs/>
-          <w:color w:val="000000" w:themeColor="text1"/>
-          <w:sz w:val="24"/>
-          <w:szCs w:val="24"/>
-        </w:rPr>
-        <w:t>ai</w:t>
-      </w:r>
-      <w:proofErr w:type="gramEnd"/>
-      <w:r>
-        <w:rPr>
-          <w:bCs/>
-          <w:color w:val="000000" w:themeColor="text1"/>
-          <w:sz w:val="24"/>
-          <w:szCs w:val="24"/>
-        </w:rPr>
-        <w:t xml:space="preserve"> o exemplo.</w:t>
+        <w:t xml:space="preserve"> é assim e pronto o cara não explicou porque, mas está ai o exemplo.</w:t>
       </w:r>
     </w:p>
     <w:p>
@@ -7638,23 +7126,13 @@
           <w:szCs w:val="24"/>
         </w:rPr>
       </w:pPr>
-      <w:proofErr w:type="gramStart"/>
       <w:r>
         <w:rPr>
           <w:color w:val="002060"/>
           <w:sz w:val="24"/>
           <w:szCs w:val="24"/>
         </w:rPr>
-        <w:t>Limpar(</w:t>
-      </w:r>
-      <w:proofErr w:type="gramEnd"/>
-      <w:r>
-        <w:rPr>
-          <w:color w:val="002060"/>
-          <w:sz w:val="24"/>
-          <w:szCs w:val="24"/>
-        </w:rPr>
-        <w:t>)</w:t>
+        <w:t>Limpar()</w:t>
       </w:r>
     </w:p>
     <w:p>
@@ -7698,15 +7176,7 @@
           <w:sz w:val="24"/>
           <w:szCs w:val="24"/>
         </w:rPr>
-        <w:t>”</w:t>
-      </w:r>
-      <w:proofErr w:type="gramStart"/>
-      <w:r>
-        <w:rPr>
-          <w:sz w:val="24"/>
-          <w:szCs w:val="24"/>
-        </w:rPr>
-        <w:t>).</w:t>
+        <w:t>”).</w:t>
       </w:r>
       <w:proofErr w:type="spellStart"/>
       <w:r>
@@ -7726,7 +7196,6 @@
         <w:t>add</w:t>
       </w:r>
       <w:proofErr w:type="spellEnd"/>
-      <w:proofErr w:type="gramEnd"/>
       <w:r>
         <w:rPr>
           <w:sz w:val="24"/>
@@ -7796,23 +7265,7 @@
           <w:sz w:val="24"/>
           <w:szCs w:val="24"/>
         </w:rPr>
-        <w:t xml:space="preserve">Function </w:t>
-      </w:r>
-      <w:proofErr w:type="gramStart"/>
-      <w:r>
-        <w:rPr>
-          <w:sz w:val="24"/>
-          <w:szCs w:val="24"/>
-        </w:rPr>
-        <w:t>limpar(</w:t>
-      </w:r>
-      <w:proofErr w:type="gramEnd"/>
-      <w:r>
-        <w:rPr>
-          <w:sz w:val="24"/>
-          <w:szCs w:val="24"/>
-        </w:rPr>
-        <w:t>) {</w:t>
+        <w:t>Function limpar() {</w:t>
       </w:r>
     </w:p>
     <w:p>
@@ -7837,15 +7290,7 @@
           <w:sz w:val="24"/>
           <w:szCs w:val="24"/>
         </w:rPr>
-        <w:t>(‘titulo’</w:t>
-      </w:r>
-      <w:proofErr w:type="gramStart"/>
-      <w:r>
-        <w:rPr>
-          <w:sz w:val="24"/>
-          <w:szCs w:val="24"/>
-        </w:rPr>
-        <w:t>).</w:t>
+        <w:t>(‘titulo’).</w:t>
       </w:r>
       <w:proofErr w:type="spellStart"/>
       <w:r>
@@ -7864,7 +7309,6 @@
         <w:t>remove</w:t>
       </w:r>
       <w:proofErr w:type="spellEnd"/>
-      <w:proofErr w:type="gramEnd"/>
       <w:r>
         <w:rPr>
           <w:sz w:val="24"/>
@@ -8199,7 +7643,6 @@
         <w:t xml:space="preserve"> </w:t>
       </w:r>
       <w:proofErr w:type="spellStart"/>
-      <w:proofErr w:type="gramStart"/>
       <w:r>
         <w:rPr>
           <w:sz w:val="24"/>
@@ -8213,9 +7656,163 @@
           <w:sz w:val="24"/>
           <w:szCs w:val="24"/>
         </w:rPr>
+        <w:t>() {</w:t>
+      </w:r>
+    </w:p>
+    <w:p>
+      <w:pPr>
+        <w:rPr>
+          <w:sz w:val="24"/>
+          <w:szCs w:val="24"/>
+        </w:rPr>
+      </w:pPr>
+      <w:r>
+        <w:rPr>
+          <w:sz w:val="24"/>
+          <w:szCs w:val="24"/>
+        </w:rPr>
+        <w:tab/>
+      </w:r>
+      <w:proofErr w:type="spellStart"/>
+      <w:r>
+        <w:rPr>
+          <w:sz w:val="24"/>
+          <w:szCs w:val="24"/>
+        </w:rPr>
+        <w:t>Document.getElementById</w:t>
+      </w:r>
+      <w:proofErr w:type="spellEnd"/>
+      <w:r>
+        <w:rPr>
+          <w:sz w:val="24"/>
+          <w:szCs w:val="24"/>
+        </w:rPr>
+        <w:t>(telefone”).</w:t>
+      </w:r>
+      <w:proofErr w:type="spellStart"/>
+      <w:r>
+        <w:rPr>
+          <w:sz w:val="24"/>
+          <w:szCs w:val="24"/>
+        </w:rPr>
+        <w:t>style.display</w:t>
+      </w:r>
+      <w:proofErr w:type="spellEnd"/>
+      <w:r>
+        <w:rPr>
+          <w:sz w:val="24"/>
+          <w:szCs w:val="24"/>
+        </w:rPr>
+        <w:t xml:space="preserve"> = ‘block’</w:t>
+      </w:r>
+      <w:r>
+        <w:rPr>
+          <w:sz w:val="24"/>
+          <w:szCs w:val="24"/>
+        </w:rPr>
+        <w:t>;</w:t>
+      </w:r>
+    </w:p>
+    <w:p>
+      <w:pPr>
+        <w:rPr>
+          <w:sz w:val="24"/>
+          <w:szCs w:val="24"/>
+        </w:rPr>
+      </w:pPr>
+      <w:r>
+        <w:rPr>
+          <w:sz w:val="24"/>
+          <w:szCs w:val="24"/>
+        </w:rPr>
+        <w:t>}</w:t>
+      </w:r>
+    </w:p>
+    <w:p>
+      <w:pPr>
+        <w:rPr>
+          <w:i/>
+          <w:iCs/>
+          <w:sz w:val="24"/>
+          <w:szCs w:val="24"/>
+        </w:rPr>
+      </w:pPr>
+      <w:r>
+        <w:rPr>
+          <w:i/>
+          <w:iCs/>
+          <w:sz w:val="24"/>
+          <w:szCs w:val="24"/>
+        </w:rPr>
+        <w:lastRenderedPageBreak/>
+        <w:t>E se eu quiser que o botão suma depois de eu aperta-lo?</w:t>
+      </w:r>
+    </w:p>
+    <w:p>
+      <w:pPr>
+        <w:rPr>
+          <w:i/>
+          <w:iCs/>
+          <w:sz w:val="24"/>
+          <w:szCs w:val="24"/>
+        </w:rPr>
+      </w:pPr>
+      <w:r>
+        <w:rPr>
+          <w:color w:val="FF0000"/>
+          <w:sz w:val="24"/>
+          <w:szCs w:val="24"/>
+        </w:rPr>
+        <w:t>4°:</w:t>
+      </w:r>
+      <w:r>
+        <w:rPr>
+          <w:sz w:val="24"/>
+          <w:szCs w:val="24"/>
+        </w:rPr>
+        <w:t xml:space="preserve"> </w:t>
+      </w:r>
+      <w:proofErr w:type="spellStart"/>
+      <w:r>
+        <w:rPr>
+          <w:sz w:val="24"/>
+          <w:szCs w:val="24"/>
+        </w:rPr>
+        <w:t>Function</w:t>
+      </w:r>
+      <w:proofErr w:type="spellEnd"/>
+      <w:r>
+        <w:rPr>
+          <w:sz w:val="24"/>
+          <w:szCs w:val="24"/>
+        </w:rPr>
+        <w:t xml:space="preserve"> </w:t>
+      </w:r>
+      <w:proofErr w:type="spellStart"/>
+      <w:r>
+        <w:rPr>
+          <w:sz w:val="24"/>
+          <w:szCs w:val="24"/>
+        </w:rPr>
+        <w:t>mostrarTelefone</w:t>
+      </w:r>
+      <w:proofErr w:type="spellEnd"/>
+      <w:r>
+        <w:rPr>
+          <w:sz w:val="24"/>
+          <w:szCs w:val="24"/>
+        </w:rPr>
         <w:t>(</w:t>
       </w:r>
-      <w:proofErr w:type="gramEnd"/>
+      <w:r>
+        <w:rPr>
+          <w:b/>
+          <w:bCs/>
+          <w:sz w:val="24"/>
+          <w:szCs w:val="24"/>
+        </w:rPr>
+        <w:t>elemento</w:t>
+      </w:r>
       <w:r>
         <w:rPr>
           <w:sz w:val="24"/>
@@ -8227,6 +7824,8 @@
     <w:p>
       <w:pPr>
         <w:rPr>
+          <w:b/>
+          <w:bCs/>
           <w:sz w:val="24"/>
           <w:szCs w:val="24"/>
         </w:rPr>
@@ -8241,6 +7840,70 @@
       <w:proofErr w:type="spellStart"/>
       <w:r>
         <w:rPr>
+          <w:b/>
+          <w:bCs/>
+          <w:sz w:val="24"/>
+          <w:szCs w:val="24"/>
+        </w:rPr>
+        <w:t>Elemento.stlye.display</w:t>
+      </w:r>
+      <w:proofErr w:type="spellEnd"/>
+      <w:r>
+        <w:rPr>
+          <w:b/>
+          <w:bCs/>
+          <w:sz w:val="24"/>
+          <w:szCs w:val="24"/>
+        </w:rPr>
+        <w:t xml:space="preserve"> = ‘</w:t>
+      </w:r>
+      <w:proofErr w:type="spellStart"/>
+      <w:r>
+        <w:rPr>
+          <w:b/>
+          <w:bCs/>
+          <w:sz w:val="24"/>
+          <w:szCs w:val="24"/>
+        </w:rPr>
+        <w:t>none</w:t>
+      </w:r>
+      <w:proofErr w:type="spellEnd"/>
+      <w:r>
+        <w:rPr>
+          <w:b/>
+          <w:bCs/>
+          <w:sz w:val="24"/>
+          <w:szCs w:val="24"/>
+        </w:rPr>
+        <w:t>’;</w:t>
+      </w:r>
+      <w:r>
+        <w:rPr>
+          <w:b/>
+          <w:bCs/>
+          <w:sz w:val="24"/>
+          <w:szCs w:val="24"/>
+        </w:rPr>
+        <w:tab/>
+      </w:r>
+    </w:p>
+    <w:p>
+      <w:pPr>
+        <w:rPr>
+          <w:sz w:val="24"/>
+          <w:szCs w:val="24"/>
+        </w:rPr>
+      </w:pPr>
+      <w:r>
+        <w:rPr>
+          <w:sz w:val="24"/>
+          <w:szCs w:val="24"/>
+        </w:rPr>
+        <w:tab/>
+      </w:r>
+      <w:proofErr w:type="spellStart"/>
+      <w:r>
+        <w:rPr>
           <w:sz w:val="24"/>
           <w:szCs w:val="24"/>
         </w:rPr>
@@ -8252,297 +7915,15 @@
           <w:sz w:val="24"/>
           <w:szCs w:val="24"/>
         </w:rPr>
-        <w:t>(telefone”</w:t>
-      </w:r>
-      <w:proofErr w:type="gramStart"/>
-      <w:r>
-        <w:rPr>
-          <w:sz w:val="24"/>
-          <w:szCs w:val="24"/>
-        </w:rPr>
-        <w:t>).</w:t>
-      </w:r>
-      <w:proofErr w:type="spellStart"/>
-      <w:r>
-        <w:rPr>
-          <w:sz w:val="24"/>
-          <w:szCs w:val="24"/>
-        </w:rPr>
-        <w:t>style</w:t>
-      </w:r>
-      <w:proofErr w:type="gramEnd"/>
-      <w:r>
-        <w:rPr>
-          <w:sz w:val="24"/>
-          <w:szCs w:val="24"/>
-        </w:rPr>
-        <w:t>.display</w:t>
-      </w:r>
-      <w:proofErr w:type="spellEnd"/>
-      <w:r>
-        <w:rPr>
-          <w:sz w:val="24"/>
-          <w:szCs w:val="24"/>
-        </w:rPr>
-        <w:t xml:space="preserve"> = ‘block’</w:t>
-      </w:r>
-      <w:r>
-        <w:rPr>
-          <w:sz w:val="24"/>
-          <w:szCs w:val="24"/>
-        </w:rPr>
-        <w:t>;</w:t>
-      </w:r>
-    </w:p>
-    <w:p>
-      <w:pPr>
-        <w:rPr>
-          <w:sz w:val="24"/>
-          <w:szCs w:val="24"/>
-        </w:rPr>
-      </w:pPr>
-      <w:r>
-        <w:rPr>
-          <w:sz w:val="24"/>
-          <w:szCs w:val="24"/>
-        </w:rPr>
-        <w:t>}</w:t>
-      </w:r>
-    </w:p>
-    <w:p>
-      <w:pPr>
-        <w:rPr>
-          <w:i/>
-          <w:iCs/>
-          <w:sz w:val="24"/>
-          <w:szCs w:val="24"/>
-        </w:rPr>
-      </w:pPr>
-      <w:r>
-        <w:rPr>
-          <w:i/>
-          <w:iCs/>
-          <w:sz w:val="24"/>
-          <w:szCs w:val="24"/>
-        </w:rPr>
-        <w:lastRenderedPageBreak/>
-        <w:t xml:space="preserve">E se eu quiser que o botão suma depois de </w:t>
-      </w:r>
-      <w:proofErr w:type="gramStart"/>
-      <w:r>
-        <w:rPr>
-          <w:i/>
-          <w:iCs/>
-          <w:sz w:val="24"/>
-          <w:szCs w:val="24"/>
-        </w:rPr>
-        <w:t>eu</w:t>
-      </w:r>
-      <w:proofErr w:type="gramEnd"/>
-      <w:r>
-        <w:rPr>
-          <w:i/>
-          <w:iCs/>
-          <w:sz w:val="24"/>
-          <w:szCs w:val="24"/>
-        </w:rPr>
-        <w:t xml:space="preserve"> aperta-lo?</w:t>
-      </w:r>
-    </w:p>
-    <w:p>
-      <w:pPr>
-        <w:rPr>
-          <w:i/>
-          <w:iCs/>
-          <w:sz w:val="24"/>
-          <w:szCs w:val="24"/>
-        </w:rPr>
-      </w:pPr>
-      <w:r>
-        <w:rPr>
-          <w:color w:val="FF0000"/>
-          <w:sz w:val="24"/>
-          <w:szCs w:val="24"/>
-        </w:rPr>
-        <w:t>4°:</w:t>
-      </w:r>
-      <w:r>
-        <w:rPr>
-          <w:sz w:val="24"/>
-          <w:szCs w:val="24"/>
-        </w:rPr>
-        <w:t xml:space="preserve"> </w:t>
-      </w:r>
-      <w:proofErr w:type="spellStart"/>
-      <w:r>
-        <w:rPr>
-          <w:sz w:val="24"/>
-          <w:szCs w:val="24"/>
-        </w:rPr>
-        <w:t>Function</w:t>
-      </w:r>
-      <w:proofErr w:type="spellEnd"/>
-      <w:r>
-        <w:rPr>
-          <w:sz w:val="24"/>
-          <w:szCs w:val="24"/>
-        </w:rPr>
-        <w:t xml:space="preserve"> </w:t>
-      </w:r>
-      <w:proofErr w:type="spellStart"/>
-      <w:r>
-        <w:rPr>
-          <w:sz w:val="24"/>
-          <w:szCs w:val="24"/>
-        </w:rPr>
-        <w:t>mostrarTelefone</w:t>
-      </w:r>
-      <w:proofErr w:type="spellEnd"/>
-      <w:r>
-        <w:rPr>
-          <w:sz w:val="24"/>
-          <w:szCs w:val="24"/>
-        </w:rPr>
-        <w:t>(</w:t>
-      </w:r>
-      <w:r>
-        <w:rPr>
-          <w:b/>
-          <w:bCs/>
-          <w:sz w:val="24"/>
-          <w:szCs w:val="24"/>
-        </w:rPr>
-        <w:t>elemento</w:t>
-      </w:r>
-      <w:r>
-        <w:rPr>
-          <w:sz w:val="24"/>
-          <w:szCs w:val="24"/>
-        </w:rPr>
-        <w:t>) {</w:t>
-      </w:r>
-    </w:p>
-    <w:p>
-      <w:pPr>
-        <w:rPr>
-          <w:b/>
-          <w:bCs/>
-          <w:sz w:val="24"/>
-          <w:szCs w:val="24"/>
-        </w:rPr>
-      </w:pPr>
-      <w:r>
-        <w:rPr>
-          <w:sz w:val="24"/>
-          <w:szCs w:val="24"/>
-        </w:rPr>
-        <w:tab/>
-      </w:r>
-      <w:proofErr w:type="spellStart"/>
-      <w:proofErr w:type="gramStart"/>
-      <w:r>
-        <w:rPr>
-          <w:b/>
-          <w:bCs/>
-          <w:sz w:val="24"/>
-          <w:szCs w:val="24"/>
-        </w:rPr>
-        <w:t>Elemento.stlye.display</w:t>
-      </w:r>
-      <w:proofErr w:type="spellEnd"/>
-      <w:proofErr w:type="gramEnd"/>
-      <w:r>
-        <w:rPr>
-          <w:b/>
-          <w:bCs/>
-          <w:sz w:val="24"/>
-          <w:szCs w:val="24"/>
-        </w:rPr>
-        <w:t xml:space="preserve"> = ‘</w:t>
-      </w:r>
-      <w:proofErr w:type="spellStart"/>
-      <w:r>
-        <w:rPr>
-          <w:b/>
-          <w:bCs/>
-          <w:sz w:val="24"/>
-          <w:szCs w:val="24"/>
-        </w:rPr>
-        <w:t>none</w:t>
-      </w:r>
-      <w:proofErr w:type="spellEnd"/>
-      <w:r>
-        <w:rPr>
-          <w:b/>
-          <w:bCs/>
-          <w:sz w:val="24"/>
-          <w:szCs w:val="24"/>
-        </w:rPr>
-        <w:t>’;</w:t>
-      </w:r>
-      <w:r>
-        <w:rPr>
-          <w:b/>
-          <w:bCs/>
-          <w:sz w:val="24"/>
-          <w:szCs w:val="24"/>
-        </w:rPr>
-        <w:tab/>
-      </w:r>
-    </w:p>
-    <w:p>
-      <w:pPr>
-        <w:rPr>
-          <w:sz w:val="24"/>
-          <w:szCs w:val="24"/>
-        </w:rPr>
-      </w:pPr>
-      <w:r>
-        <w:rPr>
-          <w:sz w:val="24"/>
-          <w:szCs w:val="24"/>
-        </w:rPr>
-        <w:tab/>
-      </w:r>
-      <w:proofErr w:type="spellStart"/>
-      <w:r>
-        <w:rPr>
-          <w:sz w:val="24"/>
-          <w:szCs w:val="24"/>
-        </w:rPr>
-        <w:t>Document.getElementById</w:t>
-      </w:r>
-      <w:proofErr w:type="spellEnd"/>
-      <w:r>
-        <w:rPr>
-          <w:sz w:val="24"/>
-          <w:szCs w:val="24"/>
-        </w:rPr>
-        <w:t>(telefone”</w:t>
-      </w:r>
-      <w:proofErr w:type="gramStart"/>
-      <w:r>
-        <w:rPr>
-          <w:sz w:val="24"/>
-          <w:szCs w:val="24"/>
-        </w:rPr>
-        <w:t>).</w:t>
-      </w:r>
-      <w:proofErr w:type="spellStart"/>
-      <w:r>
-        <w:rPr>
-          <w:sz w:val="24"/>
-          <w:szCs w:val="24"/>
-        </w:rPr>
-        <w:t>style</w:t>
-      </w:r>
-      <w:proofErr w:type="gramEnd"/>
-      <w:r>
-        <w:rPr>
-          <w:sz w:val="24"/>
-          <w:szCs w:val="24"/>
-        </w:rPr>
-        <w:t>.display</w:t>
+        <w:t>(telefone”).</w:t>
+      </w:r>
+      <w:proofErr w:type="spellStart"/>
+      <w:r>
+        <w:rPr>
+          <w:sz w:val="24"/>
+          <w:szCs w:val="24"/>
+        </w:rPr>
+        <w:t>style.display</w:t>
       </w:r>
       <w:proofErr w:type="spellEnd"/>
       <w:r>
@@ -8709,7 +8090,6 @@
         </w:rPr>
       </w:pPr>
       <w:proofErr w:type="spellStart"/>
-      <w:proofErr w:type="gramStart"/>
       <w:r>
         <w:rPr>
           <w:sz w:val="24"/>
@@ -8718,7 +8098,6 @@
         <w:t>document.getElementById</w:t>
       </w:r>
       <w:proofErr w:type="spellEnd"/>
-      <w:proofErr w:type="gramEnd"/>
       <w:r>
         <w:rPr>
           <w:sz w:val="24"/>
@@ -8842,7 +8221,6 @@
           <w:szCs w:val="24"/>
         </w:rPr>
       </w:pPr>
-      <w:proofErr w:type="gramStart"/>
       <w:r>
         <w:rPr>
           <w:sz w:val="24"/>
@@ -8855,15 +8233,7 @@
           <w:sz w:val="24"/>
           <w:szCs w:val="24"/>
         </w:rPr>
-        <w:t>ocument.getElementsByClassName</w:t>
-      </w:r>
-      <w:proofErr w:type="gramEnd"/>
-      <w:r>
-        <w:rPr>
-          <w:sz w:val="24"/>
-          <w:szCs w:val="24"/>
-        </w:rPr>
-        <w:t>(‘class’)</w:t>
+        <w:t>ocument.getElementsByClassName(‘class’)</w:t>
       </w:r>
       <w:r>
         <w:rPr>
@@ -9089,25 +8459,7 @@
           <w:sz w:val="24"/>
           <w:szCs w:val="24"/>
         </w:rPr>
-        <w:t xml:space="preserve"> e </w:t>
-      </w:r>
-      <w:proofErr w:type="gramStart"/>
-      <w:r>
-        <w:rPr>
-          <w:i/>
-          <w:sz w:val="24"/>
-          <w:szCs w:val="24"/>
-        </w:rPr>
-        <w:t>‘.’ Pra</w:t>
-      </w:r>
-      <w:proofErr w:type="gramEnd"/>
-      <w:r>
-        <w:rPr>
-          <w:i/>
-          <w:sz w:val="24"/>
-          <w:szCs w:val="24"/>
-        </w:rPr>
-        <w:t xml:space="preserve"> classes</w:t>
+        <w:t xml:space="preserve"> e ‘.’ Pra classes</w:t>
       </w:r>
     </w:p>
     <w:p>
@@ -9329,23 +8681,7 @@
           <w:szCs w:val="24"/>
         </w:rPr>
         <w:lastRenderedPageBreak/>
-        <w:t xml:space="preserve">Function </w:t>
-      </w:r>
-      <w:proofErr w:type="gramStart"/>
-      <w:r>
-        <w:rPr>
-          <w:sz w:val="24"/>
-          <w:szCs w:val="24"/>
-        </w:rPr>
-        <w:t>azul(</w:t>
-      </w:r>
-      <w:proofErr w:type="gramEnd"/>
-      <w:r>
-        <w:rPr>
-          <w:sz w:val="24"/>
-          <w:szCs w:val="24"/>
-        </w:rPr>
-        <w:t xml:space="preserve">) { </w:t>
+        <w:t xml:space="preserve">Function azul() { </w:t>
       </w:r>
     </w:p>
     <w:p>
@@ -9378,7 +8714,6 @@
         </w:rPr>
         <w:t>(‘div’</w:t>
       </w:r>
-      <w:proofErr w:type="gramStart"/>
       <w:r>
         <w:rPr>
           <w:sz w:val="24"/>
@@ -9415,7 +8750,6 @@
         <w:t>add</w:t>
       </w:r>
       <w:proofErr w:type="spellEnd"/>
-      <w:proofErr w:type="gramEnd"/>
       <w:r>
         <w:rPr>
           <w:sz w:val="24"/>
@@ -9451,23 +8785,7 @@
           <w:sz w:val="24"/>
           <w:szCs w:val="24"/>
         </w:rPr>
-        <w:t xml:space="preserve">Function </w:t>
-      </w:r>
-      <w:proofErr w:type="gramStart"/>
-      <w:r>
-        <w:rPr>
-          <w:sz w:val="24"/>
-          <w:szCs w:val="24"/>
-        </w:rPr>
-        <w:t>vermelho(</w:t>
-      </w:r>
-      <w:proofErr w:type="gramEnd"/>
-      <w:r>
-        <w:rPr>
-          <w:sz w:val="24"/>
-          <w:szCs w:val="24"/>
-        </w:rPr>
-        <w:t xml:space="preserve">) { </w:t>
+        <w:t xml:space="preserve">Function vermelho() { </w:t>
       </w:r>
     </w:p>
     <w:p>
@@ -9498,15 +8816,7 @@
           <w:sz w:val="24"/>
           <w:szCs w:val="24"/>
         </w:rPr>
-        <w:t>(‘div’</w:t>
-      </w:r>
-      <w:proofErr w:type="gramStart"/>
-      <w:r>
-        <w:rPr>
-          <w:sz w:val="24"/>
-          <w:szCs w:val="24"/>
-        </w:rPr>
-        <w:t>).</w:t>
+        <w:t>(‘div’).</w:t>
       </w:r>
       <w:proofErr w:type="spellStart"/>
       <w:r>
@@ -9517,7 +8827,6 @@
         <w:t>classList.add</w:t>
       </w:r>
       <w:proofErr w:type="spellEnd"/>
-      <w:proofErr w:type="gramEnd"/>
       <w:r>
         <w:rPr>
           <w:sz w:val="24"/>
@@ -10028,7 +9337,6 @@
         <w:tab/>
       </w:r>
       <w:proofErr w:type="spellStart"/>
-      <w:proofErr w:type="gramStart"/>
       <w:r>
         <w:rPr>
           <w:bCs/>
@@ -10038,7 +9346,6 @@
         <w:t>document.getElementById</w:t>
       </w:r>
       <w:proofErr w:type="spellEnd"/>
-      <w:proofErr w:type="gramEnd"/>
       <w:r>
         <w:rPr>
           <w:bCs/>
@@ -10100,14 +9407,7 @@
       </w:pPr>
       <w:r>
         <w:tab/>
-      </w:r>
-      <w:proofErr w:type="gramStart"/>
-      <w:r>
-        <w:t>Alterar(</w:t>
-      </w:r>
-      <w:proofErr w:type="gramEnd"/>
-      <w:r>
-        <w:t>‘mudei o titulo’)</w:t>
+        <w:t>Alterar(‘mudei o titulo’)</w:t>
       </w:r>
     </w:p>
     <w:p>
@@ -10119,15 +9419,7 @@
         </w:numPr>
       </w:pPr>
       <w:r>
-        <w:t xml:space="preserve">function </w:t>
-      </w:r>
-      <w:proofErr w:type="gramStart"/>
-      <w:r>
-        <w:t>somar(</w:t>
-      </w:r>
-      <w:proofErr w:type="gramEnd"/>
-      <w:r>
-        <w:t>x, y) {</w:t>
+        <w:t>function somar(x, y) {</w:t>
       </w:r>
     </w:p>
     <w:p>
@@ -10152,7 +9444,6 @@
         <w:tab/>
       </w:r>
       <w:proofErr w:type="spellStart"/>
-      <w:proofErr w:type="gramStart"/>
       <w:r>
         <w:rPr>
           <w:bCs/>
@@ -10162,7 +9453,6 @@
         <w:t>document.getElementById</w:t>
       </w:r>
       <w:proofErr w:type="spellEnd"/>
-      <w:proofErr w:type="gramEnd"/>
       <w:r>
         <w:rPr>
           <w:bCs/>
@@ -10216,14 +9506,7 @@
       </w:pPr>
       <w:r>
         <w:tab/>
-      </w:r>
-      <w:proofErr w:type="gramStart"/>
-      <w:r>
-        <w:t>Somar(</w:t>
-      </w:r>
-      <w:proofErr w:type="gramEnd"/>
-      <w:r>
-        <w:t>‘2, 2’);</w:t>
+        <w:t>Somar(‘2, 2’);</w:t>
       </w:r>
     </w:p>
     <w:p>
@@ -10260,15 +9543,7 @@
       </w:pPr>
       <w:r>
         <w:lastRenderedPageBreak/>
-        <w:t xml:space="preserve">function </w:t>
-      </w:r>
-      <w:proofErr w:type="gramStart"/>
-      <w:r>
-        <w:t>somar(</w:t>
-      </w:r>
-      <w:proofErr w:type="gramEnd"/>
-      <w:r>
-        <w:t>x, y) {</w:t>
+        <w:t>function somar(x, y) {</w:t>
       </w:r>
     </w:p>
     <w:p>
@@ -10382,18 +9657,13 @@
       </w:r>
       <w:proofErr w:type="spellEnd"/>
       <w:r>
-        <w:t xml:space="preserve"> a função ‘onclick</w:t>
-      </w:r>
-      <w:proofErr w:type="gramStart"/>
-      <w:r>
-        <w:t>=”</w:t>
+        <w:t xml:space="preserve"> a função ‘onclick=”</w:t>
       </w:r>
       <w:proofErr w:type="spellStart"/>
       <w:r>
         <w:t>trocarImagem</w:t>
       </w:r>
       <w:proofErr w:type="spellEnd"/>
-      <w:proofErr w:type="gramEnd"/>
       <w:r>
         <w:t>(‘cachorro.jpg’)</w:t>
       </w:r>
@@ -10439,12 +9709,10 @@
         <w:tab/>
       </w:r>
       <w:proofErr w:type="spellStart"/>
-      <w:proofErr w:type="gramStart"/>
       <w:r>
         <w:t>document.querySelector</w:t>
       </w:r>
       <w:proofErr w:type="spellEnd"/>
-      <w:proofErr w:type="gramEnd"/>
       <w:r>
         <w:t>(.imagem’).</w:t>
       </w:r>
@@ -10588,23 +9856,7 @@
           <w:iCs/>
           <w:color w:val="ED7D31" w:themeColor="accent2"/>
         </w:rPr>
-        <w:t>data-animal</w:t>
-      </w:r>
-      <w:proofErr w:type="gramStart"/>
-      <w:r>
-        <w:rPr>
-          <w:iCs/>
-          <w:color w:val="ED7D31" w:themeColor="accent2"/>
-        </w:rPr>
-        <w:t>=”cachorro</w:t>
-      </w:r>
-      <w:proofErr w:type="gramEnd"/>
-      <w:r>
-        <w:rPr>
-          <w:iCs/>
-          <w:color w:val="ED7D31" w:themeColor="accent2"/>
-        </w:rPr>
-        <w:t>”</w:t>
+        <w:t>data-animal=”cachorro”</w:t>
       </w:r>
       <w:r>
         <w:rPr>
@@ -10635,14 +9887,7 @@
         <w:rPr>
           <w:iCs/>
         </w:rPr>
-        <w:t>adicione dentro do ‘onclick</w:t>
-      </w:r>
-      <w:proofErr w:type="gramStart"/>
-      <w:r>
-        <w:rPr>
-          <w:iCs/>
-        </w:rPr>
-        <w:t>=”</w:t>
+        <w:t>adicione dentro do ‘onclick=”</w:t>
       </w:r>
       <w:proofErr w:type="spellStart"/>
       <w:r>
@@ -10652,7 +9897,6 @@
         <w:t>trocarImagem</w:t>
       </w:r>
       <w:proofErr w:type="spellEnd"/>
-      <w:proofErr w:type="gramEnd"/>
       <w:r>
         <w:rPr>
           <w:iCs/>
@@ -10697,14 +9941,7 @@
         <w:rPr>
           <w:iCs/>
         </w:rPr>
-        <w:t xml:space="preserve"> com o ‘onclick</w:t>
-      </w:r>
-      <w:proofErr w:type="gramStart"/>
-      <w:r>
-        <w:rPr>
-          <w:iCs/>
-        </w:rPr>
-        <w:t>=”</w:t>
+        <w:t xml:space="preserve"> com o ‘onclick=”</w:t>
       </w:r>
       <w:proofErr w:type="spellStart"/>
       <w:r>
@@ -10714,7 +9951,6 @@
         <w:t>pegarAnimal</w:t>
       </w:r>
       <w:proofErr w:type="spellEnd"/>
-      <w:proofErr w:type="gramEnd"/>
       <w:r>
         <w:rPr>
           <w:iCs/>
@@ -10756,7 +9992,6 @@
         <w:t xml:space="preserve"> </w:t>
       </w:r>
       <w:proofErr w:type="spellStart"/>
-      <w:proofErr w:type="gramStart"/>
       <w:r>
         <w:rPr>
           <w:iCs/>
@@ -10768,14 +10003,7 @@
         <w:rPr>
           <w:iCs/>
         </w:rPr>
-        <w:t>(</w:t>
-      </w:r>
-      <w:proofErr w:type="gramEnd"/>
-      <w:r>
-        <w:rPr>
-          <w:iCs/>
-        </w:rPr>
-        <w:t>) {</w:t>
+        <w:t>() {</w:t>
       </w:r>
     </w:p>
     <w:p>
@@ -10792,7 +10020,6 @@
         <w:t xml:space="preserve">let animal = </w:t>
       </w:r>
       <w:proofErr w:type="spellStart"/>
-      <w:proofErr w:type="gramStart"/>
       <w:r>
         <w:rPr>
           <w:iCs/>
@@ -10800,7 +10027,6 @@
         <w:t>document.querySelector</w:t>
       </w:r>
       <w:proofErr w:type="spellEnd"/>
-      <w:proofErr w:type="gramEnd"/>
       <w:r>
         <w:rPr>
           <w:iCs/>
@@ -10840,20 +10066,7 @@
           <w:iCs/>
         </w:rPr>
         <w:tab/>
-      </w:r>
-      <w:proofErr w:type="gramStart"/>
-      <w:r>
-        <w:rPr>
-          <w:iCs/>
-        </w:rPr>
-        <w:t>alert(</w:t>
-      </w:r>
-      <w:proofErr w:type="gramEnd"/>
-      <w:r>
-        <w:rPr>
-          <w:iCs/>
-        </w:rPr>
-        <w:t>“O animal é: “+animal);</w:t>
+        <w:t>alert(“O animal é: “+animal);</w:t>
       </w:r>
     </w:p>
     <w:p>
@@ -10944,7 +10157,6 @@
         </w:rPr>
       </w:pPr>
       <w:proofErr w:type="spellStart"/>
-      <w:proofErr w:type="gramStart"/>
       <w:r>
         <w:rPr>
           <w:iCs/>
@@ -10952,7 +10164,6 @@
         <w:t>document.querySelector</w:t>
       </w:r>
       <w:proofErr w:type="spellEnd"/>
-      <w:proofErr w:type="gramEnd"/>
       <w:r>
         <w:rPr>
           <w:iCs/>
@@ -11009,7 +10220,6 @@
         </w:rPr>
       </w:pPr>
       <w:proofErr w:type="spellStart"/>
-      <w:proofErr w:type="gramStart"/>
       <w:r>
         <w:rPr>
           <w:iCs/>
@@ -11017,7 +10227,6 @@
         <w:t>document.querySelector</w:t>
       </w:r>
       <w:proofErr w:type="spellEnd"/>
-      <w:proofErr w:type="gramEnd"/>
       <w:r>
         <w:rPr>
           <w:iCs/>
@@ -11084,7 +10293,6 @@
       </w:pPr>
       <w:bookmarkStart w:id="0" w:name="_Hlk113916337"/>
       <w:proofErr w:type="spellStart"/>
-      <w:proofErr w:type="gramStart"/>
       <w:r>
         <w:rPr>
           <w:iCs/>
@@ -11092,7 +10300,6 @@
         <w:t>document.querySelector</w:t>
       </w:r>
       <w:proofErr w:type="spellEnd"/>
-      <w:proofErr w:type="gramEnd"/>
       <w:r>
         <w:rPr>
           <w:iCs/>
@@ -11164,7 +10371,6 @@
         </w:rPr>
       </w:pPr>
       <w:proofErr w:type="spellStart"/>
-      <w:proofErr w:type="gramStart"/>
       <w:r>
         <w:rPr>
           <w:iCs/>
@@ -11172,7 +10378,6 @@
         <w:t>document.querySelector</w:t>
       </w:r>
       <w:proofErr w:type="spellEnd"/>
-      <w:proofErr w:type="gramEnd"/>
       <w:r>
         <w:rPr>
           <w:iCs/>
@@ -11237,7 +10442,6 @@
         </w:rPr>
       </w:pPr>
       <w:proofErr w:type="spellStart"/>
-      <w:proofErr w:type="gramStart"/>
       <w:r>
         <w:rPr>
           <w:iCs/>
@@ -11245,7 +10449,6 @@
         <w:t>document.querySelector</w:t>
       </w:r>
       <w:proofErr w:type="spellEnd"/>
-      <w:proofErr w:type="gramEnd"/>
       <w:r>
         <w:rPr>
           <w:iCs/>
@@ -11345,7 +10548,6 @@
         <w:t>console.log(</w:t>
       </w:r>
       <w:proofErr w:type="spellStart"/>
-      <w:proofErr w:type="gramStart"/>
       <w:r>
         <w:rPr>
           <w:color w:val="FF0000"/>
@@ -11353,7 +10555,6 @@
         <w:t>nome.lenght</w:t>
       </w:r>
       <w:proofErr w:type="spellEnd"/>
-      <w:proofErr w:type="gramEnd"/>
       <w:r>
         <w:t>);</w:t>
       </w:r>
@@ -11397,7 +10598,6 @@
         <w:t>(</w:t>
       </w:r>
       <w:proofErr w:type="spellStart"/>
-      <w:proofErr w:type="gramStart"/>
       <w:r>
         <w:rPr>
           <w:color w:val="FF0000"/>
@@ -11405,7 +10605,6 @@
         <w:t>nome.indexOf</w:t>
       </w:r>
       <w:proofErr w:type="spellEnd"/>
-      <w:proofErr w:type="gramEnd"/>
       <w:r>
         <w:t>(‘Carvalho’))</w:t>
       </w:r>
@@ -11493,12 +10692,10 @@
           <w:iCs/>
         </w:rPr>
       </w:pPr>
-      <w:proofErr w:type="gramStart"/>
       <w:r>
         <w:t>console.log(</w:t>
       </w:r>
       <w:proofErr w:type="spellStart"/>
-      <w:proofErr w:type="gramEnd"/>
       <w:r>
         <w:t>nome.</w:t>
       </w:r>
@@ -11609,12 +10806,10 @@
         <w:t xml:space="preserve">; </w:t>
       </w:r>
       <w:proofErr w:type="spellStart"/>
-      <w:proofErr w:type="gramStart"/>
       <w:r>
         <w:t>nome.slice</w:t>
       </w:r>
       <w:proofErr w:type="spellEnd"/>
-      <w:proofErr w:type="gramEnd"/>
       <w:r>
         <w:t>(-4);</w:t>
       </w:r>
@@ -11647,7 +10842,6 @@
         <w:t xml:space="preserve">assim; </w:t>
       </w:r>
       <w:proofErr w:type="spellStart"/>
-      <w:proofErr w:type="gramStart"/>
       <w:r>
         <w:t>nome.</w:t>
       </w:r>
@@ -11658,7 +10852,6 @@
         <w:t>substr</w:t>
       </w:r>
       <w:proofErr w:type="spellEnd"/>
-      <w:proofErr w:type="gramEnd"/>
       <w:r>
         <w:rPr>
           <w:color w:val="7030A0"/>
@@ -11712,12 +10905,10 @@
       <w:pPr>
         <w:pStyle w:val="PargrafodaLista"/>
       </w:pPr>
-      <w:proofErr w:type="gramStart"/>
       <w:r>
         <w:t>console.log(</w:t>
       </w:r>
       <w:proofErr w:type="spellStart"/>
-      <w:proofErr w:type="gramEnd"/>
       <w:r>
         <w:t>nome.</w:t>
       </w:r>
@@ -11889,19 +11080,11 @@
       </w:r>
     </w:p>
     <w:p>
-      <w:proofErr w:type="gramStart"/>
-      <w:r>
-        <w:rPr>
-          <w:color w:val="C00000"/>
-        </w:rPr>
-        <w:t>split(</w:t>
-      </w:r>
-      <w:proofErr w:type="gramEnd"/>
-      <w:r>
-        <w:rPr>
-          <w:color w:val="C00000"/>
-        </w:rPr>
-        <w:t>‘ ‘)</w:t>
+      <w:r>
+        <w:rPr>
+          <w:color w:val="C00000"/>
+        </w:rPr>
+        <w:t>split(‘ ‘)</w:t>
       </w:r>
       <w:r>
         <w:t xml:space="preserve"> = onde você achar espaços (não precisa necessariamente ser espaço, pode colocar outra coisa dentro das aspas, e irá transformar em array.</w:t>
@@ -11945,7 +11128,6 @@
         <w:t xml:space="preserve">let res = </w:t>
       </w:r>
       <w:proofErr w:type="spellStart"/>
-      <w:proofErr w:type="gramStart"/>
       <w:r>
         <w:t>n.</w:t>
       </w:r>
@@ -11957,7 +11139,6 @@
         <w:t>ABAIXO</w:t>
       </w:r>
       <w:proofErr w:type="spellEnd"/>
-      <w:proofErr w:type="gramEnd"/>
     </w:p>
     <w:p>
       <w:pPr>
@@ -12059,12 +11240,10 @@
         <w:t xml:space="preserve"> = mesma coisa do </w:t>
       </w:r>
       <w:proofErr w:type="spellStart"/>
-      <w:proofErr w:type="gramStart"/>
       <w:r>
         <w:t>parseInt</w:t>
       </w:r>
       <w:proofErr w:type="spellEnd"/>
-      <w:proofErr w:type="gramEnd"/>
       <w:r>
         <w:t xml:space="preserve"> mas ele preserva os números decimais</w:t>
       </w:r>
@@ -12115,7 +11294,6 @@
         <w:t xml:space="preserve">let res = </w:t>
       </w:r>
       <w:proofErr w:type="spellStart"/>
-      <w:proofErr w:type="gramStart"/>
       <w:r>
         <w:rPr>
           <w:bCs/>
@@ -12129,7 +11307,6 @@
         <w:t>ABAIXO</w:t>
       </w:r>
       <w:proofErr w:type="spellEnd"/>
-      <w:proofErr w:type="gramEnd"/>
     </w:p>
     <w:p>
       <w:pPr>
@@ -12191,12 +11368,10 @@
         <w:t xml:space="preserve"> = vai fazer a mesma coisa que o </w:t>
       </w:r>
       <w:proofErr w:type="spellStart"/>
-      <w:proofErr w:type="gramStart"/>
       <w:r>
         <w:t>toString</w:t>
       </w:r>
       <w:proofErr w:type="spellEnd"/>
-      <w:proofErr w:type="gramEnd"/>
       <w:r>
         <w:t xml:space="preserve"> mas ao invés de vírgula ele vai separar os itens pelo que está no X</w:t>
       </w:r>
@@ -12277,7 +11452,6 @@
         </w:rPr>
       </w:pPr>
       <w:proofErr w:type="spellStart"/>
-      <w:proofErr w:type="gramStart"/>
       <w:r>
         <w:rPr>
           <w:iCs/>
@@ -12293,7 +11467,6 @@
         <w:t>ABAIXO</w:t>
       </w:r>
       <w:proofErr w:type="spellEnd"/>
-      <w:proofErr w:type="gramEnd"/>
       <w:r>
         <w:rPr>
           <w:iCs/>
@@ -12342,95 +11515,71 @@
       </w:r>
     </w:p>
     <w:p>
-      <w:proofErr w:type="gramStart"/>
       <w:r>
         <w:rPr>
           <w:color w:val="FF0000"/>
         </w:rPr>
-        <w:t>pop(</w:t>
-      </w:r>
-      <w:proofErr w:type="gramEnd"/>
+        <w:t>pop()</w:t>
+      </w:r>
+      <w:r>
+        <w:t xml:space="preserve"> = remove o último item do array</w:t>
+      </w:r>
+    </w:p>
+    <w:p>
       <w:r>
         <w:rPr>
           <w:color w:val="FF0000"/>
         </w:rPr>
-        <w:t>)</w:t>
-      </w:r>
-      <w:r>
-        <w:t xml:space="preserve"> = remove o último item do array</w:t>
-      </w:r>
-    </w:p>
-    <w:p>
-      <w:proofErr w:type="gramStart"/>
+        <w:t>shift()</w:t>
+      </w:r>
+      <w:r>
+        <w:t xml:space="preserve"> = remove o primeiro item do array</w:t>
+      </w:r>
+    </w:p>
+    <w:p>
+      <w:proofErr w:type="spellStart"/>
       <w:r>
         <w:rPr>
           <w:color w:val="FF0000"/>
         </w:rPr>
-        <w:t>shift(</w:t>
-      </w:r>
-      <w:proofErr w:type="gramEnd"/>
+        <w:t>push</w:t>
+      </w:r>
+      <w:proofErr w:type="spellEnd"/>
       <w:r>
         <w:rPr>
           <w:color w:val="FF0000"/>
         </w:rPr>
-        <w:t>)</w:t>
-      </w:r>
-      <w:r>
-        <w:t xml:space="preserve"> = remove o primeiro item do array</w:t>
-      </w:r>
-    </w:p>
-    <w:p>
-      <w:proofErr w:type="spellStart"/>
+        <w:t>(x)</w:t>
+      </w:r>
+      <w:r>
+        <w:t xml:space="preserve"> = adiciona o item X no meu array</w:t>
+      </w:r>
+    </w:p>
+    <w:p>
       <w:r>
         <w:rPr>
           <w:color w:val="FF0000"/>
         </w:rPr>
-        <w:t>push</w:t>
-      </w:r>
-      <w:proofErr w:type="spellEnd"/>
+        <w:t>[0] = ‘x’</w:t>
+      </w:r>
+      <w:r>
+        <w:t xml:space="preserve"> = vai adicionar na posição 0 o item X, se já estiver ocupado ele troca de lugar com o que está atualmente</w:t>
+      </w:r>
+    </w:p>
+    <w:p>
+      <w:proofErr w:type="spellStart"/>
       <w:r>
         <w:rPr>
           <w:color w:val="FF0000"/>
         </w:rPr>
-        <w:t>(x)</w:t>
-      </w:r>
-      <w:r>
-        <w:t xml:space="preserve"> = adiciona o item X no meu array</w:t>
-      </w:r>
-    </w:p>
-    <w:p>
+        <w:t>splice</w:t>
+      </w:r>
+      <w:proofErr w:type="spellEnd"/>
       <w:r>
         <w:rPr>
           <w:color w:val="FF0000"/>
         </w:rPr>
-        <w:t>[0] = ‘x’</w:t>
-      </w:r>
-      <w:r>
-        <w:t xml:space="preserve"> = vai adicionar na posição 0 o item X, se já estiver ocupado ele troca de lugar com o que está atualmente</w:t>
-      </w:r>
-    </w:p>
-    <w:p>
-      <w:proofErr w:type="spellStart"/>
-      <w:proofErr w:type="gramStart"/>
-      <w:r>
-        <w:rPr>
-          <w:color w:val="FF0000"/>
-        </w:rPr>
-        <w:t>splice</w:t>
-      </w:r>
-      <w:proofErr w:type="spellEnd"/>
-      <w:r>
-        <w:rPr>
-          <w:color w:val="FF0000"/>
-        </w:rPr>
-        <w:t>(</w:t>
-      </w:r>
-      <w:proofErr w:type="gramEnd"/>
-      <w:r>
-        <w:rPr>
-          <w:color w:val="FF0000"/>
-        </w:rPr>
-        <w:t>x, y)</w:t>
+        <w:t>(x, y)</w:t>
       </w:r>
       <w:r>
         <w:t xml:space="preserve"> = a partir de X eu quero remover a quantidade y</w:t>
@@ -12733,13 +11882,8 @@
           <w:numId w:val="1"/>
         </w:numPr>
       </w:pPr>
-      <w:proofErr w:type="gramStart"/>
-      <w:r>
-        <w:t>for(</w:t>
-      </w:r>
-      <w:proofErr w:type="gramEnd"/>
-      <w:r>
-        <w:t>let i in lista) {</w:t>
+      <w:r>
+        <w:t>for(let i in lista) {</w:t>
       </w:r>
     </w:p>
     <w:p>
@@ -12750,12 +11894,10 @@
         <w:tab/>
       </w:r>
       <w:proofErr w:type="spellStart"/>
-      <w:proofErr w:type="gramStart"/>
       <w:r>
         <w:t>lista.push</w:t>
       </w:r>
       <w:proofErr w:type="spellEnd"/>
-      <w:proofErr w:type="gramEnd"/>
       <w:r>
         <w:t>(lista[i] * 2)</w:t>
       </w:r>
@@ -12838,7 +11980,6 @@
         <w:t xml:space="preserve">lista2 = </w:t>
       </w:r>
       <w:proofErr w:type="spellStart"/>
-      <w:proofErr w:type="gramStart"/>
       <w:r>
         <w:t>lista.</w:t>
       </w:r>
@@ -12849,7 +11990,6 @@
         <w:t>filter</w:t>
       </w:r>
       <w:proofErr w:type="spellEnd"/>
-      <w:proofErr w:type="gramEnd"/>
       <w:r>
         <w:t>(</w:t>
       </w:r>
@@ -12870,7 +12010,6 @@
         <w:tab/>
       </w:r>
       <w:proofErr w:type="spellStart"/>
-      <w:proofErr w:type="gramStart"/>
       <w:r>
         <w:t>if</w:t>
       </w:r>
@@ -12878,7 +12017,6 @@
       <w:r>
         <w:t>(</w:t>
       </w:r>
-      <w:proofErr w:type="gramEnd"/>
       <w:r>
         <w:rPr>
           <w:color w:val="C00000"/>
@@ -12925,9 +12063,6 @@
       </w:r>
       <w:r>
         <w:tab/>
-      </w:r>
-      <w:proofErr w:type="gramStart"/>
-      <w:r>
         <w:t>}</w:t>
       </w:r>
       <w:proofErr w:type="spellStart"/>
@@ -12935,7 +12070,6 @@
         <w:t>else</w:t>
       </w:r>
       <w:proofErr w:type="spellEnd"/>
-      <w:proofErr w:type="gramEnd"/>
       <w:r>
         <w:t xml:space="preserve"> { </w:t>
       </w:r>
@@ -13016,7 +12150,6 @@
         <w:t xml:space="preserve">lista2 = </w:t>
       </w:r>
       <w:proofErr w:type="spellStart"/>
-      <w:proofErr w:type="gramStart"/>
       <w:r>
         <w:t>lista.</w:t>
       </w:r>
@@ -13027,7 +12160,6 @@
         <w:t>every</w:t>
       </w:r>
       <w:proofErr w:type="spellEnd"/>
-      <w:proofErr w:type="gramEnd"/>
       <w:r>
         <w:t>(</w:t>
       </w:r>
@@ -13048,7 +12180,6 @@
         <w:tab/>
       </w:r>
       <w:proofErr w:type="spellStart"/>
-      <w:proofErr w:type="gramStart"/>
       <w:r>
         <w:t>if</w:t>
       </w:r>
@@ -13056,7 +12187,6 @@
       <w:r>
         <w:t>(</w:t>
       </w:r>
-      <w:proofErr w:type="gramEnd"/>
       <w:r>
         <w:rPr>
           <w:color w:val="C00000"/>
@@ -13103,9 +12233,6 @@
       </w:r>
       <w:r>
         <w:tab/>
-      </w:r>
-      <w:proofErr w:type="gramStart"/>
-      <w:r>
         <w:t>}</w:t>
       </w:r>
       <w:proofErr w:type="spellStart"/>
@@ -13113,7 +12240,6 @@
         <w:t>else</w:t>
       </w:r>
       <w:proofErr w:type="spellEnd"/>
-      <w:proofErr w:type="gramEnd"/>
       <w:r>
         <w:t xml:space="preserve"> { </w:t>
       </w:r>
@@ -13230,7 +12356,6 @@
         <w:t xml:space="preserve">lista2 = </w:t>
       </w:r>
       <w:proofErr w:type="spellStart"/>
-      <w:proofErr w:type="gramStart"/>
       <w:r>
         <w:t>lista.</w:t>
       </w:r>
@@ -13241,7 +12366,6 @@
         <w:t>find</w:t>
       </w:r>
       <w:proofErr w:type="spellEnd"/>
-      <w:proofErr w:type="gramEnd"/>
       <w:r>
         <w:t>(</w:t>
       </w:r>
@@ -13262,7 +12386,6 @@
         <w:tab/>
       </w:r>
       <w:proofErr w:type="spellStart"/>
-      <w:proofErr w:type="gramStart"/>
       <w:r>
         <w:t>if</w:t>
       </w:r>
@@ -13270,7 +12393,6 @@
       <w:r>
         <w:t>(</w:t>
       </w:r>
-      <w:proofErr w:type="gramEnd"/>
       <w:r>
         <w:rPr>
           <w:color w:val="C00000"/>
@@ -13335,9 +12457,6 @@
       </w:r>
       <w:r>
         <w:tab/>
-      </w:r>
-      <w:proofErr w:type="gramStart"/>
-      <w:r>
         <w:t>}</w:t>
       </w:r>
       <w:proofErr w:type="spellStart"/>
@@ -13345,7 +12464,6 @@
         <w:t>else</w:t>
       </w:r>
       <w:proofErr w:type="spellEnd"/>
-      <w:proofErr w:type="gramEnd"/>
       <w:r>
         <w:t xml:space="preserve"> { </w:t>
       </w:r>
@@ -13402,15 +12520,7 @@
       </w:r>
       <w:proofErr w:type="spellEnd"/>
       <w:r>
-        <w:t xml:space="preserve">’ onde ao invés de ele retornar o item ele vai retornar </w:t>
-      </w:r>
-      <w:proofErr w:type="gramStart"/>
-      <w:r>
-        <w:t>a</w:t>
-      </w:r>
-      <w:proofErr w:type="gramEnd"/>
-      <w:r>
-        <w:t xml:space="preserve"> posição do item.</w:t>
+        <w:t>’ onde ao invés de ele retornar o item ele vai retornar a posição do item.</w:t>
       </w:r>
     </w:p>
     <w:p/>
@@ -13436,15 +12546,7 @@
         </w:numPr>
       </w:pPr>
       <w:r>
-        <w:t xml:space="preserve">let d = new </w:t>
-      </w:r>
-      <w:proofErr w:type="gramStart"/>
-      <w:r>
-        <w:t>Date(</w:t>
-      </w:r>
-      <w:proofErr w:type="gramEnd"/>
-      <w:r>
-        <w:t>);</w:t>
+        <w:t>let d = new Date();</w:t>
       </w:r>
     </w:p>
     <w:p>
@@ -13502,7 +12604,6 @@
         <w:t>Pra exibir, usamos o (</w:t>
       </w:r>
       <w:proofErr w:type="spellStart"/>
-      <w:proofErr w:type="gramStart"/>
       <w:r>
         <w:t>d.</w:t>
       </w:r>
@@ -13513,7 +12614,6 @@
         <w:t>toString</w:t>
       </w:r>
       <w:proofErr w:type="spellEnd"/>
-      <w:proofErr w:type="gramEnd"/>
       <w:r>
         <w:t>());</w:t>
       </w:r>
@@ -13576,21 +12676,7 @@
         <w:rPr>
           <w:iCs/>
         </w:rPr>
-        <w:t xml:space="preserve">let d = new </w:t>
-      </w:r>
-      <w:proofErr w:type="gramStart"/>
-      <w:r>
-        <w:rPr>
-          <w:iCs/>
-        </w:rPr>
-        <w:t>Date(</w:t>
-      </w:r>
-      <w:proofErr w:type="gramEnd"/>
-      <w:r>
-        <w:rPr>
-          <w:iCs/>
-        </w:rPr>
-        <w:t>);</w:t>
+        <w:t>let d = new Date();</w:t>
       </w:r>
     </w:p>
     <w:p>
@@ -13621,7 +12707,6 @@
         <w:t xml:space="preserve"> = </w:t>
       </w:r>
       <w:proofErr w:type="spellStart"/>
-      <w:proofErr w:type="gramStart"/>
       <w:r>
         <w:rPr>
           <w:iCs/>
@@ -13636,7 +12721,6 @@
         <w:t>getYear</w:t>
       </w:r>
       <w:proofErr w:type="spellEnd"/>
-      <w:proofErr w:type="gramEnd"/>
       <w:r>
         <w:rPr>
           <w:iCs/>
@@ -13731,15 +12815,94 @@
           <w:iCs/>
           <w:color w:val="C00000"/>
         </w:rPr>
-        <w:t>d.</w:t>
-      </w:r>
-      <w:proofErr w:type="gramStart"/>
-      <w:r>
-        <w:rPr>
-          <w:iCs/>
-          <w:color w:val="C00000"/>
-        </w:rPr>
-        <w:t>setFullYear</w:t>
+        <w:t>d.setFullYear</w:t>
+      </w:r>
+      <w:proofErr w:type="spellEnd"/>
+      <w:r>
+        <w:rPr>
+          <w:iCs/>
+          <w:color w:val="C00000"/>
+        </w:rPr>
+        <w:t>(2040)</w:t>
+      </w:r>
+      <w:r>
+        <w:rPr>
+          <w:iCs/>
+        </w:rPr>
+        <w:t xml:space="preserve"> = muda o ano pra 2040</w:t>
+      </w:r>
+    </w:p>
+    <w:p>
+      <w:pPr>
+        <w:rPr>
+          <w:iCs/>
+        </w:rPr>
+      </w:pPr>
+      <w:proofErr w:type="spellStart"/>
+      <w:r>
+        <w:rPr>
+          <w:iCs/>
+          <w:color w:val="C00000"/>
+        </w:rPr>
+        <w:t>d.setMonth</w:t>
+      </w:r>
+      <w:proofErr w:type="spellEnd"/>
+      <w:r>
+        <w:rPr>
+          <w:iCs/>
+          <w:color w:val="C00000"/>
+        </w:rPr>
+        <w:t>(11)</w:t>
+      </w:r>
+      <w:r>
+        <w:rPr>
+          <w:iCs/>
+        </w:rPr>
+        <w:t xml:space="preserve">  = muda o mês pra dezembro</w:t>
+      </w:r>
+    </w:p>
+    <w:p>
+      <w:pPr>
+        <w:rPr>
+          <w:iCs/>
+        </w:rPr>
+      </w:pPr>
+      <w:proofErr w:type="spellStart"/>
+      <w:r>
+        <w:rPr>
+          <w:iCs/>
+          <w:color w:val="C00000"/>
+        </w:rPr>
+        <w:t>d.setDate</w:t>
+      </w:r>
+      <w:proofErr w:type="spellEnd"/>
+      <w:r>
+        <w:rPr>
+          <w:iCs/>
+          <w:color w:val="C00000"/>
+        </w:rPr>
+        <w:t>(14)</w:t>
+      </w:r>
+      <w:r>
+        <w:rPr>
+          <w:iCs/>
+        </w:rPr>
+        <w:t xml:space="preserve"> = muda o dia pra dia 14</w:t>
+      </w:r>
+    </w:p>
+    <w:p>
+      <w:pPr>
+        <w:rPr>
+          <w:iCs/>
+        </w:rPr>
+      </w:pPr>
+      <w:proofErr w:type="spellStart"/>
+      <w:r>
+        <w:rPr>
+          <w:iCs/>
+          <w:color w:val="C00000"/>
+        </w:rPr>
+        <w:t>d.setDate</w:t>
       </w:r>
       <w:proofErr w:type="spellEnd"/>
       <w:r>
@@ -13749,135 +12912,7 @@
         </w:rPr>
         <w:t>(</w:t>
       </w:r>
-      <w:proofErr w:type="gramEnd"/>
-      <w:r>
-        <w:rPr>
-          <w:iCs/>
-          <w:color w:val="C00000"/>
-        </w:rPr>
-        <w:t>2040)</w:t>
-      </w:r>
-      <w:r>
-        <w:rPr>
-          <w:iCs/>
-        </w:rPr>
-        <w:t xml:space="preserve"> = muda o ano pra 2040</w:t>
-      </w:r>
-    </w:p>
-    <w:p>
-      <w:pPr>
-        <w:rPr>
-          <w:iCs/>
-        </w:rPr>
-      </w:pPr>
-      <w:proofErr w:type="spellStart"/>
-      <w:r>
-        <w:rPr>
-          <w:iCs/>
-          <w:color w:val="C00000"/>
-        </w:rPr>
-        <w:t>d.</w:t>
-      </w:r>
-      <w:proofErr w:type="gramStart"/>
-      <w:r>
-        <w:rPr>
-          <w:iCs/>
-          <w:color w:val="C00000"/>
-        </w:rPr>
-        <w:t>setMonth</w:t>
-      </w:r>
-      <w:proofErr w:type="spellEnd"/>
-      <w:r>
-        <w:rPr>
-          <w:iCs/>
-          <w:color w:val="C00000"/>
-        </w:rPr>
-        <w:t>(</w:t>
-      </w:r>
-      <w:proofErr w:type="gramEnd"/>
-      <w:r>
-        <w:rPr>
-          <w:iCs/>
-          <w:color w:val="C00000"/>
-        </w:rPr>
-        <w:t>11)</w:t>
-      </w:r>
-      <w:r>
-        <w:rPr>
-          <w:iCs/>
-        </w:rPr>
-        <w:t xml:space="preserve">  = muda o mês pra dezembro</w:t>
-      </w:r>
-    </w:p>
-    <w:p>
-      <w:pPr>
-        <w:rPr>
-          <w:iCs/>
-        </w:rPr>
-      </w:pPr>
-      <w:proofErr w:type="spellStart"/>
-      <w:r>
-        <w:rPr>
-          <w:iCs/>
-          <w:color w:val="C00000"/>
-        </w:rPr>
-        <w:t>d.</w:t>
-      </w:r>
-      <w:proofErr w:type="gramStart"/>
-      <w:r>
-        <w:rPr>
-          <w:iCs/>
-          <w:color w:val="C00000"/>
-        </w:rPr>
-        <w:t>setDate</w:t>
-      </w:r>
-      <w:proofErr w:type="spellEnd"/>
-      <w:r>
-        <w:rPr>
-          <w:iCs/>
-          <w:color w:val="C00000"/>
-        </w:rPr>
-        <w:t>(</w:t>
-      </w:r>
-      <w:proofErr w:type="gramEnd"/>
-      <w:r>
-        <w:rPr>
-          <w:iCs/>
-          <w:color w:val="C00000"/>
-        </w:rPr>
-        <w:t>14)</w:t>
-      </w:r>
-      <w:r>
-        <w:rPr>
-          <w:iCs/>
-        </w:rPr>
-        <w:t xml:space="preserve"> = muda o dia pra dia 14</w:t>
-      </w:r>
-    </w:p>
-    <w:p>
-      <w:pPr>
-        <w:rPr>
-          <w:iCs/>
-        </w:rPr>
-      </w:pPr>
-      <w:proofErr w:type="spellStart"/>
-      <w:r>
-        <w:rPr>
-          <w:iCs/>
-          <w:color w:val="C00000"/>
-        </w:rPr>
-        <w:t>d.setDate</w:t>
-      </w:r>
-      <w:proofErr w:type="spellEnd"/>
-      <w:r>
-        <w:rPr>
-          <w:iCs/>
-          <w:color w:val="C00000"/>
-        </w:rPr>
-        <w:t>(</w:t>
-      </w:r>
-      <w:proofErr w:type="spellStart"/>
-      <w:proofErr w:type="gramStart"/>
+      <w:proofErr w:type="spellStart"/>
       <w:r>
         <w:rPr>
           <w:iCs/>
@@ -13886,7 +12921,6 @@
         <w:t>d.getDate</w:t>
       </w:r>
       <w:proofErr w:type="spellEnd"/>
-      <w:proofErr w:type="gramEnd"/>
       <w:r>
         <w:rPr>
           <w:iCs/>
@@ -14115,7 +13149,6 @@
         <w:t>(-</w:t>
       </w:r>
       <w:proofErr w:type="spellStart"/>
-      <w:proofErr w:type="gramStart"/>
       <w:r>
         <w:rPr>
           <w:color w:val="C00000"/>
@@ -14123,7 +13156,6 @@
         <w:t>xx.xxxx</w:t>
       </w:r>
       <w:proofErr w:type="spellEnd"/>
-      <w:proofErr w:type="gramEnd"/>
       <w:r>
         <w:rPr>
           <w:color w:val="C00000"/>
@@ -14136,7 +13168,6 @@
     </w:p>
     <w:p>
       <w:proofErr w:type="spellStart"/>
-      <w:proofErr w:type="gramStart"/>
       <w:r>
         <w:rPr>
           <w:color w:val="C00000"/>
@@ -14148,14 +13179,7 @@
         <w:rPr>
           <w:color w:val="C00000"/>
         </w:rPr>
-        <w:t>(</w:t>
-      </w:r>
-      <w:proofErr w:type="gramEnd"/>
-      <w:r>
-        <w:rPr>
-          <w:color w:val="C00000"/>
-        </w:rPr>
-        <w:t>x, y, z)</w:t>
+        <w:t>(x, y, z)</w:t>
       </w:r>
       <w:r>
         <w:t xml:space="preserve"> = me mostra qual dos itens é o menor</w:t>
@@ -14163,7 +13187,6 @@
     </w:p>
     <w:p>
       <w:proofErr w:type="spellStart"/>
-      <w:proofErr w:type="gramStart"/>
       <w:r>
         <w:rPr>
           <w:color w:val="C00000"/>
@@ -14175,14 +13198,7 @@
         <w:rPr>
           <w:color w:val="C00000"/>
         </w:rPr>
-        <w:t>(</w:t>
-      </w:r>
-      <w:proofErr w:type="gramEnd"/>
-      <w:r>
-        <w:rPr>
-          <w:color w:val="C00000"/>
-        </w:rPr>
-        <w:t>x, y, z)</w:t>
+        <w:t>(x, y, z)</w:t>
       </w:r>
       <w:r>
         <w:t xml:space="preserve"> = me mostra qual dos itens é o maior</w:t>
@@ -14314,7 +13330,6 @@
         <w:t xml:space="preserve">let timer = </w:t>
       </w:r>
       <w:proofErr w:type="spellStart"/>
-      <w:proofErr w:type="gramStart"/>
       <w:r>
         <w:rPr>
           <w:bCs/>
@@ -14330,7 +13345,6 @@
         <w:t>(</w:t>
       </w:r>
       <w:proofErr w:type="spellStart"/>
-      <w:proofErr w:type="gramEnd"/>
       <w:r>
         <w:rPr>
           <w:bCs/>
@@ -14535,15 +13549,7 @@
         <w:t>Timeout</w:t>
       </w:r>
       <w:r>
-        <w:t xml:space="preserve">: Executa </w:t>
-      </w:r>
-      <w:proofErr w:type="gramStart"/>
-      <w:r>
-        <w:t>um única vez</w:t>
-      </w:r>
-      <w:proofErr w:type="gramEnd"/>
-      <w:r>
-        <w:t xml:space="preserve"> quando é mandado</w:t>
+        <w:t>: Executa um única vez quando é mandado</w:t>
       </w:r>
     </w:p>
     <w:p>
@@ -14756,15 +13762,7 @@
       </w:pPr>
       <w:r>
         <w:tab/>
-        <w:t xml:space="preserve">nomeCompleto: </w:t>
-      </w:r>
-      <w:proofErr w:type="gramStart"/>
-      <w:r>
-        <w:t>function(</w:t>
-      </w:r>
-      <w:proofErr w:type="gramEnd"/>
-      <w:r>
-        <w:t>) {</w:t>
+        <w:t>nomeCompleto: function() {</w:t>
       </w:r>
     </w:p>
     <w:p>
@@ -14776,15 +13774,7 @@
       </w:r>
       <w:r>
         <w:tab/>
-        <w:t>return `${</w:t>
-      </w:r>
-      <w:proofErr w:type="gramStart"/>
-      <w:r>
-        <w:t>this.nome</w:t>
-      </w:r>
-      <w:proofErr w:type="gramEnd"/>
-      <w:r>
-        <w:t>} ${this.sobrenome}`;</w:t>
+        <w:t>return `${this.nome} ${this.sobrenome}`;</w:t>
       </w:r>
     </w:p>
     <w:p>
@@ -14829,21 +13819,7 @@
         <w:rPr>
           <w:iCs/>
         </w:rPr>
-        <w:t xml:space="preserve">let </w:t>
-      </w:r>
-      <w:proofErr w:type="gramStart"/>
-      <w:r>
-        <w:rPr>
-          <w:iCs/>
-        </w:rPr>
-        <w:t>{ nome</w:t>
-      </w:r>
-      <w:proofErr w:type="gramEnd"/>
-      <w:r>
-        <w:rPr>
-          <w:iCs/>
-        </w:rPr>
-        <w:t xml:space="preserve">, sobrenome, idade } = pessoa; </w:t>
+        <w:t xml:space="preserve">let { nome, sobrenome, idade } = pessoa; </w:t>
       </w:r>
       <w:r>
         <w:rPr>
@@ -14903,28 +13879,13 @@
           <w:iCs/>
           <w:color w:val="C00000"/>
         </w:rPr>
-        <w:t>:</w:t>
-      </w:r>
-      <w:proofErr w:type="gramStart"/>
-      <w:r>
-        <w:rPr>
-          <w:iCs/>
-          <w:color w:val="C00000"/>
-        </w:rPr>
-        <w:t>pessoaIdade</w:t>
-      </w:r>
-      <w:r>
-        <w:rPr>
-          <w:iCs/>
-        </w:rPr>
-        <w:t xml:space="preserve"> }</w:t>
-      </w:r>
-      <w:proofErr w:type="gramEnd"/>
-      <w:r>
-        <w:rPr>
-          <w:iCs/>
-        </w:rPr>
-        <w:t xml:space="preserve"> = pessoa;</w:t>
+        <w:t>:pessoaIdade</w:t>
+      </w:r>
+      <w:r>
+        <w:rPr>
+          <w:iCs/>
+        </w:rPr>
+        <w:t xml:space="preserve"> } = pessoa;</w:t>
       </w:r>
     </w:p>
     <w:p>
@@ -14943,21 +13904,7 @@
         <w:rPr>
           <w:iCs/>
         </w:rPr>
-        <w:t xml:space="preserve">Colocando </w:t>
-      </w:r>
-      <w:proofErr w:type="gramStart"/>
-      <w:r>
-        <w:rPr>
-          <w:iCs/>
-        </w:rPr>
-        <w:t>o dois pontos</w:t>
-      </w:r>
-      <w:proofErr w:type="gramEnd"/>
-      <w:r>
-        <w:rPr>
-          <w:iCs/>
-        </w:rPr>
-        <w:t xml:space="preserve"> e o novo nome eu altero o nome da variável pra que eu quiser</w:t>
+        <w:t>Colocando o dois pontos e o novo nome eu altero o nome da variável pra que eu quiser</w:t>
       </w:r>
     </w:p>
     <w:p>
@@ -15139,56 +14086,28 @@
         <w:rPr>
           <w:color w:val="4472C4" w:themeColor="accent1"/>
         </w:rPr>
-        <w:t xml:space="preserve">nomeCompleto: </w:t>
-      </w:r>
-      <w:proofErr w:type="gramStart"/>
-      <w:r>
+        <w:t>nomeCompleto: function() {</w:t>
+      </w:r>
+    </w:p>
+    <w:p>
+      <w:pPr>
+        <w:pStyle w:val="PargrafodaLista"/>
         <w:rPr>
           <w:color w:val="4472C4" w:themeColor="accent1"/>
         </w:rPr>
-        <w:t>function(</w:t>
-      </w:r>
-      <w:proofErr w:type="gramEnd"/>
+      </w:pPr>
       <w:r>
         <w:rPr>
           <w:color w:val="4472C4" w:themeColor="accent1"/>
         </w:rPr>
-        <w:t>) {</w:t>
-      </w:r>
-    </w:p>
-    <w:p>
-      <w:pPr>
-        <w:pStyle w:val="PargrafodaLista"/>
+        <w:tab/>
+      </w:r>
+      <w:r>
         <w:rPr>
           <w:color w:val="4472C4" w:themeColor="accent1"/>
         </w:rPr>
-      </w:pPr>
-      <w:r>
-        <w:rPr>
-          <w:color w:val="4472C4" w:themeColor="accent1"/>
-        </w:rPr>
         <w:tab/>
-      </w:r>
-      <w:r>
-        <w:rPr>
-          <w:color w:val="4472C4" w:themeColor="accent1"/>
-        </w:rPr>
-        <w:tab/>
-        <w:t>return `${</w:t>
-      </w:r>
-      <w:proofErr w:type="gramStart"/>
-      <w:r>
-        <w:rPr>
-          <w:color w:val="4472C4" w:themeColor="accent1"/>
-        </w:rPr>
-        <w:t>this.nome</w:t>
-      </w:r>
-      <w:proofErr w:type="gramEnd"/>
-      <w:r>
-        <w:rPr>
-          <w:color w:val="4472C4" w:themeColor="accent1"/>
-        </w:rPr>
-        <w:t>} ${this.sobrenome}`;</w:t>
+        <w:t>return `${this.nome} ${this.sobrenome}`;</w:t>
       </w:r>
     </w:p>
     <w:p>
@@ -17014,6 +15933,46 @@
       </w:r>
     </w:p>
     <w:p>
+      <w:r>
+        <w:lastRenderedPageBreak/>
+        <w:drawing>
+          <wp:inline distT="0" distB="0" distL="0" distR="0" wp14:anchorId="544A229C" wp14:editId="3B1E8F6B">
+            <wp:extent cx="4344006" cy="3419952"/>
+            <wp:effectExtent l="0" t="0" r="0" b="9525"/>
+            <wp:docPr id="2" name="Imagem 2"/>
+            <wp:cNvGraphicFramePr>
+              <a:graphicFrameLocks xmlns:a="http://schemas.openxmlformats.org/drawingml/2006/main" noChangeAspect="1"/>
+            </wp:cNvGraphicFramePr>
+            <a:graphic xmlns:a="http://schemas.openxmlformats.org/drawingml/2006/main">
+              <a:graphicData uri="http://schemas.openxmlformats.org/drawingml/2006/picture">
+                <pic:pic xmlns:pic="http://schemas.openxmlformats.org/drawingml/2006/picture">
+                  <pic:nvPicPr>
+                    <pic:cNvPr id="1" name=""/>
+                    <pic:cNvPicPr/>
+                  </pic:nvPicPr>
+                  <pic:blipFill>
+                    <a:blip r:embed="rId6"/>
+                    <a:stretch>
+                      <a:fillRect/>
+                    </a:stretch>
+                  </pic:blipFill>
+                  <pic:spPr>
+                    <a:xfrm>
+                      <a:off x="0" y="0"/>
+                      <a:ext cx="4344006" cy="3419952"/>
+                    </a:xfrm>
+                    <a:prstGeom prst="rect">
+                      <a:avLst/>
+                    </a:prstGeom>
+                  </pic:spPr>
+                </pic:pic>
+              </a:graphicData>
+            </a:graphic>
+          </wp:inline>
+        </w:drawing>
+      </w:r>
+    </w:p>
+    <w:p>
       <w:pPr>
         <w:pStyle w:val="PargrafodaLista"/>
         <w:numPr>
@@ -17023,6 +15982,153 @@
       </w:pPr>
       <w:r>
         <w:t xml:space="preserve">Fetch 2 = </w:t>
+      </w:r>
+      <w:r>
+        <w:t>Carregando os posts</w:t>
+      </w:r>
+    </w:p>
+    <w:p>
+      <w:r>
+        <w:lastRenderedPageBreak/>
+        <w:drawing>
+          <wp:inline distT="0" distB="0" distL="0" distR="0" wp14:anchorId="40A79CDD" wp14:editId="7939A29F">
+            <wp:extent cx="4239217" cy="5449060"/>
+            <wp:effectExtent l="0" t="0" r="9525" b="0"/>
+            <wp:docPr id="3" name="Imagem 3"/>
+            <wp:cNvGraphicFramePr>
+              <a:graphicFrameLocks xmlns:a="http://schemas.openxmlformats.org/drawingml/2006/main" noChangeAspect="1"/>
+            </wp:cNvGraphicFramePr>
+            <a:graphic xmlns:a="http://schemas.openxmlformats.org/drawingml/2006/main">
+              <a:graphicData uri="http://schemas.openxmlformats.org/drawingml/2006/picture">
+                <pic:pic xmlns:pic="http://schemas.openxmlformats.org/drawingml/2006/picture">
+                  <pic:nvPicPr>
+                    <pic:cNvPr id="1" name=""/>
+                    <pic:cNvPicPr/>
+                  </pic:nvPicPr>
+                  <pic:blipFill>
+                    <a:blip r:embed="rId7"/>
+                    <a:stretch>
+                      <a:fillRect/>
+                    </a:stretch>
+                  </pic:blipFill>
+                  <pic:spPr>
+                    <a:xfrm>
+                      <a:off x="0" y="0"/>
+                      <a:ext cx="4239217" cy="5449060"/>
+                    </a:xfrm>
+                    <a:prstGeom prst="rect">
+                      <a:avLst/>
+                    </a:prstGeom>
+                  </pic:spPr>
+                </pic:pic>
+              </a:graphicData>
+            </a:graphic>
+          </wp:inline>
+        </w:drawing>
+      </w:r>
+    </w:p>
+    <w:p/>
+    <w:p>
+      <w:r>
+        <w:t>Async e Await:</w:t>
+      </w:r>
+      <w:r>
+        <w:t xml:space="preserve"> Diminui o código anterior</w:t>
+      </w:r>
+    </w:p>
+    <w:p>
+      <w:r>
+        <w:lastRenderedPageBreak/>
+        <w:drawing>
+          <wp:inline distT="0" distB="0" distL="0" distR="0" wp14:anchorId="549F2F89" wp14:editId="79EF8DC8">
+            <wp:extent cx="4505954" cy="7116168"/>
+            <wp:effectExtent l="0" t="0" r="9525" b="8890"/>
+            <wp:docPr id="4" name="Imagem 4"/>
+            <wp:cNvGraphicFramePr>
+              <a:graphicFrameLocks xmlns:a="http://schemas.openxmlformats.org/drawingml/2006/main" noChangeAspect="1"/>
+            </wp:cNvGraphicFramePr>
+            <a:graphic xmlns:a="http://schemas.openxmlformats.org/drawingml/2006/main">
+              <a:graphicData uri="http://schemas.openxmlformats.org/drawingml/2006/picture">
+                <pic:pic xmlns:pic="http://schemas.openxmlformats.org/drawingml/2006/picture">
+                  <pic:nvPicPr>
+                    <pic:cNvPr id="1" name=""/>
+                    <pic:cNvPicPr/>
+                  </pic:nvPicPr>
+                  <pic:blipFill>
+                    <a:blip r:embed="rId8"/>
+                    <a:stretch>
+                      <a:fillRect/>
+                    </a:stretch>
+                  </pic:blipFill>
+                  <pic:spPr>
+                    <a:xfrm>
+                      <a:off x="0" y="0"/>
+                      <a:ext cx="4505954" cy="7116168"/>
+                    </a:xfrm>
+                    <a:prstGeom prst="rect">
+                      <a:avLst/>
+                    </a:prstGeom>
+                  </pic:spPr>
+                </pic:pic>
+              </a:graphicData>
+            </a:graphic>
+          </wp:inline>
+        </w:drawing>
+      </w:r>
+    </w:p>
+    <w:p/>
+    <w:p>
+      <w:r>
+        <w:t xml:space="preserve">Fetch com POST: </w:t>
+      </w:r>
+      <w:r>
+        <w:t>Poder usar o body nas requisições</w:t>
+      </w:r>
+    </w:p>
+    <w:p>
+      <w:r>
+        <w:lastRenderedPageBreak/>
+        <w:drawing>
+          <wp:inline distT="0" distB="0" distL="0" distR="0" wp14:anchorId="4880DA74" wp14:editId="124978EC">
+            <wp:extent cx="4582164" cy="4858428"/>
+            <wp:effectExtent l="0" t="0" r="8890" b="0"/>
+            <wp:docPr id="5" name="Imagem 5"/>
+            <wp:cNvGraphicFramePr>
+              <a:graphicFrameLocks xmlns:a="http://schemas.openxmlformats.org/drawingml/2006/main" noChangeAspect="1"/>
+            </wp:cNvGraphicFramePr>
+            <a:graphic xmlns:a="http://schemas.openxmlformats.org/drawingml/2006/main">
+              <a:graphicData uri="http://schemas.openxmlformats.org/drawingml/2006/picture">
+                <pic:pic xmlns:pic="http://schemas.openxmlformats.org/drawingml/2006/picture">
+                  <pic:nvPicPr>
+                    <pic:cNvPr id="1" name=""/>
+                    <pic:cNvPicPr/>
+                  </pic:nvPicPr>
+                  <pic:blipFill>
+                    <a:blip r:embed="rId9"/>
+                    <a:stretch>
+                      <a:fillRect/>
+                    </a:stretch>
+                  </pic:blipFill>
+                  <pic:spPr>
+                    <a:xfrm>
+                      <a:off x="0" y="0"/>
+                      <a:ext cx="4582164" cy="4858428"/>
+                    </a:xfrm>
+                    <a:prstGeom prst="rect">
+                      <a:avLst/>
+                    </a:prstGeom>
+                  </pic:spPr>
+                </pic:pic>
+              </a:graphicData>
+            </a:graphic>
+          </wp:inline>
+        </w:drawing>
+      </w:r>
+    </w:p>
+    <w:p/>
+    <w:p>
+      <w:r>
+        <w:t xml:space="preserve">Upload de arquivos com JS: </w:t>
       </w:r>
     </w:p>
     <w:sectPr>

--- a/JAVASCRIPT.docx
+++ b/JAVASCRIPT.docx
@@ -15934,6 +15934,9 @@
     </w:p>
     <w:p>
       <w:r>
+        <w:rPr>
+          <w:noProof/>
+        </w:rPr>
         <w:lastRenderedPageBreak/>
         <w:drawing>
           <wp:inline distT="0" distB="0" distL="0" distR="0" wp14:anchorId="544A229C" wp14:editId="3B1E8F6B">
@@ -15989,6 +15992,9 @@
     </w:p>
     <w:p>
       <w:r>
+        <w:rPr>
+          <w:noProof/>
+        </w:rPr>
         <w:lastRenderedPageBreak/>
         <w:drawing>
           <wp:inline distT="0" distB="0" distL="0" distR="0" wp14:anchorId="40A79CDD" wp14:editId="7939A29F">
@@ -16028,8 +16034,20 @@
       </w:r>
     </w:p>
     <w:p/>
-    <w:p>
-      <w:r>
+    <w:p/>
+    <w:p/>
+    <w:p/>
+    <w:p/>
+    <w:p/>
+    <w:p/>
+    <w:p/>
+    <w:p/>
+    <w:p/>
+    <w:p/>
+    <w:p/>
+    <w:p>
+      <w:r>
+        <w:lastRenderedPageBreak/>
         <w:t>Async e Await:</w:t>
       </w:r>
       <w:r>
@@ -16038,7 +16056,9 @@
     </w:p>
     <w:p>
       <w:r>
-        <w:lastRenderedPageBreak/>
+        <w:rPr>
+          <w:noProof/>
+        </w:rPr>
         <w:drawing>
           <wp:inline distT="0" distB="0" distL="0" distR="0" wp14:anchorId="549F2F89" wp14:editId="79EF8DC8">
             <wp:extent cx="4505954" cy="7116168"/>
@@ -16077,6 +16097,11 @@
       </w:r>
     </w:p>
     <w:p/>
+    <w:p/>
+    <w:p/>
+    <w:p/>
+    <w:p/>
+    <w:p/>
     <w:p>
       <w:r>
         <w:t xml:space="preserve">Fetch com POST: </w:t>
@@ -16084,10 +16109,15 @@
       <w:r>
         <w:t>Poder usar o body nas requisições</w:t>
       </w:r>
-    </w:p>
-    <w:p>
-      <w:r>
-        <w:lastRenderedPageBreak/>
+      <w:r>
+        <w:t xml:space="preserve"> // Naula014</w:t>
+      </w:r>
+    </w:p>
+    <w:p>
+      <w:r>
+        <w:rPr>
+          <w:noProof/>
+        </w:rPr>
         <w:drawing>
           <wp:inline distT="0" distB="0" distL="0" distR="0" wp14:anchorId="4880DA74" wp14:editId="124978EC">
             <wp:extent cx="4582164" cy="4858428"/>
@@ -16126,9 +16156,72 @@
       </w:r>
     </w:p>
     <w:p/>
+    <w:p/>
+    <w:p/>
+    <w:p/>
+    <w:p/>
+    <w:p/>
+    <w:p/>
+    <w:p/>
+    <w:p/>
+    <w:p/>
+    <w:p/>
+    <w:p/>
+    <w:p/>
     <w:p>
       <w:r>
         <w:t xml:space="preserve">Upload de arquivos com JS: </w:t>
+      </w:r>
+      <w:r>
+        <w:t>Aula</w:t>
+      </w:r>
+      <w:r>
+        <w:t xml:space="preserve"> Mod.8 #12 // Naula015</w:t>
+      </w:r>
+    </w:p>
+    <w:p>
+      <w:r>
+        <w:drawing>
+          <wp:inline distT="0" distB="0" distL="0" distR="0" wp14:anchorId="174BB116" wp14:editId="4DD54ECA">
+            <wp:extent cx="4591691" cy="3496163"/>
+            <wp:effectExtent l="0" t="0" r="0" b="9525"/>
+            <wp:docPr id="6" name="Imagem 6"/>
+            <wp:cNvGraphicFramePr>
+              <a:graphicFrameLocks xmlns:a="http://schemas.openxmlformats.org/drawingml/2006/main" noChangeAspect="1"/>
+            </wp:cNvGraphicFramePr>
+            <a:graphic xmlns:a="http://schemas.openxmlformats.org/drawingml/2006/main">
+              <a:graphicData uri="http://schemas.openxmlformats.org/drawingml/2006/picture">
+                <pic:pic xmlns:pic="http://schemas.openxmlformats.org/drawingml/2006/picture">
+                  <pic:nvPicPr>
+                    <pic:cNvPr id="1" name=""/>
+                    <pic:cNvPicPr/>
+                  </pic:nvPicPr>
+                  <pic:blipFill>
+                    <a:blip r:embed="rId10"/>
+                    <a:stretch>
+                      <a:fillRect/>
+                    </a:stretch>
+                  </pic:blipFill>
+                  <pic:spPr>
+                    <a:xfrm>
+                      <a:off x="0" y="0"/>
+                      <a:ext cx="4591691" cy="3496163"/>
+                    </a:xfrm>
+                    <a:prstGeom prst="rect">
+                      <a:avLst/>
+                    </a:prstGeom>
+                  </pic:spPr>
+                </pic:pic>
+              </a:graphicData>
+            </a:graphic>
+          </wp:inline>
+        </w:drawing>
+      </w:r>
+    </w:p>
+    <w:p/>
+    <w:p>
+      <w:r>
+        <w:t xml:space="preserve">Thumbnails com JS: </w:t>
       </w:r>
     </w:p>
     <w:sectPr>

--- a/JAVASCRIPT.docx
+++ b/JAVASCRIPT.docx
@@ -1,6 +1,6 @@
 
 <file path=word/document.xml><?xml version="1.0" encoding="utf-8"?>
-<w:document xmlns:wpc="http://schemas.microsoft.com/office/word/2010/wordprocessingCanvas" xmlns:cx="http://schemas.microsoft.com/office/drawing/2014/chartex" xmlns:cx1="http://schemas.microsoft.com/office/drawing/2015/9/8/chartex" xmlns:cx2="http://schemas.microsoft.com/office/drawing/2015/10/21/chartex" xmlns:cx3="http://schemas.microsoft.com/office/drawing/2016/5/9/chartex" xmlns:cx4="http://schemas.microsoft.com/office/drawing/2016/5/10/chartex" xmlns:cx5="http://schemas.microsoft.com/office/drawing/2016/5/11/chartex" xmlns:cx6="http://schemas.microsoft.com/office/drawing/2016/5/12/chartex" xmlns:cx7="http://schemas.microsoft.com/office/drawing/2016/5/13/chartex" xmlns:cx8="http://schemas.microsoft.com/office/drawing/2016/5/14/chartex" xmlns:mc="http://schemas.openxmlformats.org/markup-compatibility/2006" xmlns:aink="http://schemas.microsoft.com/office/drawing/2016/ink" xmlns:am3d="http://schemas.microsoft.com/office/drawing/2017/model3d" xmlns:o="urn:schemas-microsoft-com:office:office" xmlns:oel="http://schemas.microsoft.com/office/2019/extlst" xmlns:r="http://schemas.openxmlformats.org/officeDocument/2006/relationships" xmlns:m="http://schemas.openxmlformats.org/officeDocument/2006/math" xmlns:v="urn:schemas-microsoft-com:vml" xmlns:wp14="http://schemas.microsoft.com/office/word/2010/wordprocessingDrawing" xmlns:wp="http://schemas.openxmlformats.org/drawingml/2006/wordprocessingDrawing" xmlns:w10="urn:schemas-microsoft-com:office:word" xmlns:w="http://schemas.openxmlformats.org/wordprocessingml/2006/main" xmlns:w14="http://schemas.microsoft.com/office/word/2010/wordml" xmlns:w15="http://schemas.microsoft.com/office/word/2012/wordml" xmlns:w16cex="http://schemas.microsoft.com/office/word/2018/wordml/cex" xmlns:w16cid="http://schemas.microsoft.com/office/word/2016/wordml/cid" xmlns:w16="http://schemas.microsoft.com/office/word/2018/wordml" xmlns:w16sdtdh="http://schemas.microsoft.com/office/word/2020/wordml/sdtdatahash" xmlns:w16se="http://schemas.microsoft.com/office/word/2015/wordml/symex" xmlns:wpg="http://schemas.microsoft.com/office/word/2010/wordprocessingGroup" xmlns:wpi="http://schemas.microsoft.com/office/word/2010/wordprocessingInk" xmlns:wne="http://schemas.microsoft.com/office/word/2006/wordml" xmlns:wps="http://schemas.microsoft.com/office/word/2010/wordprocessingShape" mc:Ignorable="w14 w15 w16se w16cid w16 w16cex w16sdtdh wp14">
+<w:document xmlns:wpc="http://schemas.microsoft.com/office/word/2010/wordprocessingCanvas" xmlns:cx="http://schemas.microsoft.com/office/drawing/2014/chartex" xmlns:cx1="http://schemas.microsoft.com/office/drawing/2015/9/8/chartex" xmlns:cx2="http://schemas.microsoft.com/office/drawing/2015/10/21/chartex" xmlns:cx3="http://schemas.microsoft.com/office/drawing/2016/5/9/chartex" xmlns:cx4="http://schemas.microsoft.com/office/drawing/2016/5/10/chartex" xmlns:cx5="http://schemas.microsoft.com/office/drawing/2016/5/11/chartex" xmlns:cx6="http://schemas.microsoft.com/office/drawing/2016/5/12/chartex" xmlns:cx7="http://schemas.microsoft.com/office/drawing/2016/5/13/chartex" xmlns:cx8="http://schemas.microsoft.com/office/drawing/2016/5/14/chartex" xmlns:mc="http://schemas.openxmlformats.org/markup-compatibility/2006" xmlns:aink="http://schemas.microsoft.com/office/drawing/2016/ink" xmlns:am3d="http://schemas.microsoft.com/office/drawing/2017/model3d" xmlns:o="urn:schemas-microsoft-com:office:office" xmlns:oel="http://schemas.microsoft.com/office/2019/extlst" xmlns:r="http://schemas.openxmlformats.org/officeDocument/2006/relationships" xmlns:m="http://schemas.openxmlformats.org/officeDocument/2006/math" xmlns:v="urn:schemas-microsoft-com:vml" xmlns:wp14="http://schemas.microsoft.com/office/word/2010/wordprocessingDrawing" xmlns:wp="http://schemas.openxmlformats.org/drawingml/2006/wordprocessingDrawing" xmlns:w10="urn:schemas-microsoft-com:office:word" xmlns:w="http://schemas.openxmlformats.org/wordprocessingml/2006/main" xmlns:w14="http://schemas.microsoft.com/office/word/2010/wordml" xmlns:w15="http://schemas.microsoft.com/office/word/2012/wordml" xmlns:w16cex="http://schemas.microsoft.com/office/word/2018/wordml/cex" xmlns:w16cid="http://schemas.microsoft.com/office/word/2016/wordml/cid" xmlns:w16="http://schemas.microsoft.com/office/word/2018/wordml" xmlns:w16du="http://schemas.microsoft.com/office/word/2023/wordml/word16du" xmlns:w16sdtdh="http://schemas.microsoft.com/office/word/2020/wordml/sdtdatahash" xmlns:w16se="http://schemas.microsoft.com/office/word/2015/wordml/symex" xmlns:wpg="http://schemas.microsoft.com/office/word/2010/wordprocessingGroup" xmlns:wpi="http://schemas.microsoft.com/office/word/2010/wordprocessingInk" xmlns:wne="http://schemas.microsoft.com/office/word/2006/wordml" xmlns:wps="http://schemas.microsoft.com/office/word/2010/wordprocessingShape" mc:Ignorable="w14 w15 w16se w16cid w16 w16cex w16sdtdh wp14">
   <w:body>
     <w:p>
       <w:pPr>
@@ -68,23 +68,7 @@
           <w:sz w:val="24"/>
           <w:szCs w:val="24"/>
         </w:rPr>
-        <w:t xml:space="preserve">Manipulando um item </w:t>
-      </w:r>
-      <w:proofErr w:type="spellStart"/>
-      <w:r>
-        <w:rPr>
-          <w:sz w:val="24"/>
-          <w:szCs w:val="24"/>
-        </w:rPr>
-        <w:t>html</w:t>
-      </w:r>
-      <w:proofErr w:type="spellEnd"/>
-      <w:r>
-        <w:rPr>
-          <w:sz w:val="24"/>
-          <w:szCs w:val="24"/>
-        </w:rPr>
-        <w:t xml:space="preserve"> pelo seu id através do JS;</w:t>
+        <w:t>Manipulando um item html pelo seu id através do JS;</w:t>
       </w:r>
     </w:p>
     <w:p>
@@ -96,7 +80,6 @@
           <w:szCs w:val="24"/>
         </w:rPr>
       </w:pPr>
-      <w:proofErr w:type="spellStart"/>
       <w:r>
         <w:rPr>
           <w:bCs/>
@@ -122,37 +105,7 @@
           <w:sz w:val="24"/>
           <w:szCs w:val="24"/>
         </w:rPr>
-        <w:t>yId</w:t>
-      </w:r>
-      <w:proofErr w:type="spellEnd"/>
-      <w:r>
-        <w:rPr>
-          <w:bCs/>
-          <w:color w:val="FF0000"/>
-          <w:sz w:val="24"/>
-          <w:szCs w:val="24"/>
-        </w:rPr>
-        <w:t>(“id”).</w:t>
-      </w:r>
-      <w:proofErr w:type="spellStart"/>
-      <w:r>
-        <w:rPr>
-          <w:bCs/>
-          <w:color w:val="FF0000"/>
-          <w:sz w:val="24"/>
-          <w:szCs w:val="24"/>
-        </w:rPr>
-        <w:t>innerHTML</w:t>
-      </w:r>
-      <w:proofErr w:type="spellEnd"/>
-      <w:r>
-        <w:rPr>
-          <w:bCs/>
-          <w:color w:val="FF0000"/>
-          <w:sz w:val="24"/>
-          <w:szCs w:val="24"/>
-        </w:rPr>
-        <w:t xml:space="preserve"> = “novo texto”;</w:t>
+        <w:t>yId(“id”).innerHTML = “novo texto”;</w:t>
       </w:r>
     </w:p>
     <w:p>
@@ -183,23 +136,13 @@
           <w:szCs w:val="24"/>
         </w:rPr>
       </w:pPr>
-      <w:proofErr w:type="spellStart"/>
       <w:r>
         <w:rPr>
           <w:color w:val="FF0000"/>
           <w:sz w:val="24"/>
           <w:szCs w:val="24"/>
         </w:rPr>
-        <w:t>Window.alert</w:t>
-      </w:r>
-      <w:proofErr w:type="spellEnd"/>
-      <w:r>
-        <w:rPr>
-          <w:color w:val="FF0000"/>
-          <w:sz w:val="24"/>
-          <w:szCs w:val="24"/>
-        </w:rPr>
-        <w:t>(“mensagem”);</w:t>
+        <w:t>Window.alert(“mensagem”);</w:t>
       </w:r>
     </w:p>
     <w:p>
@@ -446,25 +389,7 @@
           <w:sz w:val="24"/>
           <w:szCs w:val="24"/>
         </w:rPr>
-        <w:t>‘</w:t>
-      </w:r>
-      <w:proofErr w:type="spellStart"/>
-      <w:r>
-        <w:rPr>
-          <w:bCs/>
-          <w:sz w:val="24"/>
-          <w:szCs w:val="24"/>
-        </w:rPr>
-        <w:t>const</w:t>
-      </w:r>
-      <w:proofErr w:type="spellEnd"/>
-      <w:r>
-        <w:rPr>
-          <w:bCs/>
-          <w:sz w:val="24"/>
-          <w:szCs w:val="24"/>
-        </w:rPr>
-        <w:t>’ é uma constante, uma variável que não pode ser modificada</w:t>
+        <w:t>‘const’ é uma constante, uma variável que não pode ser modificada</w:t>
       </w:r>
       <w:r>
         <w:rPr>
@@ -709,18 +634,8 @@
           <w:sz w:val="24"/>
           <w:szCs w:val="24"/>
         </w:rPr>
-        <w:t xml:space="preserve">&amp;&amp; E, </w:t>
-      </w:r>
-      <w:proofErr w:type="spellStart"/>
-      <w:r>
-        <w:rPr>
-          <w:bCs/>
-          <w:sz w:val="24"/>
-          <w:szCs w:val="24"/>
-        </w:rPr>
-        <w:t>and</w:t>
-      </w:r>
-      <w:proofErr w:type="spellEnd"/>
+        <w:t>&amp;&amp; E, and</w:t>
+      </w:r>
     </w:p>
     <w:p>
       <w:pPr>
@@ -741,18 +656,8 @@
           <w:sz w:val="24"/>
           <w:szCs w:val="24"/>
         </w:rPr>
-        <w:t xml:space="preserve">|| Ou, </w:t>
-      </w:r>
-      <w:proofErr w:type="spellStart"/>
-      <w:r>
-        <w:rPr>
-          <w:bCs/>
-          <w:sz w:val="24"/>
-          <w:szCs w:val="24"/>
-        </w:rPr>
-        <w:t>or</w:t>
-      </w:r>
-      <w:proofErr w:type="spellEnd"/>
+        <w:t>|| Ou, or</w:t>
+      </w:r>
     </w:p>
     <w:p>
       <w:pPr>
@@ -799,97 +704,25 @@
           <w:sz w:val="24"/>
           <w:szCs w:val="24"/>
         </w:rPr>
-        <w:t xml:space="preserve">Let </w:t>
-      </w:r>
-      <w:proofErr w:type="spellStart"/>
-      <w:r>
-        <w:rPr>
-          <w:bCs/>
-          <w:sz w:val="24"/>
-          <w:szCs w:val="24"/>
-        </w:rPr>
-        <w:t>isMember</w:t>
-      </w:r>
-      <w:proofErr w:type="spellEnd"/>
-      <w:r>
-        <w:rPr>
-          <w:bCs/>
-          <w:sz w:val="24"/>
-          <w:szCs w:val="24"/>
-        </w:rPr>
-        <w:t xml:space="preserve"> = </w:t>
-      </w:r>
-      <w:proofErr w:type="spellStart"/>
-      <w:r>
-        <w:rPr>
-          <w:bCs/>
-          <w:sz w:val="24"/>
-          <w:szCs w:val="24"/>
-        </w:rPr>
-        <w:t>true</w:t>
-      </w:r>
-      <w:proofErr w:type="spellEnd"/>
-      <w:r>
-        <w:rPr>
-          <w:bCs/>
-          <w:sz w:val="24"/>
-          <w:szCs w:val="24"/>
-        </w:rPr>
-        <w:t>;</w:t>
-      </w:r>
-    </w:p>
-    <w:p>
-      <w:pPr>
-        <w:pStyle w:val="PargrafodaLista"/>
-        <w:rPr>
-          <w:bCs/>
-          <w:sz w:val="24"/>
-          <w:szCs w:val="24"/>
-        </w:rPr>
-      </w:pPr>
-      <w:r>
-        <w:rPr>
-          <w:bCs/>
-          <w:sz w:val="24"/>
-          <w:szCs w:val="24"/>
-        </w:rPr>
-        <w:t xml:space="preserve">Let </w:t>
-      </w:r>
-      <w:proofErr w:type="spellStart"/>
-      <w:r>
-        <w:rPr>
-          <w:bCs/>
-          <w:sz w:val="24"/>
-          <w:szCs w:val="24"/>
-        </w:rPr>
-        <w:t>shipping</w:t>
-      </w:r>
-      <w:proofErr w:type="spellEnd"/>
-      <w:r>
-        <w:rPr>
-          <w:bCs/>
-          <w:sz w:val="24"/>
-          <w:szCs w:val="24"/>
-        </w:rPr>
-        <w:t xml:space="preserve"> = </w:t>
-      </w:r>
-      <w:proofErr w:type="spellStart"/>
-      <w:r>
-        <w:rPr>
-          <w:bCs/>
-          <w:sz w:val="24"/>
-          <w:szCs w:val="24"/>
-        </w:rPr>
-        <w:t>isMember</w:t>
-      </w:r>
-      <w:proofErr w:type="spellEnd"/>
-      <w:r>
-        <w:rPr>
-          <w:bCs/>
-          <w:sz w:val="24"/>
-          <w:szCs w:val="24"/>
-        </w:rPr>
-        <w:t xml:space="preserve"> ? 2 : 10;</w:t>
+        <w:t>Let isMember = true;</w:t>
+      </w:r>
+    </w:p>
+    <w:p>
+      <w:pPr>
+        <w:pStyle w:val="PargrafodaLista"/>
+        <w:rPr>
+          <w:bCs/>
+          <w:sz w:val="24"/>
+          <w:szCs w:val="24"/>
+        </w:rPr>
+      </w:pPr>
+      <w:r>
+        <w:rPr>
+          <w:bCs/>
+          <w:sz w:val="24"/>
+          <w:szCs w:val="24"/>
+        </w:rPr>
+        <w:t>Let shipping = isMember ? 2 : 10;</w:t>
       </w:r>
     </w:p>
     <w:p>
@@ -925,24 +758,7 @@
           <w:szCs w:val="24"/>
         </w:rPr>
         <w:tab/>
-      </w:r>
-      <w:proofErr w:type="spellStart"/>
-      <w:r>
-        <w:rPr>
-          <w:bCs/>
-          <w:sz w:val="24"/>
-          <w:szCs w:val="24"/>
-        </w:rPr>
-        <w:t>isMember</w:t>
-      </w:r>
-      <w:proofErr w:type="spellEnd"/>
-      <w:r>
-        <w:rPr>
-          <w:bCs/>
-          <w:sz w:val="24"/>
-          <w:szCs w:val="24"/>
-        </w:rPr>
-        <w:t xml:space="preserve"> </w:t>
+        <w:t xml:space="preserve">isMember </w:t>
       </w:r>
       <w:r>
         <w:rPr>
@@ -1135,55 +951,23 @@
           <w:sz w:val="24"/>
           <w:szCs w:val="24"/>
         </w:rPr>
-        <w:t xml:space="preserve">let </w:t>
-      </w:r>
-      <w:proofErr w:type="spellStart"/>
-      <w:r>
-        <w:rPr>
-          <w:sz w:val="24"/>
-          <w:szCs w:val="24"/>
-        </w:rPr>
-        <w:t>profession</w:t>
-      </w:r>
-      <w:proofErr w:type="spellEnd"/>
-      <w:r>
-        <w:rPr>
-          <w:sz w:val="24"/>
-          <w:szCs w:val="24"/>
-        </w:rPr>
-        <w:t>= “policial”</w:t>
-      </w:r>
-    </w:p>
-    <w:p>
-      <w:pPr>
-        <w:pStyle w:val="PargrafodaLista"/>
-        <w:rPr>
-          <w:sz w:val="24"/>
-          <w:szCs w:val="24"/>
-        </w:rPr>
-      </w:pPr>
-      <w:r>
-        <w:rPr>
-          <w:sz w:val="24"/>
-          <w:szCs w:val="24"/>
-        </w:rPr>
-        <w:t>switch (</w:t>
-      </w:r>
-      <w:proofErr w:type="spellStart"/>
-      <w:r>
-        <w:rPr>
-          <w:sz w:val="24"/>
-          <w:szCs w:val="24"/>
-        </w:rPr>
-        <w:t>profession</w:t>
-      </w:r>
-      <w:proofErr w:type="spellEnd"/>
-      <w:r>
-        <w:rPr>
-          <w:sz w:val="24"/>
-          <w:szCs w:val="24"/>
-        </w:rPr>
-        <w:t>) {</w:t>
+        <w:t>let profession= “policial”</w:t>
+      </w:r>
+    </w:p>
+    <w:p>
+      <w:pPr>
+        <w:pStyle w:val="PargrafodaLista"/>
+        <w:rPr>
+          <w:sz w:val="24"/>
+          <w:szCs w:val="24"/>
+        </w:rPr>
+      </w:pPr>
+      <w:r>
+        <w:rPr>
+          <w:sz w:val="24"/>
+          <w:szCs w:val="24"/>
+        </w:rPr>
+        <w:t>switch (profession) {</w:t>
       </w:r>
     </w:p>
     <w:p>
@@ -1398,23 +1182,7 @@
           <w:sz w:val="24"/>
           <w:szCs w:val="24"/>
         </w:rPr>
-        <w:t>switch (</w:t>
-      </w:r>
-      <w:proofErr w:type="spellStart"/>
-      <w:r>
-        <w:rPr>
-          <w:sz w:val="24"/>
-          <w:szCs w:val="24"/>
-        </w:rPr>
-        <w:t>profession</w:t>
-      </w:r>
-      <w:proofErr w:type="spellEnd"/>
-      <w:r>
-        <w:rPr>
-          <w:sz w:val="24"/>
-          <w:szCs w:val="24"/>
-        </w:rPr>
-        <w:t xml:space="preserve">) </w:t>
+        <w:t xml:space="preserve">switch (profession) </w:t>
       </w:r>
       <w:r>
         <w:rPr>
@@ -1710,33 +1478,8 @@
           <w:sz w:val="24"/>
           <w:szCs w:val="24"/>
         </w:rPr>
-        <w:t xml:space="preserve">case; caso, caso seja, </w:t>
-      </w:r>
-      <w:proofErr w:type="spellStart"/>
-      <w:r>
-        <w:rPr>
-          <w:sz w:val="24"/>
-          <w:szCs w:val="24"/>
-        </w:rPr>
-        <w:t>if</w:t>
-      </w:r>
-      <w:proofErr w:type="spellEnd"/>
-      <w:r>
-        <w:rPr>
-          <w:sz w:val="24"/>
-          <w:szCs w:val="24"/>
-        </w:rPr>
-        <w:t xml:space="preserve">, </w:t>
-      </w:r>
-      <w:proofErr w:type="spellStart"/>
-      <w:r>
-        <w:rPr>
-          <w:sz w:val="24"/>
-          <w:szCs w:val="24"/>
-        </w:rPr>
-        <w:t>true</w:t>
-      </w:r>
-      <w:proofErr w:type="spellEnd"/>
+        <w:t>case; caso, caso seja, if, true</w:t>
+      </w:r>
     </w:p>
     <w:p>
       <w:pPr>
@@ -1775,17 +1518,8 @@
           <w:sz w:val="24"/>
           <w:szCs w:val="24"/>
         </w:rPr>
-        <w:t xml:space="preserve">default; padrão, </w:t>
-      </w:r>
-      <w:proofErr w:type="spellStart"/>
-      <w:r>
-        <w:rPr>
-          <w:sz w:val="24"/>
-          <w:szCs w:val="24"/>
-        </w:rPr>
-        <w:t>else</w:t>
-      </w:r>
-      <w:proofErr w:type="spellEnd"/>
+        <w:t>default; padrão, else</w:t>
+      </w:r>
     </w:p>
     <w:p>
       <w:pPr>
@@ -1837,25 +1571,7 @@
           <w:sz w:val="24"/>
           <w:szCs w:val="24"/>
         </w:rPr>
-        <w:t xml:space="preserve"> Diferença pra função normal é deixar o código mais limpo, </w:t>
-      </w:r>
-      <w:proofErr w:type="spellStart"/>
-      <w:r>
-        <w:rPr>
-          <w:bCs/>
-          <w:sz w:val="24"/>
-          <w:szCs w:val="24"/>
-        </w:rPr>
-        <w:t>ex</w:t>
-      </w:r>
-      <w:proofErr w:type="spellEnd"/>
-      <w:r>
-        <w:rPr>
-          <w:bCs/>
-          <w:sz w:val="24"/>
-          <w:szCs w:val="24"/>
-        </w:rPr>
-        <w:t>;</w:t>
+        <w:t xml:space="preserve"> Diferença pra função normal é deixar o código mais limpo, ex;</w:t>
       </w:r>
     </w:p>
     <w:p>
@@ -1960,7 +1676,6 @@
           <w:szCs w:val="24"/>
         </w:rPr>
       </w:pPr>
-      <w:proofErr w:type="spellStart"/>
       <w:r>
         <w:rPr>
           <w:bCs/>
@@ -1968,17 +1683,7 @@
           <w:sz w:val="24"/>
           <w:szCs w:val="24"/>
         </w:rPr>
-        <w:t>Const</w:t>
-      </w:r>
-      <w:proofErr w:type="spellEnd"/>
-      <w:r>
-        <w:rPr>
-          <w:bCs/>
-          <w:color w:val="FF0000"/>
-          <w:sz w:val="24"/>
-          <w:szCs w:val="24"/>
-        </w:rPr>
-        <w:t xml:space="preserve"> somar = (x, y) =&gt; x + y;</w:t>
+        <w:t>Const somar = (x, y) =&gt; x + y;</w:t>
       </w:r>
     </w:p>
     <w:p>
@@ -2075,7 +1780,6 @@
           <w:szCs w:val="24"/>
         </w:rPr>
       </w:pPr>
-      <w:proofErr w:type="spellStart"/>
       <w:r>
         <w:rPr>
           <w:bCs/>
@@ -2083,41 +1787,59 @@
           <w:sz w:val="24"/>
           <w:szCs w:val="24"/>
         </w:rPr>
-        <w:t>Function</w:t>
-      </w:r>
-      <w:proofErr w:type="spellEnd"/>
-      <w:r>
+        <w:t>Function addPtc(a, b) {</w:t>
+      </w:r>
+    </w:p>
+    <w:p>
+      <w:pPr>
         <w:rPr>
           <w:bCs/>
           <w:color w:val="C00000"/>
           <w:sz w:val="24"/>
           <w:szCs w:val="24"/>
         </w:rPr>
+      </w:pPr>
+      <w:r>
+        <w:rPr>
+          <w:bCs/>
+          <w:color w:val="C00000"/>
+          <w:sz w:val="24"/>
+          <w:szCs w:val="24"/>
+        </w:rPr>
+        <w:tab/>
+        <w:t>Const square = (x) +&gt; x * x;</w:t>
+      </w:r>
+      <w:r>
+        <w:rPr>
+          <w:bCs/>
+          <w:color w:val="C00000"/>
+          <w:sz w:val="24"/>
+          <w:szCs w:val="24"/>
+        </w:rPr>
         <w:t xml:space="preserve"> </w:t>
       </w:r>
-      <w:proofErr w:type="spellStart"/>
-      <w:r>
-        <w:rPr>
-          <w:bCs/>
+      <w:r>
+        <w:rPr>
+          <w:b/>
           <w:color w:val="C00000"/>
           <w:sz w:val="24"/>
           <w:szCs w:val="24"/>
         </w:rPr>
-        <w:t>addPtc</w:t>
-      </w:r>
-      <w:proofErr w:type="spellEnd"/>
-      <w:r>
-        <w:rPr>
-          <w:bCs/>
+        <w:t>[aqui não precisa ser arrow function mas fica melhor pra não se perder</w:t>
+      </w:r>
+      <w:r>
+        <w:rPr>
+          <w:b/>
           <w:color w:val="C00000"/>
           <w:sz w:val="24"/>
           <w:szCs w:val="24"/>
         </w:rPr>
-        <w:t>(a, b) {</w:t>
-      </w:r>
-    </w:p>
-    <w:p>
-      <w:pPr>
+        <w:t>]</w:t>
+      </w:r>
+    </w:p>
+    <w:p>
+      <w:pPr>
+        <w:ind w:firstLine="708"/>
         <w:rPr>
           <w:bCs/>
           <w:color w:val="C00000"/>
@@ -2132,19 +1854,19 @@
           <w:sz w:val="24"/>
           <w:szCs w:val="24"/>
         </w:rPr>
-        <w:tab/>
-      </w:r>
-      <w:proofErr w:type="spellStart"/>
-      <w:r>
+        <w:t>Let ptcA = square(a);</w:t>
+      </w:r>
+    </w:p>
+    <w:p>
+      <w:pPr>
+        <w:ind w:firstLine="708"/>
         <w:rPr>
           <w:bCs/>
           <w:color w:val="C00000"/>
           <w:sz w:val="24"/>
           <w:szCs w:val="24"/>
         </w:rPr>
-        <w:t>Const</w:t>
-      </w:r>
-      <w:proofErr w:type="spellEnd"/>
+      </w:pPr>
       <w:r>
         <w:rPr>
           <w:bCs/>
@@ -2152,19 +1874,18 @@
           <w:sz w:val="24"/>
           <w:szCs w:val="24"/>
         </w:rPr>
-        <w:t xml:space="preserve"> </w:t>
-      </w:r>
-      <w:proofErr w:type="spellStart"/>
-      <w:r>
+        <w:t>Let ptcB = square(B);</w:t>
+      </w:r>
+    </w:p>
+    <w:p>
+      <w:pPr>
         <w:rPr>
           <w:bCs/>
           <w:color w:val="C00000"/>
           <w:sz w:val="24"/>
           <w:szCs w:val="24"/>
         </w:rPr>
-        <w:t>square</w:t>
-      </w:r>
-      <w:proofErr w:type="spellEnd"/>
+      </w:pPr>
       <w:r>
         <w:rPr>
           <w:bCs/>
@@ -2172,7 +1893,7 @@
           <w:sz w:val="24"/>
           <w:szCs w:val="24"/>
         </w:rPr>
-        <w:t xml:space="preserve"> = (x) +&gt; x * x;</w:t>
+        <w:tab/>
       </w:r>
       <w:r>
         <w:rPr>
@@ -2181,264 +1902,7 @@
           <w:sz w:val="24"/>
           <w:szCs w:val="24"/>
         </w:rPr>
-        <w:t xml:space="preserve"> </w:t>
-      </w:r>
-      <w:r>
-        <w:rPr>
-          <w:b/>
-          <w:color w:val="C00000"/>
-          <w:sz w:val="24"/>
-          <w:szCs w:val="24"/>
-        </w:rPr>
-        <w:t xml:space="preserve">[aqui não precisa ser </w:t>
-      </w:r>
-      <w:proofErr w:type="spellStart"/>
-      <w:r>
-        <w:rPr>
-          <w:b/>
-          <w:color w:val="C00000"/>
-          <w:sz w:val="24"/>
-          <w:szCs w:val="24"/>
-        </w:rPr>
-        <w:t>arrow</w:t>
-      </w:r>
-      <w:proofErr w:type="spellEnd"/>
-      <w:r>
-        <w:rPr>
-          <w:b/>
-          <w:color w:val="C00000"/>
-          <w:sz w:val="24"/>
-          <w:szCs w:val="24"/>
-        </w:rPr>
-        <w:t xml:space="preserve"> </w:t>
-      </w:r>
-      <w:proofErr w:type="spellStart"/>
-      <w:r>
-        <w:rPr>
-          <w:b/>
-          <w:color w:val="C00000"/>
-          <w:sz w:val="24"/>
-          <w:szCs w:val="24"/>
-        </w:rPr>
-        <w:t>function</w:t>
-      </w:r>
-      <w:proofErr w:type="spellEnd"/>
-      <w:r>
-        <w:rPr>
-          <w:b/>
-          <w:color w:val="C00000"/>
-          <w:sz w:val="24"/>
-          <w:szCs w:val="24"/>
-        </w:rPr>
-        <w:t xml:space="preserve"> mas fica melhor pra não se perder</w:t>
-      </w:r>
-      <w:r>
-        <w:rPr>
-          <w:b/>
-          <w:color w:val="C00000"/>
-          <w:sz w:val="24"/>
-          <w:szCs w:val="24"/>
-        </w:rPr>
-        <w:t>]</w:t>
-      </w:r>
-    </w:p>
-    <w:p>
-      <w:pPr>
-        <w:ind w:firstLine="708"/>
-        <w:rPr>
-          <w:bCs/>
-          <w:color w:val="C00000"/>
-          <w:sz w:val="24"/>
-          <w:szCs w:val="24"/>
-        </w:rPr>
-      </w:pPr>
-      <w:r>
-        <w:rPr>
-          <w:bCs/>
-          <w:color w:val="C00000"/>
-          <w:sz w:val="24"/>
-          <w:szCs w:val="24"/>
-        </w:rPr>
-        <w:t xml:space="preserve">Let </w:t>
-      </w:r>
-      <w:proofErr w:type="spellStart"/>
-      <w:r>
-        <w:rPr>
-          <w:bCs/>
-          <w:color w:val="C00000"/>
-          <w:sz w:val="24"/>
-          <w:szCs w:val="24"/>
-        </w:rPr>
-        <w:t>ptcA</w:t>
-      </w:r>
-      <w:proofErr w:type="spellEnd"/>
-      <w:r>
-        <w:rPr>
-          <w:bCs/>
-          <w:color w:val="C00000"/>
-          <w:sz w:val="24"/>
-          <w:szCs w:val="24"/>
-        </w:rPr>
-        <w:t xml:space="preserve"> = </w:t>
-      </w:r>
-      <w:proofErr w:type="spellStart"/>
-      <w:r>
-        <w:rPr>
-          <w:bCs/>
-          <w:color w:val="C00000"/>
-          <w:sz w:val="24"/>
-          <w:szCs w:val="24"/>
-        </w:rPr>
-        <w:t>square</w:t>
-      </w:r>
-      <w:proofErr w:type="spellEnd"/>
-      <w:r>
-        <w:rPr>
-          <w:bCs/>
-          <w:color w:val="C00000"/>
-          <w:sz w:val="24"/>
-          <w:szCs w:val="24"/>
-        </w:rPr>
-        <w:t>(a);</w:t>
-      </w:r>
-    </w:p>
-    <w:p>
-      <w:pPr>
-        <w:ind w:firstLine="708"/>
-        <w:rPr>
-          <w:bCs/>
-          <w:color w:val="C00000"/>
-          <w:sz w:val="24"/>
-          <w:szCs w:val="24"/>
-        </w:rPr>
-      </w:pPr>
-      <w:r>
-        <w:rPr>
-          <w:bCs/>
-          <w:color w:val="C00000"/>
-          <w:sz w:val="24"/>
-          <w:szCs w:val="24"/>
-        </w:rPr>
-        <w:t xml:space="preserve">Let </w:t>
-      </w:r>
-      <w:proofErr w:type="spellStart"/>
-      <w:r>
-        <w:rPr>
-          <w:bCs/>
-          <w:color w:val="C00000"/>
-          <w:sz w:val="24"/>
-          <w:szCs w:val="24"/>
-        </w:rPr>
-        <w:t>ptcB</w:t>
-      </w:r>
-      <w:proofErr w:type="spellEnd"/>
-      <w:r>
-        <w:rPr>
-          <w:bCs/>
-          <w:color w:val="C00000"/>
-          <w:sz w:val="24"/>
-          <w:szCs w:val="24"/>
-        </w:rPr>
-        <w:t xml:space="preserve"> = </w:t>
-      </w:r>
-      <w:proofErr w:type="spellStart"/>
-      <w:r>
-        <w:rPr>
-          <w:bCs/>
-          <w:color w:val="C00000"/>
-          <w:sz w:val="24"/>
-          <w:szCs w:val="24"/>
-        </w:rPr>
-        <w:t>square</w:t>
-      </w:r>
-      <w:proofErr w:type="spellEnd"/>
-      <w:r>
-        <w:rPr>
-          <w:bCs/>
-          <w:color w:val="C00000"/>
-          <w:sz w:val="24"/>
-          <w:szCs w:val="24"/>
-        </w:rPr>
-        <w:t>(B);</w:t>
-      </w:r>
-    </w:p>
-    <w:p>
-      <w:pPr>
-        <w:rPr>
-          <w:bCs/>
-          <w:color w:val="C00000"/>
-          <w:sz w:val="24"/>
-          <w:szCs w:val="24"/>
-        </w:rPr>
-      </w:pPr>
-      <w:r>
-        <w:rPr>
-          <w:bCs/>
-          <w:color w:val="C00000"/>
-          <w:sz w:val="24"/>
-          <w:szCs w:val="24"/>
-        </w:rPr>
-        <w:tab/>
-      </w:r>
-      <w:proofErr w:type="spellStart"/>
-      <w:r>
-        <w:rPr>
-          <w:bCs/>
-          <w:color w:val="C00000"/>
-          <w:sz w:val="24"/>
-          <w:szCs w:val="24"/>
-        </w:rPr>
-        <w:t>Return</w:t>
-      </w:r>
-      <w:proofErr w:type="spellEnd"/>
-      <w:r>
-        <w:rPr>
-          <w:bCs/>
-          <w:color w:val="C00000"/>
-          <w:sz w:val="24"/>
-          <w:szCs w:val="24"/>
-        </w:rPr>
-        <w:t xml:space="preserve"> </w:t>
-      </w:r>
-      <w:proofErr w:type="spellStart"/>
-      <w:r>
-        <w:rPr>
-          <w:bCs/>
-          <w:color w:val="C00000"/>
-          <w:sz w:val="24"/>
-          <w:szCs w:val="24"/>
-        </w:rPr>
-        <w:t>ptcA</w:t>
-      </w:r>
-      <w:proofErr w:type="spellEnd"/>
-      <w:r>
-        <w:rPr>
-          <w:bCs/>
-          <w:color w:val="C00000"/>
-          <w:sz w:val="24"/>
-          <w:szCs w:val="24"/>
-        </w:rPr>
-        <w:t xml:space="preserve"> + </w:t>
-      </w:r>
-      <w:proofErr w:type="spellStart"/>
-      <w:r>
-        <w:rPr>
-          <w:bCs/>
-          <w:color w:val="C00000"/>
-          <w:sz w:val="24"/>
-          <w:szCs w:val="24"/>
-        </w:rPr>
-        <w:t>ptcB</w:t>
-      </w:r>
-      <w:proofErr w:type="spellEnd"/>
-      <w:r>
-        <w:rPr>
-          <w:bCs/>
-          <w:color w:val="C00000"/>
-          <w:sz w:val="24"/>
-          <w:szCs w:val="24"/>
-        </w:rPr>
-        <w:t>;</w:t>
+        <w:t>Return ptcA + ptcB;</w:t>
       </w:r>
     </w:p>
     <w:p>
@@ -2541,23 +2005,7 @@
           <w:sz w:val="24"/>
           <w:szCs w:val="24"/>
         </w:rPr>
-        <w:t xml:space="preserve">Let </w:t>
-      </w:r>
-      <w:proofErr w:type="spellStart"/>
-      <w:r>
-        <w:rPr>
-          <w:sz w:val="24"/>
-          <w:szCs w:val="24"/>
-        </w:rPr>
-        <w:t>colors</w:t>
-      </w:r>
-      <w:proofErr w:type="spellEnd"/>
-      <w:r>
-        <w:rPr>
-          <w:sz w:val="24"/>
-          <w:szCs w:val="24"/>
-        </w:rPr>
-        <w:t xml:space="preserve"> = </w:t>
+        <w:t xml:space="preserve">Let colors = </w:t>
       </w:r>
       <w:r>
         <w:rPr>
@@ -2572,39 +2020,7 @@
           <w:sz w:val="24"/>
           <w:szCs w:val="24"/>
         </w:rPr>
-        <w:t>‘blue’, ‘</w:t>
-      </w:r>
-      <w:proofErr w:type="spellStart"/>
-      <w:r>
-        <w:rPr>
-          <w:sz w:val="24"/>
-          <w:szCs w:val="24"/>
-        </w:rPr>
-        <w:t>red</w:t>
-      </w:r>
-      <w:proofErr w:type="spellEnd"/>
-      <w:r>
-        <w:rPr>
-          <w:sz w:val="24"/>
-          <w:szCs w:val="24"/>
-        </w:rPr>
-        <w:t>’, ‘</w:t>
-      </w:r>
-      <w:proofErr w:type="spellStart"/>
-      <w:r>
-        <w:rPr>
-          <w:sz w:val="24"/>
-          <w:szCs w:val="24"/>
-        </w:rPr>
-        <w:t>green</w:t>
-      </w:r>
-      <w:proofErr w:type="spellEnd"/>
-      <w:r>
-        <w:rPr>
-          <w:sz w:val="24"/>
-          <w:szCs w:val="24"/>
-        </w:rPr>
-        <w:t>’</w:t>
+        <w:t>‘blue’, ‘red’, ‘green’</w:t>
       </w:r>
       <w:r>
         <w:rPr>
@@ -2639,23 +2055,7 @@
           <w:sz w:val="24"/>
           <w:szCs w:val="24"/>
         </w:rPr>
-        <w:t>Console.log(</w:t>
-      </w:r>
-      <w:proofErr w:type="spellStart"/>
-      <w:r>
-        <w:rPr>
-          <w:sz w:val="24"/>
-          <w:szCs w:val="24"/>
-        </w:rPr>
-        <w:t>colors</w:t>
-      </w:r>
-      <w:proofErr w:type="spellEnd"/>
-      <w:r>
-        <w:rPr>
-          <w:sz w:val="24"/>
-          <w:szCs w:val="24"/>
-        </w:rPr>
-        <w:t>[1])</w:t>
+        <w:t>Console.log(colors[1])</w:t>
       </w:r>
     </w:p>
     <w:p>
@@ -2771,7 +2171,6 @@
           <w:szCs w:val="24"/>
         </w:rPr>
       </w:pPr>
-      <w:proofErr w:type="spellStart"/>
       <w:r>
         <w:rPr>
           <w:bCs/>
@@ -2779,37 +2178,7 @@
           <w:sz w:val="24"/>
           <w:szCs w:val="24"/>
         </w:rPr>
-        <w:t>Nomedoarray.push</w:t>
-      </w:r>
-      <w:proofErr w:type="spellEnd"/>
-      <w:r>
-        <w:rPr>
-          <w:bCs/>
-          <w:color w:val="C00000"/>
-          <w:sz w:val="24"/>
-          <w:szCs w:val="24"/>
-        </w:rPr>
-        <w:t>(‘</w:t>
-      </w:r>
-      <w:proofErr w:type="spellStart"/>
-      <w:r>
-        <w:rPr>
-          <w:bCs/>
-          <w:color w:val="C00000"/>
-          <w:sz w:val="24"/>
-          <w:szCs w:val="24"/>
-        </w:rPr>
-        <w:t>oquequeradd</w:t>
-      </w:r>
-      <w:proofErr w:type="spellEnd"/>
-      <w:r>
-        <w:rPr>
-          <w:bCs/>
-          <w:color w:val="C00000"/>
-          <w:sz w:val="24"/>
-          <w:szCs w:val="24"/>
-        </w:rPr>
-        <w:t>’);</w:t>
+        <w:t>Nomedoarray.push(‘oquequeradd’);</w:t>
       </w:r>
     </w:p>
     <w:p>
@@ -2862,23 +2231,13 @@
           <w:szCs w:val="24"/>
         </w:rPr>
       </w:pPr>
-      <w:proofErr w:type="spellStart"/>
-      <w:r>
-        <w:rPr>
-          <w:bCs/>
-          <w:sz w:val="24"/>
-          <w:szCs w:val="24"/>
-        </w:rPr>
-        <w:t>Array.length</w:t>
-      </w:r>
-      <w:proofErr w:type="spellEnd"/>
-      <w:r>
-        <w:rPr>
-          <w:bCs/>
-          <w:sz w:val="24"/>
-          <w:szCs w:val="24"/>
-        </w:rPr>
-        <w:t xml:space="preserve"> = para visualizar quantos itens tem o array</w:t>
+      <w:r>
+        <w:rPr>
+          <w:bCs/>
+          <w:sz w:val="24"/>
+          <w:szCs w:val="24"/>
+        </w:rPr>
+        <w:t>Array.length = para visualizar quantos itens tem o array</w:t>
       </w:r>
     </w:p>
     <w:p>
@@ -2956,25 +2315,7 @@
           <w:sz w:val="24"/>
           <w:szCs w:val="24"/>
         </w:rPr>
-        <w:t xml:space="preserve">Diferença dele pro array, nele eu posso dar características, </w:t>
-      </w:r>
-      <w:proofErr w:type="spellStart"/>
-      <w:r>
-        <w:rPr>
-          <w:bCs/>
-          <w:sz w:val="24"/>
-          <w:szCs w:val="24"/>
-        </w:rPr>
-        <w:t>ex</w:t>
-      </w:r>
-      <w:proofErr w:type="spellEnd"/>
-      <w:r>
-        <w:rPr>
-          <w:bCs/>
-          <w:sz w:val="24"/>
-          <w:szCs w:val="24"/>
-        </w:rPr>
-        <w:t>;</w:t>
+        <w:t>Diferença dele pro array, nele eu posso dar características, ex;</w:t>
       </w:r>
     </w:p>
     <w:p>
@@ -3146,7 +2487,6 @@
           <w:szCs w:val="24"/>
         </w:rPr>
       </w:pPr>
-      <w:proofErr w:type="spellStart"/>
       <w:r>
         <w:rPr>
           <w:bCs/>
@@ -3155,7 +2495,6 @@
         </w:rPr>
         <w:t>personagem.nome</w:t>
       </w:r>
-      <w:proofErr w:type="spellEnd"/>
     </w:p>
     <w:p>
       <w:pPr>
@@ -3233,7 +2572,6 @@
           <w:szCs w:val="24"/>
         </w:rPr>
       </w:pPr>
-      <w:proofErr w:type="spellStart"/>
       <w:r>
         <w:rPr>
           <w:bCs/>
@@ -3241,19 +2579,35 @@
           <w:sz w:val="24"/>
           <w:szCs w:val="24"/>
         </w:rPr>
-        <w:t>Personagem.nome</w:t>
-      </w:r>
-      <w:proofErr w:type="spellEnd"/>
-      <w:r>
+        <w:t>Personagem.nome = ‘pedro’</w:t>
+      </w:r>
+    </w:p>
+    <w:p>
+      <w:pPr>
+        <w:rPr>
+          <w:bCs/>
+          <w:sz w:val="24"/>
+          <w:szCs w:val="24"/>
+        </w:rPr>
+      </w:pPr>
+      <w:r>
+        <w:rPr>
+          <w:bCs/>
+          <w:sz w:val="24"/>
+          <w:szCs w:val="24"/>
+        </w:rPr>
+        <w:t>Adicionar mais idade:</w:t>
+      </w:r>
+    </w:p>
+    <w:p>
+      <w:pPr>
         <w:rPr>
           <w:bCs/>
           <w:color w:val="C00000"/>
           <w:sz w:val="24"/>
           <w:szCs w:val="24"/>
         </w:rPr>
-        <w:t xml:space="preserve"> = ‘</w:t>
-      </w:r>
-      <w:proofErr w:type="spellStart"/>
+      </w:pPr>
       <w:r>
         <w:rPr>
           <w:bCs/>
@@ -3261,64 +2615,7 @@
           <w:sz w:val="24"/>
           <w:szCs w:val="24"/>
         </w:rPr>
-        <w:t>pedro</w:t>
-      </w:r>
-      <w:proofErr w:type="spellEnd"/>
-      <w:r>
-        <w:rPr>
-          <w:bCs/>
-          <w:color w:val="C00000"/>
-          <w:sz w:val="24"/>
-          <w:szCs w:val="24"/>
-        </w:rPr>
-        <w:t>’</w:t>
-      </w:r>
-    </w:p>
-    <w:p>
-      <w:pPr>
-        <w:rPr>
-          <w:bCs/>
-          <w:sz w:val="24"/>
-          <w:szCs w:val="24"/>
-        </w:rPr>
-      </w:pPr>
-      <w:r>
-        <w:rPr>
-          <w:bCs/>
-          <w:sz w:val="24"/>
-          <w:szCs w:val="24"/>
-        </w:rPr>
-        <w:t>Adicionar mais idade:</w:t>
-      </w:r>
-    </w:p>
-    <w:p>
-      <w:pPr>
-        <w:rPr>
-          <w:bCs/>
-          <w:color w:val="C00000"/>
-          <w:sz w:val="24"/>
-          <w:szCs w:val="24"/>
-        </w:rPr>
-      </w:pPr>
-      <w:proofErr w:type="spellStart"/>
-      <w:r>
-        <w:rPr>
-          <w:bCs/>
-          <w:color w:val="C00000"/>
-          <w:sz w:val="24"/>
-          <w:szCs w:val="24"/>
-        </w:rPr>
-        <w:t>Personagem.idade</w:t>
-      </w:r>
-      <w:proofErr w:type="spellEnd"/>
-      <w:r>
-        <w:rPr>
-          <w:bCs/>
-          <w:color w:val="C00000"/>
-          <w:sz w:val="24"/>
-          <w:szCs w:val="24"/>
-        </w:rPr>
-        <w:t xml:space="preserve"> += 10</w:t>
+        <w:t>Personagem.idade += 10</w:t>
       </w:r>
     </w:p>
     <w:p>
@@ -3712,27 +3009,7 @@
           <w:sz w:val="24"/>
           <w:szCs w:val="24"/>
         </w:rPr>
-        <w:t>Console.log(</w:t>
-      </w:r>
-      <w:proofErr w:type="spellStart"/>
-      <w:r>
-        <w:rPr>
-          <w:bCs/>
-          <w:color w:val="C00000"/>
-          <w:sz w:val="24"/>
-          <w:szCs w:val="24"/>
-        </w:rPr>
-        <w:t>personagem.carro</w:t>
-      </w:r>
-      <w:proofErr w:type="spellEnd"/>
-      <w:r>
-        <w:rPr>
-          <w:bCs/>
-          <w:color w:val="C00000"/>
-          <w:sz w:val="24"/>
-          <w:szCs w:val="24"/>
-        </w:rPr>
-        <w:t>[0].cor);</w:t>
+        <w:t>Console.log(personagem.carro[0].cor);</w:t>
       </w:r>
     </w:p>
     <w:p>
@@ -3957,43 +3234,7 @@
           <w:sz w:val="24"/>
           <w:szCs w:val="24"/>
         </w:rPr>
-        <w:t xml:space="preserve">Ou ao invés de function se quiser usar </w:t>
-      </w:r>
-      <w:proofErr w:type="spellStart"/>
-      <w:r>
-        <w:rPr>
-          <w:bCs/>
-          <w:sz w:val="24"/>
-          <w:szCs w:val="24"/>
-        </w:rPr>
-        <w:t>arrow</w:t>
-      </w:r>
-      <w:proofErr w:type="spellEnd"/>
-      <w:r>
-        <w:rPr>
-          <w:bCs/>
-          <w:sz w:val="24"/>
-          <w:szCs w:val="24"/>
-        </w:rPr>
-        <w:t xml:space="preserve"> </w:t>
-      </w:r>
-      <w:proofErr w:type="spellStart"/>
-      <w:r>
-        <w:rPr>
-          <w:bCs/>
-          <w:sz w:val="24"/>
-          <w:szCs w:val="24"/>
-        </w:rPr>
-        <w:t>function</w:t>
-      </w:r>
-      <w:proofErr w:type="spellEnd"/>
-      <w:r>
-        <w:rPr>
-          <w:bCs/>
-          <w:sz w:val="24"/>
-          <w:szCs w:val="24"/>
-        </w:rPr>
-        <w:t xml:space="preserve"> pode também, da seguinte maneira:</w:t>
+        <w:t>Ou ao invés de function se quiser usar arrow function pode também, da seguinte maneira:</w:t>
       </w:r>
     </w:p>
     <w:p>
@@ -4132,25 +3373,14 @@
           <w:szCs w:val="24"/>
         </w:rPr>
       </w:pPr>
-      <w:proofErr w:type="spellStart"/>
-      <w:r>
-        <w:rPr>
-          <w:b/>
-          <w:bCs/>
-          <w:sz w:val="24"/>
-          <w:szCs w:val="24"/>
-        </w:rPr>
-        <w:t>Ex</w:t>
-      </w:r>
-      <w:proofErr w:type="spellEnd"/>
-      <w:r>
-        <w:rPr>
-          <w:b/>
-          <w:bCs/>
-          <w:sz w:val="24"/>
-          <w:szCs w:val="24"/>
-        </w:rPr>
-        <w:t>:</w:t>
+      <w:r>
+        <w:rPr>
+          <w:b/>
+          <w:bCs/>
+          <w:sz w:val="24"/>
+          <w:szCs w:val="24"/>
+        </w:rPr>
+        <w:t>Ex:</w:t>
       </w:r>
     </w:p>
     <w:p>
@@ -4681,7 +3911,6 @@
           <w:szCs w:val="24"/>
         </w:rPr>
       </w:pPr>
-      <w:proofErr w:type="spellStart"/>
       <w:r>
         <w:rPr>
           <w:sz w:val="24"/>
@@ -4689,7 +3918,6 @@
         </w:rPr>
         <w:t>while</w:t>
       </w:r>
-      <w:proofErr w:type="spellEnd"/>
       <w:r>
         <w:rPr>
           <w:color w:val="FF0000"/>
@@ -4949,19 +4177,8 @@
           <w:sz w:val="24"/>
           <w:szCs w:val="24"/>
         </w:rPr>
-        <w:t xml:space="preserve">n &lt; </w:t>
-      </w:r>
-      <w:proofErr w:type="spellStart"/>
-      <w:r>
-        <w:rPr>
-          <w:bCs/>
-          <w:color w:val="C00000"/>
-          <w:sz w:val="24"/>
-          <w:szCs w:val="24"/>
-        </w:rPr>
-        <w:t>cores.lenght</w:t>
-      </w:r>
-      <w:proofErr w:type="spellEnd"/>
+        <w:t>n &lt; cores.lenght</w:t>
+      </w:r>
       <w:r>
         <w:rPr>
           <w:bCs/>
@@ -5158,52 +4375,25 @@
           <w:sz w:val="24"/>
           <w:szCs w:val="24"/>
         </w:rPr>
-        <w:t xml:space="preserve">For (let cor </w:t>
-      </w:r>
-      <w:proofErr w:type="spellStart"/>
-      <w:r>
-        <w:rPr>
-          <w:bCs/>
-          <w:sz w:val="24"/>
-          <w:szCs w:val="24"/>
-        </w:rPr>
-        <w:t>of</w:t>
-      </w:r>
-      <w:proofErr w:type="spellEnd"/>
-      <w:r>
-        <w:rPr>
-          <w:bCs/>
-          <w:sz w:val="24"/>
-          <w:szCs w:val="24"/>
-        </w:rPr>
-        <w:t xml:space="preserve"> cores) {</w:t>
-      </w:r>
-    </w:p>
-    <w:p>
-      <w:pPr>
-        <w:rPr>
-          <w:bCs/>
-          <w:sz w:val="24"/>
-          <w:szCs w:val="24"/>
-        </w:rPr>
-      </w:pPr>
-      <w:r>
-        <w:rPr>
-          <w:bCs/>
-          <w:sz w:val="24"/>
-          <w:szCs w:val="24"/>
-        </w:rPr>
-        <w:tab/>
-        <w:t>Console.log(</w:t>
-      </w:r>
-      <w:proofErr w:type="spellStart"/>
-      <w:r>
-        <w:rPr>
-          <w:bCs/>
-          <w:sz w:val="24"/>
-          <w:szCs w:val="24"/>
-        </w:rPr>
-        <w:t>cor</w:t>
+        <w:t>For (let cor of cores) {</w:t>
+      </w:r>
+    </w:p>
+    <w:p>
+      <w:pPr>
+        <w:rPr>
+          <w:bCs/>
+          <w:sz w:val="24"/>
+          <w:szCs w:val="24"/>
+        </w:rPr>
+      </w:pPr>
+      <w:r>
+        <w:rPr>
+          <w:bCs/>
+          <w:sz w:val="24"/>
+          <w:szCs w:val="24"/>
+        </w:rPr>
+        <w:tab/>
+        <w:t>Console.log(cor</w:t>
       </w:r>
       <w:r>
         <w:rPr>
@@ -5212,9 +4402,76 @@
           <w:sz w:val="24"/>
           <w:szCs w:val="24"/>
         </w:rPr>
-        <w:t>.quantidade</w:t>
-      </w:r>
-      <w:proofErr w:type="spellEnd"/>
+        <w:t>.quantidade[0]</w:t>
+      </w:r>
+      <w:r>
+        <w:rPr>
+          <w:bCs/>
+          <w:sz w:val="24"/>
+          <w:szCs w:val="24"/>
+        </w:rPr>
+        <w:t>);</w:t>
+      </w:r>
+    </w:p>
+    <w:p>
+      <w:pPr>
+        <w:rPr>
+          <w:bCs/>
+          <w:sz w:val="24"/>
+          <w:szCs w:val="24"/>
+        </w:rPr>
+      </w:pPr>
+      <w:r>
+        <w:rPr>
+          <w:bCs/>
+          <w:sz w:val="24"/>
+          <w:szCs w:val="24"/>
+        </w:rPr>
+        <w:t>}</w:t>
+      </w:r>
+    </w:p>
+    <w:p>
+      <w:pPr>
+        <w:rPr>
+          <w:bCs/>
+          <w:sz w:val="24"/>
+          <w:szCs w:val="24"/>
+        </w:rPr>
+      </w:pPr>
+      <w:r>
+        <w:rPr>
+          <w:bCs/>
+          <w:color w:val="C00000"/>
+          <w:sz w:val="24"/>
+          <w:szCs w:val="24"/>
+        </w:rPr>
+        <w:t>Vermelho</w:t>
+      </w:r>
+      <w:r>
+        <w:rPr>
+          <w:bCs/>
+          <w:sz w:val="24"/>
+          <w:szCs w:val="24"/>
+        </w:rPr>
+        <w:t>: usamos o cores.length pra ele dar loop na quantidade de vezes em que se temos objetos, por exemplo, ali seriam duas vezes, preto e vermelho.</w:t>
+      </w:r>
+    </w:p>
+    <w:p>
+      <w:pPr>
+        <w:rPr>
+          <w:bCs/>
+          <w:sz w:val="24"/>
+          <w:szCs w:val="24"/>
+        </w:rPr>
+      </w:pPr>
+      <w:r>
+        <w:rPr>
+          <w:bCs/>
+          <w:sz w:val="24"/>
+          <w:szCs w:val="24"/>
+        </w:rPr>
+        <w:t xml:space="preserve">Se eu quiser visualizar só a quantidade do vermelho? Adiciona o </w:t>
+      </w:r>
       <w:r>
         <w:rPr>
           <w:bCs/>
@@ -5222,32 +4479,62 @@
           <w:sz w:val="24"/>
           <w:szCs w:val="24"/>
         </w:rPr>
-        <w:t>[0]</w:t>
-      </w:r>
-      <w:r>
-        <w:rPr>
-          <w:bCs/>
-          <w:sz w:val="24"/>
-          <w:szCs w:val="24"/>
-        </w:rPr>
-        <w:t>);</w:t>
-      </w:r>
-    </w:p>
-    <w:p>
-      <w:pPr>
-        <w:rPr>
-          <w:bCs/>
-          <w:sz w:val="24"/>
-          <w:szCs w:val="24"/>
-        </w:rPr>
-      </w:pPr>
-      <w:r>
-        <w:rPr>
-          <w:bCs/>
-          <w:sz w:val="24"/>
-          <w:szCs w:val="24"/>
-        </w:rPr>
-        <w:t>}</w:t>
+        <w:t>verde</w:t>
+      </w:r>
+      <w:r>
+        <w:rPr>
+          <w:bCs/>
+          <w:sz w:val="24"/>
+          <w:szCs w:val="24"/>
+        </w:rPr>
+        <w:t xml:space="preserve"> no código</w:t>
+      </w:r>
+    </w:p>
+    <w:p>
+      <w:pPr>
+        <w:rPr>
+          <w:bCs/>
+          <w:sz w:val="24"/>
+          <w:szCs w:val="24"/>
+        </w:rPr>
+      </w:pPr>
+    </w:p>
+    <w:p>
+      <w:pPr>
+        <w:rPr>
+          <w:b/>
+          <w:bCs/>
+          <w:sz w:val="24"/>
+          <w:szCs w:val="24"/>
+        </w:rPr>
+      </w:pPr>
+      <w:r>
+        <w:rPr>
+          <w:b/>
+          <w:bCs/>
+          <w:sz w:val="24"/>
+          <w:szCs w:val="24"/>
+        </w:rPr>
+        <w:t>EVENTOS:</w:t>
+      </w:r>
+    </w:p>
+    <w:p>
+      <w:pPr>
+        <w:rPr>
+          <w:bCs/>
+          <w:color w:val="4472C4" w:themeColor="accent1"/>
+          <w:sz w:val="24"/>
+          <w:szCs w:val="24"/>
+        </w:rPr>
+      </w:pPr>
+      <w:r>
+        <w:rPr>
+          <w:bCs/>
+          <w:color w:val="4472C4" w:themeColor="accent1"/>
+          <w:sz w:val="24"/>
+          <w:szCs w:val="24"/>
+        </w:rPr>
+        <w:t>Eventos de clique;</w:t>
       </w:r>
     </w:p>
     <w:p>
@@ -5265,50 +4552,363 @@
           <w:sz w:val="24"/>
           <w:szCs w:val="24"/>
         </w:rPr>
-        <w:t>Vermelho</w:t>
-      </w:r>
-      <w:r>
-        <w:rPr>
-          <w:bCs/>
-          <w:sz w:val="24"/>
-          <w:szCs w:val="24"/>
-        </w:rPr>
-        <w:t xml:space="preserve">: usamos o </w:t>
-      </w:r>
-      <w:proofErr w:type="spellStart"/>
-      <w:r>
-        <w:rPr>
-          <w:bCs/>
-          <w:sz w:val="24"/>
-          <w:szCs w:val="24"/>
-        </w:rPr>
-        <w:t>cores.length</w:t>
-      </w:r>
-      <w:proofErr w:type="spellEnd"/>
-      <w:r>
-        <w:rPr>
-          <w:bCs/>
-          <w:sz w:val="24"/>
-          <w:szCs w:val="24"/>
-        </w:rPr>
-        <w:t xml:space="preserve"> pra ele dar loop na quantidade de vezes em que se temos objetos, por exemplo, ali seriam duas vezes, preto e vermelho.</w:t>
-      </w:r>
-    </w:p>
-    <w:p>
-      <w:pPr>
-        <w:rPr>
-          <w:bCs/>
-          <w:sz w:val="24"/>
-          <w:szCs w:val="24"/>
-        </w:rPr>
-      </w:pPr>
-      <w:r>
-        <w:rPr>
-          <w:bCs/>
-          <w:sz w:val="24"/>
-          <w:szCs w:val="24"/>
-        </w:rPr>
-        <w:t xml:space="preserve">Se eu quiser visualizar só a quantidade do vermelho? Adiciona o </w:t>
+        <w:t>1°:</w:t>
+      </w:r>
+      <w:r>
+        <w:rPr>
+          <w:bCs/>
+          <w:sz w:val="24"/>
+          <w:szCs w:val="24"/>
+        </w:rPr>
+        <w:t xml:space="preserve"> Coloque na sua tag ‘button’ no html, o ‘onclick=”função”’</w:t>
+      </w:r>
+    </w:p>
+    <w:p>
+      <w:pPr>
+        <w:rPr>
+          <w:bCs/>
+          <w:sz w:val="24"/>
+          <w:szCs w:val="24"/>
+        </w:rPr>
+      </w:pPr>
+      <w:r>
+        <w:rPr>
+          <w:bCs/>
+          <w:color w:val="C00000"/>
+          <w:sz w:val="24"/>
+          <w:szCs w:val="24"/>
+        </w:rPr>
+        <w:t>2°:</w:t>
+      </w:r>
+      <w:r>
+        <w:rPr>
+          <w:bCs/>
+          <w:sz w:val="24"/>
+          <w:szCs w:val="24"/>
+        </w:rPr>
+        <w:t xml:space="preserve"> No JS crie uma função para quando o evento for disparado o que </w:t>
+      </w:r>
+      <w:r>
+        <w:rPr>
+          <w:bCs/>
+          <w:sz w:val="24"/>
+          <w:szCs w:val="24"/>
+        </w:rPr>
+        <w:t>você</w:t>
+      </w:r>
+      <w:r>
+        <w:rPr>
+          <w:bCs/>
+          <w:sz w:val="24"/>
+          <w:szCs w:val="24"/>
+        </w:rPr>
+        <w:t xml:space="preserve"> programou aconteça</w:t>
+      </w:r>
+      <w:r>
+        <w:rPr>
+          <w:bCs/>
+          <w:sz w:val="24"/>
+          <w:szCs w:val="24"/>
+        </w:rPr>
+        <w:t>.</w:t>
+      </w:r>
+    </w:p>
+    <w:p>
+      <w:pPr>
+        <w:rPr>
+          <w:bCs/>
+          <w:sz w:val="24"/>
+          <w:szCs w:val="24"/>
+        </w:rPr>
+      </w:pPr>
+      <w:r>
+        <w:rPr>
+          <w:bCs/>
+          <w:sz w:val="24"/>
+          <w:szCs w:val="24"/>
+        </w:rPr>
+        <w:t>Ou</w:t>
+      </w:r>
+    </w:p>
+    <w:p>
+      <w:pPr>
+        <w:rPr>
+          <w:bCs/>
+          <w:sz w:val="24"/>
+          <w:szCs w:val="24"/>
+        </w:rPr>
+      </w:pPr>
+      <w:r>
+        <w:rPr>
+          <w:bCs/>
+          <w:color w:val="C00000"/>
+          <w:sz w:val="24"/>
+          <w:szCs w:val="24"/>
+        </w:rPr>
+        <w:t>1°:</w:t>
+      </w:r>
+      <w:r>
+        <w:rPr>
+          <w:bCs/>
+          <w:sz w:val="24"/>
+          <w:szCs w:val="24"/>
+        </w:rPr>
+        <w:t xml:space="preserve"> Usar o ‘this’ pra mudar o próprio botão</w:t>
+      </w:r>
+    </w:p>
+    <w:p>
+      <w:pPr>
+        <w:rPr>
+          <w:bCs/>
+          <w:sz w:val="24"/>
+          <w:szCs w:val="24"/>
+        </w:rPr>
+      </w:pPr>
+      <w:r>
+        <w:rPr>
+          <w:bCs/>
+          <w:color w:val="C00000"/>
+          <w:sz w:val="24"/>
+          <w:szCs w:val="24"/>
+        </w:rPr>
+        <w:t>2°:</w:t>
+      </w:r>
+      <w:r>
+        <w:rPr>
+          <w:bCs/>
+          <w:sz w:val="24"/>
+          <w:szCs w:val="24"/>
+        </w:rPr>
+        <w:t xml:space="preserve"> onclick=”this.innerHTML=’Clicou’”</w:t>
+      </w:r>
+    </w:p>
+    <w:p>
+      <w:pPr>
+        <w:rPr>
+          <w:bCs/>
+          <w:sz w:val="24"/>
+          <w:szCs w:val="24"/>
+        </w:rPr>
+      </w:pPr>
+    </w:p>
+    <w:p>
+      <w:pPr>
+        <w:rPr>
+          <w:bCs/>
+          <w:color w:val="4472C4" w:themeColor="accent1"/>
+          <w:sz w:val="24"/>
+          <w:szCs w:val="24"/>
+        </w:rPr>
+      </w:pPr>
+      <w:r>
+        <w:rPr>
+          <w:bCs/>
+          <w:color w:val="4472C4" w:themeColor="accent1"/>
+          <w:sz w:val="24"/>
+          <w:szCs w:val="24"/>
+        </w:rPr>
+        <w:t>Eventos de passar o mouse;</w:t>
+      </w:r>
+    </w:p>
+    <w:p>
+      <w:pPr>
+        <w:rPr>
+          <w:bCs/>
+          <w:sz w:val="24"/>
+          <w:szCs w:val="24"/>
+        </w:rPr>
+      </w:pPr>
+      <w:r>
+        <w:rPr>
+          <w:bCs/>
+          <w:color w:val="C00000"/>
+          <w:sz w:val="24"/>
+          <w:szCs w:val="24"/>
+        </w:rPr>
+        <w:t>1°:</w:t>
+      </w:r>
+      <w:r>
+        <w:rPr>
+          <w:bCs/>
+          <w:sz w:val="24"/>
+          <w:szCs w:val="24"/>
+        </w:rPr>
+        <w:t xml:space="preserve"> Mesmo esquema do onclick, muda-se para ‘onmouseover=”função”’ ou ‘onmouseout=”função”’</w:t>
+      </w:r>
+    </w:p>
+    <w:p>
+      <w:pPr>
+        <w:rPr>
+          <w:bCs/>
+          <w:sz w:val="24"/>
+          <w:szCs w:val="24"/>
+        </w:rPr>
+      </w:pPr>
+      <w:r>
+        <w:rPr>
+          <w:bCs/>
+          <w:color w:val="C00000"/>
+          <w:sz w:val="24"/>
+          <w:szCs w:val="24"/>
+        </w:rPr>
+        <w:t>2°:</w:t>
+      </w:r>
+      <w:r>
+        <w:rPr>
+          <w:bCs/>
+          <w:sz w:val="24"/>
+          <w:szCs w:val="24"/>
+        </w:rPr>
+        <w:t xml:space="preserve"> No JS crie uma função para quando o evento for disparado o que você programou aconteça.</w:t>
+      </w:r>
+    </w:p>
+    <w:p>
+      <w:pPr>
+        <w:rPr>
+          <w:bCs/>
+          <w:sz w:val="24"/>
+          <w:szCs w:val="24"/>
+        </w:rPr>
+      </w:pPr>
+    </w:p>
+    <w:p>
+      <w:pPr>
+        <w:rPr>
+          <w:bCs/>
+          <w:sz w:val="24"/>
+          <w:szCs w:val="24"/>
+        </w:rPr>
+      </w:pPr>
+      <w:r>
+        <w:rPr>
+          <w:bCs/>
+          <w:sz w:val="24"/>
+          <w:szCs w:val="24"/>
+        </w:rPr>
+        <w:t>Existem diversos de eventos com o mouse, se você digitar ‘on’ no vscode ele já te dará diversas opções de eventos.</w:t>
+      </w:r>
+    </w:p>
+    <w:p>
+      <w:pPr>
+        <w:rPr>
+          <w:bCs/>
+          <w:sz w:val="24"/>
+          <w:szCs w:val="24"/>
+        </w:rPr>
+      </w:pPr>
+    </w:p>
+    <w:p>
+      <w:pPr>
+        <w:rPr>
+          <w:bCs/>
+          <w:color w:val="4472C4" w:themeColor="accent1"/>
+          <w:sz w:val="24"/>
+          <w:szCs w:val="24"/>
+        </w:rPr>
+      </w:pPr>
+      <w:r>
+        <w:rPr>
+          <w:bCs/>
+          <w:color w:val="4472C4" w:themeColor="accent1"/>
+          <w:sz w:val="24"/>
+          <w:szCs w:val="24"/>
+        </w:rPr>
+        <w:t>Eventos de teclado;</w:t>
+      </w:r>
+    </w:p>
+    <w:p>
+      <w:pPr>
+        <w:rPr>
+          <w:bCs/>
+          <w:sz w:val="24"/>
+          <w:szCs w:val="24"/>
+        </w:rPr>
+      </w:pPr>
+      <w:r>
+        <w:rPr>
+          <w:bCs/>
+          <w:color w:val="C00000"/>
+          <w:sz w:val="24"/>
+          <w:szCs w:val="24"/>
+        </w:rPr>
+        <w:t>1°:</w:t>
+      </w:r>
+      <w:r>
+        <w:rPr>
+          <w:bCs/>
+          <w:sz w:val="24"/>
+          <w:szCs w:val="24"/>
+        </w:rPr>
+        <w:t xml:space="preserve"> Coloque na sua tag ‘button’ no html, o ‘onkey=”função”’, ai pode ser, onkeyup. onkeydown e onkey</w:t>
+      </w:r>
+      <w:r>
+        <w:rPr>
+          <w:bCs/>
+          <w:sz w:val="24"/>
+          <w:szCs w:val="24"/>
+        </w:rPr>
+        <w:t>press</w:t>
+      </w:r>
+    </w:p>
+    <w:p>
+      <w:pPr>
+        <w:rPr>
+          <w:bCs/>
+          <w:sz w:val="24"/>
+          <w:szCs w:val="24"/>
+        </w:rPr>
+      </w:pPr>
+      <w:r>
+        <w:rPr>
+          <w:bCs/>
+          <w:color w:val="C00000"/>
+          <w:sz w:val="24"/>
+          <w:szCs w:val="24"/>
+        </w:rPr>
+        <w:t>2°:</w:t>
+      </w:r>
+      <w:r>
+        <w:rPr>
+          <w:bCs/>
+          <w:sz w:val="24"/>
+          <w:szCs w:val="24"/>
+        </w:rPr>
+        <w:t xml:space="preserve"> No JS crie uma função para quando o evento for disparado o que você programou aconteça.</w:t>
+      </w:r>
+    </w:p>
+    <w:p>
+      <w:pPr>
+        <w:rPr>
+          <w:bCs/>
+          <w:sz w:val="24"/>
+          <w:szCs w:val="24"/>
+        </w:rPr>
+      </w:pPr>
+      <w:r>
+        <w:rPr>
+          <w:bCs/>
+          <w:sz w:val="24"/>
+          <w:szCs w:val="24"/>
+        </w:rPr>
+        <w:lastRenderedPageBreak/>
+        <w:t>KeyboardEvent ex;</w:t>
+      </w:r>
+    </w:p>
+    <w:p>
+      <w:pPr>
+        <w:rPr>
+          <w:bCs/>
+          <w:sz w:val="24"/>
+          <w:szCs w:val="24"/>
+        </w:rPr>
+      </w:pPr>
+      <w:r>
+        <w:rPr>
+          <w:bCs/>
+          <w:sz w:val="24"/>
+          <w:szCs w:val="24"/>
+        </w:rPr>
+        <w:t>Onkeyup=”digitou(</w:t>
       </w:r>
       <w:r>
         <w:rPr>
@@ -5317,712 +4917,8 @@
           <w:sz w:val="24"/>
           <w:szCs w:val="24"/>
         </w:rPr>
-        <w:t>verde</w:t>
-      </w:r>
-      <w:r>
-        <w:rPr>
-          <w:bCs/>
-          <w:sz w:val="24"/>
-          <w:szCs w:val="24"/>
-        </w:rPr>
-        <w:t xml:space="preserve"> no código</w:t>
-      </w:r>
-    </w:p>
-    <w:p>
-      <w:pPr>
-        <w:rPr>
-          <w:bCs/>
-          <w:sz w:val="24"/>
-          <w:szCs w:val="24"/>
-        </w:rPr>
-      </w:pPr>
-    </w:p>
-    <w:p>
-      <w:pPr>
-        <w:rPr>
-          <w:b/>
-          <w:bCs/>
-          <w:sz w:val="24"/>
-          <w:szCs w:val="24"/>
-        </w:rPr>
-      </w:pPr>
-      <w:r>
-        <w:rPr>
-          <w:b/>
-          <w:bCs/>
-          <w:sz w:val="24"/>
-          <w:szCs w:val="24"/>
-        </w:rPr>
-        <w:t>EVENTOS:</w:t>
-      </w:r>
-    </w:p>
-    <w:p>
-      <w:pPr>
-        <w:rPr>
-          <w:bCs/>
-          <w:color w:val="4472C4" w:themeColor="accent1"/>
-          <w:sz w:val="24"/>
-          <w:szCs w:val="24"/>
-        </w:rPr>
-      </w:pPr>
-      <w:r>
-        <w:rPr>
-          <w:bCs/>
-          <w:color w:val="4472C4" w:themeColor="accent1"/>
-          <w:sz w:val="24"/>
-          <w:szCs w:val="24"/>
-        </w:rPr>
-        <w:t>Eventos de clique;</w:t>
-      </w:r>
-    </w:p>
-    <w:p>
-      <w:pPr>
-        <w:rPr>
-          <w:bCs/>
-          <w:sz w:val="24"/>
-          <w:szCs w:val="24"/>
-        </w:rPr>
-      </w:pPr>
-      <w:r>
-        <w:rPr>
-          <w:bCs/>
-          <w:color w:val="C00000"/>
-          <w:sz w:val="24"/>
-          <w:szCs w:val="24"/>
-        </w:rPr>
-        <w:t>1°:</w:t>
-      </w:r>
-      <w:r>
-        <w:rPr>
-          <w:bCs/>
-          <w:sz w:val="24"/>
-          <w:szCs w:val="24"/>
-        </w:rPr>
-        <w:t xml:space="preserve"> Coloque na sua tag ‘</w:t>
-      </w:r>
-      <w:proofErr w:type="spellStart"/>
-      <w:r>
-        <w:rPr>
-          <w:bCs/>
-          <w:sz w:val="24"/>
-          <w:szCs w:val="24"/>
-        </w:rPr>
-        <w:t>button</w:t>
-      </w:r>
-      <w:proofErr w:type="spellEnd"/>
-      <w:r>
-        <w:rPr>
-          <w:bCs/>
-          <w:sz w:val="24"/>
-          <w:szCs w:val="24"/>
-        </w:rPr>
-        <w:t xml:space="preserve">’ no </w:t>
-      </w:r>
-      <w:proofErr w:type="spellStart"/>
-      <w:r>
-        <w:rPr>
-          <w:bCs/>
-          <w:sz w:val="24"/>
-          <w:szCs w:val="24"/>
-        </w:rPr>
-        <w:t>html</w:t>
-      </w:r>
-      <w:proofErr w:type="spellEnd"/>
-      <w:r>
-        <w:rPr>
-          <w:bCs/>
-          <w:sz w:val="24"/>
-          <w:szCs w:val="24"/>
-        </w:rPr>
-        <w:t>, o ‘onclick=”função”’</w:t>
-      </w:r>
-    </w:p>
-    <w:p>
-      <w:pPr>
-        <w:rPr>
-          <w:bCs/>
-          <w:sz w:val="24"/>
-          <w:szCs w:val="24"/>
-        </w:rPr>
-      </w:pPr>
-      <w:r>
-        <w:rPr>
-          <w:bCs/>
-          <w:color w:val="C00000"/>
-          <w:sz w:val="24"/>
-          <w:szCs w:val="24"/>
-        </w:rPr>
-        <w:t>2°:</w:t>
-      </w:r>
-      <w:r>
-        <w:rPr>
-          <w:bCs/>
-          <w:sz w:val="24"/>
-          <w:szCs w:val="24"/>
-        </w:rPr>
-        <w:t xml:space="preserve"> No JS crie uma função para quando o evento for disparado o que </w:t>
-      </w:r>
-      <w:r>
-        <w:rPr>
-          <w:bCs/>
-          <w:sz w:val="24"/>
-          <w:szCs w:val="24"/>
-        </w:rPr>
-        <w:t>você</w:t>
-      </w:r>
-      <w:r>
-        <w:rPr>
-          <w:bCs/>
-          <w:sz w:val="24"/>
-          <w:szCs w:val="24"/>
-        </w:rPr>
-        <w:t xml:space="preserve"> programou aconteça</w:t>
-      </w:r>
-      <w:r>
-        <w:rPr>
-          <w:bCs/>
-          <w:sz w:val="24"/>
-          <w:szCs w:val="24"/>
-        </w:rPr>
-        <w:t>.</w:t>
-      </w:r>
-    </w:p>
-    <w:p>
-      <w:pPr>
-        <w:rPr>
-          <w:bCs/>
-          <w:sz w:val="24"/>
-          <w:szCs w:val="24"/>
-        </w:rPr>
-      </w:pPr>
-      <w:r>
-        <w:rPr>
-          <w:bCs/>
-          <w:sz w:val="24"/>
-          <w:szCs w:val="24"/>
-        </w:rPr>
-        <w:t>Ou</w:t>
-      </w:r>
-    </w:p>
-    <w:p>
-      <w:pPr>
-        <w:rPr>
-          <w:bCs/>
-          <w:sz w:val="24"/>
-          <w:szCs w:val="24"/>
-        </w:rPr>
-      </w:pPr>
-      <w:r>
-        <w:rPr>
-          <w:bCs/>
-          <w:color w:val="C00000"/>
-          <w:sz w:val="24"/>
-          <w:szCs w:val="24"/>
-        </w:rPr>
-        <w:t>1°:</w:t>
-      </w:r>
-      <w:r>
-        <w:rPr>
-          <w:bCs/>
-          <w:sz w:val="24"/>
-          <w:szCs w:val="24"/>
-        </w:rPr>
-        <w:t xml:space="preserve"> Usar o ‘</w:t>
-      </w:r>
-      <w:proofErr w:type="spellStart"/>
-      <w:r>
-        <w:rPr>
-          <w:bCs/>
-          <w:sz w:val="24"/>
-          <w:szCs w:val="24"/>
-        </w:rPr>
-        <w:t>this</w:t>
-      </w:r>
-      <w:proofErr w:type="spellEnd"/>
-      <w:r>
-        <w:rPr>
-          <w:bCs/>
-          <w:sz w:val="24"/>
-          <w:szCs w:val="24"/>
-        </w:rPr>
-        <w:t>’ pra mudar o próprio botão</w:t>
-      </w:r>
-    </w:p>
-    <w:p>
-      <w:pPr>
-        <w:rPr>
-          <w:bCs/>
-          <w:sz w:val="24"/>
-          <w:szCs w:val="24"/>
-        </w:rPr>
-      </w:pPr>
-      <w:r>
-        <w:rPr>
-          <w:bCs/>
-          <w:color w:val="C00000"/>
-          <w:sz w:val="24"/>
-          <w:szCs w:val="24"/>
-        </w:rPr>
-        <w:t>2°:</w:t>
-      </w:r>
-      <w:r>
-        <w:rPr>
-          <w:bCs/>
-          <w:sz w:val="24"/>
-          <w:szCs w:val="24"/>
-        </w:rPr>
-        <w:t xml:space="preserve"> onclick=”</w:t>
-      </w:r>
-      <w:proofErr w:type="spellStart"/>
-      <w:r>
-        <w:rPr>
-          <w:bCs/>
-          <w:sz w:val="24"/>
-          <w:szCs w:val="24"/>
-        </w:rPr>
-        <w:t>this.innerHTML</w:t>
-      </w:r>
-      <w:proofErr w:type="spellEnd"/>
-      <w:r>
-        <w:rPr>
-          <w:bCs/>
-          <w:sz w:val="24"/>
-          <w:szCs w:val="24"/>
-        </w:rPr>
-        <w:t>=’Clicou’”</w:t>
-      </w:r>
-    </w:p>
-    <w:p>
-      <w:pPr>
-        <w:rPr>
-          <w:bCs/>
-          <w:sz w:val="24"/>
-          <w:szCs w:val="24"/>
-        </w:rPr>
-      </w:pPr>
-    </w:p>
-    <w:p>
-      <w:pPr>
-        <w:rPr>
-          <w:bCs/>
-          <w:color w:val="4472C4" w:themeColor="accent1"/>
-          <w:sz w:val="24"/>
-          <w:szCs w:val="24"/>
-        </w:rPr>
-      </w:pPr>
-      <w:r>
-        <w:rPr>
-          <w:bCs/>
-          <w:color w:val="4472C4" w:themeColor="accent1"/>
-          <w:sz w:val="24"/>
-          <w:szCs w:val="24"/>
-        </w:rPr>
-        <w:t>Eventos de passar o mouse;</w:t>
-      </w:r>
-    </w:p>
-    <w:p>
-      <w:pPr>
-        <w:rPr>
-          <w:bCs/>
-          <w:sz w:val="24"/>
-          <w:szCs w:val="24"/>
-        </w:rPr>
-      </w:pPr>
-      <w:r>
-        <w:rPr>
-          <w:bCs/>
-          <w:color w:val="C00000"/>
-          <w:sz w:val="24"/>
-          <w:szCs w:val="24"/>
-        </w:rPr>
-        <w:t>1°:</w:t>
-      </w:r>
-      <w:r>
-        <w:rPr>
-          <w:bCs/>
-          <w:sz w:val="24"/>
-          <w:szCs w:val="24"/>
-        </w:rPr>
-        <w:t xml:space="preserve"> Mesmo esquema do onclick, muda-se para ‘</w:t>
-      </w:r>
-      <w:proofErr w:type="spellStart"/>
-      <w:r>
-        <w:rPr>
-          <w:bCs/>
-          <w:sz w:val="24"/>
-          <w:szCs w:val="24"/>
-        </w:rPr>
-        <w:t>onmouseover</w:t>
-      </w:r>
-      <w:proofErr w:type="spellEnd"/>
-      <w:r>
-        <w:rPr>
-          <w:bCs/>
-          <w:sz w:val="24"/>
-          <w:szCs w:val="24"/>
-        </w:rPr>
-        <w:t>=”função”’ ou ‘</w:t>
-      </w:r>
-      <w:proofErr w:type="spellStart"/>
-      <w:r>
-        <w:rPr>
-          <w:bCs/>
-          <w:sz w:val="24"/>
-          <w:szCs w:val="24"/>
-        </w:rPr>
-        <w:t>onmouseout</w:t>
-      </w:r>
-      <w:proofErr w:type="spellEnd"/>
-      <w:r>
-        <w:rPr>
-          <w:bCs/>
-          <w:sz w:val="24"/>
-          <w:szCs w:val="24"/>
-        </w:rPr>
-        <w:t>=”função”’</w:t>
-      </w:r>
-    </w:p>
-    <w:p>
-      <w:pPr>
-        <w:rPr>
-          <w:bCs/>
-          <w:sz w:val="24"/>
-          <w:szCs w:val="24"/>
-        </w:rPr>
-      </w:pPr>
-      <w:r>
-        <w:rPr>
-          <w:bCs/>
-          <w:color w:val="C00000"/>
-          <w:sz w:val="24"/>
-          <w:szCs w:val="24"/>
-        </w:rPr>
-        <w:t>2°:</w:t>
-      </w:r>
-      <w:r>
-        <w:rPr>
-          <w:bCs/>
-          <w:sz w:val="24"/>
-          <w:szCs w:val="24"/>
-        </w:rPr>
-        <w:t xml:space="preserve"> No JS crie uma função para quando o evento for disparado o que você programou aconteça.</w:t>
-      </w:r>
-    </w:p>
-    <w:p>
-      <w:pPr>
-        <w:rPr>
-          <w:bCs/>
-          <w:sz w:val="24"/>
-          <w:szCs w:val="24"/>
-        </w:rPr>
-      </w:pPr>
-    </w:p>
-    <w:p>
-      <w:pPr>
-        <w:rPr>
-          <w:bCs/>
-          <w:sz w:val="24"/>
-          <w:szCs w:val="24"/>
-        </w:rPr>
-      </w:pPr>
-      <w:r>
-        <w:rPr>
-          <w:bCs/>
-          <w:sz w:val="24"/>
-          <w:szCs w:val="24"/>
-        </w:rPr>
-        <w:t>Existem diversos de eventos com o mouse, se você digitar ‘</w:t>
-      </w:r>
-      <w:proofErr w:type="spellStart"/>
-      <w:r>
-        <w:rPr>
-          <w:bCs/>
-          <w:sz w:val="24"/>
-          <w:szCs w:val="24"/>
-        </w:rPr>
-        <w:t>on</w:t>
-      </w:r>
-      <w:proofErr w:type="spellEnd"/>
-      <w:r>
-        <w:rPr>
-          <w:bCs/>
-          <w:sz w:val="24"/>
-          <w:szCs w:val="24"/>
-        </w:rPr>
-        <w:t xml:space="preserve">’ no </w:t>
-      </w:r>
-      <w:proofErr w:type="spellStart"/>
-      <w:r>
-        <w:rPr>
-          <w:bCs/>
-          <w:sz w:val="24"/>
-          <w:szCs w:val="24"/>
-        </w:rPr>
-        <w:t>vscode</w:t>
-      </w:r>
-      <w:proofErr w:type="spellEnd"/>
-      <w:r>
-        <w:rPr>
-          <w:bCs/>
-          <w:sz w:val="24"/>
-          <w:szCs w:val="24"/>
-        </w:rPr>
-        <w:t xml:space="preserve"> ele já te dará diversas opções de eventos.</w:t>
-      </w:r>
-    </w:p>
-    <w:p>
-      <w:pPr>
-        <w:rPr>
-          <w:bCs/>
-          <w:sz w:val="24"/>
-          <w:szCs w:val="24"/>
-        </w:rPr>
-      </w:pPr>
-    </w:p>
-    <w:p>
-      <w:pPr>
-        <w:rPr>
-          <w:bCs/>
-          <w:color w:val="4472C4" w:themeColor="accent1"/>
-          <w:sz w:val="24"/>
-          <w:szCs w:val="24"/>
-        </w:rPr>
-      </w:pPr>
-      <w:r>
-        <w:rPr>
-          <w:bCs/>
-          <w:color w:val="4472C4" w:themeColor="accent1"/>
-          <w:sz w:val="24"/>
-          <w:szCs w:val="24"/>
-        </w:rPr>
-        <w:t>Eventos de teclado;</w:t>
-      </w:r>
-    </w:p>
-    <w:p>
-      <w:pPr>
-        <w:rPr>
-          <w:bCs/>
-          <w:sz w:val="24"/>
-          <w:szCs w:val="24"/>
-        </w:rPr>
-      </w:pPr>
-      <w:r>
-        <w:rPr>
-          <w:bCs/>
-          <w:color w:val="C00000"/>
-          <w:sz w:val="24"/>
-          <w:szCs w:val="24"/>
-        </w:rPr>
-        <w:t>1°:</w:t>
-      </w:r>
-      <w:r>
-        <w:rPr>
-          <w:bCs/>
-          <w:sz w:val="24"/>
-          <w:szCs w:val="24"/>
-        </w:rPr>
-        <w:t xml:space="preserve"> Coloque na sua tag ‘</w:t>
-      </w:r>
-      <w:proofErr w:type="spellStart"/>
-      <w:r>
-        <w:rPr>
-          <w:bCs/>
-          <w:sz w:val="24"/>
-          <w:szCs w:val="24"/>
-        </w:rPr>
-        <w:t>button</w:t>
-      </w:r>
-      <w:proofErr w:type="spellEnd"/>
-      <w:r>
-        <w:rPr>
-          <w:bCs/>
-          <w:sz w:val="24"/>
-          <w:szCs w:val="24"/>
-        </w:rPr>
-        <w:t xml:space="preserve">’ no </w:t>
-      </w:r>
-      <w:proofErr w:type="spellStart"/>
-      <w:r>
-        <w:rPr>
-          <w:bCs/>
-          <w:sz w:val="24"/>
-          <w:szCs w:val="24"/>
-        </w:rPr>
-        <w:t>html</w:t>
-      </w:r>
-      <w:proofErr w:type="spellEnd"/>
-      <w:r>
-        <w:rPr>
-          <w:bCs/>
-          <w:sz w:val="24"/>
-          <w:szCs w:val="24"/>
-        </w:rPr>
-        <w:t>, o ‘</w:t>
-      </w:r>
-      <w:proofErr w:type="spellStart"/>
-      <w:r>
-        <w:rPr>
-          <w:bCs/>
-          <w:sz w:val="24"/>
-          <w:szCs w:val="24"/>
-        </w:rPr>
-        <w:t>onkey</w:t>
-      </w:r>
-      <w:proofErr w:type="spellEnd"/>
-      <w:r>
-        <w:rPr>
-          <w:bCs/>
-          <w:sz w:val="24"/>
-          <w:szCs w:val="24"/>
-        </w:rPr>
-        <w:t xml:space="preserve">=”função”’, ai pode ser, </w:t>
-      </w:r>
-      <w:proofErr w:type="spellStart"/>
-      <w:r>
-        <w:rPr>
-          <w:bCs/>
-          <w:sz w:val="24"/>
-          <w:szCs w:val="24"/>
-        </w:rPr>
-        <w:t>onkeyup</w:t>
-      </w:r>
-      <w:proofErr w:type="spellEnd"/>
-      <w:r>
-        <w:rPr>
-          <w:bCs/>
-          <w:sz w:val="24"/>
-          <w:szCs w:val="24"/>
-        </w:rPr>
-        <w:t xml:space="preserve">. onkeydown e </w:t>
-      </w:r>
-      <w:proofErr w:type="spellStart"/>
-      <w:r>
-        <w:rPr>
-          <w:bCs/>
-          <w:sz w:val="24"/>
-          <w:szCs w:val="24"/>
-        </w:rPr>
-        <w:t>onkey</w:t>
-      </w:r>
-      <w:r>
-        <w:rPr>
-          <w:bCs/>
-          <w:sz w:val="24"/>
-          <w:szCs w:val="24"/>
-        </w:rPr>
-        <w:t>press</w:t>
-      </w:r>
-      <w:proofErr w:type="spellEnd"/>
-    </w:p>
-    <w:p>
-      <w:pPr>
-        <w:rPr>
-          <w:bCs/>
-          <w:sz w:val="24"/>
-          <w:szCs w:val="24"/>
-        </w:rPr>
-      </w:pPr>
-      <w:r>
-        <w:rPr>
-          <w:bCs/>
-          <w:color w:val="C00000"/>
-          <w:sz w:val="24"/>
-          <w:szCs w:val="24"/>
-        </w:rPr>
-        <w:t>2°:</w:t>
-      </w:r>
-      <w:r>
-        <w:rPr>
-          <w:bCs/>
-          <w:sz w:val="24"/>
-          <w:szCs w:val="24"/>
-        </w:rPr>
-        <w:t xml:space="preserve"> No JS crie uma função para quando o evento for disparado o que você programou aconteça.</w:t>
-      </w:r>
-    </w:p>
-    <w:p>
-      <w:pPr>
-        <w:rPr>
-          <w:bCs/>
-          <w:sz w:val="24"/>
-          <w:szCs w:val="24"/>
-        </w:rPr>
-      </w:pPr>
-      <w:proofErr w:type="spellStart"/>
-      <w:r>
-        <w:rPr>
-          <w:bCs/>
-          <w:sz w:val="24"/>
-          <w:szCs w:val="24"/>
-        </w:rPr>
-        <w:lastRenderedPageBreak/>
-        <w:t>KeyboardEvent</w:t>
-      </w:r>
-      <w:proofErr w:type="spellEnd"/>
-      <w:r>
-        <w:rPr>
-          <w:bCs/>
-          <w:sz w:val="24"/>
-          <w:szCs w:val="24"/>
-        </w:rPr>
-        <w:t xml:space="preserve"> </w:t>
-      </w:r>
-      <w:proofErr w:type="spellStart"/>
-      <w:r>
-        <w:rPr>
-          <w:bCs/>
-          <w:sz w:val="24"/>
-          <w:szCs w:val="24"/>
-        </w:rPr>
-        <w:t>ex</w:t>
-      </w:r>
-      <w:proofErr w:type="spellEnd"/>
-      <w:r>
-        <w:rPr>
-          <w:bCs/>
-          <w:sz w:val="24"/>
-          <w:szCs w:val="24"/>
-        </w:rPr>
-        <w:t>;</w:t>
-      </w:r>
-    </w:p>
-    <w:p>
-      <w:pPr>
-        <w:rPr>
-          <w:bCs/>
-          <w:sz w:val="24"/>
-          <w:szCs w:val="24"/>
-        </w:rPr>
-      </w:pPr>
-      <w:proofErr w:type="spellStart"/>
-      <w:r>
-        <w:rPr>
-          <w:bCs/>
-          <w:sz w:val="24"/>
-          <w:szCs w:val="24"/>
-        </w:rPr>
-        <w:t>Onkeyup</w:t>
-      </w:r>
-      <w:proofErr w:type="spellEnd"/>
-      <w:r>
-        <w:rPr>
-          <w:bCs/>
-          <w:sz w:val="24"/>
-          <w:szCs w:val="24"/>
-        </w:rPr>
-        <w:t>=”digitou(</w:t>
-      </w:r>
-      <w:proofErr w:type="spellStart"/>
-      <w:r>
-        <w:rPr>
-          <w:bCs/>
-          <w:color w:val="538135" w:themeColor="accent6" w:themeShade="BF"/>
-          <w:sz w:val="24"/>
-          <w:szCs w:val="24"/>
-        </w:rPr>
         <w:t>event</w:t>
       </w:r>
-      <w:proofErr w:type="spellEnd"/>
       <w:r>
         <w:rPr>
           <w:bCs/>
@@ -6052,53 +4948,15 @@
           <w:sz w:val="24"/>
           <w:szCs w:val="24"/>
         </w:rPr>
-        <w:t>‘</w:t>
-      </w:r>
-      <w:proofErr w:type="spellStart"/>
-      <w:r>
-        <w:rPr>
-          <w:bCs/>
-          <w:color w:val="538135" w:themeColor="accent6" w:themeShade="BF"/>
-          <w:sz w:val="24"/>
-          <w:szCs w:val="24"/>
-        </w:rPr>
-        <w:t>event</w:t>
-      </w:r>
-      <w:proofErr w:type="spellEnd"/>
-      <w:r>
-        <w:rPr>
-          <w:bCs/>
-          <w:color w:val="538135" w:themeColor="accent6" w:themeShade="BF"/>
-          <w:sz w:val="24"/>
-          <w:szCs w:val="24"/>
-        </w:rPr>
-        <w:t>’</w:t>
-      </w:r>
-      <w:r>
-        <w:rPr>
-          <w:bCs/>
-          <w:sz w:val="24"/>
-          <w:szCs w:val="24"/>
-        </w:rPr>
-        <w:t xml:space="preserve"> funciona tipo o ‘</w:t>
-      </w:r>
-      <w:proofErr w:type="spellStart"/>
-      <w:r>
-        <w:rPr>
-          <w:bCs/>
-          <w:sz w:val="24"/>
-          <w:szCs w:val="24"/>
-        </w:rPr>
-        <w:t>this</w:t>
-      </w:r>
-      <w:proofErr w:type="spellEnd"/>
-      <w:r>
-        <w:rPr>
-          <w:bCs/>
-          <w:sz w:val="24"/>
-          <w:szCs w:val="24"/>
-        </w:rPr>
-        <w:t>’, que mostra quais teclas estão sendo apertadas naquele evento.</w:t>
+        <w:t>‘event’</w:t>
+      </w:r>
+      <w:r>
+        <w:rPr>
+          <w:bCs/>
+          <w:sz w:val="24"/>
+          <w:szCs w:val="24"/>
+        </w:rPr>
+        <w:t xml:space="preserve"> funciona tipo o ‘this’, que mostra quais teclas estão sendo apertadas naquele evento.</w:t>
       </w:r>
     </w:p>
     <w:p>
@@ -6138,7 +4996,6 @@
         </w:rPr>
         <w:t xml:space="preserve">Eu quero que o usuário digite algo, e quando ele apertar o </w:t>
       </w:r>
-      <w:proofErr w:type="spellStart"/>
       <w:r>
         <w:rPr>
           <w:b/>
@@ -6148,7 +5005,6 @@
         </w:rPr>
         <w:t>enter</w:t>
       </w:r>
-      <w:proofErr w:type="spellEnd"/>
       <w:r>
         <w:rPr>
           <w:bCs/>
@@ -6216,25 +5072,14 @@
           <w:szCs w:val="24"/>
         </w:rPr>
       </w:pPr>
-      <w:proofErr w:type="spellStart"/>
-      <w:r>
-        <w:rPr>
-          <w:bCs/>
-          <w:sz w:val="24"/>
-          <w:szCs w:val="24"/>
-        </w:rPr>
-        <w:t>If</w:t>
-      </w:r>
-      <w:proofErr w:type="spellEnd"/>
-      <w:r>
-        <w:rPr>
-          <w:bCs/>
-          <w:sz w:val="24"/>
-          <w:szCs w:val="24"/>
-        </w:rPr>
-        <w:t xml:space="preserve"> (</w:t>
-      </w:r>
-      <w:proofErr w:type="spellStart"/>
+      <w:r>
+        <w:rPr>
+          <w:bCs/>
+          <w:sz w:val="24"/>
+          <w:szCs w:val="24"/>
+        </w:rPr>
+        <w:t>If (</w:t>
+      </w:r>
       <w:r>
         <w:rPr>
           <w:bCs/>
@@ -6244,7 +5089,6 @@
         </w:rPr>
         <w:t>e.keyCode</w:t>
       </w:r>
-      <w:proofErr w:type="spellEnd"/>
       <w:r>
         <w:rPr>
           <w:bCs/>
@@ -6287,25 +5131,7 @@
           <w:szCs w:val="24"/>
         </w:rPr>
         <w:tab/>
-        <w:t xml:space="preserve">Let texto = </w:t>
-      </w:r>
-      <w:proofErr w:type="spellStart"/>
-      <w:r>
-        <w:rPr>
-          <w:bCs/>
-          <w:sz w:val="24"/>
-          <w:szCs w:val="24"/>
-        </w:rPr>
-        <w:t>document.getElementById</w:t>
-      </w:r>
-      <w:proofErr w:type="spellEnd"/>
-      <w:r>
-        <w:rPr>
-          <w:bCs/>
-          <w:sz w:val="24"/>
-          <w:szCs w:val="24"/>
-        </w:rPr>
-        <w:t>(“</w:t>
+        <w:t>Let texto = document.getElementById(“</w:t>
       </w:r>
       <w:r>
         <w:rPr>
@@ -6324,7 +5150,6 @@
         </w:rPr>
         <w:t>”).</w:t>
       </w:r>
-      <w:proofErr w:type="spellStart"/>
       <w:r>
         <w:rPr>
           <w:bCs/>
@@ -6334,7 +5159,6 @@
         </w:rPr>
         <w:t>value</w:t>
       </w:r>
-      <w:proofErr w:type="spellEnd"/>
       <w:r>
         <w:rPr>
           <w:bCs/>
@@ -6448,7 +5272,6 @@
         </w:rPr>
         <w:t xml:space="preserve">: código da tecla </w:t>
       </w:r>
-      <w:proofErr w:type="spellStart"/>
       <w:r>
         <w:rPr>
           <w:b/>
@@ -6457,7 +5280,6 @@
         </w:rPr>
         <w:t>enter</w:t>
       </w:r>
-      <w:proofErr w:type="spellEnd"/>
     </w:p>
     <w:p>
       <w:pPr>
@@ -6559,7 +5381,6 @@
         </w:rPr>
         <w:t xml:space="preserve">Tem que estar com o </w:t>
       </w:r>
-      <w:proofErr w:type="spellStart"/>
       <w:r>
         <w:rPr>
           <w:b/>
@@ -6569,7 +5390,6 @@
         </w:rPr>
         <w:t>enter</w:t>
       </w:r>
-      <w:proofErr w:type="spellEnd"/>
       <w:r>
         <w:rPr>
           <w:bCs/>
@@ -6578,7 +5398,6 @@
         </w:rPr>
         <w:t xml:space="preserve"> e o </w:t>
       </w:r>
-      <w:proofErr w:type="spellStart"/>
       <w:r>
         <w:rPr>
           <w:b/>
@@ -6588,7 +5407,6 @@
         </w:rPr>
         <w:t>ctrl</w:t>
       </w:r>
-      <w:proofErr w:type="spellEnd"/>
       <w:r>
         <w:rPr>
           <w:bCs/>
@@ -6629,25 +5447,14 @@
           <w:szCs w:val="24"/>
         </w:rPr>
       </w:pPr>
-      <w:proofErr w:type="spellStart"/>
-      <w:r>
-        <w:rPr>
-          <w:bCs/>
-          <w:sz w:val="24"/>
-          <w:szCs w:val="24"/>
-        </w:rPr>
-        <w:t>If</w:t>
-      </w:r>
-      <w:proofErr w:type="spellEnd"/>
-      <w:r>
-        <w:rPr>
-          <w:bCs/>
-          <w:sz w:val="24"/>
-          <w:szCs w:val="24"/>
-        </w:rPr>
-        <w:t xml:space="preserve"> (</w:t>
-      </w:r>
-      <w:proofErr w:type="spellStart"/>
+      <w:r>
+        <w:rPr>
+          <w:bCs/>
+          <w:sz w:val="24"/>
+          <w:szCs w:val="24"/>
+        </w:rPr>
+        <w:t>If (</w:t>
+      </w:r>
       <w:r>
         <w:rPr>
           <w:bCs/>
@@ -6657,7 +5464,6 @@
         </w:rPr>
         <w:t>e.keyCode</w:t>
       </w:r>
-      <w:proofErr w:type="spellEnd"/>
       <w:r>
         <w:rPr>
           <w:bCs/>
@@ -6701,7 +5507,6 @@
         </w:rPr>
         <w:t xml:space="preserve"> </w:t>
       </w:r>
-      <w:proofErr w:type="spellStart"/>
       <w:r>
         <w:rPr>
           <w:bCs/>
@@ -6709,9 +5514,132 @@
           <w:sz w:val="24"/>
           <w:szCs w:val="24"/>
         </w:rPr>
-        <w:t>e.ctrlKey</w:t>
-      </w:r>
-      <w:proofErr w:type="spellEnd"/>
+        <w:t>e.ctrlKey == true</w:t>
+      </w:r>
+      <w:r>
+        <w:rPr>
+          <w:bCs/>
+          <w:sz w:val="24"/>
+          <w:szCs w:val="24"/>
+        </w:rPr>
+        <w:t>) {</w:t>
+      </w:r>
+    </w:p>
+    <w:p>
+      <w:pPr>
+        <w:ind w:left="708" w:firstLine="708"/>
+        <w:rPr>
+          <w:bCs/>
+          <w:sz w:val="24"/>
+          <w:szCs w:val="24"/>
+        </w:rPr>
+      </w:pPr>
+      <w:r>
+        <w:rPr>
+          <w:bCs/>
+          <w:sz w:val="24"/>
+          <w:szCs w:val="24"/>
+        </w:rPr>
+        <w:tab/>
+        <w:t>Let texto = document.getElementById(“</w:t>
+      </w:r>
+      <w:r>
+        <w:rPr>
+          <w:bCs/>
+          <w:color w:val="C45911" w:themeColor="accent2" w:themeShade="BF"/>
+          <w:sz w:val="24"/>
+          <w:szCs w:val="24"/>
+        </w:rPr>
+        <w:t>campo</w:t>
+      </w:r>
+      <w:r>
+        <w:rPr>
+          <w:bCs/>
+          <w:sz w:val="24"/>
+          <w:szCs w:val="24"/>
+        </w:rPr>
+        <w:t>”).</w:t>
+      </w:r>
+      <w:r>
+        <w:rPr>
+          <w:bCs/>
+          <w:color w:val="C00000"/>
+          <w:sz w:val="24"/>
+          <w:szCs w:val="24"/>
+        </w:rPr>
+        <w:t>value</w:t>
+      </w:r>
+      <w:r>
+        <w:rPr>
+          <w:bCs/>
+          <w:sz w:val="24"/>
+          <w:szCs w:val="24"/>
+        </w:rPr>
+        <w:t>;</w:t>
+      </w:r>
+    </w:p>
+    <w:p>
+      <w:pPr>
+        <w:ind w:left="1416" w:firstLine="708"/>
+        <w:rPr>
+          <w:bCs/>
+          <w:sz w:val="24"/>
+          <w:szCs w:val="24"/>
+        </w:rPr>
+      </w:pPr>
+      <w:r>
+        <w:rPr>
+          <w:bCs/>
+          <w:sz w:val="24"/>
+          <w:szCs w:val="24"/>
+        </w:rPr>
+        <w:t>Console.log(‘texto’)</w:t>
+      </w:r>
+    </w:p>
+    <w:p>
+      <w:pPr>
+        <w:ind w:left="708" w:firstLine="708"/>
+        <w:rPr>
+          <w:bCs/>
+          <w:sz w:val="24"/>
+          <w:szCs w:val="24"/>
+        </w:rPr>
+      </w:pPr>
+      <w:r>
+        <w:rPr>
+          <w:bCs/>
+          <w:sz w:val="24"/>
+          <w:szCs w:val="24"/>
+        </w:rPr>
+        <w:t>}</w:t>
+      </w:r>
+    </w:p>
+    <w:p>
+      <w:pPr>
+        <w:rPr>
+          <w:bCs/>
+          <w:sz w:val="24"/>
+          <w:szCs w:val="24"/>
+        </w:rPr>
+      </w:pPr>
+      <w:r>
+        <w:rPr>
+          <w:bCs/>
+          <w:sz w:val="24"/>
+          <w:szCs w:val="24"/>
+        </w:rPr>
+        <w:t>}</w:t>
+      </w:r>
+    </w:p>
+    <w:p>
+      <w:pPr>
+        <w:rPr>
+          <w:bCs/>
+          <w:color w:val="000000" w:themeColor="text1"/>
+          <w:sz w:val="24"/>
+          <w:szCs w:val="24"/>
+        </w:rPr>
+      </w:pPr>
       <w:r>
         <w:rPr>
           <w:bCs/>
@@ -6719,255 +5647,98 @@
           <w:sz w:val="24"/>
           <w:szCs w:val="24"/>
         </w:rPr>
-        <w:t xml:space="preserve"> == </w:t>
-      </w:r>
-      <w:proofErr w:type="spellStart"/>
-      <w:r>
-        <w:rPr>
-          <w:bCs/>
-          <w:color w:val="7030A0"/>
-          <w:sz w:val="24"/>
-          <w:szCs w:val="24"/>
-        </w:rPr>
-        <w:t>true</w:t>
-      </w:r>
-      <w:proofErr w:type="spellEnd"/>
-      <w:r>
-        <w:rPr>
-          <w:bCs/>
-          <w:sz w:val="24"/>
-          <w:szCs w:val="24"/>
-        </w:rPr>
-        <w:t>) {</w:t>
-      </w:r>
-    </w:p>
-    <w:p>
-      <w:pPr>
-        <w:ind w:left="708" w:firstLine="708"/>
-        <w:rPr>
-          <w:bCs/>
-          <w:sz w:val="24"/>
-          <w:szCs w:val="24"/>
-        </w:rPr>
-      </w:pPr>
-      <w:r>
-        <w:rPr>
-          <w:bCs/>
-          <w:sz w:val="24"/>
-          <w:szCs w:val="24"/>
-        </w:rPr>
-        <w:tab/>
-        <w:t xml:space="preserve">Let texto = </w:t>
-      </w:r>
-      <w:proofErr w:type="spellStart"/>
-      <w:r>
-        <w:rPr>
-          <w:bCs/>
-          <w:sz w:val="24"/>
-          <w:szCs w:val="24"/>
-        </w:rPr>
-        <w:t>document.getElementById</w:t>
-      </w:r>
-      <w:proofErr w:type="spellEnd"/>
-      <w:r>
-        <w:rPr>
-          <w:bCs/>
-          <w:sz w:val="24"/>
-          <w:szCs w:val="24"/>
-        </w:rPr>
-        <w:t>(“</w:t>
-      </w:r>
-      <w:r>
-        <w:rPr>
-          <w:bCs/>
-          <w:color w:val="C45911" w:themeColor="accent2" w:themeShade="BF"/>
-          <w:sz w:val="24"/>
-          <w:szCs w:val="24"/>
-        </w:rPr>
-        <w:t>campo</w:t>
-      </w:r>
-      <w:r>
-        <w:rPr>
-          <w:bCs/>
-          <w:sz w:val="24"/>
-          <w:szCs w:val="24"/>
-        </w:rPr>
-        <w:t>”).</w:t>
-      </w:r>
-      <w:proofErr w:type="spellStart"/>
-      <w:r>
-        <w:rPr>
-          <w:bCs/>
+        <w:t>Roxo</w:t>
+      </w:r>
+      <w:r>
+        <w:rPr>
+          <w:bCs/>
+          <w:color w:val="000000" w:themeColor="text1"/>
+          <w:sz w:val="24"/>
+          <w:szCs w:val="24"/>
+        </w:rPr>
+        <w:t>: porque não keyCode? Porque ctrl é assim e pronto o cara não explicou porque, mas está ai o exemplo.</w:t>
+      </w:r>
+    </w:p>
+    <w:p>
+      <w:pPr>
+        <w:rPr>
+          <w:bCs/>
+          <w:color w:val="4472C4" w:themeColor="accent1"/>
+          <w:sz w:val="24"/>
+          <w:szCs w:val="24"/>
+        </w:rPr>
+      </w:pPr>
+    </w:p>
+    <w:p>
+      <w:pPr>
+        <w:rPr>
+          <w:b/>
+          <w:color w:val="000000" w:themeColor="text1"/>
+          <w:sz w:val="24"/>
+          <w:szCs w:val="24"/>
+        </w:rPr>
+      </w:pPr>
+      <w:r>
+        <w:rPr>
+          <w:b/>
+          <w:color w:val="000000" w:themeColor="text1"/>
+          <w:sz w:val="24"/>
+          <w:szCs w:val="24"/>
+        </w:rPr>
+        <w:t>Usando botões no JS pra alterar o CSS:</w:t>
+      </w:r>
+    </w:p>
+    <w:p>
+      <w:pPr>
+        <w:rPr>
+          <w:color w:val="000000" w:themeColor="text1"/>
+          <w:sz w:val="24"/>
+          <w:szCs w:val="24"/>
+        </w:rPr>
+      </w:pPr>
+      <w:r>
+        <w:rPr>
           <w:color w:val="C00000"/>
           <w:sz w:val="24"/>
           <w:szCs w:val="24"/>
         </w:rPr>
-        <w:t>value</w:t>
-      </w:r>
-      <w:proofErr w:type="spellEnd"/>
-      <w:r>
-        <w:rPr>
-          <w:bCs/>
-          <w:sz w:val="24"/>
-          <w:szCs w:val="24"/>
-        </w:rPr>
-        <w:t>;</w:t>
-      </w:r>
-    </w:p>
-    <w:p>
-      <w:pPr>
-        <w:ind w:left="1416" w:firstLine="708"/>
-        <w:rPr>
-          <w:bCs/>
-          <w:sz w:val="24"/>
-          <w:szCs w:val="24"/>
-        </w:rPr>
-      </w:pPr>
-      <w:r>
-        <w:rPr>
-          <w:bCs/>
-          <w:sz w:val="24"/>
-          <w:szCs w:val="24"/>
-        </w:rPr>
-        <w:t>Console.log(‘texto’)</w:t>
-      </w:r>
-    </w:p>
-    <w:p>
-      <w:pPr>
-        <w:ind w:left="708" w:firstLine="708"/>
-        <w:rPr>
-          <w:bCs/>
-          <w:sz w:val="24"/>
-          <w:szCs w:val="24"/>
-        </w:rPr>
-      </w:pPr>
-      <w:r>
-        <w:rPr>
-          <w:bCs/>
-          <w:sz w:val="24"/>
-          <w:szCs w:val="24"/>
-        </w:rPr>
-        <w:t>}</w:t>
-      </w:r>
-    </w:p>
-    <w:p>
-      <w:pPr>
-        <w:rPr>
-          <w:bCs/>
-          <w:sz w:val="24"/>
-          <w:szCs w:val="24"/>
-        </w:rPr>
-      </w:pPr>
-      <w:r>
-        <w:rPr>
-          <w:bCs/>
-          <w:sz w:val="24"/>
-          <w:szCs w:val="24"/>
-        </w:rPr>
-        <w:t>}</w:t>
-      </w:r>
-    </w:p>
-    <w:p>
-      <w:pPr>
-        <w:rPr>
-          <w:bCs/>
+        <w:t>1°:</w:t>
+      </w:r>
+      <w:r>
+        <w:rPr>
           <w:color w:val="000000" w:themeColor="text1"/>
           <w:sz w:val="24"/>
           <w:szCs w:val="24"/>
         </w:rPr>
-      </w:pPr>
-      <w:r>
-        <w:rPr>
-          <w:bCs/>
-          <w:color w:val="7030A0"/>
-          <w:sz w:val="24"/>
-          <w:szCs w:val="24"/>
-        </w:rPr>
-        <w:t>Roxo</w:t>
-      </w:r>
-      <w:r>
-        <w:rPr>
-          <w:bCs/>
+        <w:t xml:space="preserve"> Crie no seu CSS ‘</w:t>
+      </w:r>
+      <w:r>
+        <w:rPr>
+          <w:sz w:val="24"/>
+          <w:szCs w:val="24"/>
+        </w:rPr>
+        <w:t>class</w:t>
+      </w:r>
+      <w:r>
+        <w:rPr>
           <w:color w:val="000000" w:themeColor="text1"/>
           <w:sz w:val="24"/>
           <w:szCs w:val="24"/>
         </w:rPr>
-        <w:t xml:space="preserve">: porque não </w:t>
-      </w:r>
-      <w:proofErr w:type="spellStart"/>
-      <w:r>
-        <w:rPr>
-          <w:bCs/>
+        <w:t>’</w:t>
+      </w:r>
+      <w:r>
+        <w:rPr>
           <w:color w:val="000000" w:themeColor="text1"/>
           <w:sz w:val="24"/>
           <w:szCs w:val="24"/>
         </w:rPr>
-        <w:t>keyCode</w:t>
-      </w:r>
-      <w:proofErr w:type="spellEnd"/>
-      <w:r>
-        <w:rPr>
-          <w:bCs/>
-          <w:color w:val="000000" w:themeColor="text1"/>
-          <w:sz w:val="24"/>
-          <w:szCs w:val="24"/>
-        </w:rPr>
-        <w:t xml:space="preserve">? Porque </w:t>
-      </w:r>
-      <w:proofErr w:type="spellStart"/>
-      <w:r>
-        <w:rPr>
-          <w:bCs/>
-          <w:color w:val="000000" w:themeColor="text1"/>
-          <w:sz w:val="24"/>
-          <w:szCs w:val="24"/>
-        </w:rPr>
-        <w:t>ctrl</w:t>
-      </w:r>
-      <w:proofErr w:type="spellEnd"/>
-      <w:r>
-        <w:rPr>
-          <w:bCs/>
-          <w:color w:val="000000" w:themeColor="text1"/>
-          <w:sz w:val="24"/>
-          <w:szCs w:val="24"/>
-        </w:rPr>
-        <w:t xml:space="preserve"> é assim e pronto o cara não explicou porque, mas está ai o exemplo.</w:t>
-      </w:r>
-    </w:p>
-    <w:p>
-      <w:pPr>
-        <w:rPr>
-          <w:bCs/>
-          <w:color w:val="4472C4" w:themeColor="accent1"/>
-          <w:sz w:val="24"/>
-          <w:szCs w:val="24"/>
-        </w:rPr>
-      </w:pPr>
-    </w:p>
-    <w:p>
-      <w:pPr>
-        <w:rPr>
-          <w:b/>
-          <w:color w:val="000000" w:themeColor="text1"/>
-          <w:sz w:val="24"/>
-          <w:szCs w:val="24"/>
-        </w:rPr>
-      </w:pPr>
-      <w:r>
-        <w:rPr>
-          <w:b/>
-          <w:color w:val="000000" w:themeColor="text1"/>
-          <w:sz w:val="24"/>
-          <w:szCs w:val="24"/>
-        </w:rPr>
-        <w:t>Usando botões no JS pra alterar o CSS:</w:t>
-      </w:r>
-    </w:p>
-    <w:p>
-      <w:pPr>
-        <w:rPr>
-          <w:color w:val="000000" w:themeColor="text1"/>
+        <w:t xml:space="preserve"> com o que você deseja alterar, neste exemplo, mudaremos a cor do H1.</w:t>
+      </w:r>
+    </w:p>
+    <w:p>
+      <w:pPr>
+        <w:rPr>
           <w:sz w:val="24"/>
           <w:szCs w:val="24"/>
         </w:rPr>
@@ -6978,38 +5749,14 @@
           <w:sz w:val="24"/>
           <w:szCs w:val="24"/>
         </w:rPr>
-        <w:t>1°:</w:t>
-      </w:r>
-      <w:r>
-        <w:rPr>
-          <w:color w:val="000000" w:themeColor="text1"/>
-          <w:sz w:val="24"/>
-          <w:szCs w:val="24"/>
-        </w:rPr>
-        <w:t xml:space="preserve"> Crie no seu CSS ‘</w:t>
-      </w:r>
-      <w:r>
-        <w:rPr>
-          <w:sz w:val="24"/>
-          <w:szCs w:val="24"/>
-        </w:rPr>
-        <w:t>class</w:t>
-      </w:r>
-      <w:r>
-        <w:rPr>
-          <w:color w:val="000000" w:themeColor="text1"/>
-          <w:sz w:val="24"/>
-          <w:szCs w:val="24"/>
-        </w:rPr>
-        <w:t>’</w:t>
-      </w:r>
-      <w:r>
-        <w:rPr>
-          <w:color w:val="000000" w:themeColor="text1"/>
-          <w:sz w:val="24"/>
-          <w:szCs w:val="24"/>
-        </w:rPr>
-        <w:t xml:space="preserve"> com o que você deseja alterar, neste exemplo, mudaremos a cor do H1.</w:t>
+        <w:t>2°:</w:t>
+      </w:r>
+      <w:r>
+        <w:rPr>
+          <w:sz w:val="24"/>
+          <w:szCs w:val="24"/>
+        </w:rPr>
+        <w:t xml:space="preserve"> Crie no seu HTML buttons para referenciar cada uma das cores que desejará alterar, no nosso caso, vermelho e azul.</w:t>
       </w:r>
     </w:p>
     <w:p>
@@ -7025,45 +5772,6 @@
           <w:sz w:val="24"/>
           <w:szCs w:val="24"/>
         </w:rPr>
-        <w:t>2°:</w:t>
-      </w:r>
-      <w:r>
-        <w:rPr>
-          <w:sz w:val="24"/>
-          <w:szCs w:val="24"/>
-        </w:rPr>
-        <w:t xml:space="preserve"> Crie no seu HTML </w:t>
-      </w:r>
-      <w:proofErr w:type="spellStart"/>
-      <w:r>
-        <w:rPr>
-          <w:sz w:val="24"/>
-          <w:szCs w:val="24"/>
-        </w:rPr>
-        <w:t>buttons</w:t>
-      </w:r>
-      <w:proofErr w:type="spellEnd"/>
-      <w:r>
-        <w:rPr>
-          <w:sz w:val="24"/>
-          <w:szCs w:val="24"/>
-        </w:rPr>
-        <w:t xml:space="preserve"> para referenciar cada uma das cores que desejará alterar, no nosso caso, vermelho e azul.</w:t>
-      </w:r>
-    </w:p>
-    <w:p>
-      <w:pPr>
-        <w:rPr>
-          <w:sz w:val="24"/>
-          <w:szCs w:val="24"/>
-        </w:rPr>
-      </w:pPr>
-      <w:r>
-        <w:rPr>
-          <w:color w:val="C00000"/>
-          <w:sz w:val="24"/>
-          <w:szCs w:val="24"/>
-        </w:rPr>
         <w:t>3°:</w:t>
       </w:r>
       <w:r>
@@ -7071,23 +5779,7 @@
           <w:sz w:val="24"/>
           <w:szCs w:val="24"/>
         </w:rPr>
-        <w:t xml:space="preserve"> Agora em cada </w:t>
-      </w:r>
-      <w:proofErr w:type="spellStart"/>
-      <w:r>
-        <w:rPr>
-          <w:sz w:val="24"/>
-          <w:szCs w:val="24"/>
-        </w:rPr>
-        <w:t>button</w:t>
-      </w:r>
-      <w:proofErr w:type="spellEnd"/>
-      <w:r>
-        <w:rPr>
-          <w:sz w:val="24"/>
-          <w:szCs w:val="24"/>
-        </w:rPr>
-        <w:t xml:space="preserve"> coloque a função que ele corresponderá.</w:t>
+        <w:t xml:space="preserve"> Agora em cada button coloque a função que ele corresponderá.</w:t>
       </w:r>
     </w:p>
     <w:p>
@@ -7147,21 +5839,12 @@
           <w:szCs w:val="24"/>
         </w:rPr>
       </w:pPr>
-      <w:proofErr w:type="spellStart"/>
-      <w:r>
-        <w:rPr>
-          <w:sz w:val="24"/>
-          <w:szCs w:val="24"/>
-        </w:rPr>
-        <w:t>Document.getElementById</w:t>
-      </w:r>
-      <w:proofErr w:type="spellEnd"/>
-      <w:r>
-        <w:rPr>
-          <w:sz w:val="24"/>
-          <w:szCs w:val="24"/>
-        </w:rPr>
-        <w:t>(“</w:t>
+      <w:r>
+        <w:rPr>
+          <w:sz w:val="24"/>
+          <w:szCs w:val="24"/>
+        </w:rPr>
+        <w:t>Document.getElementById(“</w:t>
       </w:r>
       <w:r>
         <w:rPr>
@@ -7178,7 +5861,6 @@
         </w:rPr>
         <w:t>”).</w:t>
       </w:r>
-      <w:proofErr w:type="spellStart"/>
       <w:r>
         <w:rPr>
           <w:color w:val="385623" w:themeColor="accent6" w:themeShade="80"/>
@@ -7195,7 +5877,6 @@
         </w:rPr>
         <w:t>add</w:t>
       </w:r>
-      <w:proofErr w:type="spellEnd"/>
       <w:r>
         <w:rPr>
           <w:sz w:val="24"/>
@@ -7276,29 +5957,12 @@
           <w:szCs w:val="24"/>
         </w:rPr>
       </w:pPr>
-      <w:proofErr w:type="spellStart"/>
-      <w:r>
-        <w:rPr>
-          <w:sz w:val="24"/>
-          <w:szCs w:val="24"/>
-        </w:rPr>
-        <w:t>Document.getElementById</w:t>
-      </w:r>
-      <w:proofErr w:type="spellEnd"/>
-      <w:r>
-        <w:rPr>
-          <w:sz w:val="24"/>
-          <w:szCs w:val="24"/>
-        </w:rPr>
-        <w:t>(‘titulo’).</w:t>
-      </w:r>
-      <w:proofErr w:type="spellStart"/>
-      <w:r>
-        <w:rPr>
-          <w:sz w:val="24"/>
-          <w:szCs w:val="24"/>
-        </w:rPr>
-        <w:t>classList.</w:t>
+      <w:r>
+        <w:rPr>
+          <w:sz w:val="24"/>
+          <w:szCs w:val="24"/>
+        </w:rPr>
+        <w:t>Document.getElementById(‘titulo’).classList.</w:t>
       </w:r>
       <w:r>
         <w:rPr>
@@ -7308,7 +5972,6 @@
         </w:rPr>
         <w:t>remove</w:t>
       </w:r>
-      <w:proofErr w:type="spellEnd"/>
       <w:r>
         <w:rPr>
           <w:sz w:val="24"/>
@@ -7375,39 +6038,7 @@
           <w:sz w:val="24"/>
           <w:szCs w:val="24"/>
         </w:rPr>
-        <w:t xml:space="preserve"> é pra acessar a lista de classes do </w:t>
-      </w:r>
-      <w:proofErr w:type="spellStart"/>
-      <w:r>
-        <w:rPr>
-          <w:sz w:val="24"/>
-          <w:szCs w:val="24"/>
-        </w:rPr>
-        <w:t>css</w:t>
-      </w:r>
-      <w:proofErr w:type="spellEnd"/>
-      <w:r>
-        <w:rPr>
-          <w:sz w:val="24"/>
-          <w:szCs w:val="24"/>
-        </w:rPr>
-        <w:t xml:space="preserve"> no </w:t>
-      </w:r>
-      <w:proofErr w:type="spellStart"/>
-      <w:r>
-        <w:rPr>
-          <w:sz w:val="24"/>
-          <w:szCs w:val="24"/>
-        </w:rPr>
-        <w:t>js</w:t>
-      </w:r>
-      <w:proofErr w:type="spellEnd"/>
-      <w:r>
-        <w:rPr>
-          <w:sz w:val="24"/>
-          <w:szCs w:val="24"/>
-        </w:rPr>
-        <w:t>.</w:t>
+        <w:t xml:space="preserve"> é pra acessar a lista de classes do css no js.</w:t>
       </w:r>
     </w:p>
     <w:p>
@@ -7542,23 +6173,7 @@
           <w:sz w:val="24"/>
           <w:szCs w:val="24"/>
         </w:rPr>
-        <w:t xml:space="preserve"> Lá no CSS você pega o id da div na qual está situado o seu botão, e escreve que você quer ‘</w:t>
-      </w:r>
-      <w:proofErr w:type="spellStart"/>
-      <w:r>
-        <w:rPr>
-          <w:sz w:val="24"/>
-          <w:szCs w:val="24"/>
-        </w:rPr>
-        <w:t>display:none</w:t>
-      </w:r>
-      <w:proofErr w:type="spellEnd"/>
-      <w:r>
-        <w:rPr>
-          <w:sz w:val="24"/>
-          <w:szCs w:val="24"/>
-        </w:rPr>
-        <w:t>’ pra o número ficar oculto.</w:t>
+        <w:t xml:space="preserve"> Lá no CSS você pega o id da div na qual está situado o seu botão, e escreve que você quer ‘display:none’ pra o número ficar oculto.</w:t>
       </w:r>
     </w:p>
     <w:p>
@@ -7626,84 +6241,34 @@
           <w:szCs w:val="24"/>
         </w:rPr>
       </w:pPr>
-      <w:proofErr w:type="spellStart"/>
-      <w:r>
-        <w:rPr>
-          <w:sz w:val="24"/>
-          <w:szCs w:val="24"/>
-        </w:rPr>
-        <w:t>Function</w:t>
-      </w:r>
-      <w:proofErr w:type="spellEnd"/>
-      <w:r>
-        <w:rPr>
-          <w:sz w:val="24"/>
-          <w:szCs w:val="24"/>
-        </w:rPr>
-        <w:t xml:space="preserve"> </w:t>
-      </w:r>
-      <w:proofErr w:type="spellStart"/>
-      <w:r>
-        <w:rPr>
-          <w:sz w:val="24"/>
-          <w:szCs w:val="24"/>
-        </w:rPr>
-        <w:t>mostrarTelefone</w:t>
-      </w:r>
-      <w:proofErr w:type="spellEnd"/>
-      <w:r>
-        <w:rPr>
-          <w:sz w:val="24"/>
-          <w:szCs w:val="24"/>
-        </w:rPr>
-        <w:t>() {</w:t>
-      </w:r>
-    </w:p>
-    <w:p>
-      <w:pPr>
-        <w:rPr>
-          <w:sz w:val="24"/>
-          <w:szCs w:val="24"/>
-        </w:rPr>
-      </w:pPr>
-      <w:r>
-        <w:rPr>
-          <w:sz w:val="24"/>
-          <w:szCs w:val="24"/>
-        </w:rPr>
-        <w:tab/>
-      </w:r>
-      <w:proofErr w:type="spellStart"/>
-      <w:r>
-        <w:rPr>
-          <w:sz w:val="24"/>
-          <w:szCs w:val="24"/>
-        </w:rPr>
-        <w:t>Document.getElementById</w:t>
-      </w:r>
-      <w:proofErr w:type="spellEnd"/>
-      <w:r>
-        <w:rPr>
-          <w:sz w:val="24"/>
-          <w:szCs w:val="24"/>
-        </w:rPr>
-        <w:t>(telefone”).</w:t>
-      </w:r>
-      <w:proofErr w:type="spellStart"/>
-      <w:r>
-        <w:rPr>
-          <w:sz w:val="24"/>
-          <w:szCs w:val="24"/>
-        </w:rPr>
-        <w:t>style.display</w:t>
-      </w:r>
-      <w:proofErr w:type="spellEnd"/>
-      <w:r>
-        <w:rPr>
-          <w:sz w:val="24"/>
-          <w:szCs w:val="24"/>
-        </w:rPr>
-        <w:t xml:space="preserve"> = ‘block’</w:t>
+      <w:r>
+        <w:rPr>
+          <w:sz w:val="24"/>
+          <w:szCs w:val="24"/>
+        </w:rPr>
+        <w:t>Function mostrarTelefone() {</w:t>
+      </w:r>
+    </w:p>
+    <w:p>
+      <w:pPr>
+        <w:rPr>
+          <w:sz w:val="24"/>
+          <w:szCs w:val="24"/>
+        </w:rPr>
+      </w:pPr>
+      <w:r>
+        <w:rPr>
+          <w:sz w:val="24"/>
+          <w:szCs w:val="24"/>
+        </w:rPr>
+        <w:tab/>
+      </w:r>
+      <w:r>
+        <w:rPr>
+          <w:sz w:val="24"/>
+          <w:szCs w:val="24"/>
+        </w:rPr>
+        <w:t>Document.getElementById(telefone”).style.display = ‘block’</w:t>
       </w:r>
       <w:r>
         <w:rPr>
@@ -7772,37 +6337,12 @@
         </w:rPr>
         <w:t xml:space="preserve"> </w:t>
       </w:r>
-      <w:proofErr w:type="spellStart"/>
-      <w:r>
-        <w:rPr>
-          <w:sz w:val="24"/>
-          <w:szCs w:val="24"/>
-        </w:rPr>
-        <w:t>Function</w:t>
-      </w:r>
-      <w:proofErr w:type="spellEnd"/>
-      <w:r>
-        <w:rPr>
-          <w:sz w:val="24"/>
-          <w:szCs w:val="24"/>
-        </w:rPr>
-        <w:t xml:space="preserve"> </w:t>
-      </w:r>
-      <w:proofErr w:type="spellStart"/>
-      <w:r>
-        <w:rPr>
-          <w:sz w:val="24"/>
-          <w:szCs w:val="24"/>
-        </w:rPr>
-        <w:t>mostrarTelefone</w:t>
-      </w:r>
-      <w:proofErr w:type="spellEnd"/>
-      <w:r>
-        <w:rPr>
-          <w:sz w:val="24"/>
-          <w:szCs w:val="24"/>
-        </w:rPr>
-        <w:t>(</w:t>
+      <w:r>
+        <w:rPr>
+          <w:sz w:val="24"/>
+          <w:szCs w:val="24"/>
+        </w:rPr>
+        <w:t>Function mostrarTelefone(</w:t>
       </w:r>
       <w:r>
         <w:rPr>
@@ -7837,101 +6377,39 @@
         </w:rPr>
         <w:tab/>
       </w:r>
-      <w:proofErr w:type="spellStart"/>
-      <w:r>
-        <w:rPr>
-          <w:b/>
-          <w:bCs/>
-          <w:sz w:val="24"/>
-          <w:szCs w:val="24"/>
-        </w:rPr>
-        <w:t>Elemento.stlye.display</w:t>
-      </w:r>
-      <w:proofErr w:type="spellEnd"/>
-      <w:r>
-        <w:rPr>
-          <w:b/>
-          <w:bCs/>
-          <w:sz w:val="24"/>
-          <w:szCs w:val="24"/>
-        </w:rPr>
-        <w:t xml:space="preserve"> = ‘</w:t>
-      </w:r>
-      <w:proofErr w:type="spellStart"/>
-      <w:r>
-        <w:rPr>
-          <w:b/>
-          <w:bCs/>
-          <w:sz w:val="24"/>
-          <w:szCs w:val="24"/>
-        </w:rPr>
-        <w:t>none</w:t>
-      </w:r>
-      <w:proofErr w:type="spellEnd"/>
-      <w:r>
-        <w:rPr>
-          <w:b/>
-          <w:bCs/>
-          <w:sz w:val="24"/>
-          <w:szCs w:val="24"/>
-        </w:rPr>
-        <w:t>’;</w:t>
-      </w:r>
-      <w:r>
-        <w:rPr>
-          <w:b/>
-          <w:bCs/>
-          <w:sz w:val="24"/>
-          <w:szCs w:val="24"/>
-        </w:rPr>
-        <w:tab/>
-      </w:r>
-    </w:p>
-    <w:p>
-      <w:pPr>
-        <w:rPr>
-          <w:sz w:val="24"/>
-          <w:szCs w:val="24"/>
-        </w:rPr>
-      </w:pPr>
-      <w:r>
-        <w:rPr>
-          <w:sz w:val="24"/>
-          <w:szCs w:val="24"/>
-        </w:rPr>
-        <w:tab/>
-      </w:r>
-      <w:proofErr w:type="spellStart"/>
-      <w:r>
-        <w:rPr>
-          <w:sz w:val="24"/>
-          <w:szCs w:val="24"/>
-        </w:rPr>
-        <w:t>Document.getElementById</w:t>
-      </w:r>
-      <w:proofErr w:type="spellEnd"/>
-      <w:r>
-        <w:rPr>
-          <w:sz w:val="24"/>
-          <w:szCs w:val="24"/>
-        </w:rPr>
-        <w:t>(telefone”).</w:t>
-      </w:r>
-      <w:proofErr w:type="spellStart"/>
-      <w:r>
-        <w:rPr>
-          <w:sz w:val="24"/>
-          <w:szCs w:val="24"/>
-        </w:rPr>
-        <w:t>style.display</w:t>
-      </w:r>
-      <w:proofErr w:type="spellEnd"/>
-      <w:r>
-        <w:rPr>
-          <w:sz w:val="24"/>
-          <w:szCs w:val="24"/>
-        </w:rPr>
-        <w:t xml:space="preserve"> = ‘block’;</w:t>
+      <w:r>
+        <w:rPr>
+          <w:b/>
+          <w:bCs/>
+          <w:sz w:val="24"/>
+          <w:szCs w:val="24"/>
+        </w:rPr>
+        <w:t>Elemento.stlye.display = ‘none’;</w:t>
+      </w:r>
+      <w:r>
+        <w:rPr>
+          <w:b/>
+          <w:bCs/>
+          <w:sz w:val="24"/>
+          <w:szCs w:val="24"/>
+        </w:rPr>
+        <w:tab/>
+      </w:r>
+    </w:p>
+    <w:p>
+      <w:pPr>
+        <w:rPr>
+          <w:sz w:val="24"/>
+          <w:szCs w:val="24"/>
+        </w:rPr>
+      </w:pPr>
+      <w:r>
+        <w:rPr>
+          <w:sz w:val="24"/>
+          <w:szCs w:val="24"/>
+        </w:rPr>
+        <w:tab/>
+        <w:t>Document.getElementById(telefone”).style.display = ‘block’;</w:t>
       </w:r>
     </w:p>
     <w:p>
@@ -7961,25 +6439,8 @@
           <w:sz w:val="24"/>
           <w:szCs w:val="24"/>
         </w:rPr>
-        <w:t xml:space="preserve">E lá no HTML dentro do ‘onclick = </w:t>
-      </w:r>
-      <w:proofErr w:type="spellStart"/>
-      <w:r>
-        <w:rPr>
-          <w:sz w:val="24"/>
-          <w:szCs w:val="24"/>
-        </w:rPr>
-        <w:t>mostrarTelefone</w:t>
-      </w:r>
-      <w:proofErr w:type="spellEnd"/>
-      <w:r>
-        <w:rPr>
-          <w:sz w:val="24"/>
-          <w:szCs w:val="24"/>
-        </w:rPr>
-        <w:t>(</w:t>
-      </w:r>
-      <w:proofErr w:type="spellStart"/>
+        <w:t>E lá no HTML dentro do ‘onclick = mostrarTelefone(</w:t>
+      </w:r>
       <w:r>
         <w:rPr>
           <w:b/>
@@ -7989,7 +6450,6 @@
         </w:rPr>
         <w:t>this</w:t>
       </w:r>
-      <w:proofErr w:type="spellEnd"/>
       <w:r>
         <w:rPr>
           <w:sz w:val="24"/>
@@ -8002,23 +6462,7 @@
           <w:sz w:val="24"/>
           <w:szCs w:val="24"/>
         </w:rPr>
-        <w:t xml:space="preserve">’ adiciono o </w:t>
-      </w:r>
-      <w:proofErr w:type="spellStart"/>
-      <w:r>
-        <w:rPr>
-          <w:sz w:val="24"/>
-          <w:szCs w:val="24"/>
-        </w:rPr>
-        <w:t>this</w:t>
-      </w:r>
-      <w:proofErr w:type="spellEnd"/>
-      <w:r>
-        <w:rPr>
-          <w:sz w:val="24"/>
-          <w:szCs w:val="24"/>
-        </w:rPr>
-        <w:t>...</w:t>
+        <w:t>’ adiciono o this...</w:t>
       </w:r>
     </w:p>
     <w:p>
@@ -8054,27 +6498,7 @@
           <w:sz w:val="24"/>
           <w:szCs w:val="24"/>
         </w:rPr>
-        <w:t xml:space="preserve"> = Document </w:t>
-      </w:r>
-      <w:proofErr w:type="spellStart"/>
-      <w:r>
-        <w:rPr>
-          <w:b/>
-          <w:bCs/>
-          <w:sz w:val="24"/>
-          <w:szCs w:val="24"/>
-        </w:rPr>
-        <w:t>Object</w:t>
-      </w:r>
-      <w:proofErr w:type="spellEnd"/>
-      <w:r>
-        <w:rPr>
-          <w:b/>
-          <w:bCs/>
-          <w:sz w:val="24"/>
-          <w:szCs w:val="24"/>
-        </w:rPr>
-        <w:t xml:space="preserve"> Model </w:t>
+        <w:t xml:space="preserve"> = Document Object Model </w:t>
       </w:r>
     </w:p>
     <w:p>
@@ -8089,23 +6513,13 @@
           <w:szCs w:val="24"/>
         </w:rPr>
       </w:pPr>
-      <w:proofErr w:type="spellStart"/>
-      <w:r>
-        <w:rPr>
-          <w:sz w:val="24"/>
-          <w:szCs w:val="24"/>
-        </w:rPr>
-        <w:t>document.getElementById</w:t>
-      </w:r>
-      <w:proofErr w:type="spellEnd"/>
-      <w:r>
-        <w:rPr>
-          <w:sz w:val="24"/>
-          <w:szCs w:val="24"/>
-        </w:rPr>
-        <w:t>(‘id’).</w:t>
-      </w:r>
-      <w:proofErr w:type="spellStart"/>
+      <w:r>
+        <w:rPr>
+          <w:sz w:val="24"/>
+          <w:szCs w:val="24"/>
+        </w:rPr>
+        <w:t>document.getElementById(‘id’).</w:t>
+      </w:r>
       <w:r>
         <w:rPr>
           <w:b/>
@@ -8116,7 +6530,6 @@
         </w:rPr>
         <w:t>innerHTML</w:t>
       </w:r>
-      <w:proofErr w:type="spellEnd"/>
       <w:r>
         <w:rPr>
           <w:sz w:val="24"/>
@@ -8143,7 +6556,6 @@
         </w:rPr>
         <w:t xml:space="preserve">Esse comando irá pegar o elemento que está identificado com o id que selecionei e por conta do </w:t>
       </w:r>
-      <w:proofErr w:type="spellStart"/>
       <w:r>
         <w:rPr>
           <w:b/>
@@ -8156,7 +6568,6 @@
         </w:rPr>
         <w:t>innerHTML</w:t>
       </w:r>
-      <w:proofErr w:type="spellEnd"/>
       <w:r>
         <w:rPr>
           <w:i/>
@@ -8175,38 +6586,16 @@
           <w:sz w:val="24"/>
           <w:szCs w:val="24"/>
         </w:rPr>
-        <w:t xml:space="preserve">dentro do </w:t>
-      </w:r>
-      <w:proofErr w:type="spellStart"/>
-      <w:r>
-        <w:rPr>
-          <w:b/>
-          <w:bCs/>
+        <w:t>dentro do htm</w:t>
+      </w:r>
+      <w:r>
+        <w:rPr>
           <w:i/>
           <w:iCs/>
           <w:sz w:val="24"/>
           <w:szCs w:val="24"/>
         </w:rPr>
-        <w:t>htm</w:t>
-      </w:r>
-      <w:r>
-        <w:rPr>
-          <w:i/>
-          <w:iCs/>
-          <w:sz w:val="24"/>
-          <w:szCs w:val="24"/>
-        </w:rPr>
-        <w:t>l</w:t>
-      </w:r>
-      <w:proofErr w:type="spellEnd"/>
-      <w:r>
-        <w:rPr>
-          <w:i/>
-          <w:iCs/>
-          <w:sz w:val="24"/>
-          <w:szCs w:val="24"/>
-        </w:rPr>
-        <w:t>’ e irá adicionar o item que vem depois nas aspas.</w:t>
+        <w:t>l’ e irá adicionar o item que vem depois nas aspas.</w:t>
       </w:r>
     </w:p>
     <w:p>
@@ -8240,23 +6629,7 @@
           <w:sz w:val="24"/>
           <w:szCs w:val="24"/>
         </w:rPr>
-        <w:t>[0].</w:t>
-      </w:r>
-      <w:proofErr w:type="spellStart"/>
-      <w:r>
-        <w:rPr>
-          <w:sz w:val="24"/>
-          <w:szCs w:val="24"/>
-        </w:rPr>
-        <w:t>innerHTML</w:t>
-      </w:r>
-      <w:proofErr w:type="spellEnd"/>
-      <w:r>
-        <w:rPr>
-          <w:sz w:val="24"/>
-          <w:szCs w:val="24"/>
-        </w:rPr>
-        <w:t xml:space="preserve"> = ‘item alterado’;</w:t>
+        <w:t>[0].innerHTML = ‘item alterado’;</w:t>
       </w:r>
     </w:p>
     <w:p>
@@ -8290,21 +6663,12 @@
           <w:szCs w:val="24"/>
         </w:rPr>
       </w:pPr>
-      <w:proofErr w:type="spellStart"/>
-      <w:r>
-        <w:rPr>
-          <w:sz w:val="24"/>
-          <w:szCs w:val="24"/>
-        </w:rPr>
-        <w:t>Document.getElementsByTagName</w:t>
-      </w:r>
-      <w:proofErr w:type="spellEnd"/>
-      <w:r>
-        <w:rPr>
-          <w:sz w:val="24"/>
-          <w:szCs w:val="24"/>
-        </w:rPr>
-        <w:t>(‘tag’)</w:t>
+      <w:r>
+        <w:rPr>
+          <w:sz w:val="24"/>
+          <w:szCs w:val="24"/>
+        </w:rPr>
+        <w:t>Document.getElementsByTagName(‘tag’)</w:t>
       </w:r>
     </w:p>
     <w:p>
@@ -8323,27 +6687,7 @@
           <w:sz w:val="24"/>
           <w:szCs w:val="24"/>
         </w:rPr>
-        <w:t xml:space="preserve">Vai selecionar todas as </w:t>
-      </w:r>
-      <w:proofErr w:type="spellStart"/>
-      <w:r>
-        <w:rPr>
-          <w:i/>
-          <w:iCs/>
-          <w:sz w:val="24"/>
-          <w:szCs w:val="24"/>
-        </w:rPr>
-        <w:t>tags</w:t>
-      </w:r>
-      <w:proofErr w:type="spellEnd"/>
-      <w:r>
-        <w:rPr>
-          <w:i/>
-          <w:iCs/>
-          <w:sz w:val="24"/>
-          <w:szCs w:val="24"/>
-        </w:rPr>
-        <w:t xml:space="preserve"> desejadas</w:t>
+        <w:t>Vai selecionar todas as tags desejadas</w:t>
       </w:r>
     </w:p>
     <w:p>
@@ -8360,7 +6704,6 @@
           <w:szCs w:val="24"/>
         </w:rPr>
       </w:pPr>
-      <w:proofErr w:type="spellStart"/>
       <w:r>
         <w:rPr>
           <w:iCs/>
@@ -8369,7 +6712,6 @@
         </w:rPr>
         <w:t>Document.getElementsByName</w:t>
       </w:r>
-      <w:proofErr w:type="spellEnd"/>
       <w:r>
         <w:rPr>
           <w:iCs/>
@@ -8410,21 +6752,12 @@
           <w:szCs w:val="24"/>
         </w:rPr>
       </w:pPr>
-      <w:proofErr w:type="spellStart"/>
-      <w:r>
-        <w:rPr>
-          <w:sz w:val="24"/>
-          <w:szCs w:val="24"/>
-        </w:rPr>
-        <w:t>Document.querySelector</w:t>
-      </w:r>
-      <w:proofErr w:type="spellEnd"/>
-      <w:r>
-        <w:rPr>
-          <w:sz w:val="24"/>
-          <w:szCs w:val="24"/>
-        </w:rPr>
-        <w:t>(‘’)</w:t>
+      <w:r>
+        <w:rPr>
+          <w:sz w:val="24"/>
+          <w:szCs w:val="24"/>
+        </w:rPr>
+        <w:t>Document.querySelector(‘’)</w:t>
       </w:r>
     </w:p>
     <w:p>
@@ -8441,25 +6774,7 @@
           <w:sz w:val="24"/>
           <w:szCs w:val="24"/>
         </w:rPr>
-        <w:t xml:space="preserve">Substitui todos os acima, usando ‘#’ pra </w:t>
-      </w:r>
-      <w:proofErr w:type="spellStart"/>
-      <w:r>
-        <w:rPr>
-          <w:i/>
-          <w:sz w:val="24"/>
-          <w:szCs w:val="24"/>
-        </w:rPr>
-        <w:t>id´s</w:t>
-      </w:r>
-      <w:proofErr w:type="spellEnd"/>
-      <w:r>
-        <w:rPr>
-          <w:i/>
-          <w:sz w:val="24"/>
-          <w:szCs w:val="24"/>
-        </w:rPr>
-        <w:t xml:space="preserve"> e ‘.’ Pra classes</w:t>
+        <w:t>Substitui todos os acima, usando ‘#’ pra id´s e ‘.’ Pra classes</w:t>
       </w:r>
     </w:p>
     <w:p>
@@ -8475,23 +6790,13 @@
           <w:szCs w:val="24"/>
         </w:rPr>
       </w:pPr>
-      <w:proofErr w:type="spellStart"/>
-      <w:r>
-        <w:rPr>
-          <w:iCs/>
-          <w:sz w:val="24"/>
-          <w:szCs w:val="24"/>
-        </w:rPr>
-        <w:t>Document.querySelectorAll</w:t>
-      </w:r>
-      <w:proofErr w:type="spellEnd"/>
-      <w:r>
-        <w:rPr>
-          <w:iCs/>
-          <w:sz w:val="24"/>
-          <w:szCs w:val="24"/>
-        </w:rPr>
-        <w:t>(‘’)</w:t>
+      <w:r>
+        <w:rPr>
+          <w:iCs/>
+          <w:sz w:val="24"/>
+          <w:szCs w:val="24"/>
+        </w:rPr>
+        <w:t>Document.querySelectorAll(‘’)</w:t>
       </w:r>
     </w:p>
     <w:p>
@@ -8595,23 +6900,7 @@
           <w:sz w:val="24"/>
           <w:szCs w:val="24"/>
         </w:rPr>
-        <w:t xml:space="preserve">Crie no </w:t>
-      </w:r>
-      <w:proofErr w:type="spellStart"/>
-      <w:r>
-        <w:rPr>
-          <w:sz w:val="24"/>
-          <w:szCs w:val="24"/>
-        </w:rPr>
-        <w:t>css</w:t>
-      </w:r>
-      <w:proofErr w:type="spellEnd"/>
-      <w:r>
-        <w:rPr>
-          <w:sz w:val="24"/>
-          <w:szCs w:val="24"/>
-        </w:rPr>
-        <w:t xml:space="preserve"> uma seção para cada uma das cores</w:t>
+        <w:t>Crie no css uma seção para cada uma das cores</w:t>
       </w:r>
     </w:p>
     <w:p>
@@ -8698,21 +6987,12 @@
         </w:rPr>
         <w:tab/>
       </w:r>
-      <w:proofErr w:type="spellStart"/>
-      <w:r>
-        <w:rPr>
-          <w:sz w:val="24"/>
-          <w:szCs w:val="24"/>
-        </w:rPr>
-        <w:t>Document.querySelector</w:t>
-      </w:r>
-      <w:proofErr w:type="spellEnd"/>
-      <w:r>
-        <w:rPr>
-          <w:sz w:val="24"/>
-          <w:szCs w:val="24"/>
-        </w:rPr>
-        <w:t>(‘div’</w:t>
+      <w:r>
+        <w:rPr>
+          <w:sz w:val="24"/>
+          <w:szCs w:val="24"/>
+        </w:rPr>
+        <w:t>Document.querySelector(‘div’</w:t>
       </w:r>
       <w:r>
         <w:rPr>
@@ -8721,7 +7001,6 @@
         </w:rPr>
         <w:t>).</w:t>
       </w:r>
-      <w:proofErr w:type="spellStart"/>
       <w:r>
         <w:rPr>
           <w:b/>
@@ -8749,7 +7028,6 @@
         </w:rPr>
         <w:t>add</w:t>
       </w:r>
-      <w:proofErr w:type="spellEnd"/>
       <w:r>
         <w:rPr>
           <w:sz w:val="24"/>
@@ -8802,37 +7080,12 @@
         </w:rPr>
         <w:tab/>
       </w:r>
-      <w:proofErr w:type="spellStart"/>
-      <w:r>
-        <w:rPr>
-          <w:sz w:val="24"/>
-          <w:szCs w:val="24"/>
-        </w:rPr>
-        <w:t>Document.querySelector</w:t>
-      </w:r>
-      <w:proofErr w:type="spellEnd"/>
-      <w:r>
-        <w:rPr>
-          <w:sz w:val="24"/>
-          <w:szCs w:val="24"/>
-        </w:rPr>
-        <w:t>(‘div’).</w:t>
-      </w:r>
-      <w:proofErr w:type="spellStart"/>
-      <w:r>
-        <w:rPr>
-          <w:sz w:val="24"/>
-          <w:szCs w:val="24"/>
-        </w:rPr>
-        <w:t>classList.add</w:t>
-      </w:r>
-      <w:proofErr w:type="spellEnd"/>
-      <w:r>
-        <w:rPr>
-          <w:sz w:val="24"/>
-          <w:szCs w:val="24"/>
-        </w:rPr>
-        <w:t>(‘</w:t>
+      <w:r>
+        <w:rPr>
+          <w:sz w:val="24"/>
+          <w:szCs w:val="24"/>
+        </w:rPr>
+        <w:t>Document.querySelector(‘div’).classList.add(‘</w:t>
       </w:r>
       <w:r>
         <w:rPr>
@@ -8884,17 +7137,8 @@
           <w:sz w:val="24"/>
           <w:szCs w:val="24"/>
         </w:rPr>
-        <w:t xml:space="preserve"> Acessa a lista de classes do </w:t>
-      </w:r>
-      <w:proofErr w:type="spellStart"/>
-      <w:r>
-        <w:rPr>
-          <w:sz w:val="24"/>
-          <w:szCs w:val="24"/>
-        </w:rPr>
-        <w:t>css</w:t>
-      </w:r>
-      <w:proofErr w:type="spellEnd"/>
+        <w:t xml:space="preserve"> Acessa a lista de classes do css</w:t>
+      </w:r>
     </w:p>
     <w:p>
       <w:pPr>
@@ -8935,19 +7179,19 @@
           <w:sz w:val="24"/>
           <w:szCs w:val="24"/>
         </w:rPr>
-        <w:t>Trocar o ‘</w:t>
-      </w:r>
-      <w:proofErr w:type="spellStart"/>
-      <w:r>
-        <w:rPr>
+        <w:t xml:space="preserve">Trocar o ‘add’ por </w:t>
+      </w:r>
+      <w:r>
+        <w:rPr>
+          <w:b/>
+          <w:bCs/>
           <w:i/>
           <w:iCs/>
           <w:sz w:val="24"/>
           <w:szCs w:val="24"/>
         </w:rPr>
-        <w:t>add</w:t>
-      </w:r>
-      <w:proofErr w:type="spellEnd"/>
+        <w:t>‘contains’</w:t>
+      </w:r>
       <w:r>
         <w:rPr>
           <w:i/>
@@ -8955,279 +7199,182 @@
           <w:sz w:val="24"/>
           <w:szCs w:val="24"/>
         </w:rPr>
-        <w:t xml:space="preserve">’ por </w:t>
-      </w:r>
-      <w:r>
-        <w:rPr>
-          <w:b/>
+        <w:t xml:space="preserve"> vai verificar se há aquela classe naquele elemento.</w:t>
+      </w:r>
+    </w:p>
+    <w:p>
+      <w:pPr>
+        <w:rPr>
+          <w:b/>
+          <w:sz w:val="24"/>
+          <w:szCs w:val="24"/>
+        </w:rPr>
+      </w:pPr>
+    </w:p>
+    <w:p>
+      <w:pPr>
+        <w:rPr>
+          <w:b/>
+          <w:sz w:val="24"/>
+          <w:szCs w:val="24"/>
+        </w:rPr>
+      </w:pPr>
+      <w:r>
+        <w:rPr>
+          <w:b/>
+          <w:sz w:val="24"/>
+          <w:szCs w:val="24"/>
+        </w:rPr>
+        <w:t>TIPOS DE DADOS</w:t>
+      </w:r>
+    </w:p>
+    <w:p>
+      <w:pPr>
+        <w:rPr>
+          <w:bCs/>
+          <w:sz w:val="24"/>
+          <w:szCs w:val="24"/>
+        </w:rPr>
+      </w:pPr>
+      <w:r>
+        <w:rPr>
+          <w:bCs/>
+          <w:sz w:val="24"/>
+          <w:szCs w:val="24"/>
+        </w:rPr>
+        <w:t xml:space="preserve">Var nome = “arthur” -&gt; </w:t>
+      </w:r>
+      <w:r>
+        <w:rPr>
+          <w:b/>
+          <w:color w:val="C00000"/>
+          <w:sz w:val="24"/>
+          <w:szCs w:val="24"/>
+        </w:rPr>
+        <w:t>String</w:t>
+      </w:r>
+    </w:p>
+    <w:p>
+      <w:pPr>
+        <w:rPr>
+          <w:bCs/>
+          <w:sz w:val="24"/>
+          <w:szCs w:val="24"/>
+        </w:rPr>
+      </w:pPr>
+      <w:r>
+        <w:rPr>
+          <w:bCs/>
+          <w:sz w:val="24"/>
+          <w:szCs w:val="24"/>
+        </w:rPr>
+        <w:t xml:space="preserve">Var idade = “20” -&gt; </w:t>
+      </w:r>
+      <w:r>
+        <w:rPr>
+          <w:b/>
+          <w:color w:val="C00000"/>
+          <w:sz w:val="24"/>
+          <w:szCs w:val="24"/>
+        </w:rPr>
+        <w:t>Number</w:t>
+      </w:r>
+    </w:p>
+    <w:p>
+      <w:pPr>
+        <w:rPr>
+          <w:b/>
+          <w:color w:val="C00000"/>
+          <w:sz w:val="24"/>
+          <w:szCs w:val="24"/>
+        </w:rPr>
+      </w:pPr>
+      <w:r>
+        <w:rPr>
+          <w:bCs/>
+          <w:sz w:val="24"/>
+          <w:szCs w:val="24"/>
+        </w:rPr>
+        <w:t xml:space="preserve">Var save = true -&gt; </w:t>
+      </w:r>
+      <w:r>
+        <w:rPr>
+          <w:b/>
+          <w:color w:val="C00000"/>
+          <w:sz w:val="24"/>
+          <w:szCs w:val="24"/>
+        </w:rPr>
+        <w:t>Boolean</w:t>
+      </w:r>
+    </w:p>
+    <w:p>
+      <w:pPr>
+        <w:rPr>
+          <w:b/>
+          <w:bCs/>
+          <w:color w:val="C00000"/>
+          <w:sz w:val="24"/>
+          <w:szCs w:val="24"/>
+        </w:rPr>
+      </w:pPr>
+      <w:r>
+        <w:rPr>
+          <w:sz w:val="24"/>
+          <w:szCs w:val="24"/>
+        </w:rPr>
+        <w:t xml:space="preserve">Var cidade -&gt; </w:t>
+      </w:r>
+      <w:r>
+        <w:rPr>
+          <w:b/>
+          <w:bCs/>
+          <w:color w:val="C00000"/>
+          <w:sz w:val="24"/>
+          <w:szCs w:val="24"/>
+        </w:rPr>
+        <w:t>Undefined</w:t>
+      </w:r>
+    </w:p>
+    <w:p>
+      <w:pPr>
+        <w:rPr>
           <w:bCs/>
           <w:i/>
-          <w:iCs/>
+          <w:sz w:val="24"/>
+          <w:szCs w:val="24"/>
+        </w:rPr>
+      </w:pPr>
+      <w:r>
+        <w:rPr>
+          <w:bCs/>
+          <w:i/>
+          <w:sz w:val="24"/>
+          <w:szCs w:val="24"/>
+        </w:rPr>
+        <w:t xml:space="preserve">Exemplo: </w:t>
+      </w:r>
+      <w:r>
+        <w:rPr>
+          <w:bCs/>
+          <w:i/>
           <w:sz w:val="24"/>
           <w:szCs w:val="24"/>
         </w:rPr>
         <w:t>‘</w:t>
       </w:r>
-      <w:proofErr w:type="spellStart"/>
-      <w:r>
-        <w:rPr>
-          <w:b/>
+      <w:r>
+        <w:rPr>
           <w:bCs/>
           <w:i/>
-          <w:iCs/>
-          <w:sz w:val="24"/>
-          <w:szCs w:val="24"/>
-        </w:rPr>
-        <w:t>contains</w:t>
-      </w:r>
-      <w:proofErr w:type="spellEnd"/>
-      <w:r>
-        <w:rPr>
-          <w:b/>
+          <w:sz w:val="24"/>
+          <w:szCs w:val="24"/>
+        </w:rPr>
+        <w:t xml:space="preserve">typeof arthur </w:t>
+      </w:r>
+      <w:r>
+        <w:rPr>
           <w:bCs/>
           <w:i/>
-          <w:iCs/>
-          <w:sz w:val="24"/>
-          <w:szCs w:val="24"/>
-        </w:rPr>
-        <w:t>’</w:t>
-      </w:r>
-      <w:r>
-        <w:rPr>
-          <w:i/>
-          <w:iCs/>
-          <w:sz w:val="24"/>
-          <w:szCs w:val="24"/>
-        </w:rPr>
-        <w:t xml:space="preserve"> vai verificar se há aquela classe naquele elemento.</w:t>
-      </w:r>
-    </w:p>
-    <w:p>
-      <w:pPr>
-        <w:rPr>
-          <w:b/>
-          <w:sz w:val="24"/>
-          <w:szCs w:val="24"/>
-        </w:rPr>
-      </w:pPr>
-    </w:p>
-    <w:p>
-      <w:pPr>
-        <w:rPr>
-          <w:b/>
-          <w:sz w:val="24"/>
-          <w:szCs w:val="24"/>
-        </w:rPr>
-      </w:pPr>
-      <w:r>
-        <w:rPr>
-          <w:b/>
-          <w:sz w:val="24"/>
-          <w:szCs w:val="24"/>
-        </w:rPr>
-        <w:t>TIPOS DE DADOS</w:t>
-      </w:r>
-    </w:p>
-    <w:p>
-      <w:pPr>
-        <w:rPr>
-          <w:bCs/>
-          <w:sz w:val="24"/>
-          <w:szCs w:val="24"/>
-        </w:rPr>
-      </w:pPr>
-      <w:r>
-        <w:rPr>
-          <w:bCs/>
-          <w:sz w:val="24"/>
-          <w:szCs w:val="24"/>
-        </w:rPr>
-        <w:t xml:space="preserve">Var nome = “arthur” -&gt; </w:t>
-      </w:r>
-      <w:r>
-        <w:rPr>
-          <w:b/>
-          <w:color w:val="C00000"/>
-          <w:sz w:val="24"/>
-          <w:szCs w:val="24"/>
-        </w:rPr>
-        <w:t>String</w:t>
-      </w:r>
-    </w:p>
-    <w:p>
-      <w:pPr>
-        <w:rPr>
-          <w:bCs/>
-          <w:sz w:val="24"/>
-          <w:szCs w:val="24"/>
-        </w:rPr>
-      </w:pPr>
-      <w:r>
-        <w:rPr>
-          <w:bCs/>
-          <w:sz w:val="24"/>
-          <w:szCs w:val="24"/>
-        </w:rPr>
-        <w:t xml:space="preserve">Var idade = “20” -&gt; </w:t>
-      </w:r>
-      <w:proofErr w:type="spellStart"/>
-      <w:r>
-        <w:rPr>
-          <w:b/>
-          <w:color w:val="C00000"/>
-          <w:sz w:val="24"/>
-          <w:szCs w:val="24"/>
-        </w:rPr>
-        <w:t>Number</w:t>
-      </w:r>
-      <w:proofErr w:type="spellEnd"/>
-    </w:p>
-    <w:p>
-      <w:pPr>
-        <w:rPr>
-          <w:b/>
-          <w:color w:val="C00000"/>
-          <w:sz w:val="24"/>
-          <w:szCs w:val="24"/>
-        </w:rPr>
-      </w:pPr>
-      <w:r>
-        <w:rPr>
-          <w:bCs/>
-          <w:sz w:val="24"/>
-          <w:szCs w:val="24"/>
-        </w:rPr>
-        <w:t xml:space="preserve">Var </w:t>
-      </w:r>
-      <w:proofErr w:type="spellStart"/>
-      <w:r>
-        <w:rPr>
-          <w:bCs/>
-          <w:sz w:val="24"/>
-          <w:szCs w:val="24"/>
-        </w:rPr>
-        <w:t>save</w:t>
-      </w:r>
-      <w:proofErr w:type="spellEnd"/>
-      <w:r>
-        <w:rPr>
-          <w:bCs/>
-          <w:sz w:val="24"/>
-          <w:szCs w:val="24"/>
-        </w:rPr>
-        <w:t xml:space="preserve"> = </w:t>
-      </w:r>
-      <w:proofErr w:type="spellStart"/>
-      <w:r>
-        <w:rPr>
-          <w:bCs/>
-          <w:sz w:val="24"/>
-          <w:szCs w:val="24"/>
-        </w:rPr>
-        <w:t>true</w:t>
-      </w:r>
-      <w:proofErr w:type="spellEnd"/>
-      <w:r>
-        <w:rPr>
-          <w:bCs/>
-          <w:sz w:val="24"/>
-          <w:szCs w:val="24"/>
-        </w:rPr>
-        <w:t xml:space="preserve"> -&gt; </w:t>
-      </w:r>
-      <w:proofErr w:type="spellStart"/>
-      <w:r>
-        <w:rPr>
-          <w:b/>
-          <w:color w:val="C00000"/>
-          <w:sz w:val="24"/>
-          <w:szCs w:val="24"/>
-        </w:rPr>
-        <w:t>Boolean</w:t>
-      </w:r>
-      <w:proofErr w:type="spellEnd"/>
-    </w:p>
-    <w:p>
-      <w:pPr>
-        <w:rPr>
-          <w:b/>
-          <w:bCs/>
-          <w:color w:val="C00000"/>
-          <w:sz w:val="24"/>
-          <w:szCs w:val="24"/>
-        </w:rPr>
-      </w:pPr>
-      <w:r>
-        <w:rPr>
-          <w:sz w:val="24"/>
-          <w:szCs w:val="24"/>
-        </w:rPr>
-        <w:t xml:space="preserve">Var cidade -&gt; </w:t>
-      </w:r>
-      <w:proofErr w:type="spellStart"/>
-      <w:r>
-        <w:rPr>
-          <w:b/>
-          <w:bCs/>
-          <w:color w:val="C00000"/>
-          <w:sz w:val="24"/>
-          <w:szCs w:val="24"/>
-        </w:rPr>
-        <w:t>Undefined</w:t>
-      </w:r>
-      <w:proofErr w:type="spellEnd"/>
-    </w:p>
-    <w:p>
-      <w:pPr>
-        <w:rPr>
-          <w:bCs/>
-          <w:i/>
-          <w:sz w:val="24"/>
-          <w:szCs w:val="24"/>
-        </w:rPr>
-      </w:pPr>
-      <w:r>
-        <w:rPr>
-          <w:bCs/>
-          <w:i/>
-          <w:sz w:val="24"/>
-          <w:szCs w:val="24"/>
-        </w:rPr>
-        <w:t xml:space="preserve">Exemplo: </w:t>
-      </w:r>
-      <w:r>
-        <w:rPr>
-          <w:bCs/>
-          <w:i/>
-          <w:sz w:val="24"/>
-          <w:szCs w:val="24"/>
-        </w:rPr>
-        <w:t>‘</w:t>
-      </w:r>
-      <w:proofErr w:type="spellStart"/>
-      <w:r>
-        <w:rPr>
-          <w:bCs/>
-          <w:i/>
-          <w:sz w:val="24"/>
-          <w:szCs w:val="24"/>
-        </w:rPr>
-        <w:t>typeof</w:t>
-      </w:r>
-      <w:proofErr w:type="spellEnd"/>
-      <w:r>
-        <w:rPr>
-          <w:bCs/>
-          <w:i/>
-          <w:sz w:val="24"/>
-          <w:szCs w:val="24"/>
-        </w:rPr>
-        <w:t xml:space="preserve"> arthur </w:t>
-      </w:r>
-      <w:r>
-        <w:rPr>
-          <w:bCs/>
-          <w:i/>
           <w:sz w:val="24"/>
           <w:szCs w:val="24"/>
         </w:rPr>
@@ -9276,25 +7423,7 @@
           <w:sz w:val="24"/>
           <w:szCs w:val="24"/>
         </w:rPr>
-        <w:t xml:space="preserve">Funções do próprio </w:t>
-      </w:r>
-      <w:proofErr w:type="spellStart"/>
-      <w:r>
-        <w:rPr>
-          <w:bCs/>
-          <w:sz w:val="24"/>
-          <w:szCs w:val="24"/>
-        </w:rPr>
-        <w:t>jS</w:t>
-      </w:r>
-      <w:proofErr w:type="spellEnd"/>
-      <w:r>
-        <w:rPr>
-          <w:bCs/>
-          <w:sz w:val="24"/>
-          <w:szCs w:val="24"/>
-        </w:rPr>
-        <w:t>;</w:t>
+        <w:t>Funções do próprio jS;</w:t>
       </w:r>
     </w:p>
     <w:p>
@@ -9335,60 +7464,7 @@
           <w:szCs w:val="24"/>
         </w:rPr>
         <w:tab/>
-      </w:r>
-      <w:proofErr w:type="spellStart"/>
-      <w:r>
-        <w:rPr>
-          <w:bCs/>
-          <w:sz w:val="24"/>
-          <w:szCs w:val="24"/>
-        </w:rPr>
-        <w:t>document.getElementById</w:t>
-      </w:r>
-      <w:proofErr w:type="spellEnd"/>
-      <w:r>
-        <w:rPr>
-          <w:bCs/>
-          <w:sz w:val="24"/>
-          <w:szCs w:val="24"/>
-        </w:rPr>
-        <w:t>(“titulo”).</w:t>
-      </w:r>
-      <w:proofErr w:type="spellStart"/>
-      <w:r>
-        <w:rPr>
-          <w:bCs/>
-          <w:sz w:val="24"/>
-          <w:szCs w:val="24"/>
-        </w:rPr>
-        <w:t>innerHTML</w:t>
-      </w:r>
-      <w:proofErr w:type="spellEnd"/>
-      <w:r>
-        <w:rPr>
-          <w:bCs/>
-          <w:sz w:val="24"/>
-          <w:szCs w:val="24"/>
-        </w:rPr>
-        <w:t xml:space="preserve"> = </w:t>
-      </w:r>
-      <w:proofErr w:type="spellStart"/>
-      <w:r>
-        <w:rPr>
-          <w:bCs/>
-          <w:sz w:val="24"/>
-          <w:szCs w:val="24"/>
-        </w:rPr>
-        <w:t>titulo</w:t>
-      </w:r>
-      <w:proofErr w:type="spellEnd"/>
-      <w:r>
-        <w:rPr>
-          <w:bCs/>
-          <w:sz w:val="24"/>
-          <w:szCs w:val="24"/>
-        </w:rPr>
-        <w:t>;</w:t>
+        <w:t>document.getElementById(“titulo”).innerHTML = titulo;</w:t>
       </w:r>
     </w:p>
     <w:p>
@@ -9443,41 +7519,13 @@
       <w:r>
         <w:tab/>
       </w:r>
-      <w:proofErr w:type="spellStart"/>
-      <w:r>
-        <w:rPr>
-          <w:bCs/>
-          <w:sz w:val="24"/>
-          <w:szCs w:val="24"/>
-        </w:rPr>
-        <w:t>document.getElementById</w:t>
-      </w:r>
-      <w:proofErr w:type="spellEnd"/>
-      <w:r>
-        <w:rPr>
-          <w:bCs/>
-          <w:sz w:val="24"/>
-          <w:szCs w:val="24"/>
-        </w:rPr>
-        <w:t>(“titulo”).</w:t>
-      </w:r>
-      <w:proofErr w:type="spellStart"/>
-      <w:r>
-        <w:rPr>
-          <w:bCs/>
-          <w:sz w:val="24"/>
-          <w:szCs w:val="24"/>
-        </w:rPr>
-        <w:t>innerHTML</w:t>
-      </w:r>
-      <w:proofErr w:type="spellEnd"/>
-      <w:r>
-        <w:rPr>
-          <w:bCs/>
-          <w:sz w:val="24"/>
-          <w:szCs w:val="24"/>
-        </w:rPr>
-        <w:t xml:space="preserve"> = total;</w:t>
+      <w:r>
+        <w:rPr>
+          <w:bCs/>
+          <w:sz w:val="24"/>
+          <w:szCs w:val="24"/>
+        </w:rPr>
+        <w:t>document.getElementById(“titulo”).innerHTML = total;</w:t>
       </w:r>
     </w:p>
     <w:p>
@@ -9623,49 +7671,17 @@
     </w:p>
     <w:p>
       <w:r>
-        <w:t>1°: crie a tag ‘</w:t>
-      </w:r>
-      <w:proofErr w:type="spellStart"/>
-      <w:r>
-        <w:t>img</w:t>
-      </w:r>
-      <w:proofErr w:type="spellEnd"/>
-      <w:r>
-        <w:t>’ pra alocar a imagem principal, neste caso do cachorro</w:t>
-      </w:r>
-    </w:p>
-    <w:p>
-      <w:r>
-        <w:t xml:space="preserve">2°: crie dois </w:t>
-      </w:r>
-      <w:proofErr w:type="spellStart"/>
-      <w:r>
-        <w:t>buttons</w:t>
-      </w:r>
-      <w:proofErr w:type="spellEnd"/>
-      <w:r>
-        <w:t>, um pro cachorro e outro para o gato</w:t>
-      </w:r>
-    </w:p>
-    <w:p>
-      <w:r>
-        <w:t xml:space="preserve">3°: coloque no </w:t>
-      </w:r>
-      <w:proofErr w:type="spellStart"/>
-      <w:r>
-        <w:t>button</w:t>
-      </w:r>
-      <w:proofErr w:type="spellEnd"/>
-      <w:r>
-        <w:t xml:space="preserve"> a função ‘onclick=”</w:t>
-      </w:r>
-      <w:proofErr w:type="spellStart"/>
-      <w:r>
-        <w:t>trocarImagem</w:t>
-      </w:r>
-      <w:proofErr w:type="spellEnd"/>
-      <w:r>
-        <w:t>(‘cachorro.jpg’)</w:t>
+        <w:t>1°: crie a tag ‘img’ pra alocar a imagem principal, neste caso do cachorro</w:t>
+      </w:r>
+    </w:p>
+    <w:p>
+      <w:r>
+        <w:t>2°: crie dois buttons, um pro cachorro e outro para o gato</w:t>
+      </w:r>
+    </w:p>
+    <w:p>
+      <w:r>
+        <w:t>3°: coloque no button a função ‘onclick=”trocarImagem(‘cachorro.jpg’)</w:t>
       </w:r>
     </w:p>
     <w:p>
@@ -9679,229 +7695,145 @@
       </w:r>
     </w:p>
     <w:p>
-      <w:proofErr w:type="spellStart"/>
-      <w:r>
-        <w:t>function</w:t>
-      </w:r>
-      <w:proofErr w:type="spellEnd"/>
-      <w:r>
+      <w:r>
+        <w:t>function trocarImagem(filename) {</w:t>
+      </w:r>
+    </w:p>
+    <w:p>
+      <w:r>
+        <w:tab/>
+        <w:t>document.querySelector(.imagem’).</w:t>
+      </w:r>
+      <w:r>
+        <w:rPr>
+          <w:color w:val="C00000"/>
+        </w:rPr>
+        <w:t>setAttribute</w:t>
+      </w:r>
+      <w:r>
+        <w:t>(‘</w:t>
+      </w:r>
+      <w:r>
+        <w:rPr>
+          <w:color w:val="2F5496" w:themeColor="accent1" w:themeShade="BF"/>
+        </w:rPr>
+        <w:t>src</w:t>
+      </w:r>
+      <w:r>
+        <w:t>’, ‘</w:t>
+      </w:r>
+      <w:r>
+        <w:rPr>
+          <w:color w:val="538135" w:themeColor="accent6" w:themeShade="BF"/>
+        </w:rPr>
+        <w:t>images/’+filename</w:t>
+      </w:r>
+      <w:r>
+        <w:t>);</w:t>
+      </w:r>
+    </w:p>
+    <w:p>
+      <w:r>
+        <w:t>}</w:t>
+      </w:r>
+    </w:p>
+    <w:p>
+      <w:r>
+        <w:rPr>
+          <w:color w:val="C00000"/>
+        </w:rPr>
+        <w:t>Vermelho</w:t>
+      </w:r>
+      <w:r>
+        <w:t>: tag para setar a troca de atributos</w:t>
+      </w:r>
+    </w:p>
+    <w:p>
+      <w:r>
+        <w:rPr>
+          <w:color w:val="4472C4" w:themeColor="accent1"/>
+        </w:rPr>
+        <w:t>Azul</w:t>
+      </w:r>
+      <w:r>
+        <w:t>: o atributo que eu desejo trocar</w:t>
+      </w:r>
+    </w:p>
+    <w:p>
+      <w:r>
+        <w:rPr>
+          <w:color w:val="538135" w:themeColor="accent6" w:themeShade="BF"/>
+        </w:rPr>
+        <w:t>Verde</w:t>
+      </w:r>
+      <w:r>
+        <w:t>: como vai ser mudado</w:t>
+      </w:r>
+    </w:p>
+    <w:p>
+      <w:pPr>
+        <w:rPr>
+          <w:i/>
+          <w:iCs/>
+        </w:rPr>
+      </w:pPr>
+      <w:r>
+        <w:rPr>
+          <w:i/>
+          <w:iCs/>
+        </w:rPr>
+        <w:t>Agora quero que a página identifique qual animal está aparecendo.</w:t>
+      </w:r>
+    </w:p>
+    <w:p>
+      <w:pPr>
+        <w:rPr>
+          <w:iCs/>
+        </w:rPr>
+      </w:pPr>
+      <w:r>
+        <w:rPr>
+          <w:iCs/>
+        </w:rPr>
+        <w:t>0°: dentro da tag img, adicione ‘</w:t>
+      </w:r>
+      <w:r>
+        <w:rPr>
+          <w:iCs/>
+          <w:color w:val="ED7D31" w:themeColor="accent2"/>
+        </w:rPr>
+        <w:t>data-animal=”cachorro”</w:t>
+      </w:r>
+      <w:r>
+        <w:rPr>
+          <w:iCs/>
+        </w:rPr>
+        <w:t>’</w:t>
+      </w:r>
+    </w:p>
+    <w:p>
+      <w:pPr>
+        <w:rPr>
+          <w:iCs/>
+        </w:rPr>
+      </w:pPr>
+      <w:r>
+        <w:rPr>
+          <w:iCs/>
+        </w:rPr>
+        <w:t>1°:</w:t>
+      </w:r>
+      <w:r>
+        <w:rPr>
+          <w:iCs/>
+        </w:rPr>
         <w:t xml:space="preserve"> </w:t>
       </w:r>
-      <w:proofErr w:type="spellStart"/>
-      <w:r>
-        <w:t>trocarImagem</w:t>
-      </w:r>
-      <w:proofErr w:type="spellEnd"/>
-      <w:r>
-        <w:t>(</w:t>
-      </w:r>
-      <w:proofErr w:type="spellStart"/>
-      <w:r>
-        <w:t>filename</w:t>
-      </w:r>
-      <w:proofErr w:type="spellEnd"/>
-      <w:r>
-        <w:t>) {</w:t>
-      </w:r>
-    </w:p>
-    <w:p>
-      <w:r>
-        <w:tab/>
-      </w:r>
-      <w:proofErr w:type="spellStart"/>
-      <w:r>
-        <w:t>document.querySelector</w:t>
-      </w:r>
-      <w:proofErr w:type="spellEnd"/>
-      <w:r>
-        <w:t>(.imagem’).</w:t>
-      </w:r>
-      <w:proofErr w:type="spellStart"/>
-      <w:r>
-        <w:rPr>
-          <w:color w:val="C00000"/>
-        </w:rPr>
-        <w:t>setAttribute</w:t>
-      </w:r>
-      <w:proofErr w:type="spellEnd"/>
-      <w:r>
-        <w:t>(‘</w:t>
-      </w:r>
-      <w:proofErr w:type="spellStart"/>
-      <w:r>
-        <w:rPr>
-          <w:color w:val="2F5496" w:themeColor="accent1" w:themeShade="BF"/>
-        </w:rPr>
-        <w:t>src</w:t>
-      </w:r>
-      <w:proofErr w:type="spellEnd"/>
-      <w:r>
-        <w:t>’, ‘</w:t>
-      </w:r>
-      <w:proofErr w:type="spellStart"/>
-      <w:r>
-        <w:rPr>
-          <w:color w:val="538135" w:themeColor="accent6" w:themeShade="BF"/>
-        </w:rPr>
-        <w:t>images</w:t>
-      </w:r>
-      <w:proofErr w:type="spellEnd"/>
-      <w:r>
-        <w:rPr>
-          <w:color w:val="538135" w:themeColor="accent6" w:themeShade="BF"/>
-        </w:rPr>
-        <w:t>/’+</w:t>
-      </w:r>
-      <w:proofErr w:type="spellStart"/>
-      <w:r>
-        <w:rPr>
-          <w:color w:val="538135" w:themeColor="accent6" w:themeShade="BF"/>
-        </w:rPr>
-        <w:t>filename</w:t>
-      </w:r>
-      <w:proofErr w:type="spellEnd"/>
-      <w:r>
-        <w:t>);</w:t>
-      </w:r>
-    </w:p>
-    <w:p>
-      <w:r>
-        <w:t>}</w:t>
-      </w:r>
-    </w:p>
-    <w:p>
-      <w:r>
-        <w:rPr>
-          <w:color w:val="C00000"/>
-        </w:rPr>
-        <w:t>Vermelho</w:t>
-      </w:r>
-      <w:r>
-        <w:t xml:space="preserve">: tag para </w:t>
-      </w:r>
-      <w:proofErr w:type="spellStart"/>
-      <w:r>
-        <w:t>setar</w:t>
-      </w:r>
-      <w:proofErr w:type="spellEnd"/>
-      <w:r>
-        <w:t xml:space="preserve"> a troca de atributos</w:t>
-      </w:r>
-    </w:p>
-    <w:p>
-      <w:r>
-        <w:rPr>
-          <w:color w:val="4472C4" w:themeColor="accent1"/>
-        </w:rPr>
-        <w:t>Azul</w:t>
-      </w:r>
-      <w:r>
-        <w:t>: o atributo que eu desejo trocar</w:t>
-      </w:r>
-    </w:p>
-    <w:p>
-      <w:r>
-        <w:rPr>
-          <w:color w:val="538135" w:themeColor="accent6" w:themeShade="BF"/>
-        </w:rPr>
-        <w:t>Verde</w:t>
-      </w:r>
-      <w:r>
-        <w:t>: como vai ser mudado</w:t>
-      </w:r>
-    </w:p>
-    <w:p>
-      <w:pPr>
-        <w:rPr>
-          <w:i/>
-          <w:iCs/>
-        </w:rPr>
-      </w:pPr>
-      <w:r>
-        <w:rPr>
-          <w:i/>
-          <w:iCs/>
-        </w:rPr>
-        <w:t>Agora quero que a página identifique qual animal está aparecendo.</w:t>
-      </w:r>
-    </w:p>
-    <w:p>
-      <w:pPr>
-        <w:rPr>
-          <w:iCs/>
-        </w:rPr>
-      </w:pPr>
-      <w:r>
-        <w:rPr>
-          <w:iCs/>
-        </w:rPr>
-        <w:t xml:space="preserve">0°: dentro da tag </w:t>
-      </w:r>
-      <w:proofErr w:type="spellStart"/>
-      <w:r>
-        <w:rPr>
-          <w:iCs/>
-        </w:rPr>
-        <w:t>img</w:t>
-      </w:r>
-      <w:proofErr w:type="spellEnd"/>
-      <w:r>
-        <w:rPr>
-          <w:iCs/>
-        </w:rPr>
-        <w:t>, adicione ‘</w:t>
-      </w:r>
-      <w:r>
-        <w:rPr>
-          <w:iCs/>
-          <w:color w:val="ED7D31" w:themeColor="accent2"/>
-        </w:rPr>
-        <w:t>data-animal=”cachorro”</w:t>
-      </w:r>
-      <w:r>
-        <w:rPr>
-          <w:iCs/>
-        </w:rPr>
-        <w:t>’</w:t>
-      </w:r>
-    </w:p>
-    <w:p>
-      <w:pPr>
-        <w:rPr>
-          <w:iCs/>
-        </w:rPr>
-      </w:pPr>
-      <w:r>
-        <w:rPr>
-          <w:iCs/>
-        </w:rPr>
-        <w:t>1°:</w:t>
-      </w:r>
-      <w:r>
-        <w:rPr>
-          <w:iCs/>
-        </w:rPr>
-        <w:t xml:space="preserve"> </w:t>
-      </w:r>
-      <w:r>
-        <w:rPr>
-          <w:iCs/>
-        </w:rPr>
-        <w:t>adicione dentro do ‘onclick=”</w:t>
-      </w:r>
-      <w:proofErr w:type="spellStart"/>
-      <w:r>
-        <w:rPr>
-          <w:iCs/>
-        </w:rPr>
-        <w:t>trocarImagem</w:t>
-      </w:r>
-      <w:proofErr w:type="spellEnd"/>
-      <w:r>
-        <w:rPr>
-          <w:iCs/>
-        </w:rPr>
-        <w:t xml:space="preserve">(‘cachorro.jpg’, </w:t>
+      <w:r>
+        <w:rPr>
+          <w:iCs/>
+        </w:rPr>
+        <w:t xml:space="preserve">adicione dentro do ‘onclick=”trocarImagem(‘cachorro.jpg’, </w:t>
       </w:r>
       <w:r>
         <w:rPr>
@@ -9927,35 +7859,7 @@
         <w:rPr>
           <w:iCs/>
         </w:rPr>
-        <w:t xml:space="preserve">2°: crie outro </w:t>
-      </w:r>
-      <w:proofErr w:type="spellStart"/>
-      <w:r>
-        <w:rPr>
-          <w:iCs/>
-        </w:rPr>
-        <w:t>button</w:t>
-      </w:r>
-      <w:proofErr w:type="spellEnd"/>
-      <w:r>
-        <w:rPr>
-          <w:iCs/>
-        </w:rPr>
-        <w:t xml:space="preserve"> com o ‘onclick=”</w:t>
-      </w:r>
-      <w:proofErr w:type="spellStart"/>
-      <w:r>
-        <w:rPr>
-          <w:iCs/>
-        </w:rPr>
-        <w:t>pegarAnimal</w:t>
-      </w:r>
-      <w:proofErr w:type="spellEnd"/>
-      <w:r>
-        <w:rPr>
-          <w:iCs/>
-        </w:rPr>
-        <w:t>()”’</w:t>
+        <w:t>2°: crie outro button com o ‘onclick=”pegarAnimal()”’</w:t>
       </w:r>
     </w:p>
     <w:p>
@@ -9977,63 +7881,26 @@
           <w:iCs/>
         </w:rPr>
       </w:pPr>
-      <w:proofErr w:type="spellStart"/>
-      <w:r>
-        <w:rPr>
-          <w:iCs/>
-        </w:rPr>
-        <w:t>function</w:t>
-      </w:r>
-      <w:proofErr w:type="spellEnd"/>
-      <w:r>
-        <w:rPr>
-          <w:iCs/>
-        </w:rPr>
-        <w:t xml:space="preserve"> </w:t>
-      </w:r>
-      <w:proofErr w:type="spellStart"/>
-      <w:r>
-        <w:rPr>
-          <w:iCs/>
-        </w:rPr>
-        <w:t>pegarAnimal</w:t>
-      </w:r>
-      <w:proofErr w:type="spellEnd"/>
-      <w:r>
-        <w:rPr>
-          <w:iCs/>
-        </w:rPr>
-        <w:t>() {</w:t>
-      </w:r>
-    </w:p>
-    <w:p>
-      <w:pPr>
-        <w:rPr>
-          <w:iCs/>
-        </w:rPr>
-      </w:pPr>
-      <w:r>
-        <w:rPr>
-          <w:iCs/>
-        </w:rPr>
-        <w:tab/>
-        <w:t xml:space="preserve">let animal = </w:t>
-      </w:r>
-      <w:proofErr w:type="spellStart"/>
-      <w:r>
-        <w:rPr>
-          <w:iCs/>
-        </w:rPr>
-        <w:t>document.querySelector</w:t>
-      </w:r>
-      <w:proofErr w:type="spellEnd"/>
-      <w:r>
-        <w:rPr>
-          <w:iCs/>
-        </w:rPr>
-        <w:t>(‘.imagem’).</w:t>
-      </w:r>
-      <w:proofErr w:type="spellStart"/>
+      <w:r>
+        <w:rPr>
+          <w:iCs/>
+        </w:rPr>
+        <w:t>function pegarAnimal() {</w:t>
+      </w:r>
+    </w:p>
+    <w:p>
+      <w:pPr>
+        <w:rPr>
+          <w:iCs/>
+        </w:rPr>
+      </w:pPr>
+      <w:r>
+        <w:rPr>
+          <w:iCs/>
+        </w:rPr>
+        <w:tab/>
+        <w:t>let animal = document.querySelector(‘.imagem’).</w:t>
+      </w:r>
       <w:r>
         <w:rPr>
           <w:iCs/>
@@ -10041,7 +7908,6 @@
         </w:rPr>
         <w:t>getAttribute</w:t>
       </w:r>
-      <w:proofErr w:type="spellEnd"/>
       <w:r>
         <w:rPr>
           <w:iCs/>
@@ -10156,42 +8022,12 @@
           <w:iCs/>
         </w:rPr>
       </w:pPr>
-      <w:proofErr w:type="spellStart"/>
-      <w:r>
-        <w:rPr>
-          <w:iCs/>
-        </w:rPr>
-        <w:t>document.querySelector</w:t>
-      </w:r>
-      <w:proofErr w:type="spellEnd"/>
-      <w:r>
-        <w:rPr>
-          <w:iCs/>
-        </w:rPr>
-        <w:t>(‘.texto’).</w:t>
-      </w:r>
-      <w:proofErr w:type="spellStart"/>
-      <w:r>
-        <w:rPr>
-          <w:iCs/>
-        </w:rPr>
-        <w:t>offsetHeight</w:t>
-      </w:r>
-      <w:proofErr w:type="spellEnd"/>
-      <w:r>
-        <w:rPr>
-          <w:iCs/>
-        </w:rPr>
-        <w:t xml:space="preserve"> ou </w:t>
-      </w:r>
-      <w:proofErr w:type="spellStart"/>
-      <w:r>
-        <w:rPr>
-          <w:iCs/>
-        </w:rPr>
-        <w:t>Width</w:t>
-      </w:r>
-      <w:proofErr w:type="spellEnd"/>
+      <w:r>
+        <w:rPr>
+          <w:iCs/>
+        </w:rPr>
+        <w:t>document.querySelector(‘.texto’).offsetHeight ou Width</w:t>
+      </w:r>
     </w:p>
     <w:p>
       <w:pPr>
@@ -10219,42 +8055,12 @@
           <w:iCs/>
         </w:rPr>
       </w:pPr>
-      <w:proofErr w:type="spellStart"/>
-      <w:r>
-        <w:rPr>
-          <w:iCs/>
-        </w:rPr>
-        <w:t>document.querySelector</w:t>
-      </w:r>
-      <w:proofErr w:type="spellEnd"/>
-      <w:r>
-        <w:rPr>
-          <w:iCs/>
-        </w:rPr>
-        <w:t>(‘.texto’).</w:t>
-      </w:r>
-      <w:proofErr w:type="spellStart"/>
-      <w:r>
-        <w:rPr>
-          <w:iCs/>
-        </w:rPr>
-        <w:t>clientHeight</w:t>
-      </w:r>
-      <w:proofErr w:type="spellEnd"/>
-      <w:r>
-        <w:rPr>
-          <w:iCs/>
-        </w:rPr>
-        <w:t xml:space="preserve"> ou </w:t>
-      </w:r>
-      <w:proofErr w:type="spellStart"/>
-      <w:r>
-        <w:rPr>
-          <w:iCs/>
-        </w:rPr>
-        <w:t>Width</w:t>
-      </w:r>
-      <w:proofErr w:type="spellEnd"/>
+      <w:r>
+        <w:rPr>
+          <w:iCs/>
+        </w:rPr>
+        <w:t>document.querySelector(‘.texto’).clientHeight ou Width</w:t>
+      </w:r>
     </w:p>
     <w:p>
       <w:pPr>
@@ -10268,17 +8074,8 @@
           <w:i/>
           <w:iCs/>
         </w:rPr>
-        <w:t xml:space="preserve">é descontado a barra de rolagem e borda, deixa só a largura e o </w:t>
-      </w:r>
-      <w:proofErr w:type="spellStart"/>
-      <w:r>
-        <w:rPr>
-          <w:i/>
-          <w:iCs/>
-        </w:rPr>
-        <w:t>padding</w:t>
-      </w:r>
-      <w:proofErr w:type="spellEnd"/>
+        <w:t>é descontado a barra de rolagem e borda, deixa só a largura e o padding</w:t>
+      </w:r>
     </w:p>
     <w:p>
       <w:pPr>
@@ -10292,42 +8089,12 @@
         </w:rPr>
       </w:pPr>
       <w:bookmarkStart w:id="0" w:name="_Hlk113916337"/>
-      <w:proofErr w:type="spellStart"/>
-      <w:r>
-        <w:rPr>
-          <w:iCs/>
-        </w:rPr>
-        <w:t>document.querySelector</w:t>
-      </w:r>
-      <w:proofErr w:type="spellEnd"/>
-      <w:r>
-        <w:rPr>
-          <w:iCs/>
-        </w:rPr>
-        <w:t>(‘.texto’).</w:t>
-      </w:r>
-      <w:proofErr w:type="spellStart"/>
-      <w:r>
-        <w:rPr>
-          <w:iCs/>
-        </w:rPr>
-        <w:t>scrollHeight</w:t>
-      </w:r>
-      <w:proofErr w:type="spellEnd"/>
-      <w:r>
-        <w:rPr>
-          <w:iCs/>
-        </w:rPr>
-        <w:t xml:space="preserve"> ou </w:t>
-      </w:r>
-      <w:proofErr w:type="spellStart"/>
-      <w:r>
-        <w:rPr>
-          <w:iCs/>
-        </w:rPr>
-        <w:t>Width</w:t>
-      </w:r>
-      <w:proofErr w:type="spellEnd"/>
+      <w:r>
+        <w:rPr>
+          <w:iCs/>
+        </w:rPr>
+        <w:t>document.querySelector(‘.texto’).scrollHeight ou Width</w:t>
+      </w:r>
     </w:p>
     <w:bookmarkEnd w:id="0"/>
     <w:p>
@@ -10370,33 +8137,11 @@
           <w:iCs/>
         </w:rPr>
       </w:pPr>
-      <w:proofErr w:type="spellStart"/>
-      <w:r>
-        <w:rPr>
-          <w:iCs/>
-        </w:rPr>
-        <w:t>document.querySelector</w:t>
-      </w:r>
-      <w:proofErr w:type="spellEnd"/>
-      <w:r>
-        <w:rPr>
-          <w:iCs/>
-        </w:rPr>
-        <w:t>(‘.texto’).</w:t>
-      </w:r>
-      <w:proofErr w:type="spellStart"/>
-      <w:r>
-        <w:rPr>
-          <w:iCs/>
-        </w:rPr>
-        <w:t>scrollTop</w:t>
-      </w:r>
-      <w:proofErr w:type="spellEnd"/>
-      <w:r>
-        <w:rPr>
-          <w:iCs/>
-        </w:rPr>
-        <w:t xml:space="preserve"> ou Left</w:t>
+      <w:r>
+        <w:rPr>
+          <w:iCs/>
+        </w:rPr>
+        <w:t>document.querySelector(‘.texto’).scrollTop ou Left</w:t>
       </w:r>
     </w:p>
     <w:p>
@@ -10411,23 +8156,7 @@
           <w:i/>
           <w:iCs/>
         </w:rPr>
-        <w:t xml:space="preserve">vai mostrar em que </w:t>
-      </w:r>
-      <w:proofErr w:type="spellStart"/>
-      <w:r>
-        <w:rPr>
-          <w:i/>
-          <w:iCs/>
-        </w:rPr>
-        <w:t>px</w:t>
-      </w:r>
-      <w:proofErr w:type="spellEnd"/>
-      <w:r>
-        <w:rPr>
-          <w:i/>
-          <w:iCs/>
-        </w:rPr>
-        <w:t xml:space="preserve"> está localizado o scroll naquele momento</w:t>
+        <w:t>vai mostrar em que px está localizado o scroll naquele momento</w:t>
       </w:r>
     </w:p>
     <w:p>
@@ -10441,33 +8170,11 @@
           <w:iCs/>
         </w:rPr>
       </w:pPr>
-      <w:proofErr w:type="spellStart"/>
-      <w:r>
-        <w:rPr>
-          <w:iCs/>
-        </w:rPr>
-        <w:t>document.querySelector</w:t>
-      </w:r>
-      <w:proofErr w:type="spellEnd"/>
-      <w:r>
-        <w:rPr>
-          <w:iCs/>
-        </w:rPr>
-        <w:t>(‘.texto’).</w:t>
-      </w:r>
-      <w:proofErr w:type="spellStart"/>
-      <w:r>
-        <w:rPr>
-          <w:iCs/>
-        </w:rPr>
-        <w:t>scrollTo</w:t>
-      </w:r>
-      <w:proofErr w:type="spellEnd"/>
-      <w:r>
-        <w:rPr>
-          <w:iCs/>
-        </w:rPr>
-        <w:t>(0, 0)</w:t>
+      <w:r>
+        <w:rPr>
+          <w:iCs/>
+        </w:rPr>
+        <w:t>document.querySelector(‘.texto’).scrollTo(0, 0)</w:t>
       </w:r>
     </w:p>
     <w:p>
@@ -10482,23 +8189,7 @@
           <w:i/>
           <w:iCs/>
         </w:rPr>
-        <w:t xml:space="preserve">via mandar o scroll pro </w:t>
-      </w:r>
-      <w:proofErr w:type="spellStart"/>
-      <w:r>
-        <w:rPr>
-          <w:i/>
-          <w:iCs/>
-        </w:rPr>
-        <w:t>px</w:t>
-      </w:r>
-      <w:proofErr w:type="spellEnd"/>
-      <w:r>
-        <w:rPr>
-          <w:i/>
-          <w:iCs/>
-        </w:rPr>
-        <w:t xml:space="preserve"> que eu mandar</w:t>
+        <w:t>via mandar o scroll pro px que eu mandar</w:t>
       </w:r>
     </w:p>
     <w:p/>
@@ -10547,14 +8238,12 @@
       <w:r>
         <w:t>console.log(</w:t>
       </w:r>
-      <w:proofErr w:type="spellStart"/>
       <w:r>
         <w:rPr>
           <w:color w:val="FF0000"/>
         </w:rPr>
         <w:t>nome.lenght</w:t>
       </w:r>
-      <w:proofErr w:type="spellEnd"/>
       <w:r>
         <w:t>);</w:t>
       </w:r>
@@ -10595,16 +8284,8 @@
         <w:rPr>
           <w:color w:val="FF0000"/>
         </w:rPr>
-        <w:t>(</w:t>
-      </w:r>
-      <w:proofErr w:type="spellStart"/>
-      <w:r>
-        <w:rPr>
-          <w:color w:val="FF0000"/>
-        </w:rPr>
-        <w:t>nome.indexOf</w:t>
-      </w:r>
-      <w:proofErr w:type="spellEnd"/>
+        <w:t>(nome.indexOf</w:t>
+      </w:r>
       <w:r>
         <w:t>(‘Carvalho’))</w:t>
       </w:r>
@@ -10693,11 +8374,7 @@
         </w:rPr>
       </w:pPr>
       <w:r>
-        <w:t>console.log(</w:t>
-      </w:r>
-      <w:proofErr w:type="spellStart"/>
-      <w:r>
-        <w:t>nome.</w:t>
+        <w:t>console.log(nome.</w:t>
       </w:r>
       <w:r>
         <w:rPr>
@@ -10705,7 +8382,6 @@
         </w:rPr>
         <w:t>slice</w:t>
       </w:r>
-      <w:proofErr w:type="spellEnd"/>
       <w:r>
         <w:t>(</w:t>
       </w:r>
@@ -10763,7 +8439,6 @@
       <w:r>
         <w:t>: a tag ‘</w:t>
       </w:r>
-      <w:proofErr w:type="spellStart"/>
       <w:r>
         <w:rPr>
           <w:b/>
@@ -10771,47 +8446,14 @@
         </w:rPr>
         <w:t>substring</w:t>
       </w:r>
-      <w:proofErr w:type="spellEnd"/>
-      <w:r>
-        <w:t>’ faz a mesma coisa que o ‘</w:t>
-      </w:r>
-      <w:proofErr w:type="spellStart"/>
-      <w:r>
-        <w:t>slice</w:t>
-      </w:r>
-      <w:proofErr w:type="spellEnd"/>
-      <w:r>
-        <w:t xml:space="preserve">’, porém usando o </w:t>
-      </w:r>
-      <w:proofErr w:type="spellStart"/>
-      <w:r>
-        <w:t>slice</w:t>
-      </w:r>
-      <w:proofErr w:type="spellEnd"/>
-      <w:r>
-        <w:t xml:space="preserve"> </w:t>
-      </w:r>
-      <w:r>
-        <w:tab/>
-      </w:r>
-      <w:r>
-        <w:t xml:space="preserve">possibilita você começar do final, por </w:t>
-      </w:r>
-      <w:proofErr w:type="spellStart"/>
-      <w:r>
-        <w:t>ex</w:t>
-      </w:r>
-      <w:proofErr w:type="spellEnd"/>
-      <w:r>
-        <w:t xml:space="preserve">; </w:t>
-      </w:r>
-      <w:proofErr w:type="spellStart"/>
-      <w:r>
-        <w:t>nome.slice</w:t>
-      </w:r>
-      <w:proofErr w:type="spellEnd"/>
-      <w:r>
-        <w:t>(-4);</w:t>
+      <w:r>
+        <w:t xml:space="preserve">’ faz a mesma coisa que o ‘slice’, porém usando o slice </w:t>
+      </w:r>
+      <w:r>
+        <w:tab/>
+      </w:r>
+      <w:r>
+        <w:t>possibilita você começar do final, por ex; nome.slice(-4);</w:t>
       </w:r>
     </w:p>
     <w:p>
@@ -10827,36 +8469,17 @@
         <w:t>EXTRA</w:t>
       </w:r>
       <w:r>
-        <w:t>: a tag ‘</w:t>
-      </w:r>
-      <w:proofErr w:type="spellStart"/>
-      <w:r>
-        <w:t>substr</w:t>
-      </w:r>
-      <w:proofErr w:type="spellEnd"/>
-      <w:r>
-        <w:t xml:space="preserve">’ faz parecido, mas quando você for dizer a posição, tem que fazer </w:t>
-      </w:r>
-      <w:r>
-        <w:tab/>
-        <w:t xml:space="preserve">assim; </w:t>
-      </w:r>
-      <w:proofErr w:type="spellStart"/>
-      <w:r>
-        <w:t>nome.</w:t>
+        <w:t xml:space="preserve">: a tag ‘substr’ faz parecido, mas quando você for dizer a posição, tem que fazer </w:t>
+      </w:r>
+      <w:r>
+        <w:tab/>
+        <w:t>assim; nome.</w:t>
       </w:r>
       <w:r>
         <w:rPr>
           <w:color w:val="7030A0"/>
         </w:rPr>
-        <w:t>substr</w:t>
-      </w:r>
-      <w:proofErr w:type="spellEnd"/>
-      <w:r>
-        <w:rPr>
-          <w:color w:val="7030A0"/>
-        </w:rPr>
-        <w:t>(8, 2);</w:t>
+        <w:t>substr(8, 2);</w:t>
       </w:r>
       <w:r>
         <w:t xml:space="preserve"> que significa que começou na posição 8 e vai contar duas </w:t>
@@ -10906,11 +8529,7 @@
         <w:pStyle w:val="PargrafodaLista"/>
       </w:pPr>
       <w:r>
-        <w:t>console.log(</w:t>
-      </w:r>
-      <w:proofErr w:type="spellStart"/>
-      <w:r>
-        <w:t>nome.</w:t>
+        <w:t>console.log(nome.</w:t>
       </w:r>
       <w:r>
         <w:rPr>
@@ -10918,7 +8537,6 @@
         </w:rPr>
         <w:t>replace</w:t>
       </w:r>
-      <w:proofErr w:type="spellEnd"/>
       <w:r>
         <w:rPr>
           <w:color w:val="4472C4" w:themeColor="accent1"/>
@@ -10992,63 +8610,47 @@
       </w:r>
     </w:p>
     <w:p>
-      <w:proofErr w:type="spellStart"/>
       <w:r>
         <w:rPr>
           <w:color w:val="C00000"/>
         </w:rPr>
         <w:t>toUpperCase</w:t>
       </w:r>
-      <w:proofErr w:type="spellEnd"/>
       <w:r>
         <w:t xml:space="preserve"> = vai pra maiúscula</w:t>
       </w:r>
     </w:p>
     <w:p>
-      <w:proofErr w:type="spellStart"/>
       <w:r>
         <w:rPr>
           <w:color w:val="C00000"/>
         </w:rPr>
         <w:t>toLowerCase</w:t>
       </w:r>
-      <w:proofErr w:type="spellEnd"/>
       <w:r>
         <w:t xml:space="preserve"> = tudo minúsculo</w:t>
       </w:r>
     </w:p>
     <w:p>
-      <w:proofErr w:type="spellStart"/>
       <w:r>
         <w:rPr>
           <w:color w:val="C00000"/>
         </w:rPr>
         <w:t>concat</w:t>
       </w:r>
-      <w:proofErr w:type="spellEnd"/>
       <w:r>
         <w:t xml:space="preserve"> = vai concatenar com alguma coisa (meio inútil)</w:t>
       </w:r>
     </w:p>
     <w:p>
-      <w:proofErr w:type="spellStart"/>
       <w:r>
         <w:rPr>
           <w:color w:val="C00000"/>
         </w:rPr>
         <w:t>trim</w:t>
       </w:r>
-      <w:proofErr w:type="spellEnd"/>
-      <w:r>
-        <w:t xml:space="preserve"> = tira os espaços em branco da string, por </w:t>
-      </w:r>
-      <w:proofErr w:type="spellStart"/>
-      <w:r>
-        <w:t>ex</w:t>
-      </w:r>
-      <w:proofErr w:type="spellEnd"/>
-      <w:r>
-        <w:t xml:space="preserve">, arthur     miranda, ela vai tirar esse espaço entre o </w:t>
+      <w:r>
+        <w:t xml:space="preserve"> = tira os espaços em branco da string, por ex, arthur     miranda, ela vai tirar esse espaço entre o </w:t>
       </w:r>
       <w:r>
         <w:rPr>
@@ -11061,19 +8663,11 @@
       </w:r>
     </w:p>
     <w:p>
-      <w:proofErr w:type="spellStart"/>
       <w:r>
         <w:rPr>
           <w:color w:val="C00000"/>
         </w:rPr>
-        <w:t>charAt</w:t>
-      </w:r>
-      <w:proofErr w:type="spellEnd"/>
-      <w:r>
-        <w:rPr>
-          <w:color w:val="C00000"/>
-        </w:rPr>
-        <w:t>(x)</w:t>
+        <w:t>charAt(x)</w:t>
       </w:r>
       <w:r>
         <w:t xml:space="preserve"> = quando eu quero saber qual caractere está na posição x</w:t>
@@ -11125,11 +8719,7 @@
         </w:rPr>
       </w:pPr>
       <w:r>
-        <w:t xml:space="preserve">let res = </w:t>
-      </w:r>
-      <w:proofErr w:type="spellStart"/>
-      <w:r>
-        <w:t>n.</w:t>
+        <w:t>let res = n.</w:t>
       </w:r>
       <w:r>
         <w:rPr>
@@ -11138,7 +8728,6 @@
         </w:rPr>
         <w:t>ABAIXO</w:t>
       </w:r>
-      <w:proofErr w:type="spellEnd"/>
     </w:p>
     <w:p>
       <w:pPr>
@@ -11171,81 +8760,47 @@
       </w:r>
     </w:p>
     <w:p>
-      <w:proofErr w:type="spellStart"/>
       <w:r>
         <w:rPr>
           <w:color w:val="FF0000"/>
         </w:rPr>
         <w:t>toString</w:t>
       </w:r>
-      <w:proofErr w:type="spellEnd"/>
       <w:r>
         <w:t xml:space="preserve"> = transforma o número em string</w:t>
       </w:r>
     </w:p>
     <w:p>
-      <w:proofErr w:type="spellStart"/>
       <w:r>
         <w:rPr>
           <w:color w:val="FF0000"/>
         </w:rPr>
-        <w:t>toFixed</w:t>
-      </w:r>
-      <w:proofErr w:type="spellEnd"/>
+        <w:t>toFixed(X)</w:t>
+      </w:r>
+      <w:r>
+        <w:t xml:space="preserve"> = Reduz um número decimal pra quantidade de casas após a vírgula de X</w:t>
+      </w:r>
+    </w:p>
+    <w:p>
       <w:r>
         <w:rPr>
           <w:color w:val="FF0000"/>
         </w:rPr>
-        <w:t>(X)</w:t>
-      </w:r>
-      <w:r>
-        <w:t xml:space="preserve"> = Reduz um número decimal pra quantidade de casas após a vírgula de X</w:t>
-      </w:r>
-    </w:p>
-    <w:p>
-      <w:proofErr w:type="spellStart"/>
+        <w:t>parseInt(n)</w:t>
+      </w:r>
+      <w:r>
+        <w:t xml:space="preserve"> = transforma o n de string em número</w:t>
+      </w:r>
+    </w:p>
+    <w:p>
       <w:r>
         <w:rPr>
           <w:color w:val="FF0000"/>
         </w:rPr>
-        <w:t>parseInt</w:t>
-      </w:r>
-      <w:proofErr w:type="spellEnd"/>
-      <w:r>
-        <w:rPr>
-          <w:color w:val="FF0000"/>
-        </w:rPr>
-        <w:t>(n)</w:t>
-      </w:r>
-      <w:r>
-        <w:t xml:space="preserve"> = transforma o n de string em número</w:t>
-      </w:r>
-    </w:p>
-    <w:p>
-      <w:proofErr w:type="spellStart"/>
-      <w:r>
-        <w:rPr>
-          <w:color w:val="FF0000"/>
-        </w:rPr>
-        <w:t>parsFloat</w:t>
-      </w:r>
-      <w:proofErr w:type="spellEnd"/>
-      <w:r>
-        <w:rPr>
-          <w:color w:val="FF0000"/>
-        </w:rPr>
-        <w:t>(n)</w:t>
-      </w:r>
-      <w:r>
-        <w:t xml:space="preserve"> = mesma coisa do </w:t>
-      </w:r>
-      <w:proofErr w:type="spellStart"/>
-      <w:r>
-        <w:t>parseInt</w:t>
-      </w:r>
-      <w:proofErr w:type="spellEnd"/>
-      <w:r>
-        <w:t xml:space="preserve"> mas ele preserva os números decimais</w:t>
+        <w:t>parsFloat(n)</w:t>
+      </w:r>
+      <w:r>
+        <w:t xml:space="preserve"> = mesma coisa do parseInt mas ele preserva os números decimais</w:t>
       </w:r>
     </w:p>
     <w:p/>
@@ -11291,14 +8846,7 @@
         <w:rPr>
           <w:bCs/>
         </w:rPr>
-        <w:t xml:space="preserve">let res = </w:t>
-      </w:r>
-      <w:proofErr w:type="spellStart"/>
-      <w:r>
-        <w:rPr>
-          <w:bCs/>
-        </w:rPr>
-        <w:t>lista.</w:t>
+        <w:t>let res = lista.</w:t>
       </w:r>
       <w:r>
         <w:rPr>
@@ -11306,7 +8854,6 @@
         </w:rPr>
         <w:t>ABAIXO</w:t>
       </w:r>
-      <w:proofErr w:type="spellEnd"/>
     </w:p>
     <w:p>
       <w:pPr>
@@ -11334,14 +8881,12 @@
       </w:r>
     </w:p>
     <w:p>
-      <w:proofErr w:type="spellStart"/>
       <w:r>
         <w:rPr>
           <w:color w:val="FF0000"/>
         </w:rPr>
         <w:t>toString</w:t>
       </w:r>
-      <w:proofErr w:type="spellEnd"/>
       <w:r>
         <w:t xml:space="preserve"> = transforma o array em string, botando vírgula entre os </w:t>
       </w:r>
@@ -11350,47 +8895,23 @@
       </w:r>
     </w:p>
     <w:p>
-      <w:proofErr w:type="spellStart"/>
       <w:r>
         <w:rPr>
           <w:color w:val="FF0000"/>
         </w:rPr>
-        <w:t>join</w:t>
-      </w:r>
-      <w:proofErr w:type="spellEnd"/>
+        <w:t>join(x)</w:t>
+      </w:r>
+      <w:r>
+        <w:t xml:space="preserve"> = vai fazer a mesma coisa que o toString mas ao invés de vírgula ele vai separar os itens pelo que está no X</w:t>
+      </w:r>
+    </w:p>
+    <w:p>
       <w:r>
         <w:rPr>
           <w:color w:val="FF0000"/>
         </w:rPr>
-        <w:t>(x)</w:t>
-      </w:r>
-      <w:r>
-        <w:t xml:space="preserve"> = vai fazer a mesma coisa que o </w:t>
-      </w:r>
-      <w:proofErr w:type="spellStart"/>
-      <w:r>
-        <w:t>toString</w:t>
-      </w:r>
-      <w:proofErr w:type="spellEnd"/>
-      <w:r>
-        <w:t xml:space="preserve"> mas ao invés de vírgula ele vai separar os itens pelo que está no X</w:t>
-      </w:r>
-    </w:p>
-    <w:p>
-      <w:proofErr w:type="spellStart"/>
-      <w:r>
-        <w:rPr>
-          <w:color w:val="FF0000"/>
-        </w:rPr>
         <w:lastRenderedPageBreak/>
-        <w:t>indexOf</w:t>
-      </w:r>
-      <w:proofErr w:type="spellEnd"/>
-      <w:r>
-        <w:rPr>
-          <w:color w:val="FF0000"/>
-        </w:rPr>
-        <w:t>(‘x’)</w:t>
+        <w:t>indexOf(‘x’)</w:t>
       </w:r>
       <w:r>
         <w:t xml:space="preserve"> = vai me mostrar em que posição está o meu X dentro do array, se não achar retorna –1</w:t>
@@ -11451,7 +8972,6 @@
           <w:iCs/>
         </w:rPr>
       </w:pPr>
-      <w:proofErr w:type="spellStart"/>
       <w:r>
         <w:rPr>
           <w:iCs/>
@@ -11466,7 +8986,6 @@
         </w:rPr>
         <w:t>ABAIXO</w:t>
       </w:r>
-      <w:proofErr w:type="spellEnd"/>
       <w:r>
         <w:rPr>
           <w:iCs/>
@@ -11537,22 +9056,25 @@
       </w:r>
     </w:p>
     <w:p>
-      <w:proofErr w:type="spellStart"/>
       <w:r>
         <w:rPr>
           <w:color w:val="FF0000"/>
         </w:rPr>
-        <w:t>push</w:t>
-      </w:r>
-      <w:proofErr w:type="spellEnd"/>
+        <w:t>push(x)</w:t>
+      </w:r>
+      <w:r>
+        <w:t xml:space="preserve"> = adiciona o item X no meu array</w:t>
+      </w:r>
+    </w:p>
+    <w:p>
       <w:r>
         <w:rPr>
           <w:color w:val="FF0000"/>
         </w:rPr>
-        <w:t>(x)</w:t>
-      </w:r>
-      <w:r>
-        <w:t xml:space="preserve"> = adiciona o item X no meu array</w:t>
+        <w:t>[0] = ‘x’</w:t>
+      </w:r>
+      <w:r>
+        <w:t xml:space="preserve"> = vai adicionar na posição 0 o item X, se já estiver ocupado ele troca de lugar com o que está atualmente</w:t>
       </w:r>
     </w:p>
     <w:p>
@@ -11560,85 +9082,43 @@
         <w:rPr>
           <w:color w:val="FF0000"/>
         </w:rPr>
-        <w:t>[0] = ‘x’</w:t>
-      </w:r>
-      <w:r>
-        <w:t xml:space="preserve"> = vai adicionar na posição 0 o item X, se já estiver ocupado ele troca de lugar com o que está atualmente</w:t>
-      </w:r>
-    </w:p>
-    <w:p>
-      <w:proofErr w:type="spellStart"/>
+        <w:t>splice(x, y)</w:t>
+      </w:r>
+      <w:r>
+        <w:t xml:space="preserve"> = a partir de X eu quero remover a quantidade y</w:t>
+      </w:r>
+    </w:p>
+    <w:p>
       <w:r>
         <w:rPr>
           <w:color w:val="FF0000"/>
         </w:rPr>
-        <w:t>splice</w:t>
-      </w:r>
-      <w:proofErr w:type="spellEnd"/>
+        <w:t>concat(lista2)</w:t>
+      </w:r>
+      <w:r>
+        <w:t xml:space="preserve"> = vai concatenar os array´s</w:t>
+      </w:r>
+    </w:p>
+    <w:p>
       <w:r>
         <w:rPr>
           <w:color w:val="FF0000"/>
         </w:rPr>
-        <w:t>(x, y)</w:t>
-      </w:r>
-      <w:r>
-        <w:t xml:space="preserve"> = a partir de X eu quero remover a quantidade y</w:t>
-      </w:r>
-    </w:p>
-    <w:p>
-      <w:proofErr w:type="spellStart"/>
+        <w:t>sort</w:t>
+      </w:r>
+      <w:r>
+        <w:t xml:space="preserve"> = mostra o array em ordem alfabética</w:t>
+      </w:r>
+    </w:p>
+    <w:p>
       <w:r>
         <w:rPr>
           <w:color w:val="FF0000"/>
         </w:rPr>
-        <w:t>concat</w:t>
-      </w:r>
-      <w:proofErr w:type="spellEnd"/>
-      <w:r>
-        <w:rPr>
-          <w:color w:val="FF0000"/>
-        </w:rPr>
-        <w:t>(lista2)</w:t>
-      </w:r>
-      <w:r>
-        <w:t xml:space="preserve"> = vai concatenar os </w:t>
-      </w:r>
-      <w:proofErr w:type="spellStart"/>
-      <w:r>
-        <w:t>array´s</w:t>
-      </w:r>
-      <w:proofErr w:type="spellEnd"/>
-    </w:p>
-    <w:p>
-      <w:proofErr w:type="spellStart"/>
-      <w:r>
-        <w:rPr>
-          <w:color w:val="FF0000"/>
-        </w:rPr>
-        <w:t>sort</w:t>
-      </w:r>
-      <w:proofErr w:type="spellEnd"/>
-      <w:r>
-        <w:t xml:space="preserve"> = mostra o array em ordem alfabética</w:t>
-      </w:r>
-    </w:p>
-    <w:p>
-      <w:r>
-        <w:rPr>
-          <w:color w:val="FF0000"/>
-        </w:rPr>
         <w:t>reverse</w:t>
       </w:r>
       <w:r>
-        <w:t xml:space="preserve"> = reverte na ordem que tá, se colocar o </w:t>
-      </w:r>
-      <w:proofErr w:type="spellStart"/>
-      <w:r>
-        <w:t>sort</w:t>
-      </w:r>
-      <w:proofErr w:type="spellEnd"/>
-      <w:r>
-        <w:t xml:space="preserve"> antes ele mostra em ordem contrária a alfabética</w:t>
+        <w:t xml:space="preserve"> = reverte na ordem que tá, se colocar o sort antes ele mostra em ordem contrária a alfabética</w:t>
       </w:r>
     </w:p>
     <w:p/>
@@ -11731,7 +9211,6 @@
         </w:rPr>
         <w:t xml:space="preserve">lista2 = </w:t>
       </w:r>
-      <w:proofErr w:type="spellStart"/>
       <w:r>
         <w:rPr>
           <w:iCs/>
@@ -11739,26 +9218,11 @@
         </w:rPr>
         <w:t>lista.map</w:t>
       </w:r>
-      <w:proofErr w:type="spellEnd"/>
-      <w:r>
-        <w:rPr>
-          <w:iCs/>
-        </w:rPr>
-        <w:t>(</w:t>
-      </w:r>
-      <w:proofErr w:type="spellStart"/>
-      <w:r>
-        <w:rPr>
-          <w:iCs/>
-        </w:rPr>
-        <w:t>function</w:t>
-      </w:r>
-      <w:proofErr w:type="spellEnd"/>
-      <w:r>
-        <w:rPr>
-          <w:iCs/>
-        </w:rPr>
-        <w:t>(</w:t>
+      <w:r>
+        <w:rPr>
+          <w:iCs/>
+        </w:rPr>
+        <w:t>(function(</w:t>
       </w:r>
       <w:r>
         <w:rPr>
@@ -11855,23 +9319,7 @@
           <w:i/>
           <w:iCs/>
         </w:rPr>
-        <w:t xml:space="preserve">Outra forma de fazer a mesma coisa usando </w:t>
-      </w:r>
-      <w:proofErr w:type="spellStart"/>
-      <w:r>
-        <w:rPr>
-          <w:i/>
-          <w:iCs/>
-        </w:rPr>
-        <w:t>loop´s</w:t>
-      </w:r>
-      <w:proofErr w:type="spellEnd"/>
-      <w:r>
-        <w:rPr>
-          <w:i/>
-          <w:iCs/>
-        </w:rPr>
-        <w:t xml:space="preserve"> em array</w:t>
+        <w:t>Outra forma de fazer a mesma coisa usando loop´s em array</w:t>
       </w:r>
     </w:p>
     <w:p>
@@ -11892,28 +9340,13 @@
       </w:r>
       <w:r>
         <w:tab/>
-      </w:r>
-      <w:proofErr w:type="spellStart"/>
-      <w:r>
-        <w:t>lista.push</w:t>
-      </w:r>
-      <w:proofErr w:type="spellEnd"/>
-      <w:r>
-        <w:t>(lista[i] * 2)</w:t>
+        <w:t>lista.push(lista[i] * 2)</w:t>
       </w:r>
     </w:p>
     <w:p>
       <w:r>
         <w:lastRenderedPageBreak/>
-        <w:t xml:space="preserve">Função </w:t>
-      </w:r>
-      <w:proofErr w:type="spellStart"/>
-      <w:r>
-        <w:t>Filter</w:t>
-      </w:r>
-      <w:proofErr w:type="spellEnd"/>
-      <w:r>
-        <w:t>;</w:t>
+        <w:t>Função Filter;</w:t>
       </w:r>
     </w:p>
     <w:p>
@@ -11977,11 +9410,7 @@
         <w:tab/>
       </w:r>
       <w:r>
-        <w:t xml:space="preserve">lista2 = </w:t>
-      </w:r>
-      <w:proofErr w:type="spellStart"/>
-      <w:r>
-        <w:t>lista.</w:t>
+        <w:t>lista2 = lista.</w:t>
       </w:r>
       <w:r>
         <w:rPr>
@@ -11989,33 +9418,17 @@
         </w:rPr>
         <w:t>filter</w:t>
       </w:r>
-      <w:proofErr w:type="spellEnd"/>
-      <w:r>
-        <w:t>(</w:t>
-      </w:r>
-      <w:proofErr w:type="spellStart"/>
-      <w:r>
-        <w:t>function</w:t>
-      </w:r>
-      <w:proofErr w:type="spellEnd"/>
-      <w:r>
-        <w:t>(item){</w:t>
-      </w:r>
-    </w:p>
-    <w:p>
-      <w:r>
-        <w:tab/>
-      </w:r>
-      <w:r>
-        <w:tab/>
-      </w:r>
-      <w:proofErr w:type="spellStart"/>
-      <w:r>
-        <w:t>if</w:t>
-      </w:r>
-      <w:proofErr w:type="spellEnd"/>
-      <w:r>
-        <w:t>(</w:t>
+      <w:r>
+        <w:t>(function(item){</w:t>
+      </w:r>
+    </w:p>
+    <w:p>
+      <w:r>
+        <w:tab/>
+      </w:r>
+      <w:r>
+        <w:tab/>
+        <w:t>if(</w:t>
       </w:r>
       <w:r>
         <w:rPr>
@@ -12036,23 +9449,14 @@
       </w:r>
       <w:r>
         <w:tab/>
-      </w:r>
-      <w:proofErr w:type="spellStart"/>
-      <w:r>
-        <w:t>return</w:t>
-      </w:r>
-      <w:proofErr w:type="spellEnd"/>
-      <w:r>
-        <w:t xml:space="preserve"> </w:t>
-      </w:r>
-      <w:proofErr w:type="spellStart"/>
+        <w:t xml:space="preserve">return </w:t>
+      </w:r>
       <w:r>
         <w:rPr>
           <w:color w:val="C00000"/>
         </w:rPr>
         <w:t>true</w:t>
       </w:r>
-      <w:proofErr w:type="spellEnd"/>
       <w:r>
         <w:t>;</w:t>
       </w:r>
@@ -12063,15 +9467,7 @@
       </w:r>
       <w:r>
         <w:tab/>
-        <w:t>}</w:t>
-      </w:r>
-      <w:proofErr w:type="spellStart"/>
-      <w:r>
-        <w:t>else</w:t>
-      </w:r>
-      <w:proofErr w:type="spellEnd"/>
-      <w:r>
-        <w:t xml:space="preserve"> { </w:t>
+        <w:t xml:space="preserve">}else { </w:t>
       </w:r>
     </w:p>
     <w:p>
@@ -12147,11 +9543,7 @@
     <w:p>
       <w:r>
         <w:tab/>
-        <w:t xml:space="preserve">lista2 = </w:t>
-      </w:r>
-      <w:proofErr w:type="spellStart"/>
-      <w:r>
-        <w:t>lista.</w:t>
+        <w:t>lista2 = lista.</w:t>
       </w:r>
       <w:r>
         <w:rPr>
@@ -12159,33 +9551,17 @@
         </w:rPr>
         <w:t>every</w:t>
       </w:r>
-      <w:proofErr w:type="spellEnd"/>
-      <w:r>
-        <w:t>(</w:t>
-      </w:r>
-      <w:proofErr w:type="spellStart"/>
-      <w:r>
-        <w:t>function</w:t>
-      </w:r>
-      <w:proofErr w:type="spellEnd"/>
-      <w:r>
-        <w:t>(item){</w:t>
-      </w:r>
-    </w:p>
-    <w:p>
-      <w:r>
-        <w:tab/>
-      </w:r>
-      <w:r>
-        <w:tab/>
-      </w:r>
-      <w:proofErr w:type="spellStart"/>
-      <w:r>
-        <w:t>if</w:t>
-      </w:r>
-      <w:proofErr w:type="spellEnd"/>
-      <w:r>
-        <w:t>(</w:t>
+      <w:r>
+        <w:t>(function(item){</w:t>
+      </w:r>
+    </w:p>
+    <w:p>
+      <w:r>
+        <w:tab/>
+      </w:r>
+      <w:r>
+        <w:tab/>
+        <w:t>if(</w:t>
       </w:r>
       <w:r>
         <w:rPr>
@@ -12206,23 +9582,14 @@
       </w:r>
       <w:r>
         <w:tab/>
-      </w:r>
-      <w:proofErr w:type="spellStart"/>
-      <w:r>
-        <w:t>return</w:t>
-      </w:r>
-      <w:proofErr w:type="spellEnd"/>
-      <w:r>
-        <w:t xml:space="preserve"> </w:t>
-      </w:r>
-      <w:proofErr w:type="spellStart"/>
+        <w:t xml:space="preserve">return </w:t>
+      </w:r>
       <w:r>
         <w:rPr>
           <w:color w:val="C00000"/>
         </w:rPr>
         <w:t>true</w:t>
       </w:r>
-      <w:proofErr w:type="spellEnd"/>
       <w:r>
         <w:t>;</w:t>
       </w:r>
@@ -12233,15 +9600,7 @@
       </w:r>
       <w:r>
         <w:tab/>
-        <w:t>}</w:t>
-      </w:r>
-      <w:proofErr w:type="spellStart"/>
-      <w:r>
-        <w:t>else</w:t>
-      </w:r>
-      <w:proofErr w:type="spellEnd"/>
-      <w:r>
-        <w:t xml:space="preserve"> { </w:t>
+        <w:t xml:space="preserve">}else { </w:t>
       </w:r>
     </w:p>
     <w:p>
@@ -12293,29 +9652,13 @@
         <w:t>‘some’</w:t>
       </w:r>
       <w:r>
-        <w:t xml:space="preserve"> que </w:t>
-      </w:r>
-      <w:proofErr w:type="spellStart"/>
-      <w:r>
-        <w:t>dai</w:t>
-      </w:r>
-      <w:proofErr w:type="spellEnd"/>
-      <w:r>
-        <w:t xml:space="preserve"> se pelo menos 1 item satisfazer a função ele já retorna true</w:t>
+        <w:t xml:space="preserve"> que dai se pelo menos 1 item satisfazer a função ele já retorna true</w:t>
       </w:r>
     </w:p>
     <w:p/>
     <w:p>
       <w:r>
-        <w:t xml:space="preserve">Função </w:t>
-      </w:r>
-      <w:proofErr w:type="spellStart"/>
-      <w:r>
-        <w:t>Find</w:t>
-      </w:r>
-      <w:proofErr w:type="spellEnd"/>
-      <w:r>
-        <w:t>;</w:t>
+        <w:t>Função Find;</w:t>
       </w:r>
     </w:p>
     <w:p>
@@ -12353,11 +9696,7 @@
     <w:p>
       <w:r>
         <w:tab/>
-        <w:t xml:space="preserve">lista2 = </w:t>
-      </w:r>
-      <w:proofErr w:type="spellStart"/>
-      <w:r>
-        <w:t>lista.</w:t>
+        <w:t>lista2 = lista.</w:t>
       </w:r>
       <w:r>
         <w:rPr>
@@ -12365,33 +9704,17 @@
         </w:rPr>
         <w:t>find</w:t>
       </w:r>
-      <w:proofErr w:type="spellEnd"/>
-      <w:r>
-        <w:t>(</w:t>
-      </w:r>
-      <w:proofErr w:type="spellStart"/>
-      <w:r>
-        <w:t>function</w:t>
-      </w:r>
-      <w:proofErr w:type="spellEnd"/>
-      <w:r>
-        <w:t>(item){</w:t>
-      </w:r>
-    </w:p>
-    <w:p>
-      <w:r>
-        <w:tab/>
-      </w:r>
-      <w:r>
-        <w:tab/>
-      </w:r>
-      <w:proofErr w:type="spellStart"/>
-      <w:r>
-        <w:t>if</w:t>
-      </w:r>
-      <w:proofErr w:type="spellEnd"/>
-      <w:r>
-        <w:t>(</w:t>
+      <w:r>
+        <w:t>(function(item){</w:t>
+      </w:r>
+    </w:p>
+    <w:p>
+      <w:r>
+        <w:tab/>
+      </w:r>
+      <w:r>
+        <w:tab/>
+        <w:t>if(</w:t>
       </w:r>
       <w:r>
         <w:rPr>
@@ -12430,23 +9753,14 @@
       </w:r>
       <w:r>
         <w:tab/>
-      </w:r>
-      <w:proofErr w:type="spellStart"/>
-      <w:r>
-        <w:t>return</w:t>
-      </w:r>
-      <w:proofErr w:type="spellEnd"/>
-      <w:r>
-        <w:t xml:space="preserve"> </w:t>
-      </w:r>
-      <w:proofErr w:type="spellStart"/>
+        <w:t xml:space="preserve">return </w:t>
+      </w:r>
       <w:r>
         <w:rPr>
           <w:color w:val="C00000"/>
         </w:rPr>
         <w:t>true</w:t>
       </w:r>
-      <w:proofErr w:type="spellEnd"/>
       <w:r>
         <w:t>;</w:t>
       </w:r>
@@ -12457,15 +9771,7 @@
       </w:r>
       <w:r>
         <w:tab/>
-        <w:t>}</w:t>
-      </w:r>
-      <w:proofErr w:type="spellStart"/>
-      <w:r>
-        <w:t>else</w:t>
-      </w:r>
-      <w:proofErr w:type="spellEnd"/>
-      <w:r>
-        <w:t xml:space="preserve"> { </w:t>
+        <w:t xml:space="preserve">}else { </w:t>
       </w:r>
     </w:p>
     <w:p>
@@ -12511,14 +9817,12 @@
       <w:r>
         <w:t>: tem uma função muito parecida ‘</w:t>
       </w:r>
-      <w:proofErr w:type="spellStart"/>
       <w:r>
         <w:rPr>
           <w:color w:val="4472C4" w:themeColor="accent1"/>
         </w:rPr>
         <w:t>findIndex</w:t>
       </w:r>
-      <w:proofErr w:type="spellEnd"/>
       <w:r>
         <w:t>’ onde ao invés de ele retornar o item ele vai retornar a posição do item.</w:t>
       </w:r>
@@ -12559,61 +9863,42 @@
         <w:rPr>
           <w:color w:val="C00000"/>
         </w:rPr>
-        <w:t xml:space="preserve">*se o item fica vazio, ele pega o horário do seu </w:t>
-      </w:r>
-      <w:proofErr w:type="spellStart"/>
+        <w:t>*se o item fica vazio, ele pega o horário do seu pc ou da pessoa que está acessando</w:t>
+      </w:r>
       <w:r>
         <w:rPr>
           <w:color w:val="C00000"/>
         </w:rPr>
-        <w:t>pc</w:t>
-      </w:r>
-      <w:proofErr w:type="spellEnd"/>
+        <w:t>*</w:t>
+      </w:r>
+    </w:p>
+    <w:p>
+      <w:r>
+        <w:t>Contudo você pode preencher o item da seguinte forma:</w:t>
+      </w:r>
+    </w:p>
+    <w:p>
+      <w:r>
+        <w:tab/>
+        <w:t>(ano, mês, dia, hora, minuto, segundo)</w:t>
+      </w:r>
+    </w:p>
+    <w:p>
+      <w:r>
+        <w:tab/>
+        <w:t>Lembrando que o mês começa no 0 (janeiro)</w:t>
+      </w:r>
+    </w:p>
+    <w:p>
+      <w:r>
+        <w:t>Pra exibir, usamos o (d.</w:t>
+      </w:r>
       <w:r>
         <w:rPr>
           <w:color w:val="C00000"/>
         </w:rPr>
-        <w:t xml:space="preserve"> ou da pessoa que está acessando</w:t>
-      </w:r>
-      <w:r>
-        <w:rPr>
-          <w:color w:val="C00000"/>
-        </w:rPr>
-        <w:t>*</w:t>
-      </w:r>
-    </w:p>
-    <w:p>
-      <w:r>
-        <w:t>Contudo você pode preencher o item da seguinte forma:</w:t>
-      </w:r>
-    </w:p>
-    <w:p>
-      <w:r>
-        <w:tab/>
-        <w:t>(ano, mês, dia, hora, minuto, segundo)</w:t>
-      </w:r>
-    </w:p>
-    <w:p>
-      <w:r>
-        <w:tab/>
-        <w:t>Lembrando que o mês começa no 0 (janeiro)</w:t>
-      </w:r>
-    </w:p>
-    <w:p>
-      <w:r>
-        <w:t>Pra exibir, usamos o (</w:t>
-      </w:r>
-      <w:proofErr w:type="spellStart"/>
-      <w:r>
-        <w:t>d.</w:t>
-      </w:r>
-      <w:r>
-        <w:rPr>
-          <w:color w:val="C00000"/>
-        </w:rPr>
         <w:t>toString</w:t>
       </w:r>
-      <w:proofErr w:type="spellEnd"/>
       <w:r>
         <w:t>());</w:t>
       </w:r>
@@ -12629,15 +9914,7 @@
     <w:p>
       <w:r>
         <w:tab/>
-        <w:t xml:space="preserve">(‘ano-mês-dia </w:t>
-      </w:r>
-      <w:proofErr w:type="spellStart"/>
-      <w:r>
-        <w:t>hora:minuto:segundo</w:t>
-      </w:r>
-      <w:proofErr w:type="spellEnd"/>
-      <w:r>
-        <w:t>’)</w:t>
+        <w:t>(‘ano-mês-dia hora:minuto:segundo’)</w:t>
       </w:r>
     </w:p>
     <w:p>
@@ -12690,28 +9967,7 @@
         <w:rPr>
           <w:iCs/>
         </w:rPr>
-        <w:t xml:space="preserve">let </w:t>
-      </w:r>
-      <w:proofErr w:type="spellStart"/>
-      <w:r>
-        <w:rPr>
-          <w:iCs/>
-        </w:rPr>
-        <w:t>novoValor</w:t>
-      </w:r>
-      <w:proofErr w:type="spellEnd"/>
-      <w:r>
-        <w:rPr>
-          <w:iCs/>
-        </w:rPr>
-        <w:t xml:space="preserve"> = </w:t>
-      </w:r>
-      <w:proofErr w:type="spellStart"/>
-      <w:r>
-        <w:rPr>
-          <w:iCs/>
-        </w:rPr>
-        <w:t>d.</w:t>
+        <w:t>let novoValor = d.</w:t>
       </w:r>
       <w:r>
         <w:rPr>
@@ -12720,7 +9976,6 @@
         </w:rPr>
         <w:t>getYear</w:t>
       </w:r>
-      <w:proofErr w:type="spellEnd"/>
       <w:r>
         <w:rPr>
           <w:iCs/>
@@ -12732,59 +9987,40 @@
       <w:r>
         <w:t>Vai nos retornar o ano atual, a mesma coisa se eu usar, ‘</w:t>
       </w:r>
-      <w:proofErr w:type="spellStart"/>
       <w:r>
         <w:rPr>
           <w:color w:val="C00000"/>
         </w:rPr>
         <w:t>getMonth</w:t>
       </w:r>
-      <w:proofErr w:type="spellEnd"/>
       <w:r>
         <w:t>’ ou ‘</w:t>
       </w:r>
-      <w:proofErr w:type="spellStart"/>
       <w:r>
         <w:rPr>
           <w:color w:val="C00000"/>
         </w:rPr>
         <w:t>getDay</w:t>
       </w:r>
-      <w:proofErr w:type="spellEnd"/>
       <w:r>
         <w:t>’</w:t>
       </w:r>
       <w:r>
         <w:t xml:space="preserve"> ou ‘</w:t>
       </w:r>
-      <w:proofErr w:type="spellStart"/>
       <w:r>
         <w:rPr>
           <w:color w:val="C00000"/>
         </w:rPr>
         <w:t>getDate</w:t>
       </w:r>
-      <w:proofErr w:type="spellEnd"/>
-      <w:r>
-        <w:t xml:space="preserve">’, Hours, Minutes, </w:t>
-      </w:r>
-      <w:proofErr w:type="spellStart"/>
-      <w:r>
-        <w:t>Seconds</w:t>
-      </w:r>
-      <w:proofErr w:type="spellEnd"/>
-    </w:p>
-    <w:p>
-      <w:r>
-        <w:t>Sobre o ‘</w:t>
-      </w:r>
-      <w:proofErr w:type="spellStart"/>
-      <w:r>
-        <w:t>getDay</w:t>
-      </w:r>
-      <w:proofErr w:type="spellEnd"/>
-      <w:r>
-        <w:t>’, pegará o dia da semana, não do mês, semana começa no Domingo, que é representado pelo 0, ou seja, vai de 0 a 6</w:t>
+      <w:r>
+        <w:t>’, Hours, Minutes, Seconds</w:t>
+      </w:r>
+    </w:p>
+    <w:p>
+      <w:r>
+        <w:t>Sobre o ‘getDay’, pegará o dia da semana, não do mês, semana começa no Domingo, que é representado pelo 0, ou seja, vai de 0 a 6</w:t>
       </w:r>
     </w:p>
     <w:p/>
@@ -12809,124 +10045,72 @@
           <w:iCs/>
         </w:rPr>
       </w:pPr>
-      <w:proofErr w:type="spellStart"/>
       <w:r>
         <w:rPr>
           <w:iCs/>
           <w:color w:val="C00000"/>
         </w:rPr>
-        <w:t>d.setFullYear</w:t>
-      </w:r>
-      <w:proofErr w:type="spellEnd"/>
+        <w:t>d.setFullYear(2040)</w:t>
+      </w:r>
+      <w:r>
+        <w:rPr>
+          <w:iCs/>
+        </w:rPr>
+        <w:t xml:space="preserve"> = muda o ano pra 2040</w:t>
+      </w:r>
+    </w:p>
+    <w:p>
+      <w:pPr>
+        <w:rPr>
+          <w:iCs/>
+        </w:rPr>
+      </w:pPr>
       <w:r>
         <w:rPr>
           <w:iCs/>
           <w:color w:val="C00000"/>
         </w:rPr>
-        <w:t>(2040)</w:t>
-      </w:r>
-      <w:r>
-        <w:rPr>
-          <w:iCs/>
-        </w:rPr>
-        <w:t xml:space="preserve"> = muda o ano pra 2040</w:t>
-      </w:r>
-    </w:p>
-    <w:p>
-      <w:pPr>
-        <w:rPr>
-          <w:iCs/>
-        </w:rPr>
-      </w:pPr>
-      <w:proofErr w:type="spellStart"/>
+        <w:t>d.setMonth(11)</w:t>
+      </w:r>
+      <w:r>
+        <w:rPr>
+          <w:iCs/>
+        </w:rPr>
+        <w:t xml:space="preserve">  = muda o mês pra dezembro</w:t>
+      </w:r>
+    </w:p>
+    <w:p>
+      <w:pPr>
+        <w:rPr>
+          <w:iCs/>
+        </w:rPr>
+      </w:pPr>
       <w:r>
         <w:rPr>
           <w:iCs/>
           <w:color w:val="C00000"/>
         </w:rPr>
-        <w:t>d.setMonth</w:t>
-      </w:r>
-      <w:proofErr w:type="spellEnd"/>
+        <w:t>d.setDate(14)</w:t>
+      </w:r>
+      <w:r>
+        <w:rPr>
+          <w:iCs/>
+        </w:rPr>
+        <w:t xml:space="preserve"> = muda o dia pra dia 14</w:t>
+      </w:r>
+    </w:p>
+    <w:p>
+      <w:pPr>
+        <w:rPr>
+          <w:iCs/>
+        </w:rPr>
+      </w:pPr>
       <w:r>
         <w:rPr>
           <w:iCs/>
           <w:color w:val="C00000"/>
         </w:rPr>
-        <w:t>(11)</w:t>
-      </w:r>
-      <w:r>
-        <w:rPr>
-          <w:iCs/>
-        </w:rPr>
-        <w:t xml:space="preserve">  = muda o mês pra dezembro</w:t>
-      </w:r>
-    </w:p>
-    <w:p>
-      <w:pPr>
-        <w:rPr>
-          <w:iCs/>
-        </w:rPr>
-      </w:pPr>
-      <w:proofErr w:type="spellStart"/>
-      <w:r>
-        <w:rPr>
-          <w:iCs/>
-          <w:color w:val="C00000"/>
-        </w:rPr>
-        <w:t>d.setDate</w:t>
-      </w:r>
-      <w:proofErr w:type="spellEnd"/>
-      <w:r>
-        <w:rPr>
-          <w:iCs/>
-          <w:color w:val="C00000"/>
-        </w:rPr>
-        <w:t>(14)</w:t>
-      </w:r>
-      <w:r>
-        <w:rPr>
-          <w:iCs/>
-        </w:rPr>
-        <w:t xml:space="preserve"> = muda o dia pra dia 14</w:t>
-      </w:r>
-    </w:p>
-    <w:p>
-      <w:pPr>
-        <w:rPr>
-          <w:iCs/>
-        </w:rPr>
-      </w:pPr>
-      <w:proofErr w:type="spellStart"/>
-      <w:r>
-        <w:rPr>
-          <w:iCs/>
-          <w:color w:val="C00000"/>
-        </w:rPr>
-        <w:t>d.setDate</w:t>
-      </w:r>
-      <w:proofErr w:type="spellEnd"/>
-      <w:r>
-        <w:rPr>
-          <w:iCs/>
-          <w:color w:val="C00000"/>
-        </w:rPr>
-        <w:t>(</w:t>
-      </w:r>
-      <w:proofErr w:type="spellStart"/>
-      <w:r>
-        <w:rPr>
-          <w:iCs/>
-          <w:color w:val="C00000"/>
-        </w:rPr>
-        <w:t>d.getDate</w:t>
-      </w:r>
-      <w:proofErr w:type="spellEnd"/>
-      <w:r>
-        <w:rPr>
-          <w:iCs/>
-          <w:color w:val="C00000"/>
-        </w:rPr>
-        <w:t>() + 10)</w:t>
+        <w:t>d.setDate(d.getDate() + 10)</w:t>
       </w:r>
       <w:r>
         <w:rPr>
@@ -12969,23 +10153,7 @@
           <w:iCs/>
         </w:rPr>
         <w:lastRenderedPageBreak/>
-        <w:t>FUNÇÕES RELACIONADAS A MATEMÁTICA (</w:t>
-      </w:r>
-      <w:proofErr w:type="spellStart"/>
-      <w:r>
-        <w:rPr>
-          <w:b/>
-          <w:iCs/>
-        </w:rPr>
-        <w:t>Math</w:t>
-      </w:r>
-      <w:proofErr w:type="spellEnd"/>
-      <w:r>
-        <w:rPr>
-          <w:b/>
-          <w:iCs/>
-        </w:rPr>
-        <w:t>)</w:t>
+        <w:t>FUNÇÕES RELACIONADAS A MATEMÁTICA (Math)</w:t>
       </w:r>
     </w:p>
     <w:p>
@@ -13003,255 +10171,103 @@
         <w:rPr>
           <w:iCs/>
         </w:rPr>
-        <w:t xml:space="preserve">let Valor = </w:t>
-      </w:r>
-      <w:proofErr w:type="spellStart"/>
-      <w:r>
-        <w:rPr>
-          <w:iCs/>
-        </w:rPr>
-        <w:t>Math.etc</w:t>
-      </w:r>
-      <w:proofErr w:type="spellEnd"/>
-      <w:r>
-        <w:rPr>
-          <w:iCs/>
-        </w:rPr>
+        <w:t>let Valor = Math.etc(xx)</w:t>
+      </w:r>
+    </w:p>
+    <w:p>
+      <w:r>
+        <w:rPr>
+          <w:color w:val="C00000"/>
+        </w:rPr>
+        <w:t>Math.round(x.xx)</w:t>
+      </w:r>
+      <w:r>
+        <w:t xml:space="preserve"> = arredonda o item </w:t>
+      </w:r>
+    </w:p>
+    <w:p>
+      <w:r>
+        <w:rPr>
+          <w:color w:val="C00000"/>
+        </w:rPr>
+        <w:t>Math.floor(x.xx)</w:t>
+      </w:r>
+      <w:r>
+        <w:t xml:space="preserve"> = arredonda o item pra baixo</w:t>
+      </w:r>
+    </w:p>
+    <w:p>
+      <w:r>
+        <w:rPr>
+          <w:color w:val="C00000"/>
+        </w:rPr>
+        <w:t>Math.ceil(x.xx)</w:t>
+      </w:r>
+      <w:r>
+        <w:t xml:space="preserve"> = arredonda o item pra cima</w:t>
+      </w:r>
+    </w:p>
+    <w:p>
+      <w:r>
+        <w:rPr>
+          <w:color w:val="C00000"/>
+        </w:rPr>
+        <w:t>Math.abs(-xx.xxxx)</w:t>
+      </w:r>
+      <w:r>
+        <w:t xml:space="preserve"> = me mostra o absoluto deste item, ou seja, o positivo</w:t>
+      </w:r>
+    </w:p>
+    <w:p>
+      <w:r>
+        <w:rPr>
+          <w:color w:val="C00000"/>
+        </w:rPr>
+        <w:t>Math.min(x, y, z)</w:t>
+      </w:r>
+      <w:r>
+        <w:t xml:space="preserve"> = me mostra qual dos itens é o menor</w:t>
+      </w:r>
+    </w:p>
+    <w:p>
+      <w:r>
+        <w:rPr>
+          <w:color w:val="C00000"/>
+        </w:rPr>
+        <w:t>Math.max(x, y, z)</w:t>
+      </w:r>
+      <w:r>
+        <w:t xml:space="preserve"> = me mostra qual dos itens é o maior</w:t>
+      </w:r>
+    </w:p>
+    <w:p>
+      <w:r>
+        <w:rPr>
+          <w:color w:val="C00000"/>
+        </w:rPr>
+        <w:t>Math.random()</w:t>
+      </w:r>
+      <w:r>
+        <w:t xml:space="preserve"> = me da um número aleatório entre 0 e 1</w:t>
+      </w:r>
+    </w:p>
+    <w:p/>
+    <w:p>
+      <w:r>
+        <w:rPr>
+          <w:color w:val="4472C4" w:themeColor="accent1"/>
+        </w:rPr>
+        <w:t>Math.floor</w:t>
+      </w:r>
+      <w:r>
         <w:t>(</w:t>
       </w:r>
-      <w:proofErr w:type="spellStart"/>
-      <w:r>
-        <w:rPr>
-          <w:iCs/>
-        </w:rPr>
-        <w:t>xx</w:t>
-      </w:r>
-      <w:proofErr w:type="spellEnd"/>
-      <w:r>
-        <w:rPr>
-          <w:iCs/>
-        </w:rPr>
-        <w:t>)</w:t>
-      </w:r>
-    </w:p>
-    <w:p>
-      <w:proofErr w:type="spellStart"/>
-      <w:r>
-        <w:rPr>
-          <w:color w:val="C00000"/>
-        </w:rPr>
-        <w:t>Math.round</w:t>
-      </w:r>
-      <w:proofErr w:type="spellEnd"/>
-      <w:r>
-        <w:rPr>
-          <w:color w:val="C00000"/>
-        </w:rPr>
-        <w:t>(</w:t>
-      </w:r>
-      <w:proofErr w:type="spellStart"/>
-      <w:r>
-        <w:rPr>
-          <w:color w:val="C00000"/>
-        </w:rPr>
-        <w:t>x.xx</w:t>
-      </w:r>
-      <w:proofErr w:type="spellEnd"/>
-      <w:r>
-        <w:rPr>
-          <w:color w:val="C00000"/>
-        </w:rPr>
-        <w:t>)</w:t>
-      </w:r>
-      <w:r>
-        <w:t xml:space="preserve"> = arredonda o item </w:t>
-      </w:r>
-    </w:p>
-    <w:p>
-      <w:proofErr w:type="spellStart"/>
-      <w:r>
-        <w:rPr>
-          <w:color w:val="C00000"/>
-        </w:rPr>
-        <w:t>Math.floor</w:t>
-      </w:r>
-      <w:proofErr w:type="spellEnd"/>
-      <w:r>
-        <w:rPr>
-          <w:color w:val="C00000"/>
-        </w:rPr>
-        <w:t>(</w:t>
-      </w:r>
-      <w:proofErr w:type="spellStart"/>
-      <w:r>
-        <w:rPr>
-          <w:color w:val="C00000"/>
-        </w:rPr>
-        <w:t>x.xx</w:t>
-      </w:r>
-      <w:proofErr w:type="spellEnd"/>
-      <w:r>
-        <w:rPr>
-          <w:color w:val="C00000"/>
-        </w:rPr>
-        <w:t>)</w:t>
-      </w:r>
-      <w:r>
-        <w:t xml:space="preserve"> = arredonda o item pra baixo</w:t>
-      </w:r>
-    </w:p>
-    <w:p>
-      <w:proofErr w:type="spellStart"/>
-      <w:r>
-        <w:rPr>
-          <w:color w:val="C00000"/>
-        </w:rPr>
-        <w:t>Math.ceil</w:t>
-      </w:r>
-      <w:proofErr w:type="spellEnd"/>
-      <w:r>
-        <w:rPr>
-          <w:color w:val="C00000"/>
-        </w:rPr>
-        <w:t>(</w:t>
-      </w:r>
-      <w:proofErr w:type="spellStart"/>
-      <w:r>
-        <w:rPr>
-          <w:color w:val="C00000"/>
-        </w:rPr>
-        <w:t>x.xx</w:t>
-      </w:r>
-      <w:proofErr w:type="spellEnd"/>
-      <w:r>
-        <w:rPr>
-          <w:color w:val="C00000"/>
-        </w:rPr>
-        <w:t>)</w:t>
-      </w:r>
-      <w:r>
-        <w:t xml:space="preserve"> = arredonda o item pra cima</w:t>
-      </w:r>
-    </w:p>
-    <w:p>
-      <w:proofErr w:type="spellStart"/>
-      <w:r>
-        <w:rPr>
-          <w:color w:val="C00000"/>
-        </w:rPr>
-        <w:t>Math.abs</w:t>
-      </w:r>
-      <w:proofErr w:type="spellEnd"/>
-      <w:r>
-        <w:rPr>
-          <w:color w:val="C00000"/>
-        </w:rPr>
-        <w:t>(-</w:t>
-      </w:r>
-      <w:proofErr w:type="spellStart"/>
-      <w:r>
-        <w:rPr>
-          <w:color w:val="C00000"/>
-        </w:rPr>
-        <w:t>xx.xxxx</w:t>
-      </w:r>
-      <w:proofErr w:type="spellEnd"/>
-      <w:r>
-        <w:rPr>
-          <w:color w:val="C00000"/>
-        </w:rPr>
-        <w:t>)</w:t>
-      </w:r>
-      <w:r>
-        <w:t xml:space="preserve"> = me mostra o absoluto deste item, ou seja, o positivo</w:t>
-      </w:r>
-    </w:p>
-    <w:p>
-      <w:proofErr w:type="spellStart"/>
-      <w:r>
-        <w:rPr>
-          <w:color w:val="C00000"/>
-        </w:rPr>
-        <w:t>Math.min</w:t>
-      </w:r>
-      <w:proofErr w:type="spellEnd"/>
-      <w:r>
-        <w:rPr>
-          <w:color w:val="C00000"/>
-        </w:rPr>
-        <w:t>(x, y, z)</w:t>
-      </w:r>
-      <w:r>
-        <w:t xml:space="preserve"> = me mostra qual dos itens é o menor</w:t>
-      </w:r>
-    </w:p>
-    <w:p>
-      <w:proofErr w:type="spellStart"/>
-      <w:r>
-        <w:rPr>
-          <w:color w:val="C00000"/>
-        </w:rPr>
-        <w:t>Math.max</w:t>
-      </w:r>
-      <w:proofErr w:type="spellEnd"/>
-      <w:r>
-        <w:rPr>
-          <w:color w:val="C00000"/>
-        </w:rPr>
-        <w:t>(x, y, z)</w:t>
-      </w:r>
-      <w:r>
-        <w:t xml:space="preserve"> = me mostra qual dos itens é o maior</w:t>
-      </w:r>
-    </w:p>
-    <w:p>
-      <w:proofErr w:type="spellStart"/>
-      <w:r>
-        <w:rPr>
-          <w:color w:val="C00000"/>
+      <w:r>
+        <w:rPr>
+          <w:color w:val="7030A0"/>
         </w:rPr>
         <w:t>Math.random</w:t>
       </w:r>
-      <w:proofErr w:type="spellEnd"/>
-      <w:r>
-        <w:rPr>
-          <w:color w:val="C00000"/>
-        </w:rPr>
-        <w:t>()</w:t>
-      </w:r>
-      <w:r>
-        <w:t xml:space="preserve"> = me </w:t>
-      </w:r>
-      <w:proofErr w:type="spellStart"/>
-      <w:r>
-        <w:t>da</w:t>
-      </w:r>
-      <w:proofErr w:type="spellEnd"/>
-      <w:r>
-        <w:t xml:space="preserve"> um número aleatório entre 0 e 1</w:t>
-      </w:r>
-    </w:p>
-    <w:p/>
-    <w:p>
-      <w:proofErr w:type="spellStart"/>
-      <w:r>
-        <w:rPr>
-          <w:color w:val="4472C4" w:themeColor="accent1"/>
-        </w:rPr>
-        <w:t>Math.floor</w:t>
-      </w:r>
-      <w:proofErr w:type="spellEnd"/>
-      <w:r>
-        <w:t>(</w:t>
-      </w:r>
-      <w:proofErr w:type="spellStart"/>
-      <w:r>
-        <w:rPr>
-          <w:color w:val="7030A0"/>
-        </w:rPr>
-        <w:t>Math.random</w:t>
-      </w:r>
-      <w:proofErr w:type="spellEnd"/>
       <w:r>
         <w:t xml:space="preserve">() </w:t>
       </w:r>
@@ -13329,7 +10345,6 @@
         </w:rPr>
         <w:t xml:space="preserve">let timer = </w:t>
       </w:r>
-      <w:proofErr w:type="spellStart"/>
       <w:r>
         <w:rPr>
           <w:bCs/>
@@ -13337,14 +10352,12 @@
         </w:rPr>
         <w:t>setInterval</w:t>
       </w:r>
-      <w:proofErr w:type="spellEnd"/>
       <w:r>
         <w:rPr>
           <w:bCs/>
         </w:rPr>
         <w:t>(</w:t>
       </w:r>
-      <w:proofErr w:type="spellStart"/>
       <w:r>
         <w:rPr>
           <w:bCs/>
@@ -13352,7 +10365,6 @@
         </w:rPr>
         <w:t>showTime</w:t>
       </w:r>
-      <w:proofErr w:type="spellEnd"/>
       <w:r>
         <w:rPr>
           <w:bCs/>
@@ -13382,15 +10394,7 @@
         <w:t>Vermelho</w:t>
       </w:r>
       <w:r>
-        <w:t xml:space="preserve">: Função de </w:t>
-      </w:r>
-      <w:proofErr w:type="spellStart"/>
-      <w:r>
-        <w:t>setar</w:t>
-      </w:r>
-      <w:proofErr w:type="spellEnd"/>
-      <w:r>
-        <w:t xml:space="preserve"> intervalos</w:t>
+        <w:t>: Função de setar intervalos</w:t>
       </w:r>
     </w:p>
     <w:p>
@@ -13442,19 +10446,11 @@
           <w:iCs/>
         </w:rPr>
       </w:pPr>
-      <w:proofErr w:type="spellStart"/>
-      <w:r>
-        <w:rPr>
-          <w:iCs/>
-        </w:rPr>
-        <w:t>clearInterval</w:t>
-      </w:r>
-      <w:proofErr w:type="spellEnd"/>
-      <w:r>
-        <w:rPr>
-          <w:iCs/>
-        </w:rPr>
-        <w:t>(timer);</w:t>
+      <w:r>
+        <w:rPr>
+          <w:iCs/>
+        </w:rPr>
+        <w:t>clearInterval(timer);</w:t>
       </w:r>
     </w:p>
     <w:p>
@@ -13476,15 +10472,7 @@
     </w:p>
     <w:p>
       <w:r>
-        <w:t xml:space="preserve">Basicamente via esperar tantos milissegundos e executará uma função, a atividade </w:t>
-      </w:r>
-      <w:proofErr w:type="spellStart"/>
-      <w:r>
-        <w:t>esta</w:t>
-      </w:r>
-      <w:proofErr w:type="spellEnd"/>
-      <w:r>
-        <w:t xml:space="preserve"> feita no arquivo ‘naula012’</w:t>
+        <w:t>Basicamente via esperar tantos milissegundos e executará uma função, a atividade esta feita no arquivo ‘naula012’</w:t>
       </w:r>
     </w:p>
     <w:p>
@@ -13510,13 +10498,8 @@
           <w:numId w:val="1"/>
         </w:numPr>
       </w:pPr>
-      <w:proofErr w:type="spellStart"/>
-      <w:r>
-        <w:t>clearTimeout</w:t>
-      </w:r>
-      <w:proofErr w:type="spellEnd"/>
-      <w:r>
-        <w:t>(timer)</w:t>
+      <w:r>
+        <w:t>clearTimeout(timer)</w:t>
       </w:r>
     </w:p>
     <w:p>
@@ -13529,14 +10512,12 @@
       <w:r>
         <w:t xml:space="preserve"> x </w:t>
       </w:r>
-      <w:proofErr w:type="spellStart"/>
       <w:r>
         <w:rPr>
           <w:color w:val="4472C4" w:themeColor="accent1"/>
         </w:rPr>
         <w:t>Interval</w:t>
       </w:r>
-      <w:proofErr w:type="spellEnd"/>
       <w:r>
         <w:t>;</w:t>
       </w:r>
@@ -13553,7 +10534,6 @@
       </w:r>
     </w:p>
     <w:p>
-      <w:proofErr w:type="spellStart"/>
       <w:r>
         <w:rPr>
           <w:color w:val="4472C4" w:themeColor="accent1"/>
@@ -13561,7 +10541,6 @@
         <w:lastRenderedPageBreak/>
         <w:t>Interval</w:t>
       </w:r>
-      <w:proofErr w:type="spellEnd"/>
       <w:r>
         <w:t>: Fica rodando até que seja mandado parar</w:t>
       </w:r>
@@ -13587,15 +10566,7 @@
         </w:rPr>
       </w:pPr>
       <w:r>
-        <w:t xml:space="preserve">- O símbolo da </w:t>
-      </w:r>
-      <w:proofErr w:type="spellStart"/>
-      <w:r>
-        <w:t>template</w:t>
-      </w:r>
-      <w:proofErr w:type="spellEnd"/>
-      <w:r>
-        <w:t xml:space="preserve"> string é o </w:t>
+        <w:t xml:space="preserve">- O símbolo da template string é o </w:t>
       </w:r>
       <w:r>
         <w:rPr>
@@ -13623,15 +10594,7 @@
     </w:p>
     <w:p>
       <w:r>
-        <w:t xml:space="preserve">Por </w:t>
-      </w:r>
-      <w:proofErr w:type="spellStart"/>
-      <w:r>
-        <w:t>Ex</w:t>
-      </w:r>
-      <w:proofErr w:type="spellEnd"/>
-      <w:r>
-        <w:t>:</w:t>
+        <w:t>Por Ex:</w:t>
       </w:r>
     </w:p>
     <w:p>
@@ -15882,67 +12845,6 @@
             <wp:extent cx="5400040" cy="6518910"/>
             <wp:effectExtent l="0" t="0" r="0" b="0"/>
             <wp:docPr id="1" name="Imagem 1"/>
-            <wp:cNvGraphicFramePr>
-              <a:graphicFrameLocks xmlns:a="http://schemas.openxmlformats.org/drawingml/2006/main" noChangeAspect="1"/>
-            </wp:cNvGraphicFramePr>
-            <a:graphic xmlns:a="http://schemas.openxmlformats.org/drawingml/2006/main">
-              <a:graphicData uri="http://schemas.openxmlformats.org/drawingml/2006/picture">
-                <pic:pic xmlns:pic="http://schemas.openxmlformats.org/drawingml/2006/picture">
-                  <pic:nvPicPr>
-                    <pic:cNvPr id="1" name=""/>
-                    <pic:cNvPicPr/>
-                  </pic:nvPicPr>
-                  <pic:blipFill>
-                    <a:blip r:embed="rId5"/>
-                    <a:stretch>
-                      <a:fillRect/>
-                    </a:stretch>
-                  </pic:blipFill>
-                  <pic:spPr>
-                    <a:xfrm>
-                      <a:off x="0" y="0"/>
-                      <a:ext cx="5400040" cy="6518910"/>
-                    </a:xfrm>
-                    <a:prstGeom prst="rect">
-                      <a:avLst/>
-                    </a:prstGeom>
-                  </pic:spPr>
-                </pic:pic>
-              </a:graphicData>
-            </a:graphic>
-          </wp:inline>
-        </w:drawing>
-      </w:r>
-    </w:p>
-    <w:p/>
-    <w:p>
-      <w:r>
-        <w:t>Requisição na Prática:</w:t>
-      </w:r>
-    </w:p>
-    <w:p>
-      <w:pPr>
-        <w:pStyle w:val="PargrafodaLista"/>
-        <w:numPr>
-          <w:ilvl w:val="0"/>
-          <w:numId w:val="4"/>
-        </w:numPr>
-      </w:pPr>
-      <w:r>
-        <w:t>Fetch 1 = ‘Naula014’</w:t>
-      </w:r>
-    </w:p>
-    <w:p>
-      <w:r>
-        <w:rPr>
-          <w:noProof/>
-        </w:rPr>
-        <w:lastRenderedPageBreak/>
-        <w:drawing>
-          <wp:inline distT="0" distB="0" distL="0" distR="0" wp14:anchorId="544A229C" wp14:editId="3B1E8F6B">
-            <wp:extent cx="4344006" cy="3419952"/>
-            <wp:effectExtent l="0" t="0" r="0" b="9525"/>
-            <wp:docPr id="2" name="Imagem 2"/>
             <wp:cNvGraphicFramePr>
               <a:graphicFrameLocks xmlns:a="http://schemas.openxmlformats.org/drawingml/2006/main" noChangeAspect="1"/>
             </wp:cNvGraphicFramePr>
@@ -15962,7 +12864,7 @@
                   <pic:spPr>
                     <a:xfrm>
                       <a:off x="0" y="0"/>
-                      <a:ext cx="4344006" cy="3419952"/>
+                      <a:ext cx="5400040" cy="6518910"/>
                     </a:xfrm>
                     <a:prstGeom prst="rect">
                       <a:avLst/>
@@ -15975,6 +12877,12 @@
         </w:drawing>
       </w:r>
     </w:p>
+    <w:p/>
+    <w:p>
+      <w:r>
+        <w:t>Requisição na Prática:</w:t>
+      </w:r>
+    </w:p>
     <w:p>
       <w:pPr>
         <w:pStyle w:val="PargrafodaLista"/>
@@ -15984,10 +12892,7 @@
         </w:numPr>
       </w:pPr>
       <w:r>
-        <w:t xml:space="preserve">Fetch 2 = </w:t>
-      </w:r>
-      <w:r>
-        <w:t>Carregando os posts</w:t>
+        <w:t>Fetch 1 = ‘Naula014’</w:t>
       </w:r>
     </w:p>
     <w:p>
@@ -15997,10 +12902,10 @@
         </w:rPr>
         <w:lastRenderedPageBreak/>
         <w:drawing>
-          <wp:inline distT="0" distB="0" distL="0" distR="0" wp14:anchorId="40A79CDD" wp14:editId="7939A29F">
-            <wp:extent cx="4239217" cy="5449060"/>
-            <wp:effectExtent l="0" t="0" r="9525" b="0"/>
-            <wp:docPr id="3" name="Imagem 3"/>
+          <wp:inline distT="0" distB="0" distL="0" distR="0" wp14:anchorId="544A229C" wp14:editId="3B1E8F6B">
+            <wp:extent cx="4344006" cy="3419952"/>
+            <wp:effectExtent l="0" t="0" r="0" b="9525"/>
+            <wp:docPr id="2" name="Imagem 2"/>
             <wp:cNvGraphicFramePr>
               <a:graphicFrameLocks xmlns:a="http://schemas.openxmlformats.org/drawingml/2006/main" noChangeAspect="1"/>
             </wp:cNvGraphicFramePr>
@@ -16020,7 +12925,7 @@
                   <pic:spPr>
                     <a:xfrm>
                       <a:off x="0" y="0"/>
-                      <a:ext cx="4239217" cy="5449060"/>
+                      <a:ext cx="4344006" cy="3419952"/>
                     </a:xfrm>
                     <a:prstGeom prst="rect">
                       <a:avLst/>
@@ -16033,37 +12938,32 @@
         </w:drawing>
       </w:r>
     </w:p>
-    <w:p/>
-    <w:p/>
-    <w:p/>
-    <w:p/>
-    <w:p/>
-    <w:p/>
-    <w:p/>
-    <w:p/>
-    <w:p/>
-    <w:p/>
-    <w:p/>
-    <w:p/>
-    <w:p>
-      <w:r>
+    <w:p>
+      <w:pPr>
+        <w:pStyle w:val="PargrafodaLista"/>
+        <w:numPr>
+          <w:ilvl w:val="0"/>
+          <w:numId w:val="4"/>
+        </w:numPr>
+      </w:pPr>
+      <w:r>
+        <w:t xml:space="preserve">Fetch 2 = </w:t>
+      </w:r>
+      <w:r>
+        <w:t>Carregando os posts</w:t>
+      </w:r>
+    </w:p>
+    <w:p>
+      <w:r>
+        <w:rPr>
+          <w:noProof/>
+        </w:rPr>
         <w:lastRenderedPageBreak/>
-        <w:t>Async e Await:</w:t>
-      </w:r>
-      <w:r>
-        <w:t xml:space="preserve"> Diminui o código anterior</w:t>
-      </w:r>
-    </w:p>
-    <w:p>
-      <w:r>
-        <w:rPr>
-          <w:noProof/>
-        </w:rPr>
         <w:drawing>
-          <wp:inline distT="0" distB="0" distL="0" distR="0" wp14:anchorId="549F2F89" wp14:editId="79EF8DC8">
-            <wp:extent cx="4505954" cy="7116168"/>
-            <wp:effectExtent l="0" t="0" r="9525" b="8890"/>
-            <wp:docPr id="4" name="Imagem 4"/>
+          <wp:inline distT="0" distB="0" distL="0" distR="0" wp14:anchorId="40A79CDD" wp14:editId="7939A29F">
+            <wp:extent cx="4239217" cy="5449060"/>
+            <wp:effectExtent l="0" t="0" r="9525" b="0"/>
+            <wp:docPr id="3" name="Imagem 3"/>
             <wp:cNvGraphicFramePr>
               <a:graphicFrameLocks xmlns:a="http://schemas.openxmlformats.org/drawingml/2006/main" noChangeAspect="1"/>
             </wp:cNvGraphicFramePr>
@@ -16083,7 +12983,7 @@
                   <pic:spPr>
                     <a:xfrm>
                       <a:off x="0" y="0"/>
-                      <a:ext cx="4505954" cy="7116168"/>
+                      <a:ext cx="4239217" cy="5449060"/>
                     </a:xfrm>
                     <a:prstGeom prst="rect">
                       <a:avLst/>
@@ -16102,15 +13002,19 @@
     <w:p/>
     <w:p/>
     <w:p/>
-    <w:p>
-      <w:r>
-        <w:t xml:space="preserve">Fetch com POST: </w:t>
-      </w:r>
-      <w:r>
-        <w:t>Poder usar o body nas requisições</w:t>
-      </w:r>
-      <w:r>
-        <w:t xml:space="preserve"> // Naula014</w:t>
+    <w:p/>
+    <w:p/>
+    <w:p/>
+    <w:p/>
+    <w:p/>
+    <w:p/>
+    <w:p>
+      <w:r>
+        <w:lastRenderedPageBreak/>
+        <w:t>Async e Await:</w:t>
+      </w:r>
+      <w:r>
+        <w:t xml:space="preserve"> Diminui o código anterior</w:t>
       </w:r>
     </w:p>
     <w:p>
@@ -16119,10 +13023,10 @@
           <w:noProof/>
         </w:rPr>
         <w:drawing>
-          <wp:inline distT="0" distB="0" distL="0" distR="0" wp14:anchorId="4880DA74" wp14:editId="124978EC">
-            <wp:extent cx="4582164" cy="4858428"/>
-            <wp:effectExtent l="0" t="0" r="8890" b="0"/>
-            <wp:docPr id="5" name="Imagem 5"/>
+          <wp:inline distT="0" distB="0" distL="0" distR="0" wp14:anchorId="549F2F89" wp14:editId="79EF8DC8">
+            <wp:extent cx="4505954" cy="7116168"/>
+            <wp:effectExtent l="0" t="0" r="9525" b="8890"/>
+            <wp:docPr id="4" name="Imagem 4"/>
             <wp:cNvGraphicFramePr>
               <a:graphicFrameLocks xmlns:a="http://schemas.openxmlformats.org/drawingml/2006/main" noChangeAspect="1"/>
             </wp:cNvGraphicFramePr>
@@ -16142,7 +13046,7 @@
                   <pic:spPr>
                     <a:xfrm>
                       <a:off x="0" y="0"/>
-                      <a:ext cx="4582164" cy="4858428"/>
+                      <a:ext cx="4505954" cy="7116168"/>
                     </a:xfrm>
                     <a:prstGeom prst="rect">
                       <a:avLst/>
@@ -16161,31 +13065,27 @@
     <w:p/>
     <w:p/>
     <w:p/>
-    <w:p/>
-    <w:p/>
-    <w:p/>
-    <w:p/>
-    <w:p/>
-    <w:p/>
-    <w:p/>
-    <w:p>
-      <w:r>
-        <w:t xml:space="preserve">Upload de arquivos com JS: </w:t>
-      </w:r>
-      <w:r>
-        <w:t>Aula</w:t>
-      </w:r>
-      <w:r>
-        <w:t xml:space="preserve"> Mod.8 #12 // Naula015</w:t>
-      </w:r>
-    </w:p>
-    <w:p>
-      <w:r>
+    <w:p>
+      <w:r>
+        <w:t xml:space="preserve">Fetch com POST: </w:t>
+      </w:r>
+      <w:r>
+        <w:t>Poder usar o body nas requisições</w:t>
+      </w:r>
+      <w:r>
+        <w:t xml:space="preserve"> // Naula014</w:t>
+      </w:r>
+    </w:p>
+    <w:p>
+      <w:r>
+        <w:rPr>
+          <w:noProof/>
+        </w:rPr>
         <w:drawing>
-          <wp:inline distT="0" distB="0" distL="0" distR="0" wp14:anchorId="174BB116" wp14:editId="4DD54ECA">
-            <wp:extent cx="4591691" cy="3496163"/>
-            <wp:effectExtent l="0" t="0" r="0" b="9525"/>
-            <wp:docPr id="6" name="Imagem 6"/>
+          <wp:inline distT="0" distB="0" distL="0" distR="0" wp14:anchorId="4880DA74" wp14:editId="124978EC">
+            <wp:extent cx="4582164" cy="4858428"/>
+            <wp:effectExtent l="0" t="0" r="8890" b="0"/>
+            <wp:docPr id="5" name="Imagem 5"/>
             <wp:cNvGraphicFramePr>
               <a:graphicFrameLocks xmlns:a="http://schemas.openxmlformats.org/drawingml/2006/main" noChangeAspect="1"/>
             </wp:cNvGraphicFramePr>
@@ -16205,6 +13105,72 @@
                   <pic:spPr>
                     <a:xfrm>
                       <a:off x="0" y="0"/>
+                      <a:ext cx="4582164" cy="4858428"/>
+                    </a:xfrm>
+                    <a:prstGeom prst="rect">
+                      <a:avLst/>
+                    </a:prstGeom>
+                  </pic:spPr>
+                </pic:pic>
+              </a:graphicData>
+            </a:graphic>
+          </wp:inline>
+        </w:drawing>
+      </w:r>
+    </w:p>
+    <w:p/>
+    <w:p/>
+    <w:p/>
+    <w:p/>
+    <w:p/>
+    <w:p/>
+    <w:p/>
+    <w:p/>
+    <w:p/>
+    <w:p/>
+    <w:p/>
+    <w:p/>
+    <w:p/>
+    <w:p>
+      <w:r>
+        <w:t xml:space="preserve">Upload de arquivos com JS: </w:t>
+      </w:r>
+      <w:r>
+        <w:t>Aula</w:t>
+      </w:r>
+      <w:r>
+        <w:t xml:space="preserve"> Mod.8 #12 // Naula015</w:t>
+      </w:r>
+    </w:p>
+    <w:p>
+      <w:r>
+        <w:rPr>
+          <w:noProof/>
+        </w:rPr>
+        <w:drawing>
+          <wp:inline distT="0" distB="0" distL="0" distR="0" wp14:anchorId="174BB116" wp14:editId="4DD54ECA">
+            <wp:extent cx="4591691" cy="3496163"/>
+            <wp:effectExtent l="0" t="0" r="0" b="9525"/>
+            <wp:docPr id="6" name="Imagem 6"/>
+            <wp:cNvGraphicFramePr>
+              <a:graphicFrameLocks xmlns:a="http://schemas.openxmlformats.org/drawingml/2006/main" noChangeAspect="1"/>
+            </wp:cNvGraphicFramePr>
+            <a:graphic xmlns:a="http://schemas.openxmlformats.org/drawingml/2006/main">
+              <a:graphicData uri="http://schemas.openxmlformats.org/drawingml/2006/picture">
+                <pic:pic xmlns:pic="http://schemas.openxmlformats.org/drawingml/2006/picture">
+                  <pic:nvPicPr>
+                    <pic:cNvPr id="1" name=""/>
+                    <pic:cNvPicPr/>
+                  </pic:nvPicPr>
+                  <pic:blipFill>
+                    <a:blip r:embed="rId11"/>
+                    <a:stretch>
+                      <a:fillRect/>
+                    </a:stretch>
+                  </pic:blipFill>
+                  <pic:spPr>
+                    <a:xfrm>
+                      <a:off x="0" y="0"/>
                       <a:ext cx="4591691" cy="3496163"/>
                     </a:xfrm>
                     <a:prstGeom prst="rect">
@@ -16223,7 +13189,397 @@
       <w:r>
         <w:t xml:space="preserve">Thumbnails com JS: </w:t>
       </w:r>
-    </w:p>
+      <w:r>
+        <w:t>Disponível em “Naula016”</w:t>
+      </w:r>
+    </w:p>
+    <w:p>
+      <w:r>
+        <w:rPr>
+          <w:noProof/>
+        </w:rPr>
+        <w:drawing>
+          <wp:inline distT="0" distB="0" distL="0" distR="0" wp14:anchorId="671AF01F" wp14:editId="0F7ABCAB">
+            <wp:extent cx="4934639" cy="1524213"/>
+            <wp:effectExtent l="0" t="0" r="0" b="0"/>
+            <wp:docPr id="7" name="Imagem 7"/>
+            <wp:cNvGraphicFramePr>
+              <a:graphicFrameLocks xmlns:a="http://schemas.openxmlformats.org/drawingml/2006/main" noChangeAspect="1"/>
+            </wp:cNvGraphicFramePr>
+            <a:graphic xmlns:a="http://schemas.openxmlformats.org/drawingml/2006/main">
+              <a:graphicData uri="http://schemas.openxmlformats.org/drawingml/2006/picture">
+                <pic:pic xmlns:pic="http://schemas.openxmlformats.org/drawingml/2006/picture">
+                  <pic:nvPicPr>
+                    <pic:cNvPr id="1" name=""/>
+                    <pic:cNvPicPr/>
+                  </pic:nvPicPr>
+                  <pic:blipFill>
+                    <a:blip r:embed="rId12"/>
+                    <a:stretch>
+                      <a:fillRect/>
+                    </a:stretch>
+                  </pic:blipFill>
+                  <pic:spPr>
+                    <a:xfrm>
+                      <a:off x="0" y="0"/>
+                      <a:ext cx="4934639" cy="1524213"/>
+                    </a:xfrm>
+                    <a:prstGeom prst="rect">
+                      <a:avLst/>
+                    </a:prstGeom>
+                  </pic:spPr>
+                </pic:pic>
+              </a:graphicData>
+            </a:graphic>
+          </wp:inline>
+        </w:drawing>
+      </w:r>
+    </w:p>
+    <w:p/>
+    <w:p/>
+    <w:p/>
+    <w:p/>
+    <w:p/>
+    <w:p/>
+    <w:p/>
+    <w:p>
+      <w:r>
+        <w:lastRenderedPageBreak/>
+        <w:t>Orientação a Objetos:</w:t>
+      </w:r>
+      <w:r>
+        <w:br/>
+      </w:r>
+      <w:r>
+        <w:br/>
+        <w:t>Fazendo um template e criando objetos para preenche-lo</w:t>
+      </w:r>
+    </w:p>
+    <w:p>
+      <w:r>
+        <w:drawing>
+          <wp:inline distT="0" distB="0" distL="0" distR="0" wp14:anchorId="1D2AC892" wp14:editId="7F92E4C1">
+            <wp:extent cx="6323940" cy="3781425"/>
+            <wp:effectExtent l="0" t="0" r="1270" b="0"/>
+            <wp:docPr id="8" name="Imagem 8"/>
+            <wp:cNvGraphicFramePr>
+              <a:graphicFrameLocks xmlns:a="http://schemas.openxmlformats.org/drawingml/2006/main" noChangeAspect="1"/>
+            </wp:cNvGraphicFramePr>
+            <a:graphic xmlns:a="http://schemas.openxmlformats.org/drawingml/2006/main">
+              <a:graphicData uri="http://schemas.openxmlformats.org/drawingml/2006/picture">
+                <pic:pic xmlns:pic="http://schemas.openxmlformats.org/drawingml/2006/picture">
+                  <pic:nvPicPr>
+                    <pic:cNvPr id="1" name=""/>
+                    <pic:cNvPicPr/>
+                  </pic:nvPicPr>
+                  <pic:blipFill>
+                    <a:blip r:embed="rId13"/>
+                    <a:stretch>
+                      <a:fillRect/>
+                    </a:stretch>
+                  </pic:blipFill>
+                  <pic:spPr>
+                    <a:xfrm>
+                      <a:off x="0" y="0"/>
+                      <a:ext cx="6335740" cy="3788481"/>
+                    </a:xfrm>
+                    <a:prstGeom prst="rect">
+                      <a:avLst/>
+                    </a:prstGeom>
+                  </pic:spPr>
+                </pic:pic>
+              </a:graphicData>
+            </a:graphic>
+          </wp:inline>
+        </w:drawing>
+      </w:r>
+    </w:p>
+    <w:p>
+      <w:r>
+        <w:t xml:space="preserve">Sempre usa o </w:t>
+      </w:r>
+      <w:r>
+        <w:rPr>
+          <w:b/>
+          <w:bCs/>
+        </w:rPr>
+        <w:t>constructor</w:t>
+      </w:r>
+      <w:r>
+        <w:t xml:space="preserve"> pra fazer a função, e o </w:t>
+      </w:r>
+      <w:r>
+        <w:rPr>
+          <w:b/>
+          <w:bCs/>
+        </w:rPr>
+        <w:t>this</w:t>
+      </w:r>
+      <w:r>
+        <w:t xml:space="preserve"> pra se referir a variável.</w:t>
+      </w:r>
+      <w:r>
+        <w:br/>
+      </w:r>
+    </w:p>
+    <w:p>
+      <w:r>
+        <w:rPr>
+          <w:noProof/>
+        </w:rPr>
+        <w:lastRenderedPageBreak/>
+        <w:pict w14:anchorId="7725B572">
+          <v:rect id="Retângulo 10" o:spid="_x0000_s1027" style="position:absolute;margin-left:52.2pt;margin-top:151.9pt;width:350.25pt;height:189pt;z-index:251659264;visibility:visible;mso-wrap-style:square;mso-wrap-distance-left:9pt;mso-wrap-distance-top:0;mso-wrap-distance-right:9pt;mso-wrap-distance-bottom:0;mso-position-horizontal:absolute;mso-position-horizontal-relative:text;mso-position-vertical:absolute;mso-position-vertical-relative:text;v-text-anchor:middle" o:gfxdata="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" filled="f" strokecolor="#ffe599 [1303]" strokeweight="3pt"/>
+        </w:pict>
+      </w:r>
+      <w:r>
+        <w:t>Exemplos de ações:</w:t>
+      </w:r>
+      <w:r>
+        <w:br/>
+      </w:r>
+      <w:r>
+        <w:drawing>
+          <wp:inline distT="0" distB="0" distL="0" distR="0" wp14:anchorId="5B8EF3FB" wp14:editId="4606563B">
+            <wp:extent cx="5400040" cy="5426075"/>
+            <wp:effectExtent l="0" t="0" r="0" b="3175"/>
+            <wp:docPr id="9" name="Imagem 9"/>
+            <wp:cNvGraphicFramePr>
+              <a:graphicFrameLocks xmlns:a="http://schemas.openxmlformats.org/drawingml/2006/main" noChangeAspect="1"/>
+            </wp:cNvGraphicFramePr>
+            <a:graphic xmlns:a="http://schemas.openxmlformats.org/drawingml/2006/main">
+              <a:graphicData uri="http://schemas.openxmlformats.org/drawingml/2006/picture">
+                <pic:pic xmlns:pic="http://schemas.openxmlformats.org/drawingml/2006/picture">
+                  <pic:nvPicPr>
+                    <pic:cNvPr id="1" name=""/>
+                    <pic:cNvPicPr/>
+                  </pic:nvPicPr>
+                  <pic:blipFill>
+                    <a:blip r:embed="rId14"/>
+                    <a:stretch>
+                      <a:fillRect/>
+                    </a:stretch>
+                  </pic:blipFill>
+                  <pic:spPr>
+                    <a:xfrm>
+                      <a:off x="0" y="0"/>
+                      <a:ext cx="5400040" cy="5426075"/>
+                    </a:xfrm>
+                    <a:prstGeom prst="rect">
+                      <a:avLst/>
+                    </a:prstGeom>
+                  </pic:spPr>
+                </pic:pic>
+              </a:graphicData>
+            </a:graphic>
+          </wp:inline>
+        </w:drawing>
+      </w:r>
+    </w:p>
+    <w:p/>
+    <w:p/>
+    <w:p/>
+    <w:p/>
+    <w:p/>
+    <w:p/>
+    <w:p/>
+    <w:p/>
+    <w:p/>
+    <w:p/>
+    <w:p>
+      <w:r>
+        <w:lastRenderedPageBreak/>
+        <w:t>Get &amp; Set</w:t>
+      </w:r>
+      <w:r>
+        <w:br/>
+        <w:t>Basicamente criando funções a serem executadas, get vai buscar uma informarção, e o set vai setar uma informação:</w:t>
+      </w:r>
+    </w:p>
+    <w:p>
+      <w:r>
+        <w:rPr>
+          <w:noProof/>
+        </w:rPr>
+        <w:pict w14:anchorId="1DEE689F">
+          <v:rect id="Retângulo 12" o:spid="_x0000_s1026" style="position:absolute;margin-left:3.45pt;margin-top:162.7pt;width:334.5pt;height:209.25pt;z-index:251660288;visibility:visible;mso-wrap-style:square;mso-wrap-distance-left:9pt;mso-wrap-distance-top:0;mso-wrap-distance-right:9pt;mso-wrap-distance-bottom:0;mso-position-horizontal:absolute;mso-position-horizontal-relative:text;mso-position-vertical:absolute;mso-position-vertical-relative:text;v-text-anchor:middle" o:gfxdata="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" filled="f" strokecolor="#ffe599 [1303]" strokeweight="3pt"/>
+        </w:pict>
+      </w:r>
+      <w:r>
+        <w:br/>
+      </w:r>
+      <w:r>
+        <w:drawing>
+          <wp:inline distT="0" distB="0" distL="0" distR="0" wp14:anchorId="6C3071BC" wp14:editId="5A94B038">
+            <wp:extent cx="4352925" cy="4867352"/>
+            <wp:effectExtent l="0" t="0" r="0" b="9525"/>
+            <wp:docPr id="11" name="Imagem 11"/>
+            <wp:cNvGraphicFramePr>
+              <a:graphicFrameLocks xmlns:a="http://schemas.openxmlformats.org/drawingml/2006/main" noChangeAspect="1"/>
+            </wp:cNvGraphicFramePr>
+            <a:graphic xmlns:a="http://schemas.openxmlformats.org/drawingml/2006/main">
+              <a:graphicData uri="http://schemas.openxmlformats.org/drawingml/2006/picture">
+                <pic:pic xmlns:pic="http://schemas.openxmlformats.org/drawingml/2006/picture">
+                  <pic:nvPicPr>
+                    <pic:cNvPr id="1" name=""/>
+                    <pic:cNvPicPr/>
+                  </pic:nvPicPr>
+                  <pic:blipFill>
+                    <a:blip r:embed="rId15"/>
+                    <a:stretch>
+                      <a:fillRect/>
+                    </a:stretch>
+                  </pic:blipFill>
+                  <pic:spPr>
+                    <a:xfrm>
+                      <a:off x="0" y="0"/>
+                      <a:ext cx="4371953" cy="4888628"/>
+                    </a:xfrm>
+                    <a:prstGeom prst="rect">
+                      <a:avLst/>
+                    </a:prstGeom>
+                  </pic:spPr>
+                </pic:pic>
+              </a:graphicData>
+            </a:graphic>
+          </wp:inline>
+        </w:drawing>
+      </w:r>
+    </w:p>
+    <w:p/>
+    <w:p/>
+    <w:p/>
+    <w:p/>
+    <w:p/>
+    <w:p/>
+    <w:p/>
+    <w:p/>
+    <w:p/>
+    <w:p/>
+    <w:p/>
+    <w:p>
+      <w:r>
+        <w:rPr>
+          <w:b/>
+          <w:bCs/>
+        </w:rPr>
+        <w:lastRenderedPageBreak/>
+        <w:t>Extends</w:t>
+      </w:r>
+      <w:r>
+        <w:t xml:space="preserve"> quer dizer que o </w:t>
+      </w:r>
+      <w:r>
+        <w:rPr>
+          <w:b/>
+          <w:bCs/>
+        </w:rPr>
+        <w:t>Student</w:t>
+      </w:r>
+      <w:r>
+        <w:t xml:space="preserve"> vai herdar tudo de </w:t>
+      </w:r>
+      <w:r>
+        <w:rPr>
+          <w:b/>
+          <w:bCs/>
+        </w:rPr>
+        <w:t>Person</w:t>
+      </w:r>
+    </w:p>
+    <w:p>
+      <w:r>
+        <w:drawing>
+          <wp:inline distT="0" distB="0" distL="0" distR="0" wp14:anchorId="6F6AF450" wp14:editId="752B97F9">
+            <wp:extent cx="4810796" cy="6611273"/>
+            <wp:effectExtent l="0" t="0" r="8890" b="0"/>
+            <wp:docPr id="13" name="Imagem 13"/>
+            <wp:cNvGraphicFramePr>
+              <a:graphicFrameLocks xmlns:a="http://schemas.openxmlformats.org/drawingml/2006/main" noChangeAspect="1"/>
+            </wp:cNvGraphicFramePr>
+            <a:graphic xmlns:a="http://schemas.openxmlformats.org/drawingml/2006/main">
+              <a:graphicData uri="http://schemas.openxmlformats.org/drawingml/2006/picture">
+                <pic:pic xmlns:pic="http://schemas.openxmlformats.org/drawingml/2006/picture">
+                  <pic:nvPicPr>
+                    <pic:cNvPr id="1" name=""/>
+                    <pic:cNvPicPr/>
+                  </pic:nvPicPr>
+                  <pic:blipFill>
+                    <a:blip r:embed="rId16"/>
+                    <a:stretch>
+                      <a:fillRect/>
+                    </a:stretch>
+                  </pic:blipFill>
+                  <pic:spPr>
+                    <a:xfrm>
+                      <a:off x="0" y="0"/>
+                      <a:ext cx="4810796" cy="6611273"/>
+                    </a:xfrm>
+                    <a:prstGeom prst="rect">
+                      <a:avLst/>
+                    </a:prstGeom>
+                  </pic:spPr>
+                </pic:pic>
+              </a:graphicData>
+            </a:graphic>
+          </wp:inline>
+        </w:drawing>
+      </w:r>
+    </w:p>
+    <w:p>
+      <w:r>
+        <w:rPr>
+          <w:b/>
+          <w:bCs/>
+        </w:rPr>
+        <w:t>Super</w:t>
+      </w:r>
+      <w:r>
+        <w:t xml:space="preserve"> quer dizer que eu vou executar algo no </w:t>
+      </w:r>
+      <w:r>
+        <w:rPr>
+          <w:b/>
+          <w:bCs/>
+        </w:rPr>
+        <w:t>student</w:t>
+      </w:r>
+      <w:r>
+        <w:t xml:space="preserve"> que já foi </w:t>
+      </w:r>
+      <w:r>
+        <w:rPr>
+          <w:b/>
+          <w:bCs/>
+        </w:rPr>
+        <w:t>setado</w:t>
+      </w:r>
+      <w:r>
+        <w:t xml:space="preserve"> no </w:t>
+      </w:r>
+      <w:r>
+        <w:rPr>
+          <w:b/>
+          <w:bCs/>
+        </w:rPr>
+        <w:t>person</w:t>
+      </w:r>
+      <w:r>
+        <w:rPr>
+          <w:b/>
+          <w:bCs/>
+        </w:rPr>
+        <w:br/>
+      </w:r>
+      <w:r>
+        <w:t>O que é estendido sempre sobrescreve o que foi extenso.</w:t>
+      </w:r>
+      <w:r>
+        <w:br/>
+        <w:t>Student sempre terá prioridade sobre Person.</w:t>
+      </w:r>
+    </w:p>
+    <w:p/>
     <w:sectPr>
       <w:pgSz w:w="11906" w:h="16838"/>
       <w:pgMar w:top="1417" w:right="1701" w:bottom="1417" w:left="1701" w:header="708" w:footer="708" w:gutter="0"/>
@@ -16235,7 +13591,7 @@
 </file>
 
 <file path=word/numbering.xml><?xml version="1.0" encoding="utf-8"?>
-<w:numbering xmlns:wpc="http://schemas.microsoft.com/office/word/2010/wordprocessingCanvas" xmlns:cx="http://schemas.microsoft.com/office/drawing/2014/chartex" xmlns:cx1="http://schemas.microsoft.com/office/drawing/2015/9/8/chartex" xmlns:cx2="http://schemas.microsoft.com/office/drawing/2015/10/21/chartex" xmlns:cx3="http://schemas.microsoft.com/office/drawing/2016/5/9/chartex" xmlns:cx4="http://schemas.microsoft.com/office/drawing/2016/5/10/chartex" xmlns:cx5="http://schemas.microsoft.com/office/drawing/2016/5/11/chartex" xmlns:cx6="http://schemas.microsoft.com/office/drawing/2016/5/12/chartex" xmlns:cx7="http://schemas.microsoft.com/office/drawing/2016/5/13/chartex" xmlns:cx8="http://schemas.microsoft.com/office/drawing/2016/5/14/chartex" xmlns:mc="http://schemas.openxmlformats.org/markup-compatibility/2006" xmlns:aink="http://schemas.microsoft.com/office/drawing/2016/ink" xmlns:am3d="http://schemas.microsoft.com/office/drawing/2017/model3d" xmlns:o="urn:schemas-microsoft-com:office:office" xmlns:oel="http://schemas.microsoft.com/office/2019/extlst" xmlns:r="http://schemas.openxmlformats.org/officeDocument/2006/relationships" xmlns:m="http://schemas.openxmlformats.org/officeDocument/2006/math" xmlns:v="urn:schemas-microsoft-com:vml" xmlns:wp14="http://schemas.microsoft.com/office/word/2010/wordprocessingDrawing" xmlns:wp="http://schemas.openxmlformats.org/drawingml/2006/wordprocessingDrawing" xmlns:w10="urn:schemas-microsoft-com:office:word" xmlns:w="http://schemas.openxmlformats.org/wordprocessingml/2006/main" xmlns:w14="http://schemas.microsoft.com/office/word/2010/wordml" xmlns:w15="http://schemas.microsoft.com/office/word/2012/wordml" xmlns:w16cex="http://schemas.microsoft.com/office/word/2018/wordml/cex" xmlns:w16cid="http://schemas.microsoft.com/office/word/2016/wordml/cid" xmlns:w16="http://schemas.microsoft.com/office/word/2018/wordml" xmlns:w16sdtdh="http://schemas.microsoft.com/office/word/2020/wordml/sdtdatahash" xmlns:w16se="http://schemas.microsoft.com/office/word/2015/wordml/symex" xmlns:wpg="http://schemas.microsoft.com/office/word/2010/wordprocessingGroup" xmlns:wpi="http://schemas.microsoft.com/office/word/2010/wordprocessingInk" xmlns:wne="http://schemas.microsoft.com/office/word/2006/wordml" xmlns:wps="http://schemas.microsoft.com/office/word/2010/wordprocessingShape" mc:Ignorable="w14 w15 w16se w16cid w16 w16cex w16sdtdh wp14">
+<w:numbering xmlns:wpc="http://schemas.microsoft.com/office/word/2010/wordprocessingCanvas" xmlns:cx="http://schemas.microsoft.com/office/drawing/2014/chartex" xmlns:cx1="http://schemas.microsoft.com/office/drawing/2015/9/8/chartex" xmlns:cx2="http://schemas.microsoft.com/office/drawing/2015/10/21/chartex" xmlns:cx3="http://schemas.microsoft.com/office/drawing/2016/5/9/chartex" xmlns:cx4="http://schemas.microsoft.com/office/drawing/2016/5/10/chartex" xmlns:cx5="http://schemas.microsoft.com/office/drawing/2016/5/11/chartex" xmlns:cx6="http://schemas.microsoft.com/office/drawing/2016/5/12/chartex" xmlns:cx7="http://schemas.microsoft.com/office/drawing/2016/5/13/chartex" xmlns:cx8="http://schemas.microsoft.com/office/drawing/2016/5/14/chartex" xmlns:mc="http://schemas.openxmlformats.org/markup-compatibility/2006" xmlns:aink="http://schemas.microsoft.com/office/drawing/2016/ink" xmlns:am3d="http://schemas.microsoft.com/office/drawing/2017/model3d" xmlns:o="urn:schemas-microsoft-com:office:office" xmlns:oel="http://schemas.microsoft.com/office/2019/extlst" xmlns:r="http://schemas.openxmlformats.org/officeDocument/2006/relationships" xmlns:m="http://schemas.openxmlformats.org/officeDocument/2006/math" xmlns:v="urn:schemas-microsoft-com:vml" xmlns:wp14="http://schemas.microsoft.com/office/word/2010/wordprocessingDrawing" xmlns:wp="http://schemas.openxmlformats.org/drawingml/2006/wordprocessingDrawing" xmlns:w10="urn:schemas-microsoft-com:office:word" xmlns:w="http://schemas.openxmlformats.org/wordprocessingml/2006/main" xmlns:w14="http://schemas.microsoft.com/office/word/2010/wordml" xmlns:w15="http://schemas.microsoft.com/office/word/2012/wordml" xmlns:w16cex="http://schemas.microsoft.com/office/word/2018/wordml/cex" xmlns:w16cid="http://schemas.microsoft.com/office/word/2016/wordml/cid" xmlns:w16="http://schemas.microsoft.com/office/word/2018/wordml" xmlns:w16du="http://schemas.microsoft.com/office/word/2023/wordml/word16du" xmlns:w16sdtdh="http://schemas.microsoft.com/office/word/2020/wordml/sdtdatahash" xmlns:w16se="http://schemas.microsoft.com/office/word/2015/wordml/symex" xmlns:wpg="http://schemas.microsoft.com/office/word/2010/wordprocessingGroup" xmlns:wpi="http://schemas.microsoft.com/office/word/2010/wordprocessingInk" xmlns:wne="http://schemas.microsoft.com/office/word/2006/wordml" xmlns:wps="http://schemas.microsoft.com/office/word/2010/wordprocessingShape" mc:Ignorable="w14 w15 w16se w16cid w16 w16cex w16sdtdh wp14">
   <w:abstractNum w:abstractNumId="0" w15:restartNumberingAfterBreak="0">
     <w:nsid w:val="04276CD0"/>
     <w:multiLevelType w:val="hybridMultilevel"/>
@@ -17399,4 +14755,16 @@
     </a:ext>
   </a:extLst>
 </a:theme>
+</file>
+
+<file path=customXml/item1.xml><?xml version="1.0" encoding="utf-8"?>
+<b:Sources xmlns:b="http://schemas.openxmlformats.org/officeDocument/2006/bibliography" xmlns="http://schemas.openxmlformats.org/officeDocument/2006/bibliography" SelectedStyle="\APASixthEditionOfficeOnline.xsl" StyleName="APA" Version="6"/>
+</file>
+
+<file path=customXml/itemProps1.xml><?xml version="1.0" encoding="utf-8"?>
+<ds:datastoreItem xmlns:ds="http://schemas.openxmlformats.org/officeDocument/2006/customXml" ds:itemID="{719002CD-1341-49A9-A384-760199F62CF6}">
+  <ds:schemaRefs>
+    <ds:schemaRef ds:uri="http://schemas.openxmlformats.org/officeDocument/2006/bibliography"/>
+  </ds:schemaRefs>
+</ds:datastoreItem>
 </file>